--- a/基于区块链的人力资源管理.docx
+++ b/基于区块链的人力资源管理.docx
@@ -36,318 +36,6 @@
           <w:sz w:val="23"/>
         </w:rPr>
         <w:t>附件1</w:t>
-      </w:r>
-      <w:r>
-        <w:rPr>
-          <w:sz w:val="21"/>
-        </w:rPr>
-        <mc:AlternateContent>
-          <mc:Choice Requires="wps">
-            <w:drawing>
-              <wp:anchor distT="0" distB="0" distL="114300" distR="114300" simplePos="0" relativeHeight="251823104" behindDoc="0" locked="0" layoutInCell="1" allowOverlap="1">
-                <wp:simplePos x="0" y="0"/>
-                <wp:positionH relativeFrom="column">
-                  <wp:posOffset>3442970</wp:posOffset>
-                </wp:positionH>
-                <wp:positionV relativeFrom="paragraph">
-                  <wp:posOffset>8289290</wp:posOffset>
-                </wp:positionV>
-                <wp:extent cx="2345690" cy="459105"/>
-                <wp:effectExtent l="0" t="0" r="0" b="0"/>
-                <wp:wrapNone/>
-                <wp:docPr id="13" name="文本框 13"/>
-                <wp:cNvGraphicFramePr/>
-                <a:graphic xmlns:a="http://schemas.openxmlformats.org/drawingml/2006/main">
-                  <a:graphicData uri="http://schemas.microsoft.com/office/word/2010/wordprocessingShape">
-                    <wps:wsp>
-                      <wps:cNvSpPr txBox="1"/>
-                      <wps:spPr>
-                        <a:xfrm>
-                          <a:off x="0" y="0"/>
-                          <a:ext cx="2345690" cy="459105"/>
-                        </a:xfrm>
-                        <a:prstGeom prst="rect">
-                          <a:avLst/>
-                        </a:prstGeom>
-                        <a:noFill/>
-                        <a:ln w="6350">
-                          <a:noFill/>
-                        </a:ln>
-                      </wps:spPr>
-                      <wps:style>
-                        <a:lnRef idx="0">
-                          <a:schemeClr val="accent1"/>
-                        </a:lnRef>
-                        <a:fillRef idx="0">
-                          <a:schemeClr val="accent1"/>
-                        </a:fillRef>
-                        <a:effectRef idx="0">
-                          <a:schemeClr val="accent1"/>
-                        </a:effectRef>
-                        <a:fontRef idx="minor">
-                          <a:schemeClr val="dk1"/>
-                        </a:fontRef>
-                      </wps:style>
-                      <wps:txbx>
-                        <w:txbxContent>
-                          <w:p>
-                            <w:pPr>
-                              <w:jc w:val="right"/>
-                              <w:rPr>
-                                <w:rFonts w:hint="default" w:ascii="微软雅黑" w:hAnsi="微软雅黑" w:eastAsia="微软雅黑" w:cs="微软雅黑"/>
-                                <w:color w:val="595959" w:themeColor="text1" w:themeTint="A6"/>
-                                <w:sz w:val="24"/>
-                                <w:szCs w:val="24"/>
-                                <w:lang w:val="en-US" w:eastAsia="zh-CN"/>
-                                <w14:textFill>
-                                  <w14:solidFill>
-                                    <w14:schemeClr w14:val="tx1">
-                                      <w14:lumMod w14:val="65000"/>
-                                      <w14:lumOff w14:val="35000"/>
-                                    </w14:schemeClr>
-                                  </w14:solidFill>
-                                </w14:textFill>
-                              </w:rPr>
-                            </w:pPr>
-                            <w:r>
-                              <w:rPr>
-                                <w:rFonts w:hint="eastAsia" w:ascii="微软雅黑" w:hAnsi="微软雅黑" w:eastAsia="微软雅黑" w:cs="微软雅黑"/>
-                                <w:color w:val="595959" w:themeColor="text1" w:themeTint="A6"/>
-                                <w:sz w:val="24"/>
-                                <w:szCs w:val="24"/>
-                                <w:lang w:val="en-US" w:eastAsia="zh-CN"/>
-                                <w14:textFill>
-                                  <w14:solidFill>
-                                    <w14:schemeClr w14:val="tx1">
-                                      <w14:lumMod w14:val="65000"/>
-                                      <w14:lumOff w14:val="35000"/>
-                                    </w14:schemeClr>
-                                  </w14:solidFill>
-                                </w14:textFill>
-                              </w:rPr>
-                              <w:t>2020/11/17</w:t>
-                            </w:r>
-                          </w:p>
-                        </w:txbxContent>
-                      </wps:txbx>
-                      <wps:bodyPr rot="0" spcFirstLastPara="0" vertOverflow="overflow" horzOverflow="overflow" vert="horz" wrap="square" lIns="91440" tIns="45720" rIns="91440" bIns="45720" numCol="1" spcCol="0" rtlCol="0" fromWordArt="0" anchor="t" anchorCtr="0" forceAA="0" compatLnSpc="1">
-                        <a:noAutofit/>
-                      </wps:bodyPr>
-                    </wps:wsp>
-                  </a:graphicData>
-                </a:graphic>
-              </wp:anchor>
-            </w:drawing>
-          </mc:Choice>
-          <mc:Fallback>
-            <w:pict>
-              <v:shape id="_x0000_s1026" o:spid="_x0000_s1026" o:spt="202" type="#_x0000_t202" style="position:absolute;left:0pt;margin-left:271.1pt;margin-top:652.7pt;height:36.15pt;width:184.7pt;z-index:251823104;mso-width-relative:page;mso-height-relative:page;" filled="f" stroked="f" coordsize="21600,21600" o:gfxdata="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">
-                <v:fill on="f" focussize="0,0"/>
-                <v:stroke on="f" weight="0.5pt"/>
-                <v:imagedata o:title=""/>
-                <o:lock v:ext="edit" aspectratio="f"/>
-                <v:textbox>
-                  <w:txbxContent>
-                    <w:p>
-                      <w:pPr>
-                        <w:jc w:val="right"/>
-                        <w:rPr>
-                          <w:rFonts w:hint="default" w:ascii="微软雅黑" w:hAnsi="微软雅黑" w:eastAsia="微软雅黑" w:cs="微软雅黑"/>
-                          <w:color w:val="595959" w:themeColor="text1" w:themeTint="A6"/>
-                          <w:sz w:val="24"/>
-                          <w:szCs w:val="24"/>
-                          <w:lang w:val="en-US" w:eastAsia="zh-CN"/>
-                          <w14:textFill>
-                            <w14:solidFill>
-                              <w14:schemeClr w14:val="tx1">
-                                <w14:lumMod w14:val="65000"/>
-                                <w14:lumOff w14:val="35000"/>
-                              </w14:schemeClr>
-                            </w14:solidFill>
-                          </w14:textFill>
-                        </w:rPr>
-                      </w:pPr>
-                      <w:r>
-                        <w:rPr>
-                          <w:rFonts w:hint="eastAsia" w:ascii="微软雅黑" w:hAnsi="微软雅黑" w:eastAsia="微软雅黑" w:cs="微软雅黑"/>
-                          <w:color w:val="595959" w:themeColor="text1" w:themeTint="A6"/>
-                          <w:sz w:val="24"/>
-                          <w:szCs w:val="24"/>
-                          <w:lang w:val="en-US" w:eastAsia="zh-CN"/>
-                          <w14:textFill>
-                            <w14:solidFill>
-                              <w14:schemeClr w14:val="tx1">
-                                <w14:lumMod w14:val="65000"/>
-                                <w14:lumOff w14:val="35000"/>
-                              </w14:schemeClr>
-                            </w14:solidFill>
-                          </w14:textFill>
-                        </w:rPr>
-                        <w:t>2020/11/17</w:t>
-                      </w:r>
-                    </w:p>
-                  </w:txbxContent>
-                </v:textbox>
-              </v:shape>
-            </w:pict>
-          </mc:Fallback>
-        </mc:AlternateContent>
-      </w:r>
-      <w:r>
-        <w:rPr>
-          <w:sz w:val="21"/>
-        </w:rPr>
-        <mc:AlternateContent>
-          <mc:Choice Requires="wps">
-            <w:drawing>
-              <wp:anchor distT="0" distB="0" distL="114300" distR="114300" simplePos="0" relativeHeight="251741184" behindDoc="0" locked="0" layoutInCell="1" allowOverlap="1">
-                <wp:simplePos x="0" y="0"/>
-                <wp:positionH relativeFrom="column">
-                  <wp:posOffset>3442970</wp:posOffset>
-                </wp:positionH>
-                <wp:positionV relativeFrom="paragraph">
-                  <wp:posOffset>7966710</wp:posOffset>
-                </wp:positionV>
-                <wp:extent cx="2345690" cy="459105"/>
-                <wp:effectExtent l="0" t="0" r="0" b="0"/>
-                <wp:wrapNone/>
-                <wp:docPr id="12" name="文本框 12"/>
-                <wp:cNvGraphicFramePr/>
-                <a:graphic xmlns:a="http://schemas.openxmlformats.org/drawingml/2006/main">
-                  <a:graphicData uri="http://schemas.microsoft.com/office/word/2010/wordprocessingShape">
-                    <wps:wsp>
-                      <wps:cNvSpPr txBox="1"/>
-                      <wps:spPr>
-                        <a:xfrm>
-                          <a:off x="0" y="0"/>
-                          <a:ext cx="2345690" cy="459105"/>
-                        </a:xfrm>
-                        <a:prstGeom prst="rect">
-                          <a:avLst/>
-                        </a:prstGeom>
-                        <a:noFill/>
-                        <a:ln w="6350">
-                          <a:noFill/>
-                        </a:ln>
-                      </wps:spPr>
-                      <wps:style>
-                        <a:lnRef idx="0">
-                          <a:schemeClr val="accent1"/>
-                        </a:lnRef>
-                        <a:fillRef idx="0">
-                          <a:schemeClr val="accent1"/>
-                        </a:fillRef>
-                        <a:effectRef idx="0">
-                          <a:schemeClr val="accent1"/>
-                        </a:effectRef>
-                        <a:fontRef idx="minor">
-                          <a:schemeClr val="dk1"/>
-                        </a:fontRef>
-                      </wps:style>
-                      <wps:txbx>
-                        <w:txbxContent>
-                          <w:p>
-                            <w:pPr>
-                              <w:jc w:val="right"/>
-                              <w:rPr>
-                                <w:rFonts w:hint="default" w:ascii="微软雅黑" w:hAnsi="微软雅黑" w:eastAsia="微软雅黑" w:cs="微软雅黑"/>
-                                <w:color w:val="262626" w:themeColor="text1" w:themeTint="D9"/>
-                                <w:sz w:val="32"/>
-                                <w:szCs w:val="32"/>
-                                <w:lang w:val="en-US" w:eastAsia="zh-CN"/>
-                                <w14:textFill>
-                                  <w14:solidFill>
-                                    <w14:schemeClr w14:val="tx1">
-                                      <w14:lumMod w14:val="85000"/>
-                                      <w14:lumOff w14:val="15000"/>
-                                    </w14:schemeClr>
-                                  </w14:solidFill>
-                                </w14:textFill>
-                              </w:rPr>
-                            </w:pPr>
-                            <w:r>
-                              <w:rPr>
-                                <w:rFonts w:hint="eastAsia" w:ascii="微软雅黑" w:hAnsi="微软雅黑" w:eastAsia="微软雅黑" w:cs="微软雅黑"/>
-                                <w:color w:val="262626" w:themeColor="text1" w:themeTint="D9"/>
-                                <w:sz w:val="32"/>
-                                <w:szCs w:val="32"/>
-                                <w:lang w:val="en-US" w:eastAsia="zh-CN"/>
-                                <w14:textFill>
-                                  <w14:solidFill>
-                                    <w14:schemeClr w14:val="tx1">
-                                      <w14:lumMod w14:val="85000"/>
-                                      <w14:lumOff w14:val="15000"/>
-                                    </w14:schemeClr>
-                                  </w14:solidFill>
-                                </w14:textFill>
-                              </w:rPr>
-                              <w:t>王紫繁</w:t>
-                            </w:r>
-                          </w:p>
-                        </w:txbxContent>
-                      </wps:txbx>
-                      <wps:bodyPr rot="0" spcFirstLastPara="0" vertOverflow="overflow" horzOverflow="overflow" vert="horz" wrap="square" lIns="91440" tIns="45720" rIns="91440" bIns="45720" numCol="1" spcCol="0" rtlCol="0" fromWordArt="0" anchor="t" anchorCtr="0" forceAA="0" compatLnSpc="1">
-                        <a:noAutofit/>
-                      </wps:bodyPr>
-                    </wps:wsp>
-                  </a:graphicData>
-                </a:graphic>
-              </wp:anchor>
-            </w:drawing>
-          </mc:Choice>
-          <mc:Fallback>
-            <w:pict>
-              <v:shape id="_x0000_s1026" o:spid="_x0000_s1026" o:spt="202" type="#_x0000_t202" style="position:absolute;left:0pt;margin-left:271.1pt;margin-top:627.3pt;height:36.15pt;width:184.7pt;z-index:251741184;mso-width-relative:page;mso-height-relative:page;" filled="f" stroked="f" coordsize="21600,21600" o:gfxdata="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">
-                <v:fill on="f" focussize="0,0"/>
-                <v:stroke on="f" weight="0.5pt"/>
-                <v:imagedata o:title=""/>
-                <o:lock v:ext="edit" aspectratio="f"/>
-                <v:textbox>
-                  <w:txbxContent>
-                    <w:p>
-                      <w:pPr>
-                        <w:jc w:val="right"/>
-                        <w:rPr>
-                          <w:rFonts w:hint="default" w:ascii="微软雅黑" w:hAnsi="微软雅黑" w:eastAsia="微软雅黑" w:cs="微软雅黑"/>
-                          <w:color w:val="262626" w:themeColor="text1" w:themeTint="D9"/>
-                          <w:sz w:val="32"/>
-                          <w:szCs w:val="32"/>
-                          <w:lang w:val="en-US" w:eastAsia="zh-CN"/>
-                          <w14:textFill>
-                            <w14:solidFill>
-                              <w14:schemeClr w14:val="tx1">
-                                <w14:lumMod w14:val="85000"/>
-                                <w14:lumOff w14:val="15000"/>
-                              </w14:schemeClr>
-                            </w14:solidFill>
-                          </w14:textFill>
-                        </w:rPr>
-                      </w:pPr>
-                      <w:r>
-                        <w:rPr>
-                          <w:rFonts w:hint="eastAsia" w:ascii="微软雅黑" w:hAnsi="微软雅黑" w:eastAsia="微软雅黑" w:cs="微软雅黑"/>
-                          <w:color w:val="262626" w:themeColor="text1" w:themeTint="D9"/>
-                          <w:sz w:val="32"/>
-                          <w:szCs w:val="32"/>
-                          <w:lang w:val="en-US" w:eastAsia="zh-CN"/>
-                          <w14:textFill>
-                            <w14:solidFill>
-                              <w14:schemeClr w14:val="tx1">
-                                <w14:lumMod w14:val="85000"/>
-                                <w14:lumOff w14:val="15000"/>
-                              </w14:schemeClr>
-                            </w14:solidFill>
-                          </w14:textFill>
-                        </w:rPr>
-                        <w:t>王紫繁</w:t>
-                      </w:r>
-                    </w:p>
-                  </w:txbxContent>
-                </v:textbox>
-              </v:shape>
-            </w:pict>
-          </mc:Fallback>
-        </mc:AlternateContent>
       </w:r>
     </w:p>
     <w:p>
@@ -515,26 +203,216 @@
           <w:szCs w:val="44"/>
           <w:lang w:val="en-US" w:eastAsia="zh-CN" w:bidi="ar-SA"/>
         </w:rPr>
-        <w:sectPr>
-          <w:pgSz w:w="11906" w:h="16838"/>
-          <w:pgMar w:top="1440" w:right="1800" w:bottom="1440" w:left="1800" w:header="851" w:footer="992" w:gutter="0"/>
-          <w:cols w:space="425" w:num="1"/>
-          <w:docGrid w:type="lines" w:linePitch="312" w:charSpace="0"/>
-        </w:sectPr>
+      </w:pPr>
+    </w:p>
+    <w:p>
+      <w:pPr>
+        <w:spacing w:before="0" w:beforeLines="0" w:after="0" w:afterLines="0" w:line="360" w:lineRule="auto"/>
+        <w:ind w:left="0" w:leftChars="0" w:right="0" w:rightChars="0" w:firstLine="0" w:firstLineChars="0"/>
+        <w:jc w:val="center"/>
+        <w:rPr>
+          <w:rFonts w:hint="eastAsia" w:ascii="黑体" w:hAnsi="黑体" w:eastAsia="黑体" w:cs="黑体"/>
+          <w:kern w:val="2"/>
+          <w:sz w:val="44"/>
+          <w:szCs w:val="44"/>
+          <w:lang w:val="en-US" w:eastAsia="zh-CN" w:bidi="ar-SA"/>
+        </w:rPr>
+      </w:pPr>
+    </w:p>
+    <w:p>
+      <w:pPr>
+        <w:spacing w:before="0" w:beforeLines="0" w:after="0" w:afterLines="0" w:line="360" w:lineRule="auto"/>
+        <w:ind w:left="0" w:leftChars="0" w:right="0" w:rightChars="0" w:firstLine="0" w:firstLineChars="0"/>
+        <w:jc w:val="center"/>
+        <w:rPr>
+          <w:rFonts w:hint="eastAsia" w:ascii="黑体" w:hAnsi="黑体" w:eastAsia="黑体" w:cs="黑体"/>
+          <w:kern w:val="2"/>
+          <w:sz w:val="44"/>
+          <w:szCs w:val="44"/>
+          <w:lang w:val="en-US" w:eastAsia="zh-CN" w:bidi="ar-SA"/>
+        </w:rPr>
+      </w:pPr>
+    </w:p>
+    <w:p>
+      <w:pPr>
+        <w:spacing w:before="0" w:beforeLines="0" w:after="0" w:afterLines="0" w:line="360" w:lineRule="auto"/>
+        <w:ind w:left="0" w:leftChars="0" w:right="0" w:rightChars="0" w:firstLine="0" w:firstLineChars="0"/>
+        <w:jc w:val="center"/>
+        <w:rPr>
+          <w:rFonts w:hint="eastAsia" w:ascii="黑体" w:hAnsi="黑体" w:eastAsia="黑体" w:cs="黑体"/>
+          <w:kern w:val="2"/>
+          <w:sz w:val="44"/>
+          <w:szCs w:val="44"/>
+          <w:lang w:val="en-US" w:eastAsia="zh-CN" w:bidi="ar-SA"/>
+        </w:rPr>
+      </w:pPr>
+    </w:p>
+    <w:p>
+      <w:pPr>
+        <w:spacing w:before="0" w:beforeLines="0" w:after="0" w:afterLines="0" w:line="360" w:lineRule="auto"/>
+        <w:ind w:left="0" w:leftChars="0" w:right="0" w:rightChars="0" w:firstLine="0" w:firstLineChars="0"/>
+        <w:jc w:val="center"/>
+        <w:rPr>
+          <w:rFonts w:hint="eastAsia" w:ascii="黑体" w:hAnsi="黑体" w:eastAsia="黑体" w:cs="黑体"/>
+          <w:kern w:val="2"/>
+          <w:sz w:val="44"/>
+          <w:szCs w:val="44"/>
+          <w:lang w:val="en-US" w:eastAsia="zh-CN" w:bidi="ar-SA"/>
+        </w:rPr>
+      </w:pPr>
+    </w:p>
+    <w:p>
+      <w:pPr>
+        <w:spacing w:before="0" w:beforeLines="0" w:after="0" w:afterLines="0" w:line="360" w:lineRule="auto"/>
+        <w:ind w:left="0" w:leftChars="0" w:right="0" w:rightChars="0" w:firstLine="0" w:firstLineChars="0"/>
+        <w:jc w:val="center"/>
+        <w:rPr>
+          <w:rFonts w:hint="eastAsia" w:ascii="黑体" w:hAnsi="黑体" w:eastAsia="黑体" w:cs="黑体"/>
+          <w:kern w:val="2"/>
+          <w:sz w:val="44"/>
+          <w:szCs w:val="44"/>
+          <w:lang w:val="en-US" w:eastAsia="zh-CN" w:bidi="ar-SA"/>
+        </w:rPr>
+      </w:pPr>
+    </w:p>
+    <w:p>
+      <w:pPr>
+        <w:spacing w:before="0" w:beforeLines="0" w:after="0" w:afterLines="0" w:line="360" w:lineRule="auto"/>
+        <w:ind w:left="0" w:leftChars="0" w:right="0" w:rightChars="0" w:firstLine="0" w:firstLineChars="0"/>
+        <w:jc w:val="center"/>
+        <w:rPr>
+          <w:rFonts w:hint="eastAsia" w:ascii="黑体" w:hAnsi="黑体" w:eastAsia="黑体" w:cs="黑体"/>
+          <w:kern w:val="2"/>
+          <w:sz w:val="44"/>
+          <w:szCs w:val="44"/>
+          <w:lang w:val="en-US" w:eastAsia="zh-CN" w:bidi="ar-SA"/>
+        </w:rPr>
+      </w:pPr>
+    </w:p>
+    <w:p>
+      <w:pPr>
+        <w:spacing w:before="0" w:beforeLines="0" w:after="0" w:afterLines="0" w:line="360" w:lineRule="auto"/>
+        <w:ind w:left="0" w:leftChars="0" w:right="0" w:rightChars="0" w:firstLine="0" w:firstLineChars="0"/>
+        <w:jc w:val="center"/>
+        <w:rPr>
+          <w:rFonts w:hint="eastAsia" w:ascii="黑体" w:hAnsi="黑体" w:eastAsia="黑体" w:cs="黑体"/>
+          <w:kern w:val="2"/>
+          <w:sz w:val="44"/>
+          <w:szCs w:val="44"/>
+          <w:lang w:val="en-US" w:eastAsia="zh-CN" w:bidi="ar-SA"/>
+        </w:rPr>
+      </w:pPr>
+    </w:p>
+    <w:p>
+      <w:pPr>
+        <w:spacing w:before="0" w:beforeLines="0" w:after="0" w:afterLines="0" w:line="360" w:lineRule="auto"/>
+        <w:ind w:left="0" w:leftChars="0" w:right="0" w:rightChars="0" w:firstLine="0" w:firstLineChars="0"/>
+        <w:jc w:val="center"/>
+        <w:rPr>
+          <w:rFonts w:hint="eastAsia" w:ascii="黑体" w:hAnsi="黑体" w:eastAsia="黑体" w:cs="黑体"/>
+          <w:kern w:val="2"/>
+          <w:sz w:val="28"/>
+          <w:szCs w:val="28"/>
+          <w:lang w:val="en-US" w:eastAsia="zh-CN" w:bidi="ar-SA"/>
+        </w:rPr>
+      </w:pPr>
+    </w:p>
+    <w:p>
+      <w:pPr>
+        <w:spacing w:before="0" w:beforeLines="0" w:after="0" w:afterLines="0" w:line="360" w:lineRule="auto"/>
+        <w:ind w:left="0" w:leftChars="0" w:right="0" w:rightChars="0" w:firstLine="0" w:firstLineChars="0"/>
+        <w:jc w:val="right"/>
+        <w:rPr>
+          <w:rFonts w:hint="eastAsia" w:asciiTheme="minorEastAsia" w:hAnsiTheme="minorEastAsia" w:eastAsiaTheme="minorEastAsia" w:cstheme="minorEastAsia"/>
+          <w:kern w:val="2"/>
+          <w:sz w:val="28"/>
+          <w:szCs w:val="28"/>
+          <w:lang w:val="en-US" w:eastAsia="zh-CN" w:bidi="ar-SA"/>
+        </w:rPr>
+      </w:pPr>
+      <w:r>
+        <w:rPr>
+          <w:rFonts w:hint="eastAsia" w:asciiTheme="minorEastAsia" w:hAnsiTheme="minorEastAsia" w:eastAsiaTheme="minorEastAsia" w:cstheme="minorEastAsia"/>
+          <w:kern w:val="2"/>
+          <w:sz w:val="28"/>
+          <w:szCs w:val="28"/>
+          <w:lang w:val="en-US" w:eastAsia="zh-CN" w:bidi="ar-SA"/>
+        </w:rPr>
+        <w:t>王紫繁</w:t>
+      </w:r>
+    </w:p>
+    <w:p>
+      <w:pPr>
+        <w:spacing w:before="0" w:beforeLines="0" w:after="0" w:afterLines="0" w:line="360" w:lineRule="auto"/>
+        <w:ind w:left="0" w:leftChars="0" w:right="0" w:rightChars="0" w:firstLine="0" w:firstLineChars="0"/>
+        <w:jc w:val="right"/>
+        <w:rPr>
+          <w:rFonts w:hint="eastAsia" w:asciiTheme="minorEastAsia" w:hAnsiTheme="minorEastAsia" w:eastAsiaTheme="minorEastAsia" w:cstheme="minorEastAsia"/>
+          <w:kern w:val="2"/>
+          <w:sz w:val="28"/>
+          <w:szCs w:val="28"/>
+          <w:lang w:val="en-US" w:eastAsia="zh-CN" w:bidi="ar-SA"/>
+        </w:rPr>
+      </w:pPr>
+      <w:r>
+        <w:rPr>
+          <w:rFonts w:hint="eastAsia" w:asciiTheme="minorEastAsia" w:hAnsiTheme="minorEastAsia" w:eastAsiaTheme="minorEastAsia" w:cstheme="minorEastAsia"/>
+          <w:kern w:val="2"/>
+          <w:sz w:val="28"/>
+          <w:szCs w:val="28"/>
+          <w:lang w:val="en-US" w:eastAsia="zh-CN" w:bidi="ar-SA"/>
+        </w:rPr>
+        <w:t>B190601</w:t>
+      </w:r>
+    </w:p>
+    <w:p>
+      <w:pPr>
+        <w:spacing w:before="0" w:beforeLines="0" w:after="0" w:afterLines="0" w:line="360" w:lineRule="auto"/>
+        <w:ind w:left="0" w:leftChars="0" w:right="0" w:rightChars="0" w:firstLine="0" w:firstLineChars="0"/>
+        <w:jc w:val="right"/>
+        <w:rPr>
+          <w:rFonts w:hint="eastAsia" w:asciiTheme="minorEastAsia" w:hAnsiTheme="minorEastAsia" w:eastAsiaTheme="minorEastAsia" w:cstheme="minorEastAsia"/>
+          <w:kern w:val="2"/>
+          <w:sz w:val="28"/>
+          <w:szCs w:val="28"/>
+          <w:lang w:val="en-US" w:eastAsia="zh-CN" w:bidi="ar-SA"/>
+        </w:rPr>
+      </w:pPr>
+      <w:r>
+        <w:rPr>
+          <w:rFonts w:hint="eastAsia" w:asciiTheme="minorEastAsia" w:hAnsiTheme="minorEastAsia" w:eastAsiaTheme="minorEastAsia" w:cstheme="minorEastAsia"/>
+          <w:kern w:val="2"/>
+          <w:sz w:val="28"/>
+          <w:szCs w:val="28"/>
+          <w:lang w:val="en-US" w:eastAsia="zh-CN" w:bidi="ar-SA"/>
+        </w:rPr>
+        <w:t>2020/12/1</w:t>
+      </w:r>
+    </w:p>
+    <w:p>
+      <w:pPr>
+        <w:spacing w:before="0" w:beforeLines="0" w:after="0" w:afterLines="0" w:line="360" w:lineRule="auto"/>
+        <w:ind w:left="0" w:leftChars="0" w:right="0" w:rightChars="0" w:firstLine="0" w:firstLineChars="0"/>
+        <w:jc w:val="right"/>
+        <w:rPr>
+          <w:rFonts w:hint="default" w:ascii="黑体" w:hAnsi="黑体" w:eastAsia="黑体" w:cs="黑体"/>
+          <w:kern w:val="2"/>
+          <w:sz w:val="24"/>
+          <w:szCs w:val="24"/>
+          <w:lang w:val="en-US" w:eastAsia="zh-CN" w:bidi="ar-SA"/>
+        </w:rPr>
       </w:pPr>
     </w:p>
     <w:sdt>
       <w:sdtPr>
         <w:rPr>
-          <w:rFonts w:hint="eastAsia" w:asciiTheme="majorEastAsia" w:hAnsiTheme="majorEastAsia" w:eastAsiaTheme="majorEastAsia" w:cstheme="majorEastAsia"/>
-          <w:b/>
-          <w:bCs/>
+          <w:rFonts w:ascii="宋体" w:hAnsi="宋体" w:eastAsia="宋体" w:cstheme="minorBidi"/>
           <w:kern w:val="2"/>
-          <w:sz w:val="30"/>
-          <w:szCs w:val="30"/>
+          <w:sz w:val="21"/>
+          <w:szCs w:val="24"/>
           <w:lang w:val="en-US" w:eastAsia="zh-CN" w:bidi="ar-SA"/>
         </w:rPr>
-        <w:id w:val="147455532"/>
+        <w:id w:val="147471995"/>
         <w15:color w:val="DBDBDB"/>
         <w:docPartObj>
           <w:docPartGallery w:val="Table of Contents"/>
@@ -543,227 +421,246 @@
       </w:sdtPr>
       <w:sdtEndPr>
         <w:rPr>
-          <w:rFonts w:hint="eastAsia" w:asciiTheme="minorEastAsia" w:hAnsiTheme="minorEastAsia" w:eastAsiaTheme="minorEastAsia" w:cstheme="minorEastAsia"/>
-          <w:b/>
-          <w:szCs w:val="24"/>
+          <w:rFonts w:hint="default" w:ascii="宋体" w:hAnsi="宋体" w:eastAsia="宋体" w:cs="宋体"/>
+          <w:bCs/>
+          <w:kern w:val="2"/>
+          <w:sz w:val="21"/>
+          <w:szCs w:val="28"/>
+          <w:lang w:val="en-US" w:eastAsia="zh-CN" w:bidi="ar-SA"/>
         </w:rPr>
       </w:sdtEndPr>
       <w:sdtContent>
         <w:p>
           <w:pPr>
-            <w:spacing w:before="0" w:beforeLines="0" w:after="0" w:afterLines="0" w:line="360" w:lineRule="auto"/>
+            <w:spacing w:before="0" w:beforeLines="0" w:after="0" w:afterLines="0" w:line="240" w:lineRule="auto"/>
             <w:ind w:left="0" w:leftChars="0" w:right="0" w:rightChars="0" w:firstLine="0" w:firstLineChars="0"/>
             <w:jc w:val="center"/>
             <w:rPr>
-              <w:rFonts w:hint="eastAsia" w:asciiTheme="majorEastAsia" w:hAnsiTheme="majorEastAsia" w:eastAsiaTheme="majorEastAsia" w:cstheme="majorEastAsia"/>
-              <w:b/>
-              <w:bCs/>
-              <w:sz w:val="30"/>
-              <w:szCs w:val="30"/>
+              <w:rFonts w:hint="eastAsia" w:asciiTheme="minorEastAsia" w:hAnsiTheme="minorEastAsia" w:eastAsiaTheme="minorEastAsia" w:cstheme="minorEastAsia"/>
+              <w:sz w:val="28"/>
+              <w:szCs w:val="28"/>
             </w:rPr>
           </w:pPr>
           <w:r>
             <w:rPr>
-              <w:rFonts w:hint="eastAsia" w:asciiTheme="majorEastAsia" w:hAnsiTheme="majorEastAsia" w:eastAsiaTheme="majorEastAsia" w:cstheme="majorEastAsia"/>
-              <w:b/>
-              <w:bCs/>
-              <w:sz w:val="30"/>
-              <w:szCs w:val="30"/>
+              <w:rFonts w:hint="eastAsia" w:asciiTheme="minorEastAsia" w:hAnsiTheme="minorEastAsia" w:eastAsiaTheme="minorEastAsia" w:cstheme="minorEastAsia"/>
+              <w:sz w:val="28"/>
+              <w:szCs w:val="28"/>
             </w:rPr>
             <w:t>目录</w:t>
           </w:r>
         </w:p>
         <w:p>
           <w:pPr>
-            <w:pStyle w:val="7"/>
+            <w:pStyle w:val="2"/>
             <w:tabs>
               <w:tab w:val="right" w:leader="dot" w:pos="8306"/>
             </w:tabs>
-            <w:spacing w:line="360" w:lineRule="auto"/>
-            <w:rPr>
-              <w:rFonts w:hint="eastAsia" w:asciiTheme="minorEastAsia" w:hAnsiTheme="minorEastAsia" w:eastAsiaTheme="minorEastAsia" w:cstheme="minorEastAsia"/>
-              <w:b/>
-              <w:sz w:val="24"/>
-              <w:szCs w:val="24"/>
+            <w:rPr>
+              <w:rFonts w:hint="eastAsia" w:asciiTheme="minorEastAsia" w:hAnsiTheme="minorEastAsia" w:eastAsiaTheme="minorEastAsia" w:cstheme="minorEastAsia"/>
+              <w:sz w:val="28"/>
+              <w:szCs w:val="28"/>
             </w:rPr>
           </w:pPr>
           <w:r>
             <w:rPr>
               <w:rFonts w:hint="eastAsia" w:asciiTheme="minorEastAsia" w:hAnsiTheme="minorEastAsia" w:eastAsiaTheme="minorEastAsia" w:cstheme="minorEastAsia"/>
-              <w:b/>
-              <w:sz w:val="24"/>
-              <w:szCs w:val="24"/>
+              <w:bCs/>
+              <w:kern w:val="2"/>
+              <w:sz w:val="28"/>
+              <w:szCs w:val="28"/>
+              <w:lang w:val="en-US" w:eastAsia="zh-CN" w:bidi="ar-SA"/>
             </w:rPr>
             <w:fldChar w:fldCharType="begin"/>
           </w:r>
           <w:r>
             <w:rPr>
               <w:rFonts w:hint="eastAsia" w:asciiTheme="minorEastAsia" w:hAnsiTheme="minorEastAsia" w:eastAsiaTheme="minorEastAsia" w:cstheme="minorEastAsia"/>
-              <w:b/>
-              <w:sz w:val="24"/>
-              <w:szCs w:val="24"/>
-            </w:rPr>
-            <w:instrText xml:space="preserve">TOC \o "1-2" \h \u </w:instrText>
-          </w:r>
-          <w:r>
-            <w:rPr>
-              <w:rFonts w:hint="eastAsia" w:asciiTheme="minorEastAsia" w:hAnsiTheme="minorEastAsia" w:eastAsiaTheme="minorEastAsia" w:cstheme="minorEastAsia"/>
-              <w:b/>
-              <w:sz w:val="24"/>
-              <w:szCs w:val="24"/>
+              <w:bCs/>
+              <w:kern w:val="2"/>
+              <w:sz w:val="28"/>
+              <w:szCs w:val="28"/>
+              <w:lang w:val="en-US" w:eastAsia="zh-CN" w:bidi="ar-SA"/>
+            </w:rPr>
+            <w:instrText xml:space="preserve">TOC \o "1-3" \h \u </w:instrText>
+          </w:r>
+          <w:r>
+            <w:rPr>
+              <w:rFonts w:hint="eastAsia" w:asciiTheme="minorEastAsia" w:hAnsiTheme="minorEastAsia" w:eastAsiaTheme="minorEastAsia" w:cstheme="minorEastAsia"/>
+              <w:bCs/>
+              <w:kern w:val="2"/>
+              <w:sz w:val="28"/>
+              <w:szCs w:val="28"/>
+              <w:lang w:val="en-US" w:eastAsia="zh-CN" w:bidi="ar-SA"/>
             </w:rPr>
             <w:fldChar w:fldCharType="separate"/>
           </w:r>
           <w:r>
             <w:rPr>
               <w:rFonts w:hint="eastAsia" w:asciiTheme="minorEastAsia" w:hAnsiTheme="minorEastAsia" w:eastAsiaTheme="minorEastAsia" w:cstheme="minorEastAsia"/>
-              <w:b/>
-              <w:sz w:val="24"/>
-              <w:szCs w:val="24"/>
+              <w:bCs/>
+              <w:kern w:val="2"/>
+              <w:sz w:val="28"/>
+              <w:szCs w:val="28"/>
+              <w:lang w:val="en-US" w:eastAsia="zh-CN" w:bidi="ar-SA"/>
             </w:rPr>
             <w:fldChar w:fldCharType="begin"/>
           </w:r>
           <w:r>
             <w:rPr>
               <w:rFonts w:hint="eastAsia" w:asciiTheme="minorEastAsia" w:hAnsiTheme="minorEastAsia" w:eastAsiaTheme="minorEastAsia" w:cstheme="minorEastAsia"/>
-              <w:b/>
-              <w:sz w:val="24"/>
-              <w:szCs w:val="24"/>
-            </w:rPr>
-            <w:instrText xml:space="preserve"> HYPERLINK \l _Toc17003 </w:instrText>
-          </w:r>
-          <w:r>
-            <w:rPr>
-              <w:rFonts w:hint="eastAsia" w:asciiTheme="minorEastAsia" w:hAnsiTheme="minorEastAsia" w:eastAsiaTheme="minorEastAsia" w:cstheme="minorEastAsia"/>
-              <w:b/>
-              <w:sz w:val="24"/>
-              <w:szCs w:val="24"/>
+              <w:bCs/>
+              <w:kern w:val="2"/>
+              <w:sz w:val="28"/>
+              <w:szCs w:val="28"/>
+              <w:lang w:val="en-US" w:eastAsia="zh-CN" w:bidi="ar-SA"/>
+            </w:rPr>
+            <w:instrText xml:space="preserve"> HYPERLINK \l _Toc26307 </w:instrText>
+          </w:r>
+          <w:r>
+            <w:rPr>
+              <w:rFonts w:hint="eastAsia" w:asciiTheme="minorEastAsia" w:hAnsiTheme="minorEastAsia" w:eastAsiaTheme="minorEastAsia" w:cstheme="minorEastAsia"/>
+              <w:bCs/>
+              <w:kern w:val="2"/>
+              <w:sz w:val="28"/>
+              <w:szCs w:val="28"/>
+              <w:lang w:val="en-US" w:eastAsia="zh-CN" w:bidi="ar-SA"/>
             </w:rPr>
             <w:fldChar w:fldCharType="separate"/>
           </w:r>
           <w:r>
             <w:rPr>
               <w:rFonts w:hint="eastAsia" w:asciiTheme="minorEastAsia" w:hAnsiTheme="minorEastAsia" w:eastAsiaTheme="minorEastAsia" w:cstheme="minorEastAsia"/>
-              <w:b/>
-              <w:bCs/>
-              <w:sz w:val="24"/>
-              <w:szCs w:val="24"/>
+              <w:i w:val="0"/>
+              <w:caps w:val="0"/>
+              <w:spacing w:val="0"/>
+              <w:sz w:val="28"/>
+              <w:szCs w:val="28"/>
+              <w:shd w:val="clear" w:fill="FFFFFF"/>
+            </w:rPr>
+            <w:t xml:space="preserve">一、 </w:t>
+          </w:r>
+          <w:r>
+            <w:rPr>
+              <w:rFonts w:hint="eastAsia" w:asciiTheme="minorEastAsia" w:hAnsiTheme="minorEastAsia" w:eastAsiaTheme="minorEastAsia" w:cstheme="minorEastAsia"/>
+              <w:bCs/>
+              <w:sz w:val="28"/>
+              <w:szCs w:val="28"/>
               <w:lang w:val="en-US" w:eastAsia="zh-CN"/>
             </w:rPr>
-            <w:t>一、 人力资源背景</w:t>
-          </w:r>
-          <w:r>
-            <w:rPr>
-              <w:rFonts w:hint="eastAsia" w:asciiTheme="minorEastAsia" w:hAnsiTheme="minorEastAsia" w:eastAsiaTheme="minorEastAsia" w:cstheme="minorEastAsia"/>
-              <w:b/>
-              <w:sz w:val="24"/>
-              <w:szCs w:val="24"/>
+            <w:t>人力资源背景</w:t>
+          </w:r>
+          <w:r>
+            <w:rPr>
+              <w:rFonts w:hint="eastAsia" w:asciiTheme="minorEastAsia" w:hAnsiTheme="minorEastAsia" w:eastAsiaTheme="minorEastAsia" w:cstheme="minorEastAsia"/>
+              <w:sz w:val="28"/>
+              <w:szCs w:val="28"/>
             </w:rPr>
             <w:tab/>
           </w:r>
           <w:r>
             <w:rPr>
               <w:rFonts w:hint="eastAsia" w:asciiTheme="minorEastAsia" w:hAnsiTheme="minorEastAsia" w:eastAsiaTheme="minorEastAsia" w:cstheme="minorEastAsia"/>
-              <w:b/>
-              <w:sz w:val="24"/>
-              <w:szCs w:val="24"/>
+              <w:sz w:val="28"/>
+              <w:szCs w:val="28"/>
             </w:rPr>
             <w:fldChar w:fldCharType="begin"/>
           </w:r>
           <w:r>
             <w:rPr>
               <w:rFonts w:hint="eastAsia" w:asciiTheme="minorEastAsia" w:hAnsiTheme="minorEastAsia" w:eastAsiaTheme="minorEastAsia" w:cstheme="minorEastAsia"/>
-              <w:b/>
-              <w:sz w:val="24"/>
-              <w:szCs w:val="24"/>
-            </w:rPr>
-            <w:instrText xml:space="preserve"> PAGEREF _Toc17003 </w:instrText>
-          </w:r>
-          <w:r>
-            <w:rPr>
-              <w:rFonts w:hint="eastAsia" w:asciiTheme="minorEastAsia" w:hAnsiTheme="minorEastAsia" w:eastAsiaTheme="minorEastAsia" w:cstheme="minorEastAsia"/>
-              <w:b/>
-              <w:sz w:val="24"/>
-              <w:szCs w:val="24"/>
+              <w:sz w:val="28"/>
+              <w:szCs w:val="28"/>
+            </w:rPr>
+            <w:instrText xml:space="preserve"> PAGEREF _Toc26307 </w:instrText>
+          </w:r>
+          <w:r>
+            <w:rPr>
+              <w:rFonts w:hint="eastAsia" w:asciiTheme="minorEastAsia" w:hAnsiTheme="minorEastAsia" w:eastAsiaTheme="minorEastAsia" w:cstheme="minorEastAsia"/>
+              <w:sz w:val="28"/>
+              <w:szCs w:val="28"/>
             </w:rPr>
             <w:fldChar w:fldCharType="separate"/>
           </w:r>
           <w:r>
             <w:rPr>
               <w:rFonts w:hint="eastAsia" w:asciiTheme="minorEastAsia" w:hAnsiTheme="minorEastAsia" w:eastAsiaTheme="minorEastAsia" w:cstheme="minorEastAsia"/>
-              <w:b/>
-              <w:sz w:val="24"/>
-              <w:szCs w:val="24"/>
-            </w:rPr>
-            <w:t>2</w:t>
-          </w:r>
-          <w:r>
-            <w:rPr>
-              <w:rFonts w:hint="eastAsia" w:asciiTheme="minorEastAsia" w:hAnsiTheme="minorEastAsia" w:eastAsiaTheme="minorEastAsia" w:cstheme="minorEastAsia"/>
-              <w:b/>
-              <w:sz w:val="24"/>
-              <w:szCs w:val="24"/>
+              <w:sz w:val="28"/>
+              <w:szCs w:val="28"/>
+            </w:rPr>
+            <w:t>3</w:t>
+          </w:r>
+          <w:r>
+            <w:rPr>
+              <w:rFonts w:hint="eastAsia" w:asciiTheme="minorEastAsia" w:hAnsiTheme="minorEastAsia" w:eastAsiaTheme="minorEastAsia" w:cstheme="minorEastAsia"/>
+              <w:sz w:val="28"/>
+              <w:szCs w:val="28"/>
             </w:rPr>
             <w:fldChar w:fldCharType="end"/>
           </w:r>
           <w:r>
             <w:rPr>
               <w:rFonts w:hint="eastAsia" w:asciiTheme="minorEastAsia" w:hAnsiTheme="minorEastAsia" w:eastAsiaTheme="minorEastAsia" w:cstheme="minorEastAsia"/>
-              <w:b/>
-              <w:sz w:val="24"/>
-              <w:szCs w:val="24"/>
+              <w:bCs/>
+              <w:kern w:val="2"/>
+              <w:sz w:val="28"/>
+              <w:szCs w:val="28"/>
+              <w:lang w:val="en-US" w:eastAsia="zh-CN" w:bidi="ar-SA"/>
             </w:rPr>
             <w:fldChar w:fldCharType="end"/>
           </w:r>
         </w:p>
         <w:p>
           <w:pPr>
-            <w:pStyle w:val="7"/>
+            <w:pStyle w:val="2"/>
             <w:tabs>
               <w:tab w:val="right" w:leader="dot" w:pos="8306"/>
             </w:tabs>
-            <w:spacing w:line="360" w:lineRule="auto"/>
-            <w:rPr>
-              <w:rFonts w:hint="eastAsia" w:asciiTheme="minorEastAsia" w:hAnsiTheme="minorEastAsia" w:eastAsiaTheme="minorEastAsia" w:cstheme="minorEastAsia"/>
-              <w:b/>
-              <w:sz w:val="24"/>
-              <w:szCs w:val="24"/>
+            <w:rPr>
+              <w:rFonts w:hint="eastAsia" w:asciiTheme="minorEastAsia" w:hAnsiTheme="minorEastAsia" w:eastAsiaTheme="minorEastAsia" w:cstheme="minorEastAsia"/>
+              <w:sz w:val="28"/>
+              <w:szCs w:val="28"/>
             </w:rPr>
           </w:pPr>
           <w:r>
             <w:rPr>
               <w:rFonts w:hint="eastAsia" w:asciiTheme="minorEastAsia" w:hAnsiTheme="minorEastAsia" w:eastAsiaTheme="minorEastAsia" w:cstheme="minorEastAsia"/>
-              <w:b/>
-              <w:sz w:val="24"/>
-              <w:szCs w:val="24"/>
+              <w:bCs/>
+              <w:kern w:val="2"/>
+              <w:sz w:val="28"/>
+              <w:szCs w:val="28"/>
+              <w:lang w:val="en-US" w:eastAsia="zh-CN" w:bidi="ar-SA"/>
             </w:rPr>
             <w:fldChar w:fldCharType="begin"/>
           </w:r>
           <w:r>
             <w:rPr>
               <w:rFonts w:hint="eastAsia" w:asciiTheme="minorEastAsia" w:hAnsiTheme="minorEastAsia" w:eastAsiaTheme="minorEastAsia" w:cstheme="minorEastAsia"/>
-              <w:b/>
-              <w:sz w:val="24"/>
-              <w:szCs w:val="24"/>
-            </w:rPr>
-            <w:instrText xml:space="preserve"> HYPERLINK \l _Toc19273 </w:instrText>
-          </w:r>
-          <w:r>
-            <w:rPr>
-              <w:rFonts w:hint="eastAsia" w:asciiTheme="minorEastAsia" w:hAnsiTheme="minorEastAsia" w:eastAsiaTheme="minorEastAsia" w:cstheme="minorEastAsia"/>
-              <w:b/>
-              <w:sz w:val="24"/>
-              <w:szCs w:val="24"/>
+              <w:bCs/>
+              <w:kern w:val="2"/>
+              <w:sz w:val="28"/>
+              <w:szCs w:val="28"/>
+              <w:lang w:val="en-US" w:eastAsia="zh-CN" w:bidi="ar-SA"/>
+            </w:rPr>
+            <w:instrText xml:space="preserve"> HYPERLINK \l _Toc24691 </w:instrText>
+          </w:r>
+          <w:r>
+            <w:rPr>
+              <w:rFonts w:hint="eastAsia" w:asciiTheme="minorEastAsia" w:hAnsiTheme="minorEastAsia" w:eastAsiaTheme="minorEastAsia" w:cstheme="minorEastAsia"/>
+              <w:bCs/>
+              <w:kern w:val="2"/>
+              <w:sz w:val="28"/>
+              <w:szCs w:val="28"/>
+              <w:lang w:val="en-US" w:eastAsia="zh-CN" w:bidi="ar-SA"/>
             </w:rPr>
             <w:fldChar w:fldCharType="separate"/>
           </w:r>
           <w:r>
             <w:rPr>
               <w:rFonts w:hint="eastAsia" w:asciiTheme="minorEastAsia" w:hAnsiTheme="minorEastAsia" w:eastAsiaTheme="minorEastAsia" w:cstheme="minorEastAsia"/>
-              <w:b/>
-              <w:bCs/>
-              <w:sz w:val="24"/>
-              <w:szCs w:val="24"/>
+              <w:bCs/>
+              <w:sz w:val="28"/>
+              <w:szCs w:val="28"/>
               <w:lang w:val="en-US" w:eastAsia="zh-CN"/>
             </w:rPr>
             <w:t>二、 传统人力资源招聘现状</w:t>
@@ -771,115 +668,114 @@
           <w:r>
             <w:rPr>
               <w:rFonts w:hint="eastAsia" w:asciiTheme="minorEastAsia" w:hAnsiTheme="minorEastAsia" w:eastAsiaTheme="minorEastAsia" w:cstheme="minorEastAsia"/>
-              <w:b/>
-              <w:sz w:val="24"/>
-              <w:szCs w:val="24"/>
+              <w:sz w:val="28"/>
+              <w:szCs w:val="28"/>
             </w:rPr>
             <w:tab/>
           </w:r>
           <w:r>
             <w:rPr>
               <w:rFonts w:hint="eastAsia" w:asciiTheme="minorEastAsia" w:hAnsiTheme="minorEastAsia" w:eastAsiaTheme="minorEastAsia" w:cstheme="minorEastAsia"/>
-              <w:b/>
-              <w:sz w:val="24"/>
-              <w:szCs w:val="24"/>
+              <w:sz w:val="28"/>
+              <w:szCs w:val="28"/>
             </w:rPr>
             <w:fldChar w:fldCharType="begin"/>
           </w:r>
           <w:r>
             <w:rPr>
               <w:rFonts w:hint="eastAsia" w:asciiTheme="minorEastAsia" w:hAnsiTheme="minorEastAsia" w:eastAsiaTheme="minorEastAsia" w:cstheme="minorEastAsia"/>
-              <w:b/>
-              <w:sz w:val="24"/>
-              <w:szCs w:val="24"/>
-            </w:rPr>
-            <w:instrText xml:space="preserve"> PAGEREF _Toc19273 </w:instrText>
-          </w:r>
-          <w:r>
-            <w:rPr>
-              <w:rFonts w:hint="eastAsia" w:asciiTheme="minorEastAsia" w:hAnsiTheme="minorEastAsia" w:eastAsiaTheme="minorEastAsia" w:cstheme="minorEastAsia"/>
-              <w:b/>
-              <w:sz w:val="24"/>
-              <w:szCs w:val="24"/>
+              <w:sz w:val="28"/>
+              <w:szCs w:val="28"/>
+            </w:rPr>
+            <w:instrText xml:space="preserve"> PAGEREF _Toc24691 </w:instrText>
+          </w:r>
+          <w:r>
+            <w:rPr>
+              <w:rFonts w:hint="eastAsia" w:asciiTheme="minorEastAsia" w:hAnsiTheme="minorEastAsia" w:eastAsiaTheme="minorEastAsia" w:cstheme="minorEastAsia"/>
+              <w:sz w:val="28"/>
+              <w:szCs w:val="28"/>
             </w:rPr>
             <w:fldChar w:fldCharType="separate"/>
           </w:r>
           <w:r>
             <w:rPr>
               <w:rFonts w:hint="eastAsia" w:asciiTheme="minorEastAsia" w:hAnsiTheme="minorEastAsia" w:eastAsiaTheme="minorEastAsia" w:cstheme="minorEastAsia"/>
-              <w:b/>
-              <w:sz w:val="24"/>
-              <w:szCs w:val="24"/>
+              <w:sz w:val="28"/>
+              <w:szCs w:val="28"/>
             </w:rPr>
             <w:t>3</w:t>
           </w:r>
           <w:r>
             <w:rPr>
               <w:rFonts w:hint="eastAsia" w:asciiTheme="minorEastAsia" w:hAnsiTheme="minorEastAsia" w:eastAsiaTheme="minorEastAsia" w:cstheme="minorEastAsia"/>
-              <w:b/>
-              <w:sz w:val="24"/>
-              <w:szCs w:val="24"/>
+              <w:sz w:val="28"/>
+              <w:szCs w:val="28"/>
             </w:rPr>
             <w:fldChar w:fldCharType="end"/>
           </w:r>
           <w:r>
             <w:rPr>
               <w:rFonts w:hint="eastAsia" w:asciiTheme="minorEastAsia" w:hAnsiTheme="minorEastAsia" w:eastAsiaTheme="minorEastAsia" w:cstheme="minorEastAsia"/>
-              <w:b/>
-              <w:sz w:val="24"/>
-              <w:szCs w:val="24"/>
+              <w:bCs/>
+              <w:kern w:val="2"/>
+              <w:sz w:val="28"/>
+              <w:szCs w:val="28"/>
+              <w:lang w:val="en-US" w:eastAsia="zh-CN" w:bidi="ar-SA"/>
             </w:rPr>
             <w:fldChar w:fldCharType="end"/>
           </w:r>
         </w:p>
         <w:p>
           <w:pPr>
-            <w:pStyle w:val="7"/>
+            <w:pStyle w:val="2"/>
             <w:tabs>
               <w:tab w:val="right" w:leader="dot" w:pos="8306"/>
             </w:tabs>
-            <w:spacing w:line="360" w:lineRule="auto"/>
-            <w:rPr>
-              <w:rFonts w:hint="eastAsia" w:asciiTheme="minorEastAsia" w:hAnsiTheme="minorEastAsia" w:eastAsiaTheme="minorEastAsia" w:cstheme="minorEastAsia"/>
-              <w:b/>
-              <w:sz w:val="24"/>
-              <w:szCs w:val="24"/>
+            <w:rPr>
+              <w:rFonts w:hint="eastAsia" w:asciiTheme="minorEastAsia" w:hAnsiTheme="minorEastAsia" w:eastAsiaTheme="minorEastAsia" w:cstheme="minorEastAsia"/>
+              <w:sz w:val="28"/>
+              <w:szCs w:val="28"/>
             </w:rPr>
           </w:pPr>
           <w:r>
             <w:rPr>
               <w:rFonts w:hint="eastAsia" w:asciiTheme="minorEastAsia" w:hAnsiTheme="minorEastAsia" w:eastAsiaTheme="minorEastAsia" w:cstheme="minorEastAsia"/>
-              <w:b/>
-              <w:sz w:val="24"/>
-              <w:szCs w:val="24"/>
+              <w:bCs/>
+              <w:kern w:val="2"/>
+              <w:sz w:val="28"/>
+              <w:szCs w:val="28"/>
+              <w:lang w:val="en-US" w:eastAsia="zh-CN" w:bidi="ar-SA"/>
             </w:rPr>
             <w:fldChar w:fldCharType="begin"/>
           </w:r>
           <w:r>
             <w:rPr>
               <w:rFonts w:hint="eastAsia" w:asciiTheme="minorEastAsia" w:hAnsiTheme="minorEastAsia" w:eastAsiaTheme="minorEastAsia" w:cstheme="minorEastAsia"/>
-              <w:b/>
-              <w:sz w:val="24"/>
-              <w:szCs w:val="24"/>
-            </w:rPr>
-            <w:instrText xml:space="preserve"> HYPERLINK \l _Toc23612 </w:instrText>
-          </w:r>
-          <w:r>
-            <w:rPr>
-              <w:rFonts w:hint="eastAsia" w:asciiTheme="minorEastAsia" w:hAnsiTheme="minorEastAsia" w:eastAsiaTheme="minorEastAsia" w:cstheme="minorEastAsia"/>
-              <w:b/>
-              <w:sz w:val="24"/>
-              <w:szCs w:val="24"/>
+              <w:bCs/>
+              <w:kern w:val="2"/>
+              <w:sz w:val="28"/>
+              <w:szCs w:val="28"/>
+              <w:lang w:val="en-US" w:eastAsia="zh-CN" w:bidi="ar-SA"/>
+            </w:rPr>
+            <w:instrText xml:space="preserve"> HYPERLINK \l _Toc16088 </w:instrText>
+          </w:r>
+          <w:r>
+            <w:rPr>
+              <w:rFonts w:hint="eastAsia" w:asciiTheme="minorEastAsia" w:hAnsiTheme="minorEastAsia" w:eastAsiaTheme="minorEastAsia" w:cstheme="minorEastAsia"/>
+              <w:bCs/>
+              <w:kern w:val="2"/>
+              <w:sz w:val="28"/>
+              <w:szCs w:val="28"/>
+              <w:lang w:val="en-US" w:eastAsia="zh-CN" w:bidi="ar-SA"/>
             </w:rPr>
             <w:fldChar w:fldCharType="separate"/>
           </w:r>
           <w:r>
             <w:rPr>
               <w:rFonts w:hint="eastAsia" w:asciiTheme="minorEastAsia" w:hAnsiTheme="minorEastAsia" w:eastAsiaTheme="minorEastAsia" w:cstheme="minorEastAsia"/>
-              <w:b/>
-              <w:bCs/>
-              <w:sz w:val="24"/>
-              <w:szCs w:val="24"/>
+              <w:bCs/>
+              <w:sz w:val="28"/>
+              <w:szCs w:val="28"/>
               <w:lang w:val="en-US" w:eastAsia="zh-CN"/>
             </w:rPr>
             <w:t>三、 传统人力资源市场中存在的问题</w:t>
@@ -887,115 +783,114 @@
           <w:r>
             <w:rPr>
               <w:rFonts w:hint="eastAsia" w:asciiTheme="minorEastAsia" w:hAnsiTheme="minorEastAsia" w:eastAsiaTheme="minorEastAsia" w:cstheme="minorEastAsia"/>
-              <w:b/>
-              <w:sz w:val="24"/>
-              <w:szCs w:val="24"/>
+              <w:sz w:val="28"/>
+              <w:szCs w:val="28"/>
             </w:rPr>
             <w:tab/>
           </w:r>
           <w:r>
             <w:rPr>
               <w:rFonts w:hint="eastAsia" w:asciiTheme="minorEastAsia" w:hAnsiTheme="minorEastAsia" w:eastAsiaTheme="minorEastAsia" w:cstheme="minorEastAsia"/>
-              <w:b/>
-              <w:sz w:val="24"/>
-              <w:szCs w:val="24"/>
+              <w:sz w:val="28"/>
+              <w:szCs w:val="28"/>
             </w:rPr>
             <w:fldChar w:fldCharType="begin"/>
           </w:r>
           <w:r>
             <w:rPr>
               <w:rFonts w:hint="eastAsia" w:asciiTheme="minorEastAsia" w:hAnsiTheme="minorEastAsia" w:eastAsiaTheme="minorEastAsia" w:cstheme="minorEastAsia"/>
-              <w:b/>
-              <w:sz w:val="24"/>
-              <w:szCs w:val="24"/>
-            </w:rPr>
-            <w:instrText xml:space="preserve"> PAGEREF _Toc23612 </w:instrText>
-          </w:r>
-          <w:r>
-            <w:rPr>
-              <w:rFonts w:hint="eastAsia" w:asciiTheme="minorEastAsia" w:hAnsiTheme="minorEastAsia" w:eastAsiaTheme="minorEastAsia" w:cstheme="minorEastAsia"/>
-              <w:b/>
-              <w:sz w:val="24"/>
-              <w:szCs w:val="24"/>
+              <w:sz w:val="28"/>
+              <w:szCs w:val="28"/>
+            </w:rPr>
+            <w:instrText xml:space="preserve"> PAGEREF _Toc16088 </w:instrText>
+          </w:r>
+          <w:r>
+            <w:rPr>
+              <w:rFonts w:hint="eastAsia" w:asciiTheme="minorEastAsia" w:hAnsiTheme="minorEastAsia" w:eastAsiaTheme="minorEastAsia" w:cstheme="minorEastAsia"/>
+              <w:sz w:val="28"/>
+              <w:szCs w:val="28"/>
             </w:rPr>
             <w:fldChar w:fldCharType="separate"/>
           </w:r>
           <w:r>
             <w:rPr>
               <w:rFonts w:hint="eastAsia" w:asciiTheme="minorEastAsia" w:hAnsiTheme="minorEastAsia" w:eastAsiaTheme="minorEastAsia" w:cstheme="minorEastAsia"/>
-              <w:b/>
-              <w:sz w:val="24"/>
-              <w:szCs w:val="24"/>
+              <w:sz w:val="28"/>
+              <w:szCs w:val="28"/>
             </w:rPr>
             <w:t>4</w:t>
           </w:r>
           <w:r>
             <w:rPr>
               <w:rFonts w:hint="eastAsia" w:asciiTheme="minorEastAsia" w:hAnsiTheme="minorEastAsia" w:eastAsiaTheme="minorEastAsia" w:cstheme="minorEastAsia"/>
-              <w:b/>
-              <w:sz w:val="24"/>
-              <w:szCs w:val="24"/>
+              <w:sz w:val="28"/>
+              <w:szCs w:val="28"/>
             </w:rPr>
             <w:fldChar w:fldCharType="end"/>
           </w:r>
           <w:r>
             <w:rPr>
               <w:rFonts w:hint="eastAsia" w:asciiTheme="minorEastAsia" w:hAnsiTheme="minorEastAsia" w:eastAsiaTheme="minorEastAsia" w:cstheme="minorEastAsia"/>
-              <w:b/>
-              <w:sz w:val="24"/>
-              <w:szCs w:val="24"/>
+              <w:bCs/>
+              <w:kern w:val="2"/>
+              <w:sz w:val="28"/>
+              <w:szCs w:val="28"/>
+              <w:lang w:val="en-US" w:eastAsia="zh-CN" w:bidi="ar-SA"/>
             </w:rPr>
             <w:fldChar w:fldCharType="end"/>
           </w:r>
         </w:p>
         <w:p>
           <w:pPr>
-            <w:pStyle w:val="7"/>
+            <w:pStyle w:val="2"/>
             <w:tabs>
               <w:tab w:val="right" w:leader="dot" w:pos="8306"/>
             </w:tabs>
-            <w:spacing w:line="360" w:lineRule="auto"/>
-            <w:rPr>
-              <w:rFonts w:hint="eastAsia" w:asciiTheme="minorEastAsia" w:hAnsiTheme="minorEastAsia" w:eastAsiaTheme="minorEastAsia" w:cstheme="minorEastAsia"/>
-              <w:b/>
-              <w:sz w:val="24"/>
-              <w:szCs w:val="24"/>
+            <w:rPr>
+              <w:rFonts w:hint="eastAsia" w:asciiTheme="minorEastAsia" w:hAnsiTheme="minorEastAsia" w:eastAsiaTheme="minorEastAsia" w:cstheme="minorEastAsia"/>
+              <w:sz w:val="28"/>
+              <w:szCs w:val="28"/>
             </w:rPr>
           </w:pPr>
           <w:r>
             <w:rPr>
               <w:rFonts w:hint="eastAsia" w:asciiTheme="minorEastAsia" w:hAnsiTheme="minorEastAsia" w:eastAsiaTheme="minorEastAsia" w:cstheme="minorEastAsia"/>
-              <w:b/>
-              <w:sz w:val="24"/>
-              <w:szCs w:val="24"/>
+              <w:bCs/>
+              <w:kern w:val="2"/>
+              <w:sz w:val="28"/>
+              <w:szCs w:val="28"/>
+              <w:lang w:val="en-US" w:eastAsia="zh-CN" w:bidi="ar-SA"/>
             </w:rPr>
             <w:fldChar w:fldCharType="begin"/>
           </w:r>
           <w:r>
             <w:rPr>
               <w:rFonts w:hint="eastAsia" w:asciiTheme="minorEastAsia" w:hAnsiTheme="minorEastAsia" w:eastAsiaTheme="minorEastAsia" w:cstheme="minorEastAsia"/>
-              <w:b/>
-              <w:sz w:val="24"/>
-              <w:szCs w:val="24"/>
-            </w:rPr>
-            <w:instrText xml:space="preserve"> HYPERLINK \l _Toc30251 </w:instrText>
-          </w:r>
-          <w:r>
-            <w:rPr>
-              <w:rFonts w:hint="eastAsia" w:asciiTheme="minorEastAsia" w:hAnsiTheme="minorEastAsia" w:eastAsiaTheme="minorEastAsia" w:cstheme="minorEastAsia"/>
-              <w:b/>
-              <w:sz w:val="24"/>
-              <w:szCs w:val="24"/>
+              <w:bCs/>
+              <w:kern w:val="2"/>
+              <w:sz w:val="28"/>
+              <w:szCs w:val="28"/>
+              <w:lang w:val="en-US" w:eastAsia="zh-CN" w:bidi="ar-SA"/>
+            </w:rPr>
+            <w:instrText xml:space="preserve"> HYPERLINK \l _Toc11775 </w:instrText>
+          </w:r>
+          <w:r>
+            <w:rPr>
+              <w:rFonts w:hint="eastAsia" w:asciiTheme="minorEastAsia" w:hAnsiTheme="minorEastAsia" w:eastAsiaTheme="minorEastAsia" w:cstheme="minorEastAsia"/>
+              <w:bCs/>
+              <w:kern w:val="2"/>
+              <w:sz w:val="28"/>
+              <w:szCs w:val="28"/>
+              <w:lang w:val="en-US" w:eastAsia="zh-CN" w:bidi="ar-SA"/>
             </w:rPr>
             <w:fldChar w:fldCharType="separate"/>
           </w:r>
           <w:r>
             <w:rPr>
               <w:rFonts w:hint="eastAsia" w:asciiTheme="minorEastAsia" w:hAnsiTheme="minorEastAsia" w:eastAsiaTheme="minorEastAsia" w:cstheme="minorEastAsia"/>
-              <w:b/>
               <w:bCs w:val="0"/>
-              <w:sz w:val="24"/>
-              <w:szCs w:val="24"/>
+              <w:sz w:val="28"/>
+              <w:szCs w:val="28"/>
               <w:lang w:val="en-US" w:eastAsia="zh-CN"/>
             </w:rPr>
             <w:t>求职者方面：</w:t>
@@ -1003,101 +898,105 @@
           <w:r>
             <w:rPr>
               <w:rFonts w:hint="eastAsia" w:asciiTheme="minorEastAsia" w:hAnsiTheme="minorEastAsia" w:eastAsiaTheme="minorEastAsia" w:cstheme="minorEastAsia"/>
-              <w:b/>
-              <w:sz w:val="24"/>
-              <w:szCs w:val="24"/>
+              <w:sz w:val="28"/>
+              <w:szCs w:val="28"/>
             </w:rPr>
             <w:tab/>
           </w:r>
           <w:r>
             <w:rPr>
               <w:rFonts w:hint="eastAsia" w:asciiTheme="minorEastAsia" w:hAnsiTheme="minorEastAsia" w:eastAsiaTheme="minorEastAsia" w:cstheme="minorEastAsia"/>
-              <w:b/>
-              <w:sz w:val="24"/>
-              <w:szCs w:val="24"/>
+              <w:sz w:val="28"/>
+              <w:szCs w:val="28"/>
             </w:rPr>
             <w:fldChar w:fldCharType="begin"/>
           </w:r>
           <w:r>
             <w:rPr>
               <w:rFonts w:hint="eastAsia" w:asciiTheme="minorEastAsia" w:hAnsiTheme="minorEastAsia" w:eastAsiaTheme="minorEastAsia" w:cstheme="minorEastAsia"/>
-              <w:b/>
-              <w:sz w:val="24"/>
-              <w:szCs w:val="24"/>
-            </w:rPr>
-            <w:instrText xml:space="preserve"> PAGEREF _Toc30251 </w:instrText>
-          </w:r>
-          <w:r>
-            <w:rPr>
-              <w:rFonts w:hint="eastAsia" w:asciiTheme="minorEastAsia" w:hAnsiTheme="minorEastAsia" w:eastAsiaTheme="minorEastAsia" w:cstheme="minorEastAsia"/>
-              <w:b/>
-              <w:sz w:val="24"/>
-              <w:szCs w:val="24"/>
+              <w:sz w:val="28"/>
+              <w:szCs w:val="28"/>
+            </w:rPr>
+            <w:instrText xml:space="preserve"> PAGEREF _Toc11775 </w:instrText>
+          </w:r>
+          <w:r>
+            <w:rPr>
+              <w:rFonts w:hint="eastAsia" w:asciiTheme="minorEastAsia" w:hAnsiTheme="minorEastAsia" w:eastAsiaTheme="minorEastAsia" w:cstheme="minorEastAsia"/>
+              <w:sz w:val="28"/>
+              <w:szCs w:val="28"/>
             </w:rPr>
             <w:fldChar w:fldCharType="separate"/>
           </w:r>
           <w:r>
             <w:rPr>
               <w:rFonts w:hint="eastAsia" w:asciiTheme="minorEastAsia" w:hAnsiTheme="minorEastAsia" w:eastAsiaTheme="minorEastAsia" w:cstheme="minorEastAsia"/>
-              <w:b/>
-              <w:sz w:val="24"/>
-              <w:szCs w:val="24"/>
+              <w:sz w:val="28"/>
+              <w:szCs w:val="28"/>
             </w:rPr>
             <w:t>4</w:t>
           </w:r>
           <w:r>
             <w:rPr>
               <w:rFonts w:hint="eastAsia" w:asciiTheme="minorEastAsia" w:hAnsiTheme="minorEastAsia" w:eastAsiaTheme="minorEastAsia" w:cstheme="minorEastAsia"/>
-              <w:b/>
-              <w:sz w:val="24"/>
-              <w:szCs w:val="24"/>
+              <w:sz w:val="28"/>
+              <w:szCs w:val="28"/>
             </w:rPr>
             <w:fldChar w:fldCharType="end"/>
           </w:r>
           <w:r>
             <w:rPr>
               <w:rFonts w:hint="eastAsia" w:asciiTheme="minorEastAsia" w:hAnsiTheme="minorEastAsia" w:eastAsiaTheme="minorEastAsia" w:cstheme="minorEastAsia"/>
-              <w:b/>
-              <w:sz w:val="24"/>
-              <w:szCs w:val="24"/>
+              <w:bCs/>
+              <w:kern w:val="2"/>
+              <w:sz w:val="28"/>
+              <w:szCs w:val="28"/>
+              <w:lang w:val="en-US" w:eastAsia="zh-CN" w:bidi="ar-SA"/>
             </w:rPr>
             <w:fldChar w:fldCharType="end"/>
           </w:r>
         </w:p>
         <w:p>
           <w:pPr>
-            <w:pStyle w:val="8"/>
+            <w:pStyle w:val="3"/>
             <w:tabs>
               <w:tab w:val="right" w:leader="dot" w:pos="8306"/>
             </w:tabs>
-            <w:spacing w:line="360" w:lineRule="auto"/>
-            <w:rPr>
-              <w:rFonts w:hint="eastAsia" w:asciiTheme="minorEastAsia" w:hAnsiTheme="minorEastAsia" w:eastAsiaTheme="minorEastAsia" w:cstheme="minorEastAsia"/>
-              <w:sz w:val="24"/>
-              <w:szCs w:val="24"/>
+            <w:rPr>
+              <w:rFonts w:hint="eastAsia" w:asciiTheme="minorEastAsia" w:hAnsiTheme="minorEastAsia" w:eastAsiaTheme="minorEastAsia" w:cstheme="minorEastAsia"/>
+              <w:sz w:val="28"/>
+              <w:szCs w:val="28"/>
             </w:rPr>
           </w:pPr>
           <w:r>
             <w:rPr>
               <w:rFonts w:hint="eastAsia" w:asciiTheme="minorEastAsia" w:hAnsiTheme="minorEastAsia" w:eastAsiaTheme="minorEastAsia" w:cstheme="minorEastAsia"/>
-              <w:sz w:val="24"/>
-              <w:szCs w:val="24"/>
+              <w:bCs/>
+              <w:kern w:val="2"/>
+              <w:sz w:val="28"/>
+              <w:szCs w:val="28"/>
+              <w:lang w:val="en-US" w:eastAsia="zh-CN" w:bidi="ar-SA"/>
             </w:rPr>
             <w:fldChar w:fldCharType="begin"/>
           </w:r>
           <w:r>
             <w:rPr>
               <w:rFonts w:hint="eastAsia" w:asciiTheme="minorEastAsia" w:hAnsiTheme="minorEastAsia" w:eastAsiaTheme="minorEastAsia" w:cstheme="minorEastAsia"/>
-              <w:sz w:val="24"/>
-              <w:szCs w:val="24"/>
-            </w:rPr>
-            <w:instrText xml:space="preserve"> HYPERLINK \l _Toc5045 </w:instrText>
-          </w:r>
-          <w:r>
-            <w:rPr>
-              <w:rFonts w:hint="eastAsia" w:asciiTheme="minorEastAsia" w:hAnsiTheme="minorEastAsia" w:eastAsiaTheme="minorEastAsia" w:cstheme="minorEastAsia"/>
-              <w:sz w:val="24"/>
-              <w:szCs w:val="24"/>
+              <w:bCs/>
+              <w:kern w:val="2"/>
+              <w:sz w:val="28"/>
+              <w:szCs w:val="28"/>
+              <w:lang w:val="en-US" w:eastAsia="zh-CN" w:bidi="ar-SA"/>
+            </w:rPr>
+            <w:instrText xml:space="preserve"> HYPERLINK \l _Toc15224 </w:instrText>
+          </w:r>
+          <w:r>
+            <w:rPr>
+              <w:rFonts w:hint="eastAsia" w:asciiTheme="minorEastAsia" w:hAnsiTheme="minorEastAsia" w:eastAsiaTheme="minorEastAsia" w:cstheme="minorEastAsia"/>
+              <w:bCs/>
+              <w:kern w:val="2"/>
+              <w:sz w:val="28"/>
+              <w:szCs w:val="28"/>
+              <w:lang w:val="en-US" w:eastAsia="zh-CN" w:bidi="ar-SA"/>
             </w:rPr>
             <w:fldChar w:fldCharType="separate"/>
           </w:r>
@@ -1105,8 +1004,8 @@
             <w:rPr>
               <w:rFonts w:hint="eastAsia" w:asciiTheme="minorEastAsia" w:hAnsiTheme="minorEastAsia" w:eastAsiaTheme="minorEastAsia" w:cstheme="minorEastAsia"/>
               <w:bCs/>
-              <w:sz w:val="24"/>
-              <w:szCs w:val="24"/>
+              <w:sz w:val="28"/>
+              <w:szCs w:val="28"/>
               <w:lang w:val="en-US" w:eastAsia="zh-CN"/>
             </w:rPr>
             <w:t>（一） 信用体系不健全</w:t>
@@ -1114,94 +1013,105 @@
           <w:r>
             <w:rPr>
               <w:rFonts w:hint="eastAsia" w:asciiTheme="minorEastAsia" w:hAnsiTheme="minorEastAsia" w:eastAsiaTheme="minorEastAsia" w:cstheme="minorEastAsia"/>
-              <w:sz w:val="24"/>
-              <w:szCs w:val="24"/>
+              <w:sz w:val="28"/>
+              <w:szCs w:val="28"/>
             </w:rPr>
             <w:tab/>
           </w:r>
           <w:r>
             <w:rPr>
               <w:rFonts w:hint="eastAsia" w:asciiTheme="minorEastAsia" w:hAnsiTheme="minorEastAsia" w:eastAsiaTheme="minorEastAsia" w:cstheme="minorEastAsia"/>
-              <w:sz w:val="24"/>
-              <w:szCs w:val="24"/>
+              <w:sz w:val="28"/>
+              <w:szCs w:val="28"/>
             </w:rPr>
             <w:fldChar w:fldCharType="begin"/>
           </w:r>
           <w:r>
             <w:rPr>
               <w:rFonts w:hint="eastAsia" w:asciiTheme="minorEastAsia" w:hAnsiTheme="minorEastAsia" w:eastAsiaTheme="minorEastAsia" w:cstheme="minorEastAsia"/>
-              <w:sz w:val="24"/>
-              <w:szCs w:val="24"/>
-            </w:rPr>
-            <w:instrText xml:space="preserve"> PAGEREF _Toc5045 </w:instrText>
-          </w:r>
-          <w:r>
-            <w:rPr>
-              <w:rFonts w:hint="eastAsia" w:asciiTheme="minorEastAsia" w:hAnsiTheme="minorEastAsia" w:eastAsiaTheme="minorEastAsia" w:cstheme="minorEastAsia"/>
-              <w:sz w:val="24"/>
-              <w:szCs w:val="24"/>
+              <w:sz w:val="28"/>
+              <w:szCs w:val="28"/>
+            </w:rPr>
+            <w:instrText xml:space="preserve"> PAGEREF _Toc15224 </w:instrText>
+          </w:r>
+          <w:r>
+            <w:rPr>
+              <w:rFonts w:hint="eastAsia" w:asciiTheme="minorEastAsia" w:hAnsiTheme="minorEastAsia" w:eastAsiaTheme="minorEastAsia" w:cstheme="minorEastAsia"/>
+              <w:sz w:val="28"/>
+              <w:szCs w:val="28"/>
             </w:rPr>
             <w:fldChar w:fldCharType="separate"/>
           </w:r>
           <w:r>
             <w:rPr>
               <w:rFonts w:hint="eastAsia" w:asciiTheme="minorEastAsia" w:hAnsiTheme="minorEastAsia" w:eastAsiaTheme="minorEastAsia" w:cstheme="minorEastAsia"/>
-              <w:sz w:val="24"/>
-              <w:szCs w:val="24"/>
+              <w:sz w:val="28"/>
+              <w:szCs w:val="28"/>
             </w:rPr>
             <w:t>4</w:t>
           </w:r>
           <w:r>
             <w:rPr>
               <w:rFonts w:hint="eastAsia" w:asciiTheme="minorEastAsia" w:hAnsiTheme="minorEastAsia" w:eastAsiaTheme="minorEastAsia" w:cstheme="minorEastAsia"/>
-              <w:sz w:val="24"/>
-              <w:szCs w:val="24"/>
+              <w:sz w:val="28"/>
+              <w:szCs w:val="28"/>
             </w:rPr>
             <w:fldChar w:fldCharType="end"/>
           </w:r>
           <w:r>
             <w:rPr>
               <w:rFonts w:hint="eastAsia" w:asciiTheme="minorEastAsia" w:hAnsiTheme="minorEastAsia" w:eastAsiaTheme="minorEastAsia" w:cstheme="minorEastAsia"/>
-              <w:sz w:val="24"/>
-              <w:szCs w:val="24"/>
+              <w:bCs/>
+              <w:kern w:val="2"/>
+              <w:sz w:val="28"/>
+              <w:szCs w:val="28"/>
+              <w:lang w:val="en-US" w:eastAsia="zh-CN" w:bidi="ar-SA"/>
             </w:rPr>
             <w:fldChar w:fldCharType="end"/>
           </w:r>
         </w:p>
         <w:p>
           <w:pPr>
-            <w:pStyle w:val="8"/>
+            <w:pStyle w:val="3"/>
             <w:tabs>
               <w:tab w:val="right" w:leader="dot" w:pos="8306"/>
             </w:tabs>
-            <w:spacing w:line="360" w:lineRule="auto"/>
-            <w:rPr>
-              <w:rFonts w:hint="eastAsia" w:asciiTheme="minorEastAsia" w:hAnsiTheme="minorEastAsia" w:eastAsiaTheme="minorEastAsia" w:cstheme="minorEastAsia"/>
-              <w:sz w:val="24"/>
-              <w:szCs w:val="24"/>
+            <w:rPr>
+              <w:rFonts w:hint="eastAsia" w:asciiTheme="minorEastAsia" w:hAnsiTheme="minorEastAsia" w:eastAsiaTheme="minorEastAsia" w:cstheme="minorEastAsia"/>
+              <w:sz w:val="28"/>
+              <w:szCs w:val="28"/>
             </w:rPr>
           </w:pPr>
           <w:r>
             <w:rPr>
               <w:rFonts w:hint="eastAsia" w:asciiTheme="minorEastAsia" w:hAnsiTheme="minorEastAsia" w:eastAsiaTheme="minorEastAsia" w:cstheme="minorEastAsia"/>
-              <w:sz w:val="24"/>
-              <w:szCs w:val="24"/>
+              <w:bCs/>
+              <w:kern w:val="2"/>
+              <w:sz w:val="28"/>
+              <w:szCs w:val="28"/>
+              <w:lang w:val="en-US" w:eastAsia="zh-CN" w:bidi="ar-SA"/>
             </w:rPr>
             <w:fldChar w:fldCharType="begin"/>
           </w:r>
           <w:r>
             <w:rPr>
               <w:rFonts w:hint="eastAsia" w:asciiTheme="minorEastAsia" w:hAnsiTheme="minorEastAsia" w:eastAsiaTheme="minorEastAsia" w:cstheme="minorEastAsia"/>
-              <w:sz w:val="24"/>
-              <w:szCs w:val="24"/>
-            </w:rPr>
-            <w:instrText xml:space="preserve"> HYPERLINK \l _Toc17412 </w:instrText>
-          </w:r>
-          <w:r>
-            <w:rPr>
-              <w:rFonts w:hint="eastAsia" w:asciiTheme="minorEastAsia" w:hAnsiTheme="minorEastAsia" w:eastAsiaTheme="minorEastAsia" w:cstheme="minorEastAsia"/>
-              <w:sz w:val="24"/>
-              <w:szCs w:val="24"/>
+              <w:bCs/>
+              <w:kern w:val="2"/>
+              <w:sz w:val="28"/>
+              <w:szCs w:val="28"/>
+              <w:lang w:val="en-US" w:eastAsia="zh-CN" w:bidi="ar-SA"/>
+            </w:rPr>
+            <w:instrText xml:space="preserve"> HYPERLINK \l _Toc21618 </w:instrText>
+          </w:r>
+          <w:r>
+            <w:rPr>
+              <w:rFonts w:hint="eastAsia" w:asciiTheme="minorEastAsia" w:hAnsiTheme="minorEastAsia" w:eastAsiaTheme="minorEastAsia" w:cstheme="minorEastAsia"/>
+              <w:bCs/>
+              <w:kern w:val="2"/>
+              <w:sz w:val="28"/>
+              <w:szCs w:val="28"/>
+              <w:lang w:val="en-US" w:eastAsia="zh-CN" w:bidi="ar-SA"/>
             </w:rPr>
             <w:fldChar w:fldCharType="separate"/>
           </w:r>
@@ -1209,8 +1119,8 @@
             <w:rPr>
               <w:rFonts w:hint="eastAsia" w:asciiTheme="minorEastAsia" w:hAnsiTheme="minorEastAsia" w:eastAsiaTheme="minorEastAsia" w:cstheme="minorEastAsia"/>
               <w:bCs/>
-              <w:sz w:val="24"/>
-              <w:szCs w:val="24"/>
+              <w:sz w:val="28"/>
+              <w:szCs w:val="28"/>
               <w:lang w:val="en-US" w:eastAsia="zh-CN"/>
             </w:rPr>
             <w:t xml:space="preserve">（二） </w:t>
@@ -1222,8 +1132,8 @@
               <w:spacing w:val="0"/>
               <w:w w:val="100"/>
               <w:position w:val="0"/>
-              <w:sz w:val="24"/>
-              <w:szCs w:val="24"/>
+              <w:sz w:val="28"/>
+              <w:szCs w:val="28"/>
               <w:shd w:val="clear" w:color="auto" w:fill="auto"/>
             </w:rPr>
             <w:t>信息泄露严重</w:t>
@@ -1231,94 +1141,105 @@
           <w:r>
             <w:rPr>
               <w:rFonts w:hint="eastAsia" w:asciiTheme="minorEastAsia" w:hAnsiTheme="minorEastAsia" w:eastAsiaTheme="minorEastAsia" w:cstheme="minorEastAsia"/>
-              <w:sz w:val="24"/>
-              <w:szCs w:val="24"/>
+              <w:sz w:val="28"/>
+              <w:szCs w:val="28"/>
             </w:rPr>
             <w:tab/>
           </w:r>
           <w:r>
             <w:rPr>
               <w:rFonts w:hint="eastAsia" w:asciiTheme="minorEastAsia" w:hAnsiTheme="minorEastAsia" w:eastAsiaTheme="minorEastAsia" w:cstheme="minorEastAsia"/>
-              <w:sz w:val="24"/>
-              <w:szCs w:val="24"/>
+              <w:sz w:val="28"/>
+              <w:szCs w:val="28"/>
             </w:rPr>
             <w:fldChar w:fldCharType="begin"/>
           </w:r>
           <w:r>
             <w:rPr>
               <w:rFonts w:hint="eastAsia" w:asciiTheme="minorEastAsia" w:hAnsiTheme="minorEastAsia" w:eastAsiaTheme="minorEastAsia" w:cstheme="minorEastAsia"/>
-              <w:sz w:val="24"/>
-              <w:szCs w:val="24"/>
-            </w:rPr>
-            <w:instrText xml:space="preserve"> PAGEREF _Toc17412 </w:instrText>
-          </w:r>
-          <w:r>
-            <w:rPr>
-              <w:rFonts w:hint="eastAsia" w:asciiTheme="minorEastAsia" w:hAnsiTheme="minorEastAsia" w:eastAsiaTheme="minorEastAsia" w:cstheme="minorEastAsia"/>
-              <w:sz w:val="24"/>
-              <w:szCs w:val="24"/>
+              <w:sz w:val="28"/>
+              <w:szCs w:val="28"/>
+            </w:rPr>
+            <w:instrText xml:space="preserve"> PAGEREF _Toc21618 </w:instrText>
+          </w:r>
+          <w:r>
+            <w:rPr>
+              <w:rFonts w:hint="eastAsia" w:asciiTheme="minorEastAsia" w:hAnsiTheme="minorEastAsia" w:eastAsiaTheme="minorEastAsia" w:cstheme="minorEastAsia"/>
+              <w:sz w:val="28"/>
+              <w:szCs w:val="28"/>
             </w:rPr>
             <w:fldChar w:fldCharType="separate"/>
           </w:r>
           <w:r>
             <w:rPr>
               <w:rFonts w:hint="eastAsia" w:asciiTheme="minorEastAsia" w:hAnsiTheme="minorEastAsia" w:eastAsiaTheme="minorEastAsia" w:cstheme="minorEastAsia"/>
-              <w:sz w:val="24"/>
-              <w:szCs w:val="24"/>
+              <w:sz w:val="28"/>
+              <w:szCs w:val="28"/>
             </w:rPr>
             <w:t>4</w:t>
           </w:r>
           <w:r>
             <w:rPr>
               <w:rFonts w:hint="eastAsia" w:asciiTheme="minorEastAsia" w:hAnsiTheme="minorEastAsia" w:eastAsiaTheme="minorEastAsia" w:cstheme="minorEastAsia"/>
-              <w:sz w:val="24"/>
-              <w:szCs w:val="24"/>
+              <w:sz w:val="28"/>
+              <w:szCs w:val="28"/>
             </w:rPr>
             <w:fldChar w:fldCharType="end"/>
           </w:r>
           <w:r>
             <w:rPr>
               <w:rFonts w:hint="eastAsia" w:asciiTheme="minorEastAsia" w:hAnsiTheme="minorEastAsia" w:eastAsiaTheme="minorEastAsia" w:cstheme="minorEastAsia"/>
-              <w:sz w:val="24"/>
-              <w:szCs w:val="24"/>
+              <w:bCs/>
+              <w:kern w:val="2"/>
+              <w:sz w:val="28"/>
+              <w:szCs w:val="28"/>
+              <w:lang w:val="en-US" w:eastAsia="zh-CN" w:bidi="ar-SA"/>
             </w:rPr>
             <w:fldChar w:fldCharType="end"/>
           </w:r>
         </w:p>
         <w:p>
           <w:pPr>
-            <w:pStyle w:val="8"/>
+            <w:pStyle w:val="3"/>
             <w:tabs>
               <w:tab w:val="right" w:leader="dot" w:pos="8306"/>
             </w:tabs>
-            <w:spacing w:line="360" w:lineRule="auto"/>
-            <w:rPr>
-              <w:rFonts w:hint="eastAsia" w:asciiTheme="minorEastAsia" w:hAnsiTheme="minorEastAsia" w:eastAsiaTheme="minorEastAsia" w:cstheme="minorEastAsia"/>
-              <w:sz w:val="24"/>
-              <w:szCs w:val="24"/>
+            <w:rPr>
+              <w:rFonts w:hint="eastAsia" w:asciiTheme="minorEastAsia" w:hAnsiTheme="minorEastAsia" w:eastAsiaTheme="minorEastAsia" w:cstheme="minorEastAsia"/>
+              <w:sz w:val="28"/>
+              <w:szCs w:val="28"/>
             </w:rPr>
           </w:pPr>
           <w:r>
             <w:rPr>
               <w:rFonts w:hint="eastAsia" w:asciiTheme="minorEastAsia" w:hAnsiTheme="minorEastAsia" w:eastAsiaTheme="minorEastAsia" w:cstheme="minorEastAsia"/>
-              <w:sz w:val="24"/>
-              <w:szCs w:val="24"/>
+              <w:bCs/>
+              <w:kern w:val="2"/>
+              <w:sz w:val="28"/>
+              <w:szCs w:val="28"/>
+              <w:lang w:val="en-US" w:eastAsia="zh-CN" w:bidi="ar-SA"/>
             </w:rPr>
             <w:fldChar w:fldCharType="begin"/>
           </w:r>
           <w:r>
             <w:rPr>
               <w:rFonts w:hint="eastAsia" w:asciiTheme="minorEastAsia" w:hAnsiTheme="minorEastAsia" w:eastAsiaTheme="minorEastAsia" w:cstheme="minorEastAsia"/>
-              <w:sz w:val="24"/>
-              <w:szCs w:val="24"/>
-            </w:rPr>
-            <w:instrText xml:space="preserve"> HYPERLINK \l _Toc30590 </w:instrText>
-          </w:r>
-          <w:r>
-            <w:rPr>
-              <w:rFonts w:hint="eastAsia" w:asciiTheme="minorEastAsia" w:hAnsiTheme="minorEastAsia" w:eastAsiaTheme="minorEastAsia" w:cstheme="minorEastAsia"/>
-              <w:sz w:val="24"/>
-              <w:szCs w:val="24"/>
+              <w:bCs/>
+              <w:kern w:val="2"/>
+              <w:sz w:val="28"/>
+              <w:szCs w:val="28"/>
+              <w:lang w:val="en-US" w:eastAsia="zh-CN" w:bidi="ar-SA"/>
+            </w:rPr>
+            <w:instrText xml:space="preserve"> HYPERLINK \l _Toc3784 </w:instrText>
+          </w:r>
+          <w:r>
+            <w:rPr>
+              <w:rFonts w:hint="eastAsia" w:asciiTheme="minorEastAsia" w:hAnsiTheme="minorEastAsia" w:eastAsiaTheme="minorEastAsia" w:cstheme="minorEastAsia"/>
+              <w:bCs/>
+              <w:kern w:val="2"/>
+              <w:sz w:val="28"/>
+              <w:szCs w:val="28"/>
+              <w:lang w:val="en-US" w:eastAsia="zh-CN" w:bidi="ar-SA"/>
             </w:rPr>
             <w:fldChar w:fldCharType="separate"/>
           </w:r>
@@ -1326,8 +1247,8 @@
             <w:rPr>
               <w:rFonts w:hint="eastAsia" w:asciiTheme="minorEastAsia" w:hAnsiTheme="minorEastAsia" w:eastAsiaTheme="minorEastAsia" w:cstheme="minorEastAsia"/>
               <w:bCs/>
-              <w:sz w:val="24"/>
-              <w:szCs w:val="24"/>
+              <w:sz w:val="28"/>
+              <w:szCs w:val="28"/>
               <w:lang w:val="en-US" w:eastAsia="zh-CN"/>
             </w:rPr>
             <w:t xml:space="preserve">（三） </w:t>
@@ -1339,8 +1260,8 @@
               <w:spacing w:val="0"/>
               <w:w w:val="100"/>
               <w:position w:val="0"/>
-              <w:sz w:val="24"/>
-              <w:szCs w:val="24"/>
+              <w:sz w:val="28"/>
+              <w:szCs w:val="28"/>
               <w:shd w:val="clear" w:color="auto" w:fill="auto"/>
             </w:rPr>
             <w:t>价值变现困难</w:t>
@@ -1348,108 +1269,114 @@
           <w:r>
             <w:rPr>
               <w:rFonts w:hint="eastAsia" w:asciiTheme="minorEastAsia" w:hAnsiTheme="minorEastAsia" w:eastAsiaTheme="minorEastAsia" w:cstheme="minorEastAsia"/>
-              <w:sz w:val="24"/>
-              <w:szCs w:val="24"/>
+              <w:sz w:val="28"/>
+              <w:szCs w:val="28"/>
             </w:rPr>
             <w:tab/>
           </w:r>
           <w:r>
             <w:rPr>
               <w:rFonts w:hint="eastAsia" w:asciiTheme="minorEastAsia" w:hAnsiTheme="minorEastAsia" w:eastAsiaTheme="minorEastAsia" w:cstheme="minorEastAsia"/>
-              <w:sz w:val="24"/>
-              <w:szCs w:val="24"/>
+              <w:sz w:val="28"/>
+              <w:szCs w:val="28"/>
             </w:rPr>
             <w:fldChar w:fldCharType="begin"/>
           </w:r>
           <w:r>
             <w:rPr>
               <w:rFonts w:hint="eastAsia" w:asciiTheme="minorEastAsia" w:hAnsiTheme="minorEastAsia" w:eastAsiaTheme="minorEastAsia" w:cstheme="minorEastAsia"/>
-              <w:sz w:val="24"/>
-              <w:szCs w:val="24"/>
-            </w:rPr>
-            <w:instrText xml:space="preserve"> PAGEREF _Toc30590 </w:instrText>
-          </w:r>
-          <w:r>
-            <w:rPr>
-              <w:rFonts w:hint="eastAsia" w:asciiTheme="minorEastAsia" w:hAnsiTheme="minorEastAsia" w:eastAsiaTheme="minorEastAsia" w:cstheme="minorEastAsia"/>
-              <w:sz w:val="24"/>
-              <w:szCs w:val="24"/>
+              <w:sz w:val="28"/>
+              <w:szCs w:val="28"/>
+            </w:rPr>
+            <w:instrText xml:space="preserve"> PAGEREF _Toc3784 </w:instrText>
+          </w:r>
+          <w:r>
+            <w:rPr>
+              <w:rFonts w:hint="eastAsia" w:asciiTheme="minorEastAsia" w:hAnsiTheme="minorEastAsia" w:eastAsiaTheme="minorEastAsia" w:cstheme="minorEastAsia"/>
+              <w:sz w:val="28"/>
+              <w:szCs w:val="28"/>
             </w:rPr>
             <w:fldChar w:fldCharType="separate"/>
           </w:r>
           <w:r>
             <w:rPr>
               <w:rFonts w:hint="eastAsia" w:asciiTheme="minorEastAsia" w:hAnsiTheme="minorEastAsia" w:eastAsiaTheme="minorEastAsia" w:cstheme="minorEastAsia"/>
-              <w:sz w:val="24"/>
-              <w:szCs w:val="24"/>
+              <w:sz w:val="28"/>
+              <w:szCs w:val="28"/>
             </w:rPr>
             <w:t>5</w:t>
           </w:r>
           <w:r>
             <w:rPr>
               <w:rFonts w:hint="eastAsia" w:asciiTheme="minorEastAsia" w:hAnsiTheme="minorEastAsia" w:eastAsiaTheme="minorEastAsia" w:cstheme="minorEastAsia"/>
-              <w:sz w:val="24"/>
-              <w:szCs w:val="24"/>
+              <w:sz w:val="28"/>
+              <w:szCs w:val="28"/>
             </w:rPr>
             <w:fldChar w:fldCharType="end"/>
           </w:r>
           <w:r>
             <w:rPr>
               <w:rFonts w:hint="eastAsia" w:asciiTheme="minorEastAsia" w:hAnsiTheme="minorEastAsia" w:eastAsiaTheme="minorEastAsia" w:cstheme="minorEastAsia"/>
-              <w:sz w:val="24"/>
-              <w:szCs w:val="24"/>
+              <w:bCs/>
+              <w:kern w:val="2"/>
+              <w:sz w:val="28"/>
+              <w:szCs w:val="28"/>
+              <w:lang w:val="en-US" w:eastAsia="zh-CN" w:bidi="ar-SA"/>
             </w:rPr>
             <w:fldChar w:fldCharType="end"/>
           </w:r>
         </w:p>
         <w:p>
           <w:pPr>
-            <w:pStyle w:val="7"/>
+            <w:pStyle w:val="2"/>
             <w:tabs>
               <w:tab w:val="right" w:leader="dot" w:pos="8306"/>
             </w:tabs>
-            <w:spacing w:line="360" w:lineRule="auto"/>
-            <w:rPr>
-              <w:rFonts w:hint="eastAsia" w:asciiTheme="minorEastAsia" w:hAnsiTheme="minorEastAsia" w:eastAsiaTheme="minorEastAsia" w:cstheme="minorEastAsia"/>
-              <w:b/>
-              <w:sz w:val="24"/>
-              <w:szCs w:val="24"/>
+            <w:rPr>
+              <w:rFonts w:hint="eastAsia" w:asciiTheme="minorEastAsia" w:hAnsiTheme="minorEastAsia" w:eastAsiaTheme="minorEastAsia" w:cstheme="minorEastAsia"/>
+              <w:sz w:val="28"/>
+              <w:szCs w:val="28"/>
             </w:rPr>
           </w:pPr>
           <w:r>
             <w:rPr>
               <w:rFonts w:hint="eastAsia" w:asciiTheme="minorEastAsia" w:hAnsiTheme="minorEastAsia" w:eastAsiaTheme="minorEastAsia" w:cstheme="minorEastAsia"/>
-              <w:b/>
-              <w:sz w:val="24"/>
-              <w:szCs w:val="24"/>
+              <w:bCs/>
+              <w:kern w:val="2"/>
+              <w:sz w:val="28"/>
+              <w:szCs w:val="28"/>
+              <w:lang w:val="en-US" w:eastAsia="zh-CN" w:bidi="ar-SA"/>
             </w:rPr>
             <w:fldChar w:fldCharType="begin"/>
           </w:r>
           <w:r>
             <w:rPr>
               <w:rFonts w:hint="eastAsia" w:asciiTheme="minorEastAsia" w:hAnsiTheme="minorEastAsia" w:eastAsiaTheme="minorEastAsia" w:cstheme="minorEastAsia"/>
-              <w:b/>
-              <w:sz w:val="24"/>
-              <w:szCs w:val="24"/>
-            </w:rPr>
-            <w:instrText xml:space="preserve"> HYPERLINK \l _Toc12880 </w:instrText>
-          </w:r>
-          <w:r>
-            <w:rPr>
-              <w:rFonts w:hint="eastAsia" w:asciiTheme="minorEastAsia" w:hAnsiTheme="minorEastAsia" w:eastAsiaTheme="minorEastAsia" w:cstheme="minorEastAsia"/>
-              <w:b/>
-              <w:sz w:val="24"/>
-              <w:szCs w:val="24"/>
+              <w:bCs/>
+              <w:kern w:val="2"/>
+              <w:sz w:val="28"/>
+              <w:szCs w:val="28"/>
+              <w:lang w:val="en-US" w:eastAsia="zh-CN" w:bidi="ar-SA"/>
+            </w:rPr>
+            <w:instrText xml:space="preserve"> HYPERLINK \l _Toc13222 </w:instrText>
+          </w:r>
+          <w:r>
+            <w:rPr>
+              <w:rFonts w:hint="eastAsia" w:asciiTheme="minorEastAsia" w:hAnsiTheme="minorEastAsia" w:eastAsiaTheme="minorEastAsia" w:cstheme="minorEastAsia"/>
+              <w:bCs/>
+              <w:kern w:val="2"/>
+              <w:sz w:val="28"/>
+              <w:szCs w:val="28"/>
+              <w:lang w:val="en-US" w:eastAsia="zh-CN" w:bidi="ar-SA"/>
             </w:rPr>
             <w:fldChar w:fldCharType="separate"/>
           </w:r>
           <w:r>
             <w:rPr>
               <w:rFonts w:hint="eastAsia" w:asciiTheme="minorEastAsia" w:hAnsiTheme="minorEastAsia" w:eastAsiaTheme="minorEastAsia" w:cstheme="minorEastAsia"/>
-              <w:b/>
               <w:bCs w:val="0"/>
-              <w:sz w:val="24"/>
-              <w:szCs w:val="24"/>
+              <w:sz w:val="28"/>
+              <w:szCs w:val="28"/>
               <w:lang w:val="en-US" w:eastAsia="zh-CN"/>
             </w:rPr>
             <w:t>招聘者方面：</w:t>
@@ -1457,101 +1384,105 @@
           <w:r>
             <w:rPr>
               <w:rFonts w:hint="eastAsia" w:asciiTheme="minorEastAsia" w:hAnsiTheme="minorEastAsia" w:eastAsiaTheme="minorEastAsia" w:cstheme="minorEastAsia"/>
-              <w:b/>
-              <w:sz w:val="24"/>
-              <w:szCs w:val="24"/>
+              <w:sz w:val="28"/>
+              <w:szCs w:val="28"/>
             </w:rPr>
             <w:tab/>
           </w:r>
           <w:r>
             <w:rPr>
               <w:rFonts w:hint="eastAsia" w:asciiTheme="minorEastAsia" w:hAnsiTheme="minorEastAsia" w:eastAsiaTheme="minorEastAsia" w:cstheme="minorEastAsia"/>
-              <w:b/>
-              <w:sz w:val="24"/>
-              <w:szCs w:val="24"/>
+              <w:sz w:val="28"/>
+              <w:szCs w:val="28"/>
             </w:rPr>
             <w:fldChar w:fldCharType="begin"/>
           </w:r>
           <w:r>
             <w:rPr>
               <w:rFonts w:hint="eastAsia" w:asciiTheme="minorEastAsia" w:hAnsiTheme="minorEastAsia" w:eastAsiaTheme="minorEastAsia" w:cstheme="minorEastAsia"/>
-              <w:b/>
-              <w:sz w:val="24"/>
-              <w:szCs w:val="24"/>
-            </w:rPr>
-            <w:instrText xml:space="preserve"> PAGEREF _Toc12880 </w:instrText>
-          </w:r>
-          <w:r>
-            <w:rPr>
-              <w:rFonts w:hint="eastAsia" w:asciiTheme="minorEastAsia" w:hAnsiTheme="minorEastAsia" w:eastAsiaTheme="minorEastAsia" w:cstheme="minorEastAsia"/>
-              <w:b/>
-              <w:sz w:val="24"/>
-              <w:szCs w:val="24"/>
+              <w:sz w:val="28"/>
+              <w:szCs w:val="28"/>
+            </w:rPr>
+            <w:instrText xml:space="preserve"> PAGEREF _Toc13222 </w:instrText>
+          </w:r>
+          <w:r>
+            <w:rPr>
+              <w:rFonts w:hint="eastAsia" w:asciiTheme="minorEastAsia" w:hAnsiTheme="minorEastAsia" w:eastAsiaTheme="minorEastAsia" w:cstheme="minorEastAsia"/>
+              <w:sz w:val="28"/>
+              <w:szCs w:val="28"/>
             </w:rPr>
             <w:fldChar w:fldCharType="separate"/>
           </w:r>
           <w:r>
             <w:rPr>
               <w:rFonts w:hint="eastAsia" w:asciiTheme="minorEastAsia" w:hAnsiTheme="minorEastAsia" w:eastAsiaTheme="minorEastAsia" w:cstheme="minorEastAsia"/>
-              <w:b/>
-              <w:sz w:val="24"/>
-              <w:szCs w:val="24"/>
+              <w:sz w:val="28"/>
+              <w:szCs w:val="28"/>
             </w:rPr>
             <w:t>5</w:t>
           </w:r>
           <w:r>
             <w:rPr>
               <w:rFonts w:hint="eastAsia" w:asciiTheme="minorEastAsia" w:hAnsiTheme="minorEastAsia" w:eastAsiaTheme="minorEastAsia" w:cstheme="minorEastAsia"/>
-              <w:b/>
-              <w:sz w:val="24"/>
-              <w:szCs w:val="24"/>
+              <w:sz w:val="28"/>
+              <w:szCs w:val="28"/>
             </w:rPr>
             <w:fldChar w:fldCharType="end"/>
           </w:r>
           <w:r>
             <w:rPr>
               <w:rFonts w:hint="eastAsia" w:asciiTheme="minorEastAsia" w:hAnsiTheme="minorEastAsia" w:eastAsiaTheme="minorEastAsia" w:cstheme="minorEastAsia"/>
-              <w:b/>
-              <w:sz w:val="24"/>
-              <w:szCs w:val="24"/>
+              <w:bCs/>
+              <w:kern w:val="2"/>
+              <w:sz w:val="28"/>
+              <w:szCs w:val="28"/>
+              <w:lang w:val="en-US" w:eastAsia="zh-CN" w:bidi="ar-SA"/>
             </w:rPr>
             <w:fldChar w:fldCharType="end"/>
           </w:r>
         </w:p>
         <w:p>
           <w:pPr>
-            <w:pStyle w:val="8"/>
+            <w:pStyle w:val="3"/>
             <w:tabs>
               <w:tab w:val="right" w:leader="dot" w:pos="8306"/>
             </w:tabs>
-            <w:spacing w:line="360" w:lineRule="auto"/>
-            <w:rPr>
-              <w:rFonts w:hint="eastAsia" w:asciiTheme="minorEastAsia" w:hAnsiTheme="minorEastAsia" w:eastAsiaTheme="minorEastAsia" w:cstheme="minorEastAsia"/>
-              <w:sz w:val="24"/>
-              <w:szCs w:val="24"/>
+            <w:rPr>
+              <w:rFonts w:hint="eastAsia" w:asciiTheme="minorEastAsia" w:hAnsiTheme="minorEastAsia" w:eastAsiaTheme="minorEastAsia" w:cstheme="minorEastAsia"/>
+              <w:sz w:val="28"/>
+              <w:szCs w:val="28"/>
             </w:rPr>
           </w:pPr>
           <w:r>
             <w:rPr>
               <w:rFonts w:hint="eastAsia" w:asciiTheme="minorEastAsia" w:hAnsiTheme="minorEastAsia" w:eastAsiaTheme="minorEastAsia" w:cstheme="minorEastAsia"/>
-              <w:sz w:val="24"/>
-              <w:szCs w:val="24"/>
+              <w:bCs/>
+              <w:kern w:val="2"/>
+              <w:sz w:val="28"/>
+              <w:szCs w:val="28"/>
+              <w:lang w:val="en-US" w:eastAsia="zh-CN" w:bidi="ar-SA"/>
             </w:rPr>
             <w:fldChar w:fldCharType="begin"/>
           </w:r>
           <w:r>
             <w:rPr>
               <w:rFonts w:hint="eastAsia" w:asciiTheme="minorEastAsia" w:hAnsiTheme="minorEastAsia" w:eastAsiaTheme="minorEastAsia" w:cstheme="minorEastAsia"/>
-              <w:sz w:val="24"/>
-              <w:szCs w:val="24"/>
-            </w:rPr>
-            <w:instrText xml:space="preserve"> HYPERLINK \l _Toc23247 </w:instrText>
-          </w:r>
-          <w:r>
-            <w:rPr>
-              <w:rFonts w:hint="eastAsia" w:asciiTheme="minorEastAsia" w:hAnsiTheme="minorEastAsia" w:eastAsiaTheme="minorEastAsia" w:cstheme="minorEastAsia"/>
-              <w:sz w:val="24"/>
-              <w:szCs w:val="24"/>
+              <w:bCs/>
+              <w:kern w:val="2"/>
+              <w:sz w:val="28"/>
+              <w:szCs w:val="28"/>
+              <w:lang w:val="en-US" w:eastAsia="zh-CN" w:bidi="ar-SA"/>
+            </w:rPr>
+            <w:instrText xml:space="preserve"> HYPERLINK \l _Toc24155 </w:instrText>
+          </w:r>
+          <w:r>
+            <w:rPr>
+              <w:rFonts w:hint="eastAsia" w:asciiTheme="minorEastAsia" w:hAnsiTheme="minorEastAsia" w:eastAsiaTheme="minorEastAsia" w:cstheme="minorEastAsia"/>
+              <w:bCs/>
+              <w:kern w:val="2"/>
+              <w:sz w:val="28"/>
+              <w:szCs w:val="28"/>
+              <w:lang w:val="en-US" w:eastAsia="zh-CN" w:bidi="ar-SA"/>
             </w:rPr>
             <w:fldChar w:fldCharType="separate"/>
           </w:r>
@@ -1559,8 +1490,8 @@
             <w:rPr>
               <w:rFonts w:hint="eastAsia" w:asciiTheme="minorEastAsia" w:hAnsiTheme="minorEastAsia" w:eastAsiaTheme="minorEastAsia" w:cstheme="minorEastAsia"/>
               <w:bCs/>
-              <w:sz w:val="24"/>
-              <w:szCs w:val="24"/>
+              <w:sz w:val="28"/>
+              <w:szCs w:val="28"/>
               <w:lang w:val="en-US" w:eastAsia="zh-CN"/>
             </w:rPr>
             <w:t>（四） 人力资源招聘信息采集不精确</w:t>
@@ -1568,94 +1499,105 @@
           <w:r>
             <w:rPr>
               <w:rFonts w:hint="eastAsia" w:asciiTheme="minorEastAsia" w:hAnsiTheme="minorEastAsia" w:eastAsiaTheme="minorEastAsia" w:cstheme="minorEastAsia"/>
-              <w:sz w:val="24"/>
-              <w:szCs w:val="24"/>
+              <w:sz w:val="28"/>
+              <w:szCs w:val="28"/>
             </w:rPr>
             <w:tab/>
           </w:r>
           <w:r>
             <w:rPr>
               <w:rFonts w:hint="eastAsia" w:asciiTheme="minorEastAsia" w:hAnsiTheme="minorEastAsia" w:eastAsiaTheme="minorEastAsia" w:cstheme="minorEastAsia"/>
-              <w:sz w:val="24"/>
-              <w:szCs w:val="24"/>
+              <w:sz w:val="28"/>
+              <w:szCs w:val="28"/>
             </w:rPr>
             <w:fldChar w:fldCharType="begin"/>
           </w:r>
           <w:r>
             <w:rPr>
               <w:rFonts w:hint="eastAsia" w:asciiTheme="minorEastAsia" w:hAnsiTheme="minorEastAsia" w:eastAsiaTheme="minorEastAsia" w:cstheme="minorEastAsia"/>
-              <w:sz w:val="24"/>
-              <w:szCs w:val="24"/>
-            </w:rPr>
-            <w:instrText xml:space="preserve"> PAGEREF _Toc23247 </w:instrText>
-          </w:r>
-          <w:r>
-            <w:rPr>
-              <w:rFonts w:hint="eastAsia" w:asciiTheme="minorEastAsia" w:hAnsiTheme="minorEastAsia" w:eastAsiaTheme="minorEastAsia" w:cstheme="minorEastAsia"/>
-              <w:sz w:val="24"/>
-              <w:szCs w:val="24"/>
+              <w:sz w:val="28"/>
+              <w:szCs w:val="28"/>
+            </w:rPr>
+            <w:instrText xml:space="preserve"> PAGEREF _Toc24155 </w:instrText>
+          </w:r>
+          <w:r>
+            <w:rPr>
+              <w:rFonts w:hint="eastAsia" w:asciiTheme="minorEastAsia" w:hAnsiTheme="minorEastAsia" w:eastAsiaTheme="minorEastAsia" w:cstheme="minorEastAsia"/>
+              <w:sz w:val="28"/>
+              <w:szCs w:val="28"/>
             </w:rPr>
             <w:fldChar w:fldCharType="separate"/>
           </w:r>
           <w:r>
             <w:rPr>
               <w:rFonts w:hint="eastAsia" w:asciiTheme="minorEastAsia" w:hAnsiTheme="minorEastAsia" w:eastAsiaTheme="minorEastAsia" w:cstheme="minorEastAsia"/>
-              <w:sz w:val="24"/>
-              <w:szCs w:val="24"/>
+              <w:sz w:val="28"/>
+              <w:szCs w:val="28"/>
             </w:rPr>
             <w:t>5</w:t>
           </w:r>
           <w:r>
             <w:rPr>
               <w:rFonts w:hint="eastAsia" w:asciiTheme="minorEastAsia" w:hAnsiTheme="minorEastAsia" w:eastAsiaTheme="minorEastAsia" w:cstheme="minorEastAsia"/>
-              <w:sz w:val="24"/>
-              <w:szCs w:val="24"/>
+              <w:sz w:val="28"/>
+              <w:szCs w:val="28"/>
             </w:rPr>
             <w:fldChar w:fldCharType="end"/>
           </w:r>
           <w:r>
             <w:rPr>
               <w:rFonts w:hint="eastAsia" w:asciiTheme="minorEastAsia" w:hAnsiTheme="minorEastAsia" w:eastAsiaTheme="minorEastAsia" w:cstheme="minorEastAsia"/>
-              <w:sz w:val="24"/>
-              <w:szCs w:val="24"/>
+              <w:bCs/>
+              <w:kern w:val="2"/>
+              <w:sz w:val="28"/>
+              <w:szCs w:val="28"/>
+              <w:lang w:val="en-US" w:eastAsia="zh-CN" w:bidi="ar-SA"/>
             </w:rPr>
             <w:fldChar w:fldCharType="end"/>
           </w:r>
         </w:p>
         <w:p>
           <w:pPr>
-            <w:pStyle w:val="8"/>
+            <w:pStyle w:val="3"/>
             <w:tabs>
               <w:tab w:val="right" w:leader="dot" w:pos="8306"/>
             </w:tabs>
-            <w:spacing w:line="360" w:lineRule="auto"/>
-            <w:rPr>
-              <w:rFonts w:hint="eastAsia" w:asciiTheme="minorEastAsia" w:hAnsiTheme="minorEastAsia" w:eastAsiaTheme="minorEastAsia" w:cstheme="minorEastAsia"/>
-              <w:sz w:val="24"/>
-              <w:szCs w:val="24"/>
+            <w:rPr>
+              <w:rFonts w:hint="eastAsia" w:asciiTheme="minorEastAsia" w:hAnsiTheme="minorEastAsia" w:eastAsiaTheme="minorEastAsia" w:cstheme="minorEastAsia"/>
+              <w:sz w:val="28"/>
+              <w:szCs w:val="28"/>
             </w:rPr>
           </w:pPr>
           <w:r>
             <w:rPr>
               <w:rFonts w:hint="eastAsia" w:asciiTheme="minorEastAsia" w:hAnsiTheme="minorEastAsia" w:eastAsiaTheme="minorEastAsia" w:cstheme="minorEastAsia"/>
-              <w:sz w:val="24"/>
-              <w:szCs w:val="24"/>
+              <w:bCs/>
+              <w:kern w:val="2"/>
+              <w:sz w:val="28"/>
+              <w:szCs w:val="28"/>
+              <w:lang w:val="en-US" w:eastAsia="zh-CN" w:bidi="ar-SA"/>
             </w:rPr>
             <w:fldChar w:fldCharType="begin"/>
           </w:r>
           <w:r>
             <w:rPr>
               <w:rFonts w:hint="eastAsia" w:asciiTheme="minorEastAsia" w:hAnsiTheme="minorEastAsia" w:eastAsiaTheme="minorEastAsia" w:cstheme="minorEastAsia"/>
-              <w:sz w:val="24"/>
-              <w:szCs w:val="24"/>
-            </w:rPr>
-            <w:instrText xml:space="preserve"> HYPERLINK \l _Toc3171 </w:instrText>
-          </w:r>
-          <w:r>
-            <w:rPr>
-              <w:rFonts w:hint="eastAsia" w:asciiTheme="minorEastAsia" w:hAnsiTheme="minorEastAsia" w:eastAsiaTheme="minorEastAsia" w:cstheme="minorEastAsia"/>
-              <w:sz w:val="24"/>
-              <w:szCs w:val="24"/>
+              <w:bCs/>
+              <w:kern w:val="2"/>
+              <w:sz w:val="28"/>
+              <w:szCs w:val="28"/>
+              <w:lang w:val="en-US" w:eastAsia="zh-CN" w:bidi="ar-SA"/>
+            </w:rPr>
+            <w:instrText xml:space="preserve"> HYPERLINK \l _Toc4994 </w:instrText>
+          </w:r>
+          <w:r>
+            <w:rPr>
+              <w:rFonts w:hint="eastAsia" w:asciiTheme="minorEastAsia" w:hAnsiTheme="minorEastAsia" w:eastAsiaTheme="minorEastAsia" w:cstheme="minorEastAsia"/>
+              <w:bCs/>
+              <w:kern w:val="2"/>
+              <w:sz w:val="28"/>
+              <w:szCs w:val="28"/>
+              <w:lang w:val="en-US" w:eastAsia="zh-CN" w:bidi="ar-SA"/>
             </w:rPr>
             <w:fldChar w:fldCharType="separate"/>
           </w:r>
@@ -1663,8 +1605,8 @@
             <w:rPr>
               <w:rFonts w:hint="eastAsia" w:asciiTheme="minorEastAsia" w:hAnsiTheme="minorEastAsia" w:eastAsiaTheme="minorEastAsia" w:cstheme="minorEastAsia"/>
               <w:bCs/>
-              <w:sz w:val="24"/>
-              <w:szCs w:val="24"/>
+              <w:sz w:val="28"/>
+              <w:szCs w:val="28"/>
               <w:lang w:val="en-US" w:eastAsia="zh-CN"/>
             </w:rPr>
             <w:t xml:space="preserve">（五） </w:t>
@@ -1676,8 +1618,8 @@
               <w:spacing w:val="0"/>
               <w:w w:val="100"/>
               <w:position w:val="0"/>
-              <w:sz w:val="24"/>
-              <w:szCs w:val="24"/>
+              <w:sz w:val="28"/>
+              <w:szCs w:val="28"/>
               <w:shd w:val="clear" w:color="auto" w:fill="auto"/>
             </w:rPr>
             <w:t>背调程序有困难</w:t>
@@ -1685,94 +1627,105 @@
           <w:r>
             <w:rPr>
               <w:rFonts w:hint="eastAsia" w:asciiTheme="minorEastAsia" w:hAnsiTheme="minorEastAsia" w:eastAsiaTheme="minorEastAsia" w:cstheme="minorEastAsia"/>
-              <w:sz w:val="24"/>
-              <w:szCs w:val="24"/>
+              <w:sz w:val="28"/>
+              <w:szCs w:val="28"/>
             </w:rPr>
             <w:tab/>
           </w:r>
           <w:r>
             <w:rPr>
               <w:rFonts w:hint="eastAsia" w:asciiTheme="minorEastAsia" w:hAnsiTheme="minorEastAsia" w:eastAsiaTheme="minorEastAsia" w:cstheme="minorEastAsia"/>
-              <w:sz w:val="24"/>
-              <w:szCs w:val="24"/>
+              <w:sz w:val="28"/>
+              <w:szCs w:val="28"/>
             </w:rPr>
             <w:fldChar w:fldCharType="begin"/>
           </w:r>
           <w:r>
             <w:rPr>
               <w:rFonts w:hint="eastAsia" w:asciiTheme="minorEastAsia" w:hAnsiTheme="minorEastAsia" w:eastAsiaTheme="minorEastAsia" w:cstheme="minorEastAsia"/>
-              <w:sz w:val="24"/>
-              <w:szCs w:val="24"/>
-            </w:rPr>
-            <w:instrText xml:space="preserve"> PAGEREF _Toc3171 </w:instrText>
-          </w:r>
-          <w:r>
-            <w:rPr>
-              <w:rFonts w:hint="eastAsia" w:asciiTheme="minorEastAsia" w:hAnsiTheme="minorEastAsia" w:eastAsiaTheme="minorEastAsia" w:cstheme="minorEastAsia"/>
-              <w:sz w:val="24"/>
-              <w:szCs w:val="24"/>
+              <w:sz w:val="28"/>
+              <w:szCs w:val="28"/>
+            </w:rPr>
+            <w:instrText xml:space="preserve"> PAGEREF _Toc4994 </w:instrText>
+          </w:r>
+          <w:r>
+            <w:rPr>
+              <w:rFonts w:hint="eastAsia" w:asciiTheme="minorEastAsia" w:hAnsiTheme="minorEastAsia" w:eastAsiaTheme="minorEastAsia" w:cstheme="minorEastAsia"/>
+              <w:sz w:val="28"/>
+              <w:szCs w:val="28"/>
             </w:rPr>
             <w:fldChar w:fldCharType="separate"/>
           </w:r>
           <w:r>
             <w:rPr>
               <w:rFonts w:hint="eastAsia" w:asciiTheme="minorEastAsia" w:hAnsiTheme="minorEastAsia" w:eastAsiaTheme="minorEastAsia" w:cstheme="minorEastAsia"/>
-              <w:sz w:val="24"/>
-              <w:szCs w:val="24"/>
+              <w:sz w:val="28"/>
+              <w:szCs w:val="28"/>
             </w:rPr>
             <w:t>5</w:t>
           </w:r>
           <w:r>
             <w:rPr>
               <w:rFonts w:hint="eastAsia" w:asciiTheme="minorEastAsia" w:hAnsiTheme="minorEastAsia" w:eastAsiaTheme="minorEastAsia" w:cstheme="minorEastAsia"/>
-              <w:sz w:val="24"/>
-              <w:szCs w:val="24"/>
+              <w:sz w:val="28"/>
+              <w:szCs w:val="28"/>
             </w:rPr>
             <w:fldChar w:fldCharType="end"/>
           </w:r>
           <w:r>
             <w:rPr>
               <w:rFonts w:hint="eastAsia" w:asciiTheme="minorEastAsia" w:hAnsiTheme="minorEastAsia" w:eastAsiaTheme="minorEastAsia" w:cstheme="minorEastAsia"/>
-              <w:sz w:val="24"/>
-              <w:szCs w:val="24"/>
+              <w:bCs/>
+              <w:kern w:val="2"/>
+              <w:sz w:val="28"/>
+              <w:szCs w:val="28"/>
+              <w:lang w:val="en-US" w:eastAsia="zh-CN" w:bidi="ar-SA"/>
             </w:rPr>
             <w:fldChar w:fldCharType="end"/>
           </w:r>
         </w:p>
         <w:p>
           <w:pPr>
-            <w:pStyle w:val="8"/>
+            <w:pStyle w:val="3"/>
             <w:tabs>
               <w:tab w:val="right" w:leader="dot" w:pos="8306"/>
             </w:tabs>
-            <w:spacing w:line="360" w:lineRule="auto"/>
-            <w:rPr>
-              <w:rFonts w:hint="eastAsia" w:asciiTheme="minorEastAsia" w:hAnsiTheme="minorEastAsia" w:eastAsiaTheme="minorEastAsia" w:cstheme="minorEastAsia"/>
-              <w:sz w:val="24"/>
-              <w:szCs w:val="24"/>
+            <w:rPr>
+              <w:rFonts w:hint="eastAsia" w:asciiTheme="minorEastAsia" w:hAnsiTheme="minorEastAsia" w:eastAsiaTheme="minorEastAsia" w:cstheme="minorEastAsia"/>
+              <w:sz w:val="28"/>
+              <w:szCs w:val="28"/>
             </w:rPr>
           </w:pPr>
           <w:r>
             <w:rPr>
               <w:rFonts w:hint="eastAsia" w:asciiTheme="minorEastAsia" w:hAnsiTheme="minorEastAsia" w:eastAsiaTheme="minorEastAsia" w:cstheme="minorEastAsia"/>
-              <w:sz w:val="24"/>
-              <w:szCs w:val="24"/>
+              <w:bCs/>
+              <w:kern w:val="2"/>
+              <w:sz w:val="28"/>
+              <w:szCs w:val="28"/>
+              <w:lang w:val="en-US" w:eastAsia="zh-CN" w:bidi="ar-SA"/>
             </w:rPr>
             <w:fldChar w:fldCharType="begin"/>
           </w:r>
           <w:r>
             <w:rPr>
               <w:rFonts w:hint="eastAsia" w:asciiTheme="minorEastAsia" w:hAnsiTheme="minorEastAsia" w:eastAsiaTheme="minorEastAsia" w:cstheme="minorEastAsia"/>
-              <w:sz w:val="24"/>
-              <w:szCs w:val="24"/>
-            </w:rPr>
-            <w:instrText xml:space="preserve"> HYPERLINK \l _Toc5281 </w:instrText>
-          </w:r>
-          <w:r>
-            <w:rPr>
-              <w:rFonts w:hint="eastAsia" w:asciiTheme="minorEastAsia" w:hAnsiTheme="minorEastAsia" w:eastAsiaTheme="minorEastAsia" w:cstheme="minorEastAsia"/>
-              <w:sz w:val="24"/>
-              <w:szCs w:val="24"/>
+              <w:bCs/>
+              <w:kern w:val="2"/>
+              <w:sz w:val="28"/>
+              <w:szCs w:val="28"/>
+              <w:lang w:val="en-US" w:eastAsia="zh-CN" w:bidi="ar-SA"/>
+            </w:rPr>
+            <w:instrText xml:space="preserve"> HYPERLINK \l _Toc4271 </w:instrText>
+          </w:r>
+          <w:r>
+            <w:rPr>
+              <w:rFonts w:hint="eastAsia" w:asciiTheme="minorEastAsia" w:hAnsiTheme="minorEastAsia" w:eastAsiaTheme="minorEastAsia" w:cstheme="minorEastAsia"/>
+              <w:bCs/>
+              <w:kern w:val="2"/>
+              <w:sz w:val="28"/>
+              <w:szCs w:val="28"/>
+              <w:lang w:val="en-US" w:eastAsia="zh-CN" w:bidi="ar-SA"/>
             </w:rPr>
             <w:fldChar w:fldCharType="separate"/>
           </w:r>
@@ -1780,8 +1733,8 @@
             <w:rPr>
               <w:rFonts w:hint="eastAsia" w:asciiTheme="minorEastAsia" w:hAnsiTheme="minorEastAsia" w:eastAsiaTheme="minorEastAsia" w:cstheme="minorEastAsia"/>
               <w:bCs/>
-              <w:sz w:val="24"/>
-              <w:szCs w:val="24"/>
+              <w:sz w:val="28"/>
+              <w:szCs w:val="28"/>
               <w:lang w:val="en-US" w:eastAsia="zh-CN"/>
             </w:rPr>
             <w:t xml:space="preserve">（六） </w:t>
@@ -1793,8 +1746,8 @@
               <w:spacing w:val="0"/>
               <w:w w:val="100"/>
               <w:position w:val="0"/>
-              <w:sz w:val="24"/>
-              <w:szCs w:val="24"/>
+              <w:sz w:val="28"/>
+              <w:szCs w:val="28"/>
               <w:shd w:val="clear" w:color="auto" w:fill="auto"/>
             </w:rPr>
             <w:t>成本管理不科学</w:t>
@@ -1802,108 +1755,114 @@
           <w:r>
             <w:rPr>
               <w:rFonts w:hint="eastAsia" w:asciiTheme="minorEastAsia" w:hAnsiTheme="minorEastAsia" w:eastAsiaTheme="minorEastAsia" w:cstheme="minorEastAsia"/>
-              <w:sz w:val="24"/>
-              <w:szCs w:val="24"/>
+              <w:sz w:val="28"/>
+              <w:szCs w:val="28"/>
             </w:rPr>
             <w:tab/>
           </w:r>
           <w:r>
             <w:rPr>
               <w:rFonts w:hint="eastAsia" w:asciiTheme="minorEastAsia" w:hAnsiTheme="minorEastAsia" w:eastAsiaTheme="minorEastAsia" w:cstheme="minorEastAsia"/>
-              <w:sz w:val="24"/>
-              <w:szCs w:val="24"/>
+              <w:sz w:val="28"/>
+              <w:szCs w:val="28"/>
             </w:rPr>
             <w:fldChar w:fldCharType="begin"/>
           </w:r>
           <w:r>
             <w:rPr>
               <w:rFonts w:hint="eastAsia" w:asciiTheme="minorEastAsia" w:hAnsiTheme="minorEastAsia" w:eastAsiaTheme="minorEastAsia" w:cstheme="minorEastAsia"/>
-              <w:sz w:val="24"/>
-              <w:szCs w:val="24"/>
-            </w:rPr>
-            <w:instrText xml:space="preserve"> PAGEREF _Toc5281 </w:instrText>
-          </w:r>
-          <w:r>
-            <w:rPr>
-              <w:rFonts w:hint="eastAsia" w:asciiTheme="minorEastAsia" w:hAnsiTheme="minorEastAsia" w:eastAsiaTheme="minorEastAsia" w:cstheme="minorEastAsia"/>
-              <w:sz w:val="24"/>
-              <w:szCs w:val="24"/>
+              <w:sz w:val="28"/>
+              <w:szCs w:val="28"/>
+            </w:rPr>
+            <w:instrText xml:space="preserve"> PAGEREF _Toc4271 </w:instrText>
+          </w:r>
+          <w:r>
+            <w:rPr>
+              <w:rFonts w:hint="eastAsia" w:asciiTheme="minorEastAsia" w:hAnsiTheme="minorEastAsia" w:eastAsiaTheme="minorEastAsia" w:cstheme="minorEastAsia"/>
+              <w:sz w:val="28"/>
+              <w:szCs w:val="28"/>
             </w:rPr>
             <w:fldChar w:fldCharType="separate"/>
           </w:r>
           <w:r>
             <w:rPr>
               <w:rFonts w:hint="eastAsia" w:asciiTheme="minorEastAsia" w:hAnsiTheme="minorEastAsia" w:eastAsiaTheme="minorEastAsia" w:cstheme="minorEastAsia"/>
-              <w:sz w:val="24"/>
-              <w:szCs w:val="24"/>
+              <w:sz w:val="28"/>
+              <w:szCs w:val="28"/>
             </w:rPr>
             <w:t>6</w:t>
           </w:r>
           <w:r>
             <w:rPr>
               <w:rFonts w:hint="eastAsia" w:asciiTheme="minorEastAsia" w:hAnsiTheme="minorEastAsia" w:eastAsiaTheme="minorEastAsia" w:cstheme="minorEastAsia"/>
-              <w:sz w:val="24"/>
-              <w:szCs w:val="24"/>
+              <w:sz w:val="28"/>
+              <w:szCs w:val="28"/>
             </w:rPr>
             <w:fldChar w:fldCharType="end"/>
           </w:r>
           <w:r>
             <w:rPr>
               <w:rFonts w:hint="eastAsia" w:asciiTheme="minorEastAsia" w:hAnsiTheme="minorEastAsia" w:eastAsiaTheme="minorEastAsia" w:cstheme="minorEastAsia"/>
-              <w:sz w:val="24"/>
-              <w:szCs w:val="24"/>
+              <w:bCs/>
+              <w:kern w:val="2"/>
+              <w:sz w:val="28"/>
+              <w:szCs w:val="28"/>
+              <w:lang w:val="en-US" w:eastAsia="zh-CN" w:bidi="ar-SA"/>
             </w:rPr>
             <w:fldChar w:fldCharType="end"/>
           </w:r>
         </w:p>
         <w:p>
           <w:pPr>
-            <w:pStyle w:val="7"/>
+            <w:pStyle w:val="2"/>
             <w:tabs>
               <w:tab w:val="right" w:leader="dot" w:pos="8306"/>
             </w:tabs>
-            <w:spacing w:line="360" w:lineRule="auto"/>
-            <w:rPr>
-              <w:rFonts w:hint="eastAsia" w:asciiTheme="minorEastAsia" w:hAnsiTheme="minorEastAsia" w:eastAsiaTheme="minorEastAsia" w:cstheme="minorEastAsia"/>
-              <w:b/>
-              <w:sz w:val="24"/>
-              <w:szCs w:val="24"/>
+            <w:rPr>
+              <w:rFonts w:hint="eastAsia" w:asciiTheme="minorEastAsia" w:hAnsiTheme="minorEastAsia" w:eastAsiaTheme="minorEastAsia" w:cstheme="minorEastAsia"/>
+              <w:sz w:val="28"/>
+              <w:szCs w:val="28"/>
             </w:rPr>
           </w:pPr>
           <w:r>
             <w:rPr>
               <w:rFonts w:hint="eastAsia" w:asciiTheme="minorEastAsia" w:hAnsiTheme="minorEastAsia" w:eastAsiaTheme="minorEastAsia" w:cstheme="minorEastAsia"/>
-              <w:b/>
-              <w:sz w:val="24"/>
-              <w:szCs w:val="24"/>
+              <w:bCs/>
+              <w:kern w:val="2"/>
+              <w:sz w:val="28"/>
+              <w:szCs w:val="28"/>
+              <w:lang w:val="en-US" w:eastAsia="zh-CN" w:bidi="ar-SA"/>
             </w:rPr>
             <w:fldChar w:fldCharType="begin"/>
           </w:r>
           <w:r>
             <w:rPr>
               <w:rFonts w:hint="eastAsia" w:asciiTheme="minorEastAsia" w:hAnsiTheme="minorEastAsia" w:eastAsiaTheme="minorEastAsia" w:cstheme="minorEastAsia"/>
-              <w:b/>
-              <w:sz w:val="24"/>
-              <w:szCs w:val="24"/>
-            </w:rPr>
-            <w:instrText xml:space="preserve"> HYPERLINK \l _Toc2664 </w:instrText>
-          </w:r>
-          <w:r>
-            <w:rPr>
-              <w:rFonts w:hint="eastAsia" w:asciiTheme="minorEastAsia" w:hAnsiTheme="minorEastAsia" w:eastAsiaTheme="minorEastAsia" w:cstheme="minorEastAsia"/>
-              <w:b/>
-              <w:sz w:val="24"/>
-              <w:szCs w:val="24"/>
+              <w:bCs/>
+              <w:kern w:val="2"/>
+              <w:sz w:val="28"/>
+              <w:szCs w:val="28"/>
+              <w:lang w:val="en-US" w:eastAsia="zh-CN" w:bidi="ar-SA"/>
+            </w:rPr>
+            <w:instrText xml:space="preserve"> HYPERLINK \l _Toc19949 </w:instrText>
+          </w:r>
+          <w:r>
+            <w:rPr>
+              <w:rFonts w:hint="eastAsia" w:asciiTheme="minorEastAsia" w:hAnsiTheme="minorEastAsia" w:eastAsiaTheme="minorEastAsia" w:cstheme="minorEastAsia"/>
+              <w:bCs/>
+              <w:kern w:val="2"/>
+              <w:sz w:val="28"/>
+              <w:szCs w:val="28"/>
+              <w:lang w:val="en-US" w:eastAsia="zh-CN" w:bidi="ar-SA"/>
             </w:rPr>
             <w:fldChar w:fldCharType="separate"/>
           </w:r>
           <w:r>
             <w:rPr>
               <w:rFonts w:hint="eastAsia" w:asciiTheme="minorEastAsia" w:hAnsiTheme="minorEastAsia" w:eastAsiaTheme="minorEastAsia" w:cstheme="minorEastAsia"/>
-              <w:b/>
-              <w:bCs/>
-              <w:sz w:val="24"/>
-              <w:szCs w:val="24"/>
+              <w:bCs/>
+              <w:sz w:val="28"/>
+              <w:szCs w:val="28"/>
               <w:lang w:val="en-US" w:eastAsia="zh-CN"/>
             </w:rPr>
             <w:t>四、 区块链与人力资源管理的匹配度</w:t>
@@ -1911,101 +1870,105 @@
           <w:r>
             <w:rPr>
               <w:rFonts w:hint="eastAsia" w:asciiTheme="minorEastAsia" w:hAnsiTheme="minorEastAsia" w:eastAsiaTheme="minorEastAsia" w:cstheme="minorEastAsia"/>
-              <w:b/>
-              <w:sz w:val="24"/>
-              <w:szCs w:val="24"/>
+              <w:sz w:val="28"/>
+              <w:szCs w:val="28"/>
             </w:rPr>
             <w:tab/>
           </w:r>
           <w:r>
             <w:rPr>
               <w:rFonts w:hint="eastAsia" w:asciiTheme="minorEastAsia" w:hAnsiTheme="minorEastAsia" w:eastAsiaTheme="minorEastAsia" w:cstheme="minorEastAsia"/>
-              <w:b/>
-              <w:sz w:val="24"/>
-              <w:szCs w:val="24"/>
+              <w:sz w:val="28"/>
+              <w:szCs w:val="28"/>
             </w:rPr>
             <w:fldChar w:fldCharType="begin"/>
           </w:r>
           <w:r>
             <w:rPr>
               <w:rFonts w:hint="eastAsia" w:asciiTheme="minorEastAsia" w:hAnsiTheme="minorEastAsia" w:eastAsiaTheme="minorEastAsia" w:cstheme="minorEastAsia"/>
-              <w:b/>
-              <w:sz w:val="24"/>
-              <w:szCs w:val="24"/>
-            </w:rPr>
-            <w:instrText xml:space="preserve"> PAGEREF _Toc2664 </w:instrText>
-          </w:r>
-          <w:r>
-            <w:rPr>
-              <w:rFonts w:hint="eastAsia" w:asciiTheme="minorEastAsia" w:hAnsiTheme="minorEastAsia" w:eastAsiaTheme="minorEastAsia" w:cstheme="minorEastAsia"/>
-              <w:b/>
-              <w:sz w:val="24"/>
-              <w:szCs w:val="24"/>
+              <w:sz w:val="28"/>
+              <w:szCs w:val="28"/>
+            </w:rPr>
+            <w:instrText xml:space="preserve"> PAGEREF _Toc19949 </w:instrText>
+          </w:r>
+          <w:r>
+            <w:rPr>
+              <w:rFonts w:hint="eastAsia" w:asciiTheme="minorEastAsia" w:hAnsiTheme="minorEastAsia" w:eastAsiaTheme="minorEastAsia" w:cstheme="minorEastAsia"/>
+              <w:sz w:val="28"/>
+              <w:szCs w:val="28"/>
             </w:rPr>
             <w:fldChar w:fldCharType="separate"/>
           </w:r>
           <w:r>
             <w:rPr>
               <w:rFonts w:hint="eastAsia" w:asciiTheme="minorEastAsia" w:hAnsiTheme="minorEastAsia" w:eastAsiaTheme="minorEastAsia" w:cstheme="minorEastAsia"/>
-              <w:b/>
-              <w:sz w:val="24"/>
-              <w:szCs w:val="24"/>
+              <w:sz w:val="28"/>
+              <w:szCs w:val="28"/>
             </w:rPr>
             <w:t>6</w:t>
           </w:r>
           <w:r>
             <w:rPr>
               <w:rFonts w:hint="eastAsia" w:asciiTheme="minorEastAsia" w:hAnsiTheme="minorEastAsia" w:eastAsiaTheme="minorEastAsia" w:cstheme="minorEastAsia"/>
-              <w:b/>
-              <w:sz w:val="24"/>
-              <w:szCs w:val="24"/>
+              <w:sz w:val="28"/>
+              <w:szCs w:val="28"/>
             </w:rPr>
             <w:fldChar w:fldCharType="end"/>
           </w:r>
           <w:r>
             <w:rPr>
               <w:rFonts w:hint="eastAsia" w:asciiTheme="minorEastAsia" w:hAnsiTheme="minorEastAsia" w:eastAsiaTheme="minorEastAsia" w:cstheme="minorEastAsia"/>
-              <w:b/>
-              <w:sz w:val="24"/>
-              <w:szCs w:val="24"/>
+              <w:bCs/>
+              <w:kern w:val="2"/>
+              <w:sz w:val="28"/>
+              <w:szCs w:val="28"/>
+              <w:lang w:val="en-US" w:eastAsia="zh-CN" w:bidi="ar-SA"/>
             </w:rPr>
             <w:fldChar w:fldCharType="end"/>
           </w:r>
         </w:p>
         <w:p>
           <w:pPr>
-            <w:pStyle w:val="8"/>
+            <w:pStyle w:val="3"/>
             <w:tabs>
               <w:tab w:val="right" w:leader="dot" w:pos="8306"/>
             </w:tabs>
-            <w:spacing w:line="360" w:lineRule="auto"/>
-            <w:rPr>
-              <w:rFonts w:hint="eastAsia" w:asciiTheme="minorEastAsia" w:hAnsiTheme="minorEastAsia" w:eastAsiaTheme="minorEastAsia" w:cstheme="minorEastAsia"/>
-              <w:sz w:val="24"/>
-              <w:szCs w:val="24"/>
+            <w:rPr>
+              <w:rFonts w:hint="eastAsia" w:asciiTheme="minorEastAsia" w:hAnsiTheme="minorEastAsia" w:eastAsiaTheme="minorEastAsia" w:cstheme="minorEastAsia"/>
+              <w:sz w:val="28"/>
+              <w:szCs w:val="28"/>
             </w:rPr>
           </w:pPr>
           <w:r>
             <w:rPr>
               <w:rFonts w:hint="eastAsia" w:asciiTheme="minorEastAsia" w:hAnsiTheme="minorEastAsia" w:eastAsiaTheme="minorEastAsia" w:cstheme="minorEastAsia"/>
-              <w:sz w:val="24"/>
-              <w:szCs w:val="24"/>
+              <w:bCs/>
+              <w:kern w:val="2"/>
+              <w:sz w:val="28"/>
+              <w:szCs w:val="28"/>
+              <w:lang w:val="en-US" w:eastAsia="zh-CN" w:bidi="ar-SA"/>
             </w:rPr>
             <w:fldChar w:fldCharType="begin"/>
           </w:r>
           <w:r>
             <w:rPr>
               <w:rFonts w:hint="eastAsia" w:asciiTheme="minorEastAsia" w:hAnsiTheme="minorEastAsia" w:eastAsiaTheme="minorEastAsia" w:cstheme="minorEastAsia"/>
-              <w:sz w:val="24"/>
-              <w:szCs w:val="24"/>
-            </w:rPr>
-            <w:instrText xml:space="preserve"> HYPERLINK \l _Toc3392 </w:instrText>
-          </w:r>
-          <w:r>
-            <w:rPr>
-              <w:rFonts w:hint="eastAsia" w:asciiTheme="minorEastAsia" w:hAnsiTheme="minorEastAsia" w:eastAsiaTheme="minorEastAsia" w:cstheme="minorEastAsia"/>
-              <w:sz w:val="24"/>
-              <w:szCs w:val="24"/>
+              <w:bCs/>
+              <w:kern w:val="2"/>
+              <w:sz w:val="28"/>
+              <w:szCs w:val="28"/>
+              <w:lang w:val="en-US" w:eastAsia="zh-CN" w:bidi="ar-SA"/>
+            </w:rPr>
+            <w:instrText xml:space="preserve"> HYPERLINK \l _Toc6093 </w:instrText>
+          </w:r>
+          <w:r>
+            <w:rPr>
+              <w:rFonts w:hint="eastAsia" w:asciiTheme="minorEastAsia" w:hAnsiTheme="minorEastAsia" w:eastAsiaTheme="minorEastAsia" w:cstheme="minorEastAsia"/>
+              <w:bCs/>
+              <w:kern w:val="2"/>
+              <w:sz w:val="28"/>
+              <w:szCs w:val="28"/>
+              <w:lang w:val="en-US" w:eastAsia="zh-CN" w:bidi="ar-SA"/>
             </w:rPr>
             <w:fldChar w:fldCharType="separate"/>
           </w:r>
@@ -2013,8 +1976,8 @@
             <w:rPr>
               <w:rFonts w:hint="eastAsia" w:asciiTheme="minorEastAsia" w:hAnsiTheme="minorEastAsia" w:eastAsiaTheme="minorEastAsia" w:cstheme="minorEastAsia"/>
               <w:bCs/>
-              <w:sz w:val="24"/>
-              <w:szCs w:val="24"/>
+              <w:sz w:val="28"/>
+              <w:szCs w:val="28"/>
               <w:lang w:val="en-US" w:eastAsia="zh-CN"/>
             </w:rPr>
             <w:t>（一） 利用区块链的透明性进行招聘</w:t>
@@ -2022,94 +1985,105 @@
           <w:r>
             <w:rPr>
               <w:rFonts w:hint="eastAsia" w:asciiTheme="minorEastAsia" w:hAnsiTheme="minorEastAsia" w:eastAsiaTheme="minorEastAsia" w:cstheme="minorEastAsia"/>
-              <w:sz w:val="24"/>
-              <w:szCs w:val="24"/>
+              <w:sz w:val="28"/>
+              <w:szCs w:val="28"/>
             </w:rPr>
             <w:tab/>
           </w:r>
           <w:r>
             <w:rPr>
               <w:rFonts w:hint="eastAsia" w:asciiTheme="minorEastAsia" w:hAnsiTheme="minorEastAsia" w:eastAsiaTheme="minorEastAsia" w:cstheme="minorEastAsia"/>
-              <w:sz w:val="24"/>
-              <w:szCs w:val="24"/>
+              <w:sz w:val="28"/>
+              <w:szCs w:val="28"/>
             </w:rPr>
             <w:fldChar w:fldCharType="begin"/>
           </w:r>
           <w:r>
             <w:rPr>
               <w:rFonts w:hint="eastAsia" w:asciiTheme="minorEastAsia" w:hAnsiTheme="minorEastAsia" w:eastAsiaTheme="minorEastAsia" w:cstheme="minorEastAsia"/>
-              <w:sz w:val="24"/>
-              <w:szCs w:val="24"/>
-            </w:rPr>
-            <w:instrText xml:space="preserve"> PAGEREF _Toc3392 </w:instrText>
-          </w:r>
-          <w:r>
-            <w:rPr>
-              <w:rFonts w:hint="eastAsia" w:asciiTheme="minorEastAsia" w:hAnsiTheme="minorEastAsia" w:eastAsiaTheme="minorEastAsia" w:cstheme="minorEastAsia"/>
-              <w:sz w:val="24"/>
-              <w:szCs w:val="24"/>
+              <w:sz w:val="28"/>
+              <w:szCs w:val="28"/>
+            </w:rPr>
+            <w:instrText xml:space="preserve"> PAGEREF _Toc6093 </w:instrText>
+          </w:r>
+          <w:r>
+            <w:rPr>
+              <w:rFonts w:hint="eastAsia" w:asciiTheme="minorEastAsia" w:hAnsiTheme="minorEastAsia" w:eastAsiaTheme="minorEastAsia" w:cstheme="minorEastAsia"/>
+              <w:sz w:val="28"/>
+              <w:szCs w:val="28"/>
             </w:rPr>
             <w:fldChar w:fldCharType="separate"/>
           </w:r>
           <w:r>
             <w:rPr>
               <w:rFonts w:hint="eastAsia" w:asciiTheme="minorEastAsia" w:hAnsiTheme="minorEastAsia" w:eastAsiaTheme="minorEastAsia" w:cstheme="minorEastAsia"/>
-              <w:sz w:val="24"/>
-              <w:szCs w:val="24"/>
+              <w:sz w:val="28"/>
+              <w:szCs w:val="28"/>
             </w:rPr>
             <w:t>6</w:t>
           </w:r>
           <w:r>
             <w:rPr>
               <w:rFonts w:hint="eastAsia" w:asciiTheme="minorEastAsia" w:hAnsiTheme="minorEastAsia" w:eastAsiaTheme="minorEastAsia" w:cstheme="minorEastAsia"/>
-              <w:sz w:val="24"/>
-              <w:szCs w:val="24"/>
+              <w:sz w:val="28"/>
+              <w:szCs w:val="28"/>
             </w:rPr>
             <w:fldChar w:fldCharType="end"/>
           </w:r>
           <w:r>
             <w:rPr>
               <w:rFonts w:hint="eastAsia" w:asciiTheme="minorEastAsia" w:hAnsiTheme="minorEastAsia" w:eastAsiaTheme="minorEastAsia" w:cstheme="minorEastAsia"/>
-              <w:sz w:val="24"/>
-              <w:szCs w:val="24"/>
+              <w:bCs/>
+              <w:kern w:val="2"/>
+              <w:sz w:val="28"/>
+              <w:szCs w:val="28"/>
+              <w:lang w:val="en-US" w:eastAsia="zh-CN" w:bidi="ar-SA"/>
             </w:rPr>
             <w:fldChar w:fldCharType="end"/>
           </w:r>
         </w:p>
         <w:p>
           <w:pPr>
-            <w:pStyle w:val="8"/>
+            <w:pStyle w:val="3"/>
             <w:tabs>
               <w:tab w:val="right" w:leader="dot" w:pos="8306"/>
             </w:tabs>
-            <w:spacing w:line="360" w:lineRule="auto"/>
-            <w:rPr>
-              <w:rFonts w:hint="eastAsia" w:asciiTheme="minorEastAsia" w:hAnsiTheme="minorEastAsia" w:eastAsiaTheme="minorEastAsia" w:cstheme="minorEastAsia"/>
-              <w:sz w:val="24"/>
-              <w:szCs w:val="24"/>
+            <w:rPr>
+              <w:rFonts w:hint="eastAsia" w:asciiTheme="minorEastAsia" w:hAnsiTheme="minorEastAsia" w:eastAsiaTheme="minorEastAsia" w:cstheme="minorEastAsia"/>
+              <w:sz w:val="28"/>
+              <w:szCs w:val="28"/>
             </w:rPr>
           </w:pPr>
           <w:r>
             <w:rPr>
               <w:rFonts w:hint="eastAsia" w:asciiTheme="minorEastAsia" w:hAnsiTheme="minorEastAsia" w:eastAsiaTheme="minorEastAsia" w:cstheme="minorEastAsia"/>
-              <w:sz w:val="24"/>
-              <w:szCs w:val="24"/>
+              <w:bCs/>
+              <w:kern w:val="2"/>
+              <w:sz w:val="28"/>
+              <w:szCs w:val="28"/>
+              <w:lang w:val="en-US" w:eastAsia="zh-CN" w:bidi="ar-SA"/>
             </w:rPr>
             <w:fldChar w:fldCharType="begin"/>
           </w:r>
           <w:r>
             <w:rPr>
               <w:rFonts w:hint="eastAsia" w:asciiTheme="minorEastAsia" w:hAnsiTheme="minorEastAsia" w:eastAsiaTheme="minorEastAsia" w:cstheme="minorEastAsia"/>
-              <w:sz w:val="24"/>
-              <w:szCs w:val="24"/>
-            </w:rPr>
-            <w:instrText xml:space="preserve"> HYPERLINK \l _Toc26907 </w:instrText>
-          </w:r>
-          <w:r>
-            <w:rPr>
-              <w:rFonts w:hint="eastAsia" w:asciiTheme="minorEastAsia" w:hAnsiTheme="minorEastAsia" w:eastAsiaTheme="minorEastAsia" w:cstheme="minorEastAsia"/>
-              <w:sz w:val="24"/>
-              <w:szCs w:val="24"/>
+              <w:bCs/>
+              <w:kern w:val="2"/>
+              <w:sz w:val="28"/>
+              <w:szCs w:val="28"/>
+              <w:lang w:val="en-US" w:eastAsia="zh-CN" w:bidi="ar-SA"/>
+            </w:rPr>
+            <w:instrText xml:space="preserve"> HYPERLINK \l _Toc5519 </w:instrText>
+          </w:r>
+          <w:r>
+            <w:rPr>
+              <w:rFonts w:hint="eastAsia" w:asciiTheme="minorEastAsia" w:hAnsiTheme="minorEastAsia" w:eastAsiaTheme="minorEastAsia" w:cstheme="minorEastAsia"/>
+              <w:bCs/>
+              <w:kern w:val="2"/>
+              <w:sz w:val="28"/>
+              <w:szCs w:val="28"/>
+              <w:lang w:val="en-US" w:eastAsia="zh-CN" w:bidi="ar-SA"/>
             </w:rPr>
             <w:fldChar w:fldCharType="separate"/>
           </w:r>
@@ -2117,8 +2091,8 @@
             <w:rPr>
               <w:rFonts w:hint="eastAsia" w:asciiTheme="minorEastAsia" w:hAnsiTheme="minorEastAsia" w:eastAsiaTheme="minorEastAsia" w:cstheme="minorEastAsia"/>
               <w:bCs/>
-              <w:sz w:val="24"/>
-              <w:szCs w:val="24"/>
+              <w:sz w:val="28"/>
+              <w:szCs w:val="28"/>
               <w:lang w:val="en-US" w:eastAsia="zh-CN"/>
             </w:rPr>
             <w:t>（二） 利用区块链数据不可篡改性进行背调</w:t>
@@ -2126,94 +2100,105 @@
           <w:r>
             <w:rPr>
               <w:rFonts w:hint="eastAsia" w:asciiTheme="minorEastAsia" w:hAnsiTheme="minorEastAsia" w:eastAsiaTheme="minorEastAsia" w:cstheme="minorEastAsia"/>
-              <w:sz w:val="24"/>
-              <w:szCs w:val="24"/>
+              <w:sz w:val="28"/>
+              <w:szCs w:val="28"/>
             </w:rPr>
             <w:tab/>
           </w:r>
           <w:r>
             <w:rPr>
               <w:rFonts w:hint="eastAsia" w:asciiTheme="minorEastAsia" w:hAnsiTheme="minorEastAsia" w:eastAsiaTheme="minorEastAsia" w:cstheme="minorEastAsia"/>
-              <w:sz w:val="24"/>
-              <w:szCs w:val="24"/>
+              <w:sz w:val="28"/>
+              <w:szCs w:val="28"/>
             </w:rPr>
             <w:fldChar w:fldCharType="begin"/>
           </w:r>
           <w:r>
             <w:rPr>
               <w:rFonts w:hint="eastAsia" w:asciiTheme="minorEastAsia" w:hAnsiTheme="minorEastAsia" w:eastAsiaTheme="minorEastAsia" w:cstheme="minorEastAsia"/>
-              <w:sz w:val="24"/>
-              <w:szCs w:val="24"/>
-            </w:rPr>
-            <w:instrText xml:space="preserve"> PAGEREF _Toc26907 </w:instrText>
-          </w:r>
-          <w:r>
-            <w:rPr>
-              <w:rFonts w:hint="eastAsia" w:asciiTheme="minorEastAsia" w:hAnsiTheme="minorEastAsia" w:eastAsiaTheme="minorEastAsia" w:cstheme="minorEastAsia"/>
-              <w:sz w:val="24"/>
-              <w:szCs w:val="24"/>
+              <w:sz w:val="28"/>
+              <w:szCs w:val="28"/>
+            </w:rPr>
+            <w:instrText xml:space="preserve"> PAGEREF _Toc5519 </w:instrText>
+          </w:r>
+          <w:r>
+            <w:rPr>
+              <w:rFonts w:hint="eastAsia" w:asciiTheme="minorEastAsia" w:hAnsiTheme="minorEastAsia" w:eastAsiaTheme="minorEastAsia" w:cstheme="minorEastAsia"/>
+              <w:sz w:val="28"/>
+              <w:szCs w:val="28"/>
             </w:rPr>
             <w:fldChar w:fldCharType="separate"/>
           </w:r>
           <w:r>
             <w:rPr>
               <w:rFonts w:hint="eastAsia" w:asciiTheme="minorEastAsia" w:hAnsiTheme="minorEastAsia" w:eastAsiaTheme="minorEastAsia" w:cstheme="minorEastAsia"/>
-              <w:sz w:val="24"/>
-              <w:szCs w:val="24"/>
+              <w:sz w:val="28"/>
+              <w:szCs w:val="28"/>
             </w:rPr>
             <w:t>7</w:t>
           </w:r>
           <w:r>
             <w:rPr>
               <w:rFonts w:hint="eastAsia" w:asciiTheme="minorEastAsia" w:hAnsiTheme="minorEastAsia" w:eastAsiaTheme="minorEastAsia" w:cstheme="minorEastAsia"/>
-              <w:sz w:val="24"/>
-              <w:szCs w:val="24"/>
+              <w:sz w:val="28"/>
+              <w:szCs w:val="28"/>
             </w:rPr>
             <w:fldChar w:fldCharType="end"/>
           </w:r>
           <w:r>
             <w:rPr>
               <w:rFonts w:hint="eastAsia" w:asciiTheme="minorEastAsia" w:hAnsiTheme="minorEastAsia" w:eastAsiaTheme="minorEastAsia" w:cstheme="minorEastAsia"/>
-              <w:sz w:val="24"/>
-              <w:szCs w:val="24"/>
+              <w:bCs/>
+              <w:kern w:val="2"/>
+              <w:sz w:val="28"/>
+              <w:szCs w:val="28"/>
+              <w:lang w:val="en-US" w:eastAsia="zh-CN" w:bidi="ar-SA"/>
             </w:rPr>
             <w:fldChar w:fldCharType="end"/>
           </w:r>
         </w:p>
         <w:p>
           <w:pPr>
-            <w:pStyle w:val="8"/>
+            <w:pStyle w:val="3"/>
             <w:tabs>
               <w:tab w:val="right" w:leader="dot" w:pos="8306"/>
             </w:tabs>
-            <w:spacing w:line="360" w:lineRule="auto"/>
-            <w:rPr>
-              <w:rFonts w:hint="eastAsia" w:asciiTheme="minorEastAsia" w:hAnsiTheme="minorEastAsia" w:eastAsiaTheme="minorEastAsia" w:cstheme="minorEastAsia"/>
-              <w:sz w:val="24"/>
-              <w:szCs w:val="24"/>
+            <w:rPr>
+              <w:rFonts w:hint="eastAsia" w:asciiTheme="minorEastAsia" w:hAnsiTheme="minorEastAsia" w:eastAsiaTheme="minorEastAsia" w:cstheme="minorEastAsia"/>
+              <w:sz w:val="28"/>
+              <w:szCs w:val="28"/>
             </w:rPr>
           </w:pPr>
           <w:r>
             <w:rPr>
               <w:rFonts w:hint="eastAsia" w:asciiTheme="minorEastAsia" w:hAnsiTheme="minorEastAsia" w:eastAsiaTheme="minorEastAsia" w:cstheme="minorEastAsia"/>
-              <w:sz w:val="24"/>
-              <w:szCs w:val="24"/>
+              <w:bCs/>
+              <w:kern w:val="2"/>
+              <w:sz w:val="28"/>
+              <w:szCs w:val="28"/>
+              <w:lang w:val="en-US" w:eastAsia="zh-CN" w:bidi="ar-SA"/>
             </w:rPr>
             <w:fldChar w:fldCharType="begin"/>
           </w:r>
           <w:r>
             <w:rPr>
               <w:rFonts w:hint="eastAsia" w:asciiTheme="minorEastAsia" w:hAnsiTheme="minorEastAsia" w:eastAsiaTheme="minorEastAsia" w:cstheme="minorEastAsia"/>
-              <w:sz w:val="24"/>
-              <w:szCs w:val="24"/>
-            </w:rPr>
-            <w:instrText xml:space="preserve"> HYPERLINK \l _Toc13719 </w:instrText>
-          </w:r>
-          <w:r>
-            <w:rPr>
-              <w:rFonts w:hint="eastAsia" w:asciiTheme="minorEastAsia" w:hAnsiTheme="minorEastAsia" w:eastAsiaTheme="minorEastAsia" w:cstheme="minorEastAsia"/>
-              <w:sz w:val="24"/>
-              <w:szCs w:val="24"/>
+              <w:bCs/>
+              <w:kern w:val="2"/>
+              <w:sz w:val="28"/>
+              <w:szCs w:val="28"/>
+              <w:lang w:val="en-US" w:eastAsia="zh-CN" w:bidi="ar-SA"/>
+            </w:rPr>
+            <w:instrText xml:space="preserve"> HYPERLINK \l _Toc10647 </w:instrText>
+          </w:r>
+          <w:r>
+            <w:rPr>
+              <w:rFonts w:hint="eastAsia" w:asciiTheme="minorEastAsia" w:hAnsiTheme="minorEastAsia" w:eastAsiaTheme="minorEastAsia" w:cstheme="minorEastAsia"/>
+              <w:bCs/>
+              <w:kern w:val="2"/>
+              <w:sz w:val="28"/>
+              <w:szCs w:val="28"/>
+              <w:lang w:val="en-US" w:eastAsia="zh-CN" w:bidi="ar-SA"/>
             </w:rPr>
             <w:fldChar w:fldCharType="separate"/>
           </w:r>
@@ -2221,8 +2206,8 @@
             <w:rPr>
               <w:rFonts w:hint="eastAsia" w:asciiTheme="minorEastAsia" w:hAnsiTheme="minorEastAsia" w:eastAsiaTheme="minorEastAsia" w:cstheme="minorEastAsia"/>
               <w:bCs/>
-              <w:sz w:val="24"/>
-              <w:szCs w:val="24"/>
+              <w:sz w:val="28"/>
+              <w:szCs w:val="28"/>
               <w:lang w:val="en-US" w:eastAsia="zh-CN"/>
             </w:rPr>
             <w:t>（三） 利用区块链去中心化进行成本管理</w:t>
@@ -2230,108 +2215,114 @@
           <w:r>
             <w:rPr>
               <w:rFonts w:hint="eastAsia" w:asciiTheme="minorEastAsia" w:hAnsiTheme="minorEastAsia" w:eastAsiaTheme="minorEastAsia" w:cstheme="minorEastAsia"/>
-              <w:sz w:val="24"/>
-              <w:szCs w:val="24"/>
+              <w:sz w:val="28"/>
+              <w:szCs w:val="28"/>
             </w:rPr>
             <w:tab/>
           </w:r>
           <w:r>
             <w:rPr>
               <w:rFonts w:hint="eastAsia" w:asciiTheme="minorEastAsia" w:hAnsiTheme="minorEastAsia" w:eastAsiaTheme="minorEastAsia" w:cstheme="minorEastAsia"/>
-              <w:sz w:val="24"/>
-              <w:szCs w:val="24"/>
+              <w:sz w:val="28"/>
+              <w:szCs w:val="28"/>
             </w:rPr>
             <w:fldChar w:fldCharType="begin"/>
           </w:r>
           <w:r>
             <w:rPr>
               <w:rFonts w:hint="eastAsia" w:asciiTheme="minorEastAsia" w:hAnsiTheme="minorEastAsia" w:eastAsiaTheme="minorEastAsia" w:cstheme="minorEastAsia"/>
-              <w:sz w:val="24"/>
-              <w:szCs w:val="24"/>
-            </w:rPr>
-            <w:instrText xml:space="preserve"> PAGEREF _Toc13719 </w:instrText>
-          </w:r>
-          <w:r>
-            <w:rPr>
-              <w:rFonts w:hint="eastAsia" w:asciiTheme="minorEastAsia" w:hAnsiTheme="minorEastAsia" w:eastAsiaTheme="minorEastAsia" w:cstheme="minorEastAsia"/>
-              <w:sz w:val="24"/>
-              <w:szCs w:val="24"/>
+              <w:sz w:val="28"/>
+              <w:szCs w:val="28"/>
+            </w:rPr>
+            <w:instrText xml:space="preserve"> PAGEREF _Toc10647 </w:instrText>
+          </w:r>
+          <w:r>
+            <w:rPr>
+              <w:rFonts w:hint="eastAsia" w:asciiTheme="minorEastAsia" w:hAnsiTheme="minorEastAsia" w:eastAsiaTheme="minorEastAsia" w:cstheme="minorEastAsia"/>
+              <w:sz w:val="28"/>
+              <w:szCs w:val="28"/>
             </w:rPr>
             <w:fldChar w:fldCharType="separate"/>
           </w:r>
           <w:r>
             <w:rPr>
               <w:rFonts w:hint="eastAsia" w:asciiTheme="minorEastAsia" w:hAnsiTheme="minorEastAsia" w:eastAsiaTheme="minorEastAsia" w:cstheme="minorEastAsia"/>
-              <w:sz w:val="24"/>
-              <w:szCs w:val="24"/>
+              <w:sz w:val="28"/>
+              <w:szCs w:val="28"/>
             </w:rPr>
             <w:t>7</w:t>
           </w:r>
           <w:r>
             <w:rPr>
               <w:rFonts w:hint="eastAsia" w:asciiTheme="minorEastAsia" w:hAnsiTheme="minorEastAsia" w:eastAsiaTheme="minorEastAsia" w:cstheme="minorEastAsia"/>
-              <w:sz w:val="24"/>
-              <w:szCs w:val="24"/>
+              <w:sz w:val="28"/>
+              <w:szCs w:val="28"/>
             </w:rPr>
             <w:fldChar w:fldCharType="end"/>
           </w:r>
           <w:r>
             <w:rPr>
               <w:rFonts w:hint="eastAsia" w:asciiTheme="minorEastAsia" w:hAnsiTheme="minorEastAsia" w:eastAsiaTheme="minorEastAsia" w:cstheme="minorEastAsia"/>
-              <w:sz w:val="24"/>
-              <w:szCs w:val="24"/>
+              <w:bCs/>
+              <w:kern w:val="2"/>
+              <w:sz w:val="28"/>
+              <w:szCs w:val="28"/>
+              <w:lang w:val="en-US" w:eastAsia="zh-CN" w:bidi="ar-SA"/>
             </w:rPr>
             <w:fldChar w:fldCharType="end"/>
           </w:r>
         </w:p>
         <w:p>
           <w:pPr>
-            <w:pStyle w:val="7"/>
+            <w:pStyle w:val="2"/>
             <w:tabs>
               <w:tab w:val="right" w:leader="dot" w:pos="8306"/>
             </w:tabs>
-            <w:spacing w:line="360" w:lineRule="auto"/>
-            <w:rPr>
-              <w:rFonts w:hint="eastAsia" w:asciiTheme="minorEastAsia" w:hAnsiTheme="minorEastAsia" w:eastAsiaTheme="minorEastAsia" w:cstheme="minorEastAsia"/>
-              <w:b/>
-              <w:sz w:val="24"/>
-              <w:szCs w:val="24"/>
+            <w:rPr>
+              <w:rFonts w:hint="eastAsia" w:asciiTheme="minorEastAsia" w:hAnsiTheme="minorEastAsia" w:eastAsiaTheme="minorEastAsia" w:cstheme="minorEastAsia"/>
+              <w:sz w:val="28"/>
+              <w:szCs w:val="28"/>
             </w:rPr>
           </w:pPr>
           <w:r>
             <w:rPr>
               <w:rFonts w:hint="eastAsia" w:asciiTheme="minorEastAsia" w:hAnsiTheme="minorEastAsia" w:eastAsiaTheme="minorEastAsia" w:cstheme="minorEastAsia"/>
-              <w:b/>
-              <w:sz w:val="24"/>
-              <w:szCs w:val="24"/>
+              <w:bCs/>
+              <w:kern w:val="2"/>
+              <w:sz w:val="28"/>
+              <w:szCs w:val="28"/>
+              <w:lang w:val="en-US" w:eastAsia="zh-CN" w:bidi="ar-SA"/>
             </w:rPr>
             <w:fldChar w:fldCharType="begin"/>
           </w:r>
           <w:r>
             <w:rPr>
               <w:rFonts w:hint="eastAsia" w:asciiTheme="minorEastAsia" w:hAnsiTheme="minorEastAsia" w:eastAsiaTheme="minorEastAsia" w:cstheme="minorEastAsia"/>
-              <w:b/>
-              <w:sz w:val="24"/>
-              <w:szCs w:val="24"/>
-            </w:rPr>
-            <w:instrText xml:space="preserve"> HYPERLINK \l _Toc18544 </w:instrText>
-          </w:r>
-          <w:r>
-            <w:rPr>
-              <w:rFonts w:hint="eastAsia" w:asciiTheme="minorEastAsia" w:hAnsiTheme="minorEastAsia" w:eastAsiaTheme="minorEastAsia" w:cstheme="minorEastAsia"/>
-              <w:b/>
-              <w:sz w:val="24"/>
-              <w:szCs w:val="24"/>
+              <w:bCs/>
+              <w:kern w:val="2"/>
+              <w:sz w:val="28"/>
+              <w:szCs w:val="28"/>
+              <w:lang w:val="en-US" w:eastAsia="zh-CN" w:bidi="ar-SA"/>
+            </w:rPr>
+            <w:instrText xml:space="preserve"> HYPERLINK \l _Toc10058 </w:instrText>
+          </w:r>
+          <w:r>
+            <w:rPr>
+              <w:rFonts w:hint="eastAsia" w:asciiTheme="minorEastAsia" w:hAnsiTheme="minorEastAsia" w:eastAsiaTheme="minorEastAsia" w:cstheme="minorEastAsia"/>
+              <w:bCs/>
+              <w:kern w:val="2"/>
+              <w:sz w:val="28"/>
+              <w:szCs w:val="28"/>
+              <w:lang w:val="en-US" w:eastAsia="zh-CN" w:bidi="ar-SA"/>
             </w:rPr>
             <w:fldChar w:fldCharType="separate"/>
           </w:r>
           <w:r>
             <w:rPr>
               <w:rFonts w:hint="eastAsia" w:asciiTheme="minorEastAsia" w:hAnsiTheme="minorEastAsia" w:eastAsiaTheme="minorEastAsia" w:cstheme="minorEastAsia"/>
-              <w:b/>
-              <w:bCs/>
-              <w:sz w:val="24"/>
-              <w:szCs w:val="24"/>
+              <w:bCs/>
+              <w:sz w:val="28"/>
+              <w:szCs w:val="28"/>
               <w:lang w:val="en-US" w:eastAsia="zh-CN"/>
             </w:rPr>
             <w:t>五、 基于区块链的人力资源管理方案架构</w:t>
@@ -2339,295 +2330,1001 @@
           <w:r>
             <w:rPr>
               <w:rFonts w:hint="eastAsia" w:asciiTheme="minorEastAsia" w:hAnsiTheme="minorEastAsia" w:eastAsiaTheme="minorEastAsia" w:cstheme="minorEastAsia"/>
-              <w:b/>
-              <w:sz w:val="24"/>
-              <w:szCs w:val="24"/>
+              <w:sz w:val="28"/>
+              <w:szCs w:val="28"/>
             </w:rPr>
             <w:tab/>
           </w:r>
           <w:r>
             <w:rPr>
               <w:rFonts w:hint="eastAsia" w:asciiTheme="minorEastAsia" w:hAnsiTheme="minorEastAsia" w:eastAsiaTheme="minorEastAsia" w:cstheme="minorEastAsia"/>
-              <w:b/>
-              <w:sz w:val="24"/>
-              <w:szCs w:val="24"/>
+              <w:sz w:val="28"/>
+              <w:szCs w:val="28"/>
             </w:rPr>
             <w:fldChar w:fldCharType="begin"/>
           </w:r>
           <w:r>
             <w:rPr>
               <w:rFonts w:hint="eastAsia" w:asciiTheme="minorEastAsia" w:hAnsiTheme="minorEastAsia" w:eastAsiaTheme="minorEastAsia" w:cstheme="minorEastAsia"/>
-              <w:b/>
-              <w:sz w:val="24"/>
-              <w:szCs w:val="24"/>
-            </w:rPr>
-            <w:instrText xml:space="preserve"> PAGEREF _Toc18544 </w:instrText>
-          </w:r>
-          <w:r>
-            <w:rPr>
-              <w:rFonts w:hint="eastAsia" w:asciiTheme="minorEastAsia" w:hAnsiTheme="minorEastAsia" w:eastAsiaTheme="minorEastAsia" w:cstheme="minorEastAsia"/>
-              <w:b/>
-              <w:sz w:val="24"/>
-              <w:szCs w:val="24"/>
+              <w:sz w:val="28"/>
+              <w:szCs w:val="28"/>
+            </w:rPr>
+            <w:instrText xml:space="preserve"> PAGEREF _Toc10058 </w:instrText>
+          </w:r>
+          <w:r>
+            <w:rPr>
+              <w:rFonts w:hint="eastAsia" w:asciiTheme="minorEastAsia" w:hAnsiTheme="minorEastAsia" w:eastAsiaTheme="minorEastAsia" w:cstheme="minorEastAsia"/>
+              <w:sz w:val="28"/>
+              <w:szCs w:val="28"/>
             </w:rPr>
             <w:fldChar w:fldCharType="separate"/>
           </w:r>
           <w:r>
             <w:rPr>
               <w:rFonts w:hint="eastAsia" w:asciiTheme="minorEastAsia" w:hAnsiTheme="minorEastAsia" w:eastAsiaTheme="minorEastAsia" w:cstheme="minorEastAsia"/>
-              <w:b/>
-              <w:sz w:val="24"/>
-              <w:szCs w:val="24"/>
+              <w:sz w:val="28"/>
+              <w:szCs w:val="28"/>
             </w:rPr>
             <w:t>8</w:t>
           </w:r>
           <w:r>
             <w:rPr>
               <w:rFonts w:hint="eastAsia" w:asciiTheme="minorEastAsia" w:hAnsiTheme="minorEastAsia" w:eastAsiaTheme="minorEastAsia" w:cstheme="minorEastAsia"/>
-              <w:b/>
-              <w:sz w:val="24"/>
-              <w:szCs w:val="24"/>
+              <w:sz w:val="28"/>
+              <w:szCs w:val="28"/>
             </w:rPr>
             <w:fldChar w:fldCharType="end"/>
           </w:r>
           <w:r>
             <w:rPr>
               <w:rFonts w:hint="eastAsia" w:asciiTheme="minorEastAsia" w:hAnsiTheme="minorEastAsia" w:eastAsiaTheme="minorEastAsia" w:cstheme="minorEastAsia"/>
-              <w:b/>
-              <w:sz w:val="24"/>
-              <w:szCs w:val="24"/>
+              <w:bCs/>
+              <w:kern w:val="2"/>
+              <w:sz w:val="28"/>
+              <w:szCs w:val="28"/>
+              <w:lang w:val="en-US" w:eastAsia="zh-CN" w:bidi="ar-SA"/>
             </w:rPr>
             <w:fldChar w:fldCharType="end"/>
           </w:r>
         </w:p>
         <w:p>
           <w:pPr>
-            <w:pStyle w:val="7"/>
+            <w:pStyle w:val="3"/>
             <w:tabs>
               <w:tab w:val="right" w:leader="dot" w:pos="8306"/>
             </w:tabs>
-            <w:spacing w:line="360" w:lineRule="auto"/>
-            <w:rPr>
-              <w:rFonts w:hint="eastAsia" w:asciiTheme="minorEastAsia" w:hAnsiTheme="minorEastAsia" w:eastAsiaTheme="minorEastAsia" w:cstheme="minorEastAsia"/>
-              <w:b/>
-              <w:sz w:val="24"/>
-              <w:szCs w:val="24"/>
+            <w:rPr>
+              <w:rFonts w:hint="eastAsia" w:asciiTheme="minorEastAsia" w:hAnsiTheme="minorEastAsia" w:eastAsiaTheme="minorEastAsia" w:cstheme="minorEastAsia"/>
+              <w:sz w:val="28"/>
+              <w:szCs w:val="28"/>
             </w:rPr>
           </w:pPr>
           <w:r>
             <w:rPr>
               <w:rFonts w:hint="eastAsia" w:asciiTheme="minorEastAsia" w:hAnsiTheme="minorEastAsia" w:eastAsiaTheme="minorEastAsia" w:cstheme="minorEastAsia"/>
-              <w:b/>
-              <w:sz w:val="24"/>
-              <w:szCs w:val="24"/>
+              <w:bCs/>
+              <w:kern w:val="2"/>
+              <w:sz w:val="28"/>
+              <w:szCs w:val="28"/>
+              <w:lang w:val="en-US" w:eastAsia="zh-CN" w:bidi="ar-SA"/>
             </w:rPr>
             <w:fldChar w:fldCharType="begin"/>
           </w:r>
           <w:r>
             <w:rPr>
               <w:rFonts w:hint="eastAsia" w:asciiTheme="minorEastAsia" w:hAnsiTheme="minorEastAsia" w:eastAsiaTheme="minorEastAsia" w:cstheme="minorEastAsia"/>
-              <w:b/>
-              <w:sz w:val="24"/>
-              <w:szCs w:val="24"/>
-            </w:rPr>
-            <w:instrText xml:space="preserve"> HYPERLINK \l _Toc7593 </w:instrText>
-          </w:r>
-          <w:r>
-            <w:rPr>
-              <w:rFonts w:hint="eastAsia" w:asciiTheme="minorEastAsia" w:hAnsiTheme="minorEastAsia" w:eastAsiaTheme="minorEastAsia" w:cstheme="minorEastAsia"/>
-              <w:b/>
-              <w:sz w:val="24"/>
-              <w:szCs w:val="24"/>
+              <w:bCs/>
+              <w:kern w:val="2"/>
+              <w:sz w:val="28"/>
+              <w:szCs w:val="28"/>
+              <w:lang w:val="en-US" w:eastAsia="zh-CN" w:bidi="ar-SA"/>
+            </w:rPr>
+            <w:instrText xml:space="preserve"> HYPERLINK \l _Toc7106 </w:instrText>
+          </w:r>
+          <w:r>
+            <w:rPr>
+              <w:rFonts w:hint="eastAsia" w:asciiTheme="minorEastAsia" w:hAnsiTheme="minorEastAsia" w:eastAsiaTheme="minorEastAsia" w:cstheme="minorEastAsia"/>
+              <w:bCs/>
+              <w:kern w:val="2"/>
+              <w:sz w:val="28"/>
+              <w:szCs w:val="28"/>
+              <w:lang w:val="en-US" w:eastAsia="zh-CN" w:bidi="ar-SA"/>
             </w:rPr>
             <w:fldChar w:fldCharType="separate"/>
           </w:r>
           <w:r>
             <w:rPr>
               <w:rFonts w:hint="eastAsia" w:asciiTheme="minorEastAsia" w:hAnsiTheme="minorEastAsia" w:eastAsiaTheme="minorEastAsia" w:cstheme="minorEastAsia"/>
-              <w:b/>
-              <w:bCs/>
-              <w:sz w:val="24"/>
-              <w:szCs w:val="24"/>
+              <w:bCs/>
+              <w:sz w:val="28"/>
+              <w:szCs w:val="28"/>
               <w:lang w:val="en-US" w:eastAsia="zh-CN"/>
             </w:rPr>
-            <w:t>六、 基于区块链的人力资源管理方案思路及具体实施</w:t>
-          </w:r>
-          <w:r>
-            <w:rPr>
-              <w:rFonts w:hint="eastAsia" w:asciiTheme="minorEastAsia" w:hAnsiTheme="minorEastAsia" w:eastAsiaTheme="minorEastAsia" w:cstheme="minorEastAsia"/>
-              <w:b/>
-              <w:sz w:val="24"/>
-              <w:szCs w:val="24"/>
+            <w:t>（一） 技术架构</w:t>
+          </w:r>
+          <w:r>
+            <w:rPr>
+              <w:rFonts w:hint="eastAsia" w:asciiTheme="minorEastAsia" w:hAnsiTheme="minorEastAsia" w:eastAsiaTheme="minorEastAsia" w:cstheme="minorEastAsia"/>
+              <w:sz w:val="28"/>
+              <w:szCs w:val="28"/>
             </w:rPr>
             <w:tab/>
           </w:r>
           <w:r>
             <w:rPr>
               <w:rFonts w:hint="eastAsia" w:asciiTheme="minorEastAsia" w:hAnsiTheme="minorEastAsia" w:eastAsiaTheme="minorEastAsia" w:cstheme="minorEastAsia"/>
-              <w:b/>
-              <w:sz w:val="24"/>
-              <w:szCs w:val="24"/>
+              <w:sz w:val="28"/>
+              <w:szCs w:val="28"/>
             </w:rPr>
             <w:fldChar w:fldCharType="begin"/>
           </w:r>
           <w:r>
             <w:rPr>
               <w:rFonts w:hint="eastAsia" w:asciiTheme="minorEastAsia" w:hAnsiTheme="minorEastAsia" w:eastAsiaTheme="minorEastAsia" w:cstheme="minorEastAsia"/>
-              <w:b/>
-              <w:sz w:val="24"/>
-              <w:szCs w:val="24"/>
-            </w:rPr>
-            <w:instrText xml:space="preserve"> PAGEREF _Toc7593 </w:instrText>
-          </w:r>
-          <w:r>
-            <w:rPr>
-              <w:rFonts w:hint="eastAsia" w:asciiTheme="minorEastAsia" w:hAnsiTheme="minorEastAsia" w:eastAsiaTheme="minorEastAsia" w:cstheme="minorEastAsia"/>
-              <w:b/>
-              <w:sz w:val="24"/>
-              <w:szCs w:val="24"/>
+              <w:sz w:val="28"/>
+              <w:szCs w:val="28"/>
+            </w:rPr>
+            <w:instrText xml:space="preserve"> PAGEREF _Toc7106 </w:instrText>
+          </w:r>
+          <w:r>
+            <w:rPr>
+              <w:rFonts w:hint="eastAsia" w:asciiTheme="minorEastAsia" w:hAnsiTheme="minorEastAsia" w:eastAsiaTheme="minorEastAsia" w:cstheme="minorEastAsia"/>
+              <w:sz w:val="28"/>
+              <w:szCs w:val="28"/>
             </w:rPr>
             <w:fldChar w:fldCharType="separate"/>
           </w:r>
           <w:r>
             <w:rPr>
               <w:rFonts w:hint="eastAsia" w:asciiTheme="minorEastAsia" w:hAnsiTheme="minorEastAsia" w:eastAsiaTheme="minorEastAsia" w:cstheme="minorEastAsia"/>
-              <w:b/>
-              <w:sz w:val="24"/>
-              <w:szCs w:val="24"/>
+              <w:sz w:val="28"/>
+              <w:szCs w:val="28"/>
             </w:rPr>
             <w:t>8</w:t>
           </w:r>
           <w:r>
             <w:rPr>
               <w:rFonts w:hint="eastAsia" w:asciiTheme="minorEastAsia" w:hAnsiTheme="minorEastAsia" w:eastAsiaTheme="minorEastAsia" w:cstheme="minorEastAsia"/>
-              <w:b/>
-              <w:sz w:val="24"/>
-              <w:szCs w:val="24"/>
+              <w:sz w:val="28"/>
+              <w:szCs w:val="28"/>
             </w:rPr>
             <w:fldChar w:fldCharType="end"/>
           </w:r>
           <w:r>
             <w:rPr>
               <w:rFonts w:hint="eastAsia" w:asciiTheme="minorEastAsia" w:hAnsiTheme="minorEastAsia" w:eastAsiaTheme="minorEastAsia" w:cstheme="minorEastAsia"/>
-              <w:b/>
-              <w:sz w:val="24"/>
-              <w:szCs w:val="24"/>
+              <w:bCs/>
+              <w:kern w:val="2"/>
+              <w:sz w:val="28"/>
+              <w:szCs w:val="28"/>
+              <w:lang w:val="en-US" w:eastAsia="zh-CN" w:bidi="ar-SA"/>
             </w:rPr>
             <w:fldChar w:fldCharType="end"/>
           </w:r>
         </w:p>
         <w:p>
           <w:pPr>
-            <w:pStyle w:val="7"/>
+            <w:pStyle w:val="3"/>
             <w:tabs>
               <w:tab w:val="right" w:leader="dot" w:pos="8306"/>
             </w:tabs>
-            <w:spacing w:line="360" w:lineRule="auto"/>
-            <w:rPr>
-              <w:rFonts w:hint="eastAsia" w:asciiTheme="minorEastAsia" w:hAnsiTheme="minorEastAsia" w:eastAsiaTheme="minorEastAsia" w:cstheme="minorEastAsia"/>
-              <w:b/>
-              <w:sz w:val="24"/>
-              <w:szCs w:val="24"/>
+            <w:rPr>
+              <w:rFonts w:hint="eastAsia" w:asciiTheme="minorEastAsia" w:hAnsiTheme="minorEastAsia" w:eastAsiaTheme="minorEastAsia" w:cstheme="minorEastAsia"/>
+              <w:sz w:val="28"/>
+              <w:szCs w:val="28"/>
             </w:rPr>
           </w:pPr>
           <w:r>
             <w:rPr>
               <w:rFonts w:hint="eastAsia" w:asciiTheme="minorEastAsia" w:hAnsiTheme="minorEastAsia" w:eastAsiaTheme="minorEastAsia" w:cstheme="minorEastAsia"/>
-              <w:b/>
-              <w:sz w:val="24"/>
-              <w:szCs w:val="24"/>
+              <w:bCs/>
+              <w:kern w:val="2"/>
+              <w:sz w:val="28"/>
+              <w:szCs w:val="28"/>
+              <w:lang w:val="en-US" w:eastAsia="zh-CN" w:bidi="ar-SA"/>
             </w:rPr>
             <w:fldChar w:fldCharType="begin"/>
           </w:r>
           <w:r>
             <w:rPr>
               <w:rFonts w:hint="eastAsia" w:asciiTheme="minorEastAsia" w:hAnsiTheme="minorEastAsia" w:eastAsiaTheme="minorEastAsia" w:cstheme="minorEastAsia"/>
-              <w:b/>
-              <w:sz w:val="24"/>
-              <w:szCs w:val="24"/>
-            </w:rPr>
-            <w:instrText xml:space="preserve"> HYPERLINK \l _Toc20637 </w:instrText>
-          </w:r>
-          <w:r>
-            <w:rPr>
-              <w:rFonts w:hint="eastAsia" w:asciiTheme="minorEastAsia" w:hAnsiTheme="minorEastAsia" w:eastAsiaTheme="minorEastAsia" w:cstheme="minorEastAsia"/>
-              <w:b/>
-              <w:sz w:val="24"/>
-              <w:szCs w:val="24"/>
+              <w:bCs/>
+              <w:kern w:val="2"/>
+              <w:sz w:val="28"/>
+              <w:szCs w:val="28"/>
+              <w:lang w:val="en-US" w:eastAsia="zh-CN" w:bidi="ar-SA"/>
+            </w:rPr>
+            <w:instrText xml:space="preserve"> HYPERLINK \l _Toc25811 </w:instrText>
+          </w:r>
+          <w:r>
+            <w:rPr>
+              <w:rFonts w:hint="eastAsia" w:asciiTheme="minorEastAsia" w:hAnsiTheme="minorEastAsia" w:eastAsiaTheme="minorEastAsia" w:cstheme="minorEastAsia"/>
+              <w:bCs/>
+              <w:kern w:val="2"/>
+              <w:sz w:val="28"/>
+              <w:szCs w:val="28"/>
+              <w:lang w:val="en-US" w:eastAsia="zh-CN" w:bidi="ar-SA"/>
             </w:rPr>
             <w:fldChar w:fldCharType="separate"/>
           </w:r>
           <w:r>
             <w:rPr>
               <w:rFonts w:hint="eastAsia" w:asciiTheme="minorEastAsia" w:hAnsiTheme="minorEastAsia" w:eastAsiaTheme="minorEastAsia" w:cstheme="minorEastAsia"/>
-              <w:b/>
-              <w:bCs/>
-              <w:sz w:val="24"/>
-              <w:szCs w:val="24"/>
+              <w:bCs/>
+              <w:sz w:val="28"/>
+              <w:szCs w:val="28"/>
               <w:lang w:val="en-US" w:eastAsia="zh-CN"/>
             </w:rPr>
+            <w:t>（二） 功能架构</w:t>
+          </w:r>
+          <w:r>
+            <w:rPr>
+              <w:rFonts w:hint="eastAsia" w:asciiTheme="minorEastAsia" w:hAnsiTheme="minorEastAsia" w:eastAsiaTheme="minorEastAsia" w:cstheme="minorEastAsia"/>
+              <w:sz w:val="28"/>
+              <w:szCs w:val="28"/>
+            </w:rPr>
+            <w:tab/>
+          </w:r>
+          <w:r>
+            <w:rPr>
+              <w:rFonts w:hint="eastAsia" w:asciiTheme="minorEastAsia" w:hAnsiTheme="minorEastAsia" w:eastAsiaTheme="minorEastAsia" w:cstheme="minorEastAsia"/>
+              <w:sz w:val="28"/>
+              <w:szCs w:val="28"/>
+            </w:rPr>
+            <w:fldChar w:fldCharType="begin"/>
+          </w:r>
+          <w:r>
+            <w:rPr>
+              <w:rFonts w:hint="eastAsia" w:asciiTheme="minorEastAsia" w:hAnsiTheme="minorEastAsia" w:eastAsiaTheme="minorEastAsia" w:cstheme="minorEastAsia"/>
+              <w:sz w:val="28"/>
+              <w:szCs w:val="28"/>
+            </w:rPr>
+            <w:instrText xml:space="preserve"> PAGEREF _Toc25811 </w:instrText>
+          </w:r>
+          <w:r>
+            <w:rPr>
+              <w:rFonts w:hint="eastAsia" w:asciiTheme="minorEastAsia" w:hAnsiTheme="minorEastAsia" w:eastAsiaTheme="minorEastAsia" w:cstheme="minorEastAsia"/>
+              <w:sz w:val="28"/>
+              <w:szCs w:val="28"/>
+            </w:rPr>
+            <w:fldChar w:fldCharType="separate"/>
+          </w:r>
+          <w:r>
+            <w:rPr>
+              <w:rFonts w:hint="eastAsia" w:asciiTheme="minorEastAsia" w:hAnsiTheme="minorEastAsia" w:eastAsiaTheme="minorEastAsia" w:cstheme="minorEastAsia"/>
+              <w:sz w:val="28"/>
+              <w:szCs w:val="28"/>
+            </w:rPr>
+            <w:t>8</w:t>
+          </w:r>
+          <w:r>
+            <w:rPr>
+              <w:rFonts w:hint="eastAsia" w:asciiTheme="minorEastAsia" w:hAnsiTheme="minorEastAsia" w:eastAsiaTheme="minorEastAsia" w:cstheme="minorEastAsia"/>
+              <w:sz w:val="28"/>
+              <w:szCs w:val="28"/>
+            </w:rPr>
+            <w:fldChar w:fldCharType="end"/>
+          </w:r>
+          <w:r>
+            <w:rPr>
+              <w:rFonts w:hint="eastAsia" w:asciiTheme="minorEastAsia" w:hAnsiTheme="minorEastAsia" w:eastAsiaTheme="minorEastAsia" w:cstheme="minorEastAsia"/>
+              <w:bCs/>
+              <w:kern w:val="2"/>
+              <w:sz w:val="28"/>
+              <w:szCs w:val="28"/>
+              <w:lang w:val="en-US" w:eastAsia="zh-CN" w:bidi="ar-SA"/>
+            </w:rPr>
+            <w:fldChar w:fldCharType="end"/>
+          </w:r>
+        </w:p>
+        <w:p>
+          <w:pPr>
+            <w:pStyle w:val="3"/>
+            <w:tabs>
+              <w:tab w:val="right" w:leader="dot" w:pos="8306"/>
+            </w:tabs>
+            <w:rPr>
+              <w:rFonts w:hint="eastAsia" w:asciiTheme="minorEastAsia" w:hAnsiTheme="minorEastAsia" w:eastAsiaTheme="minorEastAsia" w:cstheme="minorEastAsia"/>
+              <w:sz w:val="28"/>
+              <w:szCs w:val="28"/>
+            </w:rPr>
+          </w:pPr>
+          <w:r>
+            <w:rPr>
+              <w:rFonts w:hint="eastAsia" w:asciiTheme="minorEastAsia" w:hAnsiTheme="minorEastAsia" w:eastAsiaTheme="minorEastAsia" w:cstheme="minorEastAsia"/>
+              <w:bCs/>
+              <w:kern w:val="2"/>
+              <w:sz w:val="28"/>
+              <w:szCs w:val="28"/>
+              <w:lang w:val="en-US" w:eastAsia="zh-CN" w:bidi="ar-SA"/>
+            </w:rPr>
+            <w:fldChar w:fldCharType="begin"/>
+          </w:r>
+          <w:r>
+            <w:rPr>
+              <w:rFonts w:hint="eastAsia" w:asciiTheme="minorEastAsia" w:hAnsiTheme="minorEastAsia" w:eastAsiaTheme="minorEastAsia" w:cstheme="minorEastAsia"/>
+              <w:bCs/>
+              <w:kern w:val="2"/>
+              <w:sz w:val="28"/>
+              <w:szCs w:val="28"/>
+              <w:lang w:val="en-US" w:eastAsia="zh-CN" w:bidi="ar-SA"/>
+            </w:rPr>
+            <w:instrText xml:space="preserve"> HYPERLINK \l _Toc2210 </w:instrText>
+          </w:r>
+          <w:r>
+            <w:rPr>
+              <w:rFonts w:hint="eastAsia" w:asciiTheme="minorEastAsia" w:hAnsiTheme="minorEastAsia" w:eastAsiaTheme="minorEastAsia" w:cstheme="minorEastAsia"/>
+              <w:bCs/>
+              <w:kern w:val="2"/>
+              <w:sz w:val="28"/>
+              <w:szCs w:val="28"/>
+              <w:lang w:val="en-US" w:eastAsia="zh-CN" w:bidi="ar-SA"/>
+            </w:rPr>
+            <w:fldChar w:fldCharType="separate"/>
+          </w:r>
+          <w:r>
+            <w:rPr>
+              <w:rFonts w:hint="eastAsia" w:asciiTheme="minorEastAsia" w:hAnsiTheme="minorEastAsia" w:eastAsiaTheme="minorEastAsia" w:cstheme="minorEastAsia"/>
+              <w:bCs/>
+              <w:sz w:val="28"/>
+              <w:szCs w:val="28"/>
+              <w:lang w:val="en-US" w:eastAsia="zh-CN"/>
+            </w:rPr>
+            <w:t>（三） 信息上链</w:t>
+          </w:r>
+          <w:r>
+            <w:rPr>
+              <w:rFonts w:hint="eastAsia" w:asciiTheme="minorEastAsia" w:hAnsiTheme="minorEastAsia" w:eastAsiaTheme="minorEastAsia" w:cstheme="minorEastAsia"/>
+              <w:sz w:val="28"/>
+              <w:szCs w:val="28"/>
+            </w:rPr>
+            <w:tab/>
+          </w:r>
+          <w:r>
+            <w:rPr>
+              <w:rFonts w:hint="eastAsia" w:asciiTheme="minorEastAsia" w:hAnsiTheme="minorEastAsia" w:eastAsiaTheme="minorEastAsia" w:cstheme="minorEastAsia"/>
+              <w:sz w:val="28"/>
+              <w:szCs w:val="28"/>
+            </w:rPr>
+            <w:fldChar w:fldCharType="begin"/>
+          </w:r>
+          <w:r>
+            <w:rPr>
+              <w:rFonts w:hint="eastAsia" w:asciiTheme="minorEastAsia" w:hAnsiTheme="minorEastAsia" w:eastAsiaTheme="minorEastAsia" w:cstheme="minorEastAsia"/>
+              <w:sz w:val="28"/>
+              <w:szCs w:val="28"/>
+            </w:rPr>
+            <w:instrText xml:space="preserve"> PAGEREF _Toc2210 </w:instrText>
+          </w:r>
+          <w:r>
+            <w:rPr>
+              <w:rFonts w:hint="eastAsia" w:asciiTheme="minorEastAsia" w:hAnsiTheme="minorEastAsia" w:eastAsiaTheme="minorEastAsia" w:cstheme="minorEastAsia"/>
+              <w:sz w:val="28"/>
+              <w:szCs w:val="28"/>
+            </w:rPr>
+            <w:fldChar w:fldCharType="separate"/>
+          </w:r>
+          <w:r>
+            <w:rPr>
+              <w:rFonts w:hint="eastAsia" w:asciiTheme="minorEastAsia" w:hAnsiTheme="minorEastAsia" w:eastAsiaTheme="minorEastAsia" w:cstheme="minorEastAsia"/>
+              <w:sz w:val="28"/>
+              <w:szCs w:val="28"/>
+            </w:rPr>
+            <w:t>9</w:t>
+          </w:r>
+          <w:r>
+            <w:rPr>
+              <w:rFonts w:hint="eastAsia" w:asciiTheme="minorEastAsia" w:hAnsiTheme="minorEastAsia" w:eastAsiaTheme="minorEastAsia" w:cstheme="minorEastAsia"/>
+              <w:sz w:val="28"/>
+              <w:szCs w:val="28"/>
+            </w:rPr>
+            <w:fldChar w:fldCharType="end"/>
+          </w:r>
+          <w:r>
+            <w:rPr>
+              <w:rFonts w:hint="eastAsia" w:asciiTheme="minorEastAsia" w:hAnsiTheme="minorEastAsia" w:eastAsiaTheme="minorEastAsia" w:cstheme="minorEastAsia"/>
+              <w:bCs/>
+              <w:kern w:val="2"/>
+              <w:sz w:val="28"/>
+              <w:szCs w:val="28"/>
+              <w:lang w:val="en-US" w:eastAsia="zh-CN" w:bidi="ar-SA"/>
+            </w:rPr>
+            <w:fldChar w:fldCharType="end"/>
+          </w:r>
+        </w:p>
+        <w:p>
+          <w:pPr>
+            <w:pStyle w:val="2"/>
+            <w:tabs>
+              <w:tab w:val="right" w:leader="dot" w:pos="8306"/>
+            </w:tabs>
+            <w:rPr>
+              <w:rFonts w:hint="eastAsia" w:asciiTheme="minorEastAsia" w:hAnsiTheme="minorEastAsia" w:eastAsiaTheme="minorEastAsia" w:cstheme="minorEastAsia"/>
+              <w:sz w:val="28"/>
+              <w:szCs w:val="28"/>
+            </w:rPr>
+          </w:pPr>
+          <w:r>
+            <w:rPr>
+              <w:rFonts w:hint="eastAsia" w:asciiTheme="minorEastAsia" w:hAnsiTheme="minorEastAsia" w:eastAsiaTheme="minorEastAsia" w:cstheme="minorEastAsia"/>
+              <w:bCs/>
+              <w:kern w:val="2"/>
+              <w:sz w:val="28"/>
+              <w:szCs w:val="28"/>
+              <w:lang w:val="en-US" w:eastAsia="zh-CN" w:bidi="ar-SA"/>
+            </w:rPr>
+            <w:fldChar w:fldCharType="begin"/>
+          </w:r>
+          <w:r>
+            <w:rPr>
+              <w:rFonts w:hint="eastAsia" w:asciiTheme="minorEastAsia" w:hAnsiTheme="minorEastAsia" w:eastAsiaTheme="minorEastAsia" w:cstheme="minorEastAsia"/>
+              <w:bCs/>
+              <w:kern w:val="2"/>
+              <w:sz w:val="28"/>
+              <w:szCs w:val="28"/>
+              <w:lang w:val="en-US" w:eastAsia="zh-CN" w:bidi="ar-SA"/>
+            </w:rPr>
+            <w:instrText xml:space="preserve"> HYPERLINK \l _Toc2270 </w:instrText>
+          </w:r>
+          <w:r>
+            <w:rPr>
+              <w:rFonts w:hint="eastAsia" w:asciiTheme="minorEastAsia" w:hAnsiTheme="minorEastAsia" w:eastAsiaTheme="minorEastAsia" w:cstheme="minorEastAsia"/>
+              <w:bCs/>
+              <w:kern w:val="2"/>
+              <w:sz w:val="28"/>
+              <w:szCs w:val="28"/>
+              <w:lang w:val="en-US" w:eastAsia="zh-CN" w:bidi="ar-SA"/>
+            </w:rPr>
+            <w:fldChar w:fldCharType="separate"/>
+          </w:r>
+          <w:r>
+            <w:rPr>
+              <w:rFonts w:hint="eastAsia" w:asciiTheme="minorEastAsia" w:hAnsiTheme="minorEastAsia" w:eastAsiaTheme="minorEastAsia" w:cstheme="minorEastAsia"/>
+              <w:bCs/>
+              <w:sz w:val="28"/>
+              <w:szCs w:val="28"/>
+              <w:lang w:val="en-US" w:eastAsia="zh-CN"/>
+            </w:rPr>
+            <w:t>六、 基于区块链的人力资源管理方案业务分析及具体实施</w:t>
+          </w:r>
+          <w:r>
+            <w:rPr>
+              <w:rFonts w:hint="eastAsia" w:asciiTheme="minorEastAsia" w:hAnsiTheme="minorEastAsia" w:eastAsiaTheme="minorEastAsia" w:cstheme="minorEastAsia"/>
+              <w:sz w:val="28"/>
+              <w:szCs w:val="28"/>
+            </w:rPr>
+            <w:tab/>
+          </w:r>
+          <w:r>
+            <w:rPr>
+              <w:rFonts w:hint="eastAsia" w:asciiTheme="minorEastAsia" w:hAnsiTheme="minorEastAsia" w:eastAsiaTheme="minorEastAsia" w:cstheme="minorEastAsia"/>
+              <w:sz w:val="28"/>
+              <w:szCs w:val="28"/>
+            </w:rPr>
+            <w:fldChar w:fldCharType="begin"/>
+          </w:r>
+          <w:r>
+            <w:rPr>
+              <w:rFonts w:hint="eastAsia" w:asciiTheme="minorEastAsia" w:hAnsiTheme="minorEastAsia" w:eastAsiaTheme="minorEastAsia" w:cstheme="minorEastAsia"/>
+              <w:sz w:val="28"/>
+              <w:szCs w:val="28"/>
+            </w:rPr>
+            <w:instrText xml:space="preserve"> PAGEREF _Toc2270 </w:instrText>
+          </w:r>
+          <w:r>
+            <w:rPr>
+              <w:rFonts w:hint="eastAsia" w:asciiTheme="minorEastAsia" w:hAnsiTheme="minorEastAsia" w:eastAsiaTheme="minorEastAsia" w:cstheme="minorEastAsia"/>
+              <w:sz w:val="28"/>
+              <w:szCs w:val="28"/>
+            </w:rPr>
+            <w:fldChar w:fldCharType="separate"/>
+          </w:r>
+          <w:r>
+            <w:rPr>
+              <w:rFonts w:hint="eastAsia" w:asciiTheme="minorEastAsia" w:hAnsiTheme="minorEastAsia" w:eastAsiaTheme="minorEastAsia" w:cstheme="minorEastAsia"/>
+              <w:sz w:val="28"/>
+              <w:szCs w:val="28"/>
+            </w:rPr>
+            <w:t>9</w:t>
+          </w:r>
+          <w:r>
+            <w:rPr>
+              <w:rFonts w:hint="eastAsia" w:asciiTheme="minorEastAsia" w:hAnsiTheme="minorEastAsia" w:eastAsiaTheme="minorEastAsia" w:cstheme="minorEastAsia"/>
+              <w:sz w:val="28"/>
+              <w:szCs w:val="28"/>
+            </w:rPr>
+            <w:fldChar w:fldCharType="end"/>
+          </w:r>
+          <w:r>
+            <w:rPr>
+              <w:rFonts w:hint="eastAsia" w:asciiTheme="minorEastAsia" w:hAnsiTheme="minorEastAsia" w:eastAsiaTheme="minorEastAsia" w:cstheme="minorEastAsia"/>
+              <w:bCs/>
+              <w:kern w:val="2"/>
+              <w:sz w:val="28"/>
+              <w:szCs w:val="28"/>
+              <w:lang w:val="en-US" w:eastAsia="zh-CN" w:bidi="ar-SA"/>
+            </w:rPr>
+            <w:fldChar w:fldCharType="end"/>
+          </w:r>
+        </w:p>
+        <w:p>
+          <w:pPr>
+            <w:pStyle w:val="2"/>
+            <w:tabs>
+              <w:tab w:val="right" w:leader="dot" w:pos="8306"/>
+            </w:tabs>
+            <w:rPr>
+              <w:rFonts w:hint="eastAsia" w:asciiTheme="minorEastAsia" w:hAnsiTheme="minorEastAsia" w:eastAsiaTheme="minorEastAsia" w:cstheme="minorEastAsia"/>
+              <w:sz w:val="28"/>
+              <w:szCs w:val="28"/>
+            </w:rPr>
+          </w:pPr>
+          <w:r>
+            <w:rPr>
+              <w:rFonts w:hint="eastAsia" w:asciiTheme="minorEastAsia" w:hAnsiTheme="minorEastAsia" w:eastAsiaTheme="minorEastAsia" w:cstheme="minorEastAsia"/>
+              <w:bCs/>
+              <w:kern w:val="2"/>
+              <w:sz w:val="28"/>
+              <w:szCs w:val="28"/>
+              <w:lang w:val="en-US" w:eastAsia="zh-CN" w:bidi="ar-SA"/>
+            </w:rPr>
+            <w:t xml:space="preserve">     </w:t>
+          </w:r>
+          <w:r>
+            <w:rPr>
+              <w:rFonts w:hint="eastAsia" w:asciiTheme="minorEastAsia" w:hAnsiTheme="minorEastAsia" w:eastAsiaTheme="minorEastAsia" w:cstheme="minorEastAsia"/>
+              <w:bCs/>
+              <w:kern w:val="2"/>
+              <w:sz w:val="28"/>
+              <w:szCs w:val="28"/>
+              <w:lang w:val="en-US" w:eastAsia="zh-CN" w:bidi="ar-SA"/>
+            </w:rPr>
+            <w:fldChar w:fldCharType="begin"/>
+          </w:r>
+          <w:r>
+            <w:rPr>
+              <w:rFonts w:hint="eastAsia" w:asciiTheme="minorEastAsia" w:hAnsiTheme="minorEastAsia" w:eastAsiaTheme="minorEastAsia" w:cstheme="minorEastAsia"/>
+              <w:bCs/>
+              <w:kern w:val="2"/>
+              <w:sz w:val="28"/>
+              <w:szCs w:val="28"/>
+              <w:lang w:val="en-US" w:eastAsia="zh-CN" w:bidi="ar-SA"/>
+            </w:rPr>
+            <w:instrText xml:space="preserve"> HYPERLINK \l _Toc19232 </w:instrText>
+          </w:r>
+          <w:r>
+            <w:rPr>
+              <w:rFonts w:hint="eastAsia" w:asciiTheme="minorEastAsia" w:hAnsiTheme="minorEastAsia" w:eastAsiaTheme="minorEastAsia" w:cstheme="minorEastAsia"/>
+              <w:bCs/>
+              <w:kern w:val="2"/>
+              <w:sz w:val="28"/>
+              <w:szCs w:val="28"/>
+              <w:lang w:val="en-US" w:eastAsia="zh-CN" w:bidi="ar-SA"/>
+            </w:rPr>
+            <w:fldChar w:fldCharType="separate"/>
+          </w:r>
+          <w:r>
+            <w:rPr>
+              <w:rFonts w:hint="eastAsia" w:asciiTheme="minorEastAsia" w:hAnsiTheme="minorEastAsia" w:eastAsiaTheme="minorEastAsia" w:cstheme="minorEastAsia"/>
+              <w:bCs/>
+              <w:sz w:val="28"/>
+              <w:szCs w:val="28"/>
+              <w:lang w:val="en-US" w:eastAsia="zh-CN"/>
+            </w:rPr>
+            <w:t>（一） 求职者方面分析</w:t>
+          </w:r>
+          <w:r>
+            <w:rPr>
+              <w:rFonts w:hint="eastAsia" w:asciiTheme="minorEastAsia" w:hAnsiTheme="minorEastAsia" w:eastAsiaTheme="minorEastAsia" w:cstheme="minorEastAsia"/>
+              <w:sz w:val="28"/>
+              <w:szCs w:val="28"/>
+            </w:rPr>
+            <w:tab/>
+          </w:r>
+          <w:r>
+            <w:rPr>
+              <w:rFonts w:hint="eastAsia" w:asciiTheme="minorEastAsia" w:hAnsiTheme="minorEastAsia" w:eastAsiaTheme="minorEastAsia" w:cstheme="minorEastAsia"/>
+              <w:sz w:val="28"/>
+              <w:szCs w:val="28"/>
+            </w:rPr>
+            <w:fldChar w:fldCharType="begin"/>
+          </w:r>
+          <w:r>
+            <w:rPr>
+              <w:rFonts w:hint="eastAsia" w:asciiTheme="minorEastAsia" w:hAnsiTheme="minorEastAsia" w:eastAsiaTheme="minorEastAsia" w:cstheme="minorEastAsia"/>
+              <w:sz w:val="28"/>
+              <w:szCs w:val="28"/>
+            </w:rPr>
+            <w:instrText xml:space="preserve"> PAGEREF _Toc19232 </w:instrText>
+          </w:r>
+          <w:r>
+            <w:rPr>
+              <w:rFonts w:hint="eastAsia" w:asciiTheme="minorEastAsia" w:hAnsiTheme="minorEastAsia" w:eastAsiaTheme="minorEastAsia" w:cstheme="minorEastAsia"/>
+              <w:sz w:val="28"/>
+              <w:szCs w:val="28"/>
+            </w:rPr>
+            <w:fldChar w:fldCharType="separate"/>
+          </w:r>
+          <w:r>
+            <w:rPr>
+              <w:rFonts w:hint="eastAsia" w:asciiTheme="minorEastAsia" w:hAnsiTheme="minorEastAsia" w:eastAsiaTheme="minorEastAsia" w:cstheme="minorEastAsia"/>
+              <w:sz w:val="28"/>
+              <w:szCs w:val="28"/>
+            </w:rPr>
+            <w:t>9</w:t>
+          </w:r>
+          <w:r>
+            <w:rPr>
+              <w:rFonts w:hint="eastAsia" w:asciiTheme="minorEastAsia" w:hAnsiTheme="minorEastAsia" w:eastAsiaTheme="minorEastAsia" w:cstheme="minorEastAsia"/>
+              <w:sz w:val="28"/>
+              <w:szCs w:val="28"/>
+            </w:rPr>
+            <w:fldChar w:fldCharType="end"/>
+          </w:r>
+          <w:r>
+            <w:rPr>
+              <w:rFonts w:hint="eastAsia" w:asciiTheme="minorEastAsia" w:hAnsiTheme="minorEastAsia" w:eastAsiaTheme="minorEastAsia" w:cstheme="minorEastAsia"/>
+              <w:bCs/>
+              <w:kern w:val="2"/>
+              <w:sz w:val="28"/>
+              <w:szCs w:val="28"/>
+              <w:lang w:val="en-US" w:eastAsia="zh-CN" w:bidi="ar-SA"/>
+            </w:rPr>
+            <w:fldChar w:fldCharType="end"/>
+          </w:r>
+        </w:p>
+        <w:p>
+          <w:pPr>
+            <w:pStyle w:val="2"/>
+            <w:tabs>
+              <w:tab w:val="right" w:leader="dot" w:pos="8306"/>
+            </w:tabs>
+            <w:rPr>
+              <w:rFonts w:hint="eastAsia" w:asciiTheme="minorEastAsia" w:hAnsiTheme="minorEastAsia" w:eastAsiaTheme="minorEastAsia" w:cstheme="minorEastAsia"/>
+              <w:sz w:val="28"/>
+              <w:szCs w:val="28"/>
+            </w:rPr>
+          </w:pPr>
+          <w:r>
+            <w:rPr>
+              <w:rFonts w:hint="eastAsia" w:asciiTheme="minorEastAsia" w:hAnsiTheme="minorEastAsia" w:eastAsiaTheme="minorEastAsia" w:cstheme="minorEastAsia"/>
+              <w:bCs/>
+              <w:kern w:val="2"/>
+              <w:sz w:val="28"/>
+              <w:szCs w:val="28"/>
+              <w:lang w:val="en-US" w:eastAsia="zh-CN" w:bidi="ar-SA"/>
+            </w:rPr>
+            <w:t xml:space="preserve">     </w:t>
+          </w:r>
+          <w:r>
+            <w:rPr>
+              <w:rFonts w:hint="eastAsia" w:asciiTheme="minorEastAsia" w:hAnsiTheme="minorEastAsia" w:eastAsiaTheme="minorEastAsia" w:cstheme="minorEastAsia"/>
+              <w:bCs/>
+              <w:kern w:val="2"/>
+              <w:sz w:val="28"/>
+              <w:szCs w:val="28"/>
+              <w:lang w:val="en-US" w:eastAsia="zh-CN" w:bidi="ar-SA"/>
+            </w:rPr>
+            <w:fldChar w:fldCharType="begin"/>
+          </w:r>
+          <w:r>
+            <w:rPr>
+              <w:rFonts w:hint="eastAsia" w:asciiTheme="minorEastAsia" w:hAnsiTheme="minorEastAsia" w:eastAsiaTheme="minorEastAsia" w:cstheme="minorEastAsia"/>
+              <w:bCs/>
+              <w:kern w:val="2"/>
+              <w:sz w:val="28"/>
+              <w:szCs w:val="28"/>
+              <w:lang w:val="en-US" w:eastAsia="zh-CN" w:bidi="ar-SA"/>
+            </w:rPr>
+            <w:instrText xml:space="preserve"> HYPERLINK \l _Toc27048 </w:instrText>
+          </w:r>
+          <w:r>
+            <w:rPr>
+              <w:rFonts w:hint="eastAsia" w:asciiTheme="minorEastAsia" w:hAnsiTheme="minorEastAsia" w:eastAsiaTheme="minorEastAsia" w:cstheme="minorEastAsia"/>
+              <w:bCs/>
+              <w:kern w:val="2"/>
+              <w:sz w:val="28"/>
+              <w:szCs w:val="28"/>
+              <w:lang w:val="en-US" w:eastAsia="zh-CN" w:bidi="ar-SA"/>
+            </w:rPr>
+            <w:fldChar w:fldCharType="separate"/>
+          </w:r>
+          <w:r>
+            <w:rPr>
+              <w:rFonts w:hint="eastAsia" w:asciiTheme="minorEastAsia" w:hAnsiTheme="minorEastAsia" w:eastAsiaTheme="minorEastAsia" w:cstheme="minorEastAsia"/>
+              <w:bCs/>
+              <w:sz w:val="28"/>
+              <w:szCs w:val="28"/>
+              <w:lang w:val="en-US" w:eastAsia="zh-CN"/>
+            </w:rPr>
+            <w:t xml:space="preserve">（二） </w:t>
+          </w:r>
+          <w:r>
+            <w:rPr>
+              <w:rFonts w:hint="eastAsia" w:asciiTheme="minorEastAsia" w:hAnsiTheme="minorEastAsia" w:eastAsiaTheme="minorEastAsia" w:cstheme="minorEastAsia"/>
+              <w:sz w:val="28"/>
+              <w:szCs w:val="28"/>
+            </w:rPr>
+            <w:tab/>
+          </w:r>
+          <w:r>
+            <w:rPr>
+              <w:rFonts w:hint="eastAsia" w:asciiTheme="minorEastAsia" w:hAnsiTheme="minorEastAsia" w:eastAsiaTheme="minorEastAsia" w:cstheme="minorEastAsia"/>
+              <w:sz w:val="28"/>
+              <w:szCs w:val="28"/>
+            </w:rPr>
+            <w:fldChar w:fldCharType="begin"/>
+          </w:r>
+          <w:r>
+            <w:rPr>
+              <w:rFonts w:hint="eastAsia" w:asciiTheme="minorEastAsia" w:hAnsiTheme="minorEastAsia" w:eastAsiaTheme="minorEastAsia" w:cstheme="minorEastAsia"/>
+              <w:sz w:val="28"/>
+              <w:szCs w:val="28"/>
+            </w:rPr>
+            <w:instrText xml:space="preserve"> PAGEREF _Toc27048 </w:instrText>
+          </w:r>
+          <w:r>
+            <w:rPr>
+              <w:rFonts w:hint="eastAsia" w:asciiTheme="minorEastAsia" w:hAnsiTheme="minorEastAsia" w:eastAsiaTheme="minorEastAsia" w:cstheme="minorEastAsia"/>
+              <w:sz w:val="28"/>
+              <w:szCs w:val="28"/>
+            </w:rPr>
+            <w:fldChar w:fldCharType="separate"/>
+          </w:r>
+          <w:r>
+            <w:rPr>
+              <w:rFonts w:hint="eastAsia" w:asciiTheme="minorEastAsia" w:hAnsiTheme="minorEastAsia" w:eastAsiaTheme="minorEastAsia" w:cstheme="minorEastAsia"/>
+              <w:sz w:val="28"/>
+              <w:szCs w:val="28"/>
+            </w:rPr>
+            <w:t>10</w:t>
+          </w:r>
+          <w:r>
+            <w:rPr>
+              <w:rFonts w:hint="eastAsia" w:asciiTheme="minorEastAsia" w:hAnsiTheme="minorEastAsia" w:eastAsiaTheme="minorEastAsia" w:cstheme="minorEastAsia"/>
+              <w:sz w:val="28"/>
+              <w:szCs w:val="28"/>
+            </w:rPr>
+            <w:fldChar w:fldCharType="end"/>
+          </w:r>
+          <w:r>
+            <w:rPr>
+              <w:rFonts w:hint="eastAsia" w:asciiTheme="minorEastAsia" w:hAnsiTheme="minorEastAsia" w:eastAsiaTheme="minorEastAsia" w:cstheme="minorEastAsia"/>
+              <w:bCs/>
+              <w:kern w:val="2"/>
+              <w:sz w:val="28"/>
+              <w:szCs w:val="28"/>
+              <w:lang w:val="en-US" w:eastAsia="zh-CN" w:bidi="ar-SA"/>
+            </w:rPr>
+            <w:fldChar w:fldCharType="end"/>
+          </w:r>
+        </w:p>
+        <w:p>
+          <w:pPr>
+            <w:pStyle w:val="2"/>
+            <w:tabs>
+              <w:tab w:val="right" w:leader="dot" w:pos="8306"/>
+            </w:tabs>
+            <w:rPr>
+              <w:rFonts w:hint="eastAsia" w:asciiTheme="minorEastAsia" w:hAnsiTheme="minorEastAsia" w:eastAsiaTheme="minorEastAsia" w:cstheme="minorEastAsia"/>
+              <w:sz w:val="28"/>
+              <w:szCs w:val="28"/>
+            </w:rPr>
+          </w:pPr>
+          <w:r>
+            <w:rPr>
+              <w:rFonts w:hint="eastAsia" w:asciiTheme="minorEastAsia" w:hAnsiTheme="minorEastAsia" w:eastAsiaTheme="minorEastAsia" w:cstheme="minorEastAsia"/>
+              <w:bCs/>
+              <w:kern w:val="2"/>
+              <w:sz w:val="28"/>
+              <w:szCs w:val="28"/>
+              <w:lang w:val="en-US" w:eastAsia="zh-CN" w:bidi="ar-SA"/>
+            </w:rPr>
+            <w:fldChar w:fldCharType="begin"/>
+          </w:r>
+          <w:r>
+            <w:rPr>
+              <w:rFonts w:hint="eastAsia" w:asciiTheme="minorEastAsia" w:hAnsiTheme="minorEastAsia" w:eastAsiaTheme="minorEastAsia" w:cstheme="minorEastAsia"/>
+              <w:bCs/>
+              <w:kern w:val="2"/>
+              <w:sz w:val="28"/>
+              <w:szCs w:val="28"/>
+              <w:lang w:val="en-US" w:eastAsia="zh-CN" w:bidi="ar-SA"/>
+            </w:rPr>
+            <w:instrText xml:space="preserve"> HYPERLINK \l _Toc5014 </w:instrText>
+          </w:r>
+          <w:r>
+            <w:rPr>
+              <w:rFonts w:hint="eastAsia" w:asciiTheme="minorEastAsia" w:hAnsiTheme="minorEastAsia" w:eastAsiaTheme="minorEastAsia" w:cstheme="minorEastAsia"/>
+              <w:bCs/>
+              <w:kern w:val="2"/>
+              <w:sz w:val="28"/>
+              <w:szCs w:val="28"/>
+              <w:lang w:val="en-US" w:eastAsia="zh-CN" w:bidi="ar-SA"/>
+            </w:rPr>
+            <w:fldChar w:fldCharType="separate"/>
+          </w:r>
+          <w:r>
+            <w:rPr>
+              <w:rFonts w:hint="eastAsia" w:asciiTheme="minorEastAsia" w:hAnsiTheme="minorEastAsia" w:eastAsiaTheme="minorEastAsia" w:cstheme="minorEastAsia"/>
+              <w:bCs/>
+              <w:sz w:val="28"/>
+              <w:szCs w:val="28"/>
+              <w:lang w:val="en-US" w:eastAsia="zh-CN"/>
+            </w:rPr>
             <w:t>七、 方案执行预期效果</w:t>
           </w:r>
           <w:r>
             <w:rPr>
               <w:rFonts w:hint="eastAsia" w:asciiTheme="minorEastAsia" w:hAnsiTheme="minorEastAsia" w:eastAsiaTheme="minorEastAsia" w:cstheme="minorEastAsia"/>
-              <w:b/>
-              <w:sz w:val="24"/>
-              <w:szCs w:val="24"/>
+              <w:sz w:val="28"/>
+              <w:szCs w:val="28"/>
             </w:rPr>
             <w:tab/>
           </w:r>
           <w:r>
             <w:rPr>
               <w:rFonts w:hint="eastAsia" w:asciiTheme="minorEastAsia" w:hAnsiTheme="minorEastAsia" w:eastAsiaTheme="minorEastAsia" w:cstheme="minorEastAsia"/>
-              <w:b/>
-              <w:sz w:val="24"/>
-              <w:szCs w:val="24"/>
+              <w:sz w:val="28"/>
+              <w:szCs w:val="28"/>
             </w:rPr>
             <w:fldChar w:fldCharType="begin"/>
           </w:r>
           <w:r>
             <w:rPr>
               <w:rFonts w:hint="eastAsia" w:asciiTheme="minorEastAsia" w:hAnsiTheme="minorEastAsia" w:eastAsiaTheme="minorEastAsia" w:cstheme="minorEastAsia"/>
-              <w:b/>
-              <w:sz w:val="24"/>
-              <w:szCs w:val="24"/>
-            </w:rPr>
-            <w:instrText xml:space="preserve"> PAGEREF _Toc20637 </w:instrText>
-          </w:r>
-          <w:r>
-            <w:rPr>
-              <w:rFonts w:hint="eastAsia" w:asciiTheme="minorEastAsia" w:hAnsiTheme="minorEastAsia" w:eastAsiaTheme="minorEastAsia" w:cstheme="minorEastAsia"/>
-              <w:b/>
-              <w:sz w:val="24"/>
-              <w:szCs w:val="24"/>
+              <w:sz w:val="28"/>
+              <w:szCs w:val="28"/>
+            </w:rPr>
+            <w:instrText xml:space="preserve"> PAGEREF _Toc5014 </w:instrText>
+          </w:r>
+          <w:r>
+            <w:rPr>
+              <w:rFonts w:hint="eastAsia" w:asciiTheme="minorEastAsia" w:hAnsiTheme="minorEastAsia" w:eastAsiaTheme="minorEastAsia" w:cstheme="minorEastAsia"/>
+              <w:sz w:val="28"/>
+              <w:szCs w:val="28"/>
             </w:rPr>
             <w:fldChar w:fldCharType="separate"/>
           </w:r>
           <w:r>
             <w:rPr>
               <w:rFonts w:hint="eastAsia" w:asciiTheme="minorEastAsia" w:hAnsiTheme="minorEastAsia" w:eastAsiaTheme="minorEastAsia" w:cstheme="minorEastAsia"/>
-              <w:b/>
-              <w:sz w:val="24"/>
-              <w:szCs w:val="24"/>
-            </w:rPr>
-            <w:t>8</w:t>
-          </w:r>
-          <w:r>
-            <w:rPr>
-              <w:rFonts w:hint="eastAsia" w:asciiTheme="minorEastAsia" w:hAnsiTheme="minorEastAsia" w:eastAsiaTheme="minorEastAsia" w:cstheme="minorEastAsia"/>
-              <w:b/>
-              <w:sz w:val="24"/>
-              <w:szCs w:val="24"/>
+              <w:sz w:val="28"/>
+              <w:szCs w:val="28"/>
+            </w:rPr>
+            <w:t>10</w:t>
+          </w:r>
+          <w:r>
+            <w:rPr>
+              <w:rFonts w:hint="eastAsia" w:asciiTheme="minorEastAsia" w:hAnsiTheme="minorEastAsia" w:eastAsiaTheme="minorEastAsia" w:cstheme="minorEastAsia"/>
+              <w:sz w:val="28"/>
+              <w:szCs w:val="28"/>
             </w:rPr>
             <w:fldChar w:fldCharType="end"/>
           </w:r>
           <w:r>
             <w:rPr>
               <w:rFonts w:hint="eastAsia" w:asciiTheme="minorEastAsia" w:hAnsiTheme="minorEastAsia" w:eastAsiaTheme="minorEastAsia" w:cstheme="minorEastAsia"/>
-              <w:b/>
-              <w:sz w:val="24"/>
-              <w:szCs w:val="24"/>
+              <w:bCs/>
+              <w:kern w:val="2"/>
+              <w:sz w:val="28"/>
+              <w:szCs w:val="28"/>
+              <w:lang w:val="en-US" w:eastAsia="zh-CN" w:bidi="ar-SA"/>
+            </w:rPr>
+            <w:fldChar w:fldCharType="end"/>
+          </w:r>
+        </w:p>
+        <w:p>
+          <w:pPr>
+            <w:pStyle w:val="2"/>
+            <w:tabs>
+              <w:tab w:val="right" w:leader="dot" w:pos="8306"/>
+            </w:tabs>
+            <w:rPr>
+              <w:rFonts w:hint="eastAsia" w:asciiTheme="minorEastAsia" w:hAnsiTheme="minorEastAsia" w:eastAsiaTheme="minorEastAsia" w:cstheme="minorEastAsia"/>
+              <w:sz w:val="28"/>
+              <w:szCs w:val="28"/>
+            </w:rPr>
+          </w:pPr>
+          <w:r>
+            <w:rPr>
+              <w:rFonts w:hint="eastAsia" w:asciiTheme="minorEastAsia" w:hAnsiTheme="minorEastAsia" w:eastAsiaTheme="minorEastAsia" w:cstheme="minorEastAsia"/>
+              <w:bCs/>
+              <w:kern w:val="2"/>
+              <w:sz w:val="28"/>
+              <w:szCs w:val="28"/>
+              <w:lang w:val="en-US" w:eastAsia="zh-CN" w:bidi="ar-SA"/>
+            </w:rPr>
+            <w:fldChar w:fldCharType="begin"/>
+          </w:r>
+          <w:r>
+            <w:rPr>
+              <w:rFonts w:hint="eastAsia" w:asciiTheme="minorEastAsia" w:hAnsiTheme="minorEastAsia" w:eastAsiaTheme="minorEastAsia" w:cstheme="minorEastAsia"/>
+              <w:bCs/>
+              <w:kern w:val="2"/>
+              <w:sz w:val="28"/>
+              <w:szCs w:val="28"/>
+              <w:lang w:val="en-US" w:eastAsia="zh-CN" w:bidi="ar-SA"/>
+            </w:rPr>
+            <w:instrText xml:space="preserve"> HYPERLINK \l _Toc9455 </w:instrText>
+          </w:r>
+          <w:r>
+            <w:rPr>
+              <w:rFonts w:hint="eastAsia" w:asciiTheme="minorEastAsia" w:hAnsiTheme="minorEastAsia" w:eastAsiaTheme="minorEastAsia" w:cstheme="minorEastAsia"/>
+              <w:bCs/>
+              <w:kern w:val="2"/>
+              <w:sz w:val="28"/>
+              <w:szCs w:val="28"/>
+              <w:lang w:val="en-US" w:eastAsia="zh-CN" w:bidi="ar-SA"/>
+            </w:rPr>
+            <w:fldChar w:fldCharType="separate"/>
+          </w:r>
+          <w:r>
+            <w:rPr>
+              <w:rFonts w:hint="eastAsia" w:asciiTheme="minorEastAsia" w:hAnsiTheme="minorEastAsia" w:eastAsiaTheme="minorEastAsia" w:cstheme="minorEastAsia"/>
+              <w:bCs/>
+              <w:sz w:val="28"/>
+              <w:szCs w:val="28"/>
+              <w:lang w:val="en-US" w:eastAsia="zh-CN"/>
+            </w:rPr>
+            <w:t>八、 结语</w:t>
+          </w:r>
+          <w:r>
+            <w:rPr>
+              <w:rFonts w:hint="eastAsia" w:asciiTheme="minorEastAsia" w:hAnsiTheme="minorEastAsia" w:eastAsiaTheme="minorEastAsia" w:cstheme="minorEastAsia"/>
+              <w:sz w:val="28"/>
+              <w:szCs w:val="28"/>
+            </w:rPr>
+            <w:tab/>
+          </w:r>
+          <w:r>
+            <w:rPr>
+              <w:rFonts w:hint="eastAsia" w:asciiTheme="minorEastAsia" w:hAnsiTheme="minorEastAsia" w:eastAsiaTheme="minorEastAsia" w:cstheme="minorEastAsia"/>
+              <w:sz w:val="28"/>
+              <w:szCs w:val="28"/>
+            </w:rPr>
+            <w:fldChar w:fldCharType="begin"/>
+          </w:r>
+          <w:r>
+            <w:rPr>
+              <w:rFonts w:hint="eastAsia" w:asciiTheme="minorEastAsia" w:hAnsiTheme="minorEastAsia" w:eastAsiaTheme="minorEastAsia" w:cstheme="minorEastAsia"/>
+              <w:sz w:val="28"/>
+              <w:szCs w:val="28"/>
+            </w:rPr>
+            <w:instrText xml:space="preserve"> PAGEREF _Toc9455 </w:instrText>
+          </w:r>
+          <w:r>
+            <w:rPr>
+              <w:rFonts w:hint="eastAsia" w:asciiTheme="minorEastAsia" w:hAnsiTheme="minorEastAsia" w:eastAsiaTheme="minorEastAsia" w:cstheme="minorEastAsia"/>
+              <w:sz w:val="28"/>
+              <w:szCs w:val="28"/>
+            </w:rPr>
+            <w:fldChar w:fldCharType="separate"/>
+          </w:r>
+          <w:r>
+            <w:rPr>
+              <w:rFonts w:hint="eastAsia" w:asciiTheme="minorEastAsia" w:hAnsiTheme="minorEastAsia" w:eastAsiaTheme="minorEastAsia" w:cstheme="minorEastAsia"/>
+              <w:sz w:val="28"/>
+              <w:szCs w:val="28"/>
+            </w:rPr>
+            <w:t>10</w:t>
+          </w:r>
+          <w:r>
+            <w:rPr>
+              <w:rFonts w:hint="eastAsia" w:asciiTheme="minorEastAsia" w:hAnsiTheme="minorEastAsia" w:eastAsiaTheme="minorEastAsia" w:cstheme="minorEastAsia"/>
+              <w:sz w:val="28"/>
+              <w:szCs w:val="28"/>
+            </w:rPr>
+            <w:fldChar w:fldCharType="end"/>
+          </w:r>
+          <w:r>
+            <w:rPr>
+              <w:rFonts w:hint="eastAsia" w:asciiTheme="minorEastAsia" w:hAnsiTheme="minorEastAsia" w:eastAsiaTheme="minorEastAsia" w:cstheme="minorEastAsia"/>
+              <w:bCs/>
+              <w:kern w:val="2"/>
+              <w:sz w:val="28"/>
+              <w:szCs w:val="28"/>
+              <w:lang w:val="en-US" w:eastAsia="zh-CN" w:bidi="ar-SA"/>
             </w:rPr>
             <w:fldChar w:fldCharType="end"/>
           </w:r>
@@ -2636,18 +3333,28 @@
           <w:pPr>
             <w:spacing w:line="360" w:lineRule="auto"/>
             <w:rPr>
-              <w:rFonts w:hint="eastAsia" w:asciiTheme="minorEastAsia" w:hAnsiTheme="minorEastAsia" w:eastAsiaTheme="minorEastAsia" w:cstheme="minorEastAsia"/>
-              <w:b/>
-              <w:sz w:val="24"/>
-              <w:szCs w:val="24"/>
-            </w:rPr>
+              <w:rFonts w:hint="default" w:ascii="宋体" w:hAnsi="宋体" w:eastAsia="宋体" w:cs="宋体"/>
+              <w:bCs/>
+              <w:kern w:val="2"/>
+              <w:sz w:val="21"/>
+              <w:szCs w:val="28"/>
+              <w:lang w:val="en-US" w:eastAsia="zh-CN" w:bidi="ar-SA"/>
+            </w:rPr>
+            <w:sectPr>
+              <w:pgSz w:w="11906" w:h="16838"/>
+              <w:pgMar w:top="1440" w:right="1800" w:bottom="1440" w:left="1800" w:header="851" w:footer="992" w:gutter="0"/>
+              <w:cols w:space="425" w:num="1"/>
+              <w:docGrid w:type="lines" w:linePitch="312" w:charSpace="0"/>
+            </w:sectPr>
           </w:pPr>
           <w:r>
             <w:rPr>
               <w:rFonts w:hint="eastAsia" w:asciiTheme="minorEastAsia" w:hAnsiTheme="minorEastAsia" w:eastAsiaTheme="minorEastAsia" w:cstheme="minorEastAsia"/>
-              <w:b/>
-              <w:sz w:val="24"/>
-              <w:szCs w:val="24"/>
+              <w:bCs/>
+              <w:kern w:val="2"/>
+              <w:sz w:val="28"/>
+              <w:szCs w:val="28"/>
+              <w:lang w:val="en-US" w:eastAsia="zh-CN" w:bidi="ar-SA"/>
             </w:rPr>
             <w:fldChar w:fldCharType="end"/>
           </w:r>
@@ -2656,59 +3363,14 @@
     </w:sdt>
     <w:p>
       <w:pPr>
-        <w:numPr>
-          <w:numId w:val="0"/>
-        </w:numPr>
         <w:spacing w:line="360" w:lineRule="auto"/>
-        <w:ind w:left="420" w:leftChars="0"/>
-        <w:jc w:val="left"/>
-        <w:outlineLvl w:val="0"/>
         <w:rPr>
           <w:rFonts w:hint="default" w:ascii="宋体" w:hAnsi="宋体" w:eastAsia="宋体" w:cs="宋体"/>
-          <w:b/>
           <w:bCs/>
-          <w:sz w:val="28"/>
+          <w:kern w:val="2"/>
+          <w:sz w:val="21"/>
           <w:szCs w:val="28"/>
-          <w:lang w:val="en-US" w:eastAsia="zh-CN"/>
-        </w:rPr>
-      </w:pPr>
-      <w:bookmarkStart w:id="0" w:name="_Toc17003"/>
-    </w:p>
-    <w:p>
-      <w:pPr>
-        <w:numPr>
-          <w:numId w:val="0"/>
-        </w:numPr>
-        <w:spacing w:line="360" w:lineRule="auto"/>
-        <w:ind w:left="420" w:leftChars="0"/>
-        <w:jc w:val="left"/>
-        <w:outlineLvl w:val="0"/>
-        <w:rPr>
-          <w:rFonts w:hint="default" w:ascii="宋体" w:hAnsi="宋体" w:eastAsia="宋体" w:cs="宋体"/>
-          <w:b/>
-          <w:bCs/>
-          <w:sz w:val="28"/>
-          <w:szCs w:val="28"/>
-          <w:lang w:val="en-US" w:eastAsia="zh-CN"/>
-        </w:rPr>
-      </w:pPr>
-    </w:p>
-    <w:p>
-      <w:pPr>
-        <w:numPr>
-          <w:numId w:val="0"/>
-        </w:numPr>
-        <w:spacing w:line="360" w:lineRule="auto"/>
-        <w:ind w:left="420" w:leftChars="0"/>
-        <w:jc w:val="left"/>
-        <w:outlineLvl w:val="0"/>
-        <w:rPr>
-          <w:rFonts w:hint="default" w:ascii="宋体" w:hAnsi="宋体" w:eastAsia="宋体" w:cs="宋体"/>
-          <w:b/>
-          <w:bCs/>
-          <w:sz w:val="28"/>
-          <w:szCs w:val="28"/>
-          <w:lang w:val="en-US" w:eastAsia="zh-CN"/>
+          <w:lang w:val="en-US" w:eastAsia="zh-CN" w:bidi="ar-SA"/>
         </w:rPr>
       </w:pPr>
     </w:p>
@@ -2733,6 +3395,8 @@
           <w:shd w:val="clear" w:fill="FFFFFF"/>
         </w:rPr>
       </w:pPr>
+      <w:bookmarkStart w:id="0" w:name="_Toc9232"/>
+      <w:bookmarkStart w:id="1" w:name="_Toc26307"/>
       <w:r>
         <w:rPr>
           <w:rFonts w:hint="eastAsia" w:ascii="宋体" w:hAnsi="宋体" w:eastAsia="宋体" w:cs="宋体"/>
@@ -2745,6 +3409,7 @@
         <w:t>人力资源背景</w:t>
       </w:r>
       <w:bookmarkEnd w:id="0"/>
+      <w:bookmarkEnd w:id="1"/>
     </w:p>
     <w:p>
       <w:pPr>
@@ -2916,7 +3581,8 @@
           <w:lang w:val="en-US" w:eastAsia="zh-CN"/>
         </w:rPr>
       </w:pPr>
-      <w:bookmarkStart w:id="1" w:name="_Toc19273"/>
+      <w:bookmarkStart w:id="2" w:name="_Toc30778"/>
+      <w:bookmarkStart w:id="3" w:name="_Toc24691"/>
       <w:r>
         <w:rPr>
           <w:rFonts w:hint="eastAsia" w:ascii="宋体" w:hAnsi="宋体" w:eastAsia="宋体" w:cs="宋体"/>
@@ -2928,7 +3594,8 @@
         </w:rPr>
         <w:t>传统人力资源招聘现状</w:t>
       </w:r>
-      <w:bookmarkEnd w:id="1"/>
+      <w:bookmarkEnd w:id="2"/>
+      <w:bookmarkEnd w:id="3"/>
     </w:p>
     <w:p>
       <w:pPr>
@@ -3244,7 +3911,8 @@
           <w:lang w:val="en-US" w:eastAsia="zh-CN"/>
         </w:rPr>
       </w:pPr>
-      <w:bookmarkStart w:id="2" w:name="_Toc23612"/>
+      <w:bookmarkStart w:id="4" w:name="_Toc10446"/>
+      <w:bookmarkStart w:id="5" w:name="_Toc16088"/>
       <w:r>
         <w:rPr>
           <w:rFonts w:hint="default" w:ascii="宋体" w:hAnsi="宋体" w:eastAsia="宋体" w:cs="宋体"/>
@@ -3256,7 +3924,8 @@
         </w:rPr>
         <w:t>传统人力资源市场中存在的问题</w:t>
       </w:r>
-      <w:bookmarkEnd w:id="2"/>
+      <w:bookmarkEnd w:id="4"/>
+      <w:bookmarkEnd w:id="5"/>
     </w:p>
     <w:p>
       <w:pPr>
@@ -3278,7 +3947,8 @@
           <w:lang w:val="en-US" w:eastAsia="zh-CN"/>
         </w:rPr>
       </w:pPr>
-      <w:bookmarkStart w:id="3" w:name="_Toc30251"/>
+      <w:bookmarkStart w:id="6" w:name="_Toc15173"/>
+      <w:bookmarkStart w:id="7" w:name="_Toc11775"/>
       <w:r>
         <w:rPr>
           <w:rFonts w:hint="eastAsia" w:ascii="宋体" w:hAnsi="宋体" w:eastAsia="宋体" w:cs="宋体"/>
@@ -3291,7 +3961,8 @@
         </w:rPr>
         <w:t>求职者方面：</w:t>
       </w:r>
-      <w:bookmarkEnd w:id="3"/>
+      <w:bookmarkEnd w:id="6"/>
+      <w:bookmarkEnd w:id="7"/>
     </w:p>
     <w:p>
       <w:pPr>
@@ -3312,7 +3983,8 @@
           <w:lang w:val="en-US" w:eastAsia="zh-CN"/>
         </w:rPr>
       </w:pPr>
-      <w:bookmarkStart w:id="4" w:name="_Toc5045"/>
+      <w:bookmarkStart w:id="8" w:name="_Toc21750"/>
+      <w:bookmarkStart w:id="9" w:name="_Toc15224"/>
       <w:r>
         <w:rPr>
           <w:rFonts w:hint="eastAsia" w:ascii="宋体" w:hAnsi="宋体" w:eastAsia="宋体" w:cs="宋体"/>
@@ -3324,7 +3996,8 @@
         </w:rPr>
         <w:t>信用体系不健全</w:t>
       </w:r>
-      <w:bookmarkEnd w:id="4"/>
+      <w:bookmarkEnd w:id="8"/>
+      <w:bookmarkEnd w:id="9"/>
     </w:p>
     <w:p>
       <w:pPr>
@@ -3361,7 +4034,41 @@
           <w:sz w:val="24"/>
           <w:szCs w:val="24"/>
         </w:rPr>
-        <w:t>，只需要手机号 码验证便可注册登录，求职者的信息真实性无法得到保障, 同时，企事业单位在招聘网站上面注册虽然有一定的门槛, 会经过网站系统认证，但事实表明，招聘网站上经系统认证后的企业也会出现信息不对称，虚假地址，夸大薪资等现象。另一方面，</w:t>
+        <w:t>，只需要手机号码验证便可注册登录，求职者的信息真实性无法得到保障</w:t>
+      </w:r>
+      <w:r>
+        <w:rPr>
+          <w:rFonts w:hint="eastAsia"/>
+          <w:sz w:val="24"/>
+          <w:szCs w:val="24"/>
+          <w:lang w:eastAsia="zh-CN"/>
+        </w:rPr>
+        <w:t>，</w:t>
+      </w:r>
+      <w:r>
+        <w:rPr>
+          <w:rFonts w:hint="eastAsia"/>
+          <w:sz w:val="24"/>
+          <w:szCs w:val="24"/>
+        </w:rPr>
+        <w:t>同时</w:t>
+      </w:r>
+      <w:r>
+        <w:rPr>
+          <w:rFonts w:hint="eastAsia"/>
+          <w:sz w:val="24"/>
+          <w:szCs w:val="24"/>
+          <w:lang w:eastAsia="zh-CN"/>
+        </w:rPr>
+        <w:t>，</w:t>
+      </w:r>
+      <w:r>
+        <w:rPr>
+          <w:rFonts w:hint="eastAsia"/>
+          <w:sz w:val="24"/>
+          <w:szCs w:val="24"/>
+        </w:rPr>
+        <w:t>企事业单位在招聘网站上面注册虽然有一定的门槛,会经过网站系统认证，但事实表明，招聘网站上经系统认证后的企业也会出现信息不对称，虚假地址，夸大薪资等现象。另一方面，</w:t>
       </w:r>
       <w:r>
         <w:rPr>
@@ -3400,7 +4107,8 @@
           <w:lang w:val="en-US" w:eastAsia="zh-CN"/>
         </w:rPr>
       </w:pPr>
-      <w:bookmarkStart w:id="5" w:name="_Toc17412"/>
+      <w:bookmarkStart w:id="10" w:name="_Toc7062"/>
+      <w:bookmarkStart w:id="11" w:name="_Toc21618"/>
       <w:r>
         <w:rPr>
           <w:b/>
@@ -3415,7 +4123,8 @@
         </w:rPr>
         <w:t>信息泄露严重</w:t>
       </w:r>
-      <w:bookmarkEnd w:id="5"/>
+      <w:bookmarkEnd w:id="10"/>
+      <w:bookmarkEnd w:id="11"/>
     </w:p>
     <w:p>
       <w:pPr>
@@ -3467,7 +4176,7 @@
           <w:szCs w:val="24"/>
           <w:lang w:val="en-US" w:eastAsia="zh-CN"/>
         </w:rPr>
-        <w:t>起着非常重要的作用，而企事业单位与大学生就显得非常被动，大学生通过 互联网上企事业单位投放的招聘信息，将自己的个人简历 传递至第三方网站，第三方通过收集简历、筛选简历、出售简历获取盈利，这也是将</w:t>
+        <w:t>起着非常重要的作用，而企事业单位与大学生就显得非常被动，大学生通过 互联网上企事业单位投放的招聘信息，将自己的个人简历传递至第三方网站，第三方通过收集简历、筛选简历、出售简历获取盈利，这也是将</w:t>
       </w:r>
       <w:r>
         <w:rPr>
@@ -3523,7 +4232,8 @@
           <w:lang w:val="en-US" w:eastAsia="zh-CN"/>
         </w:rPr>
       </w:pPr>
-      <w:bookmarkStart w:id="6" w:name="_Toc30590"/>
+      <w:bookmarkStart w:id="12" w:name="_Toc14290"/>
+      <w:bookmarkStart w:id="13" w:name="_Toc3784"/>
       <w:r>
         <w:rPr>
           <w:b/>
@@ -3538,7 +4248,8 @@
         </w:rPr>
         <w:t>价值变现困难</w:t>
       </w:r>
-      <w:bookmarkEnd w:id="6"/>
+      <w:bookmarkEnd w:id="12"/>
+      <w:bookmarkEnd w:id="13"/>
     </w:p>
     <w:p>
       <w:pPr>
@@ -3593,7 +4304,7 @@
           <w:shd w:val="clear" w:color="auto" w:fill="auto"/>
           <w:lang w:val="en-US" w:eastAsia="zh-CN"/>
         </w:rPr>
-        <w:t>相比大学生的简历学历以及教育经历造假的情况来 看，</w:t>
+        <w:t>相比大学生的简历学历以及教育经历造假的情况来看，</w:t>
       </w:r>
       <w:r>
         <w:rPr>
@@ -3625,7 +4336,7 @@
           <w:shd w:val="clear" w:color="auto" w:fill="auto"/>
           <w:lang w:val="en-US" w:eastAsia="zh-CN"/>
         </w:rPr>
-        <w:t>，就目前社会上还没有更加完善的信用生态体系，企事业单位也不会花费大量的人力财力去调查一个人过往的经历，使得企事 业单位难以对求职者的职业价值进行评定，一定程度上会 影响求职的成功率。《中国互联网络发展状况统计报告》显示，截至2017 年6月，中国网民规模达到7. 51亿，占全球网民总数的五分之一。2018届全国普通高校毕业生预计820万人，大量的数据表明，网上求职者普遍倾向于年轻化群体。以2018届校园招聘为例，</w:t>
+        <w:t>，就目前社会上还没有更加完善的信用生态体系，企事业单位也不会花费大量的人力财力去调查一个人过往的经历，使得企事 业单位难以对求职者的职业价值进行评定，一定程度上会影响求职的成功率</w:t>
       </w:r>
       <w:r>
         <w:rPr>
@@ -3641,7 +4352,7 @@
           <w:shd w:val="clear" w:color="auto" w:fill="auto"/>
           <w:lang w:val="en-US" w:eastAsia="zh-CN"/>
         </w:rPr>
-        <w:t>offer</w:t>
+        <w:t>。</w:t>
       </w:r>
       <w:r>
         <w:rPr>
@@ -3657,7 +4368,23 @@
           <w:shd w:val="clear" w:color="auto" w:fill="auto"/>
           <w:lang w:val="en-US" w:eastAsia="zh-CN"/>
         </w:rPr>
-        <w:t>拒收，就业协议违约率高达9%,大学生违约率较高，使得</w:t>
+        <w:t>《中国互联网络发展状况统计报告》显示，截至2017 年6月，中国网民规模达到7. 51亿，占全球网民总数的五分之一。2018届全国普通高校毕业生预计820万人，大量的数据表明，网上求职者普遍倾向于年轻化群体。以2018届校园招聘为例，</w:t>
+      </w:r>
+      <w:r>
+        <w:rPr>
+          <w:rFonts w:hint="eastAsia" w:asciiTheme="minorEastAsia" w:hAnsiTheme="minorEastAsia" w:cstheme="minorEastAsia"/>
+          <w:b w:val="0"/>
+          <w:bCs w:val="0"/>
+          <w:color w:val="000000"/>
+          <w:spacing w:val="0"/>
+          <w:w w:val="100"/>
+          <w:position w:val="0"/>
+          <w:sz w:val="24"/>
+          <w:szCs w:val="24"/>
+          <w:shd w:val="clear" w:color="auto" w:fill="auto"/>
+          <w:lang w:val="en-US" w:eastAsia="zh-CN"/>
+        </w:rPr>
+        <w:t>offer</w:t>
       </w:r>
       <w:r>
         <w:rPr>
@@ -3670,7 +4397,23 @@
           <w:position w:val="0"/>
           <w:sz w:val="24"/>
           <w:szCs w:val="24"/>
-          <w:u w:val="single"/>
+          <w:shd w:val="clear" w:color="auto" w:fill="auto"/>
+          <w:lang w:val="en-US" w:eastAsia="zh-CN"/>
+        </w:rPr>
+        <w:t>拒收，就业协议违约率高达9%,大学生违约率较高，使得</w:t>
+      </w:r>
+      <w:r>
+        <w:rPr>
+          <w:rFonts w:hint="eastAsia" w:asciiTheme="minorEastAsia" w:hAnsiTheme="minorEastAsia" w:eastAsiaTheme="minorEastAsia" w:cstheme="minorEastAsia"/>
+          <w:b w:val="0"/>
+          <w:bCs w:val="0"/>
+          <w:color w:val="0000FF"/>
+          <w:spacing w:val="0"/>
+          <w:w w:val="100"/>
+          <w:position w:val="0"/>
+          <w:sz w:val="24"/>
+          <w:szCs w:val="24"/>
+          <w:u w:val="none"/>
           <w:shd w:val="clear" w:color="auto" w:fill="auto"/>
           <w:lang w:val="en-US" w:eastAsia="zh-CN"/>
         </w:rPr>
@@ -3713,7 +4456,8 @@
           <w:lang w:val="en-US" w:eastAsia="zh-CN"/>
         </w:rPr>
       </w:pPr>
-      <w:bookmarkStart w:id="7" w:name="_Toc12880"/>
+      <w:bookmarkStart w:id="14" w:name="_Toc20791"/>
+      <w:bookmarkStart w:id="15" w:name="_Toc13222"/>
       <w:r>
         <w:rPr>
           <w:rFonts w:hint="eastAsia" w:ascii="宋体" w:hAnsi="宋体" w:eastAsia="宋体" w:cs="宋体"/>
@@ -3726,7 +4470,8 @@
         </w:rPr>
         <w:t>招聘者方面：</w:t>
       </w:r>
-      <w:bookmarkEnd w:id="7"/>
+      <w:bookmarkEnd w:id="14"/>
+      <w:bookmarkEnd w:id="15"/>
     </w:p>
     <w:p>
       <w:pPr>
@@ -3748,7 +4493,8 @@
           <w:lang w:val="en-US" w:eastAsia="zh-CN"/>
         </w:rPr>
       </w:pPr>
-      <w:bookmarkStart w:id="8" w:name="_Toc23247"/>
+      <w:bookmarkStart w:id="16" w:name="_Toc16235"/>
+      <w:bookmarkStart w:id="17" w:name="_Toc24155"/>
       <w:r>
         <w:rPr>
           <w:rFonts w:hint="default" w:ascii="宋体" w:hAnsi="宋体" w:eastAsia="宋体" w:cs="宋体"/>
@@ -3761,7 +4507,8 @@
         </w:rPr>
         <w:t>人力资源招聘信息采集不精确</w:t>
       </w:r>
-      <w:bookmarkEnd w:id="8"/>
+      <w:bookmarkEnd w:id="16"/>
+      <w:bookmarkEnd w:id="17"/>
     </w:p>
     <w:p>
       <w:pPr>
@@ -3936,7 +4683,8 @@
           <w:lang w:val="en-US" w:eastAsia="zh-CN"/>
         </w:rPr>
       </w:pPr>
-      <w:bookmarkStart w:id="9" w:name="_Toc3171"/>
+      <w:bookmarkStart w:id="18" w:name="_Toc30613"/>
+      <w:bookmarkStart w:id="19" w:name="_Toc4994"/>
       <w:r>
         <w:rPr>
           <w:b/>
@@ -3950,7 +4698,8 @@
         </w:rPr>
         <w:t>背调程序有困难</w:t>
       </w:r>
-      <w:bookmarkEnd w:id="9"/>
+      <w:bookmarkEnd w:id="18"/>
+      <w:bookmarkEnd w:id="19"/>
     </w:p>
     <w:p>
       <w:pPr>
@@ -4050,7 +4799,7 @@
           <w:shd w:val="clear" w:color="auto" w:fill="auto"/>
           <w:lang w:val="en-US" w:eastAsia="zh-CN"/>
         </w:rPr>
-        <w:t>，在应聘新职位时也很难被知晓、信任，造成是“金子”也 难以在短短的简历或急促的面试中“发光发热”。 据不完全估计，有多达75%的求职者在求职申请 或简历中包含表述不准确、篡改历史，甚至出现虚 假信息的问题，导致用人单位越来越难以找到既 符合岗位条件又值得信任的人才。同时，由于人力和资本等机会成本的限制，用人单位无法对求 职者展开全面深入的调查，只能通过应聘者简历和简约的面试情况来快速判断一个人是否符合岗位要求。</w:t>
+        <w:t>，在应聘新职位时也很难被知晓、信任，造成是“金子”也 难以在短短的简历或急促的面试中“发光发热”。 据不完全估计，有多达75%的求职者在求职申请或简历中包含表述不准确、篡改历史，甚至出现虚假信息的问题，导致用人单位越来越难以找到既 符合岗位条件又值得信任的人才。同时，由于人力和资本等机会成本的限制，用人单位无法对求 职者展开全面深入的调查，只能通过应聘者简历和简约的面试情况来快速判断一个人是否符合岗位要求。</w:t>
       </w:r>
     </w:p>
     <w:p>
@@ -4170,7 +4919,8 @@
           <w:lang w:val="en-US" w:eastAsia="zh-CN"/>
         </w:rPr>
       </w:pPr>
-      <w:bookmarkStart w:id="10" w:name="_Toc5281"/>
+      <w:bookmarkStart w:id="20" w:name="_Toc28919"/>
+      <w:bookmarkStart w:id="21" w:name="_Toc4271"/>
       <w:r>
         <w:rPr>
           <w:b/>
@@ -4184,7 +4934,8 @@
         </w:rPr>
         <w:t>成本管理不科学</w:t>
       </w:r>
-      <w:bookmarkEnd w:id="10"/>
+      <w:bookmarkEnd w:id="20"/>
+      <w:bookmarkEnd w:id="21"/>
     </w:p>
     <w:p>
       <w:pPr>
@@ -4353,7 +5104,8 @@
         </w:rPr>
         <w:t xml:space="preserve"> </w:t>
       </w:r>
-      <w:bookmarkStart w:id="11" w:name="_Toc2664"/>
+      <w:bookmarkStart w:id="22" w:name="_Toc24732"/>
+      <w:bookmarkStart w:id="23" w:name="_Toc19949"/>
       <w:r>
         <w:rPr>
           <w:rFonts w:hint="eastAsia" w:ascii="宋体" w:hAnsi="宋体" w:eastAsia="宋体" w:cs="宋体"/>
@@ -4365,7 +5117,8 @@
         </w:rPr>
         <w:t>区块链与人力资源管理的匹配度</w:t>
       </w:r>
-      <w:bookmarkEnd w:id="11"/>
+      <w:bookmarkEnd w:id="22"/>
+      <w:bookmarkEnd w:id="23"/>
     </w:p>
     <w:p>
       <w:pPr>
@@ -4386,7 +5139,8 @@
           <w:lang w:val="en-US" w:eastAsia="zh-CN"/>
         </w:rPr>
       </w:pPr>
-      <w:bookmarkStart w:id="12" w:name="_Toc3392"/>
+      <w:bookmarkStart w:id="24" w:name="_Toc31229"/>
+      <w:bookmarkStart w:id="25" w:name="_Toc6093"/>
       <w:r>
         <w:rPr>
           <w:rFonts w:hint="default" w:ascii="宋体" w:hAnsi="宋体" w:eastAsia="宋体" w:cs="宋体"/>
@@ -4398,11 +5152,13 @@
         </w:rPr>
         <w:t>利用区块链的透明性进行招聘</w:t>
       </w:r>
-      <w:bookmarkEnd w:id="12"/>
+      <w:bookmarkEnd w:id="24"/>
+      <w:bookmarkEnd w:id="25"/>
     </w:p>
     <w:p>
       <w:pPr>
         <w:numPr>
+          <w:ilvl w:val="0"/>
           <w:numId w:val="0"/>
         </w:numPr>
         <w:spacing w:line="360" w:lineRule="auto"/>
@@ -4505,7 +5261,8 @@
           <w:lang w:val="en-US" w:eastAsia="zh-CN"/>
         </w:rPr>
       </w:pPr>
-      <w:bookmarkStart w:id="13" w:name="_Toc26907"/>
+      <w:bookmarkStart w:id="26" w:name="_Toc16862"/>
+      <w:bookmarkStart w:id="27" w:name="_Toc5519"/>
       <w:r>
         <w:rPr>
           <w:rFonts w:hint="default" w:ascii="宋体" w:hAnsi="宋体" w:eastAsia="宋体" w:cs="宋体"/>
@@ -4517,11 +5274,13 @@
         </w:rPr>
         <w:t>利用区块链数据不可篡改性进行背调</w:t>
       </w:r>
-      <w:bookmarkEnd w:id="13"/>
+      <w:bookmarkEnd w:id="26"/>
+      <w:bookmarkEnd w:id="27"/>
     </w:p>
     <w:p>
       <w:pPr>
         <w:numPr>
+          <w:ilvl w:val="0"/>
           <w:numId w:val="0"/>
         </w:numPr>
         <w:spacing w:line="360" w:lineRule="auto"/>
@@ -4726,7 +5485,8 @@
           <w:lang w:val="en-US" w:eastAsia="zh-CN"/>
         </w:rPr>
       </w:pPr>
-      <w:bookmarkStart w:id="14" w:name="_Toc13719"/>
+      <w:bookmarkStart w:id="28" w:name="_Toc1886"/>
+      <w:bookmarkStart w:id="29" w:name="_Toc10647"/>
       <w:r>
         <w:rPr>
           <w:rFonts w:hint="default" w:ascii="宋体" w:hAnsi="宋体" w:eastAsia="宋体" w:cs="宋体"/>
@@ -4738,11 +5498,13 @@
         </w:rPr>
         <w:t>利用区块链去中心化进行成本管理</w:t>
       </w:r>
-      <w:bookmarkEnd w:id="14"/>
+      <w:bookmarkEnd w:id="28"/>
+      <w:bookmarkEnd w:id="29"/>
     </w:p>
     <w:p>
       <w:pPr>
         <w:numPr>
+          <w:ilvl w:val="0"/>
           <w:numId w:val="0"/>
         </w:numPr>
         <w:spacing w:line="360" w:lineRule="auto"/>
@@ -4772,6 +5534,7 @@
     <w:p>
       <w:pPr>
         <w:numPr>
+          <w:ilvl w:val="0"/>
           <w:numId w:val="0"/>
         </w:numPr>
         <w:spacing w:line="360" w:lineRule="auto"/>
@@ -4795,7 +5558,7 @@
           <w:color w:val="0000FF"/>
           <w:sz w:val="24"/>
           <w:szCs w:val="24"/>
-          <w:highlight w:val="yellow"/>
+          <w:highlight w:val="none"/>
           <w:lang w:val="en-US" w:eastAsia="zh-CN"/>
         </w:rPr>
         <w:t>一是区块链让组织管理更加简洁</w:t>
@@ -4821,7 +5584,7 @@
           <w:position w:val="0"/>
           <w:sz w:val="24"/>
           <w:szCs w:val="24"/>
-          <w:highlight w:val="yellow"/>
+          <w:highlight w:val="none"/>
           <w:shd w:val="clear" w:color="auto" w:fill="auto"/>
         </w:rPr>
         <w:t>二是增强员工的工作积极性</w:t>
@@ -4855,6 +5618,7 @@
     <w:p>
       <w:pPr>
         <w:numPr>
+          <w:ilvl w:val="0"/>
           <w:numId w:val="0"/>
         </w:numPr>
         <w:spacing w:line="360" w:lineRule="auto"/>
@@ -4891,7 +5655,8 @@
           <w:lang w:val="en-US" w:eastAsia="zh-CN"/>
         </w:rPr>
       </w:pPr>
-      <w:bookmarkStart w:id="15" w:name="_Toc18544"/>
+      <w:bookmarkStart w:id="30" w:name="_Toc5095"/>
+      <w:bookmarkStart w:id="31" w:name="_Toc10058"/>
       <w:r>
         <w:rPr>
           <w:rFonts w:hint="eastAsia" w:ascii="宋体" w:hAnsi="宋体" w:eastAsia="宋体" w:cs="宋体"/>
@@ -4903,7 +5668,8 @@
         </w:rPr>
         <w:t>基于区块链的人力资源管理方案架构</w:t>
       </w:r>
-      <w:bookmarkEnd w:id="15"/>
+      <w:bookmarkEnd w:id="30"/>
+      <w:bookmarkEnd w:id="31"/>
     </w:p>
     <w:p>
       <w:pPr>
@@ -4914,8 +5680,9 @@
         <w:spacing w:line="360" w:lineRule="auto"/>
         <w:ind w:left="0" w:leftChars="0" w:firstLine="420" w:firstLineChars="0"/>
         <w:jc w:val="left"/>
-        <w:rPr>
-          <w:rFonts w:hint="default" w:ascii="宋体" w:hAnsi="宋体" w:eastAsia="宋体" w:cs="宋体"/>
+        <w:outlineLvl w:val="1"/>
+        <w:rPr>
+          <w:rFonts w:hint="eastAsia" w:asciiTheme="minorEastAsia" w:hAnsiTheme="minorEastAsia" w:eastAsiaTheme="minorEastAsia" w:cstheme="minorEastAsia"/>
           <w:b/>
           <w:bCs/>
           <w:sz w:val="24"/>
@@ -4923,9 +5690,10 @@
           <w:lang w:val="en-US" w:eastAsia="zh-CN"/>
         </w:rPr>
       </w:pPr>
-      <w:r>
-        <w:rPr>
-          <w:rFonts w:hint="eastAsia" w:ascii="宋体" w:hAnsi="宋体" w:eastAsia="宋体" w:cs="宋体"/>
+      <w:bookmarkStart w:id="32" w:name="_Toc7106"/>
+      <w:r>
+        <w:rPr>
+          <w:rFonts w:hint="eastAsia" w:asciiTheme="minorEastAsia" w:hAnsiTheme="minorEastAsia" w:eastAsiaTheme="minorEastAsia" w:cstheme="minorEastAsia"/>
           <w:b/>
           <w:bCs/>
           <w:sz w:val="24"/>
@@ -4934,10 +5702,12 @@
         </w:rPr>
         <w:t>技术架构</w:t>
       </w:r>
+      <w:bookmarkEnd w:id="32"/>
     </w:p>
     <w:p>
       <w:pPr>
         <w:numPr>
+          <w:ilvl w:val="0"/>
           <w:numId w:val="0"/>
         </w:numPr>
         <w:spacing w:line="360" w:lineRule="auto"/>
@@ -5038,7 +5808,7 @@
           <w:szCs w:val="24"/>
           <w:lang w:val="en-US" w:eastAsia="zh-CN"/>
         </w:rPr>
-        <w:t>管理构架图</w:t>
+        <w:t>管理的技术构架图</w:t>
       </w:r>
     </w:p>
     <w:p>
@@ -5050,6 +5820,7 @@
         <w:spacing w:line="360" w:lineRule="auto"/>
         <w:ind w:left="0" w:leftChars="0" w:firstLine="420" w:firstLineChars="0"/>
         <w:jc w:val="left"/>
+        <w:outlineLvl w:val="1"/>
         <w:rPr>
           <w:rFonts w:hint="default" w:ascii="宋体" w:hAnsi="宋体" w:eastAsia="宋体" w:cs="宋体"/>
           <w:b/>
@@ -5059,6 +5830,7 @@
           <w:lang w:val="en-US" w:eastAsia="zh-CN"/>
         </w:rPr>
       </w:pPr>
+      <w:bookmarkStart w:id="33" w:name="_Toc25811"/>
       <w:r>
         <w:rPr>
           <w:rFonts w:hint="eastAsia" w:ascii="宋体" w:hAnsi="宋体" w:eastAsia="宋体" w:cs="宋体"/>
@@ -5070,12 +5842,12 @@
         </w:rPr>
         <w:t>功能架构</w:t>
       </w:r>
-      <w:bookmarkStart w:id="18" w:name="_GoBack"/>
-      <w:bookmarkEnd w:id="18"/>
+      <w:bookmarkEnd w:id="33"/>
     </w:p>
     <w:p>
       <w:pPr>
         <w:numPr>
+          <w:ilvl w:val="0"/>
           <w:numId w:val="0"/>
         </w:numPr>
         <w:spacing w:line="360" w:lineRule="auto"/>
@@ -5169,8 +5941,8 @@
           <w:numId w:val="5"/>
         </w:numPr>
         <w:spacing w:line="360" w:lineRule="auto"/>
-        <w:ind w:left="845" w:leftChars="0" w:hanging="425" w:firstLineChars="0"/>
-        <w:jc w:val="left"/>
+        <w:ind w:left="1008" w:leftChars="0" w:hanging="425" w:firstLineChars="0"/>
+        <w:jc w:val="both"/>
         <w:rPr>
           <w:rFonts w:hint="eastAsia" w:ascii="Arial" w:hAnsi="Arial" w:eastAsia="宋体" w:cs="Arial"/>
           <w:i w:val="0"/>
@@ -5233,8 +6005,8 @@
           <w:numId w:val="5"/>
         </w:numPr>
         <w:spacing w:line="360" w:lineRule="auto"/>
-        <w:ind w:left="845" w:leftChars="0" w:hanging="425" w:firstLineChars="0"/>
-        <w:jc w:val="left"/>
+        <w:ind w:left="1008" w:leftChars="0" w:hanging="425" w:firstLineChars="0"/>
+        <w:jc w:val="both"/>
         <w:rPr>
           <w:rFonts w:hint="eastAsia" w:ascii="Arial" w:hAnsi="Arial" w:eastAsia="宋体" w:cs="Arial"/>
           <w:i w:val="0"/>
@@ -5311,8 +6083,8 @@
           <w:numId w:val="5"/>
         </w:numPr>
         <w:spacing w:line="360" w:lineRule="auto"/>
-        <w:ind w:left="845" w:leftChars="0" w:hanging="425" w:firstLineChars="0"/>
-        <w:jc w:val="left"/>
+        <w:ind w:left="1008" w:leftChars="0" w:hanging="425" w:firstLineChars="0"/>
+        <w:jc w:val="both"/>
         <w:rPr>
           <w:rFonts w:hint="eastAsia" w:ascii="Arial" w:hAnsi="Arial" w:eastAsia="宋体" w:cs="Arial"/>
           <w:i w:val="0"/>
@@ -5346,7 +6118,7 @@
           <w:numId w:val="0"/>
         </w:numPr>
         <w:spacing w:line="360" w:lineRule="auto"/>
-        <w:ind w:left="420" w:leftChars="0" w:firstLine="240" w:firstLineChars="100"/>
+        <w:ind w:left="420" w:leftChars="0"/>
         <w:jc w:val="left"/>
         <w:rPr>
           <w:rFonts w:hint="eastAsia" w:ascii="Arial" w:hAnsi="Arial" w:eastAsia="宋体" w:cs="Arial"/>
@@ -5357,18 +6129,84 @@
           <w:sz w:val="24"/>
           <w:szCs w:val="24"/>
           <w:shd w:val="clear" w:fill="FFFFFF"/>
+          <w:lang w:val="en-US" w:eastAsia="zh-CN"/>
+        </w:rPr>
+      </w:pPr>
+    </w:p>
+    <w:p>
+      <w:pPr>
+        <w:numPr>
+          <w:ilvl w:val="0"/>
+          <w:numId w:val="0"/>
+        </w:numPr>
+        <w:spacing w:line="360" w:lineRule="auto"/>
+        <w:ind w:left="420" w:leftChars="0" w:firstLine="210" w:firstLineChars="100"/>
+        <w:jc w:val="left"/>
+        <w:rPr>
+          <w:rFonts w:hint="eastAsia" w:ascii="Arial" w:hAnsi="Arial" w:eastAsia="宋体" w:cs="Arial"/>
+          <w:i w:val="0"/>
+          <w:caps w:val="0"/>
+          <w:color w:val="4D4D4D"/>
+          <w:spacing w:val="0"/>
+          <w:sz w:val="24"/>
+          <w:szCs w:val="24"/>
+          <w:shd w:val="clear" w:fill="FFFFFF"/>
           <w:lang w:eastAsia="zh-CN"/>
         </w:rPr>
       </w:pPr>
+      <w:r>
+        <w:drawing>
+          <wp:inline distT="0" distB="0" distL="114300" distR="114300">
+            <wp:extent cx="5269230" cy="3024505"/>
+            <wp:effectExtent l="0" t="0" r="3810" b="8255"/>
+            <wp:docPr id="5" name="图片 3"/>
+            <wp:cNvGraphicFramePr>
+              <a:graphicFrameLocks xmlns:a="http://schemas.openxmlformats.org/drawingml/2006/main" noChangeAspect="1"/>
+            </wp:cNvGraphicFramePr>
+            <a:graphic xmlns:a="http://schemas.openxmlformats.org/drawingml/2006/main">
+              <a:graphicData uri="http://schemas.openxmlformats.org/drawingml/2006/picture">
+                <pic:pic xmlns:pic="http://schemas.openxmlformats.org/drawingml/2006/picture">
+                  <pic:nvPicPr>
+                    <pic:cNvPr id="5" name="图片 3"/>
+                    <pic:cNvPicPr>
+                      <a:picLocks noChangeAspect="1"/>
+                    </pic:cNvPicPr>
+                  </pic:nvPicPr>
+                  <pic:blipFill>
+                    <a:blip r:embed="rId6"/>
+                    <a:stretch>
+                      <a:fillRect/>
+                    </a:stretch>
+                  </pic:blipFill>
+                  <pic:spPr>
+                    <a:xfrm>
+                      <a:off x="0" y="0"/>
+                      <a:ext cx="5269230" cy="3024505"/>
+                    </a:xfrm>
+                    <a:prstGeom prst="rect">
+                      <a:avLst/>
+                    </a:prstGeom>
+                    <a:noFill/>
+                    <a:ln>
+                      <a:noFill/>
+                    </a:ln>
+                  </pic:spPr>
+                </pic:pic>
+              </a:graphicData>
+            </a:graphic>
+          </wp:inline>
+        </w:drawing>
+      </w:r>
     </w:p>
     <w:p>
       <w:pPr>
         <w:numPr>
+          <w:ilvl w:val="0"/>
           <w:numId w:val="0"/>
         </w:numPr>
         <w:spacing w:line="360" w:lineRule="auto"/>
         <w:ind w:leftChars="0"/>
-        <w:jc w:val="left"/>
+        <w:jc w:val="center"/>
         <w:rPr>
           <w:rFonts w:hint="default" w:ascii="Arial" w:hAnsi="Arial" w:eastAsia="宋体" w:cs="Arial"/>
           <w:i w:val="0"/>
@@ -5381,6 +6219,51 @@
           <w:lang w:val="en-US" w:eastAsia="zh-CN"/>
         </w:rPr>
       </w:pPr>
+      <w:r>
+        <w:rPr>
+          <w:rFonts w:hint="eastAsia" w:ascii="宋体" w:hAnsi="宋体" w:eastAsia="宋体" w:cs="宋体"/>
+          <w:sz w:val="24"/>
+          <w:szCs w:val="24"/>
+          <w:lang w:val="en-US" w:eastAsia="zh-CN"/>
+        </w:rPr>
+        <w:t xml:space="preserve">      </w:t>
+      </w:r>
+      <w:r>
+        <w:rPr>
+          <w:rFonts w:hint="eastAsia" w:ascii="宋体" w:hAnsi="宋体" w:eastAsia="宋体" w:cs="宋体"/>
+          <w:sz w:val="24"/>
+          <w:szCs w:val="24"/>
+          <w:lang w:eastAsia="zh-CN"/>
+        </w:rPr>
+        <w:t>图</w:t>
+      </w:r>
+      <w:r>
+        <w:rPr>
+          <w:rFonts w:hint="eastAsia" w:ascii="宋体" w:hAnsi="宋体" w:eastAsia="宋体" w:cs="宋体"/>
+          <w:sz w:val="24"/>
+          <w:szCs w:val="24"/>
+          <w:lang w:val="en-US" w:eastAsia="zh-CN"/>
+        </w:rPr>
+        <w:t>3  基于区块链的</w:t>
+      </w:r>
+      <w:r>
+        <w:rPr>
+          <w:rFonts w:hint="eastAsia" w:ascii="宋体" w:hAnsi="宋体" w:eastAsia="宋体" w:cs="宋体"/>
+          <w:sz w:val="24"/>
+          <w:szCs w:val="24"/>
+          <w:lang w:eastAsia="zh-CN"/>
+        </w:rPr>
+        <w:t>人力资源</w:t>
+      </w:r>
+      <w:r>
+        <w:rPr>
+          <w:rFonts w:hint="eastAsia" w:ascii="宋体" w:hAnsi="宋体" w:eastAsia="宋体" w:cs="宋体"/>
+          <w:sz w:val="24"/>
+          <w:szCs w:val="24"/>
+          <w:lang w:val="en-US" w:eastAsia="zh-CN"/>
+        </w:rPr>
+        <w:t>管理的功能构架图</w:t>
+      </w:r>
     </w:p>
     <w:p>
       <w:pPr>
@@ -5391,6 +6274,7 @@
         <w:spacing w:line="360" w:lineRule="auto"/>
         <w:ind w:left="0" w:leftChars="0" w:firstLine="420" w:firstLineChars="0"/>
         <w:jc w:val="left"/>
+        <w:outlineLvl w:val="1"/>
         <w:rPr>
           <w:rFonts w:hint="default" w:ascii="宋体" w:hAnsi="宋体" w:eastAsia="宋体" w:cs="宋体"/>
           <w:b/>
@@ -5400,6 +6284,7 @@
           <w:lang w:val="en-US" w:eastAsia="zh-CN"/>
         </w:rPr>
       </w:pPr>
+      <w:bookmarkStart w:id="34" w:name="_Toc2210"/>
       <w:r>
         <w:rPr>
           <w:rFonts w:hint="eastAsia" w:ascii="宋体" w:hAnsi="宋体" w:eastAsia="宋体" w:cs="宋体"/>
@@ -5411,10 +6296,12 @@
         </w:rPr>
         <w:t>信息上链</w:t>
       </w:r>
+      <w:bookmarkEnd w:id="34"/>
     </w:p>
     <w:p>
       <w:pPr>
         <w:numPr>
+          <w:ilvl w:val="0"/>
           <w:numId w:val="0"/>
         </w:numPr>
         <w:spacing w:line="360" w:lineRule="auto"/>
@@ -5429,6 +6316,49 @@
           <w:lang w:val="en-US" w:eastAsia="zh-CN"/>
         </w:rPr>
       </w:pPr>
+      <w:r>
+        <w:drawing>
+          <wp:inline distT="0" distB="0" distL="114300" distR="114300">
+            <wp:extent cx="5269865" cy="2781935"/>
+            <wp:effectExtent l="0" t="0" r="3175" b="6985"/>
+            <wp:docPr id="7" name="图片 5"/>
+            <wp:cNvGraphicFramePr>
+              <a:graphicFrameLocks xmlns:a="http://schemas.openxmlformats.org/drawingml/2006/main" noChangeAspect="1"/>
+            </wp:cNvGraphicFramePr>
+            <a:graphic xmlns:a="http://schemas.openxmlformats.org/drawingml/2006/main">
+              <a:graphicData uri="http://schemas.openxmlformats.org/drawingml/2006/picture">
+                <pic:pic xmlns:pic="http://schemas.openxmlformats.org/drawingml/2006/picture">
+                  <pic:nvPicPr>
+                    <pic:cNvPr id="7" name="图片 5"/>
+                    <pic:cNvPicPr>
+                      <a:picLocks noChangeAspect="1"/>
+                    </pic:cNvPicPr>
+                  </pic:nvPicPr>
+                  <pic:blipFill>
+                    <a:blip r:embed="rId7"/>
+                    <a:stretch>
+                      <a:fillRect/>
+                    </a:stretch>
+                  </pic:blipFill>
+                  <pic:spPr>
+                    <a:xfrm>
+                      <a:off x="0" y="0"/>
+                      <a:ext cx="5269865" cy="2781935"/>
+                    </a:xfrm>
+                    <a:prstGeom prst="rect">
+                      <a:avLst/>
+                    </a:prstGeom>
+                    <a:noFill/>
+                    <a:ln>
+                      <a:noFill/>
+                    </a:ln>
+                  </pic:spPr>
+                </pic:pic>
+              </a:graphicData>
+            </a:graphic>
+          </wp:inline>
+        </w:drawing>
+      </w:r>
     </w:p>
     <w:p>
       <w:pPr>
@@ -5437,22 +6367,64 @@
           <w:numId w:val="0"/>
         </w:numPr>
         <w:spacing w:line="360" w:lineRule="auto"/>
-        <w:jc w:val="both"/>
-        <w:rPr>
-          <w:rFonts w:hint="default" w:ascii="宋体" w:hAnsi="宋体" w:eastAsia="宋体" w:cs="宋体"/>
-          <w:sz w:val="24"/>
-          <w:szCs w:val="24"/>
-          <w:lang w:val="en-US" w:eastAsia="zh-CN"/>
-        </w:rPr>
-      </w:pPr>
+        <w:ind w:leftChars="0"/>
+        <w:jc w:val="center"/>
+        <w:rPr>
+          <w:rFonts w:hint="default" w:ascii="Arial" w:hAnsi="Arial" w:eastAsia="宋体" w:cs="Arial"/>
+          <w:i w:val="0"/>
+          <w:caps w:val="0"/>
+          <w:color w:val="4D4D4D"/>
+          <w:spacing w:val="0"/>
+          <w:sz w:val="24"/>
+          <w:szCs w:val="24"/>
+          <w:shd w:val="clear" w:fill="FFFFFF"/>
+          <w:lang w:val="en-US" w:eastAsia="zh-CN"/>
+        </w:rPr>
+      </w:pPr>
+      <w:r>
+        <w:rPr>
+          <w:rFonts w:hint="eastAsia" w:ascii="宋体" w:hAnsi="宋体" w:eastAsia="宋体" w:cs="宋体"/>
+          <w:sz w:val="24"/>
+          <w:szCs w:val="24"/>
+          <w:lang w:eastAsia="zh-CN"/>
+        </w:rPr>
+        <w:t>图</w:t>
+      </w:r>
+      <w:r>
+        <w:rPr>
+          <w:rFonts w:hint="eastAsia" w:ascii="宋体" w:hAnsi="宋体" w:eastAsia="宋体" w:cs="宋体"/>
+          <w:sz w:val="24"/>
+          <w:szCs w:val="24"/>
+          <w:lang w:val="en-US" w:eastAsia="zh-CN"/>
+        </w:rPr>
+        <w:t>4  基于区块链的</w:t>
+      </w:r>
+      <w:r>
+        <w:rPr>
+          <w:rFonts w:hint="eastAsia" w:ascii="宋体" w:hAnsi="宋体" w:eastAsia="宋体" w:cs="宋体"/>
+          <w:sz w:val="24"/>
+          <w:szCs w:val="24"/>
+          <w:lang w:eastAsia="zh-CN"/>
+        </w:rPr>
+        <w:t>人力资源</w:t>
+      </w:r>
+      <w:r>
+        <w:rPr>
+          <w:rFonts w:hint="eastAsia" w:ascii="宋体" w:hAnsi="宋体" w:eastAsia="宋体" w:cs="宋体"/>
+          <w:sz w:val="24"/>
+          <w:szCs w:val="24"/>
+          <w:lang w:val="en-US" w:eastAsia="zh-CN"/>
+        </w:rPr>
+        <w:t>管理的信息上链图</w:t>
+      </w:r>
     </w:p>
     <w:p>
       <w:pPr>
         <w:numPr>
+          <w:ilvl w:val="0"/>
           <w:numId w:val="0"/>
         </w:numPr>
         <w:spacing w:line="360" w:lineRule="auto"/>
-        <w:ind w:left="420" w:leftChars="0"/>
         <w:jc w:val="left"/>
         <w:rPr>
           <w:rFonts w:hint="default"/>
@@ -5479,7 +6451,8 @@
           <w:lang w:val="en-US" w:eastAsia="zh-CN"/>
         </w:rPr>
       </w:pPr>
-      <w:bookmarkStart w:id="16" w:name="_Toc7593"/>
+      <w:bookmarkStart w:id="35" w:name="_Toc31201"/>
+      <w:bookmarkStart w:id="36" w:name="_Toc2270"/>
       <w:r>
         <w:rPr>
           <w:rFonts w:hint="eastAsia" w:ascii="宋体" w:hAnsi="宋体" w:eastAsia="宋体" w:cs="宋体"/>
@@ -5491,7 +6464,603 @@
         </w:rPr>
         <w:t>基于区块链的人力资源管理方案业务分析及具体实施</w:t>
       </w:r>
-      <w:bookmarkEnd w:id="16"/>
+      <w:bookmarkEnd w:id="35"/>
+      <w:bookmarkEnd w:id="36"/>
+    </w:p>
+    <w:p>
+      <w:pPr>
+        <w:numPr>
+          <w:numId w:val="0"/>
+        </w:numPr>
+        <w:spacing w:line="360" w:lineRule="auto"/>
+        <w:ind w:left="420" w:leftChars="0"/>
+        <w:jc w:val="left"/>
+        <w:outlineLvl w:val="0"/>
+        <w:rPr>
+          <w:rFonts w:hint="default" w:ascii="宋体" w:hAnsi="宋体" w:eastAsia="宋体" w:cs="宋体"/>
+          <w:b/>
+          <w:bCs/>
+          <w:sz w:val="28"/>
+          <w:szCs w:val="28"/>
+          <w:u w:val="single"/>
+          <w:lang w:val="en-US" w:eastAsia="zh-CN"/>
+        </w:rPr>
+      </w:pPr>
+      <w:r>
+        <w:rPr>
+          <w:rFonts w:hint="eastAsia" w:ascii="宋体" w:hAnsi="宋体" w:eastAsia="宋体" w:cs="宋体"/>
+          <w:b/>
+          <w:bCs/>
+          <w:sz w:val="28"/>
+          <w:szCs w:val="28"/>
+          <w:u w:val="single"/>
+          <w:lang w:val="en-US" w:eastAsia="zh-CN"/>
+        </w:rPr>
+        <w:t>业务分析：</w:t>
+      </w:r>
+    </w:p>
+    <w:p>
+      <w:pPr>
+        <w:numPr>
+          <w:ilvl w:val="0"/>
+          <w:numId w:val="6"/>
+        </w:numPr>
+        <w:spacing w:line="360" w:lineRule="auto"/>
+        <w:ind w:left="0" w:leftChars="0" w:firstLine="420" w:firstLineChars="0"/>
+        <w:jc w:val="left"/>
+        <w:outlineLvl w:val="0"/>
+        <w:rPr>
+          <w:rFonts w:hint="default" w:ascii="宋体" w:hAnsi="宋体" w:eastAsia="宋体" w:cs="宋体"/>
+          <w:b/>
+          <w:bCs/>
+          <w:sz w:val="24"/>
+          <w:szCs w:val="24"/>
+          <w:lang w:val="en-US" w:eastAsia="zh-CN"/>
+        </w:rPr>
+      </w:pPr>
+      <w:bookmarkStart w:id="37" w:name="_Toc32035"/>
+      <w:bookmarkStart w:id="38" w:name="_Toc19232"/>
+      <w:r>
+        <w:rPr>
+          <w:rFonts w:hint="eastAsia" w:ascii="宋体" w:hAnsi="宋体" w:eastAsia="宋体" w:cs="宋体"/>
+          <w:b/>
+          <w:bCs/>
+          <w:sz w:val="24"/>
+          <w:szCs w:val="24"/>
+          <w:lang w:val="en-US" w:eastAsia="zh-CN"/>
+        </w:rPr>
+        <w:t>求职者</w:t>
+      </w:r>
+      <w:bookmarkEnd w:id="37"/>
+      <w:r>
+        <w:rPr>
+          <w:rFonts w:hint="eastAsia" w:ascii="宋体" w:hAnsi="宋体" w:eastAsia="宋体" w:cs="宋体"/>
+          <w:b/>
+          <w:bCs/>
+          <w:sz w:val="24"/>
+          <w:szCs w:val="24"/>
+          <w:lang w:val="en-US" w:eastAsia="zh-CN"/>
+        </w:rPr>
+        <w:t>方面分析</w:t>
+      </w:r>
+      <w:bookmarkEnd w:id="38"/>
+    </w:p>
+    <w:p>
+      <w:pPr>
+        <w:numPr>
+          <w:ilvl w:val="0"/>
+          <w:numId w:val="7"/>
+        </w:numPr>
+        <w:spacing w:line="360" w:lineRule="auto"/>
+        <w:ind w:left="1265" w:leftChars="0" w:hanging="425" w:firstLineChars="0"/>
+        <w:jc w:val="left"/>
+        <w:outlineLvl w:val="9"/>
+        <w:rPr>
+          <w:rFonts w:hint="default" w:ascii="宋体" w:hAnsi="宋体" w:eastAsia="宋体" w:cs="宋体"/>
+          <w:b/>
+          <w:bCs/>
+          <w:sz w:val="24"/>
+          <w:szCs w:val="24"/>
+          <w:lang w:val="en-US" w:eastAsia="zh-CN"/>
+        </w:rPr>
+      </w:pPr>
+      <w:r>
+        <w:rPr>
+          <w:rFonts w:hint="eastAsia" w:ascii="宋体" w:hAnsi="宋体" w:eastAsia="宋体" w:cs="宋体"/>
+          <w:b w:val="0"/>
+          <w:bCs w:val="0"/>
+          <w:sz w:val="24"/>
+          <w:szCs w:val="24"/>
+          <w:lang w:val="en-US" w:eastAsia="zh-CN"/>
+        </w:rPr>
+        <w:t>简历信息安全</w:t>
+      </w:r>
+    </w:p>
+    <w:p>
+      <w:pPr>
+        <w:numPr>
+          <w:numId w:val="0"/>
+        </w:numPr>
+        <w:spacing w:line="360" w:lineRule="auto"/>
+        <w:ind w:left="420" w:leftChars="0"/>
+        <w:jc w:val="left"/>
+        <w:outlineLvl w:val="9"/>
+        <w:rPr>
+          <w:rFonts w:hint="default" w:ascii="宋体" w:hAnsi="宋体" w:eastAsia="宋体" w:cs="宋体"/>
+          <w:i w:val="0"/>
+          <w:caps w:val="0"/>
+          <w:color w:val="4D4D4D"/>
+          <w:spacing w:val="0"/>
+          <w:sz w:val="24"/>
+          <w:szCs w:val="24"/>
+          <w:shd w:val="clear" w:fill="FFFFFF"/>
+          <w:lang w:val="en-US" w:eastAsia="zh-CN"/>
+        </w:rPr>
+      </w:pPr>
+      <w:r>
+        <w:rPr>
+          <w:rFonts w:hint="eastAsia" w:ascii="宋体" w:hAnsi="宋体" w:eastAsia="宋体" w:cs="宋体"/>
+          <w:b/>
+          <w:bCs/>
+          <w:sz w:val="24"/>
+          <w:szCs w:val="24"/>
+          <w:lang w:val="en-US" w:eastAsia="zh-CN"/>
+        </w:rPr>
+        <w:t xml:space="preserve">  </w:t>
+      </w:r>
+      <w:r>
+        <w:rPr>
+          <w:rFonts w:hint="eastAsia" w:ascii="宋体" w:hAnsi="宋体" w:eastAsia="宋体" w:cs="宋体"/>
+          <w:b w:val="0"/>
+          <w:bCs w:val="0"/>
+          <w:sz w:val="24"/>
+          <w:szCs w:val="24"/>
+          <w:lang w:val="en-US" w:eastAsia="zh-CN"/>
+        </w:rPr>
+        <w:t xml:space="preserve">  </w:t>
+      </w:r>
+      <w:r>
+        <w:rPr>
+          <w:rFonts w:hint="eastAsia" w:ascii="宋体" w:hAnsi="宋体" w:eastAsia="宋体" w:cs="宋体"/>
+          <w:b/>
+          <w:bCs/>
+          <w:sz w:val="24"/>
+          <w:szCs w:val="24"/>
+          <w:lang w:val="en-US" w:eastAsia="zh-CN"/>
+        </w:rPr>
+        <w:t xml:space="preserve"> </w:t>
+      </w:r>
+      <w:r>
+        <w:rPr>
+          <w:rFonts w:hint="eastAsia" w:ascii="宋体" w:hAnsi="宋体" w:eastAsia="宋体" w:cs="宋体"/>
+          <w:b w:val="0"/>
+          <w:bCs w:val="0"/>
+          <w:sz w:val="24"/>
+          <w:szCs w:val="24"/>
+          <w:lang w:val="en-US" w:eastAsia="zh-CN"/>
+        </w:rPr>
+        <w:t>在传统的招聘环节中求职者通过互联网上的企业事业单位</w:t>
+      </w:r>
+      <w:r>
+        <w:rPr>
+          <w:color w:val="000000"/>
+          <w:spacing w:val="0"/>
+          <w:w w:val="100"/>
+          <w:position w:val="0"/>
+          <w:sz w:val="24"/>
+          <w:szCs w:val="24"/>
+          <w:shd w:val="clear" w:color="auto" w:fill="auto"/>
+        </w:rPr>
+        <w:t>投放的招聘信息，将自己的个人简历传递至第三方网站</w:t>
+      </w:r>
+      <w:r>
+        <w:rPr>
+          <w:rFonts w:hint="eastAsia"/>
+          <w:color w:val="000000"/>
+          <w:spacing w:val="0"/>
+          <w:w w:val="100"/>
+          <w:position w:val="0"/>
+          <w:sz w:val="24"/>
+          <w:szCs w:val="24"/>
+          <w:shd w:val="clear" w:color="auto" w:fill="auto"/>
+          <w:lang w:eastAsia="zh-CN"/>
+        </w:rPr>
+        <w:t>，</w:t>
+      </w:r>
+      <w:r>
+        <w:rPr>
+          <w:rFonts w:hint="eastAsia"/>
+          <w:color w:val="000000"/>
+          <w:spacing w:val="0"/>
+          <w:w w:val="100"/>
+          <w:position w:val="0"/>
+          <w:sz w:val="24"/>
+          <w:szCs w:val="24"/>
+          <w:shd w:val="clear" w:color="auto" w:fill="auto"/>
+          <w:lang w:val="en-US" w:eastAsia="zh-CN"/>
+        </w:rPr>
+        <w:t>而</w:t>
+      </w:r>
+      <w:r>
+        <w:rPr>
+          <w:color w:val="000000"/>
+          <w:spacing w:val="0"/>
+          <w:w w:val="100"/>
+          <w:position w:val="0"/>
+          <w:sz w:val="24"/>
+          <w:szCs w:val="24"/>
+          <w:shd w:val="clear" w:color="auto" w:fill="auto"/>
+        </w:rPr>
+        <w:t>第三方</w:t>
+      </w:r>
+      <w:r>
+        <w:rPr>
+          <w:rFonts w:hint="eastAsia"/>
+          <w:color w:val="000000"/>
+          <w:spacing w:val="0"/>
+          <w:w w:val="100"/>
+          <w:position w:val="0"/>
+          <w:sz w:val="24"/>
+          <w:szCs w:val="24"/>
+          <w:shd w:val="clear" w:color="auto" w:fill="auto"/>
+          <w:lang w:val="en-US" w:eastAsia="zh-CN"/>
+        </w:rPr>
+        <w:t>网站</w:t>
+      </w:r>
+      <w:r>
+        <w:rPr>
+          <w:color w:val="000000"/>
+          <w:spacing w:val="0"/>
+          <w:w w:val="100"/>
+          <w:position w:val="0"/>
+          <w:sz w:val="24"/>
+          <w:szCs w:val="24"/>
+          <w:shd w:val="clear" w:color="auto" w:fill="auto"/>
+        </w:rPr>
+        <w:t>通过收集简历、筛选简历、出售简历获取盈利，这也是将个人信息泄露的源头。许多人资企业对求职者的信息保护不到位，造成</w:t>
+      </w:r>
+      <w:r>
+        <w:rPr>
+          <w:rFonts w:hint="eastAsia"/>
+          <w:color w:val="000000"/>
+          <w:spacing w:val="0"/>
+          <w:w w:val="100"/>
+          <w:position w:val="0"/>
+          <w:sz w:val="24"/>
+          <w:szCs w:val="24"/>
+          <w:shd w:val="clear" w:color="auto" w:fill="auto"/>
+          <w:lang w:val="en-US" w:eastAsia="zh-CN"/>
+        </w:rPr>
+        <w:t>求职者</w:t>
+      </w:r>
+      <w:r>
+        <w:rPr>
+          <w:color w:val="000000"/>
+          <w:spacing w:val="0"/>
+          <w:w w:val="100"/>
+          <w:position w:val="0"/>
+          <w:sz w:val="24"/>
+          <w:szCs w:val="24"/>
+          <w:shd w:val="clear" w:color="auto" w:fill="auto"/>
+        </w:rPr>
+        <w:t>信息泄露，</w:t>
+      </w:r>
+      <w:r>
+        <w:rPr>
+          <w:rFonts w:hint="eastAsia"/>
+          <w:color w:val="000000"/>
+          <w:spacing w:val="0"/>
+          <w:w w:val="100"/>
+          <w:position w:val="0"/>
+          <w:sz w:val="24"/>
+          <w:szCs w:val="24"/>
+          <w:shd w:val="clear" w:color="auto" w:fill="auto"/>
+          <w:lang w:val="en-US" w:eastAsia="zh-CN"/>
+        </w:rPr>
+        <w:t>并且</w:t>
+      </w:r>
+      <w:r>
+        <w:rPr>
+          <w:color w:val="000000"/>
+          <w:spacing w:val="0"/>
+          <w:w w:val="100"/>
+          <w:position w:val="0"/>
+          <w:sz w:val="24"/>
+          <w:szCs w:val="24"/>
+          <w:shd w:val="clear" w:color="auto" w:fill="auto"/>
+        </w:rPr>
+        <w:t>被用于交易，轻则会使得求职者遭受垃圾信息和垃圾电话的骚扰，对其生活产生不必要的麻烦；重则发生互联网诈骗，使得求职者财产损失或者威胁到其生命安全</w:t>
+      </w:r>
+      <w:r>
+        <w:rPr>
+          <w:rFonts w:hint="eastAsia"/>
+          <w:color w:val="000000"/>
+          <w:spacing w:val="0"/>
+          <w:w w:val="100"/>
+          <w:position w:val="0"/>
+          <w:sz w:val="24"/>
+          <w:szCs w:val="24"/>
+          <w:shd w:val="clear" w:color="auto" w:fill="auto"/>
+          <w:lang w:eastAsia="zh-CN"/>
+        </w:rPr>
+        <w:t>。</w:t>
+      </w:r>
+      <w:r>
+        <w:rPr>
+          <w:rFonts w:hint="eastAsia"/>
+          <w:color w:val="000000"/>
+          <w:spacing w:val="0"/>
+          <w:w w:val="100"/>
+          <w:position w:val="0"/>
+          <w:sz w:val="24"/>
+          <w:szCs w:val="24"/>
+          <w:shd w:val="clear" w:color="auto" w:fill="auto"/>
+          <w:lang w:val="en-US" w:eastAsia="zh-CN"/>
+        </w:rPr>
+        <w:t>这是急需解决的问题，我们结合区块链技术，求职者将简历信息储存在IPFS中，IPFS的存储机制是</w:t>
+      </w:r>
+      <w:r>
+        <w:rPr>
+          <w:rFonts w:hint="eastAsia" w:ascii="宋体" w:hAnsi="宋体" w:eastAsia="宋体" w:cs="宋体"/>
+          <w:i w:val="0"/>
+          <w:caps w:val="0"/>
+          <w:color w:val="4D4D4D"/>
+          <w:spacing w:val="0"/>
+          <w:sz w:val="24"/>
+          <w:szCs w:val="24"/>
+          <w:shd w:val="clear" w:fill="FFFFFF"/>
+        </w:rPr>
+        <w:t>类似于共享模式的应用</w:t>
+      </w:r>
+      <w:r>
+        <w:rPr>
+          <w:rFonts w:hint="eastAsia" w:ascii="宋体" w:hAnsi="宋体" w:eastAsia="宋体" w:cs="宋体"/>
+          <w:i w:val="0"/>
+          <w:caps w:val="0"/>
+          <w:color w:val="4D4D4D"/>
+          <w:spacing w:val="0"/>
+          <w:sz w:val="24"/>
+          <w:szCs w:val="24"/>
+          <w:shd w:val="clear" w:fill="FFFFFF"/>
+          <w:lang w:eastAsia="zh-CN"/>
+        </w:rPr>
+        <w:t>，</w:t>
+      </w:r>
+      <w:r>
+        <w:rPr>
+          <w:rFonts w:hint="eastAsia" w:ascii="宋体" w:hAnsi="宋体" w:eastAsia="宋体" w:cs="宋体"/>
+          <w:i w:val="0"/>
+          <w:caps w:val="0"/>
+          <w:color w:val="4D4D4D"/>
+          <w:spacing w:val="0"/>
+          <w:sz w:val="24"/>
+          <w:szCs w:val="24"/>
+          <w:shd w:val="clear" w:fill="FFFFFF"/>
+          <w:lang w:val="en-US" w:eastAsia="zh-CN"/>
+        </w:rPr>
+        <w:t>它的去中心化的特点让招聘时的第三方没有了可控之机，让求职者简历信息的泄露问题从源头得到解决，从而达到保护求职者简历信息安全的效果。同时IPFS机制是分布式的存储，求职者的隐私安全也得以保证。</w:t>
+      </w:r>
+      <w:bookmarkStart w:id="44" w:name="_GoBack"/>
+      <w:bookmarkEnd w:id="44"/>
+    </w:p>
+    <w:p>
+      <w:pPr>
+        <w:numPr>
+          <w:numId w:val="0"/>
+        </w:numPr>
+        <w:spacing w:line="360" w:lineRule="auto"/>
+        <w:ind w:left="420" w:leftChars="0"/>
+        <w:jc w:val="left"/>
+        <w:outlineLvl w:val="9"/>
+        <w:rPr>
+          <w:rFonts w:hint="default"/>
+          <w:color w:val="000000"/>
+          <w:spacing w:val="0"/>
+          <w:w w:val="100"/>
+          <w:position w:val="0"/>
+          <w:sz w:val="24"/>
+          <w:szCs w:val="24"/>
+          <w:shd w:val="clear" w:color="auto" w:fill="auto"/>
+          <w:lang w:val="en-US" w:eastAsia="zh-CN"/>
+        </w:rPr>
+      </w:pPr>
+      <w:r>
+        <w:rPr>
+          <w:rFonts w:hint="eastAsia"/>
+          <w:color w:val="000000"/>
+          <w:spacing w:val="0"/>
+          <w:w w:val="100"/>
+          <w:position w:val="0"/>
+          <w:sz w:val="24"/>
+          <w:szCs w:val="24"/>
+          <w:shd w:val="clear" w:color="auto" w:fill="auto"/>
+          <w:lang w:val="en-US" w:eastAsia="zh-CN"/>
+        </w:rPr>
+        <w:t xml:space="preserve">     </w:t>
+      </w:r>
+    </w:p>
+    <w:p>
+      <w:pPr>
+        <w:numPr>
+          <w:ilvl w:val="0"/>
+          <w:numId w:val="0"/>
+        </w:numPr>
+        <w:spacing w:line="360" w:lineRule="auto"/>
+        <w:ind w:left="0" w:leftChars="0"/>
+        <w:jc w:val="left"/>
+        <w:outlineLvl w:val="9"/>
+        <w:rPr>
+          <w:rFonts w:hint="default" w:ascii="宋体" w:hAnsi="宋体" w:eastAsia="宋体" w:cs="宋体"/>
+          <w:b/>
+          <w:bCs/>
+          <w:sz w:val="24"/>
+          <w:szCs w:val="24"/>
+          <w:lang w:val="en-US" w:eastAsia="zh-CN"/>
+        </w:rPr>
+      </w:pPr>
+      <w:r>
+        <w:rPr>
+          <w:rFonts w:hint="eastAsia" w:ascii="宋体" w:hAnsi="宋体" w:eastAsia="宋体" w:cs="宋体"/>
+          <w:b/>
+          <w:bCs/>
+          <w:sz w:val="24"/>
+          <w:szCs w:val="24"/>
+          <w:lang w:val="en-US" w:eastAsia="zh-CN"/>
+        </w:rPr>
+        <w:t xml:space="preserve">          </w:t>
+      </w:r>
+    </w:p>
+    <w:p>
+      <w:pPr>
+        <w:numPr>
+          <w:ilvl w:val="0"/>
+          <w:numId w:val="6"/>
+        </w:numPr>
+        <w:spacing w:line="360" w:lineRule="auto"/>
+        <w:ind w:left="0" w:leftChars="0" w:firstLine="420" w:firstLineChars="0"/>
+        <w:jc w:val="left"/>
+        <w:outlineLvl w:val="0"/>
+        <w:rPr>
+          <w:rFonts w:hint="default" w:ascii="宋体" w:hAnsi="宋体" w:eastAsia="宋体" w:cs="宋体"/>
+          <w:b/>
+          <w:bCs/>
+          <w:sz w:val="24"/>
+          <w:szCs w:val="24"/>
+          <w:lang w:val="en-US" w:eastAsia="zh-CN"/>
+        </w:rPr>
+      </w:pPr>
+      <w:bookmarkStart w:id="39" w:name="_Toc27048"/>
+      <w:bookmarkEnd w:id="39"/>
+      <w:r>
+        <w:rPr>
+          <w:rFonts w:hint="eastAsia" w:ascii="宋体" w:hAnsi="宋体" w:eastAsia="宋体" w:cs="宋体"/>
+          <w:b/>
+          <w:bCs/>
+          <w:sz w:val="24"/>
+          <w:szCs w:val="24"/>
+          <w:lang w:val="en-US" w:eastAsia="zh-CN"/>
+        </w:rPr>
+        <w:t>招聘者方面分析</w:t>
+      </w:r>
+    </w:p>
+    <w:p>
+      <w:pPr>
+        <w:widowControl w:val="0"/>
+        <w:numPr>
+          <w:numId w:val="0"/>
+        </w:numPr>
+        <w:spacing w:line="360" w:lineRule="auto"/>
+        <w:jc w:val="left"/>
+        <w:outlineLvl w:val="0"/>
+        <w:rPr>
+          <w:rFonts w:hint="default" w:ascii="宋体" w:hAnsi="宋体" w:eastAsia="宋体" w:cs="宋体"/>
+          <w:b/>
+          <w:bCs/>
+          <w:sz w:val="24"/>
+          <w:szCs w:val="24"/>
+          <w:lang w:val="en-US" w:eastAsia="zh-CN"/>
+        </w:rPr>
+      </w:pPr>
+      <w:r>
+        <w:rPr>
+          <w:rFonts w:hint="eastAsia" w:ascii="宋体" w:hAnsi="宋体" w:eastAsia="宋体" w:cs="宋体"/>
+          <w:b/>
+          <w:bCs/>
+          <w:sz w:val="24"/>
+          <w:szCs w:val="24"/>
+          <w:lang w:val="en-US" w:eastAsia="zh-CN"/>
+        </w:rPr>
+        <w:t xml:space="preserve">      </w:t>
+      </w:r>
+    </w:p>
+    <w:p>
+      <w:pPr>
+        <w:widowControl w:val="0"/>
+        <w:numPr>
+          <w:numId w:val="0"/>
+        </w:numPr>
+        <w:spacing w:line="360" w:lineRule="auto"/>
+        <w:jc w:val="left"/>
+        <w:outlineLvl w:val="0"/>
+        <w:rPr>
+          <w:rFonts w:hint="default" w:ascii="宋体" w:hAnsi="宋体" w:eastAsia="宋体" w:cs="宋体"/>
+          <w:b/>
+          <w:bCs/>
+          <w:sz w:val="24"/>
+          <w:szCs w:val="24"/>
+          <w:lang w:val="en-US" w:eastAsia="zh-CN"/>
+        </w:rPr>
+      </w:pPr>
+    </w:p>
+    <w:p>
+      <w:pPr>
+        <w:numPr>
+          <w:numId w:val="0"/>
+        </w:numPr>
+        <w:spacing w:line="360" w:lineRule="auto"/>
+        <w:ind w:left="420" w:leftChars="0"/>
+        <w:jc w:val="left"/>
+        <w:outlineLvl w:val="0"/>
+        <w:rPr>
+          <w:rFonts w:hint="default" w:ascii="宋体" w:hAnsi="宋体" w:eastAsia="宋体" w:cs="宋体"/>
+          <w:b/>
+          <w:bCs/>
+          <w:sz w:val="28"/>
+          <w:szCs w:val="28"/>
+          <w:u w:val="single"/>
+          <w:lang w:val="en-US" w:eastAsia="zh-CN"/>
+        </w:rPr>
+      </w:pPr>
+      <w:r>
+        <w:rPr>
+          <w:rFonts w:hint="eastAsia" w:ascii="宋体" w:hAnsi="宋体" w:eastAsia="宋体" w:cs="宋体"/>
+          <w:b/>
+          <w:bCs/>
+          <w:sz w:val="28"/>
+          <w:szCs w:val="28"/>
+          <w:u w:val="single"/>
+          <w:lang w:val="en-US" w:eastAsia="zh-CN"/>
+        </w:rPr>
+        <w:t>具体实施：</w:t>
+      </w:r>
+    </w:p>
+    <w:p>
+      <w:pPr>
+        <w:widowControl w:val="0"/>
+        <w:numPr>
+          <w:numId w:val="0"/>
+        </w:numPr>
+        <w:spacing w:line="360" w:lineRule="auto"/>
+        <w:jc w:val="left"/>
+        <w:outlineLvl w:val="9"/>
+        <w:rPr>
+          <w:rFonts w:hint="default" w:ascii="宋体" w:hAnsi="宋体" w:eastAsia="宋体" w:cs="宋体"/>
+          <w:b/>
+          <w:bCs/>
+          <w:sz w:val="24"/>
+          <w:szCs w:val="24"/>
+          <w:lang w:val="en-US" w:eastAsia="zh-CN"/>
+        </w:rPr>
+      </w:pPr>
+    </w:p>
+    <w:p>
+      <w:pPr>
+        <w:numPr>
+          <w:numId w:val="0"/>
+        </w:numPr>
+        <w:spacing w:line="360" w:lineRule="auto"/>
+        <w:ind w:left="420" w:leftChars="0"/>
+        <w:jc w:val="left"/>
+        <w:outlineLvl w:val="9"/>
+        <w:rPr>
+          <w:rFonts w:hint="default" w:ascii="宋体" w:hAnsi="宋体" w:eastAsia="宋体" w:cs="宋体"/>
+          <w:b/>
+          <w:bCs/>
+          <w:sz w:val="28"/>
+          <w:szCs w:val="28"/>
+          <w:lang w:val="en-US" w:eastAsia="zh-CN"/>
+        </w:rPr>
+      </w:pPr>
     </w:p>
     <w:p>
       <w:pPr>
@@ -5512,7 +7081,8 @@
           <w:lang w:val="en-US" w:eastAsia="zh-CN"/>
         </w:rPr>
       </w:pPr>
-      <w:bookmarkStart w:id="17" w:name="_Toc20637"/>
+      <w:bookmarkStart w:id="40" w:name="_Toc3068"/>
+      <w:bookmarkStart w:id="41" w:name="_Toc5014"/>
       <w:r>
         <w:rPr>
           <w:rFonts w:hint="eastAsia" w:ascii="宋体" w:hAnsi="宋体" w:eastAsia="宋体" w:cs="宋体"/>
@@ -5524,7 +7094,43 @@
         </w:rPr>
         <w:t>方案执行预期效果</w:t>
       </w:r>
-      <w:bookmarkEnd w:id="17"/>
+      <w:bookmarkEnd w:id="40"/>
+      <w:bookmarkEnd w:id="41"/>
+    </w:p>
+    <w:p>
+      <w:pPr>
+        <w:numPr>
+          <w:ilvl w:val="0"/>
+          <w:numId w:val="1"/>
+        </w:numPr>
+        <w:spacing w:line="360" w:lineRule="auto"/>
+        <w:ind w:left="0" w:leftChars="0" w:firstLine="420" w:firstLineChars="0"/>
+        <w:jc w:val="left"/>
+        <w:outlineLvl w:val="0"/>
+        <w:rPr>
+          <w:rFonts w:hint="default" w:ascii="宋体" w:hAnsi="宋体" w:eastAsia="宋体" w:cs="宋体"/>
+          <w:b/>
+          <w:bCs/>
+          <w:sz w:val="28"/>
+          <w:szCs w:val="28"/>
+          <w:lang w:val="en-US" w:eastAsia="zh-CN"/>
+        </w:rPr>
+      </w:pPr>
+      <w:bookmarkStart w:id="42" w:name="_Toc11524"/>
+      <w:bookmarkStart w:id="43" w:name="_Toc9455"/>
+      <w:r>
+        <w:rPr>
+          <w:rFonts w:hint="eastAsia" w:ascii="宋体" w:hAnsi="宋体" w:eastAsia="宋体" w:cs="宋体"/>
+          <w:b/>
+          <w:bCs/>
+          <w:sz w:val="28"/>
+          <w:szCs w:val="28"/>
+          <w:lang w:val="en-US" w:eastAsia="zh-CN"/>
+        </w:rPr>
+        <w:t>结语</w:t>
+      </w:r>
+      <w:bookmarkEnd w:id="42"/>
+      <w:bookmarkEnd w:id="43"/>
     </w:p>
     <w:p>
       <w:pPr>
@@ -5605,6 +7211,23 @@
 <file path=word/numbering.xml><?xml version="1.0" encoding="utf-8"?>
 <w:numbering xmlns:wpc="http://schemas.microsoft.com/office/word/2010/wordprocessingCanvas" xmlns:mc="http://schemas.openxmlformats.org/markup-compatibility/2006" xmlns:o="urn:schemas-microsoft-com:office:office" xmlns:r="http://schemas.openxmlformats.org/officeDocument/2006/relationships" xmlns:m="http://schemas.openxmlformats.org/officeDocument/2006/math" xmlns:v="urn:schemas-microsoft-com:vml" xmlns:wp14="http://schemas.microsoft.com/office/word/2010/wordprocessingDrawing" xmlns:wp="http://schemas.openxmlformats.org/drawingml/2006/wordprocessingDrawing" xmlns:w10="urn:schemas-microsoft-com:office:word" xmlns:w="http://schemas.openxmlformats.org/wordprocessingml/2006/main" xmlns:w14="http://schemas.microsoft.com/office/word/2010/wordml" xmlns:wpg="http://schemas.microsoft.com/office/word/2010/wordprocessingGroup" xmlns:wpi="http://schemas.microsoft.com/office/word/2010/wordprocessingInk" xmlns:wne="http://schemas.microsoft.com/office/word/2006/wordml" xmlns:wps="http://schemas.microsoft.com/office/word/2010/wordprocessingShape" mc:Ignorable="w14 wp14">
   <w:abstractNum w:abstractNumId="0">
+    <w:nsid w:val="8101928F"/>
+    <w:multiLevelType w:val="singleLevel"/>
+    <w:tmpl w:val="8101928F"/>
+    <w:lvl w:ilvl="0" w:tentative="0">
+      <w:start w:val="1"/>
+      <w:numFmt w:val="decimal"/>
+      <w:lvlText w:val="%1."/>
+      <w:lvlJc w:val="left"/>
+      <w:pPr>
+        <w:ind w:left="425" w:hanging="425"/>
+      </w:pPr>
+      <w:rPr>
+        <w:rFonts w:hint="default"/>
+      </w:rPr>
+    </w:lvl>
+  </w:abstractNum>
+  <w:abstractNum w:abstractNumId="1">
     <w:nsid w:val="8D6E58C2"/>
     <w:multiLevelType w:val="singleLevel"/>
     <w:tmpl w:val="8D6E58C2"/>
@@ -5622,7 +7245,24 @@
       </w:rPr>
     </w:lvl>
   </w:abstractNum>
-  <w:abstractNum w:abstractNumId="1">
+  <w:abstractNum w:abstractNumId="2">
+    <w:nsid w:val="AED18716"/>
+    <w:multiLevelType w:val="singleLevel"/>
+    <w:tmpl w:val="AED18716"/>
+    <w:lvl w:ilvl="0" w:tentative="0">
+      <w:start w:val="1"/>
+      <w:numFmt w:val="decimal"/>
+      <w:lvlText w:val="(%1)"/>
+      <w:lvlJc w:val="left"/>
+      <w:pPr>
+        <w:ind w:left="425" w:hanging="425"/>
+      </w:pPr>
+      <w:rPr>
+        <w:rFonts w:hint="default"/>
+      </w:rPr>
+    </w:lvl>
+  </w:abstractNum>
+  <w:abstractNum w:abstractNumId="3">
     <w:nsid w:val="DB85B463"/>
     <w:multiLevelType w:val="singleLevel"/>
     <w:tmpl w:val="DB85B463"/>
@@ -5640,7 +7280,7 @@
       </w:rPr>
     </w:lvl>
   </w:abstractNum>
-  <w:abstractNum w:abstractNumId="2">
+  <w:abstractNum w:abstractNumId="4">
     <w:nsid w:val="1BD65613"/>
     <w:multiLevelType w:val="singleLevel"/>
     <w:tmpl w:val="1BD65613"/>
@@ -5658,27 +7298,10 @@
       </w:rPr>
     </w:lvl>
   </w:abstractNum>
-  <w:abstractNum w:abstractNumId="3">
-    <w:nsid w:val="35708F19"/>
+  <w:abstractNum w:abstractNumId="5">
+    <w:nsid w:val="266E144D"/>
     <w:multiLevelType w:val="singleLevel"/>
-    <w:tmpl w:val="35708F19"/>
-    <w:lvl w:ilvl="0" w:tentative="0">
-      <w:start w:val="1"/>
-      <w:numFmt w:val="decimal"/>
-      <w:lvlText w:val="%1."/>
-      <w:lvlJc w:val="left"/>
-      <w:pPr>
-        <w:ind w:left="425" w:hanging="425"/>
-      </w:pPr>
-      <w:rPr>
-        <w:rFonts w:hint="default"/>
-      </w:rPr>
-    </w:lvl>
-  </w:abstractNum>
-  <w:abstractNum w:abstractNumId="4">
-    <w:nsid w:val="6C5D033A"/>
-    <w:multiLevelType w:val="singleLevel"/>
-    <w:tmpl w:val="6C5D033A"/>
+    <w:tmpl w:val="266E144D"/>
     <w:lvl w:ilvl="0" w:tentative="0">
       <w:start w:val="1"/>
       <w:numFmt w:val="chineseCounting"/>
@@ -5693,20 +7316,44 @@
       </w:rPr>
     </w:lvl>
   </w:abstractNum>
+  <w:abstractNum w:abstractNumId="6">
+    <w:nsid w:val="6100818B"/>
+    <w:multiLevelType w:val="singleLevel"/>
+    <w:tmpl w:val="6100818B"/>
+    <w:lvl w:ilvl="0" w:tentative="0">
+      <w:start w:val="1"/>
+      <w:numFmt w:val="chineseCounting"/>
+      <w:suff w:val="nothing"/>
+      <w:lvlText w:val="（%1）"/>
+      <w:lvlJc w:val="left"/>
+      <w:pPr>
+        <w:ind w:left="0" w:firstLine="420"/>
+      </w:pPr>
+      <w:rPr>
+        <w:rFonts w:hint="eastAsia"/>
+      </w:rPr>
+    </w:lvl>
+  </w:abstractNum>
   <w:num w:numId="1">
+    <w:abstractNumId w:val="3"/>
+  </w:num>
+  <w:num w:numId="2">
     <w:abstractNumId w:val="1"/>
   </w:num>
-  <w:num w:numId="2">
-    <w:abstractNumId w:val="0"/>
+  <w:num w:numId="3">
+    <w:abstractNumId w:val="4"/>
   </w:num>
-  <w:num w:numId="3">
+  <w:num w:numId="4">
+    <w:abstractNumId w:val="5"/>
+  </w:num>
+  <w:num w:numId="5">
     <w:abstractNumId w:val="2"/>
   </w:num>
-  <w:num w:numId="4">
-    <w:abstractNumId w:val="4"/>
+  <w:num w:numId="6">
+    <w:abstractNumId w:val="6"/>
   </w:num>
-  <w:num w:numId="5">
-    <w:abstractNumId w:val="3"/>
+  <w:num w:numId="7">
+    <w:abstractNumId w:val="0"/>
   </w:num>
 </w:numbering>
 </file>
@@ -5741,7 +7388,7 @@
     <w:lsdException w:unhideWhenUsed="0" w:uiPriority="0" w:semiHidden="0" w:name="index 8"/>
     <w:lsdException w:unhideWhenUsed="0" w:uiPriority="0" w:semiHidden="0" w:name="index 9"/>
     <w:lsdException w:unhideWhenUsed="0" w:uiPriority="0" w:semiHidden="0" w:name="toc 1"/>
-    <w:lsdException w:unhideWhenUsed="0" w:uiPriority="0" w:semiHidden="0" w:name="toc 2"/>
+    <w:lsdException w:qFormat="1" w:unhideWhenUsed="0" w:uiPriority="0" w:semiHidden="0" w:name="toc 2"/>
     <w:lsdException w:unhideWhenUsed="0" w:uiPriority="0" w:semiHidden="0" w:name="toc 3"/>
     <w:lsdException w:unhideWhenUsed="0" w:uiPriority="0" w:semiHidden="0" w:name="toc 4"/>
     <w:lsdException w:unhideWhenUsed="0" w:uiPriority="0" w:semiHidden="0" w:name="toc 5"/>
@@ -5786,7 +7433,7 @@
     <w:lsdException w:qFormat="1" w:unhideWhenUsed="0" w:uiPriority="0" w:semiHidden="0" w:name="Title"/>
     <w:lsdException w:unhideWhenUsed="0" w:uiPriority="0" w:semiHidden="0" w:name="Closing"/>
     <w:lsdException w:unhideWhenUsed="0" w:uiPriority="0" w:semiHidden="0" w:name="Signature"/>
-    <w:lsdException w:unhideWhenUsed="0" w:uiPriority="0" w:name="Default Paragraph Font"/>
+    <w:lsdException w:qFormat="1" w:unhideWhenUsed="0" w:uiPriority="0" w:name="Default Paragraph Font"/>
     <w:lsdException w:unhideWhenUsed="0" w:uiPriority="0" w:semiHidden="0" w:name="Body Text"/>
     <w:lsdException w:unhideWhenUsed="0" w:uiPriority="0" w:semiHidden="0" w:name="Body Text Indent"/>
     <w:lsdException w:unhideWhenUsed="0" w:uiPriority="0" w:semiHidden="0" w:name="List Continue"/>
@@ -5989,6 +7636,7 @@
   <w:style w:type="character" w:default="1" w:styleId="5">
     <w:name w:val="Default Paragraph Font"/>
     <w:semiHidden/>
+    <w:qFormat/>
     <w:uiPriority w:val="0"/>
   </w:style>
   <w:style w:type="table" w:default="1" w:styleId="4">
@@ -6015,6 +7663,7 @@
     <w:name w:val="toc 2"/>
     <w:basedOn w:val="1"/>
     <w:next w:val="1"/>
+    <w:qFormat/>
     <w:uiPriority w:val="0"/>
     <w:pPr>
       <w:ind w:left="420" w:leftChars="200"/>
@@ -6078,6 +7727,7 @@
   <w:style w:type="paragraph" w:customStyle="1" w:styleId="10">
     <w:name w:val="封面日期"/>
     <w:basedOn w:val="1"/>
+    <w:qFormat/>
     <w:uiPriority w:val="0"/>
     <w:pPr>
       <w:jc w:val="center"/>
@@ -6122,6 +7772,7 @@
   <w:style w:type="paragraph" w:customStyle="1" w:styleId="13">
     <w:name w:val="研究生姓名"/>
     <w:basedOn w:val="1"/>
+    <w:qFormat/>
     <w:uiPriority w:val="0"/>
     <w:pPr>
       <w:ind w:firstLine="700" w:firstLineChars="700"/>
@@ -6135,6 +7786,7 @@
   <w:style w:type="paragraph" w:customStyle="1" w:styleId="14">
     <w:name w:val="Default"/>
     <w:unhideWhenUsed/>
+    <w:qFormat/>
     <w:uiPriority w:val="99"/>
     <w:pPr>
       <w:widowControl w:val="0"/>
@@ -6410,15 +8062,9 @@
 <file path=customXml/item1.xml><?xml version="1.0" encoding="utf-8"?>
 <s:customData xmlns="http://www.wps.cn/officeDocument/2013/wpsCustomData" xmlns:s="http://www.wps.cn/officeDocument/2013/wpsCustomData">
   <customSectProps>
-    <customSectPr>
-      <sectNamePr val="lengthwise2"/>
-      <sectRole val="1"/>
-    </customSectPr>
+    <customSectPr/>
     <customSectPr/>
   </customSectProps>
-  <customShpExts>
-    <customShpInfo spid="_x0000_s1026" textRotate="1"/>
-  </customShpExts>
 </s:customData>
 </file>
 

--- a/基于区块链的人力资源管理.docx
+++ b/基于区块链的人力资源管理.docx
@@ -402,14 +402,18 @@
           <w:lang w:val="en-US" w:eastAsia="zh-CN" w:bidi="ar-SA"/>
         </w:rPr>
       </w:pPr>
+      <w:bookmarkStart w:id="46" w:name="_GoBack"/>
+      <w:bookmarkEnd w:id="46"/>
     </w:p>
     <w:sdt>
       <w:sdtPr>
         <w:rPr>
           <w:rFonts w:ascii="宋体" w:hAnsi="宋体" w:eastAsia="宋体" w:cstheme="minorBidi"/>
+          <w:b/>
+          <w:bCs/>
           <w:kern w:val="2"/>
-          <w:sz w:val="21"/>
-          <w:szCs w:val="24"/>
+          <w:sz w:val="30"/>
+          <w:szCs w:val="30"/>
           <w:lang w:val="en-US" w:eastAsia="zh-CN" w:bidi="ar-SA"/>
         </w:rPr>
         <w:id w:val="147471995"/>
@@ -432,20 +436,24 @@
       <w:sdtContent>
         <w:p>
           <w:pPr>
-            <w:spacing w:before="0" w:beforeLines="0" w:after="0" w:afterLines="0" w:line="240" w:lineRule="auto"/>
+            <w:spacing w:before="0" w:beforeLines="0" w:after="0" w:afterLines="0" w:line="360" w:lineRule="auto"/>
             <w:ind w:left="0" w:leftChars="0" w:right="0" w:rightChars="0" w:firstLine="0" w:firstLineChars="0"/>
             <w:jc w:val="center"/>
             <w:rPr>
-              <w:rFonts w:hint="eastAsia" w:asciiTheme="minorEastAsia" w:hAnsiTheme="minorEastAsia" w:eastAsiaTheme="minorEastAsia" w:cstheme="minorEastAsia"/>
-              <w:sz w:val="28"/>
-              <w:szCs w:val="28"/>
+              <w:rFonts w:hint="eastAsia" w:ascii="宋体" w:hAnsi="宋体" w:eastAsia="宋体" w:cs="宋体"/>
+              <w:b/>
+              <w:bCs/>
+              <w:sz w:val="30"/>
+              <w:szCs w:val="30"/>
             </w:rPr>
           </w:pPr>
           <w:r>
             <w:rPr>
-              <w:rFonts w:hint="eastAsia" w:asciiTheme="minorEastAsia" w:hAnsiTheme="minorEastAsia" w:eastAsiaTheme="minorEastAsia" w:cstheme="minorEastAsia"/>
-              <w:sz w:val="28"/>
-              <w:szCs w:val="28"/>
+              <w:rFonts w:hint="eastAsia" w:ascii="宋体" w:hAnsi="宋体" w:eastAsia="宋体" w:cs="宋体"/>
+              <w:b/>
+              <w:bCs/>
+              <w:sz w:val="30"/>
+              <w:szCs w:val="30"/>
             </w:rPr>
             <w:t>目录</w:t>
           </w:r>
@@ -456,155 +464,156 @@
             <w:tabs>
               <w:tab w:val="right" w:leader="dot" w:pos="8306"/>
             </w:tabs>
-            <w:rPr>
-              <w:rFonts w:hint="eastAsia" w:asciiTheme="minorEastAsia" w:hAnsiTheme="minorEastAsia" w:eastAsiaTheme="minorEastAsia" w:cstheme="minorEastAsia"/>
-              <w:sz w:val="28"/>
-              <w:szCs w:val="28"/>
+            <w:spacing w:line="360" w:lineRule="auto"/>
+            <w:rPr>
+              <w:rFonts w:hint="eastAsia" w:ascii="宋体" w:hAnsi="宋体" w:eastAsia="宋体" w:cs="宋体"/>
+              <w:sz w:val="24"/>
+              <w:szCs w:val="24"/>
             </w:rPr>
           </w:pPr>
           <w:r>
             <w:rPr>
-              <w:rFonts w:hint="eastAsia" w:asciiTheme="minorEastAsia" w:hAnsiTheme="minorEastAsia" w:eastAsiaTheme="minorEastAsia" w:cstheme="minorEastAsia"/>
-              <w:bCs/>
-              <w:kern w:val="2"/>
-              <w:sz w:val="28"/>
-              <w:szCs w:val="28"/>
+              <w:rFonts w:hint="eastAsia" w:ascii="宋体" w:hAnsi="宋体" w:eastAsia="宋体" w:cs="宋体"/>
+              <w:bCs/>
+              <w:kern w:val="2"/>
+              <w:sz w:val="24"/>
+              <w:szCs w:val="24"/>
               <w:lang w:val="en-US" w:eastAsia="zh-CN" w:bidi="ar-SA"/>
             </w:rPr>
             <w:fldChar w:fldCharType="begin"/>
           </w:r>
           <w:r>
             <w:rPr>
-              <w:rFonts w:hint="eastAsia" w:asciiTheme="minorEastAsia" w:hAnsiTheme="minorEastAsia" w:eastAsiaTheme="minorEastAsia" w:cstheme="minorEastAsia"/>
-              <w:bCs/>
-              <w:kern w:val="2"/>
-              <w:sz w:val="28"/>
-              <w:szCs w:val="28"/>
+              <w:rFonts w:hint="eastAsia" w:ascii="宋体" w:hAnsi="宋体" w:eastAsia="宋体" w:cs="宋体"/>
+              <w:bCs/>
+              <w:kern w:val="2"/>
+              <w:sz w:val="24"/>
+              <w:szCs w:val="24"/>
               <w:lang w:val="en-US" w:eastAsia="zh-CN" w:bidi="ar-SA"/>
             </w:rPr>
             <w:instrText xml:space="preserve">TOC \o "1-3" \h \u </w:instrText>
           </w:r>
           <w:r>
             <w:rPr>
-              <w:rFonts w:hint="eastAsia" w:asciiTheme="minorEastAsia" w:hAnsiTheme="minorEastAsia" w:eastAsiaTheme="minorEastAsia" w:cstheme="minorEastAsia"/>
-              <w:bCs/>
-              <w:kern w:val="2"/>
-              <w:sz w:val="28"/>
-              <w:szCs w:val="28"/>
+              <w:rFonts w:hint="eastAsia" w:ascii="宋体" w:hAnsi="宋体" w:eastAsia="宋体" w:cs="宋体"/>
+              <w:bCs/>
+              <w:kern w:val="2"/>
+              <w:sz w:val="24"/>
+              <w:szCs w:val="24"/>
               <w:lang w:val="en-US" w:eastAsia="zh-CN" w:bidi="ar-SA"/>
             </w:rPr>
             <w:fldChar w:fldCharType="separate"/>
           </w:r>
           <w:r>
             <w:rPr>
-              <w:rFonts w:hint="eastAsia" w:asciiTheme="minorEastAsia" w:hAnsiTheme="minorEastAsia" w:eastAsiaTheme="minorEastAsia" w:cstheme="minorEastAsia"/>
-              <w:bCs/>
-              <w:kern w:val="2"/>
-              <w:sz w:val="28"/>
-              <w:szCs w:val="28"/>
+              <w:rFonts w:hint="eastAsia" w:ascii="宋体" w:hAnsi="宋体" w:eastAsia="宋体" w:cs="宋体"/>
+              <w:bCs/>
+              <w:kern w:val="2"/>
+              <w:sz w:val="24"/>
+              <w:szCs w:val="24"/>
               <w:lang w:val="en-US" w:eastAsia="zh-CN" w:bidi="ar-SA"/>
             </w:rPr>
             <w:fldChar w:fldCharType="begin"/>
           </w:r>
           <w:r>
             <w:rPr>
-              <w:rFonts w:hint="eastAsia" w:asciiTheme="minorEastAsia" w:hAnsiTheme="minorEastAsia" w:eastAsiaTheme="minorEastAsia" w:cstheme="minorEastAsia"/>
-              <w:bCs/>
-              <w:kern w:val="2"/>
-              <w:sz w:val="28"/>
-              <w:szCs w:val="28"/>
-              <w:lang w:val="en-US" w:eastAsia="zh-CN" w:bidi="ar-SA"/>
-            </w:rPr>
-            <w:instrText xml:space="preserve"> HYPERLINK \l _Toc26307 </w:instrText>
-          </w:r>
-          <w:r>
-            <w:rPr>
-              <w:rFonts w:hint="eastAsia" w:asciiTheme="minorEastAsia" w:hAnsiTheme="minorEastAsia" w:eastAsiaTheme="minorEastAsia" w:cstheme="minorEastAsia"/>
-              <w:bCs/>
-              <w:kern w:val="2"/>
-              <w:sz w:val="28"/>
-              <w:szCs w:val="28"/>
+              <w:rFonts w:hint="eastAsia" w:ascii="宋体" w:hAnsi="宋体" w:eastAsia="宋体" w:cs="宋体"/>
+              <w:bCs/>
+              <w:kern w:val="2"/>
+              <w:sz w:val="24"/>
+              <w:szCs w:val="24"/>
+              <w:lang w:val="en-US" w:eastAsia="zh-CN" w:bidi="ar-SA"/>
+            </w:rPr>
+            <w:instrText xml:space="preserve"> HYPERLINK \l _Toc19918 </w:instrText>
+          </w:r>
+          <w:r>
+            <w:rPr>
+              <w:rFonts w:hint="eastAsia" w:ascii="宋体" w:hAnsi="宋体" w:eastAsia="宋体" w:cs="宋体"/>
+              <w:bCs/>
+              <w:kern w:val="2"/>
+              <w:sz w:val="24"/>
+              <w:szCs w:val="24"/>
               <w:lang w:val="en-US" w:eastAsia="zh-CN" w:bidi="ar-SA"/>
             </w:rPr>
             <w:fldChar w:fldCharType="separate"/>
           </w:r>
           <w:r>
             <w:rPr>
-              <w:rFonts w:hint="eastAsia" w:asciiTheme="minorEastAsia" w:hAnsiTheme="minorEastAsia" w:eastAsiaTheme="minorEastAsia" w:cstheme="minorEastAsia"/>
+              <w:rFonts w:hint="eastAsia" w:ascii="宋体" w:hAnsi="宋体" w:eastAsia="宋体" w:cs="宋体"/>
               <w:i w:val="0"/>
               <w:caps w:val="0"/>
               <w:spacing w:val="0"/>
-              <w:sz w:val="28"/>
-              <w:szCs w:val="28"/>
+              <w:sz w:val="24"/>
+              <w:szCs w:val="24"/>
               <w:shd w:val="clear" w:fill="FFFFFF"/>
             </w:rPr>
             <w:t xml:space="preserve">一、 </w:t>
           </w:r>
           <w:r>
             <w:rPr>
-              <w:rFonts w:hint="eastAsia" w:asciiTheme="minorEastAsia" w:hAnsiTheme="minorEastAsia" w:eastAsiaTheme="minorEastAsia" w:cstheme="minorEastAsia"/>
-              <w:bCs/>
-              <w:sz w:val="28"/>
-              <w:szCs w:val="28"/>
+              <w:rFonts w:hint="eastAsia" w:ascii="宋体" w:hAnsi="宋体" w:eastAsia="宋体" w:cs="宋体"/>
+              <w:bCs/>
+              <w:sz w:val="24"/>
+              <w:szCs w:val="24"/>
               <w:lang w:val="en-US" w:eastAsia="zh-CN"/>
             </w:rPr>
             <w:t>人力资源背景</w:t>
           </w:r>
           <w:r>
             <w:rPr>
-              <w:rFonts w:hint="eastAsia" w:asciiTheme="minorEastAsia" w:hAnsiTheme="minorEastAsia" w:eastAsiaTheme="minorEastAsia" w:cstheme="minorEastAsia"/>
-              <w:sz w:val="28"/>
-              <w:szCs w:val="28"/>
+              <w:rFonts w:hint="eastAsia" w:ascii="宋体" w:hAnsi="宋体" w:eastAsia="宋体" w:cs="宋体"/>
+              <w:sz w:val="24"/>
+              <w:szCs w:val="24"/>
             </w:rPr>
             <w:tab/>
           </w:r>
           <w:r>
             <w:rPr>
-              <w:rFonts w:hint="eastAsia" w:asciiTheme="minorEastAsia" w:hAnsiTheme="minorEastAsia" w:eastAsiaTheme="minorEastAsia" w:cstheme="minorEastAsia"/>
-              <w:sz w:val="28"/>
-              <w:szCs w:val="28"/>
+              <w:rFonts w:hint="eastAsia" w:ascii="宋体" w:hAnsi="宋体" w:eastAsia="宋体" w:cs="宋体"/>
+              <w:sz w:val="24"/>
+              <w:szCs w:val="24"/>
             </w:rPr>
             <w:fldChar w:fldCharType="begin"/>
           </w:r>
           <w:r>
             <w:rPr>
-              <w:rFonts w:hint="eastAsia" w:asciiTheme="minorEastAsia" w:hAnsiTheme="minorEastAsia" w:eastAsiaTheme="minorEastAsia" w:cstheme="minorEastAsia"/>
-              <w:sz w:val="28"/>
-              <w:szCs w:val="28"/>
-            </w:rPr>
-            <w:instrText xml:space="preserve"> PAGEREF _Toc26307 </w:instrText>
-          </w:r>
-          <w:r>
-            <w:rPr>
-              <w:rFonts w:hint="eastAsia" w:asciiTheme="minorEastAsia" w:hAnsiTheme="minorEastAsia" w:eastAsiaTheme="minorEastAsia" w:cstheme="minorEastAsia"/>
-              <w:sz w:val="28"/>
-              <w:szCs w:val="28"/>
+              <w:rFonts w:hint="eastAsia" w:ascii="宋体" w:hAnsi="宋体" w:eastAsia="宋体" w:cs="宋体"/>
+              <w:sz w:val="24"/>
+              <w:szCs w:val="24"/>
+            </w:rPr>
+            <w:instrText xml:space="preserve"> PAGEREF _Toc19918 </w:instrText>
+          </w:r>
+          <w:r>
+            <w:rPr>
+              <w:rFonts w:hint="eastAsia" w:ascii="宋体" w:hAnsi="宋体" w:eastAsia="宋体" w:cs="宋体"/>
+              <w:sz w:val="24"/>
+              <w:szCs w:val="24"/>
             </w:rPr>
             <w:fldChar w:fldCharType="separate"/>
           </w:r>
           <w:r>
             <w:rPr>
-              <w:rFonts w:hint="eastAsia" w:asciiTheme="minorEastAsia" w:hAnsiTheme="minorEastAsia" w:eastAsiaTheme="minorEastAsia" w:cstheme="minorEastAsia"/>
-              <w:sz w:val="28"/>
-              <w:szCs w:val="28"/>
+              <w:rFonts w:hint="eastAsia" w:ascii="宋体" w:hAnsi="宋体" w:eastAsia="宋体" w:cs="宋体"/>
+              <w:sz w:val="24"/>
+              <w:szCs w:val="24"/>
             </w:rPr>
             <w:t>3</w:t>
           </w:r>
           <w:r>
             <w:rPr>
-              <w:rFonts w:hint="eastAsia" w:asciiTheme="minorEastAsia" w:hAnsiTheme="minorEastAsia" w:eastAsiaTheme="minorEastAsia" w:cstheme="minorEastAsia"/>
-              <w:sz w:val="28"/>
-              <w:szCs w:val="28"/>
+              <w:rFonts w:hint="eastAsia" w:ascii="宋体" w:hAnsi="宋体" w:eastAsia="宋体" w:cs="宋体"/>
+              <w:sz w:val="24"/>
+              <w:szCs w:val="24"/>
             </w:rPr>
             <w:fldChar w:fldCharType="end"/>
           </w:r>
           <w:r>
             <w:rPr>
-              <w:rFonts w:hint="eastAsia" w:asciiTheme="minorEastAsia" w:hAnsiTheme="minorEastAsia" w:eastAsiaTheme="minorEastAsia" w:cstheme="minorEastAsia"/>
-              <w:bCs/>
-              <w:kern w:val="2"/>
-              <w:sz w:val="28"/>
-              <w:szCs w:val="28"/>
+              <w:rFonts w:hint="eastAsia" w:ascii="宋体" w:hAnsi="宋体" w:eastAsia="宋体" w:cs="宋体"/>
+              <w:bCs/>
+              <w:kern w:val="2"/>
+              <w:sz w:val="24"/>
+              <w:szCs w:val="24"/>
               <w:lang w:val="en-US" w:eastAsia="zh-CN" w:bidi="ar-SA"/>
             </w:rPr>
             <w:fldChar w:fldCharType="end"/>
@@ -616,110 +625,111 @@
             <w:tabs>
               <w:tab w:val="right" w:leader="dot" w:pos="8306"/>
             </w:tabs>
-            <w:rPr>
-              <w:rFonts w:hint="eastAsia" w:asciiTheme="minorEastAsia" w:hAnsiTheme="minorEastAsia" w:eastAsiaTheme="minorEastAsia" w:cstheme="minorEastAsia"/>
-              <w:sz w:val="28"/>
-              <w:szCs w:val="28"/>
+            <w:spacing w:line="360" w:lineRule="auto"/>
+            <w:rPr>
+              <w:rFonts w:hint="eastAsia" w:ascii="宋体" w:hAnsi="宋体" w:eastAsia="宋体" w:cs="宋体"/>
+              <w:sz w:val="24"/>
+              <w:szCs w:val="24"/>
             </w:rPr>
           </w:pPr>
           <w:r>
             <w:rPr>
-              <w:rFonts w:hint="eastAsia" w:asciiTheme="minorEastAsia" w:hAnsiTheme="minorEastAsia" w:eastAsiaTheme="minorEastAsia" w:cstheme="minorEastAsia"/>
-              <w:bCs/>
-              <w:kern w:val="2"/>
-              <w:sz w:val="28"/>
-              <w:szCs w:val="28"/>
+              <w:rFonts w:hint="eastAsia" w:ascii="宋体" w:hAnsi="宋体" w:eastAsia="宋体" w:cs="宋体"/>
+              <w:bCs/>
+              <w:kern w:val="2"/>
+              <w:sz w:val="24"/>
+              <w:szCs w:val="24"/>
               <w:lang w:val="en-US" w:eastAsia="zh-CN" w:bidi="ar-SA"/>
             </w:rPr>
             <w:fldChar w:fldCharType="begin"/>
           </w:r>
           <w:r>
             <w:rPr>
-              <w:rFonts w:hint="eastAsia" w:asciiTheme="minorEastAsia" w:hAnsiTheme="minorEastAsia" w:eastAsiaTheme="minorEastAsia" w:cstheme="minorEastAsia"/>
-              <w:bCs/>
-              <w:kern w:val="2"/>
-              <w:sz w:val="28"/>
-              <w:szCs w:val="28"/>
-              <w:lang w:val="en-US" w:eastAsia="zh-CN" w:bidi="ar-SA"/>
-            </w:rPr>
-            <w:instrText xml:space="preserve"> HYPERLINK \l _Toc24691 </w:instrText>
-          </w:r>
-          <w:r>
-            <w:rPr>
-              <w:rFonts w:hint="eastAsia" w:asciiTheme="minorEastAsia" w:hAnsiTheme="minorEastAsia" w:eastAsiaTheme="minorEastAsia" w:cstheme="minorEastAsia"/>
-              <w:bCs/>
-              <w:kern w:val="2"/>
-              <w:sz w:val="28"/>
-              <w:szCs w:val="28"/>
+              <w:rFonts w:hint="eastAsia" w:ascii="宋体" w:hAnsi="宋体" w:eastAsia="宋体" w:cs="宋体"/>
+              <w:bCs/>
+              <w:kern w:val="2"/>
+              <w:sz w:val="24"/>
+              <w:szCs w:val="24"/>
+              <w:lang w:val="en-US" w:eastAsia="zh-CN" w:bidi="ar-SA"/>
+            </w:rPr>
+            <w:instrText xml:space="preserve"> HYPERLINK \l _Toc21732 </w:instrText>
+          </w:r>
+          <w:r>
+            <w:rPr>
+              <w:rFonts w:hint="eastAsia" w:ascii="宋体" w:hAnsi="宋体" w:eastAsia="宋体" w:cs="宋体"/>
+              <w:bCs/>
+              <w:kern w:val="2"/>
+              <w:sz w:val="24"/>
+              <w:szCs w:val="24"/>
               <w:lang w:val="en-US" w:eastAsia="zh-CN" w:bidi="ar-SA"/>
             </w:rPr>
             <w:fldChar w:fldCharType="separate"/>
           </w:r>
           <w:r>
             <w:rPr>
-              <w:rFonts w:hint="eastAsia" w:asciiTheme="minorEastAsia" w:hAnsiTheme="minorEastAsia" w:eastAsiaTheme="minorEastAsia" w:cstheme="minorEastAsia"/>
-              <w:bCs/>
-              <w:sz w:val="28"/>
-              <w:szCs w:val="28"/>
+              <w:rFonts w:hint="eastAsia" w:ascii="宋体" w:hAnsi="宋体" w:eastAsia="宋体" w:cs="宋体"/>
+              <w:bCs/>
+              <w:sz w:val="24"/>
+              <w:szCs w:val="24"/>
               <w:lang w:val="en-US" w:eastAsia="zh-CN"/>
             </w:rPr>
             <w:t>二、 传统人力资源招聘现状</w:t>
           </w:r>
           <w:r>
             <w:rPr>
-              <w:rFonts w:hint="eastAsia" w:asciiTheme="minorEastAsia" w:hAnsiTheme="minorEastAsia" w:eastAsiaTheme="minorEastAsia" w:cstheme="minorEastAsia"/>
-              <w:sz w:val="28"/>
-              <w:szCs w:val="28"/>
+              <w:rFonts w:hint="eastAsia" w:ascii="宋体" w:hAnsi="宋体" w:eastAsia="宋体" w:cs="宋体"/>
+              <w:sz w:val="24"/>
+              <w:szCs w:val="24"/>
             </w:rPr>
             <w:tab/>
           </w:r>
           <w:r>
             <w:rPr>
-              <w:rFonts w:hint="eastAsia" w:asciiTheme="minorEastAsia" w:hAnsiTheme="minorEastAsia" w:eastAsiaTheme="minorEastAsia" w:cstheme="minorEastAsia"/>
-              <w:sz w:val="28"/>
-              <w:szCs w:val="28"/>
+              <w:rFonts w:hint="eastAsia" w:ascii="宋体" w:hAnsi="宋体" w:eastAsia="宋体" w:cs="宋体"/>
+              <w:sz w:val="24"/>
+              <w:szCs w:val="24"/>
             </w:rPr>
             <w:fldChar w:fldCharType="begin"/>
           </w:r>
           <w:r>
             <w:rPr>
-              <w:rFonts w:hint="eastAsia" w:asciiTheme="minorEastAsia" w:hAnsiTheme="minorEastAsia" w:eastAsiaTheme="minorEastAsia" w:cstheme="minorEastAsia"/>
-              <w:sz w:val="28"/>
-              <w:szCs w:val="28"/>
-            </w:rPr>
-            <w:instrText xml:space="preserve"> PAGEREF _Toc24691 </w:instrText>
-          </w:r>
-          <w:r>
-            <w:rPr>
-              <w:rFonts w:hint="eastAsia" w:asciiTheme="minorEastAsia" w:hAnsiTheme="minorEastAsia" w:eastAsiaTheme="minorEastAsia" w:cstheme="minorEastAsia"/>
-              <w:sz w:val="28"/>
-              <w:szCs w:val="28"/>
+              <w:rFonts w:hint="eastAsia" w:ascii="宋体" w:hAnsi="宋体" w:eastAsia="宋体" w:cs="宋体"/>
+              <w:sz w:val="24"/>
+              <w:szCs w:val="24"/>
+            </w:rPr>
+            <w:instrText xml:space="preserve"> PAGEREF _Toc21732 </w:instrText>
+          </w:r>
+          <w:r>
+            <w:rPr>
+              <w:rFonts w:hint="eastAsia" w:ascii="宋体" w:hAnsi="宋体" w:eastAsia="宋体" w:cs="宋体"/>
+              <w:sz w:val="24"/>
+              <w:szCs w:val="24"/>
             </w:rPr>
             <w:fldChar w:fldCharType="separate"/>
           </w:r>
           <w:r>
             <w:rPr>
-              <w:rFonts w:hint="eastAsia" w:asciiTheme="minorEastAsia" w:hAnsiTheme="minorEastAsia" w:eastAsiaTheme="minorEastAsia" w:cstheme="minorEastAsia"/>
-              <w:sz w:val="28"/>
-              <w:szCs w:val="28"/>
+              <w:rFonts w:hint="eastAsia" w:ascii="宋体" w:hAnsi="宋体" w:eastAsia="宋体" w:cs="宋体"/>
+              <w:sz w:val="24"/>
+              <w:szCs w:val="24"/>
             </w:rPr>
             <w:t>3</w:t>
           </w:r>
           <w:r>
             <w:rPr>
-              <w:rFonts w:hint="eastAsia" w:asciiTheme="minorEastAsia" w:hAnsiTheme="minorEastAsia" w:eastAsiaTheme="minorEastAsia" w:cstheme="minorEastAsia"/>
-              <w:sz w:val="28"/>
-              <w:szCs w:val="28"/>
+              <w:rFonts w:hint="eastAsia" w:ascii="宋体" w:hAnsi="宋体" w:eastAsia="宋体" w:cs="宋体"/>
+              <w:sz w:val="24"/>
+              <w:szCs w:val="24"/>
             </w:rPr>
             <w:fldChar w:fldCharType="end"/>
           </w:r>
           <w:r>
             <w:rPr>
-              <w:rFonts w:hint="eastAsia" w:asciiTheme="minorEastAsia" w:hAnsiTheme="minorEastAsia" w:eastAsiaTheme="minorEastAsia" w:cstheme="minorEastAsia"/>
-              <w:bCs/>
-              <w:kern w:val="2"/>
-              <w:sz w:val="28"/>
-              <w:szCs w:val="28"/>
+              <w:rFonts w:hint="eastAsia" w:ascii="宋体" w:hAnsi="宋体" w:eastAsia="宋体" w:cs="宋体"/>
+              <w:bCs/>
+              <w:kern w:val="2"/>
+              <w:sz w:val="24"/>
+              <w:szCs w:val="24"/>
               <w:lang w:val="en-US" w:eastAsia="zh-CN" w:bidi="ar-SA"/>
             </w:rPr>
             <w:fldChar w:fldCharType="end"/>
@@ -731,110 +741,111 @@
             <w:tabs>
               <w:tab w:val="right" w:leader="dot" w:pos="8306"/>
             </w:tabs>
-            <w:rPr>
-              <w:rFonts w:hint="eastAsia" w:asciiTheme="minorEastAsia" w:hAnsiTheme="minorEastAsia" w:eastAsiaTheme="minorEastAsia" w:cstheme="minorEastAsia"/>
-              <w:sz w:val="28"/>
-              <w:szCs w:val="28"/>
+            <w:spacing w:line="360" w:lineRule="auto"/>
+            <w:rPr>
+              <w:rFonts w:hint="eastAsia" w:ascii="宋体" w:hAnsi="宋体" w:eastAsia="宋体" w:cs="宋体"/>
+              <w:sz w:val="24"/>
+              <w:szCs w:val="24"/>
             </w:rPr>
           </w:pPr>
           <w:r>
             <w:rPr>
-              <w:rFonts w:hint="eastAsia" w:asciiTheme="minorEastAsia" w:hAnsiTheme="minorEastAsia" w:eastAsiaTheme="minorEastAsia" w:cstheme="minorEastAsia"/>
-              <w:bCs/>
-              <w:kern w:val="2"/>
-              <w:sz w:val="28"/>
-              <w:szCs w:val="28"/>
+              <w:rFonts w:hint="eastAsia" w:ascii="宋体" w:hAnsi="宋体" w:eastAsia="宋体" w:cs="宋体"/>
+              <w:bCs/>
+              <w:kern w:val="2"/>
+              <w:sz w:val="24"/>
+              <w:szCs w:val="24"/>
               <w:lang w:val="en-US" w:eastAsia="zh-CN" w:bidi="ar-SA"/>
             </w:rPr>
             <w:fldChar w:fldCharType="begin"/>
           </w:r>
           <w:r>
             <w:rPr>
-              <w:rFonts w:hint="eastAsia" w:asciiTheme="minorEastAsia" w:hAnsiTheme="minorEastAsia" w:eastAsiaTheme="minorEastAsia" w:cstheme="minorEastAsia"/>
-              <w:bCs/>
-              <w:kern w:val="2"/>
-              <w:sz w:val="28"/>
-              <w:szCs w:val="28"/>
-              <w:lang w:val="en-US" w:eastAsia="zh-CN" w:bidi="ar-SA"/>
-            </w:rPr>
-            <w:instrText xml:space="preserve"> HYPERLINK \l _Toc16088 </w:instrText>
-          </w:r>
-          <w:r>
-            <w:rPr>
-              <w:rFonts w:hint="eastAsia" w:asciiTheme="minorEastAsia" w:hAnsiTheme="minorEastAsia" w:eastAsiaTheme="minorEastAsia" w:cstheme="minorEastAsia"/>
-              <w:bCs/>
-              <w:kern w:val="2"/>
-              <w:sz w:val="28"/>
-              <w:szCs w:val="28"/>
+              <w:rFonts w:hint="eastAsia" w:ascii="宋体" w:hAnsi="宋体" w:eastAsia="宋体" w:cs="宋体"/>
+              <w:bCs/>
+              <w:kern w:val="2"/>
+              <w:sz w:val="24"/>
+              <w:szCs w:val="24"/>
+              <w:lang w:val="en-US" w:eastAsia="zh-CN" w:bidi="ar-SA"/>
+            </w:rPr>
+            <w:instrText xml:space="preserve"> HYPERLINK \l _Toc26819 </w:instrText>
+          </w:r>
+          <w:r>
+            <w:rPr>
+              <w:rFonts w:hint="eastAsia" w:ascii="宋体" w:hAnsi="宋体" w:eastAsia="宋体" w:cs="宋体"/>
+              <w:bCs/>
+              <w:kern w:val="2"/>
+              <w:sz w:val="24"/>
+              <w:szCs w:val="24"/>
               <w:lang w:val="en-US" w:eastAsia="zh-CN" w:bidi="ar-SA"/>
             </w:rPr>
             <w:fldChar w:fldCharType="separate"/>
           </w:r>
           <w:r>
             <w:rPr>
-              <w:rFonts w:hint="eastAsia" w:asciiTheme="minorEastAsia" w:hAnsiTheme="minorEastAsia" w:eastAsiaTheme="minorEastAsia" w:cstheme="minorEastAsia"/>
-              <w:bCs/>
-              <w:sz w:val="28"/>
-              <w:szCs w:val="28"/>
+              <w:rFonts w:hint="eastAsia" w:ascii="宋体" w:hAnsi="宋体" w:eastAsia="宋体" w:cs="宋体"/>
+              <w:bCs/>
+              <w:sz w:val="24"/>
+              <w:szCs w:val="24"/>
               <w:lang w:val="en-US" w:eastAsia="zh-CN"/>
             </w:rPr>
             <w:t>三、 传统人力资源市场中存在的问题</w:t>
           </w:r>
           <w:r>
             <w:rPr>
-              <w:rFonts w:hint="eastAsia" w:asciiTheme="minorEastAsia" w:hAnsiTheme="minorEastAsia" w:eastAsiaTheme="minorEastAsia" w:cstheme="minorEastAsia"/>
-              <w:sz w:val="28"/>
-              <w:szCs w:val="28"/>
+              <w:rFonts w:hint="eastAsia" w:ascii="宋体" w:hAnsi="宋体" w:eastAsia="宋体" w:cs="宋体"/>
+              <w:sz w:val="24"/>
+              <w:szCs w:val="24"/>
             </w:rPr>
             <w:tab/>
           </w:r>
           <w:r>
             <w:rPr>
-              <w:rFonts w:hint="eastAsia" w:asciiTheme="minorEastAsia" w:hAnsiTheme="minorEastAsia" w:eastAsiaTheme="minorEastAsia" w:cstheme="minorEastAsia"/>
-              <w:sz w:val="28"/>
-              <w:szCs w:val="28"/>
+              <w:rFonts w:hint="eastAsia" w:ascii="宋体" w:hAnsi="宋体" w:eastAsia="宋体" w:cs="宋体"/>
+              <w:sz w:val="24"/>
+              <w:szCs w:val="24"/>
             </w:rPr>
             <w:fldChar w:fldCharType="begin"/>
           </w:r>
           <w:r>
             <w:rPr>
-              <w:rFonts w:hint="eastAsia" w:asciiTheme="minorEastAsia" w:hAnsiTheme="minorEastAsia" w:eastAsiaTheme="minorEastAsia" w:cstheme="minorEastAsia"/>
-              <w:sz w:val="28"/>
-              <w:szCs w:val="28"/>
-            </w:rPr>
-            <w:instrText xml:space="preserve"> PAGEREF _Toc16088 </w:instrText>
-          </w:r>
-          <w:r>
-            <w:rPr>
-              <w:rFonts w:hint="eastAsia" w:asciiTheme="minorEastAsia" w:hAnsiTheme="minorEastAsia" w:eastAsiaTheme="minorEastAsia" w:cstheme="minorEastAsia"/>
-              <w:sz w:val="28"/>
-              <w:szCs w:val="28"/>
+              <w:rFonts w:hint="eastAsia" w:ascii="宋体" w:hAnsi="宋体" w:eastAsia="宋体" w:cs="宋体"/>
+              <w:sz w:val="24"/>
+              <w:szCs w:val="24"/>
+            </w:rPr>
+            <w:instrText xml:space="preserve"> PAGEREF _Toc26819 </w:instrText>
+          </w:r>
+          <w:r>
+            <w:rPr>
+              <w:rFonts w:hint="eastAsia" w:ascii="宋体" w:hAnsi="宋体" w:eastAsia="宋体" w:cs="宋体"/>
+              <w:sz w:val="24"/>
+              <w:szCs w:val="24"/>
             </w:rPr>
             <w:fldChar w:fldCharType="separate"/>
           </w:r>
           <w:r>
             <w:rPr>
-              <w:rFonts w:hint="eastAsia" w:asciiTheme="minorEastAsia" w:hAnsiTheme="minorEastAsia" w:eastAsiaTheme="minorEastAsia" w:cstheme="minorEastAsia"/>
-              <w:sz w:val="28"/>
-              <w:szCs w:val="28"/>
+              <w:rFonts w:hint="eastAsia" w:ascii="宋体" w:hAnsi="宋体" w:eastAsia="宋体" w:cs="宋体"/>
+              <w:sz w:val="24"/>
+              <w:szCs w:val="24"/>
             </w:rPr>
             <w:t>4</w:t>
           </w:r>
           <w:r>
             <w:rPr>
-              <w:rFonts w:hint="eastAsia" w:asciiTheme="minorEastAsia" w:hAnsiTheme="minorEastAsia" w:eastAsiaTheme="minorEastAsia" w:cstheme="minorEastAsia"/>
-              <w:sz w:val="28"/>
-              <w:szCs w:val="28"/>
+              <w:rFonts w:hint="eastAsia" w:ascii="宋体" w:hAnsi="宋体" w:eastAsia="宋体" w:cs="宋体"/>
+              <w:sz w:val="24"/>
+              <w:szCs w:val="24"/>
             </w:rPr>
             <w:fldChar w:fldCharType="end"/>
           </w:r>
           <w:r>
             <w:rPr>
-              <w:rFonts w:hint="eastAsia" w:asciiTheme="minorEastAsia" w:hAnsiTheme="minorEastAsia" w:eastAsiaTheme="minorEastAsia" w:cstheme="minorEastAsia"/>
-              <w:bCs/>
-              <w:kern w:val="2"/>
-              <w:sz w:val="28"/>
-              <w:szCs w:val="28"/>
+              <w:rFonts w:hint="eastAsia" w:ascii="宋体" w:hAnsi="宋体" w:eastAsia="宋体" w:cs="宋体"/>
+              <w:bCs/>
+              <w:kern w:val="2"/>
+              <w:sz w:val="24"/>
+              <w:szCs w:val="24"/>
               <w:lang w:val="en-US" w:eastAsia="zh-CN" w:bidi="ar-SA"/>
             </w:rPr>
             <w:fldChar w:fldCharType="end"/>
@@ -846,110 +857,111 @@
             <w:tabs>
               <w:tab w:val="right" w:leader="dot" w:pos="8306"/>
             </w:tabs>
-            <w:rPr>
-              <w:rFonts w:hint="eastAsia" w:asciiTheme="minorEastAsia" w:hAnsiTheme="minorEastAsia" w:eastAsiaTheme="minorEastAsia" w:cstheme="minorEastAsia"/>
-              <w:sz w:val="28"/>
-              <w:szCs w:val="28"/>
+            <w:spacing w:line="360" w:lineRule="auto"/>
+            <w:rPr>
+              <w:rFonts w:hint="eastAsia" w:ascii="宋体" w:hAnsi="宋体" w:eastAsia="宋体" w:cs="宋体"/>
+              <w:sz w:val="24"/>
+              <w:szCs w:val="24"/>
             </w:rPr>
           </w:pPr>
           <w:r>
             <w:rPr>
-              <w:rFonts w:hint="eastAsia" w:asciiTheme="minorEastAsia" w:hAnsiTheme="minorEastAsia" w:eastAsiaTheme="minorEastAsia" w:cstheme="minorEastAsia"/>
-              <w:bCs/>
-              <w:kern w:val="2"/>
-              <w:sz w:val="28"/>
-              <w:szCs w:val="28"/>
+              <w:rFonts w:hint="eastAsia" w:ascii="宋体" w:hAnsi="宋体" w:eastAsia="宋体" w:cs="宋体"/>
+              <w:bCs/>
+              <w:kern w:val="2"/>
+              <w:sz w:val="24"/>
+              <w:szCs w:val="24"/>
               <w:lang w:val="en-US" w:eastAsia="zh-CN" w:bidi="ar-SA"/>
             </w:rPr>
             <w:fldChar w:fldCharType="begin"/>
           </w:r>
           <w:r>
             <w:rPr>
-              <w:rFonts w:hint="eastAsia" w:asciiTheme="minorEastAsia" w:hAnsiTheme="minorEastAsia" w:eastAsiaTheme="minorEastAsia" w:cstheme="minorEastAsia"/>
-              <w:bCs/>
-              <w:kern w:val="2"/>
-              <w:sz w:val="28"/>
-              <w:szCs w:val="28"/>
-              <w:lang w:val="en-US" w:eastAsia="zh-CN" w:bidi="ar-SA"/>
-            </w:rPr>
-            <w:instrText xml:space="preserve"> HYPERLINK \l _Toc11775 </w:instrText>
-          </w:r>
-          <w:r>
-            <w:rPr>
-              <w:rFonts w:hint="eastAsia" w:asciiTheme="minorEastAsia" w:hAnsiTheme="minorEastAsia" w:eastAsiaTheme="minorEastAsia" w:cstheme="minorEastAsia"/>
-              <w:bCs/>
-              <w:kern w:val="2"/>
-              <w:sz w:val="28"/>
-              <w:szCs w:val="28"/>
+              <w:rFonts w:hint="eastAsia" w:ascii="宋体" w:hAnsi="宋体" w:eastAsia="宋体" w:cs="宋体"/>
+              <w:bCs/>
+              <w:kern w:val="2"/>
+              <w:sz w:val="24"/>
+              <w:szCs w:val="24"/>
+              <w:lang w:val="en-US" w:eastAsia="zh-CN" w:bidi="ar-SA"/>
+            </w:rPr>
+            <w:instrText xml:space="preserve"> HYPERLINK \l _Toc20143 </w:instrText>
+          </w:r>
+          <w:r>
+            <w:rPr>
+              <w:rFonts w:hint="eastAsia" w:ascii="宋体" w:hAnsi="宋体" w:eastAsia="宋体" w:cs="宋体"/>
+              <w:bCs/>
+              <w:kern w:val="2"/>
+              <w:sz w:val="24"/>
+              <w:szCs w:val="24"/>
               <w:lang w:val="en-US" w:eastAsia="zh-CN" w:bidi="ar-SA"/>
             </w:rPr>
             <w:fldChar w:fldCharType="separate"/>
           </w:r>
           <w:r>
             <w:rPr>
-              <w:rFonts w:hint="eastAsia" w:asciiTheme="minorEastAsia" w:hAnsiTheme="minorEastAsia" w:eastAsiaTheme="minorEastAsia" w:cstheme="minorEastAsia"/>
+              <w:rFonts w:hint="eastAsia" w:ascii="宋体" w:hAnsi="宋体" w:eastAsia="宋体" w:cs="宋体"/>
               <w:bCs w:val="0"/>
-              <w:sz w:val="28"/>
-              <w:szCs w:val="28"/>
+              <w:sz w:val="24"/>
+              <w:szCs w:val="24"/>
               <w:lang w:val="en-US" w:eastAsia="zh-CN"/>
             </w:rPr>
             <w:t>求职者方面：</w:t>
           </w:r>
           <w:r>
             <w:rPr>
-              <w:rFonts w:hint="eastAsia" w:asciiTheme="minorEastAsia" w:hAnsiTheme="minorEastAsia" w:eastAsiaTheme="minorEastAsia" w:cstheme="minorEastAsia"/>
-              <w:sz w:val="28"/>
-              <w:szCs w:val="28"/>
+              <w:rFonts w:hint="eastAsia" w:ascii="宋体" w:hAnsi="宋体" w:eastAsia="宋体" w:cs="宋体"/>
+              <w:sz w:val="24"/>
+              <w:szCs w:val="24"/>
             </w:rPr>
             <w:tab/>
           </w:r>
           <w:r>
             <w:rPr>
-              <w:rFonts w:hint="eastAsia" w:asciiTheme="minorEastAsia" w:hAnsiTheme="minorEastAsia" w:eastAsiaTheme="minorEastAsia" w:cstheme="minorEastAsia"/>
-              <w:sz w:val="28"/>
-              <w:szCs w:val="28"/>
+              <w:rFonts w:hint="eastAsia" w:ascii="宋体" w:hAnsi="宋体" w:eastAsia="宋体" w:cs="宋体"/>
+              <w:sz w:val="24"/>
+              <w:szCs w:val="24"/>
             </w:rPr>
             <w:fldChar w:fldCharType="begin"/>
           </w:r>
           <w:r>
             <w:rPr>
-              <w:rFonts w:hint="eastAsia" w:asciiTheme="minorEastAsia" w:hAnsiTheme="minorEastAsia" w:eastAsiaTheme="minorEastAsia" w:cstheme="minorEastAsia"/>
-              <w:sz w:val="28"/>
-              <w:szCs w:val="28"/>
-            </w:rPr>
-            <w:instrText xml:space="preserve"> PAGEREF _Toc11775 </w:instrText>
-          </w:r>
-          <w:r>
-            <w:rPr>
-              <w:rFonts w:hint="eastAsia" w:asciiTheme="minorEastAsia" w:hAnsiTheme="minorEastAsia" w:eastAsiaTheme="minorEastAsia" w:cstheme="minorEastAsia"/>
-              <w:sz w:val="28"/>
-              <w:szCs w:val="28"/>
+              <w:rFonts w:hint="eastAsia" w:ascii="宋体" w:hAnsi="宋体" w:eastAsia="宋体" w:cs="宋体"/>
+              <w:sz w:val="24"/>
+              <w:szCs w:val="24"/>
+            </w:rPr>
+            <w:instrText xml:space="preserve"> PAGEREF _Toc20143 </w:instrText>
+          </w:r>
+          <w:r>
+            <w:rPr>
+              <w:rFonts w:hint="eastAsia" w:ascii="宋体" w:hAnsi="宋体" w:eastAsia="宋体" w:cs="宋体"/>
+              <w:sz w:val="24"/>
+              <w:szCs w:val="24"/>
             </w:rPr>
             <w:fldChar w:fldCharType="separate"/>
           </w:r>
           <w:r>
             <w:rPr>
-              <w:rFonts w:hint="eastAsia" w:asciiTheme="minorEastAsia" w:hAnsiTheme="minorEastAsia" w:eastAsiaTheme="minorEastAsia" w:cstheme="minorEastAsia"/>
-              <w:sz w:val="28"/>
-              <w:szCs w:val="28"/>
+              <w:rFonts w:hint="eastAsia" w:ascii="宋体" w:hAnsi="宋体" w:eastAsia="宋体" w:cs="宋体"/>
+              <w:sz w:val="24"/>
+              <w:szCs w:val="24"/>
             </w:rPr>
             <w:t>4</w:t>
           </w:r>
           <w:r>
             <w:rPr>
-              <w:rFonts w:hint="eastAsia" w:asciiTheme="minorEastAsia" w:hAnsiTheme="minorEastAsia" w:eastAsiaTheme="minorEastAsia" w:cstheme="minorEastAsia"/>
-              <w:sz w:val="28"/>
-              <w:szCs w:val="28"/>
+              <w:rFonts w:hint="eastAsia" w:ascii="宋体" w:hAnsi="宋体" w:eastAsia="宋体" w:cs="宋体"/>
+              <w:sz w:val="24"/>
+              <w:szCs w:val="24"/>
             </w:rPr>
             <w:fldChar w:fldCharType="end"/>
           </w:r>
           <w:r>
             <w:rPr>
-              <w:rFonts w:hint="eastAsia" w:asciiTheme="minorEastAsia" w:hAnsiTheme="minorEastAsia" w:eastAsiaTheme="minorEastAsia" w:cstheme="minorEastAsia"/>
-              <w:bCs/>
-              <w:kern w:val="2"/>
-              <w:sz w:val="28"/>
-              <w:szCs w:val="28"/>
+              <w:rFonts w:hint="eastAsia" w:ascii="宋体" w:hAnsi="宋体" w:eastAsia="宋体" w:cs="宋体"/>
+              <w:bCs/>
+              <w:kern w:val="2"/>
+              <w:sz w:val="24"/>
+              <w:szCs w:val="24"/>
               <w:lang w:val="en-US" w:eastAsia="zh-CN" w:bidi="ar-SA"/>
             </w:rPr>
             <w:fldChar w:fldCharType="end"/>
@@ -961,110 +973,111 @@
             <w:tabs>
               <w:tab w:val="right" w:leader="dot" w:pos="8306"/>
             </w:tabs>
-            <w:rPr>
-              <w:rFonts w:hint="eastAsia" w:asciiTheme="minorEastAsia" w:hAnsiTheme="minorEastAsia" w:eastAsiaTheme="minorEastAsia" w:cstheme="minorEastAsia"/>
-              <w:sz w:val="28"/>
-              <w:szCs w:val="28"/>
+            <w:spacing w:line="360" w:lineRule="auto"/>
+            <w:rPr>
+              <w:rFonts w:hint="eastAsia" w:ascii="宋体" w:hAnsi="宋体" w:eastAsia="宋体" w:cs="宋体"/>
+              <w:sz w:val="24"/>
+              <w:szCs w:val="24"/>
             </w:rPr>
           </w:pPr>
           <w:r>
             <w:rPr>
-              <w:rFonts w:hint="eastAsia" w:asciiTheme="minorEastAsia" w:hAnsiTheme="minorEastAsia" w:eastAsiaTheme="minorEastAsia" w:cstheme="minorEastAsia"/>
-              <w:bCs/>
-              <w:kern w:val="2"/>
-              <w:sz w:val="28"/>
-              <w:szCs w:val="28"/>
+              <w:rFonts w:hint="eastAsia" w:ascii="宋体" w:hAnsi="宋体" w:eastAsia="宋体" w:cs="宋体"/>
+              <w:bCs/>
+              <w:kern w:val="2"/>
+              <w:sz w:val="24"/>
+              <w:szCs w:val="24"/>
               <w:lang w:val="en-US" w:eastAsia="zh-CN" w:bidi="ar-SA"/>
             </w:rPr>
             <w:fldChar w:fldCharType="begin"/>
           </w:r>
           <w:r>
             <w:rPr>
-              <w:rFonts w:hint="eastAsia" w:asciiTheme="minorEastAsia" w:hAnsiTheme="minorEastAsia" w:eastAsiaTheme="minorEastAsia" w:cstheme="minorEastAsia"/>
-              <w:bCs/>
-              <w:kern w:val="2"/>
-              <w:sz w:val="28"/>
-              <w:szCs w:val="28"/>
-              <w:lang w:val="en-US" w:eastAsia="zh-CN" w:bidi="ar-SA"/>
-            </w:rPr>
-            <w:instrText xml:space="preserve"> HYPERLINK \l _Toc15224 </w:instrText>
-          </w:r>
-          <w:r>
-            <w:rPr>
-              <w:rFonts w:hint="eastAsia" w:asciiTheme="minorEastAsia" w:hAnsiTheme="minorEastAsia" w:eastAsiaTheme="minorEastAsia" w:cstheme="minorEastAsia"/>
-              <w:bCs/>
-              <w:kern w:val="2"/>
-              <w:sz w:val="28"/>
-              <w:szCs w:val="28"/>
+              <w:rFonts w:hint="eastAsia" w:ascii="宋体" w:hAnsi="宋体" w:eastAsia="宋体" w:cs="宋体"/>
+              <w:bCs/>
+              <w:kern w:val="2"/>
+              <w:sz w:val="24"/>
+              <w:szCs w:val="24"/>
+              <w:lang w:val="en-US" w:eastAsia="zh-CN" w:bidi="ar-SA"/>
+            </w:rPr>
+            <w:instrText xml:space="preserve"> HYPERLINK \l _Toc8577 </w:instrText>
+          </w:r>
+          <w:r>
+            <w:rPr>
+              <w:rFonts w:hint="eastAsia" w:ascii="宋体" w:hAnsi="宋体" w:eastAsia="宋体" w:cs="宋体"/>
+              <w:bCs/>
+              <w:kern w:val="2"/>
+              <w:sz w:val="24"/>
+              <w:szCs w:val="24"/>
               <w:lang w:val="en-US" w:eastAsia="zh-CN" w:bidi="ar-SA"/>
             </w:rPr>
             <w:fldChar w:fldCharType="separate"/>
           </w:r>
           <w:r>
             <w:rPr>
-              <w:rFonts w:hint="eastAsia" w:asciiTheme="minorEastAsia" w:hAnsiTheme="minorEastAsia" w:eastAsiaTheme="minorEastAsia" w:cstheme="minorEastAsia"/>
-              <w:bCs/>
-              <w:sz w:val="28"/>
-              <w:szCs w:val="28"/>
+              <w:rFonts w:hint="eastAsia" w:ascii="宋体" w:hAnsi="宋体" w:eastAsia="宋体" w:cs="宋体"/>
+              <w:bCs/>
+              <w:sz w:val="24"/>
+              <w:szCs w:val="24"/>
               <w:lang w:val="en-US" w:eastAsia="zh-CN"/>
             </w:rPr>
             <w:t>（一） 信用体系不健全</w:t>
           </w:r>
           <w:r>
             <w:rPr>
-              <w:rFonts w:hint="eastAsia" w:asciiTheme="minorEastAsia" w:hAnsiTheme="minorEastAsia" w:eastAsiaTheme="minorEastAsia" w:cstheme="minorEastAsia"/>
-              <w:sz w:val="28"/>
-              <w:szCs w:val="28"/>
+              <w:rFonts w:hint="eastAsia" w:ascii="宋体" w:hAnsi="宋体" w:eastAsia="宋体" w:cs="宋体"/>
+              <w:sz w:val="24"/>
+              <w:szCs w:val="24"/>
             </w:rPr>
             <w:tab/>
           </w:r>
           <w:r>
             <w:rPr>
-              <w:rFonts w:hint="eastAsia" w:asciiTheme="minorEastAsia" w:hAnsiTheme="minorEastAsia" w:eastAsiaTheme="minorEastAsia" w:cstheme="minorEastAsia"/>
-              <w:sz w:val="28"/>
-              <w:szCs w:val="28"/>
+              <w:rFonts w:hint="eastAsia" w:ascii="宋体" w:hAnsi="宋体" w:eastAsia="宋体" w:cs="宋体"/>
+              <w:sz w:val="24"/>
+              <w:szCs w:val="24"/>
             </w:rPr>
             <w:fldChar w:fldCharType="begin"/>
           </w:r>
           <w:r>
             <w:rPr>
-              <w:rFonts w:hint="eastAsia" w:asciiTheme="minorEastAsia" w:hAnsiTheme="minorEastAsia" w:eastAsiaTheme="minorEastAsia" w:cstheme="minorEastAsia"/>
-              <w:sz w:val="28"/>
-              <w:szCs w:val="28"/>
-            </w:rPr>
-            <w:instrText xml:space="preserve"> PAGEREF _Toc15224 </w:instrText>
-          </w:r>
-          <w:r>
-            <w:rPr>
-              <w:rFonts w:hint="eastAsia" w:asciiTheme="minorEastAsia" w:hAnsiTheme="minorEastAsia" w:eastAsiaTheme="minorEastAsia" w:cstheme="minorEastAsia"/>
-              <w:sz w:val="28"/>
-              <w:szCs w:val="28"/>
+              <w:rFonts w:hint="eastAsia" w:ascii="宋体" w:hAnsi="宋体" w:eastAsia="宋体" w:cs="宋体"/>
+              <w:sz w:val="24"/>
+              <w:szCs w:val="24"/>
+            </w:rPr>
+            <w:instrText xml:space="preserve"> PAGEREF _Toc8577 </w:instrText>
+          </w:r>
+          <w:r>
+            <w:rPr>
+              <w:rFonts w:hint="eastAsia" w:ascii="宋体" w:hAnsi="宋体" w:eastAsia="宋体" w:cs="宋体"/>
+              <w:sz w:val="24"/>
+              <w:szCs w:val="24"/>
             </w:rPr>
             <w:fldChar w:fldCharType="separate"/>
           </w:r>
           <w:r>
             <w:rPr>
-              <w:rFonts w:hint="eastAsia" w:asciiTheme="minorEastAsia" w:hAnsiTheme="minorEastAsia" w:eastAsiaTheme="minorEastAsia" w:cstheme="minorEastAsia"/>
-              <w:sz w:val="28"/>
-              <w:szCs w:val="28"/>
+              <w:rFonts w:hint="eastAsia" w:ascii="宋体" w:hAnsi="宋体" w:eastAsia="宋体" w:cs="宋体"/>
+              <w:sz w:val="24"/>
+              <w:szCs w:val="24"/>
             </w:rPr>
             <w:t>4</w:t>
           </w:r>
           <w:r>
             <w:rPr>
-              <w:rFonts w:hint="eastAsia" w:asciiTheme="minorEastAsia" w:hAnsiTheme="minorEastAsia" w:eastAsiaTheme="minorEastAsia" w:cstheme="minorEastAsia"/>
-              <w:sz w:val="28"/>
-              <w:szCs w:val="28"/>
+              <w:rFonts w:hint="eastAsia" w:ascii="宋体" w:hAnsi="宋体" w:eastAsia="宋体" w:cs="宋体"/>
+              <w:sz w:val="24"/>
+              <w:szCs w:val="24"/>
             </w:rPr>
             <w:fldChar w:fldCharType="end"/>
           </w:r>
           <w:r>
             <w:rPr>
-              <w:rFonts w:hint="eastAsia" w:asciiTheme="minorEastAsia" w:hAnsiTheme="minorEastAsia" w:eastAsiaTheme="minorEastAsia" w:cstheme="minorEastAsia"/>
-              <w:bCs/>
-              <w:kern w:val="2"/>
-              <w:sz w:val="28"/>
-              <w:szCs w:val="28"/>
+              <w:rFonts w:hint="eastAsia" w:ascii="宋体" w:hAnsi="宋体" w:eastAsia="宋体" w:cs="宋体"/>
+              <w:bCs/>
+              <w:kern w:val="2"/>
+              <w:sz w:val="24"/>
+              <w:szCs w:val="24"/>
               <w:lang w:val="en-US" w:eastAsia="zh-CN" w:bidi="ar-SA"/>
             </w:rPr>
             <w:fldChar w:fldCharType="end"/>
@@ -1076,123 +1089,124 @@
             <w:tabs>
               <w:tab w:val="right" w:leader="dot" w:pos="8306"/>
             </w:tabs>
-            <w:rPr>
-              <w:rFonts w:hint="eastAsia" w:asciiTheme="minorEastAsia" w:hAnsiTheme="minorEastAsia" w:eastAsiaTheme="minorEastAsia" w:cstheme="minorEastAsia"/>
-              <w:sz w:val="28"/>
-              <w:szCs w:val="28"/>
+            <w:spacing w:line="360" w:lineRule="auto"/>
+            <w:rPr>
+              <w:rFonts w:hint="eastAsia" w:ascii="宋体" w:hAnsi="宋体" w:eastAsia="宋体" w:cs="宋体"/>
+              <w:sz w:val="24"/>
+              <w:szCs w:val="24"/>
             </w:rPr>
           </w:pPr>
           <w:r>
             <w:rPr>
-              <w:rFonts w:hint="eastAsia" w:asciiTheme="minorEastAsia" w:hAnsiTheme="minorEastAsia" w:eastAsiaTheme="minorEastAsia" w:cstheme="minorEastAsia"/>
-              <w:bCs/>
-              <w:kern w:val="2"/>
-              <w:sz w:val="28"/>
-              <w:szCs w:val="28"/>
+              <w:rFonts w:hint="eastAsia" w:ascii="宋体" w:hAnsi="宋体" w:eastAsia="宋体" w:cs="宋体"/>
+              <w:bCs/>
+              <w:kern w:val="2"/>
+              <w:sz w:val="24"/>
+              <w:szCs w:val="24"/>
               <w:lang w:val="en-US" w:eastAsia="zh-CN" w:bidi="ar-SA"/>
             </w:rPr>
             <w:fldChar w:fldCharType="begin"/>
           </w:r>
           <w:r>
             <w:rPr>
-              <w:rFonts w:hint="eastAsia" w:asciiTheme="minorEastAsia" w:hAnsiTheme="minorEastAsia" w:eastAsiaTheme="minorEastAsia" w:cstheme="minorEastAsia"/>
-              <w:bCs/>
-              <w:kern w:val="2"/>
-              <w:sz w:val="28"/>
-              <w:szCs w:val="28"/>
-              <w:lang w:val="en-US" w:eastAsia="zh-CN" w:bidi="ar-SA"/>
-            </w:rPr>
-            <w:instrText xml:space="preserve"> HYPERLINK \l _Toc21618 </w:instrText>
-          </w:r>
-          <w:r>
-            <w:rPr>
-              <w:rFonts w:hint="eastAsia" w:asciiTheme="minorEastAsia" w:hAnsiTheme="minorEastAsia" w:eastAsiaTheme="minorEastAsia" w:cstheme="minorEastAsia"/>
-              <w:bCs/>
-              <w:kern w:val="2"/>
-              <w:sz w:val="28"/>
-              <w:szCs w:val="28"/>
+              <w:rFonts w:hint="eastAsia" w:ascii="宋体" w:hAnsi="宋体" w:eastAsia="宋体" w:cs="宋体"/>
+              <w:bCs/>
+              <w:kern w:val="2"/>
+              <w:sz w:val="24"/>
+              <w:szCs w:val="24"/>
+              <w:lang w:val="en-US" w:eastAsia="zh-CN" w:bidi="ar-SA"/>
+            </w:rPr>
+            <w:instrText xml:space="preserve"> HYPERLINK \l _Toc8120 </w:instrText>
+          </w:r>
+          <w:r>
+            <w:rPr>
+              <w:rFonts w:hint="eastAsia" w:ascii="宋体" w:hAnsi="宋体" w:eastAsia="宋体" w:cs="宋体"/>
+              <w:bCs/>
+              <w:kern w:val="2"/>
+              <w:sz w:val="24"/>
+              <w:szCs w:val="24"/>
               <w:lang w:val="en-US" w:eastAsia="zh-CN" w:bidi="ar-SA"/>
             </w:rPr>
             <w:fldChar w:fldCharType="separate"/>
           </w:r>
           <w:r>
             <w:rPr>
-              <w:rFonts w:hint="eastAsia" w:asciiTheme="minorEastAsia" w:hAnsiTheme="minorEastAsia" w:eastAsiaTheme="minorEastAsia" w:cstheme="minorEastAsia"/>
-              <w:bCs/>
-              <w:sz w:val="28"/>
-              <w:szCs w:val="28"/>
+              <w:rFonts w:hint="eastAsia" w:ascii="宋体" w:hAnsi="宋体" w:eastAsia="宋体" w:cs="宋体"/>
+              <w:bCs/>
+              <w:sz w:val="24"/>
+              <w:szCs w:val="24"/>
               <w:lang w:val="en-US" w:eastAsia="zh-CN"/>
             </w:rPr>
             <w:t xml:space="preserve">（二） </w:t>
           </w:r>
           <w:r>
             <w:rPr>
-              <w:rFonts w:hint="eastAsia" w:asciiTheme="minorEastAsia" w:hAnsiTheme="minorEastAsia" w:eastAsiaTheme="minorEastAsia" w:cstheme="minorEastAsia"/>
+              <w:rFonts w:hint="eastAsia" w:ascii="宋体" w:hAnsi="宋体" w:eastAsia="宋体" w:cs="宋体"/>
               <w:bCs/>
               <w:spacing w:val="0"/>
               <w:w w:val="100"/>
               <w:position w:val="0"/>
-              <w:sz w:val="28"/>
-              <w:szCs w:val="28"/>
+              <w:sz w:val="24"/>
+              <w:szCs w:val="24"/>
               <w:shd w:val="clear" w:color="auto" w:fill="auto"/>
             </w:rPr>
             <w:t>信息泄露严重</w:t>
           </w:r>
           <w:r>
             <w:rPr>
-              <w:rFonts w:hint="eastAsia" w:asciiTheme="minorEastAsia" w:hAnsiTheme="minorEastAsia" w:eastAsiaTheme="minorEastAsia" w:cstheme="minorEastAsia"/>
-              <w:sz w:val="28"/>
-              <w:szCs w:val="28"/>
+              <w:rFonts w:hint="eastAsia" w:ascii="宋体" w:hAnsi="宋体" w:eastAsia="宋体" w:cs="宋体"/>
+              <w:sz w:val="24"/>
+              <w:szCs w:val="24"/>
             </w:rPr>
             <w:tab/>
           </w:r>
           <w:r>
             <w:rPr>
-              <w:rFonts w:hint="eastAsia" w:asciiTheme="minorEastAsia" w:hAnsiTheme="minorEastAsia" w:eastAsiaTheme="minorEastAsia" w:cstheme="minorEastAsia"/>
-              <w:sz w:val="28"/>
-              <w:szCs w:val="28"/>
+              <w:rFonts w:hint="eastAsia" w:ascii="宋体" w:hAnsi="宋体" w:eastAsia="宋体" w:cs="宋体"/>
+              <w:sz w:val="24"/>
+              <w:szCs w:val="24"/>
             </w:rPr>
             <w:fldChar w:fldCharType="begin"/>
           </w:r>
           <w:r>
             <w:rPr>
-              <w:rFonts w:hint="eastAsia" w:asciiTheme="minorEastAsia" w:hAnsiTheme="minorEastAsia" w:eastAsiaTheme="minorEastAsia" w:cstheme="minorEastAsia"/>
-              <w:sz w:val="28"/>
-              <w:szCs w:val="28"/>
-            </w:rPr>
-            <w:instrText xml:space="preserve"> PAGEREF _Toc21618 </w:instrText>
-          </w:r>
-          <w:r>
-            <w:rPr>
-              <w:rFonts w:hint="eastAsia" w:asciiTheme="minorEastAsia" w:hAnsiTheme="minorEastAsia" w:eastAsiaTheme="minorEastAsia" w:cstheme="minorEastAsia"/>
-              <w:sz w:val="28"/>
-              <w:szCs w:val="28"/>
+              <w:rFonts w:hint="eastAsia" w:ascii="宋体" w:hAnsi="宋体" w:eastAsia="宋体" w:cs="宋体"/>
+              <w:sz w:val="24"/>
+              <w:szCs w:val="24"/>
+            </w:rPr>
+            <w:instrText xml:space="preserve"> PAGEREF _Toc8120 </w:instrText>
+          </w:r>
+          <w:r>
+            <w:rPr>
+              <w:rFonts w:hint="eastAsia" w:ascii="宋体" w:hAnsi="宋体" w:eastAsia="宋体" w:cs="宋体"/>
+              <w:sz w:val="24"/>
+              <w:szCs w:val="24"/>
             </w:rPr>
             <w:fldChar w:fldCharType="separate"/>
           </w:r>
           <w:r>
             <w:rPr>
-              <w:rFonts w:hint="eastAsia" w:asciiTheme="minorEastAsia" w:hAnsiTheme="minorEastAsia" w:eastAsiaTheme="minorEastAsia" w:cstheme="minorEastAsia"/>
-              <w:sz w:val="28"/>
-              <w:szCs w:val="28"/>
+              <w:rFonts w:hint="eastAsia" w:ascii="宋体" w:hAnsi="宋体" w:eastAsia="宋体" w:cs="宋体"/>
+              <w:sz w:val="24"/>
+              <w:szCs w:val="24"/>
             </w:rPr>
             <w:t>4</w:t>
           </w:r>
           <w:r>
             <w:rPr>
-              <w:rFonts w:hint="eastAsia" w:asciiTheme="minorEastAsia" w:hAnsiTheme="minorEastAsia" w:eastAsiaTheme="minorEastAsia" w:cstheme="minorEastAsia"/>
-              <w:sz w:val="28"/>
-              <w:szCs w:val="28"/>
+              <w:rFonts w:hint="eastAsia" w:ascii="宋体" w:hAnsi="宋体" w:eastAsia="宋体" w:cs="宋体"/>
+              <w:sz w:val="24"/>
+              <w:szCs w:val="24"/>
             </w:rPr>
             <w:fldChar w:fldCharType="end"/>
           </w:r>
           <w:r>
             <w:rPr>
-              <w:rFonts w:hint="eastAsia" w:asciiTheme="minorEastAsia" w:hAnsiTheme="minorEastAsia" w:eastAsiaTheme="minorEastAsia" w:cstheme="minorEastAsia"/>
-              <w:bCs/>
-              <w:kern w:val="2"/>
-              <w:sz w:val="28"/>
-              <w:szCs w:val="28"/>
+              <w:rFonts w:hint="eastAsia" w:ascii="宋体" w:hAnsi="宋体" w:eastAsia="宋体" w:cs="宋体"/>
+              <w:bCs/>
+              <w:kern w:val="2"/>
+              <w:sz w:val="24"/>
+              <w:szCs w:val="24"/>
               <w:lang w:val="en-US" w:eastAsia="zh-CN" w:bidi="ar-SA"/>
             </w:rPr>
             <w:fldChar w:fldCharType="end"/>
@@ -1204,123 +1218,124 @@
             <w:tabs>
               <w:tab w:val="right" w:leader="dot" w:pos="8306"/>
             </w:tabs>
-            <w:rPr>
-              <w:rFonts w:hint="eastAsia" w:asciiTheme="minorEastAsia" w:hAnsiTheme="minorEastAsia" w:eastAsiaTheme="minorEastAsia" w:cstheme="minorEastAsia"/>
-              <w:sz w:val="28"/>
-              <w:szCs w:val="28"/>
+            <w:spacing w:line="360" w:lineRule="auto"/>
+            <w:rPr>
+              <w:rFonts w:hint="eastAsia" w:ascii="宋体" w:hAnsi="宋体" w:eastAsia="宋体" w:cs="宋体"/>
+              <w:sz w:val="24"/>
+              <w:szCs w:val="24"/>
             </w:rPr>
           </w:pPr>
           <w:r>
             <w:rPr>
-              <w:rFonts w:hint="eastAsia" w:asciiTheme="minorEastAsia" w:hAnsiTheme="minorEastAsia" w:eastAsiaTheme="minorEastAsia" w:cstheme="minorEastAsia"/>
-              <w:bCs/>
-              <w:kern w:val="2"/>
-              <w:sz w:val="28"/>
-              <w:szCs w:val="28"/>
+              <w:rFonts w:hint="eastAsia" w:ascii="宋体" w:hAnsi="宋体" w:eastAsia="宋体" w:cs="宋体"/>
+              <w:bCs/>
+              <w:kern w:val="2"/>
+              <w:sz w:val="24"/>
+              <w:szCs w:val="24"/>
               <w:lang w:val="en-US" w:eastAsia="zh-CN" w:bidi="ar-SA"/>
             </w:rPr>
             <w:fldChar w:fldCharType="begin"/>
           </w:r>
           <w:r>
             <w:rPr>
-              <w:rFonts w:hint="eastAsia" w:asciiTheme="minorEastAsia" w:hAnsiTheme="minorEastAsia" w:eastAsiaTheme="minorEastAsia" w:cstheme="minorEastAsia"/>
-              <w:bCs/>
-              <w:kern w:val="2"/>
-              <w:sz w:val="28"/>
-              <w:szCs w:val="28"/>
-              <w:lang w:val="en-US" w:eastAsia="zh-CN" w:bidi="ar-SA"/>
-            </w:rPr>
-            <w:instrText xml:space="preserve"> HYPERLINK \l _Toc3784 </w:instrText>
-          </w:r>
-          <w:r>
-            <w:rPr>
-              <w:rFonts w:hint="eastAsia" w:asciiTheme="minorEastAsia" w:hAnsiTheme="minorEastAsia" w:eastAsiaTheme="minorEastAsia" w:cstheme="minorEastAsia"/>
-              <w:bCs/>
-              <w:kern w:val="2"/>
-              <w:sz w:val="28"/>
-              <w:szCs w:val="28"/>
+              <w:rFonts w:hint="eastAsia" w:ascii="宋体" w:hAnsi="宋体" w:eastAsia="宋体" w:cs="宋体"/>
+              <w:bCs/>
+              <w:kern w:val="2"/>
+              <w:sz w:val="24"/>
+              <w:szCs w:val="24"/>
+              <w:lang w:val="en-US" w:eastAsia="zh-CN" w:bidi="ar-SA"/>
+            </w:rPr>
+            <w:instrText xml:space="preserve"> HYPERLINK \l _Toc29629 </w:instrText>
+          </w:r>
+          <w:r>
+            <w:rPr>
+              <w:rFonts w:hint="eastAsia" w:ascii="宋体" w:hAnsi="宋体" w:eastAsia="宋体" w:cs="宋体"/>
+              <w:bCs/>
+              <w:kern w:val="2"/>
+              <w:sz w:val="24"/>
+              <w:szCs w:val="24"/>
               <w:lang w:val="en-US" w:eastAsia="zh-CN" w:bidi="ar-SA"/>
             </w:rPr>
             <w:fldChar w:fldCharType="separate"/>
           </w:r>
           <w:r>
             <w:rPr>
-              <w:rFonts w:hint="eastAsia" w:asciiTheme="minorEastAsia" w:hAnsiTheme="minorEastAsia" w:eastAsiaTheme="minorEastAsia" w:cstheme="minorEastAsia"/>
-              <w:bCs/>
-              <w:sz w:val="28"/>
-              <w:szCs w:val="28"/>
+              <w:rFonts w:hint="eastAsia" w:ascii="宋体" w:hAnsi="宋体" w:eastAsia="宋体" w:cs="宋体"/>
+              <w:bCs/>
+              <w:sz w:val="24"/>
+              <w:szCs w:val="24"/>
               <w:lang w:val="en-US" w:eastAsia="zh-CN"/>
             </w:rPr>
             <w:t xml:space="preserve">（三） </w:t>
           </w:r>
           <w:r>
             <w:rPr>
-              <w:rFonts w:hint="eastAsia" w:asciiTheme="minorEastAsia" w:hAnsiTheme="minorEastAsia" w:eastAsiaTheme="minorEastAsia" w:cstheme="minorEastAsia"/>
+              <w:rFonts w:hint="eastAsia" w:ascii="宋体" w:hAnsi="宋体" w:eastAsia="宋体" w:cs="宋体"/>
               <w:bCs/>
               <w:spacing w:val="0"/>
               <w:w w:val="100"/>
               <w:position w:val="0"/>
-              <w:sz w:val="28"/>
-              <w:szCs w:val="28"/>
+              <w:sz w:val="24"/>
+              <w:szCs w:val="24"/>
               <w:shd w:val="clear" w:color="auto" w:fill="auto"/>
             </w:rPr>
             <w:t>价值变现困难</w:t>
           </w:r>
           <w:r>
             <w:rPr>
-              <w:rFonts w:hint="eastAsia" w:asciiTheme="minorEastAsia" w:hAnsiTheme="minorEastAsia" w:eastAsiaTheme="minorEastAsia" w:cstheme="minorEastAsia"/>
-              <w:sz w:val="28"/>
-              <w:szCs w:val="28"/>
+              <w:rFonts w:hint="eastAsia" w:ascii="宋体" w:hAnsi="宋体" w:eastAsia="宋体" w:cs="宋体"/>
+              <w:sz w:val="24"/>
+              <w:szCs w:val="24"/>
             </w:rPr>
             <w:tab/>
           </w:r>
           <w:r>
             <w:rPr>
-              <w:rFonts w:hint="eastAsia" w:asciiTheme="minorEastAsia" w:hAnsiTheme="minorEastAsia" w:eastAsiaTheme="minorEastAsia" w:cstheme="minorEastAsia"/>
-              <w:sz w:val="28"/>
-              <w:szCs w:val="28"/>
+              <w:rFonts w:hint="eastAsia" w:ascii="宋体" w:hAnsi="宋体" w:eastAsia="宋体" w:cs="宋体"/>
+              <w:sz w:val="24"/>
+              <w:szCs w:val="24"/>
             </w:rPr>
             <w:fldChar w:fldCharType="begin"/>
           </w:r>
           <w:r>
             <w:rPr>
-              <w:rFonts w:hint="eastAsia" w:asciiTheme="minorEastAsia" w:hAnsiTheme="minorEastAsia" w:eastAsiaTheme="minorEastAsia" w:cstheme="minorEastAsia"/>
-              <w:sz w:val="28"/>
-              <w:szCs w:val="28"/>
-            </w:rPr>
-            <w:instrText xml:space="preserve"> PAGEREF _Toc3784 </w:instrText>
-          </w:r>
-          <w:r>
-            <w:rPr>
-              <w:rFonts w:hint="eastAsia" w:asciiTheme="minorEastAsia" w:hAnsiTheme="minorEastAsia" w:eastAsiaTheme="minorEastAsia" w:cstheme="minorEastAsia"/>
-              <w:sz w:val="28"/>
-              <w:szCs w:val="28"/>
+              <w:rFonts w:hint="eastAsia" w:ascii="宋体" w:hAnsi="宋体" w:eastAsia="宋体" w:cs="宋体"/>
+              <w:sz w:val="24"/>
+              <w:szCs w:val="24"/>
+            </w:rPr>
+            <w:instrText xml:space="preserve"> PAGEREF _Toc29629 </w:instrText>
+          </w:r>
+          <w:r>
+            <w:rPr>
+              <w:rFonts w:hint="eastAsia" w:ascii="宋体" w:hAnsi="宋体" w:eastAsia="宋体" w:cs="宋体"/>
+              <w:sz w:val="24"/>
+              <w:szCs w:val="24"/>
             </w:rPr>
             <w:fldChar w:fldCharType="separate"/>
           </w:r>
           <w:r>
             <w:rPr>
-              <w:rFonts w:hint="eastAsia" w:asciiTheme="minorEastAsia" w:hAnsiTheme="minorEastAsia" w:eastAsiaTheme="minorEastAsia" w:cstheme="minorEastAsia"/>
-              <w:sz w:val="28"/>
-              <w:szCs w:val="28"/>
+              <w:rFonts w:hint="eastAsia" w:ascii="宋体" w:hAnsi="宋体" w:eastAsia="宋体" w:cs="宋体"/>
+              <w:sz w:val="24"/>
+              <w:szCs w:val="24"/>
             </w:rPr>
             <w:t>5</w:t>
           </w:r>
           <w:r>
             <w:rPr>
-              <w:rFonts w:hint="eastAsia" w:asciiTheme="minorEastAsia" w:hAnsiTheme="minorEastAsia" w:eastAsiaTheme="minorEastAsia" w:cstheme="minorEastAsia"/>
-              <w:sz w:val="28"/>
-              <w:szCs w:val="28"/>
+              <w:rFonts w:hint="eastAsia" w:ascii="宋体" w:hAnsi="宋体" w:eastAsia="宋体" w:cs="宋体"/>
+              <w:sz w:val="24"/>
+              <w:szCs w:val="24"/>
             </w:rPr>
             <w:fldChar w:fldCharType="end"/>
           </w:r>
           <w:r>
             <w:rPr>
-              <w:rFonts w:hint="eastAsia" w:asciiTheme="minorEastAsia" w:hAnsiTheme="minorEastAsia" w:eastAsiaTheme="minorEastAsia" w:cstheme="minorEastAsia"/>
-              <w:bCs/>
-              <w:kern w:val="2"/>
-              <w:sz w:val="28"/>
-              <w:szCs w:val="28"/>
+              <w:rFonts w:hint="eastAsia" w:ascii="宋体" w:hAnsi="宋体" w:eastAsia="宋体" w:cs="宋体"/>
+              <w:bCs/>
+              <w:kern w:val="2"/>
+              <w:sz w:val="24"/>
+              <w:szCs w:val="24"/>
               <w:lang w:val="en-US" w:eastAsia="zh-CN" w:bidi="ar-SA"/>
             </w:rPr>
             <w:fldChar w:fldCharType="end"/>
@@ -1332,110 +1347,111 @@
             <w:tabs>
               <w:tab w:val="right" w:leader="dot" w:pos="8306"/>
             </w:tabs>
-            <w:rPr>
-              <w:rFonts w:hint="eastAsia" w:asciiTheme="minorEastAsia" w:hAnsiTheme="minorEastAsia" w:eastAsiaTheme="minorEastAsia" w:cstheme="minorEastAsia"/>
-              <w:sz w:val="28"/>
-              <w:szCs w:val="28"/>
+            <w:spacing w:line="360" w:lineRule="auto"/>
+            <w:rPr>
+              <w:rFonts w:hint="eastAsia" w:ascii="宋体" w:hAnsi="宋体" w:eastAsia="宋体" w:cs="宋体"/>
+              <w:sz w:val="24"/>
+              <w:szCs w:val="24"/>
             </w:rPr>
           </w:pPr>
           <w:r>
             <w:rPr>
-              <w:rFonts w:hint="eastAsia" w:asciiTheme="minorEastAsia" w:hAnsiTheme="minorEastAsia" w:eastAsiaTheme="minorEastAsia" w:cstheme="minorEastAsia"/>
-              <w:bCs/>
-              <w:kern w:val="2"/>
-              <w:sz w:val="28"/>
-              <w:szCs w:val="28"/>
+              <w:rFonts w:hint="eastAsia" w:ascii="宋体" w:hAnsi="宋体" w:eastAsia="宋体" w:cs="宋体"/>
+              <w:bCs/>
+              <w:kern w:val="2"/>
+              <w:sz w:val="24"/>
+              <w:szCs w:val="24"/>
               <w:lang w:val="en-US" w:eastAsia="zh-CN" w:bidi="ar-SA"/>
             </w:rPr>
             <w:fldChar w:fldCharType="begin"/>
           </w:r>
           <w:r>
             <w:rPr>
-              <w:rFonts w:hint="eastAsia" w:asciiTheme="minorEastAsia" w:hAnsiTheme="minorEastAsia" w:eastAsiaTheme="minorEastAsia" w:cstheme="minorEastAsia"/>
-              <w:bCs/>
-              <w:kern w:val="2"/>
-              <w:sz w:val="28"/>
-              <w:szCs w:val="28"/>
-              <w:lang w:val="en-US" w:eastAsia="zh-CN" w:bidi="ar-SA"/>
-            </w:rPr>
-            <w:instrText xml:space="preserve"> HYPERLINK \l _Toc13222 </w:instrText>
-          </w:r>
-          <w:r>
-            <w:rPr>
-              <w:rFonts w:hint="eastAsia" w:asciiTheme="minorEastAsia" w:hAnsiTheme="minorEastAsia" w:eastAsiaTheme="minorEastAsia" w:cstheme="minorEastAsia"/>
-              <w:bCs/>
-              <w:kern w:val="2"/>
-              <w:sz w:val="28"/>
-              <w:szCs w:val="28"/>
+              <w:rFonts w:hint="eastAsia" w:ascii="宋体" w:hAnsi="宋体" w:eastAsia="宋体" w:cs="宋体"/>
+              <w:bCs/>
+              <w:kern w:val="2"/>
+              <w:sz w:val="24"/>
+              <w:szCs w:val="24"/>
+              <w:lang w:val="en-US" w:eastAsia="zh-CN" w:bidi="ar-SA"/>
+            </w:rPr>
+            <w:instrText xml:space="preserve"> HYPERLINK \l _Toc13218 </w:instrText>
+          </w:r>
+          <w:r>
+            <w:rPr>
+              <w:rFonts w:hint="eastAsia" w:ascii="宋体" w:hAnsi="宋体" w:eastAsia="宋体" w:cs="宋体"/>
+              <w:bCs/>
+              <w:kern w:val="2"/>
+              <w:sz w:val="24"/>
+              <w:szCs w:val="24"/>
               <w:lang w:val="en-US" w:eastAsia="zh-CN" w:bidi="ar-SA"/>
             </w:rPr>
             <w:fldChar w:fldCharType="separate"/>
           </w:r>
           <w:r>
             <w:rPr>
-              <w:rFonts w:hint="eastAsia" w:asciiTheme="minorEastAsia" w:hAnsiTheme="minorEastAsia" w:eastAsiaTheme="minorEastAsia" w:cstheme="minorEastAsia"/>
+              <w:rFonts w:hint="eastAsia" w:ascii="宋体" w:hAnsi="宋体" w:eastAsia="宋体" w:cs="宋体"/>
               <w:bCs w:val="0"/>
-              <w:sz w:val="28"/>
-              <w:szCs w:val="28"/>
+              <w:sz w:val="24"/>
+              <w:szCs w:val="24"/>
               <w:lang w:val="en-US" w:eastAsia="zh-CN"/>
             </w:rPr>
             <w:t>招聘者方面：</w:t>
           </w:r>
           <w:r>
             <w:rPr>
-              <w:rFonts w:hint="eastAsia" w:asciiTheme="minorEastAsia" w:hAnsiTheme="minorEastAsia" w:eastAsiaTheme="minorEastAsia" w:cstheme="minorEastAsia"/>
-              <w:sz w:val="28"/>
-              <w:szCs w:val="28"/>
+              <w:rFonts w:hint="eastAsia" w:ascii="宋体" w:hAnsi="宋体" w:eastAsia="宋体" w:cs="宋体"/>
+              <w:sz w:val="24"/>
+              <w:szCs w:val="24"/>
             </w:rPr>
             <w:tab/>
           </w:r>
           <w:r>
             <w:rPr>
-              <w:rFonts w:hint="eastAsia" w:asciiTheme="minorEastAsia" w:hAnsiTheme="minorEastAsia" w:eastAsiaTheme="minorEastAsia" w:cstheme="minorEastAsia"/>
-              <w:sz w:val="28"/>
-              <w:szCs w:val="28"/>
+              <w:rFonts w:hint="eastAsia" w:ascii="宋体" w:hAnsi="宋体" w:eastAsia="宋体" w:cs="宋体"/>
+              <w:sz w:val="24"/>
+              <w:szCs w:val="24"/>
             </w:rPr>
             <w:fldChar w:fldCharType="begin"/>
           </w:r>
           <w:r>
             <w:rPr>
-              <w:rFonts w:hint="eastAsia" w:asciiTheme="minorEastAsia" w:hAnsiTheme="minorEastAsia" w:eastAsiaTheme="minorEastAsia" w:cstheme="minorEastAsia"/>
-              <w:sz w:val="28"/>
-              <w:szCs w:val="28"/>
-            </w:rPr>
-            <w:instrText xml:space="preserve"> PAGEREF _Toc13222 </w:instrText>
-          </w:r>
-          <w:r>
-            <w:rPr>
-              <w:rFonts w:hint="eastAsia" w:asciiTheme="minorEastAsia" w:hAnsiTheme="minorEastAsia" w:eastAsiaTheme="minorEastAsia" w:cstheme="minorEastAsia"/>
-              <w:sz w:val="28"/>
-              <w:szCs w:val="28"/>
+              <w:rFonts w:hint="eastAsia" w:ascii="宋体" w:hAnsi="宋体" w:eastAsia="宋体" w:cs="宋体"/>
+              <w:sz w:val="24"/>
+              <w:szCs w:val="24"/>
+            </w:rPr>
+            <w:instrText xml:space="preserve"> PAGEREF _Toc13218 </w:instrText>
+          </w:r>
+          <w:r>
+            <w:rPr>
+              <w:rFonts w:hint="eastAsia" w:ascii="宋体" w:hAnsi="宋体" w:eastAsia="宋体" w:cs="宋体"/>
+              <w:sz w:val="24"/>
+              <w:szCs w:val="24"/>
             </w:rPr>
             <w:fldChar w:fldCharType="separate"/>
           </w:r>
           <w:r>
             <w:rPr>
-              <w:rFonts w:hint="eastAsia" w:asciiTheme="minorEastAsia" w:hAnsiTheme="minorEastAsia" w:eastAsiaTheme="minorEastAsia" w:cstheme="minorEastAsia"/>
-              <w:sz w:val="28"/>
-              <w:szCs w:val="28"/>
+              <w:rFonts w:hint="eastAsia" w:ascii="宋体" w:hAnsi="宋体" w:eastAsia="宋体" w:cs="宋体"/>
+              <w:sz w:val="24"/>
+              <w:szCs w:val="24"/>
             </w:rPr>
             <w:t>5</w:t>
           </w:r>
           <w:r>
             <w:rPr>
-              <w:rFonts w:hint="eastAsia" w:asciiTheme="minorEastAsia" w:hAnsiTheme="minorEastAsia" w:eastAsiaTheme="minorEastAsia" w:cstheme="minorEastAsia"/>
-              <w:sz w:val="28"/>
-              <w:szCs w:val="28"/>
+              <w:rFonts w:hint="eastAsia" w:ascii="宋体" w:hAnsi="宋体" w:eastAsia="宋体" w:cs="宋体"/>
+              <w:sz w:val="24"/>
+              <w:szCs w:val="24"/>
             </w:rPr>
             <w:fldChar w:fldCharType="end"/>
           </w:r>
           <w:r>
             <w:rPr>
-              <w:rFonts w:hint="eastAsia" w:asciiTheme="minorEastAsia" w:hAnsiTheme="minorEastAsia" w:eastAsiaTheme="minorEastAsia" w:cstheme="minorEastAsia"/>
-              <w:bCs/>
-              <w:kern w:val="2"/>
-              <w:sz w:val="28"/>
-              <w:szCs w:val="28"/>
+              <w:rFonts w:hint="eastAsia" w:ascii="宋体" w:hAnsi="宋体" w:eastAsia="宋体" w:cs="宋体"/>
+              <w:bCs/>
+              <w:kern w:val="2"/>
+              <w:sz w:val="24"/>
+              <w:szCs w:val="24"/>
               <w:lang w:val="en-US" w:eastAsia="zh-CN" w:bidi="ar-SA"/>
             </w:rPr>
             <w:fldChar w:fldCharType="end"/>
@@ -1447,110 +1463,111 @@
             <w:tabs>
               <w:tab w:val="right" w:leader="dot" w:pos="8306"/>
             </w:tabs>
-            <w:rPr>
-              <w:rFonts w:hint="eastAsia" w:asciiTheme="minorEastAsia" w:hAnsiTheme="minorEastAsia" w:eastAsiaTheme="minorEastAsia" w:cstheme="minorEastAsia"/>
-              <w:sz w:val="28"/>
-              <w:szCs w:val="28"/>
+            <w:spacing w:line="360" w:lineRule="auto"/>
+            <w:rPr>
+              <w:rFonts w:hint="eastAsia" w:ascii="宋体" w:hAnsi="宋体" w:eastAsia="宋体" w:cs="宋体"/>
+              <w:sz w:val="24"/>
+              <w:szCs w:val="24"/>
             </w:rPr>
           </w:pPr>
           <w:r>
             <w:rPr>
-              <w:rFonts w:hint="eastAsia" w:asciiTheme="minorEastAsia" w:hAnsiTheme="minorEastAsia" w:eastAsiaTheme="minorEastAsia" w:cstheme="minorEastAsia"/>
-              <w:bCs/>
-              <w:kern w:val="2"/>
-              <w:sz w:val="28"/>
-              <w:szCs w:val="28"/>
+              <w:rFonts w:hint="eastAsia" w:ascii="宋体" w:hAnsi="宋体" w:eastAsia="宋体" w:cs="宋体"/>
+              <w:bCs/>
+              <w:kern w:val="2"/>
+              <w:sz w:val="24"/>
+              <w:szCs w:val="24"/>
               <w:lang w:val="en-US" w:eastAsia="zh-CN" w:bidi="ar-SA"/>
             </w:rPr>
             <w:fldChar w:fldCharType="begin"/>
           </w:r>
           <w:r>
             <w:rPr>
-              <w:rFonts w:hint="eastAsia" w:asciiTheme="minorEastAsia" w:hAnsiTheme="minorEastAsia" w:eastAsiaTheme="minorEastAsia" w:cstheme="minorEastAsia"/>
-              <w:bCs/>
-              <w:kern w:val="2"/>
-              <w:sz w:val="28"/>
-              <w:szCs w:val="28"/>
-              <w:lang w:val="en-US" w:eastAsia="zh-CN" w:bidi="ar-SA"/>
-            </w:rPr>
-            <w:instrText xml:space="preserve"> HYPERLINK \l _Toc24155 </w:instrText>
-          </w:r>
-          <w:r>
-            <w:rPr>
-              <w:rFonts w:hint="eastAsia" w:asciiTheme="minorEastAsia" w:hAnsiTheme="minorEastAsia" w:eastAsiaTheme="minorEastAsia" w:cstheme="minorEastAsia"/>
-              <w:bCs/>
-              <w:kern w:val="2"/>
-              <w:sz w:val="28"/>
-              <w:szCs w:val="28"/>
+              <w:rFonts w:hint="eastAsia" w:ascii="宋体" w:hAnsi="宋体" w:eastAsia="宋体" w:cs="宋体"/>
+              <w:bCs/>
+              <w:kern w:val="2"/>
+              <w:sz w:val="24"/>
+              <w:szCs w:val="24"/>
+              <w:lang w:val="en-US" w:eastAsia="zh-CN" w:bidi="ar-SA"/>
+            </w:rPr>
+            <w:instrText xml:space="preserve"> HYPERLINK \l _Toc2117 </w:instrText>
+          </w:r>
+          <w:r>
+            <w:rPr>
+              <w:rFonts w:hint="eastAsia" w:ascii="宋体" w:hAnsi="宋体" w:eastAsia="宋体" w:cs="宋体"/>
+              <w:bCs/>
+              <w:kern w:val="2"/>
+              <w:sz w:val="24"/>
+              <w:szCs w:val="24"/>
               <w:lang w:val="en-US" w:eastAsia="zh-CN" w:bidi="ar-SA"/>
             </w:rPr>
             <w:fldChar w:fldCharType="separate"/>
           </w:r>
           <w:r>
             <w:rPr>
-              <w:rFonts w:hint="eastAsia" w:asciiTheme="minorEastAsia" w:hAnsiTheme="minorEastAsia" w:eastAsiaTheme="minorEastAsia" w:cstheme="minorEastAsia"/>
-              <w:bCs/>
-              <w:sz w:val="28"/>
-              <w:szCs w:val="28"/>
+              <w:rFonts w:hint="eastAsia" w:ascii="宋体" w:hAnsi="宋体" w:eastAsia="宋体" w:cs="宋体"/>
+              <w:bCs/>
+              <w:sz w:val="24"/>
+              <w:szCs w:val="24"/>
               <w:lang w:val="en-US" w:eastAsia="zh-CN"/>
             </w:rPr>
             <w:t>（四） 人力资源招聘信息采集不精确</w:t>
           </w:r>
           <w:r>
             <w:rPr>
-              <w:rFonts w:hint="eastAsia" w:asciiTheme="minorEastAsia" w:hAnsiTheme="minorEastAsia" w:eastAsiaTheme="minorEastAsia" w:cstheme="minorEastAsia"/>
-              <w:sz w:val="28"/>
-              <w:szCs w:val="28"/>
+              <w:rFonts w:hint="eastAsia" w:ascii="宋体" w:hAnsi="宋体" w:eastAsia="宋体" w:cs="宋体"/>
+              <w:sz w:val="24"/>
+              <w:szCs w:val="24"/>
             </w:rPr>
             <w:tab/>
           </w:r>
           <w:r>
             <w:rPr>
-              <w:rFonts w:hint="eastAsia" w:asciiTheme="minorEastAsia" w:hAnsiTheme="minorEastAsia" w:eastAsiaTheme="minorEastAsia" w:cstheme="minorEastAsia"/>
-              <w:sz w:val="28"/>
-              <w:szCs w:val="28"/>
+              <w:rFonts w:hint="eastAsia" w:ascii="宋体" w:hAnsi="宋体" w:eastAsia="宋体" w:cs="宋体"/>
+              <w:sz w:val="24"/>
+              <w:szCs w:val="24"/>
             </w:rPr>
             <w:fldChar w:fldCharType="begin"/>
           </w:r>
           <w:r>
             <w:rPr>
-              <w:rFonts w:hint="eastAsia" w:asciiTheme="minorEastAsia" w:hAnsiTheme="minorEastAsia" w:eastAsiaTheme="minorEastAsia" w:cstheme="minorEastAsia"/>
-              <w:sz w:val="28"/>
-              <w:szCs w:val="28"/>
-            </w:rPr>
-            <w:instrText xml:space="preserve"> PAGEREF _Toc24155 </w:instrText>
-          </w:r>
-          <w:r>
-            <w:rPr>
-              <w:rFonts w:hint="eastAsia" w:asciiTheme="minorEastAsia" w:hAnsiTheme="minorEastAsia" w:eastAsiaTheme="minorEastAsia" w:cstheme="minorEastAsia"/>
-              <w:sz w:val="28"/>
-              <w:szCs w:val="28"/>
+              <w:rFonts w:hint="eastAsia" w:ascii="宋体" w:hAnsi="宋体" w:eastAsia="宋体" w:cs="宋体"/>
+              <w:sz w:val="24"/>
+              <w:szCs w:val="24"/>
+            </w:rPr>
+            <w:instrText xml:space="preserve"> PAGEREF _Toc2117 </w:instrText>
+          </w:r>
+          <w:r>
+            <w:rPr>
+              <w:rFonts w:hint="eastAsia" w:ascii="宋体" w:hAnsi="宋体" w:eastAsia="宋体" w:cs="宋体"/>
+              <w:sz w:val="24"/>
+              <w:szCs w:val="24"/>
             </w:rPr>
             <w:fldChar w:fldCharType="separate"/>
           </w:r>
           <w:r>
             <w:rPr>
-              <w:rFonts w:hint="eastAsia" w:asciiTheme="minorEastAsia" w:hAnsiTheme="minorEastAsia" w:eastAsiaTheme="minorEastAsia" w:cstheme="minorEastAsia"/>
-              <w:sz w:val="28"/>
-              <w:szCs w:val="28"/>
+              <w:rFonts w:hint="eastAsia" w:ascii="宋体" w:hAnsi="宋体" w:eastAsia="宋体" w:cs="宋体"/>
+              <w:sz w:val="24"/>
+              <w:szCs w:val="24"/>
             </w:rPr>
             <w:t>5</w:t>
           </w:r>
           <w:r>
             <w:rPr>
-              <w:rFonts w:hint="eastAsia" w:asciiTheme="minorEastAsia" w:hAnsiTheme="minorEastAsia" w:eastAsiaTheme="minorEastAsia" w:cstheme="minorEastAsia"/>
-              <w:sz w:val="28"/>
-              <w:szCs w:val="28"/>
+              <w:rFonts w:hint="eastAsia" w:ascii="宋体" w:hAnsi="宋体" w:eastAsia="宋体" w:cs="宋体"/>
+              <w:sz w:val="24"/>
+              <w:szCs w:val="24"/>
             </w:rPr>
             <w:fldChar w:fldCharType="end"/>
           </w:r>
           <w:r>
             <w:rPr>
-              <w:rFonts w:hint="eastAsia" w:asciiTheme="minorEastAsia" w:hAnsiTheme="minorEastAsia" w:eastAsiaTheme="minorEastAsia" w:cstheme="minorEastAsia"/>
-              <w:bCs/>
-              <w:kern w:val="2"/>
-              <w:sz w:val="28"/>
-              <w:szCs w:val="28"/>
+              <w:rFonts w:hint="eastAsia" w:ascii="宋体" w:hAnsi="宋体" w:eastAsia="宋体" w:cs="宋体"/>
+              <w:bCs/>
+              <w:kern w:val="2"/>
+              <w:sz w:val="24"/>
+              <w:szCs w:val="24"/>
               <w:lang w:val="en-US" w:eastAsia="zh-CN" w:bidi="ar-SA"/>
             </w:rPr>
             <w:fldChar w:fldCharType="end"/>
@@ -1562,123 +1579,124 @@
             <w:tabs>
               <w:tab w:val="right" w:leader="dot" w:pos="8306"/>
             </w:tabs>
-            <w:rPr>
-              <w:rFonts w:hint="eastAsia" w:asciiTheme="minorEastAsia" w:hAnsiTheme="minorEastAsia" w:eastAsiaTheme="minorEastAsia" w:cstheme="minorEastAsia"/>
-              <w:sz w:val="28"/>
-              <w:szCs w:val="28"/>
+            <w:spacing w:line="360" w:lineRule="auto"/>
+            <w:rPr>
+              <w:rFonts w:hint="eastAsia" w:ascii="宋体" w:hAnsi="宋体" w:eastAsia="宋体" w:cs="宋体"/>
+              <w:sz w:val="24"/>
+              <w:szCs w:val="24"/>
             </w:rPr>
           </w:pPr>
           <w:r>
             <w:rPr>
-              <w:rFonts w:hint="eastAsia" w:asciiTheme="minorEastAsia" w:hAnsiTheme="minorEastAsia" w:eastAsiaTheme="minorEastAsia" w:cstheme="minorEastAsia"/>
-              <w:bCs/>
-              <w:kern w:val="2"/>
-              <w:sz w:val="28"/>
-              <w:szCs w:val="28"/>
+              <w:rFonts w:hint="eastAsia" w:ascii="宋体" w:hAnsi="宋体" w:eastAsia="宋体" w:cs="宋体"/>
+              <w:bCs/>
+              <w:kern w:val="2"/>
+              <w:sz w:val="24"/>
+              <w:szCs w:val="24"/>
               <w:lang w:val="en-US" w:eastAsia="zh-CN" w:bidi="ar-SA"/>
             </w:rPr>
             <w:fldChar w:fldCharType="begin"/>
           </w:r>
           <w:r>
             <w:rPr>
-              <w:rFonts w:hint="eastAsia" w:asciiTheme="minorEastAsia" w:hAnsiTheme="minorEastAsia" w:eastAsiaTheme="minorEastAsia" w:cstheme="minorEastAsia"/>
-              <w:bCs/>
-              <w:kern w:val="2"/>
-              <w:sz w:val="28"/>
-              <w:szCs w:val="28"/>
-              <w:lang w:val="en-US" w:eastAsia="zh-CN" w:bidi="ar-SA"/>
-            </w:rPr>
-            <w:instrText xml:space="preserve"> HYPERLINK \l _Toc4994 </w:instrText>
-          </w:r>
-          <w:r>
-            <w:rPr>
-              <w:rFonts w:hint="eastAsia" w:asciiTheme="minorEastAsia" w:hAnsiTheme="minorEastAsia" w:eastAsiaTheme="minorEastAsia" w:cstheme="minorEastAsia"/>
-              <w:bCs/>
-              <w:kern w:val="2"/>
-              <w:sz w:val="28"/>
-              <w:szCs w:val="28"/>
+              <w:rFonts w:hint="eastAsia" w:ascii="宋体" w:hAnsi="宋体" w:eastAsia="宋体" w:cs="宋体"/>
+              <w:bCs/>
+              <w:kern w:val="2"/>
+              <w:sz w:val="24"/>
+              <w:szCs w:val="24"/>
+              <w:lang w:val="en-US" w:eastAsia="zh-CN" w:bidi="ar-SA"/>
+            </w:rPr>
+            <w:instrText xml:space="preserve"> HYPERLINK \l _Toc13523 </w:instrText>
+          </w:r>
+          <w:r>
+            <w:rPr>
+              <w:rFonts w:hint="eastAsia" w:ascii="宋体" w:hAnsi="宋体" w:eastAsia="宋体" w:cs="宋体"/>
+              <w:bCs/>
+              <w:kern w:val="2"/>
+              <w:sz w:val="24"/>
+              <w:szCs w:val="24"/>
               <w:lang w:val="en-US" w:eastAsia="zh-CN" w:bidi="ar-SA"/>
             </w:rPr>
             <w:fldChar w:fldCharType="separate"/>
           </w:r>
           <w:r>
             <w:rPr>
-              <w:rFonts w:hint="eastAsia" w:asciiTheme="minorEastAsia" w:hAnsiTheme="minorEastAsia" w:eastAsiaTheme="minorEastAsia" w:cstheme="minorEastAsia"/>
-              <w:bCs/>
-              <w:sz w:val="28"/>
-              <w:szCs w:val="28"/>
+              <w:rFonts w:hint="eastAsia" w:ascii="宋体" w:hAnsi="宋体" w:eastAsia="宋体" w:cs="宋体"/>
+              <w:bCs/>
+              <w:sz w:val="24"/>
+              <w:szCs w:val="24"/>
               <w:lang w:val="en-US" w:eastAsia="zh-CN"/>
             </w:rPr>
             <w:t xml:space="preserve">（五） </w:t>
           </w:r>
           <w:r>
             <w:rPr>
-              <w:rFonts w:hint="eastAsia" w:asciiTheme="minorEastAsia" w:hAnsiTheme="minorEastAsia" w:eastAsiaTheme="minorEastAsia" w:cstheme="minorEastAsia"/>
+              <w:rFonts w:hint="eastAsia" w:ascii="宋体" w:hAnsi="宋体" w:eastAsia="宋体" w:cs="宋体"/>
               <w:bCs/>
               <w:spacing w:val="0"/>
               <w:w w:val="100"/>
               <w:position w:val="0"/>
-              <w:sz w:val="28"/>
-              <w:szCs w:val="28"/>
+              <w:sz w:val="24"/>
+              <w:szCs w:val="24"/>
               <w:shd w:val="clear" w:color="auto" w:fill="auto"/>
             </w:rPr>
             <w:t>背调程序有困难</w:t>
           </w:r>
           <w:r>
             <w:rPr>
-              <w:rFonts w:hint="eastAsia" w:asciiTheme="minorEastAsia" w:hAnsiTheme="minorEastAsia" w:eastAsiaTheme="minorEastAsia" w:cstheme="minorEastAsia"/>
-              <w:sz w:val="28"/>
-              <w:szCs w:val="28"/>
+              <w:rFonts w:hint="eastAsia" w:ascii="宋体" w:hAnsi="宋体" w:eastAsia="宋体" w:cs="宋体"/>
+              <w:sz w:val="24"/>
+              <w:szCs w:val="24"/>
             </w:rPr>
             <w:tab/>
           </w:r>
           <w:r>
             <w:rPr>
-              <w:rFonts w:hint="eastAsia" w:asciiTheme="minorEastAsia" w:hAnsiTheme="minorEastAsia" w:eastAsiaTheme="minorEastAsia" w:cstheme="minorEastAsia"/>
-              <w:sz w:val="28"/>
-              <w:szCs w:val="28"/>
+              <w:rFonts w:hint="eastAsia" w:ascii="宋体" w:hAnsi="宋体" w:eastAsia="宋体" w:cs="宋体"/>
+              <w:sz w:val="24"/>
+              <w:szCs w:val="24"/>
             </w:rPr>
             <w:fldChar w:fldCharType="begin"/>
           </w:r>
           <w:r>
             <w:rPr>
-              <w:rFonts w:hint="eastAsia" w:asciiTheme="minorEastAsia" w:hAnsiTheme="minorEastAsia" w:eastAsiaTheme="minorEastAsia" w:cstheme="minorEastAsia"/>
-              <w:sz w:val="28"/>
-              <w:szCs w:val="28"/>
-            </w:rPr>
-            <w:instrText xml:space="preserve"> PAGEREF _Toc4994 </w:instrText>
-          </w:r>
-          <w:r>
-            <w:rPr>
-              <w:rFonts w:hint="eastAsia" w:asciiTheme="minorEastAsia" w:hAnsiTheme="minorEastAsia" w:eastAsiaTheme="minorEastAsia" w:cstheme="minorEastAsia"/>
-              <w:sz w:val="28"/>
-              <w:szCs w:val="28"/>
+              <w:rFonts w:hint="eastAsia" w:ascii="宋体" w:hAnsi="宋体" w:eastAsia="宋体" w:cs="宋体"/>
+              <w:sz w:val="24"/>
+              <w:szCs w:val="24"/>
+            </w:rPr>
+            <w:instrText xml:space="preserve"> PAGEREF _Toc13523 </w:instrText>
+          </w:r>
+          <w:r>
+            <w:rPr>
+              <w:rFonts w:hint="eastAsia" w:ascii="宋体" w:hAnsi="宋体" w:eastAsia="宋体" w:cs="宋体"/>
+              <w:sz w:val="24"/>
+              <w:szCs w:val="24"/>
             </w:rPr>
             <w:fldChar w:fldCharType="separate"/>
           </w:r>
           <w:r>
             <w:rPr>
-              <w:rFonts w:hint="eastAsia" w:asciiTheme="minorEastAsia" w:hAnsiTheme="minorEastAsia" w:eastAsiaTheme="minorEastAsia" w:cstheme="minorEastAsia"/>
-              <w:sz w:val="28"/>
-              <w:szCs w:val="28"/>
+              <w:rFonts w:hint="eastAsia" w:ascii="宋体" w:hAnsi="宋体" w:eastAsia="宋体" w:cs="宋体"/>
+              <w:sz w:val="24"/>
+              <w:szCs w:val="24"/>
             </w:rPr>
             <w:t>5</w:t>
           </w:r>
           <w:r>
             <w:rPr>
-              <w:rFonts w:hint="eastAsia" w:asciiTheme="minorEastAsia" w:hAnsiTheme="minorEastAsia" w:eastAsiaTheme="minorEastAsia" w:cstheme="minorEastAsia"/>
-              <w:sz w:val="28"/>
-              <w:szCs w:val="28"/>
+              <w:rFonts w:hint="eastAsia" w:ascii="宋体" w:hAnsi="宋体" w:eastAsia="宋体" w:cs="宋体"/>
+              <w:sz w:val="24"/>
+              <w:szCs w:val="24"/>
             </w:rPr>
             <w:fldChar w:fldCharType="end"/>
           </w:r>
           <w:r>
             <w:rPr>
-              <w:rFonts w:hint="eastAsia" w:asciiTheme="minorEastAsia" w:hAnsiTheme="minorEastAsia" w:eastAsiaTheme="minorEastAsia" w:cstheme="minorEastAsia"/>
-              <w:bCs/>
-              <w:kern w:val="2"/>
-              <w:sz w:val="28"/>
-              <w:szCs w:val="28"/>
+              <w:rFonts w:hint="eastAsia" w:ascii="宋体" w:hAnsi="宋体" w:eastAsia="宋体" w:cs="宋体"/>
+              <w:bCs/>
+              <w:kern w:val="2"/>
+              <w:sz w:val="24"/>
+              <w:szCs w:val="24"/>
               <w:lang w:val="en-US" w:eastAsia="zh-CN" w:bidi="ar-SA"/>
             </w:rPr>
             <w:fldChar w:fldCharType="end"/>
@@ -1690,123 +1708,124 @@
             <w:tabs>
               <w:tab w:val="right" w:leader="dot" w:pos="8306"/>
             </w:tabs>
-            <w:rPr>
-              <w:rFonts w:hint="eastAsia" w:asciiTheme="minorEastAsia" w:hAnsiTheme="minorEastAsia" w:eastAsiaTheme="minorEastAsia" w:cstheme="minorEastAsia"/>
-              <w:sz w:val="28"/>
-              <w:szCs w:val="28"/>
+            <w:spacing w:line="360" w:lineRule="auto"/>
+            <w:rPr>
+              <w:rFonts w:hint="eastAsia" w:ascii="宋体" w:hAnsi="宋体" w:eastAsia="宋体" w:cs="宋体"/>
+              <w:sz w:val="24"/>
+              <w:szCs w:val="24"/>
             </w:rPr>
           </w:pPr>
           <w:r>
             <w:rPr>
-              <w:rFonts w:hint="eastAsia" w:asciiTheme="minorEastAsia" w:hAnsiTheme="minorEastAsia" w:eastAsiaTheme="minorEastAsia" w:cstheme="minorEastAsia"/>
-              <w:bCs/>
-              <w:kern w:val="2"/>
-              <w:sz w:val="28"/>
-              <w:szCs w:val="28"/>
+              <w:rFonts w:hint="eastAsia" w:ascii="宋体" w:hAnsi="宋体" w:eastAsia="宋体" w:cs="宋体"/>
+              <w:bCs/>
+              <w:kern w:val="2"/>
+              <w:sz w:val="24"/>
+              <w:szCs w:val="24"/>
               <w:lang w:val="en-US" w:eastAsia="zh-CN" w:bidi="ar-SA"/>
             </w:rPr>
             <w:fldChar w:fldCharType="begin"/>
           </w:r>
           <w:r>
             <w:rPr>
-              <w:rFonts w:hint="eastAsia" w:asciiTheme="minorEastAsia" w:hAnsiTheme="minorEastAsia" w:eastAsiaTheme="minorEastAsia" w:cstheme="minorEastAsia"/>
-              <w:bCs/>
-              <w:kern w:val="2"/>
-              <w:sz w:val="28"/>
-              <w:szCs w:val="28"/>
-              <w:lang w:val="en-US" w:eastAsia="zh-CN" w:bidi="ar-SA"/>
-            </w:rPr>
-            <w:instrText xml:space="preserve"> HYPERLINK \l _Toc4271 </w:instrText>
-          </w:r>
-          <w:r>
-            <w:rPr>
-              <w:rFonts w:hint="eastAsia" w:asciiTheme="minorEastAsia" w:hAnsiTheme="minorEastAsia" w:eastAsiaTheme="minorEastAsia" w:cstheme="minorEastAsia"/>
-              <w:bCs/>
-              <w:kern w:val="2"/>
-              <w:sz w:val="28"/>
-              <w:szCs w:val="28"/>
+              <w:rFonts w:hint="eastAsia" w:ascii="宋体" w:hAnsi="宋体" w:eastAsia="宋体" w:cs="宋体"/>
+              <w:bCs/>
+              <w:kern w:val="2"/>
+              <w:sz w:val="24"/>
+              <w:szCs w:val="24"/>
+              <w:lang w:val="en-US" w:eastAsia="zh-CN" w:bidi="ar-SA"/>
+            </w:rPr>
+            <w:instrText xml:space="preserve"> HYPERLINK \l _Toc14710 </w:instrText>
+          </w:r>
+          <w:r>
+            <w:rPr>
+              <w:rFonts w:hint="eastAsia" w:ascii="宋体" w:hAnsi="宋体" w:eastAsia="宋体" w:cs="宋体"/>
+              <w:bCs/>
+              <w:kern w:val="2"/>
+              <w:sz w:val="24"/>
+              <w:szCs w:val="24"/>
               <w:lang w:val="en-US" w:eastAsia="zh-CN" w:bidi="ar-SA"/>
             </w:rPr>
             <w:fldChar w:fldCharType="separate"/>
           </w:r>
           <w:r>
             <w:rPr>
-              <w:rFonts w:hint="eastAsia" w:asciiTheme="minorEastAsia" w:hAnsiTheme="minorEastAsia" w:eastAsiaTheme="minorEastAsia" w:cstheme="minorEastAsia"/>
-              <w:bCs/>
-              <w:sz w:val="28"/>
-              <w:szCs w:val="28"/>
+              <w:rFonts w:hint="eastAsia" w:ascii="宋体" w:hAnsi="宋体" w:eastAsia="宋体" w:cs="宋体"/>
+              <w:bCs/>
+              <w:sz w:val="24"/>
+              <w:szCs w:val="24"/>
               <w:lang w:val="en-US" w:eastAsia="zh-CN"/>
             </w:rPr>
             <w:t xml:space="preserve">（六） </w:t>
           </w:r>
           <w:r>
             <w:rPr>
-              <w:rFonts w:hint="eastAsia" w:asciiTheme="minorEastAsia" w:hAnsiTheme="minorEastAsia" w:eastAsiaTheme="minorEastAsia" w:cstheme="minorEastAsia"/>
+              <w:rFonts w:hint="eastAsia" w:ascii="宋体" w:hAnsi="宋体" w:eastAsia="宋体" w:cs="宋体"/>
               <w:bCs/>
               <w:spacing w:val="0"/>
               <w:w w:val="100"/>
               <w:position w:val="0"/>
-              <w:sz w:val="28"/>
-              <w:szCs w:val="28"/>
+              <w:sz w:val="24"/>
+              <w:szCs w:val="24"/>
               <w:shd w:val="clear" w:color="auto" w:fill="auto"/>
             </w:rPr>
             <w:t>成本管理不科学</w:t>
           </w:r>
           <w:r>
             <w:rPr>
-              <w:rFonts w:hint="eastAsia" w:asciiTheme="minorEastAsia" w:hAnsiTheme="minorEastAsia" w:eastAsiaTheme="minorEastAsia" w:cstheme="minorEastAsia"/>
-              <w:sz w:val="28"/>
-              <w:szCs w:val="28"/>
+              <w:rFonts w:hint="eastAsia" w:ascii="宋体" w:hAnsi="宋体" w:eastAsia="宋体" w:cs="宋体"/>
+              <w:sz w:val="24"/>
+              <w:szCs w:val="24"/>
             </w:rPr>
             <w:tab/>
           </w:r>
           <w:r>
             <w:rPr>
-              <w:rFonts w:hint="eastAsia" w:asciiTheme="minorEastAsia" w:hAnsiTheme="minorEastAsia" w:eastAsiaTheme="minorEastAsia" w:cstheme="minorEastAsia"/>
-              <w:sz w:val="28"/>
-              <w:szCs w:val="28"/>
+              <w:rFonts w:hint="eastAsia" w:ascii="宋体" w:hAnsi="宋体" w:eastAsia="宋体" w:cs="宋体"/>
+              <w:sz w:val="24"/>
+              <w:szCs w:val="24"/>
             </w:rPr>
             <w:fldChar w:fldCharType="begin"/>
           </w:r>
           <w:r>
             <w:rPr>
-              <w:rFonts w:hint="eastAsia" w:asciiTheme="minorEastAsia" w:hAnsiTheme="minorEastAsia" w:eastAsiaTheme="minorEastAsia" w:cstheme="minorEastAsia"/>
-              <w:sz w:val="28"/>
-              <w:szCs w:val="28"/>
-            </w:rPr>
-            <w:instrText xml:space="preserve"> PAGEREF _Toc4271 </w:instrText>
-          </w:r>
-          <w:r>
-            <w:rPr>
-              <w:rFonts w:hint="eastAsia" w:asciiTheme="minorEastAsia" w:hAnsiTheme="minorEastAsia" w:eastAsiaTheme="minorEastAsia" w:cstheme="minorEastAsia"/>
-              <w:sz w:val="28"/>
-              <w:szCs w:val="28"/>
+              <w:rFonts w:hint="eastAsia" w:ascii="宋体" w:hAnsi="宋体" w:eastAsia="宋体" w:cs="宋体"/>
+              <w:sz w:val="24"/>
+              <w:szCs w:val="24"/>
+            </w:rPr>
+            <w:instrText xml:space="preserve"> PAGEREF _Toc14710 </w:instrText>
+          </w:r>
+          <w:r>
+            <w:rPr>
+              <w:rFonts w:hint="eastAsia" w:ascii="宋体" w:hAnsi="宋体" w:eastAsia="宋体" w:cs="宋体"/>
+              <w:sz w:val="24"/>
+              <w:szCs w:val="24"/>
             </w:rPr>
             <w:fldChar w:fldCharType="separate"/>
           </w:r>
           <w:r>
             <w:rPr>
-              <w:rFonts w:hint="eastAsia" w:asciiTheme="minorEastAsia" w:hAnsiTheme="minorEastAsia" w:eastAsiaTheme="minorEastAsia" w:cstheme="minorEastAsia"/>
-              <w:sz w:val="28"/>
-              <w:szCs w:val="28"/>
+              <w:rFonts w:hint="eastAsia" w:ascii="宋体" w:hAnsi="宋体" w:eastAsia="宋体" w:cs="宋体"/>
+              <w:sz w:val="24"/>
+              <w:szCs w:val="24"/>
             </w:rPr>
             <w:t>6</w:t>
           </w:r>
           <w:r>
             <w:rPr>
-              <w:rFonts w:hint="eastAsia" w:asciiTheme="minorEastAsia" w:hAnsiTheme="minorEastAsia" w:eastAsiaTheme="minorEastAsia" w:cstheme="minorEastAsia"/>
-              <w:sz w:val="28"/>
-              <w:szCs w:val="28"/>
+              <w:rFonts w:hint="eastAsia" w:ascii="宋体" w:hAnsi="宋体" w:eastAsia="宋体" w:cs="宋体"/>
+              <w:sz w:val="24"/>
+              <w:szCs w:val="24"/>
             </w:rPr>
             <w:fldChar w:fldCharType="end"/>
           </w:r>
           <w:r>
             <w:rPr>
-              <w:rFonts w:hint="eastAsia" w:asciiTheme="minorEastAsia" w:hAnsiTheme="minorEastAsia" w:eastAsiaTheme="minorEastAsia" w:cstheme="minorEastAsia"/>
-              <w:bCs/>
-              <w:kern w:val="2"/>
-              <w:sz w:val="28"/>
-              <w:szCs w:val="28"/>
+              <w:rFonts w:hint="eastAsia" w:ascii="宋体" w:hAnsi="宋体" w:eastAsia="宋体" w:cs="宋体"/>
+              <w:bCs/>
+              <w:kern w:val="2"/>
+              <w:sz w:val="24"/>
+              <w:szCs w:val="24"/>
               <w:lang w:val="en-US" w:eastAsia="zh-CN" w:bidi="ar-SA"/>
             </w:rPr>
             <w:fldChar w:fldCharType="end"/>
@@ -1818,110 +1837,111 @@
             <w:tabs>
               <w:tab w:val="right" w:leader="dot" w:pos="8306"/>
             </w:tabs>
-            <w:rPr>
-              <w:rFonts w:hint="eastAsia" w:asciiTheme="minorEastAsia" w:hAnsiTheme="minorEastAsia" w:eastAsiaTheme="minorEastAsia" w:cstheme="minorEastAsia"/>
-              <w:sz w:val="28"/>
-              <w:szCs w:val="28"/>
+            <w:spacing w:line="360" w:lineRule="auto"/>
+            <w:rPr>
+              <w:rFonts w:hint="eastAsia" w:ascii="宋体" w:hAnsi="宋体" w:eastAsia="宋体" w:cs="宋体"/>
+              <w:sz w:val="24"/>
+              <w:szCs w:val="24"/>
             </w:rPr>
           </w:pPr>
           <w:r>
             <w:rPr>
-              <w:rFonts w:hint="eastAsia" w:asciiTheme="minorEastAsia" w:hAnsiTheme="minorEastAsia" w:eastAsiaTheme="minorEastAsia" w:cstheme="minorEastAsia"/>
-              <w:bCs/>
-              <w:kern w:val="2"/>
-              <w:sz w:val="28"/>
-              <w:szCs w:val="28"/>
+              <w:rFonts w:hint="eastAsia" w:ascii="宋体" w:hAnsi="宋体" w:eastAsia="宋体" w:cs="宋体"/>
+              <w:bCs/>
+              <w:kern w:val="2"/>
+              <w:sz w:val="24"/>
+              <w:szCs w:val="24"/>
               <w:lang w:val="en-US" w:eastAsia="zh-CN" w:bidi="ar-SA"/>
             </w:rPr>
             <w:fldChar w:fldCharType="begin"/>
           </w:r>
           <w:r>
             <w:rPr>
-              <w:rFonts w:hint="eastAsia" w:asciiTheme="minorEastAsia" w:hAnsiTheme="minorEastAsia" w:eastAsiaTheme="minorEastAsia" w:cstheme="minorEastAsia"/>
-              <w:bCs/>
-              <w:kern w:val="2"/>
-              <w:sz w:val="28"/>
-              <w:szCs w:val="28"/>
-              <w:lang w:val="en-US" w:eastAsia="zh-CN" w:bidi="ar-SA"/>
-            </w:rPr>
-            <w:instrText xml:space="preserve"> HYPERLINK \l _Toc19949 </w:instrText>
-          </w:r>
-          <w:r>
-            <w:rPr>
-              <w:rFonts w:hint="eastAsia" w:asciiTheme="minorEastAsia" w:hAnsiTheme="minorEastAsia" w:eastAsiaTheme="minorEastAsia" w:cstheme="minorEastAsia"/>
-              <w:bCs/>
-              <w:kern w:val="2"/>
-              <w:sz w:val="28"/>
-              <w:szCs w:val="28"/>
+              <w:rFonts w:hint="eastAsia" w:ascii="宋体" w:hAnsi="宋体" w:eastAsia="宋体" w:cs="宋体"/>
+              <w:bCs/>
+              <w:kern w:val="2"/>
+              <w:sz w:val="24"/>
+              <w:szCs w:val="24"/>
+              <w:lang w:val="en-US" w:eastAsia="zh-CN" w:bidi="ar-SA"/>
+            </w:rPr>
+            <w:instrText xml:space="preserve"> HYPERLINK \l _Toc12186 </w:instrText>
+          </w:r>
+          <w:r>
+            <w:rPr>
+              <w:rFonts w:hint="eastAsia" w:ascii="宋体" w:hAnsi="宋体" w:eastAsia="宋体" w:cs="宋体"/>
+              <w:bCs/>
+              <w:kern w:val="2"/>
+              <w:sz w:val="24"/>
+              <w:szCs w:val="24"/>
               <w:lang w:val="en-US" w:eastAsia="zh-CN" w:bidi="ar-SA"/>
             </w:rPr>
             <w:fldChar w:fldCharType="separate"/>
           </w:r>
           <w:r>
             <w:rPr>
-              <w:rFonts w:hint="eastAsia" w:asciiTheme="minorEastAsia" w:hAnsiTheme="minorEastAsia" w:eastAsiaTheme="minorEastAsia" w:cstheme="minorEastAsia"/>
-              <w:bCs/>
-              <w:sz w:val="28"/>
-              <w:szCs w:val="28"/>
+              <w:rFonts w:hint="eastAsia" w:ascii="宋体" w:hAnsi="宋体" w:eastAsia="宋体" w:cs="宋体"/>
+              <w:bCs/>
+              <w:sz w:val="24"/>
+              <w:szCs w:val="24"/>
               <w:lang w:val="en-US" w:eastAsia="zh-CN"/>
             </w:rPr>
             <w:t>四、 区块链与人力资源管理的匹配度</w:t>
           </w:r>
           <w:r>
             <w:rPr>
-              <w:rFonts w:hint="eastAsia" w:asciiTheme="minorEastAsia" w:hAnsiTheme="minorEastAsia" w:eastAsiaTheme="minorEastAsia" w:cstheme="minorEastAsia"/>
-              <w:sz w:val="28"/>
-              <w:szCs w:val="28"/>
+              <w:rFonts w:hint="eastAsia" w:ascii="宋体" w:hAnsi="宋体" w:eastAsia="宋体" w:cs="宋体"/>
+              <w:sz w:val="24"/>
+              <w:szCs w:val="24"/>
             </w:rPr>
             <w:tab/>
           </w:r>
           <w:r>
             <w:rPr>
-              <w:rFonts w:hint="eastAsia" w:asciiTheme="minorEastAsia" w:hAnsiTheme="minorEastAsia" w:eastAsiaTheme="minorEastAsia" w:cstheme="minorEastAsia"/>
-              <w:sz w:val="28"/>
-              <w:szCs w:val="28"/>
+              <w:rFonts w:hint="eastAsia" w:ascii="宋体" w:hAnsi="宋体" w:eastAsia="宋体" w:cs="宋体"/>
+              <w:sz w:val="24"/>
+              <w:szCs w:val="24"/>
             </w:rPr>
             <w:fldChar w:fldCharType="begin"/>
           </w:r>
           <w:r>
             <w:rPr>
-              <w:rFonts w:hint="eastAsia" w:asciiTheme="minorEastAsia" w:hAnsiTheme="minorEastAsia" w:eastAsiaTheme="minorEastAsia" w:cstheme="minorEastAsia"/>
-              <w:sz w:val="28"/>
-              <w:szCs w:val="28"/>
-            </w:rPr>
-            <w:instrText xml:space="preserve"> PAGEREF _Toc19949 </w:instrText>
-          </w:r>
-          <w:r>
-            <w:rPr>
-              <w:rFonts w:hint="eastAsia" w:asciiTheme="minorEastAsia" w:hAnsiTheme="minorEastAsia" w:eastAsiaTheme="minorEastAsia" w:cstheme="minorEastAsia"/>
-              <w:sz w:val="28"/>
-              <w:szCs w:val="28"/>
+              <w:rFonts w:hint="eastAsia" w:ascii="宋体" w:hAnsi="宋体" w:eastAsia="宋体" w:cs="宋体"/>
+              <w:sz w:val="24"/>
+              <w:szCs w:val="24"/>
+            </w:rPr>
+            <w:instrText xml:space="preserve"> PAGEREF _Toc12186 </w:instrText>
+          </w:r>
+          <w:r>
+            <w:rPr>
+              <w:rFonts w:hint="eastAsia" w:ascii="宋体" w:hAnsi="宋体" w:eastAsia="宋体" w:cs="宋体"/>
+              <w:sz w:val="24"/>
+              <w:szCs w:val="24"/>
             </w:rPr>
             <w:fldChar w:fldCharType="separate"/>
           </w:r>
           <w:r>
             <w:rPr>
-              <w:rFonts w:hint="eastAsia" w:asciiTheme="minorEastAsia" w:hAnsiTheme="minorEastAsia" w:eastAsiaTheme="minorEastAsia" w:cstheme="minorEastAsia"/>
-              <w:sz w:val="28"/>
-              <w:szCs w:val="28"/>
+              <w:rFonts w:hint="eastAsia" w:ascii="宋体" w:hAnsi="宋体" w:eastAsia="宋体" w:cs="宋体"/>
+              <w:sz w:val="24"/>
+              <w:szCs w:val="24"/>
             </w:rPr>
             <w:t>6</w:t>
           </w:r>
           <w:r>
             <w:rPr>
-              <w:rFonts w:hint="eastAsia" w:asciiTheme="minorEastAsia" w:hAnsiTheme="minorEastAsia" w:eastAsiaTheme="minorEastAsia" w:cstheme="minorEastAsia"/>
-              <w:sz w:val="28"/>
-              <w:szCs w:val="28"/>
+              <w:rFonts w:hint="eastAsia" w:ascii="宋体" w:hAnsi="宋体" w:eastAsia="宋体" w:cs="宋体"/>
+              <w:sz w:val="24"/>
+              <w:szCs w:val="24"/>
             </w:rPr>
             <w:fldChar w:fldCharType="end"/>
           </w:r>
           <w:r>
             <w:rPr>
-              <w:rFonts w:hint="eastAsia" w:asciiTheme="minorEastAsia" w:hAnsiTheme="minorEastAsia" w:eastAsiaTheme="minorEastAsia" w:cstheme="minorEastAsia"/>
-              <w:bCs/>
-              <w:kern w:val="2"/>
-              <w:sz w:val="28"/>
-              <w:szCs w:val="28"/>
+              <w:rFonts w:hint="eastAsia" w:ascii="宋体" w:hAnsi="宋体" w:eastAsia="宋体" w:cs="宋体"/>
+              <w:bCs/>
+              <w:kern w:val="2"/>
+              <w:sz w:val="24"/>
+              <w:szCs w:val="24"/>
               <w:lang w:val="en-US" w:eastAsia="zh-CN" w:bidi="ar-SA"/>
             </w:rPr>
             <w:fldChar w:fldCharType="end"/>
@@ -1933,110 +1953,111 @@
             <w:tabs>
               <w:tab w:val="right" w:leader="dot" w:pos="8306"/>
             </w:tabs>
-            <w:rPr>
-              <w:rFonts w:hint="eastAsia" w:asciiTheme="minorEastAsia" w:hAnsiTheme="minorEastAsia" w:eastAsiaTheme="minorEastAsia" w:cstheme="minorEastAsia"/>
-              <w:sz w:val="28"/>
-              <w:szCs w:val="28"/>
+            <w:spacing w:line="360" w:lineRule="auto"/>
+            <w:rPr>
+              <w:rFonts w:hint="eastAsia" w:ascii="宋体" w:hAnsi="宋体" w:eastAsia="宋体" w:cs="宋体"/>
+              <w:sz w:val="24"/>
+              <w:szCs w:val="24"/>
             </w:rPr>
           </w:pPr>
           <w:r>
             <w:rPr>
-              <w:rFonts w:hint="eastAsia" w:asciiTheme="minorEastAsia" w:hAnsiTheme="minorEastAsia" w:eastAsiaTheme="minorEastAsia" w:cstheme="minorEastAsia"/>
-              <w:bCs/>
-              <w:kern w:val="2"/>
-              <w:sz w:val="28"/>
-              <w:szCs w:val="28"/>
+              <w:rFonts w:hint="eastAsia" w:ascii="宋体" w:hAnsi="宋体" w:eastAsia="宋体" w:cs="宋体"/>
+              <w:bCs/>
+              <w:kern w:val="2"/>
+              <w:sz w:val="24"/>
+              <w:szCs w:val="24"/>
               <w:lang w:val="en-US" w:eastAsia="zh-CN" w:bidi="ar-SA"/>
             </w:rPr>
             <w:fldChar w:fldCharType="begin"/>
           </w:r>
           <w:r>
             <w:rPr>
-              <w:rFonts w:hint="eastAsia" w:asciiTheme="minorEastAsia" w:hAnsiTheme="minorEastAsia" w:eastAsiaTheme="minorEastAsia" w:cstheme="minorEastAsia"/>
-              <w:bCs/>
-              <w:kern w:val="2"/>
-              <w:sz w:val="28"/>
-              <w:szCs w:val="28"/>
-              <w:lang w:val="en-US" w:eastAsia="zh-CN" w:bidi="ar-SA"/>
-            </w:rPr>
-            <w:instrText xml:space="preserve"> HYPERLINK \l _Toc6093 </w:instrText>
-          </w:r>
-          <w:r>
-            <w:rPr>
-              <w:rFonts w:hint="eastAsia" w:asciiTheme="minorEastAsia" w:hAnsiTheme="minorEastAsia" w:eastAsiaTheme="minorEastAsia" w:cstheme="minorEastAsia"/>
-              <w:bCs/>
-              <w:kern w:val="2"/>
-              <w:sz w:val="28"/>
-              <w:szCs w:val="28"/>
+              <w:rFonts w:hint="eastAsia" w:ascii="宋体" w:hAnsi="宋体" w:eastAsia="宋体" w:cs="宋体"/>
+              <w:bCs/>
+              <w:kern w:val="2"/>
+              <w:sz w:val="24"/>
+              <w:szCs w:val="24"/>
+              <w:lang w:val="en-US" w:eastAsia="zh-CN" w:bidi="ar-SA"/>
+            </w:rPr>
+            <w:instrText xml:space="preserve"> HYPERLINK \l _Toc6201 </w:instrText>
+          </w:r>
+          <w:r>
+            <w:rPr>
+              <w:rFonts w:hint="eastAsia" w:ascii="宋体" w:hAnsi="宋体" w:eastAsia="宋体" w:cs="宋体"/>
+              <w:bCs/>
+              <w:kern w:val="2"/>
+              <w:sz w:val="24"/>
+              <w:szCs w:val="24"/>
               <w:lang w:val="en-US" w:eastAsia="zh-CN" w:bidi="ar-SA"/>
             </w:rPr>
             <w:fldChar w:fldCharType="separate"/>
           </w:r>
           <w:r>
             <w:rPr>
-              <w:rFonts w:hint="eastAsia" w:asciiTheme="minorEastAsia" w:hAnsiTheme="minorEastAsia" w:eastAsiaTheme="minorEastAsia" w:cstheme="minorEastAsia"/>
-              <w:bCs/>
-              <w:sz w:val="28"/>
-              <w:szCs w:val="28"/>
+              <w:rFonts w:hint="eastAsia" w:ascii="宋体" w:hAnsi="宋体" w:eastAsia="宋体" w:cs="宋体"/>
+              <w:bCs/>
+              <w:sz w:val="24"/>
+              <w:szCs w:val="24"/>
               <w:lang w:val="en-US" w:eastAsia="zh-CN"/>
             </w:rPr>
             <w:t>（一） 利用区块链的透明性进行招聘</w:t>
           </w:r>
           <w:r>
             <w:rPr>
-              <w:rFonts w:hint="eastAsia" w:asciiTheme="minorEastAsia" w:hAnsiTheme="minorEastAsia" w:eastAsiaTheme="minorEastAsia" w:cstheme="minorEastAsia"/>
-              <w:sz w:val="28"/>
-              <w:szCs w:val="28"/>
+              <w:rFonts w:hint="eastAsia" w:ascii="宋体" w:hAnsi="宋体" w:eastAsia="宋体" w:cs="宋体"/>
+              <w:sz w:val="24"/>
+              <w:szCs w:val="24"/>
             </w:rPr>
             <w:tab/>
           </w:r>
           <w:r>
             <w:rPr>
-              <w:rFonts w:hint="eastAsia" w:asciiTheme="minorEastAsia" w:hAnsiTheme="minorEastAsia" w:eastAsiaTheme="minorEastAsia" w:cstheme="minorEastAsia"/>
-              <w:sz w:val="28"/>
-              <w:szCs w:val="28"/>
+              <w:rFonts w:hint="eastAsia" w:ascii="宋体" w:hAnsi="宋体" w:eastAsia="宋体" w:cs="宋体"/>
+              <w:sz w:val="24"/>
+              <w:szCs w:val="24"/>
             </w:rPr>
             <w:fldChar w:fldCharType="begin"/>
           </w:r>
           <w:r>
             <w:rPr>
-              <w:rFonts w:hint="eastAsia" w:asciiTheme="minorEastAsia" w:hAnsiTheme="minorEastAsia" w:eastAsiaTheme="minorEastAsia" w:cstheme="minorEastAsia"/>
-              <w:sz w:val="28"/>
-              <w:szCs w:val="28"/>
-            </w:rPr>
-            <w:instrText xml:space="preserve"> PAGEREF _Toc6093 </w:instrText>
-          </w:r>
-          <w:r>
-            <w:rPr>
-              <w:rFonts w:hint="eastAsia" w:asciiTheme="minorEastAsia" w:hAnsiTheme="minorEastAsia" w:eastAsiaTheme="minorEastAsia" w:cstheme="minorEastAsia"/>
-              <w:sz w:val="28"/>
-              <w:szCs w:val="28"/>
+              <w:rFonts w:hint="eastAsia" w:ascii="宋体" w:hAnsi="宋体" w:eastAsia="宋体" w:cs="宋体"/>
+              <w:sz w:val="24"/>
+              <w:szCs w:val="24"/>
+            </w:rPr>
+            <w:instrText xml:space="preserve"> PAGEREF _Toc6201 </w:instrText>
+          </w:r>
+          <w:r>
+            <w:rPr>
+              <w:rFonts w:hint="eastAsia" w:ascii="宋体" w:hAnsi="宋体" w:eastAsia="宋体" w:cs="宋体"/>
+              <w:sz w:val="24"/>
+              <w:szCs w:val="24"/>
             </w:rPr>
             <w:fldChar w:fldCharType="separate"/>
           </w:r>
           <w:r>
             <w:rPr>
-              <w:rFonts w:hint="eastAsia" w:asciiTheme="minorEastAsia" w:hAnsiTheme="minorEastAsia" w:eastAsiaTheme="minorEastAsia" w:cstheme="minorEastAsia"/>
-              <w:sz w:val="28"/>
-              <w:szCs w:val="28"/>
+              <w:rFonts w:hint="eastAsia" w:ascii="宋体" w:hAnsi="宋体" w:eastAsia="宋体" w:cs="宋体"/>
+              <w:sz w:val="24"/>
+              <w:szCs w:val="24"/>
             </w:rPr>
             <w:t>6</w:t>
           </w:r>
           <w:r>
             <w:rPr>
-              <w:rFonts w:hint="eastAsia" w:asciiTheme="minorEastAsia" w:hAnsiTheme="minorEastAsia" w:eastAsiaTheme="minorEastAsia" w:cstheme="minorEastAsia"/>
-              <w:sz w:val="28"/>
-              <w:szCs w:val="28"/>
+              <w:rFonts w:hint="eastAsia" w:ascii="宋体" w:hAnsi="宋体" w:eastAsia="宋体" w:cs="宋体"/>
+              <w:sz w:val="24"/>
+              <w:szCs w:val="24"/>
             </w:rPr>
             <w:fldChar w:fldCharType="end"/>
           </w:r>
           <w:r>
             <w:rPr>
-              <w:rFonts w:hint="eastAsia" w:asciiTheme="minorEastAsia" w:hAnsiTheme="minorEastAsia" w:eastAsiaTheme="minorEastAsia" w:cstheme="minorEastAsia"/>
-              <w:bCs/>
-              <w:kern w:val="2"/>
-              <w:sz w:val="28"/>
-              <w:szCs w:val="28"/>
+              <w:rFonts w:hint="eastAsia" w:ascii="宋体" w:hAnsi="宋体" w:eastAsia="宋体" w:cs="宋体"/>
+              <w:bCs/>
+              <w:kern w:val="2"/>
+              <w:sz w:val="24"/>
+              <w:szCs w:val="24"/>
               <w:lang w:val="en-US" w:eastAsia="zh-CN" w:bidi="ar-SA"/>
             </w:rPr>
             <w:fldChar w:fldCharType="end"/>
@@ -2048,110 +2069,111 @@
             <w:tabs>
               <w:tab w:val="right" w:leader="dot" w:pos="8306"/>
             </w:tabs>
-            <w:rPr>
-              <w:rFonts w:hint="eastAsia" w:asciiTheme="minorEastAsia" w:hAnsiTheme="minorEastAsia" w:eastAsiaTheme="minorEastAsia" w:cstheme="minorEastAsia"/>
-              <w:sz w:val="28"/>
-              <w:szCs w:val="28"/>
+            <w:spacing w:line="360" w:lineRule="auto"/>
+            <w:rPr>
+              <w:rFonts w:hint="eastAsia" w:ascii="宋体" w:hAnsi="宋体" w:eastAsia="宋体" w:cs="宋体"/>
+              <w:sz w:val="24"/>
+              <w:szCs w:val="24"/>
             </w:rPr>
           </w:pPr>
           <w:r>
             <w:rPr>
-              <w:rFonts w:hint="eastAsia" w:asciiTheme="minorEastAsia" w:hAnsiTheme="minorEastAsia" w:eastAsiaTheme="minorEastAsia" w:cstheme="minorEastAsia"/>
-              <w:bCs/>
-              <w:kern w:val="2"/>
-              <w:sz w:val="28"/>
-              <w:szCs w:val="28"/>
+              <w:rFonts w:hint="eastAsia" w:ascii="宋体" w:hAnsi="宋体" w:eastAsia="宋体" w:cs="宋体"/>
+              <w:bCs/>
+              <w:kern w:val="2"/>
+              <w:sz w:val="24"/>
+              <w:szCs w:val="24"/>
               <w:lang w:val="en-US" w:eastAsia="zh-CN" w:bidi="ar-SA"/>
             </w:rPr>
             <w:fldChar w:fldCharType="begin"/>
           </w:r>
           <w:r>
             <w:rPr>
-              <w:rFonts w:hint="eastAsia" w:asciiTheme="minorEastAsia" w:hAnsiTheme="minorEastAsia" w:eastAsiaTheme="minorEastAsia" w:cstheme="minorEastAsia"/>
-              <w:bCs/>
-              <w:kern w:val="2"/>
-              <w:sz w:val="28"/>
-              <w:szCs w:val="28"/>
-              <w:lang w:val="en-US" w:eastAsia="zh-CN" w:bidi="ar-SA"/>
-            </w:rPr>
-            <w:instrText xml:space="preserve"> HYPERLINK \l _Toc5519 </w:instrText>
-          </w:r>
-          <w:r>
-            <w:rPr>
-              <w:rFonts w:hint="eastAsia" w:asciiTheme="minorEastAsia" w:hAnsiTheme="minorEastAsia" w:eastAsiaTheme="minorEastAsia" w:cstheme="minorEastAsia"/>
-              <w:bCs/>
-              <w:kern w:val="2"/>
-              <w:sz w:val="28"/>
-              <w:szCs w:val="28"/>
+              <w:rFonts w:hint="eastAsia" w:ascii="宋体" w:hAnsi="宋体" w:eastAsia="宋体" w:cs="宋体"/>
+              <w:bCs/>
+              <w:kern w:val="2"/>
+              <w:sz w:val="24"/>
+              <w:szCs w:val="24"/>
+              <w:lang w:val="en-US" w:eastAsia="zh-CN" w:bidi="ar-SA"/>
+            </w:rPr>
+            <w:instrText xml:space="preserve"> HYPERLINK \l _Toc14248 </w:instrText>
+          </w:r>
+          <w:r>
+            <w:rPr>
+              <w:rFonts w:hint="eastAsia" w:ascii="宋体" w:hAnsi="宋体" w:eastAsia="宋体" w:cs="宋体"/>
+              <w:bCs/>
+              <w:kern w:val="2"/>
+              <w:sz w:val="24"/>
+              <w:szCs w:val="24"/>
               <w:lang w:val="en-US" w:eastAsia="zh-CN" w:bidi="ar-SA"/>
             </w:rPr>
             <w:fldChar w:fldCharType="separate"/>
           </w:r>
           <w:r>
             <w:rPr>
-              <w:rFonts w:hint="eastAsia" w:asciiTheme="minorEastAsia" w:hAnsiTheme="minorEastAsia" w:eastAsiaTheme="minorEastAsia" w:cstheme="minorEastAsia"/>
-              <w:bCs/>
-              <w:sz w:val="28"/>
-              <w:szCs w:val="28"/>
+              <w:rFonts w:hint="eastAsia" w:ascii="宋体" w:hAnsi="宋体" w:eastAsia="宋体" w:cs="宋体"/>
+              <w:bCs/>
+              <w:sz w:val="24"/>
+              <w:szCs w:val="24"/>
               <w:lang w:val="en-US" w:eastAsia="zh-CN"/>
             </w:rPr>
             <w:t>（二） 利用区块链数据不可篡改性进行背调</w:t>
           </w:r>
           <w:r>
             <w:rPr>
-              <w:rFonts w:hint="eastAsia" w:asciiTheme="minorEastAsia" w:hAnsiTheme="minorEastAsia" w:eastAsiaTheme="minorEastAsia" w:cstheme="minorEastAsia"/>
-              <w:sz w:val="28"/>
-              <w:szCs w:val="28"/>
+              <w:rFonts w:hint="eastAsia" w:ascii="宋体" w:hAnsi="宋体" w:eastAsia="宋体" w:cs="宋体"/>
+              <w:sz w:val="24"/>
+              <w:szCs w:val="24"/>
             </w:rPr>
             <w:tab/>
           </w:r>
           <w:r>
             <w:rPr>
-              <w:rFonts w:hint="eastAsia" w:asciiTheme="minorEastAsia" w:hAnsiTheme="minorEastAsia" w:eastAsiaTheme="minorEastAsia" w:cstheme="minorEastAsia"/>
-              <w:sz w:val="28"/>
-              <w:szCs w:val="28"/>
+              <w:rFonts w:hint="eastAsia" w:ascii="宋体" w:hAnsi="宋体" w:eastAsia="宋体" w:cs="宋体"/>
+              <w:sz w:val="24"/>
+              <w:szCs w:val="24"/>
             </w:rPr>
             <w:fldChar w:fldCharType="begin"/>
           </w:r>
           <w:r>
             <w:rPr>
-              <w:rFonts w:hint="eastAsia" w:asciiTheme="minorEastAsia" w:hAnsiTheme="minorEastAsia" w:eastAsiaTheme="minorEastAsia" w:cstheme="minorEastAsia"/>
-              <w:sz w:val="28"/>
-              <w:szCs w:val="28"/>
-            </w:rPr>
-            <w:instrText xml:space="preserve"> PAGEREF _Toc5519 </w:instrText>
-          </w:r>
-          <w:r>
-            <w:rPr>
-              <w:rFonts w:hint="eastAsia" w:asciiTheme="minorEastAsia" w:hAnsiTheme="minorEastAsia" w:eastAsiaTheme="minorEastAsia" w:cstheme="minorEastAsia"/>
-              <w:sz w:val="28"/>
-              <w:szCs w:val="28"/>
+              <w:rFonts w:hint="eastAsia" w:ascii="宋体" w:hAnsi="宋体" w:eastAsia="宋体" w:cs="宋体"/>
+              <w:sz w:val="24"/>
+              <w:szCs w:val="24"/>
+            </w:rPr>
+            <w:instrText xml:space="preserve"> PAGEREF _Toc14248 </w:instrText>
+          </w:r>
+          <w:r>
+            <w:rPr>
+              <w:rFonts w:hint="eastAsia" w:ascii="宋体" w:hAnsi="宋体" w:eastAsia="宋体" w:cs="宋体"/>
+              <w:sz w:val="24"/>
+              <w:szCs w:val="24"/>
             </w:rPr>
             <w:fldChar w:fldCharType="separate"/>
           </w:r>
           <w:r>
             <w:rPr>
-              <w:rFonts w:hint="eastAsia" w:asciiTheme="minorEastAsia" w:hAnsiTheme="minorEastAsia" w:eastAsiaTheme="minorEastAsia" w:cstheme="minorEastAsia"/>
-              <w:sz w:val="28"/>
-              <w:szCs w:val="28"/>
+              <w:rFonts w:hint="eastAsia" w:ascii="宋体" w:hAnsi="宋体" w:eastAsia="宋体" w:cs="宋体"/>
+              <w:sz w:val="24"/>
+              <w:szCs w:val="24"/>
             </w:rPr>
             <w:t>7</w:t>
           </w:r>
           <w:r>
             <w:rPr>
-              <w:rFonts w:hint="eastAsia" w:asciiTheme="minorEastAsia" w:hAnsiTheme="minorEastAsia" w:eastAsiaTheme="minorEastAsia" w:cstheme="minorEastAsia"/>
-              <w:sz w:val="28"/>
-              <w:szCs w:val="28"/>
+              <w:rFonts w:hint="eastAsia" w:ascii="宋体" w:hAnsi="宋体" w:eastAsia="宋体" w:cs="宋体"/>
+              <w:sz w:val="24"/>
+              <w:szCs w:val="24"/>
             </w:rPr>
             <w:fldChar w:fldCharType="end"/>
           </w:r>
           <w:r>
             <w:rPr>
-              <w:rFonts w:hint="eastAsia" w:asciiTheme="minorEastAsia" w:hAnsiTheme="minorEastAsia" w:eastAsiaTheme="minorEastAsia" w:cstheme="minorEastAsia"/>
-              <w:bCs/>
-              <w:kern w:val="2"/>
-              <w:sz w:val="28"/>
-              <w:szCs w:val="28"/>
+              <w:rFonts w:hint="eastAsia" w:ascii="宋体" w:hAnsi="宋体" w:eastAsia="宋体" w:cs="宋体"/>
+              <w:bCs/>
+              <w:kern w:val="2"/>
+              <w:sz w:val="24"/>
+              <w:szCs w:val="24"/>
               <w:lang w:val="en-US" w:eastAsia="zh-CN" w:bidi="ar-SA"/>
             </w:rPr>
             <w:fldChar w:fldCharType="end"/>
@@ -2163,110 +2185,111 @@
             <w:tabs>
               <w:tab w:val="right" w:leader="dot" w:pos="8306"/>
             </w:tabs>
-            <w:rPr>
-              <w:rFonts w:hint="eastAsia" w:asciiTheme="minorEastAsia" w:hAnsiTheme="minorEastAsia" w:eastAsiaTheme="minorEastAsia" w:cstheme="minorEastAsia"/>
-              <w:sz w:val="28"/>
-              <w:szCs w:val="28"/>
+            <w:spacing w:line="360" w:lineRule="auto"/>
+            <w:rPr>
+              <w:rFonts w:hint="eastAsia" w:ascii="宋体" w:hAnsi="宋体" w:eastAsia="宋体" w:cs="宋体"/>
+              <w:sz w:val="24"/>
+              <w:szCs w:val="24"/>
             </w:rPr>
           </w:pPr>
           <w:r>
             <w:rPr>
-              <w:rFonts w:hint="eastAsia" w:asciiTheme="minorEastAsia" w:hAnsiTheme="minorEastAsia" w:eastAsiaTheme="minorEastAsia" w:cstheme="minorEastAsia"/>
-              <w:bCs/>
-              <w:kern w:val="2"/>
-              <w:sz w:val="28"/>
-              <w:szCs w:val="28"/>
+              <w:rFonts w:hint="eastAsia" w:ascii="宋体" w:hAnsi="宋体" w:eastAsia="宋体" w:cs="宋体"/>
+              <w:bCs/>
+              <w:kern w:val="2"/>
+              <w:sz w:val="24"/>
+              <w:szCs w:val="24"/>
               <w:lang w:val="en-US" w:eastAsia="zh-CN" w:bidi="ar-SA"/>
             </w:rPr>
             <w:fldChar w:fldCharType="begin"/>
           </w:r>
           <w:r>
             <w:rPr>
-              <w:rFonts w:hint="eastAsia" w:asciiTheme="minorEastAsia" w:hAnsiTheme="minorEastAsia" w:eastAsiaTheme="minorEastAsia" w:cstheme="minorEastAsia"/>
-              <w:bCs/>
-              <w:kern w:val="2"/>
-              <w:sz w:val="28"/>
-              <w:szCs w:val="28"/>
-              <w:lang w:val="en-US" w:eastAsia="zh-CN" w:bidi="ar-SA"/>
-            </w:rPr>
-            <w:instrText xml:space="preserve"> HYPERLINK \l _Toc10647 </w:instrText>
-          </w:r>
-          <w:r>
-            <w:rPr>
-              <w:rFonts w:hint="eastAsia" w:asciiTheme="minorEastAsia" w:hAnsiTheme="minorEastAsia" w:eastAsiaTheme="minorEastAsia" w:cstheme="minorEastAsia"/>
-              <w:bCs/>
-              <w:kern w:val="2"/>
-              <w:sz w:val="28"/>
-              <w:szCs w:val="28"/>
+              <w:rFonts w:hint="eastAsia" w:ascii="宋体" w:hAnsi="宋体" w:eastAsia="宋体" w:cs="宋体"/>
+              <w:bCs/>
+              <w:kern w:val="2"/>
+              <w:sz w:val="24"/>
+              <w:szCs w:val="24"/>
+              <w:lang w:val="en-US" w:eastAsia="zh-CN" w:bidi="ar-SA"/>
+            </w:rPr>
+            <w:instrText xml:space="preserve"> HYPERLINK \l _Toc24102 </w:instrText>
+          </w:r>
+          <w:r>
+            <w:rPr>
+              <w:rFonts w:hint="eastAsia" w:ascii="宋体" w:hAnsi="宋体" w:eastAsia="宋体" w:cs="宋体"/>
+              <w:bCs/>
+              <w:kern w:val="2"/>
+              <w:sz w:val="24"/>
+              <w:szCs w:val="24"/>
               <w:lang w:val="en-US" w:eastAsia="zh-CN" w:bidi="ar-SA"/>
             </w:rPr>
             <w:fldChar w:fldCharType="separate"/>
           </w:r>
           <w:r>
             <w:rPr>
-              <w:rFonts w:hint="eastAsia" w:asciiTheme="minorEastAsia" w:hAnsiTheme="minorEastAsia" w:eastAsiaTheme="minorEastAsia" w:cstheme="minorEastAsia"/>
-              <w:bCs/>
-              <w:sz w:val="28"/>
-              <w:szCs w:val="28"/>
+              <w:rFonts w:hint="eastAsia" w:ascii="宋体" w:hAnsi="宋体" w:eastAsia="宋体" w:cs="宋体"/>
+              <w:bCs/>
+              <w:sz w:val="24"/>
+              <w:szCs w:val="24"/>
               <w:lang w:val="en-US" w:eastAsia="zh-CN"/>
             </w:rPr>
             <w:t>（三） 利用区块链去中心化进行成本管理</w:t>
           </w:r>
           <w:r>
             <w:rPr>
-              <w:rFonts w:hint="eastAsia" w:asciiTheme="minorEastAsia" w:hAnsiTheme="minorEastAsia" w:eastAsiaTheme="minorEastAsia" w:cstheme="minorEastAsia"/>
-              <w:sz w:val="28"/>
-              <w:szCs w:val="28"/>
+              <w:rFonts w:hint="eastAsia" w:ascii="宋体" w:hAnsi="宋体" w:eastAsia="宋体" w:cs="宋体"/>
+              <w:sz w:val="24"/>
+              <w:szCs w:val="24"/>
             </w:rPr>
             <w:tab/>
           </w:r>
           <w:r>
             <w:rPr>
-              <w:rFonts w:hint="eastAsia" w:asciiTheme="minorEastAsia" w:hAnsiTheme="minorEastAsia" w:eastAsiaTheme="minorEastAsia" w:cstheme="minorEastAsia"/>
-              <w:sz w:val="28"/>
-              <w:szCs w:val="28"/>
+              <w:rFonts w:hint="eastAsia" w:ascii="宋体" w:hAnsi="宋体" w:eastAsia="宋体" w:cs="宋体"/>
+              <w:sz w:val="24"/>
+              <w:szCs w:val="24"/>
             </w:rPr>
             <w:fldChar w:fldCharType="begin"/>
           </w:r>
           <w:r>
             <w:rPr>
-              <w:rFonts w:hint="eastAsia" w:asciiTheme="minorEastAsia" w:hAnsiTheme="minorEastAsia" w:eastAsiaTheme="minorEastAsia" w:cstheme="minorEastAsia"/>
-              <w:sz w:val="28"/>
-              <w:szCs w:val="28"/>
-            </w:rPr>
-            <w:instrText xml:space="preserve"> PAGEREF _Toc10647 </w:instrText>
-          </w:r>
-          <w:r>
-            <w:rPr>
-              <w:rFonts w:hint="eastAsia" w:asciiTheme="minorEastAsia" w:hAnsiTheme="minorEastAsia" w:eastAsiaTheme="minorEastAsia" w:cstheme="minorEastAsia"/>
-              <w:sz w:val="28"/>
-              <w:szCs w:val="28"/>
+              <w:rFonts w:hint="eastAsia" w:ascii="宋体" w:hAnsi="宋体" w:eastAsia="宋体" w:cs="宋体"/>
+              <w:sz w:val="24"/>
+              <w:szCs w:val="24"/>
+            </w:rPr>
+            <w:instrText xml:space="preserve"> PAGEREF _Toc24102 </w:instrText>
+          </w:r>
+          <w:r>
+            <w:rPr>
+              <w:rFonts w:hint="eastAsia" w:ascii="宋体" w:hAnsi="宋体" w:eastAsia="宋体" w:cs="宋体"/>
+              <w:sz w:val="24"/>
+              <w:szCs w:val="24"/>
             </w:rPr>
             <w:fldChar w:fldCharType="separate"/>
           </w:r>
           <w:r>
             <w:rPr>
-              <w:rFonts w:hint="eastAsia" w:asciiTheme="minorEastAsia" w:hAnsiTheme="minorEastAsia" w:eastAsiaTheme="minorEastAsia" w:cstheme="minorEastAsia"/>
-              <w:sz w:val="28"/>
-              <w:szCs w:val="28"/>
+              <w:rFonts w:hint="eastAsia" w:ascii="宋体" w:hAnsi="宋体" w:eastAsia="宋体" w:cs="宋体"/>
+              <w:sz w:val="24"/>
+              <w:szCs w:val="24"/>
             </w:rPr>
             <w:t>7</w:t>
           </w:r>
           <w:r>
             <w:rPr>
-              <w:rFonts w:hint="eastAsia" w:asciiTheme="minorEastAsia" w:hAnsiTheme="minorEastAsia" w:eastAsiaTheme="minorEastAsia" w:cstheme="minorEastAsia"/>
-              <w:sz w:val="28"/>
-              <w:szCs w:val="28"/>
+              <w:rFonts w:hint="eastAsia" w:ascii="宋体" w:hAnsi="宋体" w:eastAsia="宋体" w:cs="宋体"/>
+              <w:sz w:val="24"/>
+              <w:szCs w:val="24"/>
             </w:rPr>
             <w:fldChar w:fldCharType="end"/>
           </w:r>
           <w:r>
             <w:rPr>
-              <w:rFonts w:hint="eastAsia" w:asciiTheme="minorEastAsia" w:hAnsiTheme="minorEastAsia" w:eastAsiaTheme="minorEastAsia" w:cstheme="minorEastAsia"/>
-              <w:bCs/>
-              <w:kern w:val="2"/>
-              <w:sz w:val="28"/>
-              <w:szCs w:val="28"/>
+              <w:rFonts w:hint="eastAsia" w:ascii="宋体" w:hAnsi="宋体" w:eastAsia="宋体" w:cs="宋体"/>
+              <w:bCs/>
+              <w:kern w:val="2"/>
+              <w:sz w:val="24"/>
+              <w:szCs w:val="24"/>
               <w:lang w:val="en-US" w:eastAsia="zh-CN" w:bidi="ar-SA"/>
             </w:rPr>
             <w:fldChar w:fldCharType="end"/>
@@ -2278,110 +2301,111 @@
             <w:tabs>
               <w:tab w:val="right" w:leader="dot" w:pos="8306"/>
             </w:tabs>
-            <w:rPr>
-              <w:rFonts w:hint="eastAsia" w:asciiTheme="minorEastAsia" w:hAnsiTheme="minorEastAsia" w:eastAsiaTheme="minorEastAsia" w:cstheme="minorEastAsia"/>
-              <w:sz w:val="28"/>
-              <w:szCs w:val="28"/>
+            <w:spacing w:line="360" w:lineRule="auto"/>
+            <w:rPr>
+              <w:rFonts w:hint="eastAsia" w:ascii="宋体" w:hAnsi="宋体" w:eastAsia="宋体" w:cs="宋体"/>
+              <w:sz w:val="24"/>
+              <w:szCs w:val="24"/>
             </w:rPr>
           </w:pPr>
           <w:r>
             <w:rPr>
-              <w:rFonts w:hint="eastAsia" w:asciiTheme="minorEastAsia" w:hAnsiTheme="minorEastAsia" w:eastAsiaTheme="minorEastAsia" w:cstheme="minorEastAsia"/>
-              <w:bCs/>
-              <w:kern w:val="2"/>
-              <w:sz w:val="28"/>
-              <w:szCs w:val="28"/>
+              <w:rFonts w:hint="eastAsia" w:ascii="宋体" w:hAnsi="宋体" w:eastAsia="宋体" w:cs="宋体"/>
+              <w:bCs/>
+              <w:kern w:val="2"/>
+              <w:sz w:val="24"/>
+              <w:szCs w:val="24"/>
               <w:lang w:val="en-US" w:eastAsia="zh-CN" w:bidi="ar-SA"/>
             </w:rPr>
             <w:fldChar w:fldCharType="begin"/>
           </w:r>
           <w:r>
             <w:rPr>
-              <w:rFonts w:hint="eastAsia" w:asciiTheme="minorEastAsia" w:hAnsiTheme="minorEastAsia" w:eastAsiaTheme="minorEastAsia" w:cstheme="minorEastAsia"/>
-              <w:bCs/>
-              <w:kern w:val="2"/>
-              <w:sz w:val="28"/>
-              <w:szCs w:val="28"/>
-              <w:lang w:val="en-US" w:eastAsia="zh-CN" w:bidi="ar-SA"/>
-            </w:rPr>
-            <w:instrText xml:space="preserve"> HYPERLINK \l _Toc10058 </w:instrText>
-          </w:r>
-          <w:r>
-            <w:rPr>
-              <w:rFonts w:hint="eastAsia" w:asciiTheme="minorEastAsia" w:hAnsiTheme="minorEastAsia" w:eastAsiaTheme="minorEastAsia" w:cstheme="minorEastAsia"/>
-              <w:bCs/>
-              <w:kern w:val="2"/>
-              <w:sz w:val="28"/>
-              <w:szCs w:val="28"/>
+              <w:rFonts w:hint="eastAsia" w:ascii="宋体" w:hAnsi="宋体" w:eastAsia="宋体" w:cs="宋体"/>
+              <w:bCs/>
+              <w:kern w:val="2"/>
+              <w:sz w:val="24"/>
+              <w:szCs w:val="24"/>
+              <w:lang w:val="en-US" w:eastAsia="zh-CN" w:bidi="ar-SA"/>
+            </w:rPr>
+            <w:instrText xml:space="preserve"> HYPERLINK \l _Toc27195 </w:instrText>
+          </w:r>
+          <w:r>
+            <w:rPr>
+              <w:rFonts w:hint="eastAsia" w:ascii="宋体" w:hAnsi="宋体" w:eastAsia="宋体" w:cs="宋体"/>
+              <w:bCs/>
+              <w:kern w:val="2"/>
+              <w:sz w:val="24"/>
+              <w:szCs w:val="24"/>
               <w:lang w:val="en-US" w:eastAsia="zh-CN" w:bidi="ar-SA"/>
             </w:rPr>
             <w:fldChar w:fldCharType="separate"/>
           </w:r>
           <w:r>
             <w:rPr>
-              <w:rFonts w:hint="eastAsia" w:asciiTheme="minorEastAsia" w:hAnsiTheme="minorEastAsia" w:eastAsiaTheme="minorEastAsia" w:cstheme="minorEastAsia"/>
-              <w:bCs/>
-              <w:sz w:val="28"/>
-              <w:szCs w:val="28"/>
+              <w:rFonts w:hint="eastAsia" w:ascii="宋体" w:hAnsi="宋体" w:eastAsia="宋体" w:cs="宋体"/>
+              <w:bCs/>
+              <w:sz w:val="24"/>
+              <w:szCs w:val="24"/>
               <w:lang w:val="en-US" w:eastAsia="zh-CN"/>
             </w:rPr>
             <w:t>五、 基于区块链的人力资源管理方案架构</w:t>
           </w:r>
           <w:r>
             <w:rPr>
-              <w:rFonts w:hint="eastAsia" w:asciiTheme="minorEastAsia" w:hAnsiTheme="minorEastAsia" w:eastAsiaTheme="minorEastAsia" w:cstheme="minorEastAsia"/>
-              <w:sz w:val="28"/>
-              <w:szCs w:val="28"/>
+              <w:rFonts w:hint="eastAsia" w:ascii="宋体" w:hAnsi="宋体" w:eastAsia="宋体" w:cs="宋体"/>
+              <w:sz w:val="24"/>
+              <w:szCs w:val="24"/>
             </w:rPr>
             <w:tab/>
           </w:r>
           <w:r>
             <w:rPr>
-              <w:rFonts w:hint="eastAsia" w:asciiTheme="minorEastAsia" w:hAnsiTheme="minorEastAsia" w:eastAsiaTheme="minorEastAsia" w:cstheme="minorEastAsia"/>
-              <w:sz w:val="28"/>
-              <w:szCs w:val="28"/>
+              <w:rFonts w:hint="eastAsia" w:ascii="宋体" w:hAnsi="宋体" w:eastAsia="宋体" w:cs="宋体"/>
+              <w:sz w:val="24"/>
+              <w:szCs w:val="24"/>
             </w:rPr>
             <w:fldChar w:fldCharType="begin"/>
           </w:r>
           <w:r>
             <w:rPr>
-              <w:rFonts w:hint="eastAsia" w:asciiTheme="minorEastAsia" w:hAnsiTheme="minorEastAsia" w:eastAsiaTheme="minorEastAsia" w:cstheme="minorEastAsia"/>
-              <w:sz w:val="28"/>
-              <w:szCs w:val="28"/>
-            </w:rPr>
-            <w:instrText xml:space="preserve"> PAGEREF _Toc10058 </w:instrText>
-          </w:r>
-          <w:r>
-            <w:rPr>
-              <w:rFonts w:hint="eastAsia" w:asciiTheme="minorEastAsia" w:hAnsiTheme="minorEastAsia" w:eastAsiaTheme="minorEastAsia" w:cstheme="minorEastAsia"/>
-              <w:sz w:val="28"/>
-              <w:szCs w:val="28"/>
+              <w:rFonts w:hint="eastAsia" w:ascii="宋体" w:hAnsi="宋体" w:eastAsia="宋体" w:cs="宋体"/>
+              <w:sz w:val="24"/>
+              <w:szCs w:val="24"/>
+            </w:rPr>
+            <w:instrText xml:space="preserve"> PAGEREF _Toc27195 </w:instrText>
+          </w:r>
+          <w:r>
+            <w:rPr>
+              <w:rFonts w:hint="eastAsia" w:ascii="宋体" w:hAnsi="宋体" w:eastAsia="宋体" w:cs="宋体"/>
+              <w:sz w:val="24"/>
+              <w:szCs w:val="24"/>
             </w:rPr>
             <w:fldChar w:fldCharType="separate"/>
           </w:r>
           <w:r>
             <w:rPr>
-              <w:rFonts w:hint="eastAsia" w:asciiTheme="minorEastAsia" w:hAnsiTheme="minorEastAsia" w:eastAsiaTheme="minorEastAsia" w:cstheme="minorEastAsia"/>
-              <w:sz w:val="28"/>
-              <w:szCs w:val="28"/>
+              <w:rFonts w:hint="eastAsia" w:ascii="宋体" w:hAnsi="宋体" w:eastAsia="宋体" w:cs="宋体"/>
+              <w:sz w:val="24"/>
+              <w:szCs w:val="24"/>
             </w:rPr>
             <w:t>8</w:t>
           </w:r>
           <w:r>
             <w:rPr>
-              <w:rFonts w:hint="eastAsia" w:asciiTheme="minorEastAsia" w:hAnsiTheme="minorEastAsia" w:eastAsiaTheme="minorEastAsia" w:cstheme="minorEastAsia"/>
-              <w:sz w:val="28"/>
-              <w:szCs w:val="28"/>
+              <w:rFonts w:hint="eastAsia" w:ascii="宋体" w:hAnsi="宋体" w:eastAsia="宋体" w:cs="宋体"/>
+              <w:sz w:val="24"/>
+              <w:szCs w:val="24"/>
             </w:rPr>
             <w:fldChar w:fldCharType="end"/>
           </w:r>
           <w:r>
             <w:rPr>
-              <w:rFonts w:hint="eastAsia" w:asciiTheme="minorEastAsia" w:hAnsiTheme="minorEastAsia" w:eastAsiaTheme="minorEastAsia" w:cstheme="minorEastAsia"/>
-              <w:bCs/>
-              <w:kern w:val="2"/>
-              <w:sz w:val="28"/>
-              <w:szCs w:val="28"/>
+              <w:rFonts w:hint="eastAsia" w:ascii="宋体" w:hAnsi="宋体" w:eastAsia="宋体" w:cs="宋体"/>
+              <w:bCs/>
+              <w:kern w:val="2"/>
+              <w:sz w:val="24"/>
+              <w:szCs w:val="24"/>
               <w:lang w:val="en-US" w:eastAsia="zh-CN" w:bidi="ar-SA"/>
             </w:rPr>
             <w:fldChar w:fldCharType="end"/>
@@ -2393,110 +2417,111 @@
             <w:tabs>
               <w:tab w:val="right" w:leader="dot" w:pos="8306"/>
             </w:tabs>
-            <w:rPr>
-              <w:rFonts w:hint="eastAsia" w:asciiTheme="minorEastAsia" w:hAnsiTheme="minorEastAsia" w:eastAsiaTheme="minorEastAsia" w:cstheme="minorEastAsia"/>
-              <w:sz w:val="28"/>
-              <w:szCs w:val="28"/>
+            <w:spacing w:line="360" w:lineRule="auto"/>
+            <w:rPr>
+              <w:rFonts w:hint="eastAsia" w:ascii="宋体" w:hAnsi="宋体" w:eastAsia="宋体" w:cs="宋体"/>
+              <w:sz w:val="24"/>
+              <w:szCs w:val="24"/>
             </w:rPr>
           </w:pPr>
           <w:r>
             <w:rPr>
-              <w:rFonts w:hint="eastAsia" w:asciiTheme="minorEastAsia" w:hAnsiTheme="minorEastAsia" w:eastAsiaTheme="minorEastAsia" w:cstheme="minorEastAsia"/>
-              <w:bCs/>
-              <w:kern w:val="2"/>
-              <w:sz w:val="28"/>
-              <w:szCs w:val="28"/>
+              <w:rFonts w:hint="eastAsia" w:ascii="宋体" w:hAnsi="宋体" w:eastAsia="宋体" w:cs="宋体"/>
+              <w:bCs/>
+              <w:kern w:val="2"/>
+              <w:sz w:val="24"/>
+              <w:szCs w:val="24"/>
               <w:lang w:val="en-US" w:eastAsia="zh-CN" w:bidi="ar-SA"/>
             </w:rPr>
             <w:fldChar w:fldCharType="begin"/>
           </w:r>
           <w:r>
             <w:rPr>
-              <w:rFonts w:hint="eastAsia" w:asciiTheme="minorEastAsia" w:hAnsiTheme="minorEastAsia" w:eastAsiaTheme="minorEastAsia" w:cstheme="minorEastAsia"/>
-              <w:bCs/>
-              <w:kern w:val="2"/>
-              <w:sz w:val="28"/>
-              <w:szCs w:val="28"/>
-              <w:lang w:val="en-US" w:eastAsia="zh-CN" w:bidi="ar-SA"/>
-            </w:rPr>
-            <w:instrText xml:space="preserve"> HYPERLINK \l _Toc7106 </w:instrText>
-          </w:r>
-          <w:r>
-            <w:rPr>
-              <w:rFonts w:hint="eastAsia" w:asciiTheme="minorEastAsia" w:hAnsiTheme="minorEastAsia" w:eastAsiaTheme="minorEastAsia" w:cstheme="minorEastAsia"/>
-              <w:bCs/>
-              <w:kern w:val="2"/>
-              <w:sz w:val="28"/>
-              <w:szCs w:val="28"/>
+              <w:rFonts w:hint="eastAsia" w:ascii="宋体" w:hAnsi="宋体" w:eastAsia="宋体" w:cs="宋体"/>
+              <w:bCs/>
+              <w:kern w:val="2"/>
+              <w:sz w:val="24"/>
+              <w:szCs w:val="24"/>
+              <w:lang w:val="en-US" w:eastAsia="zh-CN" w:bidi="ar-SA"/>
+            </w:rPr>
+            <w:instrText xml:space="preserve"> HYPERLINK \l _Toc23932 </w:instrText>
+          </w:r>
+          <w:r>
+            <w:rPr>
+              <w:rFonts w:hint="eastAsia" w:ascii="宋体" w:hAnsi="宋体" w:eastAsia="宋体" w:cs="宋体"/>
+              <w:bCs/>
+              <w:kern w:val="2"/>
+              <w:sz w:val="24"/>
+              <w:szCs w:val="24"/>
               <w:lang w:val="en-US" w:eastAsia="zh-CN" w:bidi="ar-SA"/>
             </w:rPr>
             <w:fldChar w:fldCharType="separate"/>
           </w:r>
           <w:r>
             <w:rPr>
-              <w:rFonts w:hint="eastAsia" w:asciiTheme="minorEastAsia" w:hAnsiTheme="minorEastAsia" w:eastAsiaTheme="minorEastAsia" w:cstheme="minorEastAsia"/>
-              <w:bCs/>
-              <w:sz w:val="28"/>
-              <w:szCs w:val="28"/>
+              <w:rFonts w:hint="eastAsia" w:ascii="宋体" w:hAnsi="宋体" w:eastAsia="宋体" w:cs="宋体"/>
+              <w:bCs/>
+              <w:sz w:val="24"/>
+              <w:szCs w:val="24"/>
               <w:lang w:val="en-US" w:eastAsia="zh-CN"/>
             </w:rPr>
             <w:t>（一） 技术架构</w:t>
           </w:r>
           <w:r>
             <w:rPr>
-              <w:rFonts w:hint="eastAsia" w:asciiTheme="minorEastAsia" w:hAnsiTheme="minorEastAsia" w:eastAsiaTheme="minorEastAsia" w:cstheme="minorEastAsia"/>
-              <w:sz w:val="28"/>
-              <w:szCs w:val="28"/>
+              <w:rFonts w:hint="eastAsia" w:ascii="宋体" w:hAnsi="宋体" w:eastAsia="宋体" w:cs="宋体"/>
+              <w:sz w:val="24"/>
+              <w:szCs w:val="24"/>
             </w:rPr>
             <w:tab/>
           </w:r>
           <w:r>
             <w:rPr>
-              <w:rFonts w:hint="eastAsia" w:asciiTheme="minorEastAsia" w:hAnsiTheme="minorEastAsia" w:eastAsiaTheme="minorEastAsia" w:cstheme="minorEastAsia"/>
-              <w:sz w:val="28"/>
-              <w:szCs w:val="28"/>
+              <w:rFonts w:hint="eastAsia" w:ascii="宋体" w:hAnsi="宋体" w:eastAsia="宋体" w:cs="宋体"/>
+              <w:sz w:val="24"/>
+              <w:szCs w:val="24"/>
             </w:rPr>
             <w:fldChar w:fldCharType="begin"/>
           </w:r>
           <w:r>
             <w:rPr>
-              <w:rFonts w:hint="eastAsia" w:asciiTheme="minorEastAsia" w:hAnsiTheme="minorEastAsia" w:eastAsiaTheme="minorEastAsia" w:cstheme="minorEastAsia"/>
-              <w:sz w:val="28"/>
-              <w:szCs w:val="28"/>
-            </w:rPr>
-            <w:instrText xml:space="preserve"> PAGEREF _Toc7106 </w:instrText>
-          </w:r>
-          <w:r>
-            <w:rPr>
-              <w:rFonts w:hint="eastAsia" w:asciiTheme="minorEastAsia" w:hAnsiTheme="minorEastAsia" w:eastAsiaTheme="minorEastAsia" w:cstheme="minorEastAsia"/>
-              <w:sz w:val="28"/>
-              <w:szCs w:val="28"/>
+              <w:rFonts w:hint="eastAsia" w:ascii="宋体" w:hAnsi="宋体" w:eastAsia="宋体" w:cs="宋体"/>
+              <w:sz w:val="24"/>
+              <w:szCs w:val="24"/>
+            </w:rPr>
+            <w:instrText xml:space="preserve"> PAGEREF _Toc23932 </w:instrText>
+          </w:r>
+          <w:r>
+            <w:rPr>
+              <w:rFonts w:hint="eastAsia" w:ascii="宋体" w:hAnsi="宋体" w:eastAsia="宋体" w:cs="宋体"/>
+              <w:sz w:val="24"/>
+              <w:szCs w:val="24"/>
             </w:rPr>
             <w:fldChar w:fldCharType="separate"/>
           </w:r>
           <w:r>
             <w:rPr>
-              <w:rFonts w:hint="eastAsia" w:asciiTheme="minorEastAsia" w:hAnsiTheme="minorEastAsia" w:eastAsiaTheme="minorEastAsia" w:cstheme="minorEastAsia"/>
-              <w:sz w:val="28"/>
-              <w:szCs w:val="28"/>
+              <w:rFonts w:hint="eastAsia" w:ascii="宋体" w:hAnsi="宋体" w:eastAsia="宋体" w:cs="宋体"/>
+              <w:sz w:val="24"/>
+              <w:szCs w:val="24"/>
             </w:rPr>
             <w:t>8</w:t>
           </w:r>
           <w:r>
             <w:rPr>
-              <w:rFonts w:hint="eastAsia" w:asciiTheme="minorEastAsia" w:hAnsiTheme="minorEastAsia" w:eastAsiaTheme="minorEastAsia" w:cstheme="minorEastAsia"/>
-              <w:sz w:val="28"/>
-              <w:szCs w:val="28"/>
+              <w:rFonts w:hint="eastAsia" w:ascii="宋体" w:hAnsi="宋体" w:eastAsia="宋体" w:cs="宋体"/>
+              <w:sz w:val="24"/>
+              <w:szCs w:val="24"/>
             </w:rPr>
             <w:fldChar w:fldCharType="end"/>
           </w:r>
           <w:r>
             <w:rPr>
-              <w:rFonts w:hint="eastAsia" w:asciiTheme="minorEastAsia" w:hAnsiTheme="minorEastAsia" w:eastAsiaTheme="minorEastAsia" w:cstheme="minorEastAsia"/>
-              <w:bCs/>
-              <w:kern w:val="2"/>
-              <w:sz w:val="28"/>
-              <w:szCs w:val="28"/>
+              <w:rFonts w:hint="eastAsia" w:ascii="宋体" w:hAnsi="宋体" w:eastAsia="宋体" w:cs="宋体"/>
+              <w:bCs/>
+              <w:kern w:val="2"/>
+              <w:sz w:val="24"/>
+              <w:szCs w:val="24"/>
               <w:lang w:val="en-US" w:eastAsia="zh-CN" w:bidi="ar-SA"/>
             </w:rPr>
             <w:fldChar w:fldCharType="end"/>
@@ -2508,110 +2533,111 @@
             <w:tabs>
               <w:tab w:val="right" w:leader="dot" w:pos="8306"/>
             </w:tabs>
-            <w:rPr>
-              <w:rFonts w:hint="eastAsia" w:asciiTheme="minorEastAsia" w:hAnsiTheme="minorEastAsia" w:eastAsiaTheme="minorEastAsia" w:cstheme="minorEastAsia"/>
-              <w:sz w:val="28"/>
-              <w:szCs w:val="28"/>
+            <w:spacing w:line="360" w:lineRule="auto"/>
+            <w:rPr>
+              <w:rFonts w:hint="eastAsia" w:ascii="宋体" w:hAnsi="宋体" w:eastAsia="宋体" w:cs="宋体"/>
+              <w:sz w:val="24"/>
+              <w:szCs w:val="24"/>
             </w:rPr>
           </w:pPr>
           <w:r>
             <w:rPr>
-              <w:rFonts w:hint="eastAsia" w:asciiTheme="minorEastAsia" w:hAnsiTheme="minorEastAsia" w:eastAsiaTheme="minorEastAsia" w:cstheme="minorEastAsia"/>
-              <w:bCs/>
-              <w:kern w:val="2"/>
-              <w:sz w:val="28"/>
-              <w:szCs w:val="28"/>
+              <w:rFonts w:hint="eastAsia" w:ascii="宋体" w:hAnsi="宋体" w:eastAsia="宋体" w:cs="宋体"/>
+              <w:bCs/>
+              <w:kern w:val="2"/>
+              <w:sz w:val="24"/>
+              <w:szCs w:val="24"/>
               <w:lang w:val="en-US" w:eastAsia="zh-CN" w:bidi="ar-SA"/>
             </w:rPr>
             <w:fldChar w:fldCharType="begin"/>
           </w:r>
           <w:r>
             <w:rPr>
-              <w:rFonts w:hint="eastAsia" w:asciiTheme="minorEastAsia" w:hAnsiTheme="minorEastAsia" w:eastAsiaTheme="minorEastAsia" w:cstheme="minorEastAsia"/>
-              <w:bCs/>
-              <w:kern w:val="2"/>
-              <w:sz w:val="28"/>
-              <w:szCs w:val="28"/>
-              <w:lang w:val="en-US" w:eastAsia="zh-CN" w:bidi="ar-SA"/>
-            </w:rPr>
-            <w:instrText xml:space="preserve"> HYPERLINK \l _Toc25811 </w:instrText>
-          </w:r>
-          <w:r>
-            <w:rPr>
-              <w:rFonts w:hint="eastAsia" w:asciiTheme="minorEastAsia" w:hAnsiTheme="minorEastAsia" w:eastAsiaTheme="minorEastAsia" w:cstheme="minorEastAsia"/>
-              <w:bCs/>
-              <w:kern w:val="2"/>
-              <w:sz w:val="28"/>
-              <w:szCs w:val="28"/>
+              <w:rFonts w:hint="eastAsia" w:ascii="宋体" w:hAnsi="宋体" w:eastAsia="宋体" w:cs="宋体"/>
+              <w:bCs/>
+              <w:kern w:val="2"/>
+              <w:sz w:val="24"/>
+              <w:szCs w:val="24"/>
+              <w:lang w:val="en-US" w:eastAsia="zh-CN" w:bidi="ar-SA"/>
+            </w:rPr>
+            <w:instrText xml:space="preserve"> HYPERLINK \l _Toc15016 </w:instrText>
+          </w:r>
+          <w:r>
+            <w:rPr>
+              <w:rFonts w:hint="eastAsia" w:ascii="宋体" w:hAnsi="宋体" w:eastAsia="宋体" w:cs="宋体"/>
+              <w:bCs/>
+              <w:kern w:val="2"/>
+              <w:sz w:val="24"/>
+              <w:szCs w:val="24"/>
               <w:lang w:val="en-US" w:eastAsia="zh-CN" w:bidi="ar-SA"/>
             </w:rPr>
             <w:fldChar w:fldCharType="separate"/>
           </w:r>
           <w:r>
             <w:rPr>
-              <w:rFonts w:hint="eastAsia" w:asciiTheme="minorEastAsia" w:hAnsiTheme="minorEastAsia" w:eastAsiaTheme="minorEastAsia" w:cstheme="minorEastAsia"/>
-              <w:bCs/>
-              <w:sz w:val="28"/>
-              <w:szCs w:val="28"/>
+              <w:rFonts w:hint="eastAsia" w:ascii="宋体" w:hAnsi="宋体" w:eastAsia="宋体" w:cs="宋体"/>
+              <w:bCs/>
+              <w:sz w:val="24"/>
+              <w:szCs w:val="24"/>
               <w:lang w:val="en-US" w:eastAsia="zh-CN"/>
             </w:rPr>
             <w:t>（二） 功能架构</w:t>
           </w:r>
           <w:r>
             <w:rPr>
-              <w:rFonts w:hint="eastAsia" w:asciiTheme="minorEastAsia" w:hAnsiTheme="minorEastAsia" w:eastAsiaTheme="minorEastAsia" w:cstheme="minorEastAsia"/>
-              <w:sz w:val="28"/>
-              <w:szCs w:val="28"/>
+              <w:rFonts w:hint="eastAsia" w:ascii="宋体" w:hAnsi="宋体" w:eastAsia="宋体" w:cs="宋体"/>
+              <w:sz w:val="24"/>
+              <w:szCs w:val="24"/>
             </w:rPr>
             <w:tab/>
           </w:r>
           <w:r>
             <w:rPr>
-              <w:rFonts w:hint="eastAsia" w:asciiTheme="minorEastAsia" w:hAnsiTheme="minorEastAsia" w:eastAsiaTheme="minorEastAsia" w:cstheme="minorEastAsia"/>
-              <w:sz w:val="28"/>
-              <w:szCs w:val="28"/>
+              <w:rFonts w:hint="eastAsia" w:ascii="宋体" w:hAnsi="宋体" w:eastAsia="宋体" w:cs="宋体"/>
+              <w:sz w:val="24"/>
+              <w:szCs w:val="24"/>
             </w:rPr>
             <w:fldChar w:fldCharType="begin"/>
           </w:r>
           <w:r>
             <w:rPr>
-              <w:rFonts w:hint="eastAsia" w:asciiTheme="minorEastAsia" w:hAnsiTheme="minorEastAsia" w:eastAsiaTheme="minorEastAsia" w:cstheme="minorEastAsia"/>
-              <w:sz w:val="28"/>
-              <w:szCs w:val="28"/>
-            </w:rPr>
-            <w:instrText xml:space="preserve"> PAGEREF _Toc25811 </w:instrText>
-          </w:r>
-          <w:r>
-            <w:rPr>
-              <w:rFonts w:hint="eastAsia" w:asciiTheme="minorEastAsia" w:hAnsiTheme="minorEastAsia" w:eastAsiaTheme="minorEastAsia" w:cstheme="minorEastAsia"/>
-              <w:sz w:val="28"/>
-              <w:szCs w:val="28"/>
+              <w:rFonts w:hint="eastAsia" w:ascii="宋体" w:hAnsi="宋体" w:eastAsia="宋体" w:cs="宋体"/>
+              <w:sz w:val="24"/>
+              <w:szCs w:val="24"/>
+            </w:rPr>
+            <w:instrText xml:space="preserve"> PAGEREF _Toc15016 </w:instrText>
+          </w:r>
+          <w:r>
+            <w:rPr>
+              <w:rFonts w:hint="eastAsia" w:ascii="宋体" w:hAnsi="宋体" w:eastAsia="宋体" w:cs="宋体"/>
+              <w:sz w:val="24"/>
+              <w:szCs w:val="24"/>
             </w:rPr>
             <w:fldChar w:fldCharType="separate"/>
           </w:r>
           <w:r>
             <w:rPr>
-              <w:rFonts w:hint="eastAsia" w:asciiTheme="minorEastAsia" w:hAnsiTheme="minorEastAsia" w:eastAsiaTheme="minorEastAsia" w:cstheme="minorEastAsia"/>
-              <w:sz w:val="28"/>
-              <w:szCs w:val="28"/>
+              <w:rFonts w:hint="eastAsia" w:ascii="宋体" w:hAnsi="宋体" w:eastAsia="宋体" w:cs="宋体"/>
+              <w:sz w:val="24"/>
+              <w:szCs w:val="24"/>
             </w:rPr>
             <w:t>8</w:t>
           </w:r>
           <w:r>
             <w:rPr>
-              <w:rFonts w:hint="eastAsia" w:asciiTheme="minorEastAsia" w:hAnsiTheme="minorEastAsia" w:eastAsiaTheme="minorEastAsia" w:cstheme="minorEastAsia"/>
-              <w:sz w:val="28"/>
-              <w:szCs w:val="28"/>
+              <w:rFonts w:hint="eastAsia" w:ascii="宋体" w:hAnsi="宋体" w:eastAsia="宋体" w:cs="宋体"/>
+              <w:sz w:val="24"/>
+              <w:szCs w:val="24"/>
             </w:rPr>
             <w:fldChar w:fldCharType="end"/>
           </w:r>
           <w:r>
             <w:rPr>
-              <w:rFonts w:hint="eastAsia" w:asciiTheme="minorEastAsia" w:hAnsiTheme="minorEastAsia" w:eastAsiaTheme="minorEastAsia" w:cstheme="minorEastAsia"/>
-              <w:bCs/>
-              <w:kern w:val="2"/>
-              <w:sz w:val="28"/>
-              <w:szCs w:val="28"/>
+              <w:rFonts w:hint="eastAsia" w:ascii="宋体" w:hAnsi="宋体" w:eastAsia="宋体" w:cs="宋体"/>
+              <w:bCs/>
+              <w:kern w:val="2"/>
+              <w:sz w:val="24"/>
+              <w:szCs w:val="24"/>
               <w:lang w:val="en-US" w:eastAsia="zh-CN" w:bidi="ar-SA"/>
             </w:rPr>
             <w:fldChar w:fldCharType="end"/>
@@ -2623,110 +2649,111 @@
             <w:tabs>
               <w:tab w:val="right" w:leader="dot" w:pos="8306"/>
             </w:tabs>
-            <w:rPr>
-              <w:rFonts w:hint="eastAsia" w:asciiTheme="minorEastAsia" w:hAnsiTheme="minorEastAsia" w:eastAsiaTheme="minorEastAsia" w:cstheme="minorEastAsia"/>
-              <w:sz w:val="28"/>
-              <w:szCs w:val="28"/>
+            <w:spacing w:line="360" w:lineRule="auto"/>
+            <w:rPr>
+              <w:rFonts w:hint="eastAsia" w:ascii="宋体" w:hAnsi="宋体" w:eastAsia="宋体" w:cs="宋体"/>
+              <w:sz w:val="24"/>
+              <w:szCs w:val="24"/>
             </w:rPr>
           </w:pPr>
           <w:r>
             <w:rPr>
-              <w:rFonts w:hint="eastAsia" w:asciiTheme="minorEastAsia" w:hAnsiTheme="minorEastAsia" w:eastAsiaTheme="minorEastAsia" w:cstheme="minorEastAsia"/>
-              <w:bCs/>
-              <w:kern w:val="2"/>
-              <w:sz w:val="28"/>
-              <w:szCs w:val="28"/>
+              <w:rFonts w:hint="eastAsia" w:ascii="宋体" w:hAnsi="宋体" w:eastAsia="宋体" w:cs="宋体"/>
+              <w:bCs/>
+              <w:kern w:val="2"/>
+              <w:sz w:val="24"/>
+              <w:szCs w:val="24"/>
               <w:lang w:val="en-US" w:eastAsia="zh-CN" w:bidi="ar-SA"/>
             </w:rPr>
             <w:fldChar w:fldCharType="begin"/>
           </w:r>
           <w:r>
             <w:rPr>
-              <w:rFonts w:hint="eastAsia" w:asciiTheme="minorEastAsia" w:hAnsiTheme="minorEastAsia" w:eastAsiaTheme="minorEastAsia" w:cstheme="minorEastAsia"/>
-              <w:bCs/>
-              <w:kern w:val="2"/>
-              <w:sz w:val="28"/>
-              <w:szCs w:val="28"/>
-              <w:lang w:val="en-US" w:eastAsia="zh-CN" w:bidi="ar-SA"/>
-            </w:rPr>
-            <w:instrText xml:space="preserve"> HYPERLINK \l _Toc2210 </w:instrText>
-          </w:r>
-          <w:r>
-            <w:rPr>
-              <w:rFonts w:hint="eastAsia" w:asciiTheme="minorEastAsia" w:hAnsiTheme="minorEastAsia" w:eastAsiaTheme="minorEastAsia" w:cstheme="minorEastAsia"/>
-              <w:bCs/>
-              <w:kern w:val="2"/>
-              <w:sz w:val="28"/>
-              <w:szCs w:val="28"/>
+              <w:rFonts w:hint="eastAsia" w:ascii="宋体" w:hAnsi="宋体" w:eastAsia="宋体" w:cs="宋体"/>
+              <w:bCs/>
+              <w:kern w:val="2"/>
+              <w:sz w:val="24"/>
+              <w:szCs w:val="24"/>
+              <w:lang w:val="en-US" w:eastAsia="zh-CN" w:bidi="ar-SA"/>
+            </w:rPr>
+            <w:instrText xml:space="preserve"> HYPERLINK \l _Toc17929 </w:instrText>
+          </w:r>
+          <w:r>
+            <w:rPr>
+              <w:rFonts w:hint="eastAsia" w:ascii="宋体" w:hAnsi="宋体" w:eastAsia="宋体" w:cs="宋体"/>
+              <w:bCs/>
+              <w:kern w:val="2"/>
+              <w:sz w:val="24"/>
+              <w:szCs w:val="24"/>
               <w:lang w:val="en-US" w:eastAsia="zh-CN" w:bidi="ar-SA"/>
             </w:rPr>
             <w:fldChar w:fldCharType="separate"/>
           </w:r>
           <w:r>
             <w:rPr>
-              <w:rFonts w:hint="eastAsia" w:asciiTheme="minorEastAsia" w:hAnsiTheme="minorEastAsia" w:eastAsiaTheme="minorEastAsia" w:cstheme="minorEastAsia"/>
-              <w:bCs/>
-              <w:sz w:val="28"/>
-              <w:szCs w:val="28"/>
+              <w:rFonts w:hint="eastAsia" w:ascii="宋体" w:hAnsi="宋体" w:eastAsia="宋体" w:cs="宋体"/>
+              <w:bCs/>
+              <w:sz w:val="24"/>
+              <w:szCs w:val="24"/>
               <w:lang w:val="en-US" w:eastAsia="zh-CN"/>
             </w:rPr>
             <w:t>（三） 信息上链</w:t>
           </w:r>
           <w:r>
             <w:rPr>
-              <w:rFonts w:hint="eastAsia" w:asciiTheme="minorEastAsia" w:hAnsiTheme="minorEastAsia" w:eastAsiaTheme="minorEastAsia" w:cstheme="minorEastAsia"/>
-              <w:sz w:val="28"/>
-              <w:szCs w:val="28"/>
+              <w:rFonts w:hint="eastAsia" w:ascii="宋体" w:hAnsi="宋体" w:eastAsia="宋体" w:cs="宋体"/>
+              <w:sz w:val="24"/>
+              <w:szCs w:val="24"/>
             </w:rPr>
             <w:tab/>
           </w:r>
           <w:r>
             <w:rPr>
-              <w:rFonts w:hint="eastAsia" w:asciiTheme="minorEastAsia" w:hAnsiTheme="minorEastAsia" w:eastAsiaTheme="minorEastAsia" w:cstheme="minorEastAsia"/>
-              <w:sz w:val="28"/>
-              <w:szCs w:val="28"/>
+              <w:rFonts w:hint="eastAsia" w:ascii="宋体" w:hAnsi="宋体" w:eastAsia="宋体" w:cs="宋体"/>
+              <w:sz w:val="24"/>
+              <w:szCs w:val="24"/>
             </w:rPr>
             <w:fldChar w:fldCharType="begin"/>
           </w:r>
           <w:r>
             <w:rPr>
-              <w:rFonts w:hint="eastAsia" w:asciiTheme="minorEastAsia" w:hAnsiTheme="minorEastAsia" w:eastAsiaTheme="minorEastAsia" w:cstheme="minorEastAsia"/>
-              <w:sz w:val="28"/>
-              <w:szCs w:val="28"/>
-            </w:rPr>
-            <w:instrText xml:space="preserve"> PAGEREF _Toc2210 </w:instrText>
-          </w:r>
-          <w:r>
-            <w:rPr>
-              <w:rFonts w:hint="eastAsia" w:asciiTheme="minorEastAsia" w:hAnsiTheme="minorEastAsia" w:eastAsiaTheme="minorEastAsia" w:cstheme="minorEastAsia"/>
-              <w:sz w:val="28"/>
-              <w:szCs w:val="28"/>
+              <w:rFonts w:hint="eastAsia" w:ascii="宋体" w:hAnsi="宋体" w:eastAsia="宋体" w:cs="宋体"/>
+              <w:sz w:val="24"/>
+              <w:szCs w:val="24"/>
+            </w:rPr>
+            <w:instrText xml:space="preserve"> PAGEREF _Toc17929 </w:instrText>
+          </w:r>
+          <w:r>
+            <w:rPr>
+              <w:rFonts w:hint="eastAsia" w:ascii="宋体" w:hAnsi="宋体" w:eastAsia="宋体" w:cs="宋体"/>
+              <w:sz w:val="24"/>
+              <w:szCs w:val="24"/>
             </w:rPr>
             <w:fldChar w:fldCharType="separate"/>
           </w:r>
           <w:r>
             <w:rPr>
-              <w:rFonts w:hint="eastAsia" w:asciiTheme="minorEastAsia" w:hAnsiTheme="minorEastAsia" w:eastAsiaTheme="minorEastAsia" w:cstheme="minorEastAsia"/>
-              <w:sz w:val="28"/>
-              <w:szCs w:val="28"/>
+              <w:rFonts w:hint="eastAsia" w:ascii="宋体" w:hAnsi="宋体" w:eastAsia="宋体" w:cs="宋体"/>
+              <w:sz w:val="24"/>
+              <w:szCs w:val="24"/>
             </w:rPr>
             <w:t>9</w:t>
           </w:r>
           <w:r>
             <w:rPr>
-              <w:rFonts w:hint="eastAsia" w:asciiTheme="minorEastAsia" w:hAnsiTheme="minorEastAsia" w:eastAsiaTheme="minorEastAsia" w:cstheme="minorEastAsia"/>
-              <w:sz w:val="28"/>
-              <w:szCs w:val="28"/>
+              <w:rFonts w:hint="eastAsia" w:ascii="宋体" w:hAnsi="宋体" w:eastAsia="宋体" w:cs="宋体"/>
+              <w:sz w:val="24"/>
+              <w:szCs w:val="24"/>
             </w:rPr>
             <w:fldChar w:fldCharType="end"/>
           </w:r>
           <w:r>
             <w:rPr>
-              <w:rFonts w:hint="eastAsia" w:asciiTheme="minorEastAsia" w:hAnsiTheme="minorEastAsia" w:eastAsiaTheme="minorEastAsia" w:cstheme="minorEastAsia"/>
-              <w:bCs/>
-              <w:kern w:val="2"/>
-              <w:sz w:val="28"/>
-              <w:szCs w:val="28"/>
+              <w:rFonts w:hint="eastAsia" w:ascii="宋体" w:hAnsi="宋体" w:eastAsia="宋体" w:cs="宋体"/>
+              <w:bCs/>
+              <w:kern w:val="2"/>
+              <w:sz w:val="24"/>
+              <w:szCs w:val="24"/>
               <w:lang w:val="en-US" w:eastAsia="zh-CN" w:bidi="ar-SA"/>
             </w:rPr>
             <w:fldChar w:fldCharType="end"/>
@@ -2738,110 +2765,111 @@
             <w:tabs>
               <w:tab w:val="right" w:leader="dot" w:pos="8306"/>
             </w:tabs>
-            <w:rPr>
-              <w:rFonts w:hint="eastAsia" w:asciiTheme="minorEastAsia" w:hAnsiTheme="minorEastAsia" w:eastAsiaTheme="minorEastAsia" w:cstheme="minorEastAsia"/>
-              <w:sz w:val="28"/>
-              <w:szCs w:val="28"/>
+            <w:spacing w:line="360" w:lineRule="auto"/>
+            <w:rPr>
+              <w:rFonts w:hint="eastAsia" w:ascii="宋体" w:hAnsi="宋体" w:eastAsia="宋体" w:cs="宋体"/>
+              <w:sz w:val="24"/>
+              <w:szCs w:val="24"/>
             </w:rPr>
           </w:pPr>
           <w:r>
             <w:rPr>
-              <w:rFonts w:hint="eastAsia" w:asciiTheme="minorEastAsia" w:hAnsiTheme="minorEastAsia" w:eastAsiaTheme="minorEastAsia" w:cstheme="minorEastAsia"/>
-              <w:bCs/>
-              <w:kern w:val="2"/>
-              <w:sz w:val="28"/>
-              <w:szCs w:val="28"/>
+              <w:rFonts w:hint="eastAsia" w:ascii="宋体" w:hAnsi="宋体" w:eastAsia="宋体" w:cs="宋体"/>
+              <w:bCs/>
+              <w:kern w:val="2"/>
+              <w:sz w:val="24"/>
+              <w:szCs w:val="24"/>
               <w:lang w:val="en-US" w:eastAsia="zh-CN" w:bidi="ar-SA"/>
             </w:rPr>
             <w:fldChar w:fldCharType="begin"/>
           </w:r>
           <w:r>
             <w:rPr>
-              <w:rFonts w:hint="eastAsia" w:asciiTheme="minorEastAsia" w:hAnsiTheme="minorEastAsia" w:eastAsiaTheme="minorEastAsia" w:cstheme="minorEastAsia"/>
-              <w:bCs/>
-              <w:kern w:val="2"/>
-              <w:sz w:val="28"/>
-              <w:szCs w:val="28"/>
-              <w:lang w:val="en-US" w:eastAsia="zh-CN" w:bidi="ar-SA"/>
-            </w:rPr>
-            <w:instrText xml:space="preserve"> HYPERLINK \l _Toc2270 </w:instrText>
-          </w:r>
-          <w:r>
-            <w:rPr>
-              <w:rFonts w:hint="eastAsia" w:asciiTheme="minorEastAsia" w:hAnsiTheme="minorEastAsia" w:eastAsiaTheme="minorEastAsia" w:cstheme="minorEastAsia"/>
-              <w:bCs/>
-              <w:kern w:val="2"/>
-              <w:sz w:val="28"/>
-              <w:szCs w:val="28"/>
+              <w:rFonts w:hint="eastAsia" w:ascii="宋体" w:hAnsi="宋体" w:eastAsia="宋体" w:cs="宋体"/>
+              <w:bCs/>
+              <w:kern w:val="2"/>
+              <w:sz w:val="24"/>
+              <w:szCs w:val="24"/>
+              <w:lang w:val="en-US" w:eastAsia="zh-CN" w:bidi="ar-SA"/>
+            </w:rPr>
+            <w:instrText xml:space="preserve"> HYPERLINK \l _Toc9254 </w:instrText>
+          </w:r>
+          <w:r>
+            <w:rPr>
+              <w:rFonts w:hint="eastAsia" w:ascii="宋体" w:hAnsi="宋体" w:eastAsia="宋体" w:cs="宋体"/>
+              <w:bCs/>
+              <w:kern w:val="2"/>
+              <w:sz w:val="24"/>
+              <w:szCs w:val="24"/>
               <w:lang w:val="en-US" w:eastAsia="zh-CN" w:bidi="ar-SA"/>
             </w:rPr>
             <w:fldChar w:fldCharType="separate"/>
           </w:r>
           <w:r>
             <w:rPr>
-              <w:rFonts w:hint="eastAsia" w:asciiTheme="minorEastAsia" w:hAnsiTheme="minorEastAsia" w:eastAsiaTheme="minorEastAsia" w:cstheme="minorEastAsia"/>
-              <w:bCs/>
-              <w:sz w:val="28"/>
-              <w:szCs w:val="28"/>
+              <w:rFonts w:hint="eastAsia" w:ascii="宋体" w:hAnsi="宋体" w:eastAsia="宋体" w:cs="宋体"/>
+              <w:bCs/>
+              <w:sz w:val="24"/>
+              <w:szCs w:val="24"/>
               <w:lang w:val="en-US" w:eastAsia="zh-CN"/>
             </w:rPr>
             <w:t>六、 基于区块链的人力资源管理方案业务分析及具体实施</w:t>
           </w:r>
           <w:r>
             <w:rPr>
-              <w:rFonts w:hint="eastAsia" w:asciiTheme="minorEastAsia" w:hAnsiTheme="minorEastAsia" w:eastAsiaTheme="minorEastAsia" w:cstheme="minorEastAsia"/>
-              <w:sz w:val="28"/>
-              <w:szCs w:val="28"/>
+              <w:rFonts w:hint="eastAsia" w:ascii="宋体" w:hAnsi="宋体" w:eastAsia="宋体" w:cs="宋体"/>
+              <w:sz w:val="24"/>
+              <w:szCs w:val="24"/>
             </w:rPr>
             <w:tab/>
           </w:r>
           <w:r>
             <w:rPr>
-              <w:rFonts w:hint="eastAsia" w:asciiTheme="minorEastAsia" w:hAnsiTheme="minorEastAsia" w:eastAsiaTheme="minorEastAsia" w:cstheme="minorEastAsia"/>
-              <w:sz w:val="28"/>
-              <w:szCs w:val="28"/>
+              <w:rFonts w:hint="eastAsia" w:ascii="宋体" w:hAnsi="宋体" w:eastAsia="宋体" w:cs="宋体"/>
+              <w:sz w:val="24"/>
+              <w:szCs w:val="24"/>
             </w:rPr>
             <w:fldChar w:fldCharType="begin"/>
           </w:r>
           <w:r>
             <w:rPr>
-              <w:rFonts w:hint="eastAsia" w:asciiTheme="minorEastAsia" w:hAnsiTheme="minorEastAsia" w:eastAsiaTheme="minorEastAsia" w:cstheme="minorEastAsia"/>
-              <w:sz w:val="28"/>
-              <w:szCs w:val="28"/>
-            </w:rPr>
-            <w:instrText xml:space="preserve"> PAGEREF _Toc2270 </w:instrText>
-          </w:r>
-          <w:r>
-            <w:rPr>
-              <w:rFonts w:hint="eastAsia" w:asciiTheme="minorEastAsia" w:hAnsiTheme="minorEastAsia" w:eastAsiaTheme="minorEastAsia" w:cstheme="minorEastAsia"/>
-              <w:sz w:val="28"/>
-              <w:szCs w:val="28"/>
+              <w:rFonts w:hint="eastAsia" w:ascii="宋体" w:hAnsi="宋体" w:eastAsia="宋体" w:cs="宋体"/>
+              <w:sz w:val="24"/>
+              <w:szCs w:val="24"/>
+            </w:rPr>
+            <w:instrText xml:space="preserve"> PAGEREF _Toc9254 </w:instrText>
+          </w:r>
+          <w:r>
+            <w:rPr>
+              <w:rFonts w:hint="eastAsia" w:ascii="宋体" w:hAnsi="宋体" w:eastAsia="宋体" w:cs="宋体"/>
+              <w:sz w:val="24"/>
+              <w:szCs w:val="24"/>
             </w:rPr>
             <w:fldChar w:fldCharType="separate"/>
           </w:r>
           <w:r>
             <w:rPr>
-              <w:rFonts w:hint="eastAsia" w:asciiTheme="minorEastAsia" w:hAnsiTheme="minorEastAsia" w:eastAsiaTheme="minorEastAsia" w:cstheme="minorEastAsia"/>
-              <w:sz w:val="28"/>
-              <w:szCs w:val="28"/>
-            </w:rPr>
-            <w:t>9</w:t>
-          </w:r>
-          <w:r>
-            <w:rPr>
-              <w:rFonts w:hint="eastAsia" w:asciiTheme="minorEastAsia" w:hAnsiTheme="minorEastAsia" w:eastAsiaTheme="minorEastAsia" w:cstheme="minorEastAsia"/>
-              <w:sz w:val="28"/>
-              <w:szCs w:val="28"/>
+              <w:rFonts w:hint="eastAsia" w:ascii="宋体" w:hAnsi="宋体" w:eastAsia="宋体" w:cs="宋体"/>
+              <w:sz w:val="24"/>
+              <w:szCs w:val="24"/>
+            </w:rPr>
+            <w:t>10</w:t>
+          </w:r>
+          <w:r>
+            <w:rPr>
+              <w:rFonts w:hint="eastAsia" w:ascii="宋体" w:hAnsi="宋体" w:eastAsia="宋体" w:cs="宋体"/>
+              <w:sz w:val="24"/>
+              <w:szCs w:val="24"/>
             </w:rPr>
             <w:fldChar w:fldCharType="end"/>
           </w:r>
           <w:r>
             <w:rPr>
-              <w:rFonts w:hint="eastAsia" w:asciiTheme="minorEastAsia" w:hAnsiTheme="minorEastAsia" w:eastAsiaTheme="minorEastAsia" w:cstheme="minorEastAsia"/>
-              <w:bCs/>
-              <w:kern w:val="2"/>
-              <w:sz w:val="28"/>
-              <w:szCs w:val="28"/>
+              <w:rFonts w:hint="eastAsia" w:ascii="宋体" w:hAnsi="宋体" w:eastAsia="宋体" w:cs="宋体"/>
+              <w:bCs/>
+              <w:kern w:val="2"/>
+              <w:sz w:val="24"/>
+              <w:szCs w:val="24"/>
               <w:lang w:val="en-US" w:eastAsia="zh-CN" w:bidi="ar-SA"/>
             </w:rPr>
             <w:fldChar w:fldCharType="end"/>
@@ -2853,121 +2881,111 @@
             <w:tabs>
               <w:tab w:val="right" w:leader="dot" w:pos="8306"/>
             </w:tabs>
-            <w:rPr>
-              <w:rFonts w:hint="eastAsia" w:asciiTheme="minorEastAsia" w:hAnsiTheme="minorEastAsia" w:eastAsiaTheme="minorEastAsia" w:cstheme="minorEastAsia"/>
-              <w:sz w:val="28"/>
-              <w:szCs w:val="28"/>
+            <w:spacing w:line="360" w:lineRule="auto"/>
+            <w:rPr>
+              <w:rFonts w:hint="eastAsia" w:ascii="宋体" w:hAnsi="宋体" w:eastAsia="宋体" w:cs="宋体"/>
+              <w:sz w:val="24"/>
+              <w:szCs w:val="24"/>
             </w:rPr>
           </w:pPr>
           <w:r>
             <w:rPr>
-              <w:rFonts w:hint="eastAsia" w:asciiTheme="minorEastAsia" w:hAnsiTheme="minorEastAsia" w:eastAsiaTheme="minorEastAsia" w:cstheme="minorEastAsia"/>
-              <w:bCs/>
-              <w:kern w:val="2"/>
-              <w:sz w:val="28"/>
-              <w:szCs w:val="28"/>
-              <w:lang w:val="en-US" w:eastAsia="zh-CN" w:bidi="ar-SA"/>
-            </w:rPr>
-            <w:t xml:space="preserve">     </w:t>
-          </w:r>
-          <w:r>
-            <w:rPr>
-              <w:rFonts w:hint="eastAsia" w:asciiTheme="minorEastAsia" w:hAnsiTheme="minorEastAsia" w:eastAsiaTheme="minorEastAsia" w:cstheme="minorEastAsia"/>
-              <w:bCs/>
-              <w:kern w:val="2"/>
-              <w:sz w:val="28"/>
-              <w:szCs w:val="28"/>
+              <w:rFonts w:hint="eastAsia" w:ascii="宋体" w:hAnsi="宋体" w:eastAsia="宋体" w:cs="宋体"/>
+              <w:bCs/>
+              <w:kern w:val="2"/>
+              <w:sz w:val="24"/>
+              <w:szCs w:val="24"/>
               <w:lang w:val="en-US" w:eastAsia="zh-CN" w:bidi="ar-SA"/>
             </w:rPr>
             <w:fldChar w:fldCharType="begin"/>
           </w:r>
           <w:r>
             <w:rPr>
-              <w:rFonts w:hint="eastAsia" w:asciiTheme="minorEastAsia" w:hAnsiTheme="minorEastAsia" w:eastAsiaTheme="minorEastAsia" w:cstheme="minorEastAsia"/>
-              <w:bCs/>
-              <w:kern w:val="2"/>
-              <w:sz w:val="28"/>
-              <w:szCs w:val="28"/>
-              <w:lang w:val="en-US" w:eastAsia="zh-CN" w:bidi="ar-SA"/>
-            </w:rPr>
-            <w:instrText xml:space="preserve"> HYPERLINK \l _Toc19232 </w:instrText>
-          </w:r>
-          <w:r>
-            <w:rPr>
-              <w:rFonts w:hint="eastAsia" w:asciiTheme="minorEastAsia" w:hAnsiTheme="minorEastAsia" w:eastAsiaTheme="minorEastAsia" w:cstheme="minorEastAsia"/>
-              <w:bCs/>
-              <w:kern w:val="2"/>
-              <w:sz w:val="28"/>
-              <w:szCs w:val="28"/>
+              <w:rFonts w:hint="eastAsia" w:ascii="宋体" w:hAnsi="宋体" w:eastAsia="宋体" w:cs="宋体"/>
+              <w:bCs/>
+              <w:kern w:val="2"/>
+              <w:sz w:val="24"/>
+              <w:szCs w:val="24"/>
+              <w:lang w:val="en-US" w:eastAsia="zh-CN" w:bidi="ar-SA"/>
+            </w:rPr>
+            <w:instrText xml:space="preserve"> HYPERLINK \l _Toc3650 </w:instrText>
+          </w:r>
+          <w:r>
+            <w:rPr>
+              <w:rFonts w:hint="eastAsia" w:ascii="宋体" w:hAnsi="宋体" w:eastAsia="宋体" w:cs="宋体"/>
+              <w:bCs/>
+              <w:kern w:val="2"/>
+              <w:sz w:val="24"/>
+              <w:szCs w:val="24"/>
               <w:lang w:val="en-US" w:eastAsia="zh-CN" w:bidi="ar-SA"/>
             </w:rPr>
             <w:fldChar w:fldCharType="separate"/>
           </w:r>
           <w:r>
             <w:rPr>
-              <w:rFonts w:hint="eastAsia" w:asciiTheme="minorEastAsia" w:hAnsiTheme="minorEastAsia" w:eastAsiaTheme="minorEastAsia" w:cstheme="minorEastAsia"/>
-              <w:bCs/>
-              <w:sz w:val="28"/>
-              <w:szCs w:val="28"/>
+              <w:rFonts w:hint="eastAsia" w:ascii="宋体" w:hAnsi="宋体" w:eastAsia="宋体" w:cs="宋体"/>
+              <w:bCs/>
+              <w:sz w:val="24"/>
+              <w:szCs w:val="24"/>
               <w:lang w:val="en-US" w:eastAsia="zh-CN"/>
             </w:rPr>
-            <w:t>（一） 求职者方面分析</w:t>
-          </w:r>
-          <w:r>
-            <w:rPr>
-              <w:rFonts w:hint="eastAsia" w:asciiTheme="minorEastAsia" w:hAnsiTheme="minorEastAsia" w:eastAsiaTheme="minorEastAsia" w:cstheme="minorEastAsia"/>
-              <w:sz w:val="28"/>
-              <w:szCs w:val="28"/>
+            <w:t>业务分析：</w:t>
+          </w:r>
+          <w:r>
+            <w:rPr>
+              <w:rFonts w:hint="eastAsia" w:ascii="宋体" w:hAnsi="宋体" w:eastAsia="宋体" w:cs="宋体"/>
+              <w:sz w:val="24"/>
+              <w:szCs w:val="24"/>
             </w:rPr>
             <w:tab/>
           </w:r>
           <w:r>
             <w:rPr>
-              <w:rFonts w:hint="eastAsia" w:asciiTheme="minorEastAsia" w:hAnsiTheme="minorEastAsia" w:eastAsiaTheme="minorEastAsia" w:cstheme="minorEastAsia"/>
-              <w:sz w:val="28"/>
-              <w:szCs w:val="28"/>
+              <w:rFonts w:hint="eastAsia" w:ascii="宋体" w:hAnsi="宋体" w:eastAsia="宋体" w:cs="宋体"/>
+              <w:sz w:val="24"/>
+              <w:szCs w:val="24"/>
             </w:rPr>
             <w:fldChar w:fldCharType="begin"/>
           </w:r>
           <w:r>
             <w:rPr>
-              <w:rFonts w:hint="eastAsia" w:asciiTheme="minorEastAsia" w:hAnsiTheme="minorEastAsia" w:eastAsiaTheme="minorEastAsia" w:cstheme="minorEastAsia"/>
-              <w:sz w:val="28"/>
-              <w:szCs w:val="28"/>
-            </w:rPr>
-            <w:instrText xml:space="preserve"> PAGEREF _Toc19232 </w:instrText>
-          </w:r>
-          <w:r>
-            <w:rPr>
-              <w:rFonts w:hint="eastAsia" w:asciiTheme="minorEastAsia" w:hAnsiTheme="minorEastAsia" w:eastAsiaTheme="minorEastAsia" w:cstheme="minorEastAsia"/>
-              <w:sz w:val="28"/>
-              <w:szCs w:val="28"/>
+              <w:rFonts w:hint="eastAsia" w:ascii="宋体" w:hAnsi="宋体" w:eastAsia="宋体" w:cs="宋体"/>
+              <w:sz w:val="24"/>
+              <w:szCs w:val="24"/>
+            </w:rPr>
+            <w:instrText xml:space="preserve"> PAGEREF _Toc3650 </w:instrText>
+          </w:r>
+          <w:r>
+            <w:rPr>
+              <w:rFonts w:hint="eastAsia" w:ascii="宋体" w:hAnsi="宋体" w:eastAsia="宋体" w:cs="宋体"/>
+              <w:sz w:val="24"/>
+              <w:szCs w:val="24"/>
             </w:rPr>
             <w:fldChar w:fldCharType="separate"/>
           </w:r>
           <w:r>
             <w:rPr>
-              <w:rFonts w:hint="eastAsia" w:asciiTheme="minorEastAsia" w:hAnsiTheme="minorEastAsia" w:eastAsiaTheme="minorEastAsia" w:cstheme="minorEastAsia"/>
-              <w:sz w:val="28"/>
-              <w:szCs w:val="28"/>
-            </w:rPr>
-            <w:t>9</w:t>
-          </w:r>
-          <w:r>
-            <w:rPr>
-              <w:rFonts w:hint="eastAsia" w:asciiTheme="minorEastAsia" w:hAnsiTheme="minorEastAsia" w:eastAsiaTheme="minorEastAsia" w:cstheme="minorEastAsia"/>
-              <w:sz w:val="28"/>
-              <w:szCs w:val="28"/>
+              <w:rFonts w:hint="eastAsia" w:ascii="宋体" w:hAnsi="宋体" w:eastAsia="宋体" w:cs="宋体"/>
+              <w:sz w:val="24"/>
+              <w:szCs w:val="24"/>
+            </w:rPr>
+            <w:t>10</w:t>
+          </w:r>
+          <w:r>
+            <w:rPr>
+              <w:rFonts w:hint="eastAsia" w:ascii="宋体" w:hAnsi="宋体" w:eastAsia="宋体" w:cs="宋体"/>
+              <w:sz w:val="24"/>
+              <w:szCs w:val="24"/>
             </w:rPr>
             <w:fldChar w:fldCharType="end"/>
           </w:r>
           <w:r>
             <w:rPr>
-              <w:rFonts w:hint="eastAsia" w:asciiTheme="minorEastAsia" w:hAnsiTheme="minorEastAsia" w:eastAsiaTheme="minorEastAsia" w:cstheme="minorEastAsia"/>
-              <w:bCs/>
-              <w:kern w:val="2"/>
-              <w:sz w:val="28"/>
-              <w:szCs w:val="28"/>
+              <w:rFonts w:hint="eastAsia" w:ascii="宋体" w:hAnsi="宋体" w:eastAsia="宋体" w:cs="宋体"/>
+              <w:bCs/>
+              <w:kern w:val="2"/>
+              <w:sz w:val="24"/>
+              <w:szCs w:val="24"/>
               <w:lang w:val="en-US" w:eastAsia="zh-CN" w:bidi="ar-SA"/>
             </w:rPr>
             <w:fldChar w:fldCharType="end"/>
@@ -2979,121 +2997,111 @@
             <w:tabs>
               <w:tab w:val="right" w:leader="dot" w:pos="8306"/>
             </w:tabs>
-            <w:rPr>
-              <w:rFonts w:hint="eastAsia" w:asciiTheme="minorEastAsia" w:hAnsiTheme="minorEastAsia" w:eastAsiaTheme="minorEastAsia" w:cstheme="minorEastAsia"/>
-              <w:sz w:val="28"/>
-              <w:szCs w:val="28"/>
+            <w:spacing w:line="360" w:lineRule="auto"/>
+            <w:rPr>
+              <w:rFonts w:hint="eastAsia" w:ascii="宋体" w:hAnsi="宋体" w:eastAsia="宋体" w:cs="宋体"/>
+              <w:sz w:val="24"/>
+              <w:szCs w:val="24"/>
             </w:rPr>
           </w:pPr>
           <w:r>
             <w:rPr>
-              <w:rFonts w:hint="eastAsia" w:asciiTheme="minorEastAsia" w:hAnsiTheme="minorEastAsia" w:eastAsiaTheme="minorEastAsia" w:cstheme="minorEastAsia"/>
-              <w:bCs/>
-              <w:kern w:val="2"/>
-              <w:sz w:val="28"/>
-              <w:szCs w:val="28"/>
-              <w:lang w:val="en-US" w:eastAsia="zh-CN" w:bidi="ar-SA"/>
-            </w:rPr>
-            <w:t xml:space="preserve">     </w:t>
-          </w:r>
-          <w:r>
-            <w:rPr>
-              <w:rFonts w:hint="eastAsia" w:asciiTheme="minorEastAsia" w:hAnsiTheme="minorEastAsia" w:eastAsiaTheme="minorEastAsia" w:cstheme="minorEastAsia"/>
-              <w:bCs/>
-              <w:kern w:val="2"/>
-              <w:sz w:val="28"/>
-              <w:szCs w:val="28"/>
+              <w:rFonts w:hint="eastAsia" w:ascii="宋体" w:hAnsi="宋体" w:eastAsia="宋体" w:cs="宋体"/>
+              <w:bCs/>
+              <w:kern w:val="2"/>
+              <w:sz w:val="24"/>
+              <w:szCs w:val="24"/>
               <w:lang w:val="en-US" w:eastAsia="zh-CN" w:bidi="ar-SA"/>
             </w:rPr>
             <w:fldChar w:fldCharType="begin"/>
           </w:r>
           <w:r>
             <w:rPr>
-              <w:rFonts w:hint="eastAsia" w:asciiTheme="minorEastAsia" w:hAnsiTheme="minorEastAsia" w:eastAsiaTheme="minorEastAsia" w:cstheme="minorEastAsia"/>
-              <w:bCs/>
-              <w:kern w:val="2"/>
-              <w:sz w:val="28"/>
-              <w:szCs w:val="28"/>
-              <w:lang w:val="en-US" w:eastAsia="zh-CN" w:bidi="ar-SA"/>
-            </w:rPr>
-            <w:instrText xml:space="preserve"> HYPERLINK \l _Toc27048 </w:instrText>
-          </w:r>
-          <w:r>
-            <w:rPr>
-              <w:rFonts w:hint="eastAsia" w:asciiTheme="minorEastAsia" w:hAnsiTheme="minorEastAsia" w:eastAsiaTheme="minorEastAsia" w:cstheme="minorEastAsia"/>
-              <w:bCs/>
-              <w:kern w:val="2"/>
-              <w:sz w:val="28"/>
-              <w:szCs w:val="28"/>
+              <w:rFonts w:hint="eastAsia" w:ascii="宋体" w:hAnsi="宋体" w:eastAsia="宋体" w:cs="宋体"/>
+              <w:bCs/>
+              <w:kern w:val="2"/>
+              <w:sz w:val="24"/>
+              <w:szCs w:val="24"/>
+              <w:lang w:val="en-US" w:eastAsia="zh-CN" w:bidi="ar-SA"/>
+            </w:rPr>
+            <w:instrText xml:space="preserve"> HYPERLINK \l _Toc29449 </w:instrText>
+          </w:r>
+          <w:r>
+            <w:rPr>
+              <w:rFonts w:hint="eastAsia" w:ascii="宋体" w:hAnsi="宋体" w:eastAsia="宋体" w:cs="宋体"/>
+              <w:bCs/>
+              <w:kern w:val="2"/>
+              <w:sz w:val="24"/>
+              <w:szCs w:val="24"/>
               <w:lang w:val="en-US" w:eastAsia="zh-CN" w:bidi="ar-SA"/>
             </w:rPr>
             <w:fldChar w:fldCharType="separate"/>
           </w:r>
           <w:r>
             <w:rPr>
-              <w:rFonts w:hint="eastAsia" w:asciiTheme="minorEastAsia" w:hAnsiTheme="minorEastAsia" w:eastAsiaTheme="minorEastAsia" w:cstheme="minorEastAsia"/>
-              <w:bCs/>
-              <w:sz w:val="28"/>
-              <w:szCs w:val="28"/>
+              <w:rFonts w:hint="eastAsia" w:ascii="宋体" w:hAnsi="宋体" w:eastAsia="宋体" w:cs="宋体"/>
+              <w:bCs/>
+              <w:sz w:val="24"/>
+              <w:szCs w:val="24"/>
               <w:lang w:val="en-US" w:eastAsia="zh-CN"/>
             </w:rPr>
-            <w:t xml:space="preserve">（二） </w:t>
-          </w:r>
-          <w:r>
-            <w:rPr>
-              <w:rFonts w:hint="eastAsia" w:asciiTheme="minorEastAsia" w:hAnsiTheme="minorEastAsia" w:eastAsiaTheme="minorEastAsia" w:cstheme="minorEastAsia"/>
-              <w:sz w:val="28"/>
-              <w:szCs w:val="28"/>
+            <w:t>（一） 求职者方面分析</w:t>
+          </w:r>
+          <w:r>
+            <w:rPr>
+              <w:rFonts w:hint="eastAsia" w:ascii="宋体" w:hAnsi="宋体" w:eastAsia="宋体" w:cs="宋体"/>
+              <w:sz w:val="24"/>
+              <w:szCs w:val="24"/>
             </w:rPr>
             <w:tab/>
           </w:r>
           <w:r>
             <w:rPr>
-              <w:rFonts w:hint="eastAsia" w:asciiTheme="minorEastAsia" w:hAnsiTheme="minorEastAsia" w:eastAsiaTheme="minorEastAsia" w:cstheme="minorEastAsia"/>
-              <w:sz w:val="28"/>
-              <w:szCs w:val="28"/>
+              <w:rFonts w:hint="eastAsia" w:ascii="宋体" w:hAnsi="宋体" w:eastAsia="宋体" w:cs="宋体"/>
+              <w:sz w:val="24"/>
+              <w:szCs w:val="24"/>
             </w:rPr>
             <w:fldChar w:fldCharType="begin"/>
           </w:r>
           <w:r>
             <w:rPr>
-              <w:rFonts w:hint="eastAsia" w:asciiTheme="minorEastAsia" w:hAnsiTheme="minorEastAsia" w:eastAsiaTheme="minorEastAsia" w:cstheme="minorEastAsia"/>
-              <w:sz w:val="28"/>
-              <w:szCs w:val="28"/>
-            </w:rPr>
-            <w:instrText xml:space="preserve"> PAGEREF _Toc27048 </w:instrText>
-          </w:r>
-          <w:r>
-            <w:rPr>
-              <w:rFonts w:hint="eastAsia" w:asciiTheme="minorEastAsia" w:hAnsiTheme="minorEastAsia" w:eastAsiaTheme="minorEastAsia" w:cstheme="minorEastAsia"/>
-              <w:sz w:val="28"/>
-              <w:szCs w:val="28"/>
+              <w:rFonts w:hint="eastAsia" w:ascii="宋体" w:hAnsi="宋体" w:eastAsia="宋体" w:cs="宋体"/>
+              <w:sz w:val="24"/>
+              <w:szCs w:val="24"/>
+            </w:rPr>
+            <w:instrText xml:space="preserve"> PAGEREF _Toc29449 </w:instrText>
+          </w:r>
+          <w:r>
+            <w:rPr>
+              <w:rFonts w:hint="eastAsia" w:ascii="宋体" w:hAnsi="宋体" w:eastAsia="宋体" w:cs="宋体"/>
+              <w:sz w:val="24"/>
+              <w:szCs w:val="24"/>
             </w:rPr>
             <w:fldChar w:fldCharType="separate"/>
           </w:r>
           <w:r>
             <w:rPr>
-              <w:rFonts w:hint="eastAsia" w:asciiTheme="minorEastAsia" w:hAnsiTheme="minorEastAsia" w:eastAsiaTheme="minorEastAsia" w:cstheme="minorEastAsia"/>
-              <w:sz w:val="28"/>
-              <w:szCs w:val="28"/>
+              <w:rFonts w:hint="eastAsia" w:ascii="宋体" w:hAnsi="宋体" w:eastAsia="宋体" w:cs="宋体"/>
+              <w:sz w:val="24"/>
+              <w:szCs w:val="24"/>
             </w:rPr>
             <w:t>10</w:t>
           </w:r>
           <w:r>
             <w:rPr>
-              <w:rFonts w:hint="eastAsia" w:asciiTheme="minorEastAsia" w:hAnsiTheme="minorEastAsia" w:eastAsiaTheme="minorEastAsia" w:cstheme="minorEastAsia"/>
-              <w:sz w:val="28"/>
-              <w:szCs w:val="28"/>
+              <w:rFonts w:hint="eastAsia" w:ascii="宋体" w:hAnsi="宋体" w:eastAsia="宋体" w:cs="宋体"/>
+              <w:sz w:val="24"/>
+              <w:szCs w:val="24"/>
             </w:rPr>
             <w:fldChar w:fldCharType="end"/>
           </w:r>
           <w:r>
             <w:rPr>
-              <w:rFonts w:hint="eastAsia" w:asciiTheme="minorEastAsia" w:hAnsiTheme="minorEastAsia" w:eastAsiaTheme="minorEastAsia" w:cstheme="minorEastAsia"/>
-              <w:bCs/>
-              <w:kern w:val="2"/>
-              <w:sz w:val="28"/>
-              <w:szCs w:val="28"/>
+              <w:rFonts w:hint="eastAsia" w:ascii="宋体" w:hAnsi="宋体" w:eastAsia="宋体" w:cs="宋体"/>
+              <w:bCs/>
+              <w:kern w:val="2"/>
+              <w:sz w:val="24"/>
+              <w:szCs w:val="24"/>
               <w:lang w:val="en-US" w:eastAsia="zh-CN" w:bidi="ar-SA"/>
             </w:rPr>
             <w:fldChar w:fldCharType="end"/>
@@ -3105,110 +3113,111 @@
             <w:tabs>
               <w:tab w:val="right" w:leader="dot" w:pos="8306"/>
             </w:tabs>
-            <w:rPr>
-              <w:rFonts w:hint="eastAsia" w:asciiTheme="minorEastAsia" w:hAnsiTheme="minorEastAsia" w:eastAsiaTheme="minorEastAsia" w:cstheme="minorEastAsia"/>
-              <w:sz w:val="28"/>
-              <w:szCs w:val="28"/>
+            <w:spacing w:line="360" w:lineRule="auto"/>
+            <w:rPr>
+              <w:rFonts w:hint="eastAsia" w:ascii="宋体" w:hAnsi="宋体" w:eastAsia="宋体" w:cs="宋体"/>
+              <w:sz w:val="24"/>
+              <w:szCs w:val="24"/>
             </w:rPr>
           </w:pPr>
           <w:r>
             <w:rPr>
-              <w:rFonts w:hint="eastAsia" w:asciiTheme="minorEastAsia" w:hAnsiTheme="minorEastAsia" w:eastAsiaTheme="minorEastAsia" w:cstheme="minorEastAsia"/>
-              <w:bCs/>
-              <w:kern w:val="2"/>
-              <w:sz w:val="28"/>
-              <w:szCs w:val="28"/>
+              <w:rFonts w:hint="eastAsia" w:ascii="宋体" w:hAnsi="宋体" w:eastAsia="宋体" w:cs="宋体"/>
+              <w:bCs/>
+              <w:kern w:val="2"/>
+              <w:sz w:val="24"/>
+              <w:szCs w:val="24"/>
               <w:lang w:val="en-US" w:eastAsia="zh-CN" w:bidi="ar-SA"/>
             </w:rPr>
             <w:fldChar w:fldCharType="begin"/>
           </w:r>
           <w:r>
             <w:rPr>
-              <w:rFonts w:hint="eastAsia" w:asciiTheme="minorEastAsia" w:hAnsiTheme="minorEastAsia" w:eastAsiaTheme="minorEastAsia" w:cstheme="minorEastAsia"/>
-              <w:bCs/>
-              <w:kern w:val="2"/>
-              <w:sz w:val="28"/>
-              <w:szCs w:val="28"/>
-              <w:lang w:val="en-US" w:eastAsia="zh-CN" w:bidi="ar-SA"/>
-            </w:rPr>
-            <w:instrText xml:space="preserve"> HYPERLINK \l _Toc5014 </w:instrText>
-          </w:r>
-          <w:r>
-            <w:rPr>
-              <w:rFonts w:hint="eastAsia" w:asciiTheme="minorEastAsia" w:hAnsiTheme="minorEastAsia" w:eastAsiaTheme="minorEastAsia" w:cstheme="minorEastAsia"/>
-              <w:bCs/>
-              <w:kern w:val="2"/>
-              <w:sz w:val="28"/>
-              <w:szCs w:val="28"/>
+              <w:rFonts w:hint="eastAsia" w:ascii="宋体" w:hAnsi="宋体" w:eastAsia="宋体" w:cs="宋体"/>
+              <w:bCs/>
+              <w:kern w:val="2"/>
+              <w:sz w:val="24"/>
+              <w:szCs w:val="24"/>
+              <w:lang w:val="en-US" w:eastAsia="zh-CN" w:bidi="ar-SA"/>
+            </w:rPr>
+            <w:instrText xml:space="preserve"> HYPERLINK \l _Toc2577 </w:instrText>
+          </w:r>
+          <w:r>
+            <w:rPr>
+              <w:rFonts w:hint="eastAsia" w:ascii="宋体" w:hAnsi="宋体" w:eastAsia="宋体" w:cs="宋体"/>
+              <w:bCs/>
+              <w:kern w:val="2"/>
+              <w:sz w:val="24"/>
+              <w:szCs w:val="24"/>
               <w:lang w:val="en-US" w:eastAsia="zh-CN" w:bidi="ar-SA"/>
             </w:rPr>
             <w:fldChar w:fldCharType="separate"/>
           </w:r>
           <w:r>
             <w:rPr>
-              <w:rFonts w:hint="eastAsia" w:asciiTheme="minorEastAsia" w:hAnsiTheme="minorEastAsia" w:eastAsiaTheme="minorEastAsia" w:cstheme="minorEastAsia"/>
-              <w:bCs/>
-              <w:sz w:val="28"/>
-              <w:szCs w:val="28"/>
+              <w:rFonts w:hint="eastAsia" w:ascii="宋体" w:hAnsi="宋体" w:eastAsia="宋体" w:cs="宋体"/>
+              <w:bCs/>
+              <w:sz w:val="24"/>
+              <w:szCs w:val="24"/>
               <w:lang w:val="en-US" w:eastAsia="zh-CN"/>
             </w:rPr>
-            <w:t>七、 方案执行预期效果</w:t>
-          </w:r>
-          <w:r>
-            <w:rPr>
-              <w:rFonts w:hint="eastAsia" w:asciiTheme="minorEastAsia" w:hAnsiTheme="minorEastAsia" w:eastAsiaTheme="minorEastAsia" w:cstheme="minorEastAsia"/>
-              <w:sz w:val="28"/>
-              <w:szCs w:val="28"/>
+            <w:t>（二） 招聘者方面分析</w:t>
+          </w:r>
+          <w:r>
+            <w:rPr>
+              <w:rFonts w:hint="eastAsia" w:ascii="宋体" w:hAnsi="宋体" w:eastAsia="宋体" w:cs="宋体"/>
+              <w:sz w:val="24"/>
+              <w:szCs w:val="24"/>
             </w:rPr>
             <w:tab/>
           </w:r>
           <w:r>
             <w:rPr>
-              <w:rFonts w:hint="eastAsia" w:asciiTheme="minorEastAsia" w:hAnsiTheme="minorEastAsia" w:eastAsiaTheme="minorEastAsia" w:cstheme="minorEastAsia"/>
-              <w:sz w:val="28"/>
-              <w:szCs w:val="28"/>
+              <w:rFonts w:hint="eastAsia" w:ascii="宋体" w:hAnsi="宋体" w:eastAsia="宋体" w:cs="宋体"/>
+              <w:sz w:val="24"/>
+              <w:szCs w:val="24"/>
             </w:rPr>
             <w:fldChar w:fldCharType="begin"/>
           </w:r>
           <w:r>
             <w:rPr>
-              <w:rFonts w:hint="eastAsia" w:asciiTheme="minorEastAsia" w:hAnsiTheme="minorEastAsia" w:eastAsiaTheme="minorEastAsia" w:cstheme="minorEastAsia"/>
-              <w:sz w:val="28"/>
-              <w:szCs w:val="28"/>
-            </w:rPr>
-            <w:instrText xml:space="preserve"> PAGEREF _Toc5014 </w:instrText>
-          </w:r>
-          <w:r>
-            <w:rPr>
-              <w:rFonts w:hint="eastAsia" w:asciiTheme="minorEastAsia" w:hAnsiTheme="minorEastAsia" w:eastAsiaTheme="minorEastAsia" w:cstheme="minorEastAsia"/>
-              <w:sz w:val="28"/>
-              <w:szCs w:val="28"/>
+              <w:rFonts w:hint="eastAsia" w:ascii="宋体" w:hAnsi="宋体" w:eastAsia="宋体" w:cs="宋体"/>
+              <w:sz w:val="24"/>
+              <w:szCs w:val="24"/>
+            </w:rPr>
+            <w:instrText xml:space="preserve"> PAGEREF _Toc2577 </w:instrText>
+          </w:r>
+          <w:r>
+            <w:rPr>
+              <w:rFonts w:hint="eastAsia" w:ascii="宋体" w:hAnsi="宋体" w:eastAsia="宋体" w:cs="宋体"/>
+              <w:sz w:val="24"/>
+              <w:szCs w:val="24"/>
             </w:rPr>
             <w:fldChar w:fldCharType="separate"/>
           </w:r>
           <w:r>
             <w:rPr>
-              <w:rFonts w:hint="eastAsia" w:asciiTheme="minorEastAsia" w:hAnsiTheme="minorEastAsia" w:eastAsiaTheme="minorEastAsia" w:cstheme="minorEastAsia"/>
-              <w:sz w:val="28"/>
-              <w:szCs w:val="28"/>
-            </w:rPr>
-            <w:t>10</w:t>
-          </w:r>
-          <w:r>
-            <w:rPr>
-              <w:rFonts w:hint="eastAsia" w:asciiTheme="minorEastAsia" w:hAnsiTheme="minorEastAsia" w:eastAsiaTheme="minorEastAsia" w:cstheme="minorEastAsia"/>
-              <w:sz w:val="28"/>
-              <w:szCs w:val="28"/>
+              <w:rFonts w:hint="eastAsia" w:ascii="宋体" w:hAnsi="宋体" w:eastAsia="宋体" w:cs="宋体"/>
+              <w:sz w:val="24"/>
+              <w:szCs w:val="24"/>
+            </w:rPr>
+            <w:t>11</w:t>
+          </w:r>
+          <w:r>
+            <w:rPr>
+              <w:rFonts w:hint="eastAsia" w:ascii="宋体" w:hAnsi="宋体" w:eastAsia="宋体" w:cs="宋体"/>
+              <w:sz w:val="24"/>
+              <w:szCs w:val="24"/>
             </w:rPr>
             <w:fldChar w:fldCharType="end"/>
           </w:r>
           <w:r>
             <w:rPr>
-              <w:rFonts w:hint="eastAsia" w:asciiTheme="minorEastAsia" w:hAnsiTheme="minorEastAsia" w:eastAsiaTheme="minorEastAsia" w:cstheme="minorEastAsia"/>
-              <w:bCs/>
-              <w:kern w:val="2"/>
-              <w:sz w:val="28"/>
-              <w:szCs w:val="28"/>
+              <w:rFonts w:hint="eastAsia" w:ascii="宋体" w:hAnsi="宋体" w:eastAsia="宋体" w:cs="宋体"/>
+              <w:bCs/>
+              <w:kern w:val="2"/>
+              <w:sz w:val="24"/>
+              <w:szCs w:val="24"/>
               <w:lang w:val="en-US" w:eastAsia="zh-CN" w:bidi="ar-SA"/>
             </w:rPr>
             <w:fldChar w:fldCharType="end"/>
@@ -3220,110 +3229,343 @@
             <w:tabs>
               <w:tab w:val="right" w:leader="dot" w:pos="8306"/>
             </w:tabs>
-            <w:rPr>
-              <w:rFonts w:hint="eastAsia" w:asciiTheme="minorEastAsia" w:hAnsiTheme="minorEastAsia" w:eastAsiaTheme="minorEastAsia" w:cstheme="minorEastAsia"/>
-              <w:sz w:val="28"/>
-              <w:szCs w:val="28"/>
+            <w:spacing w:line="360" w:lineRule="auto"/>
+            <w:rPr>
+              <w:rFonts w:hint="eastAsia" w:ascii="宋体" w:hAnsi="宋体" w:eastAsia="宋体" w:cs="宋体"/>
+              <w:sz w:val="24"/>
+              <w:szCs w:val="24"/>
             </w:rPr>
           </w:pPr>
           <w:r>
             <w:rPr>
-              <w:rFonts w:hint="eastAsia" w:asciiTheme="minorEastAsia" w:hAnsiTheme="minorEastAsia" w:eastAsiaTheme="minorEastAsia" w:cstheme="minorEastAsia"/>
-              <w:bCs/>
-              <w:kern w:val="2"/>
-              <w:sz w:val="28"/>
-              <w:szCs w:val="28"/>
+              <w:rFonts w:hint="eastAsia" w:ascii="宋体" w:hAnsi="宋体" w:eastAsia="宋体" w:cs="宋体"/>
+              <w:bCs/>
+              <w:kern w:val="2"/>
+              <w:sz w:val="24"/>
+              <w:szCs w:val="24"/>
               <w:lang w:val="en-US" w:eastAsia="zh-CN" w:bidi="ar-SA"/>
             </w:rPr>
             <w:fldChar w:fldCharType="begin"/>
           </w:r>
           <w:r>
             <w:rPr>
-              <w:rFonts w:hint="eastAsia" w:asciiTheme="minorEastAsia" w:hAnsiTheme="minorEastAsia" w:eastAsiaTheme="minorEastAsia" w:cstheme="minorEastAsia"/>
-              <w:bCs/>
-              <w:kern w:val="2"/>
-              <w:sz w:val="28"/>
-              <w:szCs w:val="28"/>
-              <w:lang w:val="en-US" w:eastAsia="zh-CN" w:bidi="ar-SA"/>
-            </w:rPr>
-            <w:instrText xml:space="preserve"> HYPERLINK \l _Toc9455 </w:instrText>
-          </w:r>
-          <w:r>
-            <w:rPr>
-              <w:rFonts w:hint="eastAsia" w:asciiTheme="minorEastAsia" w:hAnsiTheme="minorEastAsia" w:eastAsiaTheme="minorEastAsia" w:cstheme="minorEastAsia"/>
-              <w:bCs/>
-              <w:kern w:val="2"/>
-              <w:sz w:val="28"/>
-              <w:szCs w:val="28"/>
+              <w:rFonts w:hint="eastAsia" w:ascii="宋体" w:hAnsi="宋体" w:eastAsia="宋体" w:cs="宋体"/>
+              <w:bCs/>
+              <w:kern w:val="2"/>
+              <w:sz w:val="24"/>
+              <w:szCs w:val="24"/>
+              <w:lang w:val="en-US" w:eastAsia="zh-CN" w:bidi="ar-SA"/>
+            </w:rPr>
+            <w:instrText xml:space="preserve"> HYPERLINK \l _Toc10453 </w:instrText>
+          </w:r>
+          <w:r>
+            <w:rPr>
+              <w:rFonts w:hint="eastAsia" w:ascii="宋体" w:hAnsi="宋体" w:eastAsia="宋体" w:cs="宋体"/>
+              <w:bCs/>
+              <w:kern w:val="2"/>
+              <w:sz w:val="24"/>
+              <w:szCs w:val="24"/>
               <w:lang w:val="en-US" w:eastAsia="zh-CN" w:bidi="ar-SA"/>
             </w:rPr>
             <w:fldChar w:fldCharType="separate"/>
           </w:r>
           <w:r>
             <w:rPr>
-              <w:rFonts w:hint="eastAsia" w:asciiTheme="minorEastAsia" w:hAnsiTheme="minorEastAsia" w:eastAsiaTheme="minorEastAsia" w:cstheme="minorEastAsia"/>
-              <w:bCs/>
-              <w:sz w:val="28"/>
-              <w:szCs w:val="28"/>
+              <w:rFonts w:hint="eastAsia" w:ascii="宋体" w:hAnsi="宋体" w:eastAsia="宋体" w:cs="宋体"/>
+              <w:bCs/>
+              <w:sz w:val="24"/>
+              <w:szCs w:val="24"/>
               <w:lang w:val="en-US" w:eastAsia="zh-CN"/>
             </w:rPr>
+            <w:t>具体实施：</w:t>
+          </w:r>
+          <w:r>
+            <w:rPr>
+              <w:rFonts w:hint="eastAsia" w:ascii="宋体" w:hAnsi="宋体" w:eastAsia="宋体" w:cs="宋体"/>
+              <w:sz w:val="24"/>
+              <w:szCs w:val="24"/>
+            </w:rPr>
+            <w:tab/>
+          </w:r>
+          <w:r>
+            <w:rPr>
+              <w:rFonts w:hint="eastAsia" w:ascii="宋体" w:hAnsi="宋体" w:eastAsia="宋体" w:cs="宋体"/>
+              <w:sz w:val="24"/>
+              <w:szCs w:val="24"/>
+            </w:rPr>
+            <w:fldChar w:fldCharType="begin"/>
+          </w:r>
+          <w:r>
+            <w:rPr>
+              <w:rFonts w:hint="eastAsia" w:ascii="宋体" w:hAnsi="宋体" w:eastAsia="宋体" w:cs="宋体"/>
+              <w:sz w:val="24"/>
+              <w:szCs w:val="24"/>
+            </w:rPr>
+            <w:instrText xml:space="preserve"> PAGEREF _Toc10453 </w:instrText>
+          </w:r>
+          <w:r>
+            <w:rPr>
+              <w:rFonts w:hint="eastAsia" w:ascii="宋体" w:hAnsi="宋体" w:eastAsia="宋体" w:cs="宋体"/>
+              <w:sz w:val="24"/>
+              <w:szCs w:val="24"/>
+            </w:rPr>
+            <w:fldChar w:fldCharType="separate"/>
+          </w:r>
+          <w:r>
+            <w:rPr>
+              <w:rFonts w:hint="eastAsia" w:ascii="宋体" w:hAnsi="宋体" w:eastAsia="宋体" w:cs="宋体"/>
+              <w:sz w:val="24"/>
+              <w:szCs w:val="24"/>
+            </w:rPr>
+            <w:t>11</w:t>
+          </w:r>
+          <w:r>
+            <w:rPr>
+              <w:rFonts w:hint="eastAsia" w:ascii="宋体" w:hAnsi="宋体" w:eastAsia="宋体" w:cs="宋体"/>
+              <w:sz w:val="24"/>
+              <w:szCs w:val="24"/>
+            </w:rPr>
+            <w:fldChar w:fldCharType="end"/>
+          </w:r>
+          <w:r>
+            <w:rPr>
+              <w:rFonts w:hint="eastAsia" w:ascii="宋体" w:hAnsi="宋体" w:eastAsia="宋体" w:cs="宋体"/>
+              <w:bCs/>
+              <w:kern w:val="2"/>
+              <w:sz w:val="24"/>
+              <w:szCs w:val="24"/>
+              <w:lang w:val="en-US" w:eastAsia="zh-CN" w:bidi="ar-SA"/>
+            </w:rPr>
+            <w:fldChar w:fldCharType="end"/>
+          </w:r>
+        </w:p>
+        <w:p>
+          <w:pPr>
+            <w:pStyle w:val="2"/>
+            <w:tabs>
+              <w:tab w:val="right" w:leader="dot" w:pos="8306"/>
+            </w:tabs>
+            <w:spacing w:line="360" w:lineRule="auto"/>
+            <w:rPr>
+              <w:rFonts w:hint="eastAsia" w:ascii="宋体" w:hAnsi="宋体" w:eastAsia="宋体" w:cs="宋体"/>
+              <w:sz w:val="24"/>
+              <w:szCs w:val="24"/>
+            </w:rPr>
+          </w:pPr>
+          <w:r>
+            <w:rPr>
+              <w:rFonts w:hint="eastAsia" w:ascii="宋体" w:hAnsi="宋体" w:eastAsia="宋体" w:cs="宋体"/>
+              <w:bCs/>
+              <w:kern w:val="2"/>
+              <w:sz w:val="24"/>
+              <w:szCs w:val="24"/>
+              <w:lang w:val="en-US" w:eastAsia="zh-CN" w:bidi="ar-SA"/>
+            </w:rPr>
+            <w:fldChar w:fldCharType="begin"/>
+          </w:r>
+          <w:r>
+            <w:rPr>
+              <w:rFonts w:hint="eastAsia" w:ascii="宋体" w:hAnsi="宋体" w:eastAsia="宋体" w:cs="宋体"/>
+              <w:bCs/>
+              <w:kern w:val="2"/>
+              <w:sz w:val="24"/>
+              <w:szCs w:val="24"/>
+              <w:lang w:val="en-US" w:eastAsia="zh-CN" w:bidi="ar-SA"/>
+            </w:rPr>
+            <w:instrText xml:space="preserve"> HYPERLINK \l _Toc17703 </w:instrText>
+          </w:r>
+          <w:r>
+            <w:rPr>
+              <w:rFonts w:hint="eastAsia" w:ascii="宋体" w:hAnsi="宋体" w:eastAsia="宋体" w:cs="宋体"/>
+              <w:bCs/>
+              <w:kern w:val="2"/>
+              <w:sz w:val="24"/>
+              <w:szCs w:val="24"/>
+              <w:lang w:val="en-US" w:eastAsia="zh-CN" w:bidi="ar-SA"/>
+            </w:rPr>
+            <w:fldChar w:fldCharType="separate"/>
+          </w:r>
+          <w:r>
+            <w:rPr>
+              <w:rFonts w:hint="eastAsia" w:ascii="宋体" w:hAnsi="宋体" w:eastAsia="宋体" w:cs="宋体"/>
+              <w:bCs/>
+              <w:sz w:val="24"/>
+              <w:szCs w:val="24"/>
+              <w:lang w:val="en-US" w:eastAsia="zh-CN"/>
+            </w:rPr>
+            <w:t>七、 方案执行预期效果</w:t>
+          </w:r>
+          <w:r>
+            <w:rPr>
+              <w:rFonts w:hint="eastAsia" w:ascii="宋体" w:hAnsi="宋体" w:eastAsia="宋体" w:cs="宋体"/>
+              <w:sz w:val="24"/>
+              <w:szCs w:val="24"/>
+            </w:rPr>
+            <w:tab/>
+          </w:r>
+          <w:r>
+            <w:rPr>
+              <w:rFonts w:hint="eastAsia" w:ascii="宋体" w:hAnsi="宋体" w:eastAsia="宋体" w:cs="宋体"/>
+              <w:sz w:val="24"/>
+              <w:szCs w:val="24"/>
+            </w:rPr>
+            <w:fldChar w:fldCharType="begin"/>
+          </w:r>
+          <w:r>
+            <w:rPr>
+              <w:rFonts w:hint="eastAsia" w:ascii="宋体" w:hAnsi="宋体" w:eastAsia="宋体" w:cs="宋体"/>
+              <w:sz w:val="24"/>
+              <w:szCs w:val="24"/>
+            </w:rPr>
+            <w:instrText xml:space="preserve"> PAGEREF _Toc17703 </w:instrText>
+          </w:r>
+          <w:r>
+            <w:rPr>
+              <w:rFonts w:hint="eastAsia" w:ascii="宋体" w:hAnsi="宋体" w:eastAsia="宋体" w:cs="宋体"/>
+              <w:sz w:val="24"/>
+              <w:szCs w:val="24"/>
+            </w:rPr>
+            <w:fldChar w:fldCharType="separate"/>
+          </w:r>
+          <w:r>
+            <w:rPr>
+              <w:rFonts w:hint="eastAsia" w:ascii="宋体" w:hAnsi="宋体" w:eastAsia="宋体" w:cs="宋体"/>
+              <w:sz w:val="24"/>
+              <w:szCs w:val="24"/>
+            </w:rPr>
+            <w:t>11</w:t>
+          </w:r>
+          <w:r>
+            <w:rPr>
+              <w:rFonts w:hint="eastAsia" w:ascii="宋体" w:hAnsi="宋体" w:eastAsia="宋体" w:cs="宋体"/>
+              <w:sz w:val="24"/>
+              <w:szCs w:val="24"/>
+            </w:rPr>
+            <w:fldChar w:fldCharType="end"/>
+          </w:r>
+          <w:r>
+            <w:rPr>
+              <w:rFonts w:hint="eastAsia" w:ascii="宋体" w:hAnsi="宋体" w:eastAsia="宋体" w:cs="宋体"/>
+              <w:bCs/>
+              <w:kern w:val="2"/>
+              <w:sz w:val="24"/>
+              <w:szCs w:val="24"/>
+              <w:lang w:val="en-US" w:eastAsia="zh-CN" w:bidi="ar-SA"/>
+            </w:rPr>
+            <w:fldChar w:fldCharType="end"/>
+          </w:r>
+        </w:p>
+        <w:p>
+          <w:pPr>
+            <w:pStyle w:val="2"/>
+            <w:tabs>
+              <w:tab w:val="right" w:leader="dot" w:pos="8306"/>
+            </w:tabs>
+            <w:spacing w:line="360" w:lineRule="auto"/>
+            <w:rPr>
+              <w:rFonts w:hint="eastAsia" w:ascii="宋体" w:hAnsi="宋体" w:eastAsia="宋体" w:cs="宋体"/>
+              <w:sz w:val="24"/>
+              <w:szCs w:val="24"/>
+            </w:rPr>
+          </w:pPr>
+          <w:r>
+            <w:rPr>
+              <w:rFonts w:hint="eastAsia" w:ascii="宋体" w:hAnsi="宋体" w:eastAsia="宋体" w:cs="宋体"/>
+              <w:bCs/>
+              <w:kern w:val="2"/>
+              <w:sz w:val="24"/>
+              <w:szCs w:val="24"/>
+              <w:lang w:val="en-US" w:eastAsia="zh-CN" w:bidi="ar-SA"/>
+            </w:rPr>
+            <w:fldChar w:fldCharType="begin"/>
+          </w:r>
+          <w:r>
+            <w:rPr>
+              <w:rFonts w:hint="eastAsia" w:ascii="宋体" w:hAnsi="宋体" w:eastAsia="宋体" w:cs="宋体"/>
+              <w:bCs/>
+              <w:kern w:val="2"/>
+              <w:sz w:val="24"/>
+              <w:szCs w:val="24"/>
+              <w:lang w:val="en-US" w:eastAsia="zh-CN" w:bidi="ar-SA"/>
+            </w:rPr>
+            <w:instrText xml:space="preserve"> HYPERLINK \l _Toc22982 </w:instrText>
+          </w:r>
+          <w:r>
+            <w:rPr>
+              <w:rFonts w:hint="eastAsia" w:ascii="宋体" w:hAnsi="宋体" w:eastAsia="宋体" w:cs="宋体"/>
+              <w:bCs/>
+              <w:kern w:val="2"/>
+              <w:sz w:val="24"/>
+              <w:szCs w:val="24"/>
+              <w:lang w:val="en-US" w:eastAsia="zh-CN" w:bidi="ar-SA"/>
+            </w:rPr>
+            <w:fldChar w:fldCharType="separate"/>
+          </w:r>
+          <w:r>
+            <w:rPr>
+              <w:rFonts w:hint="eastAsia" w:ascii="宋体" w:hAnsi="宋体" w:eastAsia="宋体" w:cs="宋体"/>
+              <w:bCs/>
+              <w:sz w:val="24"/>
+              <w:szCs w:val="24"/>
+              <w:lang w:val="en-US" w:eastAsia="zh-CN"/>
+            </w:rPr>
             <w:t>八、 结语</w:t>
           </w:r>
           <w:r>
             <w:rPr>
-              <w:rFonts w:hint="eastAsia" w:asciiTheme="minorEastAsia" w:hAnsiTheme="minorEastAsia" w:eastAsiaTheme="minorEastAsia" w:cstheme="minorEastAsia"/>
-              <w:sz w:val="28"/>
-              <w:szCs w:val="28"/>
+              <w:rFonts w:hint="eastAsia" w:ascii="宋体" w:hAnsi="宋体" w:eastAsia="宋体" w:cs="宋体"/>
+              <w:sz w:val="24"/>
+              <w:szCs w:val="24"/>
             </w:rPr>
             <w:tab/>
           </w:r>
           <w:r>
             <w:rPr>
-              <w:rFonts w:hint="eastAsia" w:asciiTheme="minorEastAsia" w:hAnsiTheme="minorEastAsia" w:eastAsiaTheme="minorEastAsia" w:cstheme="minorEastAsia"/>
-              <w:sz w:val="28"/>
-              <w:szCs w:val="28"/>
+              <w:rFonts w:hint="eastAsia" w:ascii="宋体" w:hAnsi="宋体" w:eastAsia="宋体" w:cs="宋体"/>
+              <w:sz w:val="24"/>
+              <w:szCs w:val="24"/>
             </w:rPr>
             <w:fldChar w:fldCharType="begin"/>
           </w:r>
           <w:r>
             <w:rPr>
-              <w:rFonts w:hint="eastAsia" w:asciiTheme="minorEastAsia" w:hAnsiTheme="minorEastAsia" w:eastAsiaTheme="minorEastAsia" w:cstheme="minorEastAsia"/>
-              <w:sz w:val="28"/>
-              <w:szCs w:val="28"/>
-            </w:rPr>
-            <w:instrText xml:space="preserve"> PAGEREF _Toc9455 </w:instrText>
-          </w:r>
-          <w:r>
-            <w:rPr>
-              <w:rFonts w:hint="eastAsia" w:asciiTheme="minorEastAsia" w:hAnsiTheme="minorEastAsia" w:eastAsiaTheme="minorEastAsia" w:cstheme="minorEastAsia"/>
-              <w:sz w:val="28"/>
-              <w:szCs w:val="28"/>
+              <w:rFonts w:hint="eastAsia" w:ascii="宋体" w:hAnsi="宋体" w:eastAsia="宋体" w:cs="宋体"/>
+              <w:sz w:val="24"/>
+              <w:szCs w:val="24"/>
+            </w:rPr>
+            <w:instrText xml:space="preserve"> PAGEREF _Toc22982 </w:instrText>
+          </w:r>
+          <w:r>
+            <w:rPr>
+              <w:rFonts w:hint="eastAsia" w:ascii="宋体" w:hAnsi="宋体" w:eastAsia="宋体" w:cs="宋体"/>
+              <w:sz w:val="24"/>
+              <w:szCs w:val="24"/>
             </w:rPr>
             <w:fldChar w:fldCharType="separate"/>
           </w:r>
           <w:r>
             <w:rPr>
-              <w:rFonts w:hint="eastAsia" w:asciiTheme="minorEastAsia" w:hAnsiTheme="minorEastAsia" w:eastAsiaTheme="minorEastAsia" w:cstheme="minorEastAsia"/>
-              <w:sz w:val="28"/>
-              <w:szCs w:val="28"/>
-            </w:rPr>
-            <w:t>10</w:t>
-          </w:r>
-          <w:r>
-            <w:rPr>
-              <w:rFonts w:hint="eastAsia" w:asciiTheme="minorEastAsia" w:hAnsiTheme="minorEastAsia" w:eastAsiaTheme="minorEastAsia" w:cstheme="minorEastAsia"/>
-              <w:sz w:val="28"/>
-              <w:szCs w:val="28"/>
+              <w:rFonts w:hint="eastAsia" w:ascii="宋体" w:hAnsi="宋体" w:eastAsia="宋体" w:cs="宋体"/>
+              <w:sz w:val="24"/>
+              <w:szCs w:val="24"/>
+            </w:rPr>
+            <w:t>11</w:t>
+          </w:r>
+          <w:r>
+            <w:rPr>
+              <w:rFonts w:hint="eastAsia" w:ascii="宋体" w:hAnsi="宋体" w:eastAsia="宋体" w:cs="宋体"/>
+              <w:sz w:val="24"/>
+              <w:szCs w:val="24"/>
             </w:rPr>
             <w:fldChar w:fldCharType="end"/>
           </w:r>
           <w:r>
             <w:rPr>
-              <w:rFonts w:hint="eastAsia" w:asciiTheme="minorEastAsia" w:hAnsiTheme="minorEastAsia" w:eastAsiaTheme="minorEastAsia" w:cstheme="minorEastAsia"/>
-              <w:bCs/>
-              <w:kern w:val="2"/>
-              <w:sz w:val="28"/>
-              <w:szCs w:val="28"/>
+              <w:rFonts w:hint="eastAsia" w:ascii="宋体" w:hAnsi="宋体" w:eastAsia="宋体" w:cs="宋体"/>
+              <w:bCs/>
+              <w:kern w:val="2"/>
+              <w:sz w:val="24"/>
+              <w:szCs w:val="24"/>
               <w:lang w:val="en-US" w:eastAsia="zh-CN" w:bidi="ar-SA"/>
             </w:rPr>
             <w:fldChar w:fldCharType="end"/>
@@ -3349,11 +3591,11 @@
           </w:pPr>
           <w:r>
             <w:rPr>
-              <w:rFonts w:hint="eastAsia" w:asciiTheme="minorEastAsia" w:hAnsiTheme="minorEastAsia" w:eastAsiaTheme="minorEastAsia" w:cstheme="minorEastAsia"/>
-              <w:bCs/>
-              <w:kern w:val="2"/>
-              <w:sz w:val="28"/>
-              <w:szCs w:val="28"/>
+              <w:rFonts w:hint="eastAsia" w:ascii="宋体" w:hAnsi="宋体" w:eastAsia="宋体" w:cs="宋体"/>
+              <w:bCs/>
+              <w:kern w:val="2"/>
+              <w:sz w:val="24"/>
+              <w:szCs w:val="24"/>
               <w:lang w:val="en-US" w:eastAsia="zh-CN" w:bidi="ar-SA"/>
             </w:rPr>
             <w:fldChar w:fldCharType="end"/>
@@ -3396,7 +3638,7 @@
         </w:rPr>
       </w:pPr>
       <w:bookmarkStart w:id="0" w:name="_Toc9232"/>
-      <w:bookmarkStart w:id="1" w:name="_Toc26307"/>
+      <w:bookmarkStart w:id="1" w:name="_Toc19918"/>
       <w:r>
         <w:rPr>
           <w:rFonts w:hint="eastAsia" w:ascii="宋体" w:hAnsi="宋体" w:eastAsia="宋体" w:cs="宋体"/>
@@ -3582,7 +3824,7 @@
         </w:rPr>
       </w:pPr>
       <w:bookmarkStart w:id="2" w:name="_Toc30778"/>
-      <w:bookmarkStart w:id="3" w:name="_Toc24691"/>
+      <w:bookmarkStart w:id="3" w:name="_Toc21732"/>
       <w:r>
         <w:rPr>
           <w:rFonts w:hint="eastAsia" w:ascii="宋体" w:hAnsi="宋体" w:eastAsia="宋体" w:cs="宋体"/>
@@ -3912,7 +4154,7 @@
         </w:rPr>
       </w:pPr>
       <w:bookmarkStart w:id="4" w:name="_Toc10446"/>
-      <w:bookmarkStart w:id="5" w:name="_Toc16088"/>
+      <w:bookmarkStart w:id="5" w:name="_Toc26819"/>
       <w:r>
         <w:rPr>
           <w:rFonts w:hint="default" w:ascii="宋体" w:hAnsi="宋体" w:eastAsia="宋体" w:cs="宋体"/>
@@ -3948,7 +4190,7 @@
         </w:rPr>
       </w:pPr>
       <w:bookmarkStart w:id="6" w:name="_Toc15173"/>
-      <w:bookmarkStart w:id="7" w:name="_Toc11775"/>
+      <w:bookmarkStart w:id="7" w:name="_Toc20143"/>
       <w:r>
         <w:rPr>
           <w:rFonts w:hint="eastAsia" w:ascii="宋体" w:hAnsi="宋体" w:eastAsia="宋体" w:cs="宋体"/>
@@ -3984,7 +4226,7 @@
         </w:rPr>
       </w:pPr>
       <w:bookmarkStart w:id="8" w:name="_Toc21750"/>
-      <w:bookmarkStart w:id="9" w:name="_Toc15224"/>
+      <w:bookmarkStart w:id="9" w:name="_Toc8577"/>
       <w:r>
         <w:rPr>
           <w:rFonts w:hint="eastAsia" w:ascii="宋体" w:hAnsi="宋体" w:eastAsia="宋体" w:cs="宋体"/>
@@ -4108,7 +4350,7 @@
         </w:rPr>
       </w:pPr>
       <w:bookmarkStart w:id="10" w:name="_Toc7062"/>
-      <w:bookmarkStart w:id="11" w:name="_Toc21618"/>
+      <w:bookmarkStart w:id="11" w:name="_Toc8120"/>
       <w:r>
         <w:rPr>
           <w:b/>
@@ -4233,7 +4475,7 @@
         </w:rPr>
       </w:pPr>
       <w:bookmarkStart w:id="12" w:name="_Toc14290"/>
-      <w:bookmarkStart w:id="13" w:name="_Toc3784"/>
+      <w:bookmarkStart w:id="13" w:name="_Toc29629"/>
       <w:r>
         <w:rPr>
           <w:b/>
@@ -4457,7 +4699,7 @@
         </w:rPr>
       </w:pPr>
       <w:bookmarkStart w:id="14" w:name="_Toc20791"/>
-      <w:bookmarkStart w:id="15" w:name="_Toc13222"/>
+      <w:bookmarkStart w:id="15" w:name="_Toc13218"/>
       <w:r>
         <w:rPr>
           <w:rFonts w:hint="eastAsia" w:ascii="宋体" w:hAnsi="宋体" w:eastAsia="宋体" w:cs="宋体"/>
@@ -4494,7 +4736,7 @@
         </w:rPr>
       </w:pPr>
       <w:bookmarkStart w:id="16" w:name="_Toc16235"/>
-      <w:bookmarkStart w:id="17" w:name="_Toc24155"/>
+      <w:bookmarkStart w:id="17" w:name="_Toc2117"/>
       <w:r>
         <w:rPr>
           <w:rFonts w:hint="default" w:ascii="宋体" w:hAnsi="宋体" w:eastAsia="宋体" w:cs="宋体"/>
@@ -4684,7 +4926,7 @@
         </w:rPr>
       </w:pPr>
       <w:bookmarkStart w:id="18" w:name="_Toc30613"/>
-      <w:bookmarkStart w:id="19" w:name="_Toc4994"/>
+      <w:bookmarkStart w:id="19" w:name="_Toc13523"/>
       <w:r>
         <w:rPr>
           <w:b/>
@@ -4920,7 +5162,7 @@
         </w:rPr>
       </w:pPr>
       <w:bookmarkStart w:id="20" w:name="_Toc28919"/>
-      <w:bookmarkStart w:id="21" w:name="_Toc4271"/>
+      <w:bookmarkStart w:id="21" w:name="_Toc14710"/>
       <w:r>
         <w:rPr>
           <w:b/>
@@ -5105,7 +5347,7 @@
         <w:t xml:space="preserve"> </w:t>
       </w:r>
       <w:bookmarkStart w:id="22" w:name="_Toc24732"/>
-      <w:bookmarkStart w:id="23" w:name="_Toc19949"/>
+      <w:bookmarkStart w:id="23" w:name="_Toc12186"/>
       <w:r>
         <w:rPr>
           <w:rFonts w:hint="eastAsia" w:ascii="宋体" w:hAnsi="宋体" w:eastAsia="宋体" w:cs="宋体"/>
@@ -5140,7 +5382,7 @@
         </w:rPr>
       </w:pPr>
       <w:bookmarkStart w:id="24" w:name="_Toc31229"/>
-      <w:bookmarkStart w:id="25" w:name="_Toc6093"/>
+      <w:bookmarkStart w:id="25" w:name="_Toc6201"/>
       <w:r>
         <w:rPr>
           <w:rFonts w:hint="default" w:ascii="宋体" w:hAnsi="宋体" w:eastAsia="宋体" w:cs="宋体"/>
@@ -5262,7 +5504,7 @@
         </w:rPr>
       </w:pPr>
       <w:bookmarkStart w:id="26" w:name="_Toc16862"/>
-      <w:bookmarkStart w:id="27" w:name="_Toc5519"/>
+      <w:bookmarkStart w:id="27" w:name="_Toc14248"/>
       <w:r>
         <w:rPr>
           <w:rFonts w:hint="default" w:ascii="宋体" w:hAnsi="宋体" w:eastAsia="宋体" w:cs="宋体"/>
@@ -5486,7 +5728,7 @@
         </w:rPr>
       </w:pPr>
       <w:bookmarkStart w:id="28" w:name="_Toc1886"/>
-      <w:bookmarkStart w:id="29" w:name="_Toc10647"/>
+      <w:bookmarkStart w:id="29" w:name="_Toc24102"/>
       <w:r>
         <w:rPr>
           <w:rFonts w:hint="default" w:ascii="宋体" w:hAnsi="宋体" w:eastAsia="宋体" w:cs="宋体"/>
@@ -5656,7 +5898,7 @@
         </w:rPr>
       </w:pPr>
       <w:bookmarkStart w:id="30" w:name="_Toc5095"/>
-      <w:bookmarkStart w:id="31" w:name="_Toc10058"/>
+      <w:bookmarkStart w:id="31" w:name="_Toc27195"/>
       <w:r>
         <w:rPr>
           <w:rFonts w:hint="eastAsia" w:ascii="宋体" w:hAnsi="宋体" w:eastAsia="宋体" w:cs="宋体"/>
@@ -5690,7 +5932,7 @@
           <w:lang w:val="en-US" w:eastAsia="zh-CN"/>
         </w:rPr>
       </w:pPr>
-      <w:bookmarkStart w:id="32" w:name="_Toc7106"/>
+      <w:bookmarkStart w:id="32" w:name="_Toc23932"/>
       <w:r>
         <w:rPr>
           <w:rFonts w:hint="eastAsia" w:asciiTheme="minorEastAsia" w:hAnsiTheme="minorEastAsia" w:eastAsiaTheme="minorEastAsia" w:cstheme="minorEastAsia"/>
@@ -5830,7 +6072,7 @@
           <w:lang w:val="en-US" w:eastAsia="zh-CN"/>
         </w:rPr>
       </w:pPr>
-      <w:bookmarkStart w:id="33" w:name="_Toc25811"/>
+      <w:bookmarkStart w:id="33" w:name="_Toc15016"/>
       <w:r>
         <w:rPr>
           <w:rFonts w:hint="eastAsia" w:ascii="宋体" w:hAnsi="宋体" w:eastAsia="宋体" w:cs="宋体"/>
@@ -5995,7 +6237,7 @@
           <w:shd w:val="clear" w:fill="FFFFFF"/>
           <w:lang w:val="en-US" w:eastAsia="zh-CN"/>
         </w:rPr>
-        <w:t>包括工作证明，p2p验证机制，共识机制等的区块链技术支持</w:t>
+        <w:t>包括工作证明，p2p验证机制，共识机制等的区块链技术支持。</w:t>
       </w:r>
     </w:p>
     <w:p>
@@ -6075,6 +6317,34 @@
         </w:rPr>
         <w:t>地址格式、交易格式、智能合约、全局账本、共识机制和激励机制</w:t>
       </w:r>
+      <w:r>
+        <w:rPr>
+          <w:rFonts w:hint="eastAsia" w:ascii="Arial" w:hAnsi="Arial" w:eastAsia="宋体" w:cs="Arial"/>
+          <w:i w:val="0"/>
+          <w:caps w:val="0"/>
+          <w:color w:val="4D4D4D"/>
+          <w:spacing w:val="0"/>
+          <w:sz w:val="24"/>
+          <w:szCs w:val="24"/>
+          <w:shd w:val="clear" w:fill="FFFFFF"/>
+          <w:lang w:val="en-US" w:eastAsia="zh-CN"/>
+        </w:rPr>
+        <w:t>等</w:t>
+      </w:r>
+      <w:r>
+        <w:rPr>
+          <w:rFonts w:hint="eastAsia" w:ascii="Arial" w:hAnsi="Arial" w:eastAsia="宋体" w:cs="Arial"/>
+          <w:i w:val="0"/>
+          <w:caps w:val="0"/>
+          <w:color w:val="4D4D4D"/>
+          <w:spacing w:val="0"/>
+          <w:sz w:val="24"/>
+          <w:szCs w:val="24"/>
+          <w:shd w:val="clear" w:fill="FFFFFF"/>
+          <w:lang w:eastAsia="zh-CN"/>
+        </w:rPr>
+        <w:t>。</w:t>
+      </w:r>
     </w:p>
     <w:p>
       <w:pPr>
@@ -6109,12 +6379,13 @@
           <w:shd w:val="clear" w:fill="FFFFFF"/>
           <w:lang w:val="en-US" w:eastAsia="zh-CN"/>
         </w:rPr>
-        <w:t>应用层：主要用于对链上数据进行验证和查询</w:t>
+        <w:t>应用层：主要用于对链上数据进行验证和查询。</w:t>
       </w:r>
     </w:p>
     <w:p>
       <w:pPr>
         <w:numPr>
+          <w:ilvl w:val="0"/>
           <w:numId w:val="0"/>
         </w:numPr>
         <w:spacing w:line="360" w:lineRule="auto"/>
@@ -6284,7 +6555,7 @@
           <w:lang w:val="en-US" w:eastAsia="zh-CN"/>
         </w:rPr>
       </w:pPr>
-      <w:bookmarkStart w:id="34" w:name="_Toc2210"/>
+      <w:bookmarkStart w:id="34" w:name="_Toc17929"/>
       <w:r>
         <w:rPr>
           <w:rFonts w:hint="eastAsia" w:ascii="宋体" w:hAnsi="宋体" w:eastAsia="宋体" w:cs="宋体"/>
@@ -6297,6 +6568,123 @@
         <w:t>信息上链</w:t>
       </w:r>
       <w:bookmarkEnd w:id="34"/>
+    </w:p>
+    <w:p>
+      <w:pPr>
+        <w:numPr>
+          <w:numId w:val="0"/>
+        </w:numPr>
+        <w:spacing w:line="360" w:lineRule="auto"/>
+        <w:ind w:left="420" w:leftChars="0"/>
+        <w:jc w:val="left"/>
+        <w:outlineLvl w:val="9"/>
+        <w:rPr>
+          <w:rFonts w:hint="eastAsia" w:ascii="宋体" w:hAnsi="宋体" w:eastAsia="宋体" w:cs="宋体"/>
+          <w:b w:val="0"/>
+          <w:bCs w:val="0"/>
+          <w:sz w:val="24"/>
+          <w:szCs w:val="24"/>
+          <w:lang w:val="en-US" w:eastAsia="zh-CN"/>
+        </w:rPr>
+      </w:pPr>
+      <w:r>
+        <w:rPr>
+          <w:rFonts w:hint="eastAsia" w:ascii="宋体" w:hAnsi="宋体" w:eastAsia="宋体" w:cs="宋体"/>
+          <w:b/>
+          <w:bCs/>
+          <w:sz w:val="24"/>
+          <w:szCs w:val="24"/>
+          <w:lang w:val="en-US" w:eastAsia="zh-CN"/>
+        </w:rPr>
+        <w:t xml:space="preserve">      </w:t>
+      </w:r>
+      <w:r>
+        <w:rPr>
+          <w:rFonts w:hint="eastAsia" w:ascii="宋体" w:hAnsi="宋体" w:eastAsia="宋体" w:cs="宋体"/>
+          <w:b w:val="0"/>
+          <w:bCs w:val="0"/>
+          <w:sz w:val="24"/>
+          <w:szCs w:val="24"/>
+          <w:lang w:val="en-US" w:eastAsia="zh-CN"/>
+        </w:rPr>
+        <w:t>基于区块链技术的人力资源主要有求职者和招聘者或招聘公司两方：</w:t>
+      </w:r>
+    </w:p>
+    <w:p>
+      <w:pPr>
+        <w:numPr>
+          <w:numId w:val="0"/>
+        </w:numPr>
+        <w:spacing w:line="360" w:lineRule="auto"/>
+        <w:ind w:left="420" w:leftChars="0"/>
+        <w:jc w:val="left"/>
+        <w:outlineLvl w:val="9"/>
+        <w:rPr>
+          <w:rFonts w:hint="default" w:ascii="宋体" w:hAnsi="宋体" w:eastAsia="宋体" w:cs="宋体"/>
+          <w:b w:val="0"/>
+          <w:bCs w:val="0"/>
+          <w:sz w:val="24"/>
+          <w:szCs w:val="24"/>
+          <w:lang w:val="en-US" w:eastAsia="zh-CN"/>
+        </w:rPr>
+      </w:pPr>
+      <w:r>
+        <w:rPr>
+          <w:rFonts w:hint="eastAsia" w:ascii="宋体" w:hAnsi="宋体" w:eastAsia="宋体" w:cs="宋体"/>
+          <w:b w:val="0"/>
+          <w:bCs w:val="0"/>
+          <w:sz w:val="24"/>
+          <w:szCs w:val="24"/>
+          <w:lang w:val="en-US" w:eastAsia="zh-CN"/>
+        </w:rPr>
+        <w:t>结合区块链技术，求职者信息上链可以省掉</w:t>
+      </w:r>
+      <w:r>
+        <w:rPr>
+          <w:rFonts w:hint="eastAsia" w:ascii="宋体" w:hAnsi="宋体" w:eastAsia="宋体" w:cs="宋体"/>
+          <w:b w:val="0"/>
+          <w:bCs w:val="0"/>
+          <w:color w:val="0000FF"/>
+          <w:sz w:val="24"/>
+          <w:szCs w:val="24"/>
+          <w:lang w:val="en-US" w:eastAsia="zh-CN"/>
+        </w:rPr>
+        <w:t>中介职能</w:t>
+      </w:r>
+      <w:r>
+        <w:rPr>
+          <w:rFonts w:hint="eastAsia" w:ascii="宋体" w:hAnsi="宋体" w:eastAsia="宋体" w:cs="宋体"/>
+          <w:b w:val="0"/>
+          <w:bCs w:val="0"/>
+          <w:sz w:val="24"/>
+          <w:szCs w:val="24"/>
+          <w:lang w:val="en-US" w:eastAsia="zh-CN"/>
+        </w:rPr>
+        <w:t>，这些职能包括数据核对、提供收据和采购订单等。通过区块链的IPFS储存机制将求职者信息储存在链上，</w:t>
+      </w:r>
+      <w:r>
+        <w:rPr>
+          <w:rFonts w:hint="eastAsia" w:ascii="宋体" w:hAnsi="宋体" w:eastAsia="宋体" w:cs="宋体"/>
+          <w:b w:val="0"/>
+          <w:bCs w:val="0"/>
+          <w:color w:val="0000FF"/>
+          <w:sz w:val="24"/>
+          <w:szCs w:val="24"/>
+          <w:lang w:val="en-US" w:eastAsia="zh-CN"/>
+        </w:rPr>
+        <w:t>便于招聘方查验</w:t>
+      </w:r>
+      <w:r>
+        <w:rPr>
+          <w:rFonts w:hint="eastAsia" w:ascii="宋体" w:hAnsi="宋体" w:eastAsia="宋体" w:cs="宋体"/>
+          <w:b w:val="0"/>
+          <w:bCs w:val="0"/>
+          <w:sz w:val="24"/>
+          <w:szCs w:val="24"/>
+          <w:lang w:val="en-US" w:eastAsia="zh-CN"/>
+        </w:rPr>
+        <w:t>，使招聘方完成交易和其他管理任务所花费的时间大大减少。缩短交易时间，让员工花更多时间在其他重要业务职能上。</w:t>
+      </w:r>
     </w:p>
     <w:p>
       <w:pPr>
@@ -6452,7 +6840,7 @@
         </w:rPr>
       </w:pPr>
       <w:bookmarkStart w:id="35" w:name="_Toc31201"/>
-      <w:bookmarkStart w:id="36" w:name="_Toc2270"/>
+      <w:bookmarkStart w:id="36" w:name="_Toc9254"/>
       <w:r>
         <w:rPr>
           <w:rFonts w:hint="eastAsia" w:ascii="宋体" w:hAnsi="宋体" w:eastAsia="宋体" w:cs="宋体"/>
@@ -6470,6 +6858,7 @@
     <w:p>
       <w:pPr>
         <w:numPr>
+          <w:ilvl w:val="0"/>
           <w:numId w:val="0"/>
         </w:numPr>
         <w:spacing w:line="360" w:lineRule="auto"/>
@@ -6486,6 +6875,7 @@
           <w:lang w:val="en-US" w:eastAsia="zh-CN"/>
         </w:rPr>
       </w:pPr>
+      <w:bookmarkStart w:id="37" w:name="_Toc3650"/>
       <w:r>
         <w:rPr>
           <w:rFonts w:hint="eastAsia" w:ascii="宋体" w:hAnsi="宋体" w:eastAsia="宋体" w:cs="宋体"/>
@@ -6498,6 +6888,7 @@
         </w:rPr>
         <w:t>业务分析：</w:t>
       </w:r>
+      <w:bookmarkEnd w:id="37"/>
     </w:p>
     <w:p>
       <w:pPr>
@@ -6518,8 +6909,8 @@
           <w:lang w:val="en-US" w:eastAsia="zh-CN"/>
         </w:rPr>
       </w:pPr>
-      <w:bookmarkStart w:id="37" w:name="_Toc32035"/>
-      <w:bookmarkStart w:id="38" w:name="_Toc19232"/>
+      <w:bookmarkStart w:id="38" w:name="_Toc32035"/>
+      <w:bookmarkStart w:id="39" w:name="_Toc29449"/>
       <w:r>
         <w:rPr>
           <w:rFonts w:hint="eastAsia" w:ascii="宋体" w:hAnsi="宋体" w:eastAsia="宋体" w:cs="宋体"/>
@@ -6531,7 +6922,7 @@
         </w:rPr>
         <w:t>求职者</w:t>
       </w:r>
-      <w:bookmarkEnd w:id="37"/>
+      <w:bookmarkEnd w:id="38"/>
       <w:r>
         <w:rPr>
           <w:rFonts w:hint="eastAsia" w:ascii="宋体" w:hAnsi="宋体" w:eastAsia="宋体" w:cs="宋体"/>
@@ -6543,7 +6934,7 @@
         </w:rPr>
         <w:t>方面分析</w:t>
       </w:r>
-      <w:bookmarkEnd w:id="38"/>
+      <w:bookmarkEnd w:id="39"/>
     </w:p>
     <w:p>
       <w:pPr>
@@ -6567,316 +6958,13 @@
       <w:r>
         <w:rPr>
           <w:rFonts w:hint="eastAsia" w:ascii="宋体" w:hAnsi="宋体" w:eastAsia="宋体" w:cs="宋体"/>
-          <w:b w:val="0"/>
-          <w:bCs w:val="0"/>
-          <w:sz w:val="24"/>
-          <w:szCs w:val="24"/>
-          <w:lang w:val="en-US" w:eastAsia="zh-CN"/>
-        </w:rPr>
-        <w:t>简历信息安全</w:t>
-      </w:r>
-    </w:p>
-    <w:p>
-      <w:pPr>
-        <w:numPr>
-          <w:numId w:val="0"/>
-        </w:numPr>
-        <w:spacing w:line="360" w:lineRule="auto"/>
-        <w:ind w:left="420" w:leftChars="0"/>
-        <w:jc w:val="left"/>
-        <w:outlineLvl w:val="9"/>
-        <w:rPr>
-          <w:rFonts w:hint="default" w:ascii="宋体" w:hAnsi="宋体" w:eastAsia="宋体" w:cs="宋体"/>
-          <w:i w:val="0"/>
-          <w:caps w:val="0"/>
-          <w:color w:val="4D4D4D"/>
-          <w:spacing w:val="0"/>
-          <w:sz w:val="24"/>
-          <w:szCs w:val="24"/>
-          <w:shd w:val="clear" w:fill="FFFFFF"/>
-          <w:lang w:val="en-US" w:eastAsia="zh-CN"/>
-        </w:rPr>
-      </w:pPr>
-      <w:r>
-        <w:rPr>
-          <w:rFonts w:hint="eastAsia" w:ascii="宋体" w:hAnsi="宋体" w:eastAsia="宋体" w:cs="宋体"/>
           <w:b/>
           <w:bCs/>
           <w:sz w:val="24"/>
           <w:szCs w:val="24"/>
           <w:lang w:val="en-US" w:eastAsia="zh-CN"/>
         </w:rPr>
-        <w:t xml:space="preserve">  </w:t>
-      </w:r>
-      <w:r>
-        <w:rPr>
-          <w:rFonts w:hint="eastAsia" w:ascii="宋体" w:hAnsi="宋体" w:eastAsia="宋体" w:cs="宋体"/>
-          <w:b w:val="0"/>
-          <w:bCs w:val="0"/>
-          <w:sz w:val="24"/>
-          <w:szCs w:val="24"/>
-          <w:lang w:val="en-US" w:eastAsia="zh-CN"/>
-        </w:rPr>
-        <w:t xml:space="preserve">  </w:t>
-      </w:r>
-      <w:r>
-        <w:rPr>
-          <w:rFonts w:hint="eastAsia" w:ascii="宋体" w:hAnsi="宋体" w:eastAsia="宋体" w:cs="宋体"/>
-          <w:b/>
-          <w:bCs/>
-          <w:sz w:val="24"/>
-          <w:szCs w:val="24"/>
-          <w:lang w:val="en-US" w:eastAsia="zh-CN"/>
-        </w:rPr>
-        <w:t xml:space="preserve"> </w:t>
-      </w:r>
-      <w:r>
-        <w:rPr>
-          <w:rFonts w:hint="eastAsia" w:ascii="宋体" w:hAnsi="宋体" w:eastAsia="宋体" w:cs="宋体"/>
-          <w:b w:val="0"/>
-          <w:bCs w:val="0"/>
-          <w:sz w:val="24"/>
-          <w:szCs w:val="24"/>
-          <w:lang w:val="en-US" w:eastAsia="zh-CN"/>
-        </w:rPr>
-        <w:t>在传统的招聘环节中求职者通过互联网上的企业事业单位</w:t>
-      </w:r>
-      <w:r>
-        <w:rPr>
-          <w:color w:val="000000"/>
-          <w:spacing w:val="0"/>
-          <w:w w:val="100"/>
-          <w:position w:val="0"/>
-          <w:sz w:val="24"/>
-          <w:szCs w:val="24"/>
-          <w:shd w:val="clear" w:color="auto" w:fill="auto"/>
-        </w:rPr>
-        <w:t>投放的招聘信息，将自己的个人简历传递至第三方网站</w:t>
-      </w:r>
-      <w:r>
-        <w:rPr>
-          <w:rFonts w:hint="eastAsia"/>
-          <w:color w:val="000000"/>
-          <w:spacing w:val="0"/>
-          <w:w w:val="100"/>
-          <w:position w:val="0"/>
-          <w:sz w:val="24"/>
-          <w:szCs w:val="24"/>
-          <w:shd w:val="clear" w:color="auto" w:fill="auto"/>
-          <w:lang w:eastAsia="zh-CN"/>
-        </w:rPr>
-        <w:t>，</w:t>
-      </w:r>
-      <w:r>
-        <w:rPr>
-          <w:rFonts w:hint="eastAsia"/>
-          <w:color w:val="000000"/>
-          <w:spacing w:val="0"/>
-          <w:w w:val="100"/>
-          <w:position w:val="0"/>
-          <w:sz w:val="24"/>
-          <w:szCs w:val="24"/>
-          <w:shd w:val="clear" w:color="auto" w:fill="auto"/>
-          <w:lang w:val="en-US" w:eastAsia="zh-CN"/>
-        </w:rPr>
-        <w:t>而</w:t>
-      </w:r>
-      <w:r>
-        <w:rPr>
-          <w:color w:val="000000"/>
-          <w:spacing w:val="0"/>
-          <w:w w:val="100"/>
-          <w:position w:val="0"/>
-          <w:sz w:val="24"/>
-          <w:szCs w:val="24"/>
-          <w:shd w:val="clear" w:color="auto" w:fill="auto"/>
-        </w:rPr>
-        <w:t>第三方</w:t>
-      </w:r>
-      <w:r>
-        <w:rPr>
-          <w:rFonts w:hint="eastAsia"/>
-          <w:color w:val="000000"/>
-          <w:spacing w:val="0"/>
-          <w:w w:val="100"/>
-          <w:position w:val="0"/>
-          <w:sz w:val="24"/>
-          <w:szCs w:val="24"/>
-          <w:shd w:val="clear" w:color="auto" w:fill="auto"/>
-          <w:lang w:val="en-US" w:eastAsia="zh-CN"/>
-        </w:rPr>
-        <w:t>网站</w:t>
-      </w:r>
-      <w:r>
-        <w:rPr>
-          <w:color w:val="000000"/>
-          <w:spacing w:val="0"/>
-          <w:w w:val="100"/>
-          <w:position w:val="0"/>
-          <w:sz w:val="24"/>
-          <w:szCs w:val="24"/>
-          <w:shd w:val="clear" w:color="auto" w:fill="auto"/>
-        </w:rPr>
-        <w:t>通过收集简历、筛选简历、出售简历获取盈利，这也是将个人信息泄露的源头。许多人资企业对求职者的信息保护不到位，造成</w:t>
-      </w:r>
-      <w:r>
-        <w:rPr>
-          <w:rFonts w:hint="eastAsia"/>
-          <w:color w:val="000000"/>
-          <w:spacing w:val="0"/>
-          <w:w w:val="100"/>
-          <w:position w:val="0"/>
-          <w:sz w:val="24"/>
-          <w:szCs w:val="24"/>
-          <w:shd w:val="clear" w:color="auto" w:fill="auto"/>
-          <w:lang w:val="en-US" w:eastAsia="zh-CN"/>
-        </w:rPr>
-        <w:t>求职者</w:t>
-      </w:r>
-      <w:r>
-        <w:rPr>
-          <w:color w:val="000000"/>
-          <w:spacing w:val="0"/>
-          <w:w w:val="100"/>
-          <w:position w:val="0"/>
-          <w:sz w:val="24"/>
-          <w:szCs w:val="24"/>
-          <w:shd w:val="clear" w:color="auto" w:fill="auto"/>
-        </w:rPr>
-        <w:t>信息泄露，</w:t>
-      </w:r>
-      <w:r>
-        <w:rPr>
-          <w:rFonts w:hint="eastAsia"/>
-          <w:color w:val="000000"/>
-          <w:spacing w:val="0"/>
-          <w:w w:val="100"/>
-          <w:position w:val="0"/>
-          <w:sz w:val="24"/>
-          <w:szCs w:val="24"/>
-          <w:shd w:val="clear" w:color="auto" w:fill="auto"/>
-          <w:lang w:val="en-US" w:eastAsia="zh-CN"/>
-        </w:rPr>
-        <w:t>并且</w:t>
-      </w:r>
-      <w:r>
-        <w:rPr>
-          <w:color w:val="000000"/>
-          <w:spacing w:val="0"/>
-          <w:w w:val="100"/>
-          <w:position w:val="0"/>
-          <w:sz w:val="24"/>
-          <w:szCs w:val="24"/>
-          <w:shd w:val="clear" w:color="auto" w:fill="auto"/>
-        </w:rPr>
-        <w:t>被用于交易，轻则会使得求职者遭受垃圾信息和垃圾电话的骚扰，对其生活产生不必要的麻烦；重则发生互联网诈骗，使得求职者财产损失或者威胁到其生命安全</w:t>
-      </w:r>
-      <w:r>
-        <w:rPr>
-          <w:rFonts w:hint="eastAsia"/>
-          <w:color w:val="000000"/>
-          <w:spacing w:val="0"/>
-          <w:w w:val="100"/>
-          <w:position w:val="0"/>
-          <w:sz w:val="24"/>
-          <w:szCs w:val="24"/>
-          <w:shd w:val="clear" w:color="auto" w:fill="auto"/>
-          <w:lang w:eastAsia="zh-CN"/>
-        </w:rPr>
-        <w:t>。</w:t>
-      </w:r>
-      <w:r>
-        <w:rPr>
-          <w:rFonts w:hint="eastAsia"/>
-          <w:color w:val="000000"/>
-          <w:spacing w:val="0"/>
-          <w:w w:val="100"/>
-          <w:position w:val="0"/>
-          <w:sz w:val="24"/>
-          <w:szCs w:val="24"/>
-          <w:shd w:val="clear" w:color="auto" w:fill="auto"/>
-          <w:lang w:val="en-US" w:eastAsia="zh-CN"/>
-        </w:rPr>
-        <w:t>这是急需解决的问题，我们结合区块链技术，求职者将简历信息储存在IPFS中，IPFS的存储机制是</w:t>
-      </w:r>
-      <w:r>
-        <w:rPr>
-          <w:rFonts w:hint="eastAsia" w:ascii="宋体" w:hAnsi="宋体" w:eastAsia="宋体" w:cs="宋体"/>
-          <w:i w:val="0"/>
-          <w:caps w:val="0"/>
-          <w:color w:val="4D4D4D"/>
-          <w:spacing w:val="0"/>
-          <w:sz w:val="24"/>
-          <w:szCs w:val="24"/>
-          <w:shd w:val="clear" w:fill="FFFFFF"/>
-        </w:rPr>
-        <w:t>类似于共享模式的应用</w:t>
-      </w:r>
-      <w:r>
-        <w:rPr>
-          <w:rFonts w:hint="eastAsia" w:ascii="宋体" w:hAnsi="宋体" w:eastAsia="宋体" w:cs="宋体"/>
-          <w:i w:val="0"/>
-          <w:caps w:val="0"/>
-          <w:color w:val="4D4D4D"/>
-          <w:spacing w:val="0"/>
-          <w:sz w:val="24"/>
-          <w:szCs w:val="24"/>
-          <w:shd w:val="clear" w:fill="FFFFFF"/>
-          <w:lang w:eastAsia="zh-CN"/>
-        </w:rPr>
-        <w:t>，</w:t>
-      </w:r>
-      <w:r>
-        <w:rPr>
-          <w:rFonts w:hint="eastAsia" w:ascii="宋体" w:hAnsi="宋体" w:eastAsia="宋体" w:cs="宋体"/>
-          <w:i w:val="0"/>
-          <w:caps w:val="0"/>
-          <w:color w:val="4D4D4D"/>
-          <w:spacing w:val="0"/>
-          <w:sz w:val="24"/>
-          <w:szCs w:val="24"/>
-          <w:shd w:val="clear" w:fill="FFFFFF"/>
-          <w:lang w:val="en-US" w:eastAsia="zh-CN"/>
-        </w:rPr>
-        <w:t>它的去中心化的特点让招聘时的第三方没有了可控之机，让求职者简历信息的泄露问题从源头得到解决，从而达到保护求职者简历信息安全的效果。同时IPFS机制是分布式的存储，求职者的隐私安全也得以保证。</w:t>
-      </w:r>
-      <w:bookmarkStart w:id="44" w:name="_GoBack"/>
-      <w:bookmarkEnd w:id="44"/>
-    </w:p>
-    <w:p>
-      <w:pPr>
-        <w:numPr>
-          <w:numId w:val="0"/>
-        </w:numPr>
-        <w:spacing w:line="360" w:lineRule="auto"/>
-        <w:ind w:left="420" w:leftChars="0"/>
-        <w:jc w:val="left"/>
-        <w:outlineLvl w:val="9"/>
-        <w:rPr>
-          <w:rFonts w:hint="default"/>
-          <w:color w:val="000000"/>
-          <w:spacing w:val="0"/>
-          <w:w w:val="100"/>
-          <w:position w:val="0"/>
-          <w:sz w:val="24"/>
-          <w:szCs w:val="24"/>
-          <w:shd w:val="clear" w:color="auto" w:fill="auto"/>
-          <w:lang w:val="en-US" w:eastAsia="zh-CN"/>
-        </w:rPr>
-      </w:pPr>
-      <w:r>
-        <w:rPr>
-          <w:rFonts w:hint="eastAsia"/>
-          <w:color w:val="000000"/>
-          <w:spacing w:val="0"/>
-          <w:w w:val="100"/>
-          <w:position w:val="0"/>
-          <w:sz w:val="24"/>
-          <w:szCs w:val="24"/>
-          <w:shd w:val="clear" w:color="auto" w:fill="auto"/>
-          <w:lang w:val="en-US" w:eastAsia="zh-CN"/>
-        </w:rPr>
-        <w:t xml:space="preserve">     </w:t>
+        <w:t>信息安全</w:t>
       </w:r>
     </w:p>
     <w:p>
@@ -6886,7 +6974,235 @@
           <w:numId w:val="0"/>
         </w:numPr>
         <w:spacing w:line="360" w:lineRule="auto"/>
-        <w:ind w:left="0" w:leftChars="0"/>
+        <w:ind w:left="420" w:leftChars="0" w:firstLine="480" w:firstLineChars="200"/>
+        <w:jc w:val="left"/>
+        <w:outlineLvl w:val="9"/>
+        <w:rPr>
+          <w:rFonts w:hint="eastAsia"/>
+          <w:color w:val="000000"/>
+          <w:spacing w:val="0"/>
+          <w:w w:val="100"/>
+          <w:position w:val="0"/>
+          <w:sz w:val="24"/>
+          <w:szCs w:val="24"/>
+          <w:shd w:val="clear" w:color="auto" w:fill="auto"/>
+          <w:lang w:eastAsia="zh-CN"/>
+        </w:rPr>
+      </w:pPr>
+      <w:r>
+        <w:rPr>
+          <w:rFonts w:hint="eastAsia" w:ascii="宋体" w:hAnsi="宋体" w:eastAsia="宋体" w:cs="宋体"/>
+          <w:b w:val="0"/>
+          <w:bCs w:val="0"/>
+          <w:sz w:val="24"/>
+          <w:szCs w:val="24"/>
+          <w:lang w:val="en-US" w:eastAsia="zh-CN"/>
+        </w:rPr>
+        <w:t>在传统的招聘环节中求职者通过互联网上的企业事业单位</w:t>
+      </w:r>
+      <w:r>
+        <w:rPr>
+          <w:color w:val="000000"/>
+          <w:spacing w:val="0"/>
+          <w:w w:val="100"/>
+          <w:position w:val="0"/>
+          <w:sz w:val="24"/>
+          <w:szCs w:val="24"/>
+          <w:shd w:val="clear" w:color="auto" w:fill="auto"/>
+        </w:rPr>
+        <w:t>投放的招聘信息，将自己的个人简历传递至第三方网站</w:t>
+      </w:r>
+      <w:r>
+        <w:rPr>
+          <w:rFonts w:hint="eastAsia"/>
+          <w:color w:val="000000"/>
+          <w:spacing w:val="0"/>
+          <w:w w:val="100"/>
+          <w:position w:val="0"/>
+          <w:sz w:val="24"/>
+          <w:szCs w:val="24"/>
+          <w:shd w:val="clear" w:color="auto" w:fill="auto"/>
+          <w:lang w:eastAsia="zh-CN"/>
+        </w:rPr>
+        <w:t>，</w:t>
+      </w:r>
+      <w:r>
+        <w:rPr>
+          <w:rFonts w:hint="eastAsia"/>
+          <w:color w:val="000000"/>
+          <w:spacing w:val="0"/>
+          <w:w w:val="100"/>
+          <w:position w:val="0"/>
+          <w:sz w:val="24"/>
+          <w:szCs w:val="24"/>
+          <w:shd w:val="clear" w:color="auto" w:fill="auto"/>
+          <w:lang w:val="en-US" w:eastAsia="zh-CN"/>
+        </w:rPr>
+        <w:t>而</w:t>
+      </w:r>
+      <w:r>
+        <w:rPr>
+          <w:color w:val="000000"/>
+          <w:spacing w:val="0"/>
+          <w:w w:val="100"/>
+          <w:position w:val="0"/>
+          <w:sz w:val="24"/>
+          <w:szCs w:val="24"/>
+          <w:shd w:val="clear" w:color="auto" w:fill="auto"/>
+        </w:rPr>
+        <w:t>第三方</w:t>
+      </w:r>
+      <w:r>
+        <w:rPr>
+          <w:rFonts w:hint="eastAsia"/>
+          <w:color w:val="000000"/>
+          <w:spacing w:val="0"/>
+          <w:w w:val="100"/>
+          <w:position w:val="0"/>
+          <w:sz w:val="24"/>
+          <w:szCs w:val="24"/>
+          <w:shd w:val="clear" w:color="auto" w:fill="auto"/>
+          <w:lang w:val="en-US" w:eastAsia="zh-CN"/>
+        </w:rPr>
+        <w:t>网站</w:t>
+      </w:r>
+      <w:r>
+        <w:rPr>
+          <w:color w:val="000000"/>
+          <w:spacing w:val="0"/>
+          <w:w w:val="100"/>
+          <w:position w:val="0"/>
+          <w:sz w:val="24"/>
+          <w:szCs w:val="24"/>
+          <w:shd w:val="clear" w:color="auto" w:fill="auto"/>
+        </w:rPr>
+        <w:t>通过收集简历、筛选简历、出售简历获取盈利，这也是将</w:t>
+      </w:r>
+      <w:r>
+        <w:rPr>
+          <w:color w:val="0000FF"/>
+          <w:spacing w:val="0"/>
+          <w:w w:val="100"/>
+          <w:position w:val="0"/>
+          <w:sz w:val="24"/>
+          <w:szCs w:val="24"/>
+          <w:shd w:val="clear" w:color="auto" w:fill="auto"/>
+        </w:rPr>
+        <w:t>个人信息泄露的源头</w:t>
+      </w:r>
+      <w:r>
+        <w:rPr>
+          <w:color w:val="000000"/>
+          <w:spacing w:val="0"/>
+          <w:w w:val="100"/>
+          <w:position w:val="0"/>
+          <w:sz w:val="24"/>
+          <w:szCs w:val="24"/>
+          <w:shd w:val="clear" w:color="auto" w:fill="auto"/>
+        </w:rPr>
+        <w:t>。</w:t>
+      </w:r>
+      <w:r>
+        <w:rPr>
+          <w:rFonts w:hint="eastAsia"/>
+          <w:color w:val="000000"/>
+          <w:spacing w:val="0"/>
+          <w:w w:val="100"/>
+          <w:position w:val="0"/>
+          <w:sz w:val="24"/>
+          <w:szCs w:val="24"/>
+          <w:shd w:val="clear" w:color="auto" w:fill="auto"/>
+          <w:lang w:val="en-US" w:eastAsia="zh-CN"/>
+        </w:rPr>
+        <w:t>大量</w:t>
+      </w:r>
+      <w:r>
+        <w:rPr>
+          <w:color w:val="000000"/>
+          <w:spacing w:val="0"/>
+          <w:w w:val="100"/>
+          <w:position w:val="0"/>
+          <w:sz w:val="24"/>
+          <w:szCs w:val="24"/>
+          <w:shd w:val="clear" w:color="auto" w:fill="auto"/>
+        </w:rPr>
+        <w:t>人资企业对求职者的信息保护不到位，造成</w:t>
+      </w:r>
+      <w:r>
+        <w:rPr>
+          <w:rFonts w:hint="eastAsia"/>
+          <w:color w:val="000000"/>
+          <w:spacing w:val="0"/>
+          <w:w w:val="100"/>
+          <w:position w:val="0"/>
+          <w:sz w:val="24"/>
+          <w:szCs w:val="24"/>
+          <w:shd w:val="clear" w:color="auto" w:fill="auto"/>
+          <w:lang w:val="en-US" w:eastAsia="zh-CN"/>
+        </w:rPr>
+        <w:t>求职者</w:t>
+      </w:r>
+      <w:r>
+        <w:rPr>
+          <w:color w:val="000000"/>
+          <w:spacing w:val="0"/>
+          <w:w w:val="100"/>
+          <w:position w:val="0"/>
+          <w:sz w:val="24"/>
+          <w:szCs w:val="24"/>
+          <w:shd w:val="clear" w:color="auto" w:fill="auto"/>
+        </w:rPr>
+        <w:t>信息泄露，</w:t>
+      </w:r>
+      <w:r>
+        <w:rPr>
+          <w:rFonts w:hint="eastAsia"/>
+          <w:color w:val="000000"/>
+          <w:spacing w:val="0"/>
+          <w:w w:val="100"/>
+          <w:position w:val="0"/>
+          <w:sz w:val="24"/>
+          <w:szCs w:val="24"/>
+          <w:shd w:val="clear" w:color="auto" w:fill="auto"/>
+          <w:lang w:val="en-US" w:eastAsia="zh-CN"/>
+        </w:rPr>
+        <w:t>并且</w:t>
+      </w:r>
+      <w:r>
+        <w:rPr>
+          <w:color w:val="000000"/>
+          <w:spacing w:val="0"/>
+          <w:w w:val="100"/>
+          <w:position w:val="0"/>
+          <w:sz w:val="24"/>
+          <w:szCs w:val="24"/>
+          <w:shd w:val="clear" w:color="auto" w:fill="auto"/>
+        </w:rPr>
+        <w:t>被用于交易，轻则会使得求职者遭受垃圾信息和垃圾电话的骚扰，对其生活产生不必要的麻烦；重则发生互联网诈骗，使得求职者财产损失或者威胁到其生命安全</w:t>
+      </w:r>
+      <w:r>
+        <w:rPr>
+          <w:rFonts w:hint="eastAsia"/>
+          <w:color w:val="000000"/>
+          <w:spacing w:val="0"/>
+          <w:w w:val="100"/>
+          <w:position w:val="0"/>
+          <w:sz w:val="24"/>
+          <w:szCs w:val="24"/>
+          <w:shd w:val="clear" w:color="auto" w:fill="auto"/>
+          <w:lang w:eastAsia="zh-CN"/>
+        </w:rPr>
+        <w:t>。</w:t>
+      </w:r>
+    </w:p>
+    <w:p>
+      <w:pPr>
+        <w:numPr>
+          <w:ilvl w:val="0"/>
+          <w:numId w:val="0"/>
+        </w:numPr>
+        <w:spacing w:line="360" w:lineRule="auto"/>
+        <w:ind w:left="420" w:leftChars="0" w:firstLine="480" w:firstLineChars="200"/>
         <w:jc w:val="left"/>
         <w:outlineLvl w:val="9"/>
         <w:rPr>
@@ -6900,14 +7216,457 @@
       </w:pPr>
       <w:r>
         <w:rPr>
-          <w:rFonts w:hint="eastAsia" w:ascii="宋体" w:hAnsi="宋体" w:eastAsia="宋体" w:cs="宋体"/>
+          <w:rFonts w:hint="eastAsia"/>
+          <w:color w:val="000000"/>
+          <w:spacing w:val="0"/>
+          <w:w w:val="100"/>
+          <w:position w:val="0"/>
+          <w:sz w:val="24"/>
+          <w:szCs w:val="24"/>
+          <w:shd w:val="clear" w:color="auto" w:fill="auto"/>
+          <w:lang w:val="en-US" w:eastAsia="zh-CN"/>
+        </w:rPr>
+        <w:t>结合区块链技术将使求职者的信息安全问题得到缓解，求职者将简历信息储存在IPFS中，IPFS的存储机制是</w:t>
+      </w:r>
+      <w:r>
+        <w:rPr>
+          <w:rFonts w:hint="eastAsia" w:ascii="宋体" w:hAnsi="宋体" w:eastAsia="宋体" w:cs="宋体"/>
+          <w:i w:val="0"/>
+          <w:caps w:val="0"/>
+          <w:color w:val="4D4D4D"/>
+          <w:spacing w:val="0"/>
+          <w:sz w:val="24"/>
+          <w:szCs w:val="24"/>
+          <w:shd w:val="clear" w:fill="FFFFFF"/>
+        </w:rPr>
+        <w:t>类似于共享模式的应用</w:t>
+      </w:r>
+      <w:r>
+        <w:rPr>
+          <w:rFonts w:hint="eastAsia" w:ascii="宋体" w:hAnsi="宋体" w:eastAsia="宋体" w:cs="宋体"/>
+          <w:i w:val="0"/>
+          <w:caps w:val="0"/>
+          <w:color w:val="4D4D4D"/>
+          <w:spacing w:val="0"/>
+          <w:sz w:val="24"/>
+          <w:szCs w:val="24"/>
+          <w:shd w:val="clear" w:fill="FFFFFF"/>
+          <w:lang w:eastAsia="zh-CN"/>
+        </w:rPr>
+        <w:t>，</w:t>
+      </w:r>
+      <w:r>
+        <w:rPr>
+          <w:rFonts w:hint="eastAsia" w:ascii="宋体" w:hAnsi="宋体" w:eastAsia="宋体" w:cs="宋体"/>
+          <w:i w:val="0"/>
+          <w:caps w:val="0"/>
+          <w:color w:val="4D4D4D"/>
+          <w:spacing w:val="0"/>
+          <w:sz w:val="24"/>
+          <w:szCs w:val="24"/>
+          <w:shd w:val="clear" w:fill="FFFFFF"/>
+          <w:lang w:val="en-US" w:eastAsia="zh-CN"/>
+        </w:rPr>
+        <w:t>它的</w:t>
+      </w:r>
+      <w:r>
+        <w:rPr>
+          <w:rFonts w:hint="eastAsia" w:ascii="宋体" w:hAnsi="宋体" w:eastAsia="宋体" w:cs="宋体"/>
+          <w:i w:val="0"/>
+          <w:caps w:val="0"/>
+          <w:color w:val="0000FF"/>
+          <w:spacing w:val="0"/>
+          <w:sz w:val="24"/>
+          <w:szCs w:val="24"/>
+          <w:shd w:val="clear" w:fill="FFFFFF"/>
+          <w:lang w:val="en-US" w:eastAsia="zh-CN"/>
+        </w:rPr>
+        <w:t>去中心化</w:t>
+      </w:r>
+      <w:r>
+        <w:rPr>
+          <w:rFonts w:hint="eastAsia" w:ascii="宋体" w:hAnsi="宋体" w:eastAsia="宋体" w:cs="宋体"/>
+          <w:i w:val="0"/>
+          <w:caps w:val="0"/>
+          <w:color w:val="4D4D4D"/>
+          <w:spacing w:val="0"/>
+          <w:sz w:val="24"/>
+          <w:szCs w:val="24"/>
+          <w:shd w:val="clear" w:fill="FFFFFF"/>
+          <w:lang w:val="en-US" w:eastAsia="zh-CN"/>
+        </w:rPr>
+        <w:t>的特点让招聘时的第三方没有了可控之机，让求职者简历信息的泄露问题从源头得到解决，从而达到保护求职者简历信息安全的效果。同时IPFS机制是分布式的存储，求职者的隐私安全也得以保证。</w:t>
+      </w:r>
+    </w:p>
+    <w:p>
+      <w:pPr>
+        <w:numPr>
+          <w:ilvl w:val="0"/>
+          <w:numId w:val="7"/>
+        </w:numPr>
+        <w:spacing w:line="360" w:lineRule="auto"/>
+        <w:ind w:left="1265" w:leftChars="0" w:hanging="425" w:firstLineChars="0"/>
+        <w:jc w:val="left"/>
+        <w:outlineLvl w:val="9"/>
+        <w:rPr>
+          <w:rFonts w:hint="default" w:ascii="宋体" w:hAnsi="宋体" w:eastAsia="宋体" w:cs="宋体"/>
           <w:b/>
           <w:bCs/>
           <w:sz w:val="24"/>
           <w:szCs w:val="24"/>
           <w:lang w:val="en-US" w:eastAsia="zh-CN"/>
         </w:rPr>
-        <w:t xml:space="preserve">          </w:t>
+      </w:pPr>
+      <w:r>
+        <w:rPr>
+          <w:rFonts w:hint="eastAsia" w:ascii="宋体" w:hAnsi="宋体" w:eastAsia="宋体" w:cs="宋体"/>
+          <w:b/>
+          <w:bCs/>
+          <w:sz w:val="24"/>
+          <w:szCs w:val="24"/>
+          <w:lang w:val="en-US" w:eastAsia="zh-CN"/>
+        </w:rPr>
+        <w:t>信息可信度</w:t>
+      </w:r>
+    </w:p>
+    <w:p>
+      <w:pPr>
+        <w:numPr>
+          <w:ilvl w:val="0"/>
+          <w:numId w:val="0"/>
+        </w:numPr>
+        <w:spacing w:line="360" w:lineRule="auto"/>
+        <w:ind w:leftChars="200" w:firstLine="480" w:firstLineChars="200"/>
+        <w:jc w:val="left"/>
+        <w:outlineLvl w:val="9"/>
+        <w:rPr>
+          <w:rFonts w:hint="default" w:ascii="宋体" w:hAnsi="宋体" w:cs="宋体" w:eastAsiaTheme="minorEastAsia"/>
+          <w:b/>
+          <w:bCs/>
+          <w:sz w:val="24"/>
+          <w:szCs w:val="24"/>
+          <w:lang w:val="en-US" w:eastAsia="zh-CN"/>
+        </w:rPr>
+      </w:pPr>
+      <w:r>
+        <w:rPr>
+          <w:rFonts w:hint="eastAsia" w:ascii="宋体" w:hAnsi="宋体" w:eastAsia="宋体" w:cs="宋体"/>
+          <w:b w:val="0"/>
+          <w:bCs w:val="0"/>
+          <w:sz w:val="24"/>
+          <w:szCs w:val="24"/>
+          <w:lang w:val="en-US" w:eastAsia="zh-CN"/>
+        </w:rPr>
+        <w:t>由于互联网求职平台门槛低，只需要手机号码验证便可注册登录，求职者的信息真实性无法得到保障。当</w:t>
+      </w:r>
+      <w:r>
+        <w:rPr>
+          <w:rFonts w:hint="eastAsia" w:ascii="宋体" w:hAnsi="宋体" w:eastAsia="宋体" w:cs="宋体"/>
+          <w:b w:val="0"/>
+          <w:bCs w:val="0"/>
+          <w:color w:val="0000FF"/>
+          <w:sz w:val="24"/>
+          <w:szCs w:val="24"/>
+          <w:lang w:val="en-US" w:eastAsia="zh-CN"/>
+        </w:rPr>
+        <w:t>求职者信息提交到区块链上，其信息将难以篡改，即使修改的信息也会有清晰的记录。</w:t>
+      </w:r>
+      <w:r>
+        <w:rPr>
+          <w:rFonts w:hint="eastAsia" w:ascii="宋体" w:hAnsi="宋体" w:eastAsia="宋体" w:cs="宋体"/>
+          <w:b w:val="0"/>
+          <w:bCs w:val="0"/>
+          <w:sz w:val="24"/>
+          <w:szCs w:val="24"/>
+          <w:lang w:val="en-US" w:eastAsia="zh-CN"/>
+        </w:rPr>
+        <w:t>同时一些</w:t>
+      </w:r>
+      <w:r>
+        <w:rPr>
+          <w:color w:val="000000"/>
+          <w:spacing w:val="0"/>
+          <w:w w:val="100"/>
+          <w:position w:val="0"/>
+          <w:sz w:val="24"/>
+          <w:szCs w:val="24"/>
+          <w:shd w:val="clear" w:color="auto" w:fill="auto"/>
+        </w:rPr>
+        <w:t>企事业单位在招聘网站上发布招聘信息有限，通常以最简洁的排版列出所需的招聘信息，这种简单的信息经过美化加工，</w:t>
+      </w:r>
+      <w:r>
+        <w:rPr>
+          <w:rFonts w:hint="eastAsia"/>
+          <w:color w:val="000000"/>
+          <w:spacing w:val="0"/>
+          <w:w w:val="100"/>
+          <w:position w:val="0"/>
+          <w:sz w:val="24"/>
+          <w:szCs w:val="24"/>
+          <w:shd w:val="clear" w:color="auto" w:fill="auto"/>
+          <w:lang w:val="en-US" w:eastAsia="zh-CN"/>
+        </w:rPr>
+        <w:t>经常</w:t>
+      </w:r>
+      <w:r>
+        <w:rPr>
+          <w:color w:val="000000"/>
+          <w:spacing w:val="0"/>
+          <w:w w:val="100"/>
+          <w:position w:val="0"/>
+          <w:sz w:val="24"/>
+          <w:szCs w:val="24"/>
+          <w:shd w:val="clear" w:color="auto" w:fill="auto"/>
+        </w:rPr>
+        <w:t>会“误导”求职者，使求职者无法</w:t>
+      </w:r>
+      <w:r>
+        <w:rPr>
+          <w:rFonts w:hint="eastAsia"/>
+          <w:color w:val="000000"/>
+          <w:spacing w:val="0"/>
+          <w:w w:val="100"/>
+          <w:position w:val="0"/>
+          <w:sz w:val="24"/>
+          <w:szCs w:val="24"/>
+          <w:shd w:val="clear" w:color="auto" w:fill="auto"/>
+          <w:lang w:val="en-US" w:eastAsia="zh-CN"/>
+        </w:rPr>
+        <w:t>真实且</w:t>
+      </w:r>
+      <w:r>
+        <w:rPr>
+          <w:color w:val="000000"/>
+          <w:spacing w:val="0"/>
+          <w:w w:val="100"/>
+          <w:position w:val="0"/>
+          <w:sz w:val="24"/>
+          <w:szCs w:val="24"/>
+          <w:shd w:val="clear" w:color="auto" w:fill="auto"/>
+        </w:rPr>
+        <w:t>全面了解企事业单位的岗位内容</w:t>
+      </w:r>
+      <w:r>
+        <w:rPr>
+          <w:rFonts w:hint="eastAsia"/>
+          <w:color w:val="000000"/>
+          <w:spacing w:val="0"/>
+          <w:w w:val="100"/>
+          <w:position w:val="0"/>
+          <w:sz w:val="24"/>
+          <w:szCs w:val="24"/>
+          <w:shd w:val="clear" w:color="auto" w:fill="auto"/>
+          <w:lang w:eastAsia="zh-CN"/>
+        </w:rPr>
+        <w:t>。</w:t>
+      </w:r>
+      <w:r>
+        <w:rPr>
+          <w:rFonts w:hint="eastAsia"/>
+          <w:color w:val="000000"/>
+          <w:spacing w:val="0"/>
+          <w:w w:val="100"/>
+          <w:position w:val="0"/>
+          <w:sz w:val="24"/>
+          <w:szCs w:val="24"/>
+          <w:shd w:val="clear" w:color="auto" w:fill="auto"/>
+          <w:lang w:val="en-US" w:eastAsia="zh-CN"/>
+        </w:rPr>
+        <w:t>同样招聘公司将招聘信息提交到区块链上，使信息安全共享，一经提交信息难以篡改。区块链技术将较好的解决双方的信息真实问题，建立健全求职者与招聘方之间的信用体系。</w:t>
+      </w:r>
+    </w:p>
+    <w:p>
+      <w:pPr>
+        <w:numPr>
+          <w:ilvl w:val="0"/>
+          <w:numId w:val="7"/>
+        </w:numPr>
+        <w:spacing w:line="360" w:lineRule="auto"/>
+        <w:ind w:left="1265" w:leftChars="0" w:hanging="425" w:firstLineChars="0"/>
+        <w:jc w:val="left"/>
+        <w:outlineLvl w:val="9"/>
+        <w:rPr>
+          <w:rFonts w:hint="default" w:ascii="宋体" w:hAnsi="宋体" w:eastAsia="宋体" w:cs="宋体"/>
+          <w:b/>
+          <w:bCs/>
+          <w:sz w:val="24"/>
+          <w:szCs w:val="24"/>
+          <w:lang w:val="en-US" w:eastAsia="zh-CN"/>
+        </w:rPr>
+      </w:pPr>
+      <w:r>
+        <w:rPr>
+          <w:rFonts w:hint="eastAsia" w:ascii="宋体" w:hAnsi="宋体" w:eastAsia="宋体" w:cs="宋体"/>
+          <w:b/>
+          <w:bCs/>
+          <w:sz w:val="24"/>
+          <w:szCs w:val="24"/>
+          <w:lang w:val="en-US" w:eastAsia="zh-CN"/>
+        </w:rPr>
+        <w:t>价值变现</w:t>
+      </w:r>
+    </w:p>
+    <w:p>
+      <w:pPr>
+        <w:numPr>
+          <w:ilvl w:val="0"/>
+          <w:numId w:val="0"/>
+        </w:numPr>
+        <w:spacing w:line="360" w:lineRule="auto"/>
+        <w:ind w:leftChars="200" w:firstLine="720" w:firstLineChars="300"/>
+        <w:jc w:val="left"/>
+        <w:outlineLvl w:val="9"/>
+        <w:rPr>
+          <w:rFonts w:hint="default" w:ascii="宋体" w:hAnsi="宋体" w:cs="宋体" w:eastAsiaTheme="minorEastAsia"/>
+          <w:b w:val="0"/>
+          <w:bCs w:val="0"/>
+          <w:sz w:val="24"/>
+          <w:szCs w:val="24"/>
+          <w:lang w:val="en-US" w:eastAsia="zh-CN"/>
+        </w:rPr>
+      </w:pPr>
+      <w:r>
+        <w:rPr>
+          <w:rFonts w:hint="eastAsia" w:ascii="宋体" w:hAnsi="宋体" w:eastAsia="宋体" w:cs="宋体"/>
+          <w:b w:val="0"/>
+          <w:bCs w:val="0"/>
+          <w:sz w:val="24"/>
+          <w:szCs w:val="24"/>
+          <w:lang w:val="en-US" w:eastAsia="zh-CN"/>
+        </w:rPr>
+        <w:t>相比</w:t>
+      </w:r>
+      <w:r>
+        <w:rPr>
+          <w:color w:val="000000"/>
+          <w:spacing w:val="0"/>
+          <w:w w:val="100"/>
+          <w:position w:val="0"/>
+          <w:sz w:val="24"/>
+          <w:szCs w:val="24"/>
+          <w:shd w:val="clear" w:color="auto" w:fill="auto"/>
+        </w:rPr>
+        <w:t>大学生的简历学历以及教育经历造假的情况来看，</w:t>
+      </w:r>
+      <w:r>
+        <w:rPr>
+          <w:color w:val="0000FF"/>
+          <w:spacing w:val="0"/>
+          <w:w w:val="100"/>
+          <w:position w:val="0"/>
+          <w:sz w:val="24"/>
+          <w:szCs w:val="24"/>
+          <w:shd w:val="clear" w:color="auto" w:fill="auto"/>
+        </w:rPr>
+        <w:t>求职者过往的工作经验更难以被证实检验</w:t>
+      </w:r>
+      <w:r>
+        <w:rPr>
+          <w:color w:val="000000"/>
+          <w:spacing w:val="0"/>
+          <w:w w:val="100"/>
+          <w:position w:val="0"/>
+          <w:sz w:val="24"/>
+          <w:szCs w:val="24"/>
+          <w:shd w:val="clear" w:color="auto" w:fill="auto"/>
+        </w:rPr>
+        <w:t>，就目前社会上还没有更加完善的信用生态体系，企事业单位也不会花费大量的人力财力去调查一个人过往的经历，使得企事业单位难以对求职者的职业价值进行评定，一定程度上会影响</w:t>
+      </w:r>
+      <w:r>
+        <w:rPr>
+          <w:rFonts w:hint="eastAsia"/>
+          <w:color w:val="000000"/>
+          <w:spacing w:val="0"/>
+          <w:w w:val="100"/>
+          <w:position w:val="0"/>
+          <w:sz w:val="24"/>
+          <w:szCs w:val="24"/>
+          <w:shd w:val="clear" w:color="auto" w:fill="auto"/>
+          <w:lang w:val="en-US" w:eastAsia="zh-CN"/>
+        </w:rPr>
+        <w:t>求职者</w:t>
+      </w:r>
+      <w:r>
+        <w:rPr>
+          <w:color w:val="000000"/>
+          <w:spacing w:val="0"/>
+          <w:w w:val="100"/>
+          <w:position w:val="0"/>
+          <w:sz w:val="24"/>
+          <w:szCs w:val="24"/>
+          <w:shd w:val="clear" w:color="auto" w:fill="auto"/>
+        </w:rPr>
+        <w:t>求职的成功率。</w:t>
+      </w:r>
+      <w:r>
+        <w:rPr>
+          <w:rFonts w:hint="eastAsia"/>
+          <w:color w:val="000000"/>
+          <w:spacing w:val="0"/>
+          <w:w w:val="100"/>
+          <w:position w:val="0"/>
+          <w:sz w:val="24"/>
+          <w:szCs w:val="24"/>
+          <w:shd w:val="clear" w:color="auto" w:fill="auto"/>
+          <w:lang w:val="en-US" w:eastAsia="zh-CN"/>
+        </w:rPr>
+        <w:t>在区块链技术下，</w:t>
+      </w:r>
+      <w:r>
+        <w:rPr>
+          <w:rFonts w:hint="eastAsia"/>
+          <w:color w:val="2525FF"/>
+          <w:spacing w:val="0"/>
+          <w:w w:val="100"/>
+          <w:position w:val="0"/>
+          <w:sz w:val="24"/>
+          <w:szCs w:val="24"/>
+          <w:shd w:val="clear" w:color="auto" w:fill="auto"/>
+          <w:lang w:val="en-US" w:eastAsia="zh-CN"/>
+        </w:rPr>
+        <w:t>求职者工作经历也将记录在链上</w:t>
+      </w:r>
+      <w:r>
+        <w:rPr>
+          <w:rFonts w:hint="eastAsia"/>
+          <w:color w:val="000000"/>
+          <w:spacing w:val="0"/>
+          <w:w w:val="100"/>
+          <w:position w:val="0"/>
+          <w:sz w:val="24"/>
+          <w:szCs w:val="24"/>
+          <w:shd w:val="clear" w:color="auto" w:fill="auto"/>
+          <w:lang w:val="en-US" w:eastAsia="zh-CN"/>
+        </w:rPr>
+        <w:t>，同时求职者之前所在的公司可对求职者的工作业绩等进行评价，保持求职者经历的真实性，使求职者的过往工作经验得到证实，从而</w:t>
+      </w:r>
+      <w:r>
+        <w:rPr>
+          <w:rFonts w:hint="eastAsia"/>
+          <w:color w:val="2525FF"/>
+          <w:spacing w:val="0"/>
+          <w:w w:val="100"/>
+          <w:position w:val="0"/>
+          <w:sz w:val="24"/>
+          <w:szCs w:val="24"/>
+          <w:shd w:val="clear" w:color="auto" w:fill="auto"/>
+          <w:lang w:val="en-US" w:eastAsia="zh-CN"/>
+        </w:rPr>
+        <w:t>达到提升价值的效果</w:t>
+      </w:r>
+      <w:r>
+        <w:rPr>
+          <w:rFonts w:hint="eastAsia"/>
+          <w:color w:val="000000"/>
+          <w:spacing w:val="0"/>
+          <w:w w:val="100"/>
+          <w:position w:val="0"/>
+          <w:sz w:val="24"/>
+          <w:szCs w:val="24"/>
+          <w:shd w:val="clear" w:color="auto" w:fill="auto"/>
+          <w:lang w:val="en-US" w:eastAsia="zh-CN"/>
+        </w:rPr>
+        <w:t>。</w:t>
       </w:r>
     </w:p>
     <w:p>
@@ -6929,8 +7688,7 @@
           <w:lang w:val="en-US" w:eastAsia="zh-CN"/>
         </w:rPr>
       </w:pPr>
-      <w:bookmarkStart w:id="39" w:name="_Toc27048"/>
-      <w:bookmarkEnd w:id="39"/>
+      <w:bookmarkStart w:id="40" w:name="_Toc2577"/>
       <w:r>
         <w:rPr>
           <w:rFonts w:hint="eastAsia" w:ascii="宋体" w:hAnsi="宋体" w:eastAsia="宋体" w:cs="宋体"/>
@@ -6942,11 +7700,13 @@
         </w:rPr>
         <w:t>招聘者方面分析</w:t>
       </w:r>
+      <w:bookmarkEnd w:id="40"/>
     </w:p>
     <w:p>
       <w:pPr>
         <w:widowControl w:val="0"/>
         <w:numPr>
+          <w:ilvl w:val="0"/>
           <w:numId w:val="0"/>
         </w:numPr>
         <w:spacing w:line="360" w:lineRule="auto"/>
@@ -6977,6 +7737,7 @@
       <w:pPr>
         <w:widowControl w:val="0"/>
         <w:numPr>
+          <w:ilvl w:val="0"/>
           <w:numId w:val="0"/>
         </w:numPr>
         <w:spacing w:line="360" w:lineRule="auto"/>
@@ -6995,6 +7756,7 @@
     <w:p>
       <w:pPr>
         <w:numPr>
+          <w:ilvl w:val="0"/>
           <w:numId w:val="0"/>
         </w:numPr>
         <w:spacing w:line="360" w:lineRule="auto"/>
@@ -7011,6 +7773,7 @@
           <w:lang w:val="en-US" w:eastAsia="zh-CN"/>
         </w:rPr>
       </w:pPr>
+      <w:bookmarkStart w:id="41" w:name="_Toc10453"/>
       <w:r>
         <w:rPr>
           <w:rFonts w:hint="eastAsia" w:ascii="宋体" w:hAnsi="宋体" w:eastAsia="宋体" w:cs="宋体"/>
@@ -7023,11 +7786,13 @@
         </w:rPr>
         <w:t>具体实施：</w:t>
       </w:r>
+      <w:bookmarkEnd w:id="41"/>
     </w:p>
     <w:p>
       <w:pPr>
         <w:widowControl w:val="0"/>
         <w:numPr>
+          <w:ilvl w:val="0"/>
           <w:numId w:val="0"/>
         </w:numPr>
         <w:spacing w:line="360" w:lineRule="auto"/>
@@ -7046,6 +7811,7 @@
     <w:p>
       <w:pPr>
         <w:numPr>
+          <w:ilvl w:val="0"/>
           <w:numId w:val="0"/>
         </w:numPr>
         <w:spacing w:line="360" w:lineRule="auto"/>
@@ -7081,8 +7847,8 @@
           <w:lang w:val="en-US" w:eastAsia="zh-CN"/>
         </w:rPr>
       </w:pPr>
-      <w:bookmarkStart w:id="40" w:name="_Toc3068"/>
-      <w:bookmarkStart w:id="41" w:name="_Toc5014"/>
+      <w:bookmarkStart w:id="42" w:name="_Toc3068"/>
+      <w:bookmarkStart w:id="43" w:name="_Toc17703"/>
       <w:r>
         <w:rPr>
           <w:rFonts w:hint="eastAsia" w:ascii="宋体" w:hAnsi="宋体" w:eastAsia="宋体" w:cs="宋体"/>
@@ -7094,8 +7860,8 @@
         </w:rPr>
         <w:t>方案执行预期效果</w:t>
       </w:r>
-      <w:bookmarkEnd w:id="40"/>
-      <w:bookmarkEnd w:id="41"/>
+      <w:bookmarkEnd w:id="42"/>
+      <w:bookmarkEnd w:id="43"/>
     </w:p>
     <w:p>
       <w:pPr>
@@ -7116,8 +7882,8 @@
           <w:lang w:val="en-US" w:eastAsia="zh-CN"/>
         </w:rPr>
       </w:pPr>
-      <w:bookmarkStart w:id="42" w:name="_Toc11524"/>
-      <w:bookmarkStart w:id="43" w:name="_Toc9455"/>
+      <w:bookmarkStart w:id="44" w:name="_Toc11524"/>
+      <w:bookmarkStart w:id="45" w:name="_Toc22982"/>
       <w:r>
         <w:rPr>
           <w:rFonts w:hint="eastAsia" w:ascii="宋体" w:hAnsi="宋体" w:eastAsia="宋体" w:cs="宋体"/>
@@ -7129,8 +7895,8 @@
         </w:rPr>
         <w:t>结语</w:t>
       </w:r>
-      <w:bookmarkEnd w:id="42"/>
-      <w:bookmarkEnd w:id="43"/>
+      <w:bookmarkEnd w:id="44"/>
+      <w:bookmarkEnd w:id="45"/>
     </w:p>
     <w:p>
       <w:pPr>
@@ -7211,23 +7977,6 @@
 <file path=word/numbering.xml><?xml version="1.0" encoding="utf-8"?>
 <w:numbering xmlns:wpc="http://schemas.microsoft.com/office/word/2010/wordprocessingCanvas" xmlns:mc="http://schemas.openxmlformats.org/markup-compatibility/2006" xmlns:o="urn:schemas-microsoft-com:office:office" xmlns:r="http://schemas.openxmlformats.org/officeDocument/2006/relationships" xmlns:m="http://schemas.openxmlformats.org/officeDocument/2006/math" xmlns:v="urn:schemas-microsoft-com:vml" xmlns:wp14="http://schemas.microsoft.com/office/word/2010/wordprocessingDrawing" xmlns:wp="http://schemas.openxmlformats.org/drawingml/2006/wordprocessingDrawing" xmlns:w10="urn:schemas-microsoft-com:office:word" xmlns:w="http://schemas.openxmlformats.org/wordprocessingml/2006/main" xmlns:w14="http://schemas.microsoft.com/office/word/2010/wordml" xmlns:wpg="http://schemas.microsoft.com/office/word/2010/wordprocessingGroup" xmlns:wpi="http://schemas.microsoft.com/office/word/2010/wordprocessingInk" xmlns:wne="http://schemas.microsoft.com/office/word/2006/wordml" xmlns:wps="http://schemas.microsoft.com/office/word/2010/wordprocessingShape" mc:Ignorable="w14 wp14">
   <w:abstractNum w:abstractNumId="0">
-    <w:nsid w:val="8101928F"/>
-    <w:multiLevelType w:val="singleLevel"/>
-    <w:tmpl w:val="8101928F"/>
-    <w:lvl w:ilvl="0" w:tentative="0">
-      <w:start w:val="1"/>
-      <w:numFmt w:val="decimal"/>
-      <w:lvlText w:val="%1."/>
-      <w:lvlJc w:val="left"/>
-      <w:pPr>
-        <w:ind w:left="425" w:hanging="425"/>
-      </w:pPr>
-      <w:rPr>
-        <w:rFonts w:hint="default"/>
-      </w:rPr>
-    </w:lvl>
-  </w:abstractNum>
-  <w:abstractNum w:abstractNumId="1">
     <w:nsid w:val="8D6E58C2"/>
     <w:multiLevelType w:val="singleLevel"/>
     <w:tmpl w:val="8D6E58C2"/>
@@ -7245,7 +7994,7 @@
       </w:rPr>
     </w:lvl>
   </w:abstractNum>
-  <w:abstractNum w:abstractNumId="2">
+  <w:abstractNum w:abstractNumId="1">
     <w:nsid w:val="AED18716"/>
     <w:multiLevelType w:val="singleLevel"/>
     <w:tmpl w:val="AED18716"/>
@@ -7262,7 +8011,7 @@
       </w:rPr>
     </w:lvl>
   </w:abstractNum>
-  <w:abstractNum w:abstractNumId="3">
+  <w:abstractNum w:abstractNumId="2">
     <w:nsid w:val="DB85B463"/>
     <w:multiLevelType w:val="singleLevel"/>
     <w:tmpl w:val="DB85B463"/>
@@ -7280,7 +8029,7 @@
       </w:rPr>
     </w:lvl>
   </w:abstractNum>
-  <w:abstractNum w:abstractNumId="4">
+  <w:abstractNum w:abstractNumId="3">
     <w:nsid w:val="1BD65613"/>
     <w:multiLevelType w:val="singleLevel"/>
     <w:tmpl w:val="1BD65613"/>
@@ -7298,7 +8047,7 @@
       </w:rPr>
     </w:lvl>
   </w:abstractNum>
-  <w:abstractNum w:abstractNumId="5">
+  <w:abstractNum w:abstractNumId="4">
     <w:nsid w:val="266E144D"/>
     <w:multiLevelType w:val="singleLevel"/>
     <w:tmpl w:val="266E144D"/>
@@ -7313,6 +8062,23 @@
       </w:pPr>
       <w:rPr>
         <w:rFonts w:hint="eastAsia"/>
+      </w:rPr>
+    </w:lvl>
+  </w:abstractNum>
+  <w:abstractNum w:abstractNumId="5">
+    <w:nsid w:val="30D317D8"/>
+    <w:multiLevelType w:val="singleLevel"/>
+    <w:tmpl w:val="30D317D8"/>
+    <w:lvl w:ilvl="0" w:tentative="0">
+      <w:start w:val="1"/>
+      <w:numFmt w:val="decimal"/>
+      <w:lvlText w:val="(%1)"/>
+      <w:lvlJc w:val="left"/>
+      <w:pPr>
+        <w:ind w:left="425" w:hanging="425"/>
+      </w:pPr>
+      <w:rPr>
+        <w:rFonts w:hint="default"/>
       </w:rPr>
     </w:lvl>
   </w:abstractNum>
@@ -7335,25 +8101,25 @@
     </w:lvl>
   </w:abstractNum>
   <w:num w:numId="1">
+    <w:abstractNumId w:val="2"/>
+  </w:num>
+  <w:num w:numId="2">
+    <w:abstractNumId w:val="0"/>
+  </w:num>
+  <w:num w:numId="3">
     <w:abstractNumId w:val="3"/>
   </w:num>
-  <w:num w:numId="2">
-    <w:abstractNumId w:val="1"/>
-  </w:num>
-  <w:num w:numId="3">
+  <w:num w:numId="4">
     <w:abstractNumId w:val="4"/>
   </w:num>
-  <w:num w:numId="4">
-    <w:abstractNumId w:val="5"/>
-  </w:num>
   <w:num w:numId="5">
-    <w:abstractNumId w:val="2"/>
+    <w:abstractNumId w:val="1"/>
   </w:num>
   <w:num w:numId="6">
     <w:abstractNumId w:val="6"/>
   </w:num>
   <w:num w:numId="7">
-    <w:abstractNumId w:val="0"/>
+    <w:abstractNumId w:val="5"/>
   </w:num>
 </w:numbering>
 </file>
@@ -7363,7 +8129,7 @@
   <w:docDefaults>
     <w:rPrDefault>
       <w:rPr>
-        <w:rFonts w:ascii="Times New Roman" w:hAnsi="Times New Roman" w:eastAsia="宋体" w:cs="Times New Roman"/>
+        <w:rFonts w:ascii="Microsoft JhengHei Light" w:hAnsi="Microsoft JhengHei Light" w:eastAsia="Microsoft JhengHei Light" w:cs="Microsoft JhengHei Light"/>
       </w:rPr>
     </w:rPrDefault>
   </w:docDefaults>

--- a/基于区块链的人力资源管理.docx
+++ b/基于区块链的人力资源管理.docx
@@ -402,8 +402,6 @@
           <w:lang w:val="en-US" w:eastAsia="zh-CN" w:bidi="ar-SA"/>
         </w:rPr>
       </w:pPr>
-      <w:bookmarkStart w:id="46" w:name="_GoBack"/>
-      <w:bookmarkEnd w:id="46"/>
     </w:p>
     <w:sdt>
       <w:sdtPr>
@@ -426,6 +424,7 @@
       <w:sdtEndPr>
         <w:rPr>
           <w:rFonts w:hint="default" w:ascii="宋体" w:hAnsi="宋体" w:eastAsia="宋体" w:cs="宋体"/>
+          <w:b/>
           <w:bCs/>
           <w:kern w:val="2"/>
           <w:sz w:val="21"/>
@@ -3637,8 +3636,8 @@
           <w:shd w:val="clear" w:fill="FFFFFF"/>
         </w:rPr>
       </w:pPr>
-      <w:bookmarkStart w:id="0" w:name="_Toc9232"/>
-      <w:bookmarkStart w:id="1" w:name="_Toc19918"/>
+      <w:bookmarkStart w:id="0" w:name="_Toc19918"/>
+      <w:bookmarkStart w:id="1" w:name="_Toc9232"/>
       <w:r>
         <w:rPr>
           <w:rFonts w:hint="eastAsia" w:ascii="宋体" w:hAnsi="宋体" w:eastAsia="宋体" w:cs="宋体"/>
@@ -3823,8 +3822,8 @@
           <w:lang w:val="en-US" w:eastAsia="zh-CN"/>
         </w:rPr>
       </w:pPr>
-      <w:bookmarkStart w:id="2" w:name="_Toc30778"/>
-      <w:bookmarkStart w:id="3" w:name="_Toc21732"/>
+      <w:bookmarkStart w:id="2" w:name="_Toc21732"/>
+      <w:bookmarkStart w:id="3" w:name="_Toc30778"/>
       <w:r>
         <w:rPr>
           <w:rFonts w:hint="eastAsia" w:ascii="宋体" w:hAnsi="宋体" w:eastAsia="宋体" w:cs="宋体"/>
@@ -4153,8 +4152,8 @@
           <w:lang w:val="en-US" w:eastAsia="zh-CN"/>
         </w:rPr>
       </w:pPr>
-      <w:bookmarkStart w:id="4" w:name="_Toc10446"/>
-      <w:bookmarkStart w:id="5" w:name="_Toc26819"/>
+      <w:bookmarkStart w:id="4" w:name="_Toc26819"/>
+      <w:bookmarkStart w:id="5" w:name="_Toc10446"/>
       <w:r>
         <w:rPr>
           <w:rFonts w:hint="default" w:ascii="宋体" w:hAnsi="宋体" w:eastAsia="宋体" w:cs="宋体"/>
@@ -4225,8 +4224,8 @@
           <w:lang w:val="en-US" w:eastAsia="zh-CN"/>
         </w:rPr>
       </w:pPr>
-      <w:bookmarkStart w:id="8" w:name="_Toc21750"/>
-      <w:bookmarkStart w:id="9" w:name="_Toc8577"/>
+      <w:bookmarkStart w:id="8" w:name="_Toc8577"/>
+      <w:bookmarkStart w:id="9" w:name="_Toc21750"/>
       <w:r>
         <w:rPr>
           <w:rFonts w:hint="eastAsia" w:ascii="宋体" w:hAnsi="宋体" w:eastAsia="宋体" w:cs="宋体"/>
@@ -4474,8 +4473,8 @@
           <w:lang w:val="en-US" w:eastAsia="zh-CN"/>
         </w:rPr>
       </w:pPr>
-      <w:bookmarkStart w:id="12" w:name="_Toc14290"/>
-      <w:bookmarkStart w:id="13" w:name="_Toc29629"/>
+      <w:bookmarkStart w:id="12" w:name="_Toc29629"/>
+      <w:bookmarkStart w:id="13" w:name="_Toc14290"/>
       <w:r>
         <w:rPr>
           <w:b/>
@@ -4698,8 +4697,8 @@
           <w:lang w:val="en-US" w:eastAsia="zh-CN"/>
         </w:rPr>
       </w:pPr>
-      <w:bookmarkStart w:id="14" w:name="_Toc20791"/>
-      <w:bookmarkStart w:id="15" w:name="_Toc13218"/>
+      <w:bookmarkStart w:id="14" w:name="_Toc13218"/>
+      <w:bookmarkStart w:id="15" w:name="_Toc20791"/>
       <w:r>
         <w:rPr>
           <w:rFonts w:hint="eastAsia" w:ascii="宋体" w:hAnsi="宋体" w:eastAsia="宋体" w:cs="宋体"/>
@@ -4925,8 +4924,8 @@
           <w:lang w:val="en-US" w:eastAsia="zh-CN"/>
         </w:rPr>
       </w:pPr>
-      <w:bookmarkStart w:id="18" w:name="_Toc30613"/>
-      <w:bookmarkStart w:id="19" w:name="_Toc13523"/>
+      <w:bookmarkStart w:id="18" w:name="_Toc13523"/>
+      <w:bookmarkStart w:id="19" w:name="_Toc30613"/>
       <w:r>
         <w:rPr>
           <w:b/>
@@ -5161,8 +5160,8 @@
           <w:lang w:val="en-US" w:eastAsia="zh-CN"/>
         </w:rPr>
       </w:pPr>
-      <w:bookmarkStart w:id="20" w:name="_Toc28919"/>
-      <w:bookmarkStart w:id="21" w:name="_Toc14710"/>
+      <w:bookmarkStart w:id="20" w:name="_Toc14710"/>
+      <w:bookmarkStart w:id="21" w:name="_Toc28919"/>
       <w:r>
         <w:rPr>
           <w:b/>
@@ -5267,7 +5266,7 @@
           <w:u w:val="none"/>
           <w:lang w:val="en-US" w:eastAsia="zh-CN"/>
         </w:rPr>
-        <w:t>此外，各种人力资源进入工作岗位，许多企业面临管人难的问题，如员工的迟到、早退、怠工、非正常离职，上下级关系恶化，工作失误造成公司重大损失，性骚扰等人力资源问题。传统的管理方式，常常是通过公司 制度、组织文化、社会道德和领导魅力等“软”性管理方式体现出来，而缺乏从技术、智能、量化等方面记录每个员工的工作履历数据。岗位基本信息、工作绩效、奖罚等级、员工态度等信息缺乏“透明性量化”“分布式留痕”“激励性机制”，这不仅</w:t>
+        <w:t>此外，各种人力资源进入工作岗位，许多企业面临管人难的问题，如员工的迟到、早退、怠工、非正常离职，上下级关系恶化，工作失误造成公司重大损失，性骚扰等人力资源问题。传统的管理方式，常常是通过公司制度、组织文化、社会道德和领导魅力等“软”性管理方式体现出来，而缺乏从技术、智能、量化等方面记录每个员工的工作履历数据。岗位基本信息、工作绩效、奖罚等级、员工态度等信息缺乏“透明性量化”“分布式留痕”“激励性机制”，这不仅</w:t>
       </w:r>
       <w:r>
         <w:rPr>
@@ -5381,8 +5380,8 @@
           <w:lang w:val="en-US" w:eastAsia="zh-CN"/>
         </w:rPr>
       </w:pPr>
-      <w:bookmarkStart w:id="24" w:name="_Toc31229"/>
-      <w:bookmarkStart w:id="25" w:name="_Toc6201"/>
+      <w:bookmarkStart w:id="24" w:name="_Toc6201"/>
+      <w:bookmarkStart w:id="25" w:name="_Toc31229"/>
       <w:r>
         <w:rPr>
           <w:rFonts w:hint="default" w:ascii="宋体" w:hAnsi="宋体" w:eastAsia="宋体" w:cs="宋体"/>
@@ -5503,8 +5502,8 @@
           <w:lang w:val="en-US" w:eastAsia="zh-CN"/>
         </w:rPr>
       </w:pPr>
-      <w:bookmarkStart w:id="26" w:name="_Toc16862"/>
-      <w:bookmarkStart w:id="27" w:name="_Toc14248"/>
+      <w:bookmarkStart w:id="26" w:name="_Toc14248"/>
+      <w:bookmarkStart w:id="27" w:name="_Toc16862"/>
       <w:r>
         <w:rPr>
           <w:rFonts w:hint="default" w:ascii="宋体" w:hAnsi="宋体" w:eastAsia="宋体" w:cs="宋体"/>
@@ -5592,7 +5591,7 @@
           <w:szCs w:val="24"/>
           <w:lang w:val="en-US" w:eastAsia="zh-CN"/>
         </w:rPr>
-        <w:t>一经“上链”，将不能被篡改，从技术上</w:t>
+        <w:t>一经上链，将不能被篡改，从技术上</w:t>
       </w:r>
       <w:r>
         <w:rPr>
@@ -5897,8 +5896,8 @@
           <w:lang w:val="en-US" w:eastAsia="zh-CN"/>
         </w:rPr>
       </w:pPr>
-      <w:bookmarkStart w:id="30" w:name="_Toc5095"/>
-      <w:bookmarkStart w:id="31" w:name="_Toc27195"/>
+      <w:bookmarkStart w:id="30" w:name="_Toc27195"/>
+      <w:bookmarkStart w:id="31" w:name="_Toc5095"/>
       <w:r>
         <w:rPr>
           <w:rFonts w:hint="eastAsia" w:ascii="宋体" w:hAnsi="宋体" w:eastAsia="宋体" w:cs="宋体"/>
@@ -5908,10 +5907,21 @@
           <w:szCs w:val="28"/>
           <w:lang w:val="en-US" w:eastAsia="zh-CN"/>
         </w:rPr>
-        <w:t>基于区块链的人力资源管理方案架构</w:t>
+        <w:t>结合区块链技术的人力资源</w:t>
       </w:r>
       <w:bookmarkEnd w:id="30"/>
       <w:bookmarkEnd w:id="31"/>
+      <w:r>
+        <w:rPr>
+          <w:rFonts w:hint="eastAsia" w:ascii="宋体" w:hAnsi="宋体" w:eastAsia="宋体" w:cs="宋体"/>
+          <w:b/>
+          <w:bCs/>
+          <w:sz w:val="28"/>
+          <w:szCs w:val="28"/>
+          <w:lang w:val="en-US" w:eastAsia="zh-CN"/>
+        </w:rPr>
+        <w:t>分析</w:t>
+      </w:r>
     </w:p>
     <w:p>
       <w:pPr>
@@ -5922,6 +5932,1236 @@
         <w:spacing w:line="360" w:lineRule="auto"/>
         <w:ind w:left="0" w:leftChars="0" w:firstLine="420" w:firstLineChars="0"/>
         <w:jc w:val="left"/>
+        <w:outlineLvl w:val="0"/>
+        <w:rPr>
+          <w:rFonts w:hint="default" w:ascii="宋体" w:hAnsi="宋体" w:eastAsia="宋体" w:cs="宋体"/>
+          <w:b/>
+          <w:bCs/>
+          <w:sz w:val="28"/>
+          <w:szCs w:val="28"/>
+          <w:lang w:val="en-US" w:eastAsia="zh-CN"/>
+        </w:rPr>
+      </w:pPr>
+      <w:r>
+        <w:rPr>
+          <w:rFonts w:hint="eastAsia" w:ascii="宋体" w:hAnsi="宋体" w:eastAsia="宋体" w:cs="宋体"/>
+          <w:b/>
+          <w:bCs/>
+          <w:sz w:val="24"/>
+          <w:szCs w:val="24"/>
+          <w:lang w:val="en-US" w:eastAsia="zh-CN"/>
+        </w:rPr>
+        <w:t>求职者方面分析</w:t>
+      </w:r>
+    </w:p>
+    <w:p>
+      <w:pPr>
+        <w:numPr>
+          <w:ilvl w:val="0"/>
+          <w:numId w:val="5"/>
+        </w:numPr>
+        <w:spacing w:line="360" w:lineRule="auto"/>
+        <w:ind w:left="1265" w:leftChars="0" w:hanging="425" w:firstLineChars="0"/>
+        <w:jc w:val="left"/>
+        <w:outlineLvl w:val="9"/>
+        <w:rPr>
+          <w:rFonts w:hint="default" w:ascii="宋体" w:hAnsi="宋体" w:eastAsia="宋体" w:cs="宋体"/>
+          <w:b/>
+          <w:bCs/>
+          <w:sz w:val="24"/>
+          <w:szCs w:val="24"/>
+          <w:lang w:val="en-US" w:eastAsia="zh-CN"/>
+        </w:rPr>
+      </w:pPr>
+      <w:r>
+        <w:rPr>
+          <w:rFonts w:hint="eastAsia" w:ascii="宋体" w:hAnsi="宋体" w:eastAsia="宋体" w:cs="宋体"/>
+          <w:b/>
+          <w:bCs/>
+          <w:sz w:val="24"/>
+          <w:szCs w:val="24"/>
+          <w:lang w:val="en-US" w:eastAsia="zh-CN"/>
+        </w:rPr>
+        <w:t>信息安全</w:t>
+      </w:r>
+    </w:p>
+    <w:p>
+      <w:pPr>
+        <w:numPr>
+          <w:ilvl w:val="0"/>
+          <w:numId w:val="0"/>
+        </w:numPr>
+        <w:spacing w:line="360" w:lineRule="auto"/>
+        <w:ind w:left="420" w:leftChars="0" w:firstLine="480" w:firstLineChars="200"/>
+        <w:jc w:val="left"/>
+        <w:outlineLvl w:val="9"/>
+        <w:rPr>
+          <w:rFonts w:hint="eastAsia"/>
+          <w:color w:val="000000"/>
+          <w:spacing w:val="0"/>
+          <w:w w:val="100"/>
+          <w:position w:val="0"/>
+          <w:sz w:val="24"/>
+          <w:szCs w:val="24"/>
+          <w:shd w:val="clear" w:color="auto" w:fill="auto"/>
+          <w:lang w:eastAsia="zh-CN"/>
+        </w:rPr>
+      </w:pPr>
+      <w:r>
+        <w:rPr>
+          <w:rFonts w:hint="eastAsia" w:ascii="宋体" w:hAnsi="宋体" w:eastAsia="宋体" w:cs="宋体"/>
+          <w:b w:val="0"/>
+          <w:bCs w:val="0"/>
+          <w:sz w:val="24"/>
+          <w:szCs w:val="24"/>
+          <w:lang w:val="en-US" w:eastAsia="zh-CN"/>
+        </w:rPr>
+        <w:t>在传统的招聘环节中求职者通过互联网上的企业事业单位</w:t>
+      </w:r>
+      <w:r>
+        <w:rPr>
+          <w:color w:val="000000"/>
+          <w:spacing w:val="0"/>
+          <w:w w:val="100"/>
+          <w:position w:val="0"/>
+          <w:sz w:val="24"/>
+          <w:szCs w:val="24"/>
+          <w:shd w:val="clear" w:color="auto" w:fill="auto"/>
+        </w:rPr>
+        <w:t>投放的招聘信息，将自己的个人简历传递至第三方网站</w:t>
+      </w:r>
+      <w:r>
+        <w:rPr>
+          <w:rFonts w:hint="eastAsia"/>
+          <w:color w:val="000000"/>
+          <w:spacing w:val="0"/>
+          <w:w w:val="100"/>
+          <w:position w:val="0"/>
+          <w:sz w:val="24"/>
+          <w:szCs w:val="24"/>
+          <w:shd w:val="clear" w:color="auto" w:fill="auto"/>
+          <w:lang w:eastAsia="zh-CN"/>
+        </w:rPr>
+        <w:t>，</w:t>
+      </w:r>
+      <w:r>
+        <w:rPr>
+          <w:rFonts w:hint="eastAsia"/>
+          <w:color w:val="000000"/>
+          <w:spacing w:val="0"/>
+          <w:w w:val="100"/>
+          <w:position w:val="0"/>
+          <w:sz w:val="24"/>
+          <w:szCs w:val="24"/>
+          <w:shd w:val="clear" w:color="auto" w:fill="auto"/>
+          <w:lang w:val="en-US" w:eastAsia="zh-CN"/>
+        </w:rPr>
+        <w:t>而</w:t>
+      </w:r>
+      <w:r>
+        <w:rPr>
+          <w:color w:val="000000"/>
+          <w:spacing w:val="0"/>
+          <w:w w:val="100"/>
+          <w:position w:val="0"/>
+          <w:sz w:val="24"/>
+          <w:szCs w:val="24"/>
+          <w:shd w:val="clear" w:color="auto" w:fill="auto"/>
+        </w:rPr>
+        <w:t>第三方</w:t>
+      </w:r>
+      <w:r>
+        <w:rPr>
+          <w:rFonts w:hint="eastAsia"/>
+          <w:color w:val="000000"/>
+          <w:spacing w:val="0"/>
+          <w:w w:val="100"/>
+          <w:position w:val="0"/>
+          <w:sz w:val="24"/>
+          <w:szCs w:val="24"/>
+          <w:shd w:val="clear" w:color="auto" w:fill="auto"/>
+          <w:lang w:val="en-US" w:eastAsia="zh-CN"/>
+        </w:rPr>
+        <w:t>网站</w:t>
+      </w:r>
+      <w:r>
+        <w:rPr>
+          <w:color w:val="000000"/>
+          <w:spacing w:val="0"/>
+          <w:w w:val="100"/>
+          <w:position w:val="0"/>
+          <w:sz w:val="24"/>
+          <w:szCs w:val="24"/>
+          <w:shd w:val="clear" w:color="auto" w:fill="auto"/>
+        </w:rPr>
+        <w:t>通过收集简历、筛选简历、出售简历获取盈利，这也是将</w:t>
+      </w:r>
+      <w:r>
+        <w:rPr>
+          <w:color w:val="0000FF"/>
+          <w:spacing w:val="0"/>
+          <w:w w:val="100"/>
+          <w:position w:val="0"/>
+          <w:sz w:val="24"/>
+          <w:szCs w:val="24"/>
+          <w:shd w:val="clear" w:color="auto" w:fill="auto"/>
+        </w:rPr>
+        <w:t>个人信息泄露的源头</w:t>
+      </w:r>
+      <w:r>
+        <w:rPr>
+          <w:color w:val="000000"/>
+          <w:spacing w:val="0"/>
+          <w:w w:val="100"/>
+          <w:position w:val="0"/>
+          <w:sz w:val="24"/>
+          <w:szCs w:val="24"/>
+          <w:shd w:val="clear" w:color="auto" w:fill="auto"/>
+        </w:rPr>
+        <w:t>。</w:t>
+      </w:r>
+      <w:r>
+        <w:rPr>
+          <w:rFonts w:hint="eastAsia"/>
+          <w:color w:val="000000"/>
+          <w:spacing w:val="0"/>
+          <w:w w:val="100"/>
+          <w:position w:val="0"/>
+          <w:sz w:val="24"/>
+          <w:szCs w:val="24"/>
+          <w:shd w:val="clear" w:color="auto" w:fill="auto"/>
+          <w:lang w:val="en-US" w:eastAsia="zh-CN"/>
+        </w:rPr>
+        <w:t>大量</w:t>
+      </w:r>
+      <w:r>
+        <w:rPr>
+          <w:color w:val="000000"/>
+          <w:spacing w:val="0"/>
+          <w:w w:val="100"/>
+          <w:position w:val="0"/>
+          <w:sz w:val="24"/>
+          <w:szCs w:val="24"/>
+          <w:shd w:val="clear" w:color="auto" w:fill="auto"/>
+        </w:rPr>
+        <w:t>人资企业对求职者的信息保护不到位，造成</w:t>
+      </w:r>
+      <w:r>
+        <w:rPr>
+          <w:rFonts w:hint="eastAsia"/>
+          <w:color w:val="000000"/>
+          <w:spacing w:val="0"/>
+          <w:w w:val="100"/>
+          <w:position w:val="0"/>
+          <w:sz w:val="24"/>
+          <w:szCs w:val="24"/>
+          <w:shd w:val="clear" w:color="auto" w:fill="auto"/>
+          <w:lang w:val="en-US" w:eastAsia="zh-CN"/>
+        </w:rPr>
+        <w:t>求职者</w:t>
+      </w:r>
+      <w:r>
+        <w:rPr>
+          <w:color w:val="000000"/>
+          <w:spacing w:val="0"/>
+          <w:w w:val="100"/>
+          <w:position w:val="0"/>
+          <w:sz w:val="24"/>
+          <w:szCs w:val="24"/>
+          <w:shd w:val="clear" w:color="auto" w:fill="auto"/>
+        </w:rPr>
+        <w:t>信息泄露，</w:t>
+      </w:r>
+      <w:r>
+        <w:rPr>
+          <w:rFonts w:hint="eastAsia"/>
+          <w:color w:val="000000"/>
+          <w:spacing w:val="0"/>
+          <w:w w:val="100"/>
+          <w:position w:val="0"/>
+          <w:sz w:val="24"/>
+          <w:szCs w:val="24"/>
+          <w:shd w:val="clear" w:color="auto" w:fill="auto"/>
+          <w:lang w:val="en-US" w:eastAsia="zh-CN"/>
+        </w:rPr>
+        <w:t>并且</w:t>
+      </w:r>
+      <w:r>
+        <w:rPr>
+          <w:color w:val="000000"/>
+          <w:spacing w:val="0"/>
+          <w:w w:val="100"/>
+          <w:position w:val="0"/>
+          <w:sz w:val="24"/>
+          <w:szCs w:val="24"/>
+          <w:shd w:val="clear" w:color="auto" w:fill="auto"/>
+        </w:rPr>
+        <w:t>被用于交易，轻则会使得求职者遭受垃圾信息和垃圾电话的骚扰，对其生活产生不必要的麻烦；重则发生互联网诈骗，使得求职者财产损失或者威胁到其生命安全</w:t>
+      </w:r>
+      <w:r>
+        <w:rPr>
+          <w:rFonts w:hint="eastAsia"/>
+          <w:color w:val="000000"/>
+          <w:spacing w:val="0"/>
+          <w:w w:val="100"/>
+          <w:position w:val="0"/>
+          <w:sz w:val="24"/>
+          <w:szCs w:val="24"/>
+          <w:shd w:val="clear" w:color="auto" w:fill="auto"/>
+          <w:lang w:eastAsia="zh-CN"/>
+        </w:rPr>
+        <w:t>。</w:t>
+      </w:r>
+    </w:p>
+    <w:p>
+      <w:pPr>
+        <w:numPr>
+          <w:ilvl w:val="0"/>
+          <w:numId w:val="0"/>
+        </w:numPr>
+        <w:spacing w:line="360" w:lineRule="auto"/>
+        <w:ind w:left="420" w:leftChars="0" w:firstLine="480" w:firstLineChars="200"/>
+        <w:jc w:val="left"/>
+        <w:outlineLvl w:val="9"/>
+        <w:rPr>
+          <w:rFonts w:hint="default" w:ascii="宋体" w:hAnsi="宋体" w:eastAsia="宋体" w:cs="宋体"/>
+          <w:b/>
+          <w:bCs/>
+          <w:sz w:val="24"/>
+          <w:szCs w:val="24"/>
+          <w:lang w:val="en-US" w:eastAsia="zh-CN"/>
+        </w:rPr>
+      </w:pPr>
+      <w:r>
+        <w:rPr>
+          <w:rFonts w:hint="eastAsia"/>
+          <w:color w:val="000000"/>
+          <w:spacing w:val="0"/>
+          <w:w w:val="100"/>
+          <w:position w:val="0"/>
+          <w:sz w:val="24"/>
+          <w:szCs w:val="24"/>
+          <w:shd w:val="clear" w:color="auto" w:fill="auto"/>
+          <w:lang w:val="en-US" w:eastAsia="zh-CN"/>
+        </w:rPr>
+        <w:t>结合区块链技术将使求职者的信息安全问题得到缓解，求职者将简历信息储存在IPFS中，IPFS的存储机制是</w:t>
+      </w:r>
+      <w:r>
+        <w:rPr>
+          <w:rFonts w:hint="eastAsia" w:ascii="宋体" w:hAnsi="宋体" w:eastAsia="宋体" w:cs="宋体"/>
+          <w:i w:val="0"/>
+          <w:caps w:val="0"/>
+          <w:color w:val="4D4D4D"/>
+          <w:spacing w:val="0"/>
+          <w:sz w:val="24"/>
+          <w:szCs w:val="24"/>
+          <w:shd w:val="clear" w:fill="FFFFFF"/>
+        </w:rPr>
+        <w:t>类似于共享模式的应用</w:t>
+      </w:r>
+      <w:r>
+        <w:rPr>
+          <w:rFonts w:hint="eastAsia" w:ascii="宋体" w:hAnsi="宋体" w:eastAsia="宋体" w:cs="宋体"/>
+          <w:i w:val="0"/>
+          <w:caps w:val="0"/>
+          <w:color w:val="4D4D4D"/>
+          <w:spacing w:val="0"/>
+          <w:sz w:val="24"/>
+          <w:szCs w:val="24"/>
+          <w:shd w:val="clear" w:fill="FFFFFF"/>
+          <w:lang w:eastAsia="zh-CN"/>
+        </w:rPr>
+        <w:t>，</w:t>
+      </w:r>
+      <w:r>
+        <w:rPr>
+          <w:rFonts w:hint="eastAsia" w:ascii="宋体" w:hAnsi="宋体" w:eastAsia="宋体" w:cs="宋体"/>
+          <w:i w:val="0"/>
+          <w:caps w:val="0"/>
+          <w:color w:val="4D4D4D"/>
+          <w:spacing w:val="0"/>
+          <w:sz w:val="24"/>
+          <w:szCs w:val="24"/>
+          <w:shd w:val="clear" w:fill="FFFFFF"/>
+          <w:lang w:val="en-US" w:eastAsia="zh-CN"/>
+        </w:rPr>
+        <w:t>它的</w:t>
+      </w:r>
+      <w:r>
+        <w:rPr>
+          <w:rFonts w:hint="eastAsia" w:ascii="宋体" w:hAnsi="宋体" w:eastAsia="宋体" w:cs="宋体"/>
+          <w:i w:val="0"/>
+          <w:caps w:val="0"/>
+          <w:color w:val="0000FF"/>
+          <w:spacing w:val="0"/>
+          <w:sz w:val="24"/>
+          <w:szCs w:val="24"/>
+          <w:shd w:val="clear" w:fill="FFFFFF"/>
+          <w:lang w:val="en-US" w:eastAsia="zh-CN"/>
+        </w:rPr>
+        <w:t>去中心化</w:t>
+      </w:r>
+      <w:r>
+        <w:rPr>
+          <w:rFonts w:hint="eastAsia" w:ascii="宋体" w:hAnsi="宋体" w:eastAsia="宋体" w:cs="宋体"/>
+          <w:i w:val="0"/>
+          <w:caps w:val="0"/>
+          <w:color w:val="4D4D4D"/>
+          <w:spacing w:val="0"/>
+          <w:sz w:val="24"/>
+          <w:szCs w:val="24"/>
+          <w:shd w:val="clear" w:fill="FFFFFF"/>
+          <w:lang w:val="en-US" w:eastAsia="zh-CN"/>
+        </w:rPr>
+        <w:t>的特点让招聘时的第三方没有了可控之机，让求职者简历信息的泄露问题从源头得到解决，从而达到保护求职者简历信息安全的效果。同时IPFS机制是分布式的存储，求职者的隐私安全也得以保证。</w:t>
+      </w:r>
+    </w:p>
+    <w:p>
+      <w:pPr>
+        <w:numPr>
+          <w:ilvl w:val="0"/>
+          <w:numId w:val="5"/>
+        </w:numPr>
+        <w:spacing w:line="360" w:lineRule="auto"/>
+        <w:ind w:left="1265" w:leftChars="0" w:hanging="425" w:firstLineChars="0"/>
+        <w:jc w:val="left"/>
+        <w:outlineLvl w:val="9"/>
+        <w:rPr>
+          <w:rFonts w:hint="default" w:ascii="宋体" w:hAnsi="宋体" w:eastAsia="宋体" w:cs="宋体"/>
+          <w:b/>
+          <w:bCs/>
+          <w:sz w:val="24"/>
+          <w:szCs w:val="24"/>
+          <w:lang w:val="en-US" w:eastAsia="zh-CN"/>
+        </w:rPr>
+      </w:pPr>
+      <w:r>
+        <w:rPr>
+          <w:rFonts w:hint="eastAsia" w:ascii="宋体" w:hAnsi="宋体" w:eastAsia="宋体" w:cs="宋体"/>
+          <w:b/>
+          <w:bCs/>
+          <w:sz w:val="24"/>
+          <w:szCs w:val="24"/>
+          <w:lang w:val="en-US" w:eastAsia="zh-CN"/>
+        </w:rPr>
+        <w:t>信息可信度</w:t>
+      </w:r>
+    </w:p>
+    <w:p>
+      <w:pPr>
+        <w:numPr>
+          <w:ilvl w:val="0"/>
+          <w:numId w:val="0"/>
+        </w:numPr>
+        <w:spacing w:line="360" w:lineRule="auto"/>
+        <w:ind w:leftChars="200" w:firstLine="480" w:firstLineChars="200"/>
+        <w:jc w:val="left"/>
+        <w:outlineLvl w:val="9"/>
+        <w:rPr>
+          <w:rFonts w:hint="default" w:ascii="宋体" w:hAnsi="宋体" w:cs="宋体" w:eastAsiaTheme="minorEastAsia"/>
+          <w:b/>
+          <w:bCs/>
+          <w:sz w:val="24"/>
+          <w:szCs w:val="24"/>
+          <w:lang w:val="en-US" w:eastAsia="zh-CN"/>
+        </w:rPr>
+      </w:pPr>
+      <w:r>
+        <w:rPr>
+          <w:rFonts w:hint="eastAsia" w:ascii="宋体" w:hAnsi="宋体" w:eastAsia="宋体" w:cs="宋体"/>
+          <w:b w:val="0"/>
+          <w:bCs w:val="0"/>
+          <w:sz w:val="24"/>
+          <w:szCs w:val="24"/>
+          <w:lang w:val="en-US" w:eastAsia="zh-CN"/>
+        </w:rPr>
+        <w:t>由于互联网求职平台门槛低，只需要手机号码验证便可注册登录，求职者的信息真实性无法得到保障。当</w:t>
+      </w:r>
+      <w:r>
+        <w:rPr>
+          <w:rFonts w:hint="eastAsia" w:ascii="宋体" w:hAnsi="宋体" w:eastAsia="宋体" w:cs="宋体"/>
+          <w:b w:val="0"/>
+          <w:bCs w:val="0"/>
+          <w:color w:val="0000FF"/>
+          <w:sz w:val="24"/>
+          <w:szCs w:val="24"/>
+          <w:lang w:val="en-US" w:eastAsia="zh-CN"/>
+        </w:rPr>
+        <w:t>求职者信息提交到区块链上，其信息将难以篡改，即使修改的信息也会有清晰的记录。</w:t>
+      </w:r>
+      <w:r>
+        <w:rPr>
+          <w:rFonts w:hint="eastAsia" w:ascii="宋体" w:hAnsi="宋体" w:eastAsia="宋体" w:cs="宋体"/>
+          <w:b w:val="0"/>
+          <w:bCs w:val="0"/>
+          <w:sz w:val="24"/>
+          <w:szCs w:val="24"/>
+          <w:lang w:val="en-US" w:eastAsia="zh-CN"/>
+        </w:rPr>
+        <w:t>同时一些</w:t>
+      </w:r>
+      <w:r>
+        <w:rPr>
+          <w:color w:val="000000"/>
+          <w:spacing w:val="0"/>
+          <w:w w:val="100"/>
+          <w:position w:val="0"/>
+          <w:sz w:val="24"/>
+          <w:szCs w:val="24"/>
+          <w:shd w:val="clear" w:color="auto" w:fill="auto"/>
+        </w:rPr>
+        <w:t>企事业单位在招聘网站上发布招聘信息有限，通常以最简洁的排版列出所需的招聘信息，这种简单的信息经过美化加工，</w:t>
+      </w:r>
+      <w:r>
+        <w:rPr>
+          <w:rFonts w:hint="eastAsia"/>
+          <w:color w:val="000000"/>
+          <w:spacing w:val="0"/>
+          <w:w w:val="100"/>
+          <w:position w:val="0"/>
+          <w:sz w:val="24"/>
+          <w:szCs w:val="24"/>
+          <w:shd w:val="clear" w:color="auto" w:fill="auto"/>
+          <w:lang w:val="en-US" w:eastAsia="zh-CN"/>
+        </w:rPr>
+        <w:t>经常</w:t>
+      </w:r>
+      <w:r>
+        <w:rPr>
+          <w:color w:val="000000"/>
+          <w:spacing w:val="0"/>
+          <w:w w:val="100"/>
+          <w:position w:val="0"/>
+          <w:sz w:val="24"/>
+          <w:szCs w:val="24"/>
+          <w:shd w:val="clear" w:color="auto" w:fill="auto"/>
+        </w:rPr>
+        <w:t>会“误导”求职者，使求职者无法</w:t>
+      </w:r>
+      <w:r>
+        <w:rPr>
+          <w:rFonts w:hint="eastAsia"/>
+          <w:color w:val="000000"/>
+          <w:spacing w:val="0"/>
+          <w:w w:val="100"/>
+          <w:position w:val="0"/>
+          <w:sz w:val="24"/>
+          <w:szCs w:val="24"/>
+          <w:shd w:val="clear" w:color="auto" w:fill="auto"/>
+          <w:lang w:val="en-US" w:eastAsia="zh-CN"/>
+        </w:rPr>
+        <w:t>真实且</w:t>
+      </w:r>
+      <w:r>
+        <w:rPr>
+          <w:color w:val="000000"/>
+          <w:spacing w:val="0"/>
+          <w:w w:val="100"/>
+          <w:position w:val="0"/>
+          <w:sz w:val="24"/>
+          <w:szCs w:val="24"/>
+          <w:shd w:val="clear" w:color="auto" w:fill="auto"/>
+        </w:rPr>
+        <w:t>全面了解企事业单位的岗位内容</w:t>
+      </w:r>
+      <w:r>
+        <w:rPr>
+          <w:rFonts w:hint="eastAsia"/>
+          <w:color w:val="000000"/>
+          <w:spacing w:val="0"/>
+          <w:w w:val="100"/>
+          <w:position w:val="0"/>
+          <w:sz w:val="24"/>
+          <w:szCs w:val="24"/>
+          <w:shd w:val="clear" w:color="auto" w:fill="auto"/>
+          <w:lang w:eastAsia="zh-CN"/>
+        </w:rPr>
+        <w:t>。</w:t>
+      </w:r>
+      <w:r>
+        <w:rPr>
+          <w:rFonts w:hint="eastAsia"/>
+          <w:color w:val="000000"/>
+          <w:spacing w:val="0"/>
+          <w:w w:val="100"/>
+          <w:position w:val="0"/>
+          <w:sz w:val="24"/>
+          <w:szCs w:val="24"/>
+          <w:shd w:val="clear" w:color="auto" w:fill="auto"/>
+          <w:lang w:val="en-US" w:eastAsia="zh-CN"/>
+        </w:rPr>
+        <w:t>同样招聘公司将招聘信息提交到区块链上，使信息安全共享，一经提交信息难以篡改。区块链技术将较好的解决双方的信息真实问题，建立健全求职者与招聘方之间的信用体系。</w:t>
+      </w:r>
+    </w:p>
+    <w:p>
+      <w:pPr>
+        <w:numPr>
+          <w:ilvl w:val="0"/>
+          <w:numId w:val="5"/>
+        </w:numPr>
+        <w:spacing w:line="360" w:lineRule="auto"/>
+        <w:ind w:left="1265" w:leftChars="0" w:hanging="425" w:firstLineChars="0"/>
+        <w:jc w:val="left"/>
+        <w:outlineLvl w:val="9"/>
+        <w:rPr>
+          <w:rFonts w:hint="default" w:ascii="宋体" w:hAnsi="宋体" w:eastAsia="宋体" w:cs="宋体"/>
+          <w:b/>
+          <w:bCs/>
+          <w:sz w:val="24"/>
+          <w:szCs w:val="24"/>
+          <w:lang w:val="en-US" w:eastAsia="zh-CN"/>
+        </w:rPr>
+      </w:pPr>
+      <w:r>
+        <w:rPr>
+          <w:rFonts w:hint="eastAsia" w:ascii="宋体" w:hAnsi="宋体" w:eastAsia="宋体" w:cs="宋体"/>
+          <w:b/>
+          <w:bCs/>
+          <w:sz w:val="24"/>
+          <w:szCs w:val="24"/>
+          <w:lang w:val="en-US" w:eastAsia="zh-CN"/>
+        </w:rPr>
+        <w:t>价值变现</w:t>
+      </w:r>
+    </w:p>
+    <w:p>
+      <w:pPr>
+        <w:numPr>
+          <w:ilvl w:val="0"/>
+          <w:numId w:val="0"/>
+        </w:numPr>
+        <w:spacing w:line="360" w:lineRule="auto"/>
+        <w:ind w:leftChars="200" w:firstLine="720" w:firstLineChars="300"/>
+        <w:jc w:val="left"/>
+        <w:outlineLvl w:val="9"/>
+        <w:rPr>
+          <w:rFonts w:hint="eastAsia" w:ascii="宋体" w:hAnsi="宋体" w:eastAsia="宋体" w:cs="宋体"/>
+          <w:b/>
+          <w:bCs/>
+          <w:sz w:val="28"/>
+          <w:szCs w:val="28"/>
+          <w:lang w:val="en-US" w:eastAsia="zh-CN"/>
+        </w:rPr>
+      </w:pPr>
+      <w:r>
+        <w:rPr>
+          <w:rFonts w:hint="eastAsia" w:ascii="宋体" w:hAnsi="宋体" w:eastAsia="宋体" w:cs="宋体"/>
+          <w:b w:val="0"/>
+          <w:bCs w:val="0"/>
+          <w:sz w:val="24"/>
+          <w:szCs w:val="24"/>
+          <w:lang w:val="en-US" w:eastAsia="zh-CN"/>
+        </w:rPr>
+        <w:t>相比</w:t>
+      </w:r>
+      <w:r>
+        <w:rPr>
+          <w:color w:val="000000"/>
+          <w:spacing w:val="0"/>
+          <w:w w:val="100"/>
+          <w:position w:val="0"/>
+          <w:sz w:val="24"/>
+          <w:szCs w:val="24"/>
+          <w:shd w:val="clear" w:color="auto" w:fill="auto"/>
+        </w:rPr>
+        <w:t>大学生的简历学历以及教育经历造假的情况来看，</w:t>
+      </w:r>
+      <w:r>
+        <w:rPr>
+          <w:color w:val="0000FF"/>
+          <w:spacing w:val="0"/>
+          <w:w w:val="100"/>
+          <w:position w:val="0"/>
+          <w:sz w:val="24"/>
+          <w:szCs w:val="24"/>
+          <w:shd w:val="clear" w:color="auto" w:fill="auto"/>
+        </w:rPr>
+        <w:t>求职者过往的工作经验更难以被证实检验</w:t>
+      </w:r>
+      <w:r>
+        <w:rPr>
+          <w:color w:val="000000"/>
+          <w:spacing w:val="0"/>
+          <w:w w:val="100"/>
+          <w:position w:val="0"/>
+          <w:sz w:val="24"/>
+          <w:szCs w:val="24"/>
+          <w:shd w:val="clear" w:color="auto" w:fill="auto"/>
+        </w:rPr>
+        <w:t>，就目前社会上还没有更加完善的信用生态体系，企事业单位也不会花费大量的人力财力去调查一个人过往的经历，使得企事业单位难以对求职者的职业价值进行评定，一定程度上会影响</w:t>
+      </w:r>
+      <w:r>
+        <w:rPr>
+          <w:rFonts w:hint="eastAsia"/>
+          <w:color w:val="000000"/>
+          <w:spacing w:val="0"/>
+          <w:w w:val="100"/>
+          <w:position w:val="0"/>
+          <w:sz w:val="24"/>
+          <w:szCs w:val="24"/>
+          <w:shd w:val="clear" w:color="auto" w:fill="auto"/>
+          <w:lang w:val="en-US" w:eastAsia="zh-CN"/>
+        </w:rPr>
+        <w:t>求职者</w:t>
+      </w:r>
+      <w:r>
+        <w:rPr>
+          <w:color w:val="000000"/>
+          <w:spacing w:val="0"/>
+          <w:w w:val="100"/>
+          <w:position w:val="0"/>
+          <w:sz w:val="24"/>
+          <w:szCs w:val="24"/>
+          <w:shd w:val="clear" w:color="auto" w:fill="auto"/>
+        </w:rPr>
+        <w:t>求职的成功率。</w:t>
+      </w:r>
+      <w:r>
+        <w:rPr>
+          <w:rFonts w:hint="eastAsia"/>
+          <w:color w:val="000000"/>
+          <w:spacing w:val="0"/>
+          <w:w w:val="100"/>
+          <w:position w:val="0"/>
+          <w:sz w:val="24"/>
+          <w:szCs w:val="24"/>
+          <w:shd w:val="clear" w:color="auto" w:fill="auto"/>
+          <w:lang w:val="en-US" w:eastAsia="zh-CN"/>
+        </w:rPr>
+        <w:t>在区块链技术下，</w:t>
+      </w:r>
+      <w:r>
+        <w:rPr>
+          <w:rFonts w:hint="eastAsia"/>
+          <w:color w:val="2525FF"/>
+          <w:spacing w:val="0"/>
+          <w:w w:val="100"/>
+          <w:position w:val="0"/>
+          <w:sz w:val="24"/>
+          <w:szCs w:val="24"/>
+          <w:shd w:val="clear" w:color="auto" w:fill="auto"/>
+          <w:lang w:val="en-US" w:eastAsia="zh-CN"/>
+        </w:rPr>
+        <w:t>求职者工作经历也将记录在链上</w:t>
+      </w:r>
+      <w:r>
+        <w:rPr>
+          <w:rFonts w:hint="eastAsia"/>
+          <w:color w:val="000000"/>
+          <w:spacing w:val="0"/>
+          <w:w w:val="100"/>
+          <w:position w:val="0"/>
+          <w:sz w:val="24"/>
+          <w:szCs w:val="24"/>
+          <w:shd w:val="clear" w:color="auto" w:fill="auto"/>
+          <w:lang w:val="en-US" w:eastAsia="zh-CN"/>
+        </w:rPr>
+        <w:t>，同时求职者之前所在的公司可对求职者的工作业绩等进行评价，保持求职者经历的真实性，使求职者的过往工作经验得到证实，从而</w:t>
+      </w:r>
+      <w:r>
+        <w:rPr>
+          <w:rFonts w:hint="eastAsia"/>
+          <w:color w:val="2525FF"/>
+          <w:spacing w:val="0"/>
+          <w:w w:val="100"/>
+          <w:position w:val="0"/>
+          <w:sz w:val="24"/>
+          <w:szCs w:val="24"/>
+          <w:shd w:val="clear" w:color="auto" w:fill="auto"/>
+          <w:lang w:val="en-US" w:eastAsia="zh-CN"/>
+        </w:rPr>
+        <w:t>达到提升价值的效果</w:t>
+      </w:r>
+      <w:r>
+        <w:rPr>
+          <w:rFonts w:hint="eastAsia"/>
+          <w:color w:val="000000"/>
+          <w:spacing w:val="0"/>
+          <w:w w:val="100"/>
+          <w:position w:val="0"/>
+          <w:sz w:val="24"/>
+          <w:szCs w:val="24"/>
+          <w:shd w:val="clear" w:color="auto" w:fill="auto"/>
+          <w:lang w:val="en-US" w:eastAsia="zh-CN"/>
+        </w:rPr>
+        <w:t>。</w:t>
+      </w:r>
+    </w:p>
+    <w:p>
+      <w:pPr>
+        <w:numPr>
+          <w:ilvl w:val="0"/>
+          <w:numId w:val="4"/>
+        </w:numPr>
+        <w:spacing w:line="360" w:lineRule="auto"/>
+        <w:ind w:left="0" w:leftChars="0" w:firstLine="420" w:firstLineChars="0"/>
+        <w:jc w:val="left"/>
+        <w:outlineLvl w:val="0"/>
+        <w:rPr>
+          <w:rFonts w:hint="default" w:ascii="宋体" w:hAnsi="宋体" w:eastAsia="宋体" w:cs="宋体"/>
+          <w:b/>
+          <w:bCs/>
+          <w:sz w:val="24"/>
+          <w:szCs w:val="24"/>
+          <w:lang w:val="en-US" w:eastAsia="zh-CN"/>
+        </w:rPr>
+      </w:pPr>
+      <w:bookmarkStart w:id="32" w:name="_Toc2577"/>
+      <w:r>
+        <w:rPr>
+          <w:rFonts w:hint="eastAsia" w:ascii="宋体" w:hAnsi="宋体" w:eastAsia="宋体" w:cs="宋体"/>
+          <w:b/>
+          <w:bCs/>
+          <w:sz w:val="24"/>
+          <w:szCs w:val="24"/>
+          <w:lang w:val="en-US" w:eastAsia="zh-CN"/>
+        </w:rPr>
+        <w:t>招聘者方面分析</w:t>
+      </w:r>
+      <w:bookmarkEnd w:id="32"/>
+    </w:p>
+    <w:p>
+      <w:pPr>
+        <w:numPr>
+          <w:ilvl w:val="0"/>
+          <w:numId w:val="6"/>
+        </w:numPr>
+        <w:spacing w:line="360" w:lineRule="auto"/>
+        <w:ind w:left="1265" w:leftChars="0" w:hanging="425" w:firstLineChars="0"/>
+        <w:jc w:val="left"/>
+        <w:outlineLvl w:val="0"/>
+        <w:rPr>
+          <w:rFonts w:hint="default" w:ascii="宋体" w:hAnsi="宋体" w:eastAsia="宋体" w:cs="宋体"/>
+          <w:b/>
+          <w:bCs/>
+          <w:sz w:val="24"/>
+          <w:szCs w:val="24"/>
+          <w:lang w:val="en-US" w:eastAsia="zh-CN"/>
+        </w:rPr>
+      </w:pPr>
+      <w:r>
+        <w:rPr>
+          <w:rFonts w:hint="eastAsia" w:ascii="宋体" w:hAnsi="宋体" w:eastAsia="宋体" w:cs="宋体"/>
+          <w:b/>
+          <w:bCs/>
+          <w:sz w:val="24"/>
+          <w:szCs w:val="24"/>
+          <w:lang w:val="en-US" w:eastAsia="zh-CN"/>
+        </w:rPr>
+        <w:t>招聘信息公开透明</w:t>
+      </w:r>
+    </w:p>
+    <w:p>
+      <w:pPr>
+        <w:numPr>
+          <w:ilvl w:val="0"/>
+          <w:numId w:val="0"/>
+        </w:numPr>
+        <w:spacing w:line="360" w:lineRule="auto"/>
+        <w:ind w:leftChars="200"/>
+        <w:jc w:val="left"/>
+        <w:outlineLvl w:val="0"/>
+        <w:rPr>
+          <w:rFonts w:hint="default" w:ascii="宋体" w:hAnsi="宋体" w:eastAsia="宋体" w:cs="宋体"/>
+          <w:b/>
+          <w:bCs/>
+          <w:sz w:val="24"/>
+          <w:szCs w:val="24"/>
+          <w:lang w:val="en-US" w:eastAsia="zh-CN"/>
+        </w:rPr>
+      </w:pPr>
+      <w:r>
+        <w:rPr>
+          <w:rFonts w:hint="eastAsia" w:ascii="宋体" w:hAnsi="宋体" w:eastAsia="宋体" w:cs="宋体"/>
+          <w:b/>
+          <w:bCs/>
+          <w:sz w:val="24"/>
+          <w:szCs w:val="24"/>
+          <w:lang w:val="en-US" w:eastAsia="zh-CN"/>
+        </w:rPr>
+        <w:t xml:space="preserve">    </w:t>
+      </w:r>
+      <w:r>
+        <w:rPr>
+          <w:rFonts w:hint="eastAsia" w:ascii="宋体" w:hAnsi="宋体" w:eastAsia="宋体" w:cs="宋体"/>
+          <w:b w:val="0"/>
+          <w:bCs w:val="0"/>
+          <w:sz w:val="24"/>
+          <w:szCs w:val="24"/>
+          <w:lang w:val="en-US" w:eastAsia="zh-CN"/>
+        </w:rPr>
+        <w:t>人力资源行业涵盖农民工、技术人员、毕业生等多个主体，各个主体的流动性、分散性、信息完整性等并不一致，很容易出现部分人力资源的信息没有采集或采集后没有成功录入的问题，导致</w:t>
+      </w:r>
+      <w:r>
+        <w:rPr>
+          <w:rFonts w:hint="eastAsia" w:ascii="宋体" w:hAnsi="宋体" w:eastAsia="宋体" w:cs="宋体"/>
+          <w:b w:val="0"/>
+          <w:bCs w:val="0"/>
+          <w:color w:val="0000FF"/>
+          <w:sz w:val="24"/>
+          <w:szCs w:val="24"/>
+          <w:lang w:val="en-US" w:eastAsia="zh-CN"/>
+        </w:rPr>
+        <w:t>人力资源信息的不完善</w:t>
+      </w:r>
+      <w:r>
+        <w:rPr>
+          <w:rFonts w:hint="eastAsia" w:ascii="宋体" w:hAnsi="宋体" w:eastAsia="宋体" w:cs="宋体"/>
+          <w:b w:val="0"/>
+          <w:bCs w:val="0"/>
+          <w:sz w:val="24"/>
+          <w:szCs w:val="24"/>
+          <w:lang w:val="en-US" w:eastAsia="zh-CN"/>
+        </w:rPr>
+        <w:t>。由于区块链具有去中心化、分布式存储、数据的时间序列性且不可篡改和否认、智能合约的自动执行、安全和隐私保护等特点。人力资源的信息上链后，信息将</w:t>
+      </w:r>
+      <w:r>
+        <w:rPr>
+          <w:rFonts w:hint="eastAsia" w:ascii="宋体" w:hAnsi="宋体" w:eastAsia="宋体" w:cs="宋体"/>
+          <w:b w:val="0"/>
+          <w:bCs w:val="0"/>
+          <w:color w:val="0000FF"/>
+          <w:sz w:val="24"/>
+          <w:szCs w:val="24"/>
+          <w:lang w:val="en-US" w:eastAsia="zh-CN"/>
+        </w:rPr>
+        <w:t>公开透明</w:t>
+      </w:r>
+      <w:r>
+        <w:rPr>
+          <w:rFonts w:hint="eastAsia" w:ascii="宋体" w:hAnsi="宋体" w:eastAsia="宋体" w:cs="宋体"/>
+          <w:b w:val="0"/>
+          <w:bCs w:val="0"/>
+          <w:sz w:val="24"/>
+          <w:szCs w:val="24"/>
+          <w:lang w:val="en-US" w:eastAsia="zh-CN"/>
+        </w:rPr>
+        <w:t>，任何员工的有关信息都可在链上进行查验，同时也可通过大量纷杂的数据提炼出需要、关键、有价值的信息。</w:t>
+      </w:r>
+    </w:p>
+    <w:p>
+      <w:pPr>
+        <w:numPr>
+          <w:ilvl w:val="0"/>
+          <w:numId w:val="6"/>
+        </w:numPr>
+        <w:spacing w:line="360" w:lineRule="auto"/>
+        <w:ind w:left="1265" w:leftChars="0" w:hanging="425" w:firstLineChars="0"/>
+        <w:jc w:val="left"/>
+        <w:outlineLvl w:val="0"/>
+        <w:rPr>
+          <w:rFonts w:hint="default" w:ascii="宋体" w:hAnsi="宋体" w:eastAsia="宋体" w:cs="宋体"/>
+          <w:b/>
+          <w:bCs/>
+          <w:sz w:val="24"/>
+          <w:szCs w:val="24"/>
+          <w:lang w:val="en-US" w:eastAsia="zh-CN"/>
+        </w:rPr>
+      </w:pPr>
+      <w:r>
+        <w:rPr>
+          <w:rFonts w:hint="eastAsia" w:ascii="宋体" w:hAnsi="宋体" w:eastAsia="宋体" w:cs="宋体"/>
+          <w:b/>
+          <w:bCs/>
+          <w:sz w:val="24"/>
+          <w:szCs w:val="24"/>
+          <w:lang w:val="en-US" w:eastAsia="zh-CN"/>
+        </w:rPr>
+        <w:t>背景调查方便</w:t>
+      </w:r>
+    </w:p>
+    <w:p>
+      <w:pPr>
+        <w:numPr>
+          <w:ilvl w:val="0"/>
+          <w:numId w:val="0"/>
+        </w:numPr>
+        <w:spacing w:line="360" w:lineRule="auto"/>
+        <w:ind w:leftChars="200"/>
+        <w:jc w:val="left"/>
+        <w:outlineLvl w:val="0"/>
+        <w:rPr>
+          <w:rFonts w:hint="default" w:ascii="宋体" w:hAnsi="宋体" w:eastAsia="宋体" w:cs="宋体"/>
+          <w:b/>
+          <w:bCs/>
+          <w:sz w:val="24"/>
+          <w:szCs w:val="24"/>
+          <w:lang w:val="en-US" w:eastAsia="zh-CN"/>
+        </w:rPr>
+      </w:pPr>
+      <w:r>
+        <w:rPr>
+          <w:rFonts w:hint="eastAsia" w:ascii="宋体" w:hAnsi="宋体" w:eastAsia="宋体" w:cs="宋体"/>
+          <w:b w:val="0"/>
+          <w:bCs w:val="0"/>
+          <w:sz w:val="24"/>
+          <w:szCs w:val="24"/>
+          <w:lang w:val="en-US" w:eastAsia="zh-CN"/>
+        </w:rPr>
+        <w:t xml:space="preserve"> 通常招聘方需要在</w:t>
+      </w:r>
+      <w:r>
+        <w:rPr>
+          <w:rFonts w:hint="eastAsia" w:ascii="宋体" w:hAnsi="宋体" w:eastAsia="宋体" w:cs="宋体"/>
+          <w:b w:val="0"/>
+          <w:bCs w:val="0"/>
+          <w:color w:val="0000FF"/>
+          <w:sz w:val="24"/>
+          <w:szCs w:val="24"/>
+          <w:lang w:val="en-US" w:eastAsia="zh-CN"/>
+        </w:rPr>
+        <w:t>背调上耗费大量资源，且背调困难颇多</w:t>
+      </w:r>
+      <w:r>
+        <w:rPr>
+          <w:rFonts w:hint="eastAsia" w:ascii="宋体" w:hAnsi="宋体" w:eastAsia="宋体" w:cs="宋体"/>
+          <w:b w:val="0"/>
+          <w:bCs w:val="0"/>
+          <w:sz w:val="24"/>
+          <w:szCs w:val="24"/>
+          <w:lang w:val="en-US" w:eastAsia="zh-CN"/>
+        </w:rPr>
+        <w:t>，在大量招聘工作过程中，应聘者虚增薪酬、夸大工作业绩、虚报任职背景、虚构教育培训经历等让企业难辨真伪，常常造成企业筛选工作成本高、选择效果差等问题。而且</w:t>
+      </w:r>
+      <w:r>
+        <w:rPr>
+          <w:rFonts w:hint="eastAsia" w:ascii="宋体" w:hAnsi="宋体" w:eastAsia="宋体" w:cs="宋体"/>
+          <w:b w:val="0"/>
+          <w:bCs w:val="0"/>
+          <w:sz w:val="24"/>
+          <w:szCs w:val="24"/>
+          <w:u w:val="single"/>
+          <w:lang w:val="en-US" w:eastAsia="zh-CN"/>
+        </w:rPr>
+        <w:t>优秀者曾经的工作经历由于没有可查的记录，在应聘新职位时也很难被知晓</w:t>
+      </w:r>
+      <w:r>
+        <w:rPr>
+          <w:rFonts w:hint="eastAsia" w:ascii="宋体" w:hAnsi="宋体" w:eastAsia="宋体" w:cs="宋体"/>
+          <w:b w:val="0"/>
+          <w:bCs w:val="0"/>
+          <w:sz w:val="24"/>
+          <w:szCs w:val="24"/>
+          <w:lang w:val="en-US" w:eastAsia="zh-CN"/>
+        </w:rPr>
+        <w:t>。结合区块链技术，所有信息均储存在链上，数据库信息包括人的初始教育、技能、培训和工作经历等可靠的、不可篡改的记录。个人履历数据一经上链，将不能被篡改，从技术上</w:t>
+      </w:r>
+      <w:r>
+        <w:rPr>
+          <w:rFonts w:hint="eastAsia" w:ascii="宋体" w:hAnsi="宋体" w:eastAsia="宋体" w:cs="宋体"/>
+          <w:b w:val="0"/>
+          <w:bCs w:val="0"/>
+          <w:color w:val="0000FF"/>
+          <w:sz w:val="24"/>
+          <w:szCs w:val="24"/>
+          <w:lang w:val="en-US" w:eastAsia="zh-CN"/>
+        </w:rPr>
+        <w:t>保证了个人数据的真实性</w:t>
+      </w:r>
+      <w:r>
+        <w:rPr>
+          <w:rFonts w:hint="eastAsia" w:ascii="宋体" w:hAnsi="宋体" w:eastAsia="宋体" w:cs="宋体"/>
+          <w:b w:val="0"/>
+          <w:bCs w:val="0"/>
+          <w:sz w:val="24"/>
+          <w:szCs w:val="24"/>
+          <w:lang w:val="en-US" w:eastAsia="zh-CN"/>
+        </w:rPr>
+        <w:t>。区块链数据库便于对大量应聘数据进行处理，招聘方可在应聘者许可下直接获得其工作经历数据，减少了大量人力和资金资源上的消耗。</w:t>
+      </w:r>
+    </w:p>
+    <w:p>
+      <w:pPr>
+        <w:numPr>
+          <w:ilvl w:val="0"/>
+          <w:numId w:val="6"/>
+        </w:numPr>
+        <w:spacing w:line="360" w:lineRule="auto"/>
+        <w:ind w:left="1265" w:leftChars="0" w:hanging="425" w:firstLineChars="0"/>
+        <w:jc w:val="left"/>
+        <w:outlineLvl w:val="0"/>
+        <w:rPr>
+          <w:rFonts w:hint="default" w:ascii="宋体" w:hAnsi="宋体" w:eastAsia="宋体" w:cs="宋体"/>
+          <w:b/>
+          <w:bCs/>
+          <w:sz w:val="24"/>
+          <w:szCs w:val="24"/>
+          <w:lang w:val="en-US" w:eastAsia="zh-CN"/>
+        </w:rPr>
+      </w:pPr>
+      <w:r>
+        <w:rPr>
+          <w:rFonts w:hint="eastAsia" w:ascii="宋体" w:hAnsi="宋体" w:eastAsia="宋体" w:cs="宋体"/>
+          <w:b/>
+          <w:bCs/>
+          <w:sz w:val="24"/>
+          <w:szCs w:val="24"/>
+          <w:lang w:val="en-US" w:eastAsia="zh-CN"/>
+        </w:rPr>
+        <w:t>节约管理成本</w:t>
+      </w:r>
+    </w:p>
+    <w:p>
+      <w:pPr>
+        <w:numPr>
+          <w:ilvl w:val="0"/>
+          <w:numId w:val="0"/>
+        </w:numPr>
+        <w:spacing w:line="360" w:lineRule="auto"/>
+        <w:ind w:leftChars="300"/>
+        <w:jc w:val="left"/>
+        <w:outlineLvl w:val="0"/>
+        <w:rPr>
+          <w:rFonts w:hint="default" w:ascii="宋体" w:hAnsi="宋体" w:eastAsia="宋体" w:cs="宋体"/>
+          <w:b w:val="0"/>
+          <w:bCs w:val="0"/>
+          <w:sz w:val="24"/>
+          <w:szCs w:val="24"/>
+          <w:lang w:val="en-US" w:eastAsia="zh-CN"/>
+        </w:rPr>
+      </w:pPr>
+      <w:r>
+        <w:rPr>
+          <w:rFonts w:hint="eastAsia" w:ascii="宋体" w:hAnsi="宋体" w:eastAsia="宋体" w:cs="宋体"/>
+          <w:b w:val="0"/>
+          <w:bCs w:val="0"/>
+          <w:sz w:val="24"/>
+          <w:szCs w:val="24"/>
+          <w:lang w:val="en-US" w:eastAsia="zh-CN"/>
+        </w:rPr>
+        <w:t>区块链技术具有去中心化的特点，利用去中心的特点可以有效节约人力资源的管理成本。结合区块链技术，大量数据在链上，可直接进行查验，可以替代许多复杂的工作，</w:t>
+      </w:r>
+      <w:r>
+        <w:rPr>
+          <w:rFonts w:hint="eastAsia" w:ascii="宋体" w:hAnsi="宋体" w:eastAsia="宋体" w:cs="宋体"/>
+          <w:b w:val="0"/>
+          <w:bCs w:val="0"/>
+          <w:color w:val="0000FF"/>
+          <w:sz w:val="24"/>
+          <w:szCs w:val="24"/>
+          <w:lang w:val="en-US" w:eastAsia="zh-CN"/>
+        </w:rPr>
+        <w:t>减少了大量的时间和金钱的花费</w:t>
+      </w:r>
+      <w:r>
+        <w:rPr>
+          <w:rFonts w:hint="eastAsia" w:ascii="宋体" w:hAnsi="宋体" w:eastAsia="宋体" w:cs="宋体"/>
+          <w:b w:val="0"/>
+          <w:bCs w:val="0"/>
+          <w:sz w:val="24"/>
+          <w:szCs w:val="24"/>
+          <w:lang w:val="en-US" w:eastAsia="zh-CN"/>
+        </w:rPr>
+        <w:t>。同时去中心化减少了人员调查消耗，压缩了环节，可以</w:t>
+      </w:r>
+      <w:r>
+        <w:rPr>
+          <w:rFonts w:hint="eastAsia" w:ascii="宋体" w:hAnsi="宋体" w:eastAsia="宋体" w:cs="宋体"/>
+          <w:b w:val="0"/>
+          <w:bCs w:val="0"/>
+          <w:color w:val="0000FF"/>
+          <w:sz w:val="24"/>
+          <w:szCs w:val="24"/>
+          <w:lang w:val="en-US" w:eastAsia="zh-CN"/>
+        </w:rPr>
+        <w:t>降低招聘方人力资源搜索成本</w:t>
+      </w:r>
+      <w:r>
+        <w:rPr>
+          <w:rFonts w:hint="eastAsia" w:ascii="宋体" w:hAnsi="宋体" w:eastAsia="宋体" w:cs="宋体"/>
+          <w:b w:val="0"/>
+          <w:bCs w:val="0"/>
+          <w:sz w:val="24"/>
+          <w:szCs w:val="24"/>
+          <w:lang w:val="en-US" w:eastAsia="zh-CN"/>
+        </w:rPr>
+        <w:t>。</w:t>
+      </w:r>
+    </w:p>
+    <w:p>
+      <w:pPr>
+        <w:numPr>
+          <w:ilvl w:val="0"/>
+          <w:numId w:val="0"/>
+        </w:numPr>
+        <w:spacing w:line="360" w:lineRule="auto"/>
+        <w:ind w:leftChars="200"/>
+        <w:jc w:val="left"/>
+        <w:outlineLvl w:val="0"/>
+        <w:rPr>
+          <w:rFonts w:hint="default" w:ascii="宋体" w:hAnsi="宋体" w:eastAsia="宋体" w:cs="宋体"/>
+          <w:b/>
+          <w:bCs/>
+          <w:sz w:val="28"/>
+          <w:szCs w:val="28"/>
+          <w:lang w:val="en-US" w:eastAsia="zh-CN"/>
+        </w:rPr>
+      </w:pPr>
+      <w:r>
+        <w:rPr>
+          <w:rFonts w:hint="eastAsia" w:ascii="宋体" w:hAnsi="宋体" w:eastAsia="宋体" w:cs="宋体"/>
+          <w:b/>
+          <w:bCs/>
+          <w:sz w:val="24"/>
+          <w:szCs w:val="24"/>
+          <w:lang w:val="en-US" w:eastAsia="zh-CN"/>
+        </w:rPr>
+        <w:t xml:space="preserve">   </w:t>
+      </w:r>
+      <w:r>
+        <w:rPr>
+          <w:rFonts w:hint="eastAsia" w:ascii="宋体" w:hAnsi="宋体" w:eastAsia="宋体" w:cs="宋体"/>
+          <w:b w:val="0"/>
+          <w:bCs w:val="0"/>
+          <w:sz w:val="24"/>
+          <w:szCs w:val="24"/>
+          <w:lang w:val="en-US" w:eastAsia="zh-CN"/>
+        </w:rPr>
+        <w:t xml:space="preserve">  </w:t>
+      </w:r>
+    </w:p>
+    <w:p>
+      <w:pPr>
+        <w:numPr>
+          <w:ilvl w:val="0"/>
+          <w:numId w:val="1"/>
+        </w:numPr>
+        <w:spacing w:line="360" w:lineRule="auto"/>
+        <w:ind w:left="0" w:leftChars="0" w:firstLine="420" w:firstLineChars="0"/>
+        <w:jc w:val="left"/>
+        <w:outlineLvl w:val="0"/>
+        <w:rPr>
+          <w:rFonts w:hint="default" w:ascii="宋体" w:hAnsi="宋体" w:eastAsia="宋体" w:cs="宋体"/>
+          <w:b/>
+          <w:bCs/>
+          <w:sz w:val="28"/>
+          <w:szCs w:val="28"/>
+          <w:lang w:val="en-US" w:eastAsia="zh-CN"/>
+        </w:rPr>
+      </w:pPr>
+      <w:r>
+        <w:rPr>
+          <w:rFonts w:hint="eastAsia" w:ascii="宋体" w:hAnsi="宋体" w:eastAsia="宋体" w:cs="宋体"/>
+          <w:b/>
+          <w:bCs/>
+          <w:sz w:val="28"/>
+          <w:szCs w:val="28"/>
+          <w:lang w:val="en-US" w:eastAsia="zh-CN"/>
+        </w:rPr>
+        <w:t>基于区块链的人力资源管理方案架构</w:t>
+      </w:r>
+      <w:bookmarkStart w:id="44" w:name="_GoBack"/>
+      <w:bookmarkEnd w:id="44"/>
+    </w:p>
+    <w:p>
+      <w:pPr>
+        <w:numPr>
+          <w:ilvl w:val="0"/>
+          <w:numId w:val="7"/>
+        </w:numPr>
+        <w:spacing w:line="360" w:lineRule="auto"/>
+        <w:ind w:left="0" w:leftChars="0" w:firstLine="420" w:firstLineChars="0"/>
+        <w:jc w:val="left"/>
         <w:outlineLvl w:val="1"/>
         <w:rPr>
           <w:rFonts w:hint="eastAsia" w:asciiTheme="minorEastAsia" w:hAnsiTheme="minorEastAsia" w:eastAsiaTheme="minorEastAsia" w:cstheme="minorEastAsia"/>
@@ -5932,7 +7172,7 @@
           <w:lang w:val="en-US" w:eastAsia="zh-CN"/>
         </w:rPr>
       </w:pPr>
-      <w:bookmarkStart w:id="32" w:name="_Toc23932"/>
+      <w:bookmarkStart w:id="33" w:name="_Toc23932"/>
       <w:r>
         <w:rPr>
           <w:rFonts w:hint="eastAsia" w:asciiTheme="minorEastAsia" w:hAnsiTheme="minorEastAsia" w:eastAsiaTheme="minorEastAsia" w:cstheme="minorEastAsia"/>
@@ -5944,7 +7184,7 @@
         </w:rPr>
         <w:t>技术架构</w:t>
       </w:r>
-      <w:bookmarkEnd w:id="32"/>
+      <w:bookmarkEnd w:id="33"/>
     </w:p>
     <w:p>
       <w:pPr>
@@ -6057,7 +7297,7 @@
       <w:pPr>
         <w:numPr>
           <w:ilvl w:val="0"/>
-          <w:numId w:val="4"/>
+          <w:numId w:val="7"/>
         </w:numPr>
         <w:spacing w:line="360" w:lineRule="auto"/>
         <w:ind w:left="0" w:leftChars="0" w:firstLine="420" w:firstLineChars="0"/>
@@ -6072,7 +7312,7 @@
           <w:lang w:val="en-US" w:eastAsia="zh-CN"/>
         </w:rPr>
       </w:pPr>
-      <w:bookmarkStart w:id="33" w:name="_Toc15016"/>
+      <w:bookmarkStart w:id="34" w:name="_Toc15016"/>
       <w:r>
         <w:rPr>
           <w:rFonts w:hint="eastAsia" w:ascii="宋体" w:hAnsi="宋体" w:eastAsia="宋体" w:cs="宋体"/>
@@ -6084,7 +7324,7 @@
         </w:rPr>
         <w:t>功能架构</w:t>
       </w:r>
-      <w:bookmarkEnd w:id="33"/>
+      <w:bookmarkEnd w:id="34"/>
     </w:p>
     <w:p>
       <w:pPr>
@@ -6180,7 +7420,7 @@
       <w:pPr>
         <w:numPr>
           <w:ilvl w:val="0"/>
-          <w:numId w:val="5"/>
+          <w:numId w:val="8"/>
         </w:numPr>
         <w:spacing w:line="360" w:lineRule="auto"/>
         <w:ind w:left="1008" w:leftChars="0" w:hanging="425" w:firstLineChars="0"/>
@@ -6244,7 +7484,7 @@
       <w:pPr>
         <w:numPr>
           <w:ilvl w:val="0"/>
-          <w:numId w:val="5"/>
+          <w:numId w:val="8"/>
         </w:numPr>
         <w:spacing w:line="360" w:lineRule="auto"/>
         <w:ind w:left="1008" w:leftChars="0" w:hanging="425" w:firstLineChars="0"/>
@@ -6350,7 +7590,7 @@
       <w:pPr>
         <w:numPr>
           <w:ilvl w:val="0"/>
-          <w:numId w:val="5"/>
+          <w:numId w:val="8"/>
         </w:numPr>
         <w:spacing w:line="360" w:lineRule="auto"/>
         <w:ind w:left="1008" w:leftChars="0" w:hanging="425" w:firstLineChars="0"/>
@@ -6540,7 +7780,7 @@
       <w:pPr>
         <w:numPr>
           <w:ilvl w:val="0"/>
-          <w:numId w:val="4"/>
+          <w:numId w:val="7"/>
         </w:numPr>
         <w:spacing w:line="360" w:lineRule="auto"/>
         <w:ind w:left="0" w:leftChars="0" w:firstLine="420" w:firstLineChars="0"/>
@@ -6555,7 +7795,7 @@
           <w:lang w:val="en-US" w:eastAsia="zh-CN"/>
         </w:rPr>
       </w:pPr>
-      <w:bookmarkStart w:id="34" w:name="_Toc17929"/>
+      <w:bookmarkStart w:id="35" w:name="_Toc17929"/>
       <w:r>
         <w:rPr>
           <w:rFonts w:hint="eastAsia" w:ascii="宋体" w:hAnsi="宋体" w:eastAsia="宋体" w:cs="宋体"/>
@@ -6567,11 +7807,12 @@
         </w:rPr>
         <w:t>信息上链</w:t>
       </w:r>
-      <w:bookmarkEnd w:id="34"/>
+      <w:bookmarkEnd w:id="35"/>
     </w:p>
     <w:p>
       <w:pPr>
         <w:numPr>
+          <w:ilvl w:val="0"/>
           <w:numId w:val="0"/>
         </w:numPr>
         <w:spacing w:line="360" w:lineRule="auto"/>
@@ -6613,6 +7854,7 @@
     <w:p>
       <w:pPr>
         <w:numPr>
+          <w:ilvl w:val="0"/>
           <w:numId w:val="0"/>
         </w:numPr>
         <w:spacing w:line="360" w:lineRule="auto"/>
@@ -6839,8 +8081,8 @@
           <w:lang w:val="en-US" w:eastAsia="zh-CN"/>
         </w:rPr>
       </w:pPr>
-      <w:bookmarkStart w:id="35" w:name="_Toc31201"/>
-      <w:bookmarkStart w:id="36" w:name="_Toc9254"/>
+      <w:bookmarkStart w:id="36" w:name="_Toc31201"/>
+      <w:bookmarkStart w:id="37" w:name="_Toc9254"/>
       <w:r>
         <w:rPr>
           <w:rFonts w:hint="eastAsia" w:ascii="宋体" w:hAnsi="宋体" w:eastAsia="宋体" w:cs="宋体"/>
@@ -6852,8 +8094,8 @@
         </w:rPr>
         <w:t>基于区块链的人力资源管理方案业务分析及具体实施</w:t>
       </w:r>
-      <w:bookmarkEnd w:id="35"/>
       <w:bookmarkEnd w:id="36"/>
+      <w:bookmarkEnd w:id="37"/>
     </w:p>
     <w:p>
       <w:pPr>
@@ -6875,7 +8117,7 @@
           <w:lang w:val="en-US" w:eastAsia="zh-CN"/>
         </w:rPr>
       </w:pPr>
-      <w:bookmarkStart w:id="37" w:name="_Toc3650"/>
+      <w:bookmarkStart w:id="38" w:name="_Toc3650"/>
       <w:r>
         <w:rPr>
           <w:rFonts w:hint="eastAsia" w:ascii="宋体" w:hAnsi="宋体" w:eastAsia="宋体" w:cs="宋体"/>
@@ -6888,819 +8130,7 @@
         </w:rPr>
         <w:t>业务分析：</w:t>
       </w:r>
-      <w:bookmarkEnd w:id="37"/>
-    </w:p>
-    <w:p>
-      <w:pPr>
-        <w:numPr>
-          <w:ilvl w:val="0"/>
-          <w:numId w:val="6"/>
-        </w:numPr>
-        <w:spacing w:line="360" w:lineRule="auto"/>
-        <w:ind w:left="0" w:leftChars="0" w:firstLine="420" w:firstLineChars="0"/>
-        <w:jc w:val="left"/>
-        <w:outlineLvl w:val="0"/>
-        <w:rPr>
-          <w:rFonts w:hint="default" w:ascii="宋体" w:hAnsi="宋体" w:eastAsia="宋体" w:cs="宋体"/>
-          <w:b/>
-          <w:bCs/>
-          <w:sz w:val="24"/>
-          <w:szCs w:val="24"/>
-          <w:lang w:val="en-US" w:eastAsia="zh-CN"/>
-        </w:rPr>
-      </w:pPr>
-      <w:bookmarkStart w:id="38" w:name="_Toc32035"/>
-      <w:bookmarkStart w:id="39" w:name="_Toc29449"/>
-      <w:r>
-        <w:rPr>
-          <w:rFonts w:hint="eastAsia" w:ascii="宋体" w:hAnsi="宋体" w:eastAsia="宋体" w:cs="宋体"/>
-          <w:b/>
-          <w:bCs/>
-          <w:sz w:val="24"/>
-          <w:szCs w:val="24"/>
-          <w:lang w:val="en-US" w:eastAsia="zh-CN"/>
-        </w:rPr>
-        <w:t>求职者</w:t>
-      </w:r>
       <w:bookmarkEnd w:id="38"/>
-      <w:r>
-        <w:rPr>
-          <w:rFonts w:hint="eastAsia" w:ascii="宋体" w:hAnsi="宋体" w:eastAsia="宋体" w:cs="宋体"/>
-          <w:b/>
-          <w:bCs/>
-          <w:sz w:val="24"/>
-          <w:szCs w:val="24"/>
-          <w:lang w:val="en-US" w:eastAsia="zh-CN"/>
-        </w:rPr>
-        <w:t>方面分析</w:t>
-      </w:r>
-      <w:bookmarkEnd w:id="39"/>
-    </w:p>
-    <w:p>
-      <w:pPr>
-        <w:numPr>
-          <w:ilvl w:val="0"/>
-          <w:numId w:val="7"/>
-        </w:numPr>
-        <w:spacing w:line="360" w:lineRule="auto"/>
-        <w:ind w:left="1265" w:leftChars="0" w:hanging="425" w:firstLineChars="0"/>
-        <w:jc w:val="left"/>
-        <w:outlineLvl w:val="9"/>
-        <w:rPr>
-          <w:rFonts w:hint="default" w:ascii="宋体" w:hAnsi="宋体" w:eastAsia="宋体" w:cs="宋体"/>
-          <w:b/>
-          <w:bCs/>
-          <w:sz w:val="24"/>
-          <w:szCs w:val="24"/>
-          <w:lang w:val="en-US" w:eastAsia="zh-CN"/>
-        </w:rPr>
-      </w:pPr>
-      <w:r>
-        <w:rPr>
-          <w:rFonts w:hint="eastAsia" w:ascii="宋体" w:hAnsi="宋体" w:eastAsia="宋体" w:cs="宋体"/>
-          <w:b/>
-          <w:bCs/>
-          <w:sz w:val="24"/>
-          <w:szCs w:val="24"/>
-          <w:lang w:val="en-US" w:eastAsia="zh-CN"/>
-        </w:rPr>
-        <w:t>信息安全</w:t>
-      </w:r>
-    </w:p>
-    <w:p>
-      <w:pPr>
-        <w:numPr>
-          <w:ilvl w:val="0"/>
-          <w:numId w:val="0"/>
-        </w:numPr>
-        <w:spacing w:line="360" w:lineRule="auto"/>
-        <w:ind w:left="420" w:leftChars="0" w:firstLine="480" w:firstLineChars="200"/>
-        <w:jc w:val="left"/>
-        <w:outlineLvl w:val="9"/>
-        <w:rPr>
-          <w:rFonts w:hint="eastAsia"/>
-          <w:color w:val="000000"/>
-          <w:spacing w:val="0"/>
-          <w:w w:val="100"/>
-          <w:position w:val="0"/>
-          <w:sz w:val="24"/>
-          <w:szCs w:val="24"/>
-          <w:shd w:val="clear" w:color="auto" w:fill="auto"/>
-          <w:lang w:eastAsia="zh-CN"/>
-        </w:rPr>
-      </w:pPr>
-      <w:r>
-        <w:rPr>
-          <w:rFonts w:hint="eastAsia" w:ascii="宋体" w:hAnsi="宋体" w:eastAsia="宋体" w:cs="宋体"/>
-          <w:b w:val="0"/>
-          <w:bCs w:val="0"/>
-          <w:sz w:val="24"/>
-          <w:szCs w:val="24"/>
-          <w:lang w:val="en-US" w:eastAsia="zh-CN"/>
-        </w:rPr>
-        <w:t>在传统的招聘环节中求职者通过互联网上的企业事业单位</w:t>
-      </w:r>
-      <w:r>
-        <w:rPr>
-          <w:color w:val="000000"/>
-          <w:spacing w:val="0"/>
-          <w:w w:val="100"/>
-          <w:position w:val="0"/>
-          <w:sz w:val="24"/>
-          <w:szCs w:val="24"/>
-          <w:shd w:val="clear" w:color="auto" w:fill="auto"/>
-        </w:rPr>
-        <w:t>投放的招聘信息，将自己的个人简历传递至第三方网站</w:t>
-      </w:r>
-      <w:r>
-        <w:rPr>
-          <w:rFonts w:hint="eastAsia"/>
-          <w:color w:val="000000"/>
-          <w:spacing w:val="0"/>
-          <w:w w:val="100"/>
-          <w:position w:val="0"/>
-          <w:sz w:val="24"/>
-          <w:szCs w:val="24"/>
-          <w:shd w:val="clear" w:color="auto" w:fill="auto"/>
-          <w:lang w:eastAsia="zh-CN"/>
-        </w:rPr>
-        <w:t>，</w:t>
-      </w:r>
-      <w:r>
-        <w:rPr>
-          <w:rFonts w:hint="eastAsia"/>
-          <w:color w:val="000000"/>
-          <w:spacing w:val="0"/>
-          <w:w w:val="100"/>
-          <w:position w:val="0"/>
-          <w:sz w:val="24"/>
-          <w:szCs w:val="24"/>
-          <w:shd w:val="clear" w:color="auto" w:fill="auto"/>
-          <w:lang w:val="en-US" w:eastAsia="zh-CN"/>
-        </w:rPr>
-        <w:t>而</w:t>
-      </w:r>
-      <w:r>
-        <w:rPr>
-          <w:color w:val="000000"/>
-          <w:spacing w:val="0"/>
-          <w:w w:val="100"/>
-          <w:position w:val="0"/>
-          <w:sz w:val="24"/>
-          <w:szCs w:val="24"/>
-          <w:shd w:val="clear" w:color="auto" w:fill="auto"/>
-        </w:rPr>
-        <w:t>第三方</w:t>
-      </w:r>
-      <w:r>
-        <w:rPr>
-          <w:rFonts w:hint="eastAsia"/>
-          <w:color w:val="000000"/>
-          <w:spacing w:val="0"/>
-          <w:w w:val="100"/>
-          <w:position w:val="0"/>
-          <w:sz w:val="24"/>
-          <w:szCs w:val="24"/>
-          <w:shd w:val="clear" w:color="auto" w:fill="auto"/>
-          <w:lang w:val="en-US" w:eastAsia="zh-CN"/>
-        </w:rPr>
-        <w:t>网站</w:t>
-      </w:r>
-      <w:r>
-        <w:rPr>
-          <w:color w:val="000000"/>
-          <w:spacing w:val="0"/>
-          <w:w w:val="100"/>
-          <w:position w:val="0"/>
-          <w:sz w:val="24"/>
-          <w:szCs w:val="24"/>
-          <w:shd w:val="clear" w:color="auto" w:fill="auto"/>
-        </w:rPr>
-        <w:t>通过收集简历、筛选简历、出售简历获取盈利，这也是将</w:t>
-      </w:r>
-      <w:r>
-        <w:rPr>
-          <w:color w:val="0000FF"/>
-          <w:spacing w:val="0"/>
-          <w:w w:val="100"/>
-          <w:position w:val="0"/>
-          <w:sz w:val="24"/>
-          <w:szCs w:val="24"/>
-          <w:shd w:val="clear" w:color="auto" w:fill="auto"/>
-        </w:rPr>
-        <w:t>个人信息泄露的源头</w:t>
-      </w:r>
-      <w:r>
-        <w:rPr>
-          <w:color w:val="000000"/>
-          <w:spacing w:val="0"/>
-          <w:w w:val="100"/>
-          <w:position w:val="0"/>
-          <w:sz w:val="24"/>
-          <w:szCs w:val="24"/>
-          <w:shd w:val="clear" w:color="auto" w:fill="auto"/>
-        </w:rPr>
-        <w:t>。</w:t>
-      </w:r>
-      <w:r>
-        <w:rPr>
-          <w:rFonts w:hint="eastAsia"/>
-          <w:color w:val="000000"/>
-          <w:spacing w:val="0"/>
-          <w:w w:val="100"/>
-          <w:position w:val="0"/>
-          <w:sz w:val="24"/>
-          <w:szCs w:val="24"/>
-          <w:shd w:val="clear" w:color="auto" w:fill="auto"/>
-          <w:lang w:val="en-US" w:eastAsia="zh-CN"/>
-        </w:rPr>
-        <w:t>大量</w:t>
-      </w:r>
-      <w:r>
-        <w:rPr>
-          <w:color w:val="000000"/>
-          <w:spacing w:val="0"/>
-          <w:w w:val="100"/>
-          <w:position w:val="0"/>
-          <w:sz w:val="24"/>
-          <w:szCs w:val="24"/>
-          <w:shd w:val="clear" w:color="auto" w:fill="auto"/>
-        </w:rPr>
-        <w:t>人资企业对求职者的信息保护不到位，造成</w:t>
-      </w:r>
-      <w:r>
-        <w:rPr>
-          <w:rFonts w:hint="eastAsia"/>
-          <w:color w:val="000000"/>
-          <w:spacing w:val="0"/>
-          <w:w w:val="100"/>
-          <w:position w:val="0"/>
-          <w:sz w:val="24"/>
-          <w:szCs w:val="24"/>
-          <w:shd w:val="clear" w:color="auto" w:fill="auto"/>
-          <w:lang w:val="en-US" w:eastAsia="zh-CN"/>
-        </w:rPr>
-        <w:t>求职者</w:t>
-      </w:r>
-      <w:r>
-        <w:rPr>
-          <w:color w:val="000000"/>
-          <w:spacing w:val="0"/>
-          <w:w w:val="100"/>
-          <w:position w:val="0"/>
-          <w:sz w:val="24"/>
-          <w:szCs w:val="24"/>
-          <w:shd w:val="clear" w:color="auto" w:fill="auto"/>
-        </w:rPr>
-        <w:t>信息泄露，</w:t>
-      </w:r>
-      <w:r>
-        <w:rPr>
-          <w:rFonts w:hint="eastAsia"/>
-          <w:color w:val="000000"/>
-          <w:spacing w:val="0"/>
-          <w:w w:val="100"/>
-          <w:position w:val="0"/>
-          <w:sz w:val="24"/>
-          <w:szCs w:val="24"/>
-          <w:shd w:val="clear" w:color="auto" w:fill="auto"/>
-          <w:lang w:val="en-US" w:eastAsia="zh-CN"/>
-        </w:rPr>
-        <w:t>并且</w:t>
-      </w:r>
-      <w:r>
-        <w:rPr>
-          <w:color w:val="000000"/>
-          <w:spacing w:val="0"/>
-          <w:w w:val="100"/>
-          <w:position w:val="0"/>
-          <w:sz w:val="24"/>
-          <w:szCs w:val="24"/>
-          <w:shd w:val="clear" w:color="auto" w:fill="auto"/>
-        </w:rPr>
-        <w:t>被用于交易，轻则会使得求职者遭受垃圾信息和垃圾电话的骚扰，对其生活产生不必要的麻烦；重则发生互联网诈骗，使得求职者财产损失或者威胁到其生命安全</w:t>
-      </w:r>
-      <w:r>
-        <w:rPr>
-          <w:rFonts w:hint="eastAsia"/>
-          <w:color w:val="000000"/>
-          <w:spacing w:val="0"/>
-          <w:w w:val="100"/>
-          <w:position w:val="0"/>
-          <w:sz w:val="24"/>
-          <w:szCs w:val="24"/>
-          <w:shd w:val="clear" w:color="auto" w:fill="auto"/>
-          <w:lang w:eastAsia="zh-CN"/>
-        </w:rPr>
-        <w:t>。</w:t>
-      </w:r>
-    </w:p>
-    <w:p>
-      <w:pPr>
-        <w:numPr>
-          <w:ilvl w:val="0"/>
-          <w:numId w:val="0"/>
-        </w:numPr>
-        <w:spacing w:line="360" w:lineRule="auto"/>
-        <w:ind w:left="420" w:leftChars="0" w:firstLine="480" w:firstLineChars="200"/>
-        <w:jc w:val="left"/>
-        <w:outlineLvl w:val="9"/>
-        <w:rPr>
-          <w:rFonts w:hint="default" w:ascii="宋体" w:hAnsi="宋体" w:eastAsia="宋体" w:cs="宋体"/>
-          <w:b/>
-          <w:bCs/>
-          <w:sz w:val="24"/>
-          <w:szCs w:val="24"/>
-          <w:lang w:val="en-US" w:eastAsia="zh-CN"/>
-        </w:rPr>
-      </w:pPr>
-      <w:r>
-        <w:rPr>
-          <w:rFonts w:hint="eastAsia"/>
-          <w:color w:val="000000"/>
-          <w:spacing w:val="0"/>
-          <w:w w:val="100"/>
-          <w:position w:val="0"/>
-          <w:sz w:val="24"/>
-          <w:szCs w:val="24"/>
-          <w:shd w:val="clear" w:color="auto" w:fill="auto"/>
-          <w:lang w:val="en-US" w:eastAsia="zh-CN"/>
-        </w:rPr>
-        <w:t>结合区块链技术将使求职者的信息安全问题得到缓解，求职者将简历信息储存在IPFS中，IPFS的存储机制是</w:t>
-      </w:r>
-      <w:r>
-        <w:rPr>
-          <w:rFonts w:hint="eastAsia" w:ascii="宋体" w:hAnsi="宋体" w:eastAsia="宋体" w:cs="宋体"/>
-          <w:i w:val="0"/>
-          <w:caps w:val="0"/>
-          <w:color w:val="4D4D4D"/>
-          <w:spacing w:val="0"/>
-          <w:sz w:val="24"/>
-          <w:szCs w:val="24"/>
-          <w:shd w:val="clear" w:fill="FFFFFF"/>
-        </w:rPr>
-        <w:t>类似于共享模式的应用</w:t>
-      </w:r>
-      <w:r>
-        <w:rPr>
-          <w:rFonts w:hint="eastAsia" w:ascii="宋体" w:hAnsi="宋体" w:eastAsia="宋体" w:cs="宋体"/>
-          <w:i w:val="0"/>
-          <w:caps w:val="0"/>
-          <w:color w:val="4D4D4D"/>
-          <w:spacing w:val="0"/>
-          <w:sz w:val="24"/>
-          <w:szCs w:val="24"/>
-          <w:shd w:val="clear" w:fill="FFFFFF"/>
-          <w:lang w:eastAsia="zh-CN"/>
-        </w:rPr>
-        <w:t>，</w:t>
-      </w:r>
-      <w:r>
-        <w:rPr>
-          <w:rFonts w:hint="eastAsia" w:ascii="宋体" w:hAnsi="宋体" w:eastAsia="宋体" w:cs="宋体"/>
-          <w:i w:val="0"/>
-          <w:caps w:val="0"/>
-          <w:color w:val="4D4D4D"/>
-          <w:spacing w:val="0"/>
-          <w:sz w:val="24"/>
-          <w:szCs w:val="24"/>
-          <w:shd w:val="clear" w:fill="FFFFFF"/>
-          <w:lang w:val="en-US" w:eastAsia="zh-CN"/>
-        </w:rPr>
-        <w:t>它的</w:t>
-      </w:r>
-      <w:r>
-        <w:rPr>
-          <w:rFonts w:hint="eastAsia" w:ascii="宋体" w:hAnsi="宋体" w:eastAsia="宋体" w:cs="宋体"/>
-          <w:i w:val="0"/>
-          <w:caps w:val="0"/>
-          <w:color w:val="0000FF"/>
-          <w:spacing w:val="0"/>
-          <w:sz w:val="24"/>
-          <w:szCs w:val="24"/>
-          <w:shd w:val="clear" w:fill="FFFFFF"/>
-          <w:lang w:val="en-US" w:eastAsia="zh-CN"/>
-        </w:rPr>
-        <w:t>去中心化</w:t>
-      </w:r>
-      <w:r>
-        <w:rPr>
-          <w:rFonts w:hint="eastAsia" w:ascii="宋体" w:hAnsi="宋体" w:eastAsia="宋体" w:cs="宋体"/>
-          <w:i w:val="0"/>
-          <w:caps w:val="0"/>
-          <w:color w:val="4D4D4D"/>
-          <w:spacing w:val="0"/>
-          <w:sz w:val="24"/>
-          <w:szCs w:val="24"/>
-          <w:shd w:val="clear" w:fill="FFFFFF"/>
-          <w:lang w:val="en-US" w:eastAsia="zh-CN"/>
-        </w:rPr>
-        <w:t>的特点让招聘时的第三方没有了可控之机，让求职者简历信息的泄露问题从源头得到解决，从而达到保护求职者简历信息安全的效果。同时IPFS机制是分布式的存储，求职者的隐私安全也得以保证。</w:t>
-      </w:r>
-    </w:p>
-    <w:p>
-      <w:pPr>
-        <w:numPr>
-          <w:ilvl w:val="0"/>
-          <w:numId w:val="7"/>
-        </w:numPr>
-        <w:spacing w:line="360" w:lineRule="auto"/>
-        <w:ind w:left="1265" w:leftChars="0" w:hanging="425" w:firstLineChars="0"/>
-        <w:jc w:val="left"/>
-        <w:outlineLvl w:val="9"/>
-        <w:rPr>
-          <w:rFonts w:hint="default" w:ascii="宋体" w:hAnsi="宋体" w:eastAsia="宋体" w:cs="宋体"/>
-          <w:b/>
-          <w:bCs/>
-          <w:sz w:val="24"/>
-          <w:szCs w:val="24"/>
-          <w:lang w:val="en-US" w:eastAsia="zh-CN"/>
-        </w:rPr>
-      </w:pPr>
-      <w:r>
-        <w:rPr>
-          <w:rFonts w:hint="eastAsia" w:ascii="宋体" w:hAnsi="宋体" w:eastAsia="宋体" w:cs="宋体"/>
-          <w:b/>
-          <w:bCs/>
-          <w:sz w:val="24"/>
-          <w:szCs w:val="24"/>
-          <w:lang w:val="en-US" w:eastAsia="zh-CN"/>
-        </w:rPr>
-        <w:t>信息可信度</w:t>
-      </w:r>
-    </w:p>
-    <w:p>
-      <w:pPr>
-        <w:numPr>
-          <w:ilvl w:val="0"/>
-          <w:numId w:val="0"/>
-        </w:numPr>
-        <w:spacing w:line="360" w:lineRule="auto"/>
-        <w:ind w:leftChars="200" w:firstLine="480" w:firstLineChars="200"/>
-        <w:jc w:val="left"/>
-        <w:outlineLvl w:val="9"/>
-        <w:rPr>
-          <w:rFonts w:hint="default" w:ascii="宋体" w:hAnsi="宋体" w:cs="宋体" w:eastAsiaTheme="minorEastAsia"/>
-          <w:b/>
-          <w:bCs/>
-          <w:sz w:val="24"/>
-          <w:szCs w:val="24"/>
-          <w:lang w:val="en-US" w:eastAsia="zh-CN"/>
-        </w:rPr>
-      </w:pPr>
-      <w:r>
-        <w:rPr>
-          <w:rFonts w:hint="eastAsia" w:ascii="宋体" w:hAnsi="宋体" w:eastAsia="宋体" w:cs="宋体"/>
-          <w:b w:val="0"/>
-          <w:bCs w:val="0"/>
-          <w:sz w:val="24"/>
-          <w:szCs w:val="24"/>
-          <w:lang w:val="en-US" w:eastAsia="zh-CN"/>
-        </w:rPr>
-        <w:t>由于互联网求职平台门槛低，只需要手机号码验证便可注册登录，求职者的信息真实性无法得到保障。当</w:t>
-      </w:r>
-      <w:r>
-        <w:rPr>
-          <w:rFonts w:hint="eastAsia" w:ascii="宋体" w:hAnsi="宋体" w:eastAsia="宋体" w:cs="宋体"/>
-          <w:b w:val="0"/>
-          <w:bCs w:val="0"/>
-          <w:color w:val="0000FF"/>
-          <w:sz w:val="24"/>
-          <w:szCs w:val="24"/>
-          <w:lang w:val="en-US" w:eastAsia="zh-CN"/>
-        </w:rPr>
-        <w:t>求职者信息提交到区块链上，其信息将难以篡改，即使修改的信息也会有清晰的记录。</w:t>
-      </w:r>
-      <w:r>
-        <w:rPr>
-          <w:rFonts w:hint="eastAsia" w:ascii="宋体" w:hAnsi="宋体" w:eastAsia="宋体" w:cs="宋体"/>
-          <w:b w:val="0"/>
-          <w:bCs w:val="0"/>
-          <w:sz w:val="24"/>
-          <w:szCs w:val="24"/>
-          <w:lang w:val="en-US" w:eastAsia="zh-CN"/>
-        </w:rPr>
-        <w:t>同时一些</w:t>
-      </w:r>
-      <w:r>
-        <w:rPr>
-          <w:color w:val="000000"/>
-          <w:spacing w:val="0"/>
-          <w:w w:val="100"/>
-          <w:position w:val="0"/>
-          <w:sz w:val="24"/>
-          <w:szCs w:val="24"/>
-          <w:shd w:val="clear" w:color="auto" w:fill="auto"/>
-        </w:rPr>
-        <w:t>企事业单位在招聘网站上发布招聘信息有限，通常以最简洁的排版列出所需的招聘信息，这种简单的信息经过美化加工，</w:t>
-      </w:r>
-      <w:r>
-        <w:rPr>
-          <w:rFonts w:hint="eastAsia"/>
-          <w:color w:val="000000"/>
-          <w:spacing w:val="0"/>
-          <w:w w:val="100"/>
-          <w:position w:val="0"/>
-          <w:sz w:val="24"/>
-          <w:szCs w:val="24"/>
-          <w:shd w:val="clear" w:color="auto" w:fill="auto"/>
-          <w:lang w:val="en-US" w:eastAsia="zh-CN"/>
-        </w:rPr>
-        <w:t>经常</w:t>
-      </w:r>
-      <w:r>
-        <w:rPr>
-          <w:color w:val="000000"/>
-          <w:spacing w:val="0"/>
-          <w:w w:val="100"/>
-          <w:position w:val="0"/>
-          <w:sz w:val="24"/>
-          <w:szCs w:val="24"/>
-          <w:shd w:val="clear" w:color="auto" w:fill="auto"/>
-        </w:rPr>
-        <w:t>会“误导”求职者，使求职者无法</w:t>
-      </w:r>
-      <w:r>
-        <w:rPr>
-          <w:rFonts w:hint="eastAsia"/>
-          <w:color w:val="000000"/>
-          <w:spacing w:val="0"/>
-          <w:w w:val="100"/>
-          <w:position w:val="0"/>
-          <w:sz w:val="24"/>
-          <w:szCs w:val="24"/>
-          <w:shd w:val="clear" w:color="auto" w:fill="auto"/>
-          <w:lang w:val="en-US" w:eastAsia="zh-CN"/>
-        </w:rPr>
-        <w:t>真实且</w:t>
-      </w:r>
-      <w:r>
-        <w:rPr>
-          <w:color w:val="000000"/>
-          <w:spacing w:val="0"/>
-          <w:w w:val="100"/>
-          <w:position w:val="0"/>
-          <w:sz w:val="24"/>
-          <w:szCs w:val="24"/>
-          <w:shd w:val="clear" w:color="auto" w:fill="auto"/>
-        </w:rPr>
-        <w:t>全面了解企事业单位的岗位内容</w:t>
-      </w:r>
-      <w:r>
-        <w:rPr>
-          <w:rFonts w:hint="eastAsia"/>
-          <w:color w:val="000000"/>
-          <w:spacing w:val="0"/>
-          <w:w w:val="100"/>
-          <w:position w:val="0"/>
-          <w:sz w:val="24"/>
-          <w:szCs w:val="24"/>
-          <w:shd w:val="clear" w:color="auto" w:fill="auto"/>
-          <w:lang w:eastAsia="zh-CN"/>
-        </w:rPr>
-        <w:t>。</w:t>
-      </w:r>
-      <w:r>
-        <w:rPr>
-          <w:rFonts w:hint="eastAsia"/>
-          <w:color w:val="000000"/>
-          <w:spacing w:val="0"/>
-          <w:w w:val="100"/>
-          <w:position w:val="0"/>
-          <w:sz w:val="24"/>
-          <w:szCs w:val="24"/>
-          <w:shd w:val="clear" w:color="auto" w:fill="auto"/>
-          <w:lang w:val="en-US" w:eastAsia="zh-CN"/>
-        </w:rPr>
-        <w:t>同样招聘公司将招聘信息提交到区块链上，使信息安全共享，一经提交信息难以篡改。区块链技术将较好的解决双方的信息真实问题，建立健全求职者与招聘方之间的信用体系。</w:t>
-      </w:r>
-    </w:p>
-    <w:p>
-      <w:pPr>
-        <w:numPr>
-          <w:ilvl w:val="0"/>
-          <w:numId w:val="7"/>
-        </w:numPr>
-        <w:spacing w:line="360" w:lineRule="auto"/>
-        <w:ind w:left="1265" w:leftChars="0" w:hanging="425" w:firstLineChars="0"/>
-        <w:jc w:val="left"/>
-        <w:outlineLvl w:val="9"/>
-        <w:rPr>
-          <w:rFonts w:hint="default" w:ascii="宋体" w:hAnsi="宋体" w:eastAsia="宋体" w:cs="宋体"/>
-          <w:b/>
-          <w:bCs/>
-          <w:sz w:val="24"/>
-          <w:szCs w:val="24"/>
-          <w:lang w:val="en-US" w:eastAsia="zh-CN"/>
-        </w:rPr>
-      </w:pPr>
-      <w:r>
-        <w:rPr>
-          <w:rFonts w:hint="eastAsia" w:ascii="宋体" w:hAnsi="宋体" w:eastAsia="宋体" w:cs="宋体"/>
-          <w:b/>
-          <w:bCs/>
-          <w:sz w:val="24"/>
-          <w:szCs w:val="24"/>
-          <w:lang w:val="en-US" w:eastAsia="zh-CN"/>
-        </w:rPr>
-        <w:t>价值变现</w:t>
-      </w:r>
-    </w:p>
-    <w:p>
-      <w:pPr>
-        <w:numPr>
-          <w:ilvl w:val="0"/>
-          <w:numId w:val="0"/>
-        </w:numPr>
-        <w:spacing w:line="360" w:lineRule="auto"/>
-        <w:ind w:leftChars="200" w:firstLine="720" w:firstLineChars="300"/>
-        <w:jc w:val="left"/>
-        <w:outlineLvl w:val="9"/>
-        <w:rPr>
-          <w:rFonts w:hint="default" w:ascii="宋体" w:hAnsi="宋体" w:cs="宋体" w:eastAsiaTheme="minorEastAsia"/>
-          <w:b w:val="0"/>
-          <w:bCs w:val="0"/>
-          <w:sz w:val="24"/>
-          <w:szCs w:val="24"/>
-          <w:lang w:val="en-US" w:eastAsia="zh-CN"/>
-        </w:rPr>
-      </w:pPr>
-      <w:r>
-        <w:rPr>
-          <w:rFonts w:hint="eastAsia" w:ascii="宋体" w:hAnsi="宋体" w:eastAsia="宋体" w:cs="宋体"/>
-          <w:b w:val="0"/>
-          <w:bCs w:val="0"/>
-          <w:sz w:val="24"/>
-          <w:szCs w:val="24"/>
-          <w:lang w:val="en-US" w:eastAsia="zh-CN"/>
-        </w:rPr>
-        <w:t>相比</w:t>
-      </w:r>
-      <w:r>
-        <w:rPr>
-          <w:color w:val="000000"/>
-          <w:spacing w:val="0"/>
-          <w:w w:val="100"/>
-          <w:position w:val="0"/>
-          <w:sz w:val="24"/>
-          <w:szCs w:val="24"/>
-          <w:shd w:val="clear" w:color="auto" w:fill="auto"/>
-        </w:rPr>
-        <w:t>大学生的简历学历以及教育经历造假的情况来看，</w:t>
-      </w:r>
-      <w:r>
-        <w:rPr>
-          <w:color w:val="0000FF"/>
-          <w:spacing w:val="0"/>
-          <w:w w:val="100"/>
-          <w:position w:val="0"/>
-          <w:sz w:val="24"/>
-          <w:szCs w:val="24"/>
-          <w:shd w:val="clear" w:color="auto" w:fill="auto"/>
-        </w:rPr>
-        <w:t>求职者过往的工作经验更难以被证实检验</w:t>
-      </w:r>
-      <w:r>
-        <w:rPr>
-          <w:color w:val="000000"/>
-          <w:spacing w:val="0"/>
-          <w:w w:val="100"/>
-          <w:position w:val="0"/>
-          <w:sz w:val="24"/>
-          <w:szCs w:val="24"/>
-          <w:shd w:val="clear" w:color="auto" w:fill="auto"/>
-        </w:rPr>
-        <w:t>，就目前社会上还没有更加完善的信用生态体系，企事业单位也不会花费大量的人力财力去调查一个人过往的经历，使得企事业单位难以对求职者的职业价值进行评定，一定程度上会影响</w:t>
-      </w:r>
-      <w:r>
-        <w:rPr>
-          <w:rFonts w:hint="eastAsia"/>
-          <w:color w:val="000000"/>
-          <w:spacing w:val="0"/>
-          <w:w w:val="100"/>
-          <w:position w:val="0"/>
-          <w:sz w:val="24"/>
-          <w:szCs w:val="24"/>
-          <w:shd w:val="clear" w:color="auto" w:fill="auto"/>
-          <w:lang w:val="en-US" w:eastAsia="zh-CN"/>
-        </w:rPr>
-        <w:t>求职者</w:t>
-      </w:r>
-      <w:r>
-        <w:rPr>
-          <w:color w:val="000000"/>
-          <w:spacing w:val="0"/>
-          <w:w w:val="100"/>
-          <w:position w:val="0"/>
-          <w:sz w:val="24"/>
-          <w:szCs w:val="24"/>
-          <w:shd w:val="clear" w:color="auto" w:fill="auto"/>
-        </w:rPr>
-        <w:t>求职的成功率。</w:t>
-      </w:r>
-      <w:r>
-        <w:rPr>
-          <w:rFonts w:hint="eastAsia"/>
-          <w:color w:val="000000"/>
-          <w:spacing w:val="0"/>
-          <w:w w:val="100"/>
-          <w:position w:val="0"/>
-          <w:sz w:val="24"/>
-          <w:szCs w:val="24"/>
-          <w:shd w:val="clear" w:color="auto" w:fill="auto"/>
-          <w:lang w:val="en-US" w:eastAsia="zh-CN"/>
-        </w:rPr>
-        <w:t>在区块链技术下，</w:t>
-      </w:r>
-      <w:r>
-        <w:rPr>
-          <w:rFonts w:hint="eastAsia"/>
-          <w:color w:val="2525FF"/>
-          <w:spacing w:val="0"/>
-          <w:w w:val="100"/>
-          <w:position w:val="0"/>
-          <w:sz w:val="24"/>
-          <w:szCs w:val="24"/>
-          <w:shd w:val="clear" w:color="auto" w:fill="auto"/>
-          <w:lang w:val="en-US" w:eastAsia="zh-CN"/>
-        </w:rPr>
-        <w:t>求职者工作经历也将记录在链上</w:t>
-      </w:r>
-      <w:r>
-        <w:rPr>
-          <w:rFonts w:hint="eastAsia"/>
-          <w:color w:val="000000"/>
-          <w:spacing w:val="0"/>
-          <w:w w:val="100"/>
-          <w:position w:val="0"/>
-          <w:sz w:val="24"/>
-          <w:szCs w:val="24"/>
-          <w:shd w:val="clear" w:color="auto" w:fill="auto"/>
-          <w:lang w:val="en-US" w:eastAsia="zh-CN"/>
-        </w:rPr>
-        <w:t>，同时求职者之前所在的公司可对求职者的工作业绩等进行评价，保持求职者经历的真实性，使求职者的过往工作经验得到证实，从而</w:t>
-      </w:r>
-      <w:r>
-        <w:rPr>
-          <w:rFonts w:hint="eastAsia"/>
-          <w:color w:val="2525FF"/>
-          <w:spacing w:val="0"/>
-          <w:w w:val="100"/>
-          <w:position w:val="0"/>
-          <w:sz w:val="24"/>
-          <w:szCs w:val="24"/>
-          <w:shd w:val="clear" w:color="auto" w:fill="auto"/>
-          <w:lang w:val="en-US" w:eastAsia="zh-CN"/>
-        </w:rPr>
-        <w:t>达到提升价值的效果</w:t>
-      </w:r>
-      <w:r>
-        <w:rPr>
-          <w:rFonts w:hint="eastAsia"/>
-          <w:color w:val="000000"/>
-          <w:spacing w:val="0"/>
-          <w:w w:val="100"/>
-          <w:position w:val="0"/>
-          <w:sz w:val="24"/>
-          <w:szCs w:val="24"/>
-          <w:shd w:val="clear" w:color="auto" w:fill="auto"/>
-          <w:lang w:val="en-US" w:eastAsia="zh-CN"/>
-        </w:rPr>
-        <w:t>。</w:t>
-      </w:r>
-    </w:p>
-    <w:p>
-      <w:pPr>
-        <w:numPr>
-          <w:ilvl w:val="0"/>
-          <w:numId w:val="6"/>
-        </w:numPr>
-        <w:spacing w:line="360" w:lineRule="auto"/>
-        <w:ind w:left="0" w:leftChars="0" w:firstLine="420" w:firstLineChars="0"/>
-        <w:jc w:val="left"/>
-        <w:outlineLvl w:val="0"/>
-        <w:rPr>
-          <w:rFonts w:hint="default" w:ascii="宋体" w:hAnsi="宋体" w:eastAsia="宋体" w:cs="宋体"/>
-          <w:b/>
-          <w:bCs/>
-          <w:sz w:val="24"/>
-          <w:szCs w:val="24"/>
-          <w:lang w:val="en-US" w:eastAsia="zh-CN"/>
-        </w:rPr>
-      </w:pPr>
-      <w:bookmarkStart w:id="40" w:name="_Toc2577"/>
-      <w:r>
-        <w:rPr>
-          <w:rFonts w:hint="eastAsia" w:ascii="宋体" w:hAnsi="宋体" w:eastAsia="宋体" w:cs="宋体"/>
-          <w:b/>
-          <w:bCs/>
-          <w:sz w:val="24"/>
-          <w:szCs w:val="24"/>
-          <w:lang w:val="en-US" w:eastAsia="zh-CN"/>
-        </w:rPr>
-        <w:t>招聘者方面分析</w:t>
-      </w:r>
-      <w:bookmarkEnd w:id="40"/>
     </w:p>
     <w:p>
       <w:pPr>
@@ -7721,37 +8151,6 @@
           <w:lang w:val="en-US" w:eastAsia="zh-CN"/>
         </w:rPr>
       </w:pPr>
-      <w:r>
-        <w:rPr>
-          <w:rFonts w:hint="eastAsia" w:ascii="宋体" w:hAnsi="宋体" w:eastAsia="宋体" w:cs="宋体"/>
-          <w:b/>
-          <w:bCs/>
-          <w:sz w:val="24"/>
-          <w:szCs w:val="24"/>
-          <w:lang w:val="en-US" w:eastAsia="zh-CN"/>
-        </w:rPr>
-        <w:t xml:space="preserve">      </w:t>
-      </w:r>
-    </w:p>
-    <w:p>
-      <w:pPr>
-        <w:widowControl w:val="0"/>
-        <w:numPr>
-          <w:ilvl w:val="0"/>
-          <w:numId w:val="0"/>
-        </w:numPr>
-        <w:spacing w:line="360" w:lineRule="auto"/>
-        <w:jc w:val="left"/>
-        <w:outlineLvl w:val="0"/>
-        <w:rPr>
-          <w:rFonts w:hint="default" w:ascii="宋体" w:hAnsi="宋体" w:eastAsia="宋体" w:cs="宋体"/>
-          <w:b/>
-          <w:bCs/>
-          <w:sz w:val="24"/>
-          <w:szCs w:val="24"/>
-          <w:lang w:val="en-US" w:eastAsia="zh-CN"/>
-        </w:rPr>
-      </w:pPr>
     </w:p>
     <w:p>
       <w:pPr>
@@ -7773,7 +8172,7 @@
           <w:lang w:val="en-US" w:eastAsia="zh-CN"/>
         </w:rPr>
       </w:pPr>
-      <w:bookmarkStart w:id="41" w:name="_Toc10453"/>
+      <w:bookmarkStart w:id="39" w:name="_Toc10453"/>
       <w:r>
         <w:rPr>
           <w:rFonts w:hint="eastAsia" w:ascii="宋体" w:hAnsi="宋体" w:eastAsia="宋体" w:cs="宋体"/>
@@ -7786,7 +8185,7 @@
         </w:rPr>
         <w:t>具体实施：</w:t>
       </w:r>
-      <w:bookmarkEnd w:id="41"/>
+      <w:bookmarkEnd w:id="39"/>
     </w:p>
     <w:p>
       <w:pPr>
@@ -7847,8 +8246,8 @@
           <w:lang w:val="en-US" w:eastAsia="zh-CN"/>
         </w:rPr>
       </w:pPr>
-      <w:bookmarkStart w:id="42" w:name="_Toc3068"/>
-      <w:bookmarkStart w:id="43" w:name="_Toc17703"/>
+      <w:bookmarkStart w:id="40" w:name="_Toc17703"/>
+      <w:bookmarkStart w:id="41" w:name="_Toc3068"/>
       <w:r>
         <w:rPr>
           <w:rFonts w:hint="eastAsia" w:ascii="宋体" w:hAnsi="宋体" w:eastAsia="宋体" w:cs="宋体"/>
@@ -7860,8 +8259,8 @@
         </w:rPr>
         <w:t>方案执行预期效果</w:t>
       </w:r>
-      <w:bookmarkEnd w:id="42"/>
-      <w:bookmarkEnd w:id="43"/>
+      <w:bookmarkEnd w:id="40"/>
+      <w:bookmarkEnd w:id="41"/>
     </w:p>
     <w:p>
       <w:pPr>
@@ -7882,8 +8281,8 @@
           <w:lang w:val="en-US" w:eastAsia="zh-CN"/>
         </w:rPr>
       </w:pPr>
-      <w:bookmarkStart w:id="44" w:name="_Toc11524"/>
-      <w:bookmarkStart w:id="45" w:name="_Toc22982"/>
+      <w:bookmarkStart w:id="42" w:name="_Toc11524"/>
+      <w:bookmarkStart w:id="43" w:name="_Toc22982"/>
       <w:r>
         <w:rPr>
           <w:rFonts w:hint="eastAsia" w:ascii="宋体" w:hAnsi="宋体" w:eastAsia="宋体" w:cs="宋体"/>
@@ -7895,74 +8294,8 @@
         </w:rPr>
         <w:t>结语</w:t>
       </w:r>
-      <w:bookmarkEnd w:id="44"/>
-      <w:bookmarkEnd w:id="45"/>
-    </w:p>
-    <w:p>
-      <w:pPr>
-        <w:numPr>
-          <w:ilvl w:val="0"/>
-          <w:numId w:val="0"/>
-        </w:numPr>
-        <w:spacing w:line="360" w:lineRule="auto"/>
-        <w:ind w:left="420" w:leftChars="0"/>
-        <w:jc w:val="left"/>
-        <w:rPr>
-          <w:rFonts w:hint="default" w:ascii="宋体" w:hAnsi="宋体" w:eastAsia="宋体" w:cs="宋体"/>
-          <w:b/>
-          <w:bCs/>
-          <w:sz w:val="30"/>
-          <w:szCs w:val="30"/>
-          <w:lang w:val="en-US" w:eastAsia="zh-CN"/>
-        </w:rPr>
-      </w:pPr>
-    </w:p>
-    <w:p>
-      <w:pPr>
-        <w:bidi w:val="0"/>
-        <w:spacing w:line="360" w:lineRule="auto"/>
-        <w:rPr>
-          <w:rFonts w:hint="default" w:asciiTheme="minorHAnsi" w:hAnsiTheme="minorHAnsi" w:eastAsiaTheme="minorEastAsia" w:cstheme="minorBidi"/>
-          <w:kern w:val="2"/>
-          <w:sz w:val="21"/>
-          <w:szCs w:val="24"/>
-          <w:lang w:val="en-US" w:eastAsia="zh-CN" w:bidi="ar-SA"/>
-        </w:rPr>
-      </w:pPr>
-    </w:p>
-    <w:p>
-      <w:pPr>
-        <w:bidi w:val="0"/>
-        <w:spacing w:line="360" w:lineRule="auto"/>
-        <w:rPr>
-          <w:rFonts w:hint="default"/>
-          <w:lang w:val="en-US" w:eastAsia="zh-CN"/>
-        </w:rPr>
-      </w:pPr>
-    </w:p>
-    <w:p>
-      <w:pPr>
-        <w:bidi w:val="0"/>
-        <w:spacing w:line="360" w:lineRule="auto"/>
-        <w:rPr>
-          <w:rFonts w:hint="default"/>
-          <w:lang w:val="en-US" w:eastAsia="zh-CN"/>
-        </w:rPr>
-      </w:pPr>
-    </w:p>
-    <w:p>
-      <w:pPr>
-        <w:tabs>
-          <w:tab w:val="left" w:pos="1045"/>
-        </w:tabs>
-        <w:bidi w:val="0"/>
-        <w:spacing w:line="360" w:lineRule="auto"/>
-        <w:jc w:val="left"/>
-        <w:rPr>
-          <w:rFonts w:hint="default"/>
-          <w:lang w:val="en-US" w:eastAsia="zh-CN"/>
-        </w:rPr>
-      </w:pPr>
+      <w:bookmarkEnd w:id="42"/>
+      <w:bookmarkEnd w:id="43"/>
     </w:p>
     <w:sectPr>
       <w:pgSz w:w="11906" w:h="16838"/>
@@ -8030,6 +8363,143 @@
     </w:lvl>
   </w:abstractNum>
   <w:abstractNum w:abstractNumId="3">
+    <w:nsid w:val="F0110E81"/>
+    <w:multiLevelType w:val="multilevel"/>
+    <w:tmpl w:val="F0110E81"/>
+    <w:lvl w:ilvl="0" w:tentative="0">
+      <w:start w:val="1"/>
+      <w:numFmt w:val="decimal"/>
+      <w:lvlText w:val="(%1)"/>
+      <w:lvlJc w:val="left"/>
+      <w:pPr>
+        <w:ind w:left="425" w:hanging="425"/>
+      </w:pPr>
+      <w:rPr>
+        <w:rFonts w:hint="default"/>
+      </w:rPr>
+    </w:lvl>
+    <w:lvl w:ilvl="1" w:tentative="0">
+      <w:start w:val="1"/>
+      <w:numFmt w:val="decimalEnclosedCircleChinese"/>
+      <w:lvlText w:val="%2"/>
+      <w:lvlJc w:val="left"/>
+      <w:pPr>
+        <w:tabs>
+          <w:tab w:val="left" w:pos="840"/>
+        </w:tabs>
+        <w:ind w:left="840" w:leftChars="0" w:hanging="420" w:firstLineChars="0"/>
+      </w:pPr>
+      <w:rPr>
+        <w:rFonts w:hint="default"/>
+      </w:rPr>
+    </w:lvl>
+    <w:lvl w:ilvl="2" w:tentative="0">
+      <w:start w:val="1"/>
+      <w:numFmt w:val="decimal"/>
+      <w:lvlText w:val="%3)"/>
+      <w:lvlJc w:val="left"/>
+      <w:pPr>
+        <w:tabs>
+          <w:tab w:val="left" w:pos="1260"/>
+        </w:tabs>
+        <w:ind w:left="1260" w:leftChars="0" w:hanging="420" w:firstLineChars="0"/>
+      </w:pPr>
+      <w:rPr>
+        <w:rFonts w:hint="default"/>
+      </w:rPr>
+    </w:lvl>
+    <w:lvl w:ilvl="3" w:tentative="0">
+      <w:start w:val="1"/>
+      <w:numFmt w:val="lowerLetter"/>
+      <w:lvlText w:val="%4."/>
+      <w:lvlJc w:val="left"/>
+      <w:pPr>
+        <w:tabs>
+          <w:tab w:val="left" w:pos="1680"/>
+        </w:tabs>
+        <w:ind w:left="1680" w:leftChars="0" w:hanging="420" w:firstLineChars="0"/>
+      </w:pPr>
+      <w:rPr>
+        <w:rFonts w:hint="default"/>
+      </w:rPr>
+    </w:lvl>
+    <w:lvl w:ilvl="4" w:tentative="0">
+      <w:start w:val="1"/>
+      <w:numFmt w:val="lowerLetter"/>
+      <w:lvlText w:val="%5)"/>
+      <w:lvlJc w:val="left"/>
+      <w:pPr>
+        <w:tabs>
+          <w:tab w:val="left" w:pos="2100"/>
+        </w:tabs>
+        <w:ind w:left="2100" w:leftChars="0" w:hanging="420" w:firstLineChars="0"/>
+      </w:pPr>
+      <w:rPr>
+        <w:rFonts w:hint="default"/>
+      </w:rPr>
+    </w:lvl>
+    <w:lvl w:ilvl="5" w:tentative="0">
+      <w:start w:val="1"/>
+      <w:numFmt w:val="lowerRoman"/>
+      <w:lvlText w:val="%6."/>
+      <w:lvlJc w:val="left"/>
+      <w:pPr>
+        <w:tabs>
+          <w:tab w:val="left" w:pos="2520"/>
+        </w:tabs>
+        <w:ind w:left="2520" w:leftChars="0" w:hanging="420" w:firstLineChars="0"/>
+      </w:pPr>
+      <w:rPr>
+        <w:rFonts w:hint="default"/>
+      </w:rPr>
+    </w:lvl>
+    <w:lvl w:ilvl="6" w:tentative="0">
+      <w:start w:val="1"/>
+      <w:numFmt w:val="lowerRoman"/>
+      <w:lvlText w:val="%7)"/>
+      <w:lvlJc w:val="left"/>
+      <w:pPr>
+        <w:tabs>
+          <w:tab w:val="left" w:pos="2940"/>
+        </w:tabs>
+        <w:ind w:left="2940" w:leftChars="0" w:hanging="420" w:firstLineChars="0"/>
+      </w:pPr>
+      <w:rPr>
+        <w:rFonts w:hint="default"/>
+      </w:rPr>
+    </w:lvl>
+    <w:lvl w:ilvl="7" w:tentative="0">
+      <w:start w:val="1"/>
+      <w:numFmt w:val="lowerLetter"/>
+      <w:lvlText w:val="%8."/>
+      <w:lvlJc w:val="left"/>
+      <w:pPr>
+        <w:tabs>
+          <w:tab w:val="left" w:pos="3360"/>
+        </w:tabs>
+        <w:ind w:left="3360" w:leftChars="0" w:hanging="420" w:firstLineChars="0"/>
+      </w:pPr>
+      <w:rPr>
+        <w:rFonts w:hint="default"/>
+      </w:rPr>
+    </w:lvl>
+    <w:lvl w:ilvl="8" w:tentative="0">
+      <w:start w:val="1"/>
+      <w:numFmt w:val="lowerLetter"/>
+      <w:lvlText w:val="%9)"/>
+      <w:lvlJc w:val="left"/>
+      <w:pPr>
+        <w:tabs>
+          <w:tab w:val="left" w:pos="3780"/>
+        </w:tabs>
+        <w:ind w:left="3780" w:leftChars="0" w:hanging="420" w:firstLineChars="0"/>
+      </w:pPr>
+      <w:rPr>
+        <w:rFonts w:hint="default"/>
+      </w:rPr>
+    </w:lvl>
+  </w:abstractNum>
+  <w:abstractNum w:abstractNumId="4">
     <w:nsid w:val="1BD65613"/>
     <w:multiLevelType w:val="singleLevel"/>
     <w:tmpl w:val="1BD65613"/>
@@ -8047,7 +8517,7 @@
       </w:rPr>
     </w:lvl>
   </w:abstractNum>
-  <w:abstractNum w:abstractNumId="4">
+  <w:abstractNum w:abstractNumId="5">
     <w:nsid w:val="266E144D"/>
     <w:multiLevelType w:val="singleLevel"/>
     <w:tmpl w:val="266E144D"/>
@@ -8065,7 +8535,7 @@
       </w:rPr>
     </w:lvl>
   </w:abstractNum>
-  <w:abstractNum w:abstractNumId="5">
+  <w:abstractNum w:abstractNumId="6">
     <w:nsid w:val="30D317D8"/>
     <w:multiLevelType w:val="singleLevel"/>
     <w:tmpl w:val="30D317D8"/>
@@ -8082,7 +8552,7 @@
       </w:rPr>
     </w:lvl>
   </w:abstractNum>
-  <w:abstractNum w:abstractNumId="6">
+  <w:abstractNum w:abstractNumId="7">
     <w:nsid w:val="6100818B"/>
     <w:multiLevelType w:val="singleLevel"/>
     <w:tmpl w:val="6100818B"/>
@@ -8107,19 +8577,22 @@
     <w:abstractNumId w:val="0"/>
   </w:num>
   <w:num w:numId="3">
-    <w:abstractNumId w:val="3"/>
+    <w:abstractNumId w:val="4"/>
   </w:num>
   <w:num w:numId="4">
-    <w:abstractNumId w:val="4"/>
+    <w:abstractNumId w:val="7"/>
   </w:num>
   <w:num w:numId="5">
-    <w:abstractNumId w:val="1"/>
+    <w:abstractNumId w:val="6"/>
   </w:num>
   <w:num w:numId="6">
-    <w:abstractNumId w:val="6"/>
+    <w:abstractNumId w:val="3"/>
   </w:num>
   <w:num w:numId="7">
     <w:abstractNumId w:val="5"/>
+  </w:num>
+  <w:num w:numId="8">
+    <w:abstractNumId w:val="1"/>
   </w:num>
 </w:numbering>
 </file>
@@ -8153,7 +8626,7 @@
     <w:lsdException w:unhideWhenUsed="0" w:uiPriority="0" w:semiHidden="0" w:name="index 7"/>
     <w:lsdException w:unhideWhenUsed="0" w:uiPriority="0" w:semiHidden="0" w:name="index 8"/>
     <w:lsdException w:unhideWhenUsed="0" w:uiPriority="0" w:semiHidden="0" w:name="index 9"/>
-    <w:lsdException w:unhideWhenUsed="0" w:uiPriority="0" w:semiHidden="0" w:name="toc 1"/>
+    <w:lsdException w:qFormat="1" w:unhideWhenUsed="0" w:uiPriority="0" w:semiHidden="0" w:name="toc 1"/>
     <w:lsdException w:qFormat="1" w:unhideWhenUsed="0" w:uiPriority="0" w:semiHidden="0" w:name="toc 2"/>
     <w:lsdException w:unhideWhenUsed="0" w:uiPriority="0" w:semiHidden="0" w:name="toc 3"/>
     <w:lsdException w:unhideWhenUsed="0" w:uiPriority="0" w:semiHidden="0" w:name="toc 4"/>
@@ -8423,6 +8896,7 @@
     <w:name w:val="toc 1"/>
     <w:basedOn w:val="1"/>
     <w:next w:val="1"/>
+    <w:qFormat/>
     <w:uiPriority w:val="0"/>
   </w:style>
   <w:style w:type="paragraph" w:styleId="3">

--- a/基于区块链的人力资源管理.docx
+++ b/基于区块链的人力资源管理.docx
@@ -407,14 +407,12 @@
       <w:sdtPr>
         <w:rPr>
           <w:rFonts w:ascii="宋体" w:hAnsi="宋体" w:eastAsia="宋体" w:cstheme="minorBidi"/>
-          <w:b/>
-          <w:bCs/>
           <w:kern w:val="2"/>
-          <w:sz w:val="30"/>
-          <w:szCs w:val="30"/>
+          <w:sz w:val="21"/>
+          <w:szCs w:val="24"/>
           <w:lang w:val="en-US" w:eastAsia="zh-CN" w:bidi="ar-SA"/>
         </w:rPr>
-        <w:id w:val="147471995"/>
+        <w:id w:val="147454735"/>
         <w15:color w:val="DBDBDB"/>
         <w:docPartObj>
           <w:docPartGallery w:val="Table of Contents"/>
@@ -424,7 +422,6 @@
       <w:sdtEndPr>
         <w:rPr>
           <w:rFonts w:hint="default" w:ascii="宋体" w:hAnsi="宋体" w:eastAsia="宋体" w:cs="宋体"/>
-          <w:b/>
           <w:bCs/>
           <w:kern w:val="2"/>
           <w:sz w:val="21"/>
@@ -435,24 +432,14 @@
       <w:sdtContent>
         <w:p>
           <w:pPr>
-            <w:spacing w:before="0" w:beforeLines="0" w:after="0" w:afterLines="0" w:line="360" w:lineRule="auto"/>
+            <w:spacing w:before="0" w:beforeLines="0" w:after="0" w:afterLines="0" w:line="240" w:lineRule="auto"/>
             <w:ind w:left="0" w:leftChars="0" w:right="0" w:rightChars="0" w:firstLine="0" w:firstLineChars="0"/>
             <w:jc w:val="center"/>
-            <w:rPr>
-              <w:rFonts w:hint="eastAsia" w:ascii="宋体" w:hAnsi="宋体" w:eastAsia="宋体" w:cs="宋体"/>
-              <w:b/>
-              <w:bCs/>
-              <w:sz w:val="30"/>
-              <w:szCs w:val="30"/>
-            </w:rPr>
           </w:pPr>
           <w:r>
             <w:rPr>
-              <w:rFonts w:hint="eastAsia" w:ascii="宋体" w:hAnsi="宋体" w:eastAsia="宋体" w:cs="宋体"/>
-              <w:b/>
-              <w:bCs/>
-              <w:sz w:val="30"/>
-              <w:szCs w:val="30"/>
+              <w:rFonts w:ascii="宋体" w:hAnsi="宋体" w:eastAsia="宋体"/>
+              <w:sz w:val="21"/>
             </w:rPr>
             <w:t>目录</w:t>
           </w:r>
@@ -463,75 +450,66 @@
             <w:tabs>
               <w:tab w:val="right" w:leader="dot" w:pos="8306"/>
             </w:tabs>
-            <w:spacing w:line="360" w:lineRule="auto"/>
-            <w:rPr>
-              <w:rFonts w:hint="eastAsia" w:ascii="宋体" w:hAnsi="宋体" w:eastAsia="宋体" w:cs="宋体"/>
-              <w:sz w:val="24"/>
-              <w:szCs w:val="24"/>
-            </w:rPr>
           </w:pPr>
           <w:r>
             <w:rPr>
-              <w:rFonts w:hint="eastAsia" w:ascii="宋体" w:hAnsi="宋体" w:eastAsia="宋体" w:cs="宋体"/>
-              <w:bCs/>
-              <w:kern w:val="2"/>
-              <w:sz w:val="24"/>
-              <w:szCs w:val="24"/>
+              <w:rFonts w:hint="default" w:ascii="宋体" w:hAnsi="宋体" w:eastAsia="宋体" w:cs="宋体"/>
+              <w:bCs/>
+              <w:kern w:val="2"/>
+              <w:sz w:val="21"/>
+              <w:szCs w:val="28"/>
               <w:lang w:val="en-US" w:eastAsia="zh-CN" w:bidi="ar-SA"/>
             </w:rPr>
             <w:fldChar w:fldCharType="begin"/>
           </w:r>
           <w:r>
             <w:rPr>
-              <w:rFonts w:hint="eastAsia" w:ascii="宋体" w:hAnsi="宋体" w:eastAsia="宋体" w:cs="宋体"/>
-              <w:bCs/>
-              <w:kern w:val="2"/>
-              <w:sz w:val="24"/>
-              <w:szCs w:val="24"/>
+              <w:rFonts w:hint="default" w:ascii="宋体" w:hAnsi="宋体" w:eastAsia="宋体" w:cs="宋体"/>
+              <w:bCs/>
+              <w:kern w:val="2"/>
+              <w:sz w:val="21"/>
+              <w:szCs w:val="28"/>
               <w:lang w:val="en-US" w:eastAsia="zh-CN" w:bidi="ar-SA"/>
             </w:rPr>
             <w:instrText xml:space="preserve">TOC \o "1-3" \h \u </w:instrText>
           </w:r>
           <w:r>
             <w:rPr>
-              <w:rFonts w:hint="eastAsia" w:ascii="宋体" w:hAnsi="宋体" w:eastAsia="宋体" w:cs="宋体"/>
-              <w:bCs/>
-              <w:kern w:val="2"/>
-              <w:sz w:val="24"/>
-              <w:szCs w:val="24"/>
+              <w:rFonts w:hint="default" w:ascii="宋体" w:hAnsi="宋体" w:eastAsia="宋体" w:cs="宋体"/>
+              <w:bCs/>
+              <w:kern w:val="2"/>
+              <w:sz w:val="21"/>
+              <w:szCs w:val="28"/>
               <w:lang w:val="en-US" w:eastAsia="zh-CN" w:bidi="ar-SA"/>
             </w:rPr>
             <w:fldChar w:fldCharType="separate"/>
           </w:r>
           <w:r>
             <w:rPr>
-              <w:rFonts w:hint="eastAsia" w:ascii="宋体" w:hAnsi="宋体" w:eastAsia="宋体" w:cs="宋体"/>
-              <w:bCs/>
-              <w:kern w:val="2"/>
-              <w:sz w:val="24"/>
-              <w:szCs w:val="24"/>
+              <w:rFonts w:hint="default" w:ascii="宋体" w:hAnsi="宋体" w:eastAsia="宋体" w:cs="宋体"/>
+              <w:bCs/>
+              <w:kern w:val="2"/>
+              <w:szCs w:val="28"/>
               <w:lang w:val="en-US" w:eastAsia="zh-CN" w:bidi="ar-SA"/>
             </w:rPr>
             <w:fldChar w:fldCharType="begin"/>
           </w:r>
           <w:r>
             <w:rPr>
-              <w:rFonts w:hint="eastAsia" w:ascii="宋体" w:hAnsi="宋体" w:eastAsia="宋体" w:cs="宋体"/>
-              <w:bCs/>
-              <w:kern w:val="2"/>
-              <w:sz w:val="24"/>
-              <w:szCs w:val="24"/>
-              <w:lang w:val="en-US" w:eastAsia="zh-CN" w:bidi="ar-SA"/>
-            </w:rPr>
-            <w:instrText xml:space="preserve"> HYPERLINK \l _Toc19918 </w:instrText>
-          </w:r>
-          <w:r>
-            <w:rPr>
-              <w:rFonts w:hint="eastAsia" w:ascii="宋体" w:hAnsi="宋体" w:eastAsia="宋体" w:cs="宋体"/>
-              <w:bCs/>
-              <w:kern w:val="2"/>
-              <w:sz w:val="24"/>
-              <w:szCs w:val="24"/>
+              <w:rFonts w:hint="default" w:ascii="宋体" w:hAnsi="宋体" w:eastAsia="宋体" w:cs="宋体"/>
+              <w:bCs/>
+              <w:kern w:val="2"/>
+              <w:szCs w:val="28"/>
+              <w:lang w:val="en-US" w:eastAsia="zh-CN" w:bidi="ar-SA"/>
+            </w:rPr>
+            <w:instrText xml:space="preserve"> HYPERLINK \l _Toc21735 </w:instrText>
+          </w:r>
+          <w:r>
+            <w:rPr>
+              <w:rFonts w:hint="default" w:ascii="宋体" w:hAnsi="宋体" w:eastAsia="宋体" w:cs="宋体"/>
+              <w:bCs/>
+              <w:kern w:val="2"/>
+              <w:szCs w:val="28"/>
               <w:lang w:val="en-US" w:eastAsia="zh-CN" w:bidi="ar-SA"/>
             </w:rPr>
             <w:fldChar w:fldCharType="separate"/>
@@ -542,7 +520,6 @@
               <w:i w:val="0"/>
               <w:caps w:val="0"/>
               <w:spacing w:val="0"/>
-              <w:sz w:val="24"/>
               <w:szCs w:val="24"/>
               <w:shd w:val="clear" w:fill="FFFFFF"/>
             </w:rPr>
@@ -552,67 +529,35 @@
             <w:rPr>
               <w:rFonts w:hint="eastAsia" w:ascii="宋体" w:hAnsi="宋体" w:eastAsia="宋体" w:cs="宋体"/>
               <w:bCs/>
-              <w:sz w:val="24"/>
-              <w:szCs w:val="24"/>
+              <w:szCs w:val="28"/>
               <w:lang w:val="en-US" w:eastAsia="zh-CN"/>
             </w:rPr>
             <w:t>人力资源背景</w:t>
           </w:r>
           <w:r>
-            <w:rPr>
-              <w:rFonts w:hint="eastAsia" w:ascii="宋体" w:hAnsi="宋体" w:eastAsia="宋体" w:cs="宋体"/>
-              <w:sz w:val="24"/>
-              <w:szCs w:val="24"/>
-            </w:rPr>
             <w:tab/>
           </w:r>
           <w:r>
-            <w:rPr>
-              <w:rFonts w:hint="eastAsia" w:ascii="宋体" w:hAnsi="宋体" w:eastAsia="宋体" w:cs="宋体"/>
-              <w:sz w:val="24"/>
-              <w:szCs w:val="24"/>
-            </w:rPr>
             <w:fldChar w:fldCharType="begin"/>
           </w:r>
           <w:r>
-            <w:rPr>
-              <w:rFonts w:hint="eastAsia" w:ascii="宋体" w:hAnsi="宋体" w:eastAsia="宋体" w:cs="宋体"/>
-              <w:sz w:val="24"/>
-              <w:szCs w:val="24"/>
-            </w:rPr>
-            <w:instrText xml:space="preserve"> PAGEREF _Toc19918 </w:instrText>
-          </w:r>
-          <w:r>
-            <w:rPr>
-              <w:rFonts w:hint="eastAsia" w:ascii="宋体" w:hAnsi="宋体" w:eastAsia="宋体" w:cs="宋体"/>
-              <w:sz w:val="24"/>
-              <w:szCs w:val="24"/>
-            </w:rPr>
+            <w:instrText xml:space="preserve"> PAGEREF _Toc21735 </w:instrText>
+          </w:r>
+          <w:r>
             <w:fldChar w:fldCharType="separate"/>
           </w:r>
           <w:r>
-            <w:rPr>
-              <w:rFonts w:hint="eastAsia" w:ascii="宋体" w:hAnsi="宋体" w:eastAsia="宋体" w:cs="宋体"/>
-              <w:sz w:val="24"/>
-              <w:szCs w:val="24"/>
-            </w:rPr>
             <w:t>3</w:t>
           </w:r>
           <w:r>
-            <w:rPr>
-              <w:rFonts w:hint="eastAsia" w:ascii="宋体" w:hAnsi="宋体" w:eastAsia="宋体" w:cs="宋体"/>
-              <w:sz w:val="24"/>
-              <w:szCs w:val="24"/>
-            </w:rPr>
             <w:fldChar w:fldCharType="end"/>
           </w:r>
           <w:r>
             <w:rPr>
-              <w:rFonts w:hint="eastAsia" w:ascii="宋体" w:hAnsi="宋体" w:eastAsia="宋体" w:cs="宋体"/>
-              <w:bCs/>
-              <w:kern w:val="2"/>
-              <w:sz w:val="24"/>
-              <w:szCs w:val="24"/>
+              <w:rFonts w:hint="default" w:ascii="宋体" w:hAnsi="宋体" w:eastAsia="宋体" w:cs="宋体"/>
+              <w:bCs/>
+              <w:kern w:val="2"/>
+              <w:szCs w:val="28"/>
               <w:lang w:val="en-US" w:eastAsia="zh-CN" w:bidi="ar-SA"/>
             </w:rPr>
             <w:fldChar w:fldCharType="end"/>
@@ -624,111 +569,70 @@
             <w:tabs>
               <w:tab w:val="right" w:leader="dot" w:pos="8306"/>
             </w:tabs>
-            <w:spacing w:line="360" w:lineRule="auto"/>
+          </w:pPr>
+          <w:r>
+            <w:rPr>
+              <w:rFonts w:hint="default" w:ascii="宋体" w:hAnsi="宋体" w:eastAsia="宋体" w:cs="宋体"/>
+              <w:bCs/>
+              <w:kern w:val="2"/>
+              <w:szCs w:val="28"/>
+              <w:lang w:val="en-US" w:eastAsia="zh-CN" w:bidi="ar-SA"/>
+            </w:rPr>
+            <w:fldChar w:fldCharType="begin"/>
+          </w:r>
+          <w:r>
+            <w:rPr>
+              <w:rFonts w:hint="default" w:ascii="宋体" w:hAnsi="宋体" w:eastAsia="宋体" w:cs="宋体"/>
+              <w:bCs/>
+              <w:kern w:val="2"/>
+              <w:szCs w:val="28"/>
+              <w:lang w:val="en-US" w:eastAsia="zh-CN" w:bidi="ar-SA"/>
+            </w:rPr>
+            <w:instrText xml:space="preserve"> HYPERLINK \l _Toc4156 </w:instrText>
+          </w:r>
+          <w:r>
+            <w:rPr>
+              <w:rFonts w:hint="default" w:ascii="宋体" w:hAnsi="宋体" w:eastAsia="宋体" w:cs="宋体"/>
+              <w:bCs/>
+              <w:kern w:val="2"/>
+              <w:szCs w:val="28"/>
+              <w:lang w:val="en-US" w:eastAsia="zh-CN" w:bidi="ar-SA"/>
+            </w:rPr>
+            <w:fldChar w:fldCharType="separate"/>
+          </w:r>
+          <w:r>
             <w:rPr>
               <w:rFonts w:hint="eastAsia" w:ascii="宋体" w:hAnsi="宋体" w:eastAsia="宋体" w:cs="宋体"/>
-              <w:sz w:val="24"/>
-              <w:szCs w:val="24"/>
-            </w:rPr>
-          </w:pPr>
-          <w:r>
-            <w:rPr>
-              <w:rFonts w:hint="eastAsia" w:ascii="宋体" w:hAnsi="宋体" w:eastAsia="宋体" w:cs="宋体"/>
-              <w:bCs/>
-              <w:kern w:val="2"/>
-              <w:sz w:val="24"/>
-              <w:szCs w:val="24"/>
-              <w:lang w:val="en-US" w:eastAsia="zh-CN" w:bidi="ar-SA"/>
-            </w:rPr>
+              <w:bCs/>
+              <w:szCs w:val="28"/>
+              <w:lang w:val="en-US" w:eastAsia="zh-CN"/>
+            </w:rPr>
+            <w:t>二、 传统人力资源招聘现状</w:t>
+          </w:r>
+          <w:r>
+            <w:tab/>
+          </w:r>
+          <w:r>
             <w:fldChar w:fldCharType="begin"/>
           </w:r>
           <w:r>
-            <w:rPr>
-              <w:rFonts w:hint="eastAsia" w:ascii="宋体" w:hAnsi="宋体" w:eastAsia="宋体" w:cs="宋体"/>
-              <w:bCs/>
-              <w:kern w:val="2"/>
-              <w:sz w:val="24"/>
-              <w:szCs w:val="24"/>
-              <w:lang w:val="en-US" w:eastAsia="zh-CN" w:bidi="ar-SA"/>
-            </w:rPr>
-            <w:instrText xml:space="preserve"> HYPERLINK \l _Toc21732 </w:instrText>
-          </w:r>
-          <w:r>
-            <w:rPr>
-              <w:rFonts w:hint="eastAsia" w:ascii="宋体" w:hAnsi="宋体" w:eastAsia="宋体" w:cs="宋体"/>
-              <w:bCs/>
-              <w:kern w:val="2"/>
-              <w:sz w:val="24"/>
-              <w:szCs w:val="24"/>
-              <w:lang w:val="en-US" w:eastAsia="zh-CN" w:bidi="ar-SA"/>
-            </w:rPr>
+            <w:instrText xml:space="preserve"> PAGEREF _Toc4156 </w:instrText>
+          </w:r>
+          <w:r>
             <w:fldChar w:fldCharType="separate"/>
           </w:r>
           <w:r>
-            <w:rPr>
-              <w:rFonts w:hint="eastAsia" w:ascii="宋体" w:hAnsi="宋体" w:eastAsia="宋体" w:cs="宋体"/>
-              <w:bCs/>
-              <w:sz w:val="24"/>
-              <w:szCs w:val="24"/>
-              <w:lang w:val="en-US" w:eastAsia="zh-CN"/>
-            </w:rPr>
-            <w:t>二、 传统人力资源招聘现状</w:t>
-          </w:r>
-          <w:r>
-            <w:rPr>
-              <w:rFonts w:hint="eastAsia" w:ascii="宋体" w:hAnsi="宋体" w:eastAsia="宋体" w:cs="宋体"/>
-              <w:sz w:val="24"/>
-              <w:szCs w:val="24"/>
-            </w:rPr>
-            <w:tab/>
-          </w:r>
-          <w:r>
-            <w:rPr>
-              <w:rFonts w:hint="eastAsia" w:ascii="宋体" w:hAnsi="宋体" w:eastAsia="宋体" w:cs="宋体"/>
-              <w:sz w:val="24"/>
-              <w:szCs w:val="24"/>
-            </w:rPr>
-            <w:fldChar w:fldCharType="begin"/>
-          </w:r>
-          <w:r>
-            <w:rPr>
-              <w:rFonts w:hint="eastAsia" w:ascii="宋体" w:hAnsi="宋体" w:eastAsia="宋体" w:cs="宋体"/>
-              <w:sz w:val="24"/>
-              <w:szCs w:val="24"/>
-            </w:rPr>
-            <w:instrText xml:space="preserve"> PAGEREF _Toc21732 </w:instrText>
-          </w:r>
-          <w:r>
-            <w:rPr>
-              <w:rFonts w:hint="eastAsia" w:ascii="宋体" w:hAnsi="宋体" w:eastAsia="宋体" w:cs="宋体"/>
-              <w:sz w:val="24"/>
-              <w:szCs w:val="24"/>
-            </w:rPr>
-            <w:fldChar w:fldCharType="separate"/>
-          </w:r>
-          <w:r>
-            <w:rPr>
-              <w:rFonts w:hint="eastAsia" w:ascii="宋体" w:hAnsi="宋体" w:eastAsia="宋体" w:cs="宋体"/>
-              <w:sz w:val="24"/>
-              <w:szCs w:val="24"/>
-            </w:rPr>
             <w:t>3</w:t>
           </w:r>
           <w:r>
-            <w:rPr>
-              <w:rFonts w:hint="eastAsia" w:ascii="宋体" w:hAnsi="宋体" w:eastAsia="宋体" w:cs="宋体"/>
-              <w:sz w:val="24"/>
-              <w:szCs w:val="24"/>
-            </w:rPr>
             <w:fldChar w:fldCharType="end"/>
           </w:r>
           <w:r>
             <w:rPr>
-              <w:rFonts w:hint="eastAsia" w:ascii="宋体" w:hAnsi="宋体" w:eastAsia="宋体" w:cs="宋体"/>
-              <w:bCs/>
-              <w:kern w:val="2"/>
-              <w:sz w:val="24"/>
-              <w:szCs w:val="24"/>
+              <w:rFonts w:hint="default" w:ascii="宋体" w:hAnsi="宋体" w:eastAsia="宋体" w:cs="宋体"/>
+              <w:bCs/>
+              <w:kern w:val="2"/>
+              <w:szCs w:val="28"/>
               <w:lang w:val="en-US" w:eastAsia="zh-CN" w:bidi="ar-SA"/>
             </w:rPr>
             <w:fldChar w:fldCharType="end"/>
@@ -740,111 +644,79 @@
             <w:tabs>
               <w:tab w:val="right" w:leader="dot" w:pos="8306"/>
             </w:tabs>
-            <w:spacing w:line="360" w:lineRule="auto"/>
+          </w:pPr>
+          <w:r>
+            <w:rPr>
+              <w:rFonts w:hint="default" w:ascii="宋体" w:hAnsi="宋体" w:eastAsia="宋体" w:cs="宋体"/>
+              <w:bCs/>
+              <w:kern w:val="2"/>
+              <w:szCs w:val="28"/>
+              <w:lang w:val="en-US" w:eastAsia="zh-CN" w:bidi="ar-SA"/>
+            </w:rPr>
+            <w:fldChar w:fldCharType="begin"/>
+          </w:r>
+          <w:r>
+            <w:rPr>
+              <w:rFonts w:hint="default" w:ascii="宋体" w:hAnsi="宋体" w:eastAsia="宋体" w:cs="宋体"/>
+              <w:bCs/>
+              <w:kern w:val="2"/>
+              <w:szCs w:val="28"/>
+              <w:lang w:val="en-US" w:eastAsia="zh-CN" w:bidi="ar-SA"/>
+            </w:rPr>
+            <w:instrText xml:space="preserve"> HYPERLINK \l _Toc17723 </w:instrText>
+          </w:r>
+          <w:r>
+            <w:rPr>
+              <w:rFonts w:hint="default" w:ascii="宋体" w:hAnsi="宋体" w:eastAsia="宋体" w:cs="宋体"/>
+              <w:bCs/>
+              <w:kern w:val="2"/>
+              <w:szCs w:val="28"/>
+              <w:lang w:val="en-US" w:eastAsia="zh-CN" w:bidi="ar-SA"/>
+            </w:rPr>
+            <w:fldChar w:fldCharType="separate"/>
+          </w:r>
+          <w:r>
             <w:rPr>
               <w:rFonts w:hint="eastAsia" w:ascii="宋体" w:hAnsi="宋体" w:eastAsia="宋体" w:cs="宋体"/>
-              <w:sz w:val="24"/>
-              <w:szCs w:val="24"/>
-            </w:rPr>
-          </w:pPr>
-          <w:r>
-            <w:rPr>
-              <w:rFonts w:hint="eastAsia" w:ascii="宋体" w:hAnsi="宋体" w:eastAsia="宋体" w:cs="宋体"/>
-              <w:bCs/>
-              <w:kern w:val="2"/>
-              <w:sz w:val="24"/>
-              <w:szCs w:val="24"/>
-              <w:lang w:val="en-US" w:eastAsia="zh-CN" w:bidi="ar-SA"/>
-            </w:rPr>
+              <w:bCs/>
+              <w:szCs w:val="28"/>
+              <w:lang w:val="en-US" w:eastAsia="zh-CN"/>
+            </w:rPr>
+            <w:t xml:space="preserve">三、 </w:t>
+          </w:r>
+          <w:r>
+            <w:rPr>
+              <w:rFonts w:hint="default" w:ascii="宋体" w:hAnsi="宋体" w:eastAsia="宋体" w:cs="宋体"/>
+              <w:bCs/>
+              <w:szCs w:val="28"/>
+              <w:lang w:val="en-US" w:eastAsia="zh-CN"/>
+            </w:rPr>
+            <w:t>传统人力资源市场中存在的问题</w:t>
+          </w:r>
+          <w:r>
+            <w:tab/>
+          </w:r>
+          <w:r>
             <w:fldChar w:fldCharType="begin"/>
           </w:r>
           <w:r>
-            <w:rPr>
-              <w:rFonts w:hint="eastAsia" w:ascii="宋体" w:hAnsi="宋体" w:eastAsia="宋体" w:cs="宋体"/>
-              <w:bCs/>
-              <w:kern w:val="2"/>
-              <w:sz w:val="24"/>
-              <w:szCs w:val="24"/>
-              <w:lang w:val="en-US" w:eastAsia="zh-CN" w:bidi="ar-SA"/>
-            </w:rPr>
-            <w:instrText xml:space="preserve"> HYPERLINK \l _Toc26819 </w:instrText>
-          </w:r>
-          <w:r>
-            <w:rPr>
-              <w:rFonts w:hint="eastAsia" w:ascii="宋体" w:hAnsi="宋体" w:eastAsia="宋体" w:cs="宋体"/>
-              <w:bCs/>
-              <w:kern w:val="2"/>
-              <w:sz w:val="24"/>
-              <w:szCs w:val="24"/>
-              <w:lang w:val="en-US" w:eastAsia="zh-CN" w:bidi="ar-SA"/>
-            </w:rPr>
+            <w:instrText xml:space="preserve"> PAGEREF _Toc17723 </w:instrText>
+          </w:r>
+          <w:r>
             <w:fldChar w:fldCharType="separate"/>
           </w:r>
           <w:r>
-            <w:rPr>
-              <w:rFonts w:hint="eastAsia" w:ascii="宋体" w:hAnsi="宋体" w:eastAsia="宋体" w:cs="宋体"/>
-              <w:bCs/>
-              <w:sz w:val="24"/>
-              <w:szCs w:val="24"/>
-              <w:lang w:val="en-US" w:eastAsia="zh-CN"/>
-            </w:rPr>
-            <w:t>三、 传统人力资源市场中存在的问题</w:t>
-          </w:r>
-          <w:r>
-            <w:rPr>
-              <w:rFonts w:hint="eastAsia" w:ascii="宋体" w:hAnsi="宋体" w:eastAsia="宋体" w:cs="宋体"/>
-              <w:sz w:val="24"/>
-              <w:szCs w:val="24"/>
-            </w:rPr>
-            <w:tab/>
-          </w:r>
-          <w:r>
-            <w:rPr>
-              <w:rFonts w:hint="eastAsia" w:ascii="宋体" w:hAnsi="宋体" w:eastAsia="宋体" w:cs="宋体"/>
-              <w:sz w:val="24"/>
-              <w:szCs w:val="24"/>
-            </w:rPr>
-            <w:fldChar w:fldCharType="begin"/>
-          </w:r>
-          <w:r>
-            <w:rPr>
-              <w:rFonts w:hint="eastAsia" w:ascii="宋体" w:hAnsi="宋体" w:eastAsia="宋体" w:cs="宋体"/>
-              <w:sz w:val="24"/>
-              <w:szCs w:val="24"/>
-            </w:rPr>
-            <w:instrText xml:space="preserve"> PAGEREF _Toc26819 </w:instrText>
-          </w:r>
-          <w:r>
-            <w:rPr>
-              <w:rFonts w:hint="eastAsia" w:ascii="宋体" w:hAnsi="宋体" w:eastAsia="宋体" w:cs="宋体"/>
-              <w:sz w:val="24"/>
-              <w:szCs w:val="24"/>
-            </w:rPr>
-            <w:fldChar w:fldCharType="separate"/>
-          </w:r>
-          <w:r>
-            <w:rPr>
-              <w:rFonts w:hint="eastAsia" w:ascii="宋体" w:hAnsi="宋体" w:eastAsia="宋体" w:cs="宋体"/>
-              <w:sz w:val="24"/>
-              <w:szCs w:val="24"/>
-            </w:rPr>
             <w:t>4</w:t>
           </w:r>
           <w:r>
-            <w:rPr>
-              <w:rFonts w:hint="eastAsia" w:ascii="宋体" w:hAnsi="宋体" w:eastAsia="宋体" w:cs="宋体"/>
-              <w:sz w:val="24"/>
-              <w:szCs w:val="24"/>
-            </w:rPr>
             <w:fldChar w:fldCharType="end"/>
           </w:r>
           <w:r>
             <w:rPr>
-              <w:rFonts w:hint="eastAsia" w:ascii="宋体" w:hAnsi="宋体" w:eastAsia="宋体" w:cs="宋体"/>
-              <w:bCs/>
-              <w:kern w:val="2"/>
-              <w:sz w:val="24"/>
-              <w:szCs w:val="24"/>
+              <w:rFonts w:hint="default" w:ascii="宋体" w:hAnsi="宋体" w:eastAsia="宋体" w:cs="宋体"/>
+              <w:bCs/>
+              <w:kern w:val="2"/>
+              <w:szCs w:val="28"/>
               <w:lang w:val="en-US" w:eastAsia="zh-CN" w:bidi="ar-SA"/>
             </w:rPr>
             <w:fldChar w:fldCharType="end"/>
@@ -856,42 +728,33 @@
             <w:tabs>
               <w:tab w:val="right" w:leader="dot" w:pos="8306"/>
             </w:tabs>
-            <w:spacing w:line="360" w:lineRule="auto"/>
-            <w:rPr>
-              <w:rFonts w:hint="eastAsia" w:ascii="宋体" w:hAnsi="宋体" w:eastAsia="宋体" w:cs="宋体"/>
-              <w:sz w:val="24"/>
-              <w:szCs w:val="24"/>
-            </w:rPr>
           </w:pPr>
           <w:r>
             <w:rPr>
-              <w:rFonts w:hint="eastAsia" w:ascii="宋体" w:hAnsi="宋体" w:eastAsia="宋体" w:cs="宋体"/>
-              <w:bCs/>
-              <w:kern w:val="2"/>
-              <w:sz w:val="24"/>
-              <w:szCs w:val="24"/>
+              <w:rFonts w:hint="default" w:ascii="宋体" w:hAnsi="宋体" w:eastAsia="宋体" w:cs="宋体"/>
+              <w:bCs/>
+              <w:kern w:val="2"/>
+              <w:szCs w:val="28"/>
               <w:lang w:val="en-US" w:eastAsia="zh-CN" w:bidi="ar-SA"/>
             </w:rPr>
             <w:fldChar w:fldCharType="begin"/>
           </w:r>
           <w:r>
             <w:rPr>
-              <w:rFonts w:hint="eastAsia" w:ascii="宋体" w:hAnsi="宋体" w:eastAsia="宋体" w:cs="宋体"/>
-              <w:bCs/>
-              <w:kern w:val="2"/>
-              <w:sz w:val="24"/>
-              <w:szCs w:val="24"/>
-              <w:lang w:val="en-US" w:eastAsia="zh-CN" w:bidi="ar-SA"/>
-            </w:rPr>
-            <w:instrText xml:space="preserve"> HYPERLINK \l _Toc20143 </w:instrText>
-          </w:r>
-          <w:r>
-            <w:rPr>
-              <w:rFonts w:hint="eastAsia" w:ascii="宋体" w:hAnsi="宋体" w:eastAsia="宋体" w:cs="宋体"/>
-              <w:bCs/>
-              <w:kern w:val="2"/>
-              <w:sz w:val="24"/>
-              <w:szCs w:val="24"/>
+              <w:rFonts w:hint="default" w:ascii="宋体" w:hAnsi="宋体" w:eastAsia="宋体" w:cs="宋体"/>
+              <w:bCs/>
+              <w:kern w:val="2"/>
+              <w:szCs w:val="28"/>
+              <w:lang w:val="en-US" w:eastAsia="zh-CN" w:bidi="ar-SA"/>
+            </w:rPr>
+            <w:instrText xml:space="preserve"> HYPERLINK \l _Toc19575 </w:instrText>
+          </w:r>
+          <w:r>
+            <w:rPr>
+              <w:rFonts w:hint="default" w:ascii="宋体" w:hAnsi="宋体" w:eastAsia="宋体" w:cs="宋体"/>
+              <w:bCs/>
+              <w:kern w:val="2"/>
+              <w:szCs w:val="28"/>
               <w:lang w:val="en-US" w:eastAsia="zh-CN" w:bidi="ar-SA"/>
             </w:rPr>
             <w:fldChar w:fldCharType="separate"/>
@@ -900,67 +763,35 @@
             <w:rPr>
               <w:rFonts w:hint="eastAsia" w:ascii="宋体" w:hAnsi="宋体" w:eastAsia="宋体" w:cs="宋体"/>
               <w:bCs w:val="0"/>
-              <w:sz w:val="24"/>
-              <w:szCs w:val="24"/>
+              <w:szCs w:val="28"/>
               <w:lang w:val="en-US" w:eastAsia="zh-CN"/>
             </w:rPr>
             <w:t>求职者方面：</w:t>
           </w:r>
           <w:r>
-            <w:rPr>
-              <w:rFonts w:hint="eastAsia" w:ascii="宋体" w:hAnsi="宋体" w:eastAsia="宋体" w:cs="宋体"/>
-              <w:sz w:val="24"/>
-              <w:szCs w:val="24"/>
-            </w:rPr>
             <w:tab/>
           </w:r>
           <w:r>
-            <w:rPr>
-              <w:rFonts w:hint="eastAsia" w:ascii="宋体" w:hAnsi="宋体" w:eastAsia="宋体" w:cs="宋体"/>
-              <w:sz w:val="24"/>
-              <w:szCs w:val="24"/>
-            </w:rPr>
             <w:fldChar w:fldCharType="begin"/>
           </w:r>
           <w:r>
-            <w:rPr>
-              <w:rFonts w:hint="eastAsia" w:ascii="宋体" w:hAnsi="宋体" w:eastAsia="宋体" w:cs="宋体"/>
-              <w:sz w:val="24"/>
-              <w:szCs w:val="24"/>
-            </w:rPr>
-            <w:instrText xml:space="preserve"> PAGEREF _Toc20143 </w:instrText>
-          </w:r>
-          <w:r>
-            <w:rPr>
-              <w:rFonts w:hint="eastAsia" w:ascii="宋体" w:hAnsi="宋体" w:eastAsia="宋体" w:cs="宋体"/>
-              <w:sz w:val="24"/>
-              <w:szCs w:val="24"/>
-            </w:rPr>
+            <w:instrText xml:space="preserve"> PAGEREF _Toc19575 </w:instrText>
+          </w:r>
+          <w:r>
             <w:fldChar w:fldCharType="separate"/>
           </w:r>
           <w:r>
-            <w:rPr>
-              <w:rFonts w:hint="eastAsia" w:ascii="宋体" w:hAnsi="宋体" w:eastAsia="宋体" w:cs="宋体"/>
-              <w:sz w:val="24"/>
-              <w:szCs w:val="24"/>
-            </w:rPr>
             <w:t>4</w:t>
           </w:r>
           <w:r>
-            <w:rPr>
-              <w:rFonts w:hint="eastAsia" w:ascii="宋体" w:hAnsi="宋体" w:eastAsia="宋体" w:cs="宋体"/>
-              <w:sz w:val="24"/>
-              <w:szCs w:val="24"/>
-            </w:rPr>
             <w:fldChar w:fldCharType="end"/>
           </w:r>
           <w:r>
             <w:rPr>
-              <w:rFonts w:hint="eastAsia" w:ascii="宋体" w:hAnsi="宋体" w:eastAsia="宋体" w:cs="宋体"/>
-              <w:bCs/>
-              <w:kern w:val="2"/>
-              <w:sz w:val="24"/>
-              <w:szCs w:val="24"/>
+              <w:rFonts w:hint="default" w:ascii="宋体" w:hAnsi="宋体" w:eastAsia="宋体" w:cs="宋体"/>
+              <w:bCs/>
+              <w:kern w:val="2"/>
+              <w:szCs w:val="28"/>
               <w:lang w:val="en-US" w:eastAsia="zh-CN" w:bidi="ar-SA"/>
             </w:rPr>
             <w:fldChar w:fldCharType="end"/>
@@ -972,111 +803,70 @@
             <w:tabs>
               <w:tab w:val="right" w:leader="dot" w:pos="8306"/>
             </w:tabs>
-            <w:spacing w:line="360" w:lineRule="auto"/>
+          </w:pPr>
+          <w:r>
+            <w:rPr>
+              <w:rFonts w:hint="default" w:ascii="宋体" w:hAnsi="宋体" w:eastAsia="宋体" w:cs="宋体"/>
+              <w:bCs/>
+              <w:kern w:val="2"/>
+              <w:szCs w:val="28"/>
+              <w:lang w:val="en-US" w:eastAsia="zh-CN" w:bidi="ar-SA"/>
+            </w:rPr>
+            <w:fldChar w:fldCharType="begin"/>
+          </w:r>
+          <w:r>
+            <w:rPr>
+              <w:rFonts w:hint="default" w:ascii="宋体" w:hAnsi="宋体" w:eastAsia="宋体" w:cs="宋体"/>
+              <w:bCs/>
+              <w:kern w:val="2"/>
+              <w:szCs w:val="28"/>
+              <w:lang w:val="en-US" w:eastAsia="zh-CN" w:bidi="ar-SA"/>
+            </w:rPr>
+            <w:instrText xml:space="preserve"> HYPERLINK \l _Toc29322 </w:instrText>
+          </w:r>
+          <w:r>
+            <w:rPr>
+              <w:rFonts w:hint="default" w:ascii="宋体" w:hAnsi="宋体" w:eastAsia="宋体" w:cs="宋体"/>
+              <w:bCs/>
+              <w:kern w:val="2"/>
+              <w:szCs w:val="28"/>
+              <w:lang w:val="en-US" w:eastAsia="zh-CN" w:bidi="ar-SA"/>
+            </w:rPr>
+            <w:fldChar w:fldCharType="separate"/>
+          </w:r>
+          <w:r>
             <w:rPr>
               <w:rFonts w:hint="eastAsia" w:ascii="宋体" w:hAnsi="宋体" w:eastAsia="宋体" w:cs="宋体"/>
-              <w:sz w:val="24"/>
-              <w:szCs w:val="24"/>
-            </w:rPr>
-          </w:pPr>
-          <w:r>
-            <w:rPr>
-              <w:rFonts w:hint="eastAsia" w:ascii="宋体" w:hAnsi="宋体" w:eastAsia="宋体" w:cs="宋体"/>
-              <w:bCs/>
-              <w:kern w:val="2"/>
-              <w:sz w:val="24"/>
-              <w:szCs w:val="24"/>
-              <w:lang w:val="en-US" w:eastAsia="zh-CN" w:bidi="ar-SA"/>
-            </w:rPr>
-            <w:fldChar w:fldCharType="begin"/>
-          </w:r>
-          <w:r>
-            <w:rPr>
-              <w:rFonts w:hint="eastAsia" w:ascii="宋体" w:hAnsi="宋体" w:eastAsia="宋体" w:cs="宋体"/>
-              <w:bCs/>
-              <w:kern w:val="2"/>
-              <w:sz w:val="24"/>
-              <w:szCs w:val="24"/>
-              <w:lang w:val="en-US" w:eastAsia="zh-CN" w:bidi="ar-SA"/>
-            </w:rPr>
-            <w:instrText xml:space="preserve"> HYPERLINK \l _Toc8577 </w:instrText>
-          </w:r>
-          <w:r>
-            <w:rPr>
-              <w:rFonts w:hint="eastAsia" w:ascii="宋体" w:hAnsi="宋体" w:eastAsia="宋体" w:cs="宋体"/>
-              <w:bCs/>
-              <w:kern w:val="2"/>
-              <w:sz w:val="24"/>
-              <w:szCs w:val="24"/>
-              <w:lang w:val="en-US" w:eastAsia="zh-CN" w:bidi="ar-SA"/>
-            </w:rPr>
-            <w:fldChar w:fldCharType="separate"/>
-          </w:r>
-          <w:r>
-            <w:rPr>
-              <w:rFonts w:hint="eastAsia" w:ascii="宋体" w:hAnsi="宋体" w:eastAsia="宋体" w:cs="宋体"/>
-              <w:bCs/>
-              <w:sz w:val="24"/>
+              <w:bCs/>
               <w:szCs w:val="24"/>
               <w:lang w:val="en-US" w:eastAsia="zh-CN"/>
             </w:rPr>
             <w:t>（一） 信用体系不健全</w:t>
           </w:r>
           <w:r>
-            <w:rPr>
-              <w:rFonts w:hint="eastAsia" w:ascii="宋体" w:hAnsi="宋体" w:eastAsia="宋体" w:cs="宋体"/>
-              <w:sz w:val="24"/>
-              <w:szCs w:val="24"/>
-            </w:rPr>
             <w:tab/>
           </w:r>
           <w:r>
-            <w:rPr>
-              <w:rFonts w:hint="eastAsia" w:ascii="宋体" w:hAnsi="宋体" w:eastAsia="宋体" w:cs="宋体"/>
-              <w:sz w:val="24"/>
-              <w:szCs w:val="24"/>
-            </w:rPr>
             <w:fldChar w:fldCharType="begin"/>
           </w:r>
           <w:r>
-            <w:rPr>
-              <w:rFonts w:hint="eastAsia" w:ascii="宋体" w:hAnsi="宋体" w:eastAsia="宋体" w:cs="宋体"/>
-              <w:sz w:val="24"/>
-              <w:szCs w:val="24"/>
-            </w:rPr>
-            <w:instrText xml:space="preserve"> PAGEREF _Toc8577 </w:instrText>
-          </w:r>
-          <w:r>
-            <w:rPr>
-              <w:rFonts w:hint="eastAsia" w:ascii="宋体" w:hAnsi="宋体" w:eastAsia="宋体" w:cs="宋体"/>
-              <w:sz w:val="24"/>
-              <w:szCs w:val="24"/>
-            </w:rPr>
+            <w:instrText xml:space="preserve"> PAGEREF _Toc29322 </w:instrText>
+          </w:r>
+          <w:r>
             <w:fldChar w:fldCharType="separate"/>
           </w:r>
           <w:r>
-            <w:rPr>
-              <w:rFonts w:hint="eastAsia" w:ascii="宋体" w:hAnsi="宋体" w:eastAsia="宋体" w:cs="宋体"/>
-              <w:sz w:val="24"/>
-              <w:szCs w:val="24"/>
-            </w:rPr>
             <w:t>4</w:t>
           </w:r>
           <w:r>
-            <w:rPr>
-              <w:rFonts w:hint="eastAsia" w:ascii="宋体" w:hAnsi="宋体" w:eastAsia="宋体" w:cs="宋体"/>
-              <w:sz w:val="24"/>
-              <w:szCs w:val="24"/>
-            </w:rPr>
             <w:fldChar w:fldCharType="end"/>
           </w:r>
           <w:r>
             <w:rPr>
-              <w:rFonts w:hint="eastAsia" w:ascii="宋体" w:hAnsi="宋体" w:eastAsia="宋体" w:cs="宋体"/>
-              <w:bCs/>
-              <w:kern w:val="2"/>
-              <w:sz w:val="24"/>
-              <w:szCs w:val="24"/>
+              <w:rFonts w:hint="default" w:ascii="宋体" w:hAnsi="宋体" w:eastAsia="宋体" w:cs="宋体"/>
+              <w:bCs/>
+              <w:kern w:val="2"/>
+              <w:szCs w:val="28"/>
               <w:lang w:val="en-US" w:eastAsia="zh-CN" w:bidi="ar-SA"/>
             </w:rPr>
             <w:fldChar w:fldCharType="end"/>
@@ -1088,51 +878,41 @@
             <w:tabs>
               <w:tab w:val="right" w:leader="dot" w:pos="8306"/>
             </w:tabs>
-            <w:spacing w:line="360" w:lineRule="auto"/>
+          </w:pPr>
+          <w:r>
+            <w:rPr>
+              <w:rFonts w:hint="default" w:ascii="宋体" w:hAnsi="宋体" w:eastAsia="宋体" w:cs="宋体"/>
+              <w:bCs/>
+              <w:kern w:val="2"/>
+              <w:szCs w:val="28"/>
+              <w:lang w:val="en-US" w:eastAsia="zh-CN" w:bidi="ar-SA"/>
+            </w:rPr>
+            <w:fldChar w:fldCharType="begin"/>
+          </w:r>
+          <w:r>
+            <w:rPr>
+              <w:rFonts w:hint="default" w:ascii="宋体" w:hAnsi="宋体" w:eastAsia="宋体" w:cs="宋体"/>
+              <w:bCs/>
+              <w:kern w:val="2"/>
+              <w:szCs w:val="28"/>
+              <w:lang w:val="en-US" w:eastAsia="zh-CN" w:bidi="ar-SA"/>
+            </w:rPr>
+            <w:instrText xml:space="preserve"> HYPERLINK \l _Toc432 </w:instrText>
+          </w:r>
+          <w:r>
+            <w:rPr>
+              <w:rFonts w:hint="default" w:ascii="宋体" w:hAnsi="宋体" w:eastAsia="宋体" w:cs="宋体"/>
+              <w:bCs/>
+              <w:kern w:val="2"/>
+              <w:szCs w:val="28"/>
+              <w:lang w:val="en-US" w:eastAsia="zh-CN" w:bidi="ar-SA"/>
+            </w:rPr>
+            <w:fldChar w:fldCharType="separate"/>
+          </w:r>
+          <w:r>
             <w:rPr>
               <w:rFonts w:hint="eastAsia" w:ascii="宋体" w:hAnsi="宋体" w:eastAsia="宋体" w:cs="宋体"/>
-              <w:sz w:val="24"/>
-              <w:szCs w:val="24"/>
-            </w:rPr>
-          </w:pPr>
-          <w:r>
-            <w:rPr>
-              <w:rFonts w:hint="eastAsia" w:ascii="宋体" w:hAnsi="宋体" w:eastAsia="宋体" w:cs="宋体"/>
-              <w:bCs/>
-              <w:kern w:val="2"/>
-              <w:sz w:val="24"/>
-              <w:szCs w:val="24"/>
-              <w:lang w:val="en-US" w:eastAsia="zh-CN" w:bidi="ar-SA"/>
-            </w:rPr>
-            <w:fldChar w:fldCharType="begin"/>
-          </w:r>
-          <w:r>
-            <w:rPr>
-              <w:rFonts w:hint="eastAsia" w:ascii="宋体" w:hAnsi="宋体" w:eastAsia="宋体" w:cs="宋体"/>
-              <w:bCs/>
-              <w:kern w:val="2"/>
-              <w:sz w:val="24"/>
-              <w:szCs w:val="24"/>
-              <w:lang w:val="en-US" w:eastAsia="zh-CN" w:bidi="ar-SA"/>
-            </w:rPr>
-            <w:instrText xml:space="preserve"> HYPERLINK \l _Toc8120 </w:instrText>
-          </w:r>
-          <w:r>
-            <w:rPr>
-              <w:rFonts w:hint="eastAsia" w:ascii="宋体" w:hAnsi="宋体" w:eastAsia="宋体" w:cs="宋体"/>
-              <w:bCs/>
-              <w:kern w:val="2"/>
-              <w:sz w:val="24"/>
-              <w:szCs w:val="24"/>
-              <w:lang w:val="en-US" w:eastAsia="zh-CN" w:bidi="ar-SA"/>
-            </w:rPr>
-            <w:fldChar w:fldCharType="separate"/>
-          </w:r>
-          <w:r>
-            <w:rPr>
-              <w:rFonts w:hint="eastAsia" w:ascii="宋体" w:hAnsi="宋体" w:eastAsia="宋体" w:cs="宋体"/>
-              <w:bCs/>
-              <w:sz w:val="24"/>
+              <w:bCs/>
               <w:szCs w:val="24"/>
               <w:lang w:val="en-US" w:eastAsia="zh-CN"/>
             </w:rPr>
@@ -1140,72 +920,39 @@
           </w:r>
           <w:r>
             <w:rPr>
-              <w:rFonts w:hint="eastAsia" w:ascii="宋体" w:hAnsi="宋体" w:eastAsia="宋体" w:cs="宋体"/>
               <w:bCs/>
               <w:spacing w:val="0"/>
               <w:w w:val="100"/>
               <w:position w:val="0"/>
-              <w:sz w:val="24"/>
               <w:szCs w:val="24"/>
               <w:shd w:val="clear" w:color="auto" w:fill="auto"/>
             </w:rPr>
             <w:t>信息泄露严重</w:t>
           </w:r>
           <w:r>
-            <w:rPr>
-              <w:rFonts w:hint="eastAsia" w:ascii="宋体" w:hAnsi="宋体" w:eastAsia="宋体" w:cs="宋体"/>
-              <w:sz w:val="24"/>
-              <w:szCs w:val="24"/>
-            </w:rPr>
             <w:tab/>
           </w:r>
           <w:r>
-            <w:rPr>
-              <w:rFonts w:hint="eastAsia" w:ascii="宋体" w:hAnsi="宋体" w:eastAsia="宋体" w:cs="宋体"/>
-              <w:sz w:val="24"/>
-              <w:szCs w:val="24"/>
-            </w:rPr>
             <w:fldChar w:fldCharType="begin"/>
           </w:r>
           <w:r>
-            <w:rPr>
-              <w:rFonts w:hint="eastAsia" w:ascii="宋体" w:hAnsi="宋体" w:eastAsia="宋体" w:cs="宋体"/>
-              <w:sz w:val="24"/>
-              <w:szCs w:val="24"/>
-            </w:rPr>
-            <w:instrText xml:space="preserve"> PAGEREF _Toc8120 </w:instrText>
-          </w:r>
-          <w:r>
-            <w:rPr>
-              <w:rFonts w:hint="eastAsia" w:ascii="宋体" w:hAnsi="宋体" w:eastAsia="宋体" w:cs="宋体"/>
-              <w:sz w:val="24"/>
-              <w:szCs w:val="24"/>
-            </w:rPr>
+            <w:instrText xml:space="preserve"> PAGEREF _Toc432 </w:instrText>
+          </w:r>
+          <w:r>
             <w:fldChar w:fldCharType="separate"/>
           </w:r>
           <w:r>
-            <w:rPr>
-              <w:rFonts w:hint="eastAsia" w:ascii="宋体" w:hAnsi="宋体" w:eastAsia="宋体" w:cs="宋体"/>
-              <w:sz w:val="24"/>
-              <w:szCs w:val="24"/>
-            </w:rPr>
             <w:t>4</w:t>
           </w:r>
           <w:r>
-            <w:rPr>
-              <w:rFonts w:hint="eastAsia" w:ascii="宋体" w:hAnsi="宋体" w:eastAsia="宋体" w:cs="宋体"/>
-              <w:sz w:val="24"/>
-              <w:szCs w:val="24"/>
-            </w:rPr>
             <w:fldChar w:fldCharType="end"/>
           </w:r>
           <w:r>
             <w:rPr>
-              <w:rFonts w:hint="eastAsia" w:ascii="宋体" w:hAnsi="宋体" w:eastAsia="宋体" w:cs="宋体"/>
-              <w:bCs/>
-              <w:kern w:val="2"/>
-              <w:sz w:val="24"/>
-              <w:szCs w:val="24"/>
+              <w:rFonts w:hint="default" w:ascii="宋体" w:hAnsi="宋体" w:eastAsia="宋体" w:cs="宋体"/>
+              <w:bCs/>
+              <w:kern w:val="2"/>
+              <w:szCs w:val="28"/>
               <w:lang w:val="en-US" w:eastAsia="zh-CN" w:bidi="ar-SA"/>
             </w:rPr>
             <w:fldChar w:fldCharType="end"/>
@@ -1217,51 +964,41 @@
             <w:tabs>
               <w:tab w:val="right" w:leader="dot" w:pos="8306"/>
             </w:tabs>
-            <w:spacing w:line="360" w:lineRule="auto"/>
+          </w:pPr>
+          <w:r>
+            <w:rPr>
+              <w:rFonts w:hint="default" w:ascii="宋体" w:hAnsi="宋体" w:eastAsia="宋体" w:cs="宋体"/>
+              <w:bCs/>
+              <w:kern w:val="2"/>
+              <w:szCs w:val="28"/>
+              <w:lang w:val="en-US" w:eastAsia="zh-CN" w:bidi="ar-SA"/>
+            </w:rPr>
+            <w:fldChar w:fldCharType="begin"/>
+          </w:r>
+          <w:r>
+            <w:rPr>
+              <w:rFonts w:hint="default" w:ascii="宋体" w:hAnsi="宋体" w:eastAsia="宋体" w:cs="宋体"/>
+              <w:bCs/>
+              <w:kern w:val="2"/>
+              <w:szCs w:val="28"/>
+              <w:lang w:val="en-US" w:eastAsia="zh-CN" w:bidi="ar-SA"/>
+            </w:rPr>
+            <w:instrText xml:space="preserve"> HYPERLINK \l _Toc29197 </w:instrText>
+          </w:r>
+          <w:r>
+            <w:rPr>
+              <w:rFonts w:hint="default" w:ascii="宋体" w:hAnsi="宋体" w:eastAsia="宋体" w:cs="宋体"/>
+              <w:bCs/>
+              <w:kern w:val="2"/>
+              <w:szCs w:val="28"/>
+              <w:lang w:val="en-US" w:eastAsia="zh-CN" w:bidi="ar-SA"/>
+            </w:rPr>
+            <w:fldChar w:fldCharType="separate"/>
+          </w:r>
+          <w:r>
             <w:rPr>
               <w:rFonts w:hint="eastAsia" w:ascii="宋体" w:hAnsi="宋体" w:eastAsia="宋体" w:cs="宋体"/>
-              <w:sz w:val="24"/>
-              <w:szCs w:val="24"/>
-            </w:rPr>
-          </w:pPr>
-          <w:r>
-            <w:rPr>
-              <w:rFonts w:hint="eastAsia" w:ascii="宋体" w:hAnsi="宋体" w:eastAsia="宋体" w:cs="宋体"/>
-              <w:bCs/>
-              <w:kern w:val="2"/>
-              <w:sz w:val="24"/>
-              <w:szCs w:val="24"/>
-              <w:lang w:val="en-US" w:eastAsia="zh-CN" w:bidi="ar-SA"/>
-            </w:rPr>
-            <w:fldChar w:fldCharType="begin"/>
-          </w:r>
-          <w:r>
-            <w:rPr>
-              <w:rFonts w:hint="eastAsia" w:ascii="宋体" w:hAnsi="宋体" w:eastAsia="宋体" w:cs="宋体"/>
-              <w:bCs/>
-              <w:kern w:val="2"/>
-              <w:sz w:val="24"/>
-              <w:szCs w:val="24"/>
-              <w:lang w:val="en-US" w:eastAsia="zh-CN" w:bidi="ar-SA"/>
-            </w:rPr>
-            <w:instrText xml:space="preserve"> HYPERLINK \l _Toc29629 </w:instrText>
-          </w:r>
-          <w:r>
-            <w:rPr>
-              <w:rFonts w:hint="eastAsia" w:ascii="宋体" w:hAnsi="宋体" w:eastAsia="宋体" w:cs="宋体"/>
-              <w:bCs/>
-              <w:kern w:val="2"/>
-              <w:sz w:val="24"/>
-              <w:szCs w:val="24"/>
-              <w:lang w:val="en-US" w:eastAsia="zh-CN" w:bidi="ar-SA"/>
-            </w:rPr>
-            <w:fldChar w:fldCharType="separate"/>
-          </w:r>
-          <w:r>
-            <w:rPr>
-              <w:rFonts w:hint="eastAsia" w:ascii="宋体" w:hAnsi="宋体" w:eastAsia="宋体" w:cs="宋体"/>
-              <w:bCs/>
-              <w:sz w:val="24"/>
+              <w:bCs/>
               <w:szCs w:val="24"/>
               <w:lang w:val="en-US" w:eastAsia="zh-CN"/>
             </w:rPr>
@@ -1269,72 +1006,39 @@
           </w:r>
           <w:r>
             <w:rPr>
-              <w:rFonts w:hint="eastAsia" w:ascii="宋体" w:hAnsi="宋体" w:eastAsia="宋体" w:cs="宋体"/>
               <w:bCs/>
               <w:spacing w:val="0"/>
               <w:w w:val="100"/>
               <w:position w:val="0"/>
-              <w:sz w:val="24"/>
               <w:szCs w:val="24"/>
               <w:shd w:val="clear" w:color="auto" w:fill="auto"/>
             </w:rPr>
             <w:t>价值变现困难</w:t>
           </w:r>
           <w:r>
-            <w:rPr>
-              <w:rFonts w:hint="eastAsia" w:ascii="宋体" w:hAnsi="宋体" w:eastAsia="宋体" w:cs="宋体"/>
-              <w:sz w:val="24"/>
-              <w:szCs w:val="24"/>
-            </w:rPr>
             <w:tab/>
           </w:r>
           <w:r>
-            <w:rPr>
-              <w:rFonts w:hint="eastAsia" w:ascii="宋体" w:hAnsi="宋体" w:eastAsia="宋体" w:cs="宋体"/>
-              <w:sz w:val="24"/>
-              <w:szCs w:val="24"/>
-            </w:rPr>
             <w:fldChar w:fldCharType="begin"/>
           </w:r>
           <w:r>
-            <w:rPr>
-              <w:rFonts w:hint="eastAsia" w:ascii="宋体" w:hAnsi="宋体" w:eastAsia="宋体" w:cs="宋体"/>
-              <w:sz w:val="24"/>
-              <w:szCs w:val="24"/>
-            </w:rPr>
-            <w:instrText xml:space="preserve"> PAGEREF _Toc29629 </w:instrText>
-          </w:r>
-          <w:r>
-            <w:rPr>
-              <w:rFonts w:hint="eastAsia" w:ascii="宋体" w:hAnsi="宋体" w:eastAsia="宋体" w:cs="宋体"/>
-              <w:sz w:val="24"/>
-              <w:szCs w:val="24"/>
-            </w:rPr>
+            <w:instrText xml:space="preserve"> PAGEREF _Toc29197 </w:instrText>
+          </w:r>
+          <w:r>
             <w:fldChar w:fldCharType="separate"/>
           </w:r>
           <w:r>
-            <w:rPr>
-              <w:rFonts w:hint="eastAsia" w:ascii="宋体" w:hAnsi="宋体" w:eastAsia="宋体" w:cs="宋体"/>
-              <w:sz w:val="24"/>
-              <w:szCs w:val="24"/>
-            </w:rPr>
             <w:t>5</w:t>
           </w:r>
           <w:r>
-            <w:rPr>
-              <w:rFonts w:hint="eastAsia" w:ascii="宋体" w:hAnsi="宋体" w:eastAsia="宋体" w:cs="宋体"/>
-              <w:sz w:val="24"/>
-              <w:szCs w:val="24"/>
-            </w:rPr>
             <w:fldChar w:fldCharType="end"/>
           </w:r>
           <w:r>
             <w:rPr>
-              <w:rFonts w:hint="eastAsia" w:ascii="宋体" w:hAnsi="宋体" w:eastAsia="宋体" w:cs="宋体"/>
-              <w:bCs/>
-              <w:kern w:val="2"/>
-              <w:sz w:val="24"/>
-              <w:szCs w:val="24"/>
+              <w:rFonts w:hint="default" w:ascii="宋体" w:hAnsi="宋体" w:eastAsia="宋体" w:cs="宋体"/>
+              <w:bCs/>
+              <w:kern w:val="2"/>
+              <w:szCs w:val="28"/>
               <w:lang w:val="en-US" w:eastAsia="zh-CN" w:bidi="ar-SA"/>
             </w:rPr>
             <w:fldChar w:fldCharType="end"/>
@@ -1346,42 +1050,33 @@
             <w:tabs>
               <w:tab w:val="right" w:leader="dot" w:pos="8306"/>
             </w:tabs>
-            <w:spacing w:line="360" w:lineRule="auto"/>
-            <w:rPr>
-              <w:rFonts w:hint="eastAsia" w:ascii="宋体" w:hAnsi="宋体" w:eastAsia="宋体" w:cs="宋体"/>
-              <w:sz w:val="24"/>
-              <w:szCs w:val="24"/>
-            </w:rPr>
           </w:pPr>
           <w:r>
             <w:rPr>
-              <w:rFonts w:hint="eastAsia" w:ascii="宋体" w:hAnsi="宋体" w:eastAsia="宋体" w:cs="宋体"/>
-              <w:bCs/>
-              <w:kern w:val="2"/>
-              <w:sz w:val="24"/>
-              <w:szCs w:val="24"/>
+              <w:rFonts w:hint="default" w:ascii="宋体" w:hAnsi="宋体" w:eastAsia="宋体" w:cs="宋体"/>
+              <w:bCs/>
+              <w:kern w:val="2"/>
+              <w:szCs w:val="28"/>
               <w:lang w:val="en-US" w:eastAsia="zh-CN" w:bidi="ar-SA"/>
             </w:rPr>
             <w:fldChar w:fldCharType="begin"/>
           </w:r>
           <w:r>
             <w:rPr>
-              <w:rFonts w:hint="eastAsia" w:ascii="宋体" w:hAnsi="宋体" w:eastAsia="宋体" w:cs="宋体"/>
-              <w:bCs/>
-              <w:kern w:val="2"/>
-              <w:sz w:val="24"/>
-              <w:szCs w:val="24"/>
-              <w:lang w:val="en-US" w:eastAsia="zh-CN" w:bidi="ar-SA"/>
-            </w:rPr>
-            <w:instrText xml:space="preserve"> HYPERLINK \l _Toc13218 </w:instrText>
-          </w:r>
-          <w:r>
-            <w:rPr>
-              <w:rFonts w:hint="eastAsia" w:ascii="宋体" w:hAnsi="宋体" w:eastAsia="宋体" w:cs="宋体"/>
-              <w:bCs/>
-              <w:kern w:val="2"/>
-              <w:sz w:val="24"/>
-              <w:szCs w:val="24"/>
+              <w:rFonts w:hint="default" w:ascii="宋体" w:hAnsi="宋体" w:eastAsia="宋体" w:cs="宋体"/>
+              <w:bCs/>
+              <w:kern w:val="2"/>
+              <w:szCs w:val="28"/>
+              <w:lang w:val="en-US" w:eastAsia="zh-CN" w:bidi="ar-SA"/>
+            </w:rPr>
+            <w:instrText xml:space="preserve"> HYPERLINK \l _Toc8629 </w:instrText>
+          </w:r>
+          <w:r>
+            <w:rPr>
+              <w:rFonts w:hint="default" w:ascii="宋体" w:hAnsi="宋体" w:eastAsia="宋体" w:cs="宋体"/>
+              <w:bCs/>
+              <w:kern w:val="2"/>
+              <w:szCs w:val="28"/>
               <w:lang w:val="en-US" w:eastAsia="zh-CN" w:bidi="ar-SA"/>
             </w:rPr>
             <w:fldChar w:fldCharType="separate"/>
@@ -1390,67 +1085,35 @@
             <w:rPr>
               <w:rFonts w:hint="eastAsia" w:ascii="宋体" w:hAnsi="宋体" w:eastAsia="宋体" w:cs="宋体"/>
               <w:bCs w:val="0"/>
-              <w:sz w:val="24"/>
-              <w:szCs w:val="24"/>
+              <w:szCs w:val="28"/>
               <w:lang w:val="en-US" w:eastAsia="zh-CN"/>
             </w:rPr>
             <w:t>招聘者方面：</w:t>
           </w:r>
           <w:r>
-            <w:rPr>
-              <w:rFonts w:hint="eastAsia" w:ascii="宋体" w:hAnsi="宋体" w:eastAsia="宋体" w:cs="宋体"/>
-              <w:sz w:val="24"/>
-              <w:szCs w:val="24"/>
-            </w:rPr>
             <w:tab/>
           </w:r>
           <w:r>
-            <w:rPr>
-              <w:rFonts w:hint="eastAsia" w:ascii="宋体" w:hAnsi="宋体" w:eastAsia="宋体" w:cs="宋体"/>
-              <w:sz w:val="24"/>
-              <w:szCs w:val="24"/>
-            </w:rPr>
             <w:fldChar w:fldCharType="begin"/>
           </w:r>
           <w:r>
-            <w:rPr>
-              <w:rFonts w:hint="eastAsia" w:ascii="宋体" w:hAnsi="宋体" w:eastAsia="宋体" w:cs="宋体"/>
-              <w:sz w:val="24"/>
-              <w:szCs w:val="24"/>
-            </w:rPr>
-            <w:instrText xml:space="preserve"> PAGEREF _Toc13218 </w:instrText>
-          </w:r>
-          <w:r>
-            <w:rPr>
-              <w:rFonts w:hint="eastAsia" w:ascii="宋体" w:hAnsi="宋体" w:eastAsia="宋体" w:cs="宋体"/>
-              <w:sz w:val="24"/>
-              <w:szCs w:val="24"/>
-            </w:rPr>
+            <w:instrText xml:space="preserve"> PAGEREF _Toc8629 </w:instrText>
+          </w:r>
+          <w:r>
             <w:fldChar w:fldCharType="separate"/>
           </w:r>
           <w:r>
-            <w:rPr>
-              <w:rFonts w:hint="eastAsia" w:ascii="宋体" w:hAnsi="宋体" w:eastAsia="宋体" w:cs="宋体"/>
-              <w:sz w:val="24"/>
-              <w:szCs w:val="24"/>
-            </w:rPr>
             <w:t>5</w:t>
           </w:r>
           <w:r>
-            <w:rPr>
-              <w:rFonts w:hint="eastAsia" w:ascii="宋体" w:hAnsi="宋体" w:eastAsia="宋体" w:cs="宋体"/>
-              <w:sz w:val="24"/>
-              <w:szCs w:val="24"/>
-            </w:rPr>
             <w:fldChar w:fldCharType="end"/>
           </w:r>
           <w:r>
             <w:rPr>
-              <w:rFonts w:hint="eastAsia" w:ascii="宋体" w:hAnsi="宋体" w:eastAsia="宋体" w:cs="宋体"/>
-              <w:bCs/>
-              <w:kern w:val="2"/>
-              <w:sz w:val="24"/>
-              <w:szCs w:val="24"/>
+              <w:rFonts w:hint="default" w:ascii="宋体" w:hAnsi="宋体" w:eastAsia="宋体" w:cs="宋体"/>
+              <w:bCs/>
+              <w:kern w:val="2"/>
+              <w:szCs w:val="28"/>
               <w:lang w:val="en-US" w:eastAsia="zh-CN" w:bidi="ar-SA"/>
             </w:rPr>
             <w:fldChar w:fldCharType="end"/>
@@ -1462,111 +1125,79 @@
             <w:tabs>
               <w:tab w:val="right" w:leader="dot" w:pos="8306"/>
             </w:tabs>
-            <w:spacing w:line="360" w:lineRule="auto"/>
+          </w:pPr>
+          <w:r>
+            <w:rPr>
+              <w:rFonts w:hint="default" w:ascii="宋体" w:hAnsi="宋体" w:eastAsia="宋体" w:cs="宋体"/>
+              <w:bCs/>
+              <w:kern w:val="2"/>
+              <w:szCs w:val="28"/>
+              <w:lang w:val="en-US" w:eastAsia="zh-CN" w:bidi="ar-SA"/>
+            </w:rPr>
+            <w:fldChar w:fldCharType="begin"/>
+          </w:r>
+          <w:r>
+            <w:rPr>
+              <w:rFonts w:hint="default" w:ascii="宋体" w:hAnsi="宋体" w:eastAsia="宋体" w:cs="宋体"/>
+              <w:bCs/>
+              <w:kern w:val="2"/>
+              <w:szCs w:val="28"/>
+              <w:lang w:val="en-US" w:eastAsia="zh-CN" w:bidi="ar-SA"/>
+            </w:rPr>
+            <w:instrText xml:space="preserve"> HYPERLINK \l _Toc16884 </w:instrText>
+          </w:r>
+          <w:r>
+            <w:rPr>
+              <w:rFonts w:hint="default" w:ascii="宋体" w:hAnsi="宋体" w:eastAsia="宋体" w:cs="宋体"/>
+              <w:bCs/>
+              <w:kern w:val="2"/>
+              <w:szCs w:val="28"/>
+              <w:lang w:val="en-US" w:eastAsia="zh-CN" w:bidi="ar-SA"/>
+            </w:rPr>
+            <w:fldChar w:fldCharType="separate"/>
+          </w:r>
+          <w:r>
             <w:rPr>
               <w:rFonts w:hint="eastAsia" w:ascii="宋体" w:hAnsi="宋体" w:eastAsia="宋体" w:cs="宋体"/>
-              <w:sz w:val="24"/>
-              <w:szCs w:val="24"/>
-            </w:rPr>
-          </w:pPr>
-          <w:r>
-            <w:rPr>
-              <w:rFonts w:hint="eastAsia" w:ascii="宋体" w:hAnsi="宋体" w:eastAsia="宋体" w:cs="宋体"/>
-              <w:bCs/>
-              <w:kern w:val="2"/>
-              <w:sz w:val="24"/>
-              <w:szCs w:val="24"/>
-              <w:lang w:val="en-US" w:eastAsia="zh-CN" w:bidi="ar-SA"/>
-            </w:rPr>
-            <w:fldChar w:fldCharType="begin"/>
-          </w:r>
-          <w:r>
-            <w:rPr>
-              <w:rFonts w:hint="eastAsia" w:ascii="宋体" w:hAnsi="宋体" w:eastAsia="宋体" w:cs="宋体"/>
-              <w:bCs/>
-              <w:kern w:val="2"/>
-              <w:sz w:val="24"/>
-              <w:szCs w:val="24"/>
-              <w:lang w:val="en-US" w:eastAsia="zh-CN" w:bidi="ar-SA"/>
-            </w:rPr>
-            <w:instrText xml:space="preserve"> HYPERLINK \l _Toc2117 </w:instrText>
-          </w:r>
-          <w:r>
-            <w:rPr>
-              <w:rFonts w:hint="eastAsia" w:ascii="宋体" w:hAnsi="宋体" w:eastAsia="宋体" w:cs="宋体"/>
-              <w:bCs/>
-              <w:kern w:val="2"/>
-              <w:sz w:val="24"/>
-              <w:szCs w:val="24"/>
-              <w:lang w:val="en-US" w:eastAsia="zh-CN" w:bidi="ar-SA"/>
-            </w:rPr>
-            <w:fldChar w:fldCharType="separate"/>
-          </w:r>
-          <w:r>
-            <w:rPr>
-              <w:rFonts w:hint="eastAsia" w:ascii="宋体" w:hAnsi="宋体" w:eastAsia="宋体" w:cs="宋体"/>
-              <w:bCs/>
-              <w:sz w:val="24"/>
+              <w:bCs/>
               <w:szCs w:val="24"/>
               <w:lang w:val="en-US" w:eastAsia="zh-CN"/>
             </w:rPr>
-            <w:t>（四） 人力资源招聘信息采集不精确</w:t>
-          </w:r>
-          <w:r>
-            <w:rPr>
-              <w:rFonts w:hint="eastAsia" w:ascii="宋体" w:hAnsi="宋体" w:eastAsia="宋体" w:cs="宋体"/>
-              <w:sz w:val="24"/>
+            <w:t xml:space="preserve">（四） </w:t>
+          </w:r>
+          <w:r>
+            <w:rPr>
+              <w:rFonts w:hint="default" w:ascii="宋体" w:hAnsi="宋体" w:eastAsia="宋体" w:cs="宋体"/>
+              <w:bCs/>
               <w:szCs w:val="24"/>
-            </w:rPr>
+              <w:lang w:val="en-US" w:eastAsia="zh-CN"/>
+            </w:rPr>
+            <w:t>人力资源招聘信息采集不精确</w:t>
+          </w:r>
+          <w:r>
             <w:tab/>
           </w:r>
           <w:r>
-            <w:rPr>
-              <w:rFonts w:hint="eastAsia" w:ascii="宋体" w:hAnsi="宋体" w:eastAsia="宋体" w:cs="宋体"/>
-              <w:sz w:val="24"/>
-              <w:szCs w:val="24"/>
-            </w:rPr>
             <w:fldChar w:fldCharType="begin"/>
           </w:r>
           <w:r>
-            <w:rPr>
-              <w:rFonts w:hint="eastAsia" w:ascii="宋体" w:hAnsi="宋体" w:eastAsia="宋体" w:cs="宋体"/>
-              <w:sz w:val="24"/>
-              <w:szCs w:val="24"/>
-            </w:rPr>
-            <w:instrText xml:space="preserve"> PAGEREF _Toc2117 </w:instrText>
-          </w:r>
-          <w:r>
-            <w:rPr>
-              <w:rFonts w:hint="eastAsia" w:ascii="宋体" w:hAnsi="宋体" w:eastAsia="宋体" w:cs="宋体"/>
-              <w:sz w:val="24"/>
-              <w:szCs w:val="24"/>
-            </w:rPr>
+            <w:instrText xml:space="preserve"> PAGEREF _Toc16884 </w:instrText>
+          </w:r>
+          <w:r>
             <w:fldChar w:fldCharType="separate"/>
           </w:r>
           <w:r>
-            <w:rPr>
-              <w:rFonts w:hint="eastAsia" w:ascii="宋体" w:hAnsi="宋体" w:eastAsia="宋体" w:cs="宋体"/>
-              <w:sz w:val="24"/>
-              <w:szCs w:val="24"/>
-            </w:rPr>
             <w:t>5</w:t>
           </w:r>
           <w:r>
-            <w:rPr>
-              <w:rFonts w:hint="eastAsia" w:ascii="宋体" w:hAnsi="宋体" w:eastAsia="宋体" w:cs="宋体"/>
-              <w:sz w:val="24"/>
-              <w:szCs w:val="24"/>
-            </w:rPr>
             <w:fldChar w:fldCharType="end"/>
           </w:r>
           <w:r>
             <w:rPr>
-              <w:rFonts w:hint="eastAsia" w:ascii="宋体" w:hAnsi="宋体" w:eastAsia="宋体" w:cs="宋体"/>
-              <w:bCs/>
-              <w:kern w:val="2"/>
-              <w:sz w:val="24"/>
-              <w:szCs w:val="24"/>
+              <w:rFonts w:hint="default" w:ascii="宋体" w:hAnsi="宋体" w:eastAsia="宋体" w:cs="宋体"/>
+              <w:bCs/>
+              <w:kern w:val="2"/>
+              <w:szCs w:val="28"/>
               <w:lang w:val="en-US" w:eastAsia="zh-CN" w:bidi="ar-SA"/>
             </w:rPr>
             <w:fldChar w:fldCharType="end"/>
@@ -1578,51 +1209,41 @@
             <w:tabs>
               <w:tab w:val="right" w:leader="dot" w:pos="8306"/>
             </w:tabs>
-            <w:spacing w:line="360" w:lineRule="auto"/>
+          </w:pPr>
+          <w:r>
+            <w:rPr>
+              <w:rFonts w:hint="default" w:ascii="宋体" w:hAnsi="宋体" w:eastAsia="宋体" w:cs="宋体"/>
+              <w:bCs/>
+              <w:kern w:val="2"/>
+              <w:szCs w:val="28"/>
+              <w:lang w:val="en-US" w:eastAsia="zh-CN" w:bidi="ar-SA"/>
+            </w:rPr>
+            <w:fldChar w:fldCharType="begin"/>
+          </w:r>
+          <w:r>
+            <w:rPr>
+              <w:rFonts w:hint="default" w:ascii="宋体" w:hAnsi="宋体" w:eastAsia="宋体" w:cs="宋体"/>
+              <w:bCs/>
+              <w:kern w:val="2"/>
+              <w:szCs w:val="28"/>
+              <w:lang w:val="en-US" w:eastAsia="zh-CN" w:bidi="ar-SA"/>
+            </w:rPr>
+            <w:instrText xml:space="preserve"> HYPERLINK \l _Toc32578 </w:instrText>
+          </w:r>
+          <w:r>
+            <w:rPr>
+              <w:rFonts w:hint="default" w:ascii="宋体" w:hAnsi="宋体" w:eastAsia="宋体" w:cs="宋体"/>
+              <w:bCs/>
+              <w:kern w:val="2"/>
+              <w:szCs w:val="28"/>
+              <w:lang w:val="en-US" w:eastAsia="zh-CN" w:bidi="ar-SA"/>
+            </w:rPr>
+            <w:fldChar w:fldCharType="separate"/>
+          </w:r>
+          <w:r>
             <w:rPr>
               <w:rFonts w:hint="eastAsia" w:ascii="宋体" w:hAnsi="宋体" w:eastAsia="宋体" w:cs="宋体"/>
-              <w:sz w:val="24"/>
-              <w:szCs w:val="24"/>
-            </w:rPr>
-          </w:pPr>
-          <w:r>
-            <w:rPr>
-              <w:rFonts w:hint="eastAsia" w:ascii="宋体" w:hAnsi="宋体" w:eastAsia="宋体" w:cs="宋体"/>
-              <w:bCs/>
-              <w:kern w:val="2"/>
-              <w:sz w:val="24"/>
-              <w:szCs w:val="24"/>
-              <w:lang w:val="en-US" w:eastAsia="zh-CN" w:bidi="ar-SA"/>
-            </w:rPr>
-            <w:fldChar w:fldCharType="begin"/>
-          </w:r>
-          <w:r>
-            <w:rPr>
-              <w:rFonts w:hint="eastAsia" w:ascii="宋体" w:hAnsi="宋体" w:eastAsia="宋体" w:cs="宋体"/>
-              <w:bCs/>
-              <w:kern w:val="2"/>
-              <w:sz w:val="24"/>
-              <w:szCs w:val="24"/>
-              <w:lang w:val="en-US" w:eastAsia="zh-CN" w:bidi="ar-SA"/>
-            </w:rPr>
-            <w:instrText xml:space="preserve"> HYPERLINK \l _Toc13523 </w:instrText>
-          </w:r>
-          <w:r>
-            <w:rPr>
-              <w:rFonts w:hint="eastAsia" w:ascii="宋体" w:hAnsi="宋体" w:eastAsia="宋体" w:cs="宋体"/>
-              <w:bCs/>
-              <w:kern w:val="2"/>
-              <w:sz w:val="24"/>
-              <w:szCs w:val="24"/>
-              <w:lang w:val="en-US" w:eastAsia="zh-CN" w:bidi="ar-SA"/>
-            </w:rPr>
-            <w:fldChar w:fldCharType="separate"/>
-          </w:r>
-          <w:r>
-            <w:rPr>
-              <w:rFonts w:hint="eastAsia" w:ascii="宋体" w:hAnsi="宋体" w:eastAsia="宋体" w:cs="宋体"/>
-              <w:bCs/>
-              <w:sz w:val="24"/>
+              <w:bCs/>
               <w:szCs w:val="24"/>
               <w:lang w:val="en-US" w:eastAsia="zh-CN"/>
             </w:rPr>
@@ -1630,72 +1251,39 @@
           </w:r>
           <w:r>
             <w:rPr>
-              <w:rFonts w:hint="eastAsia" w:ascii="宋体" w:hAnsi="宋体" w:eastAsia="宋体" w:cs="宋体"/>
               <w:bCs/>
               <w:spacing w:val="0"/>
               <w:w w:val="100"/>
               <w:position w:val="0"/>
-              <w:sz w:val="24"/>
               <w:szCs w:val="24"/>
               <w:shd w:val="clear" w:color="auto" w:fill="auto"/>
             </w:rPr>
             <w:t>背调程序有困难</w:t>
           </w:r>
           <w:r>
-            <w:rPr>
-              <w:rFonts w:hint="eastAsia" w:ascii="宋体" w:hAnsi="宋体" w:eastAsia="宋体" w:cs="宋体"/>
-              <w:sz w:val="24"/>
-              <w:szCs w:val="24"/>
-            </w:rPr>
             <w:tab/>
           </w:r>
           <w:r>
-            <w:rPr>
-              <w:rFonts w:hint="eastAsia" w:ascii="宋体" w:hAnsi="宋体" w:eastAsia="宋体" w:cs="宋体"/>
-              <w:sz w:val="24"/>
-              <w:szCs w:val="24"/>
-            </w:rPr>
             <w:fldChar w:fldCharType="begin"/>
           </w:r>
           <w:r>
-            <w:rPr>
-              <w:rFonts w:hint="eastAsia" w:ascii="宋体" w:hAnsi="宋体" w:eastAsia="宋体" w:cs="宋体"/>
-              <w:sz w:val="24"/>
-              <w:szCs w:val="24"/>
-            </w:rPr>
-            <w:instrText xml:space="preserve"> PAGEREF _Toc13523 </w:instrText>
-          </w:r>
-          <w:r>
-            <w:rPr>
-              <w:rFonts w:hint="eastAsia" w:ascii="宋体" w:hAnsi="宋体" w:eastAsia="宋体" w:cs="宋体"/>
-              <w:sz w:val="24"/>
-              <w:szCs w:val="24"/>
-            </w:rPr>
+            <w:instrText xml:space="preserve"> PAGEREF _Toc32578 </w:instrText>
+          </w:r>
+          <w:r>
             <w:fldChar w:fldCharType="separate"/>
           </w:r>
           <w:r>
-            <w:rPr>
-              <w:rFonts w:hint="eastAsia" w:ascii="宋体" w:hAnsi="宋体" w:eastAsia="宋体" w:cs="宋体"/>
-              <w:sz w:val="24"/>
-              <w:szCs w:val="24"/>
-            </w:rPr>
             <w:t>5</w:t>
           </w:r>
           <w:r>
-            <w:rPr>
-              <w:rFonts w:hint="eastAsia" w:ascii="宋体" w:hAnsi="宋体" w:eastAsia="宋体" w:cs="宋体"/>
-              <w:sz w:val="24"/>
-              <w:szCs w:val="24"/>
-            </w:rPr>
             <w:fldChar w:fldCharType="end"/>
           </w:r>
           <w:r>
             <w:rPr>
-              <w:rFonts w:hint="eastAsia" w:ascii="宋体" w:hAnsi="宋体" w:eastAsia="宋体" w:cs="宋体"/>
-              <w:bCs/>
-              <w:kern w:val="2"/>
-              <w:sz w:val="24"/>
-              <w:szCs w:val="24"/>
+              <w:rFonts w:hint="default" w:ascii="宋体" w:hAnsi="宋体" w:eastAsia="宋体" w:cs="宋体"/>
+              <w:bCs/>
+              <w:kern w:val="2"/>
+              <w:szCs w:val="28"/>
               <w:lang w:val="en-US" w:eastAsia="zh-CN" w:bidi="ar-SA"/>
             </w:rPr>
             <w:fldChar w:fldCharType="end"/>
@@ -1707,51 +1295,41 @@
             <w:tabs>
               <w:tab w:val="right" w:leader="dot" w:pos="8306"/>
             </w:tabs>
-            <w:spacing w:line="360" w:lineRule="auto"/>
+          </w:pPr>
+          <w:r>
+            <w:rPr>
+              <w:rFonts w:hint="default" w:ascii="宋体" w:hAnsi="宋体" w:eastAsia="宋体" w:cs="宋体"/>
+              <w:bCs/>
+              <w:kern w:val="2"/>
+              <w:szCs w:val="28"/>
+              <w:lang w:val="en-US" w:eastAsia="zh-CN" w:bidi="ar-SA"/>
+            </w:rPr>
+            <w:fldChar w:fldCharType="begin"/>
+          </w:r>
+          <w:r>
+            <w:rPr>
+              <w:rFonts w:hint="default" w:ascii="宋体" w:hAnsi="宋体" w:eastAsia="宋体" w:cs="宋体"/>
+              <w:bCs/>
+              <w:kern w:val="2"/>
+              <w:szCs w:val="28"/>
+              <w:lang w:val="en-US" w:eastAsia="zh-CN" w:bidi="ar-SA"/>
+            </w:rPr>
+            <w:instrText xml:space="preserve"> HYPERLINK \l _Toc10791 </w:instrText>
+          </w:r>
+          <w:r>
+            <w:rPr>
+              <w:rFonts w:hint="default" w:ascii="宋体" w:hAnsi="宋体" w:eastAsia="宋体" w:cs="宋体"/>
+              <w:bCs/>
+              <w:kern w:val="2"/>
+              <w:szCs w:val="28"/>
+              <w:lang w:val="en-US" w:eastAsia="zh-CN" w:bidi="ar-SA"/>
+            </w:rPr>
+            <w:fldChar w:fldCharType="separate"/>
+          </w:r>
+          <w:r>
             <w:rPr>
               <w:rFonts w:hint="eastAsia" w:ascii="宋体" w:hAnsi="宋体" w:eastAsia="宋体" w:cs="宋体"/>
-              <w:sz w:val="24"/>
-              <w:szCs w:val="24"/>
-            </w:rPr>
-          </w:pPr>
-          <w:r>
-            <w:rPr>
-              <w:rFonts w:hint="eastAsia" w:ascii="宋体" w:hAnsi="宋体" w:eastAsia="宋体" w:cs="宋体"/>
-              <w:bCs/>
-              <w:kern w:val="2"/>
-              <w:sz w:val="24"/>
-              <w:szCs w:val="24"/>
-              <w:lang w:val="en-US" w:eastAsia="zh-CN" w:bidi="ar-SA"/>
-            </w:rPr>
-            <w:fldChar w:fldCharType="begin"/>
-          </w:r>
-          <w:r>
-            <w:rPr>
-              <w:rFonts w:hint="eastAsia" w:ascii="宋体" w:hAnsi="宋体" w:eastAsia="宋体" w:cs="宋体"/>
-              <w:bCs/>
-              <w:kern w:val="2"/>
-              <w:sz w:val="24"/>
-              <w:szCs w:val="24"/>
-              <w:lang w:val="en-US" w:eastAsia="zh-CN" w:bidi="ar-SA"/>
-            </w:rPr>
-            <w:instrText xml:space="preserve"> HYPERLINK \l _Toc14710 </w:instrText>
-          </w:r>
-          <w:r>
-            <w:rPr>
-              <w:rFonts w:hint="eastAsia" w:ascii="宋体" w:hAnsi="宋体" w:eastAsia="宋体" w:cs="宋体"/>
-              <w:bCs/>
-              <w:kern w:val="2"/>
-              <w:sz w:val="24"/>
-              <w:szCs w:val="24"/>
-              <w:lang w:val="en-US" w:eastAsia="zh-CN" w:bidi="ar-SA"/>
-            </w:rPr>
-            <w:fldChar w:fldCharType="separate"/>
-          </w:r>
-          <w:r>
-            <w:rPr>
-              <w:rFonts w:hint="eastAsia" w:ascii="宋体" w:hAnsi="宋体" w:eastAsia="宋体" w:cs="宋体"/>
-              <w:bCs/>
-              <w:sz w:val="24"/>
+              <w:bCs/>
               <w:szCs w:val="24"/>
               <w:lang w:val="en-US" w:eastAsia="zh-CN"/>
             </w:rPr>
@@ -1759,72 +1337,39 @@
           </w:r>
           <w:r>
             <w:rPr>
-              <w:rFonts w:hint="eastAsia" w:ascii="宋体" w:hAnsi="宋体" w:eastAsia="宋体" w:cs="宋体"/>
               <w:bCs/>
               <w:spacing w:val="0"/>
               <w:w w:val="100"/>
               <w:position w:val="0"/>
-              <w:sz w:val="24"/>
               <w:szCs w:val="24"/>
               <w:shd w:val="clear" w:color="auto" w:fill="auto"/>
             </w:rPr>
             <w:t>成本管理不科学</w:t>
           </w:r>
           <w:r>
-            <w:rPr>
-              <w:rFonts w:hint="eastAsia" w:ascii="宋体" w:hAnsi="宋体" w:eastAsia="宋体" w:cs="宋体"/>
-              <w:sz w:val="24"/>
-              <w:szCs w:val="24"/>
-            </w:rPr>
             <w:tab/>
           </w:r>
           <w:r>
-            <w:rPr>
-              <w:rFonts w:hint="eastAsia" w:ascii="宋体" w:hAnsi="宋体" w:eastAsia="宋体" w:cs="宋体"/>
-              <w:sz w:val="24"/>
-              <w:szCs w:val="24"/>
-            </w:rPr>
             <w:fldChar w:fldCharType="begin"/>
           </w:r>
           <w:r>
-            <w:rPr>
-              <w:rFonts w:hint="eastAsia" w:ascii="宋体" w:hAnsi="宋体" w:eastAsia="宋体" w:cs="宋体"/>
-              <w:sz w:val="24"/>
-              <w:szCs w:val="24"/>
-            </w:rPr>
-            <w:instrText xml:space="preserve"> PAGEREF _Toc14710 </w:instrText>
-          </w:r>
-          <w:r>
-            <w:rPr>
-              <w:rFonts w:hint="eastAsia" w:ascii="宋体" w:hAnsi="宋体" w:eastAsia="宋体" w:cs="宋体"/>
-              <w:sz w:val="24"/>
-              <w:szCs w:val="24"/>
-            </w:rPr>
+            <w:instrText xml:space="preserve"> PAGEREF _Toc10791 </w:instrText>
+          </w:r>
+          <w:r>
             <w:fldChar w:fldCharType="separate"/>
           </w:r>
           <w:r>
-            <w:rPr>
-              <w:rFonts w:hint="eastAsia" w:ascii="宋体" w:hAnsi="宋体" w:eastAsia="宋体" w:cs="宋体"/>
-              <w:sz w:val="24"/>
-              <w:szCs w:val="24"/>
-            </w:rPr>
             <w:t>6</w:t>
           </w:r>
           <w:r>
-            <w:rPr>
-              <w:rFonts w:hint="eastAsia" w:ascii="宋体" w:hAnsi="宋体" w:eastAsia="宋体" w:cs="宋体"/>
-              <w:sz w:val="24"/>
-              <w:szCs w:val="24"/>
-            </w:rPr>
             <w:fldChar w:fldCharType="end"/>
           </w:r>
           <w:r>
             <w:rPr>
-              <w:rFonts w:hint="eastAsia" w:ascii="宋体" w:hAnsi="宋体" w:eastAsia="宋体" w:cs="宋体"/>
-              <w:bCs/>
-              <w:kern w:val="2"/>
-              <w:sz w:val="24"/>
-              <w:szCs w:val="24"/>
+              <w:rFonts w:hint="default" w:ascii="宋体" w:hAnsi="宋体" w:eastAsia="宋体" w:cs="宋体"/>
+              <w:bCs/>
+              <w:kern w:val="2"/>
+              <w:szCs w:val="28"/>
               <w:lang w:val="en-US" w:eastAsia="zh-CN" w:bidi="ar-SA"/>
             </w:rPr>
             <w:fldChar w:fldCharType="end"/>
@@ -1836,111 +1381,70 @@
             <w:tabs>
               <w:tab w:val="right" w:leader="dot" w:pos="8306"/>
             </w:tabs>
-            <w:spacing w:line="360" w:lineRule="auto"/>
+          </w:pPr>
+          <w:r>
+            <w:rPr>
+              <w:rFonts w:hint="default" w:ascii="宋体" w:hAnsi="宋体" w:eastAsia="宋体" w:cs="宋体"/>
+              <w:bCs/>
+              <w:kern w:val="2"/>
+              <w:szCs w:val="28"/>
+              <w:lang w:val="en-US" w:eastAsia="zh-CN" w:bidi="ar-SA"/>
+            </w:rPr>
+            <w:fldChar w:fldCharType="begin"/>
+          </w:r>
+          <w:r>
+            <w:rPr>
+              <w:rFonts w:hint="default" w:ascii="宋体" w:hAnsi="宋体" w:eastAsia="宋体" w:cs="宋体"/>
+              <w:bCs/>
+              <w:kern w:val="2"/>
+              <w:szCs w:val="28"/>
+              <w:lang w:val="en-US" w:eastAsia="zh-CN" w:bidi="ar-SA"/>
+            </w:rPr>
+            <w:instrText xml:space="preserve"> HYPERLINK \l _Toc2615 </w:instrText>
+          </w:r>
+          <w:r>
+            <w:rPr>
+              <w:rFonts w:hint="default" w:ascii="宋体" w:hAnsi="宋体" w:eastAsia="宋体" w:cs="宋体"/>
+              <w:bCs/>
+              <w:kern w:val="2"/>
+              <w:szCs w:val="28"/>
+              <w:lang w:val="en-US" w:eastAsia="zh-CN" w:bidi="ar-SA"/>
+            </w:rPr>
+            <w:fldChar w:fldCharType="separate"/>
+          </w:r>
+          <w:r>
             <w:rPr>
               <w:rFonts w:hint="eastAsia" w:ascii="宋体" w:hAnsi="宋体" w:eastAsia="宋体" w:cs="宋体"/>
-              <w:sz w:val="24"/>
-              <w:szCs w:val="24"/>
-            </w:rPr>
-          </w:pPr>
-          <w:r>
-            <w:rPr>
-              <w:rFonts w:hint="eastAsia" w:ascii="宋体" w:hAnsi="宋体" w:eastAsia="宋体" w:cs="宋体"/>
-              <w:bCs/>
-              <w:kern w:val="2"/>
-              <w:sz w:val="24"/>
-              <w:szCs w:val="24"/>
-              <w:lang w:val="en-US" w:eastAsia="zh-CN" w:bidi="ar-SA"/>
-            </w:rPr>
+              <w:bCs/>
+              <w:szCs w:val="28"/>
+              <w:lang w:val="en-US" w:eastAsia="zh-CN"/>
+            </w:rPr>
+            <w:t>四、 区块链与人力资源管理的匹配度</w:t>
+          </w:r>
+          <w:r>
+            <w:tab/>
+          </w:r>
+          <w:r>
             <w:fldChar w:fldCharType="begin"/>
           </w:r>
           <w:r>
-            <w:rPr>
-              <w:rFonts w:hint="eastAsia" w:ascii="宋体" w:hAnsi="宋体" w:eastAsia="宋体" w:cs="宋体"/>
-              <w:bCs/>
-              <w:kern w:val="2"/>
-              <w:sz w:val="24"/>
-              <w:szCs w:val="24"/>
-              <w:lang w:val="en-US" w:eastAsia="zh-CN" w:bidi="ar-SA"/>
-            </w:rPr>
-            <w:instrText xml:space="preserve"> HYPERLINK \l _Toc12186 </w:instrText>
-          </w:r>
-          <w:r>
-            <w:rPr>
-              <w:rFonts w:hint="eastAsia" w:ascii="宋体" w:hAnsi="宋体" w:eastAsia="宋体" w:cs="宋体"/>
-              <w:bCs/>
-              <w:kern w:val="2"/>
-              <w:sz w:val="24"/>
-              <w:szCs w:val="24"/>
-              <w:lang w:val="en-US" w:eastAsia="zh-CN" w:bidi="ar-SA"/>
-            </w:rPr>
+            <w:instrText xml:space="preserve"> PAGEREF _Toc2615 </w:instrText>
+          </w:r>
+          <w:r>
             <w:fldChar w:fldCharType="separate"/>
           </w:r>
           <w:r>
-            <w:rPr>
-              <w:rFonts w:hint="eastAsia" w:ascii="宋体" w:hAnsi="宋体" w:eastAsia="宋体" w:cs="宋体"/>
-              <w:bCs/>
-              <w:sz w:val="24"/>
-              <w:szCs w:val="24"/>
-              <w:lang w:val="en-US" w:eastAsia="zh-CN"/>
-            </w:rPr>
-            <w:t>四、 区块链与人力资源管理的匹配度</w:t>
-          </w:r>
-          <w:r>
-            <w:rPr>
-              <w:rFonts w:hint="eastAsia" w:ascii="宋体" w:hAnsi="宋体" w:eastAsia="宋体" w:cs="宋体"/>
-              <w:sz w:val="24"/>
-              <w:szCs w:val="24"/>
-            </w:rPr>
-            <w:tab/>
-          </w:r>
-          <w:r>
-            <w:rPr>
-              <w:rFonts w:hint="eastAsia" w:ascii="宋体" w:hAnsi="宋体" w:eastAsia="宋体" w:cs="宋体"/>
-              <w:sz w:val="24"/>
-              <w:szCs w:val="24"/>
-            </w:rPr>
-            <w:fldChar w:fldCharType="begin"/>
-          </w:r>
-          <w:r>
-            <w:rPr>
-              <w:rFonts w:hint="eastAsia" w:ascii="宋体" w:hAnsi="宋体" w:eastAsia="宋体" w:cs="宋体"/>
-              <w:sz w:val="24"/>
-              <w:szCs w:val="24"/>
-            </w:rPr>
-            <w:instrText xml:space="preserve"> PAGEREF _Toc12186 </w:instrText>
-          </w:r>
-          <w:r>
-            <w:rPr>
-              <w:rFonts w:hint="eastAsia" w:ascii="宋体" w:hAnsi="宋体" w:eastAsia="宋体" w:cs="宋体"/>
-              <w:sz w:val="24"/>
-              <w:szCs w:val="24"/>
-            </w:rPr>
-            <w:fldChar w:fldCharType="separate"/>
-          </w:r>
-          <w:r>
-            <w:rPr>
-              <w:rFonts w:hint="eastAsia" w:ascii="宋体" w:hAnsi="宋体" w:eastAsia="宋体" w:cs="宋体"/>
-              <w:sz w:val="24"/>
-              <w:szCs w:val="24"/>
-            </w:rPr>
             <w:t>6</w:t>
           </w:r>
           <w:r>
-            <w:rPr>
-              <w:rFonts w:hint="eastAsia" w:ascii="宋体" w:hAnsi="宋体" w:eastAsia="宋体" w:cs="宋体"/>
-              <w:sz w:val="24"/>
-              <w:szCs w:val="24"/>
-            </w:rPr>
             <w:fldChar w:fldCharType="end"/>
           </w:r>
           <w:r>
             <w:rPr>
-              <w:rFonts w:hint="eastAsia" w:ascii="宋体" w:hAnsi="宋体" w:eastAsia="宋体" w:cs="宋体"/>
-              <w:bCs/>
-              <w:kern w:val="2"/>
-              <w:sz w:val="24"/>
-              <w:szCs w:val="24"/>
+              <w:rFonts w:hint="default" w:ascii="宋体" w:hAnsi="宋体" w:eastAsia="宋体" w:cs="宋体"/>
+              <w:bCs/>
+              <w:kern w:val="2"/>
+              <w:szCs w:val="28"/>
               <w:lang w:val="en-US" w:eastAsia="zh-CN" w:bidi="ar-SA"/>
             </w:rPr>
             <w:fldChar w:fldCharType="end"/>
@@ -1952,111 +1456,79 @@
             <w:tabs>
               <w:tab w:val="right" w:leader="dot" w:pos="8306"/>
             </w:tabs>
-            <w:spacing w:line="360" w:lineRule="auto"/>
+          </w:pPr>
+          <w:r>
+            <w:rPr>
+              <w:rFonts w:hint="default" w:ascii="宋体" w:hAnsi="宋体" w:eastAsia="宋体" w:cs="宋体"/>
+              <w:bCs/>
+              <w:kern w:val="2"/>
+              <w:szCs w:val="28"/>
+              <w:lang w:val="en-US" w:eastAsia="zh-CN" w:bidi="ar-SA"/>
+            </w:rPr>
+            <w:fldChar w:fldCharType="begin"/>
+          </w:r>
+          <w:r>
+            <w:rPr>
+              <w:rFonts w:hint="default" w:ascii="宋体" w:hAnsi="宋体" w:eastAsia="宋体" w:cs="宋体"/>
+              <w:bCs/>
+              <w:kern w:val="2"/>
+              <w:szCs w:val="28"/>
+              <w:lang w:val="en-US" w:eastAsia="zh-CN" w:bidi="ar-SA"/>
+            </w:rPr>
+            <w:instrText xml:space="preserve"> HYPERLINK \l _Toc27710 </w:instrText>
+          </w:r>
+          <w:r>
+            <w:rPr>
+              <w:rFonts w:hint="default" w:ascii="宋体" w:hAnsi="宋体" w:eastAsia="宋体" w:cs="宋体"/>
+              <w:bCs/>
+              <w:kern w:val="2"/>
+              <w:szCs w:val="28"/>
+              <w:lang w:val="en-US" w:eastAsia="zh-CN" w:bidi="ar-SA"/>
+            </w:rPr>
+            <w:fldChar w:fldCharType="separate"/>
+          </w:r>
+          <w:r>
             <w:rPr>
               <w:rFonts w:hint="eastAsia" w:ascii="宋体" w:hAnsi="宋体" w:eastAsia="宋体" w:cs="宋体"/>
-              <w:sz w:val="24"/>
-              <w:szCs w:val="24"/>
-            </w:rPr>
-          </w:pPr>
-          <w:r>
-            <w:rPr>
-              <w:rFonts w:hint="eastAsia" w:ascii="宋体" w:hAnsi="宋体" w:eastAsia="宋体" w:cs="宋体"/>
-              <w:bCs/>
-              <w:kern w:val="2"/>
-              <w:sz w:val="24"/>
-              <w:szCs w:val="24"/>
-              <w:lang w:val="en-US" w:eastAsia="zh-CN" w:bidi="ar-SA"/>
-            </w:rPr>
-            <w:fldChar w:fldCharType="begin"/>
-          </w:r>
-          <w:r>
-            <w:rPr>
-              <w:rFonts w:hint="eastAsia" w:ascii="宋体" w:hAnsi="宋体" w:eastAsia="宋体" w:cs="宋体"/>
-              <w:bCs/>
-              <w:kern w:val="2"/>
-              <w:sz w:val="24"/>
-              <w:szCs w:val="24"/>
-              <w:lang w:val="en-US" w:eastAsia="zh-CN" w:bidi="ar-SA"/>
-            </w:rPr>
-            <w:instrText xml:space="preserve"> HYPERLINK \l _Toc6201 </w:instrText>
-          </w:r>
-          <w:r>
-            <w:rPr>
-              <w:rFonts w:hint="eastAsia" w:ascii="宋体" w:hAnsi="宋体" w:eastAsia="宋体" w:cs="宋体"/>
-              <w:bCs/>
-              <w:kern w:val="2"/>
-              <w:sz w:val="24"/>
-              <w:szCs w:val="24"/>
-              <w:lang w:val="en-US" w:eastAsia="zh-CN" w:bidi="ar-SA"/>
-            </w:rPr>
-            <w:fldChar w:fldCharType="separate"/>
-          </w:r>
-          <w:r>
-            <w:rPr>
-              <w:rFonts w:hint="eastAsia" w:ascii="宋体" w:hAnsi="宋体" w:eastAsia="宋体" w:cs="宋体"/>
-              <w:bCs/>
-              <w:sz w:val="24"/>
+              <w:bCs/>
               <w:szCs w:val="24"/>
               <w:lang w:val="en-US" w:eastAsia="zh-CN"/>
             </w:rPr>
-            <w:t>（一） 利用区块链的透明性进行招聘</w:t>
-          </w:r>
-          <w:r>
-            <w:rPr>
-              <w:rFonts w:hint="eastAsia" w:ascii="宋体" w:hAnsi="宋体" w:eastAsia="宋体" w:cs="宋体"/>
-              <w:sz w:val="24"/>
+            <w:t xml:space="preserve">（一） </w:t>
+          </w:r>
+          <w:r>
+            <w:rPr>
+              <w:rFonts w:hint="default" w:ascii="宋体" w:hAnsi="宋体" w:eastAsia="宋体" w:cs="宋体"/>
+              <w:bCs/>
               <w:szCs w:val="24"/>
-            </w:rPr>
+              <w:lang w:val="en-US" w:eastAsia="zh-CN"/>
+            </w:rPr>
+            <w:t>利用区块链的透明性进行招聘</w:t>
+          </w:r>
+          <w:r>
             <w:tab/>
           </w:r>
           <w:r>
-            <w:rPr>
-              <w:rFonts w:hint="eastAsia" w:ascii="宋体" w:hAnsi="宋体" w:eastAsia="宋体" w:cs="宋体"/>
-              <w:sz w:val="24"/>
-              <w:szCs w:val="24"/>
-            </w:rPr>
             <w:fldChar w:fldCharType="begin"/>
           </w:r>
           <w:r>
-            <w:rPr>
-              <w:rFonts w:hint="eastAsia" w:ascii="宋体" w:hAnsi="宋体" w:eastAsia="宋体" w:cs="宋体"/>
-              <w:sz w:val="24"/>
-              <w:szCs w:val="24"/>
-            </w:rPr>
-            <w:instrText xml:space="preserve"> PAGEREF _Toc6201 </w:instrText>
-          </w:r>
-          <w:r>
-            <w:rPr>
-              <w:rFonts w:hint="eastAsia" w:ascii="宋体" w:hAnsi="宋体" w:eastAsia="宋体" w:cs="宋体"/>
-              <w:sz w:val="24"/>
-              <w:szCs w:val="24"/>
-            </w:rPr>
+            <w:instrText xml:space="preserve"> PAGEREF _Toc27710 </w:instrText>
+          </w:r>
+          <w:r>
             <w:fldChar w:fldCharType="separate"/>
           </w:r>
           <w:r>
-            <w:rPr>
-              <w:rFonts w:hint="eastAsia" w:ascii="宋体" w:hAnsi="宋体" w:eastAsia="宋体" w:cs="宋体"/>
-              <w:sz w:val="24"/>
-              <w:szCs w:val="24"/>
-            </w:rPr>
             <w:t>6</w:t>
           </w:r>
           <w:r>
-            <w:rPr>
-              <w:rFonts w:hint="eastAsia" w:ascii="宋体" w:hAnsi="宋体" w:eastAsia="宋体" w:cs="宋体"/>
-              <w:sz w:val="24"/>
-              <w:szCs w:val="24"/>
-            </w:rPr>
             <w:fldChar w:fldCharType="end"/>
           </w:r>
           <w:r>
             <w:rPr>
-              <w:rFonts w:hint="eastAsia" w:ascii="宋体" w:hAnsi="宋体" w:eastAsia="宋体" w:cs="宋体"/>
-              <w:bCs/>
-              <w:kern w:val="2"/>
-              <w:sz w:val="24"/>
-              <w:szCs w:val="24"/>
+              <w:rFonts w:hint="default" w:ascii="宋体" w:hAnsi="宋体" w:eastAsia="宋体" w:cs="宋体"/>
+              <w:bCs/>
+              <w:kern w:val="2"/>
+              <w:szCs w:val="28"/>
               <w:lang w:val="en-US" w:eastAsia="zh-CN" w:bidi="ar-SA"/>
             </w:rPr>
             <w:fldChar w:fldCharType="end"/>
@@ -2068,111 +1540,79 @@
             <w:tabs>
               <w:tab w:val="right" w:leader="dot" w:pos="8306"/>
             </w:tabs>
-            <w:spacing w:line="360" w:lineRule="auto"/>
+          </w:pPr>
+          <w:r>
+            <w:rPr>
+              <w:rFonts w:hint="default" w:ascii="宋体" w:hAnsi="宋体" w:eastAsia="宋体" w:cs="宋体"/>
+              <w:bCs/>
+              <w:kern w:val="2"/>
+              <w:szCs w:val="28"/>
+              <w:lang w:val="en-US" w:eastAsia="zh-CN" w:bidi="ar-SA"/>
+            </w:rPr>
+            <w:fldChar w:fldCharType="begin"/>
+          </w:r>
+          <w:r>
+            <w:rPr>
+              <w:rFonts w:hint="default" w:ascii="宋体" w:hAnsi="宋体" w:eastAsia="宋体" w:cs="宋体"/>
+              <w:bCs/>
+              <w:kern w:val="2"/>
+              <w:szCs w:val="28"/>
+              <w:lang w:val="en-US" w:eastAsia="zh-CN" w:bidi="ar-SA"/>
+            </w:rPr>
+            <w:instrText xml:space="preserve"> HYPERLINK \l _Toc4666 </w:instrText>
+          </w:r>
+          <w:r>
+            <w:rPr>
+              <w:rFonts w:hint="default" w:ascii="宋体" w:hAnsi="宋体" w:eastAsia="宋体" w:cs="宋体"/>
+              <w:bCs/>
+              <w:kern w:val="2"/>
+              <w:szCs w:val="28"/>
+              <w:lang w:val="en-US" w:eastAsia="zh-CN" w:bidi="ar-SA"/>
+            </w:rPr>
+            <w:fldChar w:fldCharType="separate"/>
+          </w:r>
+          <w:r>
             <w:rPr>
               <w:rFonts w:hint="eastAsia" w:ascii="宋体" w:hAnsi="宋体" w:eastAsia="宋体" w:cs="宋体"/>
-              <w:sz w:val="24"/>
-              <w:szCs w:val="24"/>
-            </w:rPr>
-          </w:pPr>
-          <w:r>
-            <w:rPr>
-              <w:rFonts w:hint="eastAsia" w:ascii="宋体" w:hAnsi="宋体" w:eastAsia="宋体" w:cs="宋体"/>
-              <w:bCs/>
-              <w:kern w:val="2"/>
-              <w:sz w:val="24"/>
-              <w:szCs w:val="24"/>
-              <w:lang w:val="en-US" w:eastAsia="zh-CN" w:bidi="ar-SA"/>
-            </w:rPr>
-            <w:fldChar w:fldCharType="begin"/>
-          </w:r>
-          <w:r>
-            <w:rPr>
-              <w:rFonts w:hint="eastAsia" w:ascii="宋体" w:hAnsi="宋体" w:eastAsia="宋体" w:cs="宋体"/>
-              <w:bCs/>
-              <w:kern w:val="2"/>
-              <w:sz w:val="24"/>
-              <w:szCs w:val="24"/>
-              <w:lang w:val="en-US" w:eastAsia="zh-CN" w:bidi="ar-SA"/>
-            </w:rPr>
-            <w:instrText xml:space="preserve"> HYPERLINK \l _Toc14248 </w:instrText>
-          </w:r>
-          <w:r>
-            <w:rPr>
-              <w:rFonts w:hint="eastAsia" w:ascii="宋体" w:hAnsi="宋体" w:eastAsia="宋体" w:cs="宋体"/>
-              <w:bCs/>
-              <w:kern w:val="2"/>
-              <w:sz w:val="24"/>
-              <w:szCs w:val="24"/>
-              <w:lang w:val="en-US" w:eastAsia="zh-CN" w:bidi="ar-SA"/>
-            </w:rPr>
-            <w:fldChar w:fldCharType="separate"/>
-          </w:r>
-          <w:r>
-            <w:rPr>
-              <w:rFonts w:hint="eastAsia" w:ascii="宋体" w:hAnsi="宋体" w:eastAsia="宋体" w:cs="宋体"/>
-              <w:bCs/>
-              <w:sz w:val="24"/>
+              <w:bCs/>
               <w:szCs w:val="24"/>
               <w:lang w:val="en-US" w:eastAsia="zh-CN"/>
             </w:rPr>
-            <w:t>（二） 利用区块链数据不可篡改性进行背调</w:t>
-          </w:r>
-          <w:r>
-            <w:rPr>
-              <w:rFonts w:hint="eastAsia" w:ascii="宋体" w:hAnsi="宋体" w:eastAsia="宋体" w:cs="宋体"/>
-              <w:sz w:val="24"/>
+            <w:t xml:space="preserve">（二） </w:t>
+          </w:r>
+          <w:r>
+            <w:rPr>
+              <w:rFonts w:hint="default" w:ascii="宋体" w:hAnsi="宋体" w:eastAsia="宋体" w:cs="宋体"/>
+              <w:bCs/>
               <w:szCs w:val="24"/>
-            </w:rPr>
+              <w:lang w:val="en-US" w:eastAsia="zh-CN"/>
+            </w:rPr>
+            <w:t>利用区块链数据不可篡改性进行背调</w:t>
+          </w:r>
+          <w:r>
             <w:tab/>
           </w:r>
           <w:r>
-            <w:rPr>
-              <w:rFonts w:hint="eastAsia" w:ascii="宋体" w:hAnsi="宋体" w:eastAsia="宋体" w:cs="宋体"/>
-              <w:sz w:val="24"/>
-              <w:szCs w:val="24"/>
-            </w:rPr>
             <w:fldChar w:fldCharType="begin"/>
           </w:r>
           <w:r>
-            <w:rPr>
-              <w:rFonts w:hint="eastAsia" w:ascii="宋体" w:hAnsi="宋体" w:eastAsia="宋体" w:cs="宋体"/>
-              <w:sz w:val="24"/>
-              <w:szCs w:val="24"/>
-            </w:rPr>
-            <w:instrText xml:space="preserve"> PAGEREF _Toc14248 </w:instrText>
-          </w:r>
-          <w:r>
-            <w:rPr>
-              <w:rFonts w:hint="eastAsia" w:ascii="宋体" w:hAnsi="宋体" w:eastAsia="宋体" w:cs="宋体"/>
-              <w:sz w:val="24"/>
-              <w:szCs w:val="24"/>
-            </w:rPr>
+            <w:instrText xml:space="preserve"> PAGEREF _Toc4666 </w:instrText>
+          </w:r>
+          <w:r>
             <w:fldChar w:fldCharType="separate"/>
           </w:r>
           <w:r>
-            <w:rPr>
-              <w:rFonts w:hint="eastAsia" w:ascii="宋体" w:hAnsi="宋体" w:eastAsia="宋体" w:cs="宋体"/>
-              <w:sz w:val="24"/>
-              <w:szCs w:val="24"/>
-            </w:rPr>
             <w:t>7</w:t>
           </w:r>
           <w:r>
-            <w:rPr>
-              <w:rFonts w:hint="eastAsia" w:ascii="宋体" w:hAnsi="宋体" w:eastAsia="宋体" w:cs="宋体"/>
-              <w:sz w:val="24"/>
-              <w:szCs w:val="24"/>
-            </w:rPr>
             <w:fldChar w:fldCharType="end"/>
           </w:r>
           <w:r>
             <w:rPr>
-              <w:rFonts w:hint="eastAsia" w:ascii="宋体" w:hAnsi="宋体" w:eastAsia="宋体" w:cs="宋体"/>
-              <w:bCs/>
-              <w:kern w:val="2"/>
-              <w:sz w:val="24"/>
-              <w:szCs w:val="24"/>
+              <w:rFonts w:hint="default" w:ascii="宋体" w:hAnsi="宋体" w:eastAsia="宋体" w:cs="宋体"/>
+              <w:bCs/>
+              <w:kern w:val="2"/>
+              <w:szCs w:val="28"/>
               <w:lang w:val="en-US" w:eastAsia="zh-CN" w:bidi="ar-SA"/>
             </w:rPr>
             <w:fldChar w:fldCharType="end"/>
@@ -2184,111 +1624,79 @@
             <w:tabs>
               <w:tab w:val="right" w:leader="dot" w:pos="8306"/>
             </w:tabs>
-            <w:spacing w:line="360" w:lineRule="auto"/>
+          </w:pPr>
+          <w:r>
+            <w:rPr>
+              <w:rFonts w:hint="default" w:ascii="宋体" w:hAnsi="宋体" w:eastAsia="宋体" w:cs="宋体"/>
+              <w:bCs/>
+              <w:kern w:val="2"/>
+              <w:szCs w:val="28"/>
+              <w:lang w:val="en-US" w:eastAsia="zh-CN" w:bidi="ar-SA"/>
+            </w:rPr>
+            <w:fldChar w:fldCharType="begin"/>
+          </w:r>
+          <w:r>
+            <w:rPr>
+              <w:rFonts w:hint="default" w:ascii="宋体" w:hAnsi="宋体" w:eastAsia="宋体" w:cs="宋体"/>
+              <w:bCs/>
+              <w:kern w:val="2"/>
+              <w:szCs w:val="28"/>
+              <w:lang w:val="en-US" w:eastAsia="zh-CN" w:bidi="ar-SA"/>
+            </w:rPr>
+            <w:instrText xml:space="preserve"> HYPERLINK \l _Toc1025 </w:instrText>
+          </w:r>
+          <w:r>
+            <w:rPr>
+              <w:rFonts w:hint="default" w:ascii="宋体" w:hAnsi="宋体" w:eastAsia="宋体" w:cs="宋体"/>
+              <w:bCs/>
+              <w:kern w:val="2"/>
+              <w:szCs w:val="28"/>
+              <w:lang w:val="en-US" w:eastAsia="zh-CN" w:bidi="ar-SA"/>
+            </w:rPr>
+            <w:fldChar w:fldCharType="separate"/>
+          </w:r>
+          <w:r>
             <w:rPr>
               <w:rFonts w:hint="eastAsia" w:ascii="宋体" w:hAnsi="宋体" w:eastAsia="宋体" w:cs="宋体"/>
-              <w:sz w:val="24"/>
-              <w:szCs w:val="24"/>
-            </w:rPr>
-          </w:pPr>
-          <w:r>
-            <w:rPr>
-              <w:rFonts w:hint="eastAsia" w:ascii="宋体" w:hAnsi="宋体" w:eastAsia="宋体" w:cs="宋体"/>
-              <w:bCs/>
-              <w:kern w:val="2"/>
-              <w:sz w:val="24"/>
-              <w:szCs w:val="24"/>
-              <w:lang w:val="en-US" w:eastAsia="zh-CN" w:bidi="ar-SA"/>
-            </w:rPr>
-            <w:fldChar w:fldCharType="begin"/>
-          </w:r>
-          <w:r>
-            <w:rPr>
-              <w:rFonts w:hint="eastAsia" w:ascii="宋体" w:hAnsi="宋体" w:eastAsia="宋体" w:cs="宋体"/>
-              <w:bCs/>
-              <w:kern w:val="2"/>
-              <w:sz w:val="24"/>
-              <w:szCs w:val="24"/>
-              <w:lang w:val="en-US" w:eastAsia="zh-CN" w:bidi="ar-SA"/>
-            </w:rPr>
-            <w:instrText xml:space="preserve"> HYPERLINK \l _Toc24102 </w:instrText>
-          </w:r>
-          <w:r>
-            <w:rPr>
-              <w:rFonts w:hint="eastAsia" w:ascii="宋体" w:hAnsi="宋体" w:eastAsia="宋体" w:cs="宋体"/>
-              <w:bCs/>
-              <w:kern w:val="2"/>
-              <w:sz w:val="24"/>
-              <w:szCs w:val="24"/>
-              <w:lang w:val="en-US" w:eastAsia="zh-CN" w:bidi="ar-SA"/>
-            </w:rPr>
-            <w:fldChar w:fldCharType="separate"/>
-          </w:r>
-          <w:r>
-            <w:rPr>
-              <w:rFonts w:hint="eastAsia" w:ascii="宋体" w:hAnsi="宋体" w:eastAsia="宋体" w:cs="宋体"/>
-              <w:bCs/>
-              <w:sz w:val="24"/>
+              <w:bCs/>
               <w:szCs w:val="24"/>
               <w:lang w:val="en-US" w:eastAsia="zh-CN"/>
             </w:rPr>
-            <w:t>（三） 利用区块链去中心化进行成本管理</w:t>
-          </w:r>
-          <w:r>
-            <w:rPr>
-              <w:rFonts w:hint="eastAsia" w:ascii="宋体" w:hAnsi="宋体" w:eastAsia="宋体" w:cs="宋体"/>
-              <w:sz w:val="24"/>
+            <w:t xml:space="preserve">（三） </w:t>
+          </w:r>
+          <w:r>
+            <w:rPr>
+              <w:rFonts w:hint="default" w:ascii="宋体" w:hAnsi="宋体" w:eastAsia="宋体" w:cs="宋体"/>
+              <w:bCs/>
               <w:szCs w:val="24"/>
-            </w:rPr>
+              <w:lang w:val="en-US" w:eastAsia="zh-CN"/>
+            </w:rPr>
+            <w:t>利用区块链去中心化进行成本管理</w:t>
+          </w:r>
+          <w:r>
             <w:tab/>
           </w:r>
           <w:r>
-            <w:rPr>
-              <w:rFonts w:hint="eastAsia" w:ascii="宋体" w:hAnsi="宋体" w:eastAsia="宋体" w:cs="宋体"/>
-              <w:sz w:val="24"/>
-              <w:szCs w:val="24"/>
-            </w:rPr>
             <w:fldChar w:fldCharType="begin"/>
           </w:r>
           <w:r>
-            <w:rPr>
-              <w:rFonts w:hint="eastAsia" w:ascii="宋体" w:hAnsi="宋体" w:eastAsia="宋体" w:cs="宋体"/>
-              <w:sz w:val="24"/>
-              <w:szCs w:val="24"/>
-            </w:rPr>
-            <w:instrText xml:space="preserve"> PAGEREF _Toc24102 </w:instrText>
-          </w:r>
-          <w:r>
-            <w:rPr>
-              <w:rFonts w:hint="eastAsia" w:ascii="宋体" w:hAnsi="宋体" w:eastAsia="宋体" w:cs="宋体"/>
-              <w:sz w:val="24"/>
-              <w:szCs w:val="24"/>
-            </w:rPr>
+            <w:instrText xml:space="preserve"> PAGEREF _Toc1025 </w:instrText>
+          </w:r>
+          <w:r>
             <w:fldChar w:fldCharType="separate"/>
           </w:r>
           <w:r>
-            <w:rPr>
-              <w:rFonts w:hint="eastAsia" w:ascii="宋体" w:hAnsi="宋体" w:eastAsia="宋体" w:cs="宋体"/>
-              <w:sz w:val="24"/>
-              <w:szCs w:val="24"/>
-            </w:rPr>
             <w:t>7</w:t>
           </w:r>
           <w:r>
-            <w:rPr>
-              <w:rFonts w:hint="eastAsia" w:ascii="宋体" w:hAnsi="宋体" w:eastAsia="宋体" w:cs="宋体"/>
-              <w:sz w:val="24"/>
-              <w:szCs w:val="24"/>
-            </w:rPr>
             <w:fldChar w:fldCharType="end"/>
           </w:r>
           <w:r>
             <w:rPr>
-              <w:rFonts w:hint="eastAsia" w:ascii="宋体" w:hAnsi="宋体" w:eastAsia="宋体" w:cs="宋体"/>
-              <w:bCs/>
-              <w:kern w:val="2"/>
-              <w:sz w:val="24"/>
-              <w:szCs w:val="24"/>
+              <w:rFonts w:hint="default" w:ascii="宋体" w:hAnsi="宋体" w:eastAsia="宋体" w:cs="宋体"/>
+              <w:bCs/>
+              <w:kern w:val="2"/>
+              <w:szCs w:val="28"/>
               <w:lang w:val="en-US" w:eastAsia="zh-CN" w:bidi="ar-SA"/>
             </w:rPr>
             <w:fldChar w:fldCharType="end"/>
@@ -2300,111 +1708,304 @@
             <w:tabs>
               <w:tab w:val="right" w:leader="dot" w:pos="8306"/>
             </w:tabs>
-            <w:spacing w:line="360" w:lineRule="auto"/>
+          </w:pPr>
+          <w:r>
+            <w:rPr>
+              <w:rFonts w:hint="default" w:ascii="宋体" w:hAnsi="宋体" w:eastAsia="宋体" w:cs="宋体"/>
+              <w:bCs/>
+              <w:kern w:val="2"/>
+              <w:szCs w:val="28"/>
+              <w:lang w:val="en-US" w:eastAsia="zh-CN" w:bidi="ar-SA"/>
+            </w:rPr>
+            <w:fldChar w:fldCharType="begin"/>
+          </w:r>
+          <w:r>
+            <w:rPr>
+              <w:rFonts w:hint="default" w:ascii="宋体" w:hAnsi="宋体" w:eastAsia="宋体" w:cs="宋体"/>
+              <w:bCs/>
+              <w:kern w:val="2"/>
+              <w:szCs w:val="28"/>
+              <w:lang w:val="en-US" w:eastAsia="zh-CN" w:bidi="ar-SA"/>
+            </w:rPr>
+            <w:instrText xml:space="preserve"> HYPERLINK \l _Toc27558 </w:instrText>
+          </w:r>
+          <w:r>
+            <w:rPr>
+              <w:rFonts w:hint="default" w:ascii="宋体" w:hAnsi="宋体" w:eastAsia="宋体" w:cs="宋体"/>
+              <w:bCs/>
+              <w:kern w:val="2"/>
+              <w:szCs w:val="28"/>
+              <w:lang w:val="en-US" w:eastAsia="zh-CN" w:bidi="ar-SA"/>
+            </w:rPr>
+            <w:fldChar w:fldCharType="separate"/>
+          </w:r>
+          <w:r>
             <w:rPr>
               <w:rFonts w:hint="eastAsia" w:ascii="宋体" w:hAnsi="宋体" w:eastAsia="宋体" w:cs="宋体"/>
-              <w:sz w:val="24"/>
-              <w:szCs w:val="24"/>
-            </w:rPr>
+              <w:bCs/>
+              <w:szCs w:val="28"/>
+              <w:lang w:val="en-US" w:eastAsia="zh-CN"/>
+            </w:rPr>
+            <w:t>五、 结合区块链技术的人力资源分析</w:t>
+          </w:r>
+          <w:r>
+            <w:tab/>
+          </w:r>
+          <w:r>
+            <w:fldChar w:fldCharType="begin"/>
+          </w:r>
+          <w:r>
+            <w:instrText xml:space="preserve"> PAGEREF _Toc27558 </w:instrText>
+          </w:r>
+          <w:r>
+            <w:fldChar w:fldCharType="separate"/>
+          </w:r>
+          <w:r>
+            <w:t>8</w:t>
+          </w:r>
+          <w:r>
+            <w:fldChar w:fldCharType="end"/>
+          </w:r>
+          <w:r>
+            <w:rPr>
+              <w:rFonts w:hint="default" w:ascii="宋体" w:hAnsi="宋体" w:eastAsia="宋体" w:cs="宋体"/>
+              <w:bCs/>
+              <w:kern w:val="2"/>
+              <w:szCs w:val="28"/>
+              <w:lang w:val="en-US" w:eastAsia="zh-CN" w:bidi="ar-SA"/>
+            </w:rPr>
+            <w:fldChar w:fldCharType="end"/>
+          </w:r>
+        </w:p>
+        <w:p>
+          <w:pPr>
+            <w:pStyle w:val="2"/>
+            <w:tabs>
+              <w:tab w:val="right" w:leader="dot" w:pos="8306"/>
+            </w:tabs>
           </w:pPr>
           <w:r>
             <w:rPr>
+              <w:rFonts w:hint="default" w:ascii="宋体" w:hAnsi="宋体" w:eastAsia="宋体" w:cs="宋体"/>
+              <w:bCs/>
+              <w:kern w:val="2"/>
+              <w:szCs w:val="28"/>
+              <w:lang w:val="en-US" w:eastAsia="zh-CN" w:bidi="ar-SA"/>
+            </w:rPr>
+            <w:fldChar w:fldCharType="begin"/>
+          </w:r>
+          <w:r>
+            <w:rPr>
+              <w:rFonts w:hint="default" w:ascii="宋体" w:hAnsi="宋体" w:eastAsia="宋体" w:cs="宋体"/>
+              <w:bCs/>
+              <w:kern w:val="2"/>
+              <w:szCs w:val="28"/>
+              <w:lang w:val="en-US" w:eastAsia="zh-CN" w:bidi="ar-SA"/>
+            </w:rPr>
+            <w:instrText xml:space="preserve"> HYPERLINK \l _Toc1334 </w:instrText>
+          </w:r>
+          <w:r>
+            <w:rPr>
+              <w:rFonts w:hint="default" w:ascii="宋体" w:hAnsi="宋体" w:eastAsia="宋体" w:cs="宋体"/>
+              <w:bCs/>
+              <w:kern w:val="2"/>
+              <w:szCs w:val="28"/>
+              <w:lang w:val="en-US" w:eastAsia="zh-CN" w:bidi="ar-SA"/>
+            </w:rPr>
+            <w:fldChar w:fldCharType="separate"/>
+          </w:r>
+          <w:r>
+            <w:rPr>
               <w:rFonts w:hint="eastAsia" w:ascii="宋体" w:hAnsi="宋体" w:eastAsia="宋体" w:cs="宋体"/>
               <w:bCs/>
-              <w:kern w:val="2"/>
-              <w:sz w:val="24"/>
-              <w:szCs w:val="24"/>
-              <w:lang w:val="en-US" w:eastAsia="zh-CN" w:bidi="ar-SA"/>
-            </w:rPr>
-            <w:fldChar w:fldCharType="begin"/>
+              <w:szCs w:val="28"/>
+              <w:lang w:val="en-US" w:eastAsia="zh-CN"/>
+            </w:rPr>
+            <w:t xml:space="preserve">（一） </w:t>
           </w:r>
           <w:r>
             <w:rPr>
               <w:rFonts w:hint="eastAsia" w:ascii="宋体" w:hAnsi="宋体" w:eastAsia="宋体" w:cs="宋体"/>
               <w:bCs/>
-              <w:kern w:val="2"/>
-              <w:sz w:val="24"/>
-              <w:szCs w:val="24"/>
-              <w:lang w:val="en-US" w:eastAsia="zh-CN" w:bidi="ar-SA"/>
-            </w:rPr>
-            <w:instrText xml:space="preserve"> HYPERLINK \l _Toc27195 </w:instrText>
-          </w:r>
-          <w:r>
-            <w:rPr>
-              <w:rFonts w:hint="eastAsia" w:ascii="宋体" w:hAnsi="宋体" w:eastAsia="宋体" w:cs="宋体"/>
-              <w:bCs/>
-              <w:kern w:val="2"/>
-              <w:sz w:val="24"/>
-              <w:szCs w:val="24"/>
-              <w:lang w:val="en-US" w:eastAsia="zh-CN" w:bidi="ar-SA"/>
-            </w:rPr>
-            <w:fldChar w:fldCharType="separate"/>
-          </w:r>
-          <w:r>
-            <w:rPr>
-              <w:rFonts w:hint="eastAsia" w:ascii="宋体" w:hAnsi="宋体" w:eastAsia="宋体" w:cs="宋体"/>
-              <w:bCs/>
-              <w:sz w:val="24"/>
               <w:szCs w:val="24"/>
               <w:lang w:val="en-US" w:eastAsia="zh-CN"/>
             </w:rPr>
-            <w:t>五、 基于区块链的人力资源管理方案架构</w:t>
+            <w:t>求职者方面分析</w:t>
+          </w:r>
+          <w:r>
+            <w:tab/>
+          </w:r>
+          <w:r>
+            <w:fldChar w:fldCharType="begin"/>
+          </w:r>
+          <w:r>
+            <w:instrText xml:space="preserve"> PAGEREF _Toc1334 </w:instrText>
+          </w:r>
+          <w:r>
+            <w:fldChar w:fldCharType="separate"/>
+          </w:r>
+          <w:r>
+            <w:t>8</w:t>
+          </w:r>
+          <w:r>
+            <w:fldChar w:fldCharType="end"/>
+          </w:r>
+          <w:r>
+            <w:rPr>
+              <w:rFonts w:hint="default" w:ascii="宋体" w:hAnsi="宋体" w:eastAsia="宋体" w:cs="宋体"/>
+              <w:bCs/>
+              <w:kern w:val="2"/>
+              <w:szCs w:val="28"/>
+              <w:lang w:val="en-US" w:eastAsia="zh-CN" w:bidi="ar-SA"/>
+            </w:rPr>
+            <w:fldChar w:fldCharType="end"/>
+          </w:r>
+        </w:p>
+        <w:p>
+          <w:pPr>
+            <w:pStyle w:val="2"/>
+            <w:tabs>
+              <w:tab w:val="right" w:leader="dot" w:pos="8306"/>
+            </w:tabs>
+          </w:pPr>
+          <w:r>
+            <w:rPr>
+              <w:rFonts w:hint="default" w:ascii="宋体" w:hAnsi="宋体" w:eastAsia="宋体" w:cs="宋体"/>
+              <w:bCs/>
+              <w:kern w:val="2"/>
+              <w:szCs w:val="28"/>
+              <w:lang w:val="en-US" w:eastAsia="zh-CN" w:bidi="ar-SA"/>
+            </w:rPr>
+            <w:fldChar w:fldCharType="begin"/>
+          </w:r>
+          <w:r>
+            <w:rPr>
+              <w:rFonts w:hint="default" w:ascii="宋体" w:hAnsi="宋体" w:eastAsia="宋体" w:cs="宋体"/>
+              <w:bCs/>
+              <w:kern w:val="2"/>
+              <w:szCs w:val="28"/>
+              <w:lang w:val="en-US" w:eastAsia="zh-CN" w:bidi="ar-SA"/>
+            </w:rPr>
+            <w:instrText xml:space="preserve"> HYPERLINK \l _Toc28858 </w:instrText>
+          </w:r>
+          <w:r>
+            <w:rPr>
+              <w:rFonts w:hint="default" w:ascii="宋体" w:hAnsi="宋体" w:eastAsia="宋体" w:cs="宋体"/>
+              <w:bCs/>
+              <w:kern w:val="2"/>
+              <w:szCs w:val="28"/>
+              <w:lang w:val="en-US" w:eastAsia="zh-CN" w:bidi="ar-SA"/>
+            </w:rPr>
+            <w:fldChar w:fldCharType="separate"/>
           </w:r>
           <w:r>
             <w:rPr>
               <w:rFonts w:hint="eastAsia" w:ascii="宋体" w:hAnsi="宋体" w:eastAsia="宋体" w:cs="宋体"/>
-              <w:sz w:val="24"/>
+              <w:bCs/>
               <w:szCs w:val="24"/>
-            </w:rPr>
+              <w:lang w:val="en-US" w:eastAsia="zh-CN"/>
+            </w:rPr>
+            <w:t>（二） 招聘者方面分析</w:t>
+          </w:r>
+          <w:r>
             <w:tab/>
           </w:r>
           <w:r>
+            <w:fldChar w:fldCharType="begin"/>
+          </w:r>
+          <w:r>
+            <w:instrText xml:space="preserve"> PAGEREF _Toc28858 </w:instrText>
+          </w:r>
+          <w:r>
+            <w:fldChar w:fldCharType="separate"/>
+          </w:r>
+          <w:r>
+            <w:t>9</w:t>
+          </w:r>
+          <w:r>
+            <w:fldChar w:fldCharType="end"/>
+          </w:r>
+          <w:r>
+            <w:rPr>
+              <w:rFonts w:hint="default" w:ascii="宋体" w:hAnsi="宋体" w:eastAsia="宋体" w:cs="宋体"/>
+              <w:bCs/>
+              <w:kern w:val="2"/>
+              <w:szCs w:val="28"/>
+              <w:lang w:val="en-US" w:eastAsia="zh-CN" w:bidi="ar-SA"/>
+            </w:rPr>
+            <w:fldChar w:fldCharType="end"/>
+          </w:r>
+        </w:p>
+        <w:p>
+          <w:pPr>
+            <w:pStyle w:val="2"/>
+            <w:tabs>
+              <w:tab w:val="right" w:leader="dot" w:pos="8306"/>
+            </w:tabs>
+          </w:pPr>
+          <w:r>
+            <w:rPr>
+              <w:rFonts w:hint="default" w:ascii="宋体" w:hAnsi="宋体" w:eastAsia="宋体" w:cs="宋体"/>
+              <w:bCs/>
+              <w:kern w:val="2"/>
+              <w:szCs w:val="28"/>
+              <w:lang w:val="en-US" w:eastAsia="zh-CN" w:bidi="ar-SA"/>
+            </w:rPr>
+            <w:fldChar w:fldCharType="begin"/>
+          </w:r>
+          <w:r>
+            <w:rPr>
+              <w:rFonts w:hint="default" w:ascii="宋体" w:hAnsi="宋体" w:eastAsia="宋体" w:cs="宋体"/>
+              <w:bCs/>
+              <w:kern w:val="2"/>
+              <w:szCs w:val="28"/>
+              <w:lang w:val="en-US" w:eastAsia="zh-CN" w:bidi="ar-SA"/>
+            </w:rPr>
+            <w:instrText xml:space="preserve"> HYPERLINK \l _Toc18563 </w:instrText>
+          </w:r>
+          <w:r>
+            <w:rPr>
+              <w:rFonts w:hint="default" w:ascii="宋体" w:hAnsi="宋体" w:eastAsia="宋体" w:cs="宋体"/>
+              <w:bCs/>
+              <w:kern w:val="2"/>
+              <w:szCs w:val="28"/>
+              <w:lang w:val="en-US" w:eastAsia="zh-CN" w:bidi="ar-SA"/>
+            </w:rPr>
+            <w:fldChar w:fldCharType="separate"/>
+          </w:r>
+          <w:r>
             <w:rPr>
               <w:rFonts w:hint="eastAsia" w:ascii="宋体" w:hAnsi="宋体" w:eastAsia="宋体" w:cs="宋体"/>
-              <w:sz w:val="24"/>
-              <w:szCs w:val="24"/>
-            </w:rPr>
+              <w:bCs/>
+              <w:szCs w:val="28"/>
+              <w:lang w:val="en-US" w:eastAsia="zh-CN"/>
+            </w:rPr>
+            <w:t>六、 基于区块链的人力资源管理方案架构</w:t>
+          </w:r>
+          <w:r>
+            <w:tab/>
+          </w:r>
+          <w:r>
             <w:fldChar w:fldCharType="begin"/>
           </w:r>
           <w:r>
-            <w:rPr>
-              <w:rFonts w:hint="eastAsia" w:ascii="宋体" w:hAnsi="宋体" w:eastAsia="宋体" w:cs="宋体"/>
-              <w:sz w:val="24"/>
-              <w:szCs w:val="24"/>
-            </w:rPr>
-            <w:instrText xml:space="preserve"> PAGEREF _Toc27195 </w:instrText>
-          </w:r>
-          <w:r>
-            <w:rPr>
-              <w:rFonts w:hint="eastAsia" w:ascii="宋体" w:hAnsi="宋体" w:eastAsia="宋体" w:cs="宋体"/>
-              <w:sz w:val="24"/>
-              <w:szCs w:val="24"/>
-            </w:rPr>
+            <w:instrText xml:space="preserve"> PAGEREF _Toc18563 </w:instrText>
+          </w:r>
+          <w:r>
             <w:fldChar w:fldCharType="separate"/>
           </w:r>
           <w:r>
-            <w:rPr>
-              <w:rFonts w:hint="eastAsia" w:ascii="宋体" w:hAnsi="宋体" w:eastAsia="宋体" w:cs="宋体"/>
-              <w:sz w:val="24"/>
-              <w:szCs w:val="24"/>
-            </w:rPr>
-            <w:t>8</w:t>
-          </w:r>
-          <w:r>
-            <w:rPr>
-              <w:rFonts w:hint="eastAsia" w:ascii="宋体" w:hAnsi="宋体" w:eastAsia="宋体" w:cs="宋体"/>
-              <w:sz w:val="24"/>
-              <w:szCs w:val="24"/>
-            </w:rPr>
+            <w:t>10</w:t>
+          </w:r>
+          <w:r>
             <w:fldChar w:fldCharType="end"/>
           </w:r>
           <w:r>
             <w:rPr>
-              <w:rFonts w:hint="eastAsia" w:ascii="宋体" w:hAnsi="宋体" w:eastAsia="宋体" w:cs="宋体"/>
-              <w:bCs/>
-              <w:kern w:val="2"/>
-              <w:sz w:val="24"/>
-              <w:szCs w:val="24"/>
+              <w:rFonts w:hint="default" w:ascii="宋体" w:hAnsi="宋体" w:eastAsia="宋体" w:cs="宋体"/>
+              <w:bCs/>
+              <w:kern w:val="2"/>
+              <w:szCs w:val="28"/>
               <w:lang w:val="en-US" w:eastAsia="zh-CN" w:bidi="ar-SA"/>
             </w:rPr>
             <w:fldChar w:fldCharType="end"/>
@@ -2416,111 +2017,70 @@
             <w:tabs>
               <w:tab w:val="right" w:leader="dot" w:pos="8306"/>
             </w:tabs>
-            <w:spacing w:line="360" w:lineRule="auto"/>
-            <w:rPr>
-              <w:rFonts w:hint="eastAsia" w:ascii="宋体" w:hAnsi="宋体" w:eastAsia="宋体" w:cs="宋体"/>
-              <w:sz w:val="24"/>
-              <w:szCs w:val="24"/>
-            </w:rPr>
           </w:pPr>
           <w:r>
             <w:rPr>
-              <w:rFonts w:hint="eastAsia" w:ascii="宋体" w:hAnsi="宋体" w:eastAsia="宋体" w:cs="宋体"/>
-              <w:bCs/>
-              <w:kern w:val="2"/>
-              <w:sz w:val="24"/>
-              <w:szCs w:val="24"/>
+              <w:rFonts w:hint="default" w:ascii="宋体" w:hAnsi="宋体" w:eastAsia="宋体" w:cs="宋体"/>
+              <w:bCs/>
+              <w:kern w:val="2"/>
+              <w:szCs w:val="28"/>
               <w:lang w:val="en-US" w:eastAsia="zh-CN" w:bidi="ar-SA"/>
             </w:rPr>
             <w:fldChar w:fldCharType="begin"/>
           </w:r>
           <w:r>
             <w:rPr>
-              <w:rFonts w:hint="eastAsia" w:ascii="宋体" w:hAnsi="宋体" w:eastAsia="宋体" w:cs="宋体"/>
-              <w:bCs/>
-              <w:kern w:val="2"/>
-              <w:sz w:val="24"/>
-              <w:szCs w:val="24"/>
-              <w:lang w:val="en-US" w:eastAsia="zh-CN" w:bidi="ar-SA"/>
-            </w:rPr>
-            <w:instrText xml:space="preserve"> HYPERLINK \l _Toc23932 </w:instrText>
-          </w:r>
-          <w:r>
-            <w:rPr>
-              <w:rFonts w:hint="eastAsia" w:ascii="宋体" w:hAnsi="宋体" w:eastAsia="宋体" w:cs="宋体"/>
-              <w:bCs/>
-              <w:kern w:val="2"/>
-              <w:sz w:val="24"/>
-              <w:szCs w:val="24"/>
+              <w:rFonts w:hint="default" w:ascii="宋体" w:hAnsi="宋体" w:eastAsia="宋体" w:cs="宋体"/>
+              <w:bCs/>
+              <w:kern w:val="2"/>
+              <w:szCs w:val="28"/>
+              <w:lang w:val="en-US" w:eastAsia="zh-CN" w:bidi="ar-SA"/>
+            </w:rPr>
+            <w:instrText xml:space="preserve"> HYPERLINK \l _Toc26971 </w:instrText>
+          </w:r>
+          <w:r>
+            <w:rPr>
+              <w:rFonts w:hint="default" w:ascii="宋体" w:hAnsi="宋体" w:eastAsia="宋体" w:cs="宋体"/>
+              <w:bCs/>
+              <w:kern w:val="2"/>
+              <w:szCs w:val="28"/>
               <w:lang w:val="en-US" w:eastAsia="zh-CN" w:bidi="ar-SA"/>
             </w:rPr>
             <w:fldChar w:fldCharType="separate"/>
           </w:r>
           <w:r>
             <w:rPr>
-              <w:rFonts w:hint="eastAsia" w:ascii="宋体" w:hAnsi="宋体" w:eastAsia="宋体" w:cs="宋体"/>
-              <w:bCs/>
-              <w:sz w:val="24"/>
+              <w:rFonts w:hint="eastAsia" w:asciiTheme="minorEastAsia" w:hAnsiTheme="minorEastAsia" w:eastAsiaTheme="minorEastAsia" w:cstheme="minorEastAsia"/>
+              <w:bCs/>
               <w:szCs w:val="24"/>
               <w:lang w:val="en-US" w:eastAsia="zh-CN"/>
             </w:rPr>
             <w:t>（一） 技术架构</w:t>
           </w:r>
           <w:r>
-            <w:rPr>
-              <w:rFonts w:hint="eastAsia" w:ascii="宋体" w:hAnsi="宋体" w:eastAsia="宋体" w:cs="宋体"/>
-              <w:sz w:val="24"/>
-              <w:szCs w:val="24"/>
-            </w:rPr>
             <w:tab/>
           </w:r>
           <w:r>
-            <w:rPr>
-              <w:rFonts w:hint="eastAsia" w:ascii="宋体" w:hAnsi="宋体" w:eastAsia="宋体" w:cs="宋体"/>
-              <w:sz w:val="24"/>
-              <w:szCs w:val="24"/>
-            </w:rPr>
             <w:fldChar w:fldCharType="begin"/>
           </w:r>
           <w:r>
-            <w:rPr>
-              <w:rFonts w:hint="eastAsia" w:ascii="宋体" w:hAnsi="宋体" w:eastAsia="宋体" w:cs="宋体"/>
-              <w:sz w:val="24"/>
-              <w:szCs w:val="24"/>
-            </w:rPr>
-            <w:instrText xml:space="preserve"> PAGEREF _Toc23932 </w:instrText>
-          </w:r>
-          <w:r>
-            <w:rPr>
-              <w:rFonts w:hint="eastAsia" w:ascii="宋体" w:hAnsi="宋体" w:eastAsia="宋体" w:cs="宋体"/>
-              <w:sz w:val="24"/>
-              <w:szCs w:val="24"/>
-            </w:rPr>
+            <w:instrText xml:space="preserve"> PAGEREF _Toc26971 </w:instrText>
+          </w:r>
+          <w:r>
             <w:fldChar w:fldCharType="separate"/>
           </w:r>
           <w:r>
-            <w:rPr>
-              <w:rFonts w:hint="eastAsia" w:ascii="宋体" w:hAnsi="宋体" w:eastAsia="宋体" w:cs="宋体"/>
-              <w:sz w:val="24"/>
-              <w:szCs w:val="24"/>
-            </w:rPr>
-            <w:t>8</w:t>
-          </w:r>
-          <w:r>
-            <w:rPr>
-              <w:rFonts w:hint="eastAsia" w:ascii="宋体" w:hAnsi="宋体" w:eastAsia="宋体" w:cs="宋体"/>
-              <w:sz w:val="24"/>
-              <w:szCs w:val="24"/>
-            </w:rPr>
+            <w:t>10</w:t>
+          </w:r>
+          <w:r>
             <w:fldChar w:fldCharType="end"/>
           </w:r>
           <w:r>
             <w:rPr>
-              <w:rFonts w:hint="eastAsia" w:ascii="宋体" w:hAnsi="宋体" w:eastAsia="宋体" w:cs="宋体"/>
-              <w:bCs/>
-              <w:kern w:val="2"/>
-              <w:sz w:val="24"/>
-              <w:szCs w:val="24"/>
+              <w:rFonts w:hint="default" w:ascii="宋体" w:hAnsi="宋体" w:eastAsia="宋体" w:cs="宋体"/>
+              <w:bCs/>
+              <w:kern w:val="2"/>
+              <w:szCs w:val="28"/>
               <w:lang w:val="en-US" w:eastAsia="zh-CN" w:bidi="ar-SA"/>
             </w:rPr>
             <w:fldChar w:fldCharType="end"/>
@@ -2532,111 +2092,70 @@
             <w:tabs>
               <w:tab w:val="right" w:leader="dot" w:pos="8306"/>
             </w:tabs>
-            <w:spacing w:line="360" w:lineRule="auto"/>
+          </w:pPr>
+          <w:r>
+            <w:rPr>
+              <w:rFonts w:hint="default" w:ascii="宋体" w:hAnsi="宋体" w:eastAsia="宋体" w:cs="宋体"/>
+              <w:bCs/>
+              <w:kern w:val="2"/>
+              <w:szCs w:val="28"/>
+              <w:lang w:val="en-US" w:eastAsia="zh-CN" w:bidi="ar-SA"/>
+            </w:rPr>
+            <w:fldChar w:fldCharType="begin"/>
+          </w:r>
+          <w:r>
+            <w:rPr>
+              <w:rFonts w:hint="default" w:ascii="宋体" w:hAnsi="宋体" w:eastAsia="宋体" w:cs="宋体"/>
+              <w:bCs/>
+              <w:kern w:val="2"/>
+              <w:szCs w:val="28"/>
+              <w:lang w:val="en-US" w:eastAsia="zh-CN" w:bidi="ar-SA"/>
+            </w:rPr>
+            <w:instrText xml:space="preserve"> HYPERLINK \l _Toc26792 </w:instrText>
+          </w:r>
+          <w:r>
+            <w:rPr>
+              <w:rFonts w:hint="default" w:ascii="宋体" w:hAnsi="宋体" w:eastAsia="宋体" w:cs="宋体"/>
+              <w:bCs/>
+              <w:kern w:val="2"/>
+              <w:szCs w:val="28"/>
+              <w:lang w:val="en-US" w:eastAsia="zh-CN" w:bidi="ar-SA"/>
+            </w:rPr>
+            <w:fldChar w:fldCharType="separate"/>
+          </w:r>
+          <w:r>
             <w:rPr>
               <w:rFonts w:hint="eastAsia" w:ascii="宋体" w:hAnsi="宋体" w:eastAsia="宋体" w:cs="宋体"/>
-              <w:sz w:val="24"/>
-              <w:szCs w:val="24"/>
-            </w:rPr>
-          </w:pPr>
-          <w:r>
-            <w:rPr>
-              <w:rFonts w:hint="eastAsia" w:ascii="宋体" w:hAnsi="宋体" w:eastAsia="宋体" w:cs="宋体"/>
-              <w:bCs/>
-              <w:kern w:val="2"/>
-              <w:sz w:val="24"/>
-              <w:szCs w:val="24"/>
-              <w:lang w:val="en-US" w:eastAsia="zh-CN" w:bidi="ar-SA"/>
-            </w:rPr>
-            <w:fldChar w:fldCharType="begin"/>
-          </w:r>
-          <w:r>
-            <w:rPr>
-              <w:rFonts w:hint="eastAsia" w:ascii="宋体" w:hAnsi="宋体" w:eastAsia="宋体" w:cs="宋体"/>
-              <w:bCs/>
-              <w:kern w:val="2"/>
-              <w:sz w:val="24"/>
-              <w:szCs w:val="24"/>
-              <w:lang w:val="en-US" w:eastAsia="zh-CN" w:bidi="ar-SA"/>
-            </w:rPr>
-            <w:instrText xml:space="preserve"> HYPERLINK \l _Toc15016 </w:instrText>
-          </w:r>
-          <w:r>
-            <w:rPr>
-              <w:rFonts w:hint="eastAsia" w:ascii="宋体" w:hAnsi="宋体" w:eastAsia="宋体" w:cs="宋体"/>
-              <w:bCs/>
-              <w:kern w:val="2"/>
-              <w:sz w:val="24"/>
-              <w:szCs w:val="24"/>
-              <w:lang w:val="en-US" w:eastAsia="zh-CN" w:bidi="ar-SA"/>
-            </w:rPr>
-            <w:fldChar w:fldCharType="separate"/>
-          </w:r>
-          <w:r>
-            <w:rPr>
-              <w:rFonts w:hint="eastAsia" w:ascii="宋体" w:hAnsi="宋体" w:eastAsia="宋体" w:cs="宋体"/>
-              <w:bCs/>
-              <w:sz w:val="24"/>
+              <w:bCs/>
               <w:szCs w:val="24"/>
               <w:lang w:val="en-US" w:eastAsia="zh-CN"/>
             </w:rPr>
             <w:t>（二） 功能架构</w:t>
           </w:r>
           <w:r>
-            <w:rPr>
-              <w:rFonts w:hint="eastAsia" w:ascii="宋体" w:hAnsi="宋体" w:eastAsia="宋体" w:cs="宋体"/>
-              <w:sz w:val="24"/>
-              <w:szCs w:val="24"/>
-            </w:rPr>
             <w:tab/>
           </w:r>
           <w:r>
-            <w:rPr>
-              <w:rFonts w:hint="eastAsia" w:ascii="宋体" w:hAnsi="宋体" w:eastAsia="宋体" w:cs="宋体"/>
-              <w:sz w:val="24"/>
-              <w:szCs w:val="24"/>
-            </w:rPr>
             <w:fldChar w:fldCharType="begin"/>
           </w:r>
           <w:r>
-            <w:rPr>
-              <w:rFonts w:hint="eastAsia" w:ascii="宋体" w:hAnsi="宋体" w:eastAsia="宋体" w:cs="宋体"/>
-              <w:sz w:val="24"/>
-              <w:szCs w:val="24"/>
-            </w:rPr>
-            <w:instrText xml:space="preserve"> PAGEREF _Toc15016 </w:instrText>
-          </w:r>
-          <w:r>
-            <w:rPr>
-              <w:rFonts w:hint="eastAsia" w:ascii="宋体" w:hAnsi="宋体" w:eastAsia="宋体" w:cs="宋体"/>
-              <w:sz w:val="24"/>
-              <w:szCs w:val="24"/>
-            </w:rPr>
+            <w:instrText xml:space="preserve"> PAGEREF _Toc26792 </w:instrText>
+          </w:r>
+          <w:r>
             <w:fldChar w:fldCharType="separate"/>
           </w:r>
           <w:r>
-            <w:rPr>
-              <w:rFonts w:hint="eastAsia" w:ascii="宋体" w:hAnsi="宋体" w:eastAsia="宋体" w:cs="宋体"/>
-              <w:sz w:val="24"/>
-              <w:szCs w:val="24"/>
-            </w:rPr>
-            <w:t>8</w:t>
-          </w:r>
-          <w:r>
-            <w:rPr>
-              <w:rFonts w:hint="eastAsia" w:ascii="宋体" w:hAnsi="宋体" w:eastAsia="宋体" w:cs="宋体"/>
-              <w:sz w:val="24"/>
-              <w:szCs w:val="24"/>
-            </w:rPr>
+            <w:t>10</w:t>
+          </w:r>
+          <w:r>
             <w:fldChar w:fldCharType="end"/>
           </w:r>
           <w:r>
             <w:rPr>
-              <w:rFonts w:hint="eastAsia" w:ascii="宋体" w:hAnsi="宋体" w:eastAsia="宋体" w:cs="宋体"/>
-              <w:bCs/>
-              <w:kern w:val="2"/>
-              <w:sz w:val="24"/>
-              <w:szCs w:val="24"/>
+              <w:rFonts w:hint="default" w:ascii="宋体" w:hAnsi="宋体" w:eastAsia="宋体" w:cs="宋体"/>
+              <w:bCs/>
+              <w:kern w:val="2"/>
+              <w:szCs w:val="28"/>
               <w:lang w:val="en-US" w:eastAsia="zh-CN" w:bidi="ar-SA"/>
             </w:rPr>
             <w:fldChar w:fldCharType="end"/>
@@ -2648,111 +2167,145 @@
             <w:tabs>
               <w:tab w:val="right" w:leader="dot" w:pos="8306"/>
             </w:tabs>
-            <w:spacing w:line="360" w:lineRule="auto"/>
+          </w:pPr>
+          <w:r>
+            <w:rPr>
+              <w:rFonts w:hint="default" w:ascii="宋体" w:hAnsi="宋体" w:eastAsia="宋体" w:cs="宋体"/>
+              <w:bCs/>
+              <w:kern w:val="2"/>
+              <w:szCs w:val="28"/>
+              <w:lang w:val="en-US" w:eastAsia="zh-CN" w:bidi="ar-SA"/>
+            </w:rPr>
+            <w:fldChar w:fldCharType="begin"/>
+          </w:r>
+          <w:r>
+            <w:rPr>
+              <w:rFonts w:hint="default" w:ascii="宋体" w:hAnsi="宋体" w:eastAsia="宋体" w:cs="宋体"/>
+              <w:bCs/>
+              <w:kern w:val="2"/>
+              <w:szCs w:val="28"/>
+              <w:lang w:val="en-US" w:eastAsia="zh-CN" w:bidi="ar-SA"/>
+            </w:rPr>
+            <w:instrText xml:space="preserve"> HYPERLINK \l _Toc30195 </w:instrText>
+          </w:r>
+          <w:r>
+            <w:rPr>
+              <w:rFonts w:hint="default" w:ascii="宋体" w:hAnsi="宋体" w:eastAsia="宋体" w:cs="宋体"/>
+              <w:bCs/>
+              <w:kern w:val="2"/>
+              <w:szCs w:val="28"/>
+              <w:lang w:val="en-US" w:eastAsia="zh-CN" w:bidi="ar-SA"/>
+            </w:rPr>
+            <w:fldChar w:fldCharType="separate"/>
+          </w:r>
+          <w:r>
             <w:rPr>
               <w:rFonts w:hint="eastAsia" w:ascii="宋体" w:hAnsi="宋体" w:eastAsia="宋体" w:cs="宋体"/>
-              <w:sz w:val="24"/>
-              <w:szCs w:val="24"/>
-            </w:rPr>
-          </w:pPr>
-          <w:r>
-            <w:rPr>
-              <w:rFonts w:hint="eastAsia" w:ascii="宋体" w:hAnsi="宋体" w:eastAsia="宋体" w:cs="宋体"/>
-              <w:bCs/>
-              <w:kern w:val="2"/>
-              <w:sz w:val="24"/>
-              <w:szCs w:val="24"/>
-              <w:lang w:val="en-US" w:eastAsia="zh-CN" w:bidi="ar-SA"/>
-            </w:rPr>
-            <w:fldChar w:fldCharType="begin"/>
-          </w:r>
-          <w:r>
-            <w:rPr>
-              <w:rFonts w:hint="eastAsia" w:ascii="宋体" w:hAnsi="宋体" w:eastAsia="宋体" w:cs="宋体"/>
-              <w:bCs/>
-              <w:kern w:val="2"/>
-              <w:sz w:val="24"/>
-              <w:szCs w:val="24"/>
-              <w:lang w:val="en-US" w:eastAsia="zh-CN" w:bidi="ar-SA"/>
-            </w:rPr>
-            <w:instrText xml:space="preserve"> HYPERLINK \l _Toc17929 </w:instrText>
-          </w:r>
-          <w:r>
-            <w:rPr>
-              <w:rFonts w:hint="eastAsia" w:ascii="宋体" w:hAnsi="宋体" w:eastAsia="宋体" w:cs="宋体"/>
-              <w:bCs/>
-              <w:kern w:val="2"/>
-              <w:sz w:val="24"/>
-              <w:szCs w:val="24"/>
-              <w:lang w:val="en-US" w:eastAsia="zh-CN" w:bidi="ar-SA"/>
-            </w:rPr>
-            <w:fldChar w:fldCharType="separate"/>
-          </w:r>
-          <w:r>
-            <w:rPr>
-              <w:rFonts w:hint="eastAsia" w:ascii="宋体" w:hAnsi="宋体" w:eastAsia="宋体" w:cs="宋体"/>
-              <w:bCs/>
-              <w:sz w:val="24"/>
+              <w:bCs/>
               <w:szCs w:val="24"/>
               <w:lang w:val="en-US" w:eastAsia="zh-CN"/>
             </w:rPr>
-            <w:t>（三） 信息上链</w:t>
+            <w:t>（三） 方案设计架构</w:t>
+          </w:r>
+          <w:r>
+            <w:tab/>
+          </w:r>
+          <w:r>
+            <w:fldChar w:fldCharType="begin"/>
+          </w:r>
+          <w:r>
+            <w:instrText xml:space="preserve"> PAGEREF _Toc30195 </w:instrText>
+          </w:r>
+          <w:r>
+            <w:fldChar w:fldCharType="separate"/>
+          </w:r>
+          <w:r>
+            <w:t>11</w:t>
+          </w:r>
+          <w:r>
+            <w:fldChar w:fldCharType="end"/>
+          </w:r>
+          <w:r>
+            <w:rPr>
+              <w:rFonts w:hint="default" w:ascii="宋体" w:hAnsi="宋体" w:eastAsia="宋体" w:cs="宋体"/>
+              <w:bCs/>
+              <w:kern w:val="2"/>
+              <w:szCs w:val="28"/>
+              <w:lang w:val="en-US" w:eastAsia="zh-CN" w:bidi="ar-SA"/>
+            </w:rPr>
+            <w:fldChar w:fldCharType="end"/>
+          </w:r>
+        </w:p>
+        <w:p>
+          <w:pPr>
+            <w:pStyle w:val="3"/>
+            <w:tabs>
+              <w:tab w:val="right" w:leader="dot" w:pos="8306"/>
+            </w:tabs>
+          </w:pPr>
+          <w:r>
+            <w:rPr>
+              <w:rFonts w:hint="default" w:ascii="宋体" w:hAnsi="宋体" w:eastAsia="宋体" w:cs="宋体"/>
+              <w:bCs/>
+              <w:kern w:val="2"/>
+              <w:szCs w:val="28"/>
+              <w:lang w:val="en-US" w:eastAsia="zh-CN" w:bidi="ar-SA"/>
+            </w:rPr>
+            <w:fldChar w:fldCharType="begin"/>
+          </w:r>
+          <w:r>
+            <w:rPr>
+              <w:rFonts w:hint="default" w:ascii="宋体" w:hAnsi="宋体" w:eastAsia="宋体" w:cs="宋体"/>
+              <w:bCs/>
+              <w:kern w:val="2"/>
+              <w:szCs w:val="28"/>
+              <w:lang w:val="en-US" w:eastAsia="zh-CN" w:bidi="ar-SA"/>
+            </w:rPr>
+            <w:instrText xml:space="preserve"> HYPERLINK \l _Toc23147 </w:instrText>
+          </w:r>
+          <w:r>
+            <w:rPr>
+              <w:rFonts w:hint="default" w:ascii="宋体" w:hAnsi="宋体" w:eastAsia="宋体" w:cs="宋体"/>
+              <w:bCs/>
+              <w:kern w:val="2"/>
+              <w:szCs w:val="28"/>
+              <w:lang w:val="en-US" w:eastAsia="zh-CN" w:bidi="ar-SA"/>
+            </w:rPr>
+            <w:fldChar w:fldCharType="separate"/>
           </w:r>
           <w:r>
             <w:rPr>
               <w:rFonts w:hint="eastAsia" w:ascii="宋体" w:hAnsi="宋体" w:eastAsia="宋体" w:cs="宋体"/>
-              <w:sz w:val="24"/>
+              <w:bCs/>
               <w:szCs w:val="24"/>
-            </w:rPr>
+              <w:lang w:val="en-US" w:eastAsia="zh-CN"/>
+            </w:rPr>
+            <w:t>（四） 信息上链</w:t>
+          </w:r>
+          <w:r>
             <w:tab/>
           </w:r>
           <w:r>
-            <w:rPr>
-              <w:rFonts w:hint="eastAsia" w:ascii="宋体" w:hAnsi="宋体" w:eastAsia="宋体" w:cs="宋体"/>
-              <w:sz w:val="24"/>
-              <w:szCs w:val="24"/>
-            </w:rPr>
             <w:fldChar w:fldCharType="begin"/>
           </w:r>
           <w:r>
-            <w:rPr>
-              <w:rFonts w:hint="eastAsia" w:ascii="宋体" w:hAnsi="宋体" w:eastAsia="宋体" w:cs="宋体"/>
-              <w:sz w:val="24"/>
-              <w:szCs w:val="24"/>
-            </w:rPr>
-            <w:instrText xml:space="preserve"> PAGEREF _Toc17929 </w:instrText>
-          </w:r>
-          <w:r>
-            <w:rPr>
-              <w:rFonts w:hint="eastAsia" w:ascii="宋体" w:hAnsi="宋体" w:eastAsia="宋体" w:cs="宋体"/>
-              <w:sz w:val="24"/>
-              <w:szCs w:val="24"/>
-            </w:rPr>
+            <w:instrText xml:space="preserve"> PAGEREF _Toc23147 </w:instrText>
+          </w:r>
+          <w:r>
             <w:fldChar w:fldCharType="separate"/>
           </w:r>
           <w:r>
-            <w:rPr>
-              <w:rFonts w:hint="eastAsia" w:ascii="宋体" w:hAnsi="宋体" w:eastAsia="宋体" w:cs="宋体"/>
-              <w:sz w:val="24"/>
-              <w:szCs w:val="24"/>
-            </w:rPr>
-            <w:t>9</w:t>
-          </w:r>
-          <w:r>
-            <w:rPr>
-              <w:rFonts w:hint="eastAsia" w:ascii="宋体" w:hAnsi="宋体" w:eastAsia="宋体" w:cs="宋体"/>
-              <w:sz w:val="24"/>
-              <w:szCs w:val="24"/>
-            </w:rPr>
+            <w:t>12</w:t>
+          </w:r>
+          <w:r>
             <w:fldChar w:fldCharType="end"/>
           </w:r>
           <w:r>
             <w:rPr>
-              <w:rFonts w:hint="eastAsia" w:ascii="宋体" w:hAnsi="宋体" w:eastAsia="宋体" w:cs="宋体"/>
-              <w:bCs/>
-              <w:kern w:val="2"/>
-              <w:sz w:val="24"/>
-              <w:szCs w:val="24"/>
+              <w:rFonts w:hint="default" w:ascii="宋体" w:hAnsi="宋体" w:eastAsia="宋体" w:cs="宋体"/>
+              <w:bCs/>
+              <w:kern w:val="2"/>
+              <w:szCs w:val="28"/>
               <w:lang w:val="en-US" w:eastAsia="zh-CN" w:bidi="ar-SA"/>
             </w:rPr>
             <w:fldChar w:fldCharType="end"/>
@@ -2764,111 +2317,70 @@
             <w:tabs>
               <w:tab w:val="right" w:leader="dot" w:pos="8306"/>
             </w:tabs>
-            <w:spacing w:line="360" w:lineRule="auto"/>
+          </w:pPr>
+          <w:r>
+            <w:rPr>
+              <w:rFonts w:hint="default" w:ascii="宋体" w:hAnsi="宋体" w:eastAsia="宋体" w:cs="宋体"/>
+              <w:bCs/>
+              <w:kern w:val="2"/>
+              <w:szCs w:val="28"/>
+              <w:lang w:val="en-US" w:eastAsia="zh-CN" w:bidi="ar-SA"/>
+            </w:rPr>
+            <w:fldChar w:fldCharType="begin"/>
+          </w:r>
+          <w:r>
+            <w:rPr>
+              <w:rFonts w:hint="default" w:ascii="宋体" w:hAnsi="宋体" w:eastAsia="宋体" w:cs="宋体"/>
+              <w:bCs/>
+              <w:kern w:val="2"/>
+              <w:szCs w:val="28"/>
+              <w:lang w:val="en-US" w:eastAsia="zh-CN" w:bidi="ar-SA"/>
+            </w:rPr>
+            <w:instrText xml:space="preserve"> HYPERLINK \l _Toc15916 </w:instrText>
+          </w:r>
+          <w:r>
+            <w:rPr>
+              <w:rFonts w:hint="default" w:ascii="宋体" w:hAnsi="宋体" w:eastAsia="宋体" w:cs="宋体"/>
+              <w:bCs/>
+              <w:kern w:val="2"/>
+              <w:szCs w:val="28"/>
+              <w:lang w:val="en-US" w:eastAsia="zh-CN" w:bidi="ar-SA"/>
+            </w:rPr>
+            <w:fldChar w:fldCharType="separate"/>
+          </w:r>
+          <w:r>
             <w:rPr>
               <w:rFonts w:hint="eastAsia" w:ascii="宋体" w:hAnsi="宋体" w:eastAsia="宋体" w:cs="宋体"/>
-              <w:sz w:val="24"/>
-              <w:szCs w:val="24"/>
-            </w:rPr>
-          </w:pPr>
-          <w:r>
-            <w:rPr>
-              <w:rFonts w:hint="eastAsia" w:ascii="宋体" w:hAnsi="宋体" w:eastAsia="宋体" w:cs="宋体"/>
-              <w:bCs/>
-              <w:kern w:val="2"/>
-              <w:sz w:val="24"/>
-              <w:szCs w:val="24"/>
-              <w:lang w:val="en-US" w:eastAsia="zh-CN" w:bidi="ar-SA"/>
-            </w:rPr>
+              <w:bCs/>
+              <w:szCs w:val="28"/>
+              <w:lang w:val="en-US" w:eastAsia="zh-CN"/>
+            </w:rPr>
+            <w:t>七、 基于区块链的人力资源管理方案业务分析及具体实施</w:t>
+          </w:r>
+          <w:r>
+            <w:tab/>
+          </w:r>
+          <w:r>
             <w:fldChar w:fldCharType="begin"/>
           </w:r>
           <w:r>
-            <w:rPr>
-              <w:rFonts w:hint="eastAsia" w:ascii="宋体" w:hAnsi="宋体" w:eastAsia="宋体" w:cs="宋体"/>
-              <w:bCs/>
-              <w:kern w:val="2"/>
-              <w:sz w:val="24"/>
-              <w:szCs w:val="24"/>
-              <w:lang w:val="en-US" w:eastAsia="zh-CN" w:bidi="ar-SA"/>
-            </w:rPr>
-            <w:instrText xml:space="preserve"> HYPERLINK \l _Toc9254 </w:instrText>
-          </w:r>
-          <w:r>
-            <w:rPr>
-              <w:rFonts w:hint="eastAsia" w:ascii="宋体" w:hAnsi="宋体" w:eastAsia="宋体" w:cs="宋体"/>
-              <w:bCs/>
-              <w:kern w:val="2"/>
-              <w:sz w:val="24"/>
-              <w:szCs w:val="24"/>
-              <w:lang w:val="en-US" w:eastAsia="zh-CN" w:bidi="ar-SA"/>
-            </w:rPr>
+            <w:instrText xml:space="preserve"> PAGEREF _Toc15916 </w:instrText>
+          </w:r>
+          <w:r>
             <w:fldChar w:fldCharType="separate"/>
           </w:r>
           <w:r>
-            <w:rPr>
-              <w:rFonts w:hint="eastAsia" w:ascii="宋体" w:hAnsi="宋体" w:eastAsia="宋体" w:cs="宋体"/>
-              <w:bCs/>
-              <w:sz w:val="24"/>
-              <w:szCs w:val="24"/>
-              <w:lang w:val="en-US" w:eastAsia="zh-CN"/>
-            </w:rPr>
-            <w:t>六、 基于区块链的人力资源管理方案业务分析及具体实施</w:t>
-          </w:r>
-          <w:r>
-            <w:rPr>
-              <w:rFonts w:hint="eastAsia" w:ascii="宋体" w:hAnsi="宋体" w:eastAsia="宋体" w:cs="宋体"/>
-              <w:sz w:val="24"/>
-              <w:szCs w:val="24"/>
-            </w:rPr>
-            <w:tab/>
-          </w:r>
-          <w:r>
-            <w:rPr>
-              <w:rFonts w:hint="eastAsia" w:ascii="宋体" w:hAnsi="宋体" w:eastAsia="宋体" w:cs="宋体"/>
-              <w:sz w:val="24"/>
-              <w:szCs w:val="24"/>
-            </w:rPr>
-            <w:fldChar w:fldCharType="begin"/>
-          </w:r>
-          <w:r>
-            <w:rPr>
-              <w:rFonts w:hint="eastAsia" w:ascii="宋体" w:hAnsi="宋体" w:eastAsia="宋体" w:cs="宋体"/>
-              <w:sz w:val="24"/>
-              <w:szCs w:val="24"/>
-            </w:rPr>
-            <w:instrText xml:space="preserve"> PAGEREF _Toc9254 </w:instrText>
-          </w:r>
-          <w:r>
-            <w:rPr>
-              <w:rFonts w:hint="eastAsia" w:ascii="宋体" w:hAnsi="宋体" w:eastAsia="宋体" w:cs="宋体"/>
-              <w:sz w:val="24"/>
-              <w:szCs w:val="24"/>
-            </w:rPr>
-            <w:fldChar w:fldCharType="separate"/>
-          </w:r>
-          <w:r>
-            <w:rPr>
-              <w:rFonts w:hint="eastAsia" w:ascii="宋体" w:hAnsi="宋体" w:eastAsia="宋体" w:cs="宋体"/>
-              <w:sz w:val="24"/>
-              <w:szCs w:val="24"/>
-            </w:rPr>
-            <w:t>10</w:t>
-          </w:r>
-          <w:r>
-            <w:rPr>
-              <w:rFonts w:hint="eastAsia" w:ascii="宋体" w:hAnsi="宋体" w:eastAsia="宋体" w:cs="宋体"/>
-              <w:sz w:val="24"/>
-              <w:szCs w:val="24"/>
-            </w:rPr>
+            <w:t>13</w:t>
+          </w:r>
+          <w:r>
             <w:fldChar w:fldCharType="end"/>
           </w:r>
           <w:r>
             <w:rPr>
-              <w:rFonts w:hint="eastAsia" w:ascii="宋体" w:hAnsi="宋体" w:eastAsia="宋体" w:cs="宋体"/>
-              <w:bCs/>
-              <w:kern w:val="2"/>
-              <w:sz w:val="24"/>
-              <w:szCs w:val="24"/>
+              <w:rFonts w:hint="default" w:ascii="宋体" w:hAnsi="宋体" w:eastAsia="宋体" w:cs="宋体"/>
+              <w:bCs/>
+              <w:kern w:val="2"/>
+              <w:szCs w:val="28"/>
               <w:lang w:val="en-US" w:eastAsia="zh-CN" w:bidi="ar-SA"/>
             </w:rPr>
             <w:fldChar w:fldCharType="end"/>
@@ -2880,111 +2392,70 @@
             <w:tabs>
               <w:tab w:val="right" w:leader="dot" w:pos="8306"/>
             </w:tabs>
-            <w:spacing w:line="360" w:lineRule="auto"/>
+          </w:pPr>
+          <w:r>
+            <w:rPr>
+              <w:rFonts w:hint="default" w:ascii="宋体" w:hAnsi="宋体" w:eastAsia="宋体" w:cs="宋体"/>
+              <w:bCs/>
+              <w:kern w:val="2"/>
+              <w:szCs w:val="28"/>
+              <w:lang w:val="en-US" w:eastAsia="zh-CN" w:bidi="ar-SA"/>
+            </w:rPr>
+            <w:fldChar w:fldCharType="begin"/>
+          </w:r>
+          <w:r>
+            <w:rPr>
+              <w:rFonts w:hint="default" w:ascii="宋体" w:hAnsi="宋体" w:eastAsia="宋体" w:cs="宋体"/>
+              <w:bCs/>
+              <w:kern w:val="2"/>
+              <w:szCs w:val="28"/>
+              <w:lang w:val="en-US" w:eastAsia="zh-CN" w:bidi="ar-SA"/>
+            </w:rPr>
+            <w:instrText xml:space="preserve"> HYPERLINK \l _Toc31965 </w:instrText>
+          </w:r>
+          <w:r>
+            <w:rPr>
+              <w:rFonts w:hint="default" w:ascii="宋体" w:hAnsi="宋体" w:eastAsia="宋体" w:cs="宋体"/>
+              <w:bCs/>
+              <w:kern w:val="2"/>
+              <w:szCs w:val="28"/>
+              <w:lang w:val="en-US" w:eastAsia="zh-CN" w:bidi="ar-SA"/>
+            </w:rPr>
+            <w:fldChar w:fldCharType="separate"/>
+          </w:r>
+          <w:r>
             <w:rPr>
               <w:rFonts w:hint="eastAsia" w:ascii="宋体" w:hAnsi="宋体" w:eastAsia="宋体" w:cs="宋体"/>
-              <w:sz w:val="24"/>
-              <w:szCs w:val="24"/>
-            </w:rPr>
-          </w:pPr>
-          <w:r>
-            <w:rPr>
-              <w:rFonts w:hint="eastAsia" w:ascii="宋体" w:hAnsi="宋体" w:eastAsia="宋体" w:cs="宋体"/>
-              <w:bCs/>
-              <w:kern w:val="2"/>
-              <w:sz w:val="24"/>
-              <w:szCs w:val="24"/>
-              <w:lang w:val="en-US" w:eastAsia="zh-CN" w:bidi="ar-SA"/>
-            </w:rPr>
+              <w:bCs/>
+              <w:szCs w:val="28"/>
+              <w:lang w:val="en-US" w:eastAsia="zh-CN"/>
+            </w:rPr>
+            <w:t>业务分析：</w:t>
+          </w:r>
+          <w:r>
+            <w:tab/>
+          </w:r>
+          <w:r>
             <w:fldChar w:fldCharType="begin"/>
           </w:r>
           <w:r>
-            <w:rPr>
-              <w:rFonts w:hint="eastAsia" w:ascii="宋体" w:hAnsi="宋体" w:eastAsia="宋体" w:cs="宋体"/>
-              <w:bCs/>
-              <w:kern w:val="2"/>
-              <w:sz w:val="24"/>
-              <w:szCs w:val="24"/>
-              <w:lang w:val="en-US" w:eastAsia="zh-CN" w:bidi="ar-SA"/>
-            </w:rPr>
-            <w:instrText xml:space="preserve"> HYPERLINK \l _Toc3650 </w:instrText>
-          </w:r>
-          <w:r>
-            <w:rPr>
-              <w:rFonts w:hint="eastAsia" w:ascii="宋体" w:hAnsi="宋体" w:eastAsia="宋体" w:cs="宋体"/>
-              <w:bCs/>
-              <w:kern w:val="2"/>
-              <w:sz w:val="24"/>
-              <w:szCs w:val="24"/>
-              <w:lang w:val="en-US" w:eastAsia="zh-CN" w:bidi="ar-SA"/>
-            </w:rPr>
+            <w:instrText xml:space="preserve"> PAGEREF _Toc31965 </w:instrText>
+          </w:r>
+          <w:r>
             <w:fldChar w:fldCharType="separate"/>
           </w:r>
           <w:r>
-            <w:rPr>
-              <w:rFonts w:hint="eastAsia" w:ascii="宋体" w:hAnsi="宋体" w:eastAsia="宋体" w:cs="宋体"/>
-              <w:bCs/>
-              <w:sz w:val="24"/>
-              <w:szCs w:val="24"/>
-              <w:lang w:val="en-US" w:eastAsia="zh-CN"/>
-            </w:rPr>
-            <w:t>业务分析：</w:t>
-          </w:r>
-          <w:r>
-            <w:rPr>
-              <w:rFonts w:hint="eastAsia" w:ascii="宋体" w:hAnsi="宋体" w:eastAsia="宋体" w:cs="宋体"/>
-              <w:sz w:val="24"/>
-              <w:szCs w:val="24"/>
-            </w:rPr>
-            <w:tab/>
-          </w:r>
-          <w:r>
-            <w:rPr>
-              <w:rFonts w:hint="eastAsia" w:ascii="宋体" w:hAnsi="宋体" w:eastAsia="宋体" w:cs="宋体"/>
-              <w:sz w:val="24"/>
-              <w:szCs w:val="24"/>
-            </w:rPr>
-            <w:fldChar w:fldCharType="begin"/>
-          </w:r>
-          <w:r>
-            <w:rPr>
-              <w:rFonts w:hint="eastAsia" w:ascii="宋体" w:hAnsi="宋体" w:eastAsia="宋体" w:cs="宋体"/>
-              <w:sz w:val="24"/>
-              <w:szCs w:val="24"/>
-            </w:rPr>
-            <w:instrText xml:space="preserve"> PAGEREF _Toc3650 </w:instrText>
-          </w:r>
-          <w:r>
-            <w:rPr>
-              <w:rFonts w:hint="eastAsia" w:ascii="宋体" w:hAnsi="宋体" w:eastAsia="宋体" w:cs="宋体"/>
-              <w:sz w:val="24"/>
-              <w:szCs w:val="24"/>
-            </w:rPr>
-            <w:fldChar w:fldCharType="separate"/>
-          </w:r>
-          <w:r>
-            <w:rPr>
-              <w:rFonts w:hint="eastAsia" w:ascii="宋体" w:hAnsi="宋体" w:eastAsia="宋体" w:cs="宋体"/>
-              <w:sz w:val="24"/>
-              <w:szCs w:val="24"/>
-            </w:rPr>
-            <w:t>10</w:t>
-          </w:r>
-          <w:r>
-            <w:rPr>
-              <w:rFonts w:hint="eastAsia" w:ascii="宋体" w:hAnsi="宋体" w:eastAsia="宋体" w:cs="宋体"/>
-              <w:sz w:val="24"/>
-              <w:szCs w:val="24"/>
-            </w:rPr>
+            <w:t>13</w:t>
+          </w:r>
+          <w:r>
             <w:fldChar w:fldCharType="end"/>
           </w:r>
           <w:r>
             <w:rPr>
-              <w:rFonts w:hint="eastAsia" w:ascii="宋体" w:hAnsi="宋体" w:eastAsia="宋体" w:cs="宋体"/>
-              <w:bCs/>
-              <w:kern w:val="2"/>
-              <w:sz w:val="24"/>
-              <w:szCs w:val="24"/>
+              <w:rFonts w:hint="default" w:ascii="宋体" w:hAnsi="宋体" w:eastAsia="宋体" w:cs="宋体"/>
+              <w:bCs/>
+              <w:kern w:val="2"/>
+              <w:szCs w:val="28"/>
               <w:lang w:val="en-US" w:eastAsia="zh-CN" w:bidi="ar-SA"/>
             </w:rPr>
             <w:fldChar w:fldCharType="end"/>
@@ -2996,111 +2467,70 @@
             <w:tabs>
               <w:tab w:val="right" w:leader="dot" w:pos="8306"/>
             </w:tabs>
-            <w:spacing w:line="360" w:lineRule="auto"/>
+          </w:pPr>
+          <w:r>
+            <w:rPr>
+              <w:rFonts w:hint="default" w:ascii="宋体" w:hAnsi="宋体" w:eastAsia="宋体" w:cs="宋体"/>
+              <w:bCs/>
+              <w:kern w:val="2"/>
+              <w:szCs w:val="28"/>
+              <w:lang w:val="en-US" w:eastAsia="zh-CN" w:bidi="ar-SA"/>
+            </w:rPr>
+            <w:fldChar w:fldCharType="begin"/>
+          </w:r>
+          <w:r>
+            <w:rPr>
+              <w:rFonts w:hint="default" w:ascii="宋体" w:hAnsi="宋体" w:eastAsia="宋体" w:cs="宋体"/>
+              <w:bCs/>
+              <w:kern w:val="2"/>
+              <w:szCs w:val="28"/>
+              <w:lang w:val="en-US" w:eastAsia="zh-CN" w:bidi="ar-SA"/>
+            </w:rPr>
+            <w:instrText xml:space="preserve"> HYPERLINK \l _Toc27288 </w:instrText>
+          </w:r>
+          <w:r>
+            <w:rPr>
+              <w:rFonts w:hint="default" w:ascii="宋体" w:hAnsi="宋体" w:eastAsia="宋体" w:cs="宋体"/>
+              <w:bCs/>
+              <w:kern w:val="2"/>
+              <w:szCs w:val="28"/>
+              <w:lang w:val="en-US" w:eastAsia="zh-CN" w:bidi="ar-SA"/>
+            </w:rPr>
+            <w:fldChar w:fldCharType="separate"/>
+          </w:r>
+          <w:r>
             <w:rPr>
               <w:rFonts w:hint="eastAsia" w:ascii="宋体" w:hAnsi="宋体" w:eastAsia="宋体" w:cs="宋体"/>
-              <w:sz w:val="24"/>
-              <w:szCs w:val="24"/>
-            </w:rPr>
-          </w:pPr>
-          <w:r>
-            <w:rPr>
-              <w:rFonts w:hint="eastAsia" w:ascii="宋体" w:hAnsi="宋体" w:eastAsia="宋体" w:cs="宋体"/>
-              <w:bCs/>
-              <w:kern w:val="2"/>
-              <w:sz w:val="24"/>
-              <w:szCs w:val="24"/>
-              <w:lang w:val="en-US" w:eastAsia="zh-CN" w:bidi="ar-SA"/>
-            </w:rPr>
+              <w:bCs/>
+              <w:szCs w:val="28"/>
+              <w:lang w:val="en-US" w:eastAsia="zh-CN"/>
+            </w:rPr>
+            <w:t>具体实施：</w:t>
+          </w:r>
+          <w:r>
+            <w:tab/>
+          </w:r>
+          <w:r>
             <w:fldChar w:fldCharType="begin"/>
           </w:r>
           <w:r>
-            <w:rPr>
-              <w:rFonts w:hint="eastAsia" w:ascii="宋体" w:hAnsi="宋体" w:eastAsia="宋体" w:cs="宋体"/>
-              <w:bCs/>
-              <w:kern w:val="2"/>
-              <w:sz w:val="24"/>
-              <w:szCs w:val="24"/>
-              <w:lang w:val="en-US" w:eastAsia="zh-CN" w:bidi="ar-SA"/>
-            </w:rPr>
-            <w:instrText xml:space="preserve"> HYPERLINK \l _Toc29449 </w:instrText>
-          </w:r>
-          <w:r>
-            <w:rPr>
-              <w:rFonts w:hint="eastAsia" w:ascii="宋体" w:hAnsi="宋体" w:eastAsia="宋体" w:cs="宋体"/>
-              <w:bCs/>
-              <w:kern w:val="2"/>
-              <w:sz w:val="24"/>
-              <w:szCs w:val="24"/>
-              <w:lang w:val="en-US" w:eastAsia="zh-CN" w:bidi="ar-SA"/>
-            </w:rPr>
+            <w:instrText xml:space="preserve"> PAGEREF _Toc27288 </w:instrText>
+          </w:r>
+          <w:r>
             <w:fldChar w:fldCharType="separate"/>
           </w:r>
           <w:r>
-            <w:rPr>
-              <w:rFonts w:hint="eastAsia" w:ascii="宋体" w:hAnsi="宋体" w:eastAsia="宋体" w:cs="宋体"/>
-              <w:bCs/>
-              <w:sz w:val="24"/>
-              <w:szCs w:val="24"/>
-              <w:lang w:val="en-US" w:eastAsia="zh-CN"/>
-            </w:rPr>
-            <w:t>（一） 求职者方面分析</w:t>
-          </w:r>
-          <w:r>
-            <w:rPr>
-              <w:rFonts w:hint="eastAsia" w:ascii="宋体" w:hAnsi="宋体" w:eastAsia="宋体" w:cs="宋体"/>
-              <w:sz w:val="24"/>
-              <w:szCs w:val="24"/>
-            </w:rPr>
-            <w:tab/>
-          </w:r>
-          <w:r>
-            <w:rPr>
-              <w:rFonts w:hint="eastAsia" w:ascii="宋体" w:hAnsi="宋体" w:eastAsia="宋体" w:cs="宋体"/>
-              <w:sz w:val="24"/>
-              <w:szCs w:val="24"/>
-            </w:rPr>
-            <w:fldChar w:fldCharType="begin"/>
-          </w:r>
-          <w:r>
-            <w:rPr>
-              <w:rFonts w:hint="eastAsia" w:ascii="宋体" w:hAnsi="宋体" w:eastAsia="宋体" w:cs="宋体"/>
-              <w:sz w:val="24"/>
-              <w:szCs w:val="24"/>
-            </w:rPr>
-            <w:instrText xml:space="preserve"> PAGEREF _Toc29449 </w:instrText>
-          </w:r>
-          <w:r>
-            <w:rPr>
-              <w:rFonts w:hint="eastAsia" w:ascii="宋体" w:hAnsi="宋体" w:eastAsia="宋体" w:cs="宋体"/>
-              <w:sz w:val="24"/>
-              <w:szCs w:val="24"/>
-            </w:rPr>
-            <w:fldChar w:fldCharType="separate"/>
-          </w:r>
-          <w:r>
-            <w:rPr>
-              <w:rFonts w:hint="eastAsia" w:ascii="宋体" w:hAnsi="宋体" w:eastAsia="宋体" w:cs="宋体"/>
-              <w:sz w:val="24"/>
-              <w:szCs w:val="24"/>
-            </w:rPr>
-            <w:t>10</w:t>
-          </w:r>
-          <w:r>
-            <w:rPr>
-              <w:rFonts w:hint="eastAsia" w:ascii="宋体" w:hAnsi="宋体" w:eastAsia="宋体" w:cs="宋体"/>
-              <w:sz w:val="24"/>
-              <w:szCs w:val="24"/>
-            </w:rPr>
+            <w:t>13</w:t>
+          </w:r>
+          <w:r>
             <w:fldChar w:fldCharType="end"/>
           </w:r>
           <w:r>
             <w:rPr>
-              <w:rFonts w:hint="eastAsia" w:ascii="宋体" w:hAnsi="宋体" w:eastAsia="宋体" w:cs="宋体"/>
-              <w:bCs/>
-              <w:kern w:val="2"/>
-              <w:sz w:val="24"/>
-              <w:szCs w:val="24"/>
+              <w:rFonts w:hint="default" w:ascii="宋体" w:hAnsi="宋体" w:eastAsia="宋体" w:cs="宋体"/>
+              <w:bCs/>
+              <w:kern w:val="2"/>
+              <w:szCs w:val="28"/>
               <w:lang w:val="en-US" w:eastAsia="zh-CN" w:bidi="ar-SA"/>
             </w:rPr>
             <w:fldChar w:fldCharType="end"/>
@@ -3112,111 +2542,70 @@
             <w:tabs>
               <w:tab w:val="right" w:leader="dot" w:pos="8306"/>
             </w:tabs>
-            <w:spacing w:line="360" w:lineRule="auto"/>
+          </w:pPr>
+          <w:r>
+            <w:rPr>
+              <w:rFonts w:hint="default" w:ascii="宋体" w:hAnsi="宋体" w:eastAsia="宋体" w:cs="宋体"/>
+              <w:bCs/>
+              <w:kern w:val="2"/>
+              <w:szCs w:val="28"/>
+              <w:lang w:val="en-US" w:eastAsia="zh-CN" w:bidi="ar-SA"/>
+            </w:rPr>
+            <w:fldChar w:fldCharType="begin"/>
+          </w:r>
+          <w:r>
+            <w:rPr>
+              <w:rFonts w:hint="default" w:ascii="宋体" w:hAnsi="宋体" w:eastAsia="宋体" w:cs="宋体"/>
+              <w:bCs/>
+              <w:kern w:val="2"/>
+              <w:szCs w:val="28"/>
+              <w:lang w:val="en-US" w:eastAsia="zh-CN" w:bidi="ar-SA"/>
+            </w:rPr>
+            <w:instrText xml:space="preserve"> HYPERLINK \l _Toc11502 </w:instrText>
+          </w:r>
+          <w:r>
+            <w:rPr>
+              <w:rFonts w:hint="default" w:ascii="宋体" w:hAnsi="宋体" w:eastAsia="宋体" w:cs="宋体"/>
+              <w:bCs/>
+              <w:kern w:val="2"/>
+              <w:szCs w:val="28"/>
+              <w:lang w:val="en-US" w:eastAsia="zh-CN" w:bidi="ar-SA"/>
+            </w:rPr>
+            <w:fldChar w:fldCharType="separate"/>
+          </w:r>
+          <w:r>
             <w:rPr>
               <w:rFonts w:hint="eastAsia" w:ascii="宋体" w:hAnsi="宋体" w:eastAsia="宋体" w:cs="宋体"/>
-              <w:sz w:val="24"/>
-              <w:szCs w:val="24"/>
-            </w:rPr>
-          </w:pPr>
-          <w:r>
-            <w:rPr>
-              <w:rFonts w:hint="eastAsia" w:ascii="宋体" w:hAnsi="宋体" w:eastAsia="宋体" w:cs="宋体"/>
-              <w:bCs/>
-              <w:kern w:val="2"/>
-              <w:sz w:val="24"/>
-              <w:szCs w:val="24"/>
-              <w:lang w:val="en-US" w:eastAsia="zh-CN" w:bidi="ar-SA"/>
-            </w:rPr>
+              <w:bCs/>
+              <w:szCs w:val="28"/>
+              <w:lang w:val="en-US" w:eastAsia="zh-CN"/>
+            </w:rPr>
+            <w:t>八、 方案执行预期效果</w:t>
+          </w:r>
+          <w:r>
+            <w:tab/>
+          </w:r>
+          <w:r>
             <w:fldChar w:fldCharType="begin"/>
           </w:r>
           <w:r>
-            <w:rPr>
-              <w:rFonts w:hint="eastAsia" w:ascii="宋体" w:hAnsi="宋体" w:eastAsia="宋体" w:cs="宋体"/>
-              <w:bCs/>
-              <w:kern w:val="2"/>
-              <w:sz w:val="24"/>
-              <w:szCs w:val="24"/>
-              <w:lang w:val="en-US" w:eastAsia="zh-CN" w:bidi="ar-SA"/>
-            </w:rPr>
-            <w:instrText xml:space="preserve"> HYPERLINK \l _Toc2577 </w:instrText>
-          </w:r>
-          <w:r>
-            <w:rPr>
-              <w:rFonts w:hint="eastAsia" w:ascii="宋体" w:hAnsi="宋体" w:eastAsia="宋体" w:cs="宋体"/>
-              <w:bCs/>
-              <w:kern w:val="2"/>
-              <w:sz w:val="24"/>
-              <w:szCs w:val="24"/>
-              <w:lang w:val="en-US" w:eastAsia="zh-CN" w:bidi="ar-SA"/>
-            </w:rPr>
+            <w:instrText xml:space="preserve"> PAGEREF _Toc11502 </w:instrText>
+          </w:r>
+          <w:r>
             <w:fldChar w:fldCharType="separate"/>
           </w:r>
           <w:r>
-            <w:rPr>
-              <w:rFonts w:hint="eastAsia" w:ascii="宋体" w:hAnsi="宋体" w:eastAsia="宋体" w:cs="宋体"/>
-              <w:bCs/>
-              <w:sz w:val="24"/>
-              <w:szCs w:val="24"/>
-              <w:lang w:val="en-US" w:eastAsia="zh-CN"/>
-            </w:rPr>
-            <w:t>（二） 招聘者方面分析</w:t>
-          </w:r>
-          <w:r>
-            <w:rPr>
-              <w:rFonts w:hint="eastAsia" w:ascii="宋体" w:hAnsi="宋体" w:eastAsia="宋体" w:cs="宋体"/>
-              <w:sz w:val="24"/>
-              <w:szCs w:val="24"/>
-            </w:rPr>
-            <w:tab/>
-          </w:r>
-          <w:r>
-            <w:rPr>
-              <w:rFonts w:hint="eastAsia" w:ascii="宋体" w:hAnsi="宋体" w:eastAsia="宋体" w:cs="宋体"/>
-              <w:sz w:val="24"/>
-              <w:szCs w:val="24"/>
-            </w:rPr>
-            <w:fldChar w:fldCharType="begin"/>
-          </w:r>
-          <w:r>
-            <w:rPr>
-              <w:rFonts w:hint="eastAsia" w:ascii="宋体" w:hAnsi="宋体" w:eastAsia="宋体" w:cs="宋体"/>
-              <w:sz w:val="24"/>
-              <w:szCs w:val="24"/>
-            </w:rPr>
-            <w:instrText xml:space="preserve"> PAGEREF _Toc2577 </w:instrText>
-          </w:r>
-          <w:r>
-            <w:rPr>
-              <w:rFonts w:hint="eastAsia" w:ascii="宋体" w:hAnsi="宋体" w:eastAsia="宋体" w:cs="宋体"/>
-              <w:sz w:val="24"/>
-              <w:szCs w:val="24"/>
-            </w:rPr>
-            <w:fldChar w:fldCharType="separate"/>
-          </w:r>
-          <w:r>
-            <w:rPr>
-              <w:rFonts w:hint="eastAsia" w:ascii="宋体" w:hAnsi="宋体" w:eastAsia="宋体" w:cs="宋体"/>
-              <w:sz w:val="24"/>
-              <w:szCs w:val="24"/>
-            </w:rPr>
-            <w:t>11</w:t>
-          </w:r>
-          <w:r>
-            <w:rPr>
-              <w:rFonts w:hint="eastAsia" w:ascii="宋体" w:hAnsi="宋体" w:eastAsia="宋体" w:cs="宋体"/>
-              <w:sz w:val="24"/>
-              <w:szCs w:val="24"/>
-            </w:rPr>
+            <w:t>13</w:t>
+          </w:r>
+          <w:r>
             <w:fldChar w:fldCharType="end"/>
           </w:r>
           <w:r>
             <w:rPr>
-              <w:rFonts w:hint="eastAsia" w:ascii="宋体" w:hAnsi="宋体" w:eastAsia="宋体" w:cs="宋体"/>
-              <w:bCs/>
-              <w:kern w:val="2"/>
-              <w:sz w:val="24"/>
-              <w:szCs w:val="24"/>
+              <w:rFonts w:hint="default" w:ascii="宋体" w:hAnsi="宋体" w:eastAsia="宋体" w:cs="宋体"/>
+              <w:bCs/>
+              <w:kern w:val="2"/>
+              <w:szCs w:val="28"/>
               <w:lang w:val="en-US" w:eastAsia="zh-CN" w:bidi="ar-SA"/>
             </w:rPr>
             <w:fldChar w:fldCharType="end"/>
@@ -3228,343 +2617,70 @@
             <w:tabs>
               <w:tab w:val="right" w:leader="dot" w:pos="8306"/>
             </w:tabs>
-            <w:spacing w:line="360" w:lineRule="auto"/>
+          </w:pPr>
+          <w:r>
+            <w:rPr>
+              <w:rFonts w:hint="default" w:ascii="宋体" w:hAnsi="宋体" w:eastAsia="宋体" w:cs="宋体"/>
+              <w:bCs/>
+              <w:kern w:val="2"/>
+              <w:szCs w:val="28"/>
+              <w:lang w:val="en-US" w:eastAsia="zh-CN" w:bidi="ar-SA"/>
+            </w:rPr>
+            <w:fldChar w:fldCharType="begin"/>
+          </w:r>
+          <w:r>
+            <w:rPr>
+              <w:rFonts w:hint="default" w:ascii="宋体" w:hAnsi="宋体" w:eastAsia="宋体" w:cs="宋体"/>
+              <w:bCs/>
+              <w:kern w:val="2"/>
+              <w:szCs w:val="28"/>
+              <w:lang w:val="en-US" w:eastAsia="zh-CN" w:bidi="ar-SA"/>
+            </w:rPr>
+            <w:instrText xml:space="preserve"> HYPERLINK \l _Toc26758 </w:instrText>
+          </w:r>
+          <w:r>
+            <w:rPr>
+              <w:rFonts w:hint="default" w:ascii="宋体" w:hAnsi="宋体" w:eastAsia="宋体" w:cs="宋体"/>
+              <w:bCs/>
+              <w:kern w:val="2"/>
+              <w:szCs w:val="28"/>
+              <w:lang w:val="en-US" w:eastAsia="zh-CN" w:bidi="ar-SA"/>
+            </w:rPr>
+            <w:fldChar w:fldCharType="separate"/>
+          </w:r>
+          <w:r>
             <w:rPr>
               <w:rFonts w:hint="eastAsia" w:ascii="宋体" w:hAnsi="宋体" w:eastAsia="宋体" w:cs="宋体"/>
-              <w:sz w:val="24"/>
-              <w:szCs w:val="24"/>
-            </w:rPr>
-          </w:pPr>
-          <w:r>
-            <w:rPr>
-              <w:rFonts w:hint="eastAsia" w:ascii="宋体" w:hAnsi="宋体" w:eastAsia="宋体" w:cs="宋体"/>
-              <w:bCs/>
-              <w:kern w:val="2"/>
-              <w:sz w:val="24"/>
-              <w:szCs w:val="24"/>
-              <w:lang w:val="en-US" w:eastAsia="zh-CN" w:bidi="ar-SA"/>
-            </w:rPr>
+              <w:bCs/>
+              <w:szCs w:val="28"/>
+              <w:lang w:val="en-US" w:eastAsia="zh-CN"/>
+            </w:rPr>
+            <w:t>九、 结语</w:t>
+          </w:r>
+          <w:r>
+            <w:tab/>
+          </w:r>
+          <w:r>
             <w:fldChar w:fldCharType="begin"/>
           </w:r>
           <w:r>
-            <w:rPr>
-              <w:rFonts w:hint="eastAsia" w:ascii="宋体" w:hAnsi="宋体" w:eastAsia="宋体" w:cs="宋体"/>
-              <w:bCs/>
-              <w:kern w:val="2"/>
-              <w:sz w:val="24"/>
-              <w:szCs w:val="24"/>
-              <w:lang w:val="en-US" w:eastAsia="zh-CN" w:bidi="ar-SA"/>
-            </w:rPr>
-            <w:instrText xml:space="preserve"> HYPERLINK \l _Toc10453 </w:instrText>
-          </w:r>
-          <w:r>
-            <w:rPr>
-              <w:rFonts w:hint="eastAsia" w:ascii="宋体" w:hAnsi="宋体" w:eastAsia="宋体" w:cs="宋体"/>
-              <w:bCs/>
-              <w:kern w:val="2"/>
-              <w:sz w:val="24"/>
-              <w:szCs w:val="24"/>
-              <w:lang w:val="en-US" w:eastAsia="zh-CN" w:bidi="ar-SA"/>
-            </w:rPr>
+            <w:instrText xml:space="preserve"> PAGEREF _Toc26758 </w:instrText>
+          </w:r>
+          <w:r>
             <w:fldChar w:fldCharType="separate"/>
           </w:r>
           <w:r>
-            <w:rPr>
-              <w:rFonts w:hint="eastAsia" w:ascii="宋体" w:hAnsi="宋体" w:eastAsia="宋体" w:cs="宋体"/>
-              <w:bCs/>
-              <w:sz w:val="24"/>
-              <w:szCs w:val="24"/>
-              <w:lang w:val="en-US" w:eastAsia="zh-CN"/>
-            </w:rPr>
-            <w:t>具体实施：</w:t>
-          </w:r>
-          <w:r>
-            <w:rPr>
-              <w:rFonts w:hint="eastAsia" w:ascii="宋体" w:hAnsi="宋体" w:eastAsia="宋体" w:cs="宋体"/>
-              <w:sz w:val="24"/>
-              <w:szCs w:val="24"/>
-            </w:rPr>
-            <w:tab/>
-          </w:r>
-          <w:r>
-            <w:rPr>
-              <w:rFonts w:hint="eastAsia" w:ascii="宋体" w:hAnsi="宋体" w:eastAsia="宋体" w:cs="宋体"/>
-              <w:sz w:val="24"/>
-              <w:szCs w:val="24"/>
-            </w:rPr>
-            <w:fldChar w:fldCharType="begin"/>
-          </w:r>
-          <w:r>
-            <w:rPr>
-              <w:rFonts w:hint="eastAsia" w:ascii="宋体" w:hAnsi="宋体" w:eastAsia="宋体" w:cs="宋体"/>
-              <w:sz w:val="24"/>
-              <w:szCs w:val="24"/>
-            </w:rPr>
-            <w:instrText xml:space="preserve"> PAGEREF _Toc10453 </w:instrText>
-          </w:r>
-          <w:r>
-            <w:rPr>
-              <w:rFonts w:hint="eastAsia" w:ascii="宋体" w:hAnsi="宋体" w:eastAsia="宋体" w:cs="宋体"/>
-              <w:sz w:val="24"/>
-              <w:szCs w:val="24"/>
-            </w:rPr>
-            <w:fldChar w:fldCharType="separate"/>
-          </w:r>
-          <w:r>
-            <w:rPr>
-              <w:rFonts w:hint="eastAsia" w:ascii="宋体" w:hAnsi="宋体" w:eastAsia="宋体" w:cs="宋体"/>
-              <w:sz w:val="24"/>
-              <w:szCs w:val="24"/>
-            </w:rPr>
-            <w:t>11</w:t>
-          </w:r>
-          <w:r>
-            <w:rPr>
-              <w:rFonts w:hint="eastAsia" w:ascii="宋体" w:hAnsi="宋体" w:eastAsia="宋体" w:cs="宋体"/>
-              <w:sz w:val="24"/>
-              <w:szCs w:val="24"/>
-            </w:rPr>
+            <w:t>13</w:t>
+          </w:r>
+          <w:r>
             <w:fldChar w:fldCharType="end"/>
           </w:r>
           <w:r>
             <w:rPr>
-              <w:rFonts w:hint="eastAsia" w:ascii="宋体" w:hAnsi="宋体" w:eastAsia="宋体" w:cs="宋体"/>
-              <w:bCs/>
-              <w:kern w:val="2"/>
-              <w:sz w:val="24"/>
-              <w:szCs w:val="24"/>
-              <w:lang w:val="en-US" w:eastAsia="zh-CN" w:bidi="ar-SA"/>
-            </w:rPr>
-            <w:fldChar w:fldCharType="end"/>
-          </w:r>
-        </w:p>
-        <w:p>
-          <w:pPr>
-            <w:pStyle w:val="2"/>
-            <w:tabs>
-              <w:tab w:val="right" w:leader="dot" w:pos="8306"/>
-            </w:tabs>
-            <w:spacing w:line="360" w:lineRule="auto"/>
-            <w:rPr>
-              <w:rFonts w:hint="eastAsia" w:ascii="宋体" w:hAnsi="宋体" w:eastAsia="宋体" w:cs="宋体"/>
-              <w:sz w:val="24"/>
-              <w:szCs w:val="24"/>
-            </w:rPr>
-          </w:pPr>
-          <w:r>
-            <w:rPr>
-              <w:rFonts w:hint="eastAsia" w:ascii="宋体" w:hAnsi="宋体" w:eastAsia="宋体" w:cs="宋体"/>
-              <w:bCs/>
-              <w:kern w:val="2"/>
-              <w:sz w:val="24"/>
-              <w:szCs w:val="24"/>
-              <w:lang w:val="en-US" w:eastAsia="zh-CN" w:bidi="ar-SA"/>
-            </w:rPr>
-            <w:fldChar w:fldCharType="begin"/>
-          </w:r>
-          <w:r>
-            <w:rPr>
-              <w:rFonts w:hint="eastAsia" w:ascii="宋体" w:hAnsi="宋体" w:eastAsia="宋体" w:cs="宋体"/>
-              <w:bCs/>
-              <w:kern w:val="2"/>
-              <w:sz w:val="24"/>
-              <w:szCs w:val="24"/>
-              <w:lang w:val="en-US" w:eastAsia="zh-CN" w:bidi="ar-SA"/>
-            </w:rPr>
-            <w:instrText xml:space="preserve"> HYPERLINK \l _Toc17703 </w:instrText>
-          </w:r>
-          <w:r>
-            <w:rPr>
-              <w:rFonts w:hint="eastAsia" w:ascii="宋体" w:hAnsi="宋体" w:eastAsia="宋体" w:cs="宋体"/>
-              <w:bCs/>
-              <w:kern w:val="2"/>
-              <w:sz w:val="24"/>
-              <w:szCs w:val="24"/>
-              <w:lang w:val="en-US" w:eastAsia="zh-CN" w:bidi="ar-SA"/>
-            </w:rPr>
-            <w:fldChar w:fldCharType="separate"/>
-          </w:r>
-          <w:r>
-            <w:rPr>
-              <w:rFonts w:hint="eastAsia" w:ascii="宋体" w:hAnsi="宋体" w:eastAsia="宋体" w:cs="宋体"/>
-              <w:bCs/>
-              <w:sz w:val="24"/>
-              <w:szCs w:val="24"/>
-              <w:lang w:val="en-US" w:eastAsia="zh-CN"/>
-            </w:rPr>
-            <w:t>七、 方案执行预期效果</w:t>
-          </w:r>
-          <w:r>
-            <w:rPr>
-              <w:rFonts w:hint="eastAsia" w:ascii="宋体" w:hAnsi="宋体" w:eastAsia="宋体" w:cs="宋体"/>
-              <w:sz w:val="24"/>
-              <w:szCs w:val="24"/>
-            </w:rPr>
-            <w:tab/>
-          </w:r>
-          <w:r>
-            <w:rPr>
-              <w:rFonts w:hint="eastAsia" w:ascii="宋体" w:hAnsi="宋体" w:eastAsia="宋体" w:cs="宋体"/>
-              <w:sz w:val="24"/>
-              <w:szCs w:val="24"/>
-            </w:rPr>
-            <w:fldChar w:fldCharType="begin"/>
-          </w:r>
-          <w:r>
-            <w:rPr>
-              <w:rFonts w:hint="eastAsia" w:ascii="宋体" w:hAnsi="宋体" w:eastAsia="宋体" w:cs="宋体"/>
-              <w:sz w:val="24"/>
-              <w:szCs w:val="24"/>
-            </w:rPr>
-            <w:instrText xml:space="preserve"> PAGEREF _Toc17703 </w:instrText>
-          </w:r>
-          <w:r>
-            <w:rPr>
-              <w:rFonts w:hint="eastAsia" w:ascii="宋体" w:hAnsi="宋体" w:eastAsia="宋体" w:cs="宋体"/>
-              <w:sz w:val="24"/>
-              <w:szCs w:val="24"/>
-            </w:rPr>
-            <w:fldChar w:fldCharType="separate"/>
-          </w:r>
-          <w:r>
-            <w:rPr>
-              <w:rFonts w:hint="eastAsia" w:ascii="宋体" w:hAnsi="宋体" w:eastAsia="宋体" w:cs="宋体"/>
-              <w:sz w:val="24"/>
-              <w:szCs w:val="24"/>
-            </w:rPr>
-            <w:t>11</w:t>
-          </w:r>
-          <w:r>
-            <w:rPr>
-              <w:rFonts w:hint="eastAsia" w:ascii="宋体" w:hAnsi="宋体" w:eastAsia="宋体" w:cs="宋体"/>
-              <w:sz w:val="24"/>
-              <w:szCs w:val="24"/>
-            </w:rPr>
-            <w:fldChar w:fldCharType="end"/>
-          </w:r>
-          <w:r>
-            <w:rPr>
-              <w:rFonts w:hint="eastAsia" w:ascii="宋体" w:hAnsi="宋体" w:eastAsia="宋体" w:cs="宋体"/>
-              <w:bCs/>
-              <w:kern w:val="2"/>
-              <w:sz w:val="24"/>
-              <w:szCs w:val="24"/>
-              <w:lang w:val="en-US" w:eastAsia="zh-CN" w:bidi="ar-SA"/>
-            </w:rPr>
-            <w:fldChar w:fldCharType="end"/>
-          </w:r>
-        </w:p>
-        <w:p>
-          <w:pPr>
-            <w:pStyle w:val="2"/>
-            <w:tabs>
-              <w:tab w:val="right" w:leader="dot" w:pos="8306"/>
-            </w:tabs>
-            <w:spacing w:line="360" w:lineRule="auto"/>
-            <w:rPr>
-              <w:rFonts w:hint="eastAsia" w:ascii="宋体" w:hAnsi="宋体" w:eastAsia="宋体" w:cs="宋体"/>
-              <w:sz w:val="24"/>
-              <w:szCs w:val="24"/>
-            </w:rPr>
-          </w:pPr>
-          <w:r>
-            <w:rPr>
-              <w:rFonts w:hint="eastAsia" w:ascii="宋体" w:hAnsi="宋体" w:eastAsia="宋体" w:cs="宋体"/>
-              <w:bCs/>
-              <w:kern w:val="2"/>
-              <w:sz w:val="24"/>
-              <w:szCs w:val="24"/>
-              <w:lang w:val="en-US" w:eastAsia="zh-CN" w:bidi="ar-SA"/>
-            </w:rPr>
-            <w:fldChar w:fldCharType="begin"/>
-          </w:r>
-          <w:r>
-            <w:rPr>
-              <w:rFonts w:hint="eastAsia" w:ascii="宋体" w:hAnsi="宋体" w:eastAsia="宋体" w:cs="宋体"/>
-              <w:bCs/>
-              <w:kern w:val="2"/>
-              <w:sz w:val="24"/>
-              <w:szCs w:val="24"/>
-              <w:lang w:val="en-US" w:eastAsia="zh-CN" w:bidi="ar-SA"/>
-            </w:rPr>
-            <w:instrText xml:space="preserve"> HYPERLINK \l _Toc22982 </w:instrText>
-          </w:r>
-          <w:r>
-            <w:rPr>
-              <w:rFonts w:hint="eastAsia" w:ascii="宋体" w:hAnsi="宋体" w:eastAsia="宋体" w:cs="宋体"/>
-              <w:bCs/>
-              <w:kern w:val="2"/>
-              <w:sz w:val="24"/>
-              <w:szCs w:val="24"/>
-              <w:lang w:val="en-US" w:eastAsia="zh-CN" w:bidi="ar-SA"/>
-            </w:rPr>
-            <w:fldChar w:fldCharType="separate"/>
-          </w:r>
-          <w:r>
-            <w:rPr>
-              <w:rFonts w:hint="eastAsia" w:ascii="宋体" w:hAnsi="宋体" w:eastAsia="宋体" w:cs="宋体"/>
-              <w:bCs/>
-              <w:sz w:val="24"/>
-              <w:szCs w:val="24"/>
-              <w:lang w:val="en-US" w:eastAsia="zh-CN"/>
-            </w:rPr>
-            <w:t>八、 结语</w:t>
-          </w:r>
-          <w:r>
-            <w:rPr>
-              <w:rFonts w:hint="eastAsia" w:ascii="宋体" w:hAnsi="宋体" w:eastAsia="宋体" w:cs="宋体"/>
-              <w:sz w:val="24"/>
-              <w:szCs w:val="24"/>
-            </w:rPr>
-            <w:tab/>
-          </w:r>
-          <w:r>
-            <w:rPr>
-              <w:rFonts w:hint="eastAsia" w:ascii="宋体" w:hAnsi="宋体" w:eastAsia="宋体" w:cs="宋体"/>
-              <w:sz w:val="24"/>
-              <w:szCs w:val="24"/>
-            </w:rPr>
-            <w:fldChar w:fldCharType="begin"/>
-          </w:r>
-          <w:r>
-            <w:rPr>
-              <w:rFonts w:hint="eastAsia" w:ascii="宋体" w:hAnsi="宋体" w:eastAsia="宋体" w:cs="宋体"/>
-              <w:sz w:val="24"/>
-              <w:szCs w:val="24"/>
-            </w:rPr>
-            <w:instrText xml:space="preserve"> PAGEREF _Toc22982 </w:instrText>
-          </w:r>
-          <w:r>
-            <w:rPr>
-              <w:rFonts w:hint="eastAsia" w:ascii="宋体" w:hAnsi="宋体" w:eastAsia="宋体" w:cs="宋体"/>
-              <w:sz w:val="24"/>
-              <w:szCs w:val="24"/>
-            </w:rPr>
-            <w:fldChar w:fldCharType="separate"/>
-          </w:r>
-          <w:r>
-            <w:rPr>
-              <w:rFonts w:hint="eastAsia" w:ascii="宋体" w:hAnsi="宋体" w:eastAsia="宋体" w:cs="宋体"/>
-              <w:sz w:val="24"/>
-              <w:szCs w:val="24"/>
-            </w:rPr>
-            <w:t>11</w:t>
-          </w:r>
-          <w:r>
-            <w:rPr>
-              <w:rFonts w:hint="eastAsia" w:ascii="宋体" w:hAnsi="宋体" w:eastAsia="宋体" w:cs="宋体"/>
-              <w:sz w:val="24"/>
-              <w:szCs w:val="24"/>
-            </w:rPr>
-            <w:fldChar w:fldCharType="end"/>
-          </w:r>
-          <w:r>
-            <w:rPr>
-              <w:rFonts w:hint="eastAsia" w:ascii="宋体" w:hAnsi="宋体" w:eastAsia="宋体" w:cs="宋体"/>
-              <w:bCs/>
-              <w:kern w:val="2"/>
-              <w:sz w:val="24"/>
-              <w:szCs w:val="24"/>
+              <w:rFonts w:hint="default" w:ascii="宋体" w:hAnsi="宋体" w:eastAsia="宋体" w:cs="宋体"/>
+              <w:bCs/>
+              <w:kern w:val="2"/>
+              <w:szCs w:val="28"/>
               <w:lang w:val="en-US" w:eastAsia="zh-CN" w:bidi="ar-SA"/>
             </w:rPr>
             <w:fldChar w:fldCharType="end"/>
@@ -3590,11 +2706,10 @@
           </w:pPr>
           <w:r>
             <w:rPr>
-              <w:rFonts w:hint="eastAsia" w:ascii="宋体" w:hAnsi="宋体" w:eastAsia="宋体" w:cs="宋体"/>
-              <w:bCs/>
-              <w:kern w:val="2"/>
-              <w:sz w:val="24"/>
-              <w:szCs w:val="24"/>
+              <w:rFonts w:hint="default" w:ascii="宋体" w:hAnsi="宋体" w:eastAsia="宋体" w:cs="宋体"/>
+              <w:bCs/>
+              <w:kern w:val="2"/>
+              <w:szCs w:val="28"/>
               <w:lang w:val="en-US" w:eastAsia="zh-CN" w:bidi="ar-SA"/>
             </w:rPr>
             <w:fldChar w:fldCharType="end"/>
@@ -3636,8 +2751,8 @@
           <w:shd w:val="clear" w:fill="FFFFFF"/>
         </w:rPr>
       </w:pPr>
-      <w:bookmarkStart w:id="0" w:name="_Toc19918"/>
-      <w:bookmarkStart w:id="1" w:name="_Toc9232"/>
+      <w:bookmarkStart w:id="0" w:name="_Toc9232"/>
+      <w:bookmarkStart w:id="1" w:name="_Toc21735"/>
       <w:r>
         <w:rPr>
           <w:rFonts w:hint="eastAsia" w:ascii="宋体" w:hAnsi="宋体" w:eastAsia="宋体" w:cs="宋体"/>
@@ -3822,8 +2937,8 @@
           <w:lang w:val="en-US" w:eastAsia="zh-CN"/>
         </w:rPr>
       </w:pPr>
-      <w:bookmarkStart w:id="2" w:name="_Toc21732"/>
-      <w:bookmarkStart w:id="3" w:name="_Toc30778"/>
+      <w:bookmarkStart w:id="2" w:name="_Toc30778"/>
+      <w:bookmarkStart w:id="3" w:name="_Toc4156"/>
       <w:r>
         <w:rPr>
           <w:rFonts w:hint="eastAsia" w:ascii="宋体" w:hAnsi="宋体" w:eastAsia="宋体" w:cs="宋体"/>
@@ -4152,8 +3267,8 @@
           <w:lang w:val="en-US" w:eastAsia="zh-CN"/>
         </w:rPr>
       </w:pPr>
-      <w:bookmarkStart w:id="4" w:name="_Toc26819"/>
-      <w:bookmarkStart w:id="5" w:name="_Toc10446"/>
+      <w:bookmarkStart w:id="4" w:name="_Toc10446"/>
+      <w:bookmarkStart w:id="5" w:name="_Toc17723"/>
       <w:r>
         <w:rPr>
           <w:rFonts w:hint="default" w:ascii="宋体" w:hAnsi="宋体" w:eastAsia="宋体" w:cs="宋体"/>
@@ -4189,7 +3304,7 @@
         </w:rPr>
       </w:pPr>
       <w:bookmarkStart w:id="6" w:name="_Toc15173"/>
-      <w:bookmarkStart w:id="7" w:name="_Toc20143"/>
+      <w:bookmarkStart w:id="7" w:name="_Toc19575"/>
       <w:r>
         <w:rPr>
           <w:rFonts w:hint="eastAsia" w:ascii="宋体" w:hAnsi="宋体" w:eastAsia="宋体" w:cs="宋体"/>
@@ -4224,8 +3339,8 @@
           <w:lang w:val="en-US" w:eastAsia="zh-CN"/>
         </w:rPr>
       </w:pPr>
-      <w:bookmarkStart w:id="8" w:name="_Toc8577"/>
-      <w:bookmarkStart w:id="9" w:name="_Toc21750"/>
+      <w:bookmarkStart w:id="8" w:name="_Toc21750"/>
+      <w:bookmarkStart w:id="9" w:name="_Toc29322"/>
       <w:r>
         <w:rPr>
           <w:rFonts w:hint="eastAsia" w:ascii="宋体" w:hAnsi="宋体" w:eastAsia="宋体" w:cs="宋体"/>
@@ -4349,7 +3464,7 @@
         </w:rPr>
       </w:pPr>
       <w:bookmarkStart w:id="10" w:name="_Toc7062"/>
-      <w:bookmarkStart w:id="11" w:name="_Toc8120"/>
+      <w:bookmarkStart w:id="11" w:name="_Toc432"/>
       <w:r>
         <w:rPr>
           <w:b/>
@@ -4473,8 +3588,8 @@
           <w:lang w:val="en-US" w:eastAsia="zh-CN"/>
         </w:rPr>
       </w:pPr>
-      <w:bookmarkStart w:id="12" w:name="_Toc29629"/>
-      <w:bookmarkStart w:id="13" w:name="_Toc14290"/>
+      <w:bookmarkStart w:id="12" w:name="_Toc14290"/>
+      <w:bookmarkStart w:id="13" w:name="_Toc29197"/>
       <w:r>
         <w:rPr>
           <w:b/>
@@ -4697,8 +3812,8 @@
           <w:lang w:val="en-US" w:eastAsia="zh-CN"/>
         </w:rPr>
       </w:pPr>
-      <w:bookmarkStart w:id="14" w:name="_Toc13218"/>
-      <w:bookmarkStart w:id="15" w:name="_Toc20791"/>
+      <w:bookmarkStart w:id="14" w:name="_Toc20791"/>
+      <w:bookmarkStart w:id="15" w:name="_Toc8629"/>
       <w:r>
         <w:rPr>
           <w:rFonts w:hint="eastAsia" w:ascii="宋体" w:hAnsi="宋体" w:eastAsia="宋体" w:cs="宋体"/>
@@ -4735,7 +3850,7 @@
         </w:rPr>
       </w:pPr>
       <w:bookmarkStart w:id="16" w:name="_Toc16235"/>
-      <w:bookmarkStart w:id="17" w:name="_Toc2117"/>
+      <w:bookmarkStart w:id="17" w:name="_Toc16884"/>
       <w:r>
         <w:rPr>
           <w:rFonts w:hint="default" w:ascii="宋体" w:hAnsi="宋体" w:eastAsia="宋体" w:cs="宋体"/>
@@ -4924,8 +4039,8 @@
           <w:lang w:val="en-US" w:eastAsia="zh-CN"/>
         </w:rPr>
       </w:pPr>
-      <w:bookmarkStart w:id="18" w:name="_Toc13523"/>
-      <w:bookmarkStart w:id="19" w:name="_Toc30613"/>
+      <w:bookmarkStart w:id="18" w:name="_Toc30613"/>
+      <w:bookmarkStart w:id="19" w:name="_Toc32578"/>
       <w:r>
         <w:rPr>
           <w:b/>
@@ -5160,8 +4275,8 @@
           <w:lang w:val="en-US" w:eastAsia="zh-CN"/>
         </w:rPr>
       </w:pPr>
-      <w:bookmarkStart w:id="20" w:name="_Toc14710"/>
-      <w:bookmarkStart w:id="21" w:name="_Toc28919"/>
+      <w:bookmarkStart w:id="20" w:name="_Toc28919"/>
+      <w:bookmarkStart w:id="21" w:name="_Toc10791"/>
       <w:r>
         <w:rPr>
           <w:b/>
@@ -5346,7 +4461,7 @@
         <w:t xml:space="preserve"> </w:t>
       </w:r>
       <w:bookmarkStart w:id="22" w:name="_Toc24732"/>
-      <w:bookmarkStart w:id="23" w:name="_Toc12186"/>
+      <w:bookmarkStart w:id="23" w:name="_Toc2615"/>
       <w:r>
         <w:rPr>
           <w:rFonts w:hint="eastAsia" w:ascii="宋体" w:hAnsi="宋体" w:eastAsia="宋体" w:cs="宋体"/>
@@ -5380,8 +4495,8 @@
           <w:lang w:val="en-US" w:eastAsia="zh-CN"/>
         </w:rPr>
       </w:pPr>
-      <w:bookmarkStart w:id="24" w:name="_Toc6201"/>
-      <w:bookmarkStart w:id="25" w:name="_Toc31229"/>
+      <w:bookmarkStart w:id="24" w:name="_Toc31229"/>
+      <w:bookmarkStart w:id="25" w:name="_Toc27710"/>
       <w:r>
         <w:rPr>
           <w:rFonts w:hint="default" w:ascii="宋体" w:hAnsi="宋体" w:eastAsia="宋体" w:cs="宋体"/>
@@ -5502,8 +4617,8 @@
           <w:lang w:val="en-US" w:eastAsia="zh-CN"/>
         </w:rPr>
       </w:pPr>
-      <w:bookmarkStart w:id="26" w:name="_Toc14248"/>
-      <w:bookmarkStart w:id="27" w:name="_Toc16862"/>
+      <w:bookmarkStart w:id="26" w:name="_Toc16862"/>
+      <w:bookmarkStart w:id="27" w:name="_Toc4666"/>
       <w:r>
         <w:rPr>
           <w:rFonts w:hint="default" w:ascii="宋体" w:hAnsi="宋体" w:eastAsia="宋体" w:cs="宋体"/>
@@ -5727,7 +4842,7 @@
         </w:rPr>
       </w:pPr>
       <w:bookmarkStart w:id="28" w:name="_Toc1886"/>
-      <w:bookmarkStart w:id="29" w:name="_Toc24102"/>
+      <w:bookmarkStart w:id="29" w:name="_Toc1025"/>
       <w:r>
         <w:rPr>
           <w:rFonts w:hint="default" w:ascii="宋体" w:hAnsi="宋体" w:eastAsia="宋体" w:cs="宋体"/>
@@ -5896,8 +5011,8 @@
           <w:lang w:val="en-US" w:eastAsia="zh-CN"/>
         </w:rPr>
       </w:pPr>
-      <w:bookmarkStart w:id="30" w:name="_Toc27195"/>
-      <w:bookmarkStart w:id="31" w:name="_Toc5095"/>
+      <w:bookmarkStart w:id="30" w:name="_Toc5095"/>
+      <w:bookmarkStart w:id="31" w:name="_Toc27558"/>
       <w:r>
         <w:rPr>
           <w:rFonts w:hint="eastAsia" w:ascii="宋体" w:hAnsi="宋体" w:eastAsia="宋体" w:cs="宋体"/>
@@ -5910,7 +5025,6 @@
         <w:t>结合区块链技术的人力资源</w:t>
       </w:r>
       <w:bookmarkEnd w:id="30"/>
-      <w:bookmarkEnd w:id="31"/>
       <w:r>
         <w:rPr>
           <w:rFonts w:hint="eastAsia" w:ascii="宋体" w:hAnsi="宋体" w:eastAsia="宋体" w:cs="宋体"/>
@@ -5922,6 +5036,7 @@
         </w:rPr>
         <w:t>分析</w:t>
       </w:r>
+      <w:bookmarkEnd w:id="31"/>
     </w:p>
     <w:p>
       <w:pPr>
@@ -5942,6 +5057,7 @@
           <w:lang w:val="en-US" w:eastAsia="zh-CN"/>
         </w:rPr>
       </w:pPr>
+      <w:bookmarkStart w:id="32" w:name="_Toc1334"/>
       <w:r>
         <w:rPr>
           <w:rFonts w:hint="eastAsia" w:ascii="宋体" w:hAnsi="宋体" w:eastAsia="宋体" w:cs="宋体"/>
@@ -5953,6 +5069,7 @@
         </w:rPr>
         <w:t>求职者方面分析</w:t>
       </w:r>
+      <w:bookmarkEnd w:id="32"/>
     </w:p>
     <w:p>
       <w:pPr>
@@ -6706,7 +5823,7 @@
           <w:lang w:val="en-US" w:eastAsia="zh-CN"/>
         </w:rPr>
       </w:pPr>
-      <w:bookmarkStart w:id="32" w:name="_Toc2577"/>
+      <w:bookmarkStart w:id="33" w:name="_Toc28858"/>
       <w:r>
         <w:rPr>
           <w:rFonts w:hint="eastAsia" w:ascii="宋体" w:hAnsi="宋体" w:eastAsia="宋体" w:cs="宋体"/>
@@ -6718,7 +5835,7 @@
         </w:rPr>
         <w:t>招聘者方面分析</w:t>
       </w:r>
-      <w:bookmarkEnd w:id="32"/>
+      <w:bookmarkEnd w:id="33"/>
     </w:p>
     <w:p>
       <w:pPr>
@@ -6729,7 +5846,7 @@
         <w:spacing w:line="360" w:lineRule="auto"/>
         <w:ind w:left="1265" w:leftChars="0" w:hanging="425" w:firstLineChars="0"/>
         <w:jc w:val="left"/>
-        <w:outlineLvl w:val="0"/>
+        <w:outlineLvl w:val="9"/>
         <w:rPr>
           <w:rFonts w:hint="default" w:ascii="宋体" w:hAnsi="宋体" w:eastAsia="宋体" w:cs="宋体"/>
           <w:b/>
@@ -6760,7 +5877,7 @@
         <w:spacing w:line="360" w:lineRule="auto"/>
         <w:ind w:leftChars="200"/>
         <w:jc w:val="left"/>
-        <w:outlineLvl w:val="0"/>
+        <w:outlineLvl w:val="9"/>
         <w:rPr>
           <w:rFonts w:hint="default" w:ascii="宋体" w:hAnsi="宋体" w:eastAsia="宋体" w:cs="宋体"/>
           <w:b/>
@@ -6848,7 +5965,7 @@
         <w:spacing w:line="360" w:lineRule="auto"/>
         <w:ind w:left="1265" w:leftChars="0" w:hanging="425" w:firstLineChars="0"/>
         <w:jc w:val="left"/>
-        <w:outlineLvl w:val="0"/>
+        <w:outlineLvl w:val="9"/>
         <w:rPr>
           <w:rFonts w:hint="default" w:ascii="宋体" w:hAnsi="宋体" w:eastAsia="宋体" w:cs="宋体"/>
           <w:b/>
@@ -6879,7 +5996,7 @@
         <w:spacing w:line="360" w:lineRule="auto"/>
         <w:ind w:leftChars="200"/>
         <w:jc w:val="left"/>
-        <w:outlineLvl w:val="0"/>
+        <w:outlineLvl w:val="9"/>
         <w:rPr>
           <w:rFonts w:hint="default" w:ascii="宋体" w:hAnsi="宋体" w:eastAsia="宋体" w:cs="宋体"/>
           <w:b/>
@@ -6979,7 +6096,7 @@
         <w:spacing w:line="360" w:lineRule="auto"/>
         <w:ind w:left="1265" w:leftChars="0" w:hanging="425" w:firstLineChars="0"/>
         <w:jc w:val="left"/>
-        <w:outlineLvl w:val="0"/>
+        <w:outlineLvl w:val="9"/>
         <w:rPr>
           <w:rFonts w:hint="default" w:ascii="宋体" w:hAnsi="宋体" w:eastAsia="宋体" w:cs="宋体"/>
           <w:b/>
@@ -7010,7 +6127,7 @@
         <w:spacing w:line="360" w:lineRule="auto"/>
         <w:ind w:leftChars="300"/>
         <w:jc w:val="left"/>
-        <w:outlineLvl w:val="0"/>
+        <w:outlineLvl w:val="9"/>
         <w:rPr>
           <w:rFonts w:hint="default" w:ascii="宋体" w:hAnsi="宋体" w:eastAsia="宋体" w:cs="宋体"/>
           <w:b w:val="0"/>
@@ -7087,7 +6204,7 @@
         <w:spacing w:line="360" w:lineRule="auto"/>
         <w:ind w:leftChars="200"/>
         <w:jc w:val="left"/>
-        <w:outlineLvl w:val="0"/>
+        <w:outlineLvl w:val="9"/>
         <w:rPr>
           <w:rFonts w:hint="default" w:ascii="宋体" w:hAnsi="宋体" w:eastAsia="宋体" w:cs="宋体"/>
           <w:b/>
@@ -7139,6 +6256,7 @@
           <w:lang w:val="en-US" w:eastAsia="zh-CN"/>
         </w:rPr>
       </w:pPr>
+      <w:bookmarkStart w:id="34" w:name="_Toc18563"/>
       <w:r>
         <w:rPr>
           <w:rFonts w:hint="eastAsia" w:ascii="宋体" w:hAnsi="宋体" w:eastAsia="宋体" w:cs="宋体"/>
@@ -7150,8 +6268,7 @@
         </w:rPr>
         <w:t>基于区块链的人力资源管理方案架构</w:t>
       </w:r>
-      <w:bookmarkStart w:id="44" w:name="_GoBack"/>
-      <w:bookmarkEnd w:id="44"/>
+      <w:bookmarkEnd w:id="34"/>
     </w:p>
     <w:p>
       <w:pPr>
@@ -7172,7 +6289,7 @@
           <w:lang w:val="en-US" w:eastAsia="zh-CN"/>
         </w:rPr>
       </w:pPr>
-      <w:bookmarkStart w:id="33" w:name="_Toc23932"/>
+      <w:bookmarkStart w:id="35" w:name="_Toc26971"/>
       <w:r>
         <w:rPr>
           <w:rFonts w:hint="eastAsia" w:asciiTheme="minorEastAsia" w:hAnsiTheme="minorEastAsia" w:eastAsiaTheme="minorEastAsia" w:cstheme="minorEastAsia"/>
@@ -7184,7 +6301,7 @@
         </w:rPr>
         <w:t>技术架构</w:t>
       </w:r>
-      <w:bookmarkEnd w:id="33"/>
+      <w:bookmarkEnd w:id="35"/>
     </w:p>
     <w:p>
       <w:pPr>
@@ -7312,7 +6429,7 @@
           <w:lang w:val="en-US" w:eastAsia="zh-CN"/>
         </w:rPr>
       </w:pPr>
-      <w:bookmarkStart w:id="34" w:name="_Toc15016"/>
+      <w:bookmarkStart w:id="36" w:name="_Toc26792"/>
       <w:r>
         <w:rPr>
           <w:rFonts w:hint="eastAsia" w:ascii="宋体" w:hAnsi="宋体" w:eastAsia="宋体" w:cs="宋体"/>
@@ -7324,7 +6441,7 @@
         </w:rPr>
         <w:t>功能架构</w:t>
       </w:r>
-      <w:bookmarkEnd w:id="34"/>
+      <w:bookmarkEnd w:id="36"/>
     </w:p>
     <w:p>
       <w:pPr>
@@ -7795,7 +6912,7 @@
           <w:lang w:val="en-US" w:eastAsia="zh-CN"/>
         </w:rPr>
       </w:pPr>
-      <w:bookmarkStart w:id="35" w:name="_Toc17929"/>
+      <w:bookmarkStart w:id="37" w:name="_Toc30195"/>
       <w:r>
         <w:rPr>
           <w:rFonts w:hint="eastAsia" w:ascii="宋体" w:hAnsi="宋体" w:eastAsia="宋体" w:cs="宋体"/>
@@ -7805,9 +6922,616 @@
           <w:szCs w:val="24"/>
           <w:lang w:val="en-US" w:eastAsia="zh-CN"/>
         </w:rPr>
+        <w:t>方案设计架构</w:t>
+      </w:r>
+      <w:bookmarkEnd w:id="37"/>
+    </w:p>
+    <w:p>
+      <w:pPr>
+        <w:numPr>
+          <w:ilvl w:val="0"/>
+          <w:numId w:val="0"/>
+        </w:numPr>
+        <w:spacing w:line="360" w:lineRule="auto"/>
+        <w:ind w:left="420" w:leftChars="200"/>
+        <w:jc w:val="left"/>
+        <w:outlineLvl w:val="9"/>
+        <w:rPr>
+          <w:rFonts w:hint="default" w:ascii="宋体" w:hAnsi="宋体" w:eastAsia="宋体" w:cs="宋体"/>
+          <w:b/>
+          <w:bCs/>
+          <w:sz w:val="24"/>
+          <w:szCs w:val="24"/>
+          <w:lang w:val="en-US" w:eastAsia="zh-CN"/>
+        </w:rPr>
+      </w:pPr>
+      <w:r>
+        <w:rPr>
+          <w:rFonts w:hint="eastAsia" w:ascii="宋体" w:hAnsi="宋体" w:eastAsia="宋体" w:cs="宋体"/>
+          <w:b/>
+          <w:bCs/>
+          <w:sz w:val="24"/>
+          <w:szCs w:val="24"/>
+          <w:lang w:val="en-US" w:eastAsia="zh-CN"/>
+        </w:rPr>
+        <w:t xml:space="preserve">     </w:t>
+      </w:r>
+      <w:r>
+        <w:rPr>
+          <w:rFonts w:hint="eastAsia" w:ascii="宋体" w:hAnsi="宋体" w:eastAsia="宋体" w:cs="宋体"/>
+          <w:b w:val="0"/>
+          <w:bCs w:val="0"/>
+          <w:sz w:val="24"/>
+          <w:szCs w:val="24"/>
+          <w:lang w:val="en-US" w:eastAsia="zh-CN"/>
+        </w:rPr>
+        <w:t>现今</w:t>
+      </w:r>
+      <w:r>
+        <w:rPr>
+          <w:color w:val="000000"/>
+          <w:spacing w:val="0"/>
+          <w:w w:val="100"/>
+          <w:position w:val="0"/>
+          <w:sz w:val="24"/>
+          <w:szCs w:val="24"/>
+          <w:shd w:val="clear" w:color="auto" w:fill="auto"/>
+        </w:rPr>
+        <w:t>企业招聘管理工作在发布招聘需求后，会</w:t>
+      </w:r>
+      <w:r>
+        <w:rPr>
+          <w:rFonts w:hint="eastAsia"/>
+          <w:color w:val="000000"/>
+          <w:spacing w:val="0"/>
+          <w:w w:val="100"/>
+          <w:position w:val="0"/>
+          <w:sz w:val="24"/>
+          <w:szCs w:val="24"/>
+          <w:shd w:val="clear" w:color="auto" w:fill="auto"/>
+          <w:lang w:val="en-US" w:eastAsia="zh-CN"/>
+        </w:rPr>
+        <w:t>消耗</w:t>
+      </w:r>
+      <w:r>
+        <w:rPr>
+          <w:color w:val="000000"/>
+          <w:spacing w:val="0"/>
+          <w:w w:val="100"/>
+          <w:position w:val="0"/>
+          <w:sz w:val="24"/>
+          <w:szCs w:val="24"/>
+          <w:shd w:val="clear" w:color="auto" w:fill="auto"/>
+        </w:rPr>
+        <w:t>大量的人力和物力资源来筛选适合岗位的人才，而区块链的使用去除了第三方的介入，会帮助企业使得传统招聘管理工作更加有效和便捷，它甚至会</w:t>
+      </w:r>
+      <w:r>
+        <w:rPr>
+          <w:color w:val="0000FF"/>
+          <w:spacing w:val="0"/>
+          <w:w w:val="100"/>
+          <w:position w:val="0"/>
+          <w:sz w:val="24"/>
+          <w:szCs w:val="24"/>
+          <w:shd w:val="clear" w:color="auto" w:fill="auto"/>
+        </w:rPr>
+        <w:t>记录这个岗位的应聘者过往的学习经历、职业生涯以及工作经历</w:t>
+      </w:r>
+      <w:r>
+        <w:rPr>
+          <w:color w:val="000000"/>
+          <w:spacing w:val="0"/>
+          <w:w w:val="100"/>
+          <w:position w:val="0"/>
+          <w:sz w:val="24"/>
+          <w:szCs w:val="24"/>
+          <w:shd w:val="clear" w:color="auto" w:fill="auto"/>
+        </w:rPr>
+        <w:t>，区块链技术会验证其真实性，避免了传统简历造假的情况。同时，因为区块链的不可篡改性，保证了应聘者过往经历的真实性，将职业经历看作分布式账本中一笔“数据账”，</w:t>
+      </w:r>
+      <w:r>
+        <w:rPr>
+          <w:rFonts w:hint="eastAsia"/>
+          <w:color w:val="000000"/>
+          <w:spacing w:val="0"/>
+          <w:w w:val="100"/>
+          <w:position w:val="0"/>
+          <w:sz w:val="24"/>
+          <w:szCs w:val="24"/>
+          <w:shd w:val="clear" w:color="auto" w:fill="auto"/>
+          <w:lang w:val="en-US" w:eastAsia="zh-CN"/>
+        </w:rPr>
+        <w:t>招聘方</w:t>
+      </w:r>
+      <w:r>
+        <w:rPr>
+          <w:color w:val="000000"/>
+          <w:spacing w:val="0"/>
+          <w:w w:val="100"/>
+          <w:position w:val="0"/>
+          <w:sz w:val="24"/>
+          <w:szCs w:val="24"/>
+          <w:shd w:val="clear" w:color="auto" w:fill="auto"/>
+        </w:rPr>
+        <w:t>单位就可以制定更加有效的方法和内容标准去评测应聘者。</w:t>
+      </w:r>
+    </w:p>
+    <w:p>
+      <w:pPr>
+        <w:numPr>
+          <w:numId w:val="0"/>
+        </w:numPr>
+        <w:spacing w:line="360" w:lineRule="auto"/>
+        <w:ind w:left="420" w:leftChars="0"/>
+        <w:jc w:val="center"/>
+        <w:outlineLvl w:val="9"/>
+        <w:rPr>
+          <w:rFonts w:hint="default" w:ascii="宋体" w:hAnsi="宋体" w:eastAsia="宋体" w:cs="宋体"/>
+          <w:b/>
+          <w:bCs/>
+          <w:sz w:val="24"/>
+          <w:szCs w:val="24"/>
+          <w:lang w:val="en-US" w:eastAsia="zh-CN"/>
+        </w:rPr>
+      </w:pPr>
+      <w:r>
+        <w:rPr>
+          <w:rFonts w:hint="default" w:ascii="宋体" w:hAnsi="宋体" w:eastAsia="宋体" w:cs="宋体"/>
+          <w:b/>
+          <w:bCs/>
+          <w:sz w:val="24"/>
+          <w:szCs w:val="24"/>
+          <w:lang w:val="en-US" w:eastAsia="zh-CN"/>
+        </w:rPr>
+        <w:drawing>
+          <wp:inline distT="0" distB="0" distL="114300" distR="114300">
+            <wp:extent cx="3498850" cy="2032000"/>
+            <wp:effectExtent l="0" t="0" r="6350" b="10160"/>
+            <wp:docPr id="3" name="图片 3" descr="基于区块链模式"/>
+            <wp:cNvGraphicFramePr>
+              <a:graphicFrameLocks xmlns:a="http://schemas.openxmlformats.org/drawingml/2006/main" noChangeAspect="1"/>
+            </wp:cNvGraphicFramePr>
+            <a:graphic xmlns:a="http://schemas.openxmlformats.org/drawingml/2006/main">
+              <a:graphicData uri="http://schemas.openxmlformats.org/drawingml/2006/picture">
+                <pic:pic xmlns:pic="http://schemas.openxmlformats.org/drawingml/2006/picture">
+                  <pic:nvPicPr>
+                    <pic:cNvPr id="3" name="图片 3" descr="基于区块链模式"/>
+                    <pic:cNvPicPr>
+                      <a:picLocks noChangeAspect="1"/>
+                    </pic:cNvPicPr>
+                  </pic:nvPicPr>
+                  <pic:blipFill>
+                    <a:blip r:embed="rId7"/>
+                    <a:stretch>
+                      <a:fillRect/>
+                    </a:stretch>
+                  </pic:blipFill>
+                  <pic:spPr>
+                    <a:xfrm>
+                      <a:off x="0" y="0"/>
+                      <a:ext cx="3498850" cy="2032000"/>
+                    </a:xfrm>
+                    <a:prstGeom prst="rect">
+                      <a:avLst/>
+                    </a:prstGeom>
+                  </pic:spPr>
+                </pic:pic>
+              </a:graphicData>
+            </a:graphic>
+          </wp:inline>
+        </w:drawing>
+      </w:r>
+    </w:p>
+    <w:p>
+      <w:pPr>
+        <w:pStyle w:val="15"/>
+        <w:keepNext w:val="0"/>
+        <w:keepLines w:val="0"/>
+        <w:widowControl w:val="0"/>
+        <w:shd w:val="clear" w:color="auto" w:fill="auto"/>
+        <w:bidi w:val="0"/>
+        <w:spacing w:before="0" w:after="0" w:line="240" w:lineRule="auto"/>
+        <w:ind w:left="698" w:right="0" w:firstLine="0"/>
+        <w:jc w:val="center"/>
+        <w:rPr>
+          <w:rFonts w:hint="eastAsia" w:ascii="宋体" w:hAnsi="宋体" w:eastAsia="宋体" w:cs="宋体"/>
+          <w:b w:val="0"/>
+          <w:bCs w:val="0"/>
+          <w:color w:val="000000"/>
+          <w:spacing w:val="0"/>
+          <w:w w:val="100"/>
+          <w:position w:val="0"/>
+          <w:sz w:val="24"/>
+          <w:szCs w:val="24"/>
+          <w:shd w:val="clear" w:color="auto" w:fill="auto"/>
+        </w:rPr>
+      </w:pPr>
+      <w:r>
+        <w:rPr>
+          <w:rFonts w:hint="eastAsia" w:ascii="宋体" w:hAnsi="宋体" w:eastAsia="宋体" w:cs="宋体"/>
+          <w:b w:val="0"/>
+          <w:bCs w:val="0"/>
+          <w:color w:val="000000"/>
+          <w:spacing w:val="0"/>
+          <w:w w:val="100"/>
+          <w:position w:val="0"/>
+          <w:sz w:val="24"/>
+          <w:szCs w:val="24"/>
+          <w:shd w:val="clear" w:color="auto" w:fill="auto"/>
+        </w:rPr>
+        <w:t>图</w:t>
+      </w:r>
+      <w:r>
+        <w:rPr>
+          <w:rFonts w:hint="eastAsia" w:ascii="宋体" w:hAnsi="宋体" w:eastAsia="宋体" w:cs="宋体"/>
+          <w:b w:val="0"/>
+          <w:bCs w:val="0"/>
+          <w:color w:val="000000"/>
+          <w:spacing w:val="0"/>
+          <w:w w:val="100"/>
+          <w:position w:val="0"/>
+          <w:sz w:val="24"/>
+          <w:szCs w:val="24"/>
+          <w:shd w:val="clear" w:color="auto" w:fill="auto"/>
+          <w:lang w:val="en-US" w:eastAsia="zh-CN"/>
+        </w:rPr>
+        <w:t xml:space="preserve">4 </w:t>
+      </w:r>
+      <w:r>
+        <w:rPr>
+          <w:rFonts w:hint="eastAsia" w:ascii="宋体" w:hAnsi="宋体" w:eastAsia="宋体" w:cs="宋体"/>
+          <w:b w:val="0"/>
+          <w:bCs w:val="0"/>
+          <w:color w:val="000000"/>
+          <w:spacing w:val="0"/>
+          <w:w w:val="100"/>
+          <w:position w:val="0"/>
+          <w:sz w:val="24"/>
+          <w:szCs w:val="24"/>
+          <w:shd w:val="clear" w:color="auto" w:fill="auto"/>
+        </w:rPr>
+        <w:t>基于区块链技术的人力资源管理模式</w:t>
+      </w:r>
+    </w:p>
+    <w:p>
+      <w:pPr>
+        <w:pStyle w:val="15"/>
+        <w:keepNext w:val="0"/>
+        <w:keepLines w:val="0"/>
+        <w:widowControl w:val="0"/>
+        <w:shd w:val="clear" w:color="auto" w:fill="auto"/>
+        <w:bidi w:val="0"/>
+        <w:spacing w:before="0" w:after="0" w:line="240" w:lineRule="auto"/>
+        <w:ind w:left="698" w:right="0" w:firstLine="0"/>
+        <w:jc w:val="center"/>
+        <w:rPr>
+          <w:rFonts w:hint="eastAsia" w:ascii="宋体" w:hAnsi="宋体" w:eastAsia="宋体" w:cs="宋体"/>
+          <w:b w:val="0"/>
+          <w:bCs w:val="0"/>
+          <w:color w:val="000000"/>
+          <w:spacing w:val="0"/>
+          <w:w w:val="100"/>
+          <w:position w:val="0"/>
+          <w:sz w:val="24"/>
+          <w:szCs w:val="24"/>
+          <w:shd w:val="clear" w:color="auto" w:fill="auto"/>
+        </w:rPr>
+      </w:pPr>
+    </w:p>
+    <w:p>
+      <w:pPr>
+        <w:numPr>
+          <w:ilvl w:val="0"/>
+          <w:numId w:val="0"/>
+        </w:numPr>
+        <w:spacing w:line="360" w:lineRule="auto"/>
+        <w:ind w:leftChars="300"/>
+        <w:jc w:val="left"/>
+        <w:outlineLvl w:val="9"/>
+        <w:rPr>
+          <w:rFonts w:hint="eastAsia" w:ascii="宋体" w:hAnsi="宋体" w:eastAsia="宋体" w:cs="宋体"/>
+          <w:b w:val="0"/>
+          <w:bCs w:val="0"/>
+          <w:sz w:val="24"/>
+          <w:szCs w:val="24"/>
+          <w:lang w:val="en-US" w:eastAsia="zh-CN"/>
+        </w:rPr>
+      </w:pPr>
+      <w:r>
+        <w:rPr>
+          <w:rFonts w:hint="eastAsia" w:ascii="宋体" w:hAnsi="宋体" w:eastAsia="宋体" w:cs="宋体"/>
+          <w:b w:val="0"/>
+          <w:bCs w:val="0"/>
+          <w:sz w:val="24"/>
+          <w:szCs w:val="24"/>
+          <w:lang w:val="en-US" w:eastAsia="zh-CN"/>
+        </w:rPr>
+        <w:t>该模式结构框架由</w:t>
+      </w:r>
+      <w:r>
+        <w:rPr>
+          <w:rFonts w:hint="eastAsia" w:ascii="宋体" w:hAnsi="宋体" w:eastAsia="宋体" w:cs="宋体"/>
+          <w:b w:val="0"/>
+          <w:bCs w:val="0"/>
+          <w:color w:val="0000FF"/>
+          <w:sz w:val="24"/>
+          <w:szCs w:val="24"/>
+          <w:lang w:val="en-US" w:eastAsia="zh-CN"/>
+        </w:rPr>
+        <w:t>求职者、招聘者和区块链智慧</w:t>
+      </w:r>
+      <w:r>
+        <w:rPr>
+          <w:rFonts w:hint="eastAsia" w:ascii="宋体" w:hAnsi="宋体" w:eastAsia="宋体" w:cs="宋体"/>
+          <w:b w:val="0"/>
+          <w:bCs w:val="0"/>
+          <w:sz w:val="24"/>
+          <w:szCs w:val="24"/>
+          <w:lang w:val="en-US" w:eastAsia="zh-CN"/>
+        </w:rPr>
+        <w:t>分析三部分构成，具有以下优点：</w:t>
+      </w:r>
+    </w:p>
+    <w:p>
+      <w:pPr>
+        <w:numPr>
+          <w:ilvl w:val="0"/>
+          <w:numId w:val="9"/>
+        </w:numPr>
+        <w:spacing w:line="360" w:lineRule="auto"/>
+        <w:ind w:left="1265" w:leftChars="0" w:hanging="425" w:firstLineChars="0"/>
+        <w:jc w:val="left"/>
+        <w:outlineLvl w:val="9"/>
+        <w:rPr>
+          <w:rFonts w:hint="default" w:ascii="宋体" w:hAnsi="宋体" w:eastAsia="宋体" w:cs="宋体"/>
+          <w:b w:val="0"/>
+          <w:bCs w:val="0"/>
+          <w:sz w:val="24"/>
+          <w:szCs w:val="24"/>
+          <w:lang w:val="en-US" w:eastAsia="zh-CN"/>
+        </w:rPr>
+      </w:pPr>
+      <w:r>
+        <w:rPr>
+          <w:rFonts w:hint="default" w:ascii="宋体" w:hAnsi="宋体" w:eastAsia="宋体" w:cs="宋体"/>
+          <w:b w:val="0"/>
+          <w:bCs w:val="0"/>
+          <w:sz w:val="24"/>
+          <w:szCs w:val="24"/>
+          <w:lang w:val="en-US" w:eastAsia="zh-CN"/>
+        </w:rPr>
+        <w:t>基于大数据分析求职者的简历以及各方面信息，同时系统也录入</w:t>
+      </w:r>
+      <w:r>
+        <w:rPr>
+          <w:rFonts w:hint="eastAsia" w:ascii="宋体" w:hAnsi="宋体" w:eastAsia="宋体" w:cs="宋体"/>
+          <w:b w:val="0"/>
+          <w:bCs w:val="0"/>
+          <w:sz w:val="24"/>
+          <w:szCs w:val="24"/>
+          <w:lang w:val="en-US" w:eastAsia="zh-CN"/>
+        </w:rPr>
+        <w:t>招</w:t>
+      </w:r>
+      <w:r>
+        <w:rPr>
+          <w:rFonts w:hint="default" w:ascii="宋体" w:hAnsi="宋体" w:eastAsia="宋体" w:cs="宋体"/>
+          <w:b w:val="0"/>
+          <w:bCs w:val="0"/>
+          <w:sz w:val="24"/>
+          <w:szCs w:val="24"/>
+          <w:lang w:val="en-US" w:eastAsia="zh-CN"/>
+        </w:rPr>
+        <w:t>聘方即企事业单位的各种信息，为求职者提供精准的招聘信息，为招 聘方提供合适岗位的人才，实现精准匹配。</w:t>
+      </w:r>
+    </w:p>
+    <w:p>
+      <w:pPr>
+        <w:numPr>
+          <w:ilvl w:val="0"/>
+          <w:numId w:val="9"/>
+        </w:numPr>
+        <w:spacing w:line="360" w:lineRule="auto"/>
+        <w:ind w:left="1265" w:leftChars="0" w:hanging="425" w:firstLineChars="0"/>
+        <w:jc w:val="left"/>
+        <w:outlineLvl w:val="9"/>
+        <w:rPr>
+          <w:rFonts w:hint="default" w:ascii="宋体" w:hAnsi="宋体" w:eastAsia="宋体" w:cs="宋体"/>
+          <w:b w:val="0"/>
+          <w:bCs w:val="0"/>
+          <w:sz w:val="24"/>
+          <w:szCs w:val="24"/>
+          <w:lang w:val="en-US" w:eastAsia="zh-CN"/>
+        </w:rPr>
+      </w:pPr>
+      <w:r>
+        <w:rPr>
+          <w:rFonts w:hint="eastAsia" w:ascii="宋体" w:hAnsi="宋体" w:eastAsia="宋体" w:cs="宋体"/>
+          <w:b w:val="0"/>
+          <w:bCs w:val="0"/>
+          <w:sz w:val="24"/>
+          <w:szCs w:val="24"/>
+          <w:lang w:val="en-US" w:eastAsia="zh-CN"/>
+        </w:rPr>
+        <w:t>结合</w:t>
+      </w:r>
+      <w:r>
+        <w:rPr>
+          <w:rFonts w:hint="default" w:ascii="宋体" w:hAnsi="宋体" w:eastAsia="宋体" w:cs="宋体"/>
+          <w:b w:val="0"/>
+          <w:bCs w:val="0"/>
+          <w:sz w:val="24"/>
+          <w:szCs w:val="24"/>
+          <w:lang w:val="en-US" w:eastAsia="zh-CN"/>
+        </w:rPr>
+        <w:t>区块链技术，对求职者资料（包括简历，学历，证书及工作经历等）</w:t>
+      </w:r>
+      <w:r>
+        <w:rPr>
+          <w:rFonts w:hint="eastAsia" w:ascii="宋体" w:hAnsi="宋体" w:eastAsia="宋体" w:cs="宋体"/>
+          <w:b w:val="0"/>
+          <w:bCs w:val="0"/>
+          <w:color w:val="0000FF"/>
+          <w:sz w:val="24"/>
+          <w:szCs w:val="24"/>
+          <w:lang w:val="en-US" w:eastAsia="zh-CN"/>
+        </w:rPr>
+        <w:t>进行</w:t>
+      </w:r>
+      <w:r>
+        <w:rPr>
+          <w:rFonts w:hint="default" w:ascii="宋体" w:hAnsi="宋体" w:eastAsia="宋体" w:cs="宋体"/>
+          <w:b w:val="0"/>
+          <w:bCs w:val="0"/>
+          <w:color w:val="0000FF"/>
+          <w:sz w:val="24"/>
+          <w:szCs w:val="24"/>
+          <w:lang w:val="en-US" w:eastAsia="zh-CN"/>
+        </w:rPr>
+        <w:t>真实性认证</w:t>
+      </w:r>
+      <w:r>
+        <w:rPr>
+          <w:rFonts w:hint="default" w:ascii="宋体" w:hAnsi="宋体" w:eastAsia="宋体" w:cs="宋体"/>
+          <w:b w:val="0"/>
+          <w:bCs w:val="0"/>
+          <w:sz w:val="24"/>
+          <w:szCs w:val="24"/>
+          <w:lang w:val="en-US" w:eastAsia="zh-CN"/>
+        </w:rPr>
+        <w:t>，对招聘方发布的招聘信息（包括岗位的薪资、公司地址等）安全认证，记录整个招聘活动的环节，建立良好的数字型人力资源管理市场。</w:t>
+      </w:r>
+    </w:p>
+    <w:p>
+      <w:pPr>
+        <w:numPr>
+          <w:ilvl w:val="0"/>
+          <w:numId w:val="9"/>
+        </w:numPr>
+        <w:spacing w:line="360" w:lineRule="auto"/>
+        <w:ind w:left="1265" w:leftChars="0" w:hanging="425" w:firstLineChars="0"/>
+        <w:jc w:val="left"/>
+        <w:outlineLvl w:val="9"/>
+        <w:rPr>
+          <w:rFonts w:hint="default" w:ascii="宋体" w:hAnsi="宋体" w:eastAsia="宋体" w:cs="宋体"/>
+          <w:b w:val="0"/>
+          <w:bCs w:val="0"/>
+          <w:sz w:val="24"/>
+          <w:szCs w:val="24"/>
+          <w:lang w:val="en-US" w:eastAsia="zh-CN"/>
+        </w:rPr>
+      </w:pPr>
+      <w:r>
+        <w:rPr>
+          <w:color w:val="000000"/>
+          <w:spacing w:val="0"/>
+          <w:w w:val="100"/>
+          <w:position w:val="0"/>
+          <w:sz w:val="24"/>
+          <w:szCs w:val="24"/>
+          <w:shd w:val="clear" w:color="auto" w:fill="auto"/>
+        </w:rPr>
+        <w:t>解决了</w:t>
+      </w:r>
+      <w:r>
+        <w:rPr>
+          <w:color w:val="0000FF"/>
+          <w:spacing w:val="0"/>
+          <w:w w:val="100"/>
+          <w:position w:val="0"/>
+          <w:sz w:val="24"/>
+          <w:szCs w:val="24"/>
+          <w:shd w:val="clear" w:color="auto" w:fill="auto"/>
+        </w:rPr>
+        <w:t>价值变现困难的问题</w:t>
+      </w:r>
+      <w:r>
+        <w:rPr>
+          <w:color w:val="000000"/>
+          <w:spacing w:val="0"/>
+          <w:w w:val="100"/>
+          <w:position w:val="0"/>
+          <w:sz w:val="24"/>
+          <w:szCs w:val="24"/>
+          <w:shd w:val="clear" w:color="auto" w:fill="auto"/>
+        </w:rPr>
+        <w:t>，利用区块链技术的分布式架构特点，在招聘环节中可以记录求职者或者招聘方双方的行为</w:t>
+      </w:r>
+      <w:r>
+        <w:rPr>
+          <w:rFonts w:hint="eastAsia"/>
+          <w:color w:val="000000"/>
+          <w:spacing w:val="0"/>
+          <w:w w:val="100"/>
+          <w:position w:val="0"/>
+          <w:sz w:val="24"/>
+          <w:szCs w:val="24"/>
+          <w:shd w:val="clear" w:color="auto" w:fill="auto"/>
+          <w:lang w:eastAsia="zh-CN"/>
+        </w:rPr>
+        <w:t>，</w:t>
+      </w:r>
+      <w:r>
+        <w:rPr>
+          <w:rFonts w:hint="eastAsia"/>
+          <w:color w:val="000000"/>
+          <w:spacing w:val="0"/>
+          <w:w w:val="100"/>
+          <w:position w:val="0"/>
+          <w:sz w:val="24"/>
+          <w:szCs w:val="24"/>
+          <w:shd w:val="clear" w:color="auto" w:fill="auto"/>
+          <w:lang w:val="en-US" w:eastAsia="zh-CN"/>
+        </w:rPr>
+        <w:t>给求职和招聘双方带来较好的诚信交互</w:t>
+      </w:r>
+      <w:r>
+        <w:rPr>
+          <w:rFonts w:hint="eastAsia"/>
+          <w:color w:val="000000"/>
+          <w:spacing w:val="0"/>
+          <w:w w:val="100"/>
+          <w:position w:val="0"/>
+          <w:sz w:val="24"/>
+          <w:szCs w:val="24"/>
+          <w:shd w:val="clear" w:color="auto" w:fill="auto"/>
+          <w:lang w:eastAsia="zh-CN"/>
+        </w:rPr>
+        <w:t>。</w:t>
+      </w:r>
+    </w:p>
+    <w:p>
+      <w:pPr>
+        <w:numPr>
+          <w:ilvl w:val="0"/>
+          <w:numId w:val="7"/>
+        </w:numPr>
+        <w:spacing w:line="360" w:lineRule="auto"/>
+        <w:ind w:left="0" w:leftChars="0" w:firstLine="420" w:firstLineChars="0"/>
+        <w:jc w:val="left"/>
+        <w:outlineLvl w:val="1"/>
+        <w:rPr>
+          <w:rFonts w:hint="default" w:ascii="宋体" w:hAnsi="宋体" w:eastAsia="宋体" w:cs="宋体"/>
+          <w:b/>
+          <w:bCs/>
+          <w:sz w:val="24"/>
+          <w:szCs w:val="24"/>
+          <w:lang w:val="en-US" w:eastAsia="zh-CN"/>
+        </w:rPr>
+      </w:pPr>
+      <w:bookmarkStart w:id="38" w:name="_Toc23147"/>
+      <w:r>
+        <w:rPr>
+          <w:rFonts w:hint="eastAsia" w:ascii="宋体" w:hAnsi="宋体" w:eastAsia="宋体" w:cs="宋体"/>
+          <w:b/>
+          <w:bCs/>
+          <w:sz w:val="24"/>
+          <w:szCs w:val="24"/>
+          <w:lang w:val="en-US" w:eastAsia="zh-CN"/>
+        </w:rPr>
         <w:t>信息上链</w:t>
       </w:r>
-      <w:bookmarkEnd w:id="35"/>
+      <w:bookmarkEnd w:id="38"/>
     </w:p>
     <w:p>
       <w:pPr>
@@ -7965,7 +7689,7 @@
                     </pic:cNvPicPr>
                   </pic:nvPicPr>
                   <pic:blipFill>
-                    <a:blip r:embed="rId7"/>
+                    <a:blip r:embed="rId8"/>
                     <a:stretch>
                       <a:fillRect/>
                     </a:stretch>
@@ -8081,8 +7805,8 @@
           <w:lang w:val="en-US" w:eastAsia="zh-CN"/>
         </w:rPr>
       </w:pPr>
-      <w:bookmarkStart w:id="36" w:name="_Toc31201"/>
-      <w:bookmarkStart w:id="37" w:name="_Toc9254"/>
+      <w:bookmarkStart w:id="39" w:name="_Toc31201"/>
+      <w:bookmarkStart w:id="40" w:name="_Toc15916"/>
       <w:r>
         <w:rPr>
           <w:rFonts w:hint="eastAsia" w:ascii="宋体" w:hAnsi="宋体" w:eastAsia="宋体" w:cs="宋体"/>
@@ -8094,8 +7818,8 @@
         </w:rPr>
         <w:t>基于区块链的人力资源管理方案业务分析及具体实施</w:t>
       </w:r>
-      <w:bookmarkEnd w:id="36"/>
-      <w:bookmarkEnd w:id="37"/>
+      <w:bookmarkEnd w:id="39"/>
+      <w:bookmarkEnd w:id="40"/>
     </w:p>
     <w:p>
       <w:pPr>
@@ -8117,7 +7841,7 @@
           <w:lang w:val="en-US" w:eastAsia="zh-CN"/>
         </w:rPr>
       </w:pPr>
-      <w:bookmarkStart w:id="38" w:name="_Toc3650"/>
+      <w:bookmarkStart w:id="41" w:name="_Toc31965"/>
       <w:r>
         <w:rPr>
           <w:rFonts w:hint="eastAsia" w:ascii="宋体" w:hAnsi="宋体" w:eastAsia="宋体" w:cs="宋体"/>
@@ -8130,7 +7854,7 @@
         </w:rPr>
         <w:t>业务分析：</w:t>
       </w:r>
-      <w:bookmarkEnd w:id="38"/>
+      <w:bookmarkEnd w:id="41"/>
     </w:p>
     <w:p>
       <w:pPr>
@@ -8140,17 +7864,105 @@
           <w:numId w:val="0"/>
         </w:numPr>
         <w:spacing w:line="360" w:lineRule="auto"/>
+        <w:ind w:leftChars="200" w:firstLine="720" w:firstLineChars="300"/>
         <w:jc w:val="left"/>
         <w:outlineLvl w:val="0"/>
         <w:rPr>
+          <w:rFonts w:hint="eastAsia" w:ascii="宋体" w:hAnsi="宋体" w:eastAsia="宋体" w:cs="宋体"/>
+          <w:b w:val="0"/>
+          <w:bCs w:val="0"/>
+          <w:sz w:val="24"/>
+          <w:szCs w:val="24"/>
+          <w:lang w:val="en-US" w:eastAsia="zh-CN"/>
+        </w:rPr>
+      </w:pPr>
+      <w:r>
+        <w:rPr>
+          <w:rFonts w:hint="eastAsia" w:ascii="宋体" w:hAnsi="宋体" w:eastAsia="宋体" w:cs="宋体"/>
+          <w:b w:val="0"/>
+          <w:bCs w:val="0"/>
+          <w:sz w:val="24"/>
+          <w:szCs w:val="24"/>
+          <w:lang w:val="en-US" w:eastAsia="zh-CN"/>
+        </w:rPr>
+        <w:t>基于区块链的人力资源管理系统包括求职者简历信息和招聘方招聘信息上链、招聘方公司对简历信息进行查验、求职者工作经历信息的真实性判断等业务需求。</w:t>
+      </w:r>
+    </w:p>
+    <w:p>
+      <w:pPr>
+        <w:widowControl w:val="0"/>
+        <w:numPr>
+          <w:ilvl w:val="0"/>
+          <w:numId w:val="0"/>
+        </w:numPr>
+        <w:spacing w:line="360" w:lineRule="auto"/>
+        <w:ind w:leftChars="200" w:firstLine="720" w:firstLineChars="300"/>
+        <w:jc w:val="left"/>
+        <w:outlineLvl w:val="0"/>
+        <w:rPr>
+          <w:rFonts w:hint="eastAsia" w:ascii="宋体" w:hAnsi="宋体" w:eastAsia="宋体" w:cs="宋体"/>
+          <w:b w:val="0"/>
+          <w:bCs w:val="0"/>
+          <w:sz w:val="24"/>
+          <w:szCs w:val="24"/>
+          <w:lang w:val="en-US" w:eastAsia="zh-CN"/>
+        </w:rPr>
+      </w:pPr>
+      <w:r>
+        <w:rPr>
+          <w:rFonts w:hint="eastAsia" w:ascii="宋体" w:hAnsi="宋体" w:eastAsia="宋体" w:cs="宋体"/>
+          <w:b w:val="0"/>
+          <w:bCs w:val="0"/>
+          <w:sz w:val="24"/>
+          <w:szCs w:val="24"/>
+          <w:lang w:val="en-US" w:eastAsia="zh-CN"/>
+        </w:rPr>
+        <w:t>该系统参与交易的主体分别是求职者和多个招聘方公司，</w:t>
+      </w:r>
+    </w:p>
+    <w:p>
+      <w:pPr>
+        <w:widowControl w:val="0"/>
+        <w:numPr>
+          <w:ilvl w:val="0"/>
+          <w:numId w:val="0"/>
+        </w:numPr>
+        <w:spacing w:line="360" w:lineRule="auto"/>
+        <w:ind w:leftChars="200" w:firstLine="720" w:firstLineChars="300"/>
+        <w:jc w:val="left"/>
+        <w:outlineLvl w:val="0"/>
+        <w:rPr>
+          <w:rFonts w:hint="eastAsia" w:ascii="宋体" w:hAnsi="宋体" w:eastAsia="宋体" w:cs="宋体"/>
+          <w:b w:val="0"/>
+          <w:bCs w:val="0"/>
+          <w:sz w:val="24"/>
+          <w:szCs w:val="24"/>
+          <w:lang w:val="en-US" w:eastAsia="zh-CN"/>
+        </w:rPr>
+      </w:pPr>
+    </w:p>
+    <w:p>
+      <w:pPr>
+        <w:widowControl w:val="0"/>
+        <w:numPr>
+          <w:ilvl w:val="0"/>
+          <w:numId w:val="0"/>
+        </w:numPr>
+        <w:spacing w:line="360" w:lineRule="auto"/>
+        <w:ind w:leftChars="200" w:firstLine="720" w:firstLineChars="300"/>
+        <w:jc w:val="left"/>
+        <w:outlineLvl w:val="0"/>
+        <w:rPr>
           <w:rFonts w:hint="default" w:ascii="宋体" w:hAnsi="宋体" w:eastAsia="宋体" w:cs="宋体"/>
-          <w:b/>
-          <w:bCs/>
-          <w:sz w:val="24"/>
-          <w:szCs w:val="24"/>
-          <w:lang w:val="en-US" w:eastAsia="zh-CN"/>
-        </w:rPr>
-      </w:pPr>
+          <w:b w:val="0"/>
+          <w:bCs w:val="0"/>
+          <w:sz w:val="24"/>
+          <w:szCs w:val="24"/>
+          <w:lang w:val="en-US" w:eastAsia="zh-CN"/>
+        </w:rPr>
+      </w:pPr>
+      <w:bookmarkStart w:id="47" w:name="_GoBack"/>
+      <w:bookmarkEnd w:id="47"/>
     </w:p>
     <w:p>
       <w:pPr>
@@ -8172,7 +7984,7 @@
           <w:lang w:val="en-US" w:eastAsia="zh-CN"/>
         </w:rPr>
       </w:pPr>
-      <w:bookmarkStart w:id="39" w:name="_Toc10453"/>
+      <w:bookmarkStart w:id="42" w:name="_Toc27288"/>
       <w:r>
         <w:rPr>
           <w:rFonts w:hint="eastAsia" w:ascii="宋体" w:hAnsi="宋体" w:eastAsia="宋体" w:cs="宋体"/>
@@ -8185,7 +7997,7 @@
         </w:rPr>
         <w:t>具体实施：</w:t>
       </w:r>
-      <w:bookmarkEnd w:id="39"/>
+      <w:bookmarkEnd w:id="42"/>
     </w:p>
     <w:p>
       <w:pPr>
@@ -8246,8 +8058,8 @@
           <w:lang w:val="en-US" w:eastAsia="zh-CN"/>
         </w:rPr>
       </w:pPr>
-      <w:bookmarkStart w:id="40" w:name="_Toc17703"/>
-      <w:bookmarkStart w:id="41" w:name="_Toc3068"/>
+      <w:bookmarkStart w:id="43" w:name="_Toc3068"/>
+      <w:bookmarkStart w:id="44" w:name="_Toc11502"/>
       <w:r>
         <w:rPr>
           <w:rFonts w:hint="eastAsia" w:ascii="宋体" w:hAnsi="宋体" w:eastAsia="宋体" w:cs="宋体"/>
@@ -8259,8 +8071,8 @@
         </w:rPr>
         <w:t>方案执行预期效果</w:t>
       </w:r>
-      <w:bookmarkEnd w:id="40"/>
-      <w:bookmarkEnd w:id="41"/>
+      <w:bookmarkEnd w:id="43"/>
+      <w:bookmarkEnd w:id="44"/>
     </w:p>
     <w:p>
       <w:pPr>
@@ -8281,8 +8093,8 @@
           <w:lang w:val="en-US" w:eastAsia="zh-CN"/>
         </w:rPr>
       </w:pPr>
-      <w:bookmarkStart w:id="42" w:name="_Toc11524"/>
-      <w:bookmarkStart w:id="43" w:name="_Toc22982"/>
+      <w:bookmarkStart w:id="45" w:name="_Toc11524"/>
+      <w:bookmarkStart w:id="46" w:name="_Toc26758"/>
       <w:r>
         <w:rPr>
           <w:rFonts w:hint="eastAsia" w:ascii="宋体" w:hAnsi="宋体" w:eastAsia="宋体" w:cs="宋体"/>
@@ -8294,8 +8106,8 @@
         </w:rPr>
         <w:t>结语</w:t>
       </w:r>
-      <w:bookmarkEnd w:id="42"/>
-      <w:bookmarkEnd w:id="43"/>
+      <w:bookmarkEnd w:id="45"/>
+      <w:bookmarkEnd w:id="46"/>
     </w:p>
     <w:sectPr>
       <w:pgSz w:w="11906" w:h="16838"/>
@@ -8567,6 +8379,23 @@
       </w:pPr>
       <w:rPr>
         <w:rFonts w:hint="eastAsia"/>
+      </w:rPr>
+    </w:lvl>
+  </w:abstractNum>
+  <w:abstractNum w:abstractNumId="8">
+    <w:nsid w:val="7BDBE8E2"/>
+    <w:multiLevelType w:val="singleLevel"/>
+    <w:tmpl w:val="7BDBE8E2"/>
+    <w:lvl w:ilvl="0" w:tentative="0">
+      <w:start w:val="1"/>
+      <w:numFmt w:val="decimal"/>
+      <w:lvlText w:val="(%1)"/>
+      <w:lvlJc w:val="left"/>
+      <w:pPr>
+        <w:ind w:left="425" w:hanging="425"/>
+      </w:pPr>
+      <w:rPr>
+        <w:rFonts w:hint="default"/>
       </w:rPr>
     </w:lvl>
   </w:abstractNum>
@@ -8593,6 +8422,9 @@
   </w:num>
   <w:num w:numId="8">
     <w:abstractNumId w:val="1"/>
+  </w:num>
+  <w:num w:numId="9">
+    <w:abstractNumId w:val="8"/>
   </w:num>
 </w:numbering>
 </file>
@@ -8912,6 +8744,7 @@
   <w:style w:type="paragraph" w:customStyle="1" w:styleId="6">
     <w:name w:val="正文文本1"/>
     <w:basedOn w:val="1"/>
+    <w:qFormat/>
     <w:uiPriority w:val="0"/>
     <w:pPr>
       <w:widowControl w:val="0"/>
@@ -9039,6 +8872,24 @@
       <w:rFonts w:hint="default" w:ascii="FZXiaoBiaoSong-B05S" w:hAnsi="FZXiaoBiaoSong-B05S" w:eastAsia="FZXiaoBiaoSong-B05S" w:cs="Microsoft JhengHei Light"/>
       <w:color w:val="000000"/>
       <w:sz w:val="24"/>
+    </w:rPr>
+  </w:style>
+  <w:style w:type="paragraph" w:customStyle="1" w:styleId="15">
+    <w:name w:val="图片标题"/>
+    <w:basedOn w:val="1"/>
+    <w:qFormat/>
+    <w:uiPriority w:val="0"/>
+    <w:pPr>
+      <w:widowControl w:val="0"/>
+      <w:shd w:val="clear" w:color="auto" w:fill="FFFFFF"/>
+      <w:spacing w:line="382" w:lineRule="auto"/>
+    </w:pPr>
+    <w:rPr>
+      <w:rFonts w:ascii="MingLiU" w:hAnsi="MingLiU" w:eastAsia="MingLiU" w:cs="MingLiU"/>
+      <w:sz w:val="10"/>
+      <w:szCs w:val="10"/>
+      <w:u w:val="none"/>
+      <w:lang w:val="zh-CN" w:eastAsia="zh-CN" w:bidi="zh-CN"/>
     </w:rPr>
   </w:style>
 </w:styles>

--- a/基于区块链的人力资源管理.docx
+++ b/基于区块链的人力资源管理.docx
@@ -2774,7 +2774,7 @@
           <w:numId w:val="0"/>
         </w:numPr>
         <w:spacing w:line="360" w:lineRule="auto"/>
-        <w:ind w:left="420" w:leftChars="0" w:firstLine="960" w:firstLineChars="400"/>
+        <w:ind w:leftChars="200" w:firstLine="480" w:firstLineChars="200"/>
         <w:jc w:val="left"/>
         <w:rPr>
           <w:rFonts w:hint="eastAsia" w:ascii="宋体" w:hAnsi="宋体" w:eastAsia="宋体" w:cs="宋体"/>
@@ -2798,7 +2798,34 @@
           <w:szCs w:val="24"/>
           <w:shd w:val="clear" w:fill="FFFFFF"/>
         </w:rPr>
-        <w:t>当今，人力资源技术已成为商业的重要组成部分。改革开放以来，</w:t>
+        <w:t>改革开放以来，特别是20世纪90年代以来，我国人才事业得到了长足的发展，人才规模不断扩大，我国劳动力总量达，但是目前来看，无论是从人才的总量、高级人才的储备以及人才与经济结构发展有效配置等问题上仍然存在着不少的问题。人才是国家、企业成长发展的最核心和最基础的资源，我国经济正处于转型升级的关键时期，人才资源是企业转型升级最重要的战略资源，人才资源短缺是目前企业转型升级遇到的最大瓶颈之一，</w:t>
+      </w:r>
+      <w:r>
+        <w:rPr>
+          <w:rFonts w:hint="eastAsia" w:ascii="宋体" w:hAnsi="宋体" w:eastAsia="宋体" w:cs="宋体"/>
+          <w:i w:val="0"/>
+          <w:caps w:val="0"/>
+          <w:color w:val="29293B"/>
+          <w:spacing w:val="0"/>
+          <w:sz w:val="24"/>
+          <w:szCs w:val="24"/>
+          <w:u w:val="single"/>
+          <w:shd w:val="clear" w:fill="FFFFFF"/>
+        </w:rPr>
+        <w:t>我国人才的需求还处于快速增长时期</w:t>
+      </w:r>
+      <w:r>
+        <w:rPr>
+          <w:rFonts w:hint="eastAsia" w:ascii="宋体" w:hAnsi="宋体" w:eastAsia="宋体" w:cs="宋体"/>
+          <w:i w:val="0"/>
+          <w:caps w:val="0"/>
+          <w:color w:val="29293B"/>
+          <w:spacing w:val="0"/>
+          <w:sz w:val="24"/>
+          <w:szCs w:val="24"/>
+          <w:shd w:val="clear" w:fill="FFFFFF"/>
+        </w:rPr>
+        <w:t>，人力资源服务机构发挥人才资源和人力资源专业服务的优势上还有巨大的发展空间。</w:t>
       </w:r>
     </w:p>
     <w:p>
@@ -2808,7 +2835,7 @@
           <w:numId w:val="0"/>
         </w:numPr>
         <w:spacing w:line="360" w:lineRule="auto"/>
-        <w:ind w:left="485" w:leftChars="231" w:firstLine="0" w:firstLineChars="0"/>
+        <w:ind w:left="420" w:leftChars="200" w:firstLine="480" w:firstLineChars="200"/>
         <w:jc w:val="left"/>
         <w:rPr>
           <w:rFonts w:hint="eastAsia" w:ascii="宋体" w:hAnsi="宋体" w:eastAsia="宋体" w:cs="宋体"/>
@@ -2832,34 +2859,7 @@
           <w:szCs w:val="24"/>
           <w:shd w:val="clear" w:fill="FFFFFF"/>
         </w:rPr>
-        <w:t>特别是20世纪90年代以来，我国人才事业得到了长足的发展，人才规模不断扩大，我国劳动力总量达，但是目前来看，无论是从人才的总量、高级人才的储备以及人才与经济结构发展有效配置等问题上仍然存在着不少的问题。人才是国家、企业成长发展的最核心和最基础的资源，我国经济正处于转型升级的关键时期，人才资源是企业转型升级最重要的战略资源，人才资源短缺是目前企业转型升级遇到的最大瓶颈之一，</w:t>
-      </w:r>
-      <w:r>
-        <w:rPr>
-          <w:rFonts w:hint="eastAsia" w:ascii="宋体" w:hAnsi="宋体" w:eastAsia="宋体" w:cs="宋体"/>
-          <w:i w:val="0"/>
-          <w:caps w:val="0"/>
-          <w:color w:val="29293B"/>
-          <w:spacing w:val="0"/>
-          <w:sz w:val="24"/>
-          <w:szCs w:val="24"/>
-          <w:u w:val="single"/>
-          <w:shd w:val="clear" w:fill="FFFFFF"/>
-        </w:rPr>
-        <w:t>我国人才的需求还处于快速增长时期</w:t>
-      </w:r>
-      <w:r>
-        <w:rPr>
-          <w:rFonts w:hint="eastAsia" w:ascii="宋体" w:hAnsi="宋体" w:eastAsia="宋体" w:cs="宋体"/>
-          <w:i w:val="0"/>
-          <w:caps w:val="0"/>
-          <w:color w:val="29293B"/>
-          <w:spacing w:val="0"/>
-          <w:sz w:val="24"/>
-          <w:szCs w:val="24"/>
-          <w:shd w:val="clear" w:fill="FFFFFF"/>
-        </w:rPr>
-        <w:t>，人力资源服务机构发挥人才资源和人力资源专业服务的优势上还有巨大的发展空间。</w:t>
+        <w:t>目前，我国已经初步形成了多层次、多元化的人力资源市场服务体系，人力资源服务内容也由最初的职业介绍、培训和流动人口档案管理等延伸至完整的人力资源服务产业链，包括政策咨询、求职招聘、劳动人事代理、就业指导、职业培训、创业指导、社会保障、劳务派遣、人才测评、人才搜寻、管理咨询和服务外包等多种业务。</w:t>
       </w:r>
     </w:p>
     <w:p>
@@ -2880,40 +2880,6 @@
           <w:sz w:val="24"/>
           <w:szCs w:val="24"/>
           <w:shd w:val="clear" w:fill="FFFFFF"/>
-        </w:rPr>
-      </w:pPr>
-      <w:r>
-        <w:rPr>
-          <w:rFonts w:hint="eastAsia" w:ascii="宋体" w:hAnsi="宋体" w:eastAsia="宋体" w:cs="宋体"/>
-          <w:i w:val="0"/>
-          <w:caps w:val="0"/>
-          <w:color w:val="29293B"/>
-          <w:spacing w:val="0"/>
-          <w:sz w:val="24"/>
-          <w:szCs w:val="24"/>
-          <w:shd w:val="clear" w:fill="FFFFFF"/>
-        </w:rPr>
-        <w:t>目前，我国已经初步形成了多层次、多元化的人力资源市场服务体系，人力资源服务内容也由最初的职业介绍、培训和流动人口档案管理等延伸至完整的人力资源服务产业链，包括政策咨询、求职招聘、劳动人事代理、就业指导、职业培训、创业指导、社会保障、劳务派遣、人才测评、人才搜寻、管理咨询和服务外包等多种业务。</w:t>
-      </w:r>
-    </w:p>
-    <w:p>
-      <w:pPr>
-        <w:numPr>
-          <w:ilvl w:val="0"/>
-          <w:numId w:val="0"/>
-        </w:numPr>
-        <w:spacing w:line="360" w:lineRule="auto"/>
-        <w:ind w:left="420" w:leftChars="200" w:firstLine="480" w:firstLineChars="200"/>
-        <w:jc w:val="left"/>
-        <w:rPr>
-          <w:rFonts w:hint="eastAsia" w:ascii="宋体" w:hAnsi="宋体" w:eastAsia="宋体" w:cs="宋体"/>
-          <w:i w:val="0"/>
-          <w:caps w:val="0"/>
-          <w:color w:val="29293B"/>
-          <w:spacing w:val="0"/>
-          <w:sz w:val="24"/>
-          <w:szCs w:val="24"/>
-          <w:shd w:val="clear" w:fill="FFFFFF"/>
           <w:lang w:val="en-US" w:eastAsia="zh-CN"/>
         </w:rPr>
       </w:pPr>
@@ -2937,8 +2903,8 @@
           <w:lang w:val="en-US" w:eastAsia="zh-CN"/>
         </w:rPr>
       </w:pPr>
-      <w:bookmarkStart w:id="2" w:name="_Toc30778"/>
-      <w:bookmarkStart w:id="3" w:name="_Toc4156"/>
+      <w:bookmarkStart w:id="2" w:name="_Toc4156"/>
+      <w:bookmarkStart w:id="3" w:name="_Toc30778"/>
       <w:r>
         <w:rPr>
           <w:rFonts w:hint="eastAsia" w:ascii="宋体" w:hAnsi="宋体" w:eastAsia="宋体" w:cs="宋体"/>
@@ -3267,8 +3233,8 @@
           <w:lang w:val="en-US" w:eastAsia="zh-CN"/>
         </w:rPr>
       </w:pPr>
-      <w:bookmarkStart w:id="4" w:name="_Toc10446"/>
-      <w:bookmarkStart w:id="5" w:name="_Toc17723"/>
+      <w:bookmarkStart w:id="4" w:name="_Toc17723"/>
+      <w:bookmarkStart w:id="5" w:name="_Toc10446"/>
       <w:r>
         <w:rPr>
           <w:rFonts w:hint="default" w:ascii="宋体" w:hAnsi="宋体" w:eastAsia="宋体" w:cs="宋体"/>
@@ -3339,8 +3305,8 @@
           <w:lang w:val="en-US" w:eastAsia="zh-CN"/>
         </w:rPr>
       </w:pPr>
-      <w:bookmarkStart w:id="8" w:name="_Toc21750"/>
-      <w:bookmarkStart w:id="9" w:name="_Toc29322"/>
+      <w:bookmarkStart w:id="8" w:name="_Toc29322"/>
+      <w:bookmarkStart w:id="9" w:name="_Toc21750"/>
       <w:r>
         <w:rPr>
           <w:rFonts w:hint="eastAsia" w:ascii="宋体" w:hAnsi="宋体" w:eastAsia="宋体" w:cs="宋体"/>
@@ -3812,8 +3778,8 @@
           <w:lang w:val="en-US" w:eastAsia="zh-CN"/>
         </w:rPr>
       </w:pPr>
-      <w:bookmarkStart w:id="14" w:name="_Toc20791"/>
-      <w:bookmarkStart w:id="15" w:name="_Toc8629"/>
+      <w:bookmarkStart w:id="14" w:name="_Toc8629"/>
+      <w:bookmarkStart w:id="15" w:name="_Toc20791"/>
       <w:r>
         <w:rPr>
           <w:rFonts w:hint="eastAsia" w:ascii="宋体" w:hAnsi="宋体" w:eastAsia="宋体" w:cs="宋体"/>
@@ -3849,8 +3815,8 @@
           <w:lang w:val="en-US" w:eastAsia="zh-CN"/>
         </w:rPr>
       </w:pPr>
-      <w:bookmarkStart w:id="16" w:name="_Toc16235"/>
-      <w:bookmarkStart w:id="17" w:name="_Toc16884"/>
+      <w:bookmarkStart w:id="16" w:name="_Toc16884"/>
+      <w:bookmarkStart w:id="17" w:name="_Toc16235"/>
       <w:r>
         <w:rPr>
           <w:rFonts w:hint="default" w:ascii="宋体" w:hAnsi="宋体" w:eastAsia="宋体" w:cs="宋体"/>
@@ -4039,8 +4005,8 @@
           <w:lang w:val="en-US" w:eastAsia="zh-CN"/>
         </w:rPr>
       </w:pPr>
-      <w:bookmarkStart w:id="18" w:name="_Toc30613"/>
-      <w:bookmarkStart w:id="19" w:name="_Toc32578"/>
+      <w:bookmarkStart w:id="18" w:name="_Toc32578"/>
+      <w:bookmarkStart w:id="19" w:name="_Toc30613"/>
       <w:r>
         <w:rPr>
           <w:b/>
@@ -4275,8 +4241,8 @@
           <w:lang w:val="en-US" w:eastAsia="zh-CN"/>
         </w:rPr>
       </w:pPr>
-      <w:bookmarkStart w:id="20" w:name="_Toc28919"/>
-      <w:bookmarkStart w:id="21" w:name="_Toc10791"/>
+      <w:bookmarkStart w:id="20" w:name="_Toc10791"/>
+      <w:bookmarkStart w:id="21" w:name="_Toc28919"/>
       <w:r>
         <w:rPr>
           <w:b/>
@@ -4495,8 +4461,8 @@
           <w:lang w:val="en-US" w:eastAsia="zh-CN"/>
         </w:rPr>
       </w:pPr>
-      <w:bookmarkStart w:id="24" w:name="_Toc31229"/>
-      <w:bookmarkStart w:id="25" w:name="_Toc27710"/>
+      <w:bookmarkStart w:id="24" w:name="_Toc27710"/>
+      <w:bookmarkStart w:id="25" w:name="_Toc31229"/>
       <w:r>
         <w:rPr>
           <w:rFonts w:hint="default" w:ascii="宋体" w:hAnsi="宋体" w:eastAsia="宋体" w:cs="宋体"/>
@@ -4617,8 +4583,8 @@
           <w:lang w:val="en-US" w:eastAsia="zh-CN"/>
         </w:rPr>
       </w:pPr>
-      <w:bookmarkStart w:id="26" w:name="_Toc16862"/>
-      <w:bookmarkStart w:id="27" w:name="_Toc4666"/>
+      <w:bookmarkStart w:id="26" w:name="_Toc4666"/>
+      <w:bookmarkStart w:id="27" w:name="_Toc16862"/>
       <w:r>
         <w:rPr>
           <w:rFonts w:hint="default" w:ascii="宋体" w:hAnsi="宋体" w:eastAsia="宋体" w:cs="宋体"/>
@@ -4841,8 +4807,8 @@
           <w:lang w:val="en-US" w:eastAsia="zh-CN"/>
         </w:rPr>
       </w:pPr>
-      <w:bookmarkStart w:id="28" w:name="_Toc1886"/>
-      <w:bookmarkStart w:id="29" w:name="_Toc1025"/>
+      <w:bookmarkStart w:id="28" w:name="_Toc1025"/>
+      <w:bookmarkStart w:id="29" w:name="_Toc1886"/>
       <w:r>
         <w:rPr>
           <w:rFonts w:hint="default" w:ascii="宋体" w:hAnsi="宋体" w:eastAsia="宋体" w:cs="宋体"/>
@@ -7059,6 +7025,7 @@
     <w:p>
       <w:pPr>
         <w:numPr>
+          <w:ilvl w:val="0"/>
           <w:numId w:val="0"/>
         </w:numPr>
         <w:spacing w:line="360" w:lineRule="auto"/>
@@ -7322,7 +7289,7 @@
           <w:szCs w:val="24"/>
           <w:lang w:val="en-US" w:eastAsia="zh-CN"/>
         </w:rPr>
-        <w:t>聘方即企事业单位的各种信息，为求职者提供精准的招聘信息，为招 聘方提供合适岗位的人才，实现精准匹配。</w:t>
+        <w:t>聘方即企事业单位的各种信息，为求职者提供精准的招聘信息，为招聘方提供合适岗位的人才，实现精准匹配。</w:t>
       </w:r>
     </w:p>
     <w:p>
@@ -7900,24 +7867,47 @@
         <w:jc w:val="left"/>
         <w:outlineLvl w:val="0"/>
         <w:rPr>
-          <w:rFonts w:hint="eastAsia" w:ascii="宋体" w:hAnsi="宋体" w:eastAsia="宋体" w:cs="宋体"/>
-          <w:b w:val="0"/>
-          <w:bCs w:val="0"/>
-          <w:sz w:val="24"/>
-          <w:szCs w:val="24"/>
-          <w:lang w:val="en-US" w:eastAsia="zh-CN"/>
-        </w:rPr>
-      </w:pPr>
-      <w:r>
-        <w:rPr>
-          <w:rFonts w:hint="eastAsia" w:ascii="宋体" w:hAnsi="宋体" w:eastAsia="宋体" w:cs="宋体"/>
-          <w:b w:val="0"/>
-          <w:bCs w:val="0"/>
-          <w:sz w:val="24"/>
-          <w:szCs w:val="24"/>
-          <w:lang w:val="en-US" w:eastAsia="zh-CN"/>
-        </w:rPr>
-        <w:t>该系统参与交易的主体分别是求职者和多个招聘方公司，</w:t>
+          <w:rFonts w:hint="default" w:ascii="宋体" w:hAnsi="宋体" w:eastAsia="宋体" w:cs="宋体"/>
+          <w:b w:val="0"/>
+          <w:bCs w:val="0"/>
+          <w:sz w:val="24"/>
+          <w:szCs w:val="24"/>
+          <w:lang w:val="en-US" w:eastAsia="zh-CN"/>
+        </w:rPr>
+      </w:pPr>
+      <w:r>
+        <w:rPr>
+          <w:rFonts w:hint="eastAsia" w:ascii="宋体" w:hAnsi="宋体" w:eastAsia="宋体" w:cs="宋体"/>
+          <w:b w:val="0"/>
+          <w:bCs w:val="0"/>
+          <w:sz w:val="24"/>
+          <w:szCs w:val="24"/>
+          <w:lang w:val="en-US" w:eastAsia="zh-CN"/>
+        </w:rPr>
+        <w:t>该系统参与交易的主体分别是求职者和多个招聘方公司：首先是求职者需要在基于人力资源数据管理的链上注册用户，每个求职者用户地址将会拥有一个如同</w:t>
+      </w:r>
+      <w:r>
+        <w:rPr>
+          <w:rFonts w:hint="eastAsia" w:ascii="宋体" w:hAnsi="宋体" w:eastAsia="宋体" w:cs="宋体"/>
+          <w:b w:val="0"/>
+          <w:bCs w:val="0"/>
+          <w:color w:val="0000FF"/>
+          <w:sz w:val="24"/>
+          <w:szCs w:val="24"/>
+          <w:lang w:val="en-US" w:eastAsia="zh-CN"/>
+        </w:rPr>
+        <w:t>身份证一样的“永久数字ID”</w:t>
+      </w:r>
+      <w:r>
+        <w:rPr>
+          <w:rFonts w:hint="eastAsia" w:ascii="宋体" w:hAnsi="宋体" w:eastAsia="宋体" w:cs="宋体"/>
+          <w:b w:val="0"/>
+          <w:bCs w:val="0"/>
+          <w:sz w:val="24"/>
+          <w:szCs w:val="24"/>
+          <w:lang w:val="en-US" w:eastAsia="zh-CN"/>
+        </w:rPr>
+        <w:t>，该ID对应存储着所有可以用数字衡量的指标，即应聘者的简历信息等各种数据，如可直观看到技能水平、培训经历、教育认证、诚信、 能力优势、个人价值和工作经验等可靠记录。通过区块链技术的声誉系统，招聘方企业能够对应聘者进行快速初步筛选。</w:t>
       </w:r>
     </w:p>
     <w:p>
@@ -7961,8 +7951,6 @@
           <w:lang w:val="en-US" w:eastAsia="zh-CN"/>
         </w:rPr>
       </w:pPr>
-      <w:bookmarkStart w:id="47" w:name="_GoBack"/>
-      <w:bookmarkEnd w:id="47"/>
     </w:p>
     <w:p>
       <w:pPr>
@@ -8058,8 +8046,8 @@
           <w:lang w:val="en-US" w:eastAsia="zh-CN"/>
         </w:rPr>
       </w:pPr>
-      <w:bookmarkStart w:id="43" w:name="_Toc3068"/>
-      <w:bookmarkStart w:id="44" w:name="_Toc11502"/>
+      <w:bookmarkStart w:id="43" w:name="_Toc11502"/>
+      <w:bookmarkStart w:id="44" w:name="_Toc3068"/>
       <w:r>
         <w:rPr>
           <w:rFonts w:hint="eastAsia" w:ascii="宋体" w:hAnsi="宋体" w:eastAsia="宋体" w:cs="宋体"/>
@@ -8077,11 +8065,10 @@
     <w:p>
       <w:pPr>
         <w:numPr>
-          <w:ilvl w:val="0"/>
-          <w:numId w:val="1"/>
+          <w:numId w:val="0"/>
         </w:numPr>
         <w:spacing w:line="360" w:lineRule="auto"/>
-        <w:ind w:left="0" w:leftChars="0" w:firstLine="420" w:firstLineChars="0"/>
+        <w:ind w:left="420" w:leftChars="0"/>
         <w:jc w:val="left"/>
         <w:outlineLvl w:val="0"/>
         <w:rPr>
@@ -8093,21 +8080,1430 @@
           <w:lang w:val="en-US" w:eastAsia="zh-CN"/>
         </w:rPr>
       </w:pPr>
-      <w:bookmarkStart w:id="45" w:name="_Toc11524"/>
-      <w:bookmarkStart w:id="46" w:name="_Toc26758"/>
-      <w:r>
-        <w:rPr>
-          <w:rFonts w:hint="eastAsia" w:ascii="宋体" w:hAnsi="宋体" w:eastAsia="宋体" w:cs="宋体"/>
+    </w:p>
+    <w:p>
+      <w:pPr>
+        <w:numPr>
+          <w:ilvl w:val="0"/>
+          <w:numId w:val="1"/>
+        </w:numPr>
+        <w:spacing w:line="360" w:lineRule="auto"/>
+        <w:ind w:left="0" w:leftChars="0" w:firstLine="420" w:firstLineChars="0"/>
+        <w:jc w:val="left"/>
+        <w:outlineLvl w:val="0"/>
+        <w:rPr>
+          <w:rFonts w:hint="default" w:ascii="宋体" w:hAnsi="宋体" w:eastAsia="宋体" w:cs="宋体"/>
           <w:b/>
           <w:bCs/>
           <w:sz w:val="28"/>
           <w:szCs w:val="28"/>
           <w:lang w:val="en-US" w:eastAsia="zh-CN"/>
         </w:rPr>
+      </w:pPr>
+      <w:bookmarkStart w:id="45" w:name="_Toc11524"/>
+      <w:bookmarkStart w:id="46" w:name="_Toc26758"/>
+      <w:r>
+        <w:rPr>
+          <w:rFonts w:hint="eastAsia" w:ascii="宋体" w:hAnsi="宋体" w:eastAsia="宋体" w:cs="宋体"/>
+          <w:b/>
+          <w:bCs/>
+          <w:sz w:val="28"/>
+          <w:szCs w:val="28"/>
+          <w:lang w:val="en-US" w:eastAsia="zh-CN"/>
+        </w:rPr>
         <w:t>结语</w:t>
       </w:r>
       <w:bookmarkEnd w:id="45"/>
       <w:bookmarkEnd w:id="46"/>
+    </w:p>
+    <w:p>
+      <w:pPr>
+        <w:numPr>
+          <w:ilvl w:val="0"/>
+          <w:numId w:val="0"/>
+        </w:numPr>
+        <w:spacing w:line="360" w:lineRule="auto"/>
+        <w:ind w:left="420" w:leftChars="200" w:firstLine="480" w:firstLineChars="200"/>
+        <w:jc w:val="left"/>
+        <w:outlineLvl w:val="0"/>
+        <w:rPr>
+          <w:rFonts w:hint="eastAsia" w:ascii="宋体" w:hAnsi="宋体" w:eastAsia="宋体" w:cs="宋体"/>
+          <w:b/>
+          <w:bCs/>
+          <w:sz w:val="28"/>
+          <w:szCs w:val="28"/>
+          <w:lang w:val="en-US" w:eastAsia="zh-CN"/>
+        </w:rPr>
+      </w:pPr>
+      <w:r>
+        <w:rPr>
+          <w:rFonts w:hint="eastAsia" w:ascii="宋体" w:hAnsi="宋体" w:eastAsia="宋体" w:cs="宋体"/>
+          <w:color w:val="000000"/>
+          <w:spacing w:val="0"/>
+          <w:w w:val="100"/>
+          <w:position w:val="0"/>
+          <w:sz w:val="24"/>
+          <w:szCs w:val="24"/>
+          <w:shd w:val="clear" w:color="auto" w:fill="auto"/>
+        </w:rPr>
+        <w:t>近年来，区块链信息技术的成功提出和其快速发展， 作为对于传统人力资源信息技术的一种升级和补充，其发展将与其他新兴的信息技术相互交叉融合，该新兴信息技术的日益成熟将为我国乃至世界的经济和社会带来巨大改变</w:t>
+      </w:r>
+      <w:r>
+        <w:rPr>
+          <w:rFonts w:hint="eastAsia" w:ascii="宋体" w:hAnsi="宋体" w:eastAsia="宋体" w:cs="宋体"/>
+          <w:color w:val="000000"/>
+          <w:spacing w:val="0"/>
+          <w:w w:val="100"/>
+          <w:position w:val="0"/>
+          <w:sz w:val="24"/>
+          <w:szCs w:val="24"/>
+          <w:shd w:val="clear" w:color="auto" w:fill="auto"/>
+          <w:lang w:eastAsia="zh-CN"/>
+        </w:rPr>
+        <w:t>。</w:t>
+      </w:r>
+    </w:p>
+    <w:p>
+      <w:pPr>
+        <w:numPr>
+          <w:ilvl w:val="0"/>
+          <w:numId w:val="0"/>
+        </w:numPr>
+        <w:spacing w:line="360" w:lineRule="auto"/>
+        <w:ind w:left="420" w:leftChars="200" w:firstLine="720" w:firstLineChars="300"/>
+        <w:jc w:val="left"/>
+        <w:outlineLvl w:val="0"/>
+        <w:rPr>
+          <w:rFonts w:hint="eastAsia" w:ascii="宋体" w:hAnsi="宋体" w:eastAsia="宋体" w:cs="宋体"/>
+          <w:spacing w:val="0"/>
+          <w:w w:val="100"/>
+          <w:position w:val="0"/>
+          <w:sz w:val="24"/>
+          <w:szCs w:val="24"/>
+          <w:shd w:val="clear" w:color="auto" w:fill="auto"/>
+        </w:rPr>
+      </w:pPr>
+      <w:r>
+        <w:rPr>
+          <w:rFonts w:hint="eastAsia" w:ascii="宋体" w:hAnsi="宋体" w:eastAsia="宋体" w:cs="宋体"/>
+          <w:spacing w:val="0"/>
+          <w:w w:val="100"/>
+          <w:position w:val="0"/>
+          <w:sz w:val="24"/>
+          <w:szCs w:val="24"/>
+          <w:u w:val="single"/>
+          <w:shd w:val="clear" w:color="auto" w:fill="auto"/>
+        </w:rPr>
+        <w:t>人力资源是一个历史性的概念</w:t>
+      </w:r>
+      <w:r>
+        <w:rPr>
+          <w:rFonts w:hint="eastAsia" w:ascii="宋体" w:hAnsi="宋体" w:eastAsia="宋体" w:cs="宋体"/>
+          <w:spacing w:val="0"/>
+          <w:w w:val="100"/>
+          <w:position w:val="0"/>
+          <w:sz w:val="24"/>
+          <w:szCs w:val="24"/>
+          <w:shd w:val="clear" w:color="auto" w:fill="auto"/>
+        </w:rPr>
+        <w:t>。制度经济学派的早期代表人物之一约 翰</w:t>
+      </w:r>
+      <w:r>
+        <w:rPr>
+          <w:rFonts w:hint="eastAsia" w:ascii="宋体" w:hAnsi="宋体" w:eastAsia="宋体" w:cs="宋体"/>
+          <w:spacing w:val="0"/>
+          <w:w w:val="100"/>
+          <w:position w:val="0"/>
+          <w:sz w:val="24"/>
+          <w:szCs w:val="24"/>
+          <w:shd w:val="clear" w:color="auto" w:fill="auto"/>
+          <w:lang w:val="en-US" w:eastAsia="en-US" w:bidi="en-US"/>
+        </w:rPr>
+        <w:t>•</w:t>
+      </w:r>
+      <w:r>
+        <w:rPr>
+          <w:rFonts w:hint="eastAsia" w:ascii="宋体" w:hAnsi="宋体" w:eastAsia="宋体" w:cs="宋体"/>
+          <w:spacing w:val="0"/>
+          <w:w w:val="100"/>
+          <w:position w:val="0"/>
+          <w:sz w:val="24"/>
+          <w:szCs w:val="24"/>
+          <w:shd w:val="clear" w:color="auto" w:fill="auto"/>
+        </w:rPr>
+        <w:t>洛克斯</w:t>
+      </w:r>
+      <w:r>
+        <w:rPr>
+          <w:rFonts w:hint="eastAsia" w:ascii="宋体" w:hAnsi="宋体" w:eastAsia="宋体" w:cs="宋体"/>
+          <w:spacing w:val="0"/>
+          <w:w w:val="100"/>
+          <w:position w:val="0"/>
+          <w:sz w:val="24"/>
+          <w:szCs w:val="24"/>
+          <w:shd w:val="clear" w:color="auto" w:fill="auto"/>
+          <w:lang w:val="en-US" w:eastAsia="en-US" w:bidi="en-US"/>
+        </w:rPr>
+        <w:t>•</w:t>
+      </w:r>
+      <w:r>
+        <w:rPr>
+          <w:rFonts w:hint="eastAsia" w:ascii="宋体" w:hAnsi="宋体" w:eastAsia="宋体" w:cs="宋体"/>
+          <w:spacing w:val="0"/>
+          <w:w w:val="100"/>
+          <w:position w:val="0"/>
+          <w:sz w:val="24"/>
+          <w:szCs w:val="24"/>
+          <w:shd w:val="clear" w:color="auto" w:fill="auto"/>
+        </w:rPr>
+        <w:t>康芒斯</w:t>
+      </w:r>
+      <w:r>
+        <w:rPr>
+          <w:rFonts w:hint="eastAsia" w:ascii="宋体" w:hAnsi="宋体" w:eastAsia="宋体" w:cs="宋体"/>
+          <w:spacing w:val="0"/>
+          <w:w w:val="100"/>
+          <w:position w:val="0"/>
+          <w:sz w:val="24"/>
+          <w:szCs w:val="24"/>
+          <w:shd w:val="clear" w:color="auto" w:fill="auto"/>
+          <w:lang w:val="en-US" w:eastAsia="en-US" w:bidi="en-US"/>
+        </w:rPr>
+        <w:t>(John R.Commons),</w:t>
+      </w:r>
+      <w:r>
+        <w:rPr>
+          <w:rFonts w:hint="eastAsia" w:ascii="宋体" w:hAnsi="宋体" w:eastAsia="宋体" w:cs="宋体"/>
+          <w:spacing w:val="0"/>
+          <w:w w:val="100"/>
+          <w:position w:val="0"/>
+          <w:sz w:val="24"/>
+          <w:szCs w:val="24"/>
+          <w:shd w:val="clear" w:color="auto" w:fill="auto"/>
+        </w:rPr>
+        <w:t>早在1919 年就已在其著作《产业荣誉》里使用“人力资源”一词,但与现在我们所理解的人力资源在含义上相差很远。目前,人们所理解的</w:t>
+      </w:r>
+      <w:r>
+        <w:rPr>
+          <w:rFonts w:hint="eastAsia" w:ascii="宋体" w:hAnsi="宋体" w:eastAsia="宋体" w:cs="宋体"/>
+          <w:color w:val="0000FF"/>
+          <w:spacing w:val="0"/>
+          <w:w w:val="100"/>
+          <w:position w:val="0"/>
+          <w:sz w:val="24"/>
+          <w:szCs w:val="24"/>
+          <w:shd w:val="clear" w:color="auto" w:fill="auto"/>
+        </w:rPr>
+        <w:t>人力资源是指在一定范围内的人口总体所具有的劳动能力的总和</w:t>
+      </w:r>
+      <w:r>
+        <w:rPr>
+          <w:rFonts w:hint="eastAsia" w:ascii="宋体" w:hAnsi="宋体" w:eastAsia="宋体" w:cs="宋体"/>
+          <w:spacing w:val="0"/>
+          <w:w w:val="100"/>
+          <w:position w:val="0"/>
+          <w:sz w:val="24"/>
+          <w:szCs w:val="24"/>
+          <w:shd w:val="clear" w:color="auto" w:fill="auto"/>
+        </w:rPr>
+        <w:t>,或者是指能够推动整个经济和社会发展的具有智力劳动和体力劳动能力的人们的总和。</w:t>
+      </w:r>
+      <w:r>
+        <w:rPr>
+          <w:rFonts w:hint="eastAsia" w:ascii="宋体" w:hAnsi="宋体" w:eastAsia="宋体" w:cs="宋体"/>
+          <w:spacing w:val="0"/>
+          <w:w w:val="100"/>
+          <w:position w:val="0"/>
+          <w:sz w:val="24"/>
+          <w:szCs w:val="24"/>
+          <w:u w:val="single"/>
+          <w:shd w:val="clear" w:color="auto" w:fill="auto"/>
+        </w:rPr>
+        <w:t>人力资源的特征</w:t>
+      </w:r>
+      <w:r>
+        <w:rPr>
+          <w:rFonts w:hint="eastAsia" w:ascii="宋体" w:hAnsi="宋体" w:eastAsia="宋体" w:cs="宋体"/>
+          <w:spacing w:val="0"/>
+          <w:w w:val="100"/>
+          <w:position w:val="0"/>
+          <w:sz w:val="24"/>
+          <w:szCs w:val="24"/>
+          <w:shd w:val="clear" w:color="auto" w:fill="auto"/>
+        </w:rPr>
+        <w:t>主要具有：</w:t>
+      </w:r>
+    </w:p>
+    <w:p>
+      <w:pPr>
+        <w:numPr>
+          <w:ilvl w:val="0"/>
+          <w:numId w:val="0"/>
+        </w:numPr>
+        <w:spacing w:line="360" w:lineRule="auto"/>
+        <w:ind w:left="420" w:leftChars="200" w:firstLine="720" w:firstLineChars="300"/>
+        <w:jc w:val="left"/>
+        <w:outlineLvl w:val="0"/>
+        <w:rPr>
+          <w:rFonts w:hint="eastAsia" w:ascii="宋体" w:hAnsi="宋体" w:eastAsia="宋体" w:cs="宋体"/>
+          <w:spacing w:val="0"/>
+          <w:w w:val="100"/>
+          <w:position w:val="0"/>
+          <w:sz w:val="24"/>
+          <w:szCs w:val="24"/>
+          <w:shd w:val="clear" w:color="auto" w:fill="auto"/>
+        </w:rPr>
+      </w:pPr>
+      <w:r>
+        <w:rPr>
+          <w:rFonts w:hint="eastAsia" w:ascii="宋体" w:hAnsi="宋体" w:eastAsia="宋体" w:cs="宋体"/>
+          <w:spacing w:val="0"/>
+          <w:w w:val="100"/>
+          <w:position w:val="0"/>
+          <w:sz w:val="24"/>
+          <w:szCs w:val="24"/>
+          <w:shd w:val="clear" w:color="auto" w:fill="auto"/>
+        </w:rPr>
+        <w:t>一是不可剥夺性。不可剥夺性是人的价值意义的“内核”与外在展现,它同人 的生命密不可分,同人的尊严与权益相联系。</w:t>
+      </w:r>
+    </w:p>
+    <w:p>
+      <w:pPr>
+        <w:numPr>
+          <w:ilvl w:val="0"/>
+          <w:numId w:val="0"/>
+        </w:numPr>
+        <w:spacing w:line="360" w:lineRule="auto"/>
+        <w:ind w:left="420" w:leftChars="200" w:firstLine="720" w:firstLineChars="300"/>
+        <w:jc w:val="left"/>
+        <w:outlineLvl w:val="0"/>
+        <w:rPr>
+          <w:rFonts w:hint="eastAsia" w:ascii="宋体" w:hAnsi="宋体" w:eastAsia="宋体" w:cs="宋体"/>
+          <w:spacing w:val="0"/>
+          <w:w w:val="100"/>
+          <w:position w:val="0"/>
+          <w:sz w:val="24"/>
+          <w:szCs w:val="24"/>
+          <w:shd w:val="clear" w:color="auto" w:fill="auto"/>
+        </w:rPr>
+      </w:pPr>
+      <w:r>
+        <w:rPr>
+          <w:rFonts w:hint="eastAsia" w:ascii="宋体" w:hAnsi="宋体" w:eastAsia="宋体" w:cs="宋体"/>
+          <w:spacing w:val="0"/>
+          <w:w w:val="100"/>
+          <w:position w:val="0"/>
+          <w:sz w:val="24"/>
+          <w:szCs w:val="24"/>
+          <w:shd w:val="clear" w:color="auto" w:fill="auto"/>
+        </w:rPr>
+        <w:t xml:space="preserve">二是社会性。社会性反映出“人是社会关系的总和”的本质, 展现人的世界观、人生观、价值观、思维方式与行为模式,为人力资源开发运用提供依据。 </w:t>
+      </w:r>
+    </w:p>
+    <w:p>
+      <w:pPr>
+        <w:numPr>
+          <w:ilvl w:val="0"/>
+          <w:numId w:val="0"/>
+        </w:numPr>
+        <w:spacing w:line="360" w:lineRule="auto"/>
+        <w:ind w:left="420" w:leftChars="200" w:firstLine="720" w:firstLineChars="300"/>
+        <w:jc w:val="left"/>
+        <w:outlineLvl w:val="0"/>
+        <w:rPr>
+          <w:rFonts w:hint="eastAsia" w:ascii="宋体" w:hAnsi="宋体" w:eastAsia="宋体" w:cs="宋体"/>
+          <w:spacing w:val="0"/>
+          <w:w w:val="100"/>
+          <w:position w:val="0"/>
+          <w:sz w:val="24"/>
+          <w:szCs w:val="24"/>
+          <w:shd w:val="clear" w:color="auto" w:fill="auto"/>
+        </w:rPr>
+      </w:pPr>
+      <w:r>
+        <w:rPr>
+          <w:rFonts w:hint="eastAsia" w:ascii="宋体" w:hAnsi="宋体" w:eastAsia="宋体" w:cs="宋体"/>
+          <w:spacing w:val="0"/>
+          <w:w w:val="100"/>
+          <w:position w:val="0"/>
+          <w:sz w:val="24"/>
+          <w:szCs w:val="24"/>
+          <w:shd w:val="clear" w:color="auto" w:fill="auto"/>
+        </w:rPr>
+        <w:t>三是时效性。人力资源的培养、运用、沉淀等工作同人的资源生命周期直接联系,人力资源不同的生命周期所具有的能力、使用价值是不同的。</w:t>
+      </w:r>
+    </w:p>
+    <w:p>
+      <w:pPr>
+        <w:numPr>
+          <w:ilvl w:val="0"/>
+          <w:numId w:val="0"/>
+        </w:numPr>
+        <w:spacing w:line="360" w:lineRule="auto"/>
+        <w:ind w:left="420" w:leftChars="200" w:firstLine="720" w:firstLineChars="300"/>
+        <w:jc w:val="left"/>
+        <w:outlineLvl w:val="0"/>
+        <w:rPr>
+          <w:rFonts w:hint="eastAsia" w:ascii="宋体" w:hAnsi="宋体" w:eastAsia="宋体" w:cs="宋体"/>
+          <w:spacing w:val="0"/>
+          <w:w w:val="100"/>
+          <w:position w:val="0"/>
+          <w:sz w:val="24"/>
+          <w:szCs w:val="24"/>
+          <w:shd w:val="clear" w:color="auto" w:fill="auto"/>
+        </w:rPr>
+      </w:pPr>
+      <w:r>
+        <w:rPr>
+          <w:rFonts w:hint="eastAsia" w:ascii="宋体" w:hAnsi="宋体" w:eastAsia="宋体" w:cs="宋体"/>
+          <w:spacing w:val="0"/>
+          <w:w w:val="100"/>
+          <w:position w:val="0"/>
+          <w:sz w:val="24"/>
+          <w:szCs w:val="24"/>
+          <w:shd w:val="clear" w:color="auto" w:fill="auto"/>
+        </w:rPr>
+        <w:t>四是能动性。能动性是指人的主观能动性,能够有目的、有计划地作用和反作用于外部世界,是人力资源作用发挥的前提。人力资源的政策应使其充分发挥正向能动作用,减少和避免负向能动作用。</w:t>
+      </w:r>
+    </w:p>
+    <w:p>
+      <w:pPr>
+        <w:numPr>
+          <w:ilvl w:val="0"/>
+          <w:numId w:val="0"/>
+        </w:numPr>
+        <w:spacing w:line="360" w:lineRule="auto"/>
+        <w:ind w:left="420" w:leftChars="200" w:firstLine="720" w:firstLineChars="300"/>
+        <w:jc w:val="left"/>
+        <w:outlineLvl w:val="0"/>
+        <w:rPr>
+          <w:rFonts w:hint="default" w:ascii="宋体" w:hAnsi="宋体" w:eastAsia="宋体" w:cs="宋体"/>
+          <w:spacing w:val="0"/>
+          <w:w w:val="100"/>
+          <w:position w:val="0"/>
+          <w:sz w:val="24"/>
+          <w:szCs w:val="24"/>
+          <w:shd w:val="clear" w:color="auto" w:fill="auto"/>
+          <w:lang w:val="en-US" w:eastAsia="zh-CN"/>
+        </w:rPr>
+      </w:pPr>
+      <w:r>
+        <w:rPr>
+          <w:rFonts w:hint="default" w:ascii="宋体" w:hAnsi="宋体" w:eastAsia="宋体" w:cs="宋体"/>
+          <w:spacing w:val="0"/>
+          <w:w w:val="100"/>
+          <w:position w:val="0"/>
+          <w:sz w:val="24"/>
+          <w:szCs w:val="24"/>
+          <w:shd w:val="clear" w:color="auto" w:fill="auto"/>
+          <w:lang w:val="en-US" w:eastAsia="zh-CN"/>
+        </w:rPr>
+        <w:t>人力资源具有不可剥夺性、社会性、时效性和能动性等特征，区块链具有去中心化、公开透明、不可篡改和可追溯等特征，人力资源需要区块链技术。人力资源管理存在招聘过程采集信息不精确、背调程序有困难和成本管理不科学等问题。破解人力资源管理中存在的问题，需要发挥区块链的技术优势，通过区块链透明性进行招聘、区块链数据不可篡改性进行背调、利用区块链去中心化进行成本管理。</w:t>
+      </w:r>
+    </w:p>
+    <w:p>
+      <w:pPr>
+        <w:pStyle w:val="6"/>
+        <w:keepNext w:val="0"/>
+        <w:keepLines w:val="0"/>
+        <w:widowControl w:val="0"/>
+        <w:shd w:val="clear" w:color="auto" w:fill="auto"/>
+        <w:bidi w:val="0"/>
+        <w:spacing w:before="0" w:after="320" w:line="360" w:lineRule="auto"/>
+        <w:ind w:left="420" w:leftChars="200" w:right="0" w:firstLine="672" w:firstLineChars="280"/>
+        <w:jc w:val="both"/>
+        <w:rPr>
+          <w:rFonts w:hint="eastAsia" w:ascii="宋体" w:hAnsi="宋体" w:eastAsia="宋体" w:cs="宋体"/>
+          <w:sz w:val="24"/>
+          <w:szCs w:val="24"/>
+        </w:rPr>
+      </w:pPr>
+      <w:r>
+        <w:rPr>
+          <w:rFonts w:hint="eastAsia" w:ascii="宋体" w:hAnsi="宋体" w:eastAsia="宋体" w:cs="宋体"/>
+          <w:color w:val="000000"/>
+          <w:spacing w:val="0"/>
+          <w:w w:val="100"/>
+          <w:position w:val="0"/>
+          <w:sz w:val="24"/>
+          <w:szCs w:val="24"/>
+          <w:shd w:val="clear" w:color="auto" w:fill="auto"/>
+        </w:rPr>
+        <w:t>综上所述，</w:t>
+      </w:r>
+      <w:r>
+        <w:rPr>
+          <w:rFonts w:hint="eastAsia" w:ascii="宋体" w:hAnsi="宋体" w:eastAsia="宋体" w:cs="宋体"/>
+          <w:color w:val="0000FF"/>
+          <w:spacing w:val="0"/>
+          <w:w w:val="100"/>
+          <w:position w:val="0"/>
+          <w:sz w:val="24"/>
+          <w:szCs w:val="24"/>
+          <w:shd w:val="clear" w:color="auto" w:fill="auto"/>
+        </w:rPr>
+        <w:t>“区块链”技术融入人力资源市场将会给我国人力资源服务教育市场发展带来新的市场机遇和挑战</w:t>
+      </w:r>
+      <w:r>
+        <w:rPr>
+          <w:rFonts w:hint="eastAsia" w:ascii="宋体" w:hAnsi="宋体" w:eastAsia="宋体" w:cs="宋体"/>
+          <w:color w:val="000000"/>
+          <w:spacing w:val="0"/>
+          <w:w w:val="100"/>
+          <w:position w:val="0"/>
+          <w:sz w:val="24"/>
+          <w:szCs w:val="24"/>
+          <w:shd w:val="clear" w:color="auto" w:fill="auto"/>
+        </w:rPr>
+        <w:t>，基于“区块链”技术的人力资源市场生态中，企事业单位与求职者之间会更加透明化且趋于真实性。对此，企业应该加强信用体系建设，淘汰失信者，改变传统招聘市场上信用秩序紊乱的现象，运用新的创新化思维，结合</w:t>
+      </w:r>
+      <w:r>
+        <w:rPr>
+          <w:rFonts w:hint="eastAsia" w:ascii="宋体" w:hAnsi="宋体" w:eastAsia="宋体" w:cs="宋体"/>
+          <w:color w:val="000000"/>
+          <w:spacing w:val="0"/>
+          <w:w w:val="100"/>
+          <w:position w:val="0"/>
+          <w:sz w:val="24"/>
+          <w:szCs w:val="24"/>
+          <w:shd w:val="clear" w:color="auto" w:fill="auto"/>
+          <w:lang w:val="en-US" w:eastAsia="zh-CN"/>
+        </w:rPr>
+        <w:t>区块链这一</w:t>
+      </w:r>
+      <w:r>
+        <w:rPr>
+          <w:rFonts w:hint="eastAsia" w:ascii="宋体" w:hAnsi="宋体" w:eastAsia="宋体" w:cs="宋体"/>
+          <w:color w:val="000000"/>
+          <w:spacing w:val="0"/>
+          <w:w w:val="100"/>
+          <w:position w:val="0"/>
+          <w:sz w:val="24"/>
+          <w:szCs w:val="24"/>
+          <w:shd w:val="clear" w:color="auto" w:fill="auto"/>
+        </w:rPr>
+        <w:t>新兴技术，对求职者进行更加全面的标准去评测。</w:t>
+      </w:r>
+    </w:p>
+    <w:p>
+      <w:pPr>
+        <w:numPr>
+          <w:numId w:val="0"/>
+        </w:numPr>
+        <w:spacing w:line="360" w:lineRule="auto"/>
+        <w:ind w:left="420" w:leftChars="0"/>
+        <w:jc w:val="left"/>
+        <w:outlineLvl w:val="0"/>
+        <w:rPr>
+          <w:rFonts w:hint="default" w:ascii="宋体" w:hAnsi="宋体" w:eastAsia="宋体" w:cs="宋体"/>
+          <w:b/>
+          <w:bCs/>
+          <w:sz w:val="28"/>
+          <w:szCs w:val="28"/>
+          <w:lang w:val="en-US" w:eastAsia="zh-CN"/>
+        </w:rPr>
+      </w:pPr>
+    </w:p>
+    <w:p>
+      <w:pPr>
+        <w:numPr>
+          <w:numId w:val="0"/>
+        </w:numPr>
+        <w:spacing w:line="360" w:lineRule="auto"/>
+        <w:ind w:left="420" w:leftChars="0"/>
+        <w:jc w:val="left"/>
+        <w:outlineLvl w:val="0"/>
+        <w:rPr>
+          <w:rFonts w:hint="default" w:ascii="宋体" w:hAnsi="宋体" w:eastAsia="宋体" w:cs="宋体"/>
+          <w:b/>
+          <w:bCs/>
+          <w:sz w:val="28"/>
+          <w:szCs w:val="28"/>
+          <w:lang w:val="en-US" w:eastAsia="zh-CN"/>
+        </w:rPr>
+      </w:pPr>
+    </w:p>
+    <w:p>
+      <w:pPr>
+        <w:numPr>
+          <w:numId w:val="0"/>
+        </w:numPr>
+        <w:spacing w:line="360" w:lineRule="auto"/>
+        <w:ind w:left="420" w:leftChars="0"/>
+        <w:jc w:val="left"/>
+        <w:outlineLvl w:val="0"/>
+        <w:rPr>
+          <w:rFonts w:hint="default" w:ascii="宋体" w:hAnsi="宋体" w:eastAsia="宋体" w:cs="宋体"/>
+          <w:b/>
+          <w:bCs/>
+          <w:sz w:val="28"/>
+          <w:szCs w:val="28"/>
+          <w:lang w:val="en-US" w:eastAsia="zh-CN"/>
+        </w:rPr>
+      </w:pPr>
+    </w:p>
+    <w:p>
+      <w:pPr>
+        <w:numPr>
+          <w:numId w:val="0"/>
+        </w:numPr>
+        <w:spacing w:line="360" w:lineRule="auto"/>
+        <w:ind w:left="420" w:leftChars="0"/>
+        <w:jc w:val="left"/>
+        <w:outlineLvl w:val="0"/>
+        <w:rPr>
+          <w:rFonts w:hint="default" w:ascii="宋体" w:hAnsi="宋体" w:eastAsia="宋体" w:cs="宋体"/>
+          <w:b/>
+          <w:bCs/>
+          <w:sz w:val="28"/>
+          <w:szCs w:val="28"/>
+          <w:lang w:val="en-US" w:eastAsia="zh-CN"/>
+        </w:rPr>
+      </w:pPr>
+    </w:p>
+    <w:p>
+      <w:pPr>
+        <w:numPr>
+          <w:numId w:val="0"/>
+        </w:numPr>
+        <w:spacing w:line="360" w:lineRule="auto"/>
+        <w:ind w:left="420" w:leftChars="0"/>
+        <w:jc w:val="left"/>
+        <w:outlineLvl w:val="0"/>
+        <w:rPr>
+          <w:rFonts w:hint="default" w:ascii="宋体" w:hAnsi="宋体" w:eastAsia="宋体" w:cs="宋体"/>
+          <w:b/>
+          <w:bCs/>
+          <w:sz w:val="28"/>
+          <w:szCs w:val="28"/>
+          <w:lang w:val="en-US" w:eastAsia="zh-CN"/>
+        </w:rPr>
+      </w:pPr>
+    </w:p>
+    <w:p>
+      <w:pPr>
+        <w:numPr>
+          <w:numId w:val="0"/>
+        </w:numPr>
+        <w:spacing w:line="360" w:lineRule="auto"/>
+        <w:ind w:left="420" w:leftChars="0"/>
+        <w:jc w:val="left"/>
+        <w:outlineLvl w:val="0"/>
+        <w:rPr>
+          <w:rFonts w:hint="default" w:ascii="宋体" w:hAnsi="宋体" w:eastAsia="宋体" w:cs="宋体"/>
+          <w:b/>
+          <w:bCs/>
+          <w:sz w:val="28"/>
+          <w:szCs w:val="28"/>
+          <w:lang w:val="en-US" w:eastAsia="zh-CN"/>
+        </w:rPr>
+      </w:pPr>
+    </w:p>
+    <w:p>
+      <w:pPr>
+        <w:numPr>
+          <w:numId w:val="0"/>
+        </w:numPr>
+        <w:spacing w:line="360" w:lineRule="auto"/>
+        <w:ind w:left="420" w:leftChars="0"/>
+        <w:jc w:val="left"/>
+        <w:outlineLvl w:val="0"/>
+        <w:rPr>
+          <w:rFonts w:hint="default" w:ascii="宋体" w:hAnsi="宋体" w:eastAsia="宋体" w:cs="宋体"/>
+          <w:b/>
+          <w:bCs/>
+          <w:sz w:val="28"/>
+          <w:szCs w:val="28"/>
+          <w:lang w:val="en-US" w:eastAsia="zh-CN"/>
+        </w:rPr>
+      </w:pPr>
+    </w:p>
+    <w:p>
+      <w:pPr>
+        <w:spacing w:line="360" w:lineRule="auto"/>
+        <w:rPr>
+          <w:rFonts w:hint="default" w:ascii="宋体" w:hAnsi="宋体" w:eastAsia="宋体"/>
+          <w:color w:val="000000"/>
+          <w:sz w:val="23"/>
+        </w:rPr>
+      </w:pPr>
+      <w:r>
+        <w:rPr>
+          <w:rFonts w:hint="default" w:ascii="宋体" w:hAnsi="宋体" w:eastAsia="宋体"/>
+          <w:color w:val="000000"/>
+          <w:sz w:val="24"/>
+        </w:rPr>
+        <w:t xml:space="preserve"> </w:t>
+      </w:r>
+      <w:r>
+        <w:rPr>
+          <w:rFonts w:hint="default" w:ascii="宋体" w:hAnsi="宋体" w:eastAsia="宋体"/>
+          <w:color w:val="000000"/>
+          <w:sz w:val="23"/>
+        </w:rPr>
+        <w:t>附</w:t>
+      </w:r>
+      <w:r>
+        <w:rPr>
+          <w:rFonts w:hint="eastAsia" w:ascii="宋体" w:hAnsi="宋体" w:eastAsia="宋体"/>
+          <w:color w:val="000000"/>
+          <w:sz w:val="23"/>
+          <w:lang w:val="en-US" w:eastAsia="zh-CN"/>
+        </w:rPr>
+        <w:t>页</w:t>
+      </w:r>
+      <w:r>
+        <w:rPr>
+          <w:rFonts w:hint="default" w:ascii="宋体" w:hAnsi="宋体" w:eastAsia="宋体"/>
+          <w:color w:val="000000"/>
+          <w:sz w:val="23"/>
+        </w:rPr>
+        <w:t>1</w:t>
+      </w:r>
+    </w:p>
+    <w:p>
+      <w:pPr>
+        <w:spacing w:line="360" w:lineRule="auto"/>
+        <w:rPr>
+          <w:rFonts w:hint="default" w:ascii="宋体" w:hAnsi="宋体" w:eastAsia="宋体"/>
+          <w:color w:val="000000"/>
+          <w:sz w:val="23"/>
+        </w:rPr>
+      </w:pPr>
+    </w:p>
+    <w:p>
+      <w:pPr>
+        <w:pStyle w:val="16"/>
+        <w:keepNext/>
+        <w:keepLines/>
+        <w:widowControl w:val="0"/>
+        <w:shd w:val="clear" w:color="auto" w:fill="auto"/>
+        <w:bidi w:val="0"/>
+        <w:spacing w:before="0" w:after="0" w:line="240" w:lineRule="auto"/>
+        <w:ind w:left="0" w:right="0" w:firstLine="0"/>
+        <w:jc w:val="left"/>
+        <w:rPr>
+          <w:color w:val="000000"/>
+          <w:spacing w:val="0"/>
+          <w:w w:val="100"/>
+          <w:position w:val="0"/>
+          <w:sz w:val="24"/>
+          <w:szCs w:val="24"/>
+          <w:shd w:val="clear" w:color="auto" w:fill="auto"/>
+        </w:rPr>
+      </w:pPr>
+      <w:bookmarkStart w:id="47" w:name="bookmark18"/>
+      <w:bookmarkStart w:id="48" w:name="bookmark19"/>
+      <w:r>
+        <w:rPr>
+          <w:rFonts w:hint="eastAsia" w:eastAsia="宋体"/>
+          <w:color w:val="000000"/>
+          <w:spacing w:val="0"/>
+          <w:w w:val="100"/>
+          <w:position w:val="0"/>
+          <w:sz w:val="24"/>
+          <w:szCs w:val="24"/>
+          <w:shd w:val="clear" w:color="auto" w:fill="auto"/>
+          <w:lang w:eastAsia="zh-CN"/>
+        </w:rPr>
+        <w:t>【</w:t>
+      </w:r>
+      <w:r>
+        <w:rPr>
+          <w:color w:val="000000"/>
+          <w:spacing w:val="0"/>
+          <w:w w:val="100"/>
+          <w:position w:val="0"/>
+          <w:sz w:val="24"/>
+          <w:szCs w:val="24"/>
+          <w:shd w:val="clear" w:color="auto" w:fill="auto"/>
+        </w:rPr>
+        <w:t>参考文献】</w:t>
+      </w:r>
+      <w:bookmarkEnd w:id="47"/>
+      <w:bookmarkEnd w:id="48"/>
+    </w:p>
+    <w:p>
+      <w:pPr>
+        <w:pStyle w:val="16"/>
+        <w:keepNext/>
+        <w:keepLines/>
+        <w:widowControl w:val="0"/>
+        <w:shd w:val="clear" w:color="auto" w:fill="auto"/>
+        <w:bidi w:val="0"/>
+        <w:spacing w:before="0" w:after="0" w:line="240" w:lineRule="auto"/>
+        <w:ind w:left="0" w:right="0" w:firstLine="0"/>
+        <w:jc w:val="left"/>
+        <w:rPr>
+          <w:color w:val="000000"/>
+          <w:spacing w:val="0"/>
+          <w:w w:val="100"/>
+          <w:position w:val="0"/>
+          <w:sz w:val="24"/>
+          <w:szCs w:val="24"/>
+          <w:shd w:val="clear" w:color="auto" w:fill="auto"/>
+        </w:rPr>
+      </w:pPr>
+    </w:p>
+    <w:p>
+      <w:pPr>
+        <w:pStyle w:val="16"/>
+        <w:keepNext/>
+        <w:keepLines/>
+        <w:widowControl w:val="0"/>
+        <w:shd w:val="clear" w:color="auto" w:fill="auto"/>
+        <w:bidi w:val="0"/>
+        <w:spacing w:before="0" w:after="0" w:line="240" w:lineRule="auto"/>
+        <w:ind w:left="0" w:right="0" w:firstLine="0"/>
+        <w:jc w:val="left"/>
+        <w:rPr>
+          <w:rFonts w:hint="eastAsia" w:ascii="宋体" w:hAnsi="宋体" w:eastAsia="宋体" w:cs="宋体"/>
+          <w:b w:val="0"/>
+          <w:bCs w:val="0"/>
+          <w:color w:val="000000"/>
+          <w:spacing w:val="0"/>
+          <w:w w:val="100"/>
+          <w:position w:val="0"/>
+          <w:sz w:val="24"/>
+          <w:szCs w:val="24"/>
+          <w:shd w:val="clear" w:color="auto" w:fill="auto"/>
+        </w:rPr>
+      </w:pPr>
+      <w:r>
+        <w:rPr>
+          <w:rFonts w:hint="eastAsia" w:ascii="宋体" w:hAnsi="宋体" w:eastAsia="宋体" w:cs="宋体"/>
+          <w:b w:val="0"/>
+          <w:bCs w:val="0"/>
+          <w:color w:val="000000"/>
+          <w:spacing w:val="0"/>
+          <w:w w:val="100"/>
+          <w:position w:val="0"/>
+          <w:sz w:val="24"/>
+          <w:szCs w:val="24"/>
+          <w:shd w:val="clear" w:color="auto" w:fill="auto"/>
+          <w:lang w:val="en-US" w:eastAsia="en-US" w:bidi="en-US"/>
+        </w:rPr>
+        <w:t>［</w:t>
+      </w:r>
+      <w:r>
+        <w:rPr>
+          <w:rFonts w:hint="eastAsia" w:ascii="宋体" w:hAnsi="宋体" w:eastAsia="宋体" w:cs="宋体"/>
+          <w:b w:val="0"/>
+          <w:bCs w:val="0"/>
+          <w:color w:val="000000"/>
+          <w:spacing w:val="0"/>
+          <w:w w:val="100"/>
+          <w:position w:val="0"/>
+          <w:sz w:val="24"/>
+          <w:szCs w:val="24"/>
+          <w:shd w:val="clear" w:color="auto" w:fill="auto"/>
+          <w:lang w:val="en-US" w:eastAsia="zh-CN" w:bidi="en-US"/>
+        </w:rPr>
+        <w:t>1</w:t>
+      </w:r>
+      <w:r>
+        <w:rPr>
+          <w:rFonts w:hint="eastAsia" w:ascii="宋体" w:hAnsi="宋体" w:eastAsia="宋体" w:cs="宋体"/>
+          <w:b w:val="0"/>
+          <w:bCs w:val="0"/>
+          <w:color w:val="000000"/>
+          <w:spacing w:val="0"/>
+          <w:w w:val="100"/>
+          <w:position w:val="0"/>
+          <w:sz w:val="24"/>
+          <w:szCs w:val="24"/>
+          <w:shd w:val="clear" w:color="auto" w:fill="auto"/>
+          <w:lang w:val="en-US" w:eastAsia="en-US" w:bidi="en-US"/>
+        </w:rPr>
+        <w:t>］</w:t>
+      </w:r>
+      <w:r>
+        <w:rPr>
+          <w:rFonts w:hint="eastAsia" w:ascii="宋体" w:hAnsi="宋体" w:eastAsia="宋体" w:cs="宋体"/>
+          <w:b w:val="0"/>
+          <w:bCs w:val="0"/>
+          <w:color w:val="000000"/>
+          <w:spacing w:val="0"/>
+          <w:w w:val="100"/>
+          <w:position w:val="0"/>
+          <w:sz w:val="24"/>
+          <w:szCs w:val="24"/>
+          <w:shd w:val="clear" w:color="auto" w:fill="auto"/>
+          <w:lang w:val="en-US" w:eastAsia="zh-CN" w:bidi="en-US"/>
+        </w:rPr>
+        <w:t xml:space="preserve"> </w:t>
+      </w:r>
+      <w:r>
+        <w:rPr>
+          <w:rFonts w:hint="eastAsia" w:ascii="宋体" w:hAnsi="宋体" w:eastAsia="宋体" w:cs="宋体"/>
+          <w:b w:val="0"/>
+          <w:bCs w:val="0"/>
+          <w:color w:val="000000"/>
+          <w:spacing w:val="0"/>
+          <w:w w:val="100"/>
+          <w:position w:val="0"/>
+          <w:sz w:val="24"/>
+          <w:szCs w:val="24"/>
+          <w:shd w:val="clear" w:color="auto" w:fill="auto"/>
+        </w:rPr>
+        <w:t>于晓东，刘荣，陈浩.共享经济背景下的人力资源管理模式探索</w:t>
+      </w:r>
+    </w:p>
+    <w:p>
+      <w:pPr>
+        <w:pStyle w:val="16"/>
+        <w:keepNext/>
+        <w:keepLines/>
+        <w:widowControl w:val="0"/>
+        <w:shd w:val="clear" w:color="auto" w:fill="auto"/>
+        <w:bidi w:val="0"/>
+        <w:spacing w:before="0" w:after="0" w:line="240" w:lineRule="auto"/>
+        <w:ind w:left="0" w:right="0" w:firstLine="0"/>
+        <w:jc w:val="left"/>
+        <w:rPr>
+          <w:rFonts w:hint="eastAsia" w:ascii="宋体" w:hAnsi="宋体" w:eastAsia="宋体" w:cs="宋体"/>
+          <w:b w:val="0"/>
+          <w:bCs w:val="0"/>
+          <w:color w:val="000000"/>
+          <w:spacing w:val="0"/>
+          <w:w w:val="100"/>
+          <w:position w:val="0"/>
+          <w:sz w:val="24"/>
+          <w:szCs w:val="24"/>
+          <w:shd w:val="clear" w:color="auto" w:fill="auto"/>
+          <w:lang w:val="en-US" w:eastAsia="zh-CN" w:bidi="en-US"/>
+        </w:rPr>
+      </w:pPr>
+      <w:r>
+        <w:rPr>
+          <w:rFonts w:hint="eastAsia" w:ascii="宋体" w:hAnsi="宋体" w:eastAsia="宋体" w:cs="宋体"/>
+          <w:b w:val="0"/>
+          <w:bCs w:val="0"/>
+          <w:color w:val="000000"/>
+          <w:spacing w:val="0"/>
+          <w:w w:val="100"/>
+          <w:position w:val="0"/>
+          <w:sz w:val="24"/>
+          <w:szCs w:val="24"/>
+          <w:shd w:val="clear" w:color="auto" w:fill="auto"/>
+          <w:lang w:val="en-US" w:eastAsia="en-US" w:bidi="en-US"/>
+        </w:rPr>
+        <w:t>［</w:t>
+      </w:r>
+      <w:r>
+        <w:rPr>
+          <w:rFonts w:hint="eastAsia" w:ascii="宋体" w:hAnsi="宋体" w:eastAsia="宋体" w:cs="宋体"/>
+          <w:b w:val="0"/>
+          <w:bCs w:val="0"/>
+          <w:color w:val="000000"/>
+          <w:spacing w:val="0"/>
+          <w:w w:val="100"/>
+          <w:position w:val="0"/>
+          <w:sz w:val="24"/>
+          <w:szCs w:val="24"/>
+          <w:shd w:val="clear" w:color="auto" w:fill="auto"/>
+          <w:lang w:val="en-US" w:eastAsia="zh-CN" w:bidi="en-US"/>
+        </w:rPr>
+        <w:t>2</w:t>
+      </w:r>
+      <w:r>
+        <w:rPr>
+          <w:rFonts w:hint="eastAsia" w:ascii="宋体" w:hAnsi="宋体" w:eastAsia="宋体" w:cs="宋体"/>
+          <w:b w:val="0"/>
+          <w:bCs w:val="0"/>
+          <w:color w:val="000000"/>
+          <w:spacing w:val="0"/>
+          <w:w w:val="100"/>
+          <w:position w:val="0"/>
+          <w:sz w:val="24"/>
+          <w:szCs w:val="24"/>
+          <w:shd w:val="clear" w:color="auto" w:fill="auto"/>
+          <w:lang w:val="en-US" w:eastAsia="en-US" w:bidi="en-US"/>
+        </w:rPr>
+        <w:t>］</w:t>
+      </w:r>
+      <w:r>
+        <w:rPr>
+          <w:rFonts w:hint="eastAsia" w:ascii="宋体" w:hAnsi="宋体" w:eastAsia="宋体" w:cs="宋体"/>
+          <w:b w:val="0"/>
+          <w:bCs w:val="0"/>
+          <w:color w:val="000000"/>
+          <w:spacing w:val="0"/>
+          <w:w w:val="100"/>
+          <w:position w:val="0"/>
+          <w:sz w:val="24"/>
+          <w:szCs w:val="24"/>
+          <w:shd w:val="clear" w:color="auto" w:fill="auto"/>
+          <w:lang w:val="en-US" w:eastAsia="zh-CN" w:bidi="en-US"/>
+        </w:rPr>
+        <w:t xml:space="preserve"> 冯桂锋， </w:t>
+      </w:r>
+      <w:bookmarkStart w:id="49" w:name="bookmark1"/>
+      <w:bookmarkStart w:id="50" w:name="bookmark0"/>
+      <w:r>
+        <w:rPr>
+          <w:rFonts w:hint="eastAsia" w:ascii="宋体" w:hAnsi="宋体" w:eastAsia="宋体" w:cs="宋体"/>
+          <w:b w:val="0"/>
+          <w:bCs w:val="0"/>
+          <w:color w:val="000000"/>
+          <w:spacing w:val="0"/>
+          <w:w w:val="100"/>
+          <w:position w:val="0"/>
+          <w:sz w:val="24"/>
+          <w:szCs w:val="24"/>
+          <w:shd w:val="clear" w:color="auto" w:fill="auto"/>
+          <w:lang w:val="en-US" w:eastAsia="zh-CN" w:bidi="en-US"/>
+        </w:rPr>
+        <w:t>区块链与人力资源管理新路径</w:t>
+      </w:r>
+      <w:bookmarkEnd w:id="49"/>
+      <w:bookmarkEnd w:id="50"/>
+      <w:r>
+        <w:rPr>
+          <w:rFonts w:hint="eastAsia" w:ascii="宋体" w:hAnsi="宋体" w:eastAsia="宋体" w:cs="宋体"/>
+          <w:b w:val="0"/>
+          <w:bCs w:val="0"/>
+          <w:color w:val="000000"/>
+          <w:spacing w:val="0"/>
+          <w:w w:val="100"/>
+          <w:position w:val="0"/>
+          <w:sz w:val="24"/>
+          <w:szCs w:val="24"/>
+          <w:shd w:val="clear" w:color="auto" w:fill="auto"/>
+          <w:lang w:val="en-US" w:eastAsia="zh-CN" w:bidi="en-US"/>
+        </w:rPr>
+        <w:t xml:space="preserve"> HR业态</w:t>
+      </w:r>
+    </w:p>
+    <w:p>
+      <w:pPr>
+        <w:pStyle w:val="16"/>
+        <w:keepNext/>
+        <w:keepLines/>
+        <w:widowControl w:val="0"/>
+        <w:shd w:val="clear" w:color="auto" w:fill="auto"/>
+        <w:bidi w:val="0"/>
+        <w:spacing w:before="0" w:after="0" w:line="240" w:lineRule="auto"/>
+        <w:ind w:left="0" w:right="0" w:firstLine="0"/>
+        <w:jc w:val="left"/>
+        <w:rPr>
+          <w:rFonts w:hint="eastAsia" w:ascii="宋体" w:hAnsi="宋体" w:eastAsia="宋体" w:cs="宋体"/>
+          <w:b w:val="0"/>
+          <w:bCs w:val="0"/>
+          <w:color w:val="000000"/>
+          <w:spacing w:val="0"/>
+          <w:w w:val="100"/>
+          <w:position w:val="0"/>
+          <w:sz w:val="24"/>
+          <w:szCs w:val="24"/>
+          <w:shd w:val="clear" w:color="auto" w:fill="auto"/>
+          <w:lang w:val="en-US" w:eastAsia="zh-CN" w:bidi="en-US"/>
+        </w:rPr>
+      </w:pPr>
+      <w:r>
+        <w:rPr>
+          <w:rFonts w:hint="eastAsia" w:ascii="宋体" w:hAnsi="宋体" w:eastAsia="宋体" w:cs="宋体"/>
+          <w:b w:val="0"/>
+          <w:bCs w:val="0"/>
+          <w:color w:val="000000"/>
+          <w:spacing w:val="0"/>
+          <w:w w:val="100"/>
+          <w:position w:val="0"/>
+          <w:sz w:val="24"/>
+          <w:szCs w:val="24"/>
+          <w:shd w:val="clear" w:color="auto" w:fill="auto"/>
+          <w:lang w:val="en-US" w:eastAsia="en-US" w:bidi="en-US"/>
+        </w:rPr>
+        <w:t>［</w:t>
+      </w:r>
+      <w:r>
+        <w:rPr>
+          <w:rFonts w:hint="eastAsia" w:ascii="宋体" w:hAnsi="宋体" w:eastAsia="宋体" w:cs="宋体"/>
+          <w:b w:val="0"/>
+          <w:bCs w:val="0"/>
+          <w:color w:val="000000"/>
+          <w:spacing w:val="0"/>
+          <w:w w:val="100"/>
+          <w:position w:val="0"/>
+          <w:sz w:val="24"/>
+          <w:szCs w:val="24"/>
+          <w:shd w:val="clear" w:color="auto" w:fill="auto"/>
+          <w:lang w:val="en-US" w:eastAsia="zh-CN" w:bidi="en-US"/>
+        </w:rPr>
+        <w:t>3</w:t>
+      </w:r>
+      <w:r>
+        <w:rPr>
+          <w:rFonts w:hint="eastAsia" w:ascii="宋体" w:hAnsi="宋体" w:eastAsia="宋体" w:cs="宋体"/>
+          <w:b w:val="0"/>
+          <w:bCs w:val="0"/>
+          <w:color w:val="000000"/>
+          <w:spacing w:val="0"/>
+          <w:w w:val="100"/>
+          <w:position w:val="0"/>
+          <w:sz w:val="24"/>
+          <w:szCs w:val="24"/>
+          <w:shd w:val="clear" w:color="auto" w:fill="auto"/>
+          <w:lang w:val="en-US" w:eastAsia="en-US" w:bidi="en-US"/>
+        </w:rPr>
+        <w:t>］</w:t>
+      </w:r>
+      <w:r>
+        <w:rPr>
+          <w:rFonts w:hint="eastAsia" w:ascii="宋体" w:hAnsi="宋体" w:eastAsia="宋体" w:cs="宋体"/>
+          <w:b w:val="0"/>
+          <w:bCs w:val="0"/>
+          <w:color w:val="000000"/>
+          <w:spacing w:val="0"/>
+          <w:w w:val="100"/>
+          <w:position w:val="0"/>
+          <w:sz w:val="24"/>
+          <w:szCs w:val="24"/>
+          <w:shd w:val="clear" w:color="auto" w:fill="auto"/>
+          <w:lang w:val="en-US" w:eastAsia="zh-CN" w:bidi="en-US"/>
+        </w:rPr>
+        <w:t xml:space="preserve"> 郑沛琪，司长宝.“区块链+大数据”图景下的招聘革新探究［J］.大数据时代</w:t>
+      </w:r>
+    </w:p>
+    <w:p>
+      <w:pPr>
+        <w:pStyle w:val="16"/>
+        <w:keepNext/>
+        <w:keepLines/>
+        <w:widowControl w:val="0"/>
+        <w:shd w:val="clear" w:color="auto" w:fill="auto"/>
+        <w:bidi w:val="0"/>
+        <w:spacing w:before="0" w:after="0" w:line="240" w:lineRule="auto"/>
+        <w:ind w:left="0" w:right="0" w:firstLine="0"/>
+        <w:jc w:val="left"/>
+        <w:rPr>
+          <w:rFonts w:hint="eastAsia" w:ascii="宋体" w:hAnsi="宋体" w:eastAsia="宋体" w:cs="宋体"/>
+          <w:b w:val="0"/>
+          <w:bCs w:val="0"/>
+          <w:color w:val="000000"/>
+          <w:spacing w:val="0"/>
+          <w:w w:val="100"/>
+          <w:position w:val="0"/>
+          <w:sz w:val="24"/>
+          <w:szCs w:val="24"/>
+          <w:shd w:val="clear" w:color="auto" w:fill="auto"/>
+          <w:lang w:val="en-US" w:eastAsia="zh-CN" w:bidi="en-US"/>
+        </w:rPr>
+      </w:pPr>
+      <w:r>
+        <w:rPr>
+          <w:rFonts w:hint="eastAsia" w:ascii="宋体" w:hAnsi="宋体" w:eastAsia="宋体" w:cs="宋体"/>
+          <w:b w:val="0"/>
+          <w:bCs w:val="0"/>
+          <w:color w:val="000000"/>
+          <w:spacing w:val="0"/>
+          <w:w w:val="100"/>
+          <w:position w:val="0"/>
+          <w:sz w:val="24"/>
+          <w:szCs w:val="24"/>
+          <w:shd w:val="clear" w:color="auto" w:fill="auto"/>
+          <w:lang w:val="en-US" w:eastAsia="en-US" w:bidi="en-US"/>
+        </w:rPr>
+        <w:t>［</w:t>
+      </w:r>
+      <w:r>
+        <w:rPr>
+          <w:rFonts w:hint="eastAsia" w:ascii="宋体" w:hAnsi="宋体" w:eastAsia="宋体" w:cs="宋体"/>
+          <w:b w:val="0"/>
+          <w:bCs w:val="0"/>
+          <w:color w:val="000000"/>
+          <w:spacing w:val="0"/>
+          <w:w w:val="100"/>
+          <w:position w:val="0"/>
+          <w:sz w:val="24"/>
+          <w:szCs w:val="24"/>
+          <w:shd w:val="clear" w:color="auto" w:fill="auto"/>
+          <w:lang w:val="en-US" w:eastAsia="zh-CN" w:bidi="en-US"/>
+        </w:rPr>
+        <w:t>4</w:t>
+      </w:r>
+      <w:r>
+        <w:rPr>
+          <w:rFonts w:hint="eastAsia" w:ascii="宋体" w:hAnsi="宋体" w:eastAsia="宋体" w:cs="宋体"/>
+          <w:b w:val="0"/>
+          <w:bCs w:val="0"/>
+          <w:color w:val="000000"/>
+          <w:spacing w:val="0"/>
+          <w:w w:val="100"/>
+          <w:position w:val="0"/>
+          <w:sz w:val="24"/>
+          <w:szCs w:val="24"/>
+          <w:shd w:val="clear" w:color="auto" w:fill="auto"/>
+          <w:lang w:val="en-US" w:eastAsia="en-US" w:bidi="en-US"/>
+        </w:rPr>
+        <w:t>］</w:t>
+      </w:r>
+      <w:r>
+        <w:rPr>
+          <w:rFonts w:hint="eastAsia" w:ascii="宋体" w:hAnsi="宋体" w:eastAsia="宋体" w:cs="宋体"/>
+          <w:b w:val="0"/>
+          <w:bCs w:val="0"/>
+          <w:color w:val="000000"/>
+          <w:spacing w:val="0"/>
+          <w:w w:val="100"/>
+          <w:position w:val="0"/>
+          <w:sz w:val="24"/>
+          <w:szCs w:val="24"/>
+          <w:shd w:val="clear" w:color="auto" w:fill="auto"/>
+          <w:lang w:val="en-US" w:eastAsia="zh-CN" w:bidi="en-US"/>
+        </w:rPr>
+        <w:t xml:space="preserve"> 张雨欣，邢苗条.“区块链”技术在人力资源市场中的应用探讨</w:t>
+      </w:r>
+    </w:p>
+    <w:p>
+      <w:pPr>
+        <w:pStyle w:val="16"/>
+        <w:keepNext/>
+        <w:keepLines/>
+        <w:widowControl w:val="0"/>
+        <w:shd w:val="clear" w:color="auto" w:fill="auto"/>
+        <w:tabs>
+          <w:tab w:val="left" w:pos="1150"/>
+        </w:tabs>
+        <w:bidi w:val="0"/>
+        <w:spacing w:before="0" w:after="0" w:line="240" w:lineRule="auto"/>
+        <w:ind w:left="0" w:right="0" w:firstLine="0"/>
+        <w:jc w:val="left"/>
+        <w:rPr>
+          <w:rFonts w:hint="default" w:ascii="宋体" w:hAnsi="宋体" w:eastAsia="宋体" w:cs="宋体"/>
+          <w:b w:val="0"/>
+          <w:bCs w:val="0"/>
+          <w:color w:val="000000"/>
+          <w:spacing w:val="0"/>
+          <w:w w:val="100"/>
+          <w:position w:val="0"/>
+          <w:sz w:val="24"/>
+          <w:szCs w:val="24"/>
+          <w:shd w:val="clear" w:color="auto" w:fill="auto"/>
+          <w:lang w:val="en-US" w:eastAsia="zh-CN" w:bidi="en-US"/>
+        </w:rPr>
+      </w:pPr>
+      <w:r>
+        <w:rPr>
+          <w:rFonts w:hint="eastAsia" w:ascii="宋体" w:hAnsi="宋体" w:eastAsia="宋体" w:cs="宋体"/>
+          <w:b w:val="0"/>
+          <w:bCs w:val="0"/>
+          <w:color w:val="000000"/>
+          <w:spacing w:val="0"/>
+          <w:w w:val="100"/>
+          <w:position w:val="0"/>
+          <w:sz w:val="24"/>
+          <w:szCs w:val="24"/>
+          <w:shd w:val="clear" w:color="auto" w:fill="auto"/>
+          <w:lang w:val="en-US" w:eastAsia="en-US" w:bidi="en-US"/>
+        </w:rPr>
+        <w:t>［</w:t>
+      </w:r>
+      <w:r>
+        <w:rPr>
+          <w:rFonts w:hint="eastAsia" w:ascii="宋体" w:hAnsi="宋体" w:eastAsia="宋体" w:cs="宋体"/>
+          <w:b w:val="0"/>
+          <w:bCs w:val="0"/>
+          <w:color w:val="000000"/>
+          <w:spacing w:val="0"/>
+          <w:w w:val="100"/>
+          <w:position w:val="0"/>
+          <w:sz w:val="24"/>
+          <w:szCs w:val="24"/>
+          <w:shd w:val="clear" w:color="auto" w:fill="auto"/>
+          <w:lang w:val="en-US" w:eastAsia="zh-CN" w:bidi="en-US"/>
+        </w:rPr>
+        <w:t>5</w:t>
+      </w:r>
+      <w:r>
+        <w:rPr>
+          <w:rFonts w:hint="eastAsia" w:ascii="宋体" w:hAnsi="宋体" w:eastAsia="宋体" w:cs="宋体"/>
+          <w:b w:val="0"/>
+          <w:bCs w:val="0"/>
+          <w:color w:val="000000"/>
+          <w:spacing w:val="0"/>
+          <w:w w:val="100"/>
+          <w:position w:val="0"/>
+          <w:sz w:val="24"/>
+          <w:szCs w:val="24"/>
+          <w:shd w:val="clear" w:color="auto" w:fill="auto"/>
+          <w:lang w:val="en-US" w:eastAsia="en-US" w:bidi="en-US"/>
+        </w:rPr>
+        <w:t>］</w:t>
+      </w:r>
+      <w:r>
+        <w:rPr>
+          <w:rFonts w:hint="eastAsia" w:ascii="宋体" w:hAnsi="宋体" w:eastAsia="宋体" w:cs="宋体"/>
+          <w:b w:val="0"/>
+          <w:bCs w:val="0"/>
+          <w:color w:val="000000"/>
+          <w:spacing w:val="0"/>
+          <w:w w:val="100"/>
+          <w:position w:val="0"/>
+          <w:sz w:val="24"/>
+          <w:szCs w:val="24"/>
+          <w:shd w:val="clear" w:color="auto" w:fill="auto"/>
+          <w:lang w:val="en-US" w:eastAsia="zh-CN" w:bidi="en-US"/>
+        </w:rPr>
+        <w:t xml:space="preserve"> 何永贵，冯缘.基于区块链技术的平台型企业人力资源管理体系研究</w:t>
+      </w:r>
+    </w:p>
+    <w:p>
+      <w:pPr>
+        <w:pStyle w:val="16"/>
+        <w:keepNext/>
+        <w:keepLines/>
+        <w:widowControl w:val="0"/>
+        <w:shd w:val="clear" w:color="auto" w:fill="auto"/>
+        <w:bidi w:val="0"/>
+        <w:spacing w:before="0" w:after="0" w:line="240" w:lineRule="auto"/>
+        <w:ind w:left="0" w:right="0" w:firstLine="0"/>
+        <w:jc w:val="left"/>
+        <w:rPr>
+          <w:rFonts w:hint="default" w:ascii="宋体" w:hAnsi="宋体" w:eastAsia="宋体" w:cs="宋体"/>
+          <w:b w:val="0"/>
+          <w:bCs w:val="0"/>
+          <w:color w:val="000000"/>
+          <w:spacing w:val="0"/>
+          <w:w w:val="100"/>
+          <w:position w:val="0"/>
+          <w:sz w:val="24"/>
+          <w:szCs w:val="24"/>
+          <w:shd w:val="clear" w:color="auto" w:fill="auto"/>
+          <w:lang w:val="en-US" w:eastAsia="zh-CN" w:bidi="en-US"/>
+        </w:rPr>
+      </w:pPr>
+      <w:r>
+        <w:rPr>
+          <w:rFonts w:hint="default" w:ascii="宋体" w:hAnsi="宋体" w:eastAsia="宋体" w:cs="宋体"/>
+          <w:b w:val="0"/>
+          <w:bCs w:val="0"/>
+          <w:color w:val="000000"/>
+          <w:spacing w:val="0"/>
+          <w:w w:val="100"/>
+          <w:position w:val="0"/>
+          <w:sz w:val="24"/>
+          <w:szCs w:val="24"/>
+          <w:shd w:val="clear" w:color="auto" w:fill="auto"/>
+          <w:lang w:val="en-US" w:eastAsia="zh-CN" w:bidi="en-US"/>
+        </w:rPr>
+        <w:t>「</w:t>
+      </w:r>
+      <w:r>
+        <w:rPr>
+          <w:rFonts w:hint="eastAsia" w:ascii="宋体" w:hAnsi="宋体" w:eastAsia="宋体" w:cs="宋体"/>
+          <w:b w:val="0"/>
+          <w:bCs w:val="0"/>
+          <w:color w:val="000000"/>
+          <w:spacing w:val="0"/>
+          <w:w w:val="100"/>
+          <w:position w:val="0"/>
+          <w:sz w:val="24"/>
+          <w:szCs w:val="24"/>
+          <w:shd w:val="clear" w:color="auto" w:fill="auto"/>
+          <w:lang w:val="en-US" w:eastAsia="zh-CN" w:bidi="en-US"/>
+        </w:rPr>
+        <w:t>6</w:t>
+      </w:r>
+      <w:r>
+        <w:rPr>
+          <w:rFonts w:hint="default" w:ascii="宋体" w:hAnsi="宋体" w:eastAsia="宋体" w:cs="宋体"/>
+          <w:b w:val="0"/>
+          <w:bCs w:val="0"/>
+          <w:color w:val="000000"/>
+          <w:spacing w:val="0"/>
+          <w:w w:val="100"/>
+          <w:position w:val="0"/>
+          <w:sz w:val="24"/>
+          <w:szCs w:val="24"/>
+          <w:shd w:val="clear" w:color="auto" w:fill="auto"/>
+          <w:lang w:val="en-US" w:eastAsia="zh-CN" w:bidi="en-US"/>
+        </w:rPr>
+        <w:t>］</w:t>
+      </w:r>
+      <w:r>
+        <w:rPr>
+          <w:rFonts w:hint="eastAsia" w:ascii="宋体" w:hAnsi="宋体" w:eastAsia="宋体" w:cs="宋体"/>
+          <w:b w:val="0"/>
+          <w:bCs w:val="0"/>
+          <w:color w:val="000000"/>
+          <w:spacing w:val="0"/>
+          <w:w w:val="100"/>
+          <w:position w:val="0"/>
+          <w:sz w:val="24"/>
+          <w:szCs w:val="24"/>
+          <w:shd w:val="clear" w:color="auto" w:fill="auto"/>
+          <w:lang w:val="en-US" w:eastAsia="zh-CN" w:bidi="en-US"/>
+        </w:rPr>
+        <w:t xml:space="preserve"> </w:t>
+      </w:r>
+      <w:r>
+        <w:rPr>
+          <w:rFonts w:hint="default" w:ascii="宋体" w:hAnsi="宋体" w:eastAsia="宋体" w:cs="宋体"/>
+          <w:b w:val="0"/>
+          <w:bCs w:val="0"/>
+          <w:color w:val="000000"/>
+          <w:spacing w:val="0"/>
+          <w:w w:val="100"/>
+          <w:position w:val="0"/>
+          <w:sz w:val="24"/>
+          <w:szCs w:val="24"/>
+          <w:shd w:val="clear" w:color="auto" w:fill="auto"/>
+          <w:lang w:val="en-US" w:eastAsia="zh-CN" w:bidi="en-US"/>
+        </w:rPr>
+        <w:t>孟韬，董政，关锤桥.区块链技术驱动下的企业管理与创新管理现代化</w:t>
+      </w:r>
+    </w:p>
+    <w:p>
+      <w:pPr>
+        <w:spacing w:line="360" w:lineRule="auto"/>
+        <w:rPr>
+          <w:rFonts w:hint="eastAsia" w:ascii="宋体" w:hAnsi="宋体" w:eastAsia="宋体"/>
+          <w:color w:val="000000"/>
+          <w:sz w:val="23"/>
+          <w:lang w:eastAsia="zh-CN"/>
+        </w:rPr>
+      </w:pPr>
+    </w:p>
+    <w:p>
+      <w:pPr>
+        <w:numPr>
+          <w:numId w:val="0"/>
+        </w:numPr>
+        <w:spacing w:line="360" w:lineRule="auto"/>
+        <w:ind w:left="420" w:leftChars="0"/>
+        <w:jc w:val="left"/>
+        <w:outlineLvl w:val="0"/>
+        <w:rPr>
+          <w:rFonts w:hint="default" w:ascii="宋体" w:hAnsi="宋体" w:eastAsia="宋体" w:cs="宋体"/>
+          <w:b/>
+          <w:bCs/>
+          <w:sz w:val="28"/>
+          <w:szCs w:val="28"/>
+          <w:lang w:val="en-US" w:eastAsia="zh-CN"/>
+        </w:rPr>
+      </w:pPr>
+      <w:bookmarkStart w:id="51" w:name="_GoBack"/>
+      <w:bookmarkEnd w:id="51"/>
+    </w:p>
+    <w:p>
+      <w:pPr>
+        <w:numPr>
+          <w:numId w:val="0"/>
+        </w:numPr>
+        <w:spacing w:line="360" w:lineRule="auto"/>
+        <w:ind w:left="420" w:leftChars="0"/>
+        <w:jc w:val="left"/>
+        <w:outlineLvl w:val="0"/>
+        <w:rPr>
+          <w:rFonts w:hint="default" w:ascii="宋体" w:hAnsi="宋体" w:eastAsia="宋体" w:cs="宋体"/>
+          <w:b/>
+          <w:bCs/>
+          <w:sz w:val="28"/>
+          <w:szCs w:val="28"/>
+          <w:lang w:val="en-US" w:eastAsia="zh-CN"/>
+        </w:rPr>
+      </w:pPr>
     </w:p>
     <w:sectPr>
       <w:pgSz w:w="11906" w:h="16838"/>
@@ -8892,6 +10288,47 @@
       <w:lang w:val="zh-CN" w:eastAsia="zh-CN" w:bidi="zh-CN"/>
     </w:rPr>
   </w:style>
+  <w:style w:type="paragraph" w:customStyle="1" w:styleId="16">
+    <w:name w:val="标题 #2"/>
+    <w:basedOn w:val="1"/>
+    <w:qFormat/>
+    <w:uiPriority w:val="0"/>
+    <w:pPr>
+      <w:widowControl w:val="0"/>
+      <w:shd w:val="clear" w:color="auto" w:fill="FFFFFF"/>
+      <w:spacing w:line="275" w:lineRule="exact"/>
+      <w:outlineLvl w:val="1"/>
+    </w:pPr>
+    <w:rPr>
+      <w:rFonts w:ascii="MingLiU" w:hAnsi="MingLiU" w:eastAsia="MingLiU" w:cs="MingLiU"/>
+      <w:b/>
+      <w:bCs/>
+      <w:sz w:val="19"/>
+      <w:szCs w:val="19"/>
+      <w:u w:val="none"/>
+      <w:lang w:val="zh-CN" w:eastAsia="zh-CN" w:bidi="zh-CN"/>
+    </w:rPr>
+  </w:style>
+  <w:style w:type="paragraph" w:customStyle="1" w:styleId="17">
+    <w:name w:val="标题 #1"/>
+    <w:basedOn w:val="1"/>
+    <w:qFormat/>
+    <w:uiPriority w:val="0"/>
+    <w:pPr>
+      <w:widowControl w:val="0"/>
+      <w:shd w:val="clear" w:color="auto" w:fill="FFFFFF"/>
+      <w:spacing w:after="60"/>
+      <w:jc w:val="center"/>
+      <w:outlineLvl w:val="0"/>
+    </w:pPr>
+    <w:rPr>
+      <w:rFonts w:ascii="MingLiU" w:hAnsi="MingLiU" w:eastAsia="MingLiU" w:cs="MingLiU"/>
+      <w:sz w:val="42"/>
+      <w:szCs w:val="42"/>
+      <w:u w:val="none"/>
+      <w:lang w:val="zh-CN" w:eastAsia="zh-CN" w:bidi="zh-CN"/>
+    </w:rPr>
+  </w:style>
 </w:styles>
 </file>
 

--- a/基于区块链的人力资源管理.docx
+++ b/基于区块链的人力资源管理.docx
@@ -2751,8 +2751,8 @@
           <w:shd w:val="clear" w:fill="FFFFFF"/>
         </w:rPr>
       </w:pPr>
-      <w:bookmarkStart w:id="0" w:name="_Toc9232"/>
-      <w:bookmarkStart w:id="1" w:name="_Toc21735"/>
+      <w:bookmarkStart w:id="0" w:name="_Toc21735"/>
+      <w:bookmarkStart w:id="1" w:name="_Toc9232"/>
       <w:r>
         <w:rPr>
           <w:rFonts w:hint="eastAsia" w:ascii="宋体" w:hAnsi="宋体" w:eastAsia="宋体" w:cs="宋体"/>
@@ -2903,8 +2903,8 @@
           <w:lang w:val="en-US" w:eastAsia="zh-CN"/>
         </w:rPr>
       </w:pPr>
-      <w:bookmarkStart w:id="2" w:name="_Toc4156"/>
-      <w:bookmarkStart w:id="3" w:name="_Toc30778"/>
+      <w:bookmarkStart w:id="2" w:name="_Toc30778"/>
+      <w:bookmarkStart w:id="3" w:name="_Toc4156"/>
       <w:r>
         <w:rPr>
           <w:rFonts w:hint="eastAsia" w:ascii="宋体" w:hAnsi="宋体" w:eastAsia="宋体" w:cs="宋体"/>
@@ -3269,8 +3269,8 @@
           <w:lang w:val="en-US" w:eastAsia="zh-CN"/>
         </w:rPr>
       </w:pPr>
-      <w:bookmarkStart w:id="6" w:name="_Toc15173"/>
-      <w:bookmarkStart w:id="7" w:name="_Toc19575"/>
+      <w:bookmarkStart w:id="6" w:name="_Toc19575"/>
+      <w:bookmarkStart w:id="7" w:name="_Toc15173"/>
       <w:r>
         <w:rPr>
           <w:rFonts w:hint="eastAsia" w:ascii="宋体" w:hAnsi="宋体" w:eastAsia="宋体" w:cs="宋体"/>
@@ -3554,8 +3554,8 @@
           <w:lang w:val="en-US" w:eastAsia="zh-CN"/>
         </w:rPr>
       </w:pPr>
-      <w:bookmarkStart w:id="12" w:name="_Toc14290"/>
-      <w:bookmarkStart w:id="13" w:name="_Toc29197"/>
+      <w:bookmarkStart w:id="12" w:name="_Toc29197"/>
+      <w:bookmarkStart w:id="13" w:name="_Toc14290"/>
       <w:r>
         <w:rPr>
           <w:b/>
@@ -3815,8 +3815,8 @@
           <w:lang w:val="en-US" w:eastAsia="zh-CN"/>
         </w:rPr>
       </w:pPr>
-      <w:bookmarkStart w:id="16" w:name="_Toc16884"/>
-      <w:bookmarkStart w:id="17" w:name="_Toc16235"/>
+      <w:bookmarkStart w:id="16" w:name="_Toc16235"/>
+      <w:bookmarkStart w:id="17" w:name="_Toc16884"/>
       <w:r>
         <w:rPr>
           <w:rFonts w:hint="default" w:ascii="宋体" w:hAnsi="宋体" w:eastAsia="宋体" w:cs="宋体"/>
@@ -4461,8 +4461,8 @@
           <w:lang w:val="en-US" w:eastAsia="zh-CN"/>
         </w:rPr>
       </w:pPr>
-      <w:bookmarkStart w:id="24" w:name="_Toc27710"/>
-      <w:bookmarkStart w:id="25" w:name="_Toc31229"/>
+      <w:bookmarkStart w:id="24" w:name="_Toc31229"/>
+      <w:bookmarkStart w:id="25" w:name="_Toc27710"/>
       <w:r>
         <w:rPr>
           <w:rFonts w:hint="default" w:ascii="宋体" w:hAnsi="宋体" w:eastAsia="宋体" w:cs="宋体"/>
@@ -4583,8 +4583,8 @@
           <w:lang w:val="en-US" w:eastAsia="zh-CN"/>
         </w:rPr>
       </w:pPr>
-      <w:bookmarkStart w:id="26" w:name="_Toc4666"/>
-      <w:bookmarkStart w:id="27" w:name="_Toc16862"/>
+      <w:bookmarkStart w:id="26" w:name="_Toc16862"/>
+      <w:bookmarkStart w:id="27" w:name="_Toc4666"/>
       <w:r>
         <w:rPr>
           <w:rFonts w:hint="default" w:ascii="宋体" w:hAnsi="宋体" w:eastAsia="宋体" w:cs="宋体"/>
@@ -4807,8 +4807,8 @@
           <w:lang w:val="en-US" w:eastAsia="zh-CN"/>
         </w:rPr>
       </w:pPr>
-      <w:bookmarkStart w:id="28" w:name="_Toc1025"/>
-      <w:bookmarkStart w:id="29" w:name="_Toc1886"/>
+      <w:bookmarkStart w:id="28" w:name="_Toc1886"/>
+      <w:bookmarkStart w:id="29" w:name="_Toc1025"/>
       <w:r>
         <w:rPr>
           <w:rFonts w:hint="default" w:ascii="宋体" w:hAnsi="宋体" w:eastAsia="宋体" w:cs="宋体"/>
@@ -7772,8 +7772,8 @@
           <w:lang w:val="en-US" w:eastAsia="zh-CN"/>
         </w:rPr>
       </w:pPr>
-      <w:bookmarkStart w:id="39" w:name="_Toc31201"/>
-      <w:bookmarkStart w:id="40" w:name="_Toc15916"/>
+      <w:bookmarkStart w:id="39" w:name="_Toc15916"/>
+      <w:bookmarkStart w:id="40" w:name="_Toc31201"/>
       <w:r>
         <w:rPr>
           <w:rFonts w:hint="eastAsia" w:ascii="宋体" w:hAnsi="宋体" w:eastAsia="宋体" w:cs="宋体"/>
@@ -8031,12 +8031,12 @@
       <w:pPr>
         <w:numPr>
           <w:ilvl w:val="0"/>
-          <w:numId w:val="1"/>
-        </w:numPr>
-        <w:spacing w:line="360" w:lineRule="auto"/>
-        <w:ind w:left="0" w:leftChars="0" w:firstLine="420" w:firstLineChars="0"/>
-        <w:jc w:val="left"/>
-        <w:outlineLvl w:val="0"/>
+          <w:numId w:val="0"/>
+        </w:numPr>
+        <w:spacing w:line="360" w:lineRule="auto"/>
+        <w:ind w:left="420" w:leftChars="0"/>
+        <w:jc w:val="left"/>
+        <w:outlineLvl w:val="9"/>
         <w:rPr>
           <w:rFonts w:hint="default" w:ascii="宋体" w:hAnsi="宋体" w:eastAsia="宋体" w:cs="宋体"/>
           <w:b/>
@@ -8046,31 +8046,37 @@
           <w:lang w:val="en-US" w:eastAsia="zh-CN"/>
         </w:rPr>
       </w:pPr>
-      <w:bookmarkStart w:id="43" w:name="_Toc11502"/>
-      <w:bookmarkStart w:id="44" w:name="_Toc3068"/>
-      <w:r>
-        <w:rPr>
-          <w:rFonts w:hint="eastAsia" w:ascii="宋体" w:hAnsi="宋体" w:eastAsia="宋体" w:cs="宋体"/>
+    </w:p>
+    <w:p>
+      <w:pPr>
+        <w:numPr>
+          <w:ilvl w:val="0"/>
+          <w:numId w:val="0"/>
+        </w:numPr>
+        <w:spacing w:line="360" w:lineRule="auto"/>
+        <w:ind w:left="420" w:leftChars="0"/>
+        <w:jc w:val="left"/>
+        <w:outlineLvl w:val="9"/>
+        <w:rPr>
+          <w:rFonts w:hint="default" w:ascii="宋体" w:hAnsi="宋体" w:eastAsia="宋体" w:cs="宋体"/>
           <w:b/>
           <w:bCs/>
           <w:sz w:val="28"/>
           <w:szCs w:val="28"/>
           <w:lang w:val="en-US" w:eastAsia="zh-CN"/>
         </w:rPr>
-        <w:t>方案执行预期效果</w:t>
-      </w:r>
-      <w:bookmarkEnd w:id="43"/>
-      <w:bookmarkEnd w:id="44"/>
-    </w:p>
-    <w:p>
-      <w:pPr>
-        <w:numPr>
+      </w:pPr>
+    </w:p>
+    <w:p>
+      <w:pPr>
+        <w:numPr>
+          <w:ilvl w:val="0"/>
           <w:numId w:val="0"/>
         </w:numPr>
         <w:spacing w:line="360" w:lineRule="auto"/>
         <w:ind w:left="420" w:leftChars="0"/>
         <w:jc w:val="left"/>
-        <w:outlineLvl w:val="0"/>
+        <w:outlineLvl w:val="9"/>
         <w:rPr>
           <w:rFonts w:hint="default" w:ascii="宋体" w:hAnsi="宋体" w:eastAsia="宋体" w:cs="宋体"/>
           <w:b/>
@@ -8100,8 +8106,265 @@
           <w:lang w:val="en-US" w:eastAsia="zh-CN"/>
         </w:rPr>
       </w:pPr>
-      <w:bookmarkStart w:id="45" w:name="_Toc11524"/>
-      <w:bookmarkStart w:id="46" w:name="_Toc26758"/>
+      <w:bookmarkStart w:id="43" w:name="_Toc11502"/>
+      <w:bookmarkStart w:id="44" w:name="_Toc3068"/>
+      <w:r>
+        <w:rPr>
+          <w:rFonts w:hint="eastAsia" w:ascii="宋体" w:hAnsi="宋体" w:eastAsia="宋体" w:cs="宋体"/>
+          <w:b/>
+          <w:bCs/>
+          <w:sz w:val="28"/>
+          <w:szCs w:val="28"/>
+          <w:lang w:val="en-US" w:eastAsia="zh-CN"/>
+        </w:rPr>
+        <w:t>方案执行预期效果</w:t>
+      </w:r>
+      <w:bookmarkEnd w:id="43"/>
+      <w:bookmarkEnd w:id="44"/>
+    </w:p>
+    <w:p>
+      <w:pPr>
+        <w:numPr>
+          <w:ilvl w:val="0"/>
+          <w:numId w:val="0"/>
+        </w:numPr>
+        <w:spacing w:line="360" w:lineRule="auto"/>
+        <w:ind w:leftChars="200" w:firstLine="480" w:firstLineChars="200"/>
+        <w:jc w:val="left"/>
+        <w:outlineLvl w:val="0"/>
+        <w:rPr>
+          <w:rFonts w:hint="eastAsia" w:ascii="宋体" w:hAnsi="宋体" w:eastAsia="宋体" w:cs="宋体"/>
+          <w:b w:val="0"/>
+          <w:bCs w:val="0"/>
+          <w:sz w:val="24"/>
+          <w:szCs w:val="24"/>
+          <w:lang w:val="en-US" w:eastAsia="zh-CN"/>
+        </w:rPr>
+      </w:pPr>
+      <w:r>
+        <w:rPr>
+          <w:rFonts w:hint="eastAsia" w:ascii="宋体" w:hAnsi="宋体" w:eastAsia="宋体" w:cs="宋体"/>
+          <w:b w:val="0"/>
+          <w:bCs w:val="0"/>
+          <w:sz w:val="24"/>
+          <w:szCs w:val="24"/>
+          <w:lang w:val="en-US" w:eastAsia="zh-CN"/>
+        </w:rPr>
+        <w:t>基于区块链技术的人力资源管理方案将给人力资源管理平台带来重大转型和挑战。人力资源结合区块链技术将实现人才价值的可追溯管理，而人的价值管理产业潜力巨大，人力资源管理行业将会迎来全新局面。</w:t>
+      </w:r>
+    </w:p>
+    <w:p>
+      <w:pPr>
+        <w:numPr>
+          <w:ilvl w:val="0"/>
+          <w:numId w:val="0"/>
+        </w:numPr>
+        <w:spacing w:line="360" w:lineRule="auto"/>
+        <w:ind w:leftChars="200" w:firstLine="560" w:firstLineChars="200"/>
+        <w:jc w:val="left"/>
+        <w:outlineLvl w:val="0"/>
+        <w:rPr>
+          <w:rFonts w:hint="eastAsia" w:ascii="宋体" w:hAnsi="宋体" w:eastAsia="宋体" w:cs="宋体"/>
+          <w:b w:val="0"/>
+          <w:bCs w:val="0"/>
+          <w:sz w:val="28"/>
+          <w:szCs w:val="28"/>
+          <w:u w:val="single"/>
+          <w:lang w:val="en-US" w:eastAsia="zh-CN"/>
+        </w:rPr>
+      </w:pPr>
+      <w:r>
+        <w:rPr>
+          <w:rFonts w:hint="eastAsia" w:ascii="宋体" w:hAnsi="宋体" w:eastAsia="宋体" w:cs="宋体"/>
+          <w:b w:val="0"/>
+          <w:bCs w:val="0"/>
+          <w:sz w:val="28"/>
+          <w:szCs w:val="28"/>
+          <w:u w:val="single"/>
+          <w:lang w:val="en-US" w:eastAsia="zh-CN"/>
+        </w:rPr>
+        <w:t>给求职者带来的预期效果：</w:t>
+      </w:r>
+      <w:bookmarkStart w:id="51" w:name="_GoBack"/>
+      <w:bookmarkEnd w:id="51"/>
+    </w:p>
+    <w:p>
+      <w:pPr>
+        <w:numPr>
+          <w:ilvl w:val="0"/>
+          <w:numId w:val="0"/>
+        </w:numPr>
+        <w:spacing w:line="360" w:lineRule="auto"/>
+        <w:ind w:leftChars="200" w:firstLine="560" w:firstLineChars="200"/>
+        <w:jc w:val="left"/>
+        <w:outlineLvl w:val="0"/>
+        <w:rPr>
+          <w:rFonts w:hint="eastAsia" w:ascii="宋体" w:hAnsi="宋体" w:eastAsia="宋体" w:cs="宋体"/>
+          <w:b w:val="0"/>
+          <w:bCs w:val="0"/>
+          <w:sz w:val="28"/>
+          <w:szCs w:val="28"/>
+          <w:u w:val="single"/>
+          <w:lang w:val="en-US" w:eastAsia="zh-CN"/>
+        </w:rPr>
+      </w:pPr>
+    </w:p>
+    <w:p>
+      <w:pPr>
+        <w:numPr>
+          <w:ilvl w:val="0"/>
+          <w:numId w:val="0"/>
+        </w:numPr>
+        <w:spacing w:line="360" w:lineRule="auto"/>
+        <w:ind w:leftChars="200" w:firstLine="560" w:firstLineChars="200"/>
+        <w:jc w:val="left"/>
+        <w:outlineLvl w:val="0"/>
+        <w:rPr>
+          <w:rFonts w:hint="eastAsia" w:ascii="宋体" w:hAnsi="宋体" w:eastAsia="宋体" w:cs="宋体"/>
+          <w:b w:val="0"/>
+          <w:bCs w:val="0"/>
+          <w:sz w:val="28"/>
+          <w:szCs w:val="28"/>
+          <w:u w:val="single"/>
+          <w:lang w:val="en-US" w:eastAsia="zh-CN"/>
+        </w:rPr>
+      </w:pPr>
+    </w:p>
+    <w:p>
+      <w:pPr>
+        <w:numPr>
+          <w:ilvl w:val="0"/>
+          <w:numId w:val="0"/>
+        </w:numPr>
+        <w:spacing w:line="360" w:lineRule="auto"/>
+        <w:ind w:leftChars="200" w:firstLine="560" w:firstLineChars="200"/>
+        <w:jc w:val="left"/>
+        <w:outlineLvl w:val="0"/>
+        <w:rPr>
+          <w:rFonts w:hint="eastAsia" w:ascii="宋体" w:hAnsi="宋体" w:eastAsia="宋体" w:cs="宋体"/>
+          <w:b w:val="0"/>
+          <w:bCs w:val="0"/>
+          <w:sz w:val="28"/>
+          <w:szCs w:val="28"/>
+          <w:u w:val="single"/>
+          <w:lang w:val="en-US" w:eastAsia="zh-CN"/>
+        </w:rPr>
+      </w:pPr>
+      <w:r>
+        <w:rPr>
+          <w:rFonts w:hint="eastAsia" w:ascii="宋体" w:hAnsi="宋体" w:eastAsia="宋体" w:cs="宋体"/>
+          <w:b w:val="0"/>
+          <w:bCs w:val="0"/>
+          <w:sz w:val="28"/>
+          <w:szCs w:val="28"/>
+          <w:u w:val="single"/>
+          <w:lang w:val="en-US" w:eastAsia="zh-CN"/>
+        </w:rPr>
+        <w:t>给招聘方带来的预期效果：</w:t>
+      </w:r>
+    </w:p>
+    <w:p>
+      <w:pPr>
+        <w:numPr>
+          <w:ilvl w:val="0"/>
+          <w:numId w:val="0"/>
+        </w:numPr>
+        <w:spacing w:line="360" w:lineRule="auto"/>
+        <w:ind w:leftChars="200" w:firstLine="560" w:firstLineChars="200"/>
+        <w:jc w:val="left"/>
+        <w:outlineLvl w:val="0"/>
+        <w:rPr>
+          <w:rFonts w:hint="eastAsia" w:ascii="宋体" w:hAnsi="宋体" w:eastAsia="宋体" w:cs="宋体"/>
+          <w:b w:val="0"/>
+          <w:bCs w:val="0"/>
+          <w:sz w:val="28"/>
+          <w:szCs w:val="28"/>
+          <w:u w:val="single"/>
+          <w:lang w:val="en-US" w:eastAsia="zh-CN"/>
+        </w:rPr>
+      </w:pPr>
+    </w:p>
+    <w:p>
+      <w:pPr>
+        <w:numPr>
+          <w:ilvl w:val="0"/>
+          <w:numId w:val="0"/>
+        </w:numPr>
+        <w:spacing w:line="360" w:lineRule="auto"/>
+        <w:ind w:leftChars="200" w:firstLine="480" w:firstLineChars="200"/>
+        <w:jc w:val="left"/>
+        <w:outlineLvl w:val="0"/>
+        <w:rPr>
+          <w:rFonts w:hint="default" w:ascii="宋体" w:hAnsi="宋体" w:eastAsia="宋体" w:cs="宋体"/>
+          <w:b w:val="0"/>
+          <w:bCs w:val="0"/>
+          <w:sz w:val="24"/>
+          <w:szCs w:val="24"/>
+          <w:lang w:val="en-US" w:eastAsia="zh-CN"/>
+        </w:rPr>
+      </w:pPr>
+    </w:p>
+    <w:p>
+      <w:pPr>
+        <w:numPr>
+          <w:ilvl w:val="0"/>
+          <w:numId w:val="0"/>
+        </w:numPr>
+        <w:spacing w:line="360" w:lineRule="auto"/>
+        <w:ind w:left="420" w:leftChars="0"/>
+        <w:jc w:val="left"/>
+        <w:outlineLvl w:val="0"/>
+        <w:rPr>
+          <w:rFonts w:hint="default" w:ascii="宋体" w:hAnsi="宋体" w:eastAsia="宋体" w:cs="宋体"/>
+          <w:b/>
+          <w:bCs/>
+          <w:sz w:val="28"/>
+          <w:szCs w:val="28"/>
+          <w:lang w:val="en-US" w:eastAsia="zh-CN"/>
+        </w:rPr>
+      </w:pPr>
+    </w:p>
+    <w:p>
+      <w:pPr>
+        <w:numPr>
+          <w:ilvl w:val="0"/>
+          <w:numId w:val="0"/>
+        </w:numPr>
+        <w:spacing w:line="360" w:lineRule="auto"/>
+        <w:ind w:left="420" w:leftChars="0"/>
+        <w:jc w:val="left"/>
+        <w:outlineLvl w:val="0"/>
+        <w:rPr>
+          <w:rFonts w:hint="default" w:ascii="宋体" w:hAnsi="宋体" w:eastAsia="宋体" w:cs="宋体"/>
+          <w:b/>
+          <w:bCs/>
+          <w:sz w:val="28"/>
+          <w:szCs w:val="28"/>
+          <w:lang w:val="en-US" w:eastAsia="zh-CN"/>
+        </w:rPr>
+      </w:pPr>
+    </w:p>
+    <w:p>
+      <w:pPr>
+        <w:numPr>
+          <w:ilvl w:val="0"/>
+          <w:numId w:val="1"/>
+        </w:numPr>
+        <w:spacing w:line="360" w:lineRule="auto"/>
+        <w:ind w:left="0" w:leftChars="0" w:firstLine="420" w:firstLineChars="0"/>
+        <w:jc w:val="left"/>
+        <w:outlineLvl w:val="0"/>
+        <w:rPr>
+          <w:rFonts w:hint="default" w:ascii="宋体" w:hAnsi="宋体" w:eastAsia="宋体" w:cs="宋体"/>
+          <w:b/>
+          <w:bCs/>
+          <w:sz w:val="28"/>
+          <w:szCs w:val="28"/>
+          <w:lang w:val="en-US" w:eastAsia="zh-CN"/>
+        </w:rPr>
+      </w:pPr>
+      <w:bookmarkStart w:id="45" w:name="_Toc26758"/>
+      <w:bookmarkStart w:id="46" w:name="_Toc11524"/>
       <w:r>
         <w:rPr>
           <w:rFonts w:hint="eastAsia" w:ascii="宋体" w:hAnsi="宋体" w:eastAsia="宋体" w:cs="宋体"/>
@@ -8588,6 +8851,7 @@
     <w:p>
       <w:pPr>
         <w:numPr>
+          <w:ilvl w:val="0"/>
           <w:numId w:val="0"/>
         </w:numPr>
         <w:spacing w:line="360" w:lineRule="auto"/>
@@ -8607,6 +8871,7 @@
     <w:p>
       <w:pPr>
         <w:numPr>
+          <w:ilvl w:val="0"/>
           <w:numId w:val="0"/>
         </w:numPr>
         <w:spacing w:line="360" w:lineRule="auto"/>
@@ -8626,6 +8891,7 @@
     <w:p>
       <w:pPr>
         <w:numPr>
+          <w:ilvl w:val="0"/>
           <w:numId w:val="0"/>
         </w:numPr>
         <w:spacing w:line="360" w:lineRule="auto"/>
@@ -8645,6 +8911,7 @@
     <w:p>
       <w:pPr>
         <w:numPr>
+          <w:ilvl w:val="0"/>
           <w:numId w:val="0"/>
         </w:numPr>
         <w:spacing w:line="360" w:lineRule="auto"/>
@@ -8664,6 +8931,7 @@
     <w:p>
       <w:pPr>
         <w:numPr>
+          <w:ilvl w:val="0"/>
           <w:numId w:val="0"/>
         </w:numPr>
         <w:spacing w:line="360" w:lineRule="auto"/>
@@ -8683,6 +8951,7 @@
     <w:p>
       <w:pPr>
         <w:numPr>
+          <w:ilvl w:val="0"/>
           <w:numId w:val="0"/>
         </w:numPr>
         <w:spacing w:line="360" w:lineRule="auto"/>
@@ -8702,6 +8971,167 @@
     <w:p>
       <w:pPr>
         <w:numPr>
+          <w:ilvl w:val="0"/>
+          <w:numId w:val="0"/>
+        </w:numPr>
+        <w:spacing w:line="360" w:lineRule="auto"/>
+        <w:ind w:left="420" w:leftChars="0"/>
+        <w:jc w:val="left"/>
+        <w:outlineLvl w:val="0"/>
+        <w:rPr>
+          <w:rFonts w:hint="default" w:ascii="宋体" w:hAnsi="宋体" w:eastAsia="宋体" w:cs="宋体"/>
+          <w:b/>
+          <w:bCs/>
+          <w:sz w:val="28"/>
+          <w:szCs w:val="28"/>
+          <w:lang w:val="en-US" w:eastAsia="zh-CN"/>
+        </w:rPr>
+      </w:pPr>
+    </w:p>
+    <w:p>
+      <w:pPr>
+        <w:numPr>
+          <w:ilvl w:val="0"/>
+          <w:numId w:val="0"/>
+        </w:numPr>
+        <w:spacing w:line="360" w:lineRule="auto"/>
+        <w:ind w:left="420" w:leftChars="0"/>
+        <w:jc w:val="left"/>
+        <w:outlineLvl w:val="0"/>
+        <w:rPr>
+          <w:rFonts w:hint="default" w:ascii="宋体" w:hAnsi="宋体" w:eastAsia="宋体" w:cs="宋体"/>
+          <w:b/>
+          <w:bCs/>
+          <w:sz w:val="28"/>
+          <w:szCs w:val="28"/>
+          <w:lang w:val="en-US" w:eastAsia="zh-CN"/>
+        </w:rPr>
+      </w:pPr>
+    </w:p>
+    <w:p>
+      <w:pPr>
+        <w:numPr>
+          <w:ilvl w:val="0"/>
+          <w:numId w:val="0"/>
+        </w:numPr>
+        <w:spacing w:line="360" w:lineRule="auto"/>
+        <w:ind w:left="420" w:leftChars="0"/>
+        <w:jc w:val="left"/>
+        <w:outlineLvl w:val="0"/>
+        <w:rPr>
+          <w:rFonts w:hint="default" w:ascii="宋体" w:hAnsi="宋体" w:eastAsia="宋体" w:cs="宋体"/>
+          <w:b/>
+          <w:bCs/>
+          <w:sz w:val="28"/>
+          <w:szCs w:val="28"/>
+          <w:lang w:val="en-US" w:eastAsia="zh-CN"/>
+        </w:rPr>
+      </w:pPr>
+    </w:p>
+    <w:p>
+      <w:pPr>
+        <w:numPr>
+          <w:ilvl w:val="0"/>
+          <w:numId w:val="0"/>
+        </w:numPr>
+        <w:spacing w:line="360" w:lineRule="auto"/>
+        <w:ind w:left="420" w:leftChars="0"/>
+        <w:jc w:val="left"/>
+        <w:outlineLvl w:val="0"/>
+        <w:rPr>
+          <w:rFonts w:hint="default" w:ascii="宋体" w:hAnsi="宋体" w:eastAsia="宋体" w:cs="宋体"/>
+          <w:b/>
+          <w:bCs/>
+          <w:sz w:val="28"/>
+          <w:szCs w:val="28"/>
+          <w:lang w:val="en-US" w:eastAsia="zh-CN"/>
+        </w:rPr>
+      </w:pPr>
+    </w:p>
+    <w:p>
+      <w:pPr>
+        <w:numPr>
+          <w:ilvl w:val="0"/>
+          <w:numId w:val="0"/>
+        </w:numPr>
+        <w:spacing w:line="360" w:lineRule="auto"/>
+        <w:ind w:left="420" w:leftChars="0"/>
+        <w:jc w:val="left"/>
+        <w:outlineLvl w:val="0"/>
+        <w:rPr>
+          <w:rFonts w:hint="default" w:ascii="宋体" w:hAnsi="宋体" w:eastAsia="宋体" w:cs="宋体"/>
+          <w:b/>
+          <w:bCs/>
+          <w:sz w:val="28"/>
+          <w:szCs w:val="28"/>
+          <w:lang w:val="en-US" w:eastAsia="zh-CN"/>
+        </w:rPr>
+      </w:pPr>
+    </w:p>
+    <w:p>
+      <w:pPr>
+        <w:numPr>
+          <w:ilvl w:val="0"/>
+          <w:numId w:val="0"/>
+        </w:numPr>
+        <w:spacing w:line="360" w:lineRule="auto"/>
+        <w:ind w:left="420" w:leftChars="0"/>
+        <w:jc w:val="left"/>
+        <w:outlineLvl w:val="0"/>
+        <w:rPr>
+          <w:rFonts w:hint="default" w:ascii="宋体" w:hAnsi="宋体" w:eastAsia="宋体" w:cs="宋体"/>
+          <w:b/>
+          <w:bCs/>
+          <w:sz w:val="28"/>
+          <w:szCs w:val="28"/>
+          <w:lang w:val="en-US" w:eastAsia="zh-CN"/>
+        </w:rPr>
+      </w:pPr>
+    </w:p>
+    <w:p>
+      <w:pPr>
+        <w:numPr>
+          <w:ilvl w:val="0"/>
+          <w:numId w:val="0"/>
+        </w:numPr>
+        <w:spacing w:line="360" w:lineRule="auto"/>
+        <w:ind w:left="420" w:leftChars="0"/>
+        <w:jc w:val="left"/>
+        <w:outlineLvl w:val="0"/>
+        <w:rPr>
+          <w:rFonts w:hint="default" w:ascii="宋体" w:hAnsi="宋体" w:eastAsia="宋体" w:cs="宋体"/>
+          <w:b/>
+          <w:bCs/>
+          <w:sz w:val="28"/>
+          <w:szCs w:val="28"/>
+          <w:lang w:val="en-US" w:eastAsia="zh-CN"/>
+        </w:rPr>
+      </w:pPr>
+    </w:p>
+    <w:p>
+      <w:pPr>
+        <w:numPr>
+          <w:ilvl w:val="0"/>
+          <w:numId w:val="0"/>
+        </w:numPr>
+        <w:spacing w:line="360" w:lineRule="auto"/>
+        <w:ind w:left="420" w:leftChars="0"/>
+        <w:jc w:val="left"/>
+        <w:outlineLvl w:val="0"/>
+        <w:rPr>
+          <w:rFonts w:hint="default" w:ascii="宋体" w:hAnsi="宋体" w:eastAsia="宋体" w:cs="宋体"/>
+          <w:b/>
+          <w:bCs/>
+          <w:sz w:val="28"/>
+          <w:szCs w:val="28"/>
+          <w:lang w:val="en-US" w:eastAsia="zh-CN"/>
+        </w:rPr>
+      </w:pPr>
+    </w:p>
+    <w:p>
+      <w:pPr>
+        <w:numPr>
+          <w:ilvl w:val="0"/>
           <w:numId w:val="0"/>
         </w:numPr>
         <w:spacing w:line="360" w:lineRule="auto"/>
@@ -8792,8 +9222,8 @@
           <w:shd w:val="clear" w:color="auto" w:fill="auto"/>
         </w:rPr>
       </w:pPr>
-      <w:bookmarkStart w:id="47" w:name="bookmark18"/>
-      <w:bookmarkStart w:id="48" w:name="bookmark19"/>
+      <w:bookmarkStart w:id="47" w:name="bookmark19"/>
+      <w:bookmarkStart w:id="48" w:name="bookmark18"/>
       <w:r>
         <w:rPr>
           <w:rFonts w:hint="eastAsia" w:eastAsia="宋体"/>
@@ -9468,6 +9898,7 @@
     <w:p>
       <w:pPr>
         <w:numPr>
+          <w:ilvl w:val="0"/>
           <w:numId w:val="0"/>
         </w:numPr>
         <w:spacing w:line="360" w:lineRule="auto"/>
@@ -9483,12 +9914,11 @@
           <w:lang w:val="en-US" w:eastAsia="zh-CN"/>
         </w:rPr>
       </w:pPr>
-      <w:bookmarkStart w:id="51" w:name="_GoBack"/>
-      <w:bookmarkEnd w:id="51"/>
-    </w:p>
-    <w:p>
-      <w:pPr>
-        <w:numPr>
+    </w:p>
+    <w:p>
+      <w:pPr>
+        <w:numPr>
+          <w:ilvl w:val="0"/>
           <w:numId w:val="0"/>
         </w:numPr>
         <w:spacing w:line="360" w:lineRule="auto"/>
@@ -9830,7 +10260,7 @@
   <w:docDefaults>
     <w:rPrDefault>
       <w:rPr>
-        <w:rFonts w:ascii="Microsoft JhengHei Light" w:hAnsi="Microsoft JhengHei Light" w:eastAsia="Microsoft JhengHei Light" w:cs="Microsoft JhengHei Light"/>
+        <w:rFonts w:ascii="Times New Roman" w:hAnsi="Times New Roman" w:eastAsia="宋体" w:cs="Times New Roman"/>
       </w:rPr>
     </w:rPrDefault>
   </w:docDefaults>

--- a/基于区块链的人力资源管理.docx
+++ b/基于区块链的人力资源管理.docx
@@ -2751,8 +2751,8 @@
           <w:shd w:val="clear" w:fill="FFFFFF"/>
         </w:rPr>
       </w:pPr>
-      <w:bookmarkStart w:id="0" w:name="_Toc21735"/>
-      <w:bookmarkStart w:id="1" w:name="_Toc9232"/>
+      <w:bookmarkStart w:id="0" w:name="_Toc9232"/>
+      <w:bookmarkStart w:id="1" w:name="_Toc21735"/>
       <w:r>
         <w:rPr>
           <w:rFonts w:hint="eastAsia" w:ascii="宋体" w:hAnsi="宋体" w:eastAsia="宋体" w:cs="宋体"/>
@@ -3233,8 +3233,8 @@
           <w:lang w:val="en-US" w:eastAsia="zh-CN"/>
         </w:rPr>
       </w:pPr>
-      <w:bookmarkStart w:id="4" w:name="_Toc17723"/>
-      <w:bookmarkStart w:id="5" w:name="_Toc10446"/>
+      <w:bookmarkStart w:id="4" w:name="_Toc10446"/>
+      <w:bookmarkStart w:id="5" w:name="_Toc17723"/>
       <w:r>
         <w:rPr>
           <w:rFonts w:hint="default" w:ascii="宋体" w:hAnsi="宋体" w:eastAsia="宋体" w:cs="宋体"/>
@@ -3778,8 +3778,8 @@
           <w:lang w:val="en-US" w:eastAsia="zh-CN"/>
         </w:rPr>
       </w:pPr>
-      <w:bookmarkStart w:id="14" w:name="_Toc8629"/>
-      <w:bookmarkStart w:id="15" w:name="_Toc20791"/>
+      <w:bookmarkStart w:id="14" w:name="_Toc20791"/>
+      <w:bookmarkStart w:id="15" w:name="_Toc8629"/>
       <w:r>
         <w:rPr>
           <w:rFonts w:hint="eastAsia" w:ascii="宋体" w:hAnsi="宋体" w:eastAsia="宋体" w:cs="宋体"/>
@@ -4005,8 +4005,8 @@
           <w:lang w:val="en-US" w:eastAsia="zh-CN"/>
         </w:rPr>
       </w:pPr>
-      <w:bookmarkStart w:id="18" w:name="_Toc32578"/>
-      <w:bookmarkStart w:id="19" w:name="_Toc30613"/>
+      <w:bookmarkStart w:id="18" w:name="_Toc30613"/>
+      <w:bookmarkStart w:id="19" w:name="_Toc32578"/>
       <w:r>
         <w:rPr>
           <w:b/>
@@ -4241,8 +4241,8 @@
           <w:lang w:val="en-US" w:eastAsia="zh-CN"/>
         </w:rPr>
       </w:pPr>
-      <w:bookmarkStart w:id="20" w:name="_Toc10791"/>
-      <w:bookmarkStart w:id="21" w:name="_Toc28919"/>
+      <w:bookmarkStart w:id="20" w:name="_Toc28919"/>
+      <w:bookmarkStart w:id="21" w:name="_Toc10791"/>
       <w:r>
         <w:rPr>
           <w:b/>
@@ -4807,8 +4807,8 @@
           <w:lang w:val="en-US" w:eastAsia="zh-CN"/>
         </w:rPr>
       </w:pPr>
-      <w:bookmarkStart w:id="28" w:name="_Toc1886"/>
-      <w:bookmarkStart w:id="29" w:name="_Toc1025"/>
+      <w:bookmarkStart w:id="28" w:name="_Toc1025"/>
+      <w:bookmarkStart w:id="29" w:name="_Toc1886"/>
       <w:r>
         <w:rPr>
           <w:rFonts w:hint="default" w:ascii="宋体" w:hAnsi="宋体" w:eastAsia="宋体" w:cs="宋体"/>
@@ -7091,7 +7091,7 @@
     </w:p>
     <w:p>
       <w:pPr>
-        <w:pStyle w:val="15"/>
+        <w:pStyle w:val="17"/>
         <w:keepNext w:val="0"/>
         <w:keepLines w:val="0"/>
         <w:widowControl w:val="0"/>
@@ -7162,7 +7162,7 @@
     </w:p>
     <w:p>
       <w:pPr>
-        <w:pStyle w:val="15"/>
+        <w:pStyle w:val="17"/>
         <w:keepNext w:val="0"/>
         <w:keepLines w:val="0"/>
         <w:widowControl w:val="0"/>
@@ -7772,8 +7772,8 @@
           <w:lang w:val="en-US" w:eastAsia="zh-CN"/>
         </w:rPr>
       </w:pPr>
-      <w:bookmarkStart w:id="39" w:name="_Toc15916"/>
-      <w:bookmarkStart w:id="40" w:name="_Toc31201"/>
+      <w:bookmarkStart w:id="39" w:name="_Toc31201"/>
+      <w:bookmarkStart w:id="40" w:name="_Toc15916"/>
       <w:r>
         <w:rPr>
           <w:rFonts w:hint="eastAsia" w:ascii="宋体" w:hAnsi="宋体" w:eastAsia="宋体" w:cs="宋体"/>
@@ -8009,6 +8009,166 @@
     </w:p>
     <w:p>
       <w:pPr>
+        <w:widowControl w:val="0"/>
+        <w:numPr>
+          <w:ilvl w:val="0"/>
+          <w:numId w:val="0"/>
+        </w:numPr>
+        <w:spacing w:line="360" w:lineRule="auto"/>
+        <w:jc w:val="left"/>
+        <w:outlineLvl w:val="9"/>
+        <w:rPr>
+          <w:rFonts w:hint="default" w:ascii="宋体" w:hAnsi="宋体" w:eastAsia="宋体" w:cs="宋体"/>
+          <w:b/>
+          <w:bCs/>
+          <w:sz w:val="24"/>
+          <w:szCs w:val="24"/>
+          <w:lang w:val="en-US" w:eastAsia="zh-CN"/>
+        </w:rPr>
+      </w:pPr>
+    </w:p>
+    <w:p>
+      <w:pPr>
+        <w:widowControl w:val="0"/>
+        <w:numPr>
+          <w:ilvl w:val="0"/>
+          <w:numId w:val="0"/>
+        </w:numPr>
+        <w:spacing w:line="360" w:lineRule="auto"/>
+        <w:jc w:val="left"/>
+        <w:outlineLvl w:val="9"/>
+        <w:rPr>
+          <w:rFonts w:hint="default" w:ascii="宋体" w:hAnsi="宋体" w:eastAsia="宋体" w:cs="宋体"/>
+          <w:b/>
+          <w:bCs/>
+          <w:sz w:val="24"/>
+          <w:szCs w:val="24"/>
+          <w:lang w:val="en-US" w:eastAsia="zh-CN"/>
+        </w:rPr>
+      </w:pPr>
+    </w:p>
+    <w:p>
+      <w:pPr>
+        <w:widowControl w:val="0"/>
+        <w:numPr>
+          <w:ilvl w:val="0"/>
+          <w:numId w:val="0"/>
+        </w:numPr>
+        <w:spacing w:line="360" w:lineRule="auto"/>
+        <w:jc w:val="left"/>
+        <w:outlineLvl w:val="9"/>
+        <w:rPr>
+          <w:rFonts w:hint="default" w:ascii="宋体" w:hAnsi="宋体" w:eastAsia="宋体" w:cs="宋体"/>
+          <w:b/>
+          <w:bCs/>
+          <w:sz w:val="24"/>
+          <w:szCs w:val="24"/>
+          <w:lang w:val="en-US" w:eastAsia="zh-CN"/>
+        </w:rPr>
+      </w:pPr>
+    </w:p>
+    <w:p>
+      <w:pPr>
+        <w:widowControl w:val="0"/>
+        <w:numPr>
+          <w:ilvl w:val="0"/>
+          <w:numId w:val="0"/>
+        </w:numPr>
+        <w:spacing w:line="360" w:lineRule="auto"/>
+        <w:jc w:val="left"/>
+        <w:outlineLvl w:val="9"/>
+        <w:rPr>
+          <w:rFonts w:hint="default" w:ascii="宋体" w:hAnsi="宋体" w:eastAsia="宋体" w:cs="宋体"/>
+          <w:b/>
+          <w:bCs/>
+          <w:sz w:val="24"/>
+          <w:szCs w:val="24"/>
+          <w:lang w:val="en-US" w:eastAsia="zh-CN"/>
+        </w:rPr>
+      </w:pPr>
+    </w:p>
+    <w:p>
+      <w:pPr>
+        <w:widowControl w:val="0"/>
+        <w:numPr>
+          <w:ilvl w:val="0"/>
+          <w:numId w:val="0"/>
+        </w:numPr>
+        <w:spacing w:line="360" w:lineRule="auto"/>
+        <w:jc w:val="left"/>
+        <w:outlineLvl w:val="9"/>
+        <w:rPr>
+          <w:rFonts w:hint="default" w:ascii="宋体" w:hAnsi="宋体" w:eastAsia="宋体" w:cs="宋体"/>
+          <w:b/>
+          <w:bCs/>
+          <w:sz w:val="24"/>
+          <w:szCs w:val="24"/>
+          <w:lang w:val="en-US" w:eastAsia="zh-CN"/>
+        </w:rPr>
+      </w:pPr>
+    </w:p>
+    <w:p>
+      <w:pPr>
+        <w:widowControl w:val="0"/>
+        <w:numPr>
+          <w:ilvl w:val="0"/>
+          <w:numId w:val="0"/>
+        </w:numPr>
+        <w:spacing w:line="360" w:lineRule="auto"/>
+        <w:jc w:val="left"/>
+        <w:outlineLvl w:val="9"/>
+        <w:rPr>
+          <w:rFonts w:hint="default" w:ascii="宋体" w:hAnsi="宋体" w:eastAsia="宋体" w:cs="宋体"/>
+          <w:b/>
+          <w:bCs/>
+          <w:sz w:val="24"/>
+          <w:szCs w:val="24"/>
+          <w:lang w:val="en-US" w:eastAsia="zh-CN"/>
+        </w:rPr>
+      </w:pPr>
+    </w:p>
+    <w:p>
+      <w:pPr>
+        <w:widowControl w:val="0"/>
+        <w:numPr>
+          <w:ilvl w:val="0"/>
+          <w:numId w:val="0"/>
+        </w:numPr>
+        <w:spacing w:line="360" w:lineRule="auto"/>
+        <w:jc w:val="left"/>
+        <w:outlineLvl w:val="9"/>
+        <w:rPr>
+          <w:rFonts w:hint="default" w:ascii="宋体" w:hAnsi="宋体" w:eastAsia="宋体" w:cs="宋体"/>
+          <w:b/>
+          <w:bCs/>
+          <w:sz w:val="24"/>
+          <w:szCs w:val="24"/>
+          <w:lang w:val="en-US" w:eastAsia="zh-CN"/>
+        </w:rPr>
+      </w:pPr>
+    </w:p>
+    <w:p>
+      <w:pPr>
+        <w:widowControl w:val="0"/>
+        <w:numPr>
+          <w:ilvl w:val="0"/>
+          <w:numId w:val="0"/>
+        </w:numPr>
+        <w:spacing w:line="360" w:lineRule="auto"/>
+        <w:jc w:val="left"/>
+        <w:outlineLvl w:val="9"/>
+        <w:rPr>
+          <w:rFonts w:hint="default" w:ascii="宋体" w:hAnsi="宋体" w:eastAsia="宋体" w:cs="宋体"/>
+          <w:b/>
+          <w:bCs/>
+          <w:sz w:val="24"/>
+          <w:szCs w:val="24"/>
+          <w:lang w:val="en-US" w:eastAsia="zh-CN"/>
+        </w:rPr>
+      </w:pPr>
+    </w:p>
+    <w:p>
+      <w:pPr>
         <w:numPr>
           <w:ilvl w:val="0"/>
           <w:numId w:val="0"/>
@@ -8160,7 +8320,27 @@
           <w:numId w:val="0"/>
         </w:numPr>
         <w:spacing w:line="360" w:lineRule="auto"/>
-        <w:ind w:leftChars="200" w:firstLine="560" w:firstLineChars="200"/>
+        <w:ind w:leftChars="200" w:firstLine="480" w:firstLineChars="200"/>
+        <w:jc w:val="left"/>
+        <w:outlineLvl w:val="0"/>
+        <w:rPr>
+          <w:rFonts w:hint="eastAsia" w:ascii="宋体" w:hAnsi="宋体" w:eastAsia="宋体" w:cs="宋体"/>
+          <w:b w:val="0"/>
+          <w:bCs w:val="0"/>
+          <w:sz w:val="24"/>
+          <w:szCs w:val="24"/>
+          <w:lang w:val="en-US" w:eastAsia="zh-CN"/>
+        </w:rPr>
+      </w:pPr>
+    </w:p>
+    <w:p>
+      <w:pPr>
+        <w:numPr>
+          <w:ilvl w:val="0"/>
+          <w:numId w:val="0"/>
+        </w:numPr>
+        <w:spacing w:line="360" w:lineRule="auto"/>
+        <w:ind w:leftChars="200"/>
         <w:jc w:val="left"/>
         <w:outlineLvl w:val="0"/>
         <w:rPr>
@@ -8185,17 +8365,385 @@
         </w:rPr>
         <w:t>给求职者带来的预期效果：</w:t>
       </w:r>
-      <w:bookmarkStart w:id="51" w:name="_GoBack"/>
-      <w:bookmarkEnd w:id="51"/>
-    </w:p>
-    <w:p>
-      <w:pPr>
-        <w:numPr>
-          <w:ilvl w:val="0"/>
+    </w:p>
+    <w:p>
+      <w:pPr>
+        <w:numPr>
+          <w:ilvl w:val="0"/>
+          <w:numId w:val="10"/>
+        </w:numPr>
+        <w:spacing w:line="360" w:lineRule="auto"/>
+        <w:ind w:left="845" w:leftChars="0" w:hanging="425" w:firstLineChars="0"/>
+        <w:jc w:val="left"/>
+        <w:outlineLvl w:val="0"/>
+        <w:rPr>
+          <w:rFonts w:hint="eastAsia" w:ascii="宋体" w:hAnsi="宋体" w:eastAsia="宋体" w:cs="宋体"/>
+          <w:b/>
+          <w:bCs w:val="0"/>
+          <w:sz w:val="24"/>
+          <w:szCs w:val="24"/>
+          <w:u w:val="single"/>
+          <w:lang w:val="en-US" w:eastAsia="zh-CN"/>
+        </w:rPr>
+      </w:pPr>
+      <w:r>
+        <w:rPr>
+          <w:rStyle w:val="7"/>
+          <w:rFonts w:hint="eastAsia" w:ascii="宋体" w:hAnsi="宋体" w:eastAsia="宋体" w:cs="宋体"/>
+          <w:b/>
+          <w:bCs w:val="0"/>
+          <w:i w:val="0"/>
+          <w:caps w:val="0"/>
+          <w:color w:val="191919"/>
+          <w:spacing w:val="0"/>
+          <w:sz w:val="24"/>
+          <w:szCs w:val="24"/>
+          <w:bdr w:val="none" w:color="auto" w:sz="0" w:space="0"/>
+          <w:shd w:val="clear" w:fill="FFFFFF"/>
+          <w:lang w:val="en-US" w:eastAsia="zh-CN"/>
+        </w:rPr>
+        <w:t>帮助求职者</w:t>
+      </w:r>
+      <w:r>
+        <w:rPr>
+          <w:rStyle w:val="7"/>
+          <w:rFonts w:hint="eastAsia" w:ascii="宋体" w:hAnsi="宋体" w:eastAsia="宋体" w:cs="宋体"/>
+          <w:b/>
+          <w:bCs w:val="0"/>
+          <w:i w:val="0"/>
+          <w:caps w:val="0"/>
+          <w:color w:val="191919"/>
+          <w:spacing w:val="0"/>
+          <w:sz w:val="24"/>
+          <w:szCs w:val="24"/>
+          <w:bdr w:val="none" w:color="auto" w:sz="0" w:space="0"/>
+          <w:shd w:val="clear" w:fill="FFFFFF"/>
+        </w:rPr>
+        <w:t>建立个人职业信用</w:t>
+      </w:r>
+    </w:p>
+    <w:p>
+      <w:pPr>
+        <w:numPr>
           <w:numId w:val="0"/>
         </w:numPr>
         <w:spacing w:line="360" w:lineRule="auto"/>
-        <w:ind w:leftChars="200" w:firstLine="560" w:firstLineChars="200"/>
+        <w:ind w:left="420" w:leftChars="0" w:firstLine="480" w:firstLineChars="200"/>
+        <w:jc w:val="left"/>
+        <w:outlineLvl w:val="0"/>
+        <w:rPr>
+          <w:rFonts w:hint="eastAsia" w:ascii="宋体" w:hAnsi="宋体" w:eastAsia="宋体" w:cs="宋体"/>
+          <w:b w:val="0"/>
+          <w:bCs/>
+          <w:sz w:val="24"/>
+          <w:szCs w:val="24"/>
+          <w:u w:val="none"/>
+          <w:lang w:val="en-US" w:eastAsia="zh-CN"/>
+        </w:rPr>
+      </w:pPr>
+      <w:r>
+        <w:rPr>
+          <w:rFonts w:hint="eastAsia" w:ascii="宋体" w:hAnsi="宋体" w:eastAsia="宋体" w:cs="宋体"/>
+          <w:b w:val="0"/>
+          <w:bCs/>
+          <w:sz w:val="24"/>
+          <w:szCs w:val="24"/>
+          <w:u w:val="none"/>
+          <w:lang w:val="en-US" w:eastAsia="zh-CN"/>
+        </w:rPr>
+        <w:t>区块链技术将可能会使职员的“自主主义身份”概念成为现实，因为这些人将对已经由多方验证的数据拥有更大的输入和控制权。</w:t>
+      </w:r>
+    </w:p>
+    <w:p>
+      <w:pPr>
+        <w:numPr>
+          <w:numId w:val="0"/>
+        </w:numPr>
+        <w:spacing w:line="360" w:lineRule="auto"/>
+        <w:ind w:left="420" w:leftChars="0" w:firstLine="480" w:firstLineChars="200"/>
+        <w:jc w:val="left"/>
+        <w:outlineLvl w:val="0"/>
+        <w:rPr>
+          <w:rFonts w:hint="eastAsia" w:ascii="宋体" w:hAnsi="宋体" w:eastAsia="宋体" w:cs="宋体"/>
+          <w:b/>
+          <w:bCs w:val="0"/>
+          <w:sz w:val="24"/>
+          <w:szCs w:val="24"/>
+          <w:u w:val="single"/>
+          <w:lang w:val="en-US" w:eastAsia="zh-CN"/>
+        </w:rPr>
+      </w:pPr>
+      <w:r>
+        <w:rPr>
+          <w:rFonts w:hint="eastAsia" w:ascii="宋体" w:hAnsi="宋体" w:eastAsia="宋体" w:cs="宋体"/>
+          <w:b w:val="0"/>
+          <w:bCs/>
+          <w:sz w:val="24"/>
+          <w:szCs w:val="24"/>
+          <w:u w:val="none"/>
+          <w:lang w:val="en-US" w:eastAsia="zh-CN"/>
+        </w:rPr>
+        <w:t>上了基于区块链的人力资源链并经过验证的简历信息，职员的工作将越稳定、获得公司嘉奖表彰次数越多、工作能力表现越优秀、同事评价越高、提供的信息越准确、无不良工作记录（如迟到、上下级关系恶化、受罚、工作失误造成公司重大损失等），那么</w:t>
+      </w:r>
+      <w:r>
+        <w:rPr>
+          <w:rFonts w:hint="eastAsia" w:ascii="宋体" w:hAnsi="宋体" w:eastAsia="宋体" w:cs="宋体"/>
+          <w:b w:val="0"/>
+          <w:bCs/>
+          <w:color w:val="0000FF"/>
+          <w:sz w:val="24"/>
+          <w:szCs w:val="24"/>
+          <w:u w:val="none"/>
+          <w:lang w:val="en-US" w:eastAsia="zh-CN"/>
+        </w:rPr>
+        <w:t>职员的职业信用值就越高</w:t>
+      </w:r>
+      <w:r>
+        <w:rPr>
+          <w:rFonts w:hint="eastAsia" w:ascii="宋体" w:hAnsi="宋体" w:eastAsia="宋体" w:cs="宋体"/>
+          <w:b w:val="0"/>
+          <w:bCs/>
+          <w:sz w:val="24"/>
+          <w:szCs w:val="24"/>
+          <w:u w:val="none"/>
+          <w:lang w:val="en-US" w:eastAsia="zh-CN"/>
+        </w:rPr>
+        <w:t>，这样有利于更受到招聘企业的信任、好的评价，更有可能获得工作机会和较高的薪酬标准。</w:t>
+      </w:r>
+    </w:p>
+    <w:p>
+      <w:pPr>
+        <w:numPr>
+          <w:ilvl w:val="0"/>
+          <w:numId w:val="10"/>
+        </w:numPr>
+        <w:spacing w:line="360" w:lineRule="auto"/>
+        <w:ind w:left="845" w:leftChars="0" w:hanging="425" w:firstLineChars="0"/>
+        <w:jc w:val="left"/>
+        <w:outlineLvl w:val="0"/>
+        <w:rPr>
+          <w:rFonts w:hint="eastAsia" w:ascii="宋体" w:hAnsi="宋体" w:eastAsia="宋体" w:cs="宋体"/>
+          <w:b/>
+          <w:bCs w:val="0"/>
+          <w:sz w:val="24"/>
+          <w:szCs w:val="24"/>
+          <w:u w:val="single"/>
+          <w:lang w:val="en-US" w:eastAsia="zh-CN"/>
+        </w:rPr>
+      </w:pPr>
+      <w:r>
+        <w:rPr>
+          <w:rFonts w:hint="eastAsia" w:ascii="宋体" w:hAnsi="宋体" w:eastAsia="宋体" w:cs="宋体"/>
+          <w:b/>
+          <w:bCs w:val="0"/>
+          <w:sz w:val="24"/>
+          <w:szCs w:val="24"/>
+          <w:u w:val="single"/>
+          <w:lang w:val="en-US" w:eastAsia="zh-CN"/>
+        </w:rPr>
+        <w:t>求职者简历验证，提升个人价值</w:t>
+      </w:r>
+    </w:p>
+    <w:p>
+      <w:pPr>
+        <w:numPr>
+          <w:numId w:val="0"/>
+        </w:numPr>
+        <w:spacing w:line="360" w:lineRule="auto"/>
+        <w:ind w:left="420" w:leftChars="0" w:firstLine="480" w:firstLineChars="200"/>
+        <w:jc w:val="left"/>
+        <w:outlineLvl w:val="0"/>
+        <w:rPr>
+          <w:rFonts w:hint="eastAsia" w:ascii="宋体" w:hAnsi="宋体" w:eastAsia="宋体" w:cs="宋体"/>
+          <w:i w:val="0"/>
+          <w:caps w:val="0"/>
+          <w:color w:val="191919"/>
+          <w:spacing w:val="0"/>
+          <w:sz w:val="24"/>
+          <w:szCs w:val="24"/>
+          <w:bdr w:val="none" w:color="auto" w:sz="0" w:space="0"/>
+          <w:shd w:val="clear" w:fill="FFFFFF"/>
+          <w:lang w:val="en-US" w:eastAsia="zh-CN"/>
+        </w:rPr>
+      </w:pPr>
+      <w:r>
+        <w:rPr>
+          <w:rFonts w:hint="eastAsia" w:ascii="宋体" w:hAnsi="宋体" w:eastAsia="宋体" w:cs="宋体"/>
+          <w:i w:val="0"/>
+          <w:caps w:val="0"/>
+          <w:color w:val="191919"/>
+          <w:spacing w:val="0"/>
+          <w:sz w:val="24"/>
+          <w:szCs w:val="24"/>
+          <w:bdr w:val="none" w:color="auto" w:sz="0" w:space="0"/>
+          <w:shd w:val="clear" w:fill="FFFFFF"/>
+          <w:lang w:val="en-US" w:eastAsia="zh-CN"/>
+        </w:rPr>
+        <w:t>结合</w:t>
+      </w:r>
+      <w:r>
+        <w:rPr>
+          <w:rFonts w:hint="eastAsia" w:ascii="宋体" w:hAnsi="宋体" w:eastAsia="宋体" w:cs="宋体"/>
+          <w:i w:val="0"/>
+          <w:caps w:val="0"/>
+          <w:color w:val="191919"/>
+          <w:spacing w:val="0"/>
+          <w:sz w:val="24"/>
+          <w:szCs w:val="24"/>
+          <w:bdr w:val="none" w:color="auto" w:sz="0" w:space="0"/>
+          <w:shd w:val="clear" w:fill="FFFFFF"/>
+        </w:rPr>
+        <w:t>区块链不可篡改性、透明性、智能合约等特性记录个人的职业档案相关数据，包括学历信息、职业历程、培训记录、职场所受奖惩等，甚至包括过往的工作绩效指标、晋升情况以及离职原因都记录在案，而不是任由一个求职者单方在简历上描述他们的工作情况，从而</w:t>
+      </w:r>
+      <w:r>
+        <w:rPr>
+          <w:rFonts w:hint="eastAsia" w:ascii="宋体" w:hAnsi="宋体" w:eastAsia="宋体" w:cs="宋体"/>
+          <w:i w:val="0"/>
+          <w:caps w:val="0"/>
+          <w:color w:val="0000FF"/>
+          <w:spacing w:val="0"/>
+          <w:sz w:val="24"/>
+          <w:szCs w:val="24"/>
+          <w:bdr w:val="none" w:color="auto" w:sz="0" w:space="0"/>
+          <w:shd w:val="clear" w:fill="FFFFFF"/>
+        </w:rPr>
+        <w:t>实现应聘方简历信息的真实性、不可篡改性、不可伪造性，真正解决了困扰网络在线招聘多年的招聘信息失真这一问题</w:t>
+      </w:r>
+      <w:r>
+        <w:rPr>
+          <w:rFonts w:hint="eastAsia" w:ascii="宋体" w:hAnsi="宋体" w:eastAsia="宋体" w:cs="宋体"/>
+          <w:i w:val="0"/>
+          <w:caps w:val="0"/>
+          <w:color w:val="191919"/>
+          <w:spacing w:val="0"/>
+          <w:sz w:val="24"/>
+          <w:szCs w:val="24"/>
+          <w:bdr w:val="none" w:color="auto" w:sz="0" w:space="0"/>
+          <w:shd w:val="clear" w:fill="FFFFFF"/>
+        </w:rPr>
+        <w:t>。充分验证</w:t>
+      </w:r>
+      <w:r>
+        <w:rPr>
+          <w:rFonts w:hint="eastAsia" w:ascii="宋体" w:hAnsi="宋体" w:eastAsia="宋体" w:cs="宋体"/>
+          <w:i w:val="0"/>
+          <w:caps w:val="0"/>
+          <w:color w:val="191919"/>
+          <w:spacing w:val="0"/>
+          <w:sz w:val="24"/>
+          <w:szCs w:val="24"/>
+          <w:bdr w:val="none" w:color="auto" w:sz="0" w:space="0"/>
+          <w:shd w:val="clear" w:fill="FFFFFF"/>
+          <w:lang w:val="en-US" w:eastAsia="zh-CN"/>
+        </w:rPr>
+        <w:t>后</w:t>
+      </w:r>
+      <w:r>
+        <w:rPr>
+          <w:rFonts w:hint="eastAsia" w:ascii="宋体" w:hAnsi="宋体" w:eastAsia="宋体" w:cs="宋体"/>
+          <w:i w:val="0"/>
+          <w:caps w:val="0"/>
+          <w:color w:val="191919"/>
+          <w:spacing w:val="0"/>
+          <w:sz w:val="24"/>
+          <w:szCs w:val="24"/>
+          <w:bdr w:val="none" w:color="auto" w:sz="0" w:space="0"/>
+          <w:shd w:val="clear" w:fill="FFFFFF"/>
+        </w:rPr>
+        <w:t>的成就，资格，经验和愿望将为潜在的雇主节省宝贵的时间和金钱，加速招聘过程</w:t>
+      </w:r>
+      <w:r>
+        <w:rPr>
+          <w:rFonts w:hint="eastAsia" w:ascii="宋体" w:hAnsi="宋体" w:eastAsia="宋体" w:cs="宋体"/>
+          <w:i w:val="0"/>
+          <w:caps w:val="0"/>
+          <w:color w:val="191919"/>
+          <w:spacing w:val="0"/>
+          <w:sz w:val="24"/>
+          <w:szCs w:val="24"/>
+          <w:bdr w:val="none" w:color="auto" w:sz="0" w:space="0"/>
+          <w:shd w:val="clear" w:fill="FFFFFF"/>
+          <w:lang w:eastAsia="zh-CN"/>
+        </w:rPr>
+        <w:t>，提高了</w:t>
+      </w:r>
+      <w:r>
+        <w:rPr>
+          <w:rFonts w:hint="eastAsia" w:ascii="宋体" w:hAnsi="宋体" w:eastAsia="宋体" w:cs="宋体"/>
+          <w:i w:val="0"/>
+          <w:caps w:val="0"/>
+          <w:color w:val="191919"/>
+          <w:spacing w:val="0"/>
+          <w:sz w:val="24"/>
+          <w:szCs w:val="24"/>
+          <w:bdr w:val="none" w:color="auto" w:sz="0" w:space="0"/>
+          <w:shd w:val="clear" w:fill="FFFFFF"/>
+          <w:lang w:val="en-US" w:eastAsia="zh-CN"/>
+        </w:rPr>
+        <w:t>求职者</w:t>
+      </w:r>
+      <w:r>
+        <w:rPr>
+          <w:rFonts w:hint="eastAsia" w:ascii="宋体" w:hAnsi="宋体" w:eastAsia="宋体" w:cs="宋体"/>
+          <w:i w:val="0"/>
+          <w:caps w:val="0"/>
+          <w:color w:val="191919"/>
+          <w:spacing w:val="0"/>
+          <w:sz w:val="24"/>
+          <w:szCs w:val="24"/>
+          <w:bdr w:val="none" w:color="auto" w:sz="0" w:space="0"/>
+          <w:shd w:val="clear" w:fill="FFFFFF"/>
+          <w:lang w:eastAsia="zh-CN"/>
+        </w:rPr>
+        <w:t>的就业能力，</w:t>
+      </w:r>
+      <w:r>
+        <w:rPr>
+          <w:rFonts w:hint="eastAsia" w:ascii="宋体" w:hAnsi="宋体" w:eastAsia="宋体" w:cs="宋体"/>
+          <w:i w:val="0"/>
+          <w:caps w:val="0"/>
+          <w:color w:val="191919"/>
+          <w:spacing w:val="0"/>
+          <w:sz w:val="24"/>
+          <w:szCs w:val="24"/>
+          <w:bdr w:val="none" w:color="auto" w:sz="0" w:space="0"/>
+          <w:shd w:val="clear" w:fill="FFFFFF"/>
+          <w:lang w:val="en-US" w:eastAsia="zh-CN"/>
+        </w:rPr>
+        <w:t>使求职者的个人价值水平得到更高层次提升。</w:t>
+      </w:r>
+    </w:p>
+    <w:p>
+      <w:pPr>
+        <w:numPr>
+          <w:numId w:val="0"/>
+        </w:numPr>
+        <w:spacing w:line="360" w:lineRule="auto"/>
+        <w:ind w:left="420" w:leftChars="0" w:firstLine="480" w:firstLineChars="200"/>
+        <w:jc w:val="left"/>
+        <w:outlineLvl w:val="0"/>
+        <w:rPr>
+          <w:rFonts w:hint="eastAsia" w:ascii="宋体" w:hAnsi="宋体" w:eastAsia="宋体" w:cs="宋体"/>
+          <w:i w:val="0"/>
+          <w:caps w:val="0"/>
+          <w:color w:val="191919"/>
+          <w:spacing w:val="0"/>
+          <w:sz w:val="24"/>
+          <w:szCs w:val="24"/>
+          <w:bdr w:val="none" w:color="auto" w:sz="0" w:space="0"/>
+          <w:shd w:val="clear" w:fill="FFFFFF"/>
+          <w:lang w:val="en-US" w:eastAsia="zh-CN"/>
+        </w:rPr>
+      </w:pPr>
+    </w:p>
+    <w:p>
+      <w:pPr>
+        <w:numPr>
+          <w:ilvl w:val="0"/>
+          <w:numId w:val="0"/>
+        </w:numPr>
+        <w:spacing w:line="360" w:lineRule="auto"/>
+        <w:ind w:leftChars="100" w:firstLine="280" w:firstLineChars="100"/>
         <w:jc w:val="left"/>
         <w:outlineLvl w:val="0"/>
         <w:rPr>
@@ -8208,17 +8756,7 @@
           <w:lang w:val="en-US" w:eastAsia="zh-CN"/>
         </w:rPr>
       </w:pPr>
-    </w:p>
-    <w:p>
-      <w:pPr>
-        <w:numPr>
-          <w:ilvl w:val="0"/>
-          <w:numId w:val="0"/>
-        </w:numPr>
-        <w:spacing w:line="360" w:lineRule="auto"/>
-        <w:ind w:leftChars="200" w:firstLine="560" w:firstLineChars="200"/>
-        <w:jc w:val="left"/>
-        <w:outlineLvl w:val="0"/>
+      <w:r>
         <w:rPr>
           <w:rFonts w:hint="eastAsia" w:ascii="宋体" w:hAnsi="宋体" w:eastAsia="宋体" w:cs="宋体"/>
           <w:b w:val="0"/>
@@ -8228,7 +8766,41 @@
           <w:u w:val="single"/>
           <w:lang w:val="en-US" w:eastAsia="zh-CN"/>
         </w:rPr>
-      </w:pPr>
+        <w:t>给招聘方带来的预期效果：</w:t>
+      </w:r>
+    </w:p>
+    <w:p>
+      <w:pPr>
+        <w:numPr>
+          <w:ilvl w:val="0"/>
+          <w:numId w:val="11"/>
+        </w:numPr>
+        <w:spacing w:line="360" w:lineRule="auto"/>
+        <w:ind w:left="420" w:leftChars="0"/>
+        <w:jc w:val="left"/>
+        <w:outlineLvl w:val="0"/>
+        <w:rPr>
+          <w:rFonts w:hint="eastAsia" w:ascii="宋体" w:hAnsi="宋体" w:eastAsia="宋体" w:cs="宋体"/>
+          <w:b/>
+          <w:bCs/>
+          <w:sz w:val="24"/>
+          <w:szCs w:val="24"/>
+          <w:u w:val="none"/>
+          <w:lang w:val="en-US" w:eastAsia="zh-CN"/>
+        </w:rPr>
+      </w:pPr>
+      <w:r>
+        <w:rPr>
+          <w:rFonts w:hint="eastAsia" w:ascii="宋体" w:hAnsi="宋体" w:eastAsia="宋体" w:cs="宋体"/>
+          <w:b/>
+          <w:bCs/>
+          <w:sz w:val="24"/>
+          <w:szCs w:val="24"/>
+          <w:u w:val="none"/>
+          <w:lang w:val="en-US" w:eastAsia="zh-CN"/>
+        </w:rPr>
+        <w:t>缩短招聘时间</w:t>
+      </w:r>
     </w:p>
     <w:p>
       <w:pPr>
@@ -8237,52 +8809,457 @@
           <w:numId w:val="0"/>
         </w:numPr>
         <w:spacing w:line="360" w:lineRule="auto"/>
-        <w:ind w:leftChars="200" w:firstLine="560" w:firstLineChars="200"/>
+        <w:ind w:leftChars="200" w:firstLine="480" w:firstLineChars="200"/>
         <w:jc w:val="left"/>
         <w:outlineLvl w:val="0"/>
         <w:rPr>
           <w:rFonts w:hint="eastAsia" w:ascii="宋体" w:hAnsi="宋体" w:eastAsia="宋体" w:cs="宋体"/>
           <w:b w:val="0"/>
           <w:bCs w:val="0"/>
+          <w:sz w:val="24"/>
+          <w:szCs w:val="24"/>
+          <w:u w:val="none"/>
+          <w:lang w:val="en-US" w:eastAsia="zh-CN"/>
+        </w:rPr>
+      </w:pPr>
+      <w:r>
+        <w:rPr>
+          <w:rFonts w:hint="eastAsia" w:ascii="宋体" w:hAnsi="宋体" w:eastAsia="宋体" w:cs="宋体"/>
+          <w:b w:val="0"/>
+          <w:bCs w:val="0"/>
+          <w:sz w:val="24"/>
+          <w:szCs w:val="24"/>
+          <w:u w:val="none"/>
+          <w:lang w:val="en-US" w:eastAsia="zh-CN"/>
+        </w:rPr>
+        <w:t>当求职者简历上了基于区块链的人力资源的链并且被验证后，招聘方企业HR就将无需再进行大量背调，</w:t>
+      </w:r>
+      <w:r>
+        <w:rPr>
+          <w:rFonts w:hint="eastAsia" w:ascii="宋体" w:hAnsi="宋体" w:eastAsia="宋体" w:cs="宋体"/>
+          <w:b w:val="0"/>
+          <w:bCs w:val="0"/>
+          <w:color w:val="0000FF"/>
+          <w:sz w:val="24"/>
+          <w:szCs w:val="24"/>
+          <w:u w:val="none"/>
+          <w:lang w:val="en-US" w:eastAsia="zh-CN"/>
+        </w:rPr>
+        <w:t>节约了人力调查核实求职者背景成本</w:t>
+      </w:r>
+      <w:r>
+        <w:rPr>
+          <w:rFonts w:hint="eastAsia" w:ascii="宋体" w:hAnsi="宋体" w:eastAsia="宋体" w:cs="宋体"/>
+          <w:b w:val="0"/>
+          <w:bCs w:val="0"/>
+          <w:sz w:val="24"/>
+          <w:szCs w:val="24"/>
+          <w:u w:val="none"/>
+          <w:lang w:val="en-US" w:eastAsia="zh-CN"/>
+        </w:rPr>
+        <w:t>，同时避免了验证过程过于冗长，可以有效缩短招聘周期。企业只需要通过区块链获取所需要的信息即可，区块链大大节省了企业HR的的人力成本和时间成本投入。</w:t>
+      </w:r>
+    </w:p>
+    <w:p>
+      <w:pPr>
+        <w:numPr>
+          <w:ilvl w:val="0"/>
+          <w:numId w:val="11"/>
+        </w:numPr>
+        <w:spacing w:line="360" w:lineRule="auto"/>
+        <w:ind w:left="420" w:leftChars="0"/>
+        <w:jc w:val="left"/>
+        <w:outlineLvl w:val="0"/>
+        <w:rPr>
+          <w:rFonts w:hint="eastAsia" w:ascii="宋体" w:hAnsi="宋体" w:eastAsia="宋体" w:cs="宋体"/>
+          <w:b/>
+          <w:bCs/>
+          <w:sz w:val="24"/>
+          <w:szCs w:val="24"/>
+          <w:u w:val="none"/>
+          <w:lang w:val="en-US" w:eastAsia="zh-CN"/>
+        </w:rPr>
+      </w:pPr>
+      <w:r>
+        <w:rPr>
+          <w:rFonts w:hint="eastAsia" w:ascii="宋体" w:hAnsi="宋体" w:eastAsia="宋体" w:cs="宋体"/>
+          <w:b/>
+          <w:bCs/>
+          <w:sz w:val="24"/>
+          <w:szCs w:val="24"/>
+          <w:u w:val="none"/>
+          <w:lang w:val="en-US" w:eastAsia="zh-CN"/>
+        </w:rPr>
+        <w:t>降低招聘成本</w:t>
+      </w:r>
+    </w:p>
+    <w:p>
+      <w:pPr>
+        <w:numPr>
+          <w:ilvl w:val="0"/>
+          <w:numId w:val="0"/>
+        </w:numPr>
+        <w:spacing w:line="360" w:lineRule="auto"/>
+        <w:ind w:leftChars="200" w:firstLine="480" w:firstLineChars="200"/>
+        <w:jc w:val="left"/>
+        <w:outlineLvl w:val="0"/>
+        <w:rPr>
+          <w:rFonts w:hint="eastAsia" w:ascii="宋体" w:hAnsi="宋体" w:eastAsia="宋体" w:cs="宋体"/>
+          <w:b w:val="0"/>
+          <w:bCs w:val="0"/>
+          <w:sz w:val="24"/>
+          <w:szCs w:val="24"/>
+          <w:u w:val="none"/>
+          <w:lang w:val="en-US" w:eastAsia="zh-CN"/>
+        </w:rPr>
+      </w:pPr>
+      <w:r>
+        <w:rPr>
+          <w:rFonts w:hint="eastAsia" w:ascii="宋体" w:hAnsi="宋体" w:eastAsia="宋体" w:cs="宋体"/>
+          <w:b w:val="0"/>
+          <w:bCs w:val="0"/>
+          <w:sz w:val="24"/>
+          <w:szCs w:val="24"/>
+          <w:u w:val="none"/>
+          <w:lang w:val="en-US" w:eastAsia="zh-CN"/>
+        </w:rPr>
+        <w:t>运用区块链技术的去中心化特点后，可以</w:t>
+      </w:r>
+      <w:r>
+        <w:rPr>
+          <w:rFonts w:hint="eastAsia" w:ascii="宋体" w:hAnsi="宋体" w:eastAsia="宋体" w:cs="宋体"/>
+          <w:b w:val="0"/>
+          <w:bCs w:val="0"/>
+          <w:color w:val="0000FF"/>
+          <w:sz w:val="24"/>
+          <w:szCs w:val="24"/>
+          <w:u w:val="none"/>
+          <w:lang w:val="en-US" w:eastAsia="zh-CN"/>
+        </w:rPr>
+        <w:t>降低企业人力的搜索成本和协调成本</w:t>
+      </w:r>
+      <w:r>
+        <w:rPr>
+          <w:rFonts w:hint="eastAsia" w:ascii="宋体" w:hAnsi="宋体" w:eastAsia="宋体" w:cs="宋体"/>
+          <w:b w:val="0"/>
+          <w:bCs w:val="0"/>
+          <w:sz w:val="24"/>
+          <w:szCs w:val="24"/>
+          <w:u w:val="none"/>
+          <w:lang w:val="en-US" w:eastAsia="zh-CN"/>
+        </w:rPr>
+        <w:t>。通过智能合约，区块链技术将提供无尽的人才供招聘方企业选择，每个人都可以上传并验证区块链平台上的个人简历，从而减少这些昂贵招聘机构存在的必要性。区块链技术有望为真正的人才提供无缝就业的方式，同时</w:t>
+      </w:r>
+      <w:r>
+        <w:rPr>
+          <w:rFonts w:hint="eastAsia" w:ascii="宋体" w:hAnsi="宋体" w:eastAsia="宋体" w:cs="宋体"/>
+          <w:b w:val="0"/>
+          <w:bCs w:val="0"/>
+          <w:sz w:val="24"/>
+          <w:szCs w:val="24"/>
+          <w:u w:val="single"/>
+          <w:lang w:val="en-US" w:eastAsia="zh-CN"/>
+        </w:rPr>
+        <w:t>确保企业不再无谓地在人力资源领域浪费一分钱</w:t>
+      </w:r>
+      <w:r>
+        <w:rPr>
+          <w:rFonts w:hint="eastAsia" w:ascii="宋体" w:hAnsi="宋体" w:eastAsia="宋体" w:cs="宋体"/>
+          <w:b w:val="0"/>
+          <w:bCs w:val="0"/>
+          <w:sz w:val="24"/>
+          <w:szCs w:val="24"/>
+          <w:u w:val="none"/>
+          <w:lang w:val="en-US" w:eastAsia="zh-CN"/>
+        </w:rPr>
+        <w:t>。</w:t>
+      </w:r>
+    </w:p>
+    <w:p>
+      <w:pPr>
+        <w:numPr>
+          <w:ilvl w:val="0"/>
+          <w:numId w:val="0"/>
+        </w:numPr>
+        <w:spacing w:line="360" w:lineRule="auto"/>
+        <w:ind w:leftChars="200" w:firstLine="480" w:firstLineChars="200"/>
+        <w:jc w:val="left"/>
+        <w:outlineLvl w:val="0"/>
+        <w:rPr>
+          <w:rFonts w:hint="eastAsia" w:ascii="宋体" w:hAnsi="宋体" w:eastAsia="宋体" w:cs="宋体"/>
+          <w:b w:val="0"/>
+          <w:bCs w:val="0"/>
+          <w:sz w:val="24"/>
+          <w:szCs w:val="24"/>
+          <w:u w:val="none"/>
+          <w:lang w:val="en-US" w:eastAsia="zh-CN"/>
+        </w:rPr>
+      </w:pPr>
+      <w:r>
+        <w:rPr>
+          <w:rFonts w:hint="eastAsia" w:ascii="宋体" w:hAnsi="宋体" w:eastAsia="宋体" w:cs="宋体"/>
+          <w:b w:val="0"/>
+          <w:bCs w:val="0"/>
+          <w:sz w:val="24"/>
+          <w:szCs w:val="24"/>
+          <w:u w:val="none"/>
+          <w:lang w:val="en-US" w:eastAsia="zh-CN"/>
+        </w:rPr>
+        <w:t>其次，可以</w:t>
+      </w:r>
+      <w:r>
+        <w:rPr>
+          <w:rFonts w:hint="eastAsia" w:ascii="宋体" w:hAnsi="宋体" w:eastAsia="宋体" w:cs="宋体"/>
+          <w:b w:val="0"/>
+          <w:bCs w:val="0"/>
+          <w:color w:val="0000FF"/>
+          <w:sz w:val="24"/>
+          <w:szCs w:val="24"/>
+          <w:u w:val="none"/>
+          <w:lang w:val="en-US" w:eastAsia="zh-CN"/>
+        </w:rPr>
+        <w:t>节约企业大量的业务开支</w:t>
+      </w:r>
+      <w:r>
+        <w:rPr>
+          <w:rFonts w:hint="eastAsia" w:ascii="宋体" w:hAnsi="宋体" w:eastAsia="宋体" w:cs="宋体"/>
+          <w:b w:val="0"/>
+          <w:bCs w:val="0"/>
+          <w:sz w:val="24"/>
+          <w:szCs w:val="24"/>
+          <w:u w:val="none"/>
+          <w:lang w:val="en-US" w:eastAsia="zh-CN"/>
+        </w:rPr>
+        <w:t>。通常人们会认为，省掉中介职能会导致员工失去无数的工作机会。实则不然，招聘方企业可以通过合并这些职能并培训这些员工，</w:t>
+      </w:r>
+      <w:r>
+        <w:rPr>
+          <w:rFonts w:hint="eastAsia" w:ascii="宋体" w:hAnsi="宋体" w:eastAsia="宋体" w:cs="宋体"/>
+          <w:b w:val="0"/>
+          <w:bCs w:val="0"/>
+          <w:color w:val="0000FF"/>
+          <w:sz w:val="24"/>
+          <w:szCs w:val="24"/>
+          <w:u w:val="none"/>
+          <w:lang w:val="en-US" w:eastAsia="zh-CN"/>
+        </w:rPr>
+        <w:t>让员工在企业风险管理和财务分析中发挥作用，从而避免了大量的失业</w:t>
+      </w:r>
+      <w:r>
+        <w:rPr>
+          <w:rFonts w:hint="eastAsia" w:ascii="宋体" w:hAnsi="宋体" w:eastAsia="宋体" w:cs="宋体"/>
+          <w:b w:val="0"/>
+          <w:bCs w:val="0"/>
+          <w:sz w:val="24"/>
+          <w:szCs w:val="24"/>
+          <w:u w:val="none"/>
+          <w:lang w:val="en-US" w:eastAsia="zh-CN"/>
+        </w:rPr>
+        <w:t>。</w:t>
+      </w:r>
+    </w:p>
+    <w:p>
+      <w:pPr>
+        <w:numPr>
+          <w:ilvl w:val="0"/>
+          <w:numId w:val="11"/>
+        </w:numPr>
+        <w:spacing w:line="360" w:lineRule="auto"/>
+        <w:ind w:left="420" w:leftChars="0"/>
+        <w:jc w:val="left"/>
+        <w:outlineLvl w:val="0"/>
+        <w:rPr>
+          <w:rFonts w:hint="eastAsia" w:ascii="宋体" w:hAnsi="宋体" w:eastAsia="宋体" w:cs="宋体"/>
+          <w:b/>
+          <w:bCs/>
+          <w:sz w:val="24"/>
+          <w:szCs w:val="24"/>
+          <w:u w:val="none"/>
+          <w:lang w:val="en-US" w:eastAsia="zh-CN"/>
+        </w:rPr>
+      </w:pPr>
+      <w:r>
+        <w:rPr>
+          <w:rFonts w:hint="eastAsia" w:ascii="宋体" w:hAnsi="宋体" w:eastAsia="宋体" w:cs="宋体"/>
+          <w:b/>
+          <w:bCs/>
+          <w:sz w:val="24"/>
+          <w:szCs w:val="24"/>
+          <w:u w:val="none"/>
+          <w:lang w:val="en-US" w:eastAsia="zh-CN"/>
+        </w:rPr>
+        <w:t>简化招聘流程，轻松高效</w:t>
+      </w:r>
+    </w:p>
+    <w:p>
+      <w:pPr>
+        <w:numPr>
+          <w:ilvl w:val="0"/>
+          <w:numId w:val="0"/>
+        </w:numPr>
+        <w:spacing w:line="360" w:lineRule="auto"/>
+        <w:ind w:leftChars="200" w:firstLine="480" w:firstLineChars="200"/>
+        <w:jc w:val="left"/>
+        <w:outlineLvl w:val="0"/>
+        <w:rPr>
+          <w:rFonts w:hint="eastAsia" w:ascii="宋体" w:hAnsi="宋体" w:eastAsia="宋体" w:cs="宋体"/>
+          <w:b w:val="0"/>
+          <w:bCs w:val="0"/>
+          <w:sz w:val="24"/>
+          <w:szCs w:val="24"/>
+          <w:u w:val="none"/>
+          <w:lang w:val="en-US" w:eastAsia="zh-CN"/>
+        </w:rPr>
+      </w:pPr>
+      <w:r>
+        <w:rPr>
+          <w:rFonts w:hint="eastAsia" w:ascii="宋体" w:hAnsi="宋体" w:eastAsia="宋体" w:cs="宋体"/>
+          <w:b w:val="0"/>
+          <w:bCs w:val="0"/>
+          <w:sz w:val="24"/>
+          <w:szCs w:val="24"/>
+          <w:u w:val="none"/>
+          <w:lang w:val="en-US" w:eastAsia="zh-CN"/>
+        </w:rPr>
+        <w:t>使用区块链技术，招聘方公司的人力资源部门将能够直接访问潜在员工的区块链数据库。这个数据库将包含职员的初始教育、技能、培训和工作经历等可靠的记录。这种有用的信息被称为“价值护照”，从而可以提高招聘方精准找到岗位适合人才的能力，也增加了潜在员工展示其最佳技能的能力，更好地匹配人员职位可以提高生产力。结合区块链技术帮助求职者在最适合他们技能的角色中工作。有效的避免了员工简历造假、企业虚假招聘及招聘平台管理繁琐等弊端，能够让</w:t>
+      </w:r>
+      <w:r>
+        <w:rPr>
+          <w:rFonts w:hint="eastAsia" w:ascii="宋体" w:hAnsi="宋体" w:eastAsia="宋体" w:cs="宋体"/>
+          <w:b w:val="0"/>
+          <w:bCs w:val="0"/>
+          <w:color w:val="0000FF"/>
+          <w:sz w:val="24"/>
+          <w:szCs w:val="24"/>
+          <w:u w:val="none"/>
+          <w:lang w:val="en-US" w:eastAsia="zh-CN"/>
+        </w:rPr>
+        <w:t>企业人力资源管理更加安全透明</w:t>
+      </w:r>
+      <w:r>
+        <w:rPr>
+          <w:rFonts w:hint="eastAsia" w:ascii="宋体" w:hAnsi="宋体" w:eastAsia="宋体" w:cs="宋体"/>
+          <w:b w:val="0"/>
+          <w:bCs w:val="0"/>
+          <w:sz w:val="24"/>
+          <w:szCs w:val="24"/>
+          <w:u w:val="none"/>
+          <w:lang w:val="en-US" w:eastAsia="zh-CN"/>
+        </w:rPr>
+        <w:t>。</w:t>
+      </w:r>
+    </w:p>
+    <w:p>
+      <w:pPr>
+        <w:numPr>
+          <w:ilvl w:val="0"/>
+          <w:numId w:val="0"/>
+        </w:numPr>
+        <w:spacing w:line="360" w:lineRule="auto"/>
+        <w:ind w:leftChars="200" w:firstLine="480" w:firstLineChars="200"/>
+        <w:jc w:val="left"/>
+        <w:outlineLvl w:val="0"/>
+        <w:rPr>
+          <w:rFonts w:hint="eastAsia" w:ascii="宋体" w:hAnsi="宋体" w:eastAsia="宋体" w:cs="宋体"/>
+          <w:b/>
+          <w:bCs/>
+          <w:sz w:val="24"/>
+          <w:szCs w:val="24"/>
+          <w:u w:val="none"/>
+          <w:lang w:val="en-US" w:eastAsia="zh-CN"/>
+        </w:rPr>
+      </w:pPr>
+      <w:r>
+        <w:rPr>
+          <w:rFonts w:hint="eastAsia" w:ascii="宋体" w:hAnsi="宋体" w:eastAsia="宋体" w:cs="宋体"/>
+          <w:b w:val="0"/>
+          <w:bCs w:val="0"/>
+          <w:sz w:val="24"/>
+          <w:szCs w:val="24"/>
+          <w:u w:val="none"/>
+          <w:lang w:val="en-US" w:eastAsia="zh-CN"/>
+        </w:rPr>
+        <w:t>同时在企业进行招聘时，区块链能够</w:t>
+      </w:r>
+      <w:r>
+        <w:rPr>
+          <w:rFonts w:hint="eastAsia" w:ascii="宋体" w:hAnsi="宋体" w:eastAsia="宋体" w:cs="宋体"/>
+          <w:b w:val="0"/>
+          <w:bCs w:val="0"/>
+          <w:color w:val="0000FF"/>
+          <w:sz w:val="24"/>
+          <w:szCs w:val="24"/>
+          <w:u w:val="none"/>
+          <w:lang w:val="en-US" w:eastAsia="zh-CN"/>
+        </w:rPr>
+        <w:t>帮助人力资源部门更准确地判断招聘职位有哪些合适的人才</w:t>
+      </w:r>
+      <w:r>
+        <w:rPr>
+          <w:rFonts w:hint="eastAsia" w:ascii="宋体" w:hAnsi="宋体" w:eastAsia="宋体" w:cs="宋体"/>
+          <w:b w:val="0"/>
+          <w:bCs w:val="0"/>
+          <w:sz w:val="24"/>
+          <w:szCs w:val="24"/>
+          <w:u w:val="none"/>
+          <w:lang w:val="en-US" w:eastAsia="zh-CN"/>
+        </w:rPr>
+        <w:t>，它能够简化当前的复杂招聘流程，提高招聘效率。链上的所有人都可以对自己或他人节点上存在的经历信息、能力信息进行测评，最终自动匹配到用人企业和岗位。</w:t>
+      </w:r>
+    </w:p>
+    <w:p>
+      <w:pPr>
+        <w:numPr>
+          <w:ilvl w:val="0"/>
+          <w:numId w:val="0"/>
+        </w:numPr>
+        <w:spacing w:line="360" w:lineRule="auto"/>
+        <w:jc w:val="left"/>
+        <w:outlineLvl w:val="0"/>
+        <w:rPr>
+          <w:rFonts w:hint="default" w:ascii="宋体" w:hAnsi="宋体" w:eastAsia="宋体" w:cs="宋体"/>
+          <w:b/>
+          <w:bCs/>
           <w:sz w:val="28"/>
           <w:szCs w:val="28"/>
-          <w:u w:val="single"/>
-          <w:lang w:val="en-US" w:eastAsia="zh-CN"/>
-        </w:rPr>
-      </w:pPr>
-      <w:r>
-        <w:rPr>
-          <w:rFonts w:hint="eastAsia" w:ascii="宋体" w:hAnsi="宋体" w:eastAsia="宋体" w:cs="宋体"/>
-          <w:b w:val="0"/>
-          <w:bCs w:val="0"/>
+          <w:lang w:val="en-US" w:eastAsia="zh-CN"/>
+        </w:rPr>
+      </w:pPr>
+    </w:p>
+    <w:p>
+      <w:pPr>
+        <w:numPr>
+          <w:ilvl w:val="0"/>
+          <w:numId w:val="1"/>
+        </w:numPr>
+        <w:spacing w:line="360" w:lineRule="auto"/>
+        <w:ind w:left="0" w:leftChars="0" w:firstLine="420" w:firstLineChars="0"/>
+        <w:jc w:val="left"/>
+        <w:outlineLvl w:val="0"/>
+        <w:rPr>
+          <w:rFonts w:hint="default" w:ascii="宋体" w:hAnsi="宋体" w:eastAsia="宋体" w:cs="宋体"/>
+          <w:b/>
+          <w:bCs/>
           <w:sz w:val="28"/>
           <w:szCs w:val="28"/>
-          <w:u w:val="single"/>
-          <w:lang w:val="en-US" w:eastAsia="zh-CN"/>
-        </w:rPr>
-        <w:t>给招聘方带来的预期效果：</w:t>
-      </w:r>
-    </w:p>
-    <w:p>
-      <w:pPr>
-        <w:numPr>
-          <w:ilvl w:val="0"/>
-          <w:numId w:val="0"/>
-        </w:numPr>
-        <w:spacing w:line="360" w:lineRule="auto"/>
-        <w:ind w:leftChars="200" w:firstLine="560" w:firstLineChars="200"/>
-        <w:jc w:val="left"/>
-        <w:outlineLvl w:val="0"/>
-        <w:rPr>
-          <w:rFonts w:hint="eastAsia" w:ascii="宋体" w:hAnsi="宋体" w:eastAsia="宋体" w:cs="宋体"/>
-          <w:b w:val="0"/>
-          <w:bCs w:val="0"/>
+          <w:lang w:val="en-US" w:eastAsia="zh-CN"/>
+        </w:rPr>
+      </w:pPr>
+      <w:bookmarkStart w:id="45" w:name="_Toc11524"/>
+      <w:bookmarkStart w:id="46" w:name="_Toc26758"/>
+      <w:r>
+        <w:rPr>
+          <w:rFonts w:hint="eastAsia" w:ascii="宋体" w:hAnsi="宋体" w:eastAsia="宋体" w:cs="宋体"/>
+          <w:b/>
+          <w:bCs/>
           <w:sz w:val="28"/>
           <w:szCs w:val="28"/>
-          <w:u w:val="single"/>
-          <w:lang w:val="en-US" w:eastAsia="zh-CN"/>
-        </w:rPr>
-      </w:pPr>
+          <w:lang w:val="en-US" w:eastAsia="zh-CN"/>
+        </w:rPr>
+        <w:t>结语</w:t>
+      </w:r>
+      <w:bookmarkEnd w:id="45"/>
+      <w:bookmarkEnd w:id="46"/>
     </w:p>
     <w:p>
       <w:pPr>
@@ -8291,31 +9268,11 @@
           <w:numId w:val="0"/>
         </w:numPr>
         <w:spacing w:line="360" w:lineRule="auto"/>
-        <w:ind w:leftChars="200" w:firstLine="480" w:firstLineChars="200"/>
+        <w:ind w:left="420" w:leftChars="200" w:firstLine="480" w:firstLineChars="200"/>
         <w:jc w:val="left"/>
         <w:outlineLvl w:val="0"/>
         <w:rPr>
-          <w:rFonts w:hint="default" w:ascii="宋体" w:hAnsi="宋体" w:eastAsia="宋体" w:cs="宋体"/>
-          <w:b w:val="0"/>
-          <w:bCs w:val="0"/>
-          <w:sz w:val="24"/>
-          <w:szCs w:val="24"/>
-          <w:lang w:val="en-US" w:eastAsia="zh-CN"/>
-        </w:rPr>
-      </w:pPr>
-    </w:p>
-    <w:p>
-      <w:pPr>
-        <w:numPr>
-          <w:ilvl w:val="0"/>
-          <w:numId w:val="0"/>
-        </w:numPr>
-        <w:spacing w:line="360" w:lineRule="auto"/>
-        <w:ind w:left="420" w:leftChars="0"/>
-        <w:jc w:val="left"/>
-        <w:outlineLvl w:val="0"/>
-        <w:rPr>
-          <w:rFonts w:hint="default" w:ascii="宋体" w:hAnsi="宋体" w:eastAsia="宋体" w:cs="宋体"/>
+          <w:rFonts w:hint="eastAsia" w:ascii="宋体" w:hAnsi="宋体" w:eastAsia="宋体" w:cs="宋体"/>
           <w:b/>
           <w:bCs/>
           <w:sz w:val="28"/>
@@ -8323,6 +9280,33 @@
           <w:lang w:val="en-US" w:eastAsia="zh-CN"/>
         </w:rPr>
       </w:pPr>
+      <w:r>
+        <w:rPr>
+          <w:rFonts w:hint="eastAsia" w:ascii="宋体" w:hAnsi="宋体" w:eastAsia="宋体" w:cs="宋体"/>
+          <w:color w:val="000000"/>
+          <w:spacing w:val="0"/>
+          <w:w w:val="100"/>
+          <w:position w:val="0"/>
+          <w:sz w:val="24"/>
+          <w:szCs w:val="24"/>
+          <w:shd w:val="clear" w:color="auto" w:fill="auto"/>
+        </w:rPr>
+        <w:t>近年来，区块链信息技术的成功提出和其快速发展， 作为对于传统人力资源信息技术的一种升级和补充，其发展将与其他新兴的信息技术相互交叉融合，该新兴信息技术的日益成熟将为我国乃至世界的经济和社会带来巨大改变</w:t>
+      </w:r>
+      <w:r>
+        <w:rPr>
+          <w:rFonts w:hint="eastAsia" w:ascii="宋体" w:hAnsi="宋体" w:eastAsia="宋体" w:cs="宋体"/>
+          <w:color w:val="000000"/>
+          <w:spacing w:val="0"/>
+          <w:w w:val="100"/>
+          <w:position w:val="0"/>
+          <w:sz w:val="24"/>
+          <w:szCs w:val="24"/>
+          <w:shd w:val="clear" w:color="auto" w:fill="auto"/>
+          <w:lang w:eastAsia="zh-CN"/>
+        </w:rPr>
+        <w:t>。</w:t>
+      </w:r>
     </w:p>
     <w:p>
       <w:pPr>
@@ -8331,53 +9315,202 @@
           <w:numId w:val="0"/>
         </w:numPr>
         <w:spacing w:line="360" w:lineRule="auto"/>
-        <w:ind w:left="420" w:leftChars="0"/>
+        <w:ind w:left="420" w:leftChars="200" w:firstLine="720" w:firstLineChars="300"/>
         <w:jc w:val="left"/>
         <w:outlineLvl w:val="0"/>
         <w:rPr>
-          <w:rFonts w:hint="default" w:ascii="宋体" w:hAnsi="宋体" w:eastAsia="宋体" w:cs="宋体"/>
-          <w:b/>
-          <w:bCs/>
-          <w:sz w:val="28"/>
-          <w:szCs w:val="28"/>
-          <w:lang w:val="en-US" w:eastAsia="zh-CN"/>
-        </w:rPr>
-      </w:pPr>
-    </w:p>
-    <w:p>
-      <w:pPr>
-        <w:numPr>
-          <w:ilvl w:val="0"/>
-          <w:numId w:val="1"/>
-        </w:numPr>
-        <w:spacing w:line="360" w:lineRule="auto"/>
-        <w:ind w:left="0" w:leftChars="0" w:firstLine="420" w:firstLineChars="0"/>
+          <w:rFonts w:hint="eastAsia" w:ascii="宋体" w:hAnsi="宋体" w:eastAsia="宋体" w:cs="宋体"/>
+          <w:spacing w:val="0"/>
+          <w:w w:val="100"/>
+          <w:position w:val="0"/>
+          <w:sz w:val="24"/>
+          <w:szCs w:val="24"/>
+          <w:shd w:val="clear" w:color="auto" w:fill="auto"/>
+        </w:rPr>
+      </w:pPr>
+      <w:r>
+        <w:rPr>
+          <w:rFonts w:hint="eastAsia" w:ascii="宋体" w:hAnsi="宋体" w:eastAsia="宋体" w:cs="宋体"/>
+          <w:spacing w:val="0"/>
+          <w:w w:val="100"/>
+          <w:position w:val="0"/>
+          <w:sz w:val="24"/>
+          <w:szCs w:val="24"/>
+          <w:u w:val="single"/>
+          <w:shd w:val="clear" w:color="auto" w:fill="auto"/>
+        </w:rPr>
+        <w:t>人力资源是一个历史性的概念</w:t>
+      </w:r>
+      <w:r>
+        <w:rPr>
+          <w:rFonts w:hint="eastAsia" w:ascii="宋体" w:hAnsi="宋体" w:eastAsia="宋体" w:cs="宋体"/>
+          <w:spacing w:val="0"/>
+          <w:w w:val="100"/>
+          <w:position w:val="0"/>
+          <w:sz w:val="24"/>
+          <w:szCs w:val="24"/>
+          <w:shd w:val="clear" w:color="auto" w:fill="auto"/>
+        </w:rPr>
+        <w:t>。制度经济学派的早期代表人物之一约 翰</w:t>
+      </w:r>
+      <w:r>
+        <w:rPr>
+          <w:rFonts w:hint="eastAsia" w:ascii="宋体" w:hAnsi="宋体" w:eastAsia="宋体" w:cs="宋体"/>
+          <w:spacing w:val="0"/>
+          <w:w w:val="100"/>
+          <w:position w:val="0"/>
+          <w:sz w:val="24"/>
+          <w:szCs w:val="24"/>
+          <w:shd w:val="clear" w:color="auto" w:fill="auto"/>
+          <w:lang w:val="en-US" w:eastAsia="en-US" w:bidi="en-US"/>
+        </w:rPr>
+        <w:t>•</w:t>
+      </w:r>
+      <w:r>
+        <w:rPr>
+          <w:rFonts w:hint="eastAsia" w:ascii="宋体" w:hAnsi="宋体" w:eastAsia="宋体" w:cs="宋体"/>
+          <w:spacing w:val="0"/>
+          <w:w w:val="100"/>
+          <w:position w:val="0"/>
+          <w:sz w:val="24"/>
+          <w:szCs w:val="24"/>
+          <w:shd w:val="clear" w:color="auto" w:fill="auto"/>
+        </w:rPr>
+        <w:t>洛克斯</w:t>
+      </w:r>
+      <w:r>
+        <w:rPr>
+          <w:rFonts w:hint="eastAsia" w:ascii="宋体" w:hAnsi="宋体" w:eastAsia="宋体" w:cs="宋体"/>
+          <w:spacing w:val="0"/>
+          <w:w w:val="100"/>
+          <w:position w:val="0"/>
+          <w:sz w:val="24"/>
+          <w:szCs w:val="24"/>
+          <w:shd w:val="clear" w:color="auto" w:fill="auto"/>
+          <w:lang w:val="en-US" w:eastAsia="en-US" w:bidi="en-US"/>
+        </w:rPr>
+        <w:t>•</w:t>
+      </w:r>
+      <w:r>
+        <w:rPr>
+          <w:rFonts w:hint="eastAsia" w:ascii="宋体" w:hAnsi="宋体" w:eastAsia="宋体" w:cs="宋体"/>
+          <w:spacing w:val="0"/>
+          <w:w w:val="100"/>
+          <w:position w:val="0"/>
+          <w:sz w:val="24"/>
+          <w:szCs w:val="24"/>
+          <w:shd w:val="clear" w:color="auto" w:fill="auto"/>
+        </w:rPr>
+        <w:t>康芒斯</w:t>
+      </w:r>
+      <w:r>
+        <w:rPr>
+          <w:rFonts w:hint="eastAsia" w:ascii="宋体" w:hAnsi="宋体" w:eastAsia="宋体" w:cs="宋体"/>
+          <w:spacing w:val="0"/>
+          <w:w w:val="100"/>
+          <w:position w:val="0"/>
+          <w:sz w:val="24"/>
+          <w:szCs w:val="24"/>
+          <w:shd w:val="clear" w:color="auto" w:fill="auto"/>
+          <w:lang w:val="en-US" w:eastAsia="en-US" w:bidi="en-US"/>
+        </w:rPr>
+        <w:t>(John R.Commons),</w:t>
+      </w:r>
+      <w:r>
+        <w:rPr>
+          <w:rFonts w:hint="eastAsia" w:ascii="宋体" w:hAnsi="宋体" w:eastAsia="宋体" w:cs="宋体"/>
+          <w:spacing w:val="0"/>
+          <w:w w:val="100"/>
+          <w:position w:val="0"/>
+          <w:sz w:val="24"/>
+          <w:szCs w:val="24"/>
+          <w:shd w:val="clear" w:color="auto" w:fill="auto"/>
+        </w:rPr>
+        <w:t>早在1919 年就已在其著作《产业荣誉》里使用“人力资源”一词,但与现在我们所理解的人力资源在含义上相差很远。目前,人们所理解的</w:t>
+      </w:r>
+      <w:r>
+        <w:rPr>
+          <w:rFonts w:hint="eastAsia" w:ascii="宋体" w:hAnsi="宋体" w:eastAsia="宋体" w:cs="宋体"/>
+          <w:color w:val="0000FF"/>
+          <w:spacing w:val="0"/>
+          <w:w w:val="100"/>
+          <w:position w:val="0"/>
+          <w:sz w:val="24"/>
+          <w:szCs w:val="24"/>
+          <w:shd w:val="clear" w:color="auto" w:fill="auto"/>
+        </w:rPr>
+        <w:t>人力资源是指在一定范围内的人口总体所具有的劳动能力的总和</w:t>
+      </w:r>
+      <w:r>
+        <w:rPr>
+          <w:rFonts w:hint="eastAsia" w:ascii="宋体" w:hAnsi="宋体" w:eastAsia="宋体" w:cs="宋体"/>
+          <w:spacing w:val="0"/>
+          <w:w w:val="100"/>
+          <w:position w:val="0"/>
+          <w:sz w:val="24"/>
+          <w:szCs w:val="24"/>
+          <w:shd w:val="clear" w:color="auto" w:fill="auto"/>
+        </w:rPr>
+        <w:t>,或者是指能够推动整个经济和社会发展的具有智力劳动和体力劳动能力的人们的总和。</w:t>
+      </w:r>
+      <w:r>
+        <w:rPr>
+          <w:rFonts w:hint="eastAsia" w:ascii="宋体" w:hAnsi="宋体" w:eastAsia="宋体" w:cs="宋体"/>
+          <w:spacing w:val="0"/>
+          <w:w w:val="100"/>
+          <w:position w:val="0"/>
+          <w:sz w:val="24"/>
+          <w:szCs w:val="24"/>
+          <w:u w:val="single"/>
+          <w:shd w:val="clear" w:color="auto" w:fill="auto"/>
+        </w:rPr>
+        <w:t>人力资源的特征</w:t>
+      </w:r>
+      <w:r>
+        <w:rPr>
+          <w:rFonts w:hint="eastAsia" w:ascii="宋体" w:hAnsi="宋体" w:eastAsia="宋体" w:cs="宋体"/>
+          <w:spacing w:val="0"/>
+          <w:w w:val="100"/>
+          <w:position w:val="0"/>
+          <w:sz w:val="24"/>
+          <w:szCs w:val="24"/>
+          <w:shd w:val="clear" w:color="auto" w:fill="auto"/>
+        </w:rPr>
+        <w:t>主要具有：</w:t>
+      </w:r>
+    </w:p>
+    <w:p>
+      <w:pPr>
+        <w:numPr>
+          <w:ilvl w:val="0"/>
+          <w:numId w:val="0"/>
+        </w:numPr>
+        <w:spacing w:line="360" w:lineRule="auto"/>
+        <w:ind w:left="420" w:leftChars="200" w:firstLine="720" w:firstLineChars="300"/>
         <w:jc w:val="left"/>
         <w:outlineLvl w:val="0"/>
         <w:rPr>
-          <w:rFonts w:hint="default" w:ascii="宋体" w:hAnsi="宋体" w:eastAsia="宋体" w:cs="宋体"/>
-          <w:b/>
-          <w:bCs/>
-          <w:sz w:val="28"/>
-          <w:szCs w:val="28"/>
-          <w:lang w:val="en-US" w:eastAsia="zh-CN"/>
-        </w:rPr>
-      </w:pPr>
-      <w:bookmarkStart w:id="45" w:name="_Toc26758"/>
-      <w:bookmarkStart w:id="46" w:name="_Toc11524"/>
-      <w:r>
-        <w:rPr>
-          <w:rFonts w:hint="eastAsia" w:ascii="宋体" w:hAnsi="宋体" w:eastAsia="宋体" w:cs="宋体"/>
-          <w:b/>
-          <w:bCs/>
-          <w:sz w:val="28"/>
-          <w:szCs w:val="28"/>
-          <w:lang w:val="en-US" w:eastAsia="zh-CN"/>
-        </w:rPr>
-        <w:t>结语</w:t>
-      </w:r>
-      <w:bookmarkEnd w:id="45"/>
-      <w:bookmarkEnd w:id="46"/>
+          <w:rFonts w:hint="eastAsia" w:ascii="宋体" w:hAnsi="宋体" w:eastAsia="宋体" w:cs="宋体"/>
+          <w:spacing w:val="0"/>
+          <w:w w:val="100"/>
+          <w:position w:val="0"/>
+          <w:sz w:val="24"/>
+          <w:szCs w:val="24"/>
+          <w:shd w:val="clear" w:color="auto" w:fill="auto"/>
+        </w:rPr>
+      </w:pPr>
+      <w:r>
+        <w:rPr>
+          <w:rFonts w:hint="eastAsia" w:ascii="宋体" w:hAnsi="宋体" w:eastAsia="宋体" w:cs="宋体"/>
+          <w:spacing w:val="0"/>
+          <w:w w:val="100"/>
+          <w:position w:val="0"/>
+          <w:sz w:val="24"/>
+          <w:szCs w:val="24"/>
+          <w:shd w:val="clear" w:color="auto" w:fill="auto"/>
+        </w:rPr>
+        <w:t>一是不可剥夺性。不可剥夺性是人的价值意义的“内核”与外在展现,它同人 的生命密不可分,同人的尊严与权益相联系。</w:t>
+      </w:r>
     </w:p>
     <w:p>
       <w:pPr>
@@ -8386,44 +9519,30 @@
           <w:numId w:val="0"/>
         </w:numPr>
         <w:spacing w:line="360" w:lineRule="auto"/>
-        <w:ind w:left="420" w:leftChars="200" w:firstLine="480" w:firstLineChars="200"/>
+        <w:ind w:left="420" w:leftChars="200" w:firstLine="720" w:firstLineChars="300"/>
         <w:jc w:val="left"/>
         <w:outlineLvl w:val="0"/>
         <w:rPr>
           <w:rFonts w:hint="eastAsia" w:ascii="宋体" w:hAnsi="宋体" w:eastAsia="宋体" w:cs="宋体"/>
-          <w:b/>
-          <w:bCs/>
-          <w:sz w:val="28"/>
-          <w:szCs w:val="28"/>
-          <w:lang w:val="en-US" w:eastAsia="zh-CN"/>
-        </w:rPr>
-      </w:pPr>
-      <w:r>
-        <w:rPr>
-          <w:rFonts w:hint="eastAsia" w:ascii="宋体" w:hAnsi="宋体" w:eastAsia="宋体" w:cs="宋体"/>
-          <w:color w:val="000000"/>
-          <w:spacing w:val="0"/>
-          <w:w w:val="100"/>
-          <w:position w:val="0"/>
-          <w:sz w:val="24"/>
-          <w:szCs w:val="24"/>
-          <w:shd w:val="clear" w:color="auto" w:fill="auto"/>
-        </w:rPr>
-        <w:t>近年来，区块链信息技术的成功提出和其快速发展， 作为对于传统人力资源信息技术的一种升级和补充，其发展将与其他新兴的信息技术相互交叉融合，该新兴信息技术的日益成熟将为我国乃至世界的经济和社会带来巨大改变</w:t>
-      </w:r>
-      <w:r>
-        <w:rPr>
-          <w:rFonts w:hint="eastAsia" w:ascii="宋体" w:hAnsi="宋体" w:eastAsia="宋体" w:cs="宋体"/>
-          <w:color w:val="000000"/>
-          <w:spacing w:val="0"/>
-          <w:w w:val="100"/>
-          <w:position w:val="0"/>
-          <w:sz w:val="24"/>
-          <w:szCs w:val="24"/>
-          <w:shd w:val="clear" w:color="auto" w:fill="auto"/>
-          <w:lang w:eastAsia="zh-CN"/>
-        </w:rPr>
-        <w:t>。</w:t>
+          <w:spacing w:val="0"/>
+          <w:w w:val="100"/>
+          <w:position w:val="0"/>
+          <w:sz w:val="24"/>
+          <w:szCs w:val="24"/>
+          <w:shd w:val="clear" w:color="auto" w:fill="auto"/>
+        </w:rPr>
+      </w:pPr>
+      <w:r>
+        <w:rPr>
+          <w:rFonts w:hint="eastAsia" w:ascii="宋体" w:hAnsi="宋体" w:eastAsia="宋体" w:cs="宋体"/>
+          <w:spacing w:val="0"/>
+          <w:w w:val="100"/>
+          <w:position w:val="0"/>
+          <w:sz w:val="24"/>
+          <w:szCs w:val="24"/>
+          <w:shd w:val="clear" w:color="auto" w:fill="auto"/>
+        </w:rPr>
+        <w:t xml:space="preserve">二是社会性。社会性反映出“人是社会关系的总和”的本质, 展现人的世界观、人生观、价值观、思维方式与行为模式,为人力资源开发运用提供依据。 </w:t>
       </w:r>
     </w:p>
     <w:p>
@@ -8454,147 +9573,9 @@
           <w:position w:val="0"/>
           <w:sz w:val="24"/>
           <w:szCs w:val="24"/>
-          <w:u w:val="single"/>
-          <w:shd w:val="clear" w:color="auto" w:fill="auto"/>
-        </w:rPr>
-        <w:t>人力资源是一个历史性的概念</w:t>
-      </w:r>
-      <w:r>
-        <w:rPr>
-          <w:rFonts w:hint="eastAsia" w:ascii="宋体" w:hAnsi="宋体" w:eastAsia="宋体" w:cs="宋体"/>
-          <w:spacing w:val="0"/>
-          <w:w w:val="100"/>
-          <w:position w:val="0"/>
-          <w:sz w:val="24"/>
-          <w:szCs w:val="24"/>
-          <w:shd w:val="clear" w:color="auto" w:fill="auto"/>
-        </w:rPr>
-        <w:t>。制度经济学派的早期代表人物之一约 翰</w:t>
-      </w:r>
-      <w:r>
-        <w:rPr>
-          <w:rFonts w:hint="eastAsia" w:ascii="宋体" w:hAnsi="宋体" w:eastAsia="宋体" w:cs="宋体"/>
-          <w:spacing w:val="0"/>
-          <w:w w:val="100"/>
-          <w:position w:val="0"/>
-          <w:sz w:val="24"/>
-          <w:szCs w:val="24"/>
-          <w:shd w:val="clear" w:color="auto" w:fill="auto"/>
-          <w:lang w:val="en-US" w:eastAsia="en-US" w:bidi="en-US"/>
-        </w:rPr>
-        <w:t>•</w:t>
-      </w:r>
-      <w:r>
-        <w:rPr>
-          <w:rFonts w:hint="eastAsia" w:ascii="宋体" w:hAnsi="宋体" w:eastAsia="宋体" w:cs="宋体"/>
-          <w:spacing w:val="0"/>
-          <w:w w:val="100"/>
-          <w:position w:val="0"/>
-          <w:sz w:val="24"/>
-          <w:szCs w:val="24"/>
-          <w:shd w:val="clear" w:color="auto" w:fill="auto"/>
-        </w:rPr>
-        <w:t>洛克斯</w:t>
-      </w:r>
-      <w:r>
-        <w:rPr>
-          <w:rFonts w:hint="eastAsia" w:ascii="宋体" w:hAnsi="宋体" w:eastAsia="宋体" w:cs="宋体"/>
-          <w:spacing w:val="0"/>
-          <w:w w:val="100"/>
-          <w:position w:val="0"/>
-          <w:sz w:val="24"/>
-          <w:szCs w:val="24"/>
-          <w:shd w:val="clear" w:color="auto" w:fill="auto"/>
-          <w:lang w:val="en-US" w:eastAsia="en-US" w:bidi="en-US"/>
-        </w:rPr>
-        <w:t>•</w:t>
-      </w:r>
-      <w:r>
-        <w:rPr>
-          <w:rFonts w:hint="eastAsia" w:ascii="宋体" w:hAnsi="宋体" w:eastAsia="宋体" w:cs="宋体"/>
-          <w:spacing w:val="0"/>
-          <w:w w:val="100"/>
-          <w:position w:val="0"/>
-          <w:sz w:val="24"/>
-          <w:szCs w:val="24"/>
-          <w:shd w:val="clear" w:color="auto" w:fill="auto"/>
-        </w:rPr>
-        <w:t>康芒斯</w:t>
-      </w:r>
-      <w:r>
-        <w:rPr>
-          <w:rFonts w:hint="eastAsia" w:ascii="宋体" w:hAnsi="宋体" w:eastAsia="宋体" w:cs="宋体"/>
-          <w:spacing w:val="0"/>
-          <w:w w:val="100"/>
-          <w:position w:val="0"/>
-          <w:sz w:val="24"/>
-          <w:szCs w:val="24"/>
-          <w:shd w:val="clear" w:color="auto" w:fill="auto"/>
-          <w:lang w:val="en-US" w:eastAsia="en-US" w:bidi="en-US"/>
-        </w:rPr>
-        <w:t>(John R.Commons),</w:t>
-      </w:r>
-      <w:r>
-        <w:rPr>
-          <w:rFonts w:hint="eastAsia" w:ascii="宋体" w:hAnsi="宋体" w:eastAsia="宋体" w:cs="宋体"/>
-          <w:spacing w:val="0"/>
-          <w:w w:val="100"/>
-          <w:position w:val="0"/>
-          <w:sz w:val="24"/>
-          <w:szCs w:val="24"/>
-          <w:shd w:val="clear" w:color="auto" w:fill="auto"/>
-        </w:rPr>
-        <w:t>早在1919 年就已在其著作《产业荣誉》里使用“人力资源”一词,但与现在我们所理解的人力资源在含义上相差很远。目前,人们所理解的</w:t>
-      </w:r>
-      <w:r>
-        <w:rPr>
-          <w:rFonts w:hint="eastAsia" w:ascii="宋体" w:hAnsi="宋体" w:eastAsia="宋体" w:cs="宋体"/>
-          <w:color w:val="0000FF"/>
-          <w:spacing w:val="0"/>
-          <w:w w:val="100"/>
-          <w:position w:val="0"/>
-          <w:sz w:val="24"/>
-          <w:szCs w:val="24"/>
-          <w:shd w:val="clear" w:color="auto" w:fill="auto"/>
-        </w:rPr>
-        <w:t>人力资源是指在一定范围内的人口总体所具有的劳动能力的总和</w:t>
-      </w:r>
-      <w:r>
-        <w:rPr>
-          <w:rFonts w:hint="eastAsia" w:ascii="宋体" w:hAnsi="宋体" w:eastAsia="宋体" w:cs="宋体"/>
-          <w:spacing w:val="0"/>
-          <w:w w:val="100"/>
-          <w:position w:val="0"/>
-          <w:sz w:val="24"/>
-          <w:szCs w:val="24"/>
-          <w:shd w:val="clear" w:color="auto" w:fill="auto"/>
-        </w:rPr>
-        <w:t>,或者是指能够推动整个经济和社会发展的具有智力劳动和体力劳动能力的人们的总和。</w:t>
-      </w:r>
-      <w:r>
-        <w:rPr>
-          <w:rFonts w:hint="eastAsia" w:ascii="宋体" w:hAnsi="宋体" w:eastAsia="宋体" w:cs="宋体"/>
-          <w:spacing w:val="0"/>
-          <w:w w:val="100"/>
-          <w:position w:val="0"/>
-          <w:sz w:val="24"/>
-          <w:szCs w:val="24"/>
-          <w:u w:val="single"/>
-          <w:shd w:val="clear" w:color="auto" w:fill="auto"/>
-        </w:rPr>
-        <w:t>人力资源的特征</w:t>
-      </w:r>
-      <w:r>
-        <w:rPr>
-          <w:rFonts w:hint="eastAsia" w:ascii="宋体" w:hAnsi="宋体" w:eastAsia="宋体" w:cs="宋体"/>
-          <w:spacing w:val="0"/>
-          <w:w w:val="100"/>
-          <w:position w:val="0"/>
-          <w:sz w:val="24"/>
-          <w:szCs w:val="24"/>
-          <w:shd w:val="clear" w:color="auto" w:fill="auto"/>
-        </w:rPr>
-        <w:t>主要具有：</w:t>
+          <w:shd w:val="clear" w:color="auto" w:fill="auto"/>
+        </w:rPr>
+        <w:t>三是时效性。人力资源的培养、运用、沉淀等工作同人的资源生命周期直接联系,人力资源不同的生命周期所具有的能力、使用价值是不同的。</w:t>
       </w:r>
     </w:p>
     <w:p>
@@ -8627,7 +9608,7 @@
           <w:szCs w:val="24"/>
           <w:shd w:val="clear" w:color="auto" w:fill="auto"/>
         </w:rPr>
-        <w:t>一是不可剥夺性。不可剥夺性是人的价值意义的“内核”与外在展现,它同人 的生命密不可分,同人的尊严与权益相联系。</w:t>
+        <w:t>四是能动性。能动性是指人的主观能动性,能够有目的、有计划地作用和反作用于外部世界,是人力资源作用发挥的前提。人力资源的政策应使其充分发挥正向能动作用,减少和避免负向能动作用。</w:t>
       </w:r>
     </w:p>
     <w:p>
@@ -8641,105 +9622,6 @@
         <w:jc w:val="left"/>
         <w:outlineLvl w:val="0"/>
         <w:rPr>
-          <w:rFonts w:hint="eastAsia" w:ascii="宋体" w:hAnsi="宋体" w:eastAsia="宋体" w:cs="宋体"/>
-          <w:spacing w:val="0"/>
-          <w:w w:val="100"/>
-          <w:position w:val="0"/>
-          <w:sz w:val="24"/>
-          <w:szCs w:val="24"/>
-          <w:shd w:val="clear" w:color="auto" w:fill="auto"/>
-        </w:rPr>
-      </w:pPr>
-      <w:r>
-        <w:rPr>
-          <w:rFonts w:hint="eastAsia" w:ascii="宋体" w:hAnsi="宋体" w:eastAsia="宋体" w:cs="宋体"/>
-          <w:spacing w:val="0"/>
-          <w:w w:val="100"/>
-          <w:position w:val="0"/>
-          <w:sz w:val="24"/>
-          <w:szCs w:val="24"/>
-          <w:shd w:val="clear" w:color="auto" w:fill="auto"/>
-        </w:rPr>
-        <w:t xml:space="preserve">二是社会性。社会性反映出“人是社会关系的总和”的本质, 展现人的世界观、人生观、价值观、思维方式与行为模式,为人力资源开发运用提供依据。 </w:t>
-      </w:r>
-    </w:p>
-    <w:p>
-      <w:pPr>
-        <w:numPr>
-          <w:ilvl w:val="0"/>
-          <w:numId w:val="0"/>
-        </w:numPr>
-        <w:spacing w:line="360" w:lineRule="auto"/>
-        <w:ind w:left="420" w:leftChars="200" w:firstLine="720" w:firstLineChars="300"/>
-        <w:jc w:val="left"/>
-        <w:outlineLvl w:val="0"/>
-        <w:rPr>
-          <w:rFonts w:hint="eastAsia" w:ascii="宋体" w:hAnsi="宋体" w:eastAsia="宋体" w:cs="宋体"/>
-          <w:spacing w:val="0"/>
-          <w:w w:val="100"/>
-          <w:position w:val="0"/>
-          <w:sz w:val="24"/>
-          <w:szCs w:val="24"/>
-          <w:shd w:val="clear" w:color="auto" w:fill="auto"/>
-        </w:rPr>
-      </w:pPr>
-      <w:r>
-        <w:rPr>
-          <w:rFonts w:hint="eastAsia" w:ascii="宋体" w:hAnsi="宋体" w:eastAsia="宋体" w:cs="宋体"/>
-          <w:spacing w:val="0"/>
-          <w:w w:val="100"/>
-          <w:position w:val="0"/>
-          <w:sz w:val="24"/>
-          <w:szCs w:val="24"/>
-          <w:shd w:val="clear" w:color="auto" w:fill="auto"/>
-        </w:rPr>
-        <w:t>三是时效性。人力资源的培养、运用、沉淀等工作同人的资源生命周期直接联系,人力资源不同的生命周期所具有的能力、使用价值是不同的。</w:t>
-      </w:r>
-    </w:p>
-    <w:p>
-      <w:pPr>
-        <w:numPr>
-          <w:ilvl w:val="0"/>
-          <w:numId w:val="0"/>
-        </w:numPr>
-        <w:spacing w:line="360" w:lineRule="auto"/>
-        <w:ind w:left="420" w:leftChars="200" w:firstLine="720" w:firstLineChars="300"/>
-        <w:jc w:val="left"/>
-        <w:outlineLvl w:val="0"/>
-        <w:rPr>
-          <w:rFonts w:hint="eastAsia" w:ascii="宋体" w:hAnsi="宋体" w:eastAsia="宋体" w:cs="宋体"/>
-          <w:spacing w:val="0"/>
-          <w:w w:val="100"/>
-          <w:position w:val="0"/>
-          <w:sz w:val="24"/>
-          <w:szCs w:val="24"/>
-          <w:shd w:val="clear" w:color="auto" w:fill="auto"/>
-        </w:rPr>
-      </w:pPr>
-      <w:r>
-        <w:rPr>
-          <w:rFonts w:hint="eastAsia" w:ascii="宋体" w:hAnsi="宋体" w:eastAsia="宋体" w:cs="宋体"/>
-          <w:spacing w:val="0"/>
-          <w:w w:val="100"/>
-          <w:position w:val="0"/>
-          <w:sz w:val="24"/>
-          <w:szCs w:val="24"/>
-          <w:shd w:val="clear" w:color="auto" w:fill="auto"/>
-        </w:rPr>
-        <w:t>四是能动性。能动性是指人的主观能动性,能够有目的、有计划地作用和反作用于外部世界,是人力资源作用发挥的前提。人力资源的政策应使其充分发挥正向能动作用,减少和避免负向能动作用。</w:t>
-      </w:r>
-    </w:p>
-    <w:p>
-      <w:pPr>
-        <w:numPr>
-          <w:ilvl w:val="0"/>
-          <w:numId w:val="0"/>
-        </w:numPr>
-        <w:spacing w:line="360" w:lineRule="auto"/>
-        <w:ind w:left="420" w:leftChars="200" w:firstLine="720" w:firstLineChars="300"/>
-        <w:jc w:val="left"/>
-        <w:outlineLvl w:val="0"/>
-        <w:rPr>
           <w:rFonts w:hint="default" w:ascii="宋体" w:hAnsi="宋体" w:eastAsia="宋体" w:cs="宋体"/>
           <w:spacing w:val="0"/>
           <w:w w:val="100"/>
@@ -8766,7 +9648,7 @@
     </w:p>
     <w:p>
       <w:pPr>
-        <w:pStyle w:val="6"/>
+        <w:pStyle w:val="8"/>
         <w:keepNext w:val="0"/>
         <w:keepLines w:val="0"/>
         <w:widowControl w:val="0"/>
@@ -9150,6 +10032,103 @@
     </w:p>
     <w:p>
       <w:pPr>
+        <w:numPr>
+          <w:ilvl w:val="0"/>
+          <w:numId w:val="0"/>
+        </w:numPr>
+        <w:spacing w:line="360" w:lineRule="auto"/>
+        <w:jc w:val="left"/>
+        <w:outlineLvl w:val="0"/>
+        <w:rPr>
+          <w:rFonts w:hint="default" w:ascii="宋体" w:hAnsi="宋体" w:eastAsia="宋体" w:cs="宋体"/>
+          <w:b/>
+          <w:bCs/>
+          <w:sz w:val="28"/>
+          <w:szCs w:val="28"/>
+          <w:lang w:val="en-US" w:eastAsia="zh-CN"/>
+        </w:rPr>
+      </w:pPr>
+    </w:p>
+    <w:p>
+      <w:pPr>
+        <w:numPr>
+          <w:ilvl w:val="0"/>
+          <w:numId w:val="0"/>
+        </w:numPr>
+        <w:spacing w:line="360" w:lineRule="auto"/>
+        <w:jc w:val="left"/>
+        <w:outlineLvl w:val="0"/>
+        <w:rPr>
+          <w:rFonts w:hint="default" w:ascii="宋体" w:hAnsi="宋体" w:eastAsia="宋体" w:cs="宋体"/>
+          <w:b/>
+          <w:bCs/>
+          <w:sz w:val="28"/>
+          <w:szCs w:val="28"/>
+          <w:lang w:val="en-US" w:eastAsia="zh-CN"/>
+        </w:rPr>
+      </w:pPr>
+    </w:p>
+    <w:p>
+      <w:pPr>
+        <w:numPr>
+          <w:ilvl w:val="0"/>
+          <w:numId w:val="0"/>
+        </w:numPr>
+        <w:spacing w:line="360" w:lineRule="auto"/>
+        <w:jc w:val="left"/>
+        <w:outlineLvl w:val="0"/>
+        <w:rPr>
+          <w:rFonts w:hint="default" w:ascii="宋体" w:hAnsi="宋体" w:eastAsia="宋体" w:cs="宋体"/>
+          <w:b/>
+          <w:bCs/>
+          <w:sz w:val="28"/>
+          <w:szCs w:val="28"/>
+          <w:lang w:val="en-US" w:eastAsia="zh-CN"/>
+        </w:rPr>
+      </w:pPr>
+    </w:p>
+    <w:p>
+      <w:pPr>
+        <w:numPr>
+          <w:ilvl w:val="0"/>
+          <w:numId w:val="0"/>
+        </w:numPr>
+        <w:spacing w:line="360" w:lineRule="auto"/>
+        <w:jc w:val="left"/>
+        <w:outlineLvl w:val="0"/>
+        <w:rPr>
+          <w:rFonts w:hint="default" w:ascii="宋体" w:hAnsi="宋体" w:eastAsia="宋体" w:cs="宋体"/>
+          <w:b/>
+          <w:bCs/>
+          <w:sz w:val="28"/>
+          <w:szCs w:val="28"/>
+          <w:lang w:val="en-US" w:eastAsia="zh-CN"/>
+        </w:rPr>
+      </w:pPr>
+    </w:p>
+    <w:p>
+      <w:pPr>
+        <w:numPr>
+          <w:ilvl w:val="0"/>
+          <w:numId w:val="0"/>
+        </w:numPr>
+        <w:spacing w:line="360" w:lineRule="auto"/>
+        <w:jc w:val="left"/>
+        <w:outlineLvl w:val="0"/>
+        <w:rPr>
+          <w:rFonts w:hint="default" w:ascii="宋体" w:hAnsi="宋体" w:eastAsia="宋体" w:cs="宋体"/>
+          <w:b/>
+          <w:bCs/>
+          <w:sz w:val="28"/>
+          <w:szCs w:val="28"/>
+          <w:lang w:val="en-US" w:eastAsia="zh-CN"/>
+        </w:rPr>
+      </w:pPr>
+      <w:bookmarkStart w:id="51" w:name="_GoBack"/>
+      <w:bookmarkEnd w:id="51"/>
+    </w:p>
+    <w:p>
+      <w:pPr>
         <w:spacing w:line="360" w:lineRule="auto"/>
         <w:rPr>
           <w:rFonts w:hint="default" w:ascii="宋体" w:hAnsi="宋体" w:eastAsia="宋体"/>
@@ -9157,14 +10136,16 @@
           <w:sz w:val="23"/>
         </w:rPr>
       </w:pPr>
-      <w:r>
+    </w:p>
+    <w:p>
+      <w:pPr>
+        <w:spacing w:line="360" w:lineRule="auto"/>
         <w:rPr>
           <w:rFonts w:hint="default" w:ascii="宋体" w:hAnsi="宋体" w:eastAsia="宋体"/>
           <w:color w:val="000000"/>
-          <w:sz w:val="24"/>
-        </w:rPr>
-        <w:t xml:space="preserve"> </w:t>
-      </w:r>
+          <w:sz w:val="23"/>
+        </w:rPr>
+      </w:pPr>
       <w:r>
         <w:rPr>
           <w:rFonts w:hint="default" w:ascii="宋体" w:hAnsi="宋体" w:eastAsia="宋体"/>
@@ -9203,7 +10184,7 @@
     </w:p>
     <w:p>
       <w:pPr>
-        <w:pStyle w:val="16"/>
+        <w:pStyle w:val="18"/>
         <w:keepNext/>
         <w:keepLines/>
         <w:widowControl w:val="0"/>
@@ -9255,7 +10236,7 @@
     </w:p>
     <w:p>
       <w:pPr>
-        <w:pStyle w:val="16"/>
+        <w:pStyle w:val="18"/>
         <w:keepNext/>
         <w:keepLines/>
         <w:widowControl w:val="0"/>
@@ -9277,7 +10258,7 @@
     </w:p>
     <w:p>
       <w:pPr>
-        <w:pStyle w:val="16"/>
+        <w:pStyle w:val="18"/>
         <w:keepNext/>
         <w:keepLines/>
         <w:widowControl w:val="0"/>
@@ -9381,7 +10362,7 @@
     </w:p>
     <w:p>
       <w:pPr>
-        <w:pStyle w:val="16"/>
+        <w:pStyle w:val="18"/>
         <w:keepNext/>
         <w:keepLines/>
         <w:widowControl w:val="0"/>
@@ -9507,7 +10488,7 @@
     </w:p>
     <w:p>
       <w:pPr>
-        <w:pStyle w:val="16"/>
+        <w:pStyle w:val="18"/>
         <w:keepNext/>
         <w:keepLines/>
         <w:widowControl w:val="0"/>
@@ -9597,7 +10578,7 @@
     </w:p>
     <w:p>
       <w:pPr>
-        <w:pStyle w:val="16"/>
+        <w:pStyle w:val="18"/>
         <w:keepNext/>
         <w:keepLines/>
         <w:widowControl w:val="0"/>
@@ -9687,7 +10668,7 @@
     </w:p>
     <w:p>
       <w:pPr>
-        <w:pStyle w:val="16"/>
+        <w:pStyle w:val="18"/>
         <w:keepNext/>
         <w:keepLines/>
         <w:widowControl w:val="0"/>
@@ -9780,7 +10761,7 @@
     </w:p>
     <w:p>
       <w:pPr>
-        <w:pStyle w:val="16"/>
+        <w:pStyle w:val="18"/>
         <w:keepNext/>
         <w:keepLines/>
         <w:widowControl w:val="0"/>
@@ -9983,6 +10964,159 @@
     </w:lvl>
   </w:abstractNum>
   <w:abstractNum w:abstractNumId="2">
+    <w:nsid w:val="B0E272E4"/>
+    <w:multiLevelType w:val="singleLevel"/>
+    <w:tmpl w:val="B0E272E4"/>
+    <w:lvl w:ilvl="0" w:tentative="0">
+      <w:start w:val="1"/>
+      <w:numFmt w:val="decimal"/>
+      <w:lvlText w:val="(%1)"/>
+      <w:lvlJc w:val="left"/>
+      <w:pPr>
+        <w:tabs>
+          <w:tab w:val="left" w:pos="312"/>
+        </w:tabs>
+      </w:pPr>
+    </w:lvl>
+  </w:abstractNum>
+  <w:abstractNum w:abstractNumId="3">
+    <w:nsid w:val="B1B97F55"/>
+    <w:multiLevelType w:val="multilevel"/>
+    <w:tmpl w:val="B1B97F55"/>
+    <w:lvl w:ilvl="0" w:tentative="0">
+      <w:start w:val="1"/>
+      <w:numFmt w:val="decimal"/>
+      <w:lvlText w:val="(%1)"/>
+      <w:lvlJc w:val="left"/>
+      <w:pPr>
+        <w:ind w:left="425" w:hanging="425"/>
+      </w:pPr>
+      <w:rPr>
+        <w:rFonts w:hint="default"/>
+      </w:rPr>
+    </w:lvl>
+    <w:lvl w:ilvl="1" w:tentative="0">
+      <w:start w:val="1"/>
+      <w:numFmt w:val="decimalEnclosedCircleChinese"/>
+      <w:lvlText w:val="%2"/>
+      <w:lvlJc w:val="left"/>
+      <w:pPr>
+        <w:tabs>
+          <w:tab w:val="left" w:pos="840"/>
+        </w:tabs>
+        <w:ind w:left="840" w:leftChars="0" w:hanging="420" w:firstLineChars="0"/>
+      </w:pPr>
+      <w:rPr>
+        <w:rFonts w:hint="default"/>
+      </w:rPr>
+    </w:lvl>
+    <w:lvl w:ilvl="2" w:tentative="0">
+      <w:start w:val="1"/>
+      <w:numFmt w:val="decimal"/>
+      <w:lvlText w:val="%3)"/>
+      <w:lvlJc w:val="left"/>
+      <w:pPr>
+        <w:tabs>
+          <w:tab w:val="left" w:pos="1260"/>
+        </w:tabs>
+        <w:ind w:left="1260" w:leftChars="0" w:hanging="420" w:firstLineChars="0"/>
+      </w:pPr>
+      <w:rPr>
+        <w:rFonts w:hint="default"/>
+      </w:rPr>
+    </w:lvl>
+    <w:lvl w:ilvl="3" w:tentative="0">
+      <w:start w:val="1"/>
+      <w:numFmt w:val="lowerLetter"/>
+      <w:lvlText w:val="%4."/>
+      <w:lvlJc w:val="left"/>
+      <w:pPr>
+        <w:tabs>
+          <w:tab w:val="left" w:pos="1680"/>
+        </w:tabs>
+        <w:ind w:left="1680" w:leftChars="0" w:hanging="420" w:firstLineChars="0"/>
+      </w:pPr>
+      <w:rPr>
+        <w:rFonts w:hint="default"/>
+      </w:rPr>
+    </w:lvl>
+    <w:lvl w:ilvl="4" w:tentative="0">
+      <w:start w:val="1"/>
+      <w:numFmt w:val="lowerLetter"/>
+      <w:lvlText w:val="%5)"/>
+      <w:lvlJc w:val="left"/>
+      <w:pPr>
+        <w:tabs>
+          <w:tab w:val="left" w:pos="2100"/>
+        </w:tabs>
+        <w:ind w:left="2100" w:leftChars="0" w:hanging="420" w:firstLineChars="0"/>
+      </w:pPr>
+      <w:rPr>
+        <w:rFonts w:hint="default"/>
+      </w:rPr>
+    </w:lvl>
+    <w:lvl w:ilvl="5" w:tentative="0">
+      <w:start w:val="1"/>
+      <w:numFmt w:val="lowerRoman"/>
+      <w:lvlText w:val="%6."/>
+      <w:lvlJc w:val="left"/>
+      <w:pPr>
+        <w:tabs>
+          <w:tab w:val="left" w:pos="2520"/>
+        </w:tabs>
+        <w:ind w:left="2520" w:leftChars="0" w:hanging="420" w:firstLineChars="0"/>
+      </w:pPr>
+      <w:rPr>
+        <w:rFonts w:hint="default"/>
+      </w:rPr>
+    </w:lvl>
+    <w:lvl w:ilvl="6" w:tentative="0">
+      <w:start w:val="1"/>
+      <w:numFmt w:val="lowerRoman"/>
+      <w:lvlText w:val="%7)"/>
+      <w:lvlJc w:val="left"/>
+      <w:pPr>
+        <w:tabs>
+          <w:tab w:val="left" w:pos="2940"/>
+        </w:tabs>
+        <w:ind w:left="2940" w:leftChars="0" w:hanging="420" w:firstLineChars="0"/>
+      </w:pPr>
+      <w:rPr>
+        <w:rFonts w:hint="default"/>
+      </w:rPr>
+    </w:lvl>
+    <w:lvl w:ilvl="7" w:tentative="0">
+      <w:start w:val="1"/>
+      <w:numFmt w:val="lowerLetter"/>
+      <w:lvlText w:val="%8."/>
+      <w:lvlJc w:val="left"/>
+      <w:pPr>
+        <w:tabs>
+          <w:tab w:val="left" w:pos="3360"/>
+        </w:tabs>
+        <w:ind w:left="3360" w:leftChars="0" w:hanging="420" w:firstLineChars="0"/>
+      </w:pPr>
+      <w:rPr>
+        <w:rFonts w:hint="default"/>
+      </w:rPr>
+    </w:lvl>
+    <w:lvl w:ilvl="8" w:tentative="0">
+      <w:start w:val="1"/>
+      <w:numFmt w:val="lowerLetter"/>
+      <w:lvlText w:val="%9)"/>
+      <w:lvlJc w:val="left"/>
+      <w:pPr>
+        <w:tabs>
+          <w:tab w:val="left" w:pos="3780"/>
+        </w:tabs>
+        <w:ind w:left="3780" w:leftChars="0" w:hanging="420" w:firstLineChars="0"/>
+      </w:pPr>
+      <w:rPr>
+        <w:rFonts w:hint="default"/>
+      </w:rPr>
+    </w:lvl>
+  </w:abstractNum>
+  <w:abstractNum w:abstractNumId="4">
     <w:nsid w:val="DB85B463"/>
     <w:multiLevelType w:val="singleLevel"/>
     <w:tmpl w:val="DB85B463"/>
@@ -10000,7 +11134,7 @@
       </w:rPr>
     </w:lvl>
   </w:abstractNum>
-  <w:abstractNum w:abstractNumId="3">
+  <w:abstractNum w:abstractNumId="5">
     <w:nsid w:val="F0110E81"/>
     <w:multiLevelType w:val="multilevel"/>
     <w:tmpl w:val="F0110E81"/>
@@ -10137,7 +11271,7 @@
       </w:rPr>
     </w:lvl>
   </w:abstractNum>
-  <w:abstractNum w:abstractNumId="4">
+  <w:abstractNum w:abstractNumId="6">
     <w:nsid w:val="1BD65613"/>
     <w:multiLevelType w:val="singleLevel"/>
     <w:tmpl w:val="1BD65613"/>
@@ -10155,7 +11289,7 @@
       </w:rPr>
     </w:lvl>
   </w:abstractNum>
-  <w:abstractNum w:abstractNumId="5">
+  <w:abstractNum w:abstractNumId="7">
     <w:nsid w:val="266E144D"/>
     <w:multiLevelType w:val="singleLevel"/>
     <w:tmpl w:val="266E144D"/>
@@ -10173,7 +11307,7 @@
       </w:rPr>
     </w:lvl>
   </w:abstractNum>
-  <w:abstractNum w:abstractNumId="6">
+  <w:abstractNum w:abstractNumId="8">
     <w:nsid w:val="30D317D8"/>
     <w:multiLevelType w:val="singleLevel"/>
     <w:tmpl w:val="30D317D8"/>
@@ -10190,7 +11324,7 @@
       </w:rPr>
     </w:lvl>
   </w:abstractNum>
-  <w:abstractNum w:abstractNumId="7">
+  <w:abstractNum w:abstractNumId="9">
     <w:nsid w:val="6100818B"/>
     <w:multiLevelType w:val="singleLevel"/>
     <w:tmpl w:val="6100818B"/>
@@ -10208,7 +11342,7 @@
       </w:rPr>
     </w:lvl>
   </w:abstractNum>
-  <w:abstractNum w:abstractNumId="8">
+  <w:abstractNum w:abstractNumId="10">
     <w:nsid w:val="7BDBE8E2"/>
     <w:multiLevelType w:val="singleLevel"/>
     <w:tmpl w:val="7BDBE8E2"/>
@@ -10226,31 +11360,37 @@
     </w:lvl>
   </w:abstractNum>
   <w:num w:numId="1">
-    <w:abstractNumId w:val="2"/>
+    <w:abstractNumId w:val="4"/>
   </w:num>
   <w:num w:numId="2">
     <w:abstractNumId w:val="0"/>
   </w:num>
   <w:num w:numId="3">
-    <w:abstractNumId w:val="4"/>
+    <w:abstractNumId w:val="6"/>
   </w:num>
   <w:num w:numId="4">
-    <w:abstractNumId w:val="7"/>
+    <w:abstractNumId w:val="9"/>
   </w:num>
   <w:num w:numId="5">
-    <w:abstractNumId w:val="6"/>
+    <w:abstractNumId w:val="8"/>
   </w:num>
   <w:num w:numId="6">
-    <w:abstractNumId w:val="3"/>
+    <w:abstractNumId w:val="5"/>
   </w:num>
   <w:num w:numId="7">
-    <w:abstractNumId w:val="5"/>
+    <w:abstractNumId w:val="7"/>
   </w:num>
   <w:num w:numId="8">
     <w:abstractNumId w:val="1"/>
   </w:num>
   <w:num w:numId="9">
-    <w:abstractNumId w:val="8"/>
+    <w:abstractNumId w:val="10"/>
+  </w:num>
+  <w:num w:numId="10">
+    <w:abstractNumId w:val="3"/>
+  </w:num>
+  <w:num w:numId="11">
+    <w:abstractNumId w:val="2"/>
   </w:num>
 </w:numbering>
 </file>
@@ -10530,13 +11670,13 @@
       <w:lang w:val="en-US" w:eastAsia="zh-CN" w:bidi="ar-SA"/>
     </w:rPr>
   </w:style>
-  <w:style w:type="character" w:default="1" w:styleId="5">
+  <w:style w:type="character" w:default="1" w:styleId="6">
     <w:name w:val="Default Paragraph Font"/>
     <w:semiHidden/>
     <w:qFormat/>
     <w:uiPriority w:val="0"/>
   </w:style>
-  <w:style w:type="table" w:default="1" w:styleId="4">
+  <w:style w:type="table" w:default="1" w:styleId="5">
     <w:name w:val="Normal Table"/>
     <w:semiHidden/>
     <w:qFormat/>
@@ -10567,7 +11707,31 @@
       <w:ind w:left="420" w:leftChars="200"/>
     </w:pPr>
   </w:style>
-  <w:style w:type="paragraph" w:customStyle="1" w:styleId="6">
+  <w:style w:type="paragraph" w:styleId="4">
+    <w:name w:val="Normal (Web)"/>
+    <w:basedOn w:val="1"/>
+    <w:uiPriority w:val="0"/>
+    <w:pPr>
+      <w:spacing w:before="0" w:beforeAutospacing="1" w:after="0" w:afterAutospacing="1"/>
+      <w:ind w:left="0" w:right="0"/>
+      <w:jc w:val="left"/>
+    </w:pPr>
+    <w:rPr>
+      <w:kern w:val="0"/>
+      <w:sz w:val="24"/>
+      <w:lang w:val="en-US" w:eastAsia="zh-CN" w:bidi="ar"/>
+    </w:rPr>
+  </w:style>
+  <w:style w:type="character" w:styleId="7">
+    <w:name w:val="Strong"/>
+    <w:basedOn w:val="6"/>
+    <w:qFormat/>
+    <w:uiPriority w:val="0"/>
+    <w:rPr>
+      <w:b/>
+    </w:rPr>
+  </w:style>
+  <w:style w:type="paragraph" w:customStyle="1" w:styleId="8">
     <w:name w:val="正文文本1"/>
     <w:basedOn w:val="1"/>
     <w:qFormat/>
@@ -10586,7 +11750,7 @@
       <w:lang w:val="zh-CN" w:eastAsia="zh-CN" w:bidi="zh-CN"/>
     </w:rPr>
   </w:style>
-  <w:style w:type="paragraph" w:customStyle="1" w:styleId="7">
+  <w:style w:type="paragraph" w:customStyle="1" w:styleId="9">
     <w:name w:val="WPSOffice手动目录 1"/>
     <w:qFormat/>
     <w:uiPriority w:val="0"/>
@@ -10599,7 +11763,7 @@
       <w:szCs w:val="20"/>
     </w:rPr>
   </w:style>
-  <w:style w:type="paragraph" w:customStyle="1" w:styleId="8">
+  <w:style w:type="paragraph" w:customStyle="1" w:styleId="10">
     <w:name w:val="WPSOffice手动目录 2"/>
     <w:qFormat/>
     <w:uiPriority w:val="0"/>
@@ -10612,7 +11776,7 @@
       <w:szCs w:val="20"/>
     </w:rPr>
   </w:style>
-  <w:style w:type="paragraph" w:customStyle="1" w:styleId="9">
+  <w:style w:type="paragraph" w:customStyle="1" w:styleId="11">
     <w:name w:val="分类号"/>
     <w:basedOn w:val="1"/>
     <w:qFormat/>
@@ -10623,7 +11787,7 @@
       <w:szCs w:val="28"/>
     </w:rPr>
   </w:style>
-  <w:style w:type="paragraph" w:customStyle="1" w:styleId="10">
+  <w:style w:type="paragraph" w:customStyle="1" w:styleId="12">
     <w:name w:val="封面日期"/>
     <w:basedOn w:val="1"/>
     <w:qFormat/>
@@ -10637,7 +11801,7 @@
       <w:szCs w:val="32"/>
     </w:rPr>
   </w:style>
-  <w:style w:type="paragraph" w:customStyle="1" w:styleId="11">
+  <w:style w:type="paragraph" w:customStyle="1" w:styleId="13">
     <w:name w:val="论文标题"/>
     <w:basedOn w:val="1"/>
     <w:qFormat/>
@@ -10653,7 +11817,7 @@
       <w:szCs w:val="52"/>
     </w:rPr>
   </w:style>
-  <w:style w:type="paragraph" w:customStyle="1" w:styleId="12">
+  <w:style w:type="paragraph" w:customStyle="1" w:styleId="14">
     <w:name w:val="硕士学位论文"/>
     <w:basedOn w:val="1"/>
     <w:qFormat/>
@@ -10668,7 +11832,7 @@
       <w:szCs w:val="44"/>
     </w:rPr>
   </w:style>
-  <w:style w:type="paragraph" w:customStyle="1" w:styleId="13">
+  <w:style w:type="paragraph" w:customStyle="1" w:styleId="15">
     <w:name w:val="研究生姓名"/>
     <w:basedOn w:val="1"/>
     <w:qFormat/>
@@ -10682,7 +11846,7 @@
       <w:szCs w:val="28"/>
     </w:rPr>
   </w:style>
-  <w:style w:type="paragraph" w:customStyle="1" w:styleId="14">
+  <w:style w:type="paragraph" w:customStyle="1" w:styleId="16">
     <w:name w:val="Default"/>
     <w:unhideWhenUsed/>
     <w:qFormat/>
@@ -10700,7 +11864,7 @@
       <w:sz w:val="24"/>
     </w:rPr>
   </w:style>
-  <w:style w:type="paragraph" w:customStyle="1" w:styleId="15">
+  <w:style w:type="paragraph" w:customStyle="1" w:styleId="17">
     <w:name w:val="图片标题"/>
     <w:basedOn w:val="1"/>
     <w:qFormat/>
@@ -10718,7 +11882,7 @@
       <w:lang w:val="zh-CN" w:eastAsia="zh-CN" w:bidi="zh-CN"/>
     </w:rPr>
   </w:style>
-  <w:style w:type="paragraph" w:customStyle="1" w:styleId="16">
+  <w:style w:type="paragraph" w:customStyle="1" w:styleId="18">
     <w:name w:val="标题 #2"/>
     <w:basedOn w:val="1"/>
     <w:qFormat/>
@@ -10739,7 +11903,7 @@
       <w:lang w:val="zh-CN" w:eastAsia="zh-CN" w:bidi="zh-CN"/>
     </w:rPr>
   </w:style>
-  <w:style w:type="paragraph" w:customStyle="1" w:styleId="17">
+  <w:style w:type="paragraph" w:customStyle="1" w:styleId="19">
     <w:name w:val="标题 #1"/>
     <w:basedOn w:val="1"/>
     <w:qFormat/>

--- a/基于区块链的人力资源管理.docx
+++ b/基于区块链的人力资源管理.docx
@@ -502,7 +502,7 @@
               <w:szCs w:val="28"/>
               <w:lang w:val="en-US" w:eastAsia="zh-CN" w:bidi="ar-SA"/>
             </w:rPr>
-            <w:instrText xml:space="preserve"> HYPERLINK \l _Toc21735 </w:instrText>
+            <w:instrText xml:space="preserve"> HYPERLINK \l _Toc30797 </w:instrText>
           </w:r>
           <w:r>
             <w:rPr>
@@ -517,10 +517,11 @@
           <w:r>
             <w:rPr>
               <w:rFonts w:hint="eastAsia" w:ascii="宋体" w:hAnsi="宋体" w:eastAsia="宋体" w:cs="宋体"/>
+              <w:bCs/>
               <w:i w:val="0"/>
               <w:caps w:val="0"/>
               <w:spacing w:val="0"/>
-              <w:szCs w:val="24"/>
+              <w:szCs w:val="28"/>
               <w:shd w:val="clear" w:fill="FFFFFF"/>
             </w:rPr>
             <w:t xml:space="preserve">一、 </w:t>
@@ -529,10 +530,14 @@
             <w:rPr>
               <w:rFonts w:hint="eastAsia" w:ascii="宋体" w:hAnsi="宋体" w:eastAsia="宋体" w:cs="宋体"/>
               <w:bCs/>
-              <w:szCs w:val="28"/>
+              <w:i w:val="0"/>
+              <w:caps w:val="0"/>
+              <w:spacing w:val="0"/>
+              <w:szCs w:val="28"/>
+              <w:shd w:val="clear" w:fill="FFFFFF"/>
               <w:lang w:val="en-US" w:eastAsia="zh-CN"/>
             </w:rPr>
-            <w:t>人力资源背景</w:t>
+            <w:t>方案简述</w:t>
           </w:r>
           <w:r>
             <w:tab/>
@@ -541,13 +546,13 @@
             <w:fldChar w:fldCharType="begin"/>
           </w:r>
           <w:r>
-            <w:instrText xml:space="preserve"> PAGEREF _Toc21735 </w:instrText>
+            <w:instrText xml:space="preserve"> PAGEREF _Toc30797 </w:instrText>
           </w:r>
           <w:r>
             <w:fldChar w:fldCharType="separate"/>
           </w:r>
           <w:r>
-            <w:t>3</w:t>
+            <w:t>5</w:t>
           </w:r>
           <w:r>
             <w:fldChar w:fldCharType="end"/>
@@ -588,7 +593,7 @@
               <w:szCs w:val="28"/>
               <w:lang w:val="en-US" w:eastAsia="zh-CN" w:bidi="ar-SA"/>
             </w:rPr>
-            <w:instrText xml:space="preserve"> HYPERLINK \l _Toc4156 </w:instrText>
+            <w:instrText xml:space="preserve"> HYPERLINK \l _Toc5998 </w:instrText>
           </w:r>
           <w:r>
             <w:rPr>
@@ -603,11 +608,22 @@
           <w:r>
             <w:rPr>
               <w:rFonts w:hint="eastAsia" w:ascii="宋体" w:hAnsi="宋体" w:eastAsia="宋体" w:cs="宋体"/>
+              <w:i w:val="0"/>
+              <w:caps w:val="0"/>
+              <w:spacing w:val="0"/>
+              <w:szCs w:val="24"/>
+              <w:shd w:val="clear" w:fill="FFFFFF"/>
+            </w:rPr>
+            <w:t xml:space="preserve">二、 </w:t>
+          </w:r>
+          <w:r>
+            <w:rPr>
+              <w:rFonts w:hint="eastAsia" w:ascii="宋体" w:hAnsi="宋体" w:eastAsia="宋体" w:cs="宋体"/>
               <w:bCs/>
               <w:szCs w:val="28"/>
               <w:lang w:val="en-US" w:eastAsia="zh-CN"/>
             </w:rPr>
-            <w:t>二、 传统人力资源招聘现状</w:t>
+            <w:t>人力资源背景</w:t>
           </w:r>
           <w:r>
             <w:tab/>
@@ -616,13 +632,13 @@
             <w:fldChar w:fldCharType="begin"/>
           </w:r>
           <w:r>
-            <w:instrText xml:space="preserve"> PAGEREF _Toc4156 </w:instrText>
+            <w:instrText xml:space="preserve"> PAGEREF _Toc5998 </w:instrText>
           </w:r>
           <w:r>
             <w:fldChar w:fldCharType="separate"/>
           </w:r>
           <w:r>
-            <w:t>3</w:t>
+            <w:t>5</w:t>
           </w:r>
           <w:r>
             <w:fldChar w:fldCharType="end"/>
@@ -663,7 +679,7 @@
               <w:szCs w:val="28"/>
               <w:lang w:val="en-US" w:eastAsia="zh-CN" w:bidi="ar-SA"/>
             </w:rPr>
-            <w:instrText xml:space="preserve"> HYPERLINK \l _Toc17723 </w:instrText>
+            <w:instrText xml:space="preserve"> HYPERLINK \l _Toc16756 </w:instrText>
           </w:r>
           <w:r>
             <w:rPr>
@@ -682,16 +698,7 @@
               <w:szCs w:val="28"/>
               <w:lang w:val="en-US" w:eastAsia="zh-CN"/>
             </w:rPr>
-            <w:t xml:space="preserve">三、 </w:t>
-          </w:r>
-          <w:r>
-            <w:rPr>
-              <w:rFonts w:hint="default" w:ascii="宋体" w:hAnsi="宋体" w:eastAsia="宋体" w:cs="宋体"/>
-              <w:bCs/>
-              <w:szCs w:val="28"/>
-              <w:lang w:val="en-US" w:eastAsia="zh-CN"/>
-            </w:rPr>
-            <w:t>传统人力资源市场中存在的问题</w:t>
+            <w:t>三、 传统人力资源招聘现状</w:t>
           </w:r>
           <w:r>
             <w:tab/>
@@ -700,13 +707,13 @@
             <w:fldChar w:fldCharType="begin"/>
           </w:r>
           <w:r>
-            <w:instrText xml:space="preserve"> PAGEREF _Toc17723 </w:instrText>
+            <w:instrText xml:space="preserve"> PAGEREF _Toc16756 </w:instrText>
           </w:r>
           <w:r>
             <w:fldChar w:fldCharType="separate"/>
           </w:r>
           <w:r>
-            <w:t>4</w:t>
+            <w:t>5</w:t>
           </w:r>
           <w:r>
             <w:fldChar w:fldCharType="end"/>
@@ -747,7 +754,91 @@
               <w:szCs w:val="28"/>
               <w:lang w:val="en-US" w:eastAsia="zh-CN" w:bidi="ar-SA"/>
             </w:rPr>
-            <w:instrText xml:space="preserve"> HYPERLINK \l _Toc19575 </w:instrText>
+            <w:instrText xml:space="preserve"> HYPERLINK \l _Toc12435 </w:instrText>
+          </w:r>
+          <w:r>
+            <w:rPr>
+              <w:rFonts w:hint="default" w:ascii="宋体" w:hAnsi="宋体" w:eastAsia="宋体" w:cs="宋体"/>
+              <w:bCs/>
+              <w:kern w:val="2"/>
+              <w:szCs w:val="28"/>
+              <w:lang w:val="en-US" w:eastAsia="zh-CN" w:bidi="ar-SA"/>
+            </w:rPr>
+            <w:fldChar w:fldCharType="separate"/>
+          </w:r>
+          <w:r>
+            <w:rPr>
+              <w:rFonts w:hint="eastAsia" w:ascii="宋体" w:hAnsi="宋体" w:eastAsia="宋体" w:cs="宋体"/>
+              <w:bCs/>
+              <w:szCs w:val="28"/>
+              <w:lang w:val="en-US" w:eastAsia="zh-CN"/>
+            </w:rPr>
+            <w:t xml:space="preserve">四、 </w:t>
+          </w:r>
+          <w:r>
+            <w:rPr>
+              <w:rFonts w:hint="default" w:ascii="宋体" w:hAnsi="宋体" w:eastAsia="宋体" w:cs="宋体"/>
+              <w:bCs/>
+              <w:szCs w:val="28"/>
+              <w:lang w:val="en-US" w:eastAsia="zh-CN"/>
+            </w:rPr>
+            <w:t>传统人力资源市场中存在的问题</w:t>
+          </w:r>
+          <w:r>
+            <w:tab/>
+          </w:r>
+          <w:r>
+            <w:fldChar w:fldCharType="begin"/>
+          </w:r>
+          <w:r>
+            <w:instrText xml:space="preserve"> PAGEREF _Toc12435 </w:instrText>
+          </w:r>
+          <w:r>
+            <w:fldChar w:fldCharType="separate"/>
+          </w:r>
+          <w:r>
+            <w:t>6</w:t>
+          </w:r>
+          <w:r>
+            <w:fldChar w:fldCharType="end"/>
+          </w:r>
+          <w:r>
+            <w:rPr>
+              <w:rFonts w:hint="default" w:ascii="宋体" w:hAnsi="宋体" w:eastAsia="宋体" w:cs="宋体"/>
+              <w:bCs/>
+              <w:kern w:val="2"/>
+              <w:szCs w:val="28"/>
+              <w:lang w:val="en-US" w:eastAsia="zh-CN" w:bidi="ar-SA"/>
+            </w:rPr>
+            <w:fldChar w:fldCharType="end"/>
+          </w:r>
+        </w:p>
+        <w:p>
+          <w:pPr>
+            <w:pStyle w:val="2"/>
+            <w:tabs>
+              <w:tab w:val="right" w:leader="dot" w:pos="8306"/>
+            </w:tabs>
+          </w:pPr>
+          <w:r>
+            <w:rPr>
+              <w:rFonts w:hint="default" w:ascii="宋体" w:hAnsi="宋体" w:eastAsia="宋体" w:cs="宋体"/>
+              <w:bCs/>
+              <w:kern w:val="2"/>
+              <w:szCs w:val="28"/>
+              <w:lang w:val="en-US" w:eastAsia="zh-CN" w:bidi="ar-SA"/>
+            </w:rPr>
+            <w:fldChar w:fldCharType="begin"/>
+          </w:r>
+          <w:r>
+            <w:rPr>
+              <w:rFonts w:hint="default" w:ascii="宋体" w:hAnsi="宋体" w:eastAsia="宋体" w:cs="宋体"/>
+              <w:bCs/>
+              <w:kern w:val="2"/>
+              <w:szCs w:val="28"/>
+              <w:lang w:val="en-US" w:eastAsia="zh-CN" w:bidi="ar-SA"/>
+            </w:rPr>
+            <w:instrText xml:space="preserve"> HYPERLINK \l _Toc20818 </w:instrText>
           </w:r>
           <w:r>
             <w:rPr>
@@ -775,13 +866,13 @@
             <w:fldChar w:fldCharType="begin"/>
           </w:r>
           <w:r>
-            <w:instrText xml:space="preserve"> PAGEREF _Toc19575 </w:instrText>
+            <w:instrText xml:space="preserve"> PAGEREF _Toc20818 </w:instrText>
           </w:r>
           <w:r>
             <w:fldChar w:fldCharType="separate"/>
           </w:r>
           <w:r>
-            <w:t>4</w:t>
+            <w:t>6</w:t>
           </w:r>
           <w:r>
             <w:fldChar w:fldCharType="end"/>
@@ -822,7 +913,7 @@
               <w:szCs w:val="28"/>
               <w:lang w:val="en-US" w:eastAsia="zh-CN" w:bidi="ar-SA"/>
             </w:rPr>
-            <w:instrText xml:space="preserve"> HYPERLINK \l _Toc29322 </w:instrText>
+            <w:instrText xml:space="preserve"> HYPERLINK \l _Toc17330 </w:instrText>
           </w:r>
           <w:r>
             <w:rPr>
@@ -850,13 +941,13 @@
             <w:fldChar w:fldCharType="begin"/>
           </w:r>
           <w:r>
-            <w:instrText xml:space="preserve"> PAGEREF _Toc29322 </w:instrText>
+            <w:instrText xml:space="preserve"> PAGEREF _Toc17330 </w:instrText>
           </w:r>
           <w:r>
             <w:fldChar w:fldCharType="separate"/>
           </w:r>
           <w:r>
-            <w:t>4</w:t>
+            <w:t>6</w:t>
           </w:r>
           <w:r>
             <w:fldChar w:fldCharType="end"/>
@@ -897,7 +988,7 @@
               <w:szCs w:val="28"/>
               <w:lang w:val="en-US" w:eastAsia="zh-CN" w:bidi="ar-SA"/>
             </w:rPr>
-            <w:instrText xml:space="preserve"> HYPERLINK \l _Toc432 </w:instrText>
+            <w:instrText xml:space="preserve"> HYPERLINK \l _Toc20965 </w:instrText>
           </w:r>
           <w:r>
             <w:rPr>
@@ -936,13 +1027,13 @@
             <w:fldChar w:fldCharType="begin"/>
           </w:r>
           <w:r>
-            <w:instrText xml:space="preserve"> PAGEREF _Toc432 </w:instrText>
+            <w:instrText xml:space="preserve"> PAGEREF _Toc20965 </w:instrText>
           </w:r>
           <w:r>
             <w:fldChar w:fldCharType="separate"/>
           </w:r>
           <w:r>
-            <w:t>4</w:t>
+            <w:t>7</w:t>
           </w:r>
           <w:r>
             <w:fldChar w:fldCharType="end"/>
@@ -983,7 +1074,7 @@
               <w:szCs w:val="28"/>
               <w:lang w:val="en-US" w:eastAsia="zh-CN" w:bidi="ar-SA"/>
             </w:rPr>
-            <w:instrText xml:space="preserve"> HYPERLINK \l _Toc29197 </w:instrText>
+            <w:instrText xml:space="preserve"> HYPERLINK \l _Toc3525 </w:instrText>
           </w:r>
           <w:r>
             <w:rPr>
@@ -1022,13 +1113,13 @@
             <w:fldChar w:fldCharType="begin"/>
           </w:r>
           <w:r>
-            <w:instrText xml:space="preserve"> PAGEREF _Toc29197 </w:instrText>
+            <w:instrText xml:space="preserve"> PAGEREF _Toc3525 </w:instrText>
           </w:r>
           <w:r>
             <w:fldChar w:fldCharType="separate"/>
           </w:r>
           <w:r>
-            <w:t>5</w:t>
+            <w:t>7</w:t>
           </w:r>
           <w:r>
             <w:fldChar w:fldCharType="end"/>
@@ -1069,7 +1160,7 @@
               <w:szCs w:val="28"/>
               <w:lang w:val="en-US" w:eastAsia="zh-CN" w:bidi="ar-SA"/>
             </w:rPr>
-            <w:instrText xml:space="preserve"> HYPERLINK \l _Toc8629 </w:instrText>
+            <w:instrText xml:space="preserve"> HYPERLINK \l _Toc9071 </w:instrText>
           </w:r>
           <w:r>
             <w:rPr>
@@ -1097,13 +1188,13 @@
             <w:fldChar w:fldCharType="begin"/>
           </w:r>
           <w:r>
-            <w:instrText xml:space="preserve"> PAGEREF _Toc8629 </w:instrText>
+            <w:instrText xml:space="preserve"> PAGEREF _Toc9071 </w:instrText>
           </w:r>
           <w:r>
             <w:fldChar w:fldCharType="separate"/>
           </w:r>
           <w:r>
-            <w:t>5</w:t>
+            <w:t>7</w:t>
           </w:r>
           <w:r>
             <w:fldChar w:fldCharType="end"/>
@@ -1144,7 +1235,7 @@
               <w:szCs w:val="28"/>
               <w:lang w:val="en-US" w:eastAsia="zh-CN" w:bidi="ar-SA"/>
             </w:rPr>
-            <w:instrText xml:space="preserve"> HYPERLINK \l _Toc16884 </w:instrText>
+            <w:instrText xml:space="preserve"> HYPERLINK \l _Toc20612 </w:instrText>
           </w:r>
           <w:r>
             <w:rPr>
@@ -1181,13 +1272,13 @@
             <w:fldChar w:fldCharType="begin"/>
           </w:r>
           <w:r>
-            <w:instrText xml:space="preserve"> PAGEREF _Toc16884 </w:instrText>
+            <w:instrText xml:space="preserve"> PAGEREF _Toc20612 </w:instrText>
           </w:r>
           <w:r>
             <w:fldChar w:fldCharType="separate"/>
           </w:r>
           <w:r>
-            <w:t>5</w:t>
+            <w:t>7</w:t>
           </w:r>
           <w:r>
             <w:fldChar w:fldCharType="end"/>
@@ -1228,7 +1319,7 @@
               <w:szCs w:val="28"/>
               <w:lang w:val="en-US" w:eastAsia="zh-CN" w:bidi="ar-SA"/>
             </w:rPr>
-            <w:instrText xml:space="preserve"> HYPERLINK \l _Toc32578 </w:instrText>
+            <w:instrText xml:space="preserve"> HYPERLINK \l _Toc24892 </w:instrText>
           </w:r>
           <w:r>
             <w:rPr>
@@ -1267,13 +1358,13 @@
             <w:fldChar w:fldCharType="begin"/>
           </w:r>
           <w:r>
-            <w:instrText xml:space="preserve"> PAGEREF _Toc32578 </w:instrText>
+            <w:instrText xml:space="preserve"> PAGEREF _Toc24892 </w:instrText>
           </w:r>
           <w:r>
             <w:fldChar w:fldCharType="separate"/>
           </w:r>
           <w:r>
-            <w:t>5</w:t>
+            <w:t>8</w:t>
           </w:r>
           <w:r>
             <w:fldChar w:fldCharType="end"/>
@@ -1314,7 +1405,7 @@
               <w:szCs w:val="28"/>
               <w:lang w:val="en-US" w:eastAsia="zh-CN" w:bidi="ar-SA"/>
             </w:rPr>
-            <w:instrText xml:space="preserve"> HYPERLINK \l _Toc10791 </w:instrText>
+            <w:instrText xml:space="preserve"> HYPERLINK \l _Toc156 </w:instrText>
           </w:r>
           <w:r>
             <w:rPr>
@@ -1353,13 +1444,13 @@
             <w:fldChar w:fldCharType="begin"/>
           </w:r>
           <w:r>
-            <w:instrText xml:space="preserve"> PAGEREF _Toc10791 </w:instrText>
+            <w:instrText xml:space="preserve"> PAGEREF _Toc156 </w:instrText>
           </w:r>
           <w:r>
             <w:fldChar w:fldCharType="separate"/>
           </w:r>
           <w:r>
-            <w:t>6</w:t>
+            <w:t>8</w:t>
           </w:r>
           <w:r>
             <w:fldChar w:fldCharType="end"/>
@@ -1400,7 +1491,7 @@
               <w:szCs w:val="28"/>
               <w:lang w:val="en-US" w:eastAsia="zh-CN" w:bidi="ar-SA"/>
             </w:rPr>
-            <w:instrText xml:space="preserve"> HYPERLINK \l _Toc2615 </w:instrText>
+            <w:instrText xml:space="preserve"> HYPERLINK \l _Toc8594 </w:instrText>
           </w:r>
           <w:r>
             <w:rPr>
@@ -1419,7 +1510,7 @@
               <w:szCs w:val="28"/>
               <w:lang w:val="en-US" w:eastAsia="zh-CN"/>
             </w:rPr>
-            <w:t>四、 区块链与人力资源管理的匹配度</w:t>
+            <w:t>五、 区块链与人力资源管理的匹配度</w:t>
           </w:r>
           <w:r>
             <w:tab/>
@@ -1428,13 +1519,13 @@
             <w:fldChar w:fldCharType="begin"/>
           </w:r>
           <w:r>
-            <w:instrText xml:space="preserve"> PAGEREF _Toc2615 </w:instrText>
+            <w:instrText xml:space="preserve"> PAGEREF _Toc8594 </w:instrText>
           </w:r>
           <w:r>
             <w:fldChar w:fldCharType="separate"/>
           </w:r>
           <w:r>
-            <w:t>6</w:t>
+            <w:t>9</w:t>
           </w:r>
           <w:r>
             <w:fldChar w:fldCharType="end"/>
@@ -1475,7 +1566,7 @@
               <w:szCs w:val="28"/>
               <w:lang w:val="en-US" w:eastAsia="zh-CN" w:bidi="ar-SA"/>
             </w:rPr>
-            <w:instrText xml:space="preserve"> HYPERLINK \l _Toc27710 </w:instrText>
+            <w:instrText xml:space="preserve"> HYPERLINK \l _Toc9826 </w:instrText>
           </w:r>
           <w:r>
             <w:rPr>
@@ -1512,13 +1603,13 @@
             <w:fldChar w:fldCharType="begin"/>
           </w:r>
           <w:r>
-            <w:instrText xml:space="preserve"> PAGEREF _Toc27710 </w:instrText>
+            <w:instrText xml:space="preserve"> PAGEREF _Toc9826 </w:instrText>
           </w:r>
           <w:r>
             <w:fldChar w:fldCharType="separate"/>
           </w:r>
           <w:r>
-            <w:t>6</w:t>
+            <w:t>9</w:t>
           </w:r>
           <w:r>
             <w:fldChar w:fldCharType="end"/>
@@ -1559,7 +1650,7 @@
               <w:szCs w:val="28"/>
               <w:lang w:val="en-US" w:eastAsia="zh-CN" w:bidi="ar-SA"/>
             </w:rPr>
-            <w:instrText xml:space="preserve"> HYPERLINK \l _Toc4666 </w:instrText>
+            <w:instrText xml:space="preserve"> HYPERLINK \l _Toc29195 </w:instrText>
           </w:r>
           <w:r>
             <w:rPr>
@@ -1596,13 +1687,13 @@
             <w:fldChar w:fldCharType="begin"/>
           </w:r>
           <w:r>
-            <w:instrText xml:space="preserve"> PAGEREF _Toc4666 </w:instrText>
+            <w:instrText xml:space="preserve"> PAGEREF _Toc29195 </w:instrText>
           </w:r>
           <w:r>
             <w:fldChar w:fldCharType="separate"/>
           </w:r>
           <w:r>
-            <w:t>7</w:t>
+            <w:t>9</w:t>
           </w:r>
           <w:r>
             <w:fldChar w:fldCharType="end"/>
@@ -1643,7 +1734,7 @@
               <w:szCs w:val="28"/>
               <w:lang w:val="en-US" w:eastAsia="zh-CN" w:bidi="ar-SA"/>
             </w:rPr>
-            <w:instrText xml:space="preserve"> HYPERLINK \l _Toc1025 </w:instrText>
+            <w:instrText xml:space="preserve"> HYPERLINK \l _Toc3381 </w:instrText>
           </w:r>
           <w:r>
             <w:rPr>
@@ -1680,13 +1771,13 @@
             <w:fldChar w:fldCharType="begin"/>
           </w:r>
           <w:r>
-            <w:instrText xml:space="preserve"> PAGEREF _Toc1025 </w:instrText>
+            <w:instrText xml:space="preserve"> PAGEREF _Toc3381 </w:instrText>
           </w:r>
           <w:r>
             <w:fldChar w:fldCharType="separate"/>
           </w:r>
           <w:r>
-            <w:t>7</w:t>
+            <w:t>10</w:t>
           </w:r>
           <w:r>
             <w:fldChar w:fldCharType="end"/>
@@ -1727,7 +1818,7 @@
               <w:szCs w:val="28"/>
               <w:lang w:val="en-US" w:eastAsia="zh-CN" w:bidi="ar-SA"/>
             </w:rPr>
-            <w:instrText xml:space="preserve"> HYPERLINK \l _Toc27558 </w:instrText>
+            <w:instrText xml:space="preserve"> HYPERLINK \l _Toc23539 </w:instrText>
           </w:r>
           <w:r>
             <w:rPr>
@@ -1746,7 +1837,7 @@
               <w:szCs w:val="28"/>
               <w:lang w:val="en-US" w:eastAsia="zh-CN"/>
             </w:rPr>
-            <w:t>五、 结合区块链技术的人力资源分析</w:t>
+            <w:t>六、 结合区块链技术的人力资源分析</w:t>
           </w:r>
           <w:r>
             <w:tab/>
@@ -1755,13 +1846,13 @@
             <w:fldChar w:fldCharType="begin"/>
           </w:r>
           <w:r>
-            <w:instrText xml:space="preserve"> PAGEREF _Toc27558 </w:instrText>
+            <w:instrText xml:space="preserve"> PAGEREF _Toc23539 </w:instrText>
           </w:r>
           <w:r>
             <w:fldChar w:fldCharType="separate"/>
           </w:r>
           <w:r>
-            <w:t>8</w:t>
+            <w:t>10</w:t>
           </w:r>
           <w:r>
             <w:fldChar w:fldCharType="end"/>
@@ -1802,7 +1893,7 @@
               <w:szCs w:val="28"/>
               <w:lang w:val="en-US" w:eastAsia="zh-CN" w:bidi="ar-SA"/>
             </w:rPr>
-            <w:instrText xml:space="preserve"> HYPERLINK \l _Toc1334 </w:instrText>
+            <w:instrText xml:space="preserve"> HYPERLINK \l _Toc32505 </w:instrText>
           </w:r>
           <w:r>
             <w:rPr>
@@ -1839,13 +1930,13 @@
             <w:fldChar w:fldCharType="begin"/>
           </w:r>
           <w:r>
-            <w:instrText xml:space="preserve"> PAGEREF _Toc1334 </w:instrText>
+            <w:instrText xml:space="preserve"> PAGEREF _Toc32505 </w:instrText>
           </w:r>
           <w:r>
             <w:fldChar w:fldCharType="separate"/>
           </w:r>
           <w:r>
-            <w:t>8</w:t>
+            <w:t>10</w:t>
           </w:r>
           <w:r>
             <w:fldChar w:fldCharType="end"/>
@@ -1886,7 +1977,7 @@
               <w:szCs w:val="28"/>
               <w:lang w:val="en-US" w:eastAsia="zh-CN" w:bidi="ar-SA"/>
             </w:rPr>
-            <w:instrText xml:space="preserve"> HYPERLINK \l _Toc28858 </w:instrText>
+            <w:instrText xml:space="preserve"> HYPERLINK \l _Toc22619 </w:instrText>
           </w:r>
           <w:r>
             <w:rPr>
@@ -1914,13 +2005,13 @@
             <w:fldChar w:fldCharType="begin"/>
           </w:r>
           <w:r>
-            <w:instrText xml:space="preserve"> PAGEREF _Toc28858 </w:instrText>
+            <w:instrText xml:space="preserve"> PAGEREF _Toc22619 </w:instrText>
           </w:r>
           <w:r>
             <w:fldChar w:fldCharType="separate"/>
           </w:r>
           <w:r>
-            <w:t>9</w:t>
+            <w:t>11</w:t>
           </w:r>
           <w:r>
             <w:fldChar w:fldCharType="end"/>
@@ -1961,7 +2052,7 @@
               <w:szCs w:val="28"/>
               <w:lang w:val="en-US" w:eastAsia="zh-CN" w:bidi="ar-SA"/>
             </w:rPr>
-            <w:instrText xml:space="preserve"> HYPERLINK \l _Toc18563 </w:instrText>
+            <w:instrText xml:space="preserve"> HYPERLINK \l _Toc29767 </w:instrText>
           </w:r>
           <w:r>
             <w:rPr>
@@ -1980,7 +2071,7 @@
               <w:szCs w:val="28"/>
               <w:lang w:val="en-US" w:eastAsia="zh-CN"/>
             </w:rPr>
-            <w:t>六、 基于区块链的人力资源管理方案架构</w:t>
+            <w:t>七、 基于区块链的人力资源管理方案架构</w:t>
           </w:r>
           <w:r>
             <w:tab/>
@@ -1989,13 +2080,13 @@
             <w:fldChar w:fldCharType="begin"/>
           </w:r>
           <w:r>
-            <w:instrText xml:space="preserve"> PAGEREF _Toc18563 </w:instrText>
+            <w:instrText xml:space="preserve"> PAGEREF _Toc29767 </w:instrText>
           </w:r>
           <w:r>
             <w:fldChar w:fldCharType="separate"/>
           </w:r>
           <w:r>
-            <w:t>10</w:t>
+            <w:t>12</w:t>
           </w:r>
           <w:r>
             <w:fldChar w:fldCharType="end"/>
@@ -2036,7 +2127,7 @@
               <w:szCs w:val="28"/>
               <w:lang w:val="en-US" w:eastAsia="zh-CN" w:bidi="ar-SA"/>
             </w:rPr>
-            <w:instrText xml:space="preserve"> HYPERLINK \l _Toc26971 </w:instrText>
+            <w:instrText xml:space="preserve"> HYPERLINK \l _Toc6657 </w:instrText>
           </w:r>
           <w:r>
             <w:rPr>
@@ -2064,13 +2155,13 @@
             <w:fldChar w:fldCharType="begin"/>
           </w:r>
           <w:r>
-            <w:instrText xml:space="preserve"> PAGEREF _Toc26971 </w:instrText>
+            <w:instrText xml:space="preserve"> PAGEREF _Toc6657 </w:instrText>
           </w:r>
           <w:r>
             <w:fldChar w:fldCharType="separate"/>
           </w:r>
           <w:r>
-            <w:t>10</w:t>
+            <w:t>12</w:t>
           </w:r>
           <w:r>
             <w:fldChar w:fldCharType="end"/>
@@ -2111,7 +2202,7 @@
               <w:szCs w:val="28"/>
               <w:lang w:val="en-US" w:eastAsia="zh-CN" w:bidi="ar-SA"/>
             </w:rPr>
-            <w:instrText xml:space="preserve"> HYPERLINK \l _Toc26792 </w:instrText>
+            <w:instrText xml:space="preserve"> HYPERLINK \l _Toc10056 </w:instrText>
           </w:r>
           <w:r>
             <w:rPr>
@@ -2139,13 +2230,13 @@
             <w:fldChar w:fldCharType="begin"/>
           </w:r>
           <w:r>
-            <w:instrText xml:space="preserve"> PAGEREF _Toc26792 </w:instrText>
+            <w:instrText xml:space="preserve"> PAGEREF _Toc10056 </w:instrText>
           </w:r>
           <w:r>
             <w:fldChar w:fldCharType="separate"/>
           </w:r>
           <w:r>
-            <w:t>10</w:t>
+            <w:t>12</w:t>
           </w:r>
           <w:r>
             <w:fldChar w:fldCharType="end"/>
@@ -2186,7 +2277,7 @@
               <w:szCs w:val="28"/>
               <w:lang w:val="en-US" w:eastAsia="zh-CN" w:bidi="ar-SA"/>
             </w:rPr>
-            <w:instrText xml:space="preserve"> HYPERLINK \l _Toc30195 </w:instrText>
+            <w:instrText xml:space="preserve"> HYPERLINK \l _Toc832 </w:instrText>
           </w:r>
           <w:r>
             <w:rPr>
@@ -2214,13 +2305,13 @@
             <w:fldChar w:fldCharType="begin"/>
           </w:r>
           <w:r>
-            <w:instrText xml:space="preserve"> PAGEREF _Toc30195 </w:instrText>
+            <w:instrText xml:space="preserve"> PAGEREF _Toc832 </w:instrText>
           </w:r>
           <w:r>
             <w:fldChar w:fldCharType="separate"/>
           </w:r>
           <w:r>
-            <w:t>11</w:t>
+            <w:t>13</w:t>
           </w:r>
           <w:r>
             <w:fldChar w:fldCharType="end"/>
@@ -2261,7 +2352,7 @@
               <w:szCs w:val="28"/>
               <w:lang w:val="en-US" w:eastAsia="zh-CN" w:bidi="ar-SA"/>
             </w:rPr>
-            <w:instrText xml:space="preserve"> HYPERLINK \l _Toc23147 </w:instrText>
+            <w:instrText xml:space="preserve"> HYPERLINK \l _Toc9824 </w:instrText>
           </w:r>
           <w:r>
             <w:rPr>
@@ -2289,13 +2380,13 @@
             <w:fldChar w:fldCharType="begin"/>
           </w:r>
           <w:r>
-            <w:instrText xml:space="preserve"> PAGEREF _Toc23147 </w:instrText>
+            <w:instrText xml:space="preserve"> PAGEREF _Toc9824 </w:instrText>
           </w:r>
           <w:r>
             <w:fldChar w:fldCharType="separate"/>
           </w:r>
           <w:r>
-            <w:t>12</w:t>
+            <w:t>14</w:t>
           </w:r>
           <w:r>
             <w:fldChar w:fldCharType="end"/>
@@ -2336,7 +2427,7 @@
               <w:szCs w:val="28"/>
               <w:lang w:val="en-US" w:eastAsia="zh-CN" w:bidi="ar-SA"/>
             </w:rPr>
-            <w:instrText xml:space="preserve"> HYPERLINK \l _Toc15916 </w:instrText>
+            <w:instrText xml:space="preserve"> HYPERLINK \l _Toc4251 </w:instrText>
           </w:r>
           <w:r>
             <w:rPr>
@@ -2355,7 +2446,7 @@
               <w:szCs w:val="28"/>
               <w:lang w:val="en-US" w:eastAsia="zh-CN"/>
             </w:rPr>
-            <w:t>七、 基于区块链的人力资源管理方案业务分析及具体实施</w:t>
+            <w:t>八、 基于区块链的人力资源管理方案业务分析及具体实施</w:t>
           </w:r>
           <w:r>
             <w:tab/>
@@ -2364,13 +2455,13 @@
             <w:fldChar w:fldCharType="begin"/>
           </w:r>
           <w:r>
-            <w:instrText xml:space="preserve"> PAGEREF _Toc15916 </w:instrText>
+            <w:instrText xml:space="preserve"> PAGEREF _Toc4251 </w:instrText>
           </w:r>
           <w:r>
             <w:fldChar w:fldCharType="separate"/>
           </w:r>
           <w:r>
-            <w:t>13</w:t>
+            <w:t>15</w:t>
           </w:r>
           <w:r>
             <w:fldChar w:fldCharType="end"/>
@@ -2411,7 +2502,7 @@
               <w:szCs w:val="28"/>
               <w:lang w:val="en-US" w:eastAsia="zh-CN" w:bidi="ar-SA"/>
             </w:rPr>
-            <w:instrText xml:space="preserve"> HYPERLINK \l _Toc31965 </w:instrText>
+            <w:instrText xml:space="preserve"> HYPERLINK \l _Toc11523 </w:instrText>
           </w:r>
           <w:r>
             <w:rPr>
@@ -2439,13 +2530,13 @@
             <w:fldChar w:fldCharType="begin"/>
           </w:r>
           <w:r>
-            <w:instrText xml:space="preserve"> PAGEREF _Toc31965 </w:instrText>
+            <w:instrText xml:space="preserve"> PAGEREF _Toc11523 </w:instrText>
           </w:r>
           <w:r>
             <w:fldChar w:fldCharType="separate"/>
           </w:r>
           <w:r>
-            <w:t>13</w:t>
+            <w:t>15</w:t>
           </w:r>
           <w:r>
             <w:fldChar w:fldCharType="end"/>
@@ -2486,7 +2577,7 @@
               <w:szCs w:val="28"/>
               <w:lang w:val="en-US" w:eastAsia="zh-CN" w:bidi="ar-SA"/>
             </w:rPr>
-            <w:instrText xml:space="preserve"> HYPERLINK \l _Toc27288 </w:instrText>
+            <w:instrText xml:space="preserve"> HYPERLINK \l _Toc31857 </w:instrText>
           </w:r>
           <w:r>
             <w:rPr>
@@ -2514,13 +2605,13 @@
             <w:fldChar w:fldCharType="begin"/>
           </w:r>
           <w:r>
-            <w:instrText xml:space="preserve"> PAGEREF _Toc27288 </w:instrText>
+            <w:instrText xml:space="preserve"> PAGEREF _Toc31857 </w:instrText>
           </w:r>
           <w:r>
             <w:fldChar w:fldCharType="separate"/>
           </w:r>
           <w:r>
-            <w:t>13</w:t>
+            <w:t>16</w:t>
           </w:r>
           <w:r>
             <w:fldChar w:fldCharType="end"/>
@@ -2561,7 +2652,7 @@
               <w:szCs w:val="28"/>
               <w:lang w:val="en-US" w:eastAsia="zh-CN" w:bidi="ar-SA"/>
             </w:rPr>
-            <w:instrText xml:space="preserve"> HYPERLINK \l _Toc11502 </w:instrText>
+            <w:instrText xml:space="preserve"> HYPERLINK \l _Toc31541 </w:instrText>
           </w:r>
           <w:r>
             <w:rPr>
@@ -2580,7 +2671,7 @@
               <w:szCs w:val="28"/>
               <w:lang w:val="en-US" w:eastAsia="zh-CN"/>
             </w:rPr>
-            <w:t>八、 方案执行预期效果</w:t>
+            <w:t>九、 方案执行预期效果</w:t>
           </w:r>
           <w:r>
             <w:tab/>
@@ -2589,88 +2680,13 @@
             <w:fldChar w:fldCharType="begin"/>
           </w:r>
           <w:r>
-            <w:instrText xml:space="preserve"> PAGEREF _Toc11502 </w:instrText>
+            <w:instrText xml:space="preserve"> PAGEREF _Toc31541 </w:instrText>
           </w:r>
           <w:r>
             <w:fldChar w:fldCharType="separate"/>
           </w:r>
           <w:r>
-            <w:t>13</w:t>
-          </w:r>
-          <w:r>
-            <w:fldChar w:fldCharType="end"/>
-          </w:r>
-          <w:r>
-            <w:rPr>
-              <w:rFonts w:hint="default" w:ascii="宋体" w:hAnsi="宋体" w:eastAsia="宋体" w:cs="宋体"/>
-              <w:bCs/>
-              <w:kern w:val="2"/>
-              <w:szCs w:val="28"/>
-              <w:lang w:val="en-US" w:eastAsia="zh-CN" w:bidi="ar-SA"/>
-            </w:rPr>
-            <w:fldChar w:fldCharType="end"/>
-          </w:r>
-        </w:p>
-        <w:p>
-          <w:pPr>
-            <w:pStyle w:val="2"/>
-            <w:tabs>
-              <w:tab w:val="right" w:leader="dot" w:pos="8306"/>
-            </w:tabs>
-          </w:pPr>
-          <w:r>
-            <w:rPr>
-              <w:rFonts w:hint="default" w:ascii="宋体" w:hAnsi="宋体" w:eastAsia="宋体" w:cs="宋体"/>
-              <w:bCs/>
-              <w:kern w:val="2"/>
-              <w:szCs w:val="28"/>
-              <w:lang w:val="en-US" w:eastAsia="zh-CN" w:bidi="ar-SA"/>
-            </w:rPr>
-            <w:fldChar w:fldCharType="begin"/>
-          </w:r>
-          <w:r>
-            <w:rPr>
-              <w:rFonts w:hint="default" w:ascii="宋体" w:hAnsi="宋体" w:eastAsia="宋体" w:cs="宋体"/>
-              <w:bCs/>
-              <w:kern w:val="2"/>
-              <w:szCs w:val="28"/>
-              <w:lang w:val="en-US" w:eastAsia="zh-CN" w:bidi="ar-SA"/>
-            </w:rPr>
-            <w:instrText xml:space="preserve"> HYPERLINK \l _Toc26758 </w:instrText>
-          </w:r>
-          <w:r>
-            <w:rPr>
-              <w:rFonts w:hint="default" w:ascii="宋体" w:hAnsi="宋体" w:eastAsia="宋体" w:cs="宋体"/>
-              <w:bCs/>
-              <w:kern w:val="2"/>
-              <w:szCs w:val="28"/>
-              <w:lang w:val="en-US" w:eastAsia="zh-CN" w:bidi="ar-SA"/>
-            </w:rPr>
-            <w:fldChar w:fldCharType="separate"/>
-          </w:r>
-          <w:r>
-            <w:rPr>
-              <w:rFonts w:hint="eastAsia" w:ascii="宋体" w:hAnsi="宋体" w:eastAsia="宋体" w:cs="宋体"/>
-              <w:bCs/>
-              <w:szCs w:val="28"/>
-              <w:lang w:val="en-US" w:eastAsia="zh-CN"/>
-            </w:rPr>
-            <w:t>九、 结语</w:t>
-          </w:r>
-          <w:r>
-            <w:tab/>
-          </w:r>
-          <w:r>
-            <w:fldChar w:fldCharType="begin"/>
-          </w:r>
-          <w:r>
-            <w:instrText xml:space="preserve"> PAGEREF _Toc26758 </w:instrText>
-          </w:r>
-          <w:r>
-            <w:fldChar w:fldCharType="separate"/>
-          </w:r>
-          <w:r>
-            <w:t>13</w:t>
+            <w:t>16</w:t>
           </w:r>
           <w:r>
             <w:fldChar w:fldCharType="end"/>
@@ -2742,54 +2758,62 @@
         <w:outlineLvl w:val="0"/>
         <w:rPr>
           <w:rFonts w:hint="eastAsia" w:ascii="宋体" w:hAnsi="宋体" w:eastAsia="宋体" w:cs="宋体"/>
+          <w:b/>
+          <w:bCs/>
           <w:i w:val="0"/>
           <w:caps w:val="0"/>
           <w:color w:val="29293B"/>
           <w:spacing w:val="0"/>
-          <w:sz w:val="24"/>
-          <w:szCs w:val="24"/>
-          <w:shd w:val="clear" w:fill="FFFFFF"/>
-        </w:rPr>
-      </w:pPr>
-      <w:bookmarkStart w:id="0" w:name="_Toc9232"/>
-      <w:bookmarkStart w:id="1" w:name="_Toc21735"/>
-      <w:r>
-        <w:rPr>
-          <w:rFonts w:hint="eastAsia" w:ascii="宋体" w:hAnsi="宋体" w:eastAsia="宋体" w:cs="宋体"/>
-          <w:b/>
-          <w:bCs/>
           <w:sz w:val="28"/>
           <w:szCs w:val="28"/>
-          <w:lang w:val="en-US" w:eastAsia="zh-CN"/>
-        </w:rPr>
-        <w:t>人力资源背景</w:t>
-      </w:r>
-      <w:bookmarkEnd w:id="0"/>
-      <w:bookmarkEnd w:id="1"/>
-    </w:p>
-    <w:p>
-      <w:pPr>
-        <w:numPr>
-          <w:ilvl w:val="0"/>
-          <w:numId w:val="0"/>
-        </w:numPr>
-        <w:spacing w:line="360" w:lineRule="auto"/>
-        <w:ind w:leftChars="200" w:firstLine="480" w:firstLineChars="200"/>
-        <w:jc w:val="left"/>
-        <w:rPr>
-          <w:rFonts w:hint="eastAsia" w:ascii="宋体" w:hAnsi="宋体" w:eastAsia="宋体" w:cs="宋体"/>
+          <w:shd w:val="clear" w:fill="FFFFFF"/>
+        </w:rPr>
+      </w:pPr>
+      <w:bookmarkStart w:id="0" w:name="_Toc30797"/>
+      <w:r>
+        <w:rPr>
+          <w:rFonts w:hint="eastAsia" w:ascii="宋体" w:hAnsi="宋体" w:eastAsia="宋体" w:cs="宋体"/>
+          <w:b/>
+          <w:bCs/>
           <w:i w:val="0"/>
           <w:caps w:val="0"/>
           <w:color w:val="29293B"/>
           <w:spacing w:val="0"/>
-          <w:sz w:val="24"/>
-          <w:szCs w:val="24"/>
+          <w:sz w:val="28"/>
+          <w:szCs w:val="28"/>
           <w:shd w:val="clear" w:fill="FFFFFF"/>
-        </w:rPr>
-      </w:pPr>
-      <w:r>
-        <w:rPr>
-          <w:rFonts w:hint="eastAsia" w:ascii="宋体" w:hAnsi="宋体" w:eastAsia="宋体" w:cs="宋体"/>
+          <w:lang w:val="en-US" w:eastAsia="zh-CN"/>
+        </w:rPr>
+        <w:t>方案简述</w:t>
+      </w:r>
+      <w:bookmarkEnd w:id="0"/>
+    </w:p>
+    <w:p>
+      <w:pPr>
+        <w:numPr>
+          <w:numId w:val="0"/>
+        </w:numPr>
+        <w:spacing w:line="360" w:lineRule="auto"/>
+        <w:ind w:left="420" w:leftChars="0" w:firstLine="480" w:firstLineChars="200"/>
+        <w:jc w:val="left"/>
+        <w:outlineLvl w:val="9"/>
+        <w:rPr>
+          <w:rFonts w:hint="default" w:ascii="宋体" w:hAnsi="宋体" w:eastAsia="宋体" w:cs="宋体"/>
+          <w:color w:val="000000"/>
+          <w:spacing w:val="0"/>
+          <w:w w:val="100"/>
+          <w:position w:val="0"/>
+          <w:sz w:val="24"/>
+          <w:szCs w:val="24"/>
+          <w:shd w:val="clear" w:color="auto" w:fill="auto"/>
+          <w:lang w:val="en-US" w:eastAsia="zh-CN"/>
+        </w:rPr>
+      </w:pPr>
+      <w:r>
+        <w:rPr>
+          <w:rFonts w:hint="eastAsia" w:ascii="宋体" w:hAnsi="宋体" w:eastAsia="宋体" w:cs="宋体"/>
+          <w:b w:val="0"/>
+          <w:bCs w:val="0"/>
           <w:i w:val="0"/>
           <w:caps w:val="0"/>
           <w:color w:val="29293B"/>
@@ -2797,10 +2821,208 @@
           <w:sz w:val="24"/>
           <w:szCs w:val="24"/>
           <w:shd w:val="clear" w:fill="FFFFFF"/>
-        </w:rPr>
-        <w:t>改革开放以来，特别是20世纪90年代以来，我国人才事业得到了长足的发展，人才规模不断扩大，我国劳动力总量达，但是目前来看，无论是从人才的总量、高级人才的储备以及人才与经济结构发展有效配置等问题上仍然存在着不少的问题。人才是国家、企业成长发展的最核心和最基础的资源，我国经济正处于转型升级的关键时期，人才资源是企业转型升级最重要的战略资源，人才资源短缺是目前企业转型升级遇到的最大瓶颈之一，</w:t>
-      </w:r>
-      <w:r>
+          <w:lang w:val="en-US" w:eastAsia="zh-CN"/>
+        </w:rPr>
+        <w:t>本方案是基于区块链的人力资源管理，将先进的区块链技术与人力资源结合，对</w:t>
+      </w:r>
+      <w:r>
+        <w:rPr>
+          <w:rFonts w:hint="eastAsia" w:ascii="宋体" w:hAnsi="宋体" w:eastAsia="宋体" w:cs="宋体"/>
+          <w:color w:val="000000"/>
+          <w:spacing w:val="0"/>
+          <w:w w:val="100"/>
+          <w:position w:val="0"/>
+          <w:sz w:val="24"/>
+          <w:szCs w:val="24"/>
+          <w:shd w:val="clear" w:color="auto" w:fill="auto"/>
+        </w:rPr>
+        <w:t>于传统人力资源信息技术</w:t>
+      </w:r>
+      <w:r>
+        <w:rPr>
+          <w:rFonts w:hint="eastAsia" w:ascii="宋体" w:hAnsi="宋体" w:eastAsia="宋体" w:cs="宋体"/>
+          <w:color w:val="000000"/>
+          <w:spacing w:val="0"/>
+          <w:w w:val="100"/>
+          <w:position w:val="0"/>
+          <w:sz w:val="24"/>
+          <w:szCs w:val="24"/>
+          <w:shd w:val="clear" w:color="auto" w:fill="auto"/>
+          <w:lang w:val="en-US" w:eastAsia="zh-CN"/>
+        </w:rPr>
+        <w:t>而言是</w:t>
+      </w:r>
+      <w:r>
+        <w:rPr>
+          <w:rFonts w:hint="eastAsia" w:ascii="宋体" w:hAnsi="宋体" w:eastAsia="宋体" w:cs="宋体"/>
+          <w:color w:val="000000"/>
+          <w:spacing w:val="0"/>
+          <w:w w:val="100"/>
+          <w:position w:val="0"/>
+          <w:sz w:val="24"/>
+          <w:szCs w:val="24"/>
+          <w:shd w:val="clear" w:color="auto" w:fill="auto"/>
+        </w:rPr>
+        <w:t>一种升级和补充，给我国人力资源服务教育市场发展带来新的市场机遇和挑战，基于“区块链”技术的人力资源市场生态中，企事业单位与求职者之间更加透明化且趋于真实性</w:t>
+      </w:r>
+      <w:r>
+        <w:rPr>
+          <w:rFonts w:hint="eastAsia" w:ascii="宋体" w:hAnsi="宋体" w:eastAsia="宋体" w:cs="宋体"/>
+          <w:color w:val="000000"/>
+          <w:spacing w:val="0"/>
+          <w:w w:val="100"/>
+          <w:position w:val="0"/>
+          <w:sz w:val="24"/>
+          <w:szCs w:val="24"/>
+          <w:shd w:val="clear" w:color="auto" w:fill="auto"/>
+          <w:lang w:eastAsia="zh-CN"/>
+        </w:rPr>
+        <w:t>。</w:t>
+      </w:r>
+      <w:r>
+        <w:rPr>
+          <w:rFonts w:hint="eastAsia" w:ascii="宋体" w:hAnsi="宋体" w:eastAsia="宋体" w:cs="宋体"/>
+          <w:color w:val="000000"/>
+          <w:spacing w:val="0"/>
+          <w:w w:val="100"/>
+          <w:position w:val="0"/>
+          <w:sz w:val="24"/>
+          <w:szCs w:val="24"/>
+          <w:shd w:val="clear" w:color="auto" w:fill="auto"/>
+          <w:lang w:val="en-US" w:eastAsia="zh-CN"/>
+        </w:rPr>
+        <w:t>利用</w:t>
+      </w:r>
+      <w:r>
+        <w:rPr>
+          <w:rFonts w:hint="eastAsia" w:ascii="宋体" w:hAnsi="宋体" w:eastAsia="宋体" w:cs="宋体"/>
+          <w:color w:val="000000"/>
+          <w:spacing w:val="0"/>
+          <w:w w:val="100"/>
+          <w:position w:val="0"/>
+          <w:sz w:val="24"/>
+          <w:szCs w:val="24"/>
+          <w:shd w:val="clear" w:color="auto" w:fill="auto"/>
+          <w:lang w:eastAsia="zh-CN"/>
+        </w:rPr>
+        <w:t>区块链</w:t>
+      </w:r>
+      <w:r>
+        <w:rPr>
+          <w:rFonts w:hint="eastAsia" w:ascii="宋体" w:hAnsi="宋体" w:eastAsia="宋体" w:cs="宋体"/>
+          <w:color w:val="000000"/>
+          <w:spacing w:val="0"/>
+          <w:w w:val="100"/>
+          <w:position w:val="0"/>
+          <w:sz w:val="24"/>
+          <w:szCs w:val="24"/>
+          <w:shd w:val="clear" w:color="auto" w:fill="auto"/>
+          <w:lang w:val="en-US" w:eastAsia="zh-CN"/>
+        </w:rPr>
+        <w:t>技术的</w:t>
+      </w:r>
+      <w:r>
+        <w:rPr>
+          <w:rFonts w:hint="eastAsia" w:ascii="宋体" w:hAnsi="宋体" w:eastAsia="宋体" w:cs="宋体"/>
+          <w:color w:val="000000"/>
+          <w:spacing w:val="0"/>
+          <w:w w:val="100"/>
+          <w:position w:val="0"/>
+          <w:sz w:val="24"/>
+          <w:szCs w:val="24"/>
+          <w:shd w:val="clear" w:color="auto" w:fill="auto"/>
+          <w:lang w:eastAsia="zh-CN"/>
+        </w:rPr>
+        <w:t>去中心化、不可篡改、溯源清晰等特性，</w:t>
+      </w:r>
+      <w:r>
+        <w:rPr>
+          <w:rFonts w:hint="eastAsia" w:ascii="宋体" w:hAnsi="宋体" w:eastAsia="宋体" w:cs="宋体"/>
+          <w:color w:val="000000"/>
+          <w:spacing w:val="0"/>
+          <w:w w:val="100"/>
+          <w:position w:val="0"/>
+          <w:sz w:val="24"/>
+          <w:szCs w:val="24"/>
+          <w:shd w:val="clear" w:color="auto" w:fill="auto"/>
+          <w:lang w:val="en-US" w:eastAsia="zh-CN"/>
+        </w:rPr>
+        <w:t>解决目前</w:t>
+      </w:r>
+      <w:r>
+        <w:rPr>
+          <w:rFonts w:hint="eastAsia" w:ascii="宋体" w:hAnsi="宋体" w:eastAsia="宋体" w:cs="宋体"/>
+          <w:color w:val="000000"/>
+          <w:spacing w:val="0"/>
+          <w:w w:val="100"/>
+          <w:position w:val="0"/>
+          <w:sz w:val="24"/>
+          <w:szCs w:val="24"/>
+          <w:shd w:val="clear" w:color="auto" w:fill="auto"/>
+        </w:rPr>
+        <w:t>传统人力资源信息技术</w:t>
+      </w:r>
+      <w:r>
+        <w:rPr>
+          <w:rFonts w:hint="eastAsia" w:ascii="宋体" w:hAnsi="宋体" w:eastAsia="宋体" w:cs="宋体"/>
+          <w:color w:val="000000"/>
+          <w:spacing w:val="0"/>
+          <w:w w:val="100"/>
+          <w:position w:val="0"/>
+          <w:sz w:val="24"/>
+          <w:szCs w:val="24"/>
+          <w:shd w:val="clear" w:color="auto" w:fill="auto"/>
+          <w:lang w:val="en-US" w:eastAsia="zh-CN"/>
+        </w:rPr>
+        <w:t>产生的大量信息不安全等问题</w:t>
+      </w:r>
+      <w:r>
+        <w:rPr>
+          <w:rFonts w:hint="eastAsia" w:ascii="宋体" w:hAnsi="宋体" w:eastAsia="宋体" w:cs="宋体"/>
+          <w:color w:val="000000"/>
+          <w:spacing w:val="0"/>
+          <w:w w:val="100"/>
+          <w:position w:val="0"/>
+          <w:sz w:val="24"/>
+          <w:szCs w:val="24"/>
+          <w:shd w:val="clear" w:color="auto" w:fill="auto"/>
+          <w:lang w:eastAsia="zh-CN"/>
+        </w:rPr>
+        <w:t>，将人力资源管理模式带到了新高度，大大提高人力资源管理效率。</w:t>
+      </w:r>
+    </w:p>
+    <w:p>
+      <w:pPr>
+        <w:numPr>
+          <w:numId w:val="0"/>
+        </w:numPr>
+        <w:spacing w:line="360" w:lineRule="auto"/>
+        <w:ind w:left="420" w:leftChars="0" w:firstLine="480" w:firstLineChars="200"/>
+        <w:jc w:val="left"/>
+        <w:outlineLvl w:val="9"/>
+        <w:rPr>
+          <w:rFonts w:hint="eastAsia" w:ascii="宋体" w:hAnsi="宋体" w:eastAsia="宋体" w:cs="宋体"/>
+          <w:color w:val="000000"/>
+          <w:spacing w:val="0"/>
+          <w:w w:val="100"/>
+          <w:position w:val="0"/>
+          <w:sz w:val="24"/>
+          <w:szCs w:val="24"/>
+          <w:shd w:val="clear" w:color="auto" w:fill="auto"/>
+          <w:lang w:val="en-US"/>
+        </w:rPr>
+      </w:pPr>
+    </w:p>
+    <w:p>
+      <w:pPr>
+        <w:numPr>
+          <w:ilvl w:val="0"/>
+          <w:numId w:val="1"/>
+        </w:numPr>
+        <w:spacing w:line="360" w:lineRule="auto"/>
+        <w:ind w:left="0" w:leftChars="0" w:firstLine="420" w:firstLineChars="0"/>
+        <w:jc w:val="left"/>
+        <w:outlineLvl w:val="0"/>
         <w:rPr>
           <w:rFonts w:hint="eastAsia" w:ascii="宋体" w:hAnsi="宋体" w:eastAsia="宋体" w:cs="宋体"/>
           <w:i w:val="0"/>
@@ -2809,12 +3031,32 @@
           <w:spacing w:val="0"/>
           <w:sz w:val="24"/>
           <w:szCs w:val="24"/>
-          <w:u w:val="single"/>
           <w:shd w:val="clear" w:fill="FFFFFF"/>
         </w:rPr>
-        <w:t>我国人才的需求还处于快速增长时期</w:t>
-      </w:r>
-      <w:r>
+      </w:pPr>
+      <w:bookmarkStart w:id="1" w:name="_Toc5998"/>
+      <w:r>
+        <w:rPr>
+          <w:rFonts w:hint="eastAsia" w:ascii="宋体" w:hAnsi="宋体" w:eastAsia="宋体" w:cs="宋体"/>
+          <w:b/>
+          <w:bCs/>
+          <w:sz w:val="28"/>
+          <w:szCs w:val="28"/>
+          <w:lang w:val="en-US" w:eastAsia="zh-CN"/>
+        </w:rPr>
+        <w:t>人力资源背景</w:t>
+      </w:r>
+      <w:bookmarkEnd w:id="1"/>
+    </w:p>
+    <w:p>
+      <w:pPr>
+        <w:numPr>
+          <w:ilvl w:val="0"/>
+          <w:numId w:val="0"/>
+        </w:numPr>
+        <w:spacing w:line="360" w:lineRule="auto"/>
+        <w:ind w:leftChars="200" w:firstLine="480" w:firstLineChars="200"/>
+        <w:jc w:val="left"/>
         <w:rPr>
           <w:rFonts w:hint="eastAsia" w:ascii="宋体" w:hAnsi="宋体" w:eastAsia="宋体" w:cs="宋体"/>
           <w:i w:val="0"/>
@@ -2825,18 +3067,8 @@
           <w:szCs w:val="24"/>
           <w:shd w:val="clear" w:fill="FFFFFF"/>
         </w:rPr>
-        <w:t>，人力资源服务机构发挥人才资源和人力资源专业服务的优势上还有巨大的发展空间。</w:t>
-      </w:r>
-    </w:p>
-    <w:p>
-      <w:pPr>
-        <w:numPr>
-          <w:ilvl w:val="0"/>
-          <w:numId w:val="0"/>
-        </w:numPr>
-        <w:spacing w:line="360" w:lineRule="auto"/>
-        <w:ind w:left="420" w:leftChars="200" w:firstLine="480" w:firstLineChars="200"/>
-        <w:jc w:val="left"/>
+      </w:pPr>
+      <w:r>
         <w:rPr>
           <w:rFonts w:hint="eastAsia" w:ascii="宋体" w:hAnsi="宋体" w:eastAsia="宋体" w:cs="宋体"/>
           <w:i w:val="0"/>
@@ -2847,7 +3079,21 @@
           <w:szCs w:val="24"/>
           <w:shd w:val="clear" w:fill="FFFFFF"/>
         </w:rPr>
-      </w:pPr>
+        <w:t>改革开放以来，特别是20世纪90年代以来，我国人才事业得到了长足的发展，人才规模不断扩大，我国劳动力总量达，但是目前来看，无论是从人才的总量、高级人才的储备以及人才与经济结构发展有效配置等问题上仍然存在着不少的问题。人才是国家、企业成长发展的最核心和最基础的资源，我国经济正处于转型升级的关键时期，人才资源是企业转型升级最重要的战略资源，</w:t>
+      </w:r>
+      <w:r>
+        <w:rPr>
+          <w:rFonts w:hint="eastAsia" w:ascii="宋体" w:hAnsi="宋体" w:eastAsia="宋体" w:cs="宋体"/>
+          <w:i w:val="0"/>
+          <w:caps w:val="0"/>
+          <w:color w:val="0000FF"/>
+          <w:spacing w:val="0"/>
+          <w:sz w:val="24"/>
+          <w:szCs w:val="24"/>
+          <w:shd w:val="clear" w:fill="FFFFFF"/>
+        </w:rPr>
+        <w:t>人才资源短缺是目前企业转型升级遇到的最大瓶颈之一</w:t>
+      </w:r>
       <w:r>
         <w:rPr>
           <w:rFonts w:hint="eastAsia" w:ascii="宋体" w:hAnsi="宋体" w:eastAsia="宋体" w:cs="宋体"/>
@@ -2859,18 +3105,9 @@
           <w:szCs w:val="24"/>
           <w:shd w:val="clear" w:fill="FFFFFF"/>
         </w:rPr>
-        <w:t>目前，我国已经初步形成了多层次、多元化的人力资源市场服务体系，人力资源服务内容也由最初的职业介绍、培训和流动人口档案管理等延伸至完整的人力资源服务产业链，包括政策咨询、求职招聘、劳动人事代理、就业指导、职业培训、创业指导、社会保障、劳务派遣、人才测评、人才搜寻、管理咨询和服务外包等多种业务。</w:t>
-      </w:r>
-    </w:p>
-    <w:p>
-      <w:pPr>
-        <w:numPr>
-          <w:ilvl w:val="0"/>
-          <w:numId w:val="0"/>
-        </w:numPr>
-        <w:spacing w:line="360" w:lineRule="auto"/>
-        <w:ind w:left="420" w:leftChars="200" w:firstLine="480" w:firstLineChars="200"/>
-        <w:jc w:val="left"/>
+        <w:t>，</w:t>
+      </w:r>
+      <w:r>
         <w:rPr>
           <w:rFonts w:hint="eastAsia" w:ascii="宋体" w:hAnsi="宋体" w:eastAsia="宋体" w:cs="宋体"/>
           <w:i w:val="0"/>
@@ -2879,6 +3116,76 @@
           <w:spacing w:val="0"/>
           <w:sz w:val="24"/>
           <w:szCs w:val="24"/>
+          <w:u w:val="single"/>
+          <w:shd w:val="clear" w:fill="FFFFFF"/>
+        </w:rPr>
+        <w:t>我国人才的需求还处于快速增长时期</w:t>
+      </w:r>
+      <w:r>
+        <w:rPr>
+          <w:rFonts w:hint="eastAsia" w:ascii="宋体" w:hAnsi="宋体" w:eastAsia="宋体" w:cs="宋体"/>
+          <w:i w:val="0"/>
+          <w:caps w:val="0"/>
+          <w:color w:val="29293B"/>
+          <w:spacing w:val="0"/>
+          <w:sz w:val="24"/>
+          <w:szCs w:val="24"/>
+          <w:shd w:val="clear" w:fill="FFFFFF"/>
+        </w:rPr>
+        <w:t>，人力资源服务机构发挥人才资源和人力资源专业服务的优势上还有巨大的发展空间。</w:t>
+      </w:r>
+    </w:p>
+    <w:p>
+      <w:pPr>
+        <w:numPr>
+          <w:ilvl w:val="0"/>
+          <w:numId w:val="0"/>
+        </w:numPr>
+        <w:spacing w:line="360" w:lineRule="auto"/>
+        <w:ind w:left="420" w:leftChars="200" w:firstLine="480" w:firstLineChars="200"/>
+        <w:jc w:val="left"/>
+        <w:rPr>
+          <w:rFonts w:hint="eastAsia" w:ascii="宋体" w:hAnsi="宋体" w:eastAsia="宋体" w:cs="宋体"/>
+          <w:i w:val="0"/>
+          <w:caps w:val="0"/>
+          <w:color w:val="29293B"/>
+          <w:spacing w:val="0"/>
+          <w:sz w:val="24"/>
+          <w:szCs w:val="24"/>
+          <w:shd w:val="clear" w:fill="FFFFFF"/>
+        </w:rPr>
+      </w:pPr>
+      <w:r>
+        <w:rPr>
+          <w:rFonts w:hint="eastAsia" w:ascii="宋体" w:hAnsi="宋体" w:eastAsia="宋体" w:cs="宋体"/>
+          <w:i w:val="0"/>
+          <w:caps w:val="0"/>
+          <w:color w:val="29293B"/>
+          <w:spacing w:val="0"/>
+          <w:sz w:val="24"/>
+          <w:szCs w:val="24"/>
+          <w:shd w:val="clear" w:fill="FFFFFF"/>
+        </w:rPr>
+        <w:t>目前，我国已经初步形成了多层次、多元化的人力资源市场服务体系，人力资源服务内容也由最初的职业介绍、培训和流动人口档案管理等延伸至完整的人力资源服务产业链，包括政策咨询、求职招聘、劳动人事代理、就业指导、职业培训、创业指导、社会保障、劳务派遣、人才测评、人才搜寻、管理咨询和服务外包等多种业务。</w:t>
+      </w:r>
+    </w:p>
+    <w:p>
+      <w:pPr>
+        <w:numPr>
+          <w:ilvl w:val="0"/>
+          <w:numId w:val="0"/>
+        </w:numPr>
+        <w:spacing w:line="360" w:lineRule="auto"/>
+        <w:ind w:left="420" w:leftChars="200" w:firstLine="480" w:firstLineChars="200"/>
+        <w:jc w:val="left"/>
+        <w:rPr>
+          <w:rFonts w:hint="eastAsia" w:ascii="宋体" w:hAnsi="宋体" w:eastAsia="宋体" w:cs="宋体"/>
+          <w:i w:val="0"/>
+          <w:caps w:val="0"/>
+          <w:color w:val="29293B"/>
+          <w:spacing w:val="0"/>
+          <w:sz w:val="24"/>
+          <w:szCs w:val="24"/>
           <w:shd w:val="clear" w:fill="FFFFFF"/>
           <w:lang w:val="en-US" w:eastAsia="zh-CN"/>
         </w:rPr>
@@ -2904,7 +3211,7 @@
         </w:rPr>
       </w:pPr>
       <w:bookmarkStart w:id="2" w:name="_Toc30778"/>
-      <w:bookmarkStart w:id="3" w:name="_Toc4156"/>
+      <w:bookmarkStart w:id="3" w:name="_Toc16756"/>
       <w:r>
         <w:rPr>
           <w:rFonts w:hint="eastAsia" w:ascii="宋体" w:hAnsi="宋体" w:eastAsia="宋体" w:cs="宋体"/>
@@ -3234,7 +3541,7 @@
         </w:rPr>
       </w:pPr>
       <w:bookmarkStart w:id="4" w:name="_Toc10446"/>
-      <w:bookmarkStart w:id="5" w:name="_Toc17723"/>
+      <w:bookmarkStart w:id="5" w:name="_Toc12435"/>
       <w:r>
         <w:rPr>
           <w:rFonts w:hint="default" w:ascii="宋体" w:hAnsi="宋体" w:eastAsia="宋体" w:cs="宋体"/>
@@ -3269,8 +3576,8 @@
           <w:lang w:val="en-US" w:eastAsia="zh-CN"/>
         </w:rPr>
       </w:pPr>
-      <w:bookmarkStart w:id="6" w:name="_Toc19575"/>
-      <w:bookmarkStart w:id="7" w:name="_Toc15173"/>
+      <w:bookmarkStart w:id="6" w:name="_Toc15173"/>
+      <w:bookmarkStart w:id="7" w:name="_Toc20818"/>
       <w:r>
         <w:rPr>
           <w:rFonts w:hint="eastAsia" w:ascii="宋体" w:hAnsi="宋体" w:eastAsia="宋体" w:cs="宋体"/>
@@ -3305,8 +3612,8 @@
           <w:lang w:val="en-US" w:eastAsia="zh-CN"/>
         </w:rPr>
       </w:pPr>
-      <w:bookmarkStart w:id="8" w:name="_Toc29322"/>
-      <w:bookmarkStart w:id="9" w:name="_Toc21750"/>
+      <w:bookmarkStart w:id="8" w:name="_Toc21750"/>
+      <w:bookmarkStart w:id="9" w:name="_Toc17330"/>
       <w:r>
         <w:rPr>
           <w:rFonts w:hint="eastAsia" w:ascii="宋体" w:hAnsi="宋体" w:eastAsia="宋体" w:cs="宋体"/>
@@ -3430,7 +3737,7 @@
         </w:rPr>
       </w:pPr>
       <w:bookmarkStart w:id="10" w:name="_Toc7062"/>
-      <w:bookmarkStart w:id="11" w:name="_Toc432"/>
+      <w:bookmarkStart w:id="11" w:name="_Toc20965"/>
       <w:r>
         <w:rPr>
           <w:b/>
@@ -3554,8 +3861,8 @@
           <w:lang w:val="en-US" w:eastAsia="zh-CN"/>
         </w:rPr>
       </w:pPr>
-      <w:bookmarkStart w:id="12" w:name="_Toc29197"/>
-      <w:bookmarkStart w:id="13" w:name="_Toc14290"/>
+      <w:bookmarkStart w:id="12" w:name="_Toc14290"/>
+      <w:bookmarkStart w:id="13" w:name="_Toc3525"/>
       <w:r>
         <w:rPr>
           <w:b/>
@@ -3779,7 +4086,7 @@
         </w:rPr>
       </w:pPr>
       <w:bookmarkStart w:id="14" w:name="_Toc20791"/>
-      <w:bookmarkStart w:id="15" w:name="_Toc8629"/>
+      <w:bookmarkStart w:id="15" w:name="_Toc9071"/>
       <w:r>
         <w:rPr>
           <w:rFonts w:hint="eastAsia" w:ascii="宋体" w:hAnsi="宋体" w:eastAsia="宋体" w:cs="宋体"/>
@@ -3816,7 +4123,7 @@
         </w:rPr>
       </w:pPr>
       <w:bookmarkStart w:id="16" w:name="_Toc16235"/>
-      <w:bookmarkStart w:id="17" w:name="_Toc16884"/>
+      <w:bookmarkStart w:id="17" w:name="_Toc20612"/>
       <w:r>
         <w:rPr>
           <w:rFonts w:hint="default" w:ascii="宋体" w:hAnsi="宋体" w:eastAsia="宋体" w:cs="宋体"/>
@@ -4006,7 +4313,7 @@
         </w:rPr>
       </w:pPr>
       <w:bookmarkStart w:id="18" w:name="_Toc30613"/>
-      <w:bookmarkStart w:id="19" w:name="_Toc32578"/>
+      <w:bookmarkStart w:id="19" w:name="_Toc24892"/>
       <w:r>
         <w:rPr>
           <w:b/>
@@ -4242,7 +4549,7 @@
         </w:rPr>
       </w:pPr>
       <w:bookmarkStart w:id="20" w:name="_Toc28919"/>
-      <w:bookmarkStart w:id="21" w:name="_Toc10791"/>
+      <w:bookmarkStart w:id="21" w:name="_Toc156"/>
       <w:r>
         <w:rPr>
           <w:b/>
@@ -4427,7 +4734,7 @@
         <w:t xml:space="preserve"> </w:t>
       </w:r>
       <w:bookmarkStart w:id="22" w:name="_Toc24732"/>
-      <w:bookmarkStart w:id="23" w:name="_Toc2615"/>
+      <w:bookmarkStart w:id="23" w:name="_Toc8594"/>
       <w:r>
         <w:rPr>
           <w:rFonts w:hint="eastAsia" w:ascii="宋体" w:hAnsi="宋体" w:eastAsia="宋体" w:cs="宋体"/>
@@ -4462,7 +4769,7 @@
         </w:rPr>
       </w:pPr>
       <w:bookmarkStart w:id="24" w:name="_Toc31229"/>
-      <w:bookmarkStart w:id="25" w:name="_Toc27710"/>
+      <w:bookmarkStart w:id="25" w:name="_Toc9826"/>
       <w:r>
         <w:rPr>
           <w:rFonts w:hint="default" w:ascii="宋体" w:hAnsi="宋体" w:eastAsia="宋体" w:cs="宋体"/>
@@ -4584,7 +4891,7 @@
         </w:rPr>
       </w:pPr>
       <w:bookmarkStart w:id="26" w:name="_Toc16862"/>
-      <w:bookmarkStart w:id="27" w:name="_Toc4666"/>
+      <w:bookmarkStart w:id="27" w:name="_Toc29195"/>
       <w:r>
         <w:rPr>
           <w:rFonts w:hint="default" w:ascii="宋体" w:hAnsi="宋体" w:eastAsia="宋体" w:cs="宋体"/>
@@ -4807,8 +5114,8 @@
           <w:lang w:val="en-US" w:eastAsia="zh-CN"/>
         </w:rPr>
       </w:pPr>
-      <w:bookmarkStart w:id="28" w:name="_Toc1025"/>
-      <w:bookmarkStart w:id="29" w:name="_Toc1886"/>
+      <w:bookmarkStart w:id="28" w:name="_Toc1886"/>
+      <w:bookmarkStart w:id="29" w:name="_Toc3381"/>
       <w:r>
         <w:rPr>
           <w:rFonts w:hint="default" w:ascii="宋体" w:hAnsi="宋体" w:eastAsia="宋体" w:cs="宋体"/>
@@ -4978,7 +5285,7 @@
         </w:rPr>
       </w:pPr>
       <w:bookmarkStart w:id="30" w:name="_Toc5095"/>
-      <w:bookmarkStart w:id="31" w:name="_Toc27558"/>
+      <w:bookmarkStart w:id="31" w:name="_Toc23539"/>
       <w:r>
         <w:rPr>
           <w:rFonts w:hint="eastAsia" w:ascii="宋体" w:hAnsi="宋体" w:eastAsia="宋体" w:cs="宋体"/>
@@ -5023,7 +5330,7 @@
           <w:lang w:val="en-US" w:eastAsia="zh-CN"/>
         </w:rPr>
       </w:pPr>
-      <w:bookmarkStart w:id="32" w:name="_Toc1334"/>
+      <w:bookmarkStart w:id="32" w:name="_Toc32505"/>
       <w:r>
         <w:rPr>
           <w:rFonts w:hint="eastAsia" w:ascii="宋体" w:hAnsi="宋体" w:eastAsia="宋体" w:cs="宋体"/>
@@ -5789,7 +6096,7 @@
           <w:lang w:val="en-US" w:eastAsia="zh-CN"/>
         </w:rPr>
       </w:pPr>
-      <w:bookmarkStart w:id="33" w:name="_Toc28858"/>
+      <w:bookmarkStart w:id="33" w:name="_Toc22619"/>
       <w:r>
         <w:rPr>
           <w:rFonts w:hint="eastAsia" w:ascii="宋体" w:hAnsi="宋体" w:eastAsia="宋体" w:cs="宋体"/>
@@ -6222,7 +6529,7 @@
           <w:lang w:val="en-US" w:eastAsia="zh-CN"/>
         </w:rPr>
       </w:pPr>
-      <w:bookmarkStart w:id="34" w:name="_Toc18563"/>
+      <w:bookmarkStart w:id="34" w:name="_Toc29767"/>
       <w:r>
         <w:rPr>
           <w:rFonts w:hint="eastAsia" w:ascii="宋体" w:hAnsi="宋体" w:eastAsia="宋体" w:cs="宋体"/>
@@ -6255,7 +6562,7 @@
           <w:lang w:val="en-US" w:eastAsia="zh-CN"/>
         </w:rPr>
       </w:pPr>
-      <w:bookmarkStart w:id="35" w:name="_Toc26971"/>
+      <w:bookmarkStart w:id="35" w:name="_Toc6657"/>
       <w:r>
         <w:rPr>
           <w:rFonts w:hint="eastAsia" w:asciiTheme="minorEastAsia" w:hAnsiTheme="minorEastAsia" w:eastAsiaTheme="minorEastAsia" w:cstheme="minorEastAsia"/>
@@ -6395,7 +6702,7 @@
           <w:lang w:val="en-US" w:eastAsia="zh-CN"/>
         </w:rPr>
       </w:pPr>
-      <w:bookmarkStart w:id="36" w:name="_Toc26792"/>
+      <w:bookmarkStart w:id="36" w:name="_Toc10056"/>
       <w:r>
         <w:rPr>
           <w:rFonts w:hint="eastAsia" w:ascii="宋体" w:hAnsi="宋体" w:eastAsia="宋体" w:cs="宋体"/>
@@ -6878,7 +7185,7 @@
           <w:lang w:val="en-US" w:eastAsia="zh-CN"/>
         </w:rPr>
       </w:pPr>
-      <w:bookmarkStart w:id="37" w:name="_Toc30195"/>
+      <w:bookmarkStart w:id="37" w:name="_Toc832"/>
       <w:r>
         <w:rPr>
           <w:rFonts w:hint="eastAsia" w:ascii="宋体" w:hAnsi="宋体" w:eastAsia="宋体" w:cs="宋体"/>
@@ -7486,7 +7793,7 @@
           <w:lang w:val="en-US" w:eastAsia="zh-CN"/>
         </w:rPr>
       </w:pPr>
-      <w:bookmarkStart w:id="38" w:name="_Toc23147"/>
+      <w:bookmarkStart w:id="38" w:name="_Toc9824"/>
       <w:r>
         <w:rPr>
           <w:rFonts w:hint="eastAsia" w:ascii="宋体" w:hAnsi="宋体" w:eastAsia="宋体" w:cs="宋体"/>
@@ -7773,7 +8080,7 @@
         </w:rPr>
       </w:pPr>
       <w:bookmarkStart w:id="39" w:name="_Toc31201"/>
-      <w:bookmarkStart w:id="40" w:name="_Toc15916"/>
+      <w:bookmarkStart w:id="40" w:name="_Toc4251"/>
       <w:r>
         <w:rPr>
           <w:rFonts w:hint="eastAsia" w:ascii="宋体" w:hAnsi="宋体" w:eastAsia="宋体" w:cs="宋体"/>
@@ -7808,7 +8115,7 @@
           <w:lang w:val="en-US" w:eastAsia="zh-CN"/>
         </w:rPr>
       </w:pPr>
-      <w:bookmarkStart w:id="41" w:name="_Toc31965"/>
+      <w:bookmarkStart w:id="41" w:name="_Toc11523"/>
       <w:r>
         <w:rPr>
           <w:rFonts w:hint="eastAsia" w:ascii="宋体" w:hAnsi="宋体" w:eastAsia="宋体" w:cs="宋体"/>
@@ -7833,27 +8140,459 @@
         <w:spacing w:line="360" w:lineRule="auto"/>
         <w:ind w:leftChars="200" w:firstLine="720" w:firstLineChars="300"/>
         <w:jc w:val="left"/>
+        <w:outlineLvl w:val="9"/>
+        <w:rPr>
+          <w:rFonts w:hint="eastAsia" w:ascii="宋体" w:hAnsi="宋体" w:eastAsia="宋体" w:cs="宋体"/>
+          <w:b w:val="0"/>
+          <w:bCs w:val="0"/>
+          <w:sz w:val="24"/>
+          <w:szCs w:val="24"/>
+          <w:lang w:val="en-US" w:eastAsia="zh-CN"/>
+        </w:rPr>
+      </w:pPr>
+      <w:r>
+        <w:rPr>
+          <w:rFonts w:hint="eastAsia" w:ascii="宋体" w:hAnsi="宋体" w:eastAsia="宋体" w:cs="宋体"/>
+          <w:b w:val="0"/>
+          <w:bCs w:val="0"/>
+          <w:sz w:val="24"/>
+          <w:szCs w:val="24"/>
+          <w:lang w:val="en-US" w:eastAsia="zh-CN"/>
+        </w:rPr>
+        <w:t>基于区块链的人力资源管理系统包括求职者简历信息和招聘方招聘信息上链、招聘方公司对简历信息进行查验、求职者工作经历信息的真实性判断等业务需求。</w:t>
+      </w:r>
+    </w:p>
+    <w:p>
+      <w:pPr>
+        <w:widowControl w:val="0"/>
+        <w:numPr>
+          <w:ilvl w:val="0"/>
+          <w:numId w:val="0"/>
+        </w:numPr>
+        <w:spacing w:line="360" w:lineRule="auto"/>
+        <w:ind w:leftChars="200" w:firstLine="720" w:firstLineChars="300"/>
+        <w:jc w:val="left"/>
+        <w:outlineLvl w:val="9"/>
+        <w:rPr>
+          <w:rFonts w:hint="eastAsia" w:ascii="宋体" w:hAnsi="宋体" w:eastAsia="宋体" w:cs="宋体"/>
+          <w:b w:val="0"/>
+          <w:bCs w:val="0"/>
+          <w:sz w:val="24"/>
+          <w:szCs w:val="24"/>
+          <w:lang w:val="en-US" w:eastAsia="zh-CN"/>
+        </w:rPr>
+      </w:pPr>
+      <w:r>
+        <w:rPr>
+          <w:rFonts w:hint="eastAsia" w:ascii="宋体" w:hAnsi="宋体" w:eastAsia="宋体" w:cs="宋体"/>
+          <w:b w:val="0"/>
+          <w:bCs w:val="0"/>
+          <w:sz w:val="24"/>
+          <w:szCs w:val="24"/>
+          <w:lang w:val="en-US" w:eastAsia="zh-CN"/>
+        </w:rPr>
+        <w:t>该系统参与交易的主体分别是求职者和多个招聘方公司：首先是求职者需要在基于人力资源数据管理的链上注册用户，每个求职者用户地址将会拥有一个如同</w:t>
+      </w:r>
+      <w:r>
+        <w:rPr>
+          <w:rFonts w:hint="eastAsia" w:ascii="宋体" w:hAnsi="宋体" w:eastAsia="宋体" w:cs="宋体"/>
+          <w:b w:val="0"/>
+          <w:bCs w:val="0"/>
+          <w:color w:val="0000FF"/>
+          <w:sz w:val="24"/>
+          <w:szCs w:val="24"/>
+          <w:lang w:val="en-US" w:eastAsia="zh-CN"/>
+        </w:rPr>
+        <w:t>身份证一样的“永久数字ID”</w:t>
+      </w:r>
+      <w:r>
+        <w:rPr>
+          <w:rFonts w:hint="eastAsia" w:ascii="宋体" w:hAnsi="宋体" w:eastAsia="宋体" w:cs="宋体"/>
+          <w:b w:val="0"/>
+          <w:bCs w:val="0"/>
+          <w:sz w:val="24"/>
+          <w:szCs w:val="24"/>
+          <w:lang w:val="en-US" w:eastAsia="zh-CN"/>
+        </w:rPr>
+        <w:t>，该ID对应存储着所有可以用数字衡量的指标，即应聘者的简历信息等各种数据，如可直观看到技能水平、培训经历、教育认证、诚信、 能力优势、个人价值和工作经验等可靠记录。通过区块链技术的声誉系统，招聘方企业能够对应聘者进行快速初步筛选。</w:t>
+      </w:r>
+    </w:p>
+    <w:p>
+      <w:pPr>
+        <w:widowControl w:val="0"/>
+        <w:numPr>
+          <w:ilvl w:val="0"/>
+          <w:numId w:val="0"/>
+        </w:numPr>
+        <w:spacing w:line="360" w:lineRule="auto"/>
+        <w:ind w:leftChars="200" w:firstLine="720" w:firstLineChars="300"/>
+        <w:jc w:val="left"/>
+        <w:outlineLvl w:val="9"/>
+        <w:rPr>
+          <w:rFonts w:hint="default" w:ascii="宋体" w:hAnsi="宋体" w:eastAsia="宋体" w:cs="宋体"/>
+          <w:b w:val="0"/>
+          <w:bCs w:val="0"/>
+          <w:sz w:val="24"/>
+          <w:szCs w:val="24"/>
+          <w:lang w:val="en-US" w:eastAsia="zh-CN"/>
+        </w:rPr>
+      </w:pPr>
+    </w:p>
+    <w:p>
+      <w:pPr>
+        <w:widowControl w:val="0"/>
+        <w:numPr>
+          <w:ilvl w:val="0"/>
+          <w:numId w:val="0"/>
+        </w:numPr>
+        <w:spacing w:line="360" w:lineRule="auto"/>
+        <w:ind w:leftChars="200" w:firstLine="960" w:firstLineChars="400"/>
+        <w:jc w:val="center"/>
+        <w:outlineLvl w:val="9"/>
+        <w:rPr>
+          <w:rFonts w:hint="eastAsia" w:ascii="宋体" w:hAnsi="宋体" w:eastAsia="宋体" w:cs="宋体"/>
+          <w:b w:val="0"/>
+          <w:bCs w:val="0"/>
+          <w:sz w:val="24"/>
+          <w:szCs w:val="24"/>
+          <w:lang w:val="en-US" w:eastAsia="zh-CN"/>
+        </w:rPr>
+      </w:pPr>
+      <w:r>
+        <w:rPr>
+          <w:rFonts w:hint="eastAsia" w:ascii="宋体" w:hAnsi="宋体" w:eastAsia="宋体" w:cs="宋体"/>
+          <w:b w:val="0"/>
+          <w:bCs w:val="0"/>
+          <w:sz w:val="24"/>
+          <w:szCs w:val="24"/>
+          <w:lang w:val="en-US" w:eastAsia="zh-CN"/>
+        </w:rPr>
+        <w:t>图5 与合约交互的求职者的简历信息注册图</w:t>
+      </w:r>
+    </w:p>
+    <w:p>
+      <w:pPr>
+        <w:widowControl w:val="0"/>
+        <w:numPr>
+          <w:ilvl w:val="0"/>
+          <w:numId w:val="0"/>
+        </w:numPr>
+        <w:spacing w:line="360" w:lineRule="auto"/>
+        <w:ind w:leftChars="200" w:firstLine="960" w:firstLineChars="400"/>
+        <w:jc w:val="left"/>
+        <w:outlineLvl w:val="9"/>
+        <w:rPr>
+          <w:rFonts w:hint="eastAsia" w:ascii="宋体" w:hAnsi="宋体" w:eastAsia="宋体" w:cs="宋体"/>
+          <w:b w:val="0"/>
+          <w:bCs w:val="0"/>
+          <w:sz w:val="24"/>
+          <w:szCs w:val="24"/>
+          <w:lang w:val="en-US" w:eastAsia="zh-CN"/>
+        </w:rPr>
+      </w:pPr>
+    </w:p>
+    <w:p>
+      <w:pPr>
+        <w:widowControl w:val="0"/>
+        <w:numPr>
+          <w:ilvl w:val="0"/>
+          <w:numId w:val="0"/>
+        </w:numPr>
+        <w:spacing w:line="360" w:lineRule="auto"/>
+        <w:ind w:leftChars="200"/>
+        <w:jc w:val="left"/>
+        <w:outlineLvl w:val="9"/>
+        <w:rPr>
+          <w:rFonts w:hint="eastAsia" w:ascii="宋体" w:hAnsi="宋体" w:eastAsia="宋体" w:cs="宋体"/>
+          <w:b w:val="0"/>
+          <w:bCs w:val="0"/>
+          <w:sz w:val="24"/>
+          <w:szCs w:val="24"/>
+          <w:lang w:val="en-US" w:eastAsia="zh-CN"/>
+        </w:rPr>
+      </w:pPr>
+      <w:r>
+        <w:rPr>
+          <w:rFonts w:hint="eastAsia" w:ascii="宋体" w:hAnsi="宋体" w:eastAsia="宋体" w:cs="宋体"/>
+          <w:b w:val="0"/>
+          <w:bCs w:val="0"/>
+          <w:sz w:val="24"/>
+          <w:szCs w:val="24"/>
+          <w:lang w:val="en-US" w:eastAsia="zh-CN"/>
+        </w:rPr>
+        <w:t xml:space="preserve">     其次，招聘方公司可在基于人力资源数据管理的链上发布招聘信息，便于求职者清晰的进行选择合适自己的工作职位，招聘信息包括招聘职位，对求职者工作要求，学历，薪资等。</w:t>
+      </w:r>
+    </w:p>
+    <w:p>
+      <w:pPr>
+        <w:widowControl w:val="0"/>
+        <w:numPr>
+          <w:ilvl w:val="0"/>
+          <w:numId w:val="0"/>
+        </w:numPr>
+        <w:spacing w:line="360" w:lineRule="auto"/>
+        <w:ind w:leftChars="200"/>
+        <w:jc w:val="left"/>
+        <w:outlineLvl w:val="9"/>
+        <w:rPr>
+          <w:rFonts w:hint="eastAsia" w:ascii="宋体" w:hAnsi="宋体" w:eastAsia="宋体" w:cs="宋体"/>
+          <w:b w:val="0"/>
+          <w:bCs w:val="0"/>
+          <w:sz w:val="24"/>
+          <w:szCs w:val="24"/>
+          <w:lang w:val="en-US" w:eastAsia="zh-CN"/>
+        </w:rPr>
+      </w:pPr>
+    </w:p>
+    <w:p>
+      <w:pPr>
+        <w:widowControl w:val="0"/>
+        <w:numPr>
+          <w:ilvl w:val="0"/>
+          <w:numId w:val="0"/>
+        </w:numPr>
+        <w:spacing w:line="360" w:lineRule="auto"/>
+        <w:ind w:leftChars="200" w:firstLine="960" w:firstLineChars="400"/>
+        <w:jc w:val="center"/>
+        <w:outlineLvl w:val="9"/>
+        <w:rPr>
+          <w:rFonts w:hint="eastAsia" w:ascii="宋体" w:hAnsi="宋体" w:eastAsia="宋体" w:cs="宋体"/>
+          <w:b w:val="0"/>
+          <w:bCs w:val="0"/>
+          <w:sz w:val="24"/>
+          <w:szCs w:val="24"/>
+          <w:lang w:val="en-US" w:eastAsia="zh-CN"/>
+        </w:rPr>
+      </w:pPr>
+      <w:r>
+        <w:rPr>
+          <w:rFonts w:hint="eastAsia" w:ascii="宋体" w:hAnsi="宋体" w:eastAsia="宋体" w:cs="宋体"/>
+          <w:b w:val="0"/>
+          <w:bCs w:val="0"/>
+          <w:sz w:val="24"/>
+          <w:szCs w:val="24"/>
+          <w:lang w:val="en-US" w:eastAsia="zh-CN"/>
+        </w:rPr>
+        <w:t>图6 与合约交互的招聘方的添加发布信息图</w:t>
+      </w:r>
+    </w:p>
+    <w:p>
+      <w:pPr>
+        <w:widowControl w:val="0"/>
+        <w:numPr>
+          <w:ilvl w:val="0"/>
+          <w:numId w:val="0"/>
+        </w:numPr>
+        <w:spacing w:line="360" w:lineRule="auto"/>
+        <w:ind w:leftChars="200" w:firstLine="960" w:firstLineChars="400"/>
+        <w:jc w:val="center"/>
+        <w:outlineLvl w:val="9"/>
+        <w:rPr>
+          <w:rFonts w:hint="eastAsia" w:ascii="宋体" w:hAnsi="宋体" w:eastAsia="宋体" w:cs="宋体"/>
+          <w:b w:val="0"/>
+          <w:bCs w:val="0"/>
+          <w:sz w:val="24"/>
+          <w:szCs w:val="24"/>
+          <w:lang w:val="en-US" w:eastAsia="zh-CN"/>
+        </w:rPr>
+      </w:pPr>
+    </w:p>
+    <w:p>
+      <w:pPr>
+        <w:widowControl w:val="0"/>
+        <w:numPr>
+          <w:ilvl w:val="0"/>
+          <w:numId w:val="0"/>
+        </w:numPr>
+        <w:spacing w:line="360" w:lineRule="auto"/>
+        <w:ind w:leftChars="200" w:firstLine="480" w:firstLineChars="200"/>
+        <w:jc w:val="left"/>
+        <w:outlineLvl w:val="9"/>
+        <w:rPr>
+          <w:rFonts w:hint="eastAsia" w:ascii="宋体" w:hAnsi="宋体" w:eastAsia="宋体" w:cs="宋体"/>
+          <w:b w:val="0"/>
+          <w:bCs/>
+          <w:sz w:val="24"/>
+          <w:szCs w:val="24"/>
+          <w:u w:val="none"/>
+          <w:lang w:val="en-US" w:eastAsia="zh-CN"/>
+        </w:rPr>
+      </w:pPr>
+      <w:r>
+        <w:rPr>
+          <w:rFonts w:hint="eastAsia" w:ascii="宋体" w:hAnsi="宋体" w:eastAsia="宋体" w:cs="宋体"/>
+          <w:b w:val="0"/>
+          <w:bCs w:val="0"/>
+          <w:sz w:val="24"/>
+          <w:szCs w:val="24"/>
+          <w:lang w:val="en-US" w:eastAsia="zh-CN"/>
+        </w:rPr>
+        <w:t>同时基于区块链的人力资源中招聘方有权对求职者在公司的各种经历进行评价，其中</w:t>
+      </w:r>
+      <w:r>
+        <w:rPr>
+          <w:rFonts w:hint="eastAsia" w:ascii="宋体" w:hAnsi="宋体" w:eastAsia="宋体" w:cs="宋体"/>
+          <w:b w:val="0"/>
+          <w:bCs/>
+          <w:sz w:val="24"/>
+          <w:szCs w:val="24"/>
+          <w:u w:val="none"/>
+          <w:lang w:val="en-US" w:eastAsia="zh-CN"/>
+        </w:rPr>
+        <w:t>工作记录包括如迟到、上下级关系恶化、受罚、工作失误造成公司重大损失等，求职者的工作记录将保持真实性不可篡改，并且该求职者到下一公司进行求职时，下以公司可对其工作经历进行查看，则该求职者的工作记录权转移到其下一工作公司。</w:t>
+      </w:r>
+    </w:p>
+    <w:p>
+      <w:pPr>
+        <w:widowControl w:val="0"/>
+        <w:numPr>
+          <w:ilvl w:val="0"/>
+          <w:numId w:val="0"/>
+        </w:numPr>
+        <w:spacing w:line="360" w:lineRule="auto"/>
+        <w:ind w:leftChars="200" w:firstLine="480" w:firstLineChars="200"/>
+        <w:jc w:val="left"/>
+        <w:outlineLvl w:val="9"/>
+        <w:rPr>
+          <w:rFonts w:hint="default" w:ascii="宋体" w:hAnsi="宋体" w:eastAsia="宋体" w:cs="宋体"/>
+          <w:b w:val="0"/>
+          <w:bCs/>
+          <w:sz w:val="24"/>
+          <w:szCs w:val="24"/>
+          <w:u w:val="none"/>
+          <w:lang w:val="en-US" w:eastAsia="zh-CN"/>
+        </w:rPr>
+      </w:pPr>
+    </w:p>
+    <w:p>
+      <w:pPr>
+        <w:widowControl w:val="0"/>
+        <w:numPr>
+          <w:ilvl w:val="0"/>
+          <w:numId w:val="0"/>
+        </w:numPr>
+        <w:spacing w:line="360" w:lineRule="auto"/>
+        <w:ind w:leftChars="200" w:firstLine="960" w:firstLineChars="400"/>
+        <w:jc w:val="center"/>
+        <w:outlineLvl w:val="9"/>
+        <w:rPr>
+          <w:rFonts w:hint="eastAsia" w:ascii="宋体" w:hAnsi="宋体" w:eastAsia="宋体" w:cs="宋体"/>
+          <w:b w:val="0"/>
+          <w:bCs w:val="0"/>
+          <w:sz w:val="24"/>
+          <w:szCs w:val="24"/>
+          <w:lang w:val="en-US" w:eastAsia="zh-CN"/>
+        </w:rPr>
+      </w:pPr>
+      <w:r>
+        <w:rPr>
+          <w:rFonts w:hint="eastAsia" w:ascii="宋体" w:hAnsi="宋体" w:eastAsia="宋体" w:cs="宋体"/>
+          <w:b w:val="0"/>
+          <w:bCs w:val="0"/>
+          <w:sz w:val="24"/>
+          <w:szCs w:val="24"/>
+          <w:lang w:val="en-US" w:eastAsia="zh-CN"/>
+        </w:rPr>
+        <w:t>图7 公司对职员评价图</w:t>
+      </w:r>
+    </w:p>
+    <w:p>
+      <w:pPr>
+        <w:widowControl w:val="0"/>
+        <w:numPr>
+          <w:ilvl w:val="0"/>
+          <w:numId w:val="0"/>
+        </w:numPr>
+        <w:spacing w:line="360" w:lineRule="auto"/>
+        <w:ind w:leftChars="200" w:firstLine="960" w:firstLineChars="400"/>
+        <w:jc w:val="center"/>
+        <w:outlineLvl w:val="9"/>
+        <w:rPr>
+          <w:rFonts w:hint="eastAsia" w:ascii="宋体" w:hAnsi="宋体" w:eastAsia="宋体" w:cs="宋体"/>
+          <w:b w:val="0"/>
+          <w:bCs w:val="0"/>
+          <w:sz w:val="24"/>
+          <w:szCs w:val="24"/>
+          <w:lang w:val="en-US" w:eastAsia="zh-CN"/>
+        </w:rPr>
+      </w:pPr>
+    </w:p>
+    <w:p>
+      <w:pPr>
+        <w:widowControl w:val="0"/>
+        <w:numPr>
+          <w:ilvl w:val="0"/>
+          <w:numId w:val="0"/>
+        </w:numPr>
+        <w:spacing w:line="360" w:lineRule="auto"/>
+        <w:ind w:leftChars="200" w:firstLine="960" w:firstLineChars="400"/>
+        <w:jc w:val="center"/>
+        <w:outlineLvl w:val="9"/>
+        <w:rPr>
+          <w:rFonts w:hint="eastAsia" w:ascii="宋体" w:hAnsi="宋体" w:eastAsia="宋体" w:cs="宋体"/>
+          <w:b w:val="0"/>
+          <w:bCs w:val="0"/>
+          <w:sz w:val="24"/>
+          <w:szCs w:val="24"/>
+          <w:lang w:val="en-US" w:eastAsia="zh-CN"/>
+        </w:rPr>
+      </w:pPr>
+      <w:r>
+        <w:rPr>
+          <w:rFonts w:hint="eastAsia" w:ascii="宋体" w:hAnsi="宋体" w:eastAsia="宋体" w:cs="宋体"/>
+          <w:b w:val="0"/>
+          <w:bCs w:val="0"/>
+          <w:sz w:val="24"/>
+          <w:szCs w:val="24"/>
+          <w:lang w:val="en-US" w:eastAsia="zh-CN"/>
+        </w:rPr>
+        <w:t>图8 公司评价职员权利转移图</w:t>
+      </w:r>
+    </w:p>
+    <w:p>
+      <w:pPr>
+        <w:widowControl w:val="0"/>
+        <w:numPr>
+          <w:ilvl w:val="0"/>
+          <w:numId w:val="0"/>
+        </w:numPr>
+        <w:spacing w:line="360" w:lineRule="auto"/>
+        <w:ind w:leftChars="200" w:firstLine="480"/>
+        <w:jc w:val="left"/>
         <w:outlineLvl w:val="0"/>
         <w:rPr>
-          <w:rFonts w:hint="eastAsia" w:ascii="宋体" w:hAnsi="宋体" w:eastAsia="宋体" w:cs="宋体"/>
-          <w:b w:val="0"/>
-          <w:bCs w:val="0"/>
-          <w:sz w:val="24"/>
-          <w:szCs w:val="24"/>
-          <w:lang w:val="en-US" w:eastAsia="zh-CN"/>
-        </w:rPr>
-      </w:pPr>
-      <w:r>
-        <w:rPr>
-          <w:rFonts w:hint="eastAsia" w:ascii="宋体" w:hAnsi="宋体" w:eastAsia="宋体" w:cs="宋体"/>
-          <w:b w:val="0"/>
-          <w:bCs w:val="0"/>
-          <w:sz w:val="24"/>
-          <w:szCs w:val="24"/>
-          <w:lang w:val="en-US" w:eastAsia="zh-CN"/>
-        </w:rPr>
-        <w:t>基于区块链的人力资源管理系统包括求职者简历信息和招聘方招聘信息上链、招聘方公司对简历信息进行查验、求职者工作经历信息的真实性判断等业务需求。</w:t>
-      </w:r>
+          <w:rFonts w:hint="default" w:ascii="宋体" w:hAnsi="宋体" w:eastAsia="宋体" w:cs="宋体"/>
+          <w:b w:val="0"/>
+          <w:bCs w:val="0"/>
+          <w:sz w:val="24"/>
+          <w:szCs w:val="24"/>
+          <w:lang w:val="en-US" w:eastAsia="zh-CN"/>
+        </w:rPr>
+      </w:pPr>
+      <w:bookmarkStart w:id="42" w:name="_Toc1200"/>
+      <w:r>
+        <w:rPr>
+          <w:rFonts w:hint="eastAsia" w:ascii="宋体" w:hAnsi="宋体" w:eastAsia="宋体" w:cs="宋体"/>
+          <w:b w:val="0"/>
+          <w:bCs w:val="0"/>
+          <w:sz w:val="24"/>
+          <w:szCs w:val="24"/>
+          <w:lang w:val="en-US" w:eastAsia="zh-CN"/>
+        </w:rPr>
+        <w:t>招聘方在得到求职者的允许后可对求职者简历进行查验，根据求职者储存简历信息对应的身份ID进行查询，得到该求职者的</w:t>
+      </w:r>
+      <w:r>
+        <w:rPr>
+          <w:rFonts w:hint="default" w:ascii="宋体" w:hAnsi="宋体" w:eastAsia="宋体" w:cs="宋体"/>
+          <w:b w:val="0"/>
+          <w:bCs w:val="0"/>
+          <w:sz w:val="24"/>
+          <w:szCs w:val="24"/>
+          <w:lang w:val="en-US" w:eastAsia="zh-CN"/>
+        </w:rPr>
+        <w:t>资料包括简历，学历，证书及工作经历等</w:t>
+      </w:r>
+      <w:bookmarkEnd w:id="42"/>
     </w:p>
     <w:p>
       <w:pPr>
@@ -7863,6 +8602,59 @@
           <w:numId w:val="0"/>
         </w:numPr>
         <w:spacing w:line="360" w:lineRule="auto"/>
+        <w:ind w:leftChars="200" w:firstLine="480"/>
+        <w:jc w:val="left"/>
+        <w:outlineLvl w:val="0"/>
+        <w:rPr>
+          <w:rFonts w:hint="default" w:ascii="宋体" w:hAnsi="宋体" w:eastAsia="宋体" w:cs="宋体"/>
+          <w:b w:val="0"/>
+          <w:bCs w:val="0"/>
+          <w:sz w:val="24"/>
+          <w:szCs w:val="24"/>
+          <w:lang w:val="en-US" w:eastAsia="zh-CN"/>
+        </w:rPr>
+      </w:pPr>
+    </w:p>
+    <w:p>
+      <w:pPr>
+        <w:widowControl w:val="0"/>
+        <w:numPr>
+          <w:ilvl w:val="0"/>
+          <w:numId w:val="0"/>
+        </w:numPr>
+        <w:spacing w:line="360" w:lineRule="auto"/>
+        <w:ind w:leftChars="200" w:firstLine="480"/>
+        <w:jc w:val="left"/>
+        <w:outlineLvl w:val="0"/>
+        <w:rPr>
+          <w:rFonts w:hint="default" w:ascii="宋体" w:hAnsi="宋体" w:eastAsia="宋体" w:cs="宋体"/>
+          <w:b w:val="0"/>
+          <w:bCs w:val="0"/>
+          <w:sz w:val="24"/>
+          <w:szCs w:val="24"/>
+          <w:lang w:val="en-US" w:eastAsia="zh-CN"/>
+        </w:rPr>
+      </w:pPr>
+      <w:r>
+        <w:rPr>
+          <w:rFonts w:hint="eastAsia" w:ascii="宋体" w:hAnsi="宋体" w:eastAsia="宋体" w:cs="宋体"/>
+          <w:b w:val="0"/>
+          <w:bCs w:val="0"/>
+          <w:sz w:val="24"/>
+          <w:szCs w:val="24"/>
+          <w:lang w:val="en-US" w:eastAsia="zh-CN"/>
+        </w:rPr>
+        <w:t>（IPFS储存机制查验简历中学历等需求证信息的真实性）</w:t>
+      </w:r>
+    </w:p>
+    <w:p>
+      <w:pPr>
+        <w:widowControl w:val="0"/>
+        <w:numPr>
+          <w:ilvl w:val="0"/>
+          <w:numId w:val="0"/>
+        </w:numPr>
+        <w:spacing w:line="360" w:lineRule="auto"/>
         <w:ind w:leftChars="200" w:firstLine="720" w:firstLineChars="300"/>
         <w:jc w:val="left"/>
         <w:outlineLvl w:val="0"/>
@@ -7875,40 +8667,6 @@
           <w:lang w:val="en-US" w:eastAsia="zh-CN"/>
         </w:rPr>
       </w:pPr>
-      <w:r>
-        <w:rPr>
-          <w:rFonts w:hint="eastAsia" w:ascii="宋体" w:hAnsi="宋体" w:eastAsia="宋体" w:cs="宋体"/>
-          <w:b w:val="0"/>
-          <w:bCs w:val="0"/>
-          <w:sz w:val="24"/>
-          <w:szCs w:val="24"/>
-          <w:lang w:val="en-US" w:eastAsia="zh-CN"/>
-        </w:rPr>
-        <w:t>该系统参与交易的主体分别是求职者和多个招聘方公司：首先是求职者需要在基于人力资源数据管理的链上注册用户，每个求职者用户地址将会拥有一个如同</w:t>
-      </w:r>
-      <w:r>
-        <w:rPr>
-          <w:rFonts w:hint="eastAsia" w:ascii="宋体" w:hAnsi="宋体" w:eastAsia="宋体" w:cs="宋体"/>
-          <w:b w:val="0"/>
-          <w:bCs w:val="0"/>
-          <w:color w:val="0000FF"/>
-          <w:sz w:val="24"/>
-          <w:szCs w:val="24"/>
-          <w:lang w:val="en-US" w:eastAsia="zh-CN"/>
-        </w:rPr>
-        <w:t>身份证一样的“永久数字ID”</w:t>
-      </w:r>
-      <w:r>
-        <w:rPr>
-          <w:rFonts w:hint="eastAsia" w:ascii="宋体" w:hAnsi="宋体" w:eastAsia="宋体" w:cs="宋体"/>
-          <w:b w:val="0"/>
-          <w:bCs w:val="0"/>
-          <w:sz w:val="24"/>
-          <w:szCs w:val="24"/>
-          <w:lang w:val="en-US" w:eastAsia="zh-CN"/>
-        </w:rPr>
-        <w:t>，该ID对应存储着所有可以用数字衡量的指标，即应聘者的简历信息等各种数据，如可直观看到技能水平、培训经历、教育认证、诚信、 能力优势、个人价值和工作经验等可靠记录。通过区块链技术的声誉系统，招聘方企业能够对应聘者进行快速初步筛选。</w:t>
-      </w:r>
     </w:p>
     <w:p>
       <w:pPr>
@@ -7922,7 +8680,7 @@
         <w:jc w:val="left"/>
         <w:outlineLvl w:val="0"/>
         <w:rPr>
-          <w:rFonts w:hint="eastAsia" w:ascii="宋体" w:hAnsi="宋体" w:eastAsia="宋体" w:cs="宋体"/>
+          <w:rFonts w:hint="default" w:ascii="宋体" w:hAnsi="宋体" w:eastAsia="宋体" w:cs="宋体"/>
           <w:b w:val="0"/>
           <w:bCs w:val="0"/>
           <w:sz w:val="24"/>
@@ -7954,16 +8712,37 @@
     </w:p>
     <w:p>
       <w:pPr>
+        <w:widowControl w:val="0"/>
         <w:numPr>
           <w:ilvl w:val="0"/>
           <w:numId w:val="0"/>
         </w:numPr>
         <w:spacing w:line="360" w:lineRule="auto"/>
+        <w:ind w:leftChars="200" w:firstLine="720" w:firstLineChars="300"/>
+        <w:jc w:val="left"/>
+        <w:outlineLvl w:val="0"/>
+        <w:rPr>
+          <w:rFonts w:hint="default" w:ascii="宋体" w:hAnsi="宋体" w:eastAsia="宋体" w:cs="宋体"/>
+          <w:b w:val="0"/>
+          <w:bCs w:val="0"/>
+          <w:sz w:val="24"/>
+          <w:szCs w:val="24"/>
+          <w:lang w:val="en-US" w:eastAsia="zh-CN"/>
+        </w:rPr>
+      </w:pPr>
+    </w:p>
+    <w:p>
+      <w:pPr>
+        <w:numPr>
+          <w:ilvl w:val="0"/>
+          <w:numId w:val="0"/>
+        </w:numPr>
+        <w:spacing w:line="360" w:lineRule="auto"/>
         <w:ind w:left="420" w:leftChars="0"/>
         <w:jc w:val="left"/>
         <w:outlineLvl w:val="0"/>
         <w:rPr>
-          <w:rFonts w:hint="default" w:ascii="宋体" w:hAnsi="宋体" w:eastAsia="宋体" w:cs="宋体"/>
+          <w:rFonts w:hint="eastAsia" w:ascii="宋体" w:hAnsi="宋体" w:eastAsia="宋体" w:cs="宋体"/>
           <w:b/>
           <w:bCs/>
           <w:sz w:val="28"/>
@@ -7972,7 +8751,7 @@
           <w:lang w:val="en-US" w:eastAsia="zh-CN"/>
         </w:rPr>
       </w:pPr>
-      <w:bookmarkStart w:id="42" w:name="_Toc27288"/>
+      <w:bookmarkStart w:id="43" w:name="_Toc31857"/>
       <w:r>
         <w:rPr>
           <w:rFonts w:hint="eastAsia" w:ascii="宋体" w:hAnsi="宋体" w:eastAsia="宋体" w:cs="宋体"/>
@@ -7985,7 +8764,42 @@
         </w:rPr>
         <w:t>具体实施：</w:t>
       </w:r>
-      <w:bookmarkEnd w:id="42"/>
+      <w:bookmarkEnd w:id="43"/>
+    </w:p>
+    <w:p>
+      <w:pPr>
+        <w:numPr>
+          <w:ilvl w:val="0"/>
+          <w:numId w:val="0"/>
+        </w:numPr>
+        <w:spacing w:line="360" w:lineRule="auto"/>
+        <w:ind w:left="420" w:leftChars="0"/>
+        <w:jc w:val="left"/>
+        <w:outlineLvl w:val="0"/>
+        <w:rPr>
+          <w:rFonts w:hint="default" w:ascii="宋体" w:hAnsi="宋体" w:eastAsia="宋体" w:cs="宋体"/>
+          <w:b w:val="0"/>
+          <w:bCs w:val="0"/>
+          <w:sz w:val="24"/>
+          <w:szCs w:val="24"/>
+          <w:u w:val="none"/>
+          <w:lang w:val="en-US" w:eastAsia="zh-CN"/>
+        </w:rPr>
+      </w:pPr>
+      <w:bookmarkStart w:id="44" w:name="_Toc18564"/>
+      <w:r>
+        <w:rPr>
+          <w:rFonts w:hint="eastAsia" w:ascii="宋体" w:hAnsi="宋体" w:eastAsia="宋体" w:cs="宋体"/>
+          <w:b w:val="0"/>
+          <w:bCs w:val="0"/>
+          <w:sz w:val="24"/>
+          <w:szCs w:val="24"/>
+          <w:u w:val="none"/>
+          <w:lang w:val="en-US" w:eastAsia="zh-CN"/>
+        </w:rPr>
+        <w:t>代码加代码的少量分析，及具体的合约交互实施代码解析，最后交互效果图</w:t>
+      </w:r>
+      <w:bookmarkEnd w:id="44"/>
     </w:p>
     <w:p>
       <w:pPr>
@@ -8251,12 +9065,12 @@
       <w:pPr>
         <w:numPr>
           <w:ilvl w:val="0"/>
-          <w:numId w:val="1"/>
-        </w:numPr>
-        <w:spacing w:line="360" w:lineRule="auto"/>
-        <w:ind w:left="0" w:leftChars="0" w:firstLine="420" w:firstLineChars="0"/>
-        <w:jc w:val="left"/>
-        <w:outlineLvl w:val="0"/>
+          <w:numId w:val="0"/>
+        </w:numPr>
+        <w:spacing w:line="360" w:lineRule="auto"/>
+        <w:ind w:left="420" w:leftChars="0"/>
+        <w:jc w:val="left"/>
+        <w:outlineLvl w:val="9"/>
         <w:rPr>
           <w:rFonts w:hint="default" w:ascii="宋体" w:hAnsi="宋体" w:eastAsia="宋体" w:cs="宋体"/>
           <w:b/>
@@ -8266,21 +9080,41 @@
           <w:lang w:val="en-US" w:eastAsia="zh-CN"/>
         </w:rPr>
       </w:pPr>
-      <w:bookmarkStart w:id="43" w:name="_Toc11502"/>
-      <w:bookmarkStart w:id="44" w:name="_Toc3068"/>
-      <w:r>
-        <w:rPr>
-          <w:rFonts w:hint="eastAsia" w:ascii="宋体" w:hAnsi="宋体" w:eastAsia="宋体" w:cs="宋体"/>
+    </w:p>
+    <w:p>
+      <w:pPr>
+        <w:numPr>
+          <w:ilvl w:val="0"/>
+          <w:numId w:val="1"/>
+        </w:numPr>
+        <w:spacing w:line="360" w:lineRule="auto"/>
+        <w:ind w:left="0" w:leftChars="0" w:firstLine="420" w:firstLineChars="0"/>
+        <w:jc w:val="left"/>
+        <w:outlineLvl w:val="0"/>
+        <w:rPr>
+          <w:rFonts w:hint="default" w:ascii="宋体" w:hAnsi="宋体" w:eastAsia="宋体" w:cs="宋体"/>
           <w:b/>
           <w:bCs/>
           <w:sz w:val="28"/>
           <w:szCs w:val="28"/>
           <w:lang w:val="en-US" w:eastAsia="zh-CN"/>
         </w:rPr>
+      </w:pPr>
+      <w:bookmarkStart w:id="45" w:name="_Toc3068"/>
+      <w:bookmarkStart w:id="46" w:name="_Toc31541"/>
+      <w:r>
+        <w:rPr>
+          <w:rFonts w:hint="eastAsia" w:ascii="宋体" w:hAnsi="宋体" w:eastAsia="宋体" w:cs="宋体"/>
+          <w:b/>
+          <w:bCs/>
+          <w:sz w:val="28"/>
+          <w:szCs w:val="28"/>
+          <w:lang w:val="en-US" w:eastAsia="zh-CN"/>
+        </w:rPr>
         <w:t>方案执行预期效果</w:t>
       </w:r>
-      <w:bookmarkEnd w:id="43"/>
-      <w:bookmarkEnd w:id="44"/>
+      <w:bookmarkEnd w:id="45"/>
+      <w:bookmarkEnd w:id="46"/>
     </w:p>
     <w:p>
       <w:pPr>
@@ -8301,6 +9135,7 @@
           <w:lang w:val="en-US" w:eastAsia="zh-CN"/>
         </w:rPr>
       </w:pPr>
+      <w:bookmarkStart w:id="47" w:name="_Toc19348"/>
       <w:r>
         <w:rPr>
           <w:rFonts w:hint="eastAsia" w:ascii="宋体" w:hAnsi="宋体" w:eastAsia="宋体" w:cs="宋体"/>
@@ -8312,6 +9147,7 @@
         </w:rPr>
         <w:t>基于区块链技术的人力资源管理方案将给人力资源管理平台带来重大转型和挑战。人力资源结合区块链技术将实现人才价值的可追溯管理，而人的价值管理产业潜力巨大，人力资源管理行业将会迎来全新局面。</w:t>
       </w:r>
+      <w:bookmarkEnd w:id="47"/>
     </w:p>
     <w:p>
       <w:pPr>
@@ -8353,6 +9189,7 @@
           <w:lang w:val="en-US" w:eastAsia="zh-CN"/>
         </w:rPr>
       </w:pPr>
+      <w:bookmarkStart w:id="48" w:name="_Toc22925"/>
       <w:r>
         <w:rPr>
           <w:rFonts w:hint="eastAsia" w:ascii="宋体" w:hAnsi="宋体" w:eastAsia="宋体" w:cs="宋体"/>
@@ -8365,6 +9202,7 @@
         </w:rPr>
         <w:t>给求职者带来的预期效果：</w:t>
       </w:r>
+      <w:bookmarkEnd w:id="48"/>
     </w:p>
     <w:p>
       <w:pPr>
@@ -8386,6 +9224,7 @@
           <w:lang w:val="en-US" w:eastAsia="zh-CN"/>
         </w:rPr>
       </w:pPr>
+      <w:bookmarkStart w:id="49" w:name="_Toc18705"/>
       <w:r>
         <w:rPr>
           <w:rStyle w:val="7"/>
@@ -8398,7 +9237,6 @@
           <w:spacing w:val="0"/>
           <w:sz w:val="24"/>
           <w:szCs w:val="24"/>
-          <w:bdr w:val="none" w:color="auto" w:sz="0" w:space="0"/>
           <w:shd w:val="clear" w:fill="FFFFFF"/>
           <w:lang w:val="en-US" w:eastAsia="zh-CN"/>
         </w:rPr>
@@ -8416,15 +9254,16 @@
           <w:spacing w:val="0"/>
           <w:sz w:val="24"/>
           <w:szCs w:val="24"/>
-          <w:bdr w:val="none" w:color="auto" w:sz="0" w:space="0"/>
           <w:shd w:val="clear" w:fill="FFFFFF"/>
         </w:rPr>
         <w:t>建立个人职业信用</w:t>
       </w:r>
-    </w:p>
-    <w:p>
-      <w:pPr>
-        <w:numPr>
+      <w:bookmarkEnd w:id="49"/>
+    </w:p>
+    <w:p>
+      <w:pPr>
+        <w:numPr>
+          <w:ilvl w:val="0"/>
           <w:numId w:val="0"/>
         </w:numPr>
         <w:spacing w:line="360" w:lineRule="auto"/>
@@ -8441,6 +9280,7 @@
           <w:lang w:val="en-US" w:eastAsia="zh-CN"/>
         </w:rPr>
       </w:pPr>
+      <w:bookmarkStart w:id="50" w:name="_Toc10794"/>
       <w:r>
         <w:rPr>
           <w:rFonts w:hint="eastAsia" w:ascii="宋体" w:hAnsi="宋体" w:eastAsia="宋体" w:cs="宋体"/>
@@ -8453,10 +9293,12 @@
         </w:rPr>
         <w:t>区块链技术将可能会使职员的“自主主义身份”概念成为现实，因为这些人将对已经由多方验证的数据拥有更大的输入和控制权。</w:t>
       </w:r>
-    </w:p>
-    <w:p>
-      <w:pPr>
-        <w:numPr>
+      <w:bookmarkEnd w:id="50"/>
+    </w:p>
+    <w:p>
+      <w:pPr>
+        <w:numPr>
+          <w:ilvl w:val="0"/>
           <w:numId w:val="0"/>
         </w:numPr>
         <w:spacing w:line="360" w:lineRule="auto"/>
@@ -8473,6 +9315,7 @@
           <w:lang w:val="en-US" w:eastAsia="zh-CN"/>
         </w:rPr>
       </w:pPr>
+      <w:bookmarkStart w:id="51" w:name="_Toc17440"/>
       <w:r>
         <w:rPr>
           <w:rFonts w:hint="eastAsia" w:ascii="宋体" w:hAnsi="宋体" w:eastAsia="宋体" w:cs="宋体"/>
@@ -8510,6 +9353,7 @@
         </w:rPr>
         <w:t>，这样有利于更受到招聘企业的信任、好的评价，更有可能获得工作机会和较高的薪酬标准。</w:t>
       </w:r>
+      <w:bookmarkEnd w:id="51"/>
     </w:p>
     <w:p>
       <w:pPr>
@@ -8531,6 +9375,7 @@
           <w:lang w:val="en-US" w:eastAsia="zh-CN"/>
         </w:rPr>
       </w:pPr>
+      <w:bookmarkStart w:id="52" w:name="_Toc6638"/>
       <w:r>
         <w:rPr>
           <w:rFonts w:hint="eastAsia" w:ascii="宋体" w:hAnsi="宋体" w:eastAsia="宋体" w:cs="宋体"/>
@@ -8543,10 +9388,12 @@
         </w:rPr>
         <w:t>求职者简历验证，提升个人价值</w:t>
       </w:r>
-    </w:p>
-    <w:p>
-      <w:pPr>
-        <w:numPr>
+      <w:bookmarkEnd w:id="52"/>
+    </w:p>
+    <w:p>
+      <w:pPr>
+        <w:numPr>
+          <w:ilvl w:val="0"/>
           <w:numId w:val="0"/>
         </w:numPr>
         <w:spacing w:line="360" w:lineRule="auto"/>
@@ -8561,11 +9408,11 @@
           <w:spacing w:val="0"/>
           <w:sz w:val="24"/>
           <w:szCs w:val="24"/>
-          <w:bdr w:val="none" w:color="auto" w:sz="0" w:space="0"/>
           <w:shd w:val="clear" w:fill="FFFFFF"/>
           <w:lang w:val="en-US" w:eastAsia="zh-CN"/>
         </w:rPr>
       </w:pPr>
+      <w:bookmarkStart w:id="53" w:name="_Toc23333"/>
       <w:r>
         <w:rPr>
           <w:rFonts w:hint="eastAsia" w:ascii="宋体" w:hAnsi="宋体" w:eastAsia="宋体" w:cs="宋体"/>
@@ -8575,7 +9422,6 @@
           <w:spacing w:val="0"/>
           <w:sz w:val="24"/>
           <w:szCs w:val="24"/>
-          <w:bdr w:val="none" w:color="auto" w:sz="0" w:space="0"/>
           <w:shd w:val="clear" w:fill="FFFFFF"/>
           <w:lang w:val="en-US" w:eastAsia="zh-CN"/>
         </w:rPr>
@@ -8590,7 +9436,6 @@
           <w:spacing w:val="0"/>
           <w:sz w:val="24"/>
           <w:szCs w:val="24"/>
-          <w:bdr w:val="none" w:color="auto" w:sz="0" w:space="0"/>
           <w:shd w:val="clear" w:fill="FFFFFF"/>
         </w:rPr>
         <w:t>区块链不可篡改性、透明性、智能合约等特性记录个人的职业档案相关数据，包括学历信息、职业历程、培训记录、职场所受奖惩等，甚至包括过往的工作绩效指标、晋升情况以及离职原因都记录在案，而不是任由一个求职者单方在简历上描述他们的工作情况，从而</w:t>
@@ -8604,7 +9449,6 @@
           <w:spacing w:val="0"/>
           <w:sz w:val="24"/>
           <w:szCs w:val="24"/>
-          <w:bdr w:val="none" w:color="auto" w:sz="0" w:space="0"/>
           <w:shd w:val="clear" w:fill="FFFFFF"/>
         </w:rPr>
         <w:t>实现应聘方简历信息的真实性、不可篡改性、不可伪造性，真正解决了困扰网络在线招聘多年的招聘信息失真这一问题</w:t>
@@ -8618,7 +9462,6 @@
           <w:spacing w:val="0"/>
           <w:sz w:val="24"/>
           <w:szCs w:val="24"/>
-          <w:bdr w:val="none" w:color="auto" w:sz="0" w:space="0"/>
           <w:shd w:val="clear" w:fill="FFFFFF"/>
         </w:rPr>
         <w:t>。充分验证</w:t>
@@ -8632,7 +9475,6 @@
           <w:spacing w:val="0"/>
           <w:sz w:val="24"/>
           <w:szCs w:val="24"/>
-          <w:bdr w:val="none" w:color="auto" w:sz="0" w:space="0"/>
           <w:shd w:val="clear" w:fill="FFFFFF"/>
           <w:lang w:val="en-US" w:eastAsia="zh-CN"/>
         </w:rPr>
@@ -8647,7 +9489,6 @@
           <w:spacing w:val="0"/>
           <w:sz w:val="24"/>
           <w:szCs w:val="24"/>
-          <w:bdr w:val="none" w:color="auto" w:sz="0" w:space="0"/>
           <w:shd w:val="clear" w:fill="FFFFFF"/>
         </w:rPr>
         <w:t>的成就，资格，经验和愿望将为潜在的雇主节省宝贵的时间和金钱，加速招聘过程</w:t>
@@ -8661,7 +9502,6 @@
           <w:spacing w:val="0"/>
           <w:sz w:val="24"/>
           <w:szCs w:val="24"/>
-          <w:bdr w:val="none" w:color="auto" w:sz="0" w:space="0"/>
           <w:shd w:val="clear" w:fill="FFFFFF"/>
           <w:lang w:eastAsia="zh-CN"/>
         </w:rPr>
@@ -8676,7 +9516,6 @@
           <w:spacing w:val="0"/>
           <w:sz w:val="24"/>
           <w:szCs w:val="24"/>
-          <w:bdr w:val="none" w:color="auto" w:sz="0" w:space="0"/>
           <w:shd w:val="clear" w:fill="FFFFFF"/>
           <w:lang w:val="en-US" w:eastAsia="zh-CN"/>
         </w:rPr>
@@ -8691,7 +9530,6 @@
           <w:spacing w:val="0"/>
           <w:sz w:val="24"/>
           <w:szCs w:val="24"/>
-          <w:bdr w:val="none" w:color="auto" w:sz="0" w:space="0"/>
           <w:shd w:val="clear" w:fill="FFFFFF"/>
           <w:lang w:eastAsia="zh-CN"/>
         </w:rPr>
@@ -8706,16 +9544,17 @@
           <w:spacing w:val="0"/>
           <w:sz w:val="24"/>
           <w:szCs w:val="24"/>
-          <w:bdr w:val="none" w:color="auto" w:sz="0" w:space="0"/>
           <w:shd w:val="clear" w:fill="FFFFFF"/>
           <w:lang w:val="en-US" w:eastAsia="zh-CN"/>
         </w:rPr>
         <w:t>使求职者的个人价值水平得到更高层次提升。</w:t>
       </w:r>
-    </w:p>
-    <w:p>
-      <w:pPr>
-        <w:numPr>
+      <w:bookmarkEnd w:id="53"/>
+    </w:p>
+    <w:p>
+      <w:pPr>
+        <w:numPr>
+          <w:ilvl w:val="0"/>
           <w:numId w:val="0"/>
         </w:numPr>
         <w:spacing w:line="360" w:lineRule="auto"/>
@@ -8730,7 +9569,6 @@
           <w:spacing w:val="0"/>
           <w:sz w:val="24"/>
           <w:szCs w:val="24"/>
-          <w:bdr w:val="none" w:color="auto" w:sz="0" w:space="0"/>
           <w:shd w:val="clear" w:fill="FFFFFF"/>
           <w:lang w:val="en-US" w:eastAsia="zh-CN"/>
         </w:rPr>
@@ -8756,6 +9594,7 @@
           <w:lang w:val="en-US" w:eastAsia="zh-CN"/>
         </w:rPr>
       </w:pPr>
+      <w:bookmarkStart w:id="54" w:name="_Toc1676"/>
       <w:r>
         <w:rPr>
           <w:rFonts w:hint="eastAsia" w:ascii="宋体" w:hAnsi="宋体" w:eastAsia="宋体" w:cs="宋体"/>
@@ -8768,6 +9607,7 @@
         </w:rPr>
         <w:t>给招聘方带来的预期效果：</w:t>
       </w:r>
+      <w:bookmarkEnd w:id="54"/>
     </w:p>
     <w:p>
       <w:pPr>
@@ -8789,6 +9629,7 @@
           <w:lang w:val="en-US" w:eastAsia="zh-CN"/>
         </w:rPr>
       </w:pPr>
+      <w:bookmarkStart w:id="55" w:name="_Toc21088"/>
       <w:r>
         <w:rPr>
           <w:rFonts w:hint="eastAsia" w:ascii="宋体" w:hAnsi="宋体" w:eastAsia="宋体" w:cs="宋体"/>
@@ -8801,6 +9642,7 @@
         </w:rPr>
         <w:t>缩短招聘时间</w:t>
       </w:r>
+      <w:bookmarkEnd w:id="55"/>
     </w:p>
     <w:p>
       <w:pPr>
@@ -8822,6 +9664,7 @@
           <w:lang w:val="en-US" w:eastAsia="zh-CN"/>
         </w:rPr>
       </w:pPr>
+      <w:bookmarkStart w:id="56" w:name="_Toc29497"/>
       <w:r>
         <w:rPr>
           <w:rFonts w:hint="eastAsia" w:ascii="宋体" w:hAnsi="宋体" w:eastAsia="宋体" w:cs="宋体"/>
@@ -8859,6 +9702,7 @@
         </w:rPr>
         <w:t>，同时避免了验证过程过于冗长，可以有效缩短招聘周期。企业只需要通过区块链获取所需要的信息即可，区块链大大节省了企业HR的的人力成本和时间成本投入。</w:t>
       </w:r>
+      <w:bookmarkEnd w:id="56"/>
     </w:p>
     <w:p>
       <w:pPr>
@@ -8880,6 +9724,7 @@
           <w:lang w:val="en-US" w:eastAsia="zh-CN"/>
         </w:rPr>
       </w:pPr>
+      <w:bookmarkStart w:id="57" w:name="_Toc30815"/>
       <w:r>
         <w:rPr>
           <w:rFonts w:hint="eastAsia" w:ascii="宋体" w:hAnsi="宋体" w:eastAsia="宋体" w:cs="宋体"/>
@@ -8892,6 +9737,7 @@
         </w:rPr>
         <w:t>降低招聘成本</w:t>
       </w:r>
+      <w:bookmarkEnd w:id="57"/>
     </w:p>
     <w:p>
       <w:pPr>
@@ -8913,6 +9759,7 @@
           <w:lang w:val="en-US" w:eastAsia="zh-CN"/>
         </w:rPr>
       </w:pPr>
+      <w:bookmarkStart w:id="58" w:name="_Toc5068"/>
       <w:r>
         <w:rPr>
           <w:rFonts w:hint="eastAsia" w:ascii="宋体" w:hAnsi="宋体" w:eastAsia="宋体" w:cs="宋体"/>
@@ -8974,6 +9821,7 @@
         </w:rPr>
         <w:t>。</w:t>
       </w:r>
+      <w:bookmarkEnd w:id="58"/>
     </w:p>
     <w:p>
       <w:pPr>
@@ -8995,6 +9843,7 @@
           <w:lang w:val="en-US" w:eastAsia="zh-CN"/>
         </w:rPr>
       </w:pPr>
+      <w:bookmarkStart w:id="59" w:name="_Toc23316"/>
       <w:r>
         <w:rPr>
           <w:rFonts w:hint="eastAsia" w:ascii="宋体" w:hAnsi="宋体" w:eastAsia="宋体" w:cs="宋体"/>
@@ -9057,6 +9906,7 @@
         </w:rPr>
         <w:t>。</w:t>
       </w:r>
+      <w:bookmarkEnd w:id="59"/>
     </w:p>
     <w:p>
       <w:pPr>
@@ -9078,6 +9928,7 @@
           <w:lang w:val="en-US" w:eastAsia="zh-CN"/>
         </w:rPr>
       </w:pPr>
+      <w:bookmarkStart w:id="60" w:name="_Toc10754"/>
       <w:r>
         <w:rPr>
           <w:rFonts w:hint="eastAsia" w:ascii="宋体" w:hAnsi="宋体" w:eastAsia="宋体" w:cs="宋体"/>
@@ -9090,6 +9941,7 @@
         </w:rPr>
         <w:t>简化招聘流程，轻松高效</w:t>
       </w:r>
+      <w:bookmarkEnd w:id="60"/>
     </w:p>
     <w:p>
       <w:pPr>
@@ -9111,6 +9963,7 @@
           <w:lang w:val="en-US" w:eastAsia="zh-CN"/>
         </w:rPr>
       </w:pPr>
+      <w:bookmarkStart w:id="61" w:name="_Toc14994"/>
       <w:r>
         <w:rPr>
           <w:rFonts w:hint="eastAsia" w:ascii="宋体" w:hAnsi="宋体" w:eastAsia="宋体" w:cs="宋体"/>
@@ -9148,6 +10001,7 @@
         </w:rPr>
         <w:t>。</w:t>
       </w:r>
+      <w:bookmarkEnd w:id="61"/>
     </w:p>
     <w:p>
       <w:pPr>
@@ -9169,6 +10023,7 @@
           <w:lang w:val="en-US" w:eastAsia="zh-CN"/>
         </w:rPr>
       </w:pPr>
+      <w:bookmarkStart w:id="62" w:name="_Toc3523"/>
       <w:r>
         <w:rPr>
           <w:rFonts w:hint="eastAsia" w:ascii="宋体" w:hAnsi="宋体" w:eastAsia="宋体" w:cs="宋体"/>
@@ -9206,6 +10061,7 @@
         </w:rPr>
         <w:t>，它能够简化当前的复杂招聘流程，提高招聘效率。链上的所有人都可以对自己或他人节点上存在的经历信息、能力信息进行测评，最终自动匹配到用人企业和岗位。</w:t>
       </w:r>
+      <w:bookmarkEnd w:id="62"/>
     </w:p>
     <w:p>
       <w:pPr>
@@ -9245,8 +10101,8 @@
           <w:lang w:val="en-US" w:eastAsia="zh-CN"/>
         </w:rPr>
       </w:pPr>
-      <w:bookmarkStart w:id="45" w:name="_Toc11524"/>
-      <w:bookmarkStart w:id="46" w:name="_Toc26758"/>
+      <w:bookmarkStart w:id="63" w:name="_Toc11524"/>
+      <w:bookmarkStart w:id="64" w:name="_Toc20158"/>
       <w:r>
         <w:rPr>
           <w:rFonts w:hint="eastAsia" w:ascii="宋体" w:hAnsi="宋体" w:eastAsia="宋体" w:cs="宋体"/>
@@ -9258,8 +10114,8 @@
         </w:rPr>
         <w:t>结语</w:t>
       </w:r>
-      <w:bookmarkEnd w:id="45"/>
-      <w:bookmarkEnd w:id="46"/>
+      <w:bookmarkEnd w:id="63"/>
+      <w:bookmarkEnd w:id="64"/>
     </w:p>
     <w:p>
       <w:pPr>
@@ -9280,6 +10136,7 @@
           <w:lang w:val="en-US" w:eastAsia="zh-CN"/>
         </w:rPr>
       </w:pPr>
+      <w:bookmarkStart w:id="65" w:name="_Toc16531"/>
       <w:r>
         <w:rPr>
           <w:rFonts w:hint="eastAsia" w:ascii="宋体" w:hAnsi="宋体" w:eastAsia="宋体" w:cs="宋体"/>
@@ -9307,6 +10164,7 @@
         </w:rPr>
         <w:t>。</w:t>
       </w:r>
+      <w:bookmarkEnd w:id="65"/>
     </w:p>
     <w:p>
       <w:pPr>
@@ -9328,6 +10186,7 @@
           <w:shd w:val="clear" w:color="auto" w:fill="auto"/>
         </w:rPr>
       </w:pPr>
+      <w:bookmarkStart w:id="66" w:name="_Toc24438"/>
       <w:r>
         <w:rPr>
           <w:rFonts w:hint="eastAsia" w:ascii="宋体" w:hAnsi="宋体" w:eastAsia="宋体" w:cs="宋体"/>
@@ -9478,6 +10337,7 @@
         </w:rPr>
         <w:t>主要具有：</w:t>
       </w:r>
+      <w:bookmarkEnd w:id="66"/>
     </w:p>
     <w:p>
       <w:pPr>
@@ -9499,6 +10359,7 @@
           <w:shd w:val="clear" w:color="auto" w:fill="auto"/>
         </w:rPr>
       </w:pPr>
+      <w:bookmarkStart w:id="67" w:name="_Toc11674"/>
       <w:r>
         <w:rPr>
           <w:rFonts w:hint="eastAsia" w:ascii="宋体" w:hAnsi="宋体" w:eastAsia="宋体" w:cs="宋体"/>
@@ -9511,6 +10372,7 @@
         </w:rPr>
         <w:t>一是不可剥夺性。不可剥夺性是人的价值意义的“内核”与外在展现,它同人 的生命密不可分,同人的尊严与权益相联系。</w:t>
       </w:r>
+      <w:bookmarkEnd w:id="67"/>
     </w:p>
     <w:p>
       <w:pPr>
@@ -9532,17 +10394,31 @@
           <w:shd w:val="clear" w:color="auto" w:fill="auto"/>
         </w:rPr>
       </w:pPr>
-      <w:r>
-        <w:rPr>
-          <w:rFonts w:hint="eastAsia" w:ascii="宋体" w:hAnsi="宋体" w:eastAsia="宋体" w:cs="宋体"/>
-          <w:spacing w:val="0"/>
-          <w:w w:val="100"/>
-          <w:position w:val="0"/>
-          <w:sz w:val="24"/>
-          <w:szCs w:val="24"/>
-          <w:shd w:val="clear" w:color="auto" w:fill="auto"/>
-        </w:rPr>
-        <w:t xml:space="preserve">二是社会性。社会性反映出“人是社会关系的总和”的本质, 展现人的世界观、人生观、价值观、思维方式与行为模式,为人力资源开发运用提供依据。 </w:t>
+      <w:bookmarkStart w:id="68" w:name="_Toc27385"/>
+      <w:r>
+        <w:rPr>
+          <w:rFonts w:hint="eastAsia" w:ascii="宋体" w:hAnsi="宋体" w:eastAsia="宋体" w:cs="宋体"/>
+          <w:spacing w:val="0"/>
+          <w:w w:val="100"/>
+          <w:position w:val="0"/>
+          <w:sz w:val="24"/>
+          <w:szCs w:val="24"/>
+          <w:shd w:val="clear" w:color="auto" w:fill="auto"/>
+        </w:rPr>
+        <w:t>二是社会性。社会性反映出“人是社会关系的总和”的本质, 展现人的世界观、人生观、价值观、思维方式与行为模式,为人力资源开发运用提供依据。</w:t>
+      </w:r>
+      <w:bookmarkEnd w:id="68"/>
+      <w:r>
+        <w:rPr>
+          <w:rFonts w:hint="eastAsia" w:ascii="宋体" w:hAnsi="宋体" w:eastAsia="宋体" w:cs="宋体"/>
+          <w:spacing w:val="0"/>
+          <w:w w:val="100"/>
+          <w:position w:val="0"/>
+          <w:sz w:val="24"/>
+          <w:szCs w:val="24"/>
+          <w:shd w:val="clear" w:color="auto" w:fill="auto"/>
+        </w:rPr>
+        <w:t xml:space="preserve"> </w:t>
       </w:r>
     </w:p>
     <w:p>
@@ -9565,6 +10441,7 @@
           <w:shd w:val="clear" w:color="auto" w:fill="auto"/>
         </w:rPr>
       </w:pPr>
+      <w:bookmarkStart w:id="69" w:name="_Toc745"/>
       <w:r>
         <w:rPr>
           <w:rFonts w:hint="eastAsia" w:ascii="宋体" w:hAnsi="宋体" w:eastAsia="宋体" w:cs="宋体"/>
@@ -9577,6 +10454,7 @@
         </w:rPr>
         <w:t>三是时效性。人力资源的培养、运用、沉淀等工作同人的资源生命周期直接联系,人力资源不同的生命周期所具有的能力、使用价值是不同的。</w:t>
       </w:r>
+      <w:bookmarkEnd w:id="69"/>
     </w:p>
     <w:p>
       <w:pPr>
@@ -9598,6 +10476,7 @@
           <w:shd w:val="clear" w:color="auto" w:fill="auto"/>
         </w:rPr>
       </w:pPr>
+      <w:bookmarkStart w:id="70" w:name="_Toc13469"/>
       <w:r>
         <w:rPr>
           <w:rFonts w:hint="eastAsia" w:ascii="宋体" w:hAnsi="宋体" w:eastAsia="宋体" w:cs="宋体"/>
@@ -9610,6 +10489,7 @@
         </w:rPr>
         <w:t>四是能动性。能动性是指人的主观能动性,能够有目的、有计划地作用和反作用于外部世界,是人力资源作用发挥的前提。人力资源的政策应使其充分发挥正向能动作用,减少和避免负向能动作用。</w:t>
       </w:r>
+      <w:bookmarkEnd w:id="70"/>
     </w:p>
     <w:p>
       <w:pPr>
@@ -9632,6 +10512,7 @@
           <w:lang w:val="en-US" w:eastAsia="zh-CN"/>
         </w:rPr>
       </w:pPr>
+      <w:bookmarkStart w:id="71" w:name="_Toc13799"/>
       <w:r>
         <w:rPr>
           <w:rFonts w:hint="default" w:ascii="宋体" w:hAnsi="宋体" w:eastAsia="宋体" w:cs="宋体"/>
@@ -9645,6 +10526,7 @@
         </w:rPr>
         <w:t>人力资源具有不可剥夺性、社会性、时效性和能动性等特征，区块链具有去中心化、公开透明、不可篡改和可追溯等特征，人力资源需要区块链技术。人力资源管理存在招聘过程采集信息不精确、背调程序有困难和成本管理不科学等问题。破解人力资源管理中存在的问题，需要发挥区块链的技术优势，通过区块链透明性进行招聘、区块链数据不可篡改性进行背调、利用区块链去中心化进行成本管理。</w:t>
       </w:r>
+      <w:bookmarkEnd w:id="71"/>
     </w:p>
     <w:p>
       <w:pPr>
@@ -10108,24 +10990,15 @@
     </w:p>
     <w:p>
       <w:pPr>
-        <w:numPr>
-          <w:ilvl w:val="0"/>
-          <w:numId w:val="0"/>
-        </w:numPr>
-        <w:spacing w:line="360" w:lineRule="auto"/>
-        <w:jc w:val="left"/>
-        <w:outlineLvl w:val="0"/>
-        <w:rPr>
-          <w:rFonts w:hint="default" w:ascii="宋体" w:hAnsi="宋体" w:eastAsia="宋体" w:cs="宋体"/>
-          <w:b/>
-          <w:bCs/>
-          <w:sz w:val="28"/>
-          <w:szCs w:val="28"/>
-          <w:lang w:val="en-US" w:eastAsia="zh-CN"/>
-        </w:rPr>
-      </w:pPr>
-      <w:bookmarkStart w:id="51" w:name="_GoBack"/>
-      <w:bookmarkEnd w:id="51"/>
+        <w:spacing w:line="360" w:lineRule="auto"/>
+        <w:rPr>
+          <w:rFonts w:hint="default" w:ascii="宋体" w:hAnsi="宋体" w:eastAsia="宋体"/>
+          <w:color w:val="000000"/>
+          <w:sz w:val="23"/>
+        </w:rPr>
+      </w:pPr>
+      <w:bookmarkStart w:id="83" w:name="_GoBack"/>
+      <w:bookmarkEnd w:id="83"/>
     </w:p>
     <w:p>
       <w:pPr>
@@ -10203,8 +11076,9 @@
           <w:shd w:val="clear" w:color="auto" w:fill="auto"/>
         </w:rPr>
       </w:pPr>
-      <w:bookmarkStart w:id="47" w:name="bookmark19"/>
-      <w:bookmarkStart w:id="48" w:name="bookmark18"/>
+      <w:bookmarkStart w:id="72" w:name="bookmark18"/>
+      <w:bookmarkStart w:id="73" w:name="bookmark19"/>
+      <w:bookmarkStart w:id="74" w:name="_Toc9740"/>
       <w:r>
         <w:rPr>
           <w:rFonts w:hint="eastAsia" w:eastAsia="宋体"/>
@@ -10231,8 +11105,9 @@
         </w:rPr>
         <w:t>参考文献】</w:t>
       </w:r>
-      <w:bookmarkEnd w:id="47"/>
-      <w:bookmarkEnd w:id="48"/>
+      <w:bookmarkEnd w:id="72"/>
+      <w:bookmarkEnd w:id="73"/>
+      <w:bookmarkEnd w:id="74"/>
     </w:p>
     <w:p>
       <w:pPr>
@@ -10280,6 +11155,7 @@
           <w:shd w:val="clear" w:color="auto" w:fill="auto"/>
         </w:rPr>
       </w:pPr>
+      <w:bookmarkStart w:id="75" w:name="_Toc5120"/>
       <w:r>
         <w:rPr>
           <w:rFonts w:hint="eastAsia" w:ascii="宋体" w:hAnsi="宋体" w:eastAsia="宋体" w:cs="宋体"/>
@@ -10359,6 +11235,7 @@
         </w:rPr>
         <w:t>于晓东，刘荣，陈浩.共享经济背景下的人力资源管理模式探索</w:t>
       </w:r>
+      <w:bookmarkEnd w:id="75"/>
     </w:p>
     <w:p>
       <w:pPr>
@@ -10385,6 +11262,7 @@
           <w:lang w:val="en-US" w:eastAsia="zh-CN" w:bidi="en-US"/>
         </w:rPr>
       </w:pPr>
+      <w:bookmarkStart w:id="76" w:name="_Toc32680"/>
       <w:r>
         <w:rPr>
           <w:rFonts w:hint="eastAsia" w:ascii="宋体" w:hAnsi="宋体" w:eastAsia="宋体" w:cs="宋体"/>
@@ -10449,8 +11327,8 @@
         </w:rPr>
         <w:t xml:space="preserve"> 冯桂锋， </w:t>
       </w:r>
-      <w:bookmarkStart w:id="49" w:name="bookmark1"/>
-      <w:bookmarkStart w:id="50" w:name="bookmark0"/>
+      <w:bookmarkStart w:id="77" w:name="bookmark0"/>
+      <w:bookmarkStart w:id="78" w:name="bookmark1"/>
       <w:r>
         <w:rPr>
           <w:rFonts w:hint="eastAsia" w:ascii="宋体" w:hAnsi="宋体" w:eastAsia="宋体" w:cs="宋体"/>
@@ -10467,8 +11345,8 @@
         </w:rPr>
         <w:t>区块链与人力资源管理新路径</w:t>
       </w:r>
-      <w:bookmarkEnd w:id="49"/>
-      <w:bookmarkEnd w:id="50"/>
+      <w:bookmarkEnd w:id="77"/>
+      <w:bookmarkEnd w:id="78"/>
       <w:r>
         <w:rPr>
           <w:rFonts w:hint="eastAsia" w:ascii="宋体" w:hAnsi="宋体" w:eastAsia="宋体" w:cs="宋体"/>
@@ -10485,6 +11363,7 @@
         </w:rPr>
         <w:t xml:space="preserve"> HR业态</w:t>
       </w:r>
+      <w:bookmarkEnd w:id="76"/>
     </w:p>
     <w:p>
       <w:pPr>
@@ -10511,6 +11390,7 @@
           <w:lang w:val="en-US" w:eastAsia="zh-CN" w:bidi="en-US"/>
         </w:rPr>
       </w:pPr>
+      <w:bookmarkStart w:id="79" w:name="_Toc2584"/>
       <w:r>
         <w:rPr>
           <w:rFonts w:hint="eastAsia" w:ascii="宋体" w:hAnsi="宋体" w:eastAsia="宋体" w:cs="宋体"/>
@@ -10575,6 +11455,7 @@
         </w:rPr>
         <w:t xml:space="preserve"> 郑沛琪，司长宝.“区块链+大数据”图景下的招聘革新探究［J］.大数据时代</w:t>
       </w:r>
+      <w:bookmarkEnd w:id="79"/>
     </w:p>
     <w:p>
       <w:pPr>
@@ -10601,6 +11482,7 @@
           <w:lang w:val="en-US" w:eastAsia="zh-CN" w:bidi="en-US"/>
         </w:rPr>
       </w:pPr>
+      <w:bookmarkStart w:id="80" w:name="_Toc30911"/>
       <w:r>
         <w:rPr>
           <w:rFonts w:hint="eastAsia" w:ascii="宋体" w:hAnsi="宋体" w:eastAsia="宋体" w:cs="宋体"/>
@@ -10665,6 +11547,7 @@
         </w:rPr>
         <w:t xml:space="preserve"> 张雨欣，邢苗条.“区块链”技术在人力资源市场中的应用探讨</w:t>
       </w:r>
+      <w:bookmarkEnd w:id="80"/>
     </w:p>
     <w:p>
       <w:pPr>
@@ -10694,6 +11577,7 @@
           <w:lang w:val="en-US" w:eastAsia="zh-CN" w:bidi="en-US"/>
         </w:rPr>
       </w:pPr>
+      <w:bookmarkStart w:id="81" w:name="_Toc24657"/>
       <w:r>
         <w:rPr>
           <w:rFonts w:hint="eastAsia" w:ascii="宋体" w:hAnsi="宋体" w:eastAsia="宋体" w:cs="宋体"/>
@@ -10758,6 +11642,7 @@
         </w:rPr>
         <w:t xml:space="preserve"> 何永贵，冯缘.基于区块链技术的平台型企业人力资源管理体系研究</w:t>
       </w:r>
+      <w:bookmarkEnd w:id="81"/>
     </w:p>
     <w:p>
       <w:pPr>
@@ -10784,6 +11669,7 @@
           <w:lang w:val="en-US" w:eastAsia="zh-CN" w:bidi="en-US"/>
         </w:rPr>
       </w:pPr>
+      <w:bookmarkStart w:id="82" w:name="_Toc14010"/>
       <w:r>
         <w:rPr>
           <w:rFonts w:hint="default" w:ascii="宋体" w:hAnsi="宋体" w:eastAsia="宋体" w:cs="宋体"/>
@@ -10864,6 +11750,7 @@
         </w:rPr>
         <w:t>孟韬，董政，关锤桥.区块链技术驱动下的企业管理与创新管理现代化</w:t>
       </w:r>
+      <w:bookmarkEnd w:id="82"/>
     </w:p>
     <w:p>
       <w:pPr>

--- a/基于区块链的人力资源管理.docx
+++ b/基于区块链的人力资源管理.docx
@@ -2791,6 +2791,7 @@
     <w:p>
       <w:pPr>
         <w:numPr>
+          <w:ilvl w:val="0"/>
           <w:numId w:val="0"/>
         </w:numPr>
         <w:spacing w:line="360" w:lineRule="auto"/>
@@ -2994,6 +2995,7 @@
     <w:p>
       <w:pPr>
         <w:numPr>
+          <w:ilvl w:val="0"/>
           <w:numId w:val="0"/>
         </w:numPr>
         <w:spacing w:line="360" w:lineRule="auto"/>
@@ -3210,8 +3212,8 @@
           <w:lang w:val="en-US" w:eastAsia="zh-CN"/>
         </w:rPr>
       </w:pPr>
-      <w:bookmarkStart w:id="2" w:name="_Toc30778"/>
-      <w:bookmarkStart w:id="3" w:name="_Toc16756"/>
+      <w:bookmarkStart w:id="2" w:name="_Toc16756"/>
+      <w:bookmarkStart w:id="3" w:name="_Toc30778"/>
       <w:r>
         <w:rPr>
           <w:rFonts w:hint="eastAsia" w:ascii="宋体" w:hAnsi="宋体" w:eastAsia="宋体" w:cs="宋体"/>
@@ -3540,8 +3542,8 @@
           <w:lang w:val="en-US" w:eastAsia="zh-CN"/>
         </w:rPr>
       </w:pPr>
-      <w:bookmarkStart w:id="4" w:name="_Toc10446"/>
-      <w:bookmarkStart w:id="5" w:name="_Toc12435"/>
+      <w:bookmarkStart w:id="4" w:name="_Toc12435"/>
+      <w:bookmarkStart w:id="5" w:name="_Toc10446"/>
       <w:r>
         <w:rPr>
           <w:rFonts w:hint="default" w:ascii="宋体" w:hAnsi="宋体" w:eastAsia="宋体" w:cs="宋体"/>
@@ -3576,8 +3578,8 @@
           <w:lang w:val="en-US" w:eastAsia="zh-CN"/>
         </w:rPr>
       </w:pPr>
-      <w:bookmarkStart w:id="6" w:name="_Toc15173"/>
-      <w:bookmarkStart w:id="7" w:name="_Toc20818"/>
+      <w:bookmarkStart w:id="6" w:name="_Toc20818"/>
+      <w:bookmarkStart w:id="7" w:name="_Toc15173"/>
       <w:r>
         <w:rPr>
           <w:rFonts w:hint="eastAsia" w:ascii="宋体" w:hAnsi="宋体" w:eastAsia="宋体" w:cs="宋体"/>
@@ -5114,8 +5116,8 @@
           <w:lang w:val="en-US" w:eastAsia="zh-CN"/>
         </w:rPr>
       </w:pPr>
-      <w:bookmarkStart w:id="28" w:name="_Toc1886"/>
-      <w:bookmarkStart w:id="29" w:name="_Toc3381"/>
+      <w:bookmarkStart w:id="28" w:name="_Toc3381"/>
+      <w:bookmarkStart w:id="29" w:name="_Toc1886"/>
       <w:r>
         <w:rPr>
           <w:rFonts w:hint="default" w:ascii="宋体" w:hAnsi="宋体" w:eastAsia="宋体" w:cs="宋体"/>
@@ -8409,7 +8411,7 @@
         <w:jc w:val="left"/>
         <w:outlineLvl w:val="9"/>
         <w:rPr>
-          <w:rFonts w:hint="eastAsia" w:ascii="宋体" w:hAnsi="宋体" w:eastAsia="宋体" w:cs="宋体"/>
+          <w:rFonts w:hint="default" w:ascii="宋体" w:hAnsi="宋体" w:eastAsia="宋体" w:cs="宋体"/>
           <w:b w:val="0"/>
           <w:bCs/>
           <w:sz w:val="24"/>
@@ -8439,7 +8441,7 @@
           <w:u w:val="none"/>
           <w:lang w:val="en-US" w:eastAsia="zh-CN"/>
         </w:rPr>
-        <w:t>工作记录包括如迟到、上下级关系恶化、受罚、工作失误造成公司重大损失等，求职者的工作记录将保持真实性不可篡改，并且该求职者到下一公司进行求职时，下以公司可对其工作经历进行查看，则该求职者的工作记录权转移到其下一工作公司。</w:t>
+        <w:t>工作记录包括如迟到、上下级关系恶化、受罚、工作失误造成公司重大损失等，求职者的工作记录将保持真实性不可篡改，并且该求职者到下一公司进行求职时，其下一公司可对其工作经历进行查看，则该求职者的工作记录权转移到其下一工作公司。确认权利转移后的下一新公司即可对该职员工作记录进行评价，而该求职者所在的前一公司则再无权利对其工作进行评价。</w:t>
       </w:r>
     </w:p>
     <w:p>
@@ -8644,8 +8646,10 @@
           <w:szCs w:val="24"/>
           <w:lang w:val="en-US" w:eastAsia="zh-CN"/>
         </w:rPr>
-        <w:t>（IPFS储存机制查验简历中学历等需求证信息的真实性）</w:t>
-      </w:r>
+        <w:t>（IPFS储存机制查验简历中学历等需求证信息的真实性）包含学校，教育机构等多方认证机构对学历信息的真实确认</w:t>
+      </w:r>
+      <w:bookmarkStart w:id="83" w:name="_GoBack"/>
+      <w:bookmarkEnd w:id="83"/>
     </w:p>
     <w:p>
       <w:pPr>
@@ -10997,8 +11001,6 @@
           <w:sz w:val="23"/>
         </w:rPr>
       </w:pPr>
-      <w:bookmarkStart w:id="83" w:name="_GoBack"/>
-      <w:bookmarkEnd w:id="83"/>
     </w:p>
     <w:p>
       <w:pPr>
@@ -11076,9 +11078,9 @@
           <w:shd w:val="clear" w:color="auto" w:fill="auto"/>
         </w:rPr>
       </w:pPr>
-      <w:bookmarkStart w:id="72" w:name="bookmark18"/>
+      <w:bookmarkStart w:id="72" w:name="_Toc9740"/>
       <w:bookmarkStart w:id="73" w:name="bookmark19"/>
-      <w:bookmarkStart w:id="74" w:name="_Toc9740"/>
+      <w:bookmarkStart w:id="74" w:name="bookmark18"/>
       <w:r>
         <w:rPr>
           <w:rFonts w:hint="eastAsia" w:eastAsia="宋体"/>
@@ -11327,8 +11329,8 @@
         </w:rPr>
         <w:t xml:space="preserve"> 冯桂锋， </w:t>
       </w:r>
-      <w:bookmarkStart w:id="77" w:name="bookmark0"/>
-      <w:bookmarkStart w:id="78" w:name="bookmark1"/>
+      <w:bookmarkStart w:id="77" w:name="bookmark1"/>
+      <w:bookmarkStart w:id="78" w:name="bookmark0"/>
       <w:r>
         <w:rPr>
           <w:rFonts w:hint="eastAsia" w:ascii="宋体" w:hAnsi="宋体" w:eastAsia="宋体" w:cs="宋体"/>

--- a/基于区块链的人力资源管理.docx
+++ b/基于区块链的人力资源管理.docx
@@ -70,6 +70,8 @@
           <w:sz w:val="24"/>
         </w:rPr>
       </w:pPr>
+      <w:bookmarkStart w:id="83" w:name="_GoBack"/>
+      <w:bookmarkEnd w:id="83"/>
     </w:p>
     <w:p>
       <w:pPr>
@@ -209,7 +211,7 @@
       <w:pPr>
         <w:spacing w:before="0" w:beforeLines="0" w:after="0" w:afterLines="0" w:line="360" w:lineRule="auto"/>
         <w:ind w:left="0" w:leftChars="0" w:right="0" w:rightChars="0" w:firstLine="0" w:firstLineChars="0"/>
-        <w:jc w:val="center"/>
+        <w:jc w:val="both"/>
         <w:rPr>
           <w:rFonts w:hint="eastAsia" w:ascii="黑体" w:hAnsi="黑体" w:eastAsia="黑体" w:cs="黑体"/>
           <w:kern w:val="2"/>
@@ -223,7 +225,7 @@
       <w:pPr>
         <w:spacing w:before="0" w:beforeLines="0" w:after="0" w:afterLines="0" w:line="360" w:lineRule="auto"/>
         <w:ind w:left="0" w:leftChars="0" w:right="0" w:rightChars="0" w:firstLine="0" w:firstLineChars="0"/>
-        <w:jc w:val="center"/>
+        <w:jc w:val="left"/>
         <w:rPr>
           <w:rFonts w:hint="eastAsia" w:ascii="黑体" w:hAnsi="黑体" w:eastAsia="黑体" w:cs="黑体"/>
           <w:kern w:val="2"/>
@@ -237,7 +239,7 @@
       <w:pPr>
         <w:spacing w:before="0" w:beforeLines="0" w:after="0" w:afterLines="0" w:line="360" w:lineRule="auto"/>
         <w:ind w:left="0" w:leftChars="0" w:right="0" w:rightChars="0" w:firstLine="0" w:firstLineChars="0"/>
-        <w:jc w:val="center"/>
+        <w:jc w:val="left"/>
         <w:rPr>
           <w:rFonts w:hint="eastAsia" w:ascii="黑体" w:hAnsi="黑体" w:eastAsia="黑体" w:cs="黑体"/>
           <w:kern w:val="2"/>
@@ -251,7 +253,7 @@
       <w:pPr>
         <w:spacing w:before="0" w:beforeLines="0" w:after="0" w:afterLines="0" w:line="360" w:lineRule="auto"/>
         <w:ind w:left="0" w:leftChars="0" w:right="0" w:rightChars="0" w:firstLine="0" w:firstLineChars="0"/>
-        <w:jc w:val="center"/>
+        <w:jc w:val="left"/>
         <w:rPr>
           <w:rFonts w:hint="eastAsia" w:ascii="黑体" w:hAnsi="黑体" w:eastAsia="黑体" w:cs="黑体"/>
           <w:kern w:val="2"/>
@@ -261,139 +263,354 @@
         </w:rPr>
       </w:pPr>
     </w:p>
+    <w:tbl>
+      <w:tblPr>
+        <w:tblStyle w:val="6"/>
+        <w:tblW w:w="0" w:type="auto"/>
+        <w:tblInd w:w="0" w:type="dxa"/>
+        <w:tblBorders>
+          <w:top w:val="single" w:color="auto" w:sz="4" w:space="0"/>
+          <w:left w:val="single" w:color="auto" w:sz="4" w:space="0"/>
+          <w:bottom w:val="single" w:color="auto" w:sz="4" w:space="0"/>
+          <w:right w:val="single" w:color="auto" w:sz="4" w:space="0"/>
+          <w:insideH w:val="single" w:color="auto" w:sz="4" w:space="0"/>
+          <w:insideV w:val="single" w:color="auto" w:sz="4" w:space="0"/>
+        </w:tblBorders>
+        <w:tblLayout w:type="autofit"/>
+        <w:tblCellMar>
+          <w:top w:w="0" w:type="dxa"/>
+          <w:left w:w="108" w:type="dxa"/>
+          <w:bottom w:w="0" w:type="dxa"/>
+          <w:right w:w="108" w:type="dxa"/>
+        </w:tblCellMar>
+      </w:tblPr>
+      <w:tblGrid>
+        <w:gridCol w:w="1129"/>
+        <w:gridCol w:w="7167"/>
+      </w:tblGrid>
+      <w:tr>
+        <w:tblPrEx>
+          <w:tblBorders>
+            <w:top w:val="single" w:color="auto" w:sz="4" w:space="0"/>
+            <w:left w:val="single" w:color="auto" w:sz="4" w:space="0"/>
+            <w:bottom w:val="single" w:color="auto" w:sz="4" w:space="0"/>
+            <w:right w:val="single" w:color="auto" w:sz="4" w:space="0"/>
+            <w:insideH w:val="single" w:color="auto" w:sz="4" w:space="0"/>
+            <w:insideV w:val="single" w:color="auto" w:sz="4" w:space="0"/>
+          </w:tblBorders>
+          <w:tblCellMar>
+            <w:top w:w="0" w:type="dxa"/>
+            <w:left w:w="108" w:type="dxa"/>
+            <w:bottom w:w="0" w:type="dxa"/>
+            <w:right w:w="108" w:type="dxa"/>
+          </w:tblCellMar>
+        </w:tblPrEx>
+        <w:tc>
+          <w:tcPr>
+            <w:tcW w:w="1129" w:type="dxa"/>
+          </w:tcPr>
+          <w:p>
+            <w:pPr>
+              <w:jc w:val="left"/>
+            </w:pPr>
+            <w:r>
+              <w:rPr>
+                <w:rFonts w:hint="eastAsia" w:asciiTheme="minorEastAsia" w:hAnsiTheme="minorEastAsia"/>
+                <w:b/>
+                <w:bCs/>
+                <w:sz w:val="32"/>
+                <w:szCs w:val="32"/>
+              </w:rPr>
+              <w:t>专业</w:t>
+            </w:r>
+          </w:p>
+        </w:tc>
+        <w:tc>
+          <w:tcPr>
+            <w:tcW w:w="7167" w:type="dxa"/>
+            <w:vAlign w:val="center"/>
+          </w:tcPr>
+          <w:p>
+            <w:pPr>
+              <w:jc w:val="left"/>
+              <w:rPr>
+                <w:rFonts w:hint="default" w:eastAsiaTheme="minorEastAsia"/>
+                <w:lang w:val="en-US" w:eastAsia="zh-CN"/>
+              </w:rPr>
+            </w:pPr>
+            <w:r>
+              <w:rPr>
+                <w:rFonts w:hint="eastAsia"/>
+                <w:lang w:val="en-US" w:eastAsia="zh-CN"/>
+              </w:rPr>
+              <w:t>区块链（软件工程）</w:t>
+            </w:r>
+          </w:p>
+        </w:tc>
+      </w:tr>
+      <w:tr>
+        <w:tblPrEx>
+          <w:tblBorders>
+            <w:top w:val="single" w:color="auto" w:sz="4" w:space="0"/>
+            <w:left w:val="single" w:color="auto" w:sz="4" w:space="0"/>
+            <w:bottom w:val="single" w:color="auto" w:sz="4" w:space="0"/>
+            <w:right w:val="single" w:color="auto" w:sz="4" w:space="0"/>
+            <w:insideH w:val="single" w:color="auto" w:sz="4" w:space="0"/>
+            <w:insideV w:val="single" w:color="auto" w:sz="4" w:space="0"/>
+          </w:tblBorders>
+          <w:tblCellMar>
+            <w:top w:w="0" w:type="dxa"/>
+            <w:left w:w="108" w:type="dxa"/>
+            <w:bottom w:w="0" w:type="dxa"/>
+            <w:right w:w="108" w:type="dxa"/>
+          </w:tblCellMar>
+        </w:tblPrEx>
+        <w:tc>
+          <w:tcPr>
+            <w:tcW w:w="1129" w:type="dxa"/>
+          </w:tcPr>
+          <w:p>
+            <w:pPr>
+              <w:jc w:val="left"/>
+            </w:pPr>
+            <w:r>
+              <w:rPr>
+                <w:rFonts w:hint="eastAsia" w:asciiTheme="minorEastAsia" w:hAnsiTheme="minorEastAsia"/>
+                <w:b/>
+                <w:bCs/>
+                <w:sz w:val="32"/>
+                <w:szCs w:val="32"/>
+              </w:rPr>
+              <w:t>班级</w:t>
+            </w:r>
+          </w:p>
+        </w:tc>
+        <w:tc>
+          <w:tcPr>
+            <w:tcW w:w="7167" w:type="dxa"/>
+            <w:vAlign w:val="center"/>
+          </w:tcPr>
+          <w:p>
+            <w:pPr>
+              <w:jc w:val="left"/>
+              <w:rPr>
+                <w:rFonts w:hint="default" w:eastAsiaTheme="minorEastAsia"/>
+                <w:lang w:val="en-US" w:eastAsia="zh-CN"/>
+              </w:rPr>
+            </w:pPr>
+            <w:r>
+              <w:rPr>
+                <w:rFonts w:hint="eastAsia"/>
+                <w:lang w:val="en-US" w:eastAsia="zh-CN"/>
+              </w:rPr>
+              <w:t>B190601</w:t>
+            </w:r>
+          </w:p>
+        </w:tc>
+      </w:tr>
+      <w:tr>
+        <w:tblPrEx>
+          <w:tblBorders>
+            <w:top w:val="single" w:color="auto" w:sz="4" w:space="0"/>
+            <w:left w:val="single" w:color="auto" w:sz="4" w:space="0"/>
+            <w:bottom w:val="single" w:color="auto" w:sz="4" w:space="0"/>
+            <w:right w:val="single" w:color="auto" w:sz="4" w:space="0"/>
+            <w:insideH w:val="single" w:color="auto" w:sz="4" w:space="0"/>
+            <w:insideV w:val="single" w:color="auto" w:sz="4" w:space="0"/>
+          </w:tblBorders>
+          <w:tblCellMar>
+            <w:top w:w="0" w:type="dxa"/>
+            <w:left w:w="108" w:type="dxa"/>
+            <w:bottom w:w="0" w:type="dxa"/>
+            <w:right w:w="108" w:type="dxa"/>
+          </w:tblCellMar>
+        </w:tblPrEx>
+        <w:tc>
+          <w:tcPr>
+            <w:tcW w:w="1129" w:type="dxa"/>
+          </w:tcPr>
+          <w:p>
+            <w:pPr>
+              <w:jc w:val="left"/>
+            </w:pPr>
+            <w:r>
+              <w:rPr>
+                <w:rFonts w:hint="eastAsia" w:asciiTheme="minorEastAsia" w:hAnsiTheme="minorEastAsia"/>
+                <w:b/>
+                <w:bCs/>
+                <w:sz w:val="32"/>
+                <w:szCs w:val="32"/>
+              </w:rPr>
+              <w:t>姓名</w:t>
+            </w:r>
+          </w:p>
+        </w:tc>
+        <w:tc>
+          <w:tcPr>
+            <w:tcW w:w="7167" w:type="dxa"/>
+            <w:vAlign w:val="center"/>
+          </w:tcPr>
+          <w:p>
+            <w:pPr>
+              <w:jc w:val="left"/>
+              <w:rPr>
+                <w:rFonts w:hint="eastAsia" w:eastAsiaTheme="minorEastAsia"/>
+                <w:lang w:val="en-US" w:eastAsia="zh-CN"/>
+              </w:rPr>
+            </w:pPr>
+            <w:r>
+              <w:rPr>
+                <w:rFonts w:hint="eastAsia"/>
+                <w:lang w:val="en-US" w:eastAsia="zh-CN"/>
+              </w:rPr>
+              <w:t>王紫繁</w:t>
+            </w:r>
+          </w:p>
+        </w:tc>
+      </w:tr>
+      <w:tr>
+        <w:tblPrEx>
+          <w:tblBorders>
+            <w:top w:val="single" w:color="auto" w:sz="4" w:space="0"/>
+            <w:left w:val="single" w:color="auto" w:sz="4" w:space="0"/>
+            <w:bottom w:val="single" w:color="auto" w:sz="4" w:space="0"/>
+            <w:right w:val="single" w:color="auto" w:sz="4" w:space="0"/>
+            <w:insideH w:val="single" w:color="auto" w:sz="4" w:space="0"/>
+            <w:insideV w:val="single" w:color="auto" w:sz="4" w:space="0"/>
+          </w:tblBorders>
+          <w:tblCellMar>
+            <w:top w:w="0" w:type="dxa"/>
+            <w:left w:w="108" w:type="dxa"/>
+            <w:bottom w:w="0" w:type="dxa"/>
+            <w:right w:w="108" w:type="dxa"/>
+          </w:tblCellMar>
+        </w:tblPrEx>
+        <w:tc>
+          <w:tcPr>
+            <w:tcW w:w="1129" w:type="dxa"/>
+          </w:tcPr>
+          <w:p>
+            <w:pPr>
+              <w:jc w:val="left"/>
+            </w:pPr>
+            <w:r>
+              <w:rPr>
+                <w:rFonts w:hint="eastAsia" w:asciiTheme="minorEastAsia" w:hAnsiTheme="minorEastAsia"/>
+                <w:b/>
+                <w:bCs/>
+                <w:sz w:val="32"/>
+                <w:szCs w:val="32"/>
+              </w:rPr>
+              <w:t>学号</w:t>
+            </w:r>
+          </w:p>
+        </w:tc>
+        <w:tc>
+          <w:tcPr>
+            <w:tcW w:w="7167" w:type="dxa"/>
+            <w:vAlign w:val="center"/>
+          </w:tcPr>
+          <w:p>
+            <w:pPr>
+              <w:jc w:val="left"/>
+              <w:rPr>
+                <w:rFonts w:hint="default" w:eastAsiaTheme="minorEastAsia"/>
+                <w:lang w:val="en-US" w:eastAsia="zh-CN"/>
+              </w:rPr>
+            </w:pPr>
+            <w:r>
+              <w:rPr>
+                <w:rFonts w:hint="eastAsia"/>
+                <w:lang w:val="en-US" w:eastAsia="zh-CN"/>
+              </w:rPr>
+              <w:t>2019000101017</w:t>
+            </w:r>
+          </w:p>
+        </w:tc>
+      </w:tr>
+    </w:tbl>
+    <w:p>
+      <w:pPr>
+        <w:jc w:val="left"/>
+      </w:pPr>
+    </w:p>
+    <w:p>
+      <w:pPr>
+        <w:jc w:val="left"/>
+      </w:pPr>
+    </w:p>
+    <w:p>
+      <w:pPr>
+        <w:widowControl/>
+        <w:jc w:val="left"/>
+      </w:pPr>
+    </w:p>
+    <w:tbl>
+      <w:tblPr>
+        <w:tblStyle w:val="6"/>
+        <w:tblW w:w="0" w:type="auto"/>
+        <w:tblInd w:w="0" w:type="dxa"/>
+        <w:tblBorders>
+          <w:top w:val="single" w:color="auto" w:sz="4" w:space="0"/>
+          <w:left w:val="single" w:color="auto" w:sz="4" w:space="0"/>
+          <w:bottom w:val="single" w:color="auto" w:sz="4" w:space="0"/>
+          <w:right w:val="single" w:color="auto" w:sz="4" w:space="0"/>
+          <w:insideH w:val="single" w:color="auto" w:sz="4" w:space="0"/>
+          <w:insideV w:val="single" w:color="auto" w:sz="4" w:space="0"/>
+        </w:tblBorders>
+        <w:tblLayout w:type="autofit"/>
+        <w:tblCellMar>
+          <w:top w:w="0" w:type="dxa"/>
+          <w:left w:w="108" w:type="dxa"/>
+          <w:bottom w:w="0" w:type="dxa"/>
+          <w:right w:w="108" w:type="dxa"/>
+        </w:tblCellMar>
+      </w:tblPr>
+      <w:tblGrid>
+        <w:gridCol w:w="8296"/>
+      </w:tblGrid>
+      <w:tr>
+        <w:tblPrEx>
+          <w:tblBorders>
+            <w:top w:val="single" w:color="auto" w:sz="4" w:space="0"/>
+            <w:left w:val="single" w:color="auto" w:sz="4" w:space="0"/>
+            <w:bottom w:val="single" w:color="auto" w:sz="4" w:space="0"/>
+            <w:right w:val="single" w:color="auto" w:sz="4" w:space="0"/>
+            <w:insideH w:val="single" w:color="auto" w:sz="4" w:space="0"/>
+            <w:insideV w:val="single" w:color="auto" w:sz="4" w:space="0"/>
+          </w:tblBorders>
+          <w:tblCellMar>
+            <w:top w:w="0" w:type="dxa"/>
+            <w:left w:w="108" w:type="dxa"/>
+            <w:bottom w:w="0" w:type="dxa"/>
+            <w:right w:w="108" w:type="dxa"/>
+          </w:tblCellMar>
+        </w:tblPrEx>
+        <w:tc>
+          <w:tcPr>
+            <w:tcW w:w="8296" w:type="dxa"/>
+          </w:tcPr>
+          <w:p>
+            <w:pPr>
+              <w:widowControl/>
+              <w:jc w:val="left"/>
+            </w:pPr>
+            <w:r>
+              <w:rPr>
+                <w:rFonts w:hint="eastAsia"/>
+                <w:highlight w:val="yellow"/>
+              </w:rPr>
+              <w:t>本人承诺本作业是本人独立撰写完成的。凡涉及他人的观点和材料，均做了注释，如有抄袭或其他学术不端行为，本人承担由学术不端行为所导致的相应责任和处分。</w:t>
+            </w:r>
+          </w:p>
+        </w:tc>
+      </w:tr>
+    </w:tbl>
     <w:p>
       <w:pPr>
         <w:spacing w:before="0" w:beforeLines="0" w:after="0" w:afterLines="0" w:line="360" w:lineRule="auto"/>
         <w:ind w:left="0" w:leftChars="0" w:right="0" w:rightChars="0" w:firstLine="0" w:firstLineChars="0"/>
-        <w:jc w:val="center"/>
-        <w:rPr>
-          <w:rFonts w:hint="eastAsia" w:ascii="黑体" w:hAnsi="黑体" w:eastAsia="黑体" w:cs="黑体"/>
-          <w:kern w:val="2"/>
-          <w:sz w:val="44"/>
-          <w:szCs w:val="44"/>
-          <w:lang w:val="en-US" w:eastAsia="zh-CN" w:bidi="ar-SA"/>
-        </w:rPr>
-      </w:pPr>
-    </w:p>
-    <w:p>
-      <w:pPr>
-        <w:spacing w:before="0" w:beforeLines="0" w:after="0" w:afterLines="0" w:line="360" w:lineRule="auto"/>
-        <w:ind w:left="0" w:leftChars="0" w:right="0" w:rightChars="0" w:firstLine="0" w:firstLineChars="0"/>
-        <w:jc w:val="center"/>
-        <w:rPr>
-          <w:rFonts w:hint="eastAsia" w:ascii="黑体" w:hAnsi="黑体" w:eastAsia="黑体" w:cs="黑体"/>
-          <w:kern w:val="2"/>
-          <w:sz w:val="44"/>
-          <w:szCs w:val="44"/>
-          <w:lang w:val="en-US" w:eastAsia="zh-CN" w:bidi="ar-SA"/>
-        </w:rPr>
-      </w:pPr>
-    </w:p>
-    <w:p>
-      <w:pPr>
-        <w:spacing w:before="0" w:beforeLines="0" w:after="0" w:afterLines="0" w:line="360" w:lineRule="auto"/>
-        <w:ind w:left="0" w:leftChars="0" w:right="0" w:rightChars="0" w:firstLine="0" w:firstLineChars="0"/>
-        <w:jc w:val="center"/>
-        <w:rPr>
-          <w:rFonts w:hint="eastAsia" w:ascii="黑体" w:hAnsi="黑体" w:eastAsia="黑体" w:cs="黑体"/>
-          <w:kern w:val="2"/>
-          <w:sz w:val="44"/>
-          <w:szCs w:val="44"/>
-          <w:lang w:val="en-US" w:eastAsia="zh-CN" w:bidi="ar-SA"/>
-        </w:rPr>
-      </w:pPr>
-    </w:p>
-    <w:p>
-      <w:pPr>
-        <w:spacing w:before="0" w:beforeLines="0" w:after="0" w:afterLines="0" w:line="360" w:lineRule="auto"/>
-        <w:ind w:left="0" w:leftChars="0" w:right="0" w:rightChars="0" w:firstLine="0" w:firstLineChars="0"/>
-        <w:jc w:val="center"/>
-        <w:rPr>
-          <w:rFonts w:hint="eastAsia" w:ascii="黑体" w:hAnsi="黑体" w:eastAsia="黑体" w:cs="黑体"/>
-          <w:kern w:val="2"/>
-          <w:sz w:val="28"/>
-          <w:szCs w:val="28"/>
-          <w:lang w:val="en-US" w:eastAsia="zh-CN" w:bidi="ar-SA"/>
-        </w:rPr>
-      </w:pPr>
-    </w:p>
-    <w:p>
-      <w:pPr>
-        <w:spacing w:before="0" w:beforeLines="0" w:after="0" w:afterLines="0" w:line="360" w:lineRule="auto"/>
-        <w:ind w:left="0" w:leftChars="0" w:right="0" w:rightChars="0" w:firstLine="0" w:firstLineChars="0"/>
-        <w:jc w:val="right"/>
-        <w:rPr>
-          <w:rFonts w:hint="eastAsia" w:asciiTheme="minorEastAsia" w:hAnsiTheme="minorEastAsia" w:eastAsiaTheme="minorEastAsia" w:cstheme="minorEastAsia"/>
-          <w:kern w:val="2"/>
-          <w:sz w:val="28"/>
-          <w:szCs w:val="28"/>
-          <w:lang w:val="en-US" w:eastAsia="zh-CN" w:bidi="ar-SA"/>
-        </w:rPr>
-      </w:pPr>
-      <w:r>
-        <w:rPr>
-          <w:rFonts w:hint="eastAsia" w:asciiTheme="minorEastAsia" w:hAnsiTheme="minorEastAsia" w:eastAsiaTheme="minorEastAsia" w:cstheme="minorEastAsia"/>
-          <w:kern w:val="2"/>
-          <w:sz w:val="28"/>
-          <w:szCs w:val="28"/>
-          <w:lang w:val="en-US" w:eastAsia="zh-CN" w:bidi="ar-SA"/>
-        </w:rPr>
-        <w:t>王紫繁</w:t>
-      </w:r>
-    </w:p>
-    <w:p>
-      <w:pPr>
-        <w:spacing w:before="0" w:beforeLines="0" w:after="0" w:afterLines="0" w:line="360" w:lineRule="auto"/>
-        <w:ind w:left="0" w:leftChars="0" w:right="0" w:rightChars="0" w:firstLine="0" w:firstLineChars="0"/>
-        <w:jc w:val="right"/>
-        <w:rPr>
-          <w:rFonts w:hint="eastAsia" w:asciiTheme="minorEastAsia" w:hAnsiTheme="minorEastAsia" w:eastAsiaTheme="minorEastAsia" w:cstheme="minorEastAsia"/>
-          <w:kern w:val="2"/>
-          <w:sz w:val="28"/>
-          <w:szCs w:val="28"/>
-          <w:lang w:val="en-US" w:eastAsia="zh-CN" w:bidi="ar-SA"/>
-        </w:rPr>
-      </w:pPr>
-      <w:r>
-        <w:rPr>
-          <w:rFonts w:hint="eastAsia" w:asciiTheme="minorEastAsia" w:hAnsiTheme="minorEastAsia" w:eastAsiaTheme="minorEastAsia" w:cstheme="minorEastAsia"/>
-          <w:kern w:val="2"/>
-          <w:sz w:val="28"/>
-          <w:szCs w:val="28"/>
-          <w:lang w:val="en-US" w:eastAsia="zh-CN" w:bidi="ar-SA"/>
-        </w:rPr>
-        <w:t>B190601</w:t>
-      </w:r>
-    </w:p>
-    <w:p>
-      <w:pPr>
-        <w:spacing w:before="0" w:beforeLines="0" w:after="0" w:afterLines="0" w:line="360" w:lineRule="auto"/>
-        <w:ind w:left="0" w:leftChars="0" w:right="0" w:rightChars="0" w:firstLine="0" w:firstLineChars="0"/>
-        <w:jc w:val="right"/>
-        <w:rPr>
-          <w:rFonts w:hint="eastAsia" w:asciiTheme="minorEastAsia" w:hAnsiTheme="minorEastAsia" w:eastAsiaTheme="minorEastAsia" w:cstheme="minorEastAsia"/>
-          <w:kern w:val="2"/>
-          <w:sz w:val="28"/>
-          <w:szCs w:val="28"/>
-          <w:lang w:val="en-US" w:eastAsia="zh-CN" w:bidi="ar-SA"/>
-        </w:rPr>
-      </w:pPr>
-      <w:r>
-        <w:rPr>
-          <w:rFonts w:hint="eastAsia" w:asciiTheme="minorEastAsia" w:hAnsiTheme="minorEastAsia" w:eastAsiaTheme="minorEastAsia" w:cstheme="minorEastAsia"/>
-          <w:kern w:val="2"/>
-          <w:sz w:val="28"/>
-          <w:szCs w:val="28"/>
-          <w:lang w:val="en-US" w:eastAsia="zh-CN" w:bidi="ar-SA"/>
-        </w:rPr>
-        <w:t>2020/12/1</w:t>
-      </w:r>
-    </w:p>
-    <w:p>
-      <w:pPr>
-        <w:spacing w:before="0" w:beforeLines="0" w:after="0" w:afterLines="0" w:line="360" w:lineRule="auto"/>
-        <w:ind w:left="0" w:leftChars="0" w:right="0" w:rightChars="0" w:firstLine="0" w:firstLineChars="0"/>
-        <w:jc w:val="right"/>
+        <w:jc w:val="left"/>
         <w:rPr>
           <w:rFonts w:hint="default" w:ascii="黑体" w:hAnsi="黑体" w:eastAsia="黑体" w:cs="黑体"/>
           <w:kern w:val="2"/>
@@ -430,6 +647,53 @@
         </w:rPr>
       </w:sdtEndPr>
       <w:sdtContent>
+        <w:p>
+          <w:pPr>
+            <w:spacing w:before="0" w:beforeLines="0" w:after="0" w:afterLines="0" w:line="240" w:lineRule="auto"/>
+            <w:ind w:left="0" w:leftChars="0" w:right="0" w:rightChars="0" w:firstLine="0" w:firstLineChars="0"/>
+            <w:jc w:val="left"/>
+            <w:rPr>
+              <w:rFonts w:ascii="宋体" w:hAnsi="宋体" w:eastAsia="宋体" w:cstheme="minorBidi"/>
+              <w:kern w:val="2"/>
+              <w:sz w:val="21"/>
+              <w:szCs w:val="24"/>
+              <w:lang w:val="en-US" w:eastAsia="zh-CN" w:bidi="ar-SA"/>
+            </w:rPr>
+          </w:pPr>
+        </w:p>
+        <w:p>
+          <w:pPr>
+            <w:spacing w:before="0" w:beforeLines="0" w:after="0" w:afterLines="0" w:line="240" w:lineRule="auto"/>
+            <w:ind w:left="0" w:leftChars="0" w:right="0" w:rightChars="0" w:firstLine="0" w:firstLineChars="0"/>
+            <w:jc w:val="center"/>
+            <w:rPr>
+              <w:rFonts w:ascii="宋体" w:hAnsi="宋体" w:eastAsia="宋体"/>
+              <w:sz w:val="21"/>
+            </w:rPr>
+          </w:pPr>
+        </w:p>
+        <w:p>
+          <w:pPr>
+            <w:spacing w:before="0" w:beforeLines="0" w:after="0" w:afterLines="0" w:line="240" w:lineRule="auto"/>
+            <w:ind w:left="0" w:leftChars="0" w:right="0" w:rightChars="0" w:firstLine="0" w:firstLineChars="0"/>
+            <w:jc w:val="center"/>
+            <w:rPr>
+              <w:rFonts w:ascii="宋体" w:hAnsi="宋体" w:eastAsia="宋体"/>
+              <w:sz w:val="21"/>
+            </w:rPr>
+          </w:pPr>
+        </w:p>
+        <w:p>
+          <w:pPr>
+            <w:spacing w:before="0" w:beforeLines="0" w:after="0" w:afterLines="0" w:line="240" w:lineRule="auto"/>
+            <w:ind w:left="0" w:leftChars="0" w:right="0" w:rightChars="0" w:firstLine="0" w:firstLineChars="0"/>
+            <w:jc w:val="center"/>
+            <w:rPr>
+              <w:rFonts w:ascii="宋体" w:hAnsi="宋体" w:eastAsia="宋体"/>
+              <w:sz w:val="21"/>
+            </w:rPr>
+          </w:pPr>
+        </w:p>
         <w:p>
           <w:pPr>
             <w:spacing w:before="0" w:beforeLines="0" w:after="0" w:afterLines="0" w:line="240" w:lineRule="auto"/>
@@ -3542,8 +3806,8 @@
           <w:lang w:val="en-US" w:eastAsia="zh-CN"/>
         </w:rPr>
       </w:pPr>
-      <w:bookmarkStart w:id="4" w:name="_Toc12435"/>
-      <w:bookmarkStart w:id="5" w:name="_Toc10446"/>
+      <w:bookmarkStart w:id="4" w:name="_Toc10446"/>
+      <w:bookmarkStart w:id="5" w:name="_Toc12435"/>
       <w:r>
         <w:rPr>
           <w:rFonts w:hint="default" w:ascii="宋体" w:hAnsi="宋体" w:eastAsia="宋体" w:cs="宋体"/>
@@ -4550,8 +4814,8 @@
           <w:lang w:val="en-US" w:eastAsia="zh-CN"/>
         </w:rPr>
       </w:pPr>
-      <w:bookmarkStart w:id="20" w:name="_Toc28919"/>
-      <w:bookmarkStart w:id="21" w:name="_Toc156"/>
+      <w:bookmarkStart w:id="20" w:name="_Toc156"/>
+      <w:bookmarkStart w:id="21" w:name="_Toc28919"/>
       <w:r>
         <w:rPr>
           <w:b/>
@@ -7400,7 +7664,7 @@
     </w:p>
     <w:p>
       <w:pPr>
-        <w:pStyle w:val="17"/>
+        <w:pStyle w:val="18"/>
         <w:keepNext w:val="0"/>
         <w:keepLines w:val="0"/>
         <w:widowControl w:val="0"/>
@@ -7471,7 +7735,7 @@
     </w:p>
     <w:p>
       <w:pPr>
-        <w:pStyle w:val="17"/>
+        <w:pStyle w:val="18"/>
         <w:keepNext w:val="0"/>
         <w:keepLines w:val="0"/>
         <w:widowControl w:val="0"/>
@@ -8081,8 +8345,8 @@
           <w:lang w:val="en-US" w:eastAsia="zh-CN"/>
         </w:rPr>
       </w:pPr>
-      <w:bookmarkStart w:id="39" w:name="_Toc31201"/>
-      <w:bookmarkStart w:id="40" w:name="_Toc4251"/>
+      <w:bookmarkStart w:id="39" w:name="_Toc4251"/>
+      <w:bookmarkStart w:id="40" w:name="_Toc31201"/>
       <w:r>
         <w:rPr>
           <w:rFonts w:hint="eastAsia" w:ascii="宋体" w:hAnsi="宋体" w:eastAsia="宋体" w:cs="宋体"/>
@@ -8648,8 +8912,6 @@
         </w:rPr>
         <w:t>（IPFS储存机制查验简历中学历等需求证信息的真实性）包含学校，教育机构等多方认证机构对学历信息的真实确认</w:t>
       </w:r>
-      <w:bookmarkStart w:id="83" w:name="_GoBack"/>
-      <w:bookmarkEnd w:id="83"/>
     </w:p>
     <w:p>
       <w:pPr>
@@ -9104,8 +9366,8 @@
           <w:lang w:val="en-US" w:eastAsia="zh-CN"/>
         </w:rPr>
       </w:pPr>
-      <w:bookmarkStart w:id="45" w:name="_Toc3068"/>
-      <w:bookmarkStart w:id="46" w:name="_Toc31541"/>
+      <w:bookmarkStart w:id="45" w:name="_Toc31541"/>
+      <w:bookmarkStart w:id="46" w:name="_Toc3068"/>
       <w:r>
         <w:rPr>
           <w:rFonts w:hint="eastAsia" w:ascii="宋体" w:hAnsi="宋体" w:eastAsia="宋体" w:cs="宋体"/>
@@ -9231,7 +9493,7 @@
       <w:bookmarkStart w:id="49" w:name="_Toc18705"/>
       <w:r>
         <w:rPr>
-          <w:rStyle w:val="7"/>
+          <w:rStyle w:val="8"/>
           <w:rFonts w:hint="eastAsia" w:ascii="宋体" w:hAnsi="宋体" w:eastAsia="宋体" w:cs="宋体"/>
           <w:b/>
           <w:bCs w:val="0"/>
@@ -9248,7 +9510,7 @@
       </w:r>
       <w:r>
         <w:rPr>
-          <w:rStyle w:val="7"/>
+          <w:rStyle w:val="8"/>
           <w:rFonts w:hint="eastAsia" w:ascii="宋体" w:hAnsi="宋体" w:eastAsia="宋体" w:cs="宋体"/>
           <w:b/>
           <w:bCs w:val="0"/>
@@ -10105,8 +10367,8 @@
           <w:lang w:val="en-US" w:eastAsia="zh-CN"/>
         </w:rPr>
       </w:pPr>
-      <w:bookmarkStart w:id="63" w:name="_Toc11524"/>
-      <w:bookmarkStart w:id="64" w:name="_Toc20158"/>
+      <w:bookmarkStart w:id="63" w:name="_Toc20158"/>
+      <w:bookmarkStart w:id="64" w:name="_Toc11524"/>
       <w:r>
         <w:rPr>
           <w:rFonts w:hint="eastAsia" w:ascii="宋体" w:hAnsi="宋体" w:eastAsia="宋体" w:cs="宋体"/>
@@ -10534,7 +10796,7 @@
     </w:p>
     <w:p>
       <w:pPr>
-        <w:pStyle w:val="8"/>
+        <w:pStyle w:val="9"/>
         <w:keepNext w:val="0"/>
         <w:keepLines w:val="0"/>
         <w:widowControl w:val="0"/>
@@ -11059,7 +11321,7 @@
     </w:p>
     <w:p>
       <w:pPr>
-        <w:pStyle w:val="18"/>
+        <w:pStyle w:val="19"/>
         <w:keepNext/>
         <w:keepLines/>
         <w:widowControl w:val="0"/>
@@ -11078,8 +11340,8 @@
           <w:shd w:val="clear" w:color="auto" w:fill="auto"/>
         </w:rPr>
       </w:pPr>
-      <w:bookmarkStart w:id="72" w:name="_Toc9740"/>
-      <w:bookmarkStart w:id="73" w:name="bookmark19"/>
+      <w:bookmarkStart w:id="72" w:name="bookmark19"/>
+      <w:bookmarkStart w:id="73" w:name="_Toc9740"/>
       <w:bookmarkStart w:id="74" w:name="bookmark18"/>
       <w:r>
         <w:rPr>
@@ -11113,7 +11375,7 @@
     </w:p>
     <w:p>
       <w:pPr>
-        <w:pStyle w:val="18"/>
+        <w:pStyle w:val="19"/>
         <w:keepNext/>
         <w:keepLines/>
         <w:widowControl w:val="0"/>
@@ -11135,7 +11397,7 @@
     </w:p>
     <w:p>
       <w:pPr>
-        <w:pStyle w:val="18"/>
+        <w:pStyle w:val="19"/>
         <w:keepNext/>
         <w:keepLines/>
         <w:widowControl w:val="0"/>
@@ -11241,7 +11503,7 @@
     </w:p>
     <w:p>
       <w:pPr>
-        <w:pStyle w:val="18"/>
+        <w:pStyle w:val="19"/>
         <w:keepNext/>
         <w:keepLines/>
         <w:widowControl w:val="0"/>
@@ -11369,7 +11631,7 @@
     </w:p>
     <w:p>
       <w:pPr>
-        <w:pStyle w:val="18"/>
+        <w:pStyle w:val="19"/>
         <w:keepNext/>
         <w:keepLines/>
         <w:widowControl w:val="0"/>
@@ -11461,7 +11723,7 @@
     </w:p>
     <w:p>
       <w:pPr>
-        <w:pStyle w:val="18"/>
+        <w:pStyle w:val="19"/>
         <w:keepNext/>
         <w:keepLines/>
         <w:widowControl w:val="0"/>
@@ -11553,7 +11815,7 @@
     </w:p>
     <w:p>
       <w:pPr>
-        <w:pStyle w:val="18"/>
+        <w:pStyle w:val="19"/>
         <w:keepNext/>
         <w:keepLines/>
         <w:widowControl w:val="0"/>
@@ -11648,7 +11910,7 @@
     </w:p>
     <w:p>
       <w:pPr>
-        <w:pStyle w:val="18"/>
+        <w:pStyle w:val="19"/>
         <w:keepNext/>
         <w:keepLines/>
         <w:widowControl w:val="0"/>
@@ -12442,7 +12704,7 @@
     <w:lsdException w:unhideWhenUsed="0" w:uiPriority="0" w:semiHidden="0" w:name="Table Web 2"/>
     <w:lsdException w:unhideWhenUsed="0" w:uiPriority="0" w:semiHidden="0" w:name="Table Web 3"/>
     <w:lsdException w:unhideWhenUsed="0" w:uiPriority="0" w:semiHidden="0" w:name="Balloon Text"/>
-    <w:lsdException w:unhideWhenUsed="0" w:uiPriority="0" w:semiHidden="0" w:name="Table Grid"/>
+    <w:lsdException w:qFormat="1" w:unhideWhenUsed="0" w:uiPriority="39" w:semiHidden="0" w:name="Table Grid"/>
     <w:lsdException w:unhideWhenUsed="0" w:uiPriority="0" w:semiHidden="0" w:name="Table Theme"/>
     <w:lsdException w:unhideWhenUsed="0" w:uiPriority="60" w:semiHidden="0" w:name="Light Shading"/>
     <w:lsdException w:unhideWhenUsed="0" w:uiPriority="61" w:semiHidden="0" w:name="Light List"/>
@@ -12559,7 +12821,7 @@
       <w:lang w:val="en-US" w:eastAsia="zh-CN" w:bidi="ar-SA"/>
     </w:rPr>
   </w:style>
-  <w:style w:type="character" w:default="1" w:styleId="6">
+  <w:style w:type="character" w:default="1" w:styleId="7">
     <w:name w:val="Default Paragraph Font"/>
     <w:semiHidden/>
     <w:qFormat/>
@@ -12611,16 +12873,32 @@
       <w:lang w:val="en-US" w:eastAsia="zh-CN" w:bidi="ar"/>
     </w:rPr>
   </w:style>
-  <w:style w:type="character" w:styleId="7">
+  <w:style w:type="table" w:styleId="6">
+    <w:name w:val="Table Grid"/>
+    <w:basedOn w:val="5"/>
+    <w:qFormat/>
+    <w:uiPriority w:val="39"/>
+    <w:tblPr>
+      <w:tblBorders>
+        <w:top w:val="single" w:color="auto" w:sz="4" w:space="0"/>
+        <w:left w:val="single" w:color="auto" w:sz="4" w:space="0"/>
+        <w:bottom w:val="single" w:color="auto" w:sz="4" w:space="0"/>
+        <w:right w:val="single" w:color="auto" w:sz="4" w:space="0"/>
+        <w:insideH w:val="single" w:color="auto" w:sz="4" w:space="0"/>
+        <w:insideV w:val="single" w:color="auto" w:sz="4" w:space="0"/>
+      </w:tblBorders>
+    </w:tblPr>
+  </w:style>
+  <w:style w:type="character" w:styleId="8">
     <w:name w:val="Strong"/>
-    <w:basedOn w:val="6"/>
+    <w:basedOn w:val="7"/>
     <w:qFormat/>
     <w:uiPriority w:val="0"/>
     <w:rPr>
       <w:b/>
     </w:rPr>
   </w:style>
-  <w:style w:type="paragraph" w:customStyle="1" w:styleId="8">
+  <w:style w:type="paragraph" w:customStyle="1" w:styleId="9">
     <w:name w:val="正文文本1"/>
     <w:basedOn w:val="1"/>
     <w:qFormat/>
@@ -12639,7 +12917,7 @@
       <w:lang w:val="zh-CN" w:eastAsia="zh-CN" w:bidi="zh-CN"/>
     </w:rPr>
   </w:style>
-  <w:style w:type="paragraph" w:customStyle="1" w:styleId="9">
+  <w:style w:type="paragraph" w:customStyle="1" w:styleId="10">
     <w:name w:val="WPSOffice手动目录 1"/>
     <w:qFormat/>
     <w:uiPriority w:val="0"/>
@@ -12652,7 +12930,7 @@
       <w:szCs w:val="20"/>
     </w:rPr>
   </w:style>
-  <w:style w:type="paragraph" w:customStyle="1" w:styleId="10">
+  <w:style w:type="paragraph" w:customStyle="1" w:styleId="11">
     <w:name w:val="WPSOffice手动目录 2"/>
     <w:qFormat/>
     <w:uiPriority w:val="0"/>
@@ -12665,7 +12943,7 @@
       <w:szCs w:val="20"/>
     </w:rPr>
   </w:style>
-  <w:style w:type="paragraph" w:customStyle="1" w:styleId="11">
+  <w:style w:type="paragraph" w:customStyle="1" w:styleId="12">
     <w:name w:val="分类号"/>
     <w:basedOn w:val="1"/>
     <w:qFormat/>
@@ -12676,7 +12954,7 @@
       <w:szCs w:val="28"/>
     </w:rPr>
   </w:style>
-  <w:style w:type="paragraph" w:customStyle="1" w:styleId="12">
+  <w:style w:type="paragraph" w:customStyle="1" w:styleId="13">
     <w:name w:val="封面日期"/>
     <w:basedOn w:val="1"/>
     <w:qFormat/>
@@ -12690,7 +12968,7 @@
       <w:szCs w:val="32"/>
     </w:rPr>
   </w:style>
-  <w:style w:type="paragraph" w:customStyle="1" w:styleId="13">
+  <w:style w:type="paragraph" w:customStyle="1" w:styleId="14">
     <w:name w:val="论文标题"/>
     <w:basedOn w:val="1"/>
     <w:qFormat/>
@@ -12706,7 +12984,7 @@
       <w:szCs w:val="52"/>
     </w:rPr>
   </w:style>
-  <w:style w:type="paragraph" w:customStyle="1" w:styleId="14">
+  <w:style w:type="paragraph" w:customStyle="1" w:styleId="15">
     <w:name w:val="硕士学位论文"/>
     <w:basedOn w:val="1"/>
     <w:qFormat/>
@@ -12721,7 +12999,7 @@
       <w:szCs w:val="44"/>
     </w:rPr>
   </w:style>
-  <w:style w:type="paragraph" w:customStyle="1" w:styleId="15">
+  <w:style w:type="paragraph" w:customStyle="1" w:styleId="16">
     <w:name w:val="研究生姓名"/>
     <w:basedOn w:val="1"/>
     <w:qFormat/>
@@ -12735,7 +13013,7 @@
       <w:szCs w:val="28"/>
     </w:rPr>
   </w:style>
-  <w:style w:type="paragraph" w:customStyle="1" w:styleId="16">
+  <w:style w:type="paragraph" w:customStyle="1" w:styleId="17">
     <w:name w:val="Default"/>
     <w:unhideWhenUsed/>
     <w:qFormat/>
@@ -12753,7 +13031,7 @@
       <w:sz w:val="24"/>
     </w:rPr>
   </w:style>
-  <w:style w:type="paragraph" w:customStyle="1" w:styleId="17">
+  <w:style w:type="paragraph" w:customStyle="1" w:styleId="18">
     <w:name w:val="图片标题"/>
     <w:basedOn w:val="1"/>
     <w:qFormat/>
@@ -12771,7 +13049,7 @@
       <w:lang w:val="zh-CN" w:eastAsia="zh-CN" w:bidi="zh-CN"/>
     </w:rPr>
   </w:style>
-  <w:style w:type="paragraph" w:customStyle="1" w:styleId="18">
+  <w:style w:type="paragraph" w:customStyle="1" w:styleId="19">
     <w:name w:val="标题 #2"/>
     <w:basedOn w:val="1"/>
     <w:qFormat/>
@@ -12792,7 +13070,7 @@
       <w:lang w:val="zh-CN" w:eastAsia="zh-CN" w:bidi="zh-CN"/>
     </w:rPr>
   </w:style>
-  <w:style w:type="paragraph" w:customStyle="1" w:styleId="19">
+  <w:style w:type="paragraph" w:customStyle="1" w:styleId="20">
     <w:name w:val="标题 #1"/>
     <w:basedOn w:val="1"/>
     <w:qFormat/>

--- a/基于区块链的人力资源管理.docx
+++ b/基于区块链的人力资源管理.docx
@@ -70,8 +70,6 @@
           <w:sz w:val="24"/>
         </w:rPr>
       </w:pPr>
-      <w:bookmarkStart w:id="83" w:name="_GoBack"/>
-      <w:bookmarkEnd w:id="83"/>
     </w:p>
     <w:p>
       <w:pPr>
@@ -8291,7 +8289,7 @@
           <w:szCs w:val="24"/>
           <w:lang w:val="en-US" w:eastAsia="zh-CN"/>
         </w:rPr>
-        <w:t>4  基于区块链的</w:t>
+        <w:t>5  基于区块链的</w:t>
       </w:r>
       <w:r>
         <w:rPr>
@@ -8457,7 +8455,20 @@
           <w:szCs w:val="24"/>
           <w:lang w:val="en-US" w:eastAsia="zh-CN"/>
         </w:rPr>
-        <w:t>该系统参与交易的主体分别是求职者和多个招聘方公司：首先是求职者需要在基于人力资源数据管理的链上注册用户，每个求职者用户地址将会拥有一个如同</w:t>
+        <w:t>该系统参与交易的主体分别是求职者和多个招聘方公司：首先是求职者需要在基于人力资源数据管理的链上注册用户，每个求职</w:t>
+      </w:r>
+      <w:bookmarkStart w:id="83" w:name="_GoBack"/>
+      <w:bookmarkEnd w:id="83"/>
+      <w:r>
+        <w:rPr>
+          <w:rFonts w:hint="eastAsia" w:ascii="宋体" w:hAnsi="宋体" w:eastAsia="宋体" w:cs="宋体"/>
+          <w:b w:val="0"/>
+          <w:bCs w:val="0"/>
+          <w:sz w:val="24"/>
+          <w:szCs w:val="24"/>
+          <w:lang w:val="en-US" w:eastAsia="zh-CN"/>
+        </w:rPr>
+        <w:t>者用户地址将会拥有一个如同</w:t>
       </w:r>
       <w:r>
         <w:rPr>
@@ -8942,49 +8953,6 @@
           <w:numId w:val="0"/>
         </w:numPr>
         <w:spacing w:line="360" w:lineRule="auto"/>
-        <w:ind w:leftChars="200" w:firstLine="720" w:firstLineChars="300"/>
-        <w:jc w:val="left"/>
-        <w:outlineLvl w:val="0"/>
-        <w:rPr>
-          <w:rFonts w:hint="default" w:ascii="宋体" w:hAnsi="宋体" w:eastAsia="宋体" w:cs="宋体"/>
-          <w:b w:val="0"/>
-          <w:bCs w:val="0"/>
-          <w:sz w:val="24"/>
-          <w:szCs w:val="24"/>
-          <w:lang w:val="en-US" w:eastAsia="zh-CN"/>
-        </w:rPr>
-      </w:pPr>
-    </w:p>
-    <w:p>
-      <w:pPr>
-        <w:widowControl w:val="0"/>
-        <w:numPr>
-          <w:ilvl w:val="0"/>
-          <w:numId w:val="0"/>
-        </w:numPr>
-        <w:spacing w:line="360" w:lineRule="auto"/>
-        <w:ind w:leftChars="200" w:firstLine="720" w:firstLineChars="300"/>
-        <w:jc w:val="left"/>
-        <w:outlineLvl w:val="0"/>
-        <w:rPr>
-          <w:rFonts w:hint="default" w:ascii="宋体" w:hAnsi="宋体" w:eastAsia="宋体" w:cs="宋体"/>
-          <w:b w:val="0"/>
-          <w:bCs w:val="0"/>
-          <w:sz w:val="24"/>
-          <w:szCs w:val="24"/>
-          <w:lang w:val="en-US" w:eastAsia="zh-CN"/>
-        </w:rPr>
-      </w:pPr>
-    </w:p>
-    <w:p>
-      <w:pPr>
-        <w:widowControl w:val="0"/>
-        <w:numPr>
-          <w:ilvl w:val="0"/>
-          <w:numId w:val="0"/>
-        </w:numPr>
-        <w:spacing w:line="360" w:lineRule="auto"/>
-        <w:ind w:leftChars="200" w:firstLine="720" w:firstLineChars="300"/>
         <w:jc w:val="left"/>
         <w:outlineLvl w:val="0"/>
         <w:rPr>
@@ -9043,7 +9011,19 @@
         <w:jc w:val="left"/>
         <w:outlineLvl w:val="0"/>
         <w:rPr>
-          <w:rFonts w:hint="default" w:ascii="宋体" w:hAnsi="宋体" w:eastAsia="宋体" w:cs="宋体"/>
+          <w:rFonts w:hint="eastAsia" w:ascii="宋体" w:hAnsi="宋体" w:eastAsia="宋体" w:cs="宋体"/>
+          <w:b/>
+          <w:bCs/>
+          <w:sz w:val="28"/>
+          <w:szCs w:val="28"/>
+          <w:u w:val="single"/>
+          <w:lang w:val="en-US" w:eastAsia="zh-CN"/>
+        </w:rPr>
+      </w:pPr>
+      <w:bookmarkStart w:id="44" w:name="_Toc18564"/>
+      <w:r>
+        <w:rPr>
+          <w:rFonts w:hint="eastAsia" w:ascii="宋体" w:hAnsi="宋体" w:eastAsia="宋体" w:cs="宋体"/>
           <w:b w:val="0"/>
           <w:bCs w:val="0"/>
           <w:sz w:val="24"/>
@@ -9051,8 +9031,9 @@
           <w:u w:val="none"/>
           <w:lang w:val="en-US" w:eastAsia="zh-CN"/>
         </w:rPr>
-      </w:pPr>
-      <w:bookmarkStart w:id="44" w:name="_Toc18564"/>
+        <w:t>【代码加代码的具体分析，及具体的合约交互实施代码解析，方案设计各方面功能，最后交互效果图</w:t>
+      </w:r>
+      <w:bookmarkEnd w:id="44"/>
       <w:r>
         <w:rPr>
           <w:rFonts w:hint="eastAsia" w:ascii="宋体" w:hAnsi="宋体" w:eastAsia="宋体" w:cs="宋体"/>
@@ -9063,9 +9044,2631 @@
           <w:u w:val="none"/>
           <w:lang w:val="en-US" w:eastAsia="zh-CN"/>
         </w:rPr>
-        <w:t>代码加代码的少量分析，及具体的合约交互实施代码解析，最后交互效果图</w:t>
-      </w:r>
-      <w:bookmarkEnd w:id="44"/>
+        <w:t>】</w:t>
+      </w:r>
+    </w:p>
+    <w:p>
+      <w:pPr>
+        <w:numPr>
+          <w:ilvl w:val="0"/>
+          <w:numId w:val="10"/>
+        </w:numPr>
+        <w:spacing w:line="360" w:lineRule="auto"/>
+        <w:ind w:left="845" w:leftChars="0" w:hanging="425" w:firstLineChars="0"/>
+        <w:jc w:val="left"/>
+        <w:outlineLvl w:val="0"/>
+        <w:rPr>
+          <w:rFonts w:hint="eastAsia" w:ascii="宋体" w:hAnsi="宋体" w:eastAsia="宋体" w:cs="宋体"/>
+          <w:b/>
+          <w:bCs/>
+          <w:sz w:val="24"/>
+          <w:szCs w:val="24"/>
+          <w:u w:val="none"/>
+          <w:lang w:val="en-US" w:eastAsia="zh-CN"/>
+        </w:rPr>
+      </w:pPr>
+      <w:r>
+        <w:rPr>
+          <w:rFonts w:hint="eastAsia" w:ascii="宋体" w:hAnsi="宋体" w:eastAsia="宋体" w:cs="宋体"/>
+          <w:b/>
+          <w:bCs/>
+          <w:sz w:val="24"/>
+          <w:szCs w:val="24"/>
+          <w:u w:val="none"/>
+          <w:lang w:val="en-US" w:eastAsia="zh-CN"/>
+        </w:rPr>
+        <w:t>开发环境的配置</w:t>
+      </w:r>
+    </w:p>
+    <w:tbl>
+      <w:tblPr>
+        <w:tblStyle w:val="5"/>
+        <w:tblW w:w="0" w:type="auto"/>
+        <w:tblInd w:w="596" w:type="dxa"/>
+        <w:tblBorders>
+          <w:top w:val="single" w:color="auto" w:sz="4" w:space="0"/>
+          <w:left w:val="single" w:color="auto" w:sz="4" w:space="0"/>
+          <w:bottom w:val="single" w:color="auto" w:sz="4" w:space="0"/>
+          <w:right w:val="single" w:color="auto" w:sz="4" w:space="0"/>
+          <w:insideH w:val="single" w:color="auto" w:sz="4" w:space="0"/>
+          <w:insideV w:val="single" w:color="auto" w:sz="4" w:space="0"/>
+        </w:tblBorders>
+        <w:tblLayout w:type="autofit"/>
+        <w:tblCellMar>
+          <w:top w:w="0" w:type="dxa"/>
+          <w:left w:w="108" w:type="dxa"/>
+          <w:bottom w:w="0" w:type="dxa"/>
+          <w:right w:w="108" w:type="dxa"/>
+        </w:tblCellMar>
+      </w:tblPr>
+      <w:tblGrid>
+        <w:gridCol w:w="2168"/>
+        <w:gridCol w:w="2766"/>
+        <w:gridCol w:w="2766"/>
+      </w:tblGrid>
+      <w:tr>
+        <w:tblPrEx>
+          <w:tblBorders>
+            <w:top w:val="single" w:color="auto" w:sz="4" w:space="0"/>
+            <w:left w:val="single" w:color="auto" w:sz="4" w:space="0"/>
+            <w:bottom w:val="single" w:color="auto" w:sz="4" w:space="0"/>
+            <w:right w:val="single" w:color="auto" w:sz="4" w:space="0"/>
+            <w:insideH w:val="single" w:color="auto" w:sz="4" w:space="0"/>
+            <w:insideV w:val="single" w:color="auto" w:sz="4" w:space="0"/>
+          </w:tblBorders>
+          <w:tblCellMar>
+            <w:top w:w="0" w:type="dxa"/>
+            <w:left w:w="108" w:type="dxa"/>
+            <w:bottom w:w="0" w:type="dxa"/>
+            <w:right w:w="108" w:type="dxa"/>
+          </w:tblCellMar>
+        </w:tblPrEx>
+        <w:tc>
+          <w:tcPr>
+            <w:tcW w:w="2168" w:type="dxa"/>
+            <w:shd w:val="clear" w:color="auto" w:fill="D9D9D9"/>
+          </w:tcPr>
+          <w:p>
+            <w:pPr>
+              <w:jc w:val="center"/>
+              <w:rPr>
+                <w:rFonts w:hint="eastAsia" w:ascii="宋体" w:hAnsi="宋体" w:eastAsia="宋体" w:cs="宋体"/>
+                <w:sz w:val="21"/>
+                <w:szCs w:val="21"/>
+              </w:rPr>
+            </w:pPr>
+            <w:r>
+              <w:rPr>
+                <w:rFonts w:hint="eastAsia" w:ascii="宋体" w:hAnsi="宋体" w:eastAsia="宋体" w:cs="宋体"/>
+                <w:sz w:val="21"/>
+                <w:szCs w:val="21"/>
+              </w:rPr>
+              <w:t>类别</w:t>
+            </w:r>
+          </w:p>
+        </w:tc>
+        <w:tc>
+          <w:tcPr>
+            <w:tcW w:w="2766" w:type="dxa"/>
+            <w:shd w:val="clear" w:color="auto" w:fill="D9D9D9"/>
+          </w:tcPr>
+          <w:p>
+            <w:pPr>
+              <w:jc w:val="center"/>
+              <w:rPr>
+                <w:rFonts w:hint="eastAsia" w:ascii="宋体" w:hAnsi="宋体" w:eastAsia="宋体" w:cs="宋体"/>
+                <w:sz w:val="21"/>
+                <w:szCs w:val="21"/>
+              </w:rPr>
+            </w:pPr>
+            <w:r>
+              <w:rPr>
+                <w:rFonts w:hint="eastAsia" w:ascii="宋体" w:hAnsi="宋体" w:eastAsia="宋体" w:cs="宋体"/>
+                <w:sz w:val="21"/>
+                <w:szCs w:val="21"/>
+              </w:rPr>
+              <w:t>标准配置</w:t>
+            </w:r>
+          </w:p>
+        </w:tc>
+        <w:tc>
+          <w:tcPr>
+            <w:tcW w:w="2766" w:type="dxa"/>
+            <w:shd w:val="clear" w:color="auto" w:fill="D9D9D9"/>
+          </w:tcPr>
+          <w:p>
+            <w:pPr>
+              <w:jc w:val="center"/>
+              <w:rPr>
+                <w:rFonts w:hint="eastAsia" w:ascii="宋体" w:hAnsi="宋体" w:eastAsia="宋体" w:cs="宋体"/>
+                <w:sz w:val="21"/>
+                <w:szCs w:val="21"/>
+              </w:rPr>
+            </w:pPr>
+            <w:r>
+              <w:rPr>
+                <w:rFonts w:hint="eastAsia" w:ascii="宋体" w:hAnsi="宋体" w:eastAsia="宋体" w:cs="宋体"/>
+                <w:sz w:val="21"/>
+                <w:szCs w:val="21"/>
+              </w:rPr>
+              <w:t>最低配置</w:t>
+            </w:r>
+          </w:p>
+        </w:tc>
+      </w:tr>
+      <w:tr>
+        <w:tblPrEx>
+          <w:tblBorders>
+            <w:top w:val="single" w:color="auto" w:sz="4" w:space="0"/>
+            <w:left w:val="single" w:color="auto" w:sz="4" w:space="0"/>
+            <w:bottom w:val="single" w:color="auto" w:sz="4" w:space="0"/>
+            <w:right w:val="single" w:color="auto" w:sz="4" w:space="0"/>
+            <w:insideH w:val="single" w:color="auto" w:sz="4" w:space="0"/>
+            <w:insideV w:val="single" w:color="auto" w:sz="4" w:space="0"/>
+          </w:tblBorders>
+          <w:tblCellMar>
+            <w:top w:w="0" w:type="dxa"/>
+            <w:left w:w="108" w:type="dxa"/>
+            <w:bottom w:w="0" w:type="dxa"/>
+            <w:right w:w="108" w:type="dxa"/>
+          </w:tblCellMar>
+        </w:tblPrEx>
+        <w:tc>
+          <w:tcPr>
+            <w:tcW w:w="2168" w:type="dxa"/>
+          </w:tcPr>
+          <w:p>
+            <w:pPr>
+              <w:rPr>
+                <w:rFonts w:hint="eastAsia" w:ascii="宋体" w:hAnsi="宋体" w:eastAsia="宋体" w:cs="宋体"/>
+                <w:sz w:val="21"/>
+                <w:szCs w:val="21"/>
+                <w:lang w:val="en-US" w:eastAsia="zh-CN"/>
+              </w:rPr>
+            </w:pPr>
+            <w:r>
+              <w:rPr>
+                <w:rFonts w:hint="eastAsia" w:ascii="宋体" w:hAnsi="宋体" w:eastAsia="宋体" w:cs="宋体"/>
+                <w:sz w:val="21"/>
+                <w:szCs w:val="21"/>
+              </w:rPr>
+              <w:t>计算机硬件</w:t>
+            </w:r>
+            <w:r>
+              <w:rPr>
+                <w:rFonts w:hint="eastAsia" w:ascii="宋体" w:hAnsi="宋体" w:eastAsia="宋体" w:cs="宋体"/>
+                <w:sz w:val="21"/>
+                <w:szCs w:val="21"/>
+                <w:lang w:val="en-US" w:eastAsia="zh-CN"/>
+              </w:rPr>
+              <w:t>配置CPU</w:t>
+            </w:r>
+          </w:p>
+        </w:tc>
+        <w:tc>
+          <w:tcPr>
+            <w:tcW w:w="2766" w:type="dxa"/>
+          </w:tcPr>
+          <w:p>
+            <w:pPr>
+              <w:spacing w:beforeLines="0" w:afterLines="0" w:line="400" w:lineRule="exact"/>
+              <w:rPr>
+                <w:rFonts w:hint="eastAsia" w:ascii="宋体" w:hAnsi="宋体" w:eastAsia="宋体" w:cs="宋体"/>
+                <w:sz w:val="21"/>
+                <w:szCs w:val="21"/>
+                <w:lang w:val="en-US" w:eastAsia="zh-CN"/>
+              </w:rPr>
+            </w:pPr>
+            <w:r>
+              <w:rPr>
+                <w:rFonts w:hint="eastAsia" w:ascii="宋体" w:hAnsi="宋体" w:eastAsia="宋体" w:cs="宋体"/>
+                <w:sz w:val="21"/>
+                <w:szCs w:val="21"/>
+                <w:lang w:val="zh-CN"/>
+              </w:rPr>
+              <w:t>Intel</w:t>
+            </w:r>
+            <w:r>
+              <w:rPr>
+                <w:rFonts w:hint="eastAsia" w:ascii="宋体" w:hAnsi="宋体" w:eastAsia="宋体" w:cs="宋体"/>
+                <w:sz w:val="21"/>
+                <w:szCs w:val="21"/>
+                <w:lang w:val="en-US" w:eastAsia="zh-CN"/>
+              </w:rPr>
+              <w:t>(</w:t>
+            </w:r>
+            <w:r>
+              <w:rPr>
+                <w:rFonts w:hint="eastAsia" w:ascii="宋体" w:hAnsi="宋体" w:eastAsia="宋体" w:cs="宋体"/>
+                <w:sz w:val="21"/>
+                <w:szCs w:val="21"/>
+                <w:lang w:val="zh-CN"/>
+              </w:rPr>
+              <w:t>R</w:t>
+            </w:r>
+            <w:r>
+              <w:rPr>
+                <w:rFonts w:hint="eastAsia" w:ascii="宋体" w:hAnsi="宋体" w:eastAsia="宋体" w:cs="宋体"/>
+                <w:sz w:val="21"/>
+                <w:szCs w:val="21"/>
+                <w:lang w:val="en-US" w:eastAsia="zh-CN"/>
+              </w:rPr>
+              <w:t xml:space="preserve">) </w:t>
+            </w:r>
+            <w:r>
+              <w:rPr>
+                <w:rFonts w:hint="eastAsia" w:ascii="宋体" w:hAnsi="宋体" w:eastAsia="宋体" w:cs="宋体"/>
+                <w:sz w:val="21"/>
+                <w:szCs w:val="21"/>
+                <w:lang w:val="zh-CN"/>
+              </w:rPr>
+              <w:t>Core</w:t>
+            </w:r>
+            <w:r>
+              <w:rPr>
+                <w:rFonts w:hint="eastAsia" w:ascii="宋体" w:hAnsi="宋体" w:eastAsia="宋体" w:cs="宋体"/>
+                <w:sz w:val="21"/>
+                <w:szCs w:val="21"/>
+                <w:lang w:val="en-US" w:eastAsia="zh-CN"/>
+              </w:rPr>
+              <w:t xml:space="preserve"> </w:t>
+            </w:r>
+            <w:r>
+              <w:rPr>
+                <w:rFonts w:hint="eastAsia" w:ascii="宋体" w:hAnsi="宋体" w:eastAsia="宋体" w:cs="宋体"/>
+                <w:sz w:val="21"/>
+                <w:szCs w:val="21"/>
+                <w:lang w:val="zh-CN"/>
+              </w:rPr>
+              <w:t>i7</w:t>
+            </w:r>
+            <w:r>
+              <w:rPr>
+                <w:rFonts w:hint="eastAsia" w:ascii="宋体" w:hAnsi="宋体" w:eastAsia="宋体" w:cs="宋体"/>
+                <w:sz w:val="21"/>
+                <w:szCs w:val="21"/>
+                <w:lang w:val="en-US" w:eastAsia="zh-CN"/>
+              </w:rPr>
+              <w:t xml:space="preserve"> </w:t>
+            </w:r>
+            <w:r>
+              <w:rPr>
+                <w:rFonts w:hint="eastAsia" w:ascii="宋体" w:hAnsi="宋体" w:eastAsia="宋体" w:cs="宋体"/>
+                <w:sz w:val="21"/>
+                <w:szCs w:val="21"/>
+                <w:lang w:val="zh-CN"/>
+              </w:rPr>
+              <w:t>2.60GHz</w:t>
+            </w:r>
+          </w:p>
+        </w:tc>
+        <w:tc>
+          <w:tcPr>
+            <w:tcW w:w="2766" w:type="dxa"/>
+          </w:tcPr>
+          <w:p>
+            <w:pPr>
+              <w:rPr>
+                <w:rFonts w:hint="eastAsia" w:ascii="宋体" w:hAnsi="宋体" w:eastAsia="宋体" w:cs="宋体"/>
+                <w:sz w:val="21"/>
+                <w:szCs w:val="21"/>
+              </w:rPr>
+            </w:pPr>
+            <w:r>
+              <w:rPr>
+                <w:rFonts w:hint="eastAsia" w:ascii="宋体" w:hAnsi="宋体" w:eastAsia="宋体" w:cs="宋体"/>
+                <w:sz w:val="21"/>
+                <w:szCs w:val="21"/>
+                <w:lang w:val="zh-CN"/>
+              </w:rPr>
+              <w:t>Intel</w:t>
+            </w:r>
+            <w:r>
+              <w:rPr>
+                <w:rFonts w:hint="eastAsia" w:ascii="宋体" w:hAnsi="宋体" w:eastAsia="宋体" w:cs="宋体"/>
+                <w:sz w:val="21"/>
+                <w:szCs w:val="21"/>
+                <w:lang w:val="en-US" w:eastAsia="zh-CN"/>
+              </w:rPr>
+              <w:t>(</w:t>
+            </w:r>
+            <w:r>
+              <w:rPr>
+                <w:rFonts w:hint="eastAsia" w:ascii="宋体" w:hAnsi="宋体" w:eastAsia="宋体" w:cs="宋体"/>
+                <w:sz w:val="21"/>
+                <w:szCs w:val="21"/>
+                <w:lang w:val="zh-CN"/>
+              </w:rPr>
+              <w:t>R</w:t>
+            </w:r>
+            <w:r>
+              <w:rPr>
+                <w:rFonts w:hint="eastAsia" w:ascii="宋体" w:hAnsi="宋体" w:eastAsia="宋体" w:cs="宋体"/>
+                <w:sz w:val="21"/>
+                <w:szCs w:val="21"/>
+                <w:lang w:val="en-US" w:eastAsia="zh-CN"/>
+              </w:rPr>
+              <w:t xml:space="preserve">) </w:t>
+            </w:r>
+            <w:r>
+              <w:rPr>
+                <w:rFonts w:hint="eastAsia" w:ascii="宋体" w:hAnsi="宋体" w:eastAsia="宋体" w:cs="宋体"/>
+                <w:sz w:val="21"/>
+                <w:szCs w:val="21"/>
+                <w:lang w:val="zh-CN"/>
+              </w:rPr>
+              <w:t>Core</w:t>
+            </w:r>
+            <w:r>
+              <w:rPr>
+                <w:rFonts w:hint="eastAsia" w:ascii="宋体" w:hAnsi="宋体" w:eastAsia="宋体" w:cs="宋体"/>
+                <w:sz w:val="21"/>
+                <w:szCs w:val="21"/>
+                <w:lang w:val="en-US" w:eastAsia="zh-CN"/>
+              </w:rPr>
+              <w:t xml:space="preserve"> </w:t>
+            </w:r>
+            <w:r>
+              <w:rPr>
+                <w:rFonts w:hint="eastAsia" w:ascii="宋体" w:hAnsi="宋体" w:eastAsia="宋体" w:cs="宋体"/>
+                <w:sz w:val="21"/>
+                <w:szCs w:val="21"/>
+                <w:lang w:val="zh-CN"/>
+              </w:rPr>
+              <w:t>i</w:t>
+            </w:r>
+            <w:r>
+              <w:rPr>
+                <w:rFonts w:hint="eastAsia" w:ascii="宋体" w:hAnsi="宋体" w:eastAsia="宋体" w:cs="宋体"/>
+                <w:sz w:val="21"/>
+                <w:szCs w:val="21"/>
+                <w:lang w:val="en-US" w:eastAsia="zh-CN"/>
+              </w:rPr>
+              <w:t>5 3.5</w:t>
+            </w:r>
+            <w:r>
+              <w:rPr>
+                <w:rFonts w:hint="eastAsia" w:ascii="宋体" w:hAnsi="宋体" w:eastAsia="宋体" w:cs="宋体"/>
+                <w:sz w:val="21"/>
+                <w:szCs w:val="21"/>
+                <w:lang w:val="zh-CN"/>
+              </w:rPr>
+              <w:t>0GHz</w:t>
+            </w:r>
+          </w:p>
+        </w:tc>
+      </w:tr>
+      <w:tr>
+        <w:tblPrEx>
+          <w:tblBorders>
+            <w:top w:val="single" w:color="auto" w:sz="4" w:space="0"/>
+            <w:left w:val="single" w:color="auto" w:sz="4" w:space="0"/>
+            <w:bottom w:val="single" w:color="auto" w:sz="4" w:space="0"/>
+            <w:right w:val="single" w:color="auto" w:sz="4" w:space="0"/>
+            <w:insideH w:val="single" w:color="auto" w:sz="4" w:space="0"/>
+            <w:insideV w:val="single" w:color="auto" w:sz="4" w:space="0"/>
+          </w:tblBorders>
+          <w:tblCellMar>
+            <w:top w:w="0" w:type="dxa"/>
+            <w:left w:w="108" w:type="dxa"/>
+            <w:bottom w:w="0" w:type="dxa"/>
+            <w:right w:w="108" w:type="dxa"/>
+          </w:tblCellMar>
+        </w:tblPrEx>
+        <w:tc>
+          <w:tcPr>
+            <w:tcW w:w="2168" w:type="dxa"/>
+          </w:tcPr>
+          <w:p>
+            <w:pPr>
+              <w:rPr>
+                <w:rFonts w:hint="eastAsia" w:ascii="宋体" w:hAnsi="宋体" w:eastAsia="宋体" w:cs="宋体"/>
+                <w:sz w:val="21"/>
+                <w:szCs w:val="21"/>
+                <w:lang w:val="en-US" w:eastAsia="zh-CN"/>
+              </w:rPr>
+            </w:pPr>
+            <w:r>
+              <w:rPr>
+                <w:rFonts w:hint="eastAsia" w:ascii="宋体" w:hAnsi="宋体" w:eastAsia="宋体" w:cs="宋体"/>
+                <w:sz w:val="21"/>
+                <w:szCs w:val="21"/>
+                <w:lang w:val="en-US" w:eastAsia="zh-CN"/>
+              </w:rPr>
+              <w:t>内存</w:t>
+            </w:r>
+          </w:p>
+        </w:tc>
+        <w:tc>
+          <w:tcPr>
+            <w:tcW w:w="2766" w:type="dxa"/>
+          </w:tcPr>
+          <w:p>
+            <w:pPr>
+              <w:rPr>
+                <w:rFonts w:hint="eastAsia" w:ascii="宋体" w:hAnsi="宋体" w:eastAsia="宋体" w:cs="宋体"/>
+                <w:sz w:val="21"/>
+                <w:szCs w:val="21"/>
+                <w:lang w:val="en-US" w:eastAsia="zh-CN"/>
+              </w:rPr>
+            </w:pPr>
+            <w:r>
+              <w:rPr>
+                <w:rFonts w:hint="eastAsia" w:ascii="宋体" w:hAnsi="宋体" w:eastAsia="宋体" w:cs="宋体"/>
+                <w:sz w:val="21"/>
+                <w:szCs w:val="21"/>
+                <w:lang w:val="en-US" w:eastAsia="zh-CN"/>
+              </w:rPr>
+              <w:t>8GB</w:t>
+            </w:r>
+          </w:p>
+        </w:tc>
+        <w:tc>
+          <w:tcPr>
+            <w:tcW w:w="2766" w:type="dxa"/>
+          </w:tcPr>
+          <w:p>
+            <w:pPr>
+              <w:rPr>
+                <w:rFonts w:hint="eastAsia" w:ascii="宋体" w:hAnsi="宋体" w:eastAsia="宋体" w:cs="宋体"/>
+                <w:sz w:val="21"/>
+                <w:szCs w:val="21"/>
+                <w:lang w:val="en-US" w:eastAsia="zh-CN"/>
+              </w:rPr>
+            </w:pPr>
+            <w:r>
+              <w:rPr>
+                <w:rFonts w:hint="eastAsia" w:ascii="宋体" w:hAnsi="宋体" w:eastAsia="宋体" w:cs="宋体"/>
+                <w:sz w:val="21"/>
+                <w:szCs w:val="21"/>
+                <w:lang w:val="en-US" w:eastAsia="zh-CN"/>
+              </w:rPr>
+              <w:t>8GB</w:t>
+            </w:r>
+          </w:p>
+        </w:tc>
+      </w:tr>
+      <w:tr>
+        <w:tblPrEx>
+          <w:tblBorders>
+            <w:top w:val="single" w:color="auto" w:sz="4" w:space="0"/>
+            <w:left w:val="single" w:color="auto" w:sz="4" w:space="0"/>
+            <w:bottom w:val="single" w:color="auto" w:sz="4" w:space="0"/>
+            <w:right w:val="single" w:color="auto" w:sz="4" w:space="0"/>
+            <w:insideH w:val="single" w:color="auto" w:sz="4" w:space="0"/>
+            <w:insideV w:val="single" w:color="auto" w:sz="4" w:space="0"/>
+          </w:tblBorders>
+          <w:tblCellMar>
+            <w:top w:w="0" w:type="dxa"/>
+            <w:left w:w="108" w:type="dxa"/>
+            <w:bottom w:w="0" w:type="dxa"/>
+            <w:right w:w="108" w:type="dxa"/>
+          </w:tblCellMar>
+        </w:tblPrEx>
+        <w:tc>
+          <w:tcPr>
+            <w:tcW w:w="2168" w:type="dxa"/>
+          </w:tcPr>
+          <w:p>
+            <w:pPr>
+              <w:rPr>
+                <w:rFonts w:hint="eastAsia" w:ascii="宋体" w:hAnsi="宋体" w:eastAsia="宋体" w:cs="宋体"/>
+                <w:sz w:val="21"/>
+                <w:szCs w:val="21"/>
+                <w:lang w:val="en-US" w:eastAsia="zh-CN"/>
+              </w:rPr>
+            </w:pPr>
+            <w:r>
+              <w:rPr>
+                <w:rFonts w:hint="eastAsia" w:ascii="宋体" w:hAnsi="宋体" w:eastAsia="宋体" w:cs="宋体"/>
+                <w:sz w:val="21"/>
+                <w:szCs w:val="21"/>
+                <w:lang w:val="en-US" w:eastAsia="zh-CN"/>
+              </w:rPr>
+              <w:t>显卡</w:t>
+            </w:r>
+          </w:p>
+        </w:tc>
+        <w:tc>
+          <w:tcPr>
+            <w:tcW w:w="2766" w:type="dxa"/>
+          </w:tcPr>
+          <w:p>
+            <w:pPr>
+              <w:rPr>
+                <w:rFonts w:hint="eastAsia" w:ascii="宋体" w:hAnsi="宋体" w:eastAsia="宋体" w:cs="宋体"/>
+                <w:sz w:val="21"/>
+                <w:szCs w:val="21"/>
+                <w:lang w:val="en-US" w:eastAsia="zh-CN"/>
+              </w:rPr>
+            </w:pPr>
+            <w:r>
+              <w:rPr>
+                <w:rFonts w:hint="eastAsia" w:ascii="宋体" w:hAnsi="宋体" w:eastAsia="宋体" w:cs="宋体"/>
+                <w:sz w:val="21"/>
+                <w:szCs w:val="21"/>
+                <w:lang w:val="en-US" w:eastAsia="zh-CN"/>
+              </w:rPr>
+              <w:t>集成</w:t>
+            </w:r>
+          </w:p>
+        </w:tc>
+        <w:tc>
+          <w:tcPr>
+            <w:tcW w:w="2766" w:type="dxa"/>
+          </w:tcPr>
+          <w:p>
+            <w:pPr>
+              <w:rPr>
+                <w:rFonts w:hint="eastAsia" w:ascii="宋体" w:hAnsi="宋体" w:eastAsia="宋体" w:cs="宋体"/>
+                <w:sz w:val="21"/>
+                <w:szCs w:val="21"/>
+                <w:lang w:val="en-US" w:eastAsia="zh-CN"/>
+              </w:rPr>
+            </w:pPr>
+            <w:r>
+              <w:rPr>
+                <w:rFonts w:hint="eastAsia" w:ascii="宋体" w:hAnsi="宋体" w:eastAsia="宋体" w:cs="宋体"/>
+                <w:sz w:val="21"/>
+                <w:szCs w:val="21"/>
+                <w:lang w:val="en-US" w:eastAsia="zh-CN"/>
+              </w:rPr>
+              <w:t>集成</w:t>
+            </w:r>
+          </w:p>
+        </w:tc>
+      </w:tr>
+      <w:tr>
+        <w:tblPrEx>
+          <w:tblBorders>
+            <w:top w:val="single" w:color="auto" w:sz="4" w:space="0"/>
+            <w:left w:val="single" w:color="auto" w:sz="4" w:space="0"/>
+            <w:bottom w:val="single" w:color="auto" w:sz="4" w:space="0"/>
+            <w:right w:val="single" w:color="auto" w:sz="4" w:space="0"/>
+            <w:insideH w:val="single" w:color="auto" w:sz="4" w:space="0"/>
+            <w:insideV w:val="single" w:color="auto" w:sz="4" w:space="0"/>
+          </w:tblBorders>
+          <w:tblCellMar>
+            <w:top w:w="0" w:type="dxa"/>
+            <w:left w:w="108" w:type="dxa"/>
+            <w:bottom w:w="0" w:type="dxa"/>
+            <w:right w:w="108" w:type="dxa"/>
+          </w:tblCellMar>
+        </w:tblPrEx>
+        <w:tc>
+          <w:tcPr>
+            <w:tcW w:w="2168" w:type="dxa"/>
+          </w:tcPr>
+          <w:p>
+            <w:pPr>
+              <w:rPr>
+                <w:rFonts w:hint="eastAsia" w:ascii="宋体" w:hAnsi="宋体" w:eastAsia="宋体" w:cs="宋体"/>
+                <w:sz w:val="21"/>
+                <w:szCs w:val="21"/>
+                <w:lang w:val="en-US" w:eastAsia="zh-CN"/>
+              </w:rPr>
+            </w:pPr>
+            <w:r>
+              <w:rPr>
+                <w:rFonts w:hint="eastAsia" w:ascii="宋体" w:hAnsi="宋体" w:eastAsia="宋体" w:cs="宋体"/>
+                <w:sz w:val="21"/>
+                <w:szCs w:val="21"/>
+                <w:lang w:val="en-US" w:eastAsia="zh-CN"/>
+              </w:rPr>
+              <w:t>网卡</w:t>
+            </w:r>
+          </w:p>
+        </w:tc>
+        <w:tc>
+          <w:tcPr>
+            <w:tcW w:w="2766" w:type="dxa"/>
+          </w:tcPr>
+          <w:p>
+            <w:pPr>
+              <w:rPr>
+                <w:rFonts w:hint="eastAsia" w:ascii="宋体" w:hAnsi="宋体" w:eastAsia="宋体" w:cs="宋体"/>
+                <w:sz w:val="21"/>
+                <w:szCs w:val="21"/>
+                <w:lang w:val="en-US" w:eastAsia="zh-CN"/>
+              </w:rPr>
+            </w:pPr>
+            <w:r>
+              <w:rPr>
+                <w:rFonts w:hint="eastAsia" w:ascii="宋体" w:hAnsi="宋体" w:eastAsia="宋体" w:cs="宋体"/>
+                <w:sz w:val="21"/>
+                <w:szCs w:val="21"/>
+                <w:lang w:val="en-US" w:eastAsia="zh-CN"/>
+              </w:rPr>
+              <w:t>千兆以太网</w:t>
+            </w:r>
+          </w:p>
+        </w:tc>
+        <w:tc>
+          <w:tcPr>
+            <w:tcW w:w="2766" w:type="dxa"/>
+          </w:tcPr>
+          <w:p>
+            <w:pPr>
+              <w:rPr>
+                <w:rFonts w:hint="eastAsia" w:ascii="宋体" w:hAnsi="宋体" w:eastAsia="宋体" w:cs="宋体"/>
+                <w:sz w:val="21"/>
+                <w:szCs w:val="21"/>
+              </w:rPr>
+            </w:pPr>
+            <w:r>
+              <w:rPr>
+                <w:rFonts w:hint="eastAsia" w:ascii="宋体" w:hAnsi="宋体" w:eastAsia="宋体" w:cs="宋体"/>
+                <w:sz w:val="21"/>
+                <w:szCs w:val="21"/>
+                <w:lang w:val="en-US" w:eastAsia="zh-CN"/>
+              </w:rPr>
+              <w:t>千兆以太网</w:t>
+            </w:r>
+          </w:p>
+        </w:tc>
+      </w:tr>
+      <w:tr>
+        <w:tblPrEx>
+          <w:tblBorders>
+            <w:top w:val="single" w:color="auto" w:sz="4" w:space="0"/>
+            <w:left w:val="single" w:color="auto" w:sz="4" w:space="0"/>
+            <w:bottom w:val="single" w:color="auto" w:sz="4" w:space="0"/>
+            <w:right w:val="single" w:color="auto" w:sz="4" w:space="0"/>
+            <w:insideH w:val="single" w:color="auto" w:sz="4" w:space="0"/>
+            <w:insideV w:val="single" w:color="auto" w:sz="4" w:space="0"/>
+          </w:tblBorders>
+          <w:tblCellMar>
+            <w:top w:w="0" w:type="dxa"/>
+            <w:left w:w="108" w:type="dxa"/>
+            <w:bottom w:w="0" w:type="dxa"/>
+            <w:right w:w="108" w:type="dxa"/>
+          </w:tblCellMar>
+        </w:tblPrEx>
+        <w:tc>
+          <w:tcPr>
+            <w:tcW w:w="2168" w:type="dxa"/>
+          </w:tcPr>
+          <w:p>
+            <w:pPr>
+              <w:rPr>
+                <w:rFonts w:hint="eastAsia" w:ascii="宋体" w:hAnsi="宋体" w:eastAsia="宋体" w:cs="宋体"/>
+                <w:sz w:val="21"/>
+                <w:szCs w:val="21"/>
+                <w:lang w:val="en-US" w:eastAsia="zh-CN"/>
+              </w:rPr>
+            </w:pPr>
+            <w:r>
+              <w:rPr>
+                <w:rFonts w:hint="eastAsia" w:ascii="宋体" w:hAnsi="宋体" w:eastAsia="宋体" w:cs="宋体"/>
+                <w:sz w:val="21"/>
+                <w:szCs w:val="21"/>
+                <w:lang w:val="en-US" w:eastAsia="zh-CN"/>
+              </w:rPr>
+              <w:t>软件配置</w:t>
+            </w:r>
+          </w:p>
+        </w:tc>
+        <w:tc>
+          <w:tcPr>
+            <w:tcW w:w="2766" w:type="dxa"/>
+          </w:tcPr>
+          <w:p>
+            <w:pPr>
+              <w:rPr>
+                <w:rFonts w:hint="eastAsia" w:ascii="宋体" w:hAnsi="宋体" w:eastAsia="宋体" w:cs="宋体"/>
+                <w:sz w:val="21"/>
+                <w:szCs w:val="21"/>
+                <w:lang w:val="en-US" w:eastAsia="zh-CN"/>
+              </w:rPr>
+            </w:pPr>
+            <w:r>
+              <w:rPr>
+                <w:rFonts w:hint="eastAsia" w:ascii="宋体" w:hAnsi="宋体" w:eastAsia="宋体" w:cs="宋体"/>
+                <w:sz w:val="21"/>
+                <w:szCs w:val="21"/>
+                <w:lang w:val="zh-CN"/>
+              </w:rPr>
+              <w:t>Windows 10系统</w:t>
+            </w:r>
+          </w:p>
+        </w:tc>
+        <w:tc>
+          <w:tcPr>
+            <w:tcW w:w="2766" w:type="dxa"/>
+          </w:tcPr>
+          <w:p>
+            <w:pPr>
+              <w:rPr>
+                <w:rFonts w:hint="eastAsia" w:ascii="宋体" w:hAnsi="宋体" w:eastAsia="宋体" w:cs="宋体"/>
+                <w:sz w:val="21"/>
+                <w:szCs w:val="21"/>
+              </w:rPr>
+            </w:pPr>
+            <w:r>
+              <w:rPr>
+                <w:rFonts w:hint="eastAsia" w:ascii="宋体" w:hAnsi="宋体" w:eastAsia="宋体" w:cs="宋体"/>
+                <w:sz w:val="21"/>
+                <w:szCs w:val="21"/>
+                <w:lang w:val="zh-CN"/>
+              </w:rPr>
+              <w:t>Windows 10系统</w:t>
+            </w:r>
+          </w:p>
+        </w:tc>
+      </w:tr>
+      <w:tr>
+        <w:tblPrEx>
+          <w:tblBorders>
+            <w:top w:val="single" w:color="auto" w:sz="4" w:space="0"/>
+            <w:left w:val="single" w:color="auto" w:sz="4" w:space="0"/>
+            <w:bottom w:val="single" w:color="auto" w:sz="4" w:space="0"/>
+            <w:right w:val="single" w:color="auto" w:sz="4" w:space="0"/>
+            <w:insideH w:val="single" w:color="auto" w:sz="4" w:space="0"/>
+            <w:insideV w:val="single" w:color="auto" w:sz="4" w:space="0"/>
+          </w:tblBorders>
+          <w:tblCellMar>
+            <w:top w:w="0" w:type="dxa"/>
+            <w:left w:w="108" w:type="dxa"/>
+            <w:bottom w:w="0" w:type="dxa"/>
+            <w:right w:w="108" w:type="dxa"/>
+          </w:tblCellMar>
+        </w:tblPrEx>
+        <w:tc>
+          <w:tcPr>
+            <w:tcW w:w="2168" w:type="dxa"/>
+          </w:tcPr>
+          <w:p>
+            <w:pPr>
+              <w:rPr>
+                <w:rFonts w:hint="eastAsia" w:ascii="宋体" w:hAnsi="宋体" w:eastAsia="宋体" w:cs="宋体"/>
+                <w:sz w:val="21"/>
+                <w:szCs w:val="21"/>
+                <w:lang w:val="en-US" w:eastAsia="zh-CN"/>
+              </w:rPr>
+            </w:pPr>
+            <w:r>
+              <w:rPr>
+                <w:rFonts w:hint="eastAsia" w:ascii="宋体" w:hAnsi="宋体" w:eastAsia="宋体" w:cs="宋体"/>
+                <w:sz w:val="21"/>
+                <w:szCs w:val="21"/>
+                <w:lang w:val="en-US" w:eastAsia="zh-CN"/>
+              </w:rPr>
+              <w:t>软件</w:t>
+            </w:r>
+          </w:p>
+        </w:tc>
+        <w:tc>
+          <w:tcPr>
+            <w:tcW w:w="2766" w:type="dxa"/>
+          </w:tcPr>
+          <w:p>
+            <w:pPr>
+              <w:rPr>
+                <w:rFonts w:hint="eastAsia" w:ascii="宋体" w:hAnsi="宋体" w:eastAsia="宋体" w:cs="宋体"/>
+                <w:sz w:val="21"/>
+                <w:szCs w:val="21"/>
+                <w:lang w:val="en-US" w:eastAsia="zh-CN"/>
+              </w:rPr>
+            </w:pPr>
+            <w:r>
+              <w:rPr>
+                <w:rFonts w:hint="eastAsia" w:ascii="宋体" w:hAnsi="宋体" w:eastAsia="宋体" w:cs="宋体"/>
+                <w:sz w:val="21"/>
+                <w:szCs w:val="21"/>
+                <w:lang w:val="en-US" w:eastAsia="zh-CN"/>
+              </w:rPr>
+              <w:t>Remix，solidity0.6.0版本</w:t>
+            </w:r>
+          </w:p>
+        </w:tc>
+        <w:tc>
+          <w:tcPr>
+            <w:tcW w:w="2766" w:type="dxa"/>
+          </w:tcPr>
+          <w:p>
+            <w:pPr>
+              <w:rPr>
+                <w:rFonts w:hint="eastAsia" w:ascii="宋体" w:hAnsi="宋体" w:eastAsia="宋体" w:cs="宋体"/>
+                <w:sz w:val="21"/>
+                <w:szCs w:val="21"/>
+                <w:lang w:val="zh-CN"/>
+              </w:rPr>
+            </w:pPr>
+            <w:r>
+              <w:rPr>
+                <w:rFonts w:hint="eastAsia" w:ascii="宋体" w:hAnsi="宋体" w:eastAsia="宋体" w:cs="宋体"/>
+                <w:sz w:val="21"/>
+                <w:szCs w:val="21"/>
+                <w:lang w:val="en-US" w:eastAsia="zh-CN"/>
+              </w:rPr>
+              <w:t>Remix，solidity0.5.0版本</w:t>
+            </w:r>
+          </w:p>
+        </w:tc>
+      </w:tr>
+    </w:tbl>
+    <w:p>
+      <w:pPr>
+        <w:numPr>
+          <w:numId w:val="0"/>
+        </w:numPr>
+        <w:spacing w:line="360" w:lineRule="auto"/>
+        <w:jc w:val="left"/>
+        <w:outlineLvl w:val="0"/>
+        <w:rPr>
+          <w:rFonts w:hint="eastAsia" w:ascii="宋体" w:hAnsi="宋体" w:eastAsia="宋体" w:cs="宋体"/>
+          <w:b/>
+          <w:bCs/>
+          <w:sz w:val="24"/>
+          <w:szCs w:val="24"/>
+          <w:u w:val="none"/>
+          <w:lang w:val="en-US" w:eastAsia="zh-CN"/>
+        </w:rPr>
+      </w:pPr>
+    </w:p>
+    <w:p>
+      <w:pPr>
+        <w:numPr>
+          <w:ilvl w:val="0"/>
+          <w:numId w:val="10"/>
+        </w:numPr>
+        <w:spacing w:line="360" w:lineRule="auto"/>
+        <w:ind w:left="845" w:leftChars="0" w:hanging="425" w:firstLineChars="0"/>
+        <w:jc w:val="left"/>
+        <w:outlineLvl w:val="0"/>
+        <w:rPr>
+          <w:rFonts w:hint="eastAsia" w:ascii="宋体" w:hAnsi="宋体" w:eastAsia="宋体" w:cs="宋体"/>
+          <w:b/>
+          <w:bCs/>
+          <w:sz w:val="24"/>
+          <w:szCs w:val="24"/>
+          <w:u w:val="none"/>
+          <w:lang w:val="en-US" w:eastAsia="zh-CN"/>
+        </w:rPr>
+      </w:pPr>
+      <w:r>
+        <w:rPr>
+          <w:rFonts w:hint="eastAsia" w:ascii="宋体" w:hAnsi="宋体" w:eastAsia="宋体" w:cs="宋体"/>
+          <w:b/>
+          <w:bCs/>
+          <w:sz w:val="24"/>
+          <w:szCs w:val="24"/>
+          <w:u w:val="none"/>
+          <w:lang w:val="en-US" w:eastAsia="zh-CN"/>
+        </w:rPr>
+        <w:t>运行环境的配置</w:t>
+      </w:r>
+    </w:p>
+    <w:tbl>
+      <w:tblPr>
+        <w:tblStyle w:val="5"/>
+        <w:tblW w:w="0" w:type="auto"/>
+        <w:tblInd w:w="568" w:type="dxa"/>
+        <w:tblBorders>
+          <w:top w:val="single" w:color="auto" w:sz="4" w:space="0"/>
+          <w:left w:val="single" w:color="auto" w:sz="4" w:space="0"/>
+          <w:bottom w:val="single" w:color="auto" w:sz="4" w:space="0"/>
+          <w:right w:val="single" w:color="auto" w:sz="4" w:space="0"/>
+          <w:insideH w:val="single" w:color="auto" w:sz="4" w:space="0"/>
+          <w:insideV w:val="single" w:color="auto" w:sz="4" w:space="0"/>
+        </w:tblBorders>
+        <w:tblLayout w:type="autofit"/>
+        <w:tblCellMar>
+          <w:top w:w="0" w:type="dxa"/>
+          <w:left w:w="108" w:type="dxa"/>
+          <w:bottom w:w="0" w:type="dxa"/>
+          <w:right w:w="108" w:type="dxa"/>
+        </w:tblCellMar>
+      </w:tblPr>
+      <w:tblGrid>
+        <w:gridCol w:w="2196"/>
+        <w:gridCol w:w="2766"/>
+        <w:gridCol w:w="2766"/>
+      </w:tblGrid>
+      <w:tr>
+        <w:tblPrEx>
+          <w:tblBorders>
+            <w:top w:val="single" w:color="auto" w:sz="4" w:space="0"/>
+            <w:left w:val="single" w:color="auto" w:sz="4" w:space="0"/>
+            <w:bottom w:val="single" w:color="auto" w:sz="4" w:space="0"/>
+            <w:right w:val="single" w:color="auto" w:sz="4" w:space="0"/>
+            <w:insideH w:val="single" w:color="auto" w:sz="4" w:space="0"/>
+            <w:insideV w:val="single" w:color="auto" w:sz="4" w:space="0"/>
+          </w:tblBorders>
+          <w:tblCellMar>
+            <w:top w:w="0" w:type="dxa"/>
+            <w:left w:w="108" w:type="dxa"/>
+            <w:bottom w:w="0" w:type="dxa"/>
+            <w:right w:w="108" w:type="dxa"/>
+          </w:tblCellMar>
+        </w:tblPrEx>
+        <w:trPr>
+          <w:wBefore w:w="0" w:type="auto"/>
+        </w:trPr>
+        <w:tc>
+          <w:tcPr>
+            <w:tcW w:w="2196" w:type="dxa"/>
+            <w:shd w:val="clear" w:color="auto" w:fill="D9D9D9"/>
+          </w:tcPr>
+          <w:p>
+            <w:pPr>
+              <w:jc w:val="center"/>
+              <w:rPr>
+                <w:rFonts w:hint="eastAsia" w:ascii="宋体" w:hAnsi="宋体" w:eastAsia="宋体" w:cs="宋体"/>
+                <w:sz w:val="21"/>
+                <w:szCs w:val="21"/>
+              </w:rPr>
+            </w:pPr>
+            <w:r>
+              <w:rPr>
+                <w:rFonts w:hint="eastAsia" w:ascii="宋体" w:hAnsi="宋体" w:eastAsia="宋体" w:cs="宋体"/>
+                <w:sz w:val="21"/>
+                <w:szCs w:val="21"/>
+              </w:rPr>
+              <w:t>类别</w:t>
+            </w:r>
+          </w:p>
+        </w:tc>
+        <w:tc>
+          <w:tcPr>
+            <w:tcW w:w="2766" w:type="dxa"/>
+            <w:shd w:val="clear" w:color="auto" w:fill="D9D9D9"/>
+          </w:tcPr>
+          <w:p>
+            <w:pPr>
+              <w:jc w:val="center"/>
+              <w:rPr>
+                <w:rFonts w:hint="eastAsia" w:ascii="宋体" w:hAnsi="宋体" w:eastAsia="宋体" w:cs="宋体"/>
+                <w:sz w:val="21"/>
+                <w:szCs w:val="21"/>
+              </w:rPr>
+            </w:pPr>
+            <w:r>
+              <w:rPr>
+                <w:rFonts w:hint="eastAsia" w:ascii="宋体" w:hAnsi="宋体" w:eastAsia="宋体" w:cs="宋体"/>
+                <w:sz w:val="21"/>
+                <w:szCs w:val="21"/>
+              </w:rPr>
+              <w:t>标准配置</w:t>
+            </w:r>
+          </w:p>
+        </w:tc>
+        <w:tc>
+          <w:tcPr>
+            <w:tcW w:w="2766" w:type="dxa"/>
+            <w:shd w:val="clear" w:color="auto" w:fill="D9D9D9"/>
+          </w:tcPr>
+          <w:p>
+            <w:pPr>
+              <w:jc w:val="center"/>
+              <w:rPr>
+                <w:rFonts w:hint="eastAsia" w:ascii="宋体" w:hAnsi="宋体" w:eastAsia="宋体" w:cs="宋体"/>
+                <w:sz w:val="21"/>
+                <w:szCs w:val="21"/>
+              </w:rPr>
+            </w:pPr>
+            <w:r>
+              <w:rPr>
+                <w:rFonts w:hint="eastAsia" w:ascii="宋体" w:hAnsi="宋体" w:eastAsia="宋体" w:cs="宋体"/>
+                <w:sz w:val="21"/>
+                <w:szCs w:val="21"/>
+              </w:rPr>
+              <w:t>最低配置</w:t>
+            </w:r>
+          </w:p>
+        </w:tc>
+      </w:tr>
+      <w:tr>
+        <w:tblPrEx>
+          <w:tblBorders>
+            <w:top w:val="single" w:color="auto" w:sz="4" w:space="0"/>
+            <w:left w:val="single" w:color="auto" w:sz="4" w:space="0"/>
+            <w:bottom w:val="single" w:color="auto" w:sz="4" w:space="0"/>
+            <w:right w:val="single" w:color="auto" w:sz="4" w:space="0"/>
+            <w:insideH w:val="single" w:color="auto" w:sz="4" w:space="0"/>
+            <w:insideV w:val="single" w:color="auto" w:sz="4" w:space="0"/>
+          </w:tblBorders>
+          <w:tblCellMar>
+            <w:top w:w="0" w:type="dxa"/>
+            <w:left w:w="108" w:type="dxa"/>
+            <w:bottom w:w="0" w:type="dxa"/>
+            <w:right w:w="108" w:type="dxa"/>
+          </w:tblCellMar>
+        </w:tblPrEx>
+        <w:trPr>
+          <w:wBefore w:w="0" w:type="auto"/>
+        </w:trPr>
+        <w:tc>
+          <w:tcPr>
+            <w:tcW w:w="2196" w:type="dxa"/>
+          </w:tcPr>
+          <w:p>
+            <w:pPr>
+              <w:rPr>
+                <w:rFonts w:hint="eastAsia" w:ascii="宋体" w:hAnsi="宋体" w:eastAsia="宋体" w:cs="宋体"/>
+                <w:sz w:val="21"/>
+                <w:szCs w:val="21"/>
+                <w:lang w:val="en-US" w:eastAsia="zh-CN"/>
+              </w:rPr>
+            </w:pPr>
+            <w:r>
+              <w:rPr>
+                <w:rFonts w:hint="eastAsia" w:ascii="宋体" w:hAnsi="宋体" w:eastAsia="宋体" w:cs="宋体"/>
+                <w:sz w:val="21"/>
+                <w:szCs w:val="21"/>
+              </w:rPr>
+              <w:t>计算机硬件</w:t>
+            </w:r>
+            <w:r>
+              <w:rPr>
+                <w:rFonts w:hint="eastAsia" w:ascii="宋体" w:hAnsi="宋体" w:eastAsia="宋体" w:cs="宋体"/>
+                <w:sz w:val="21"/>
+                <w:szCs w:val="21"/>
+                <w:lang w:val="en-US" w:eastAsia="zh-CN"/>
+              </w:rPr>
+              <w:t>配置CPU</w:t>
+            </w:r>
+          </w:p>
+        </w:tc>
+        <w:tc>
+          <w:tcPr>
+            <w:tcW w:w="2766" w:type="dxa"/>
+          </w:tcPr>
+          <w:p>
+            <w:pPr>
+              <w:spacing w:beforeLines="0" w:afterLines="0" w:line="400" w:lineRule="exact"/>
+              <w:rPr>
+                <w:rFonts w:hint="eastAsia" w:ascii="宋体" w:hAnsi="宋体" w:eastAsia="宋体" w:cs="宋体"/>
+                <w:sz w:val="21"/>
+                <w:szCs w:val="21"/>
+                <w:lang w:val="en-US" w:eastAsia="zh-CN"/>
+              </w:rPr>
+            </w:pPr>
+            <w:r>
+              <w:rPr>
+                <w:rFonts w:hint="eastAsia" w:ascii="宋体" w:hAnsi="宋体" w:eastAsia="宋体" w:cs="宋体"/>
+                <w:sz w:val="21"/>
+                <w:szCs w:val="21"/>
+                <w:lang w:val="zh-CN"/>
+              </w:rPr>
+              <w:t>Intel</w:t>
+            </w:r>
+            <w:r>
+              <w:rPr>
+                <w:rFonts w:hint="eastAsia" w:ascii="宋体" w:hAnsi="宋体" w:eastAsia="宋体" w:cs="宋体"/>
+                <w:sz w:val="21"/>
+                <w:szCs w:val="21"/>
+                <w:lang w:val="en-US" w:eastAsia="zh-CN"/>
+              </w:rPr>
+              <w:t>(</w:t>
+            </w:r>
+            <w:r>
+              <w:rPr>
+                <w:rFonts w:hint="eastAsia" w:ascii="宋体" w:hAnsi="宋体" w:eastAsia="宋体" w:cs="宋体"/>
+                <w:sz w:val="21"/>
+                <w:szCs w:val="21"/>
+                <w:lang w:val="zh-CN"/>
+              </w:rPr>
+              <w:t>R</w:t>
+            </w:r>
+            <w:r>
+              <w:rPr>
+                <w:rFonts w:hint="eastAsia" w:ascii="宋体" w:hAnsi="宋体" w:eastAsia="宋体" w:cs="宋体"/>
+                <w:sz w:val="21"/>
+                <w:szCs w:val="21"/>
+                <w:lang w:val="en-US" w:eastAsia="zh-CN"/>
+              </w:rPr>
+              <w:t xml:space="preserve">) </w:t>
+            </w:r>
+            <w:r>
+              <w:rPr>
+                <w:rFonts w:hint="eastAsia" w:ascii="宋体" w:hAnsi="宋体" w:eastAsia="宋体" w:cs="宋体"/>
+                <w:sz w:val="21"/>
+                <w:szCs w:val="21"/>
+                <w:lang w:val="zh-CN"/>
+              </w:rPr>
+              <w:t>Core</w:t>
+            </w:r>
+            <w:r>
+              <w:rPr>
+                <w:rFonts w:hint="eastAsia" w:ascii="宋体" w:hAnsi="宋体" w:eastAsia="宋体" w:cs="宋体"/>
+                <w:sz w:val="21"/>
+                <w:szCs w:val="21"/>
+                <w:lang w:val="en-US" w:eastAsia="zh-CN"/>
+              </w:rPr>
+              <w:t xml:space="preserve"> </w:t>
+            </w:r>
+            <w:r>
+              <w:rPr>
+                <w:rFonts w:hint="eastAsia" w:ascii="宋体" w:hAnsi="宋体" w:eastAsia="宋体" w:cs="宋体"/>
+                <w:sz w:val="21"/>
+                <w:szCs w:val="21"/>
+                <w:lang w:val="zh-CN"/>
+              </w:rPr>
+              <w:t>i7</w:t>
+            </w:r>
+            <w:r>
+              <w:rPr>
+                <w:rFonts w:hint="eastAsia" w:ascii="宋体" w:hAnsi="宋体" w:eastAsia="宋体" w:cs="宋体"/>
+                <w:sz w:val="21"/>
+                <w:szCs w:val="21"/>
+                <w:lang w:val="en-US" w:eastAsia="zh-CN"/>
+              </w:rPr>
+              <w:t xml:space="preserve"> </w:t>
+            </w:r>
+            <w:r>
+              <w:rPr>
+                <w:rFonts w:hint="eastAsia" w:ascii="宋体" w:hAnsi="宋体" w:eastAsia="宋体" w:cs="宋体"/>
+                <w:sz w:val="21"/>
+                <w:szCs w:val="21"/>
+                <w:lang w:val="zh-CN"/>
+              </w:rPr>
+              <w:t>2.60GHz</w:t>
+            </w:r>
+          </w:p>
+        </w:tc>
+        <w:tc>
+          <w:tcPr>
+            <w:tcW w:w="2766" w:type="dxa"/>
+          </w:tcPr>
+          <w:p>
+            <w:pPr>
+              <w:rPr>
+                <w:rFonts w:hint="eastAsia" w:ascii="宋体" w:hAnsi="宋体" w:eastAsia="宋体" w:cs="宋体"/>
+                <w:sz w:val="21"/>
+                <w:szCs w:val="21"/>
+              </w:rPr>
+            </w:pPr>
+            <w:r>
+              <w:rPr>
+                <w:rFonts w:hint="eastAsia" w:ascii="宋体" w:hAnsi="宋体" w:eastAsia="宋体" w:cs="宋体"/>
+                <w:sz w:val="21"/>
+                <w:szCs w:val="21"/>
+                <w:lang w:val="zh-CN"/>
+              </w:rPr>
+              <w:t>Intel</w:t>
+            </w:r>
+            <w:r>
+              <w:rPr>
+                <w:rFonts w:hint="eastAsia" w:ascii="宋体" w:hAnsi="宋体" w:eastAsia="宋体" w:cs="宋体"/>
+                <w:sz w:val="21"/>
+                <w:szCs w:val="21"/>
+                <w:lang w:val="en-US" w:eastAsia="zh-CN"/>
+              </w:rPr>
+              <w:t>(</w:t>
+            </w:r>
+            <w:r>
+              <w:rPr>
+                <w:rFonts w:hint="eastAsia" w:ascii="宋体" w:hAnsi="宋体" w:eastAsia="宋体" w:cs="宋体"/>
+                <w:sz w:val="21"/>
+                <w:szCs w:val="21"/>
+                <w:lang w:val="zh-CN"/>
+              </w:rPr>
+              <w:t>R</w:t>
+            </w:r>
+            <w:r>
+              <w:rPr>
+                <w:rFonts w:hint="eastAsia" w:ascii="宋体" w:hAnsi="宋体" w:eastAsia="宋体" w:cs="宋体"/>
+                <w:sz w:val="21"/>
+                <w:szCs w:val="21"/>
+                <w:lang w:val="en-US" w:eastAsia="zh-CN"/>
+              </w:rPr>
+              <w:t xml:space="preserve">) </w:t>
+            </w:r>
+            <w:r>
+              <w:rPr>
+                <w:rFonts w:hint="eastAsia" w:ascii="宋体" w:hAnsi="宋体" w:eastAsia="宋体" w:cs="宋体"/>
+                <w:sz w:val="21"/>
+                <w:szCs w:val="21"/>
+                <w:lang w:val="zh-CN"/>
+              </w:rPr>
+              <w:t>Core</w:t>
+            </w:r>
+            <w:r>
+              <w:rPr>
+                <w:rFonts w:hint="eastAsia" w:ascii="宋体" w:hAnsi="宋体" w:eastAsia="宋体" w:cs="宋体"/>
+                <w:sz w:val="21"/>
+                <w:szCs w:val="21"/>
+                <w:lang w:val="en-US" w:eastAsia="zh-CN"/>
+              </w:rPr>
+              <w:t xml:space="preserve"> </w:t>
+            </w:r>
+            <w:r>
+              <w:rPr>
+                <w:rFonts w:hint="eastAsia" w:ascii="宋体" w:hAnsi="宋体" w:eastAsia="宋体" w:cs="宋体"/>
+                <w:sz w:val="21"/>
+                <w:szCs w:val="21"/>
+                <w:lang w:val="zh-CN"/>
+              </w:rPr>
+              <w:t>i</w:t>
+            </w:r>
+            <w:r>
+              <w:rPr>
+                <w:rFonts w:hint="eastAsia" w:ascii="宋体" w:hAnsi="宋体" w:eastAsia="宋体" w:cs="宋体"/>
+                <w:sz w:val="21"/>
+                <w:szCs w:val="21"/>
+                <w:lang w:val="en-US" w:eastAsia="zh-CN"/>
+              </w:rPr>
+              <w:t>5 3.5</w:t>
+            </w:r>
+            <w:r>
+              <w:rPr>
+                <w:rFonts w:hint="eastAsia" w:ascii="宋体" w:hAnsi="宋体" w:eastAsia="宋体" w:cs="宋体"/>
+                <w:sz w:val="21"/>
+                <w:szCs w:val="21"/>
+                <w:lang w:val="zh-CN"/>
+              </w:rPr>
+              <w:t>0GHz</w:t>
+            </w:r>
+          </w:p>
+        </w:tc>
+      </w:tr>
+      <w:tr>
+        <w:tblPrEx>
+          <w:tblBorders>
+            <w:top w:val="single" w:color="auto" w:sz="4" w:space="0"/>
+            <w:left w:val="single" w:color="auto" w:sz="4" w:space="0"/>
+            <w:bottom w:val="single" w:color="auto" w:sz="4" w:space="0"/>
+            <w:right w:val="single" w:color="auto" w:sz="4" w:space="0"/>
+            <w:insideH w:val="single" w:color="auto" w:sz="4" w:space="0"/>
+            <w:insideV w:val="single" w:color="auto" w:sz="4" w:space="0"/>
+          </w:tblBorders>
+          <w:tblCellMar>
+            <w:top w:w="0" w:type="dxa"/>
+            <w:left w:w="108" w:type="dxa"/>
+            <w:bottom w:w="0" w:type="dxa"/>
+            <w:right w:w="108" w:type="dxa"/>
+          </w:tblCellMar>
+        </w:tblPrEx>
+        <w:trPr>
+          <w:wBefore w:w="0" w:type="auto"/>
+        </w:trPr>
+        <w:tc>
+          <w:tcPr>
+            <w:tcW w:w="2196" w:type="dxa"/>
+          </w:tcPr>
+          <w:p>
+            <w:pPr>
+              <w:rPr>
+                <w:rFonts w:hint="eastAsia" w:ascii="宋体" w:hAnsi="宋体" w:eastAsia="宋体" w:cs="宋体"/>
+                <w:sz w:val="21"/>
+                <w:szCs w:val="21"/>
+                <w:lang w:val="en-US" w:eastAsia="zh-CN"/>
+              </w:rPr>
+            </w:pPr>
+            <w:r>
+              <w:rPr>
+                <w:rFonts w:hint="eastAsia" w:ascii="宋体" w:hAnsi="宋体" w:eastAsia="宋体" w:cs="宋体"/>
+                <w:sz w:val="21"/>
+                <w:szCs w:val="21"/>
+                <w:lang w:val="en-US" w:eastAsia="zh-CN"/>
+              </w:rPr>
+              <w:t>内存</w:t>
+            </w:r>
+          </w:p>
+        </w:tc>
+        <w:tc>
+          <w:tcPr>
+            <w:tcW w:w="2766" w:type="dxa"/>
+          </w:tcPr>
+          <w:p>
+            <w:pPr>
+              <w:rPr>
+                <w:rFonts w:hint="eastAsia" w:ascii="宋体" w:hAnsi="宋体" w:eastAsia="宋体" w:cs="宋体"/>
+                <w:sz w:val="21"/>
+                <w:szCs w:val="21"/>
+                <w:lang w:val="en-US" w:eastAsia="zh-CN"/>
+              </w:rPr>
+            </w:pPr>
+            <w:r>
+              <w:rPr>
+                <w:rFonts w:hint="eastAsia" w:ascii="宋体" w:hAnsi="宋体" w:eastAsia="宋体" w:cs="宋体"/>
+                <w:sz w:val="21"/>
+                <w:szCs w:val="21"/>
+                <w:lang w:val="en-US" w:eastAsia="zh-CN"/>
+              </w:rPr>
+              <w:t>8GB</w:t>
+            </w:r>
+          </w:p>
+        </w:tc>
+        <w:tc>
+          <w:tcPr>
+            <w:tcW w:w="2766" w:type="dxa"/>
+          </w:tcPr>
+          <w:p>
+            <w:pPr>
+              <w:rPr>
+                <w:rFonts w:hint="eastAsia" w:ascii="宋体" w:hAnsi="宋体" w:eastAsia="宋体" w:cs="宋体"/>
+                <w:sz w:val="21"/>
+                <w:szCs w:val="21"/>
+                <w:lang w:val="en-US" w:eastAsia="zh-CN"/>
+              </w:rPr>
+            </w:pPr>
+            <w:r>
+              <w:rPr>
+                <w:rFonts w:hint="eastAsia" w:ascii="宋体" w:hAnsi="宋体" w:eastAsia="宋体" w:cs="宋体"/>
+                <w:sz w:val="21"/>
+                <w:szCs w:val="21"/>
+                <w:lang w:val="en-US" w:eastAsia="zh-CN"/>
+              </w:rPr>
+              <w:t>8GB</w:t>
+            </w:r>
+          </w:p>
+        </w:tc>
+      </w:tr>
+      <w:tr>
+        <w:tblPrEx>
+          <w:tblBorders>
+            <w:top w:val="single" w:color="auto" w:sz="4" w:space="0"/>
+            <w:left w:val="single" w:color="auto" w:sz="4" w:space="0"/>
+            <w:bottom w:val="single" w:color="auto" w:sz="4" w:space="0"/>
+            <w:right w:val="single" w:color="auto" w:sz="4" w:space="0"/>
+            <w:insideH w:val="single" w:color="auto" w:sz="4" w:space="0"/>
+            <w:insideV w:val="single" w:color="auto" w:sz="4" w:space="0"/>
+          </w:tblBorders>
+          <w:tblCellMar>
+            <w:top w:w="0" w:type="dxa"/>
+            <w:left w:w="108" w:type="dxa"/>
+            <w:bottom w:w="0" w:type="dxa"/>
+            <w:right w:w="108" w:type="dxa"/>
+          </w:tblCellMar>
+        </w:tblPrEx>
+        <w:trPr>
+          <w:wBefore w:w="0" w:type="auto"/>
+        </w:trPr>
+        <w:tc>
+          <w:tcPr>
+            <w:tcW w:w="2196" w:type="dxa"/>
+          </w:tcPr>
+          <w:p>
+            <w:pPr>
+              <w:rPr>
+                <w:rFonts w:hint="eastAsia" w:ascii="宋体" w:hAnsi="宋体" w:eastAsia="宋体" w:cs="宋体"/>
+                <w:sz w:val="21"/>
+                <w:szCs w:val="21"/>
+                <w:lang w:val="en-US" w:eastAsia="zh-CN"/>
+              </w:rPr>
+            </w:pPr>
+            <w:r>
+              <w:rPr>
+                <w:rFonts w:hint="eastAsia" w:ascii="宋体" w:hAnsi="宋体" w:eastAsia="宋体" w:cs="宋体"/>
+                <w:sz w:val="21"/>
+                <w:szCs w:val="21"/>
+                <w:lang w:val="en-US" w:eastAsia="zh-CN"/>
+              </w:rPr>
+              <w:t>显卡</w:t>
+            </w:r>
+          </w:p>
+        </w:tc>
+        <w:tc>
+          <w:tcPr>
+            <w:tcW w:w="2766" w:type="dxa"/>
+          </w:tcPr>
+          <w:p>
+            <w:pPr>
+              <w:rPr>
+                <w:rFonts w:hint="eastAsia" w:ascii="宋体" w:hAnsi="宋体" w:eastAsia="宋体" w:cs="宋体"/>
+                <w:sz w:val="21"/>
+                <w:szCs w:val="21"/>
+                <w:lang w:val="en-US" w:eastAsia="zh-CN"/>
+              </w:rPr>
+            </w:pPr>
+            <w:r>
+              <w:rPr>
+                <w:rFonts w:hint="eastAsia" w:ascii="宋体" w:hAnsi="宋体" w:eastAsia="宋体" w:cs="宋体"/>
+                <w:sz w:val="21"/>
+                <w:szCs w:val="21"/>
+                <w:lang w:val="en-US" w:eastAsia="zh-CN"/>
+              </w:rPr>
+              <w:t>集成</w:t>
+            </w:r>
+          </w:p>
+        </w:tc>
+        <w:tc>
+          <w:tcPr>
+            <w:tcW w:w="2766" w:type="dxa"/>
+          </w:tcPr>
+          <w:p>
+            <w:pPr>
+              <w:rPr>
+                <w:rFonts w:hint="eastAsia" w:ascii="宋体" w:hAnsi="宋体" w:eastAsia="宋体" w:cs="宋体"/>
+                <w:sz w:val="21"/>
+                <w:szCs w:val="21"/>
+                <w:lang w:val="en-US" w:eastAsia="zh-CN"/>
+              </w:rPr>
+            </w:pPr>
+            <w:r>
+              <w:rPr>
+                <w:rFonts w:hint="eastAsia" w:ascii="宋体" w:hAnsi="宋体" w:eastAsia="宋体" w:cs="宋体"/>
+                <w:sz w:val="21"/>
+                <w:szCs w:val="21"/>
+                <w:lang w:val="en-US" w:eastAsia="zh-CN"/>
+              </w:rPr>
+              <w:t>集成</w:t>
+            </w:r>
+          </w:p>
+        </w:tc>
+      </w:tr>
+      <w:tr>
+        <w:tblPrEx>
+          <w:tblBorders>
+            <w:top w:val="single" w:color="auto" w:sz="4" w:space="0"/>
+            <w:left w:val="single" w:color="auto" w:sz="4" w:space="0"/>
+            <w:bottom w:val="single" w:color="auto" w:sz="4" w:space="0"/>
+            <w:right w:val="single" w:color="auto" w:sz="4" w:space="0"/>
+            <w:insideH w:val="single" w:color="auto" w:sz="4" w:space="0"/>
+            <w:insideV w:val="single" w:color="auto" w:sz="4" w:space="0"/>
+          </w:tblBorders>
+          <w:tblCellMar>
+            <w:top w:w="0" w:type="dxa"/>
+            <w:left w:w="108" w:type="dxa"/>
+            <w:bottom w:w="0" w:type="dxa"/>
+            <w:right w:w="108" w:type="dxa"/>
+          </w:tblCellMar>
+        </w:tblPrEx>
+        <w:trPr>
+          <w:wBefore w:w="0" w:type="auto"/>
+        </w:trPr>
+        <w:tc>
+          <w:tcPr>
+            <w:tcW w:w="2196" w:type="dxa"/>
+          </w:tcPr>
+          <w:p>
+            <w:pPr>
+              <w:rPr>
+                <w:rFonts w:hint="eastAsia" w:ascii="宋体" w:hAnsi="宋体" w:eastAsia="宋体" w:cs="宋体"/>
+                <w:sz w:val="21"/>
+                <w:szCs w:val="21"/>
+                <w:lang w:val="en-US" w:eastAsia="zh-CN"/>
+              </w:rPr>
+            </w:pPr>
+            <w:r>
+              <w:rPr>
+                <w:rFonts w:hint="eastAsia" w:ascii="宋体" w:hAnsi="宋体" w:eastAsia="宋体" w:cs="宋体"/>
+                <w:sz w:val="21"/>
+                <w:szCs w:val="21"/>
+                <w:lang w:val="en-US" w:eastAsia="zh-CN"/>
+              </w:rPr>
+              <w:t>网卡</w:t>
+            </w:r>
+          </w:p>
+        </w:tc>
+        <w:tc>
+          <w:tcPr>
+            <w:tcW w:w="2766" w:type="dxa"/>
+          </w:tcPr>
+          <w:p>
+            <w:pPr>
+              <w:rPr>
+                <w:rFonts w:hint="eastAsia" w:ascii="宋体" w:hAnsi="宋体" w:eastAsia="宋体" w:cs="宋体"/>
+                <w:sz w:val="21"/>
+                <w:szCs w:val="21"/>
+                <w:lang w:val="en-US" w:eastAsia="zh-CN"/>
+              </w:rPr>
+            </w:pPr>
+            <w:r>
+              <w:rPr>
+                <w:rFonts w:hint="eastAsia" w:ascii="宋体" w:hAnsi="宋体" w:eastAsia="宋体" w:cs="宋体"/>
+                <w:sz w:val="21"/>
+                <w:szCs w:val="21"/>
+                <w:lang w:val="en-US" w:eastAsia="zh-CN"/>
+              </w:rPr>
+              <w:t>千兆以太网</w:t>
+            </w:r>
+          </w:p>
+        </w:tc>
+        <w:tc>
+          <w:tcPr>
+            <w:tcW w:w="2766" w:type="dxa"/>
+          </w:tcPr>
+          <w:p>
+            <w:pPr>
+              <w:rPr>
+                <w:rFonts w:hint="eastAsia" w:ascii="宋体" w:hAnsi="宋体" w:eastAsia="宋体" w:cs="宋体"/>
+                <w:sz w:val="21"/>
+                <w:szCs w:val="21"/>
+              </w:rPr>
+            </w:pPr>
+            <w:r>
+              <w:rPr>
+                <w:rFonts w:hint="eastAsia" w:ascii="宋体" w:hAnsi="宋体" w:eastAsia="宋体" w:cs="宋体"/>
+                <w:sz w:val="21"/>
+                <w:szCs w:val="21"/>
+                <w:lang w:val="en-US" w:eastAsia="zh-CN"/>
+              </w:rPr>
+              <w:t>千兆以太网</w:t>
+            </w:r>
+          </w:p>
+        </w:tc>
+      </w:tr>
+      <w:tr>
+        <w:tblPrEx>
+          <w:tblBorders>
+            <w:top w:val="single" w:color="auto" w:sz="4" w:space="0"/>
+            <w:left w:val="single" w:color="auto" w:sz="4" w:space="0"/>
+            <w:bottom w:val="single" w:color="auto" w:sz="4" w:space="0"/>
+            <w:right w:val="single" w:color="auto" w:sz="4" w:space="0"/>
+            <w:insideH w:val="single" w:color="auto" w:sz="4" w:space="0"/>
+            <w:insideV w:val="single" w:color="auto" w:sz="4" w:space="0"/>
+          </w:tblBorders>
+          <w:tblCellMar>
+            <w:top w:w="0" w:type="dxa"/>
+            <w:left w:w="108" w:type="dxa"/>
+            <w:bottom w:w="0" w:type="dxa"/>
+            <w:right w:w="108" w:type="dxa"/>
+          </w:tblCellMar>
+        </w:tblPrEx>
+        <w:trPr>
+          <w:wBefore w:w="0" w:type="auto"/>
+        </w:trPr>
+        <w:tc>
+          <w:tcPr>
+            <w:tcW w:w="2196" w:type="dxa"/>
+          </w:tcPr>
+          <w:p>
+            <w:pPr>
+              <w:rPr>
+                <w:rFonts w:hint="eastAsia" w:ascii="宋体" w:hAnsi="宋体" w:eastAsia="宋体" w:cs="宋体"/>
+                <w:sz w:val="21"/>
+                <w:szCs w:val="21"/>
+                <w:lang w:val="en-US" w:eastAsia="zh-CN"/>
+              </w:rPr>
+            </w:pPr>
+            <w:r>
+              <w:rPr>
+                <w:rFonts w:hint="eastAsia" w:ascii="宋体" w:hAnsi="宋体" w:eastAsia="宋体" w:cs="宋体"/>
+                <w:sz w:val="21"/>
+                <w:szCs w:val="21"/>
+                <w:lang w:val="en-US" w:eastAsia="zh-CN"/>
+              </w:rPr>
+              <w:t>软件配置</w:t>
+            </w:r>
+          </w:p>
+        </w:tc>
+        <w:tc>
+          <w:tcPr>
+            <w:tcW w:w="2766" w:type="dxa"/>
+          </w:tcPr>
+          <w:p>
+            <w:pPr>
+              <w:rPr>
+                <w:rFonts w:hint="eastAsia" w:ascii="宋体" w:hAnsi="宋体" w:eastAsia="宋体" w:cs="宋体"/>
+                <w:sz w:val="21"/>
+                <w:szCs w:val="21"/>
+                <w:lang w:val="en-US" w:eastAsia="zh-CN"/>
+              </w:rPr>
+            </w:pPr>
+            <w:r>
+              <w:rPr>
+                <w:rFonts w:hint="eastAsia" w:ascii="宋体" w:hAnsi="宋体" w:eastAsia="宋体" w:cs="宋体"/>
+                <w:sz w:val="21"/>
+                <w:szCs w:val="21"/>
+                <w:lang w:val="zh-CN"/>
+              </w:rPr>
+              <w:t>Windows 10系统</w:t>
+            </w:r>
+          </w:p>
+        </w:tc>
+        <w:tc>
+          <w:tcPr>
+            <w:tcW w:w="2766" w:type="dxa"/>
+          </w:tcPr>
+          <w:p>
+            <w:pPr>
+              <w:rPr>
+                <w:rFonts w:hint="eastAsia" w:ascii="宋体" w:hAnsi="宋体" w:eastAsia="宋体" w:cs="宋体"/>
+                <w:sz w:val="21"/>
+                <w:szCs w:val="21"/>
+              </w:rPr>
+            </w:pPr>
+            <w:r>
+              <w:rPr>
+                <w:rFonts w:hint="eastAsia" w:ascii="宋体" w:hAnsi="宋体" w:eastAsia="宋体" w:cs="宋体"/>
+                <w:sz w:val="21"/>
+                <w:szCs w:val="21"/>
+                <w:lang w:val="zh-CN"/>
+              </w:rPr>
+              <w:t>Windows 10系统</w:t>
+            </w:r>
+          </w:p>
+        </w:tc>
+      </w:tr>
+      <w:tr>
+        <w:tblPrEx>
+          <w:tblBorders>
+            <w:top w:val="single" w:color="auto" w:sz="4" w:space="0"/>
+            <w:left w:val="single" w:color="auto" w:sz="4" w:space="0"/>
+            <w:bottom w:val="single" w:color="auto" w:sz="4" w:space="0"/>
+            <w:right w:val="single" w:color="auto" w:sz="4" w:space="0"/>
+            <w:insideH w:val="single" w:color="auto" w:sz="4" w:space="0"/>
+            <w:insideV w:val="single" w:color="auto" w:sz="4" w:space="0"/>
+          </w:tblBorders>
+          <w:tblCellMar>
+            <w:top w:w="0" w:type="dxa"/>
+            <w:left w:w="108" w:type="dxa"/>
+            <w:bottom w:w="0" w:type="dxa"/>
+            <w:right w:w="108" w:type="dxa"/>
+          </w:tblCellMar>
+        </w:tblPrEx>
+        <w:trPr>
+          <w:wBefore w:w="0" w:type="auto"/>
+        </w:trPr>
+        <w:tc>
+          <w:tcPr>
+            <w:tcW w:w="2196" w:type="dxa"/>
+          </w:tcPr>
+          <w:p>
+            <w:pPr>
+              <w:rPr>
+                <w:rFonts w:hint="eastAsia" w:ascii="宋体" w:hAnsi="宋体" w:eastAsia="宋体" w:cs="宋体"/>
+                <w:sz w:val="21"/>
+                <w:szCs w:val="21"/>
+                <w:lang w:val="en-US" w:eastAsia="zh-CN"/>
+              </w:rPr>
+            </w:pPr>
+            <w:r>
+              <w:rPr>
+                <w:rFonts w:hint="eastAsia" w:ascii="宋体" w:hAnsi="宋体" w:eastAsia="宋体" w:cs="宋体"/>
+                <w:sz w:val="21"/>
+                <w:szCs w:val="21"/>
+                <w:lang w:val="en-US" w:eastAsia="zh-CN"/>
+              </w:rPr>
+              <w:t>软件</w:t>
+            </w:r>
+          </w:p>
+        </w:tc>
+        <w:tc>
+          <w:tcPr>
+            <w:tcW w:w="2766" w:type="dxa"/>
+          </w:tcPr>
+          <w:p>
+            <w:pPr>
+              <w:rPr>
+                <w:rFonts w:hint="eastAsia" w:ascii="宋体" w:hAnsi="宋体" w:eastAsia="宋体" w:cs="宋体"/>
+                <w:sz w:val="21"/>
+                <w:szCs w:val="21"/>
+                <w:lang w:val="en-US" w:eastAsia="zh-CN"/>
+              </w:rPr>
+            </w:pPr>
+            <w:r>
+              <w:rPr>
+                <w:rFonts w:hint="eastAsia" w:ascii="宋体" w:hAnsi="宋体" w:eastAsia="宋体" w:cs="宋体"/>
+                <w:sz w:val="21"/>
+                <w:szCs w:val="21"/>
+                <w:lang w:val="en-US" w:eastAsia="zh-CN"/>
+              </w:rPr>
+              <w:t>Remix，solidity0.6.0版本</w:t>
+            </w:r>
+          </w:p>
+        </w:tc>
+        <w:tc>
+          <w:tcPr>
+            <w:tcW w:w="2766" w:type="dxa"/>
+          </w:tcPr>
+          <w:p>
+            <w:pPr>
+              <w:rPr>
+                <w:rFonts w:hint="eastAsia" w:ascii="宋体" w:hAnsi="宋体" w:eastAsia="宋体" w:cs="宋体"/>
+                <w:sz w:val="21"/>
+                <w:szCs w:val="21"/>
+                <w:lang w:val="zh-CN" w:eastAsia="zh-CN"/>
+              </w:rPr>
+            </w:pPr>
+            <w:r>
+              <w:rPr>
+                <w:rFonts w:hint="eastAsia" w:ascii="宋体" w:hAnsi="宋体" w:eastAsia="宋体" w:cs="宋体"/>
+                <w:sz w:val="21"/>
+                <w:szCs w:val="21"/>
+                <w:lang w:val="en-US" w:eastAsia="zh-CN"/>
+              </w:rPr>
+              <w:t>Remix，solidity0.5.0版本</w:t>
+            </w:r>
+          </w:p>
+        </w:tc>
+      </w:tr>
+      <w:tr>
+        <w:tblPrEx>
+          <w:tblBorders>
+            <w:top w:val="single" w:color="auto" w:sz="4" w:space="0"/>
+            <w:left w:val="single" w:color="auto" w:sz="4" w:space="0"/>
+            <w:bottom w:val="single" w:color="auto" w:sz="4" w:space="0"/>
+            <w:right w:val="single" w:color="auto" w:sz="4" w:space="0"/>
+            <w:insideH w:val="single" w:color="auto" w:sz="4" w:space="0"/>
+            <w:insideV w:val="single" w:color="auto" w:sz="4" w:space="0"/>
+          </w:tblBorders>
+          <w:tblCellMar>
+            <w:top w:w="0" w:type="dxa"/>
+            <w:left w:w="108" w:type="dxa"/>
+            <w:bottom w:w="0" w:type="dxa"/>
+            <w:right w:w="108" w:type="dxa"/>
+          </w:tblCellMar>
+        </w:tblPrEx>
+        <w:tc>
+          <w:tcPr>
+            <w:tcW w:w="2196" w:type="dxa"/>
+          </w:tcPr>
+          <w:p>
+            <w:pPr>
+              <w:rPr>
+                <w:rFonts w:hint="eastAsia" w:ascii="宋体" w:hAnsi="宋体" w:eastAsia="宋体" w:cs="宋体"/>
+                <w:sz w:val="21"/>
+                <w:szCs w:val="21"/>
+              </w:rPr>
+            </w:pPr>
+          </w:p>
+        </w:tc>
+        <w:tc>
+          <w:tcPr>
+            <w:tcW w:w="2766" w:type="dxa"/>
+          </w:tcPr>
+          <w:p>
+            <w:pPr>
+              <w:jc w:val="both"/>
+              <w:rPr>
+                <w:rFonts w:hint="eastAsia" w:ascii="宋体" w:hAnsi="宋体" w:eastAsia="宋体" w:cs="宋体"/>
+                <w:sz w:val="21"/>
+                <w:szCs w:val="21"/>
+                <w:lang w:val="en-US" w:eastAsia="zh-CN"/>
+              </w:rPr>
+            </w:pPr>
+            <w:r>
+              <w:rPr>
+                <w:rFonts w:hint="eastAsia" w:ascii="宋体" w:hAnsi="宋体" w:eastAsia="宋体" w:cs="宋体"/>
+                <w:sz w:val="21"/>
+                <w:szCs w:val="21"/>
+                <w:lang w:val="en-US" w:eastAsia="zh-CN"/>
+              </w:rPr>
+              <w:t>NodeJS  v12.18.3</w:t>
+            </w:r>
+          </w:p>
+        </w:tc>
+        <w:tc>
+          <w:tcPr>
+            <w:tcW w:w="2766" w:type="dxa"/>
+          </w:tcPr>
+          <w:p>
+            <w:pPr>
+              <w:rPr>
+                <w:rFonts w:hint="eastAsia" w:ascii="宋体" w:hAnsi="宋体" w:eastAsia="宋体" w:cs="宋体"/>
+                <w:sz w:val="21"/>
+                <w:szCs w:val="21"/>
+                <w:lang w:val="en-US" w:eastAsia="zh-CN"/>
+              </w:rPr>
+            </w:pPr>
+            <w:r>
+              <w:rPr>
+                <w:rFonts w:hint="eastAsia" w:ascii="宋体" w:hAnsi="宋体" w:eastAsia="宋体" w:cs="宋体"/>
+                <w:sz w:val="21"/>
+                <w:szCs w:val="21"/>
+                <w:lang w:val="en-US" w:eastAsia="zh-CN"/>
+              </w:rPr>
+              <w:t>NodeJs  v11</w:t>
+            </w:r>
+          </w:p>
+        </w:tc>
+      </w:tr>
+    </w:tbl>
+    <w:p>
+      <w:pPr>
+        <w:numPr>
+          <w:ilvl w:val="0"/>
+          <w:numId w:val="10"/>
+        </w:numPr>
+        <w:spacing w:line="360" w:lineRule="auto"/>
+        <w:ind w:left="845" w:leftChars="0" w:hanging="425" w:firstLineChars="0"/>
+        <w:jc w:val="left"/>
+        <w:outlineLvl w:val="0"/>
+        <w:rPr>
+          <w:rFonts w:hint="eastAsia" w:ascii="宋体" w:hAnsi="宋体" w:eastAsia="宋体" w:cs="宋体"/>
+          <w:b/>
+          <w:bCs/>
+          <w:sz w:val="24"/>
+          <w:szCs w:val="24"/>
+          <w:u w:val="none"/>
+          <w:lang w:val="en-US" w:eastAsia="zh-CN"/>
+        </w:rPr>
+      </w:pPr>
+      <w:r>
+        <w:rPr>
+          <w:rFonts w:hint="eastAsia" w:ascii="宋体" w:hAnsi="宋体" w:eastAsia="宋体" w:cs="宋体"/>
+          <w:b/>
+          <w:bCs/>
+          <w:sz w:val="24"/>
+          <w:szCs w:val="24"/>
+          <w:u w:val="none"/>
+          <w:lang w:val="en-US" w:eastAsia="zh-CN"/>
+        </w:rPr>
+        <w:t>方案代码</w:t>
+      </w:r>
+    </w:p>
+    <w:p>
+      <w:pPr>
+        <w:numPr>
+          <w:ilvl w:val="0"/>
+          <w:numId w:val="10"/>
+        </w:numPr>
+        <w:spacing w:line="360" w:lineRule="auto"/>
+        <w:ind w:left="845" w:leftChars="0" w:hanging="425" w:firstLineChars="0"/>
+        <w:jc w:val="left"/>
+        <w:outlineLvl w:val="0"/>
+        <w:rPr>
+          <w:rFonts w:hint="eastAsia" w:ascii="宋体" w:hAnsi="宋体" w:eastAsia="宋体" w:cs="宋体"/>
+          <w:b/>
+          <w:bCs/>
+          <w:sz w:val="24"/>
+          <w:szCs w:val="24"/>
+          <w:u w:val="none"/>
+          <w:lang w:val="en-US" w:eastAsia="zh-CN"/>
+        </w:rPr>
+      </w:pPr>
+      <w:r>
+        <w:rPr>
+          <w:rFonts w:hint="eastAsia" w:ascii="宋体" w:hAnsi="宋体" w:eastAsia="宋体" w:cs="宋体"/>
+          <w:b/>
+          <w:bCs/>
+          <w:sz w:val="24"/>
+          <w:szCs w:val="24"/>
+          <w:u w:val="none"/>
+          <w:lang w:val="en-US" w:eastAsia="zh-CN"/>
+        </w:rPr>
+        <w:t>方案功能描述</w:t>
+      </w:r>
+    </w:p>
+    <w:p>
+      <w:pPr>
+        <w:numPr>
+          <w:ilvl w:val="0"/>
+          <w:numId w:val="11"/>
+        </w:numPr>
+        <w:spacing w:line="360" w:lineRule="auto"/>
+        <w:ind w:left="1265" w:leftChars="0" w:hanging="425" w:firstLineChars="0"/>
+        <w:jc w:val="left"/>
+        <w:outlineLvl w:val="0"/>
+        <w:rPr>
+          <w:rFonts w:hint="eastAsia" w:ascii="宋体" w:hAnsi="宋体" w:eastAsia="宋体" w:cs="宋体"/>
+          <w:b/>
+          <w:bCs/>
+          <w:sz w:val="24"/>
+          <w:szCs w:val="24"/>
+          <w:u w:val="none"/>
+          <w:lang w:val="en-US" w:eastAsia="zh-CN"/>
+        </w:rPr>
+      </w:pPr>
+      <w:r>
+        <w:rPr>
+          <w:rFonts w:hint="eastAsia" w:ascii="宋体" w:hAnsi="宋体" w:eastAsia="宋体" w:cs="宋体"/>
+          <w:b/>
+          <w:bCs/>
+          <w:sz w:val="24"/>
+          <w:szCs w:val="24"/>
+          <w:u w:val="none"/>
+          <w:lang w:val="en-US" w:eastAsia="zh-CN"/>
+        </w:rPr>
+        <w:t>功能汇总</w:t>
+      </w:r>
+    </w:p>
+    <w:tbl>
+      <w:tblPr>
+        <w:tblStyle w:val="5"/>
+        <w:tblW w:w="0" w:type="auto"/>
+        <w:tblInd w:w="552" w:type="dxa"/>
+        <w:tblBorders>
+          <w:top w:val="single" w:color="auto" w:sz="4" w:space="0"/>
+          <w:left w:val="single" w:color="auto" w:sz="4" w:space="0"/>
+          <w:bottom w:val="single" w:color="auto" w:sz="4" w:space="0"/>
+          <w:right w:val="single" w:color="auto" w:sz="4" w:space="0"/>
+          <w:insideH w:val="single" w:color="auto" w:sz="4" w:space="0"/>
+          <w:insideV w:val="single" w:color="auto" w:sz="4" w:space="0"/>
+        </w:tblBorders>
+        <w:tblLayout w:type="autofit"/>
+        <w:tblCellMar>
+          <w:top w:w="0" w:type="dxa"/>
+          <w:left w:w="108" w:type="dxa"/>
+          <w:bottom w:w="0" w:type="dxa"/>
+          <w:right w:w="108" w:type="dxa"/>
+        </w:tblCellMar>
+      </w:tblPr>
+      <w:tblGrid>
+        <w:gridCol w:w="1778"/>
+        <w:gridCol w:w="6192"/>
+      </w:tblGrid>
+      <w:tr>
+        <w:tblPrEx>
+          <w:tblBorders>
+            <w:top w:val="single" w:color="auto" w:sz="4" w:space="0"/>
+            <w:left w:val="single" w:color="auto" w:sz="4" w:space="0"/>
+            <w:bottom w:val="single" w:color="auto" w:sz="4" w:space="0"/>
+            <w:right w:val="single" w:color="auto" w:sz="4" w:space="0"/>
+            <w:insideH w:val="single" w:color="auto" w:sz="4" w:space="0"/>
+            <w:insideV w:val="single" w:color="auto" w:sz="4" w:space="0"/>
+          </w:tblBorders>
+          <w:tblCellMar>
+            <w:top w:w="0" w:type="dxa"/>
+            <w:left w:w="108" w:type="dxa"/>
+            <w:bottom w:w="0" w:type="dxa"/>
+            <w:right w:w="108" w:type="dxa"/>
+          </w:tblCellMar>
+        </w:tblPrEx>
+        <w:trPr>
+          <w:cantSplit/>
+        </w:trPr>
+        <w:tc>
+          <w:tcPr>
+            <w:tcW w:w="7970" w:type="dxa"/>
+            <w:gridSpan w:val="2"/>
+            <w:shd w:val="clear" w:color="auto" w:fill="D9D9D9"/>
+          </w:tcPr>
+          <w:p>
+            <w:pPr>
+              <w:rPr>
+                <w:rFonts w:ascii="Times New Roman" w:hAnsi="Times New Roman" w:eastAsia="宋体" w:cs="Times New Roman"/>
+                <w:b/>
+                <w:bCs/>
+                <w:sz w:val="18"/>
+                <w:szCs w:val="24"/>
+              </w:rPr>
+            </w:pPr>
+            <w:r>
+              <w:rPr>
+                <w:rFonts w:hint="eastAsia" w:ascii="Times New Roman" w:hAnsi="Times New Roman" w:eastAsia="宋体" w:cs="Times New Roman"/>
+                <w:b/>
+                <w:bCs/>
+                <w:sz w:val="18"/>
+                <w:szCs w:val="24"/>
+              </w:rPr>
+              <w:t>子系统</w:t>
+            </w:r>
+            <w:r>
+              <w:rPr>
+                <w:rFonts w:ascii="Times New Roman" w:hAnsi="Times New Roman" w:eastAsia="宋体" w:cs="Times New Roman"/>
+                <w:b/>
+                <w:bCs/>
+                <w:sz w:val="18"/>
+                <w:szCs w:val="24"/>
+              </w:rPr>
+              <w:t>A</w:t>
+            </w:r>
+          </w:p>
+        </w:tc>
+      </w:tr>
+      <w:tr>
+        <w:tblPrEx>
+          <w:tblBorders>
+            <w:top w:val="single" w:color="auto" w:sz="4" w:space="0"/>
+            <w:left w:val="single" w:color="auto" w:sz="4" w:space="0"/>
+            <w:bottom w:val="single" w:color="auto" w:sz="4" w:space="0"/>
+            <w:right w:val="single" w:color="auto" w:sz="4" w:space="0"/>
+            <w:insideH w:val="single" w:color="auto" w:sz="4" w:space="0"/>
+            <w:insideV w:val="single" w:color="auto" w:sz="4" w:space="0"/>
+          </w:tblBorders>
+          <w:tblCellMar>
+            <w:top w:w="0" w:type="dxa"/>
+            <w:left w:w="108" w:type="dxa"/>
+            <w:bottom w:w="0" w:type="dxa"/>
+            <w:right w:w="108" w:type="dxa"/>
+          </w:tblCellMar>
+        </w:tblPrEx>
+        <w:tc>
+          <w:tcPr>
+            <w:tcW w:w="1778" w:type="dxa"/>
+            <w:shd w:val="clear" w:color="auto" w:fill="D9D9D9"/>
+          </w:tcPr>
+          <w:p>
+            <w:pPr>
+              <w:jc w:val="center"/>
+              <w:rPr>
+                <w:rFonts w:ascii="Times New Roman" w:hAnsi="Times New Roman" w:eastAsia="宋体" w:cs="Times New Roman"/>
+                <w:sz w:val="18"/>
+                <w:szCs w:val="24"/>
+              </w:rPr>
+            </w:pPr>
+            <w:r>
+              <w:rPr>
+                <w:rFonts w:hint="eastAsia" w:ascii="Times New Roman" w:hAnsi="Times New Roman" w:eastAsia="宋体" w:cs="Times New Roman"/>
+                <w:sz w:val="18"/>
+                <w:szCs w:val="24"/>
+              </w:rPr>
+              <w:t>模块名称</w:t>
+            </w:r>
+          </w:p>
+        </w:tc>
+        <w:tc>
+          <w:tcPr>
+            <w:tcW w:w="6192" w:type="dxa"/>
+            <w:shd w:val="clear" w:color="auto" w:fill="D9D9D9"/>
+          </w:tcPr>
+          <w:p>
+            <w:pPr>
+              <w:jc w:val="center"/>
+              <w:rPr>
+                <w:rFonts w:ascii="Times New Roman" w:hAnsi="Times New Roman" w:eastAsia="宋体" w:cs="Times New Roman"/>
+                <w:sz w:val="18"/>
+                <w:szCs w:val="24"/>
+              </w:rPr>
+            </w:pPr>
+            <w:r>
+              <w:rPr>
+                <w:rFonts w:hint="eastAsia" w:ascii="Times New Roman" w:hAnsi="Times New Roman" w:eastAsia="宋体" w:cs="Times New Roman"/>
+                <w:sz w:val="18"/>
+                <w:szCs w:val="24"/>
+              </w:rPr>
+              <w:t>功能简述</w:t>
+            </w:r>
+          </w:p>
+        </w:tc>
+      </w:tr>
+      <w:tr>
+        <w:tblPrEx>
+          <w:tblBorders>
+            <w:top w:val="single" w:color="auto" w:sz="4" w:space="0"/>
+            <w:left w:val="single" w:color="auto" w:sz="4" w:space="0"/>
+            <w:bottom w:val="single" w:color="auto" w:sz="4" w:space="0"/>
+            <w:right w:val="single" w:color="auto" w:sz="4" w:space="0"/>
+            <w:insideH w:val="single" w:color="auto" w:sz="4" w:space="0"/>
+            <w:insideV w:val="single" w:color="auto" w:sz="4" w:space="0"/>
+          </w:tblBorders>
+          <w:tblCellMar>
+            <w:top w:w="0" w:type="dxa"/>
+            <w:left w:w="108" w:type="dxa"/>
+            <w:bottom w:w="0" w:type="dxa"/>
+            <w:right w:w="108" w:type="dxa"/>
+          </w:tblCellMar>
+        </w:tblPrEx>
+        <w:tc>
+          <w:tcPr>
+            <w:tcW w:w="1778" w:type="dxa"/>
+          </w:tcPr>
+          <w:p>
+            <w:pPr>
+              <w:rPr>
+                <w:rFonts w:ascii="Times New Roman" w:hAnsi="Times New Roman" w:eastAsia="宋体" w:cs="Times New Roman"/>
+                <w:i/>
+                <w:iCs/>
+                <w:sz w:val="18"/>
+                <w:szCs w:val="24"/>
+              </w:rPr>
+            </w:pPr>
+          </w:p>
+        </w:tc>
+        <w:tc>
+          <w:tcPr>
+            <w:tcW w:w="6192" w:type="dxa"/>
+          </w:tcPr>
+          <w:p>
+            <w:pPr>
+              <w:rPr>
+                <w:rFonts w:ascii="Times New Roman" w:hAnsi="Times New Roman" w:eastAsia="宋体" w:cs="Times New Roman"/>
+                <w:i/>
+                <w:iCs/>
+                <w:sz w:val="18"/>
+                <w:szCs w:val="24"/>
+              </w:rPr>
+            </w:pPr>
+          </w:p>
+        </w:tc>
+      </w:tr>
+      <w:tr>
+        <w:tblPrEx>
+          <w:tblBorders>
+            <w:top w:val="single" w:color="auto" w:sz="4" w:space="0"/>
+            <w:left w:val="single" w:color="auto" w:sz="4" w:space="0"/>
+            <w:bottom w:val="single" w:color="auto" w:sz="4" w:space="0"/>
+            <w:right w:val="single" w:color="auto" w:sz="4" w:space="0"/>
+            <w:insideH w:val="single" w:color="auto" w:sz="4" w:space="0"/>
+            <w:insideV w:val="single" w:color="auto" w:sz="4" w:space="0"/>
+          </w:tblBorders>
+          <w:tblCellMar>
+            <w:top w:w="0" w:type="dxa"/>
+            <w:left w:w="108" w:type="dxa"/>
+            <w:bottom w:w="0" w:type="dxa"/>
+            <w:right w:w="108" w:type="dxa"/>
+          </w:tblCellMar>
+        </w:tblPrEx>
+        <w:tc>
+          <w:tcPr>
+            <w:tcW w:w="1778" w:type="dxa"/>
+          </w:tcPr>
+          <w:p>
+            <w:pPr>
+              <w:rPr>
+                <w:rFonts w:ascii="Times New Roman" w:hAnsi="Times New Roman" w:eastAsia="宋体" w:cs="Times New Roman"/>
+                <w:i/>
+                <w:iCs/>
+                <w:sz w:val="18"/>
+                <w:szCs w:val="24"/>
+              </w:rPr>
+            </w:pPr>
+          </w:p>
+        </w:tc>
+        <w:tc>
+          <w:tcPr>
+            <w:tcW w:w="6192" w:type="dxa"/>
+          </w:tcPr>
+          <w:p>
+            <w:pPr>
+              <w:rPr>
+                <w:rFonts w:ascii="Times New Roman" w:hAnsi="Times New Roman" w:eastAsia="宋体" w:cs="Times New Roman"/>
+                <w:i/>
+                <w:iCs/>
+                <w:sz w:val="18"/>
+                <w:szCs w:val="24"/>
+              </w:rPr>
+            </w:pPr>
+          </w:p>
+        </w:tc>
+      </w:tr>
+      <w:tr>
+        <w:tblPrEx>
+          <w:tblBorders>
+            <w:top w:val="single" w:color="auto" w:sz="4" w:space="0"/>
+            <w:left w:val="single" w:color="auto" w:sz="4" w:space="0"/>
+            <w:bottom w:val="single" w:color="auto" w:sz="4" w:space="0"/>
+            <w:right w:val="single" w:color="auto" w:sz="4" w:space="0"/>
+            <w:insideH w:val="single" w:color="auto" w:sz="4" w:space="0"/>
+            <w:insideV w:val="single" w:color="auto" w:sz="4" w:space="0"/>
+          </w:tblBorders>
+          <w:tblCellMar>
+            <w:top w:w="0" w:type="dxa"/>
+            <w:left w:w="108" w:type="dxa"/>
+            <w:bottom w:w="0" w:type="dxa"/>
+            <w:right w:w="108" w:type="dxa"/>
+          </w:tblCellMar>
+        </w:tblPrEx>
+        <w:tc>
+          <w:tcPr>
+            <w:tcW w:w="1778" w:type="dxa"/>
+          </w:tcPr>
+          <w:p>
+            <w:pPr>
+              <w:rPr>
+                <w:rFonts w:ascii="Times New Roman" w:hAnsi="Times New Roman" w:eastAsia="宋体" w:cs="Times New Roman"/>
+                <w:i/>
+                <w:iCs/>
+                <w:sz w:val="18"/>
+                <w:szCs w:val="24"/>
+              </w:rPr>
+            </w:pPr>
+            <w:r>
+              <w:rPr>
+                <w:rFonts w:ascii="Times New Roman" w:hAnsi="Times New Roman" w:eastAsia="宋体" w:cs="Times New Roman"/>
+                <w:i/>
+                <w:iCs/>
+                <w:sz w:val="18"/>
+                <w:szCs w:val="24"/>
+              </w:rPr>
+              <w:t>…</w:t>
+            </w:r>
+          </w:p>
+        </w:tc>
+        <w:tc>
+          <w:tcPr>
+            <w:tcW w:w="6192" w:type="dxa"/>
+          </w:tcPr>
+          <w:p>
+            <w:pPr>
+              <w:rPr>
+                <w:rFonts w:ascii="Times New Roman" w:hAnsi="Times New Roman" w:eastAsia="宋体" w:cs="Times New Roman"/>
+                <w:i/>
+                <w:iCs/>
+                <w:sz w:val="18"/>
+                <w:szCs w:val="24"/>
+              </w:rPr>
+            </w:pPr>
+          </w:p>
+        </w:tc>
+      </w:tr>
+      <w:tr>
+        <w:tblPrEx>
+          <w:tblBorders>
+            <w:top w:val="single" w:color="auto" w:sz="4" w:space="0"/>
+            <w:left w:val="single" w:color="auto" w:sz="4" w:space="0"/>
+            <w:bottom w:val="single" w:color="auto" w:sz="4" w:space="0"/>
+            <w:right w:val="single" w:color="auto" w:sz="4" w:space="0"/>
+            <w:insideH w:val="single" w:color="auto" w:sz="4" w:space="0"/>
+            <w:insideV w:val="single" w:color="auto" w:sz="4" w:space="0"/>
+          </w:tblBorders>
+          <w:tblCellMar>
+            <w:top w:w="0" w:type="dxa"/>
+            <w:left w:w="108" w:type="dxa"/>
+            <w:bottom w:w="0" w:type="dxa"/>
+            <w:right w:w="108" w:type="dxa"/>
+          </w:tblCellMar>
+        </w:tblPrEx>
+        <w:trPr>
+          <w:cantSplit/>
+        </w:trPr>
+        <w:tc>
+          <w:tcPr>
+            <w:tcW w:w="7970" w:type="dxa"/>
+            <w:gridSpan w:val="2"/>
+            <w:shd w:val="clear" w:color="auto" w:fill="D9D9D9"/>
+          </w:tcPr>
+          <w:p>
+            <w:pPr>
+              <w:rPr>
+                <w:rFonts w:ascii="Times New Roman" w:hAnsi="Times New Roman" w:eastAsia="宋体" w:cs="Times New Roman"/>
+                <w:b/>
+                <w:bCs/>
+                <w:sz w:val="18"/>
+                <w:szCs w:val="24"/>
+              </w:rPr>
+            </w:pPr>
+            <w:r>
+              <w:rPr>
+                <w:rFonts w:hint="eastAsia" w:ascii="Times New Roman" w:hAnsi="Times New Roman" w:eastAsia="宋体" w:cs="Times New Roman"/>
+                <w:b/>
+                <w:bCs/>
+                <w:sz w:val="18"/>
+                <w:szCs w:val="24"/>
+              </w:rPr>
+              <w:t>子系统</w:t>
+            </w:r>
+            <w:r>
+              <w:rPr>
+                <w:rFonts w:ascii="Times New Roman" w:hAnsi="Times New Roman" w:eastAsia="宋体" w:cs="Times New Roman"/>
+                <w:b/>
+                <w:bCs/>
+                <w:sz w:val="18"/>
+                <w:szCs w:val="24"/>
+              </w:rPr>
+              <w:t>B</w:t>
+            </w:r>
+          </w:p>
+        </w:tc>
+      </w:tr>
+      <w:tr>
+        <w:tblPrEx>
+          <w:tblBorders>
+            <w:top w:val="single" w:color="auto" w:sz="4" w:space="0"/>
+            <w:left w:val="single" w:color="auto" w:sz="4" w:space="0"/>
+            <w:bottom w:val="single" w:color="auto" w:sz="4" w:space="0"/>
+            <w:right w:val="single" w:color="auto" w:sz="4" w:space="0"/>
+            <w:insideH w:val="single" w:color="auto" w:sz="4" w:space="0"/>
+            <w:insideV w:val="single" w:color="auto" w:sz="4" w:space="0"/>
+          </w:tblBorders>
+          <w:tblCellMar>
+            <w:top w:w="0" w:type="dxa"/>
+            <w:left w:w="108" w:type="dxa"/>
+            <w:bottom w:w="0" w:type="dxa"/>
+            <w:right w:w="108" w:type="dxa"/>
+          </w:tblCellMar>
+        </w:tblPrEx>
+        <w:tc>
+          <w:tcPr>
+            <w:tcW w:w="1778" w:type="dxa"/>
+            <w:shd w:val="clear" w:color="auto" w:fill="D9D9D9"/>
+          </w:tcPr>
+          <w:p>
+            <w:pPr>
+              <w:jc w:val="center"/>
+              <w:rPr>
+                <w:rFonts w:ascii="Times New Roman" w:hAnsi="Times New Roman" w:eastAsia="宋体" w:cs="Times New Roman"/>
+                <w:sz w:val="18"/>
+                <w:szCs w:val="24"/>
+              </w:rPr>
+            </w:pPr>
+            <w:r>
+              <w:rPr>
+                <w:rFonts w:hint="eastAsia" w:ascii="Times New Roman" w:hAnsi="Times New Roman" w:eastAsia="宋体" w:cs="Times New Roman"/>
+                <w:sz w:val="18"/>
+                <w:szCs w:val="24"/>
+              </w:rPr>
+              <w:t>模块名称</w:t>
+            </w:r>
+          </w:p>
+        </w:tc>
+        <w:tc>
+          <w:tcPr>
+            <w:tcW w:w="6192" w:type="dxa"/>
+            <w:shd w:val="clear" w:color="auto" w:fill="D9D9D9"/>
+          </w:tcPr>
+          <w:p>
+            <w:pPr>
+              <w:jc w:val="center"/>
+              <w:rPr>
+                <w:rFonts w:ascii="Times New Roman" w:hAnsi="Times New Roman" w:eastAsia="宋体" w:cs="Times New Roman"/>
+                <w:sz w:val="18"/>
+                <w:szCs w:val="24"/>
+              </w:rPr>
+            </w:pPr>
+            <w:r>
+              <w:rPr>
+                <w:rFonts w:hint="eastAsia" w:ascii="Times New Roman" w:hAnsi="Times New Roman" w:eastAsia="宋体" w:cs="Times New Roman"/>
+                <w:sz w:val="18"/>
+                <w:szCs w:val="24"/>
+              </w:rPr>
+              <w:t>功能简述</w:t>
+            </w:r>
+          </w:p>
+        </w:tc>
+      </w:tr>
+      <w:tr>
+        <w:tblPrEx>
+          <w:tblBorders>
+            <w:top w:val="single" w:color="auto" w:sz="4" w:space="0"/>
+            <w:left w:val="single" w:color="auto" w:sz="4" w:space="0"/>
+            <w:bottom w:val="single" w:color="auto" w:sz="4" w:space="0"/>
+            <w:right w:val="single" w:color="auto" w:sz="4" w:space="0"/>
+            <w:insideH w:val="single" w:color="auto" w:sz="4" w:space="0"/>
+            <w:insideV w:val="single" w:color="auto" w:sz="4" w:space="0"/>
+          </w:tblBorders>
+          <w:tblCellMar>
+            <w:top w:w="0" w:type="dxa"/>
+            <w:left w:w="108" w:type="dxa"/>
+            <w:bottom w:w="0" w:type="dxa"/>
+            <w:right w:w="108" w:type="dxa"/>
+          </w:tblCellMar>
+        </w:tblPrEx>
+        <w:tc>
+          <w:tcPr>
+            <w:tcW w:w="1778" w:type="dxa"/>
+          </w:tcPr>
+          <w:p>
+            <w:pPr>
+              <w:rPr>
+                <w:rFonts w:ascii="Times New Roman" w:hAnsi="Times New Roman" w:eastAsia="宋体" w:cs="Times New Roman"/>
+                <w:i/>
+                <w:iCs/>
+                <w:sz w:val="18"/>
+                <w:szCs w:val="24"/>
+              </w:rPr>
+            </w:pPr>
+          </w:p>
+        </w:tc>
+        <w:tc>
+          <w:tcPr>
+            <w:tcW w:w="6192" w:type="dxa"/>
+          </w:tcPr>
+          <w:p>
+            <w:pPr>
+              <w:rPr>
+                <w:rFonts w:ascii="Times New Roman" w:hAnsi="Times New Roman" w:eastAsia="宋体" w:cs="Times New Roman"/>
+                <w:i/>
+                <w:iCs/>
+                <w:sz w:val="18"/>
+                <w:szCs w:val="24"/>
+              </w:rPr>
+            </w:pPr>
+          </w:p>
+        </w:tc>
+      </w:tr>
+      <w:tr>
+        <w:tblPrEx>
+          <w:tblBorders>
+            <w:top w:val="single" w:color="auto" w:sz="4" w:space="0"/>
+            <w:left w:val="single" w:color="auto" w:sz="4" w:space="0"/>
+            <w:bottom w:val="single" w:color="auto" w:sz="4" w:space="0"/>
+            <w:right w:val="single" w:color="auto" w:sz="4" w:space="0"/>
+            <w:insideH w:val="single" w:color="auto" w:sz="4" w:space="0"/>
+            <w:insideV w:val="single" w:color="auto" w:sz="4" w:space="0"/>
+          </w:tblBorders>
+          <w:tblCellMar>
+            <w:top w:w="0" w:type="dxa"/>
+            <w:left w:w="108" w:type="dxa"/>
+            <w:bottom w:w="0" w:type="dxa"/>
+            <w:right w:w="108" w:type="dxa"/>
+          </w:tblCellMar>
+        </w:tblPrEx>
+        <w:tc>
+          <w:tcPr>
+            <w:tcW w:w="1778" w:type="dxa"/>
+          </w:tcPr>
+          <w:p>
+            <w:pPr>
+              <w:rPr>
+                <w:rFonts w:ascii="Times New Roman" w:hAnsi="Times New Roman" w:eastAsia="宋体" w:cs="Times New Roman"/>
+                <w:i/>
+                <w:iCs/>
+                <w:sz w:val="18"/>
+                <w:szCs w:val="24"/>
+              </w:rPr>
+            </w:pPr>
+          </w:p>
+        </w:tc>
+        <w:tc>
+          <w:tcPr>
+            <w:tcW w:w="6192" w:type="dxa"/>
+          </w:tcPr>
+          <w:p>
+            <w:pPr>
+              <w:rPr>
+                <w:rFonts w:ascii="Times New Roman" w:hAnsi="Times New Roman" w:eastAsia="宋体" w:cs="Times New Roman"/>
+                <w:i/>
+                <w:iCs/>
+                <w:sz w:val="18"/>
+                <w:szCs w:val="24"/>
+              </w:rPr>
+            </w:pPr>
+          </w:p>
+        </w:tc>
+      </w:tr>
+      <w:tr>
+        <w:tblPrEx>
+          <w:tblBorders>
+            <w:top w:val="single" w:color="auto" w:sz="4" w:space="0"/>
+            <w:left w:val="single" w:color="auto" w:sz="4" w:space="0"/>
+            <w:bottom w:val="single" w:color="auto" w:sz="4" w:space="0"/>
+            <w:right w:val="single" w:color="auto" w:sz="4" w:space="0"/>
+            <w:insideH w:val="single" w:color="auto" w:sz="4" w:space="0"/>
+            <w:insideV w:val="single" w:color="auto" w:sz="4" w:space="0"/>
+          </w:tblBorders>
+          <w:tblCellMar>
+            <w:top w:w="0" w:type="dxa"/>
+            <w:left w:w="108" w:type="dxa"/>
+            <w:bottom w:w="0" w:type="dxa"/>
+            <w:right w:w="108" w:type="dxa"/>
+          </w:tblCellMar>
+        </w:tblPrEx>
+        <w:tc>
+          <w:tcPr>
+            <w:tcW w:w="1778" w:type="dxa"/>
+          </w:tcPr>
+          <w:p>
+            <w:pPr>
+              <w:rPr>
+                <w:rFonts w:ascii="Times New Roman" w:hAnsi="Times New Roman" w:eastAsia="宋体" w:cs="Times New Roman"/>
+                <w:i/>
+                <w:iCs/>
+                <w:sz w:val="18"/>
+                <w:szCs w:val="24"/>
+              </w:rPr>
+            </w:pPr>
+            <w:r>
+              <w:rPr>
+                <w:rFonts w:ascii="Times New Roman" w:hAnsi="Times New Roman" w:eastAsia="宋体" w:cs="Times New Roman"/>
+                <w:i/>
+                <w:iCs/>
+                <w:sz w:val="18"/>
+                <w:szCs w:val="24"/>
+              </w:rPr>
+              <w:t>…</w:t>
+            </w:r>
+          </w:p>
+        </w:tc>
+        <w:tc>
+          <w:tcPr>
+            <w:tcW w:w="6192" w:type="dxa"/>
+          </w:tcPr>
+          <w:p>
+            <w:pPr>
+              <w:rPr>
+                <w:rFonts w:ascii="Times New Roman" w:hAnsi="Times New Roman" w:eastAsia="宋体" w:cs="Times New Roman"/>
+                <w:i/>
+                <w:iCs/>
+                <w:sz w:val="18"/>
+                <w:szCs w:val="24"/>
+              </w:rPr>
+            </w:pPr>
+          </w:p>
+        </w:tc>
+      </w:tr>
+    </w:tbl>
+    <w:p>
+      <w:pPr>
+        <w:numPr>
+          <w:numId w:val="0"/>
+        </w:numPr>
+        <w:spacing w:line="360" w:lineRule="auto"/>
+        <w:ind w:left="840" w:leftChars="0"/>
+        <w:jc w:val="left"/>
+        <w:outlineLvl w:val="0"/>
+        <w:rPr>
+          <w:rFonts w:hint="eastAsia" w:ascii="宋体" w:hAnsi="宋体" w:eastAsia="宋体" w:cs="宋体"/>
+          <w:b/>
+          <w:bCs/>
+          <w:sz w:val="24"/>
+          <w:szCs w:val="24"/>
+          <w:u w:val="none"/>
+          <w:lang w:val="en-US" w:eastAsia="zh-CN"/>
+        </w:rPr>
+      </w:pPr>
+    </w:p>
+    <w:p>
+      <w:pPr>
+        <w:numPr>
+          <w:ilvl w:val="0"/>
+          <w:numId w:val="11"/>
+        </w:numPr>
+        <w:spacing w:line="360" w:lineRule="auto"/>
+        <w:ind w:left="1265" w:leftChars="0" w:hanging="425" w:firstLineChars="0"/>
+        <w:jc w:val="left"/>
+        <w:outlineLvl w:val="0"/>
+        <w:rPr>
+          <w:rFonts w:hint="eastAsia" w:ascii="宋体" w:hAnsi="宋体" w:eastAsia="宋体" w:cs="宋体"/>
+          <w:b/>
+          <w:bCs/>
+          <w:sz w:val="24"/>
+          <w:szCs w:val="24"/>
+          <w:u w:val="none"/>
+          <w:lang w:val="en-US" w:eastAsia="zh-CN"/>
+        </w:rPr>
+      </w:pPr>
+    </w:p>
+    <w:p>
+      <w:pPr>
+        <w:numPr>
+          <w:ilvl w:val="0"/>
+          <w:numId w:val="10"/>
+        </w:numPr>
+        <w:spacing w:line="360" w:lineRule="auto"/>
+        <w:ind w:left="845" w:leftChars="0" w:hanging="425" w:firstLineChars="0"/>
+        <w:jc w:val="left"/>
+        <w:outlineLvl w:val="0"/>
+        <w:rPr>
+          <w:rFonts w:hint="eastAsia" w:ascii="宋体" w:hAnsi="宋体" w:eastAsia="宋体" w:cs="宋体"/>
+          <w:b/>
+          <w:bCs/>
+          <w:sz w:val="24"/>
+          <w:szCs w:val="24"/>
+          <w:u w:val="none"/>
+          <w:lang w:val="en-US" w:eastAsia="zh-CN"/>
+        </w:rPr>
+      </w:pPr>
+      <w:r>
+        <w:rPr>
+          <w:rFonts w:hint="eastAsia" w:ascii="宋体" w:hAnsi="宋体" w:eastAsia="宋体" w:cs="宋体"/>
+          <w:b/>
+          <w:bCs/>
+          <w:sz w:val="24"/>
+          <w:szCs w:val="24"/>
+          <w:u w:val="none"/>
+          <w:lang w:val="en-US" w:eastAsia="zh-CN"/>
+        </w:rPr>
+        <w:t>方案功能操作流程</w:t>
+      </w:r>
+    </w:p>
+    <w:p>
+      <w:pPr>
+        <w:numPr>
+          <w:ilvl w:val="0"/>
+          <w:numId w:val="10"/>
+        </w:numPr>
+        <w:spacing w:line="360" w:lineRule="auto"/>
+        <w:ind w:left="845" w:leftChars="0" w:hanging="425" w:firstLineChars="0"/>
+        <w:jc w:val="left"/>
+        <w:outlineLvl w:val="0"/>
+        <w:rPr>
+          <w:rFonts w:hint="eastAsia" w:ascii="宋体" w:hAnsi="宋体" w:eastAsia="宋体" w:cs="宋体"/>
+          <w:b/>
+          <w:bCs/>
+          <w:sz w:val="24"/>
+          <w:szCs w:val="24"/>
+          <w:u w:val="none"/>
+          <w:lang w:val="en-US" w:eastAsia="zh-CN"/>
+        </w:rPr>
+      </w:pPr>
+      <w:r>
+        <w:rPr>
+          <w:rFonts w:hint="eastAsia" w:ascii="宋体" w:hAnsi="宋体" w:eastAsia="宋体" w:cs="宋体"/>
+          <w:b/>
+          <w:bCs/>
+          <w:sz w:val="24"/>
+          <w:szCs w:val="24"/>
+          <w:u w:val="none"/>
+          <w:lang w:val="en-US" w:eastAsia="zh-CN"/>
+        </w:rPr>
+        <w:t>代码测试</w:t>
+      </w:r>
+    </w:p>
+    <w:p>
+      <w:pPr>
+        <w:widowControl w:val="0"/>
+        <w:numPr>
+          <w:numId w:val="0"/>
+        </w:numPr>
+        <w:spacing w:line="360" w:lineRule="auto"/>
+        <w:jc w:val="left"/>
+        <w:outlineLvl w:val="0"/>
+        <w:rPr>
+          <w:rFonts w:hint="eastAsia" w:ascii="宋体" w:hAnsi="宋体" w:eastAsia="宋体" w:cs="宋体"/>
+          <w:b/>
+          <w:bCs/>
+          <w:sz w:val="24"/>
+          <w:szCs w:val="24"/>
+          <w:u w:val="none"/>
+          <w:lang w:val="en-US" w:eastAsia="zh-CN"/>
+        </w:rPr>
+      </w:pPr>
     </w:p>
     <w:p>
       <w:pPr>
@@ -9474,7 +12077,7 @@
       <w:pPr>
         <w:numPr>
           <w:ilvl w:val="0"/>
-          <w:numId w:val="10"/>
+          <w:numId w:val="12"/>
         </w:numPr>
         <w:spacing w:line="360" w:lineRule="auto"/>
         <w:ind w:left="845" w:leftChars="0" w:hanging="425" w:firstLineChars="0"/>
@@ -9625,7 +12228,7 @@
       <w:pPr>
         <w:numPr>
           <w:ilvl w:val="0"/>
-          <w:numId w:val="10"/>
+          <w:numId w:val="12"/>
         </w:numPr>
         <w:spacing w:line="360" w:lineRule="auto"/>
         <w:ind w:left="845" w:leftChars="0" w:hanging="425" w:firstLineChars="0"/>
@@ -9879,7 +12482,7 @@
       <w:pPr>
         <w:numPr>
           <w:ilvl w:val="0"/>
-          <w:numId w:val="11"/>
+          <w:numId w:val="13"/>
         </w:numPr>
         <w:spacing w:line="360" w:lineRule="auto"/>
         <w:ind w:left="420" w:leftChars="0"/>
@@ -9974,7 +12577,7 @@
       <w:pPr>
         <w:numPr>
           <w:ilvl w:val="0"/>
-          <w:numId w:val="11"/>
+          <w:numId w:val="13"/>
         </w:numPr>
         <w:spacing w:line="360" w:lineRule="auto"/>
         <w:ind w:left="420" w:leftChars="0"/>
@@ -10178,7 +12781,7 @@
       <w:pPr>
         <w:numPr>
           <w:ilvl w:val="0"/>
-          <w:numId w:val="11"/>
+          <w:numId w:val="13"/>
         </w:numPr>
         <w:spacing w:line="360" w:lineRule="auto"/>
         <w:ind w:left="420" w:leftChars="0"/>
@@ -12286,6 +14889,40 @@
     </w:lvl>
   </w:abstractNum>
   <w:abstractNum w:abstractNumId="5">
+    <w:nsid w:val="E4FF7FC5"/>
+    <w:multiLevelType w:val="singleLevel"/>
+    <w:tmpl w:val="E4FF7FC5"/>
+    <w:lvl w:ilvl="0" w:tentative="0">
+      <w:start w:val="1"/>
+      <w:numFmt w:val="decimal"/>
+      <w:lvlText w:val="(%1)"/>
+      <w:lvlJc w:val="left"/>
+      <w:pPr>
+        <w:ind w:left="425" w:hanging="425"/>
+      </w:pPr>
+      <w:rPr>
+        <w:rFonts w:hint="default"/>
+      </w:rPr>
+    </w:lvl>
+  </w:abstractNum>
+  <w:abstractNum w:abstractNumId="6">
+    <w:nsid w:val="EF8A2BC9"/>
+    <w:multiLevelType w:val="singleLevel"/>
+    <w:tmpl w:val="EF8A2BC9"/>
+    <w:lvl w:ilvl="0" w:tentative="0">
+      <w:start w:val="1"/>
+      <w:numFmt w:val="decimal"/>
+      <w:lvlText w:val="%1)"/>
+      <w:lvlJc w:val="left"/>
+      <w:pPr>
+        <w:ind w:left="425" w:hanging="425"/>
+      </w:pPr>
+      <w:rPr>
+        <w:rFonts w:hint="default"/>
+      </w:rPr>
+    </w:lvl>
+  </w:abstractNum>
+  <w:abstractNum w:abstractNumId="7">
     <w:nsid w:val="F0110E81"/>
     <w:multiLevelType w:val="multilevel"/>
     <w:tmpl w:val="F0110E81"/>
@@ -12422,7 +15059,7 @@
       </w:rPr>
     </w:lvl>
   </w:abstractNum>
-  <w:abstractNum w:abstractNumId="6">
+  <w:abstractNum w:abstractNumId="8">
     <w:nsid w:val="1BD65613"/>
     <w:multiLevelType w:val="singleLevel"/>
     <w:tmpl w:val="1BD65613"/>
@@ -12440,7 +15077,7 @@
       </w:rPr>
     </w:lvl>
   </w:abstractNum>
-  <w:abstractNum w:abstractNumId="7">
+  <w:abstractNum w:abstractNumId="9">
     <w:nsid w:val="266E144D"/>
     <w:multiLevelType w:val="singleLevel"/>
     <w:tmpl w:val="266E144D"/>
@@ -12458,7 +15095,7 @@
       </w:rPr>
     </w:lvl>
   </w:abstractNum>
-  <w:abstractNum w:abstractNumId="8">
+  <w:abstractNum w:abstractNumId="10">
     <w:nsid w:val="30D317D8"/>
     <w:multiLevelType w:val="singleLevel"/>
     <w:tmpl w:val="30D317D8"/>
@@ -12475,7 +15112,7 @@
       </w:rPr>
     </w:lvl>
   </w:abstractNum>
-  <w:abstractNum w:abstractNumId="9">
+  <w:abstractNum w:abstractNumId="11">
     <w:nsid w:val="6100818B"/>
     <w:multiLevelType w:val="singleLevel"/>
     <w:tmpl w:val="6100818B"/>
@@ -12493,7 +15130,7 @@
       </w:rPr>
     </w:lvl>
   </w:abstractNum>
-  <w:abstractNum w:abstractNumId="10">
+  <w:abstractNum w:abstractNumId="12">
     <w:nsid w:val="7BDBE8E2"/>
     <w:multiLevelType w:val="singleLevel"/>
     <w:tmpl w:val="7BDBE8E2"/>
@@ -12517,30 +15154,36 @@
     <w:abstractNumId w:val="0"/>
   </w:num>
   <w:num w:numId="3">
-    <w:abstractNumId w:val="6"/>
+    <w:abstractNumId w:val="8"/>
   </w:num>
   <w:num w:numId="4">
-    <w:abstractNumId w:val="9"/>
+    <w:abstractNumId w:val="11"/>
   </w:num>
   <w:num w:numId="5">
-    <w:abstractNumId w:val="8"/>
+    <w:abstractNumId w:val="10"/>
   </w:num>
   <w:num w:numId="6">
-    <w:abstractNumId w:val="5"/>
+    <w:abstractNumId w:val="7"/>
   </w:num>
   <w:num w:numId="7">
-    <w:abstractNumId w:val="7"/>
+    <w:abstractNumId w:val="9"/>
   </w:num>
   <w:num w:numId="8">
     <w:abstractNumId w:val="1"/>
   </w:num>
   <w:num w:numId="9">
-    <w:abstractNumId w:val="10"/>
+    <w:abstractNumId w:val="12"/>
   </w:num>
   <w:num w:numId="10">
+    <w:abstractNumId w:val="5"/>
+  </w:num>
+  <w:num w:numId="11">
+    <w:abstractNumId w:val="6"/>
+  </w:num>
+  <w:num w:numId="12">
     <w:abstractNumId w:val="3"/>
   </w:num>
-  <w:num w:numId="11">
+  <w:num w:numId="13">
     <w:abstractNumId w:val="2"/>
   </w:num>
 </w:numbering>
@@ -12551,7 +15194,7 @@
   <w:docDefaults>
     <w:rPrDefault>
       <w:rPr>
-        <w:rFonts w:ascii="Times New Roman" w:hAnsi="Times New Roman" w:eastAsia="宋体" w:cs="Times New Roman"/>
+        <w:rFonts w:asciiTheme="minorHAnsi" w:hAnsiTheme="minorHAnsi" w:eastAsiaTheme="minorEastAsia" w:cstheme="minorBidi"/>
       </w:rPr>
     </w:rPrDefault>
   </w:docDefaults>

--- a/基于区块链的人力资源管理.docx
+++ b/基于区块链的人力资源管理.docx
@@ -3474,8 +3474,8 @@
           <w:lang w:val="en-US" w:eastAsia="zh-CN"/>
         </w:rPr>
       </w:pPr>
-      <w:bookmarkStart w:id="2" w:name="_Toc16756"/>
-      <w:bookmarkStart w:id="3" w:name="_Toc30778"/>
+      <w:bookmarkStart w:id="2" w:name="_Toc30778"/>
+      <w:bookmarkStart w:id="3" w:name="_Toc16756"/>
       <w:r>
         <w:rPr>
           <w:rFonts w:hint="eastAsia" w:ascii="宋体" w:hAnsi="宋体" w:eastAsia="宋体" w:cs="宋体"/>
@@ -4000,8 +4000,8 @@
           <w:lang w:val="en-US" w:eastAsia="zh-CN"/>
         </w:rPr>
       </w:pPr>
-      <w:bookmarkStart w:id="10" w:name="_Toc7062"/>
-      <w:bookmarkStart w:id="11" w:name="_Toc20965"/>
+      <w:bookmarkStart w:id="10" w:name="_Toc20965"/>
+      <w:bookmarkStart w:id="11" w:name="_Toc7062"/>
       <w:r>
         <w:rPr>
           <w:b/>
@@ -4349,8 +4349,8 @@
           <w:lang w:val="en-US" w:eastAsia="zh-CN"/>
         </w:rPr>
       </w:pPr>
-      <w:bookmarkStart w:id="14" w:name="_Toc20791"/>
-      <w:bookmarkStart w:id="15" w:name="_Toc9071"/>
+      <w:bookmarkStart w:id="14" w:name="_Toc9071"/>
+      <w:bookmarkStart w:id="15" w:name="_Toc20791"/>
       <w:r>
         <w:rPr>
           <w:rFonts w:hint="eastAsia" w:ascii="宋体" w:hAnsi="宋体" w:eastAsia="宋体" w:cs="宋体"/>
@@ -4812,8 +4812,8 @@
           <w:lang w:val="en-US" w:eastAsia="zh-CN"/>
         </w:rPr>
       </w:pPr>
-      <w:bookmarkStart w:id="20" w:name="_Toc156"/>
-      <w:bookmarkStart w:id="21" w:name="_Toc28919"/>
+      <w:bookmarkStart w:id="20" w:name="_Toc28919"/>
+      <w:bookmarkStart w:id="21" w:name="_Toc156"/>
       <w:r>
         <w:rPr>
           <w:b/>
@@ -4997,8 +4997,8 @@
         </w:rPr>
         <w:t xml:space="preserve"> </w:t>
       </w:r>
-      <w:bookmarkStart w:id="22" w:name="_Toc24732"/>
-      <w:bookmarkStart w:id="23" w:name="_Toc8594"/>
+      <w:bookmarkStart w:id="22" w:name="_Toc8594"/>
+      <w:bookmarkStart w:id="23" w:name="_Toc24732"/>
       <w:r>
         <w:rPr>
           <w:rFonts w:hint="eastAsia" w:ascii="宋体" w:hAnsi="宋体" w:eastAsia="宋体" w:cs="宋体"/>
@@ -5154,8 +5154,8 @@
           <w:lang w:val="en-US" w:eastAsia="zh-CN"/>
         </w:rPr>
       </w:pPr>
-      <w:bookmarkStart w:id="26" w:name="_Toc16862"/>
-      <w:bookmarkStart w:id="27" w:name="_Toc29195"/>
+      <w:bookmarkStart w:id="26" w:name="_Toc29195"/>
+      <w:bookmarkStart w:id="27" w:name="_Toc16862"/>
       <w:r>
         <w:rPr>
           <w:rFonts w:hint="default" w:ascii="宋体" w:hAnsi="宋体" w:eastAsia="宋体" w:cs="宋体"/>
@@ -5378,8 +5378,8 @@
           <w:lang w:val="en-US" w:eastAsia="zh-CN"/>
         </w:rPr>
       </w:pPr>
-      <w:bookmarkStart w:id="28" w:name="_Toc3381"/>
-      <w:bookmarkStart w:id="29" w:name="_Toc1886"/>
+      <w:bookmarkStart w:id="28" w:name="_Toc1886"/>
+      <w:bookmarkStart w:id="29" w:name="_Toc3381"/>
       <w:r>
         <w:rPr>
           <w:rFonts w:hint="default" w:ascii="宋体" w:hAnsi="宋体" w:eastAsia="宋体" w:cs="宋体"/>
@@ -8343,8 +8343,8 @@
           <w:lang w:val="en-US" w:eastAsia="zh-CN"/>
         </w:rPr>
       </w:pPr>
-      <w:bookmarkStart w:id="39" w:name="_Toc4251"/>
-      <w:bookmarkStart w:id="40" w:name="_Toc31201"/>
+      <w:bookmarkStart w:id="39" w:name="_Toc31201"/>
+      <w:bookmarkStart w:id="40" w:name="_Toc4251"/>
       <w:r>
         <w:rPr>
           <w:rFonts w:hint="eastAsia" w:ascii="宋体" w:hAnsi="宋体" w:eastAsia="宋体" w:cs="宋体"/>
@@ -8455,20 +8455,7 @@
           <w:szCs w:val="24"/>
           <w:lang w:val="en-US" w:eastAsia="zh-CN"/>
         </w:rPr>
-        <w:t>该系统参与交易的主体分别是求职者和多个招聘方公司：首先是求职者需要在基于人力资源数据管理的链上注册用户，每个求职</w:t>
-      </w:r>
-      <w:bookmarkStart w:id="83" w:name="_GoBack"/>
-      <w:bookmarkEnd w:id="83"/>
-      <w:r>
-        <w:rPr>
-          <w:rFonts w:hint="eastAsia" w:ascii="宋体" w:hAnsi="宋体" w:eastAsia="宋体" w:cs="宋体"/>
-          <w:b w:val="0"/>
-          <w:bCs w:val="0"/>
-          <w:sz w:val="24"/>
-          <w:szCs w:val="24"/>
-          <w:lang w:val="en-US" w:eastAsia="zh-CN"/>
-        </w:rPr>
-        <w:t>者用户地址将会拥有一个如同</w:t>
+        <w:t>该系统参与交易的主体分别是求职者和多个招聘方公司：首先是求职者需要在基于人力资源数据管理的链上注册用户，每个求职者用户地址将会拥有一个如同</w:t>
       </w:r>
       <w:r>
         <w:rPr>
@@ -9890,6 +9877,7 @@
     <w:p>
       <w:pPr>
         <w:numPr>
+          <w:ilvl w:val="0"/>
           <w:numId w:val="0"/>
         </w:numPr>
         <w:spacing w:line="360" w:lineRule="auto"/>
@@ -9982,9 +9970,6 @@
             <w:right w:w="108" w:type="dxa"/>
           </w:tblCellMar>
         </w:tblPrEx>
-        <w:trPr>
-          <w:wBefore w:w="0" w:type="auto"/>
-        </w:trPr>
         <w:tc>
           <w:tcPr>
             <w:tcW w:w="2196" w:type="dxa"/>
@@ -10075,9 +10060,6 @@
             <w:right w:w="108" w:type="dxa"/>
           </w:tblCellMar>
         </w:tblPrEx>
-        <w:trPr>
-          <w:wBefore w:w="0" w:type="auto"/>
-        </w:trPr>
         <w:tc>
           <w:tcPr>
             <w:tcW w:w="2196" w:type="dxa"/>
@@ -10320,9 +10302,6 @@
             <w:right w:w="108" w:type="dxa"/>
           </w:tblCellMar>
         </w:tblPrEx>
-        <w:trPr>
-          <w:wBefore w:w="0" w:type="auto"/>
-        </w:trPr>
         <w:tc>
           <w:tcPr>
             <w:tcW w:w="2196" w:type="dxa"/>
@@ -10413,9 +10392,6 @@
             <w:right w:w="108" w:type="dxa"/>
           </w:tblCellMar>
         </w:tblPrEx>
-        <w:trPr>
-          <w:wBefore w:w="0" w:type="auto"/>
-        </w:trPr>
         <w:tc>
           <w:tcPr>
             <w:tcW w:w="2196" w:type="dxa"/>
@@ -10506,9 +10482,6 @@
             <w:right w:w="108" w:type="dxa"/>
           </w:tblCellMar>
         </w:tblPrEx>
-        <w:trPr>
-          <w:wBefore w:w="0" w:type="auto"/>
-        </w:trPr>
         <w:tc>
           <w:tcPr>
             <w:tcW w:w="2196" w:type="dxa"/>
@@ -10598,9 +10571,6 @@
             <w:right w:w="108" w:type="dxa"/>
           </w:tblCellMar>
         </w:tblPrEx>
-        <w:trPr>
-          <w:wBefore w:w="0" w:type="auto"/>
-        </w:trPr>
         <w:tc>
           <w:tcPr>
             <w:tcW w:w="2196" w:type="dxa"/>
@@ -10690,9 +10660,6 @@
             <w:right w:w="108" w:type="dxa"/>
           </w:tblCellMar>
         </w:tblPrEx>
-        <w:trPr>
-          <w:wBefore w:w="0" w:type="auto"/>
-        </w:trPr>
         <w:tc>
           <w:tcPr>
             <w:tcW w:w="2196" w:type="dxa"/>
@@ -10818,7 +10785,7 @@
                 <w:szCs w:val="21"/>
                 <w:lang w:val="en-US" w:eastAsia="zh-CN"/>
               </w:rPr>
-              <w:t>NodeJS  v12.18.3</w:t>
+              <w:t>Web3js  v 1.3.1</w:t>
             </w:r>
           </w:p>
         </w:tc>
@@ -10829,21 +10796,23 @@
           <w:p>
             <w:pPr>
               <w:rPr>
+                <w:rFonts w:hint="default" w:ascii="宋体" w:hAnsi="宋体" w:eastAsia="宋体" w:cs="宋体"/>
+                <w:sz w:val="21"/>
+                <w:szCs w:val="21"/>
+                <w:lang w:val="en-US" w:eastAsia="zh-CN"/>
+              </w:rPr>
+            </w:pPr>
+            <w:r>
+              <w:rPr>
                 <w:rFonts w:hint="eastAsia" w:ascii="宋体" w:hAnsi="宋体" w:eastAsia="宋体" w:cs="宋体"/>
                 <w:sz w:val="21"/>
                 <w:szCs w:val="21"/>
                 <w:lang w:val="en-US" w:eastAsia="zh-CN"/>
               </w:rPr>
-            </w:pPr>
-            <w:r>
-              <w:rPr>
-                <w:rFonts w:hint="eastAsia" w:ascii="宋体" w:hAnsi="宋体" w:eastAsia="宋体" w:cs="宋体"/>
-                <w:sz w:val="21"/>
-                <w:szCs w:val="21"/>
-                <w:lang w:val="en-US" w:eastAsia="zh-CN"/>
-              </w:rPr>
-              <w:t>NodeJs  v11</w:t>
+              <w:t>Web3js v 1.3.0</w:t>
             </w:r>
+            <w:bookmarkStart w:id="83" w:name="_GoBack"/>
+            <w:bookmarkEnd w:id="83"/>
           </w:p>
         </w:tc>
       </w:tr>
@@ -11546,6 +11515,7 @@
     <w:p>
       <w:pPr>
         <w:numPr>
+          <w:ilvl w:val="0"/>
           <w:numId w:val="0"/>
         </w:numPr>
         <w:spacing w:line="360" w:lineRule="auto"/>
@@ -11654,6 +11624,7 @@
       <w:pPr>
         <w:widowControl w:val="0"/>
         <w:numPr>
+          <w:ilvl w:val="0"/>
           <w:numId w:val="0"/>
         </w:numPr>
         <w:spacing w:line="360" w:lineRule="auto"/>
@@ -11969,8 +11940,8 @@
           <w:lang w:val="en-US" w:eastAsia="zh-CN"/>
         </w:rPr>
       </w:pPr>
-      <w:bookmarkStart w:id="45" w:name="_Toc31541"/>
-      <w:bookmarkStart w:id="46" w:name="_Toc3068"/>
+      <w:bookmarkStart w:id="45" w:name="_Toc3068"/>
+      <w:bookmarkStart w:id="46" w:name="_Toc31541"/>
       <w:r>
         <w:rPr>
           <w:rFonts w:hint="eastAsia" w:ascii="宋体" w:hAnsi="宋体" w:eastAsia="宋体" w:cs="宋体"/>
@@ -13943,9 +13914,9 @@
           <w:shd w:val="clear" w:color="auto" w:fill="auto"/>
         </w:rPr>
       </w:pPr>
-      <w:bookmarkStart w:id="72" w:name="bookmark19"/>
+      <w:bookmarkStart w:id="72" w:name="bookmark18"/>
       <w:bookmarkStart w:id="73" w:name="_Toc9740"/>
-      <w:bookmarkStart w:id="74" w:name="bookmark18"/>
+      <w:bookmarkStart w:id="74" w:name="bookmark19"/>
       <w:r>
         <w:rPr>
           <w:rFonts w:hint="eastAsia" w:eastAsia="宋体"/>
